--- a/專題文件.docx
+++ b/專題文件.docx
@@ -29,6 +29,7 @@
         </w:rPr>
         <w:t>國立</w:t>
       </w:r>
+      <w:proofErr w:type="gramStart"/>
       <w:r>
         <w:rPr>
           <w:rFonts w:ascii="標楷體" w:eastAsia="標楷體" w:hAnsi="標楷體" w:hint="eastAsia"/>
@@ -41,6 +42,7 @@
         </w:rPr>
         <w:t>臺</w:t>
       </w:r>
+      <w:proofErr w:type="gramEnd"/>
       <w:r>
         <w:rPr>
           <w:rFonts w:ascii="標楷體" w:eastAsia="標楷體" w:hAnsi="標楷體" w:hint="eastAsia"/>
@@ -130,6 +132,7 @@
         </w:rPr>
         <w:t>9</w:t>
       </w:r>
+      <w:proofErr w:type="gramStart"/>
       <w:r>
         <w:rPr>
           <w:rFonts w:ascii="標楷體" w:eastAsia="標楷體" w:hAnsi="標楷體" w:cs="Arial"/>
@@ -142,6 +145,7 @@
         </w:rPr>
         <w:t>’</w:t>
       </w:r>
+      <w:proofErr w:type="gramEnd"/>
       <w:r>
         <w:rPr>
           <w:rFonts w:ascii="標楷體" w:eastAsia="標楷體" w:hAnsi="標楷體" w:hint="eastAsia"/>
@@ -501,6 +505,7 @@
         </w:rPr>
         <w:t xml:space="preserve"> </w:t>
       </w:r>
+      <w:proofErr w:type="gramStart"/>
       <w:r>
         <w:rPr>
           <w:rFonts w:ascii="標楷體" w:eastAsia="標楷體" w:hAnsi="標楷體" w:hint="eastAsia"/>
@@ -510,6 +515,7 @@
         </w:rPr>
         <w:t>鄭可唯</w:t>
       </w:r>
+      <w:proofErr w:type="gramEnd"/>
       <w:r>
         <w:rPr>
           <w:rFonts w:ascii="標楷體" w:eastAsia="標楷體" w:hAnsi="標楷體" w:hint="eastAsia"/>
@@ -577,8 +583,9 @@
           <w:bCs/>
           <w:sz w:val="40"/>
         </w:rPr>
-        <w:t>陳宜稜  10646030</w:t>
-      </w:r>
+        <w:t>陳宜</w:t>
+      </w:r>
+      <w:proofErr w:type="gramStart"/>
       <w:r>
         <w:rPr>
           <w:rFonts w:ascii="標楷體" w:eastAsia="標楷體" w:hAnsi="標楷體" w:hint="eastAsia"/>
@@ -586,8 +593,9 @@
           <w:bCs/>
           <w:sz w:val="40"/>
         </w:rPr>
-        <w:t xml:space="preserve"> </w:t>
-      </w:r>
+        <w:t>稜</w:t>
+      </w:r>
+      <w:proofErr w:type="gramEnd"/>
       <w:r>
         <w:rPr>
           <w:rFonts w:ascii="標楷體" w:eastAsia="標楷體" w:hAnsi="標楷體" w:hint="eastAsia"/>
@@ -595,7 +603,45 @@
           <w:bCs/>
           <w:sz w:val="40"/>
         </w:rPr>
-        <w:t>周瑀思</w:t>
+        <w:t xml:space="preserve">  10646030</w:t>
+      </w:r>
+      <w:r>
+        <w:rPr>
+          <w:rFonts w:ascii="標楷體" w:eastAsia="標楷體" w:hAnsi="標楷體" w:hint="eastAsia"/>
+          <w:b/>
+          <w:bCs/>
+          <w:sz w:val="40"/>
+        </w:rPr>
+        <w:t xml:space="preserve"> </w:t>
+      </w:r>
+      <w:r>
+        <w:rPr>
+          <w:rFonts w:ascii="標楷體" w:eastAsia="標楷體" w:hAnsi="標楷體" w:hint="eastAsia"/>
+          <w:b/>
+          <w:bCs/>
+          <w:sz w:val="40"/>
+        </w:rPr>
+        <w:t>周</w:t>
+      </w:r>
+      <w:proofErr w:type="gramStart"/>
+      <w:r>
+        <w:rPr>
+          <w:rFonts w:ascii="標楷體" w:eastAsia="標楷體" w:hAnsi="標楷體" w:hint="eastAsia"/>
+          <w:b/>
+          <w:bCs/>
+          <w:sz w:val="40"/>
+        </w:rPr>
+        <w:t>瑀</w:t>
+      </w:r>
+      <w:proofErr w:type="gramEnd"/>
+      <w:r>
+        <w:rPr>
+          <w:rFonts w:ascii="標楷體" w:eastAsia="標楷體" w:hAnsi="標楷體" w:hint="eastAsia"/>
+          <w:b/>
+          <w:bCs/>
+          <w:sz w:val="40"/>
+        </w:rPr>
+        <w:t>思</w:t>
       </w:r>
     </w:p>
     <w:p>
@@ -917,10 +963,10 @@
                   <v:path o:extrusionok="f" gradientshapeok="t" o:connecttype="rect"/>
                   <o:lock v:ext="edit" aspectratio="t"/>
                 </v:shapetype>
-                <v:shape id="_x0000_i1025" type="#_x0000_t75" style="width:255pt;height:256.5pt" o:ole="">
+                <v:shape id="_x0000_i1025" type="#_x0000_t75" style="width:254.8pt;height:256.7pt" o:ole="">
                   <v:imagedata r:id="rId10" o:title=""/>
                 </v:shape>
-                <o:OLEObject Type="Embed" ProgID="PBrush" ShapeID="_x0000_i1025" DrawAspect="Content" ObjectID="_1647005965" r:id="rId11"/>
+                <o:OLEObject Type="Embed" ProgID="PBrush" ShapeID="_x0000_i1025" DrawAspect="Content" ObjectID="_1647616033" r:id="rId11"/>
               </w:object>
             </w:r>
           </w:p>
@@ -1139,6 +1185,7 @@
       <w:r>
         <w:rPr>
           <w:rFonts w:ascii="標楷體" w:eastAsia="標楷體" w:hAnsi="標楷體" w:hint="eastAsia"/>
+          <w:color w:val="FF0000"/>
           <w:sz w:val="28"/>
           <w:szCs w:val="28"/>
         </w:rPr>
@@ -1147,6 +1194,7 @@
       <w:r>
         <w:rPr>
           <w:rFonts w:ascii="標楷體" w:eastAsia="標楷體" w:hAnsi="標楷體" w:hint="eastAsia"/>
+          <w:color w:val="FF0000"/>
           <w:sz w:val="28"/>
           <w:szCs w:val="28"/>
         </w:rPr>
@@ -1155,6 +1203,7 @@
       <w:r>
         <w:rPr>
           <w:rFonts w:ascii="標楷體" w:eastAsia="標楷體" w:hAnsi="標楷體" w:hint="eastAsia"/>
+          <w:color w:val="FF0000"/>
           <w:sz w:val="28"/>
           <w:szCs w:val="28"/>
         </w:rPr>
@@ -1163,6 +1212,7 @@
       <w:r>
         <w:rPr>
           <w:rFonts w:ascii="標楷體" w:eastAsia="標楷體" w:hAnsi="標楷體" w:hint="eastAsia"/>
+          <w:color w:val="FF0000"/>
           <w:sz w:val="28"/>
           <w:szCs w:val="28"/>
         </w:rPr>
@@ -1240,57 +1290,6 @@
     </w:p>
     <w:p>
       <w:pPr>
-        <w:pStyle w:val="30"/>
-        <w:tabs>
-          <w:tab w:val="right" w:leader="dot" w:pos="10204"/>
-        </w:tabs>
-        <w:snapToGrid w:val="0"/>
-        <w:ind w:leftChars="0" w:left="0" w:firstLineChars="200" w:firstLine="560"/>
-        <w:jc w:val="both"/>
-        <w:rPr>
-          <w:rFonts w:ascii="標楷體" w:eastAsia="標楷體" w:hAnsi="標楷體"/>
-          <w:sz w:val="28"/>
-          <w:szCs w:val="28"/>
-          <w:lang w:val="zh-TW"/>
-        </w:rPr>
-      </w:pPr>
-      <w:r>
-        <w:rPr>
-          <w:rFonts w:ascii="標楷體" w:eastAsia="標楷體" w:hAnsi="標楷體" w:hint="eastAsia"/>
-          <w:sz w:val="28"/>
-          <w:szCs w:val="28"/>
-        </w:rPr>
-        <w:t>1-</w:t>
-      </w:r>
-      <w:r>
-        <w:rPr>
-          <w:rFonts w:ascii="標楷體" w:eastAsia="標楷體" w:hAnsi="標楷體" w:hint="eastAsia"/>
-          <w:sz w:val="28"/>
-          <w:szCs w:val="28"/>
-        </w:rPr>
-        <w:t>4</w:t>
-      </w:r>
-      <w:r>
-        <w:rPr>
-          <w:rFonts w:ascii="標楷體" w:eastAsia="標楷體" w:hAnsi="標楷體" w:hint="eastAsia"/>
-          <w:sz w:val="28"/>
-          <w:szCs w:val="28"/>
-        </w:rPr>
-        <w:t xml:space="preserve"> 簡介</w:t>
-      </w:r>
-      <w:r>
-        <w:rPr>
-          <w:rFonts w:ascii="標楷體" w:eastAsia="標楷體" w:hAnsi="標楷體"/>
-          <w:sz w:val="28"/>
-          <w:szCs w:val="28"/>
-          <w:lang w:val="zh-TW"/>
-        </w:rPr>
-        <w:tab/>
-        <w:t>3</w:t>
-      </w:r>
-    </w:p>
-    <w:p>
-      <w:pPr>
         <w:pStyle w:val="10"/>
         <w:rPr>
           <w:rFonts w:ascii="標楷體" w:hAnsi="標楷體"/>
@@ -1608,14 +1607,17 @@
           <w:lang w:val="zh-TW"/>
         </w:rPr>
       </w:pPr>
+      <w:bookmarkStart w:id="0" w:name="_GoBack"/>
       <w:r>
         <w:rPr>
           <w:rFonts w:ascii="標楷體" w:eastAsia="標楷體" w:hAnsi="標楷體" w:hint="eastAsia"/>
+          <w:color w:val="FF0000"/>
           <w:sz w:val="28"/>
           <w:szCs w:val="28"/>
         </w:rPr>
         <w:t>4-2 專案組織與工具</w:t>
       </w:r>
+      <w:bookmarkEnd w:id="0"/>
       <w:r>
         <w:rPr>
           <w:rFonts w:ascii="標楷體" w:eastAsia="標楷體" w:hAnsi="標楷體"/>
@@ -2782,7 +2784,7 @@
         <w:ind w:leftChars="0" w:left="0" w:firstLineChars="200" w:firstLine="560"/>
         <w:jc w:val="both"/>
         <w:rPr>
-          <w:rFonts w:ascii="標楷體" w:eastAsia="標楷體" w:hAnsi="標楷體"/>
+          <w:rFonts w:ascii="標楷體" w:eastAsia="標楷體" w:hAnsi="標楷體" w:hint="eastAsia"/>
           <w:sz w:val="28"/>
           <w:szCs w:val="28"/>
           <w:lang w:val="zh-TW"/>
@@ -2794,7 +2796,53 @@
           <w:sz w:val="28"/>
           <w:szCs w:val="28"/>
         </w:rPr>
-        <w:t>1-1-2 SWOT分析圖</w:t>
+        <w:t>1-1-1</w:t>
+      </w:r>
+      <w:r>
+        <w:rPr>
+          <w:rFonts w:ascii="標楷體" w:eastAsia="標楷體" w:hAnsi="標楷體" w:hint="eastAsia"/>
+          <w:sz w:val="28"/>
+          <w:szCs w:val="28"/>
+        </w:rPr>
+        <w:t xml:space="preserve"> </w:t>
+      </w:r>
+      <w:proofErr w:type="spellStart"/>
+      <w:r>
+        <w:rPr>
+          <w:rFonts w:ascii="標楷體" w:eastAsia="標楷體" w:hAnsi="標楷體" w:hint="eastAsia"/>
+          <w:color w:val="FF0000"/>
+          <w:sz w:val="28"/>
+          <w:szCs w:val="28"/>
+        </w:rPr>
+        <w:t>D</w:t>
+      </w:r>
+      <w:r>
+        <w:rPr>
+          <w:rFonts w:ascii="標楷體" w:eastAsia="標楷體" w:hAnsi="標楷體"/>
+          <w:color w:val="FF0000"/>
+          <w:sz w:val="28"/>
+          <w:szCs w:val="28"/>
+        </w:rPr>
+        <w:t>c</w:t>
+      </w:r>
+      <w:r>
+        <w:rPr>
+          <w:rFonts w:ascii="標楷體" w:eastAsia="標楷體" w:hAnsi="標楷體" w:hint="eastAsia"/>
+          <w:color w:val="FF0000"/>
+          <w:sz w:val="28"/>
+          <w:szCs w:val="28"/>
+        </w:rPr>
+        <w:t>ard</w:t>
+      </w:r>
+      <w:proofErr w:type="spellEnd"/>
+      <w:r>
+        <w:rPr>
+          <w:rFonts w:ascii="標楷體" w:eastAsia="標楷體" w:hAnsi="標楷體" w:hint="eastAsia"/>
+          <w:color w:val="FF0000"/>
+          <w:sz w:val="28"/>
+          <w:szCs w:val="28"/>
+        </w:rPr>
+        <w:t>本校版相關討論文章及留言</w:t>
       </w:r>
       <w:r>
         <w:rPr>
@@ -2829,7 +2877,16 @@
           <w:sz w:val="28"/>
           <w:szCs w:val="28"/>
         </w:rPr>
-        <w:t>1-2-2 系統架構圖</w:t>
+        <w:t xml:space="preserve">1-1-2 </w:t>
+      </w:r>
+      <w:r>
+        <w:rPr>
+          <w:rFonts w:ascii="標楷體" w:eastAsia="標楷體" w:hAnsi="標楷體" w:hint="eastAsia"/>
+          <w:color w:val="FF0000"/>
+          <w:sz w:val="28"/>
+          <w:szCs w:val="28"/>
+        </w:rPr>
+        <w:t>SWOT分析圖</w:t>
       </w:r>
       <w:r>
         <w:rPr>
@@ -2864,7 +2921,7 @@
           <w:sz w:val="28"/>
           <w:szCs w:val="28"/>
         </w:rPr>
-        <w:t>1-1-2 系統功能架構圖</w:t>
+        <w:t>1-2-2 系統架構圖</w:t>
       </w:r>
       <w:r>
         <w:rPr>
@@ -2899,7 +2956,7 @@
           <w:sz w:val="28"/>
           <w:szCs w:val="28"/>
         </w:rPr>
-        <w:t>1-2-2 伺服器端架構及規格圖</w:t>
+        <w:t>1-1-2 系統功能架構圖</w:t>
       </w:r>
       <w:r>
         <w:rPr>
@@ -2934,7 +2991,7 @@
           <w:sz w:val="28"/>
           <w:szCs w:val="28"/>
         </w:rPr>
-        <w:t>1-1-2 活動時程甘特圖</w:t>
+        <w:t>1-2-2 伺服器端架構及規格圖</w:t>
       </w:r>
       <w:r>
         <w:rPr>
@@ -2969,7 +3026,25 @@
           <w:sz w:val="28"/>
           <w:szCs w:val="28"/>
         </w:rPr>
-        <w:t>1-2-2 使用個案圖</w:t>
+        <w:t>1-1-2 活動</w:t>
+      </w:r>
+      <w:proofErr w:type="gramStart"/>
+      <w:r>
+        <w:rPr>
+          <w:rFonts w:ascii="標楷體" w:eastAsia="標楷體" w:hAnsi="標楷體" w:hint="eastAsia"/>
+          <w:sz w:val="28"/>
+          <w:szCs w:val="28"/>
+        </w:rPr>
+        <w:t>時程甘特</w:t>
+      </w:r>
+      <w:proofErr w:type="gramEnd"/>
+      <w:r>
+        <w:rPr>
+          <w:rFonts w:ascii="標楷體" w:eastAsia="標楷體" w:hAnsi="標楷體" w:hint="eastAsia"/>
+          <w:sz w:val="28"/>
+          <w:szCs w:val="28"/>
+        </w:rPr>
+        <w:t>圖</w:t>
       </w:r>
       <w:r>
         <w:rPr>
@@ -2980,45 +3055,6 @@
         </w:rPr>
         <w:tab/>
         <w:t>3</w:t>
-      </w:r>
-    </w:p>
-    <w:p>
-      <w:pPr>
-        <w:rPr>
-          <w:rFonts w:ascii="標楷體" w:eastAsia="標楷體" w:hAnsi="標楷體"/>
-          <w:lang w:val="zh-TW"/>
-        </w:rPr>
-      </w:pPr>
-    </w:p>
-    <w:p>
-      <w:pPr>
-        <w:snapToGrid w:val="0"/>
-        <w:jc w:val="center"/>
-        <w:rPr>
-          <w:rFonts w:ascii="標楷體" w:eastAsia="標楷體" w:hAnsi="標楷體"/>
-          <w:b/>
-          <w:sz w:val="36"/>
-          <w:szCs w:val="36"/>
-        </w:rPr>
-      </w:pPr>
-      <w:r>
-        <w:rPr>
-          <w:rFonts w:ascii="標楷體" w:eastAsia="標楷體" w:hAnsi="標楷體"/>
-          <w:sz w:val="28"/>
-          <w:szCs w:val="28"/>
-          <w:lang w:val="zh-TW"/>
-        </w:rPr>
-        <w:br w:type="page"/>
-      </w:r>
-      <w:r>
-        <w:rPr>
-          <w:rFonts w:ascii="標楷體" w:eastAsia="標楷體" w:hAnsi="標楷體" w:hint="eastAsia"/>
-          <w:b/>
-          <w:sz w:val="36"/>
-          <w:szCs w:val="36"/>
-        </w:rPr>
-        <w:lastRenderedPageBreak/>
-        <w:t>表目錄</w:t>
       </w:r>
     </w:p>
     <w:p>
@@ -3043,7 +3079,7 @@
           <w:sz w:val="28"/>
           <w:szCs w:val="28"/>
         </w:rPr>
-        <w:t>1-1-2 相關系統比較表</w:t>
+        <w:t>1-2-2 使用個案圖</w:t>
       </w:r>
       <w:r>
         <w:rPr>
@@ -3054,6 +3090,45 @@
         </w:rPr>
         <w:tab/>
         <w:t>3</w:t>
+      </w:r>
+    </w:p>
+    <w:p>
+      <w:pPr>
+        <w:rPr>
+          <w:rFonts w:ascii="標楷體" w:eastAsia="標楷體" w:hAnsi="標楷體"/>
+          <w:lang w:val="zh-TW"/>
+        </w:rPr>
+      </w:pPr>
+    </w:p>
+    <w:p>
+      <w:pPr>
+        <w:snapToGrid w:val="0"/>
+        <w:jc w:val="center"/>
+        <w:rPr>
+          <w:rFonts w:ascii="標楷體" w:eastAsia="標楷體" w:hAnsi="標楷體"/>
+          <w:b/>
+          <w:sz w:val="36"/>
+          <w:szCs w:val="36"/>
+        </w:rPr>
+      </w:pPr>
+      <w:r>
+        <w:rPr>
+          <w:rFonts w:ascii="標楷體" w:eastAsia="標楷體" w:hAnsi="標楷體"/>
+          <w:sz w:val="28"/>
+          <w:szCs w:val="28"/>
+          <w:lang w:val="zh-TW"/>
+        </w:rPr>
+        <w:br w:type="page"/>
+      </w:r>
+      <w:r>
+        <w:rPr>
+          <w:rFonts w:ascii="標楷體" w:eastAsia="標楷體" w:hAnsi="標楷體" w:hint="eastAsia"/>
+          <w:b/>
+          <w:sz w:val="36"/>
+          <w:szCs w:val="36"/>
+        </w:rPr>
+        <w:lastRenderedPageBreak/>
+        <w:t>表目錄</w:t>
       </w:r>
     </w:p>
     <w:p>
@@ -3078,7 +3153,7 @@
           <w:sz w:val="28"/>
           <w:szCs w:val="28"/>
         </w:rPr>
-        <w:t>1-2-2 伺服器端規格表</w:t>
+        <w:t>1-1-2 相關系統比較表</w:t>
       </w:r>
       <w:r>
         <w:rPr>
@@ -3113,7 +3188,7 @@
           <w:sz w:val="28"/>
           <w:szCs w:val="28"/>
         </w:rPr>
-        <w:t>1-1-2 網站端規格表</w:t>
+        <w:t>1-2-2 伺服器端規格表</w:t>
       </w:r>
       <w:r>
         <w:rPr>
@@ -3148,7 +3223,7 @@
           <w:sz w:val="28"/>
           <w:szCs w:val="28"/>
         </w:rPr>
-        <w:t>1-2-2 使用工具表</w:t>
+        <w:t>1-1-2 網站端規格表</w:t>
       </w:r>
       <w:r>
         <w:rPr>
@@ -3183,7 +3258,7 @@
           <w:sz w:val="28"/>
           <w:szCs w:val="28"/>
         </w:rPr>
-        <w:t>1-1-2 組織分工表</w:t>
+        <w:t>1-2-2 使用工具表</w:t>
       </w:r>
       <w:r>
         <w:rPr>
@@ -3218,7 +3293,7 @@
           <w:sz w:val="28"/>
           <w:szCs w:val="28"/>
         </w:rPr>
-        <w:t>1-2-2 程式元件清單</w:t>
+        <w:t>1-1-2 組織分工表</w:t>
       </w:r>
       <w:r>
         <w:rPr>
@@ -3249,6 +3324,41 @@
       </w:pPr>
       <w:r>
         <w:rPr>
+          <w:rFonts w:ascii="標楷體" w:eastAsia="標楷體" w:hAnsi="標楷體" w:hint="eastAsia"/>
+          <w:sz w:val="28"/>
+          <w:szCs w:val="28"/>
+        </w:rPr>
+        <w:t>1-2-2 程式元件清單</w:t>
+      </w:r>
+      <w:r>
+        <w:rPr>
+          <w:rFonts w:ascii="標楷體" w:eastAsia="標楷體" w:hAnsi="標楷體"/>
+          <w:sz w:val="28"/>
+          <w:szCs w:val="28"/>
+          <w:lang w:val="zh-TW"/>
+        </w:rPr>
+        <w:tab/>
+        <w:t>3</w:t>
+      </w:r>
+    </w:p>
+    <w:p>
+      <w:pPr>
+        <w:pStyle w:val="30"/>
+        <w:tabs>
+          <w:tab w:val="right" w:leader="dot" w:pos="10204"/>
+        </w:tabs>
+        <w:snapToGrid w:val="0"/>
+        <w:ind w:leftChars="0" w:left="0" w:firstLineChars="200" w:firstLine="560"/>
+        <w:jc w:val="both"/>
+        <w:rPr>
+          <w:rFonts w:ascii="標楷體" w:eastAsia="標楷體" w:hAnsi="標楷體"/>
+          <w:sz w:val="28"/>
+          <w:szCs w:val="28"/>
+          <w:lang w:val="zh-TW"/>
+        </w:rPr>
+      </w:pPr>
+      <w:r>
+        <w:rPr>
           <w:rFonts w:ascii="標楷體" w:eastAsia="標楷體" w:hAnsi="標楷體"/>
           <w:sz w:val="28"/>
           <w:szCs w:val="28"/>
@@ -3315,7 +3425,33 @@
         <w:rPr>
           <w:rFonts w:ascii="標楷體" w:eastAsia="標楷體" w:hAnsi="標楷體" w:hint="eastAsia"/>
         </w:rPr>
-        <w:t>對於生活步調緊湊的現代人而言，時間就是金錢一分一秒都不該隨意浪費，因此有效率地控管所有行程顯得格外重要。</w:t>
+        <w:t>對於生活步調緊湊的現代人而言，時間就是金錢</w:t>
+      </w:r>
+      <w:r>
+        <w:rPr>
+          <w:rFonts w:ascii="標楷體" w:eastAsia="標楷體" w:hAnsi="標楷體" w:hint="eastAsia"/>
+        </w:rPr>
+        <w:t>，</w:t>
+      </w:r>
+      <w:r>
+        <w:rPr>
+          <w:rFonts w:ascii="標楷體" w:eastAsia="標楷體" w:hAnsi="標楷體" w:hint="eastAsia"/>
+        </w:rPr>
+        <w:t>一分一秒都不該隨意浪費，因此</w:t>
+      </w:r>
+      <w:proofErr w:type="gramStart"/>
+      <w:r>
+        <w:rPr>
+          <w:rFonts w:ascii="標楷體" w:eastAsia="標楷體" w:hAnsi="標楷體" w:hint="eastAsia"/>
+        </w:rPr>
+        <w:t>有效率地控管</w:t>
+      </w:r>
+      <w:proofErr w:type="gramEnd"/>
+      <w:r>
+        <w:rPr>
+          <w:rFonts w:ascii="標楷體" w:eastAsia="標楷體" w:hAnsi="標楷體" w:hint="eastAsia"/>
+        </w:rPr>
+        <w:t>所有行程顯得格外重要。</w:t>
       </w:r>
     </w:p>
     <w:p>
@@ -3331,7 +3467,21 @@
         <w:rPr>
           <w:rFonts w:ascii="標楷體" w:eastAsia="標楷體" w:hAnsi="標楷體" w:hint="eastAsia"/>
         </w:rPr>
-        <w:t>行事曆形同一位貼身祕書，能讓每個人清楚掌握所有行程規劃及調配時間。</w:t>
+        <w:t>行事曆形同一位貼身</w:t>
+      </w:r>
+      <w:proofErr w:type="gramStart"/>
+      <w:r>
+        <w:rPr>
+          <w:rFonts w:ascii="標楷體" w:eastAsia="標楷體" w:hAnsi="標楷體" w:hint="eastAsia"/>
+        </w:rPr>
+        <w:t>祕</w:t>
+      </w:r>
+      <w:proofErr w:type="gramEnd"/>
+      <w:r>
+        <w:rPr>
+          <w:rFonts w:ascii="標楷體" w:eastAsia="標楷體" w:hAnsi="標楷體" w:hint="eastAsia"/>
+        </w:rPr>
+        <w:t>書，能讓每個人清楚掌握所有行程規劃及調配時間。</w:t>
       </w:r>
     </w:p>
     <w:p>
@@ -3347,7 +3497,21 @@
         <w:rPr>
           <w:rFonts w:ascii="標楷體" w:eastAsia="標楷體" w:hAnsi="標楷體" w:hint="eastAsia"/>
         </w:rPr>
-        <w:t>本校學務處所公告的行事曆為全校師生日程規劃之根據，然而突發狀況發生導致既定行程需要變更時，卻無法達到即時更正。</w:t>
+        <w:t>本校學</w:t>
+      </w:r>
+      <w:proofErr w:type="gramStart"/>
+      <w:r>
+        <w:rPr>
+          <w:rFonts w:ascii="標楷體" w:eastAsia="標楷體" w:hAnsi="標楷體" w:hint="eastAsia"/>
+        </w:rPr>
+        <w:t>務</w:t>
+      </w:r>
+      <w:proofErr w:type="gramEnd"/>
+      <w:r>
+        <w:rPr>
+          <w:rFonts w:ascii="標楷體" w:eastAsia="標楷體" w:hAnsi="標楷體" w:hint="eastAsia"/>
+        </w:rPr>
+        <w:t>處所公告的行事曆為全校師生日程規劃之根據，然而突發狀況發生導致既定行程需要變更時，卻無法達到即時更正。</w:t>
       </w:r>
     </w:p>
     <w:p>
@@ -3363,7 +3527,183 @@
         <w:rPr>
           <w:rFonts w:ascii="標楷體" w:eastAsia="標楷體" w:hAnsi="標楷體" w:hint="eastAsia"/>
         </w:rPr>
-        <w:t>以教職員工的角度出發，運用此系統除了能快速同步學校重要事件的日程，亦能讓會議時程擬定的更加順利。</w:t>
+        <w:t>根據本校在</w:t>
+      </w:r>
+      <w:r>
+        <w:rPr>
+          <w:rFonts w:ascii="標楷體" w:eastAsia="標楷體" w:hAnsi="標楷體" w:hint="eastAsia"/>
+        </w:rPr>
+        <w:t>網路論壇</w:t>
+      </w:r>
+      <w:proofErr w:type="spellStart"/>
+      <w:r>
+        <w:rPr>
+          <w:rFonts w:ascii="標楷體" w:eastAsia="標楷體" w:hAnsi="標楷體" w:hint="eastAsia"/>
+        </w:rPr>
+        <w:t>Dcard</w:t>
+      </w:r>
+      <w:proofErr w:type="spellEnd"/>
+      <w:r>
+        <w:rPr>
+          <w:rFonts w:ascii="標楷體" w:eastAsia="標楷體" w:hAnsi="標楷體" w:hint="eastAsia"/>
+        </w:rPr>
+        <w:t>上的討論區，顯示學生們對於學校的行程安排及更新速度存在許多懷疑。因此討論區充斥著關於行事曆的相關詢問文章。</w:t>
+      </w:r>
+      <w:r>
+        <w:rPr>
+          <w:rFonts w:ascii="標楷體" w:eastAsia="標楷體" w:hAnsi="標楷體" w:hint="eastAsia"/>
+        </w:rPr>
+        <w:t>如何讓所有使用本校行事曆的使用者，不論是學生、師長或是行政人員都能快速了解目前校園活動安排成為一大課題。</w:t>
+      </w:r>
+    </w:p>
+    <w:p>
+      <w:pPr>
+        <w:snapToGrid w:val="0"/>
+        <w:ind w:firstLineChars="200" w:firstLine="480"/>
+        <w:jc w:val="both"/>
+        <w:rPr>
+          <w:rFonts w:ascii="標楷體" w:eastAsia="標楷體" w:hAnsi="標楷體" w:hint="eastAsia"/>
+        </w:rPr>
+      </w:pPr>
+      <w:r>
+        <w:rPr>
+          <w:rFonts w:ascii="標楷體" w:eastAsia="標楷體" w:hAnsi="標楷體" w:hint="eastAsia"/>
+          <w:noProof/>
+        </w:rPr>
+        <w:drawing>
+          <wp:anchor distT="0" distB="0" distL="114300" distR="114300" simplePos="0" relativeHeight="251658240" behindDoc="0" locked="0" layoutInCell="1" allowOverlap="1" wp14:anchorId="05BA6F38" wp14:editId="5C496BCB">
+            <wp:simplePos x="0" y="0"/>
+            <wp:positionH relativeFrom="column">
+              <wp:posOffset>927172</wp:posOffset>
+            </wp:positionH>
+            <wp:positionV relativeFrom="paragraph">
+              <wp:posOffset>198755</wp:posOffset>
+            </wp:positionV>
+            <wp:extent cx="4534535" cy="1739265"/>
+            <wp:effectExtent l="0" t="0" r="0" b="0"/>
+            <wp:wrapTopAndBottom/>
+            <wp:docPr id="5" name="圖片 5"/>
+            <wp:cNvGraphicFramePr>
+              <a:graphicFrameLocks xmlns:a="http://schemas.openxmlformats.org/drawingml/2006/main" noChangeAspect="1"/>
+            </wp:cNvGraphicFramePr>
+            <a:graphic xmlns:a="http://schemas.openxmlformats.org/drawingml/2006/main">
+              <a:graphicData uri="http://schemas.openxmlformats.org/drawingml/2006/picture">
+                <pic:pic xmlns:pic="http://schemas.openxmlformats.org/drawingml/2006/picture">
+                  <pic:nvPicPr>
+                    <pic:cNvPr id="5" name="dcard討論.png"/>
+                    <pic:cNvPicPr/>
+                  </pic:nvPicPr>
+                  <pic:blipFill>
+                    <a:blip r:embed="rId13" cstate="print">
+                      <a:extLst>
+                        <a:ext uri="{28A0092B-C50C-407E-A947-70E740481C1C}">
+                          <a14:useLocalDpi xmlns:a14="http://schemas.microsoft.com/office/drawing/2010/main" val="0"/>
+                        </a:ext>
+                      </a:extLst>
+                    </a:blip>
+                    <a:stretch>
+                      <a:fillRect/>
+                    </a:stretch>
+                  </pic:blipFill>
+                  <pic:spPr>
+                    <a:xfrm>
+                      <a:off x="0" y="0"/>
+                      <a:ext cx="4534535" cy="1739265"/>
+                    </a:xfrm>
+                    <a:prstGeom prst="rect">
+                      <a:avLst/>
+                    </a:prstGeom>
+                  </pic:spPr>
+                </pic:pic>
+              </a:graphicData>
+            </a:graphic>
+            <wp14:sizeRelH relativeFrom="page">
+              <wp14:pctWidth>0</wp14:pctWidth>
+            </wp14:sizeRelH>
+            <wp14:sizeRelV relativeFrom="page">
+              <wp14:pctHeight>0</wp14:pctHeight>
+            </wp14:sizeRelV>
+          </wp:anchor>
+        </w:drawing>
+      </w:r>
+    </w:p>
+    <w:p>
+      <w:pPr>
+        <w:snapToGrid w:val="0"/>
+        <w:ind w:firstLineChars="200" w:firstLine="480"/>
+        <w:jc w:val="both"/>
+        <w:rPr>
+          <w:rFonts w:ascii="標楷體" w:eastAsia="標楷體" w:hAnsi="標楷體" w:hint="eastAsia"/>
+        </w:rPr>
+      </w:pPr>
+    </w:p>
+    <w:p>
+      <w:pPr>
+        <w:pStyle w:val="af"/>
+        <w:numPr>
+          <w:ilvl w:val="2"/>
+          <w:numId w:val="8"/>
+        </w:numPr>
+        <w:snapToGrid w:val="0"/>
+        <w:ind w:leftChars="0"/>
+        <w:jc w:val="center"/>
+        <w:rPr>
+          <w:rFonts w:ascii="標楷體" w:eastAsia="標楷體" w:hAnsi="標楷體"/>
+        </w:rPr>
+      </w:pPr>
+      <w:proofErr w:type="spellStart"/>
+      <w:r>
+        <w:rPr>
+          <w:rFonts w:ascii="標楷體" w:eastAsia="標楷體" w:hAnsi="標楷體" w:hint="eastAsia"/>
+        </w:rPr>
+        <w:t>D</w:t>
+      </w:r>
+      <w:r>
+        <w:rPr>
+          <w:rFonts w:ascii="標楷體" w:eastAsia="標楷體" w:hAnsi="標楷體"/>
+        </w:rPr>
+        <w:t>c</w:t>
+      </w:r>
+      <w:r>
+        <w:rPr>
+          <w:rFonts w:ascii="標楷體" w:eastAsia="標楷體" w:hAnsi="標楷體" w:hint="eastAsia"/>
+        </w:rPr>
+        <w:t>ard</w:t>
+      </w:r>
+      <w:proofErr w:type="spellEnd"/>
+      <w:r>
+        <w:rPr>
+          <w:rFonts w:ascii="標楷體" w:eastAsia="標楷體" w:hAnsi="標楷體" w:hint="eastAsia"/>
+        </w:rPr>
+        <w:t>本校版相關討論文章及留言</w:t>
+      </w:r>
+    </w:p>
+    <w:p>
+      <w:pPr>
+        <w:snapToGrid w:val="0"/>
+        <w:rPr>
+          <w:rFonts w:ascii="標楷體" w:eastAsia="標楷體" w:hAnsi="標楷體" w:hint="eastAsia"/>
+        </w:rPr>
+      </w:pPr>
+      <w:r>
+        <w:rPr>
+          <w:rFonts w:ascii="標楷體" w:eastAsia="標楷體" w:hAnsi="標楷體" w:hint="eastAsia"/>
+        </w:rPr>
+        <w:t>為了解決以上問題，本團隊研發了</w:t>
+      </w:r>
+      <w:proofErr w:type="spellStart"/>
+      <w:r>
+        <w:rPr>
+          <w:rFonts w:ascii="標楷體" w:eastAsia="標楷體" w:hAnsi="標楷體" w:hint="eastAsia"/>
+        </w:rPr>
+        <w:t>oo</w:t>
+      </w:r>
+      <w:proofErr w:type="spellEnd"/>
+      <w:r>
+        <w:rPr>
+          <w:rFonts w:ascii="標楷體" w:eastAsia="標楷體" w:hAnsi="標楷體" w:hint="eastAsia"/>
+        </w:rPr>
+        <w:t>系統。不但可以讓行政人員在更改資料上更加快速方便，也能讓學生們對於最新的日程一目了然。</w:t>
       </w:r>
     </w:p>
     <w:p>
@@ -3389,35 +3729,93 @@
       </w:pPr>
       <w:r>
         <w:rPr>
-          <w:rFonts w:ascii="標楷體" w:eastAsia="標楷體" w:hAnsi="標楷體" w:hint="eastAsia"/>
-        </w:rPr>
-        <w:t>此部分將以SWOT分析圖來呈現各項優勢與劣勢。</w:t>
-      </w:r>
-    </w:p>
-    <w:p>
-      <w:pPr>
-        <w:rPr>
-          <w:rFonts w:ascii="標楷體" w:eastAsia="標楷體" w:hAnsi="標楷體"/>
-        </w:rPr>
-      </w:pPr>
-      <w:r>
-        <w:rPr>
           <w:rFonts w:ascii="標楷體" w:eastAsia="標楷體" w:hAnsi="標楷體"/>
           <w:noProof/>
         </w:rPr>
         <w:drawing>
-          <wp:inline distT="0" distB="0" distL="0" distR="0">
-            <wp:extent cx="6477000" cy="3917950"/>
-            <wp:effectExtent l="0" t="0" r="0" b="25400"/>
+          <wp:anchor distT="0" distB="0" distL="114300" distR="114300" simplePos="0" relativeHeight="251659264" behindDoc="0" locked="0" layoutInCell="1" allowOverlap="1" wp14:anchorId="039140D2" wp14:editId="76706ACA">
+            <wp:simplePos x="0" y="0"/>
+            <wp:positionH relativeFrom="column">
+              <wp:posOffset>294198</wp:posOffset>
+            </wp:positionH>
+            <wp:positionV relativeFrom="paragraph">
+              <wp:posOffset>294613</wp:posOffset>
+            </wp:positionV>
+            <wp:extent cx="5796501" cy="3236181"/>
+            <wp:effectExtent l="0" t="0" r="0" b="21590"/>
+            <wp:wrapTopAndBottom/>
             <wp:docPr id="7" name="資料庫圖表 7"/>
             <wp:cNvGraphicFramePr/>
             <a:graphic xmlns:a="http://schemas.openxmlformats.org/drawingml/2006/main">
               <a:graphicData uri="http://schemas.openxmlformats.org/drawingml/2006/diagram">
-                <dgm:relIds xmlns:dgm="http://schemas.openxmlformats.org/drawingml/2006/diagram" xmlns:r="http://schemas.openxmlformats.org/officeDocument/2006/relationships" r:dm="rId13" r:lo="rId14" r:qs="rId15" r:cs="rId16"/>
+                <dgm:relIds xmlns:dgm="http://schemas.openxmlformats.org/drawingml/2006/diagram" xmlns:r="http://schemas.openxmlformats.org/officeDocument/2006/relationships" r:dm="rId14" r:lo="rId15" r:qs="rId16" r:cs="rId17"/>
               </a:graphicData>
             </a:graphic>
-          </wp:inline>
+            <wp14:sizeRelH relativeFrom="page">
+              <wp14:pctWidth>0</wp14:pctWidth>
+            </wp14:sizeRelH>
+            <wp14:sizeRelV relativeFrom="page">
+              <wp14:pctHeight>0</wp14:pctHeight>
+            </wp14:sizeRelV>
+          </wp:anchor>
         </w:drawing>
+      </w:r>
+      <w:r>
+        <w:rPr>
+          <w:rFonts w:ascii="標楷體" w:eastAsia="標楷體" w:hAnsi="標楷體" w:hint="eastAsia"/>
+        </w:rPr>
+        <w:t>問題與機會</w:t>
+      </w:r>
+      <w:r>
+        <w:rPr>
+          <w:rFonts w:ascii="標楷體" w:eastAsia="標楷體" w:hAnsi="標楷體" w:hint="eastAsia"/>
+        </w:rPr>
+        <w:t>部分將以SWOT</w:t>
+      </w:r>
+      <w:r>
+        <w:rPr>
+          <w:rFonts w:ascii="標楷體" w:eastAsia="標楷體" w:hAnsi="標楷體" w:hint="eastAsia"/>
+        </w:rPr>
+        <w:t>分析圖來呈現內部</w:t>
+      </w:r>
+      <w:r>
+        <w:rPr>
+          <w:rFonts w:ascii="標楷體" w:eastAsia="標楷體" w:hAnsi="標楷體" w:hint="eastAsia"/>
+        </w:rPr>
+        <w:t>優勢與劣勢</w:t>
+      </w:r>
+      <w:r>
+        <w:rPr>
+          <w:rFonts w:ascii="標楷體" w:eastAsia="標楷體" w:hAnsi="標楷體" w:hint="eastAsia"/>
+        </w:rPr>
+        <w:t>及外部機會與威脅</w:t>
+      </w:r>
+      <w:r>
+        <w:rPr>
+          <w:rFonts w:ascii="標楷體" w:eastAsia="標楷體" w:hAnsi="標楷體" w:hint="eastAsia"/>
+        </w:rPr>
+        <w:t>。</w:t>
+      </w:r>
+    </w:p>
+    <w:p>
+      <w:pPr>
+        <w:rPr>
+          <w:rFonts w:ascii="標楷體" w:eastAsia="標楷體" w:hAnsi="標楷體"/>
+        </w:rPr>
+      </w:pPr>
+    </w:p>
+    <w:p>
+      <w:pPr>
+        <w:jc w:val="center"/>
+        <w:rPr>
+          <w:rFonts w:ascii="標楷體" w:eastAsia="標楷體" w:hAnsi="標楷體" w:hint="eastAsia"/>
+        </w:rPr>
+      </w:pPr>
+      <w:r>
+        <w:rPr>
+          <w:rFonts w:ascii="標楷體" w:eastAsia="標楷體" w:hAnsi="標楷體" w:hint="eastAsia"/>
+        </w:rPr>
+        <w:t>1-1-2 SWOT分析圖</w:t>
       </w:r>
     </w:p>
     <w:p>
@@ -3556,7 +3954,15 @@
           <w:sz w:val="28"/>
           <w:szCs w:val="28"/>
         </w:rPr>
-        <w:t>一、學生方面</w:t>
+        <w:t>二</w:t>
+      </w:r>
+      <w:r>
+        <w:rPr>
+          <w:rFonts w:ascii="標楷體" w:eastAsia="標楷體" w:hAnsi="標楷體" w:hint="eastAsia"/>
+          <w:sz w:val="28"/>
+          <w:szCs w:val="28"/>
+        </w:rPr>
+        <w:t>、學生方面</w:t>
       </w:r>
     </w:p>
     <w:p>
@@ -3773,47 +4179,8 @@
                 <w:szCs w:val="20"/>
                 <w:shd w:val="clear" w:color="auto" w:fill="FFFFFF"/>
               </w:rPr>
-              <w:t>Windows, Fedora</w:t>
+              <w:t xml:space="preserve">Windows, </w:t>
             </w:r>
-          </w:p>
-        </w:tc>
-      </w:tr>
-      <w:tr>
-        <w:tc>
-          <w:tcPr>
-            <w:tcW w:w="5130" w:type="dxa"/>
-            <w:shd w:val="clear" w:color="auto" w:fill="D9D9D9"/>
-          </w:tcPr>
-          <w:p>
-            <w:pPr>
-              <w:jc w:val="center"/>
-              <w:rPr>
-                <w:rFonts w:ascii="標楷體" w:eastAsia="標楷體" w:hAnsi="標楷體"/>
-                <w:szCs w:val="22"/>
-              </w:rPr>
-            </w:pPr>
-            <w:r>
-              <w:rPr>
-                <w:rFonts w:ascii="標楷體" w:eastAsia="標楷體" w:hAnsi="標楷體" w:hint="eastAsia"/>
-                <w:szCs w:val="22"/>
-              </w:rPr>
-              <w:t>程式語言</w:t>
-            </w:r>
-          </w:p>
-        </w:tc>
-        <w:tc>
-          <w:tcPr>
-            <w:tcW w:w="5130" w:type="dxa"/>
-            <w:shd w:val="clear" w:color="auto" w:fill="auto"/>
-          </w:tcPr>
-          <w:p>
-            <w:pPr>
-              <w:jc w:val="center"/>
-              <w:rPr>
-                <w:rFonts w:ascii="標楷體" w:eastAsia="標楷體" w:hAnsi="標楷體"/>
-                <w:szCs w:val="22"/>
-              </w:rPr>
-            </w:pPr>
             <w:r>
               <w:rPr>
                 <w:rFonts w:ascii="標楷體" w:eastAsia="標楷體" w:hAnsi="標楷體" w:cs="Tahoma"/>
@@ -3822,47 +4189,57 @@
                 <w:szCs w:val="20"/>
                 <w:shd w:val="clear" w:color="auto" w:fill="FFFFFF"/>
               </w:rPr>
+              <w:t>Fedora</w:t>
+            </w:r>
+          </w:p>
+        </w:tc>
+      </w:tr>
+      <w:tr>
+        <w:tc>
+          <w:tcPr>
+            <w:tcW w:w="5130" w:type="dxa"/>
+            <w:shd w:val="clear" w:color="auto" w:fill="D9D9D9"/>
+          </w:tcPr>
+          <w:p>
+            <w:pPr>
+              <w:jc w:val="center"/>
+              <w:rPr>
+                <w:rFonts w:ascii="標楷體" w:eastAsia="標楷體" w:hAnsi="標楷體"/>
+                <w:szCs w:val="22"/>
+              </w:rPr>
+            </w:pPr>
+            <w:r>
+              <w:rPr>
+                <w:rFonts w:ascii="標楷體" w:eastAsia="標楷體" w:hAnsi="標楷體" w:hint="eastAsia"/>
+                <w:szCs w:val="22"/>
+              </w:rPr>
+              <w:t>程式語言</w:t>
+            </w:r>
+          </w:p>
+        </w:tc>
+        <w:tc>
+          <w:tcPr>
+            <w:tcW w:w="5130" w:type="dxa"/>
+            <w:shd w:val="clear" w:color="auto" w:fill="auto"/>
+          </w:tcPr>
+          <w:p>
+            <w:pPr>
+              <w:jc w:val="center"/>
+              <w:rPr>
+                <w:rFonts w:ascii="標楷體" w:eastAsia="標楷體" w:hAnsi="標楷體"/>
+                <w:szCs w:val="22"/>
+              </w:rPr>
+            </w:pPr>
+            <w:r>
+              <w:rPr>
+                <w:rFonts w:ascii="標楷體" w:eastAsia="標楷體" w:hAnsi="標楷體" w:cs="Tahoma"/>
+                <w:color w:val="000000"/>
+                <w:sz w:val="20"/>
+                <w:szCs w:val="20"/>
+                <w:shd w:val="clear" w:color="auto" w:fill="FFFFFF"/>
+              </w:rPr>
               <w:t>Python</w:t>
             </w:r>
-          </w:p>
-        </w:tc>
-      </w:tr>
-      <w:tr>
-        <w:tc>
-          <w:tcPr>
-            <w:tcW w:w="5130" w:type="dxa"/>
-            <w:shd w:val="clear" w:color="auto" w:fill="D9D9D9"/>
-          </w:tcPr>
-          <w:p>
-            <w:pPr>
-              <w:jc w:val="center"/>
-              <w:rPr>
-                <w:rFonts w:ascii="標楷體" w:eastAsia="標楷體" w:hAnsi="標楷體"/>
-                <w:szCs w:val="22"/>
-              </w:rPr>
-            </w:pPr>
-            <w:r>
-              <w:rPr>
-                <w:rFonts w:ascii="標楷體" w:eastAsia="標楷體" w:hAnsi="標楷體" w:hint="eastAsia"/>
-                <w:szCs w:val="22"/>
-              </w:rPr>
-              <w:t>整合式開發環境(IDE)</w:t>
-            </w:r>
-          </w:p>
-        </w:tc>
-        <w:tc>
-          <w:tcPr>
-            <w:tcW w:w="5130" w:type="dxa"/>
-            <w:shd w:val="clear" w:color="auto" w:fill="auto"/>
-          </w:tcPr>
-          <w:p>
-            <w:pPr>
-              <w:jc w:val="center"/>
-              <w:rPr>
-                <w:rFonts w:ascii="標楷體" w:eastAsia="標楷體" w:hAnsi="標楷體"/>
-                <w:szCs w:val="22"/>
-              </w:rPr>
-            </w:pPr>
             <w:r>
               <w:rPr>
                 <w:rFonts w:ascii="標楷體" w:eastAsia="標楷體" w:hAnsi="標楷體" w:cs="Tahoma" w:hint="eastAsia"/>
@@ -3871,7 +4248,7 @@
                 <w:szCs w:val="20"/>
                 <w:shd w:val="clear" w:color="auto" w:fill="FFFFFF"/>
               </w:rPr>
-              <w:t>VS</w:t>
+              <w:t xml:space="preserve"> </w:t>
             </w:r>
             <w:r>
               <w:rPr>
@@ -3881,7 +4258,7 @@
                 <w:szCs w:val="20"/>
                 <w:shd w:val="clear" w:color="auto" w:fill="FFFFFF"/>
               </w:rPr>
-              <w:t>code</w:t>
+              <w:t>3.8</w:t>
             </w:r>
           </w:p>
         </w:tc>
@@ -3905,6 +4282,55 @@
                 <w:rFonts w:ascii="標楷體" w:eastAsia="標楷體" w:hAnsi="標楷體" w:hint="eastAsia"/>
                 <w:szCs w:val="22"/>
               </w:rPr>
+              <w:t>整合式開發環境(IDE)</w:t>
+            </w:r>
+          </w:p>
+        </w:tc>
+        <w:tc>
+          <w:tcPr>
+            <w:tcW w:w="5130" w:type="dxa"/>
+            <w:shd w:val="clear" w:color="auto" w:fill="auto"/>
+          </w:tcPr>
+          <w:p>
+            <w:pPr>
+              <w:jc w:val="center"/>
+              <w:rPr>
+                <w:rFonts w:ascii="標楷體" w:eastAsia="標楷體" w:hAnsi="標楷體"/>
+                <w:szCs w:val="22"/>
+              </w:rPr>
+            </w:pPr>
+            <w:r>
+              <w:rPr>
+                <w:rFonts w:ascii="標楷體" w:eastAsia="標楷體" w:hAnsi="標楷體" w:cs="Tahoma" w:hint="eastAsia"/>
+                <w:color w:val="000000"/>
+                <w:sz w:val="20"/>
+                <w:szCs w:val="20"/>
+                <w:shd w:val="clear" w:color="auto" w:fill="FFFFFF"/>
+              </w:rPr>
+              <w:t>Visual Studio Code</w:t>
+            </w:r>
+          </w:p>
+        </w:tc>
+      </w:tr>
+      <w:tr>
+        <w:tc>
+          <w:tcPr>
+            <w:tcW w:w="5130" w:type="dxa"/>
+            <w:shd w:val="clear" w:color="auto" w:fill="D9D9D9"/>
+          </w:tcPr>
+          <w:p>
+            <w:pPr>
+              <w:jc w:val="center"/>
+              <w:rPr>
+                <w:rFonts w:ascii="標楷體" w:eastAsia="標楷體" w:hAnsi="標楷體"/>
+                <w:szCs w:val="22"/>
+              </w:rPr>
+            </w:pPr>
+            <w:r>
+              <w:rPr>
+                <w:rFonts w:ascii="標楷體" w:eastAsia="標楷體" w:hAnsi="標楷體" w:hint="eastAsia"/>
+                <w:szCs w:val="22"/>
+              </w:rPr>
               <w:t>開發環境</w:t>
             </w:r>
           </w:p>
@@ -3922,6 +4348,36 @@
                 <w:szCs w:val="22"/>
               </w:rPr>
             </w:pPr>
+            <w:proofErr w:type="spellStart"/>
+            <w:r>
+              <w:rPr>
+                <w:rFonts w:ascii="標楷體" w:eastAsia="標楷體" w:hAnsi="標楷體"/>
+                <w:szCs w:val="22"/>
+              </w:rPr>
+              <w:t>M</w:t>
+            </w:r>
+            <w:r>
+              <w:rPr>
+                <w:rFonts w:ascii="標楷體" w:eastAsia="標楷體" w:hAnsi="標楷體" w:hint="eastAsia"/>
+                <w:szCs w:val="22"/>
+              </w:rPr>
+              <w:t>acOS</w:t>
+            </w:r>
+            <w:proofErr w:type="spellEnd"/>
+            <w:r>
+              <w:rPr>
+                <w:rFonts w:ascii="標楷體" w:eastAsia="標楷體" w:hAnsi="標楷體" w:hint="eastAsia"/>
+                <w:szCs w:val="22"/>
+              </w:rPr>
+              <w:t xml:space="preserve"> </w:t>
+            </w:r>
+            <w:r>
+              <w:rPr>
+                <w:rFonts w:ascii="標楷體" w:eastAsia="標楷體" w:hAnsi="標楷體"/>
+                <w:szCs w:val="22"/>
+              </w:rPr>
+              <w:t>10.15</w:t>
+            </w:r>
           </w:p>
         </w:tc>
       </w:tr>
@@ -3961,6 +4417,15 @@
                 <w:szCs w:val="22"/>
               </w:rPr>
             </w:pPr>
+            <w:proofErr w:type="spellStart"/>
+            <w:r>
+              <w:rPr>
+                <w:rFonts w:ascii="標楷體" w:eastAsia="標楷體" w:hAnsi="標楷體" w:hint="eastAsia"/>
+                <w:szCs w:val="22"/>
+              </w:rPr>
+              <w:t>Pipeny</w:t>
+            </w:r>
+            <w:proofErr w:type="spellEnd"/>
           </w:p>
         </w:tc>
       </w:tr>
@@ -4000,6 +4465,7 @@
                 <w:szCs w:val="22"/>
               </w:rPr>
             </w:pPr>
+            <w:proofErr w:type="spellStart"/>
             <w:r>
               <w:rPr>
                 <w:rFonts w:ascii="標楷體" w:eastAsia="標楷體" w:hAnsi="標楷體" w:cs="Tahoma"/>
@@ -4010,45 +4476,7 @@
               </w:rPr>
               <w:t>Django</w:t>
             </w:r>
-          </w:p>
-        </w:tc>
-      </w:tr>
-      <w:tr>
-        <w:tc>
-          <w:tcPr>
-            <w:tcW w:w="5130" w:type="dxa"/>
-            <w:shd w:val="clear" w:color="auto" w:fill="D9D9D9"/>
-          </w:tcPr>
-          <w:p>
-            <w:pPr>
-              <w:jc w:val="center"/>
-              <w:rPr>
-                <w:rFonts w:ascii="標楷體" w:eastAsia="標楷體" w:hAnsi="標楷體"/>
-                <w:szCs w:val="22"/>
-              </w:rPr>
-            </w:pPr>
-            <w:r>
-              <w:rPr>
-                <w:rFonts w:ascii="標楷體" w:eastAsia="標楷體" w:hAnsi="標楷體" w:hint="eastAsia"/>
-                <w:szCs w:val="22"/>
-              </w:rPr>
-              <w:t>資料庫</w:t>
-            </w:r>
-          </w:p>
-        </w:tc>
-        <w:tc>
-          <w:tcPr>
-            <w:tcW w:w="5130" w:type="dxa"/>
-            <w:shd w:val="clear" w:color="auto" w:fill="auto"/>
-          </w:tcPr>
-          <w:p>
-            <w:pPr>
-              <w:jc w:val="center"/>
-              <w:rPr>
-                <w:rFonts w:ascii="標楷體" w:eastAsia="標楷體" w:hAnsi="標楷體"/>
-                <w:szCs w:val="22"/>
-              </w:rPr>
-            </w:pPr>
+            <w:proofErr w:type="spellEnd"/>
             <w:r>
               <w:rPr>
                 <w:rFonts w:ascii="標楷體" w:eastAsia="標楷體" w:hAnsi="標楷體" w:cs="Tahoma"/>
@@ -4057,7 +4485,68 @@
                 <w:szCs w:val="20"/>
                 <w:shd w:val="clear" w:color="auto" w:fill="FFFFFF"/>
               </w:rPr>
+              <w:t xml:space="preserve"> 3.0</w:t>
+            </w:r>
+          </w:p>
+        </w:tc>
+      </w:tr>
+      <w:tr>
+        <w:tc>
+          <w:tcPr>
+            <w:tcW w:w="5130" w:type="dxa"/>
+            <w:shd w:val="clear" w:color="auto" w:fill="D9D9D9"/>
+          </w:tcPr>
+          <w:p>
+            <w:pPr>
+              <w:jc w:val="center"/>
+              <w:rPr>
+                <w:rFonts w:ascii="標楷體" w:eastAsia="標楷體" w:hAnsi="標楷體"/>
+                <w:szCs w:val="22"/>
+              </w:rPr>
+            </w:pPr>
+            <w:r>
+              <w:rPr>
+                <w:rFonts w:ascii="標楷體" w:eastAsia="標楷體" w:hAnsi="標楷體" w:hint="eastAsia"/>
+                <w:szCs w:val="22"/>
+              </w:rPr>
+              <w:t>資料庫</w:t>
+            </w:r>
+          </w:p>
+        </w:tc>
+        <w:tc>
+          <w:tcPr>
+            <w:tcW w:w="5130" w:type="dxa"/>
+            <w:shd w:val="clear" w:color="auto" w:fill="auto"/>
+          </w:tcPr>
+          <w:p>
+            <w:pPr>
+              <w:jc w:val="center"/>
+              <w:rPr>
+                <w:rFonts w:ascii="標楷體" w:eastAsia="標楷體" w:hAnsi="標楷體"/>
+                <w:szCs w:val="22"/>
+              </w:rPr>
+            </w:pPr>
+            <w:proofErr w:type="spellStart"/>
+            <w:r>
+              <w:rPr>
+                <w:rFonts w:ascii="標楷體" w:eastAsia="標楷體" w:hAnsi="標楷體" w:cs="Tahoma"/>
+                <w:color w:val="000000"/>
+                <w:sz w:val="20"/>
+                <w:szCs w:val="20"/>
+                <w:shd w:val="clear" w:color="auto" w:fill="FFFFFF"/>
+              </w:rPr>
               <w:t>Postgres</w:t>
+            </w:r>
+            <w:proofErr w:type="spellEnd"/>
+            <w:r>
+              <w:rPr>
+                <w:rFonts w:ascii="標楷體" w:eastAsia="標楷體" w:hAnsi="標楷體" w:cs="Tahoma"/>
+                <w:color w:val="000000"/>
+                <w:sz w:val="20"/>
+                <w:szCs w:val="20"/>
+                <w:shd w:val="clear" w:color="auto" w:fill="FFFFFF"/>
+              </w:rPr>
+              <w:t xml:space="preserve"> SQL</w:t>
             </w:r>
           </w:p>
         </w:tc>
@@ -4104,6 +4593,7 @@
     </w:tbl>
     <w:p>
       <w:pPr>
+        <w:jc w:val="center"/>
         <w:rPr>
           <w:rFonts w:ascii="標楷體" w:eastAsia="標楷體" w:hAnsi="標楷體"/>
         </w:rPr>
@@ -4135,7 +4625,7 @@
       <w:tr>
         <w:tc>
           <w:tcPr>
-            <w:tcW w:w="10260" w:type="dxa"/>
+            <w:tcW w:w="10194" w:type="dxa"/>
             <w:gridSpan w:val="2"/>
             <w:shd w:val="clear" w:color="auto" w:fill="D9D9D9"/>
           </w:tcPr>
@@ -4160,7 +4650,7 @@
       <w:tr>
         <w:tc>
           <w:tcPr>
-            <w:tcW w:w="5130" w:type="dxa"/>
+            <w:tcW w:w="5092" w:type="dxa"/>
             <w:shd w:val="clear" w:color="auto" w:fill="D9D9D9"/>
           </w:tcPr>
           <w:p>
@@ -4182,7 +4672,7 @@
         </w:tc>
         <w:tc>
           <w:tcPr>
-            <w:tcW w:w="5130" w:type="dxa"/>
+            <w:tcW w:w="5102" w:type="dxa"/>
             <w:shd w:val="clear" w:color="auto" w:fill="auto"/>
           </w:tcPr>
           <w:p>
@@ -4206,7 +4696,7 @@
       <w:tr>
         <w:tc>
           <w:tcPr>
-            <w:tcW w:w="5130" w:type="dxa"/>
+            <w:tcW w:w="5092" w:type="dxa"/>
             <w:shd w:val="clear" w:color="auto" w:fill="D9D9D9"/>
           </w:tcPr>
           <w:p>
@@ -4228,7 +4718,7 @@
         </w:tc>
         <w:tc>
           <w:tcPr>
-            <w:tcW w:w="5130" w:type="dxa"/>
+            <w:tcW w:w="5102" w:type="dxa"/>
             <w:shd w:val="clear" w:color="auto" w:fill="auto"/>
           </w:tcPr>
           <w:p>
@@ -4245,7 +4735,7 @@
       <w:tr>
         <w:tc>
           <w:tcPr>
-            <w:tcW w:w="5130" w:type="dxa"/>
+            <w:tcW w:w="5092" w:type="dxa"/>
             <w:shd w:val="clear" w:color="auto" w:fill="D9D9D9"/>
           </w:tcPr>
           <w:p>
@@ -4267,7 +4757,7 @@
         </w:tc>
         <w:tc>
           <w:tcPr>
-            <w:tcW w:w="5130" w:type="dxa"/>
+            <w:tcW w:w="5102" w:type="dxa"/>
             <w:shd w:val="clear" w:color="auto" w:fill="auto"/>
           </w:tcPr>
           <w:p>
@@ -4278,13 +4768,23 @@
                 <w:szCs w:val="22"/>
               </w:rPr>
             </w:pPr>
+            <w:r>
+              <w:rPr>
+                <w:rFonts w:ascii="標楷體" w:eastAsia="標楷體" w:hAnsi="標楷體" w:cs="Tahoma" w:hint="eastAsia"/>
+                <w:color w:val="000000"/>
+                <w:sz w:val="20"/>
+                <w:szCs w:val="20"/>
+                <w:shd w:val="clear" w:color="auto" w:fill="FFFFFF"/>
+              </w:rPr>
+              <w:t>Visual Studio Code</w:t>
+            </w:r>
           </w:p>
         </w:tc>
       </w:tr>
       <w:tr>
         <w:tc>
           <w:tcPr>
-            <w:tcW w:w="5130" w:type="dxa"/>
+            <w:tcW w:w="5092" w:type="dxa"/>
             <w:shd w:val="clear" w:color="auto" w:fill="D9D9D9"/>
           </w:tcPr>
           <w:p>
@@ -4300,14 +4800,31 @@
                 <w:rFonts w:ascii="標楷體" w:eastAsia="標楷體" w:hAnsi="標楷體" w:hint="eastAsia"/>
                 <w:szCs w:val="22"/>
               </w:rPr>
-              <w:t>開發環境</w:t>
+              <w:t>套件管理</w:t>
             </w:r>
           </w:p>
         </w:tc>
         <w:tc>
           <w:tcPr>
-            <w:tcW w:w="5130" w:type="dxa"/>
+            <w:tcW w:w="5102" w:type="dxa"/>
             <w:shd w:val="clear" w:color="auto" w:fill="auto"/>
+          </w:tcPr>
+          <w:p>
+            <w:pPr>
+              <w:jc w:val="center"/>
+              <w:rPr>
+                <w:rFonts w:ascii="標楷體" w:eastAsia="標楷體" w:hAnsi="標楷體"/>
+                <w:szCs w:val="22"/>
+              </w:rPr>
+            </w:pPr>
+          </w:p>
+        </w:tc>
+      </w:tr>
+      <w:tr>
+        <w:tc>
+          <w:tcPr>
+            <w:tcW w:w="5092" w:type="dxa"/>
+            <w:shd w:val="clear" w:color="auto" w:fill="D9D9D9"/>
           </w:tcPr>
           <w:p>
             <w:pPr>
@@ -4322,7 +4839,29 @@
                 <w:rFonts w:ascii="標楷體" w:eastAsia="標楷體" w:hAnsi="標楷體" w:hint="eastAsia"/>
                 <w:szCs w:val="22"/>
               </w:rPr>
-              <w:t>VScode</w:t>
+              <w:t>框架</w:t>
+            </w:r>
+          </w:p>
+        </w:tc>
+        <w:tc>
+          <w:tcPr>
+            <w:tcW w:w="5102" w:type="dxa"/>
+            <w:shd w:val="clear" w:color="auto" w:fill="auto"/>
+          </w:tcPr>
+          <w:p>
+            <w:pPr>
+              <w:jc w:val="center"/>
+              <w:rPr>
+                <w:rFonts w:ascii="標楷體" w:eastAsia="標楷體" w:hAnsi="標楷體"/>
+                <w:szCs w:val="22"/>
+              </w:rPr>
+            </w:pPr>
+            <w:r>
+              <w:rPr>
+                <w:rFonts w:ascii="標楷體" w:eastAsia="標楷體" w:hAnsi="標楷體" w:hint="eastAsia"/>
+                <w:szCs w:val="22"/>
+              </w:rPr>
+              <w:t>Angluar7</w:t>
             </w:r>
           </w:p>
         </w:tc>
@@ -4330,7 +4869,7 @@
       <w:tr>
         <w:tc>
           <w:tcPr>
-            <w:tcW w:w="5130" w:type="dxa"/>
+            <w:tcW w:w="5092" w:type="dxa"/>
             <w:shd w:val="clear" w:color="auto" w:fill="D9D9D9"/>
           </w:tcPr>
           <w:p>
@@ -4346,13 +4885,13 @@
                 <w:rFonts w:ascii="標楷體" w:eastAsia="標楷體" w:hAnsi="標楷體" w:hint="eastAsia"/>
                 <w:szCs w:val="22"/>
               </w:rPr>
-              <w:t>套件管理</w:t>
+              <w:t>資料庫</w:t>
             </w:r>
           </w:p>
         </w:tc>
         <w:tc>
           <w:tcPr>
-            <w:tcW w:w="5130" w:type="dxa"/>
+            <w:tcW w:w="5102" w:type="dxa"/>
             <w:shd w:val="clear" w:color="auto" w:fill="auto"/>
           </w:tcPr>
           <w:p>
@@ -4363,13 +4902,29 @@
                 <w:szCs w:val="22"/>
               </w:rPr>
             </w:pPr>
+            <w:proofErr w:type="spellStart"/>
+            <w:r>
+              <w:rPr>
+                <w:rFonts w:ascii="標楷體" w:eastAsia="標楷體" w:hAnsi="標楷體" w:hint="eastAsia"/>
+                <w:szCs w:val="22"/>
+              </w:rPr>
+              <w:t>npm</w:t>
+            </w:r>
+            <w:r>
+              <w:rPr>
+                <w:rFonts w:ascii="標楷體" w:eastAsia="標楷體" w:hAnsi="標楷體" w:hint="eastAsia"/>
+                <w:szCs w:val="22"/>
+              </w:rPr>
+              <w:t>,AngularCli</w:t>
+            </w:r>
+            <w:proofErr w:type="spellEnd"/>
           </w:p>
         </w:tc>
       </w:tr>
       <w:tr>
         <w:tc>
           <w:tcPr>
-            <w:tcW w:w="5130" w:type="dxa"/>
+            <w:tcW w:w="5092" w:type="dxa"/>
             <w:shd w:val="clear" w:color="auto" w:fill="D9D9D9"/>
           </w:tcPr>
           <w:p>
@@ -4385,105 +4940,13 @@
                 <w:rFonts w:ascii="標楷體" w:eastAsia="標楷體" w:hAnsi="標楷體" w:hint="eastAsia"/>
                 <w:szCs w:val="22"/>
               </w:rPr>
-              <w:t>框架</w:t>
-            </w:r>
-          </w:p>
-        </w:tc>
-        <w:tc>
-          <w:tcPr>
-            <w:tcW w:w="5130" w:type="dxa"/>
-            <w:shd w:val="clear" w:color="auto" w:fill="auto"/>
-          </w:tcPr>
-          <w:p>
-            <w:pPr>
-              <w:jc w:val="center"/>
-              <w:rPr>
-                <w:rFonts w:ascii="標楷體" w:eastAsia="標楷體" w:hAnsi="標楷體"/>
-                <w:szCs w:val="22"/>
-              </w:rPr>
-            </w:pPr>
-            <w:r>
-              <w:rPr>
-                <w:rFonts w:ascii="標楷體" w:eastAsia="標楷體" w:hAnsi="標楷體" w:hint="eastAsia"/>
-                <w:szCs w:val="22"/>
-              </w:rPr>
-              <w:t>Angluar7</w:t>
-            </w:r>
-          </w:p>
-        </w:tc>
-      </w:tr>
-      <w:tr>
-        <w:tc>
-          <w:tcPr>
-            <w:tcW w:w="5130" w:type="dxa"/>
-            <w:shd w:val="clear" w:color="auto" w:fill="D9D9D9"/>
-          </w:tcPr>
-          <w:p>
-            <w:pPr>
-              <w:jc w:val="center"/>
-              <w:rPr>
-                <w:rFonts w:ascii="標楷體" w:eastAsia="標楷體" w:hAnsi="標楷體"/>
-                <w:szCs w:val="22"/>
-              </w:rPr>
-            </w:pPr>
-            <w:r>
-              <w:rPr>
-                <w:rFonts w:ascii="標楷體" w:eastAsia="標楷體" w:hAnsi="標楷體" w:hint="eastAsia"/>
-                <w:szCs w:val="22"/>
-              </w:rPr>
-              <w:t>資料庫</w:t>
-            </w:r>
-          </w:p>
-        </w:tc>
-        <w:tc>
-          <w:tcPr>
-            <w:tcW w:w="5130" w:type="dxa"/>
-            <w:shd w:val="clear" w:color="auto" w:fill="auto"/>
-          </w:tcPr>
-          <w:p>
-            <w:pPr>
-              <w:jc w:val="center"/>
-              <w:rPr>
-                <w:rFonts w:ascii="標楷體" w:eastAsia="標楷體" w:hAnsi="標楷體"/>
-                <w:szCs w:val="22"/>
-              </w:rPr>
-            </w:pPr>
-            <w:r>
-              <w:rPr>
-                <w:rFonts w:ascii="標楷體" w:eastAsia="標楷體" w:hAnsi="標楷體" w:hint="eastAsia"/>
-                <w:szCs w:val="22"/>
-              </w:rPr>
-              <w:t>npm ,AngularCli</w:t>
-            </w:r>
-          </w:p>
-        </w:tc>
-      </w:tr>
-      <w:tr>
-        <w:tc>
-          <w:tcPr>
-            <w:tcW w:w="5130" w:type="dxa"/>
-            <w:shd w:val="clear" w:color="auto" w:fill="D9D9D9"/>
-          </w:tcPr>
-          <w:p>
-            <w:pPr>
-              <w:jc w:val="center"/>
-              <w:rPr>
-                <w:rFonts w:ascii="標楷體" w:eastAsia="標楷體" w:hAnsi="標楷體"/>
-                <w:szCs w:val="22"/>
-              </w:rPr>
-            </w:pPr>
-            <w:r>
-              <w:rPr>
-                <w:rFonts w:ascii="標楷體" w:eastAsia="標楷體" w:hAnsi="標楷體" w:hint="eastAsia"/>
-                <w:szCs w:val="22"/>
-              </w:rPr>
               <w:t>伺服器</w:t>
             </w:r>
           </w:p>
         </w:tc>
         <w:tc>
           <w:tcPr>
-            <w:tcW w:w="5130" w:type="dxa"/>
+            <w:tcW w:w="5102" w:type="dxa"/>
             <w:shd w:val="clear" w:color="auto" w:fill="auto"/>
           </w:tcPr>
           <w:p>
@@ -4499,6 +4962,7 @@
     </w:tbl>
     <w:p>
       <w:pPr>
+        <w:jc w:val="center"/>
         <w:rPr>
           <w:rFonts w:ascii="標楷體" w:eastAsia="標楷體" w:hAnsi="標楷體"/>
         </w:rPr>
@@ -4617,11 +5081,40 @@
             </w:pPr>
             <w:r>
               <w:rPr>
+                <w:rFonts w:ascii="標楷體" w:eastAsia="標楷體" w:hAnsi="標楷體" w:cs="Tahoma" w:hint="eastAsia"/>
+                <w:color w:val="000000"/>
+                <w:sz w:val="20"/>
+                <w:szCs w:val="20"/>
+                <w:shd w:val="clear" w:color="auto" w:fill="FFFFFF"/>
+              </w:rPr>
+              <w:t xml:space="preserve">Visual Studio </w:t>
+            </w:r>
+            <w:proofErr w:type="spellStart"/>
+            <w:r>
+              <w:rPr>
+                <w:rFonts w:ascii="標楷體" w:eastAsia="標楷體" w:hAnsi="標楷體" w:cs="Tahoma" w:hint="eastAsia"/>
+                <w:color w:val="000000"/>
+                <w:sz w:val="20"/>
+                <w:szCs w:val="20"/>
+                <w:shd w:val="clear" w:color="auto" w:fill="FFFFFF"/>
+              </w:rPr>
+              <w:t>Code</w:t>
+            </w:r>
+            <w:r>
+              <w:rPr>
                 <w:rFonts w:ascii="標楷體" w:eastAsia="標楷體" w:hAnsi="標楷體" w:hint="eastAsia"/>
                 <w:szCs w:val="22"/>
               </w:rPr>
-              <w:t>VScode,vim</w:t>
+              <w:t>,V</w:t>
             </w:r>
+            <w:r>
+              <w:rPr>
+                <w:rFonts w:ascii="標楷體" w:eastAsia="標楷體" w:hAnsi="標楷體" w:hint="eastAsia"/>
+                <w:szCs w:val="22"/>
+              </w:rPr>
+              <w:t>im</w:t>
+            </w:r>
+            <w:proofErr w:type="spellEnd"/>
           </w:p>
         </w:tc>
       </w:tr>
@@ -4700,6 +5193,7 @@
                 <w:szCs w:val="22"/>
               </w:rPr>
             </w:pPr>
+            <w:proofErr w:type="spellStart"/>
             <w:r>
               <w:rPr>
                 <w:rFonts w:ascii="標楷體" w:eastAsia="標楷體" w:hAnsi="標楷體" w:hint="eastAsia"/>
@@ -4707,6 +5201,7 @@
               </w:rPr>
               <w:t>Git</w:t>
             </w:r>
+            <w:proofErr w:type="spellEnd"/>
           </w:p>
         </w:tc>
       </w:tr>
@@ -4724,12 +5219,153 @@
                 <w:szCs w:val="22"/>
               </w:rPr>
             </w:pPr>
+            <w:proofErr w:type="spellStart"/>
             <w:r>
               <w:rPr>
                 <w:rFonts w:ascii="標楷體" w:eastAsia="標楷體" w:hAnsi="標楷體" w:hint="eastAsia"/>
                 <w:szCs w:val="22"/>
               </w:rPr>
-              <w:t>Api測試工具</w:t>
+              <w:t>Api</w:t>
+            </w:r>
+            <w:proofErr w:type="spellEnd"/>
+            <w:r>
+              <w:rPr>
+                <w:rFonts w:ascii="標楷體" w:eastAsia="標楷體" w:hAnsi="標楷體" w:hint="eastAsia"/>
+                <w:szCs w:val="22"/>
+              </w:rPr>
+              <w:t>測試工具</w:t>
+            </w:r>
+          </w:p>
+        </w:tc>
+        <w:tc>
+          <w:tcPr>
+            <w:tcW w:w="5130" w:type="dxa"/>
+            <w:shd w:val="clear" w:color="auto" w:fill="auto"/>
+            <w:vAlign w:val="center"/>
+          </w:tcPr>
+          <w:p>
+            <w:pPr>
+              <w:jc w:val="center"/>
+              <w:rPr>
+                <w:rFonts w:ascii="標楷體" w:eastAsia="標楷體" w:hAnsi="標楷體"/>
+                <w:szCs w:val="22"/>
+              </w:rPr>
+            </w:pPr>
+            <w:r>
+              <w:rPr>
+                <w:rFonts w:ascii="標楷體" w:eastAsia="標楷體" w:hAnsi="標楷體" w:hint="eastAsia"/>
+                <w:szCs w:val="22"/>
+              </w:rPr>
+              <w:t>Postman</w:t>
+            </w:r>
+          </w:p>
+        </w:tc>
+      </w:tr>
+      <w:tr>
+        <w:tc>
+          <w:tcPr>
+            <w:tcW w:w="5130" w:type="dxa"/>
+            <w:shd w:val="clear" w:color="auto" w:fill="D9D9D9"/>
+          </w:tcPr>
+          <w:p>
+            <w:pPr>
+              <w:jc w:val="center"/>
+              <w:rPr>
+                <w:rFonts w:ascii="標楷體" w:eastAsia="標楷體" w:hAnsi="標楷體" w:hint="eastAsia"/>
+                <w:szCs w:val="22"/>
+              </w:rPr>
+            </w:pPr>
+            <w:r>
+              <w:rPr>
+                <w:rFonts w:ascii="標楷體" w:eastAsia="標楷體" w:hAnsi="標楷體" w:hint="eastAsia"/>
+                <w:szCs w:val="22"/>
+              </w:rPr>
+              <w:t>SSH 工具</w:t>
+            </w:r>
+          </w:p>
+        </w:tc>
+        <w:tc>
+          <w:tcPr>
+            <w:tcW w:w="5130" w:type="dxa"/>
+            <w:shd w:val="clear" w:color="auto" w:fill="auto"/>
+          </w:tcPr>
+          <w:p>
+            <w:pPr>
+              <w:rPr>
+                <w:rFonts w:ascii="標楷體" w:eastAsia="標楷體" w:hAnsi="標楷體"/>
+                <w:szCs w:val="22"/>
+              </w:rPr>
+            </w:pPr>
+          </w:p>
+        </w:tc>
+      </w:tr>
+      <w:tr>
+        <w:tc>
+          <w:tcPr>
+            <w:tcW w:w="5130" w:type="dxa"/>
+            <w:shd w:val="clear" w:color="auto" w:fill="D9D9D9"/>
+          </w:tcPr>
+          <w:p>
+            <w:pPr>
+              <w:jc w:val="center"/>
+              <w:rPr>
+                <w:rFonts w:ascii="標楷體" w:eastAsia="標楷體" w:hAnsi="標楷體" w:hint="eastAsia"/>
+                <w:szCs w:val="22"/>
+              </w:rPr>
+            </w:pPr>
+            <w:proofErr w:type="spellStart"/>
+            <w:r>
+              <w:rPr>
+                <w:rFonts w:ascii="標楷體" w:eastAsia="標楷體" w:hAnsi="標楷體" w:hint="eastAsia"/>
+                <w:szCs w:val="22"/>
+              </w:rPr>
+              <w:t>Docker</w:t>
+            </w:r>
+            <w:proofErr w:type="spellEnd"/>
+            <w:r>
+              <w:rPr>
+                <w:rFonts w:ascii="標楷體" w:eastAsia="標楷體" w:hAnsi="標楷體" w:hint="eastAsia"/>
+                <w:szCs w:val="22"/>
+              </w:rPr>
+              <w:t xml:space="preserve"> 工具</w:t>
+            </w:r>
+          </w:p>
+        </w:tc>
+        <w:tc>
+          <w:tcPr>
+            <w:tcW w:w="5130" w:type="dxa"/>
+            <w:shd w:val="clear" w:color="auto" w:fill="auto"/>
+          </w:tcPr>
+          <w:p>
+            <w:pPr>
+              <w:rPr>
+                <w:rFonts w:ascii="標楷體" w:eastAsia="標楷體" w:hAnsi="標楷體"/>
+                <w:szCs w:val="22"/>
+              </w:rPr>
+            </w:pPr>
+          </w:p>
+        </w:tc>
+      </w:tr>
+      <w:tr>
+        <w:tc>
+          <w:tcPr>
+            <w:tcW w:w="5130" w:type="dxa"/>
+            <w:shd w:val="clear" w:color="auto" w:fill="D9D9D9"/>
+          </w:tcPr>
+          <w:p>
+            <w:pPr>
+              <w:jc w:val="center"/>
+              <w:rPr>
+                <w:rFonts w:ascii="標楷體" w:eastAsia="標楷體" w:hAnsi="標楷體" w:hint="eastAsia"/>
+                <w:szCs w:val="22"/>
+              </w:rPr>
+            </w:pPr>
+            <w:r>
+              <w:rPr>
+                <w:rFonts w:ascii="標楷體" w:eastAsia="標楷體" w:hAnsi="標楷體" w:hint="eastAsia"/>
+                <w:szCs w:val="22"/>
+              </w:rPr>
+              <w:t>API 文件</w:t>
             </w:r>
           </w:p>
         </w:tc>
@@ -4870,7 +5506,14 @@
                 <w:rFonts w:ascii="標楷體" w:eastAsia="標楷體" w:hAnsi="標楷體"/>
                 <w:szCs w:val="22"/>
               </w:rPr>
-              <w:t>Microsoft powerpoint</w:t>
+              <w:t>Microsoft PowerP</w:t>
+            </w:r>
+            <w:r>
+              <w:rPr>
+                <w:rFonts w:ascii="標楷體" w:eastAsia="標楷體" w:hAnsi="標楷體"/>
+                <w:szCs w:val="22"/>
+              </w:rPr>
+              <w:t>oint</w:t>
             </w:r>
             <w:r>
               <w:rPr>
@@ -5130,7 +5773,6 @@
         <w:rPr>
           <w:rFonts w:ascii="標楷體" w:hAnsi="標楷體"/>
         </w:rPr>
-        <w:lastRenderedPageBreak/>
         <w:br/>
       </w:r>
       <w:r>
@@ -5145,7 +5787,7 @@
         <w:pStyle w:val="10"/>
         <w:jc w:val="left"/>
         <w:rPr>
-          <w:rFonts w:ascii="標楷體" w:hAnsi="標楷體" w:hint="eastAsia"/>
+          <w:rFonts w:ascii="標楷體" w:hAnsi="標楷體"/>
         </w:rPr>
       </w:pPr>
       <w:r>
@@ -5206,7 +5848,21 @@
               <w:rPr>
                 <w:rFonts w:ascii="標楷體" w:eastAsia="標楷體" w:hAnsi="標楷體" w:hint="eastAsia"/>
               </w:rPr>
-              <w:t xml:space="preserve">         週次</w:t>
+              <w:t xml:space="preserve">         </w:t>
+            </w:r>
+            <w:proofErr w:type="gramStart"/>
+            <w:r>
+              <w:rPr>
+                <w:rFonts w:ascii="標楷體" w:eastAsia="標楷體" w:hAnsi="標楷體" w:hint="eastAsia"/>
+              </w:rPr>
+              <w:t>週</w:t>
+            </w:r>
+            <w:proofErr w:type="gramEnd"/>
+            <w:r>
+              <w:rPr>
+                <w:rFonts w:ascii="標楷體" w:eastAsia="標楷體" w:hAnsi="標楷體" w:hint="eastAsia"/>
+              </w:rPr>
+              <w:t>次</w:t>
             </w:r>
             <w:r>
               <w:rPr>
@@ -9683,7 +10339,7 @@
           <w:p>
             <w:pPr>
               <w:rPr>
-                <w:rFonts w:ascii="標楷體" w:eastAsia="標楷體" w:hAnsi="標楷體" w:hint="eastAsia"/>
+                <w:rFonts w:ascii="標楷體" w:eastAsia="標楷體" w:hAnsi="標楷體"/>
               </w:rPr>
             </w:pPr>
             <w:r>
@@ -9955,7 +10611,7 @@
           <w:p>
             <w:pPr>
               <w:rPr>
-                <w:rFonts w:ascii="標楷體" w:eastAsia="標楷體" w:hAnsi="標楷體" w:hint="eastAsia"/>
+                <w:rFonts w:ascii="標楷體" w:eastAsia="標楷體" w:hAnsi="標楷體"/>
               </w:rPr>
             </w:pPr>
             <w:r>
@@ -10227,7 +10883,7 @@
           <w:p>
             <w:pPr>
               <w:rPr>
-                <w:rFonts w:ascii="標楷體" w:eastAsia="標楷體" w:hAnsi="標楷體" w:hint="eastAsia"/>
+                <w:rFonts w:ascii="標楷體" w:eastAsia="標楷體" w:hAnsi="標楷體"/>
               </w:rPr>
             </w:pPr>
             <w:r>
@@ -10520,7 +11176,21 @@
         <w:rPr>
           <w:rFonts w:ascii="標楷體" w:eastAsia="標楷體" w:hAnsi="標楷體" w:hint="eastAsia"/>
         </w:rPr>
-        <w:t>開發時程甘特圖</w:t>
+        <w:t>開發</w:t>
+      </w:r>
+      <w:proofErr w:type="gramStart"/>
+      <w:r>
+        <w:rPr>
+          <w:rFonts w:ascii="標楷體" w:eastAsia="標楷體" w:hAnsi="標楷體" w:hint="eastAsia"/>
+        </w:rPr>
+        <w:t>時程甘特</w:t>
+      </w:r>
+      <w:proofErr w:type="gramEnd"/>
+      <w:r>
+        <w:rPr>
+          <w:rFonts w:ascii="標楷體" w:eastAsia="標楷體" w:hAnsi="標楷體" w:hint="eastAsia"/>
+        </w:rPr>
+        <w:t>圖</w:t>
       </w:r>
     </w:p>
     <w:p>
@@ -10540,7 +11210,7 @@
     <w:p>
       <w:pPr>
         <w:rPr>
-          <w:rFonts w:ascii="標楷體" w:eastAsia="標楷體" w:hAnsi="標楷體" w:hint="eastAsia"/>
+          <w:rFonts w:ascii="標楷體" w:eastAsia="標楷體" w:hAnsi="標楷體"/>
         </w:rPr>
       </w:pPr>
     </w:p>
@@ -10622,12 +11292,14 @@
               </w:rPr>
               <w:br/>
             </w:r>
+            <w:proofErr w:type="gramStart"/>
             <w:r>
               <w:rPr>
                 <w:rFonts w:ascii="標楷體" w:eastAsia="標楷體" w:hAnsi="標楷體" w:hint="eastAsia"/>
               </w:rPr>
               <w:t>鄭可唯</w:t>
             </w:r>
+            <w:proofErr w:type="gramEnd"/>
           </w:p>
         </w:tc>
         <w:tc>
@@ -10690,8 +11362,16 @@
               <w:rPr>
                 <w:rFonts w:ascii="標楷體" w:eastAsia="標楷體" w:hAnsi="標楷體" w:hint="eastAsia"/>
               </w:rPr>
-              <w:t>陳宜稜</w:t>
+              <w:t>陳宜</w:t>
             </w:r>
+            <w:proofErr w:type="gramStart"/>
+            <w:r>
+              <w:rPr>
+                <w:rFonts w:ascii="標楷體" w:eastAsia="標楷體" w:hAnsi="標楷體" w:hint="eastAsia"/>
+              </w:rPr>
+              <w:t>稜</w:t>
+            </w:r>
+            <w:proofErr w:type="gramEnd"/>
           </w:p>
         </w:tc>
         <w:tc>
@@ -10721,7 +11401,21 @@
               <w:rPr>
                 <w:rFonts w:ascii="標楷體" w:eastAsia="標楷體" w:hAnsi="標楷體" w:hint="eastAsia"/>
               </w:rPr>
-              <w:t>周瑀思</w:t>
+              <w:t>周</w:t>
+            </w:r>
+            <w:proofErr w:type="gramStart"/>
+            <w:r>
+              <w:rPr>
+                <w:rFonts w:ascii="標楷體" w:eastAsia="標楷體" w:hAnsi="標楷體" w:hint="eastAsia"/>
+              </w:rPr>
+              <w:t>瑀</w:t>
+            </w:r>
+            <w:proofErr w:type="gramEnd"/>
+            <w:r>
+              <w:rPr>
+                <w:rFonts w:ascii="標楷體" w:eastAsia="標楷體" w:hAnsi="標楷體" w:hint="eastAsia"/>
+              </w:rPr>
+              <w:t>思</w:t>
             </w:r>
           </w:p>
         </w:tc>
@@ -10747,7 +11441,7 @@
             <w:pPr>
               <w:jc w:val="center"/>
               <w:rPr>
-                <w:rFonts w:ascii="標楷體" w:eastAsia="標楷體" w:hAnsi="標楷體" w:hint="eastAsia"/>
+                <w:rFonts w:ascii="標楷體" w:eastAsia="標楷體" w:hAnsi="標楷體"/>
               </w:rPr>
             </w:pPr>
             <w:r>
@@ -10770,7 +11464,7 @@
             <w:pPr>
               <w:jc w:val="center"/>
               <w:rPr>
-                <w:rFonts w:ascii="標楷體" w:eastAsia="標楷體" w:hAnsi="標楷體" w:hint="eastAsia"/>
+                <w:rFonts w:ascii="標楷體" w:eastAsia="標楷體" w:hAnsi="標楷體"/>
               </w:rPr>
             </w:pPr>
             <w:r>
@@ -10974,7 +11668,7 @@
           <w:p>
             <w:pPr>
               <w:rPr>
-                <w:rFonts w:ascii="標楷體" w:eastAsia="標楷體" w:hAnsi="標楷體" w:hint="eastAsia"/>
+                <w:rFonts w:ascii="標楷體" w:eastAsia="標楷體" w:hAnsi="標楷體"/>
               </w:rPr>
             </w:pPr>
             <w:r>
@@ -11067,7 +11761,7 @@
           <w:p>
             <w:pPr>
               <w:rPr>
-                <w:rFonts w:ascii="標楷體" w:eastAsia="標楷體" w:hAnsi="標楷體" w:hint="eastAsia"/>
+                <w:rFonts w:ascii="標楷體" w:eastAsia="標楷體" w:hAnsi="標楷體"/>
               </w:rPr>
             </w:pPr>
             <w:r>
@@ -11150,7 +11844,7 @@
             <w:pPr>
               <w:jc w:val="center"/>
               <w:rPr>
-                <w:rFonts w:ascii="標楷體" w:eastAsia="標楷體" w:hAnsi="標楷體" w:hint="eastAsia"/>
+                <w:rFonts w:ascii="標楷體" w:eastAsia="標楷體" w:hAnsi="標楷體"/>
               </w:rPr>
             </w:pPr>
             <w:r>
@@ -11168,7 +11862,7 @@
           <w:p>
             <w:pPr>
               <w:rPr>
-                <w:rFonts w:ascii="標楷體" w:eastAsia="標楷體" w:hAnsi="標楷體" w:hint="eastAsia"/>
+                <w:rFonts w:ascii="標楷體" w:eastAsia="標楷體" w:hAnsi="標楷體"/>
               </w:rPr>
             </w:pPr>
             <w:r>
@@ -11261,7 +11955,7 @@
           <w:p>
             <w:pPr>
               <w:rPr>
-                <w:rFonts w:ascii="標楷體" w:eastAsia="標楷體" w:hAnsi="標楷體" w:hint="eastAsia"/>
+                <w:rFonts w:ascii="標楷體" w:eastAsia="標楷體" w:hAnsi="標楷體"/>
               </w:rPr>
             </w:pPr>
             <w:r>
@@ -11437,7 +12131,7 @@
             <w:pPr>
               <w:jc w:val="center"/>
               <w:rPr>
-                <w:rFonts w:ascii="標楷體" w:eastAsia="標楷體" w:hAnsi="標楷體" w:hint="eastAsia"/>
+                <w:rFonts w:ascii="標楷體" w:eastAsia="標楷體" w:hAnsi="標楷體"/>
               </w:rPr>
             </w:pPr>
             <w:r>
@@ -11455,7 +12149,7 @@
           <w:p>
             <w:pPr>
               <w:rPr>
-                <w:rFonts w:ascii="標楷體" w:eastAsia="標楷體" w:hAnsi="標楷體" w:hint="eastAsia"/>
+                <w:rFonts w:ascii="標楷體" w:eastAsia="標楷體" w:hAnsi="標楷體"/>
               </w:rPr>
             </w:pPr>
             <w:r>
@@ -11548,7 +12242,7 @@
           <w:p>
             <w:pPr>
               <w:rPr>
-                <w:rFonts w:ascii="標楷體" w:eastAsia="標楷體" w:hAnsi="標楷體" w:hint="eastAsia"/>
+                <w:rFonts w:ascii="標楷體" w:eastAsia="標楷體" w:hAnsi="標楷體"/>
               </w:rPr>
             </w:pPr>
             <w:r>
@@ -11641,7 +12335,7 @@
           <w:p>
             <w:pPr>
               <w:rPr>
-                <w:rFonts w:ascii="標楷體" w:eastAsia="標楷體" w:hAnsi="標楷體" w:hint="eastAsia"/>
+                <w:rFonts w:ascii="標楷體" w:eastAsia="標楷體" w:hAnsi="標楷體"/>
               </w:rPr>
             </w:pPr>
             <w:r>
@@ -12200,37 +12894,11 @@
           <w:rFonts w:ascii="標楷體" w:eastAsia="標楷體" w:hAnsi="標楷體"/>
         </w:rPr>
       </w:pPr>
-      <w:bookmarkStart w:id="0" w:name="_GoBack"/>
-      <w:bookmarkEnd w:id="0"/>
       <w:r>
         <w:rPr>
           <w:rFonts w:ascii="標楷體" w:eastAsia="標楷體" w:hAnsi="標楷體" w:hint="eastAsia"/>
         </w:rPr>
-        <w:t>表</w:t>
-      </w:r>
-      <w:r>
-        <w:rPr>
-          <w:rFonts w:ascii="標楷體" w:eastAsia="標楷體" w:hAnsi="標楷體" w:hint="eastAsia"/>
-        </w:rPr>
-        <w:t>4</w:t>
-      </w:r>
-      <w:r>
-        <w:rPr>
-          <w:rFonts w:ascii="標楷體" w:eastAsia="標楷體" w:hAnsi="標楷體" w:hint="eastAsia"/>
-        </w:rPr>
-        <w:t>-2</w:t>
-      </w:r>
-      <w:r>
-        <w:rPr>
-          <w:rFonts w:ascii="標楷體" w:eastAsia="標楷體" w:hAnsi="標楷體" w:hint="eastAsia"/>
-        </w:rPr>
-        <w:t xml:space="preserve">-1 </w:t>
-      </w:r>
-      <w:r>
-        <w:rPr>
-          <w:rFonts w:ascii="標楷體" w:eastAsia="標楷體" w:hAnsi="標楷體" w:hint="eastAsia"/>
-        </w:rPr>
-        <w:t>組織分工表</w:t>
+        <w:t>表4-2-1 組織分工表</w:t>
       </w:r>
     </w:p>
     <w:p>
@@ -12256,6 +12924,7 @@
       </w:pPr>
     </w:p>
     <w:sectPr>
+      <w:footerReference w:type="default" r:id="rId19"/>
       <w:pgSz w:w="11906" w:h="16838" w:code="9"/>
       <w:pgMar w:top="851" w:right="851" w:bottom="851" w:left="851" w:header="567" w:footer="567" w:gutter="0"/>
       <w:cols w:space="425"/>
@@ -12282,6 +12951,22 @@
     </w:p>
   </w:endnote>
 </w:endnotes>
+</file>
+
+<file path=word/footer1.xml><?xml version="1.0" encoding="utf-8"?>
+<w:ftr xmlns:wpc="http://schemas.microsoft.com/office/word/2010/wordprocessingCanvas" xmlns:mc="http://schemas.openxmlformats.org/markup-compatibility/2006" xmlns:o="urn:schemas-microsoft-com:office:office" xmlns:r="http://schemas.openxmlformats.org/officeDocument/2006/relationships" xmlns:m="http://schemas.openxmlformats.org/officeDocument/2006/math" xmlns:v="urn:schemas-microsoft-com:vml" xmlns:wp14="http://schemas.microsoft.com/office/word/2010/wordprocessingDrawing" xmlns:wp="http://schemas.openxmlformats.org/drawingml/2006/wordprocessingDrawing" xmlns:w10="urn:schemas-microsoft-com:office:word" xmlns:w="http://schemas.openxmlformats.org/wordprocessingml/2006/main" xmlns:w14="http://schemas.microsoft.com/office/word/2010/wordml" xmlns:w15="http://schemas.microsoft.com/office/word/2012/wordml" xmlns:wpg="http://schemas.microsoft.com/office/word/2010/wordprocessingGroup" xmlns:wpi="http://schemas.microsoft.com/office/word/2010/wordprocessingInk" xmlns:wne="http://schemas.microsoft.com/office/word/2006/wordml" xmlns:wps="http://schemas.microsoft.com/office/word/2010/wordprocessingShape" mc:Ignorable="w14 w15 wp14">
+  <w:p>
+    <w:pPr>
+      <w:pStyle w:val="a5"/>
+      <w:jc w:val="center"/>
+    </w:pPr>
+  </w:p>
+  <w:p>
+    <w:pPr>
+      <w:pStyle w:val="a5"/>
+    </w:pPr>
+  </w:p>
+</w:ftr>
 </file>
 
 <file path=word/footnotes.xml><?xml version="1.0" encoding="utf-8"?>
@@ -12526,6 +13211,119 @@
     </w:lvl>
   </w:abstractNum>
   <w:abstractNum w:abstractNumId="2">
+    <w:nsid w:val="4D2E18AA"/>
+    <w:multiLevelType w:val="multilevel"/>
+    <w:tmpl w:val="F3220A16"/>
+    <w:lvl w:ilvl="0">
+      <w:start w:val="1"/>
+      <w:numFmt w:val="decimal"/>
+      <w:lvlText w:val="%1"/>
+      <w:lvlJc w:val="left"/>
+      <w:pPr>
+        <w:ind w:left="720" w:hanging="720"/>
+      </w:pPr>
+      <w:rPr>
+        <w:rFonts w:hint="default"/>
+      </w:rPr>
+    </w:lvl>
+    <w:lvl w:ilvl="1">
+      <w:start w:val="1"/>
+      <w:numFmt w:val="decimal"/>
+      <w:lvlText w:val="%1-%2"/>
+      <w:lvlJc w:val="left"/>
+      <w:pPr>
+        <w:ind w:left="960" w:hanging="720"/>
+      </w:pPr>
+      <w:rPr>
+        <w:rFonts w:hint="default"/>
+      </w:rPr>
+    </w:lvl>
+    <w:lvl w:ilvl="2">
+      <w:start w:val="1"/>
+      <w:numFmt w:val="decimal"/>
+      <w:lvlText w:val="%1-%2-%3"/>
+      <w:lvlJc w:val="left"/>
+      <w:pPr>
+        <w:ind w:left="1200" w:hanging="720"/>
+      </w:pPr>
+      <w:rPr>
+        <w:rFonts w:hint="default"/>
+      </w:rPr>
+    </w:lvl>
+    <w:lvl w:ilvl="3">
+      <w:start w:val="1"/>
+      <w:numFmt w:val="decimal"/>
+      <w:lvlText w:val="%1-%2-%3.%4"/>
+      <w:lvlJc w:val="left"/>
+      <w:pPr>
+        <w:ind w:left="1800" w:hanging="1080"/>
+      </w:pPr>
+      <w:rPr>
+        <w:rFonts w:hint="default"/>
+      </w:rPr>
+    </w:lvl>
+    <w:lvl w:ilvl="4">
+      <w:start w:val="1"/>
+      <w:numFmt w:val="decimal"/>
+      <w:lvlText w:val="%1-%2-%3.%4.%5"/>
+      <w:lvlJc w:val="left"/>
+      <w:pPr>
+        <w:ind w:left="2040" w:hanging="1080"/>
+      </w:pPr>
+      <w:rPr>
+        <w:rFonts w:hint="default"/>
+      </w:rPr>
+    </w:lvl>
+    <w:lvl w:ilvl="5">
+      <w:start w:val="1"/>
+      <w:numFmt w:val="decimal"/>
+      <w:lvlText w:val="%1-%2-%3.%4.%5.%6"/>
+      <w:lvlJc w:val="left"/>
+      <w:pPr>
+        <w:ind w:left="2640" w:hanging="1440"/>
+      </w:pPr>
+      <w:rPr>
+        <w:rFonts w:hint="default"/>
+      </w:rPr>
+    </w:lvl>
+    <w:lvl w:ilvl="6">
+      <w:start w:val="1"/>
+      <w:numFmt w:val="decimal"/>
+      <w:lvlText w:val="%1-%2-%3.%4.%5.%6.%7"/>
+      <w:lvlJc w:val="left"/>
+      <w:pPr>
+        <w:ind w:left="3240" w:hanging="1800"/>
+      </w:pPr>
+      <w:rPr>
+        <w:rFonts w:hint="default"/>
+      </w:rPr>
+    </w:lvl>
+    <w:lvl w:ilvl="7">
+      <w:start w:val="1"/>
+      <w:numFmt w:val="decimal"/>
+      <w:lvlText w:val="%1-%2-%3.%4.%5.%6.%7.%8"/>
+      <w:lvlJc w:val="left"/>
+      <w:pPr>
+        <w:ind w:left="3480" w:hanging="1800"/>
+      </w:pPr>
+      <w:rPr>
+        <w:rFonts w:hint="default"/>
+      </w:rPr>
+    </w:lvl>
+    <w:lvl w:ilvl="8">
+      <w:start w:val="1"/>
+      <w:numFmt w:val="decimal"/>
+      <w:lvlText w:val="%1-%2-%3.%4.%5.%6.%7.%8.%9"/>
+      <w:lvlJc w:val="left"/>
+      <w:pPr>
+        <w:ind w:left="4080" w:hanging="2160"/>
+      </w:pPr>
+      <w:rPr>
+        <w:rFonts w:hint="default"/>
+      </w:rPr>
+    </w:lvl>
+  </w:abstractNum>
+  <w:abstractNum w:abstractNumId="3">
     <w:nsid w:val="638C2CB7"/>
     <w:multiLevelType w:val="multilevel"/>
     <w:tmpl w:val="196CC044"/>
@@ -12668,7 +13466,7 @@
       </w:rPr>
     </w:lvl>
   </w:abstractNum>
-  <w:abstractNum w:abstractNumId="3">
+  <w:abstractNum w:abstractNumId="4">
     <w:nsid w:val="756610C5"/>
     <w:multiLevelType w:val="hybridMultilevel"/>
     <w:tmpl w:val="A660474C"/>
@@ -12757,7 +13555,7 @@
       </w:pPr>
     </w:lvl>
   </w:abstractNum>
-  <w:abstractNum w:abstractNumId="4">
+  <w:abstractNum w:abstractNumId="5">
     <w:nsid w:val="77CF1318"/>
     <w:multiLevelType w:val="multilevel"/>
     <w:tmpl w:val="FA10E6BA"/>
@@ -12906,16 +13704,16 @@
     <w:abstractNumId w:val="0"/>
   </w:num>
   <w:num w:numId="3">
-    <w:abstractNumId w:val="2"/>
+    <w:abstractNumId w:val="3"/>
   </w:num>
   <w:num w:numId="4">
-    <w:abstractNumId w:val="3"/>
+    <w:abstractNumId w:val="4"/>
   </w:num>
   <w:num w:numId="5">
-    <w:abstractNumId w:val="4"/>
+    <w:abstractNumId w:val="5"/>
   </w:num>
   <w:num w:numId="6">
-    <w:abstractNumId w:val="2"/>
+    <w:abstractNumId w:val="3"/>
     <w:lvlOverride w:ilvl="0">
       <w:startOverride w:val="2"/>
     </w:lvlOverride>
@@ -12946,6 +13744,9 @@
   </w:num>
   <w:num w:numId="7">
     <w:abstractNumId w:val="1"/>
+  </w:num>
+  <w:num w:numId="8">
+    <w:abstractNumId w:val="2"/>
   </w:num>
 </w:numbering>
 </file>
@@ -13707,6 +14508,16 @@
       <w:sz w:val="28"/>
       <w:szCs w:val="28"/>
     </w:rPr>
+  </w:style>
+  <w:style w:type="paragraph" w:styleId="af">
+    <w:name w:val="List Paragraph"/>
+    <w:basedOn w:val="a0"/>
+    <w:uiPriority w:val="34"/>
+    <w:qFormat/>
+    <w:rsid w:val="00B26CEF"/>
+    <w:pPr>
+      <w:ind w:leftChars="200" w:left="480"/>
+    </w:pPr>
   </w:style>
 </w:styles>
 </file>
@@ -14480,7 +15291,10 @@
         <a:lstStyle/>
         <a:p>
           <a:r>
-            <a:rPr lang="zh-TW" altLang="en-US"/>
+            <a:rPr lang="zh-TW" altLang="en-US">
+              <a:latin typeface="標楷體" panose="03000509000000000000" pitchFamily="65" charset="-120"/>
+              <a:ea typeface="標楷體" panose="03000509000000000000" pitchFamily="65" charset="-120"/>
+            </a:rPr>
             <a:t>優勢</a:t>
           </a:r>
         </a:p>
@@ -14516,7 +15330,10 @@
         <a:lstStyle/>
         <a:p>
           <a:r>
-            <a:rPr lang="zh-TW" altLang="en-US"/>
+            <a:rPr lang="zh-TW" altLang="en-US">
+              <a:latin typeface="標楷體" panose="03000509000000000000" pitchFamily="65" charset="-120"/>
+              <a:ea typeface="標楷體" panose="03000509000000000000" pitchFamily="65" charset="-120"/>
+            </a:rPr>
             <a:t>可將行程匯出到不同行事曆軟體</a:t>
           </a:r>
         </a:p>
@@ -14552,7 +15369,10 @@
         <a:lstStyle/>
         <a:p>
           <a:r>
-            <a:rPr lang="zh-TW" altLang="en-US"/>
+            <a:rPr lang="zh-TW" altLang="en-US">
+              <a:latin typeface="標楷體" panose="03000509000000000000" pitchFamily="65" charset="-120"/>
+              <a:ea typeface="標楷體" panose="03000509000000000000" pitchFamily="65" charset="-120"/>
+            </a:rPr>
             <a:t>劣勢</a:t>
           </a:r>
         </a:p>
@@ -14581,13 +15401,33 @@
       </dgm:t>
     </dgm:pt>
     <dgm:pt modelId="{0AE8B8D8-D0A2-4295-99EA-E016C266CD37}">
-      <dgm:prSet phldrT="[文字]" phldr="1"/>
+      <dgm:prSet phldrT="[文字]"/>
       <dgm:spPr/>
       <dgm:t>
         <a:bodyPr/>
         <a:lstStyle/>
         <a:p>
-          <a:endParaRPr lang="zh-TW" altLang="en-US"/>
+          <a:r>
+            <a:rPr lang="zh-TW" altLang="en-US">
+              <a:latin typeface="標楷體" panose="03000509000000000000" pitchFamily="65" charset="-120"/>
+              <a:ea typeface="標楷體" panose="03000509000000000000" pitchFamily="65" charset="-120"/>
+            </a:rPr>
+            <a:t>現階段無法與</a:t>
+          </a:r>
+          <a:r>
+            <a:rPr lang="en-US" altLang="zh-TW">
+              <a:latin typeface="標楷體" panose="03000509000000000000" pitchFamily="65" charset="-120"/>
+              <a:ea typeface="標楷體" panose="03000509000000000000" pitchFamily="65" charset="-120"/>
+            </a:rPr>
+            <a:t>Google</a:t>
+          </a:r>
+          <a:r>
+            <a:rPr lang="zh-TW" altLang="en-US">
+              <a:latin typeface="標楷體" panose="03000509000000000000" pitchFamily="65" charset="-120"/>
+              <a:ea typeface="標楷體" panose="03000509000000000000" pitchFamily="65" charset="-120"/>
+            </a:rPr>
+            <a:t>串接</a:t>
+          </a:r>
         </a:p>
       </dgm:t>
     </dgm:pt>
@@ -14621,7 +15461,10 @@
         <a:lstStyle/>
         <a:p>
           <a:r>
-            <a:rPr lang="zh-TW" altLang="en-US"/>
+            <a:rPr lang="zh-TW" altLang="en-US">
+              <a:latin typeface="標楷體" panose="03000509000000000000" pitchFamily="65" charset="-120"/>
+              <a:ea typeface="標楷體" panose="03000509000000000000" pitchFamily="65" charset="-120"/>
+            </a:rPr>
             <a:t>威脅</a:t>
           </a:r>
         </a:p>
@@ -14657,23 +15500,38 @@
         <a:lstStyle/>
         <a:p>
           <a:r>
-            <a:rPr lang="en-US" b="0" i="0"/>
+            <a:rPr lang="en-US" b="0" i="0">
+              <a:latin typeface="標楷體" panose="03000509000000000000" pitchFamily="65" charset="-120"/>
+              <a:ea typeface="標楷體" panose="03000509000000000000" pitchFamily="65" charset="-120"/>
+            </a:rPr>
             <a:t>Google</a:t>
           </a:r>
           <a:r>
-            <a:rPr lang="zh-TW" altLang="en-US" b="0" i="0"/>
+            <a:rPr lang="zh-TW" altLang="en-US" b="0" i="0">
+              <a:latin typeface="標楷體" panose="03000509000000000000" pitchFamily="65" charset="-120"/>
+              <a:ea typeface="標楷體" panose="03000509000000000000" pitchFamily="65" charset="-120"/>
+            </a:rPr>
             <a:t>日曆</a:t>
           </a:r>
           <a:r>
-            <a:rPr lang="zh-TW" altLang="en-US"/>
+            <a:rPr lang="zh-TW" altLang="en-US">
+              <a:latin typeface="標楷體" panose="03000509000000000000" pitchFamily="65" charset="-120"/>
+              <a:ea typeface="標楷體" panose="03000509000000000000" pitchFamily="65" charset="-120"/>
+            </a:rPr>
             <a:t>、</a:t>
           </a:r>
           <a:r>
-            <a:rPr lang="en-US" b="0" i="0"/>
+            <a:rPr lang="en-US" b="0" i="0">
+              <a:latin typeface="標楷體" panose="03000509000000000000" pitchFamily="65" charset="-120"/>
+              <a:ea typeface="標楷體" panose="03000509000000000000" pitchFamily="65" charset="-120"/>
+            </a:rPr>
             <a:t>TimeTree</a:t>
           </a:r>
           <a:r>
-            <a:rPr lang="zh-TW" altLang="en-US"/>
+            <a:rPr lang="zh-TW" altLang="en-US">
+              <a:latin typeface="標楷體" panose="03000509000000000000" pitchFamily="65" charset="-120"/>
+              <a:ea typeface="標楷體" panose="03000509000000000000" pitchFamily="65" charset="-120"/>
+            </a:rPr>
             <a:t>等現行系統知名度較高</a:t>
           </a:r>
         </a:p>
@@ -14709,7 +15567,10 @@
         <a:lstStyle/>
         <a:p>
           <a:r>
-            <a:rPr lang="zh-TW" altLang="en-US"/>
+            <a:rPr lang="zh-TW" altLang="en-US">
+              <a:latin typeface="標楷體" panose="03000509000000000000" pitchFamily="65" charset="-120"/>
+              <a:ea typeface="標楷體" panose="03000509000000000000" pitchFamily="65" charset="-120"/>
+            </a:rPr>
             <a:t>機會</a:t>
           </a:r>
         </a:p>
@@ -14745,7 +15606,10 @@
         <a:lstStyle/>
         <a:p>
           <a:r>
-            <a:rPr lang="zh-TW" altLang="en-US"/>
+            <a:rPr lang="zh-TW" altLang="en-US">
+              <a:latin typeface="標楷體" panose="03000509000000000000" pitchFamily="65" charset="-120"/>
+              <a:ea typeface="標楷體" panose="03000509000000000000" pitchFamily="65" charset="-120"/>
+            </a:rPr>
             <a:t>學校現無統整行程的行事曆系統</a:t>
           </a:r>
         </a:p>
@@ -14763,6 +15627,45 @@
       </dgm:t>
     </dgm:pt>
     <dgm:pt modelId="{7197BCF0-886B-4E6E-8765-D3AA84E3CF8E}" type="sibTrans" cxnId="{5BC927B7-0410-4E94-8F2C-70B4F25FB7ED}">
+      <dgm:prSet/>
+      <dgm:spPr/>
+      <dgm:t>
+        <a:bodyPr/>
+        <a:lstStyle/>
+        <a:p>
+          <a:endParaRPr lang="zh-TW" altLang="en-US"/>
+        </a:p>
+      </dgm:t>
+    </dgm:pt>
+    <dgm:pt modelId="{0ABC264E-28A9-433C-8490-5B9620324266}">
+      <dgm:prSet phldrT="[文字]"/>
+      <dgm:spPr/>
+      <dgm:t>
+        <a:bodyPr/>
+        <a:lstStyle/>
+        <a:p>
+          <a:r>
+            <a:rPr lang="zh-TW" altLang="en-US">
+              <a:latin typeface="標楷體" panose="03000509000000000000" pitchFamily="65" charset="-120"/>
+              <a:ea typeface="標楷體" panose="03000509000000000000" pitchFamily="65" charset="-120"/>
+            </a:rPr>
+            <a:t>介面簡單易懂容易上手</a:t>
+          </a:r>
+        </a:p>
+      </dgm:t>
+    </dgm:pt>
+    <dgm:pt modelId="{60BE3531-D6B3-4BC4-9ED6-21A17EDF0BEA}" type="parTrans" cxnId="{B23E48E5-BA74-4749-BBDB-BFF152A0D36E}">
+      <dgm:prSet/>
+      <dgm:spPr/>
+      <dgm:t>
+        <a:bodyPr/>
+        <a:lstStyle/>
+        <a:p>
+          <a:endParaRPr lang="zh-TW" altLang="en-US"/>
+        </a:p>
+      </dgm:t>
+    </dgm:pt>
+    <dgm:pt modelId="{D7D4042C-D67A-4C53-9BFD-30FDC10BF25D}" type="sibTrans" cxnId="{B23E48E5-BA74-4749-BBDB-BFF152A0D36E}">
       <dgm:prSet/>
       <dgm:spPr/>
       <dgm:t>
@@ -14890,7 +15793,7 @@
       <dgm:spPr/>
     </dgm:pt>
     <dgm:pt modelId="{B3F02593-0A22-4E64-A5DF-5EE51D1AA048}" type="pres">
-      <dgm:prSet presAssocID="{6B8D70B9-DB75-4A7E-BD8A-D535D17F528D}" presName="child4" presStyleLbl="bgAcc1" presStyleIdx="3" presStyleCnt="4"/>
+      <dgm:prSet presAssocID="{6B8D70B9-DB75-4A7E-BD8A-D535D17F528D}" presName="child4" presStyleLbl="bgAcc1" presStyleIdx="3" presStyleCnt="4" custLinFactNeighborX="-1196"/>
       <dgm:spPr/>
       <dgm:t>
         <a:bodyPr/>
@@ -14956,7 +15859,7 @@
       </dgm:t>
     </dgm:pt>
     <dgm:pt modelId="{165AF886-07B2-4AFD-832C-D7EC29F9C7D3}" type="pres">
-      <dgm:prSet presAssocID="{6B8D70B9-DB75-4A7E-BD8A-D535D17F528D}" presName="quadrant3" presStyleLbl="node1" presStyleIdx="2" presStyleCnt="4">
+      <dgm:prSet presAssocID="{6B8D70B9-DB75-4A7E-BD8A-D535D17F528D}" presName="quadrant3" presStyleLbl="node1" presStyleIdx="2" presStyleCnt="4" custLinFactNeighborX="1134">
         <dgm:presLayoutVars>
           <dgm:chMax val="1"/>
           <dgm:bulletEnabled val="1"/>
@@ -14992,64 +15895,93 @@
       <dgm:spPr/>
     </dgm:pt>
     <dgm:pt modelId="{FF3429B3-77CB-4287-9D29-3575B79232D4}" type="pres">
-      <dgm:prSet presAssocID="{6B8D70B9-DB75-4A7E-BD8A-D535D17F528D}" presName="center1" presStyleLbl="fgShp" presStyleIdx="0" presStyleCnt="2"/>
-      <dgm:spPr/>
+      <dgm:prSet presAssocID="{6B8D70B9-DB75-4A7E-BD8A-D535D17F528D}" presName="center1" presStyleLbl="fgShp" presStyleIdx="0" presStyleCnt="2" custLinFactX="-200000" custLinFactNeighborX="-219921" custLinFactNeighborY="10226"/>
+      <dgm:spPr>
+        <a:noFill/>
+        <a:ln>
+          <a:solidFill>
+            <a:schemeClr val="bg1"/>
+          </a:solidFill>
+        </a:ln>
+      </dgm:spPr>
+      <dgm:t>
+        <a:bodyPr/>
+        <a:lstStyle/>
+        <a:p>
+          <a:endParaRPr lang="zh-TW" altLang="en-US"/>
+        </a:p>
+      </dgm:t>
     </dgm:pt>
     <dgm:pt modelId="{A770B044-4DDB-4417-9100-A48B2A2F6132}" type="pres">
-      <dgm:prSet presAssocID="{6B8D70B9-DB75-4A7E-BD8A-D535D17F528D}" presName="center2" presStyleLbl="fgShp" presStyleIdx="1" presStyleCnt="2"/>
-      <dgm:spPr/>
+      <dgm:prSet presAssocID="{6B8D70B9-DB75-4A7E-BD8A-D535D17F528D}" presName="center2" presStyleLbl="fgShp" presStyleIdx="1" presStyleCnt="2" custLinFactX="-199172" custLinFactNeighborX="-200000" custLinFactNeighborY="2273"/>
+      <dgm:spPr>
+        <a:noFill/>
+        <a:ln>
+          <a:noFill/>
+        </a:ln>
+      </dgm:spPr>
+      <dgm:t>
+        <a:bodyPr/>
+        <a:lstStyle/>
+        <a:p>
+          <a:endParaRPr lang="zh-TW" altLang="en-US"/>
+        </a:p>
+      </dgm:t>
     </dgm:pt>
   </dgm:ptLst>
   <dgm:cxnLst>
+    <dgm:cxn modelId="{4CAE8053-40BD-44FE-8868-A59B75263723}" type="presOf" srcId="{0ABC264E-28A9-433C-8490-5B9620324266}" destId="{7557F9EE-EE70-4880-AD03-70AD82025468}" srcOrd="0" destOrd="1" presId="urn:microsoft.com/office/officeart/2005/8/layout/cycle4"/>
+    <dgm:cxn modelId="{3927450C-66A2-44D2-AA2A-D767B4E9ABF6}" type="presOf" srcId="{0AE8B8D8-D0A2-4295-99EA-E016C266CD37}" destId="{BB426AD7-7EF3-49C6-8848-80C536E6F060}" srcOrd="1" destOrd="0" presId="urn:microsoft.com/office/officeart/2005/8/layout/cycle4"/>
+    <dgm:cxn modelId="{5CA5AF2D-2589-4882-A267-1E3CD4EF5BB9}" type="presOf" srcId="{6B8D70B9-DB75-4A7E-BD8A-D535D17F528D}" destId="{E6DBA6AF-B106-46A8-AA9D-F1853C3972A7}" srcOrd="0" destOrd="0" presId="urn:microsoft.com/office/officeart/2005/8/layout/cycle4"/>
+    <dgm:cxn modelId="{CDCE9126-B3F3-4CA1-BD3C-42544DA271F2}" srcId="{6B8D70B9-DB75-4A7E-BD8A-D535D17F528D}" destId="{2C271E7D-19A5-4CC8-8B8A-D071815D6E34}" srcOrd="3" destOrd="0" parTransId="{0699F97D-FE96-48FA-B2CB-DC431CC74618}" sibTransId="{E316E831-2146-4C3E-8178-75B40BFD4C9C}"/>
+    <dgm:cxn modelId="{E44A2818-EF39-428D-8AC1-976672E40317}" srcId="{30E707DD-1016-470D-9E7C-07351522D236}" destId="{5379E85D-59A4-401D-86AD-B469EDF7A404}" srcOrd="0" destOrd="0" parTransId="{37E3DFF4-D795-4794-BCF3-4A1C7314B8F1}" sibTransId="{60FCE508-037B-444E-B963-A30AEA98555E}"/>
+    <dgm:cxn modelId="{5BC927B7-0410-4E94-8F2C-70B4F25FB7ED}" srcId="{2C271E7D-19A5-4CC8-8B8A-D071815D6E34}" destId="{C9007169-B63A-4819-B230-C8CF816EF047}" srcOrd="0" destOrd="0" parTransId="{424EAC25-B23A-4B8E-B458-4E6C1BBA206A}" sibTransId="{7197BCF0-886B-4E6E-8765-D3AA84E3CF8E}"/>
+    <dgm:cxn modelId="{6D259989-7752-4D24-AE14-C9EA757CD7A1}" srcId="{6B8D70B9-DB75-4A7E-BD8A-D535D17F528D}" destId="{B4EEA83C-E3D9-43AE-8B96-2E6DA2252660}" srcOrd="0" destOrd="0" parTransId="{EB4D1A87-4C81-4CB4-9B21-799ED192C08C}" sibTransId="{A91B32C3-07FE-4FB5-8965-8C3C2EF31DAA}"/>
+    <dgm:cxn modelId="{5707B508-D500-444F-8F7F-E40B23FBE7F4}" type="presOf" srcId="{B4EEA83C-E3D9-43AE-8B96-2E6DA2252660}" destId="{66C3AFF3-C75F-4951-82F9-6DF32F815F13}" srcOrd="0" destOrd="0" presId="urn:microsoft.com/office/officeart/2005/8/layout/cycle4"/>
+    <dgm:cxn modelId="{07DF1DB3-110C-411B-BDA3-2E7EFC50F990}" type="presOf" srcId="{C9007169-B63A-4819-B230-C8CF816EF047}" destId="{F7700FCA-EFF9-4C84-977A-3395E64B9C42}" srcOrd="1" destOrd="0" presId="urn:microsoft.com/office/officeart/2005/8/layout/cycle4"/>
+    <dgm:cxn modelId="{640FD96F-1470-47FF-82A3-012D54816F55}" type="presOf" srcId="{0ABC264E-28A9-433C-8490-5B9620324266}" destId="{46372A35-BE05-4115-A1B3-2A0200182443}" srcOrd="1" destOrd="1" presId="urn:microsoft.com/office/officeart/2005/8/layout/cycle4"/>
+    <dgm:cxn modelId="{B3704292-AB8B-4A40-A153-58AE0EC31AF6}" type="presOf" srcId="{0AE8B8D8-D0A2-4295-99EA-E016C266CD37}" destId="{1ED36E6F-36E4-4CC9-9B72-EC23B388D65C}" srcOrd="0" destOrd="0" presId="urn:microsoft.com/office/officeart/2005/8/layout/cycle4"/>
+    <dgm:cxn modelId="{373B0136-7FB7-4F87-A2CE-3999ACB980FB}" srcId="{6B8D70B9-DB75-4A7E-BD8A-D535D17F528D}" destId="{30E707DD-1016-470D-9E7C-07351522D236}" srcOrd="2" destOrd="0" parTransId="{C5ECD63B-019C-4E71-9EAC-474AB99F914F}" sibTransId="{B41B0062-68F2-442C-9C53-245F0912328B}"/>
+    <dgm:cxn modelId="{03D7EE5A-631B-4BB2-AC80-73B74E992B47}" srcId="{8D2CDFF8-D309-45F9-8CE9-45BE5F45B2FB}" destId="{0AE8B8D8-D0A2-4295-99EA-E016C266CD37}" srcOrd="0" destOrd="0" parTransId="{32C83D43-AC9F-4EC6-917E-3F60165660CF}" sibTransId="{FD391320-E7AE-4E97-99BC-9137DDC3B5ED}"/>
+    <dgm:cxn modelId="{38403365-DE16-4DD3-B2E5-1F8B268FB9C8}" type="presOf" srcId="{30E707DD-1016-470D-9E7C-07351522D236}" destId="{165AF886-07B2-4AFD-832C-D7EC29F9C7D3}" srcOrd="0" destOrd="0" presId="urn:microsoft.com/office/officeart/2005/8/layout/cycle4"/>
+    <dgm:cxn modelId="{D9E0063A-8830-4AA6-AB14-D2F89620A254}" type="presOf" srcId="{5379E85D-59A4-401D-86AD-B469EDF7A404}" destId="{C0FF55A2-18D3-40FF-A650-BF16932685F7}" srcOrd="1" destOrd="0" presId="urn:microsoft.com/office/officeart/2005/8/layout/cycle4"/>
+    <dgm:cxn modelId="{B23E48E5-BA74-4749-BBDB-BFF152A0D36E}" srcId="{B4EEA83C-E3D9-43AE-8B96-2E6DA2252660}" destId="{0ABC264E-28A9-433C-8490-5B9620324266}" srcOrd="1" destOrd="0" parTransId="{60BE3531-D6B3-4BC4-9ED6-21A17EDF0BEA}" sibTransId="{D7D4042C-D67A-4C53-9BFD-30FDC10BF25D}"/>
+    <dgm:cxn modelId="{6E991958-CC0C-457D-B21D-A437ECEA9473}" type="presOf" srcId="{2C271E7D-19A5-4CC8-8B8A-D071815D6E34}" destId="{2A2B4689-08C2-4CF6-9A9F-C9538A9206EE}" srcOrd="0" destOrd="0" presId="urn:microsoft.com/office/officeart/2005/8/layout/cycle4"/>
+    <dgm:cxn modelId="{D0FE07B0-93C6-4795-AB19-94816424DCB7}" srcId="{6B8D70B9-DB75-4A7E-BD8A-D535D17F528D}" destId="{8D2CDFF8-D309-45F9-8CE9-45BE5F45B2FB}" srcOrd="1" destOrd="0" parTransId="{EFE17B2F-6402-4EA7-9E7E-807546B64B2B}" sibTransId="{444565F3-F2D7-45E4-9822-D528A007D96B}"/>
     <dgm:cxn modelId="{5466A291-8BFC-48D8-80DD-D6F2F161D6D9}" srcId="{B4EEA83C-E3D9-43AE-8B96-2E6DA2252660}" destId="{226F2DCB-6E6D-4053-93ED-38B12D0BA828}" srcOrd="0" destOrd="0" parTransId="{F5C0B4B7-3664-44DB-8A9E-F114CCE69D35}" sibTransId="{BC9FAD77-DA6D-4E3C-8BA3-54E1654775E4}"/>
-    <dgm:cxn modelId="{17BDFCE2-0529-45FF-8043-F414636FDC64}" type="presOf" srcId="{226F2DCB-6E6D-4053-93ED-38B12D0BA828}" destId="{7557F9EE-EE70-4880-AD03-70AD82025468}" srcOrd="0" destOrd="0" presId="urn:microsoft.com/office/officeart/2005/8/layout/cycle4"/>
-    <dgm:cxn modelId="{5BC927B7-0410-4E94-8F2C-70B4F25FB7ED}" srcId="{2C271E7D-19A5-4CC8-8B8A-D071815D6E34}" destId="{C9007169-B63A-4819-B230-C8CF816EF047}" srcOrd="0" destOrd="0" parTransId="{424EAC25-B23A-4B8E-B458-4E6C1BBA206A}" sibTransId="{7197BCF0-886B-4E6E-8765-D3AA84E3CF8E}"/>
-    <dgm:cxn modelId="{D09A6636-1B42-4BE6-9FBA-6682F00FEB25}" type="presOf" srcId="{226F2DCB-6E6D-4053-93ED-38B12D0BA828}" destId="{46372A35-BE05-4115-A1B3-2A0200182443}" srcOrd="1" destOrd="0" presId="urn:microsoft.com/office/officeart/2005/8/layout/cycle4"/>
-    <dgm:cxn modelId="{C9AE72FE-AA9D-460E-860D-F4F27938B834}" type="presOf" srcId="{0AE8B8D8-D0A2-4295-99EA-E016C266CD37}" destId="{1ED36E6F-36E4-4CC9-9B72-EC23B388D65C}" srcOrd="0" destOrd="0" presId="urn:microsoft.com/office/officeart/2005/8/layout/cycle4"/>
-    <dgm:cxn modelId="{4ABFC46A-E781-4AD8-87FB-5E71A62A92AB}" type="presOf" srcId="{C9007169-B63A-4819-B230-C8CF816EF047}" destId="{F7700FCA-EFF9-4C84-977A-3395E64B9C42}" srcOrd="1" destOrd="0" presId="urn:microsoft.com/office/officeart/2005/8/layout/cycle4"/>
-    <dgm:cxn modelId="{5D9651DF-44D9-4C15-A842-C20253FBD379}" type="presOf" srcId="{5379E85D-59A4-401D-86AD-B469EDF7A404}" destId="{CFB8F227-C5D2-45D2-B92E-67894EFDD08E}" srcOrd="0" destOrd="0" presId="urn:microsoft.com/office/officeart/2005/8/layout/cycle4"/>
-    <dgm:cxn modelId="{D9B3EAC6-2D30-4AFE-A984-1557D7DCDC46}" type="presOf" srcId="{0AE8B8D8-D0A2-4295-99EA-E016C266CD37}" destId="{BB426AD7-7EF3-49C6-8848-80C536E6F060}" srcOrd="1" destOrd="0" presId="urn:microsoft.com/office/officeart/2005/8/layout/cycle4"/>
-    <dgm:cxn modelId="{6D259989-7752-4D24-AE14-C9EA757CD7A1}" srcId="{6B8D70B9-DB75-4A7E-BD8A-D535D17F528D}" destId="{B4EEA83C-E3D9-43AE-8B96-2E6DA2252660}" srcOrd="0" destOrd="0" parTransId="{EB4D1A87-4C81-4CB4-9B21-799ED192C08C}" sibTransId="{A91B32C3-07FE-4FB5-8965-8C3C2EF31DAA}"/>
-    <dgm:cxn modelId="{1406DB8B-9197-4BBE-B755-FC56544C5BA6}" type="presOf" srcId="{30E707DD-1016-470D-9E7C-07351522D236}" destId="{165AF886-07B2-4AFD-832C-D7EC29F9C7D3}" srcOrd="0" destOrd="0" presId="urn:microsoft.com/office/officeart/2005/8/layout/cycle4"/>
-    <dgm:cxn modelId="{03D7EE5A-631B-4BB2-AC80-73B74E992B47}" srcId="{8D2CDFF8-D309-45F9-8CE9-45BE5F45B2FB}" destId="{0AE8B8D8-D0A2-4295-99EA-E016C266CD37}" srcOrd="0" destOrd="0" parTransId="{32C83D43-AC9F-4EC6-917E-3F60165660CF}" sibTransId="{FD391320-E7AE-4E97-99BC-9137DDC3B5ED}"/>
-    <dgm:cxn modelId="{CDCE9126-B3F3-4CA1-BD3C-42544DA271F2}" srcId="{6B8D70B9-DB75-4A7E-BD8A-D535D17F528D}" destId="{2C271E7D-19A5-4CC8-8B8A-D071815D6E34}" srcOrd="3" destOrd="0" parTransId="{0699F97D-FE96-48FA-B2CB-DC431CC74618}" sibTransId="{E316E831-2146-4C3E-8178-75B40BFD4C9C}"/>
-    <dgm:cxn modelId="{4FF02413-A965-4602-AF65-9CF7E747AB03}" type="presOf" srcId="{5379E85D-59A4-401D-86AD-B469EDF7A404}" destId="{C0FF55A2-18D3-40FF-A650-BF16932685F7}" srcOrd="1" destOrd="0" presId="urn:microsoft.com/office/officeart/2005/8/layout/cycle4"/>
-    <dgm:cxn modelId="{92F30144-7ED9-41EC-94F2-B5497F080E26}" type="presOf" srcId="{2C271E7D-19A5-4CC8-8B8A-D071815D6E34}" destId="{2A2B4689-08C2-4CF6-9A9F-C9538A9206EE}" srcOrd="0" destOrd="0" presId="urn:microsoft.com/office/officeart/2005/8/layout/cycle4"/>
-    <dgm:cxn modelId="{E44A2818-EF39-428D-8AC1-976672E40317}" srcId="{30E707DD-1016-470D-9E7C-07351522D236}" destId="{5379E85D-59A4-401D-86AD-B469EDF7A404}" srcOrd="0" destOrd="0" parTransId="{37E3DFF4-D795-4794-BCF3-4A1C7314B8F1}" sibTransId="{60FCE508-037B-444E-B963-A30AEA98555E}"/>
-    <dgm:cxn modelId="{D0FE07B0-93C6-4795-AB19-94816424DCB7}" srcId="{6B8D70B9-DB75-4A7E-BD8A-D535D17F528D}" destId="{8D2CDFF8-D309-45F9-8CE9-45BE5F45B2FB}" srcOrd="1" destOrd="0" parTransId="{EFE17B2F-6402-4EA7-9E7E-807546B64B2B}" sibTransId="{444565F3-F2D7-45E4-9822-D528A007D96B}"/>
-    <dgm:cxn modelId="{BB4D92E6-CA71-4A78-AE39-4DA2FB1E8905}" type="presOf" srcId="{B4EEA83C-E3D9-43AE-8B96-2E6DA2252660}" destId="{66C3AFF3-C75F-4951-82F9-6DF32F815F13}" srcOrd="0" destOrd="0" presId="urn:microsoft.com/office/officeart/2005/8/layout/cycle4"/>
-    <dgm:cxn modelId="{373B0136-7FB7-4F87-A2CE-3999ACB980FB}" srcId="{6B8D70B9-DB75-4A7E-BD8A-D535D17F528D}" destId="{30E707DD-1016-470D-9E7C-07351522D236}" srcOrd="2" destOrd="0" parTransId="{C5ECD63B-019C-4E71-9EAC-474AB99F914F}" sibTransId="{B41B0062-68F2-442C-9C53-245F0912328B}"/>
-    <dgm:cxn modelId="{66218A4C-A206-478A-A925-BCBDBD42DFB5}" type="presOf" srcId="{6B8D70B9-DB75-4A7E-BD8A-D535D17F528D}" destId="{E6DBA6AF-B106-46A8-AA9D-F1853C3972A7}" srcOrd="0" destOrd="0" presId="urn:microsoft.com/office/officeart/2005/8/layout/cycle4"/>
-    <dgm:cxn modelId="{1D2F11AC-BFA9-457F-9352-4011C3A35951}" type="presOf" srcId="{C9007169-B63A-4819-B230-C8CF816EF047}" destId="{B3F02593-0A22-4E64-A5DF-5EE51D1AA048}" srcOrd="0" destOrd="0" presId="urn:microsoft.com/office/officeart/2005/8/layout/cycle4"/>
-    <dgm:cxn modelId="{B347C368-CB28-4238-8749-659435F83CF1}" type="presOf" srcId="{8D2CDFF8-D309-45F9-8CE9-45BE5F45B2FB}" destId="{3632E3F6-A658-4EE7-9E5A-4A2FDF517056}" srcOrd="0" destOrd="0" presId="urn:microsoft.com/office/officeart/2005/8/layout/cycle4"/>
-    <dgm:cxn modelId="{4C2AC4D2-F1DD-40C4-B4ED-8BCC65E5CC2C}" type="presParOf" srcId="{E6DBA6AF-B106-46A8-AA9D-F1853C3972A7}" destId="{287453CC-39B9-45F2-87F8-A28E54FCC38B}" srcOrd="0" destOrd="0" presId="urn:microsoft.com/office/officeart/2005/8/layout/cycle4"/>
-    <dgm:cxn modelId="{A4A3CBA8-A7FB-4560-9718-CBCFE5F3EA2B}" type="presParOf" srcId="{287453CC-39B9-45F2-87F8-A28E54FCC38B}" destId="{C28947B7-8264-4DE5-ACB6-30FB6D365ACF}" srcOrd="0" destOrd="0" presId="urn:microsoft.com/office/officeart/2005/8/layout/cycle4"/>
-    <dgm:cxn modelId="{F5570CAB-F8AA-4F8D-963C-BE760068CF18}" type="presParOf" srcId="{C28947B7-8264-4DE5-ACB6-30FB6D365ACF}" destId="{7557F9EE-EE70-4880-AD03-70AD82025468}" srcOrd="0" destOrd="0" presId="urn:microsoft.com/office/officeart/2005/8/layout/cycle4"/>
-    <dgm:cxn modelId="{CD2353B1-D647-427D-91DB-67742A4DED02}" type="presParOf" srcId="{C28947B7-8264-4DE5-ACB6-30FB6D365ACF}" destId="{46372A35-BE05-4115-A1B3-2A0200182443}" srcOrd="1" destOrd="0" presId="urn:microsoft.com/office/officeart/2005/8/layout/cycle4"/>
-    <dgm:cxn modelId="{A556053A-BCC8-4497-90BF-CFA1AF621B23}" type="presParOf" srcId="{287453CC-39B9-45F2-87F8-A28E54FCC38B}" destId="{F2DFE0D3-AB3A-40B2-8A92-DF845A1A1593}" srcOrd="1" destOrd="0" presId="urn:microsoft.com/office/officeart/2005/8/layout/cycle4"/>
-    <dgm:cxn modelId="{904A12C5-65F8-4584-BC81-726A3BCC7BB3}" type="presParOf" srcId="{F2DFE0D3-AB3A-40B2-8A92-DF845A1A1593}" destId="{1ED36E6F-36E4-4CC9-9B72-EC23B388D65C}" srcOrd="0" destOrd="0" presId="urn:microsoft.com/office/officeart/2005/8/layout/cycle4"/>
-    <dgm:cxn modelId="{B2F15ECA-9E7B-49A3-A7D7-3315001069E6}" type="presParOf" srcId="{F2DFE0D3-AB3A-40B2-8A92-DF845A1A1593}" destId="{BB426AD7-7EF3-49C6-8848-80C536E6F060}" srcOrd="1" destOrd="0" presId="urn:microsoft.com/office/officeart/2005/8/layout/cycle4"/>
-    <dgm:cxn modelId="{D81F6B14-DD1B-433B-80FA-27AA803FD848}" type="presParOf" srcId="{287453CC-39B9-45F2-87F8-A28E54FCC38B}" destId="{1960FA37-78C1-46A6-A180-494FDCDF6D47}" srcOrd="2" destOrd="0" presId="urn:microsoft.com/office/officeart/2005/8/layout/cycle4"/>
-    <dgm:cxn modelId="{A31C4D22-27E6-415D-98D7-86E627D6F2A2}" type="presParOf" srcId="{1960FA37-78C1-46A6-A180-494FDCDF6D47}" destId="{CFB8F227-C5D2-45D2-B92E-67894EFDD08E}" srcOrd="0" destOrd="0" presId="urn:microsoft.com/office/officeart/2005/8/layout/cycle4"/>
-    <dgm:cxn modelId="{4F6CE8F1-55E4-460E-AD45-11558C3E18EC}" type="presParOf" srcId="{1960FA37-78C1-46A6-A180-494FDCDF6D47}" destId="{C0FF55A2-18D3-40FF-A650-BF16932685F7}" srcOrd="1" destOrd="0" presId="urn:microsoft.com/office/officeart/2005/8/layout/cycle4"/>
-    <dgm:cxn modelId="{84B2BF1E-A348-460D-9EF1-0B0131A12CC9}" type="presParOf" srcId="{287453CC-39B9-45F2-87F8-A28E54FCC38B}" destId="{B9773C3F-12DB-4857-8983-ECD104D9441F}" srcOrd="3" destOrd="0" presId="urn:microsoft.com/office/officeart/2005/8/layout/cycle4"/>
-    <dgm:cxn modelId="{AA7A98B9-BEF8-4950-B5AB-7A752AFDF9B4}" type="presParOf" srcId="{B9773C3F-12DB-4857-8983-ECD104D9441F}" destId="{B3F02593-0A22-4E64-A5DF-5EE51D1AA048}" srcOrd="0" destOrd="0" presId="urn:microsoft.com/office/officeart/2005/8/layout/cycle4"/>
-    <dgm:cxn modelId="{37A0912C-83E2-45EB-9993-57EB8BA65D4F}" type="presParOf" srcId="{B9773C3F-12DB-4857-8983-ECD104D9441F}" destId="{F7700FCA-EFF9-4C84-977A-3395E64B9C42}" srcOrd="1" destOrd="0" presId="urn:microsoft.com/office/officeart/2005/8/layout/cycle4"/>
-    <dgm:cxn modelId="{12D63089-3078-45BD-8724-EEF0EB0BD937}" type="presParOf" srcId="{287453CC-39B9-45F2-87F8-A28E54FCC38B}" destId="{1FE9A62C-4531-4558-A34C-3DCE19CB0926}" srcOrd="4" destOrd="0" presId="urn:microsoft.com/office/officeart/2005/8/layout/cycle4"/>
-    <dgm:cxn modelId="{09487BE3-448E-4AFD-BA23-7D97910780D6}" type="presParOf" srcId="{E6DBA6AF-B106-46A8-AA9D-F1853C3972A7}" destId="{86E9F2E7-383D-46B2-808D-FB50314CF4A7}" srcOrd="1" destOrd="0" presId="urn:microsoft.com/office/officeart/2005/8/layout/cycle4"/>
-    <dgm:cxn modelId="{A2779719-AFC0-4FDD-99B8-A6BF3A0AC9B4}" type="presParOf" srcId="{86E9F2E7-383D-46B2-808D-FB50314CF4A7}" destId="{66C3AFF3-C75F-4951-82F9-6DF32F815F13}" srcOrd="0" destOrd="0" presId="urn:microsoft.com/office/officeart/2005/8/layout/cycle4"/>
-    <dgm:cxn modelId="{4C0E4462-B649-457F-AC8A-6CF18EF04EDD}" type="presParOf" srcId="{86E9F2E7-383D-46B2-808D-FB50314CF4A7}" destId="{3632E3F6-A658-4EE7-9E5A-4A2FDF517056}" srcOrd="1" destOrd="0" presId="urn:microsoft.com/office/officeart/2005/8/layout/cycle4"/>
-    <dgm:cxn modelId="{0F5F1E06-80FF-4620-9452-F572A95C21F8}" type="presParOf" srcId="{86E9F2E7-383D-46B2-808D-FB50314CF4A7}" destId="{165AF886-07B2-4AFD-832C-D7EC29F9C7D3}" srcOrd="2" destOrd="0" presId="urn:microsoft.com/office/officeart/2005/8/layout/cycle4"/>
-    <dgm:cxn modelId="{2682D205-9D75-4AC4-8745-B089F08B8E34}" type="presParOf" srcId="{86E9F2E7-383D-46B2-808D-FB50314CF4A7}" destId="{2A2B4689-08C2-4CF6-9A9F-C9538A9206EE}" srcOrd="3" destOrd="0" presId="urn:microsoft.com/office/officeart/2005/8/layout/cycle4"/>
-    <dgm:cxn modelId="{16991CF4-62D0-4EF0-8F1D-AF69C493438D}" type="presParOf" srcId="{86E9F2E7-383D-46B2-808D-FB50314CF4A7}" destId="{6D0870A2-8206-4107-B47C-94F970A81D16}" srcOrd="4" destOrd="0" presId="urn:microsoft.com/office/officeart/2005/8/layout/cycle4"/>
-    <dgm:cxn modelId="{DC019AF6-BD4D-4EF4-AF42-A1F78A284ADB}" type="presParOf" srcId="{E6DBA6AF-B106-46A8-AA9D-F1853C3972A7}" destId="{FF3429B3-77CB-4287-9D29-3575B79232D4}" srcOrd="2" destOrd="0" presId="urn:microsoft.com/office/officeart/2005/8/layout/cycle4"/>
-    <dgm:cxn modelId="{80820218-A954-44B5-B4E7-28D878AC289E}" type="presParOf" srcId="{E6DBA6AF-B106-46A8-AA9D-F1853C3972A7}" destId="{A770B044-4DDB-4417-9100-A48B2A2F6132}" srcOrd="3" destOrd="0" presId="urn:microsoft.com/office/officeart/2005/8/layout/cycle4"/>
+    <dgm:cxn modelId="{46A82528-5892-440B-938C-5A36B71FE585}" type="presOf" srcId="{8D2CDFF8-D309-45F9-8CE9-45BE5F45B2FB}" destId="{3632E3F6-A658-4EE7-9E5A-4A2FDF517056}" srcOrd="0" destOrd="0" presId="urn:microsoft.com/office/officeart/2005/8/layout/cycle4"/>
+    <dgm:cxn modelId="{70CC8FBC-914C-440D-9B07-699B32028152}" type="presOf" srcId="{226F2DCB-6E6D-4053-93ED-38B12D0BA828}" destId="{46372A35-BE05-4115-A1B3-2A0200182443}" srcOrd="1" destOrd="0" presId="urn:microsoft.com/office/officeart/2005/8/layout/cycle4"/>
+    <dgm:cxn modelId="{AB1C2A84-13C7-478F-92AC-1EEC9420FC6C}" type="presOf" srcId="{C9007169-B63A-4819-B230-C8CF816EF047}" destId="{B3F02593-0A22-4E64-A5DF-5EE51D1AA048}" srcOrd="0" destOrd="0" presId="urn:microsoft.com/office/officeart/2005/8/layout/cycle4"/>
+    <dgm:cxn modelId="{B0D5CD3C-7E65-497E-9BA3-5D3A03B45351}" type="presOf" srcId="{226F2DCB-6E6D-4053-93ED-38B12D0BA828}" destId="{7557F9EE-EE70-4880-AD03-70AD82025468}" srcOrd="0" destOrd="0" presId="urn:microsoft.com/office/officeart/2005/8/layout/cycle4"/>
+    <dgm:cxn modelId="{6E509C8A-9766-4F1D-9200-57F787292F6F}" type="presOf" srcId="{5379E85D-59A4-401D-86AD-B469EDF7A404}" destId="{CFB8F227-C5D2-45D2-B92E-67894EFDD08E}" srcOrd="0" destOrd="0" presId="urn:microsoft.com/office/officeart/2005/8/layout/cycle4"/>
+    <dgm:cxn modelId="{476302A3-3FCF-40F6-BC44-FC270425714B}" type="presParOf" srcId="{E6DBA6AF-B106-46A8-AA9D-F1853C3972A7}" destId="{287453CC-39B9-45F2-87F8-A28E54FCC38B}" srcOrd="0" destOrd="0" presId="urn:microsoft.com/office/officeart/2005/8/layout/cycle4"/>
+    <dgm:cxn modelId="{88E0E0C1-E2B2-4FCC-A794-4A5AEC30F104}" type="presParOf" srcId="{287453CC-39B9-45F2-87F8-A28E54FCC38B}" destId="{C28947B7-8264-4DE5-ACB6-30FB6D365ACF}" srcOrd="0" destOrd="0" presId="urn:microsoft.com/office/officeart/2005/8/layout/cycle4"/>
+    <dgm:cxn modelId="{F3F412B3-D32F-474B-858C-778D0E1DA875}" type="presParOf" srcId="{C28947B7-8264-4DE5-ACB6-30FB6D365ACF}" destId="{7557F9EE-EE70-4880-AD03-70AD82025468}" srcOrd="0" destOrd="0" presId="urn:microsoft.com/office/officeart/2005/8/layout/cycle4"/>
+    <dgm:cxn modelId="{4DEB2D68-C94E-4E83-BD41-39C295572675}" type="presParOf" srcId="{C28947B7-8264-4DE5-ACB6-30FB6D365ACF}" destId="{46372A35-BE05-4115-A1B3-2A0200182443}" srcOrd="1" destOrd="0" presId="urn:microsoft.com/office/officeart/2005/8/layout/cycle4"/>
+    <dgm:cxn modelId="{AD9394C3-120A-4C78-A2D9-06DDA33C89AC}" type="presParOf" srcId="{287453CC-39B9-45F2-87F8-A28E54FCC38B}" destId="{F2DFE0D3-AB3A-40B2-8A92-DF845A1A1593}" srcOrd="1" destOrd="0" presId="urn:microsoft.com/office/officeart/2005/8/layout/cycle4"/>
+    <dgm:cxn modelId="{BCFA744F-2B5A-46ED-BFDB-1E65316F20BA}" type="presParOf" srcId="{F2DFE0D3-AB3A-40B2-8A92-DF845A1A1593}" destId="{1ED36E6F-36E4-4CC9-9B72-EC23B388D65C}" srcOrd="0" destOrd="0" presId="urn:microsoft.com/office/officeart/2005/8/layout/cycle4"/>
+    <dgm:cxn modelId="{C2E5E64A-3547-4554-9CBC-2AA5BF5B3976}" type="presParOf" srcId="{F2DFE0D3-AB3A-40B2-8A92-DF845A1A1593}" destId="{BB426AD7-7EF3-49C6-8848-80C536E6F060}" srcOrd="1" destOrd="0" presId="urn:microsoft.com/office/officeart/2005/8/layout/cycle4"/>
+    <dgm:cxn modelId="{29F90290-0B84-4E8B-9E07-D3B6D535DED2}" type="presParOf" srcId="{287453CC-39B9-45F2-87F8-A28E54FCC38B}" destId="{1960FA37-78C1-46A6-A180-494FDCDF6D47}" srcOrd="2" destOrd="0" presId="urn:microsoft.com/office/officeart/2005/8/layout/cycle4"/>
+    <dgm:cxn modelId="{DB90148D-8A3C-4951-8587-CD7D919997C5}" type="presParOf" srcId="{1960FA37-78C1-46A6-A180-494FDCDF6D47}" destId="{CFB8F227-C5D2-45D2-B92E-67894EFDD08E}" srcOrd="0" destOrd="0" presId="urn:microsoft.com/office/officeart/2005/8/layout/cycle4"/>
+    <dgm:cxn modelId="{0AED201D-DF01-41C6-8EB1-C3638BA39366}" type="presParOf" srcId="{1960FA37-78C1-46A6-A180-494FDCDF6D47}" destId="{C0FF55A2-18D3-40FF-A650-BF16932685F7}" srcOrd="1" destOrd="0" presId="urn:microsoft.com/office/officeart/2005/8/layout/cycle4"/>
+    <dgm:cxn modelId="{07048327-C8D1-426A-AEA1-343E8F6FFDDB}" type="presParOf" srcId="{287453CC-39B9-45F2-87F8-A28E54FCC38B}" destId="{B9773C3F-12DB-4857-8983-ECD104D9441F}" srcOrd="3" destOrd="0" presId="urn:microsoft.com/office/officeart/2005/8/layout/cycle4"/>
+    <dgm:cxn modelId="{AB2055F2-CBC8-4F40-8370-D7B8695B8AB1}" type="presParOf" srcId="{B9773C3F-12DB-4857-8983-ECD104D9441F}" destId="{B3F02593-0A22-4E64-A5DF-5EE51D1AA048}" srcOrd="0" destOrd="0" presId="urn:microsoft.com/office/officeart/2005/8/layout/cycle4"/>
+    <dgm:cxn modelId="{25D48D83-38F4-4B97-AD00-AF83634AC382}" type="presParOf" srcId="{B9773C3F-12DB-4857-8983-ECD104D9441F}" destId="{F7700FCA-EFF9-4C84-977A-3395E64B9C42}" srcOrd="1" destOrd="0" presId="urn:microsoft.com/office/officeart/2005/8/layout/cycle4"/>
+    <dgm:cxn modelId="{F2AA9AFC-150D-4B14-AD86-02DFB94DEA39}" type="presParOf" srcId="{287453CC-39B9-45F2-87F8-A28E54FCC38B}" destId="{1FE9A62C-4531-4558-A34C-3DCE19CB0926}" srcOrd="4" destOrd="0" presId="urn:microsoft.com/office/officeart/2005/8/layout/cycle4"/>
+    <dgm:cxn modelId="{7CDD62EF-9580-470E-A6EE-124151BE9D4C}" type="presParOf" srcId="{E6DBA6AF-B106-46A8-AA9D-F1853C3972A7}" destId="{86E9F2E7-383D-46B2-808D-FB50314CF4A7}" srcOrd="1" destOrd="0" presId="urn:microsoft.com/office/officeart/2005/8/layout/cycle4"/>
+    <dgm:cxn modelId="{5F822023-6A06-4B8F-B79C-473600A45101}" type="presParOf" srcId="{86E9F2E7-383D-46B2-808D-FB50314CF4A7}" destId="{66C3AFF3-C75F-4951-82F9-6DF32F815F13}" srcOrd="0" destOrd="0" presId="urn:microsoft.com/office/officeart/2005/8/layout/cycle4"/>
+    <dgm:cxn modelId="{566775DE-3DC3-454F-8BF9-B928CAAA29C4}" type="presParOf" srcId="{86E9F2E7-383D-46B2-808D-FB50314CF4A7}" destId="{3632E3F6-A658-4EE7-9E5A-4A2FDF517056}" srcOrd="1" destOrd="0" presId="urn:microsoft.com/office/officeart/2005/8/layout/cycle4"/>
+    <dgm:cxn modelId="{E95FF5BD-287C-470C-BFE1-F5B32BBBF53C}" type="presParOf" srcId="{86E9F2E7-383D-46B2-808D-FB50314CF4A7}" destId="{165AF886-07B2-4AFD-832C-D7EC29F9C7D3}" srcOrd="2" destOrd="0" presId="urn:microsoft.com/office/officeart/2005/8/layout/cycle4"/>
+    <dgm:cxn modelId="{A5E80F7E-7FB1-4A10-82DA-570214F73A2A}" type="presParOf" srcId="{86E9F2E7-383D-46B2-808D-FB50314CF4A7}" destId="{2A2B4689-08C2-4CF6-9A9F-C9538A9206EE}" srcOrd="3" destOrd="0" presId="urn:microsoft.com/office/officeart/2005/8/layout/cycle4"/>
+    <dgm:cxn modelId="{651EFD5B-A168-4E8C-8839-B3472953E443}" type="presParOf" srcId="{86E9F2E7-383D-46B2-808D-FB50314CF4A7}" destId="{6D0870A2-8206-4107-B47C-94F970A81D16}" srcOrd="4" destOrd="0" presId="urn:microsoft.com/office/officeart/2005/8/layout/cycle4"/>
+    <dgm:cxn modelId="{F49B36BA-83D4-4B28-B7E1-C7B2AFC9A32A}" type="presParOf" srcId="{E6DBA6AF-B106-46A8-AA9D-F1853C3972A7}" destId="{FF3429B3-77CB-4287-9D29-3575B79232D4}" srcOrd="2" destOrd="0" presId="urn:microsoft.com/office/officeart/2005/8/layout/cycle4"/>
+    <dgm:cxn modelId="{A4F82B73-F2BD-42B2-97D8-2383E8EFEFAC}" type="presParOf" srcId="{E6DBA6AF-B106-46A8-AA9D-F1853C3972A7}" destId="{A770B044-4DDB-4417-9100-A48B2A2F6132}" srcOrd="3" destOrd="0" presId="urn:microsoft.com/office/officeart/2005/8/layout/cycle4"/>
   </dgm:cxnLst>
   <dgm:bg/>
   <dgm:whole/>
   <dgm:extLst>
     <a:ext uri="http://schemas.microsoft.com/office/drawing/2008/diagram">
-      <dsp:dataModelExt xmlns:dsp="http://schemas.microsoft.com/office/drawing/2008/diagram" relId="rId17" minVer="http://schemas.openxmlformats.org/drawingml/2006/diagram"/>
+      <dsp:dataModelExt xmlns:dsp="http://schemas.microsoft.com/office/drawing/2008/diagram" relId="rId18" minVer="http://schemas.openxmlformats.org/drawingml/2006/diagram"/>
     </a:ext>
   </dgm:extLst>
 </dgm:dataModel>
@@ -15070,8 +16002,8 @@
       </dsp:nvSpPr>
       <dsp:spPr>
         <a:xfrm>
-          <a:off x="3849700" y="2664206"/>
-          <a:ext cx="1935467" cy="1253744"/>
+          <a:off x="3403094" y="2200603"/>
+          <a:ext cx="1598673" cy="1035577"/>
         </a:xfrm>
         <a:prstGeom prst="roundRect">
           <a:avLst>
@@ -15114,12 +16046,12 @@
         <a:fontRef idx="minor"/>
       </dsp:style>
       <dsp:txBody>
-        <a:bodyPr spcFirstLastPara="0" vert="horz" wrap="square" lIns="60960" tIns="60960" rIns="60960" bIns="60960" numCol="1" spcCol="1270" anchor="t" anchorCtr="0">
+        <a:bodyPr spcFirstLastPara="0" vert="horz" wrap="square" lIns="45720" tIns="45720" rIns="45720" bIns="45720" numCol="1" spcCol="1270" anchor="t" anchorCtr="0">
           <a:noAutofit/>
         </a:bodyPr>
         <a:lstStyle/>
         <a:p>
-          <a:pPr marL="114300" lvl="1" indent="-114300" algn="l" defTabSz="533400">
+          <a:pPr marL="57150" lvl="1" indent="-57150" algn="l" defTabSz="400050">
             <a:lnSpc>
               <a:spcPct val="90000"/>
             </a:lnSpc>
@@ -15132,30 +16064,45 @@
             <a:buChar char="••"/>
           </a:pPr>
           <a:r>
-            <a:rPr lang="en-US" sz="1200" b="0" i="0" kern="1200"/>
+            <a:rPr lang="en-US" sz="900" b="0" i="0" kern="1200">
+              <a:latin typeface="標楷體" panose="03000509000000000000" pitchFamily="65" charset="-120"/>
+              <a:ea typeface="標楷體" panose="03000509000000000000" pitchFamily="65" charset="-120"/>
+            </a:rPr>
             <a:t>Google</a:t>
           </a:r>
           <a:r>
-            <a:rPr lang="zh-TW" altLang="en-US" sz="1200" b="0" i="0" kern="1200"/>
+            <a:rPr lang="zh-TW" altLang="en-US" sz="900" b="0" i="0" kern="1200">
+              <a:latin typeface="標楷體" panose="03000509000000000000" pitchFamily="65" charset="-120"/>
+              <a:ea typeface="標楷體" panose="03000509000000000000" pitchFamily="65" charset="-120"/>
+            </a:rPr>
             <a:t>日曆</a:t>
           </a:r>
           <a:r>
-            <a:rPr lang="zh-TW" altLang="en-US" sz="1200" kern="1200"/>
+            <a:rPr lang="zh-TW" altLang="en-US" sz="900" kern="1200">
+              <a:latin typeface="標楷體" panose="03000509000000000000" pitchFamily="65" charset="-120"/>
+              <a:ea typeface="標楷體" panose="03000509000000000000" pitchFamily="65" charset="-120"/>
+            </a:rPr>
             <a:t>、</a:t>
           </a:r>
           <a:r>
-            <a:rPr lang="en-US" sz="1200" b="0" i="0" kern="1200"/>
+            <a:rPr lang="en-US" sz="900" b="0" i="0" kern="1200">
+              <a:latin typeface="標楷體" panose="03000509000000000000" pitchFamily="65" charset="-120"/>
+              <a:ea typeface="標楷體" panose="03000509000000000000" pitchFamily="65" charset="-120"/>
+            </a:rPr>
             <a:t>TimeTree</a:t>
           </a:r>
           <a:r>
-            <a:rPr lang="zh-TW" altLang="en-US" sz="1200" kern="1200"/>
+            <a:rPr lang="zh-TW" altLang="en-US" sz="900" kern="1200">
+              <a:latin typeface="標楷體" panose="03000509000000000000" pitchFamily="65" charset="-120"/>
+              <a:ea typeface="標楷體" panose="03000509000000000000" pitchFamily="65" charset="-120"/>
+            </a:rPr>
             <a:t>等現行系統知名度較高</a:t>
           </a:r>
         </a:p>
       </dsp:txBody>
       <dsp:txXfrm>
-        <a:off x="4457881" y="3005183"/>
-        <a:ext cx="1299745" cy="885226"/>
+        <a:off x="3905444" y="2482245"/>
+        <a:ext cx="1073575" cy="731187"/>
       </dsp:txXfrm>
     </dsp:sp>
     <dsp:sp modelId="{B3F02593-0A22-4E64-A5DF-5EE51D1AA048}">
@@ -15165,8 +16112,8 @@
       </dsp:nvSpPr>
       <dsp:spPr>
         <a:xfrm>
-          <a:off x="691832" y="2664206"/>
-          <a:ext cx="1935467" cy="1253744"/>
+          <a:off x="775612" y="2200603"/>
+          <a:ext cx="1598673" cy="1035577"/>
         </a:xfrm>
         <a:prstGeom prst="roundRect">
           <a:avLst>
@@ -15209,12 +16156,12 @@
         <a:fontRef idx="minor"/>
       </dsp:style>
       <dsp:txBody>
-        <a:bodyPr spcFirstLastPara="0" vert="horz" wrap="square" lIns="60960" tIns="60960" rIns="60960" bIns="60960" numCol="1" spcCol="1270" anchor="t" anchorCtr="0">
+        <a:bodyPr spcFirstLastPara="0" vert="horz" wrap="square" lIns="45720" tIns="45720" rIns="45720" bIns="45720" numCol="1" spcCol="1270" anchor="t" anchorCtr="0">
           <a:noAutofit/>
         </a:bodyPr>
         <a:lstStyle/>
         <a:p>
-          <a:pPr marL="114300" lvl="1" indent="-114300" algn="l" defTabSz="533400">
+          <a:pPr marL="57150" lvl="1" indent="-57150" algn="l" defTabSz="400050">
             <a:lnSpc>
               <a:spcPct val="90000"/>
             </a:lnSpc>
@@ -15227,14 +16174,17 @@
             <a:buChar char="••"/>
           </a:pPr>
           <a:r>
-            <a:rPr lang="zh-TW" altLang="en-US" sz="1200" kern="1200"/>
+            <a:rPr lang="zh-TW" altLang="en-US" sz="900" kern="1200">
+              <a:latin typeface="標楷體" panose="03000509000000000000" pitchFamily="65" charset="-120"/>
+              <a:ea typeface="標楷體" panose="03000509000000000000" pitchFamily="65" charset="-120"/>
+            </a:rPr>
             <a:t>學校現無統整行程的行事曆系統</a:t>
           </a:r>
         </a:p>
       </dsp:txBody>
       <dsp:txXfrm>
-        <a:off x="719373" y="3005183"/>
-        <a:ext cx="1299745" cy="885226"/>
+        <a:off x="798360" y="2482245"/>
+        <a:ext cx="1073575" cy="731187"/>
       </dsp:txXfrm>
     </dsp:sp>
     <dsp:sp modelId="{1ED36E6F-36E4-4CC9-9B72-EC23B388D65C}">
@@ -15244,8 +16194,8 @@
       </dsp:nvSpPr>
       <dsp:spPr>
         <a:xfrm>
-          <a:off x="3849700" y="0"/>
-          <a:ext cx="1935467" cy="1253744"/>
+          <a:off x="3403094" y="0"/>
+          <a:ext cx="1598673" cy="1035577"/>
         </a:xfrm>
         <a:prstGeom prst="roundRect">
           <a:avLst>
@@ -15288,12 +16238,12 @@
         <a:fontRef idx="minor"/>
       </dsp:style>
       <dsp:txBody>
-        <a:bodyPr spcFirstLastPara="0" vert="horz" wrap="square" lIns="60960" tIns="60960" rIns="60960" bIns="60960" numCol="1" spcCol="1270" anchor="t" anchorCtr="0">
+        <a:bodyPr spcFirstLastPara="0" vert="horz" wrap="square" lIns="45720" tIns="45720" rIns="45720" bIns="45720" numCol="1" spcCol="1270" anchor="t" anchorCtr="0">
           <a:noAutofit/>
         </a:bodyPr>
         <a:lstStyle/>
         <a:p>
-          <a:pPr marL="114300" lvl="1" indent="-114300" algn="l" defTabSz="533400">
+          <a:pPr marL="57150" lvl="1" indent="-57150" algn="l" defTabSz="400050">
             <a:lnSpc>
               <a:spcPct val="90000"/>
             </a:lnSpc>
@@ -15305,12 +16255,32 @@
             </a:spcAft>
             <a:buChar char="••"/>
           </a:pPr>
-          <a:endParaRPr lang="zh-TW" altLang="en-US" sz="1200" kern="1200"/>
+          <a:r>
+            <a:rPr lang="zh-TW" altLang="en-US" sz="900" kern="1200">
+              <a:latin typeface="標楷體" panose="03000509000000000000" pitchFamily="65" charset="-120"/>
+              <a:ea typeface="標楷體" panose="03000509000000000000" pitchFamily="65" charset="-120"/>
+            </a:rPr>
+            <a:t>現階段無法與</a:t>
+          </a:r>
+          <a:r>
+            <a:rPr lang="en-US" altLang="zh-TW" sz="900" kern="1200">
+              <a:latin typeface="標楷體" panose="03000509000000000000" pitchFamily="65" charset="-120"/>
+              <a:ea typeface="標楷體" panose="03000509000000000000" pitchFamily="65" charset="-120"/>
+            </a:rPr>
+            <a:t>Google</a:t>
+          </a:r>
+          <a:r>
+            <a:rPr lang="zh-TW" altLang="en-US" sz="900" kern="1200">
+              <a:latin typeface="標楷體" panose="03000509000000000000" pitchFamily="65" charset="-120"/>
+              <a:ea typeface="標楷體" panose="03000509000000000000" pitchFamily="65" charset="-120"/>
+            </a:rPr>
+            <a:t>串接</a:t>
+          </a:r>
         </a:p>
       </dsp:txBody>
       <dsp:txXfrm>
-        <a:off x="4457881" y="27541"/>
-        <a:ext cx="1299745" cy="885226"/>
+        <a:off x="3905444" y="22748"/>
+        <a:ext cx="1073575" cy="731187"/>
       </dsp:txXfrm>
     </dsp:sp>
     <dsp:sp modelId="{7557F9EE-EE70-4880-AD03-70AD82025468}">
@@ -15320,8 +16290,8 @@
       </dsp:nvSpPr>
       <dsp:spPr>
         <a:xfrm>
-          <a:off x="691832" y="0"/>
-          <a:ext cx="1935467" cy="1253744"/>
+          <a:off x="794732" y="0"/>
+          <a:ext cx="1598673" cy="1035577"/>
         </a:xfrm>
         <a:prstGeom prst="roundRect">
           <a:avLst>
@@ -15364,12 +16334,12 @@
         <a:fontRef idx="minor"/>
       </dsp:style>
       <dsp:txBody>
-        <a:bodyPr spcFirstLastPara="0" vert="horz" wrap="square" lIns="60960" tIns="60960" rIns="60960" bIns="60960" numCol="1" spcCol="1270" anchor="t" anchorCtr="0">
+        <a:bodyPr spcFirstLastPara="0" vert="horz" wrap="square" lIns="45720" tIns="45720" rIns="45720" bIns="45720" numCol="1" spcCol="1270" anchor="t" anchorCtr="0">
           <a:noAutofit/>
         </a:bodyPr>
         <a:lstStyle/>
         <a:p>
-          <a:pPr marL="114300" lvl="1" indent="-114300" algn="l" defTabSz="533400">
+          <a:pPr marL="57150" lvl="1" indent="-57150" algn="l" defTabSz="400050">
             <a:lnSpc>
               <a:spcPct val="90000"/>
             </a:lnSpc>
@@ -15382,14 +16352,38 @@
             <a:buChar char="••"/>
           </a:pPr>
           <a:r>
-            <a:rPr lang="zh-TW" altLang="en-US" sz="1200" kern="1200"/>
+            <a:rPr lang="zh-TW" altLang="en-US" sz="900" kern="1200">
+              <a:latin typeface="標楷體" panose="03000509000000000000" pitchFamily="65" charset="-120"/>
+              <a:ea typeface="標楷體" panose="03000509000000000000" pitchFamily="65" charset="-120"/>
+            </a:rPr>
             <a:t>可將行程匯出到不同行事曆軟體</a:t>
+          </a:r>
+        </a:p>
+        <a:p>
+          <a:pPr marL="57150" lvl="1" indent="-57150" algn="l" defTabSz="400050">
+            <a:lnSpc>
+              <a:spcPct val="90000"/>
+            </a:lnSpc>
+            <a:spcBef>
+              <a:spcPct val="0"/>
+            </a:spcBef>
+            <a:spcAft>
+              <a:spcPct val="15000"/>
+            </a:spcAft>
+            <a:buChar char="••"/>
+          </a:pPr>
+          <a:r>
+            <a:rPr lang="zh-TW" altLang="en-US" sz="900" kern="1200">
+              <a:latin typeface="標楷體" panose="03000509000000000000" pitchFamily="65" charset="-120"/>
+              <a:ea typeface="標楷體" panose="03000509000000000000" pitchFamily="65" charset="-120"/>
+            </a:rPr>
+            <a:t>介面簡單易懂容易上手</a:t>
           </a:r>
         </a:p>
       </dsp:txBody>
       <dsp:txXfrm>
-        <a:off x="719373" y="27541"/>
-        <a:ext cx="1299745" cy="885226"/>
+        <a:off x="817480" y="22748"/>
+        <a:ext cx="1073575" cy="731187"/>
       </dsp:txXfrm>
     </dsp:sp>
     <dsp:sp modelId="{66C3AFF3-C75F-4951-82F9-6DF32F815F13}">
@@ -15399,8 +16393,8 @@
       </dsp:nvSpPr>
       <dsp:spPr>
         <a:xfrm>
-          <a:off x="1502848" y="223323"/>
-          <a:ext cx="1696472" cy="1696472"/>
+          <a:off x="1464622" y="184462"/>
+          <a:ext cx="1401266" cy="1401266"/>
         </a:xfrm>
         <a:prstGeom prst="pieWedge">
           <a:avLst/>
@@ -15442,12 +16436,12 @@
         </a:fontRef>
       </dsp:style>
       <dsp:txBody>
-        <a:bodyPr spcFirstLastPara="0" vert="horz" wrap="square" lIns="213360" tIns="213360" rIns="213360" bIns="213360" numCol="1" spcCol="1270" anchor="ctr" anchorCtr="0">
+        <a:bodyPr spcFirstLastPara="0" vert="horz" wrap="square" lIns="177800" tIns="177800" rIns="177800" bIns="177800" numCol="1" spcCol="1270" anchor="ctr" anchorCtr="0">
           <a:noAutofit/>
         </a:bodyPr>
         <a:lstStyle/>
         <a:p>
-          <a:pPr lvl="0" algn="ctr" defTabSz="1333500">
+          <a:pPr lvl="0" algn="ctr" defTabSz="1111250">
             <a:lnSpc>
               <a:spcPct val="90000"/>
             </a:lnSpc>
@@ -15459,14 +16453,17 @@
             </a:spcAft>
           </a:pPr>
           <a:r>
-            <a:rPr lang="zh-TW" altLang="en-US" sz="3000" kern="1200"/>
+            <a:rPr lang="zh-TW" altLang="en-US" sz="2500" kern="1200">
+              <a:latin typeface="標楷體" panose="03000509000000000000" pitchFamily="65" charset="-120"/>
+              <a:ea typeface="標楷體" panose="03000509000000000000" pitchFamily="65" charset="-120"/>
+            </a:rPr>
             <a:t>優勢</a:t>
           </a:r>
         </a:p>
       </dsp:txBody>
       <dsp:txXfrm>
-        <a:off x="1999733" y="720208"/>
-        <a:ext cx="1199587" cy="1199587"/>
+        <a:off x="1875043" y="594883"/>
+        <a:ext cx="990845" cy="990845"/>
       </dsp:txXfrm>
     </dsp:sp>
     <dsp:sp modelId="{3632E3F6-A658-4EE7-9E5A-4A2FDF517056}">
@@ -15476,8 +16473,8 @@
       </dsp:nvSpPr>
       <dsp:spPr>
         <a:xfrm rot="5400000">
-          <a:off x="3277679" y="223323"/>
-          <a:ext cx="1696472" cy="1696472"/>
+          <a:off x="2930612" y="184462"/>
+          <a:ext cx="1401266" cy="1401266"/>
         </a:xfrm>
         <a:prstGeom prst="pieWedge">
           <a:avLst/>
@@ -15519,12 +16516,12 @@
         </a:fontRef>
       </dsp:style>
       <dsp:txBody>
-        <a:bodyPr spcFirstLastPara="0" vert="horz" wrap="square" lIns="213360" tIns="213360" rIns="213360" bIns="213360" numCol="1" spcCol="1270" anchor="ctr" anchorCtr="0">
+        <a:bodyPr spcFirstLastPara="0" vert="horz" wrap="square" lIns="177800" tIns="177800" rIns="177800" bIns="177800" numCol="1" spcCol="1270" anchor="ctr" anchorCtr="0">
           <a:noAutofit/>
         </a:bodyPr>
         <a:lstStyle/>
         <a:p>
-          <a:pPr lvl="0" algn="ctr" defTabSz="1333500">
+          <a:pPr lvl="0" algn="ctr" defTabSz="1111250">
             <a:lnSpc>
               <a:spcPct val="90000"/>
             </a:lnSpc>
@@ -15536,14 +16533,17 @@
             </a:spcAft>
           </a:pPr>
           <a:r>
-            <a:rPr lang="zh-TW" altLang="en-US" sz="3000" kern="1200"/>
+            <a:rPr lang="zh-TW" altLang="en-US" sz="2500" kern="1200">
+              <a:latin typeface="標楷體" panose="03000509000000000000" pitchFamily="65" charset="-120"/>
+              <a:ea typeface="標楷體" panose="03000509000000000000" pitchFamily="65" charset="-120"/>
+            </a:rPr>
             <a:t>劣勢</a:t>
           </a:r>
         </a:p>
       </dsp:txBody>
       <dsp:txXfrm rot="-5400000">
-        <a:off x="3277679" y="720208"/>
-        <a:ext cx="1199587" cy="1199587"/>
+        <a:off x="2930612" y="594883"/>
+        <a:ext cx="990845" cy="990845"/>
       </dsp:txXfrm>
     </dsp:sp>
     <dsp:sp modelId="{165AF886-07B2-4AFD-832C-D7EC29F9C7D3}">
@@ -15553,8 +16553,8 @@
       </dsp:nvSpPr>
       <dsp:spPr>
         <a:xfrm rot="10800000">
-          <a:off x="3277679" y="1998154"/>
-          <a:ext cx="1696472" cy="1696472"/>
+          <a:off x="2946502" y="1650452"/>
+          <a:ext cx="1401266" cy="1401266"/>
         </a:xfrm>
         <a:prstGeom prst="pieWedge">
           <a:avLst/>
@@ -15596,12 +16596,12 @@
         </a:fontRef>
       </dsp:style>
       <dsp:txBody>
-        <a:bodyPr spcFirstLastPara="0" vert="horz" wrap="square" lIns="213360" tIns="213360" rIns="213360" bIns="213360" numCol="1" spcCol="1270" anchor="ctr" anchorCtr="0">
+        <a:bodyPr spcFirstLastPara="0" vert="horz" wrap="square" lIns="177800" tIns="177800" rIns="177800" bIns="177800" numCol="1" spcCol="1270" anchor="ctr" anchorCtr="0">
           <a:noAutofit/>
         </a:bodyPr>
         <a:lstStyle/>
         <a:p>
-          <a:pPr lvl="0" algn="ctr" defTabSz="1333500">
+          <a:pPr lvl="0" algn="ctr" defTabSz="1111250">
             <a:lnSpc>
               <a:spcPct val="90000"/>
             </a:lnSpc>
@@ -15613,14 +16613,17 @@
             </a:spcAft>
           </a:pPr>
           <a:r>
-            <a:rPr lang="zh-TW" altLang="en-US" sz="3000" kern="1200"/>
+            <a:rPr lang="zh-TW" altLang="en-US" sz="2500" kern="1200">
+              <a:latin typeface="標楷體" panose="03000509000000000000" pitchFamily="65" charset="-120"/>
+              <a:ea typeface="標楷體" panose="03000509000000000000" pitchFamily="65" charset="-120"/>
+            </a:rPr>
             <a:t>威脅</a:t>
           </a:r>
         </a:p>
       </dsp:txBody>
       <dsp:txXfrm rot="10800000">
-        <a:off x="3277679" y="1998154"/>
-        <a:ext cx="1199587" cy="1199587"/>
+        <a:off x="2946502" y="1650452"/>
+        <a:ext cx="990845" cy="990845"/>
       </dsp:txXfrm>
     </dsp:sp>
     <dsp:sp modelId="{2A2B4689-08C2-4CF6-9A9F-C9538A9206EE}">
@@ -15630,8 +16633,8 @@
       </dsp:nvSpPr>
       <dsp:spPr>
         <a:xfrm rot="16200000">
-          <a:off x="1502848" y="1998154"/>
-          <a:ext cx="1696472" cy="1696472"/>
+          <a:off x="1464622" y="1650452"/>
+          <a:ext cx="1401266" cy="1401266"/>
         </a:xfrm>
         <a:prstGeom prst="pieWedge">
           <a:avLst/>
@@ -15673,12 +16676,12 @@
         </a:fontRef>
       </dsp:style>
       <dsp:txBody>
-        <a:bodyPr spcFirstLastPara="0" vert="horz" wrap="square" lIns="213360" tIns="213360" rIns="213360" bIns="213360" numCol="1" spcCol="1270" anchor="ctr" anchorCtr="0">
+        <a:bodyPr spcFirstLastPara="0" vert="horz" wrap="square" lIns="177800" tIns="177800" rIns="177800" bIns="177800" numCol="1" spcCol="1270" anchor="ctr" anchorCtr="0">
           <a:noAutofit/>
         </a:bodyPr>
         <a:lstStyle/>
         <a:p>
-          <a:pPr lvl="0" algn="ctr" defTabSz="1333500">
+          <a:pPr lvl="0" algn="ctr" defTabSz="1111250">
             <a:lnSpc>
               <a:spcPct val="90000"/>
             </a:lnSpc>
@@ -15690,14 +16693,17 @@
             </a:spcAft>
           </a:pPr>
           <a:r>
-            <a:rPr lang="zh-TW" altLang="en-US" sz="3000" kern="1200"/>
+            <a:rPr lang="zh-TW" altLang="en-US" sz="2500" kern="1200">
+              <a:latin typeface="標楷體" panose="03000509000000000000" pitchFamily="65" charset="-120"/>
+              <a:ea typeface="標楷體" panose="03000509000000000000" pitchFamily="65" charset="-120"/>
+            </a:rPr>
             <a:t>機會</a:t>
           </a:r>
         </a:p>
       </dsp:txBody>
       <dsp:txXfrm rot="5400000">
-        <a:off x="1999733" y="1998154"/>
-        <a:ext cx="1199587" cy="1199587"/>
+        <a:off x="1875043" y="1650452"/>
+        <a:ext cx="990845" cy="990845"/>
       </dsp:txXfrm>
     </dsp:sp>
     <dsp:sp modelId="{FF3429B3-77CB-4287-9D29-3575B79232D4}">
@@ -15707,29 +16713,16 @@
       </dsp:nvSpPr>
       <dsp:spPr>
         <a:xfrm>
-          <a:off x="2945633" y="1606359"/>
-          <a:ext cx="585733" cy="509333"/>
+          <a:off x="624730" y="1369855"/>
+          <a:ext cx="483809" cy="420703"/>
         </a:xfrm>
         <a:prstGeom prst="circularArrow">
           <a:avLst/>
         </a:prstGeom>
-        <a:solidFill>
-          <a:schemeClr val="accent1">
-            <a:tint val="60000"/>
-            <a:hueOff val="0"/>
-            <a:satOff val="0"/>
-            <a:lumOff val="0"/>
-            <a:alphaOff val="0"/>
-          </a:schemeClr>
-        </a:solidFill>
+        <a:noFill/>
         <a:ln w="12700" cap="flat" cmpd="sng" algn="ctr">
           <a:solidFill>
-            <a:schemeClr val="lt1">
-              <a:hueOff val="0"/>
-              <a:satOff val="0"/>
-              <a:lumOff val="0"/>
-              <a:alphaOff val="0"/>
-            </a:schemeClr>
+            <a:schemeClr val="bg1"/>
           </a:solidFill>
           <a:prstDash val="solid"/>
           <a:miter lim="800000"/>
@@ -15756,30 +16749,15 @@
       </dsp:nvSpPr>
       <dsp:spPr>
         <a:xfrm rot="10800000">
-          <a:off x="2945633" y="1802257"/>
-          <a:ext cx="585733" cy="509333"/>
+          <a:off x="725115" y="1498205"/>
+          <a:ext cx="483809" cy="420703"/>
         </a:xfrm>
         <a:prstGeom prst="circularArrow">
           <a:avLst/>
         </a:prstGeom>
-        <a:solidFill>
-          <a:schemeClr val="accent1">
-            <a:tint val="60000"/>
-            <a:hueOff val="0"/>
-            <a:satOff val="0"/>
-            <a:lumOff val="0"/>
-            <a:alphaOff val="0"/>
-          </a:schemeClr>
-        </a:solidFill>
+        <a:noFill/>
         <a:ln w="12700" cap="flat" cmpd="sng" algn="ctr">
-          <a:solidFill>
-            <a:schemeClr val="lt1">
-              <a:hueOff val="0"/>
-              <a:satOff val="0"/>
-              <a:lumOff val="0"/>
-              <a:alphaOff val="0"/>
-            </a:schemeClr>
-          </a:solidFill>
+          <a:noFill/>
           <a:prstDash val="solid"/>
           <a:miter lim="800000"/>
         </a:ln>
@@ -17827,7 +18805,7 @@
 </file>
 
 <file path=customXml/itemProps1.xml><?xml version="1.0" encoding="utf-8"?>
-<ds:datastoreItem xmlns:ds="http://schemas.openxmlformats.org/officeDocument/2006/customXml" ds:itemID="{CE18193F-729E-4427-9532-C12EB6A782A8}">
+<ds:datastoreItem xmlns:ds="http://schemas.openxmlformats.org/officeDocument/2006/customXml" ds:itemID="{6F0C6EDB-AED7-4262-B5C4-B4117E5FFA9B}">
   <ds:schemaRefs>
     <ds:schemaRef ds:uri="http://schemas.openxmlformats.org/officeDocument/2006/bibliography"/>
   </ds:schemaRefs>

--- a/專題文件.docx
+++ b/專題文件.docx
@@ -966,7 +966,7 @@
                 <v:shape id="_x0000_i1025" type="#_x0000_t75" style="width:254.8pt;height:256.7pt" o:ole="">
                   <v:imagedata r:id="rId10" o:title=""/>
                 </v:shape>
-                <o:OLEObject Type="Embed" ProgID="PBrush" ShapeID="_x0000_i1025" DrawAspect="Content" ObjectID="_1647616033" r:id="rId11"/>
+                <o:OLEObject Type="Embed" ProgID="PBrush" ShapeID="_x0000_i1025" DrawAspect="Content" ObjectID="_1647739050" r:id="rId11"/>
               </w:object>
             </w:r>
           </w:p>
@@ -1607,7 +1607,6 @@
           <w:lang w:val="zh-TW"/>
         </w:rPr>
       </w:pPr>
-      <w:bookmarkStart w:id="0" w:name="_GoBack"/>
       <w:r>
         <w:rPr>
           <w:rFonts w:ascii="標楷體" w:eastAsia="標楷體" w:hAnsi="標楷體" w:hint="eastAsia"/>
@@ -1617,7 +1616,6 @@
         </w:rPr>
         <w:t>4-2 專案組織與工具</w:t>
       </w:r>
-      <w:bookmarkEnd w:id="0"/>
       <w:r>
         <w:rPr>
           <w:rFonts w:ascii="標楷體" w:eastAsia="標楷體" w:hAnsi="標楷體"/>
@@ -2784,7 +2782,7 @@
         <w:ind w:leftChars="0" w:left="0" w:firstLineChars="200" w:firstLine="560"/>
         <w:jc w:val="both"/>
         <w:rPr>
-          <w:rFonts w:ascii="標楷體" w:eastAsia="標楷體" w:hAnsi="標楷體" w:hint="eastAsia"/>
+          <w:rFonts w:ascii="標楷體" w:eastAsia="標楷體" w:hAnsi="標楷體"/>
           <w:sz w:val="28"/>
           <w:szCs w:val="28"/>
           <w:lang w:val="zh-TW"/>
@@ -2796,15 +2794,7 @@
           <w:sz w:val="28"/>
           <w:szCs w:val="28"/>
         </w:rPr>
-        <w:t>1-1-1</w:t>
-      </w:r>
-      <w:r>
-        <w:rPr>
-          <w:rFonts w:ascii="標楷體" w:eastAsia="標楷體" w:hAnsi="標楷體" w:hint="eastAsia"/>
-          <w:sz w:val="28"/>
-          <w:szCs w:val="28"/>
-        </w:rPr>
-        <w:t xml:space="preserve"> </w:t>
+        <w:t xml:space="preserve">1-1-1 </w:t>
       </w:r>
       <w:proofErr w:type="spellStart"/>
       <w:r>
@@ -3425,19 +3415,7 @@
         <w:rPr>
           <w:rFonts w:ascii="標楷體" w:eastAsia="標楷體" w:hAnsi="標楷體" w:hint="eastAsia"/>
         </w:rPr>
-        <w:t>對於生活步調緊湊的現代人而言，時間就是金錢</w:t>
-      </w:r>
-      <w:r>
-        <w:rPr>
-          <w:rFonts w:ascii="標楷體" w:eastAsia="標楷體" w:hAnsi="標楷體" w:hint="eastAsia"/>
-        </w:rPr>
-        <w:t>，</w:t>
-      </w:r>
-      <w:r>
-        <w:rPr>
-          <w:rFonts w:ascii="標楷體" w:eastAsia="標楷體" w:hAnsi="標楷體" w:hint="eastAsia"/>
-        </w:rPr>
-        <w:t>一分一秒都不該隨意浪費，因此</w:t>
+        <w:t>對於生活步調緊湊的現代人而言，時間就是金錢，一分一秒都不該隨意浪費，因此</w:t>
       </w:r>
       <w:proofErr w:type="gramStart"/>
       <w:r>
@@ -3497,21 +3475,7 @@
         <w:rPr>
           <w:rFonts w:ascii="標楷體" w:eastAsia="標楷體" w:hAnsi="標楷體" w:hint="eastAsia"/>
         </w:rPr>
-        <w:t>本校學</w:t>
-      </w:r>
-      <w:proofErr w:type="gramStart"/>
-      <w:r>
-        <w:rPr>
-          <w:rFonts w:ascii="標楷體" w:eastAsia="標楷體" w:hAnsi="標楷體" w:hint="eastAsia"/>
-        </w:rPr>
-        <w:t>務</w:t>
-      </w:r>
-      <w:proofErr w:type="gramEnd"/>
-      <w:r>
-        <w:rPr>
-          <w:rFonts w:ascii="標楷體" w:eastAsia="標楷體" w:hAnsi="標楷體" w:hint="eastAsia"/>
-        </w:rPr>
-        <w:t>處所公告的行事曆為全校師生日程規劃之根據，然而突發狀況發生導致既定行程需要變更時，卻無法達到即時更正。</w:t>
+        <w:t>現代人規劃行程主要的媒介為使用電子行事曆或是以手寫記錄，然而手寫記錄的方式</w:t>
       </w:r>
     </w:p>
     <w:p>
@@ -3527,33 +3491,21 @@
         <w:rPr>
           <w:rFonts w:ascii="標楷體" w:eastAsia="標楷體" w:hAnsi="標楷體" w:hint="eastAsia"/>
         </w:rPr>
-        <w:t>根據本校在</w:t>
-      </w:r>
-      <w:r>
-        <w:rPr>
-          <w:rFonts w:ascii="標楷體" w:eastAsia="標楷體" w:hAnsi="標楷體" w:hint="eastAsia"/>
-        </w:rPr>
-        <w:t>網路論壇</w:t>
-      </w:r>
-      <w:proofErr w:type="spellStart"/>
-      <w:r>
-        <w:rPr>
-          <w:rFonts w:ascii="標楷體" w:eastAsia="標楷體" w:hAnsi="標楷體" w:hint="eastAsia"/>
-        </w:rPr>
-        <w:t>Dcard</w:t>
-      </w:r>
-      <w:proofErr w:type="spellEnd"/>
-      <w:r>
-        <w:rPr>
-          <w:rFonts w:ascii="標楷體" w:eastAsia="標楷體" w:hAnsi="標楷體" w:hint="eastAsia"/>
-        </w:rPr>
-        <w:t>上的討論區，顯示學生們對於學校的行程安排及更新速度存在許多懷疑。因此討論區充斥著關於行事曆的相關詢問文章。</w:t>
-      </w:r>
-      <w:r>
-        <w:rPr>
-          <w:rFonts w:ascii="標楷體" w:eastAsia="標楷體" w:hAnsi="標楷體" w:hint="eastAsia"/>
-        </w:rPr>
-        <w:t>如何讓所有使用本校行事曆的使用者，不論是學生、師長或是行政人員都能快速了解目前校園活動安排成為一大課題。</w:t>
+        <w:t>本校學</w:t>
+      </w:r>
+      <w:proofErr w:type="gramStart"/>
+      <w:r>
+        <w:rPr>
+          <w:rFonts w:ascii="標楷體" w:eastAsia="標楷體" w:hAnsi="標楷體" w:hint="eastAsia"/>
+        </w:rPr>
+        <w:t>務</w:t>
+      </w:r>
+      <w:proofErr w:type="gramEnd"/>
+      <w:r>
+        <w:rPr>
+          <w:rFonts w:ascii="標楷體" w:eastAsia="標楷體" w:hAnsi="標楷體" w:hint="eastAsia"/>
+        </w:rPr>
+        <w:t>處所公告的行事曆為全校師生日程規劃之根據，然而突發狀況發生導致既定行程需要變更時，卻無法達到即時更正。</w:t>
       </w:r>
     </w:p>
     <w:p>
@@ -3562,7 +3514,61 @@
         <w:ind w:firstLineChars="200" w:firstLine="480"/>
         <w:jc w:val="both"/>
         <w:rPr>
-          <w:rFonts w:ascii="標楷體" w:eastAsia="標楷體" w:hAnsi="標楷體" w:hint="eastAsia"/>
+          <w:rFonts w:ascii="標楷體" w:eastAsia="標楷體" w:hAnsi="標楷體"/>
+        </w:rPr>
+      </w:pPr>
+      <w:r>
+        <w:rPr>
+          <w:rFonts w:ascii="標楷體" w:eastAsia="標楷體" w:hAnsi="標楷體" w:hint="eastAsia"/>
+        </w:rPr>
+        <w:t>根據本校在網路論壇</w:t>
+      </w:r>
+      <w:proofErr w:type="spellStart"/>
+      <w:r>
+        <w:rPr>
+          <w:rFonts w:ascii="標楷體" w:eastAsia="標楷體" w:hAnsi="標楷體" w:hint="eastAsia"/>
+        </w:rPr>
+        <w:t>Dcard</w:t>
+      </w:r>
+      <w:proofErr w:type="spellEnd"/>
+      <w:r>
+        <w:rPr>
+          <w:rFonts w:ascii="標楷體" w:eastAsia="標楷體" w:hAnsi="標楷體" w:hint="eastAsia"/>
+        </w:rPr>
+        <w:t>上的討論區，顯示學生們對於學校的</w:t>
+      </w:r>
+      <w:r>
+        <w:rPr>
+          <w:rFonts w:ascii="標楷體" w:eastAsia="標楷體" w:hAnsi="標楷體" w:hint="eastAsia"/>
+        </w:rPr>
+        <w:t>行程安排及更新速度存在許多懷疑。討論區因而充斥著關於行事曆的</w:t>
+      </w:r>
+      <w:r>
+        <w:rPr>
+          <w:rFonts w:ascii="標楷體" w:eastAsia="標楷體" w:hAnsi="標楷體" w:hint="eastAsia"/>
+        </w:rPr>
+        <w:t>詢問文章。</w:t>
+      </w:r>
+      <w:r>
+        <w:rPr>
+          <w:rFonts w:ascii="標楷體" w:eastAsia="標楷體" w:hAnsi="標楷體" w:hint="eastAsia"/>
+        </w:rPr>
+        <w:t>換言之，如何讓所有</w:t>
+      </w:r>
+      <w:r>
+        <w:rPr>
+          <w:rFonts w:ascii="標楷體" w:eastAsia="標楷體" w:hAnsi="標楷體" w:hint="eastAsia"/>
+        </w:rPr>
+        <w:t>本校行事曆的使用者，不論是學生、師長或是行政人員都能快速了解目前校園活動安排成為一大課題。</w:t>
+      </w:r>
+    </w:p>
+    <w:p>
+      <w:pPr>
+        <w:snapToGrid w:val="0"/>
+        <w:ind w:firstLineChars="200" w:firstLine="480"/>
+        <w:jc w:val="both"/>
+        <w:rPr>
+          <w:rFonts w:ascii="標楷體" w:eastAsia="標楷體" w:hAnsi="標楷體"/>
         </w:rPr>
       </w:pPr>
       <w:r>
@@ -3633,7 +3639,7 @@
         <w:ind w:firstLineChars="200" w:firstLine="480"/>
         <w:jc w:val="both"/>
         <w:rPr>
-          <w:rFonts w:ascii="標楷體" w:eastAsia="標楷體" w:hAnsi="標楷體" w:hint="eastAsia"/>
+          <w:rFonts w:ascii="標楷體" w:eastAsia="標楷體" w:hAnsi="標楷體"/>
         </w:rPr>
       </w:pPr>
     </w:p>
@@ -3682,7 +3688,7 @@
       <w:pPr>
         <w:snapToGrid w:val="0"/>
         <w:rPr>
-          <w:rFonts w:ascii="標楷體" w:eastAsia="標楷體" w:hAnsi="標楷體" w:hint="eastAsia"/>
+          <w:rFonts w:ascii="標楷體" w:eastAsia="標楷體" w:hAnsi="標楷體"/>
         </w:rPr>
       </w:pPr>
       <w:r>
@@ -3808,7 +3814,7 @@
       <w:pPr>
         <w:jc w:val="center"/>
         <w:rPr>
-          <w:rFonts w:ascii="標楷體" w:eastAsia="標楷體" w:hAnsi="標楷體" w:hint="eastAsia"/>
+          <w:rFonts w:ascii="標楷體" w:eastAsia="標楷體" w:hAnsi="標楷體"/>
         </w:rPr>
       </w:pPr>
       <w:r>
@@ -3830,7 +3836,666 @@
         <w:rPr>
           <w:rFonts w:ascii="標楷體" w:hAnsi="標楷體" w:hint="eastAsia"/>
         </w:rPr>
+        <w:lastRenderedPageBreak/>
         <w:t>1-3相關系統探討</w:t>
+      </w:r>
+    </w:p>
+    <w:p>
+      <w:pPr>
+        <w:widowControl/>
+        <w:rPr>
+          <w:rFonts w:ascii="標楷體" w:eastAsia="標楷體" w:hAnsi="標楷體"/>
+        </w:rPr>
+      </w:pPr>
+      <w:r>
+        <w:rPr>
+          <w:rFonts w:ascii="標楷體" w:eastAsia="標楷體" w:hAnsi="標楷體" w:hint="eastAsia"/>
+        </w:rPr>
+        <w:t>此部分將以</w:t>
+      </w:r>
+      <w:r>
+        <w:rPr>
+          <w:rFonts w:ascii="標楷體" w:eastAsia="標楷體" w:hAnsi="標楷體"/>
+        </w:rPr>
+        <w:fldChar w:fldCharType="begin"/>
+      </w:r>
+      <w:r>
+        <w:rPr>
+          <w:rFonts w:ascii="標楷體" w:eastAsia="標楷體" w:hAnsi="標楷體"/>
+        </w:rPr>
+        <w:instrText xml:space="preserve"> HYPERLINK "https://www.104.com.tw/company/10w51tqg" </w:instrText>
+      </w:r>
+      <w:r>
+        <w:rPr>
+          <w:rFonts w:ascii="標楷體" w:eastAsia="標楷體" w:hAnsi="標楷體"/>
+        </w:rPr>
+        <w:fldChar w:fldCharType="separate"/>
+      </w:r>
+      <w:r>
+        <w:rPr>
+          <w:rFonts w:ascii="標楷體" w:eastAsia="標楷體" w:hAnsi="標楷體"/>
+        </w:rPr>
+        <w:t>台灣數位學習科技股份有限公司</w:t>
+      </w:r>
+      <w:r>
+        <w:rPr>
+          <w:rFonts w:ascii="標楷體" w:eastAsia="標楷體" w:hAnsi="標楷體" w:hint="eastAsia"/>
+        </w:rPr>
+        <w:t>所研發的</w:t>
+      </w:r>
+      <w:r>
+        <w:rPr>
+          <w:rFonts w:ascii="標楷體" w:eastAsia="標楷體" w:hAnsi="標楷體"/>
+        </w:rPr>
+        <w:t>tms+教育訓練系統</w:t>
+      </w:r>
+      <w:r>
+        <w:rPr>
+          <w:rFonts w:ascii="標楷體" w:eastAsia="標楷體" w:hAnsi="標楷體" w:hint="eastAsia"/>
+        </w:rPr>
+        <w:t>做比較。</w:t>
+      </w:r>
+    </w:p>
+    <w:p>
+      <w:pPr>
+        <w:rPr>
+          <w:rFonts w:ascii="標楷體" w:eastAsia="標楷體" w:hAnsi="標楷體"/>
+          <w:sz w:val="28"/>
+          <w:szCs w:val="28"/>
+          <w:lang w:val="zh-TW"/>
+        </w:rPr>
+      </w:pPr>
+      <w:r>
+        <w:rPr>
+          <w:rFonts w:ascii="標楷體" w:eastAsia="標楷體" w:hAnsi="標楷體"/>
+        </w:rPr>
+        <w:fldChar w:fldCharType="end"/>
+      </w:r>
+    </w:p>
+    <w:tbl>
+      <w:tblPr>
+        <w:tblStyle w:val="aa"/>
+        <w:tblW w:w="0" w:type="auto"/>
+        <w:tblLook w:val="04A0" w:firstRow="1" w:lastRow="0" w:firstColumn="1" w:lastColumn="0" w:noHBand="0" w:noVBand="1"/>
+      </w:tblPr>
+      <w:tblGrid>
+        <w:gridCol w:w="3296"/>
+        <w:gridCol w:w="3397"/>
+        <w:gridCol w:w="3501"/>
+      </w:tblGrid>
+      <w:tr>
+        <w:tc>
+          <w:tcPr>
+            <w:tcW w:w="3296" w:type="dxa"/>
+            <w:shd w:val="clear" w:color="auto" w:fill="D9D9D9" w:themeFill="background1" w:themeFillShade="D9"/>
+            <w:vAlign w:val="center"/>
+          </w:tcPr>
+          <w:p>
+            <w:pPr>
+              <w:jc w:val="center"/>
+              <w:rPr>
+                <w:rFonts w:ascii="標楷體" w:eastAsia="標楷體" w:hAnsi="標楷體"/>
+                <w:sz w:val="28"/>
+                <w:szCs w:val="28"/>
+                <w:lang w:val="zh-TW"/>
+              </w:rPr>
+            </w:pPr>
+          </w:p>
+        </w:tc>
+        <w:tc>
+          <w:tcPr>
+            <w:tcW w:w="3397" w:type="dxa"/>
+            <w:shd w:val="clear" w:color="auto" w:fill="D9D9D9" w:themeFill="background1" w:themeFillShade="D9"/>
+            <w:vAlign w:val="center"/>
+          </w:tcPr>
+          <w:p>
+            <w:pPr>
+              <w:jc w:val="center"/>
+              <w:rPr>
+                <w:rFonts w:ascii="標楷體" w:eastAsia="標楷體" w:hAnsi="標楷體"/>
+                <w:sz w:val="28"/>
+                <w:szCs w:val="28"/>
+                <w:lang w:val="zh-TW"/>
+              </w:rPr>
+            </w:pPr>
+            <w:r>
+              <w:rPr>
+                <w:rFonts w:ascii="標楷體" w:eastAsia="標楷體" w:hAnsi="標楷體" w:hint="eastAsia"/>
+                <w:sz w:val="28"/>
+                <w:szCs w:val="28"/>
+                <w:lang w:val="zh-TW"/>
+              </w:rPr>
+              <w:t>oo</w:t>
+            </w:r>
+          </w:p>
+        </w:tc>
+        <w:tc>
+          <w:tcPr>
+            <w:tcW w:w="3501" w:type="dxa"/>
+            <w:shd w:val="clear" w:color="auto" w:fill="D9D9D9" w:themeFill="background1" w:themeFillShade="D9"/>
+            <w:vAlign w:val="center"/>
+          </w:tcPr>
+          <w:p>
+            <w:pPr>
+              <w:jc w:val="center"/>
+              <w:rPr>
+                <w:rFonts w:ascii="標楷體" w:eastAsia="標楷體" w:hAnsi="標楷體"/>
+                <w:sz w:val="28"/>
+                <w:szCs w:val="28"/>
+                <w:lang w:val="zh-TW"/>
+              </w:rPr>
+            </w:pPr>
+            <w:r>
+              <w:rPr>
+                <w:rFonts w:ascii="標楷體" w:eastAsia="標楷體" w:hAnsi="標楷體"/>
+                <w:sz w:val="28"/>
+                <w:szCs w:val="28"/>
+                <w:lang w:val="zh-TW"/>
+              </w:rPr>
+              <w:t>tms+</w:t>
+            </w:r>
+          </w:p>
+        </w:tc>
+      </w:tr>
+      <w:tr>
+        <w:tc>
+          <w:tcPr>
+            <w:tcW w:w="3296" w:type="dxa"/>
+            <w:shd w:val="clear" w:color="auto" w:fill="D9D9D9" w:themeFill="background1" w:themeFillShade="D9"/>
+            <w:vAlign w:val="center"/>
+          </w:tcPr>
+          <w:p>
+            <w:pPr>
+              <w:jc w:val="center"/>
+              <w:rPr>
+                <w:rFonts w:ascii="標楷體" w:eastAsia="標楷體" w:hAnsi="標楷體"/>
+                <w:sz w:val="28"/>
+                <w:szCs w:val="28"/>
+                <w:lang w:val="zh-TW"/>
+              </w:rPr>
+            </w:pPr>
+            <w:r>
+              <w:rPr>
+                <w:rFonts w:ascii="標楷體" w:eastAsia="標楷體" w:hAnsi="標楷體" w:hint="eastAsia"/>
+                <w:sz w:val="28"/>
+                <w:szCs w:val="28"/>
+                <w:lang w:val="zh-TW"/>
+              </w:rPr>
+              <w:t>對象</w:t>
+            </w:r>
+          </w:p>
+        </w:tc>
+        <w:tc>
+          <w:tcPr>
+            <w:tcW w:w="3397" w:type="dxa"/>
+            <w:vAlign w:val="center"/>
+          </w:tcPr>
+          <w:p>
+            <w:pPr>
+              <w:jc w:val="center"/>
+              <w:rPr>
+                <w:rFonts w:ascii="標楷體" w:eastAsia="標楷體" w:hAnsi="標楷體"/>
+                <w:sz w:val="28"/>
+                <w:szCs w:val="28"/>
+                <w:lang w:val="zh-TW"/>
+              </w:rPr>
+            </w:pPr>
+            <w:r>
+              <w:rPr>
+                <w:rFonts w:ascii="標楷體" w:eastAsia="標楷體" w:hAnsi="標楷體" w:hint="eastAsia"/>
+                <w:sz w:val="28"/>
+                <w:szCs w:val="28"/>
+                <w:lang w:val="zh-TW"/>
+              </w:rPr>
+              <w:t>本校全體師生及員工</w:t>
+            </w:r>
+          </w:p>
+        </w:tc>
+        <w:tc>
+          <w:tcPr>
+            <w:tcW w:w="3501" w:type="dxa"/>
+            <w:vAlign w:val="center"/>
+          </w:tcPr>
+          <w:p>
+            <w:pPr>
+              <w:jc w:val="center"/>
+              <w:rPr>
+                <w:rFonts w:ascii="標楷體" w:eastAsia="標楷體" w:hAnsi="標楷體"/>
+                <w:sz w:val="28"/>
+                <w:szCs w:val="28"/>
+                <w:lang w:val="zh-TW"/>
+              </w:rPr>
+            </w:pPr>
+            <w:r>
+              <w:rPr>
+                <w:rFonts w:ascii="標楷體" w:eastAsia="標楷體" w:hAnsi="標楷體" w:hint="eastAsia"/>
+                <w:sz w:val="28"/>
+                <w:szCs w:val="28"/>
+                <w:lang w:val="zh-TW"/>
+              </w:rPr>
+              <w:t>師生</w:t>
+            </w:r>
+          </w:p>
+        </w:tc>
+      </w:tr>
+      <w:tr>
+        <w:tc>
+          <w:tcPr>
+            <w:tcW w:w="3296" w:type="dxa"/>
+            <w:shd w:val="clear" w:color="auto" w:fill="D9D9D9" w:themeFill="background1" w:themeFillShade="D9"/>
+            <w:vAlign w:val="center"/>
+          </w:tcPr>
+          <w:p>
+            <w:pPr>
+              <w:jc w:val="center"/>
+              <w:rPr>
+                <w:rFonts w:ascii="標楷體" w:eastAsia="標楷體" w:hAnsi="標楷體"/>
+                <w:sz w:val="28"/>
+                <w:szCs w:val="28"/>
+                <w:lang w:val="zh-TW"/>
+              </w:rPr>
+            </w:pPr>
+            <w:r>
+              <w:rPr>
+                <w:rFonts w:ascii="標楷體" w:eastAsia="標楷體" w:hAnsi="標楷體" w:hint="eastAsia"/>
+                <w:sz w:val="28"/>
+                <w:szCs w:val="28"/>
+                <w:lang w:val="zh-TW"/>
+              </w:rPr>
+              <w:t>建立行程</w:t>
+            </w:r>
+          </w:p>
+        </w:tc>
+        <w:tc>
+          <w:tcPr>
+            <w:tcW w:w="3397" w:type="dxa"/>
+            <w:vAlign w:val="center"/>
+          </w:tcPr>
+          <w:p>
+            <w:pPr>
+              <w:jc w:val="center"/>
+              <w:rPr>
+                <w:rFonts w:ascii="標楷體" w:eastAsia="標楷體" w:hAnsi="標楷體"/>
+                <w:sz w:val="28"/>
+                <w:szCs w:val="28"/>
+                <w:lang w:val="zh-TW"/>
+              </w:rPr>
+            </w:pPr>
+            <w:r>
+              <w:rPr>
+                <w:rFonts w:ascii="標楷體" w:eastAsia="標楷體" w:hAnsi="標楷體" w:hint="eastAsia"/>
+                <w:sz w:val="28"/>
+                <w:szCs w:val="28"/>
+                <w:lang w:val="zh-TW"/>
+              </w:rPr>
+              <w:t>有</w:t>
+            </w:r>
+          </w:p>
+        </w:tc>
+        <w:tc>
+          <w:tcPr>
+            <w:tcW w:w="3501" w:type="dxa"/>
+            <w:vAlign w:val="center"/>
+          </w:tcPr>
+          <w:p>
+            <w:pPr>
+              <w:jc w:val="center"/>
+              <w:rPr>
+                <w:rFonts w:ascii="標楷體" w:eastAsia="標楷體" w:hAnsi="標楷體"/>
+                <w:sz w:val="28"/>
+                <w:szCs w:val="28"/>
+                <w:lang w:val="zh-TW"/>
+              </w:rPr>
+            </w:pPr>
+            <w:r>
+              <w:rPr>
+                <w:rFonts w:ascii="標楷體" w:eastAsia="標楷體" w:hAnsi="標楷體" w:hint="eastAsia"/>
+                <w:sz w:val="28"/>
+                <w:szCs w:val="28"/>
+                <w:lang w:val="zh-TW"/>
+              </w:rPr>
+              <w:t>有</w:t>
+            </w:r>
+          </w:p>
+        </w:tc>
+      </w:tr>
+      <w:tr>
+        <w:tc>
+          <w:tcPr>
+            <w:tcW w:w="3296" w:type="dxa"/>
+            <w:shd w:val="clear" w:color="auto" w:fill="D9D9D9" w:themeFill="background1" w:themeFillShade="D9"/>
+            <w:vAlign w:val="center"/>
+          </w:tcPr>
+          <w:p>
+            <w:pPr>
+              <w:jc w:val="center"/>
+              <w:rPr>
+                <w:rFonts w:ascii="標楷體" w:eastAsia="標楷體" w:hAnsi="標楷體"/>
+                <w:sz w:val="28"/>
+                <w:szCs w:val="28"/>
+                <w:lang w:val="zh-TW"/>
+              </w:rPr>
+            </w:pPr>
+            <w:r>
+              <w:rPr>
+                <w:rFonts w:ascii="標楷體" w:eastAsia="標楷體" w:hAnsi="標楷體" w:hint="eastAsia"/>
+                <w:sz w:val="28"/>
+                <w:szCs w:val="28"/>
+                <w:lang w:val="zh-TW"/>
+              </w:rPr>
+              <w:t>建立會議</w:t>
+            </w:r>
+          </w:p>
+        </w:tc>
+        <w:tc>
+          <w:tcPr>
+            <w:tcW w:w="3397" w:type="dxa"/>
+            <w:vAlign w:val="center"/>
+          </w:tcPr>
+          <w:p>
+            <w:pPr>
+              <w:jc w:val="center"/>
+              <w:rPr>
+                <w:rFonts w:ascii="標楷體" w:eastAsia="標楷體" w:hAnsi="標楷體"/>
+                <w:sz w:val="28"/>
+                <w:szCs w:val="28"/>
+                <w:lang w:val="zh-TW"/>
+              </w:rPr>
+            </w:pPr>
+            <w:r>
+              <w:rPr>
+                <w:rFonts w:ascii="標楷體" w:eastAsia="標楷體" w:hAnsi="標楷體" w:hint="eastAsia"/>
+                <w:sz w:val="28"/>
+                <w:szCs w:val="28"/>
+                <w:lang w:val="zh-TW"/>
+              </w:rPr>
+              <w:t>有</w:t>
+            </w:r>
+          </w:p>
+        </w:tc>
+        <w:tc>
+          <w:tcPr>
+            <w:tcW w:w="3501" w:type="dxa"/>
+            <w:vAlign w:val="center"/>
+          </w:tcPr>
+          <w:p>
+            <w:pPr>
+              <w:jc w:val="center"/>
+              <w:rPr>
+                <w:rFonts w:ascii="標楷體" w:eastAsia="標楷體" w:hAnsi="標楷體"/>
+                <w:sz w:val="28"/>
+                <w:szCs w:val="28"/>
+                <w:lang w:val="zh-TW"/>
+              </w:rPr>
+            </w:pPr>
+            <w:r>
+              <w:rPr>
+                <w:rFonts w:ascii="標楷體" w:eastAsia="標楷體" w:hAnsi="標楷體" w:hint="eastAsia"/>
+                <w:sz w:val="28"/>
+                <w:szCs w:val="28"/>
+                <w:lang w:val="zh-TW"/>
+              </w:rPr>
+              <w:t>有</w:t>
+            </w:r>
+          </w:p>
+        </w:tc>
+      </w:tr>
+      <w:tr>
+        <w:tc>
+          <w:tcPr>
+            <w:tcW w:w="3296" w:type="dxa"/>
+            <w:shd w:val="clear" w:color="auto" w:fill="D9D9D9" w:themeFill="background1" w:themeFillShade="D9"/>
+            <w:vAlign w:val="center"/>
+          </w:tcPr>
+          <w:p>
+            <w:pPr>
+              <w:jc w:val="center"/>
+              <w:rPr>
+                <w:rFonts w:ascii="標楷體" w:eastAsia="標楷體" w:hAnsi="標楷體"/>
+                <w:sz w:val="28"/>
+                <w:szCs w:val="28"/>
+                <w:lang w:val="zh-TW"/>
+              </w:rPr>
+            </w:pPr>
+            <w:r>
+              <w:rPr>
+                <w:rFonts w:ascii="標楷體" w:eastAsia="標楷體" w:hAnsi="標楷體" w:hint="eastAsia"/>
+                <w:sz w:val="28"/>
+                <w:szCs w:val="28"/>
+                <w:lang w:val="zh-TW"/>
+              </w:rPr>
+              <w:t>會議同步於私人日曆</w:t>
+            </w:r>
+          </w:p>
+        </w:tc>
+        <w:tc>
+          <w:tcPr>
+            <w:tcW w:w="3397" w:type="dxa"/>
+            <w:vAlign w:val="center"/>
+          </w:tcPr>
+          <w:p>
+            <w:pPr>
+              <w:jc w:val="center"/>
+              <w:rPr>
+                <w:rFonts w:ascii="標楷體" w:eastAsia="標楷體" w:hAnsi="標楷體"/>
+                <w:sz w:val="28"/>
+                <w:szCs w:val="28"/>
+                <w:lang w:val="zh-TW"/>
+              </w:rPr>
+            </w:pPr>
+            <w:r>
+              <w:rPr>
+                <w:rFonts w:ascii="標楷體" w:eastAsia="標楷體" w:hAnsi="標楷體" w:hint="eastAsia"/>
+                <w:sz w:val="28"/>
+                <w:szCs w:val="28"/>
+                <w:lang w:val="zh-TW"/>
+              </w:rPr>
+              <w:t>自動</w:t>
+            </w:r>
+          </w:p>
+        </w:tc>
+        <w:tc>
+          <w:tcPr>
+            <w:tcW w:w="3501" w:type="dxa"/>
+            <w:vAlign w:val="center"/>
+          </w:tcPr>
+          <w:p>
+            <w:pPr>
+              <w:jc w:val="center"/>
+              <w:rPr>
+                <w:rFonts w:ascii="標楷體" w:eastAsia="標楷體" w:hAnsi="標楷體"/>
+                <w:sz w:val="28"/>
+                <w:szCs w:val="28"/>
+                <w:lang w:val="zh-TW"/>
+              </w:rPr>
+            </w:pPr>
+            <w:r>
+              <w:rPr>
+                <w:rFonts w:ascii="標楷體" w:eastAsia="標楷體" w:hAnsi="標楷體" w:hint="eastAsia"/>
+                <w:sz w:val="28"/>
+                <w:szCs w:val="28"/>
+                <w:lang w:val="zh-TW"/>
+              </w:rPr>
+              <w:t>手動</w:t>
+            </w:r>
+          </w:p>
+        </w:tc>
+      </w:tr>
+      <w:tr>
+        <w:tc>
+          <w:tcPr>
+            <w:tcW w:w="3296" w:type="dxa"/>
+            <w:shd w:val="clear" w:color="auto" w:fill="D9D9D9" w:themeFill="background1" w:themeFillShade="D9"/>
+            <w:vAlign w:val="center"/>
+          </w:tcPr>
+          <w:p>
+            <w:pPr>
+              <w:jc w:val="center"/>
+              <w:rPr>
+                <w:rFonts w:ascii="標楷體" w:eastAsia="標楷體" w:hAnsi="標楷體"/>
+                <w:sz w:val="28"/>
+                <w:szCs w:val="28"/>
+                <w:lang w:val="zh-TW"/>
+              </w:rPr>
+            </w:pPr>
+            <w:r>
+              <w:rPr>
+                <w:rFonts w:ascii="標楷體" w:eastAsia="標楷體" w:hAnsi="標楷體" w:hint="eastAsia"/>
+                <w:sz w:val="28"/>
+                <w:szCs w:val="28"/>
+                <w:lang w:val="zh-TW"/>
+              </w:rPr>
+              <w:t>訂閱日曆</w:t>
+            </w:r>
+          </w:p>
+        </w:tc>
+        <w:tc>
+          <w:tcPr>
+            <w:tcW w:w="3397" w:type="dxa"/>
+            <w:vAlign w:val="center"/>
+          </w:tcPr>
+          <w:p>
+            <w:pPr>
+              <w:jc w:val="center"/>
+              <w:rPr>
+                <w:rFonts w:ascii="標楷體" w:eastAsia="標楷體" w:hAnsi="標楷體"/>
+                <w:sz w:val="28"/>
+                <w:szCs w:val="28"/>
+                <w:lang w:val="zh-TW"/>
+              </w:rPr>
+            </w:pPr>
+            <w:r>
+              <w:rPr>
+                <w:rFonts w:ascii="標楷體" w:eastAsia="標楷體" w:hAnsi="標楷體" w:hint="eastAsia"/>
+                <w:sz w:val="28"/>
+                <w:szCs w:val="28"/>
+                <w:lang w:val="zh-TW"/>
+              </w:rPr>
+              <w:t>各大常用日曆</w:t>
+            </w:r>
+          </w:p>
+        </w:tc>
+        <w:tc>
+          <w:tcPr>
+            <w:tcW w:w="3501" w:type="dxa"/>
+            <w:vAlign w:val="center"/>
+          </w:tcPr>
+          <w:p>
+            <w:pPr>
+              <w:jc w:val="center"/>
+              <w:rPr>
+                <w:rFonts w:ascii="標楷體" w:eastAsia="標楷體" w:hAnsi="標楷體"/>
+                <w:sz w:val="28"/>
+                <w:szCs w:val="28"/>
+                <w:lang w:val="zh-TW"/>
+              </w:rPr>
+            </w:pPr>
+            <w:r>
+              <w:rPr>
+                <w:rFonts w:ascii="標楷體" w:eastAsia="標楷體" w:hAnsi="標楷體" w:hint="eastAsia"/>
+                <w:sz w:val="28"/>
+                <w:szCs w:val="28"/>
+                <w:lang w:val="zh-TW"/>
+              </w:rPr>
+              <w:t>僅Google日曆</w:t>
+            </w:r>
+          </w:p>
+        </w:tc>
+      </w:tr>
+      <w:tr>
+        <w:tc>
+          <w:tcPr>
+            <w:tcW w:w="3296" w:type="dxa"/>
+            <w:shd w:val="clear" w:color="auto" w:fill="D9D9D9" w:themeFill="background1" w:themeFillShade="D9"/>
+            <w:vAlign w:val="center"/>
+          </w:tcPr>
+          <w:p>
+            <w:pPr>
+              <w:jc w:val="center"/>
+              <w:rPr>
+                <w:rFonts w:ascii="標楷體" w:eastAsia="標楷體" w:hAnsi="標楷體"/>
+                <w:sz w:val="28"/>
+                <w:szCs w:val="28"/>
+                <w:lang w:val="zh-TW"/>
+              </w:rPr>
+            </w:pPr>
+            <w:r>
+              <w:rPr>
+                <w:rFonts w:ascii="標楷體" w:eastAsia="標楷體" w:hAnsi="標楷體" w:hint="eastAsia"/>
+                <w:sz w:val="28"/>
+                <w:szCs w:val="28"/>
+                <w:lang w:val="zh-TW"/>
+              </w:rPr>
+              <w:t>訂閱功能</w:t>
+            </w:r>
+          </w:p>
+        </w:tc>
+        <w:tc>
+          <w:tcPr>
+            <w:tcW w:w="3397" w:type="dxa"/>
+            <w:vAlign w:val="center"/>
+          </w:tcPr>
+          <w:p>
+            <w:pPr>
+              <w:jc w:val="center"/>
+              <w:rPr>
+                <w:rFonts w:ascii="標楷體" w:eastAsia="標楷體" w:hAnsi="標楷體"/>
+                <w:sz w:val="28"/>
+                <w:szCs w:val="28"/>
+                <w:lang w:val="zh-TW"/>
+              </w:rPr>
+            </w:pPr>
+            <w:r>
+              <w:rPr>
+                <w:rFonts w:ascii="標楷體" w:eastAsia="標楷體" w:hAnsi="標楷體" w:hint="eastAsia"/>
+                <w:sz w:val="28"/>
+                <w:szCs w:val="28"/>
+                <w:lang w:val="zh-TW"/>
+              </w:rPr>
+              <w:t>能大量訂閱</w:t>
+            </w:r>
+          </w:p>
+        </w:tc>
+        <w:tc>
+          <w:tcPr>
+            <w:tcW w:w="3501" w:type="dxa"/>
+            <w:vAlign w:val="center"/>
+          </w:tcPr>
+          <w:p>
+            <w:pPr>
+              <w:jc w:val="center"/>
+              <w:rPr>
+                <w:rFonts w:ascii="標楷體" w:eastAsia="標楷體" w:hAnsi="標楷體"/>
+                <w:sz w:val="28"/>
+                <w:szCs w:val="28"/>
+                <w:lang w:val="zh-TW"/>
+              </w:rPr>
+            </w:pPr>
+            <w:r>
+              <w:rPr>
+                <w:rFonts w:ascii="標楷體" w:eastAsia="標楷體" w:hAnsi="標楷體" w:hint="eastAsia"/>
+                <w:sz w:val="28"/>
+                <w:szCs w:val="28"/>
+                <w:lang w:val="zh-TW"/>
+              </w:rPr>
+              <w:t>手動單一訂閱</w:t>
+            </w:r>
+          </w:p>
+        </w:tc>
+      </w:tr>
+    </w:tbl>
+    <w:p>
+      <w:pPr>
+        <w:jc w:val="center"/>
+        <w:rPr>
+          <w:rFonts w:ascii="標楷體" w:eastAsia="標楷體" w:hAnsi="標楷體"/>
+        </w:rPr>
+      </w:pPr>
+      <w:r>
+        <w:rPr>
+          <w:rFonts w:ascii="標楷體" w:eastAsia="標楷體" w:hAnsi="標楷體" w:hint="eastAsia"/>
+        </w:rPr>
+        <w:t>1-3-1 相關系統比較表</w:t>
       </w:r>
     </w:p>
     <w:p>
@@ -3915,58 +4580,159 @@
     </w:p>
     <w:p>
       <w:pPr>
-        <w:snapToGrid w:val="0"/>
-        <w:jc w:val="both"/>
-        <w:rPr>
-          <w:rFonts w:ascii="標楷體" w:eastAsia="標楷體" w:hAnsi="標楷體"/>
-        </w:rPr>
-      </w:pPr>
-      <w:r>
-        <w:rPr>
-          <w:rFonts w:ascii="標楷體" w:eastAsia="標楷體" w:hAnsi="標楷體" w:hint="eastAsia"/>
-          <w:sz w:val="28"/>
-          <w:szCs w:val="28"/>
-        </w:rPr>
-        <w:t>一、教職員方面</w:t>
-      </w:r>
-      <w:r>
-        <w:rPr>
-          <w:rFonts w:ascii="標楷體" w:eastAsia="標楷體" w:hAnsi="標楷體"/>
-        </w:rPr>
-        <w:br/>
-      </w:r>
-      <w:r>
-        <w:rPr>
-          <w:rFonts w:ascii="標楷體" w:eastAsia="標楷體" w:hAnsi="標楷體" w:hint="eastAsia"/>
-        </w:rPr>
-        <w:t>運用此系統除了能快速同步學校重要事件的日程，亦能讓會議時程擬定的更加順利。</w:t>
+        <w:rPr>
+          <w:rFonts w:ascii="標楷體" w:eastAsia="標楷體" w:hAnsi="標楷體"/>
+        </w:rPr>
+      </w:pPr>
+      <w:r>
+        <w:rPr>
+          <w:rFonts w:ascii="標楷體" w:eastAsia="標楷體" w:hAnsi="標楷體" w:hint="eastAsia"/>
+        </w:rPr>
+        <w:t>本系統為全校師長、學生及行政人員所研發，因此主要系統目標為滿足以上使用者。</w:t>
       </w:r>
     </w:p>
     <w:p>
       <w:pPr>
-        <w:rPr>
-          <w:rFonts w:ascii="標楷體" w:eastAsia="標楷體" w:hAnsi="標楷體"/>
-        </w:rPr>
-      </w:pPr>
-      <w:r>
-        <w:rPr>
-          <w:rFonts w:ascii="標楷體" w:eastAsia="標楷體" w:hAnsi="標楷體" w:hint="eastAsia"/>
-          <w:sz w:val="28"/>
-          <w:szCs w:val="28"/>
-        </w:rPr>
-        <w:t>二</w:t>
-      </w:r>
-      <w:r>
-        <w:rPr>
-          <w:rFonts w:ascii="標楷體" w:eastAsia="標楷體" w:hAnsi="標楷體" w:hint="eastAsia"/>
-          <w:sz w:val="28"/>
-          <w:szCs w:val="28"/>
-        </w:rPr>
-        <w:t>、學生方面</w:t>
+        <w:pStyle w:val="af"/>
+        <w:numPr>
+          <w:ilvl w:val="0"/>
+          <w:numId w:val="9"/>
+        </w:numPr>
+        <w:snapToGrid w:val="0"/>
+        <w:ind w:leftChars="0"/>
+        <w:jc w:val="both"/>
+        <w:rPr>
+          <w:rFonts w:ascii="標楷體" w:eastAsia="標楷體" w:hAnsi="標楷體"/>
+        </w:rPr>
+      </w:pPr>
+      <w:r>
+        <w:rPr>
+          <w:rFonts w:ascii="標楷體" w:eastAsia="標楷體" w:hAnsi="標楷體" w:hint="eastAsia"/>
+          <w:sz w:val="28"/>
+          <w:szCs w:val="28"/>
+        </w:rPr>
+        <w:t>教職員方面</w:t>
       </w:r>
     </w:p>
     <w:p>
       <w:pPr>
+        <w:pStyle w:val="af"/>
+        <w:snapToGrid w:val="0"/>
+        <w:ind w:leftChars="0" w:left="560"/>
+        <w:jc w:val="both"/>
+        <w:rPr>
+          <w:rFonts w:ascii="標楷體" w:eastAsia="標楷體" w:hAnsi="標楷體"/>
+        </w:rPr>
+      </w:pPr>
+      <w:r>
+        <w:rPr>
+          <w:rFonts w:ascii="標楷體" w:eastAsia="標楷體" w:hAnsi="標楷體" w:hint="eastAsia"/>
+        </w:rPr>
+        <w:t>除了能快速同步學校重要事件的日程，亦能讓會議時程擬定的更加順利。</w:t>
+      </w:r>
+    </w:p>
+    <w:p>
+      <w:pPr>
+        <w:rPr>
+          <w:rFonts w:ascii="標楷體" w:eastAsia="標楷體" w:hAnsi="標楷體"/>
+          <w:sz w:val="28"/>
+          <w:szCs w:val="28"/>
+        </w:rPr>
+      </w:pPr>
+      <w:r>
+        <w:rPr>
+          <w:rFonts w:ascii="標楷體" w:eastAsia="標楷體" w:hAnsi="標楷體" w:hint="eastAsia"/>
+          <w:sz w:val="28"/>
+          <w:szCs w:val="28"/>
+        </w:rPr>
+        <w:t>二、學生方面</w:t>
+      </w:r>
+    </w:p>
+    <w:p>
+      <w:pPr>
+        <w:rPr>
+          <w:rFonts w:ascii="標楷體" w:eastAsia="標楷體" w:hAnsi="標楷體"/>
+        </w:rPr>
+      </w:pPr>
+      <w:r>
+        <w:rPr>
+          <w:rFonts w:ascii="標楷體" w:eastAsia="標楷體" w:hAnsi="標楷體" w:hint="eastAsia"/>
+        </w:rPr>
+        <w:t>透過簡單明瞭的畫面，讓學生對於學校各項活動安排一目了然。</w:t>
+      </w:r>
+    </w:p>
+    <w:p>
+      <w:pPr>
+        <w:rPr>
+          <w:rFonts w:ascii="標楷體" w:eastAsia="標楷體" w:hAnsi="標楷體"/>
+        </w:rPr>
+      </w:pPr>
+      <w:r>
+        <w:rPr>
+          <w:rFonts w:ascii="標楷體" w:eastAsia="標楷體" w:hAnsi="標楷體" w:hint="eastAsia"/>
+        </w:rPr>
+        <w:t>運用訂閱功能將所需資料立即同步到自己熟悉的日曆平台上，不</w:t>
+      </w:r>
+      <w:proofErr w:type="gramStart"/>
+      <w:r>
+        <w:rPr>
+          <w:rFonts w:ascii="標楷體" w:eastAsia="標楷體" w:hAnsi="標楷體" w:hint="eastAsia"/>
+        </w:rPr>
+        <w:t>須跳轉平台</w:t>
+      </w:r>
+      <w:proofErr w:type="gramEnd"/>
+      <w:r>
+        <w:rPr>
+          <w:rFonts w:ascii="標楷體" w:eastAsia="標楷體" w:hAnsi="標楷體" w:hint="eastAsia"/>
+        </w:rPr>
+        <w:t>降低困難度。</w:t>
+      </w:r>
+    </w:p>
+    <w:p>
+      <w:pPr>
+        <w:rPr>
+          <w:rFonts w:ascii="標楷體" w:eastAsia="標楷體" w:hAnsi="標楷體"/>
+          <w:sz w:val="28"/>
+          <w:szCs w:val="28"/>
+        </w:rPr>
+      </w:pPr>
+      <w:r>
+        <w:rPr>
+          <w:rFonts w:ascii="標楷體" w:eastAsia="標楷體" w:hAnsi="標楷體" w:hint="eastAsia"/>
+          <w:sz w:val="28"/>
+          <w:szCs w:val="28"/>
+        </w:rPr>
+        <w:t>三 、行政人員方面</w:t>
+      </w:r>
+    </w:p>
+    <w:p>
+      <w:pPr>
+        <w:rPr>
+          <w:rFonts w:ascii="標楷體" w:eastAsia="標楷體" w:hAnsi="標楷體"/>
+        </w:rPr>
+      </w:pPr>
+      <w:r>
+        <w:rPr>
+          <w:rFonts w:ascii="標楷體" w:eastAsia="標楷體" w:hAnsi="標楷體" w:hint="eastAsia"/>
+        </w:rPr>
+        <w:t>專屬的帳號密碼，保護資料安全性。</w:t>
+      </w:r>
+    </w:p>
+    <w:p>
+      <w:pPr>
+        <w:rPr>
+          <w:rFonts w:ascii="標楷體" w:eastAsia="標楷體" w:hAnsi="標楷體"/>
+        </w:rPr>
+      </w:pPr>
+      <w:r>
+        <w:rPr>
+          <w:rFonts w:ascii="標楷體" w:eastAsia="標楷體" w:hAnsi="標楷體" w:hint="eastAsia"/>
+        </w:rPr>
+        <w:t>提供歷年行事曆，新增年度資料時能夠更快速方面。</w:t>
+      </w:r>
+    </w:p>
+    <w:p>
+      <w:pPr>
         <w:pStyle w:val="10"/>
         <w:jc w:val="left"/>
         <w:rPr>
@@ -3977,19 +4743,7 @@
         <w:rPr>
           <w:rFonts w:ascii="標楷體" w:hAnsi="標楷體" w:hint="eastAsia"/>
         </w:rPr>
-        <w:t>2</w:t>
-      </w:r>
-      <w:r>
-        <w:rPr>
-          <w:rFonts w:ascii="標楷體" w:hAnsi="標楷體" w:hint="eastAsia"/>
-        </w:rPr>
-        <w:t xml:space="preserve">-2 </w:t>
-      </w:r>
-      <w:r>
-        <w:rPr>
-          <w:rFonts w:ascii="標楷體" w:hAnsi="標楷體" w:hint="eastAsia"/>
-        </w:rPr>
-        <w:t>預期成果</w:t>
+        <w:t>2-2 預期成果</w:t>
       </w:r>
     </w:p>
     <w:p>
@@ -4002,13 +4756,13 @@
         <w:rPr>
           <w:rFonts w:ascii="標楷體" w:eastAsia="標楷體" w:hAnsi="標楷體" w:hint="eastAsia"/>
         </w:rPr>
-        <w:t>全校師生都能運用此系統後，不論是建立行程的人員、系上助教建立會議或是學生掌握學校行事都能更方便，達到事半功倍的效果。</w:t>
-      </w:r>
-      <w:r>
-        <w:rPr>
-          <w:rFonts w:ascii="標楷體" w:eastAsia="標楷體" w:hAnsi="標楷體"/>
-        </w:rPr>
-        <w:br/>
+        <w:t>全校</w:t>
+      </w:r>
+      <w:r>
+        <w:rPr>
+          <w:rFonts w:ascii="標楷體" w:eastAsia="標楷體" w:hAnsi="標楷體" w:hint="eastAsia"/>
+        </w:rPr>
+        <w:t>都能運用此系統後，不論是建立行程的人員、系上助教建立會議或是學生掌握學校行事都能更方便，達到事半功倍的效果。</w:t>
       </w:r>
     </w:p>
     <w:p>
@@ -4021,7 +4775,7 @@
         <w:ind w:leftChars="0" w:left="0" w:firstLineChars="200" w:firstLine="480"/>
         <w:jc w:val="both"/>
         <w:rPr>
-          <w:rFonts w:ascii="標楷體" w:eastAsia="標楷體" w:hAnsi="標楷體"/>
+          <w:rFonts w:ascii="標楷體" w:eastAsia="標楷體" w:hAnsi="標楷體" w:hint="eastAsia"/>
           <w:sz w:val="28"/>
           <w:szCs w:val="28"/>
           <w:lang w:val="zh-TW"/>
@@ -4173,23 +4927,10 @@
             </w:pPr>
             <w:r>
               <w:rPr>
-                <w:rFonts w:ascii="標楷體" w:eastAsia="標楷體" w:hAnsi="標楷體" w:cs="Tahoma"/>
-                <w:color w:val="000000"/>
-                <w:sz w:val="20"/>
-                <w:szCs w:val="20"/>
-                <w:shd w:val="clear" w:color="auto" w:fill="FFFFFF"/>
-              </w:rPr>
-              <w:t xml:space="preserve">Windows, </w:t>
-            </w:r>
-            <w:r>
-              <w:rPr>
-                <w:rFonts w:ascii="標楷體" w:eastAsia="標楷體" w:hAnsi="標楷體" w:cs="Tahoma"/>
-                <w:color w:val="000000"/>
-                <w:sz w:val="20"/>
-                <w:szCs w:val="20"/>
-                <w:shd w:val="clear" w:color="auto" w:fill="FFFFFF"/>
-              </w:rPr>
-              <w:t>Fedora</w:t>
+                <w:rFonts w:ascii="標楷體" w:eastAsia="標楷體" w:hAnsi="標楷體"/>
+                <w:szCs w:val="22"/>
+              </w:rPr>
+              <w:t>Windows, Fedora</w:t>
             </w:r>
           </w:p>
         </w:tc>
@@ -4232,31 +4973,22 @@
             </w:pPr>
             <w:r>
               <w:rPr>
-                <w:rFonts w:ascii="標楷體" w:eastAsia="標楷體" w:hAnsi="標楷體" w:cs="Tahoma"/>
-                <w:color w:val="000000"/>
-                <w:sz w:val="20"/>
-                <w:szCs w:val="20"/>
-                <w:shd w:val="clear" w:color="auto" w:fill="FFFFFF"/>
+                <w:rFonts w:ascii="標楷體" w:eastAsia="標楷體" w:hAnsi="標楷體"/>
+                <w:szCs w:val="22"/>
               </w:rPr>
               <w:t>Python</w:t>
             </w:r>
             <w:r>
               <w:rPr>
-                <w:rFonts w:ascii="標楷體" w:eastAsia="標楷體" w:hAnsi="標楷體" w:cs="Tahoma" w:hint="eastAsia"/>
-                <w:color w:val="000000"/>
-                <w:sz w:val="20"/>
-                <w:szCs w:val="20"/>
-                <w:shd w:val="clear" w:color="auto" w:fill="FFFFFF"/>
+                <w:rFonts w:ascii="標楷體" w:eastAsia="標楷體" w:hAnsi="標楷體" w:hint="eastAsia"/>
+                <w:szCs w:val="22"/>
               </w:rPr>
               <w:t xml:space="preserve"> </w:t>
             </w:r>
             <w:r>
               <w:rPr>
-                <w:rFonts w:ascii="標楷體" w:eastAsia="標楷體" w:hAnsi="標楷體" w:cs="Tahoma"/>
-                <w:color w:val="000000"/>
-                <w:sz w:val="20"/>
-                <w:szCs w:val="20"/>
-                <w:shd w:val="clear" w:color="auto" w:fill="FFFFFF"/>
+                <w:rFonts w:ascii="標楷體" w:eastAsia="標楷體" w:hAnsi="標楷體"/>
+                <w:szCs w:val="22"/>
               </w:rPr>
               <w:t>3.8</w:t>
             </w:r>
@@ -4301,11 +5033,8 @@
             </w:pPr>
             <w:r>
               <w:rPr>
-                <w:rFonts w:ascii="標楷體" w:eastAsia="標楷體" w:hAnsi="標楷體" w:cs="Tahoma" w:hint="eastAsia"/>
-                <w:color w:val="000000"/>
-                <w:sz w:val="20"/>
-                <w:szCs w:val="20"/>
-                <w:shd w:val="clear" w:color="auto" w:fill="FFFFFF"/>
+                <w:rFonts w:ascii="標楷體" w:eastAsia="標楷體" w:hAnsi="標楷體" w:hint="eastAsia"/>
+                <w:szCs w:val="22"/>
               </w:rPr>
               <w:t>Visual Studio Code</w:t>
             </w:r>
@@ -4468,22 +5197,16 @@
             <w:proofErr w:type="spellStart"/>
             <w:r>
               <w:rPr>
-                <w:rFonts w:ascii="標楷體" w:eastAsia="標楷體" w:hAnsi="標楷體" w:cs="Tahoma"/>
-                <w:color w:val="000000"/>
-                <w:sz w:val="20"/>
-                <w:szCs w:val="20"/>
-                <w:shd w:val="clear" w:color="auto" w:fill="FFFFFF"/>
+                <w:rFonts w:ascii="標楷體" w:eastAsia="標楷體" w:hAnsi="標楷體"/>
+                <w:szCs w:val="22"/>
               </w:rPr>
               <w:t>Django</w:t>
             </w:r>
             <w:proofErr w:type="spellEnd"/>
             <w:r>
               <w:rPr>
-                <w:rFonts w:ascii="標楷體" w:eastAsia="標楷體" w:hAnsi="標楷體" w:cs="Tahoma"/>
-                <w:color w:val="000000"/>
-                <w:sz w:val="20"/>
-                <w:szCs w:val="20"/>
-                <w:shd w:val="clear" w:color="auto" w:fill="FFFFFF"/>
+                <w:rFonts w:ascii="標楷體" w:eastAsia="標楷體" w:hAnsi="標楷體"/>
+                <w:szCs w:val="22"/>
               </w:rPr>
               <w:t xml:space="preserve"> 3.0</w:t>
             </w:r>
@@ -4529,22 +5252,16 @@
             <w:proofErr w:type="spellStart"/>
             <w:r>
               <w:rPr>
-                <w:rFonts w:ascii="標楷體" w:eastAsia="標楷體" w:hAnsi="標楷體" w:cs="Tahoma"/>
-                <w:color w:val="000000"/>
-                <w:sz w:val="20"/>
-                <w:szCs w:val="20"/>
-                <w:shd w:val="clear" w:color="auto" w:fill="FFFFFF"/>
+                <w:rFonts w:ascii="標楷體" w:eastAsia="標楷體" w:hAnsi="標楷體"/>
+                <w:szCs w:val="22"/>
               </w:rPr>
               <w:t>Postgres</w:t>
             </w:r>
             <w:proofErr w:type="spellEnd"/>
             <w:r>
               <w:rPr>
-                <w:rFonts w:ascii="標楷體" w:eastAsia="標楷體" w:hAnsi="標楷體" w:cs="Tahoma"/>
-                <w:color w:val="000000"/>
-                <w:sz w:val="20"/>
-                <w:szCs w:val="20"/>
-                <w:shd w:val="clear" w:color="auto" w:fill="FFFFFF"/>
+                <w:rFonts w:ascii="標楷體" w:eastAsia="標楷體" w:hAnsi="標楷體"/>
+                <w:szCs w:val="22"/>
               </w:rPr>
               <w:t xml:space="preserve"> SQL</w:t>
             </w:r>
@@ -4729,6 +5446,22 @@
                 <w:szCs w:val="22"/>
               </w:rPr>
             </w:pPr>
+            <w:proofErr w:type="spellStart"/>
+            <w:r>
+              <w:rPr>
+                <w:rFonts w:ascii="標楷體" w:eastAsia="標楷體" w:hAnsi="標楷體" w:hint="eastAsia"/>
+                <w:szCs w:val="22"/>
+              </w:rPr>
+              <w:t>TypeS</w:t>
+            </w:r>
+            <w:r>
+              <w:rPr>
+                <w:rFonts w:ascii="標楷體" w:eastAsia="標楷體" w:hAnsi="標楷體"/>
+                <w:szCs w:val="22"/>
+              </w:rPr>
+              <w:t>cript</w:t>
+            </w:r>
+            <w:proofErr w:type="spellEnd"/>
           </w:p>
         </w:tc>
       </w:tr>
@@ -4770,11 +5503,8 @@
             </w:pPr>
             <w:r>
               <w:rPr>
-                <w:rFonts w:ascii="標楷體" w:eastAsia="標楷體" w:hAnsi="標楷體" w:cs="Tahoma" w:hint="eastAsia"/>
-                <w:color w:val="000000"/>
-                <w:sz w:val="20"/>
-                <w:szCs w:val="20"/>
-                <w:shd w:val="clear" w:color="auto" w:fill="FFFFFF"/>
+                <w:rFonts w:ascii="標楷體" w:eastAsia="標楷體" w:hAnsi="標楷體" w:hint="eastAsia"/>
+                <w:szCs w:val="22"/>
               </w:rPr>
               <w:t>Visual Studio Code</w:t>
             </w:r>
@@ -4817,6 +5547,15 @@
                 <w:szCs w:val="22"/>
               </w:rPr>
             </w:pPr>
+            <w:proofErr w:type="spellStart"/>
+            <w:r>
+              <w:rPr>
+                <w:rFonts w:ascii="標楷體" w:eastAsia="標楷體" w:hAnsi="標楷體" w:hint="eastAsia"/>
+                <w:szCs w:val="22"/>
+              </w:rPr>
+              <w:t>npm,AngularCli</w:t>
+            </w:r>
+            <w:proofErr w:type="spellEnd"/>
           </w:p>
         </w:tc>
       </w:tr>
@@ -4863,61 +5602,6 @@
               </w:rPr>
               <w:t>Angluar7</w:t>
             </w:r>
-          </w:p>
-        </w:tc>
-      </w:tr>
-      <w:tr>
-        <w:tc>
-          <w:tcPr>
-            <w:tcW w:w="5092" w:type="dxa"/>
-            <w:shd w:val="clear" w:color="auto" w:fill="D9D9D9"/>
-          </w:tcPr>
-          <w:p>
-            <w:pPr>
-              <w:jc w:val="center"/>
-              <w:rPr>
-                <w:rFonts w:ascii="標楷體" w:eastAsia="標楷體" w:hAnsi="標楷體"/>
-                <w:szCs w:val="22"/>
-              </w:rPr>
-            </w:pPr>
-            <w:r>
-              <w:rPr>
-                <w:rFonts w:ascii="標楷體" w:eastAsia="標楷體" w:hAnsi="標楷體" w:hint="eastAsia"/>
-                <w:szCs w:val="22"/>
-              </w:rPr>
-              <w:t>資料庫</w:t>
-            </w:r>
-          </w:p>
-        </w:tc>
-        <w:tc>
-          <w:tcPr>
-            <w:tcW w:w="5102" w:type="dxa"/>
-            <w:shd w:val="clear" w:color="auto" w:fill="auto"/>
-          </w:tcPr>
-          <w:p>
-            <w:pPr>
-              <w:jc w:val="center"/>
-              <w:rPr>
-                <w:rFonts w:ascii="標楷體" w:eastAsia="標楷體" w:hAnsi="標楷體"/>
-                <w:szCs w:val="22"/>
-              </w:rPr>
-            </w:pPr>
-            <w:proofErr w:type="spellStart"/>
-            <w:r>
-              <w:rPr>
-                <w:rFonts w:ascii="標楷體" w:eastAsia="標楷體" w:hAnsi="標楷體" w:hint="eastAsia"/>
-                <w:szCs w:val="22"/>
-              </w:rPr>
-              <w:t>npm</w:t>
-            </w:r>
-            <w:r>
-              <w:rPr>
-                <w:rFonts w:ascii="標楷體" w:eastAsia="標楷體" w:hAnsi="標楷體" w:hint="eastAsia"/>
-                <w:szCs w:val="22"/>
-              </w:rPr>
-              <w:t>,AngularCli</w:t>
-            </w:r>
-            <w:proofErr w:type="spellEnd"/>
           </w:p>
         </w:tc>
       </w:tr>
@@ -5081,38 +5765,25 @@
             </w:pPr>
             <w:r>
               <w:rPr>
-                <w:rFonts w:ascii="標楷體" w:eastAsia="標楷體" w:hAnsi="標楷體" w:cs="Tahoma" w:hint="eastAsia"/>
-                <w:color w:val="000000"/>
-                <w:sz w:val="20"/>
-                <w:szCs w:val="20"/>
-                <w:shd w:val="clear" w:color="auto" w:fill="FFFFFF"/>
-              </w:rPr>
-              <w:t xml:space="preserve">Visual Studio </w:t>
-            </w:r>
-            <w:proofErr w:type="spellStart"/>
-            <w:r>
-              <w:rPr>
-                <w:rFonts w:ascii="標楷體" w:eastAsia="標楷體" w:hAnsi="標楷體" w:cs="Tahoma" w:hint="eastAsia"/>
-                <w:color w:val="000000"/>
-                <w:sz w:val="20"/>
-                <w:szCs w:val="20"/>
-                <w:shd w:val="clear" w:color="auto" w:fill="FFFFFF"/>
-              </w:rPr>
-              <w:t>Code</w:t>
-            </w:r>
-            <w:r>
-              <w:rPr>
                 <w:rFonts w:ascii="標楷體" w:eastAsia="標楷體" w:hAnsi="標楷體" w:hint="eastAsia"/>
                 <w:szCs w:val="22"/>
               </w:rPr>
-              <w:t>,V</w:t>
-            </w:r>
+              <w:t xml:space="preserve">Visual Studio </w:t>
+            </w:r>
+            <w:proofErr w:type="spellStart"/>
             <w:r>
               <w:rPr>
                 <w:rFonts w:ascii="標楷體" w:eastAsia="標楷體" w:hAnsi="標楷體" w:hint="eastAsia"/>
                 <w:szCs w:val="22"/>
               </w:rPr>
-              <w:t>im</w:t>
+              <w:t>Code</w:t>
+            </w:r>
+            <w:r>
+              <w:rPr>
+                <w:rFonts w:ascii="標楷體" w:eastAsia="標楷體" w:hAnsi="標楷體" w:hint="eastAsia"/>
+                <w:szCs w:val="22"/>
+              </w:rPr>
+              <w:t>,Vim</w:t>
             </w:r>
             <w:proofErr w:type="spellEnd"/>
           </w:p>
@@ -5219,15 +5890,13 @@
                 <w:szCs w:val="22"/>
               </w:rPr>
             </w:pPr>
-            <w:proofErr w:type="spellStart"/>
             <w:r>
               <w:rPr>
                 <w:rFonts w:ascii="標楷體" w:eastAsia="標楷體" w:hAnsi="標楷體" w:hint="eastAsia"/>
                 <w:szCs w:val="22"/>
               </w:rPr>
-              <w:t>Api</w:t>
-            </w:r>
-            <w:proofErr w:type="spellEnd"/>
+              <w:t>API</w:t>
+            </w:r>
             <w:r>
               <w:rPr>
                 <w:rFonts w:ascii="標楷體" w:eastAsia="標楷體" w:hAnsi="標楷體" w:hint="eastAsia"/>
@@ -5271,16 +5940,63 @@
             <w:pPr>
               <w:jc w:val="center"/>
               <w:rPr>
+                <w:rFonts w:ascii="標楷體" w:eastAsia="標楷體" w:hAnsi="標楷體"/>
+                <w:szCs w:val="22"/>
+              </w:rPr>
+            </w:pPr>
+            <w:r>
+              <w:rPr>
                 <w:rFonts w:ascii="標楷體" w:eastAsia="標楷體" w:hAnsi="標楷體" w:hint="eastAsia"/>
                 <w:szCs w:val="22"/>
               </w:rPr>
-            </w:pPr>
+              <w:t>SSH 工具</w:t>
+            </w:r>
+          </w:p>
+        </w:tc>
+        <w:tc>
+          <w:tcPr>
+            <w:tcW w:w="5130" w:type="dxa"/>
+            <w:shd w:val="clear" w:color="auto" w:fill="auto"/>
+          </w:tcPr>
+          <w:p>
+            <w:pPr>
+              <w:rPr>
+                <w:rFonts w:ascii="標楷體" w:eastAsia="標楷體" w:hAnsi="標楷體"/>
+                <w:szCs w:val="22"/>
+              </w:rPr>
+            </w:pPr>
+          </w:p>
+        </w:tc>
+      </w:tr>
+      <w:tr>
+        <w:tc>
+          <w:tcPr>
+            <w:tcW w:w="5130" w:type="dxa"/>
+            <w:shd w:val="clear" w:color="auto" w:fill="D9D9D9"/>
+          </w:tcPr>
+          <w:p>
+            <w:pPr>
+              <w:jc w:val="center"/>
+              <w:rPr>
+                <w:rFonts w:ascii="標楷體" w:eastAsia="標楷體" w:hAnsi="標楷體"/>
+                <w:szCs w:val="22"/>
+              </w:rPr>
+            </w:pPr>
+            <w:proofErr w:type="spellStart"/>
             <w:r>
               <w:rPr>
                 <w:rFonts w:ascii="標楷體" w:eastAsia="標楷體" w:hAnsi="標楷體" w:hint="eastAsia"/>
                 <w:szCs w:val="22"/>
               </w:rPr>
-              <w:t>SSH 工具</w:t>
+              <w:t>Docker</w:t>
+            </w:r>
+            <w:proofErr w:type="spellEnd"/>
+            <w:r>
+              <w:rPr>
+                <w:rFonts w:ascii="標楷體" w:eastAsia="標楷體" w:hAnsi="標楷體" w:hint="eastAsia"/>
+                <w:szCs w:val="22"/>
+              </w:rPr>
+              <w:t xml:space="preserve"> 工具</w:t>
             </w:r>
           </w:p>
         </w:tc>
@@ -5309,54 +6025,7 @@
             <w:pPr>
               <w:jc w:val="center"/>
               <w:rPr>
-                <w:rFonts w:ascii="標楷體" w:eastAsia="標楷體" w:hAnsi="標楷體" w:hint="eastAsia"/>
-                <w:szCs w:val="22"/>
-              </w:rPr>
-            </w:pPr>
-            <w:proofErr w:type="spellStart"/>
-            <w:r>
-              <w:rPr>
-                <w:rFonts w:ascii="標楷體" w:eastAsia="標楷體" w:hAnsi="標楷體" w:hint="eastAsia"/>
-                <w:szCs w:val="22"/>
-              </w:rPr>
-              <w:t>Docker</w:t>
-            </w:r>
-            <w:proofErr w:type="spellEnd"/>
-            <w:r>
-              <w:rPr>
-                <w:rFonts w:ascii="標楷體" w:eastAsia="標楷體" w:hAnsi="標楷體" w:hint="eastAsia"/>
-                <w:szCs w:val="22"/>
-              </w:rPr>
-              <w:t xml:space="preserve"> 工具</w:t>
-            </w:r>
-          </w:p>
-        </w:tc>
-        <w:tc>
-          <w:tcPr>
-            <w:tcW w:w="5130" w:type="dxa"/>
-            <w:shd w:val="clear" w:color="auto" w:fill="auto"/>
-          </w:tcPr>
-          <w:p>
-            <w:pPr>
-              <w:rPr>
-                <w:rFonts w:ascii="標楷體" w:eastAsia="標楷體" w:hAnsi="標楷體"/>
-                <w:szCs w:val="22"/>
-              </w:rPr>
-            </w:pPr>
-          </w:p>
-        </w:tc>
-      </w:tr>
-      <w:tr>
-        <w:tc>
-          <w:tcPr>
-            <w:tcW w:w="5130" w:type="dxa"/>
-            <w:shd w:val="clear" w:color="auto" w:fill="D9D9D9"/>
-          </w:tcPr>
-          <w:p>
-            <w:pPr>
-              <w:jc w:val="center"/>
-              <w:rPr>
-                <w:rFonts w:ascii="標楷體" w:eastAsia="標楷體" w:hAnsi="標楷體" w:hint="eastAsia"/>
+                <w:rFonts w:ascii="標楷體" w:eastAsia="標楷體" w:hAnsi="標楷體"/>
                 <w:szCs w:val="22"/>
               </w:rPr>
             </w:pPr>
@@ -5457,7 +6126,14 @@
                 <w:rFonts w:ascii="標楷體" w:eastAsia="標楷體" w:hAnsi="標楷體" w:hint="eastAsia"/>
                 <w:szCs w:val="22"/>
               </w:rPr>
-              <w:t xml:space="preserve"> 2010</w:t>
+              <w:t xml:space="preserve"> 201</w:t>
+            </w:r>
+            <w:r>
+              <w:rPr>
+                <w:rFonts w:ascii="標楷體" w:eastAsia="標楷體" w:hAnsi="標楷體" w:hint="eastAsia"/>
+                <w:szCs w:val="22"/>
+              </w:rPr>
+              <w:t>3</w:t>
             </w:r>
           </w:p>
         </w:tc>
@@ -5506,21 +6182,21 @@
                 <w:rFonts w:ascii="標楷體" w:eastAsia="標楷體" w:hAnsi="標楷體"/>
                 <w:szCs w:val="22"/>
               </w:rPr>
-              <w:t>Microsoft PowerP</w:t>
-            </w:r>
-            <w:r>
-              <w:rPr>
-                <w:rFonts w:ascii="標楷體" w:eastAsia="標楷體" w:hAnsi="標楷體"/>
-                <w:szCs w:val="22"/>
-              </w:rPr>
-              <w:t>oint</w:t>
+              <w:t>Microsoft PowerPoint</w:t>
             </w:r>
             <w:r>
               <w:rPr>
                 <w:rFonts w:ascii="標楷體" w:eastAsia="標楷體" w:hAnsi="標楷體" w:hint="eastAsia"/>
                 <w:szCs w:val="22"/>
               </w:rPr>
-              <w:t xml:space="preserve"> 2010</w:t>
+              <w:t xml:space="preserve"> 201</w:t>
+            </w:r>
+            <w:r>
+              <w:rPr>
+                <w:rFonts w:ascii="標楷體" w:eastAsia="標楷體" w:hAnsi="標楷體" w:hint="eastAsia"/>
+                <w:szCs w:val="22"/>
+              </w:rPr>
+              <w:t>3</w:t>
             </w:r>
           </w:p>
         </w:tc>
@@ -5752,5396 +6428,66 @@
           </w:p>
         </w:tc>
       </w:tr>
-    </w:tbl>
-    <w:p>
-      <w:pPr>
-        <w:pStyle w:val="10"/>
-        <w:jc w:val="left"/>
-        <w:rPr>
-          <w:rFonts w:ascii="標楷體" w:hAnsi="標楷體"/>
-        </w:rPr>
-      </w:pPr>
-    </w:p>
-    <w:p>
-      <w:pPr>
-        <w:pStyle w:val="10"/>
-        <w:rPr>
-          <w:rFonts w:ascii="標楷體" w:hAnsi="標楷體"/>
-        </w:rPr>
-      </w:pPr>
-      <w:r>
-        <w:rPr>
-          <w:rFonts w:ascii="標楷體" w:hAnsi="標楷體"/>
-        </w:rPr>
-        <w:br/>
-      </w:r>
-      <w:r>
-        <w:rPr>
-          <w:rFonts w:ascii="標楷體" w:hAnsi="標楷體" w:hint="eastAsia"/>
-        </w:rPr>
-        <w:t>第4章 專案時程與組織分工</w:t>
-      </w:r>
-    </w:p>
-    <w:p>
-      <w:pPr>
-        <w:pStyle w:val="10"/>
-        <w:jc w:val="left"/>
-        <w:rPr>
-          <w:rFonts w:ascii="標楷體" w:hAnsi="標楷體"/>
-        </w:rPr>
-      </w:pPr>
-      <w:r>
-        <w:rPr>
-          <w:rFonts w:ascii="標楷體" w:hAnsi="標楷體" w:hint="eastAsia"/>
-        </w:rPr>
-        <w:t>4-1專案時程</w:t>
-      </w:r>
-    </w:p>
-    <w:tbl>
-      <w:tblPr>
-        <w:tblStyle w:val="aa"/>
-        <w:tblW w:w="0" w:type="auto"/>
-        <w:tblLook w:val="04A0" w:firstRow="1" w:lastRow="0" w:firstColumn="1" w:lastColumn="0" w:noHBand="0" w:noVBand="1"/>
-      </w:tblPr>
-      <w:tblGrid>
-        <w:gridCol w:w="1776"/>
-        <w:gridCol w:w="336"/>
-        <w:gridCol w:w="336"/>
-        <w:gridCol w:w="336"/>
-        <w:gridCol w:w="336"/>
-        <w:gridCol w:w="336"/>
-        <w:gridCol w:w="336"/>
-        <w:gridCol w:w="336"/>
-        <w:gridCol w:w="336"/>
-        <w:gridCol w:w="336"/>
-        <w:gridCol w:w="456"/>
-        <w:gridCol w:w="456"/>
-        <w:gridCol w:w="456"/>
-        <w:gridCol w:w="456"/>
-        <w:gridCol w:w="456"/>
-        <w:gridCol w:w="456"/>
-        <w:gridCol w:w="456"/>
-        <w:gridCol w:w="456"/>
-        <w:gridCol w:w="456"/>
-        <w:gridCol w:w="456"/>
-        <w:gridCol w:w="456"/>
-        <w:gridCol w:w="222"/>
-      </w:tblGrid>
       <w:tr>
-        <w:trPr>
-          <w:trHeight w:val="683"/>
-        </w:trPr>
-        <w:tc>
-          <w:tcPr>
-            <w:tcW w:w="0" w:type="auto"/>
-            <w:tcBorders>
-              <w:tl2br w:val="single" w:sz="4" w:space="0" w:color="auto"/>
-            </w:tcBorders>
-          </w:tcPr>
-          <w:p>
-            <w:pPr>
-              <w:rPr>
-                <w:rFonts w:ascii="標楷體" w:eastAsia="標楷體" w:hAnsi="標楷體"/>
+        <w:tc>
+          <w:tcPr>
+            <w:tcW w:w="10260" w:type="dxa"/>
+            <w:gridSpan w:val="2"/>
+            <w:shd w:val="clear" w:color="auto" w:fill="D9D9D9"/>
+          </w:tcPr>
+          <w:p>
+            <w:pPr>
+              <w:jc w:val="center"/>
+              <w:rPr>
+                <w:rFonts w:ascii="標楷體" w:eastAsia="標楷體" w:hAnsi="標楷體"/>
+                <w:szCs w:val="22"/>
               </w:rPr>
             </w:pPr>
             <w:r>
               <w:rPr>
                 <w:rFonts w:ascii="標楷體" w:eastAsia="標楷體" w:hAnsi="標楷體" w:hint="eastAsia"/>
-              </w:rPr>
-              <w:t xml:space="preserve">         </w:t>
-            </w:r>
-            <w:proofErr w:type="gramStart"/>
-            <w:r>
-              <w:rPr>
-                <w:rFonts w:ascii="標楷體" w:eastAsia="標楷體" w:hAnsi="標楷體" w:hint="eastAsia"/>
-              </w:rPr>
-              <w:t>週</w:t>
-            </w:r>
-            <w:proofErr w:type="gramEnd"/>
-            <w:r>
-              <w:rPr>
-                <w:rFonts w:ascii="標楷體" w:eastAsia="標楷體" w:hAnsi="標楷體" w:hint="eastAsia"/>
-              </w:rPr>
-              <w:t>次</w:t>
-            </w:r>
-            <w:r>
-              <w:rPr>
-                <w:rFonts w:ascii="標楷體" w:eastAsia="標楷體" w:hAnsi="標楷體"/>
-              </w:rPr>
-              <w:br/>
-            </w:r>
-            <w:r>
-              <w:rPr>
-                <w:rFonts w:ascii="標楷體" w:eastAsia="標楷體" w:hAnsi="標楷體" w:hint="eastAsia"/>
-              </w:rPr>
-              <w:t>工作項目</w:t>
-            </w:r>
-          </w:p>
-        </w:tc>
-        <w:tc>
-          <w:tcPr>
-            <w:tcW w:w="0" w:type="auto"/>
-          </w:tcPr>
-          <w:p>
-            <w:pPr>
-              <w:rPr>
-                <w:rFonts w:ascii="標楷體" w:eastAsia="標楷體" w:hAnsi="標楷體"/>
-              </w:rPr>
-            </w:pPr>
-            <w:r>
-              <w:rPr>
-                <w:rFonts w:ascii="標楷體" w:eastAsia="標楷體" w:hAnsi="標楷體" w:hint="eastAsia"/>
-              </w:rPr>
-              <w:t>1</w:t>
-            </w:r>
-          </w:p>
-        </w:tc>
-        <w:tc>
-          <w:tcPr>
-            <w:tcW w:w="0" w:type="auto"/>
-          </w:tcPr>
-          <w:p>
-            <w:pPr>
-              <w:rPr>
-                <w:rFonts w:ascii="標楷體" w:eastAsia="標楷體" w:hAnsi="標楷體"/>
-              </w:rPr>
-            </w:pPr>
-            <w:r>
-              <w:rPr>
-                <w:rFonts w:ascii="標楷體" w:eastAsia="標楷體" w:hAnsi="標楷體" w:hint="eastAsia"/>
-              </w:rPr>
-              <w:t>2</w:t>
-            </w:r>
-          </w:p>
-        </w:tc>
-        <w:tc>
-          <w:tcPr>
-            <w:tcW w:w="0" w:type="auto"/>
-          </w:tcPr>
-          <w:p>
-            <w:pPr>
-              <w:rPr>
-                <w:rFonts w:ascii="標楷體" w:eastAsia="標楷體" w:hAnsi="標楷體"/>
-              </w:rPr>
-            </w:pPr>
-            <w:r>
-              <w:rPr>
-                <w:rFonts w:ascii="標楷體" w:eastAsia="標楷體" w:hAnsi="標楷體" w:hint="eastAsia"/>
-              </w:rPr>
-              <w:t>3</w:t>
-            </w:r>
-          </w:p>
-        </w:tc>
-        <w:tc>
-          <w:tcPr>
-            <w:tcW w:w="0" w:type="auto"/>
-          </w:tcPr>
-          <w:p>
-            <w:pPr>
-              <w:rPr>
-                <w:rFonts w:ascii="標楷體" w:eastAsia="標楷體" w:hAnsi="標楷體"/>
-              </w:rPr>
-            </w:pPr>
-            <w:r>
-              <w:rPr>
-                <w:rFonts w:ascii="標楷體" w:eastAsia="標楷體" w:hAnsi="標楷體" w:hint="eastAsia"/>
-              </w:rPr>
-              <w:t>4</w:t>
-            </w:r>
-          </w:p>
-        </w:tc>
-        <w:tc>
-          <w:tcPr>
-            <w:tcW w:w="0" w:type="auto"/>
-          </w:tcPr>
-          <w:p>
-            <w:pPr>
-              <w:rPr>
-                <w:rFonts w:ascii="標楷體" w:eastAsia="標楷體" w:hAnsi="標楷體"/>
-              </w:rPr>
-            </w:pPr>
-            <w:r>
-              <w:rPr>
-                <w:rFonts w:ascii="標楷體" w:eastAsia="標楷體" w:hAnsi="標楷體" w:hint="eastAsia"/>
-              </w:rPr>
-              <w:t>5</w:t>
-            </w:r>
-          </w:p>
-        </w:tc>
-        <w:tc>
-          <w:tcPr>
-            <w:tcW w:w="0" w:type="auto"/>
-          </w:tcPr>
-          <w:p>
-            <w:pPr>
-              <w:rPr>
-                <w:rFonts w:ascii="標楷體" w:eastAsia="標楷體" w:hAnsi="標楷體"/>
-              </w:rPr>
-            </w:pPr>
-            <w:r>
-              <w:rPr>
-                <w:rFonts w:ascii="標楷體" w:eastAsia="標楷體" w:hAnsi="標楷體" w:hint="eastAsia"/>
-              </w:rPr>
-              <w:t>6</w:t>
-            </w:r>
-          </w:p>
-        </w:tc>
-        <w:tc>
-          <w:tcPr>
-            <w:tcW w:w="0" w:type="auto"/>
-          </w:tcPr>
-          <w:p>
-            <w:pPr>
-              <w:rPr>
-                <w:rFonts w:ascii="標楷體" w:eastAsia="標楷體" w:hAnsi="標楷體"/>
-              </w:rPr>
-            </w:pPr>
-            <w:r>
-              <w:rPr>
-                <w:rFonts w:ascii="標楷體" w:eastAsia="標楷體" w:hAnsi="標楷體" w:hint="eastAsia"/>
-              </w:rPr>
-              <w:t>7</w:t>
-            </w:r>
-          </w:p>
-        </w:tc>
-        <w:tc>
-          <w:tcPr>
-            <w:tcW w:w="0" w:type="auto"/>
-          </w:tcPr>
-          <w:p>
-            <w:pPr>
-              <w:rPr>
-                <w:rFonts w:ascii="標楷體" w:eastAsia="標楷體" w:hAnsi="標楷體"/>
-              </w:rPr>
-            </w:pPr>
-            <w:r>
-              <w:rPr>
-                <w:rFonts w:ascii="標楷體" w:eastAsia="標楷體" w:hAnsi="標楷體" w:hint="eastAsia"/>
-              </w:rPr>
-              <w:t>8</w:t>
-            </w:r>
-          </w:p>
-        </w:tc>
-        <w:tc>
-          <w:tcPr>
-            <w:tcW w:w="0" w:type="auto"/>
-          </w:tcPr>
-          <w:p>
-            <w:pPr>
-              <w:rPr>
-                <w:rFonts w:ascii="標楷體" w:eastAsia="標楷體" w:hAnsi="標楷體"/>
-              </w:rPr>
-            </w:pPr>
-            <w:r>
-              <w:rPr>
-                <w:rFonts w:ascii="標楷體" w:eastAsia="標楷體" w:hAnsi="標楷體" w:hint="eastAsia"/>
-              </w:rPr>
-              <w:t>9</w:t>
-            </w:r>
-          </w:p>
-        </w:tc>
-        <w:tc>
-          <w:tcPr>
-            <w:tcW w:w="0" w:type="auto"/>
-          </w:tcPr>
-          <w:p>
-            <w:pPr>
-              <w:rPr>
-                <w:rFonts w:ascii="標楷體" w:eastAsia="標楷體" w:hAnsi="標楷體"/>
-              </w:rPr>
-            </w:pPr>
-            <w:r>
-              <w:rPr>
-                <w:rFonts w:ascii="標楷體" w:eastAsia="標楷體" w:hAnsi="標楷體" w:hint="eastAsia"/>
-              </w:rPr>
-              <w:t>10</w:t>
-            </w:r>
-          </w:p>
-        </w:tc>
-        <w:tc>
-          <w:tcPr>
-            <w:tcW w:w="0" w:type="auto"/>
-          </w:tcPr>
-          <w:p>
-            <w:pPr>
-              <w:rPr>
-                <w:rFonts w:ascii="標楷體" w:eastAsia="標楷體" w:hAnsi="標楷體"/>
-              </w:rPr>
-            </w:pPr>
-            <w:r>
-              <w:rPr>
-                <w:rFonts w:ascii="標楷體" w:eastAsia="標楷體" w:hAnsi="標楷體" w:hint="eastAsia"/>
-              </w:rPr>
-              <w:t>11</w:t>
-            </w:r>
-          </w:p>
-        </w:tc>
-        <w:tc>
-          <w:tcPr>
-            <w:tcW w:w="0" w:type="auto"/>
-          </w:tcPr>
-          <w:p>
-            <w:pPr>
-              <w:rPr>
-                <w:rFonts w:ascii="標楷體" w:eastAsia="標楷體" w:hAnsi="標楷體"/>
-              </w:rPr>
-            </w:pPr>
-            <w:r>
-              <w:rPr>
-                <w:rFonts w:ascii="標楷體" w:eastAsia="標楷體" w:hAnsi="標楷體" w:hint="eastAsia"/>
-              </w:rPr>
-              <w:t>12</w:t>
-            </w:r>
-          </w:p>
-        </w:tc>
-        <w:tc>
-          <w:tcPr>
-            <w:tcW w:w="0" w:type="auto"/>
-          </w:tcPr>
-          <w:p>
-            <w:pPr>
-              <w:rPr>
-                <w:rFonts w:ascii="標楷體" w:eastAsia="標楷體" w:hAnsi="標楷體"/>
-              </w:rPr>
-            </w:pPr>
-            <w:r>
-              <w:rPr>
-                <w:rFonts w:ascii="標楷體" w:eastAsia="標楷體" w:hAnsi="標楷體" w:hint="eastAsia"/>
-              </w:rPr>
-              <w:t>13</w:t>
-            </w:r>
-          </w:p>
-        </w:tc>
-        <w:tc>
-          <w:tcPr>
-            <w:tcW w:w="0" w:type="auto"/>
-          </w:tcPr>
-          <w:p>
-            <w:pPr>
-              <w:rPr>
-                <w:rFonts w:ascii="標楷體" w:eastAsia="標楷體" w:hAnsi="標楷體"/>
-              </w:rPr>
-            </w:pPr>
-            <w:r>
-              <w:rPr>
-                <w:rFonts w:ascii="標楷體" w:eastAsia="標楷體" w:hAnsi="標楷體" w:hint="eastAsia"/>
-              </w:rPr>
-              <w:t>14</w:t>
-            </w:r>
-          </w:p>
-        </w:tc>
-        <w:tc>
-          <w:tcPr>
-            <w:tcW w:w="0" w:type="auto"/>
-          </w:tcPr>
-          <w:p>
-            <w:pPr>
-              <w:rPr>
-                <w:rFonts w:ascii="標楷體" w:eastAsia="標楷體" w:hAnsi="標楷體"/>
-              </w:rPr>
-            </w:pPr>
-            <w:r>
-              <w:rPr>
-                <w:rFonts w:ascii="標楷體" w:eastAsia="標楷體" w:hAnsi="標楷體" w:hint="eastAsia"/>
-              </w:rPr>
-              <w:t>15</w:t>
-            </w:r>
-          </w:p>
-        </w:tc>
-        <w:tc>
-          <w:tcPr>
-            <w:tcW w:w="0" w:type="auto"/>
-          </w:tcPr>
-          <w:p>
-            <w:pPr>
-              <w:rPr>
-                <w:rFonts w:ascii="標楷體" w:eastAsia="標楷體" w:hAnsi="標楷體"/>
-              </w:rPr>
-            </w:pPr>
-            <w:r>
-              <w:rPr>
-                <w:rFonts w:ascii="標楷體" w:eastAsia="標楷體" w:hAnsi="標楷體" w:hint="eastAsia"/>
-              </w:rPr>
-              <w:t>16</w:t>
-            </w:r>
-          </w:p>
-        </w:tc>
-        <w:tc>
-          <w:tcPr>
-            <w:tcW w:w="0" w:type="auto"/>
-          </w:tcPr>
-          <w:p>
-            <w:pPr>
-              <w:rPr>
-                <w:rFonts w:ascii="標楷體" w:eastAsia="標楷體" w:hAnsi="標楷體"/>
-              </w:rPr>
-            </w:pPr>
-            <w:r>
-              <w:rPr>
-                <w:rFonts w:ascii="標楷體" w:eastAsia="標楷體" w:hAnsi="標楷體" w:hint="eastAsia"/>
-              </w:rPr>
-              <w:t>17</w:t>
-            </w:r>
-          </w:p>
-        </w:tc>
-        <w:tc>
-          <w:tcPr>
-            <w:tcW w:w="0" w:type="auto"/>
-          </w:tcPr>
-          <w:p>
-            <w:pPr>
-              <w:rPr>
-                <w:rFonts w:ascii="標楷體" w:eastAsia="標楷體" w:hAnsi="標楷體"/>
-              </w:rPr>
-            </w:pPr>
-            <w:r>
-              <w:rPr>
-                <w:rFonts w:ascii="標楷體" w:eastAsia="標楷體" w:hAnsi="標楷體" w:hint="eastAsia"/>
-              </w:rPr>
-              <w:t>18</w:t>
-            </w:r>
-          </w:p>
-        </w:tc>
-        <w:tc>
-          <w:tcPr>
-            <w:tcW w:w="0" w:type="auto"/>
-          </w:tcPr>
-          <w:p>
-            <w:pPr>
-              <w:rPr>
-                <w:rFonts w:ascii="標楷體" w:eastAsia="標楷體" w:hAnsi="標楷體"/>
-              </w:rPr>
-            </w:pPr>
-            <w:r>
-              <w:rPr>
-                <w:rFonts w:ascii="標楷體" w:eastAsia="標楷體" w:hAnsi="標楷體" w:hint="eastAsia"/>
-              </w:rPr>
-              <w:t>19</w:t>
-            </w:r>
-          </w:p>
-        </w:tc>
-        <w:tc>
-          <w:tcPr>
-            <w:tcW w:w="0" w:type="auto"/>
-          </w:tcPr>
-          <w:p>
-            <w:pPr>
-              <w:rPr>
-                <w:rFonts w:ascii="標楷體" w:eastAsia="標楷體" w:hAnsi="標楷體"/>
-              </w:rPr>
-            </w:pPr>
-            <w:r>
-              <w:rPr>
-                <w:rFonts w:ascii="標楷體" w:eastAsia="標楷體" w:hAnsi="標楷體" w:hint="eastAsia"/>
-              </w:rPr>
-              <w:t>20</w:t>
-            </w:r>
-          </w:p>
-        </w:tc>
-        <w:tc>
-          <w:tcPr>
-            <w:tcW w:w="0" w:type="auto"/>
-          </w:tcPr>
-          <w:p>
-            <w:pPr>
-              <w:rPr>
-                <w:rFonts w:ascii="標楷體" w:eastAsia="標楷體" w:hAnsi="標楷體"/>
-              </w:rPr>
-            </w:pPr>
+                <w:szCs w:val="22"/>
+              </w:rPr>
+              <w:t>影片軟體</w:t>
+            </w:r>
           </w:p>
         </w:tc>
       </w:tr>
       <w:tr>
         <w:tc>
           <w:tcPr>
-            <w:tcW w:w="0" w:type="auto"/>
-          </w:tcPr>
-          <w:p>
-            <w:pPr>
-              <w:rPr>
-                <w:rFonts w:ascii="標楷體" w:eastAsia="標楷體" w:hAnsi="標楷體"/>
+            <w:tcW w:w="5130" w:type="dxa"/>
+            <w:shd w:val="clear" w:color="auto" w:fill="D9D9D9"/>
+          </w:tcPr>
+          <w:p>
+            <w:pPr>
+              <w:jc w:val="center"/>
+              <w:rPr>
+                <w:rFonts w:ascii="標楷體" w:eastAsia="標楷體" w:hAnsi="標楷體"/>
+                <w:szCs w:val="22"/>
               </w:rPr>
             </w:pPr>
             <w:r>
               <w:rPr>
                 <w:rFonts w:ascii="標楷體" w:eastAsia="標楷體" w:hAnsi="標楷體" w:hint="eastAsia"/>
-              </w:rPr>
-              <w:t>主題發想</w:t>
-            </w:r>
-          </w:p>
-        </w:tc>
-        <w:tc>
-          <w:tcPr>
-            <w:tcW w:w="0" w:type="auto"/>
-          </w:tcPr>
-          <w:p>
-            <w:pPr>
-              <w:rPr>
-                <w:rFonts w:ascii="標楷體" w:eastAsia="標楷體" w:hAnsi="標楷體"/>
-              </w:rPr>
-            </w:pPr>
-          </w:p>
-        </w:tc>
-        <w:tc>
-          <w:tcPr>
-            <w:tcW w:w="0" w:type="auto"/>
-          </w:tcPr>
-          <w:p>
-            <w:pPr>
-              <w:rPr>
-                <w:rFonts w:ascii="標楷體" w:eastAsia="標楷體" w:hAnsi="標楷體"/>
-              </w:rPr>
-            </w:pPr>
-          </w:p>
-        </w:tc>
-        <w:tc>
-          <w:tcPr>
-            <w:tcW w:w="0" w:type="auto"/>
-          </w:tcPr>
-          <w:p>
-            <w:pPr>
-              <w:rPr>
-                <w:rFonts w:ascii="標楷體" w:eastAsia="標楷體" w:hAnsi="標楷體"/>
-              </w:rPr>
-            </w:pPr>
-          </w:p>
-        </w:tc>
-        <w:tc>
-          <w:tcPr>
-            <w:tcW w:w="0" w:type="auto"/>
-          </w:tcPr>
-          <w:p>
-            <w:pPr>
-              <w:rPr>
-                <w:rFonts w:ascii="標楷體" w:eastAsia="標楷體" w:hAnsi="標楷體"/>
-              </w:rPr>
-            </w:pPr>
-          </w:p>
-        </w:tc>
-        <w:tc>
-          <w:tcPr>
-            <w:tcW w:w="0" w:type="auto"/>
-          </w:tcPr>
-          <w:p>
-            <w:pPr>
-              <w:rPr>
-                <w:rFonts w:ascii="標楷體" w:eastAsia="標楷體" w:hAnsi="標楷體"/>
-              </w:rPr>
-            </w:pPr>
-          </w:p>
-        </w:tc>
-        <w:tc>
-          <w:tcPr>
-            <w:tcW w:w="0" w:type="auto"/>
-          </w:tcPr>
-          <w:p>
-            <w:pPr>
-              <w:rPr>
-                <w:rFonts w:ascii="標楷體" w:eastAsia="標楷體" w:hAnsi="標楷體"/>
-              </w:rPr>
-            </w:pPr>
-          </w:p>
-        </w:tc>
-        <w:tc>
-          <w:tcPr>
-            <w:tcW w:w="0" w:type="auto"/>
-          </w:tcPr>
-          <w:p>
-            <w:pPr>
-              <w:rPr>
-                <w:rFonts w:ascii="標楷體" w:eastAsia="標楷體" w:hAnsi="標楷體"/>
-              </w:rPr>
-            </w:pPr>
-          </w:p>
-        </w:tc>
-        <w:tc>
-          <w:tcPr>
-            <w:tcW w:w="0" w:type="auto"/>
-          </w:tcPr>
-          <w:p>
-            <w:pPr>
-              <w:rPr>
-                <w:rFonts w:ascii="標楷體" w:eastAsia="標楷體" w:hAnsi="標楷體"/>
-              </w:rPr>
-            </w:pPr>
-          </w:p>
-        </w:tc>
-        <w:tc>
-          <w:tcPr>
-            <w:tcW w:w="0" w:type="auto"/>
-          </w:tcPr>
-          <w:p>
-            <w:pPr>
-              <w:rPr>
-                <w:rFonts w:ascii="標楷體" w:eastAsia="標楷體" w:hAnsi="標楷體"/>
-              </w:rPr>
-            </w:pPr>
-          </w:p>
-        </w:tc>
-        <w:tc>
-          <w:tcPr>
-            <w:tcW w:w="0" w:type="auto"/>
-          </w:tcPr>
-          <w:p>
-            <w:pPr>
-              <w:rPr>
-                <w:rFonts w:ascii="標楷體" w:eastAsia="標楷體" w:hAnsi="標楷體"/>
-              </w:rPr>
-            </w:pPr>
-          </w:p>
-        </w:tc>
-        <w:tc>
-          <w:tcPr>
-            <w:tcW w:w="0" w:type="auto"/>
-          </w:tcPr>
-          <w:p>
-            <w:pPr>
-              <w:rPr>
-                <w:rFonts w:ascii="標楷體" w:eastAsia="標楷體" w:hAnsi="標楷體"/>
-              </w:rPr>
-            </w:pPr>
-          </w:p>
-        </w:tc>
-        <w:tc>
-          <w:tcPr>
-            <w:tcW w:w="0" w:type="auto"/>
-          </w:tcPr>
-          <w:p>
-            <w:pPr>
-              <w:rPr>
-                <w:rFonts w:ascii="標楷體" w:eastAsia="標楷體" w:hAnsi="標楷體"/>
-              </w:rPr>
-            </w:pPr>
-          </w:p>
-        </w:tc>
-        <w:tc>
-          <w:tcPr>
-            <w:tcW w:w="0" w:type="auto"/>
-          </w:tcPr>
-          <w:p>
-            <w:pPr>
-              <w:rPr>
-                <w:rFonts w:ascii="標楷體" w:eastAsia="標楷體" w:hAnsi="標楷體"/>
-              </w:rPr>
-            </w:pPr>
-          </w:p>
-        </w:tc>
-        <w:tc>
-          <w:tcPr>
-            <w:tcW w:w="0" w:type="auto"/>
-          </w:tcPr>
-          <w:p>
-            <w:pPr>
-              <w:rPr>
-                <w:rFonts w:ascii="標楷體" w:eastAsia="標楷體" w:hAnsi="標楷體"/>
-              </w:rPr>
-            </w:pPr>
-          </w:p>
-        </w:tc>
-        <w:tc>
-          <w:tcPr>
-            <w:tcW w:w="0" w:type="auto"/>
-          </w:tcPr>
-          <w:p>
-            <w:pPr>
-              <w:rPr>
-                <w:rFonts w:ascii="標楷體" w:eastAsia="標楷體" w:hAnsi="標楷體"/>
-              </w:rPr>
-            </w:pPr>
-          </w:p>
-        </w:tc>
-        <w:tc>
-          <w:tcPr>
-            <w:tcW w:w="0" w:type="auto"/>
-          </w:tcPr>
-          <w:p>
-            <w:pPr>
-              <w:rPr>
-                <w:rFonts w:ascii="標楷體" w:eastAsia="標楷體" w:hAnsi="標楷體"/>
-              </w:rPr>
-            </w:pPr>
-          </w:p>
-        </w:tc>
-        <w:tc>
-          <w:tcPr>
-            <w:tcW w:w="0" w:type="auto"/>
-          </w:tcPr>
-          <w:p>
-            <w:pPr>
-              <w:rPr>
-                <w:rFonts w:ascii="標楷體" w:eastAsia="標楷體" w:hAnsi="標楷體"/>
-              </w:rPr>
-            </w:pPr>
-          </w:p>
-        </w:tc>
-        <w:tc>
-          <w:tcPr>
-            <w:tcW w:w="0" w:type="auto"/>
-          </w:tcPr>
-          <w:p>
-            <w:pPr>
-              <w:rPr>
-                <w:rFonts w:ascii="標楷體" w:eastAsia="標楷體" w:hAnsi="標楷體"/>
-              </w:rPr>
-            </w:pPr>
-          </w:p>
-        </w:tc>
-        <w:tc>
-          <w:tcPr>
-            <w:tcW w:w="0" w:type="auto"/>
-          </w:tcPr>
-          <w:p>
-            <w:pPr>
-              <w:rPr>
-                <w:rFonts w:ascii="標楷體" w:eastAsia="標楷體" w:hAnsi="標楷體"/>
-              </w:rPr>
-            </w:pPr>
-          </w:p>
-        </w:tc>
-        <w:tc>
-          <w:tcPr>
-            <w:tcW w:w="0" w:type="auto"/>
-          </w:tcPr>
-          <w:p>
-            <w:pPr>
-              <w:rPr>
-                <w:rFonts w:ascii="標楷體" w:eastAsia="標楷體" w:hAnsi="標楷體"/>
-              </w:rPr>
-            </w:pPr>
-          </w:p>
-        </w:tc>
-        <w:tc>
-          <w:tcPr>
-            <w:tcW w:w="0" w:type="auto"/>
-          </w:tcPr>
-          <w:p>
-            <w:pPr>
-              <w:rPr>
-                <w:rFonts w:ascii="標楷體" w:eastAsia="標楷體" w:hAnsi="標楷體"/>
-              </w:rPr>
-            </w:pPr>
-          </w:p>
-        </w:tc>
-      </w:tr>
-      <w:tr>
-        <w:tc>
-          <w:tcPr>
-            <w:tcW w:w="0" w:type="auto"/>
-          </w:tcPr>
-          <w:p>
-            <w:pPr>
-              <w:rPr>
-                <w:rFonts w:ascii="標楷體" w:eastAsia="標楷體" w:hAnsi="標楷體"/>
-              </w:rPr>
-            </w:pPr>
-            <w:r>
-              <w:rPr>
-                <w:rFonts w:ascii="標楷體" w:eastAsia="標楷體" w:hAnsi="標楷體" w:hint="eastAsia"/>
-              </w:rPr>
-              <w:t>技術學習</w:t>
-            </w:r>
-          </w:p>
-        </w:tc>
-        <w:tc>
-          <w:tcPr>
-            <w:tcW w:w="0" w:type="auto"/>
-          </w:tcPr>
-          <w:p>
-            <w:pPr>
-              <w:rPr>
-                <w:rFonts w:ascii="標楷體" w:eastAsia="標楷體" w:hAnsi="標楷體"/>
-              </w:rPr>
-            </w:pPr>
-          </w:p>
-        </w:tc>
-        <w:tc>
-          <w:tcPr>
-            <w:tcW w:w="0" w:type="auto"/>
-          </w:tcPr>
-          <w:p>
-            <w:pPr>
-              <w:rPr>
-                <w:rFonts w:ascii="標楷體" w:eastAsia="標楷體" w:hAnsi="標楷體"/>
-              </w:rPr>
-            </w:pPr>
-          </w:p>
-        </w:tc>
-        <w:tc>
-          <w:tcPr>
-            <w:tcW w:w="0" w:type="auto"/>
-          </w:tcPr>
-          <w:p>
-            <w:pPr>
-              <w:rPr>
-                <w:rFonts w:ascii="標楷體" w:eastAsia="標楷體" w:hAnsi="標楷體"/>
-              </w:rPr>
-            </w:pPr>
-          </w:p>
-        </w:tc>
-        <w:tc>
-          <w:tcPr>
-            <w:tcW w:w="0" w:type="auto"/>
-          </w:tcPr>
-          <w:p>
-            <w:pPr>
-              <w:rPr>
-                <w:rFonts w:ascii="標楷體" w:eastAsia="標楷體" w:hAnsi="標楷體"/>
-              </w:rPr>
-            </w:pPr>
-          </w:p>
-        </w:tc>
-        <w:tc>
-          <w:tcPr>
-            <w:tcW w:w="0" w:type="auto"/>
-          </w:tcPr>
-          <w:p>
-            <w:pPr>
-              <w:rPr>
-                <w:rFonts w:ascii="標楷體" w:eastAsia="標楷體" w:hAnsi="標楷體"/>
-              </w:rPr>
-            </w:pPr>
-          </w:p>
-        </w:tc>
-        <w:tc>
-          <w:tcPr>
-            <w:tcW w:w="0" w:type="auto"/>
-          </w:tcPr>
-          <w:p>
-            <w:pPr>
-              <w:rPr>
-                <w:rFonts w:ascii="標楷體" w:eastAsia="標楷體" w:hAnsi="標楷體"/>
-              </w:rPr>
-            </w:pPr>
-          </w:p>
-        </w:tc>
-        <w:tc>
-          <w:tcPr>
-            <w:tcW w:w="0" w:type="auto"/>
-          </w:tcPr>
-          <w:p>
-            <w:pPr>
-              <w:rPr>
-                <w:rFonts w:ascii="標楷體" w:eastAsia="標楷體" w:hAnsi="標楷體"/>
-              </w:rPr>
-            </w:pPr>
-          </w:p>
-        </w:tc>
-        <w:tc>
-          <w:tcPr>
-            <w:tcW w:w="0" w:type="auto"/>
-          </w:tcPr>
-          <w:p>
-            <w:pPr>
-              <w:rPr>
-                <w:rFonts w:ascii="標楷體" w:eastAsia="標楷體" w:hAnsi="標楷體"/>
-              </w:rPr>
-            </w:pPr>
-          </w:p>
-        </w:tc>
-        <w:tc>
-          <w:tcPr>
-            <w:tcW w:w="0" w:type="auto"/>
-          </w:tcPr>
-          <w:p>
-            <w:pPr>
-              <w:rPr>
-                <w:rFonts w:ascii="標楷體" w:eastAsia="標楷體" w:hAnsi="標楷體"/>
-              </w:rPr>
-            </w:pPr>
-          </w:p>
-        </w:tc>
-        <w:tc>
-          <w:tcPr>
-            <w:tcW w:w="0" w:type="auto"/>
-          </w:tcPr>
-          <w:p>
-            <w:pPr>
-              <w:rPr>
-                <w:rFonts w:ascii="標楷體" w:eastAsia="標楷體" w:hAnsi="標楷體"/>
-              </w:rPr>
-            </w:pPr>
-          </w:p>
-        </w:tc>
-        <w:tc>
-          <w:tcPr>
-            <w:tcW w:w="0" w:type="auto"/>
-          </w:tcPr>
-          <w:p>
-            <w:pPr>
-              <w:rPr>
-                <w:rFonts w:ascii="標楷體" w:eastAsia="標楷體" w:hAnsi="標楷體"/>
-              </w:rPr>
-            </w:pPr>
-          </w:p>
-        </w:tc>
-        <w:tc>
-          <w:tcPr>
-            <w:tcW w:w="0" w:type="auto"/>
-          </w:tcPr>
-          <w:p>
-            <w:pPr>
-              <w:rPr>
-                <w:rFonts w:ascii="標楷體" w:eastAsia="標楷體" w:hAnsi="標楷體"/>
-              </w:rPr>
-            </w:pPr>
-          </w:p>
-        </w:tc>
-        <w:tc>
-          <w:tcPr>
-            <w:tcW w:w="0" w:type="auto"/>
-          </w:tcPr>
-          <w:p>
-            <w:pPr>
-              <w:rPr>
-                <w:rFonts w:ascii="標楷體" w:eastAsia="標楷體" w:hAnsi="標楷體"/>
-              </w:rPr>
-            </w:pPr>
-          </w:p>
-        </w:tc>
-        <w:tc>
-          <w:tcPr>
-            <w:tcW w:w="0" w:type="auto"/>
-          </w:tcPr>
-          <w:p>
-            <w:pPr>
-              <w:rPr>
-                <w:rFonts w:ascii="標楷體" w:eastAsia="標楷體" w:hAnsi="標楷體"/>
-              </w:rPr>
-            </w:pPr>
-          </w:p>
-        </w:tc>
-        <w:tc>
-          <w:tcPr>
-            <w:tcW w:w="0" w:type="auto"/>
-          </w:tcPr>
-          <w:p>
-            <w:pPr>
-              <w:rPr>
-                <w:rFonts w:ascii="標楷體" w:eastAsia="標楷體" w:hAnsi="標楷體"/>
-              </w:rPr>
-            </w:pPr>
-          </w:p>
-        </w:tc>
-        <w:tc>
-          <w:tcPr>
-            <w:tcW w:w="0" w:type="auto"/>
-          </w:tcPr>
-          <w:p>
-            <w:pPr>
-              <w:rPr>
-                <w:rFonts w:ascii="標楷體" w:eastAsia="標楷體" w:hAnsi="標楷體"/>
-              </w:rPr>
-            </w:pPr>
-          </w:p>
-        </w:tc>
-        <w:tc>
-          <w:tcPr>
-            <w:tcW w:w="0" w:type="auto"/>
-          </w:tcPr>
-          <w:p>
-            <w:pPr>
-              <w:rPr>
-                <w:rFonts w:ascii="標楷體" w:eastAsia="標楷體" w:hAnsi="標楷體"/>
-              </w:rPr>
-            </w:pPr>
-          </w:p>
-        </w:tc>
-        <w:tc>
-          <w:tcPr>
-            <w:tcW w:w="0" w:type="auto"/>
-          </w:tcPr>
-          <w:p>
-            <w:pPr>
-              <w:rPr>
-                <w:rFonts w:ascii="標楷體" w:eastAsia="標楷體" w:hAnsi="標楷體"/>
-              </w:rPr>
-            </w:pPr>
-          </w:p>
-        </w:tc>
-        <w:tc>
-          <w:tcPr>
-            <w:tcW w:w="0" w:type="auto"/>
-          </w:tcPr>
-          <w:p>
-            <w:pPr>
-              <w:rPr>
-                <w:rFonts w:ascii="標楷體" w:eastAsia="標楷體" w:hAnsi="標楷體"/>
-              </w:rPr>
-            </w:pPr>
-          </w:p>
-        </w:tc>
-        <w:tc>
-          <w:tcPr>
-            <w:tcW w:w="0" w:type="auto"/>
-          </w:tcPr>
-          <w:p>
-            <w:pPr>
-              <w:rPr>
-                <w:rFonts w:ascii="標楷體" w:eastAsia="標楷體" w:hAnsi="標楷體"/>
-              </w:rPr>
-            </w:pPr>
-          </w:p>
-        </w:tc>
-        <w:tc>
-          <w:tcPr>
-            <w:tcW w:w="0" w:type="auto"/>
-          </w:tcPr>
-          <w:p>
-            <w:pPr>
-              <w:rPr>
-                <w:rFonts w:ascii="標楷體" w:eastAsia="標楷體" w:hAnsi="標楷體"/>
-              </w:rPr>
-            </w:pPr>
-          </w:p>
-        </w:tc>
-      </w:tr>
-      <w:tr>
-        <w:tc>
-          <w:tcPr>
-            <w:tcW w:w="0" w:type="auto"/>
-          </w:tcPr>
-          <w:p>
-            <w:pPr>
-              <w:rPr>
-                <w:rFonts w:ascii="標楷體" w:eastAsia="標楷體" w:hAnsi="標楷體"/>
-              </w:rPr>
-            </w:pPr>
-            <w:r>
-              <w:rPr>
-                <w:rFonts w:ascii="標楷體" w:eastAsia="標楷體" w:hAnsi="標楷體" w:hint="eastAsia"/>
-              </w:rPr>
-              <w:t>需求分析</w:t>
-            </w:r>
-          </w:p>
-        </w:tc>
-        <w:tc>
-          <w:tcPr>
-            <w:tcW w:w="0" w:type="auto"/>
-          </w:tcPr>
-          <w:p>
-            <w:pPr>
-              <w:rPr>
-                <w:rFonts w:ascii="標楷體" w:eastAsia="標楷體" w:hAnsi="標楷體"/>
-              </w:rPr>
-            </w:pPr>
-          </w:p>
-        </w:tc>
-        <w:tc>
-          <w:tcPr>
-            <w:tcW w:w="0" w:type="auto"/>
-          </w:tcPr>
-          <w:p>
-            <w:pPr>
-              <w:rPr>
-                <w:rFonts w:ascii="標楷體" w:eastAsia="標楷體" w:hAnsi="標楷體"/>
-              </w:rPr>
-            </w:pPr>
-          </w:p>
-        </w:tc>
-        <w:tc>
-          <w:tcPr>
-            <w:tcW w:w="0" w:type="auto"/>
-          </w:tcPr>
-          <w:p>
-            <w:pPr>
-              <w:rPr>
-                <w:rFonts w:ascii="標楷體" w:eastAsia="標楷體" w:hAnsi="標楷體"/>
-              </w:rPr>
-            </w:pPr>
-          </w:p>
-        </w:tc>
-        <w:tc>
-          <w:tcPr>
-            <w:tcW w:w="0" w:type="auto"/>
-          </w:tcPr>
-          <w:p>
-            <w:pPr>
-              <w:rPr>
-                <w:rFonts w:ascii="標楷體" w:eastAsia="標楷體" w:hAnsi="標楷體"/>
-              </w:rPr>
-            </w:pPr>
-          </w:p>
-        </w:tc>
-        <w:tc>
-          <w:tcPr>
-            <w:tcW w:w="0" w:type="auto"/>
-          </w:tcPr>
-          <w:p>
-            <w:pPr>
-              <w:rPr>
-                <w:rFonts w:ascii="標楷體" w:eastAsia="標楷體" w:hAnsi="標楷體"/>
-              </w:rPr>
-            </w:pPr>
-          </w:p>
-        </w:tc>
-        <w:tc>
-          <w:tcPr>
-            <w:tcW w:w="0" w:type="auto"/>
-          </w:tcPr>
-          <w:p>
-            <w:pPr>
-              <w:rPr>
-                <w:rFonts w:ascii="標楷體" w:eastAsia="標楷體" w:hAnsi="標楷體"/>
-              </w:rPr>
-            </w:pPr>
-          </w:p>
-        </w:tc>
-        <w:tc>
-          <w:tcPr>
-            <w:tcW w:w="0" w:type="auto"/>
-          </w:tcPr>
-          <w:p>
-            <w:pPr>
-              <w:rPr>
-                <w:rFonts w:ascii="標楷體" w:eastAsia="標楷體" w:hAnsi="標楷體"/>
-              </w:rPr>
-            </w:pPr>
-          </w:p>
-        </w:tc>
-        <w:tc>
-          <w:tcPr>
-            <w:tcW w:w="0" w:type="auto"/>
-          </w:tcPr>
-          <w:p>
-            <w:pPr>
-              <w:rPr>
-                <w:rFonts w:ascii="標楷體" w:eastAsia="標楷體" w:hAnsi="標楷體"/>
-              </w:rPr>
-            </w:pPr>
-          </w:p>
-        </w:tc>
-        <w:tc>
-          <w:tcPr>
-            <w:tcW w:w="0" w:type="auto"/>
-          </w:tcPr>
-          <w:p>
-            <w:pPr>
-              <w:rPr>
-                <w:rFonts w:ascii="標楷體" w:eastAsia="標楷體" w:hAnsi="標楷體"/>
-              </w:rPr>
-            </w:pPr>
-          </w:p>
-        </w:tc>
-        <w:tc>
-          <w:tcPr>
-            <w:tcW w:w="0" w:type="auto"/>
-          </w:tcPr>
-          <w:p>
-            <w:pPr>
-              <w:rPr>
-                <w:rFonts w:ascii="標楷體" w:eastAsia="標楷體" w:hAnsi="標楷體"/>
-              </w:rPr>
-            </w:pPr>
-          </w:p>
-        </w:tc>
-        <w:tc>
-          <w:tcPr>
-            <w:tcW w:w="0" w:type="auto"/>
-          </w:tcPr>
-          <w:p>
-            <w:pPr>
-              <w:rPr>
-                <w:rFonts w:ascii="標楷體" w:eastAsia="標楷體" w:hAnsi="標楷體"/>
-              </w:rPr>
-            </w:pPr>
-          </w:p>
-        </w:tc>
-        <w:tc>
-          <w:tcPr>
-            <w:tcW w:w="0" w:type="auto"/>
-          </w:tcPr>
-          <w:p>
-            <w:pPr>
-              <w:rPr>
-                <w:rFonts w:ascii="標楷體" w:eastAsia="標楷體" w:hAnsi="標楷體"/>
-              </w:rPr>
-            </w:pPr>
-          </w:p>
-        </w:tc>
-        <w:tc>
-          <w:tcPr>
-            <w:tcW w:w="0" w:type="auto"/>
-          </w:tcPr>
-          <w:p>
-            <w:pPr>
-              <w:rPr>
-                <w:rFonts w:ascii="標楷體" w:eastAsia="標楷體" w:hAnsi="標楷體"/>
-              </w:rPr>
-            </w:pPr>
-          </w:p>
-        </w:tc>
-        <w:tc>
-          <w:tcPr>
-            <w:tcW w:w="0" w:type="auto"/>
-          </w:tcPr>
-          <w:p>
-            <w:pPr>
-              <w:rPr>
-                <w:rFonts w:ascii="標楷體" w:eastAsia="標楷體" w:hAnsi="標楷體"/>
-              </w:rPr>
-            </w:pPr>
-          </w:p>
-        </w:tc>
-        <w:tc>
-          <w:tcPr>
-            <w:tcW w:w="0" w:type="auto"/>
-          </w:tcPr>
-          <w:p>
-            <w:pPr>
-              <w:rPr>
-                <w:rFonts w:ascii="標楷體" w:eastAsia="標楷體" w:hAnsi="標楷體"/>
-              </w:rPr>
-            </w:pPr>
-          </w:p>
-        </w:tc>
-        <w:tc>
-          <w:tcPr>
-            <w:tcW w:w="0" w:type="auto"/>
-          </w:tcPr>
-          <w:p>
-            <w:pPr>
-              <w:rPr>
-                <w:rFonts w:ascii="標楷體" w:eastAsia="標楷體" w:hAnsi="標楷體"/>
-              </w:rPr>
-            </w:pPr>
-          </w:p>
-        </w:tc>
-        <w:tc>
-          <w:tcPr>
-            <w:tcW w:w="0" w:type="auto"/>
-          </w:tcPr>
-          <w:p>
-            <w:pPr>
-              <w:rPr>
-                <w:rFonts w:ascii="標楷體" w:eastAsia="標楷體" w:hAnsi="標楷體"/>
-              </w:rPr>
-            </w:pPr>
-          </w:p>
-        </w:tc>
-        <w:tc>
-          <w:tcPr>
-            <w:tcW w:w="0" w:type="auto"/>
-          </w:tcPr>
-          <w:p>
-            <w:pPr>
-              <w:rPr>
-                <w:rFonts w:ascii="標楷體" w:eastAsia="標楷體" w:hAnsi="標楷體"/>
-              </w:rPr>
-            </w:pPr>
-          </w:p>
-        </w:tc>
-        <w:tc>
-          <w:tcPr>
-            <w:tcW w:w="0" w:type="auto"/>
-          </w:tcPr>
-          <w:p>
-            <w:pPr>
-              <w:rPr>
-                <w:rFonts w:ascii="標楷體" w:eastAsia="標楷體" w:hAnsi="標楷體"/>
-              </w:rPr>
-            </w:pPr>
-          </w:p>
-        </w:tc>
-        <w:tc>
-          <w:tcPr>
-            <w:tcW w:w="0" w:type="auto"/>
-          </w:tcPr>
-          <w:p>
-            <w:pPr>
-              <w:rPr>
-                <w:rFonts w:ascii="標楷體" w:eastAsia="標楷體" w:hAnsi="標楷體"/>
-              </w:rPr>
-            </w:pPr>
-          </w:p>
-        </w:tc>
-        <w:tc>
-          <w:tcPr>
-            <w:tcW w:w="0" w:type="auto"/>
-          </w:tcPr>
-          <w:p>
-            <w:pPr>
-              <w:rPr>
-                <w:rFonts w:ascii="標楷體" w:eastAsia="標楷體" w:hAnsi="標楷體"/>
-              </w:rPr>
-            </w:pPr>
-          </w:p>
-        </w:tc>
-      </w:tr>
-      <w:tr>
-        <w:tc>
-          <w:tcPr>
-            <w:tcW w:w="0" w:type="auto"/>
-          </w:tcPr>
-          <w:p>
-            <w:pPr>
-              <w:rPr>
-                <w:rFonts w:ascii="標楷體" w:eastAsia="標楷體" w:hAnsi="標楷體"/>
-              </w:rPr>
-            </w:pPr>
-            <w:r>
-              <w:rPr>
-                <w:rFonts w:ascii="標楷體" w:eastAsia="標楷體" w:hAnsi="標楷體" w:hint="eastAsia"/>
-              </w:rPr>
-              <w:t>系統分析</w:t>
-            </w:r>
-          </w:p>
-        </w:tc>
-        <w:tc>
-          <w:tcPr>
-            <w:tcW w:w="0" w:type="auto"/>
-          </w:tcPr>
-          <w:p>
-            <w:pPr>
-              <w:rPr>
-                <w:rFonts w:ascii="標楷體" w:eastAsia="標楷體" w:hAnsi="標楷體"/>
-              </w:rPr>
-            </w:pPr>
-          </w:p>
-        </w:tc>
-        <w:tc>
-          <w:tcPr>
-            <w:tcW w:w="0" w:type="auto"/>
-          </w:tcPr>
-          <w:p>
-            <w:pPr>
-              <w:rPr>
-                <w:rFonts w:ascii="標楷體" w:eastAsia="標楷體" w:hAnsi="標楷體"/>
-              </w:rPr>
-            </w:pPr>
-          </w:p>
-        </w:tc>
-        <w:tc>
-          <w:tcPr>
-            <w:tcW w:w="0" w:type="auto"/>
-          </w:tcPr>
-          <w:p>
-            <w:pPr>
-              <w:rPr>
-                <w:rFonts w:ascii="標楷體" w:eastAsia="標楷體" w:hAnsi="標楷體"/>
-              </w:rPr>
-            </w:pPr>
-          </w:p>
-        </w:tc>
-        <w:tc>
-          <w:tcPr>
-            <w:tcW w:w="0" w:type="auto"/>
-          </w:tcPr>
-          <w:p>
-            <w:pPr>
-              <w:rPr>
-                <w:rFonts w:ascii="標楷體" w:eastAsia="標楷體" w:hAnsi="標楷體"/>
-              </w:rPr>
-            </w:pPr>
-          </w:p>
-        </w:tc>
-        <w:tc>
-          <w:tcPr>
-            <w:tcW w:w="0" w:type="auto"/>
-          </w:tcPr>
-          <w:p>
-            <w:pPr>
-              <w:rPr>
-                <w:rFonts w:ascii="標楷體" w:eastAsia="標楷體" w:hAnsi="標楷體"/>
-              </w:rPr>
-            </w:pPr>
-          </w:p>
-        </w:tc>
-        <w:tc>
-          <w:tcPr>
-            <w:tcW w:w="0" w:type="auto"/>
-          </w:tcPr>
-          <w:p>
-            <w:pPr>
-              <w:rPr>
-                <w:rFonts w:ascii="標楷體" w:eastAsia="標楷體" w:hAnsi="標楷體"/>
-              </w:rPr>
-            </w:pPr>
-          </w:p>
-        </w:tc>
-        <w:tc>
-          <w:tcPr>
-            <w:tcW w:w="0" w:type="auto"/>
-          </w:tcPr>
-          <w:p>
-            <w:pPr>
-              <w:rPr>
-                <w:rFonts w:ascii="標楷體" w:eastAsia="標楷體" w:hAnsi="標楷體"/>
-              </w:rPr>
-            </w:pPr>
-          </w:p>
-        </w:tc>
-        <w:tc>
-          <w:tcPr>
-            <w:tcW w:w="0" w:type="auto"/>
-          </w:tcPr>
-          <w:p>
-            <w:pPr>
-              <w:rPr>
-                <w:rFonts w:ascii="標楷體" w:eastAsia="標楷體" w:hAnsi="標楷體"/>
-              </w:rPr>
-            </w:pPr>
-          </w:p>
-        </w:tc>
-        <w:tc>
-          <w:tcPr>
-            <w:tcW w:w="0" w:type="auto"/>
-          </w:tcPr>
-          <w:p>
-            <w:pPr>
-              <w:rPr>
-                <w:rFonts w:ascii="標楷體" w:eastAsia="標楷體" w:hAnsi="標楷體"/>
-              </w:rPr>
-            </w:pPr>
-          </w:p>
-        </w:tc>
-        <w:tc>
-          <w:tcPr>
-            <w:tcW w:w="0" w:type="auto"/>
-          </w:tcPr>
-          <w:p>
-            <w:pPr>
-              <w:rPr>
-                <w:rFonts w:ascii="標楷體" w:eastAsia="標楷體" w:hAnsi="標楷體"/>
-              </w:rPr>
-            </w:pPr>
-          </w:p>
-        </w:tc>
-        <w:tc>
-          <w:tcPr>
-            <w:tcW w:w="0" w:type="auto"/>
-          </w:tcPr>
-          <w:p>
-            <w:pPr>
-              <w:rPr>
-                <w:rFonts w:ascii="標楷體" w:eastAsia="標楷體" w:hAnsi="標楷體"/>
-              </w:rPr>
-            </w:pPr>
-          </w:p>
-        </w:tc>
-        <w:tc>
-          <w:tcPr>
-            <w:tcW w:w="0" w:type="auto"/>
-          </w:tcPr>
-          <w:p>
-            <w:pPr>
-              <w:rPr>
-                <w:rFonts w:ascii="標楷體" w:eastAsia="標楷體" w:hAnsi="標楷體"/>
-              </w:rPr>
-            </w:pPr>
-          </w:p>
-        </w:tc>
-        <w:tc>
-          <w:tcPr>
-            <w:tcW w:w="0" w:type="auto"/>
-          </w:tcPr>
-          <w:p>
-            <w:pPr>
-              <w:rPr>
-                <w:rFonts w:ascii="標楷體" w:eastAsia="標楷體" w:hAnsi="標楷體"/>
-              </w:rPr>
-            </w:pPr>
-          </w:p>
-        </w:tc>
-        <w:tc>
-          <w:tcPr>
-            <w:tcW w:w="0" w:type="auto"/>
-          </w:tcPr>
-          <w:p>
-            <w:pPr>
-              <w:rPr>
-                <w:rFonts w:ascii="標楷體" w:eastAsia="標楷體" w:hAnsi="標楷體"/>
-              </w:rPr>
-            </w:pPr>
-          </w:p>
-        </w:tc>
-        <w:tc>
-          <w:tcPr>
-            <w:tcW w:w="0" w:type="auto"/>
-          </w:tcPr>
-          <w:p>
-            <w:pPr>
-              <w:rPr>
-                <w:rFonts w:ascii="標楷體" w:eastAsia="標楷體" w:hAnsi="標楷體"/>
-              </w:rPr>
-            </w:pPr>
-          </w:p>
-        </w:tc>
-        <w:tc>
-          <w:tcPr>
-            <w:tcW w:w="0" w:type="auto"/>
-          </w:tcPr>
-          <w:p>
-            <w:pPr>
-              <w:rPr>
-                <w:rFonts w:ascii="標楷體" w:eastAsia="標楷體" w:hAnsi="標楷體"/>
-              </w:rPr>
-            </w:pPr>
-          </w:p>
-        </w:tc>
-        <w:tc>
-          <w:tcPr>
-            <w:tcW w:w="0" w:type="auto"/>
-          </w:tcPr>
-          <w:p>
-            <w:pPr>
-              <w:rPr>
-                <w:rFonts w:ascii="標楷體" w:eastAsia="標楷體" w:hAnsi="標楷體"/>
-              </w:rPr>
-            </w:pPr>
-          </w:p>
-        </w:tc>
-        <w:tc>
-          <w:tcPr>
-            <w:tcW w:w="0" w:type="auto"/>
-          </w:tcPr>
-          <w:p>
-            <w:pPr>
-              <w:rPr>
-                <w:rFonts w:ascii="標楷體" w:eastAsia="標楷體" w:hAnsi="標楷體"/>
-              </w:rPr>
-            </w:pPr>
-          </w:p>
-        </w:tc>
-        <w:tc>
-          <w:tcPr>
-            <w:tcW w:w="0" w:type="auto"/>
-          </w:tcPr>
-          <w:p>
-            <w:pPr>
-              <w:rPr>
-                <w:rFonts w:ascii="標楷體" w:eastAsia="標楷體" w:hAnsi="標楷體"/>
-              </w:rPr>
-            </w:pPr>
-          </w:p>
-        </w:tc>
-        <w:tc>
-          <w:tcPr>
-            <w:tcW w:w="0" w:type="auto"/>
-          </w:tcPr>
-          <w:p>
-            <w:pPr>
-              <w:rPr>
-                <w:rFonts w:ascii="標楷體" w:eastAsia="標楷體" w:hAnsi="標楷體"/>
-              </w:rPr>
-            </w:pPr>
-          </w:p>
-        </w:tc>
-        <w:tc>
-          <w:tcPr>
-            <w:tcW w:w="0" w:type="auto"/>
-          </w:tcPr>
-          <w:p>
-            <w:pPr>
-              <w:rPr>
-                <w:rFonts w:ascii="標楷體" w:eastAsia="標楷體" w:hAnsi="標楷體"/>
-              </w:rPr>
-            </w:pPr>
-          </w:p>
-        </w:tc>
-      </w:tr>
-      <w:tr>
-        <w:tc>
-          <w:tcPr>
-            <w:tcW w:w="0" w:type="auto"/>
-          </w:tcPr>
-          <w:p>
-            <w:pPr>
-              <w:rPr>
-                <w:rFonts w:ascii="標楷體" w:eastAsia="標楷體" w:hAnsi="標楷體"/>
-              </w:rPr>
-            </w:pPr>
-            <w:r>
-              <w:rPr>
-                <w:rFonts w:ascii="標楷體" w:eastAsia="標楷體" w:hAnsi="標楷體" w:hint="eastAsia"/>
-              </w:rPr>
-              <w:t>系統開發</w:t>
-            </w:r>
-          </w:p>
-        </w:tc>
-        <w:tc>
-          <w:tcPr>
-            <w:tcW w:w="0" w:type="auto"/>
-          </w:tcPr>
-          <w:p>
-            <w:pPr>
-              <w:rPr>
-                <w:rFonts w:ascii="標楷體" w:eastAsia="標楷體" w:hAnsi="標楷體"/>
-              </w:rPr>
-            </w:pPr>
-          </w:p>
-        </w:tc>
-        <w:tc>
-          <w:tcPr>
-            <w:tcW w:w="0" w:type="auto"/>
-          </w:tcPr>
-          <w:p>
-            <w:pPr>
-              <w:rPr>
-                <w:rFonts w:ascii="標楷體" w:eastAsia="標楷體" w:hAnsi="標楷體"/>
-              </w:rPr>
-            </w:pPr>
-          </w:p>
-        </w:tc>
-        <w:tc>
-          <w:tcPr>
-            <w:tcW w:w="0" w:type="auto"/>
-          </w:tcPr>
-          <w:p>
-            <w:pPr>
-              <w:rPr>
-                <w:rFonts w:ascii="標楷體" w:eastAsia="標楷體" w:hAnsi="標楷體"/>
-              </w:rPr>
-            </w:pPr>
-          </w:p>
-        </w:tc>
-        <w:tc>
-          <w:tcPr>
-            <w:tcW w:w="0" w:type="auto"/>
-          </w:tcPr>
-          <w:p>
-            <w:pPr>
-              <w:rPr>
-                <w:rFonts w:ascii="標楷體" w:eastAsia="標楷體" w:hAnsi="標楷體"/>
-              </w:rPr>
-            </w:pPr>
-          </w:p>
-        </w:tc>
-        <w:tc>
-          <w:tcPr>
-            <w:tcW w:w="0" w:type="auto"/>
-          </w:tcPr>
-          <w:p>
-            <w:pPr>
-              <w:rPr>
-                <w:rFonts w:ascii="標楷體" w:eastAsia="標楷體" w:hAnsi="標楷體"/>
-              </w:rPr>
-            </w:pPr>
-          </w:p>
-        </w:tc>
-        <w:tc>
-          <w:tcPr>
-            <w:tcW w:w="0" w:type="auto"/>
-          </w:tcPr>
-          <w:p>
-            <w:pPr>
-              <w:rPr>
-                <w:rFonts w:ascii="標楷體" w:eastAsia="標楷體" w:hAnsi="標楷體"/>
-              </w:rPr>
-            </w:pPr>
-          </w:p>
-        </w:tc>
-        <w:tc>
-          <w:tcPr>
-            <w:tcW w:w="0" w:type="auto"/>
-          </w:tcPr>
-          <w:p>
-            <w:pPr>
-              <w:rPr>
-                <w:rFonts w:ascii="標楷體" w:eastAsia="標楷體" w:hAnsi="標楷體"/>
-              </w:rPr>
-            </w:pPr>
-          </w:p>
-        </w:tc>
-        <w:tc>
-          <w:tcPr>
-            <w:tcW w:w="0" w:type="auto"/>
-          </w:tcPr>
-          <w:p>
-            <w:pPr>
-              <w:rPr>
-                <w:rFonts w:ascii="標楷體" w:eastAsia="標楷體" w:hAnsi="標楷體"/>
-              </w:rPr>
-            </w:pPr>
-          </w:p>
-        </w:tc>
-        <w:tc>
-          <w:tcPr>
-            <w:tcW w:w="0" w:type="auto"/>
-          </w:tcPr>
-          <w:p>
-            <w:pPr>
-              <w:rPr>
-                <w:rFonts w:ascii="標楷體" w:eastAsia="標楷體" w:hAnsi="標楷體"/>
-              </w:rPr>
-            </w:pPr>
-          </w:p>
-        </w:tc>
-        <w:tc>
-          <w:tcPr>
-            <w:tcW w:w="0" w:type="auto"/>
-          </w:tcPr>
-          <w:p>
-            <w:pPr>
-              <w:rPr>
-                <w:rFonts w:ascii="標楷體" w:eastAsia="標楷體" w:hAnsi="標楷體"/>
-              </w:rPr>
-            </w:pPr>
-          </w:p>
-        </w:tc>
-        <w:tc>
-          <w:tcPr>
-            <w:tcW w:w="0" w:type="auto"/>
-          </w:tcPr>
-          <w:p>
-            <w:pPr>
-              <w:rPr>
-                <w:rFonts w:ascii="標楷體" w:eastAsia="標楷體" w:hAnsi="標楷體"/>
-              </w:rPr>
-            </w:pPr>
-          </w:p>
-        </w:tc>
-        <w:tc>
-          <w:tcPr>
-            <w:tcW w:w="0" w:type="auto"/>
-          </w:tcPr>
-          <w:p>
-            <w:pPr>
-              <w:rPr>
-                <w:rFonts w:ascii="標楷體" w:eastAsia="標楷體" w:hAnsi="標楷體"/>
-              </w:rPr>
-            </w:pPr>
-          </w:p>
-        </w:tc>
-        <w:tc>
-          <w:tcPr>
-            <w:tcW w:w="0" w:type="auto"/>
-          </w:tcPr>
-          <w:p>
-            <w:pPr>
-              <w:rPr>
-                <w:rFonts w:ascii="標楷體" w:eastAsia="標楷體" w:hAnsi="標楷體"/>
-              </w:rPr>
-            </w:pPr>
-          </w:p>
-        </w:tc>
-        <w:tc>
-          <w:tcPr>
-            <w:tcW w:w="0" w:type="auto"/>
-          </w:tcPr>
-          <w:p>
-            <w:pPr>
-              <w:rPr>
-                <w:rFonts w:ascii="標楷體" w:eastAsia="標楷體" w:hAnsi="標楷體"/>
-              </w:rPr>
-            </w:pPr>
-          </w:p>
-        </w:tc>
-        <w:tc>
-          <w:tcPr>
-            <w:tcW w:w="0" w:type="auto"/>
-          </w:tcPr>
-          <w:p>
-            <w:pPr>
-              <w:rPr>
-                <w:rFonts w:ascii="標楷體" w:eastAsia="標楷體" w:hAnsi="標楷體"/>
-              </w:rPr>
-            </w:pPr>
-          </w:p>
-        </w:tc>
-        <w:tc>
-          <w:tcPr>
-            <w:tcW w:w="0" w:type="auto"/>
-          </w:tcPr>
-          <w:p>
-            <w:pPr>
-              <w:rPr>
-                <w:rFonts w:ascii="標楷體" w:eastAsia="標楷體" w:hAnsi="標楷體"/>
-              </w:rPr>
-            </w:pPr>
-          </w:p>
-        </w:tc>
-        <w:tc>
-          <w:tcPr>
-            <w:tcW w:w="0" w:type="auto"/>
-          </w:tcPr>
-          <w:p>
-            <w:pPr>
-              <w:rPr>
-                <w:rFonts w:ascii="標楷體" w:eastAsia="標楷體" w:hAnsi="標楷體"/>
-              </w:rPr>
-            </w:pPr>
-          </w:p>
-        </w:tc>
-        <w:tc>
-          <w:tcPr>
-            <w:tcW w:w="0" w:type="auto"/>
-          </w:tcPr>
-          <w:p>
-            <w:pPr>
-              <w:rPr>
-                <w:rFonts w:ascii="標楷體" w:eastAsia="標楷體" w:hAnsi="標楷體"/>
-              </w:rPr>
-            </w:pPr>
-          </w:p>
-        </w:tc>
-        <w:tc>
-          <w:tcPr>
-            <w:tcW w:w="0" w:type="auto"/>
-          </w:tcPr>
-          <w:p>
-            <w:pPr>
-              <w:rPr>
-                <w:rFonts w:ascii="標楷體" w:eastAsia="標楷體" w:hAnsi="標楷體"/>
-              </w:rPr>
-            </w:pPr>
-          </w:p>
-        </w:tc>
-        <w:tc>
-          <w:tcPr>
-            <w:tcW w:w="0" w:type="auto"/>
-          </w:tcPr>
-          <w:p>
-            <w:pPr>
-              <w:rPr>
-                <w:rFonts w:ascii="標楷體" w:eastAsia="標楷體" w:hAnsi="標楷體"/>
-              </w:rPr>
-            </w:pPr>
-          </w:p>
-        </w:tc>
-        <w:tc>
-          <w:tcPr>
-            <w:tcW w:w="0" w:type="auto"/>
-          </w:tcPr>
-          <w:p>
-            <w:pPr>
-              <w:rPr>
-                <w:rFonts w:ascii="標楷體" w:eastAsia="標楷體" w:hAnsi="標楷體"/>
-              </w:rPr>
-            </w:pPr>
-          </w:p>
-        </w:tc>
-      </w:tr>
-      <w:tr>
-        <w:tc>
-          <w:tcPr>
-            <w:tcW w:w="0" w:type="auto"/>
-          </w:tcPr>
-          <w:p>
-            <w:pPr>
-              <w:rPr>
-                <w:rFonts w:ascii="標楷體" w:eastAsia="標楷體" w:hAnsi="標楷體"/>
-              </w:rPr>
-            </w:pPr>
-            <w:r>
-              <w:rPr>
-                <w:rFonts w:ascii="標楷體" w:eastAsia="標楷體" w:hAnsi="標楷體" w:hint="eastAsia"/>
-              </w:rPr>
-              <w:t>UI設計</w:t>
-            </w:r>
-          </w:p>
-        </w:tc>
-        <w:tc>
-          <w:tcPr>
-            <w:tcW w:w="0" w:type="auto"/>
-          </w:tcPr>
-          <w:p>
-            <w:pPr>
-              <w:rPr>
-                <w:rFonts w:ascii="標楷體" w:eastAsia="標楷體" w:hAnsi="標楷體"/>
-              </w:rPr>
-            </w:pPr>
-          </w:p>
-        </w:tc>
-        <w:tc>
-          <w:tcPr>
-            <w:tcW w:w="0" w:type="auto"/>
-          </w:tcPr>
-          <w:p>
-            <w:pPr>
-              <w:rPr>
-                <w:rFonts w:ascii="標楷體" w:eastAsia="標楷體" w:hAnsi="標楷體"/>
-              </w:rPr>
-            </w:pPr>
-          </w:p>
-        </w:tc>
-        <w:tc>
-          <w:tcPr>
-            <w:tcW w:w="0" w:type="auto"/>
-          </w:tcPr>
-          <w:p>
-            <w:pPr>
-              <w:rPr>
-                <w:rFonts w:ascii="標楷體" w:eastAsia="標楷體" w:hAnsi="標楷體"/>
-              </w:rPr>
-            </w:pPr>
-          </w:p>
-        </w:tc>
-        <w:tc>
-          <w:tcPr>
-            <w:tcW w:w="0" w:type="auto"/>
-          </w:tcPr>
-          <w:p>
-            <w:pPr>
-              <w:rPr>
-                <w:rFonts w:ascii="標楷體" w:eastAsia="標楷體" w:hAnsi="標楷體"/>
-              </w:rPr>
-            </w:pPr>
-          </w:p>
-        </w:tc>
-        <w:tc>
-          <w:tcPr>
-            <w:tcW w:w="0" w:type="auto"/>
-          </w:tcPr>
-          <w:p>
-            <w:pPr>
-              <w:rPr>
-                <w:rFonts w:ascii="標楷體" w:eastAsia="標楷體" w:hAnsi="標楷體"/>
-              </w:rPr>
-            </w:pPr>
-          </w:p>
-        </w:tc>
-        <w:tc>
-          <w:tcPr>
-            <w:tcW w:w="0" w:type="auto"/>
-          </w:tcPr>
-          <w:p>
-            <w:pPr>
-              <w:rPr>
-                <w:rFonts w:ascii="標楷體" w:eastAsia="標楷體" w:hAnsi="標楷體"/>
-              </w:rPr>
-            </w:pPr>
-          </w:p>
-        </w:tc>
-        <w:tc>
-          <w:tcPr>
-            <w:tcW w:w="0" w:type="auto"/>
-          </w:tcPr>
-          <w:p>
-            <w:pPr>
-              <w:rPr>
-                <w:rFonts w:ascii="標楷體" w:eastAsia="標楷體" w:hAnsi="標楷體"/>
-              </w:rPr>
-            </w:pPr>
-          </w:p>
-        </w:tc>
-        <w:tc>
-          <w:tcPr>
-            <w:tcW w:w="0" w:type="auto"/>
-          </w:tcPr>
-          <w:p>
-            <w:pPr>
-              <w:rPr>
-                <w:rFonts w:ascii="標楷體" w:eastAsia="標楷體" w:hAnsi="標楷體"/>
-              </w:rPr>
-            </w:pPr>
-          </w:p>
-        </w:tc>
-        <w:tc>
-          <w:tcPr>
-            <w:tcW w:w="0" w:type="auto"/>
-          </w:tcPr>
-          <w:p>
-            <w:pPr>
-              <w:rPr>
-                <w:rFonts w:ascii="標楷體" w:eastAsia="標楷體" w:hAnsi="標楷體"/>
-              </w:rPr>
-            </w:pPr>
-          </w:p>
-        </w:tc>
-        <w:tc>
-          <w:tcPr>
-            <w:tcW w:w="0" w:type="auto"/>
-          </w:tcPr>
-          <w:p>
-            <w:pPr>
-              <w:rPr>
-                <w:rFonts w:ascii="標楷體" w:eastAsia="標楷體" w:hAnsi="標楷體"/>
-              </w:rPr>
-            </w:pPr>
-          </w:p>
-        </w:tc>
-        <w:tc>
-          <w:tcPr>
-            <w:tcW w:w="0" w:type="auto"/>
-          </w:tcPr>
-          <w:p>
-            <w:pPr>
-              <w:rPr>
-                <w:rFonts w:ascii="標楷體" w:eastAsia="標楷體" w:hAnsi="標楷體"/>
-              </w:rPr>
-            </w:pPr>
-          </w:p>
-        </w:tc>
-        <w:tc>
-          <w:tcPr>
-            <w:tcW w:w="0" w:type="auto"/>
-          </w:tcPr>
-          <w:p>
-            <w:pPr>
-              <w:rPr>
-                <w:rFonts w:ascii="標楷體" w:eastAsia="標楷體" w:hAnsi="標楷體"/>
-              </w:rPr>
-            </w:pPr>
-          </w:p>
-        </w:tc>
-        <w:tc>
-          <w:tcPr>
-            <w:tcW w:w="0" w:type="auto"/>
-          </w:tcPr>
-          <w:p>
-            <w:pPr>
-              <w:rPr>
-                <w:rFonts w:ascii="標楷體" w:eastAsia="標楷體" w:hAnsi="標楷體"/>
-              </w:rPr>
-            </w:pPr>
-          </w:p>
-        </w:tc>
-        <w:tc>
-          <w:tcPr>
-            <w:tcW w:w="0" w:type="auto"/>
-          </w:tcPr>
-          <w:p>
-            <w:pPr>
-              <w:rPr>
-                <w:rFonts w:ascii="標楷體" w:eastAsia="標楷體" w:hAnsi="標楷體"/>
-              </w:rPr>
-            </w:pPr>
-          </w:p>
-        </w:tc>
-        <w:tc>
-          <w:tcPr>
-            <w:tcW w:w="0" w:type="auto"/>
-          </w:tcPr>
-          <w:p>
-            <w:pPr>
-              <w:rPr>
-                <w:rFonts w:ascii="標楷體" w:eastAsia="標楷體" w:hAnsi="標楷體"/>
-              </w:rPr>
-            </w:pPr>
-          </w:p>
-        </w:tc>
-        <w:tc>
-          <w:tcPr>
-            <w:tcW w:w="0" w:type="auto"/>
-          </w:tcPr>
-          <w:p>
-            <w:pPr>
-              <w:rPr>
-                <w:rFonts w:ascii="標楷體" w:eastAsia="標楷體" w:hAnsi="標楷體"/>
-              </w:rPr>
-            </w:pPr>
-          </w:p>
-        </w:tc>
-        <w:tc>
-          <w:tcPr>
-            <w:tcW w:w="0" w:type="auto"/>
-          </w:tcPr>
-          <w:p>
-            <w:pPr>
-              <w:rPr>
-                <w:rFonts w:ascii="標楷體" w:eastAsia="標楷體" w:hAnsi="標楷體"/>
-              </w:rPr>
-            </w:pPr>
-          </w:p>
-        </w:tc>
-        <w:tc>
-          <w:tcPr>
-            <w:tcW w:w="0" w:type="auto"/>
-          </w:tcPr>
-          <w:p>
-            <w:pPr>
-              <w:rPr>
-                <w:rFonts w:ascii="標楷體" w:eastAsia="標楷體" w:hAnsi="標楷體"/>
-              </w:rPr>
-            </w:pPr>
-          </w:p>
-        </w:tc>
-        <w:tc>
-          <w:tcPr>
-            <w:tcW w:w="0" w:type="auto"/>
-          </w:tcPr>
-          <w:p>
-            <w:pPr>
-              <w:rPr>
-                <w:rFonts w:ascii="標楷體" w:eastAsia="標楷體" w:hAnsi="標楷體"/>
-              </w:rPr>
-            </w:pPr>
-          </w:p>
-        </w:tc>
-        <w:tc>
-          <w:tcPr>
-            <w:tcW w:w="0" w:type="auto"/>
-          </w:tcPr>
-          <w:p>
-            <w:pPr>
-              <w:rPr>
-                <w:rFonts w:ascii="標楷體" w:eastAsia="標楷體" w:hAnsi="標楷體"/>
-              </w:rPr>
-            </w:pPr>
-          </w:p>
-        </w:tc>
-        <w:tc>
-          <w:tcPr>
-            <w:tcW w:w="0" w:type="auto"/>
-          </w:tcPr>
-          <w:p>
-            <w:pPr>
-              <w:rPr>
-                <w:rFonts w:ascii="標楷體" w:eastAsia="標楷體" w:hAnsi="標楷體"/>
-              </w:rPr>
-            </w:pPr>
-          </w:p>
-        </w:tc>
-      </w:tr>
-      <w:tr>
-        <w:tc>
-          <w:tcPr>
-            <w:tcW w:w="0" w:type="auto"/>
-          </w:tcPr>
-          <w:p>
-            <w:pPr>
-              <w:rPr>
-                <w:rFonts w:ascii="標楷體" w:eastAsia="標楷體" w:hAnsi="標楷體"/>
-              </w:rPr>
-            </w:pPr>
-            <w:r>
-              <w:rPr>
-                <w:rFonts w:ascii="標楷體" w:eastAsia="標楷體" w:hAnsi="標楷體" w:hint="eastAsia"/>
-              </w:rPr>
-              <w:t>伺服器架設</w:t>
-            </w:r>
-          </w:p>
-        </w:tc>
-        <w:tc>
-          <w:tcPr>
-            <w:tcW w:w="0" w:type="auto"/>
-          </w:tcPr>
-          <w:p>
-            <w:pPr>
-              <w:rPr>
-                <w:rFonts w:ascii="標楷體" w:eastAsia="標楷體" w:hAnsi="標楷體"/>
-              </w:rPr>
-            </w:pPr>
-          </w:p>
-        </w:tc>
-        <w:tc>
-          <w:tcPr>
-            <w:tcW w:w="0" w:type="auto"/>
-          </w:tcPr>
-          <w:p>
-            <w:pPr>
-              <w:rPr>
-                <w:rFonts w:ascii="標楷體" w:eastAsia="標楷體" w:hAnsi="標楷體"/>
-              </w:rPr>
-            </w:pPr>
-          </w:p>
-        </w:tc>
-        <w:tc>
-          <w:tcPr>
-            <w:tcW w:w="0" w:type="auto"/>
-          </w:tcPr>
-          <w:p>
-            <w:pPr>
-              <w:rPr>
-                <w:rFonts w:ascii="標楷體" w:eastAsia="標楷體" w:hAnsi="標楷體"/>
-              </w:rPr>
-            </w:pPr>
-          </w:p>
-        </w:tc>
-        <w:tc>
-          <w:tcPr>
-            <w:tcW w:w="0" w:type="auto"/>
-          </w:tcPr>
-          <w:p>
-            <w:pPr>
-              <w:rPr>
-                <w:rFonts w:ascii="標楷體" w:eastAsia="標楷體" w:hAnsi="標楷體"/>
-              </w:rPr>
-            </w:pPr>
-          </w:p>
-        </w:tc>
-        <w:tc>
-          <w:tcPr>
-            <w:tcW w:w="0" w:type="auto"/>
-          </w:tcPr>
-          <w:p>
-            <w:pPr>
-              <w:rPr>
-                <w:rFonts w:ascii="標楷體" w:eastAsia="標楷體" w:hAnsi="標楷體"/>
-              </w:rPr>
-            </w:pPr>
-          </w:p>
-        </w:tc>
-        <w:tc>
-          <w:tcPr>
-            <w:tcW w:w="0" w:type="auto"/>
-          </w:tcPr>
-          <w:p>
-            <w:pPr>
-              <w:rPr>
-                <w:rFonts w:ascii="標楷體" w:eastAsia="標楷體" w:hAnsi="標楷體"/>
-              </w:rPr>
-            </w:pPr>
-          </w:p>
-        </w:tc>
-        <w:tc>
-          <w:tcPr>
-            <w:tcW w:w="0" w:type="auto"/>
-          </w:tcPr>
-          <w:p>
-            <w:pPr>
-              <w:rPr>
-                <w:rFonts w:ascii="標楷體" w:eastAsia="標楷體" w:hAnsi="標楷體"/>
-              </w:rPr>
-            </w:pPr>
-          </w:p>
-        </w:tc>
-        <w:tc>
-          <w:tcPr>
-            <w:tcW w:w="0" w:type="auto"/>
-          </w:tcPr>
-          <w:p>
-            <w:pPr>
-              <w:rPr>
-                <w:rFonts w:ascii="標楷體" w:eastAsia="標楷體" w:hAnsi="標楷體"/>
-              </w:rPr>
-            </w:pPr>
-          </w:p>
-        </w:tc>
-        <w:tc>
-          <w:tcPr>
-            <w:tcW w:w="0" w:type="auto"/>
-          </w:tcPr>
-          <w:p>
-            <w:pPr>
-              <w:rPr>
-                <w:rFonts w:ascii="標楷體" w:eastAsia="標楷體" w:hAnsi="標楷體"/>
-              </w:rPr>
-            </w:pPr>
-          </w:p>
-        </w:tc>
-        <w:tc>
-          <w:tcPr>
-            <w:tcW w:w="0" w:type="auto"/>
-          </w:tcPr>
-          <w:p>
-            <w:pPr>
-              <w:rPr>
-                <w:rFonts w:ascii="標楷體" w:eastAsia="標楷體" w:hAnsi="標楷體"/>
-              </w:rPr>
-            </w:pPr>
-          </w:p>
-        </w:tc>
-        <w:tc>
-          <w:tcPr>
-            <w:tcW w:w="0" w:type="auto"/>
-          </w:tcPr>
-          <w:p>
-            <w:pPr>
-              <w:rPr>
-                <w:rFonts w:ascii="標楷體" w:eastAsia="標楷體" w:hAnsi="標楷體"/>
-              </w:rPr>
-            </w:pPr>
-          </w:p>
-        </w:tc>
-        <w:tc>
-          <w:tcPr>
-            <w:tcW w:w="0" w:type="auto"/>
-          </w:tcPr>
-          <w:p>
-            <w:pPr>
-              <w:rPr>
-                <w:rFonts w:ascii="標楷體" w:eastAsia="標楷體" w:hAnsi="標楷體"/>
-              </w:rPr>
-            </w:pPr>
-          </w:p>
-        </w:tc>
-        <w:tc>
-          <w:tcPr>
-            <w:tcW w:w="0" w:type="auto"/>
-          </w:tcPr>
-          <w:p>
-            <w:pPr>
-              <w:rPr>
-                <w:rFonts w:ascii="標楷體" w:eastAsia="標楷體" w:hAnsi="標楷體"/>
-              </w:rPr>
-            </w:pPr>
-          </w:p>
-        </w:tc>
-        <w:tc>
-          <w:tcPr>
-            <w:tcW w:w="0" w:type="auto"/>
-          </w:tcPr>
-          <w:p>
-            <w:pPr>
-              <w:rPr>
-                <w:rFonts w:ascii="標楷體" w:eastAsia="標楷體" w:hAnsi="標楷體"/>
-              </w:rPr>
-            </w:pPr>
-          </w:p>
-        </w:tc>
-        <w:tc>
-          <w:tcPr>
-            <w:tcW w:w="0" w:type="auto"/>
-          </w:tcPr>
-          <w:p>
-            <w:pPr>
-              <w:rPr>
-                <w:rFonts w:ascii="標楷體" w:eastAsia="標楷體" w:hAnsi="標楷體"/>
-              </w:rPr>
-            </w:pPr>
-          </w:p>
-        </w:tc>
-        <w:tc>
-          <w:tcPr>
-            <w:tcW w:w="0" w:type="auto"/>
-          </w:tcPr>
-          <w:p>
-            <w:pPr>
-              <w:rPr>
-                <w:rFonts w:ascii="標楷體" w:eastAsia="標楷體" w:hAnsi="標楷體"/>
-              </w:rPr>
-            </w:pPr>
-          </w:p>
-        </w:tc>
-        <w:tc>
-          <w:tcPr>
-            <w:tcW w:w="0" w:type="auto"/>
-          </w:tcPr>
-          <w:p>
-            <w:pPr>
-              <w:rPr>
-                <w:rFonts w:ascii="標楷體" w:eastAsia="標楷體" w:hAnsi="標楷體"/>
-              </w:rPr>
-            </w:pPr>
-          </w:p>
-        </w:tc>
-        <w:tc>
-          <w:tcPr>
-            <w:tcW w:w="0" w:type="auto"/>
-          </w:tcPr>
-          <w:p>
-            <w:pPr>
-              <w:rPr>
-                <w:rFonts w:ascii="標楷體" w:eastAsia="標楷體" w:hAnsi="標楷體"/>
-              </w:rPr>
-            </w:pPr>
-          </w:p>
-        </w:tc>
-        <w:tc>
-          <w:tcPr>
-            <w:tcW w:w="0" w:type="auto"/>
-          </w:tcPr>
-          <w:p>
-            <w:pPr>
-              <w:rPr>
-                <w:rFonts w:ascii="標楷體" w:eastAsia="標楷體" w:hAnsi="標楷體"/>
-              </w:rPr>
-            </w:pPr>
-          </w:p>
-        </w:tc>
-        <w:tc>
-          <w:tcPr>
-            <w:tcW w:w="0" w:type="auto"/>
-          </w:tcPr>
-          <w:p>
-            <w:pPr>
-              <w:rPr>
-                <w:rFonts w:ascii="標楷體" w:eastAsia="標楷體" w:hAnsi="標楷體"/>
-              </w:rPr>
-            </w:pPr>
-          </w:p>
-        </w:tc>
-        <w:tc>
-          <w:tcPr>
-            <w:tcW w:w="0" w:type="auto"/>
-          </w:tcPr>
-          <w:p>
-            <w:pPr>
-              <w:rPr>
-                <w:rFonts w:ascii="標楷體" w:eastAsia="標楷體" w:hAnsi="標楷體"/>
-              </w:rPr>
-            </w:pPr>
-          </w:p>
-        </w:tc>
-      </w:tr>
-      <w:tr>
-        <w:tc>
-          <w:tcPr>
-            <w:tcW w:w="0" w:type="auto"/>
-          </w:tcPr>
-          <w:p>
-            <w:pPr>
-              <w:rPr>
-                <w:rFonts w:ascii="標楷體" w:eastAsia="標楷體" w:hAnsi="標楷體"/>
-              </w:rPr>
-            </w:pPr>
-            <w:r>
-              <w:rPr>
-                <w:rFonts w:ascii="標楷體" w:eastAsia="標楷體" w:hAnsi="標楷體" w:hint="eastAsia"/>
-              </w:rPr>
-              <w:t>前端開發</w:t>
-            </w:r>
-          </w:p>
-        </w:tc>
-        <w:tc>
-          <w:tcPr>
-            <w:tcW w:w="0" w:type="auto"/>
-          </w:tcPr>
-          <w:p>
-            <w:pPr>
-              <w:rPr>
-                <w:rFonts w:ascii="標楷體" w:eastAsia="標楷體" w:hAnsi="標楷體"/>
-              </w:rPr>
-            </w:pPr>
-          </w:p>
-        </w:tc>
-        <w:tc>
-          <w:tcPr>
-            <w:tcW w:w="0" w:type="auto"/>
-          </w:tcPr>
-          <w:p>
-            <w:pPr>
-              <w:rPr>
-                <w:rFonts w:ascii="標楷體" w:eastAsia="標楷體" w:hAnsi="標楷體"/>
-              </w:rPr>
-            </w:pPr>
-          </w:p>
-        </w:tc>
-        <w:tc>
-          <w:tcPr>
-            <w:tcW w:w="0" w:type="auto"/>
-          </w:tcPr>
-          <w:p>
-            <w:pPr>
-              <w:rPr>
-                <w:rFonts w:ascii="標楷體" w:eastAsia="標楷體" w:hAnsi="標楷體"/>
-              </w:rPr>
-            </w:pPr>
-          </w:p>
-        </w:tc>
-        <w:tc>
-          <w:tcPr>
-            <w:tcW w:w="0" w:type="auto"/>
-          </w:tcPr>
-          <w:p>
-            <w:pPr>
-              <w:rPr>
-                <w:rFonts w:ascii="標楷體" w:eastAsia="標楷體" w:hAnsi="標楷體"/>
-              </w:rPr>
-            </w:pPr>
-          </w:p>
-        </w:tc>
-        <w:tc>
-          <w:tcPr>
-            <w:tcW w:w="0" w:type="auto"/>
-          </w:tcPr>
-          <w:p>
-            <w:pPr>
-              <w:rPr>
-                <w:rFonts w:ascii="標楷體" w:eastAsia="標楷體" w:hAnsi="標楷體"/>
-              </w:rPr>
-            </w:pPr>
-          </w:p>
-        </w:tc>
-        <w:tc>
-          <w:tcPr>
-            <w:tcW w:w="0" w:type="auto"/>
-          </w:tcPr>
-          <w:p>
-            <w:pPr>
-              <w:rPr>
-                <w:rFonts w:ascii="標楷體" w:eastAsia="標楷體" w:hAnsi="標楷體"/>
-              </w:rPr>
-            </w:pPr>
-          </w:p>
-        </w:tc>
-        <w:tc>
-          <w:tcPr>
-            <w:tcW w:w="0" w:type="auto"/>
-          </w:tcPr>
-          <w:p>
-            <w:pPr>
-              <w:rPr>
-                <w:rFonts w:ascii="標楷體" w:eastAsia="標楷體" w:hAnsi="標楷體"/>
-              </w:rPr>
-            </w:pPr>
-          </w:p>
-        </w:tc>
-        <w:tc>
-          <w:tcPr>
-            <w:tcW w:w="0" w:type="auto"/>
-          </w:tcPr>
-          <w:p>
-            <w:pPr>
-              <w:rPr>
-                <w:rFonts w:ascii="標楷體" w:eastAsia="標楷體" w:hAnsi="標楷體"/>
-              </w:rPr>
-            </w:pPr>
-          </w:p>
-        </w:tc>
-        <w:tc>
-          <w:tcPr>
-            <w:tcW w:w="0" w:type="auto"/>
-          </w:tcPr>
-          <w:p>
-            <w:pPr>
-              <w:rPr>
-                <w:rFonts w:ascii="標楷體" w:eastAsia="標楷體" w:hAnsi="標楷體"/>
-              </w:rPr>
-            </w:pPr>
-          </w:p>
-        </w:tc>
-        <w:tc>
-          <w:tcPr>
-            <w:tcW w:w="0" w:type="auto"/>
-          </w:tcPr>
-          <w:p>
-            <w:pPr>
-              <w:rPr>
-                <w:rFonts w:ascii="標楷體" w:eastAsia="標楷體" w:hAnsi="標楷體"/>
-              </w:rPr>
-            </w:pPr>
-          </w:p>
-        </w:tc>
-        <w:tc>
-          <w:tcPr>
-            <w:tcW w:w="0" w:type="auto"/>
-          </w:tcPr>
-          <w:p>
-            <w:pPr>
-              <w:rPr>
-                <w:rFonts w:ascii="標楷體" w:eastAsia="標楷體" w:hAnsi="標楷體"/>
-              </w:rPr>
-            </w:pPr>
-          </w:p>
-        </w:tc>
-        <w:tc>
-          <w:tcPr>
-            <w:tcW w:w="0" w:type="auto"/>
-          </w:tcPr>
-          <w:p>
-            <w:pPr>
-              <w:rPr>
-                <w:rFonts w:ascii="標楷體" w:eastAsia="標楷體" w:hAnsi="標楷體"/>
-              </w:rPr>
-            </w:pPr>
-          </w:p>
-        </w:tc>
-        <w:tc>
-          <w:tcPr>
-            <w:tcW w:w="0" w:type="auto"/>
-          </w:tcPr>
-          <w:p>
-            <w:pPr>
-              <w:rPr>
-                <w:rFonts w:ascii="標楷體" w:eastAsia="標楷體" w:hAnsi="標楷體"/>
-              </w:rPr>
-            </w:pPr>
-          </w:p>
-        </w:tc>
-        <w:tc>
-          <w:tcPr>
-            <w:tcW w:w="0" w:type="auto"/>
-          </w:tcPr>
-          <w:p>
-            <w:pPr>
-              <w:rPr>
-                <w:rFonts w:ascii="標楷體" w:eastAsia="標楷體" w:hAnsi="標楷體"/>
-              </w:rPr>
-            </w:pPr>
-          </w:p>
-        </w:tc>
-        <w:tc>
-          <w:tcPr>
-            <w:tcW w:w="0" w:type="auto"/>
-          </w:tcPr>
-          <w:p>
-            <w:pPr>
-              <w:rPr>
-                <w:rFonts w:ascii="標楷體" w:eastAsia="標楷體" w:hAnsi="標楷體"/>
-              </w:rPr>
-            </w:pPr>
-          </w:p>
-        </w:tc>
-        <w:tc>
-          <w:tcPr>
-            <w:tcW w:w="0" w:type="auto"/>
-          </w:tcPr>
-          <w:p>
-            <w:pPr>
-              <w:rPr>
-                <w:rFonts w:ascii="標楷體" w:eastAsia="標楷體" w:hAnsi="標楷體"/>
-              </w:rPr>
-            </w:pPr>
-          </w:p>
-        </w:tc>
-        <w:tc>
-          <w:tcPr>
-            <w:tcW w:w="0" w:type="auto"/>
-          </w:tcPr>
-          <w:p>
-            <w:pPr>
-              <w:rPr>
-                <w:rFonts w:ascii="標楷體" w:eastAsia="標楷體" w:hAnsi="標楷體"/>
-              </w:rPr>
-            </w:pPr>
-          </w:p>
-        </w:tc>
-        <w:tc>
-          <w:tcPr>
-            <w:tcW w:w="0" w:type="auto"/>
-          </w:tcPr>
-          <w:p>
-            <w:pPr>
-              <w:rPr>
-                <w:rFonts w:ascii="標楷體" w:eastAsia="標楷體" w:hAnsi="標楷體"/>
-              </w:rPr>
-            </w:pPr>
-          </w:p>
-        </w:tc>
-        <w:tc>
-          <w:tcPr>
-            <w:tcW w:w="0" w:type="auto"/>
-          </w:tcPr>
-          <w:p>
-            <w:pPr>
-              <w:rPr>
-                <w:rFonts w:ascii="標楷體" w:eastAsia="標楷體" w:hAnsi="標楷體"/>
-              </w:rPr>
-            </w:pPr>
-          </w:p>
-        </w:tc>
-        <w:tc>
-          <w:tcPr>
-            <w:tcW w:w="0" w:type="auto"/>
-          </w:tcPr>
-          <w:p>
-            <w:pPr>
-              <w:rPr>
-                <w:rFonts w:ascii="標楷體" w:eastAsia="標楷體" w:hAnsi="標楷體"/>
-              </w:rPr>
-            </w:pPr>
-          </w:p>
-        </w:tc>
-        <w:tc>
-          <w:tcPr>
-            <w:tcW w:w="0" w:type="auto"/>
-          </w:tcPr>
-          <w:p>
-            <w:pPr>
-              <w:rPr>
-                <w:rFonts w:ascii="標楷體" w:eastAsia="標楷體" w:hAnsi="標楷體"/>
-              </w:rPr>
-            </w:pPr>
-          </w:p>
-        </w:tc>
-      </w:tr>
-      <w:tr>
-        <w:tc>
-          <w:tcPr>
-            <w:tcW w:w="0" w:type="auto"/>
-          </w:tcPr>
-          <w:p>
-            <w:pPr>
-              <w:rPr>
-                <w:rFonts w:ascii="標楷體" w:eastAsia="標楷體" w:hAnsi="標楷體"/>
-              </w:rPr>
-            </w:pPr>
-            <w:r>
-              <w:rPr>
-                <w:rFonts w:ascii="標楷體" w:eastAsia="標楷體" w:hAnsi="標楷體" w:hint="eastAsia"/>
-              </w:rPr>
-              <w:t>資料庫建置</w:t>
-            </w:r>
-          </w:p>
-        </w:tc>
-        <w:tc>
-          <w:tcPr>
-            <w:tcW w:w="0" w:type="auto"/>
-          </w:tcPr>
-          <w:p>
-            <w:pPr>
-              <w:rPr>
-                <w:rFonts w:ascii="標楷體" w:eastAsia="標楷體" w:hAnsi="標楷體"/>
-              </w:rPr>
-            </w:pPr>
-          </w:p>
-        </w:tc>
-        <w:tc>
-          <w:tcPr>
-            <w:tcW w:w="0" w:type="auto"/>
-          </w:tcPr>
-          <w:p>
-            <w:pPr>
-              <w:rPr>
-                <w:rFonts w:ascii="標楷體" w:eastAsia="標楷體" w:hAnsi="標楷體"/>
-              </w:rPr>
-            </w:pPr>
-          </w:p>
-        </w:tc>
-        <w:tc>
-          <w:tcPr>
-            <w:tcW w:w="0" w:type="auto"/>
-          </w:tcPr>
-          <w:p>
-            <w:pPr>
-              <w:rPr>
-                <w:rFonts w:ascii="標楷體" w:eastAsia="標楷體" w:hAnsi="標楷體"/>
-              </w:rPr>
-            </w:pPr>
-          </w:p>
-        </w:tc>
-        <w:tc>
-          <w:tcPr>
-            <w:tcW w:w="0" w:type="auto"/>
-          </w:tcPr>
-          <w:p>
-            <w:pPr>
-              <w:rPr>
-                <w:rFonts w:ascii="標楷體" w:eastAsia="標楷體" w:hAnsi="標楷體"/>
-              </w:rPr>
-            </w:pPr>
-          </w:p>
-        </w:tc>
-        <w:tc>
-          <w:tcPr>
-            <w:tcW w:w="0" w:type="auto"/>
-          </w:tcPr>
-          <w:p>
-            <w:pPr>
-              <w:rPr>
-                <w:rFonts w:ascii="標楷體" w:eastAsia="標楷體" w:hAnsi="標楷體"/>
-              </w:rPr>
-            </w:pPr>
-          </w:p>
-        </w:tc>
-        <w:tc>
-          <w:tcPr>
-            <w:tcW w:w="0" w:type="auto"/>
-          </w:tcPr>
-          <w:p>
-            <w:pPr>
-              <w:rPr>
-                <w:rFonts w:ascii="標楷體" w:eastAsia="標楷體" w:hAnsi="標楷體"/>
-              </w:rPr>
-            </w:pPr>
-          </w:p>
-        </w:tc>
-        <w:tc>
-          <w:tcPr>
-            <w:tcW w:w="0" w:type="auto"/>
-          </w:tcPr>
-          <w:p>
-            <w:pPr>
-              <w:rPr>
-                <w:rFonts w:ascii="標楷體" w:eastAsia="標楷體" w:hAnsi="標楷體"/>
-              </w:rPr>
-            </w:pPr>
-          </w:p>
-        </w:tc>
-        <w:tc>
-          <w:tcPr>
-            <w:tcW w:w="0" w:type="auto"/>
-          </w:tcPr>
-          <w:p>
-            <w:pPr>
-              <w:rPr>
-                <w:rFonts w:ascii="標楷體" w:eastAsia="標楷體" w:hAnsi="標楷體"/>
-              </w:rPr>
-            </w:pPr>
-          </w:p>
-        </w:tc>
-        <w:tc>
-          <w:tcPr>
-            <w:tcW w:w="0" w:type="auto"/>
-          </w:tcPr>
-          <w:p>
-            <w:pPr>
-              <w:rPr>
-                <w:rFonts w:ascii="標楷體" w:eastAsia="標楷體" w:hAnsi="標楷體"/>
-              </w:rPr>
-            </w:pPr>
-          </w:p>
-        </w:tc>
-        <w:tc>
-          <w:tcPr>
-            <w:tcW w:w="0" w:type="auto"/>
-          </w:tcPr>
-          <w:p>
-            <w:pPr>
-              <w:rPr>
-                <w:rFonts w:ascii="標楷體" w:eastAsia="標楷體" w:hAnsi="標楷體"/>
-              </w:rPr>
-            </w:pPr>
-          </w:p>
-        </w:tc>
-        <w:tc>
-          <w:tcPr>
-            <w:tcW w:w="0" w:type="auto"/>
-          </w:tcPr>
-          <w:p>
-            <w:pPr>
-              <w:rPr>
-                <w:rFonts w:ascii="標楷體" w:eastAsia="標楷體" w:hAnsi="標楷體"/>
-              </w:rPr>
-            </w:pPr>
-          </w:p>
-        </w:tc>
-        <w:tc>
-          <w:tcPr>
-            <w:tcW w:w="0" w:type="auto"/>
-          </w:tcPr>
-          <w:p>
-            <w:pPr>
-              <w:rPr>
-                <w:rFonts w:ascii="標楷體" w:eastAsia="標楷體" w:hAnsi="標楷體"/>
-              </w:rPr>
-            </w:pPr>
-          </w:p>
-        </w:tc>
-        <w:tc>
-          <w:tcPr>
-            <w:tcW w:w="0" w:type="auto"/>
-          </w:tcPr>
-          <w:p>
-            <w:pPr>
-              <w:rPr>
-                <w:rFonts w:ascii="標楷體" w:eastAsia="標楷體" w:hAnsi="標楷體"/>
-              </w:rPr>
-            </w:pPr>
-          </w:p>
-        </w:tc>
-        <w:tc>
-          <w:tcPr>
-            <w:tcW w:w="0" w:type="auto"/>
-          </w:tcPr>
-          <w:p>
-            <w:pPr>
-              <w:rPr>
-                <w:rFonts w:ascii="標楷體" w:eastAsia="標楷體" w:hAnsi="標楷體"/>
-              </w:rPr>
-            </w:pPr>
-          </w:p>
-        </w:tc>
-        <w:tc>
-          <w:tcPr>
-            <w:tcW w:w="0" w:type="auto"/>
-          </w:tcPr>
-          <w:p>
-            <w:pPr>
-              <w:rPr>
-                <w:rFonts w:ascii="標楷體" w:eastAsia="標楷體" w:hAnsi="標楷體"/>
-              </w:rPr>
-            </w:pPr>
-          </w:p>
-        </w:tc>
-        <w:tc>
-          <w:tcPr>
-            <w:tcW w:w="0" w:type="auto"/>
-          </w:tcPr>
-          <w:p>
-            <w:pPr>
-              <w:rPr>
-                <w:rFonts w:ascii="標楷體" w:eastAsia="標楷體" w:hAnsi="標楷體"/>
-              </w:rPr>
-            </w:pPr>
-          </w:p>
-        </w:tc>
-        <w:tc>
-          <w:tcPr>
-            <w:tcW w:w="0" w:type="auto"/>
-          </w:tcPr>
-          <w:p>
-            <w:pPr>
-              <w:rPr>
-                <w:rFonts w:ascii="標楷體" w:eastAsia="標楷體" w:hAnsi="標楷體"/>
-              </w:rPr>
-            </w:pPr>
-          </w:p>
-        </w:tc>
-        <w:tc>
-          <w:tcPr>
-            <w:tcW w:w="0" w:type="auto"/>
-          </w:tcPr>
-          <w:p>
-            <w:pPr>
-              <w:rPr>
-                <w:rFonts w:ascii="標楷體" w:eastAsia="標楷體" w:hAnsi="標楷體"/>
-              </w:rPr>
-            </w:pPr>
-          </w:p>
-        </w:tc>
-        <w:tc>
-          <w:tcPr>
-            <w:tcW w:w="0" w:type="auto"/>
-          </w:tcPr>
-          <w:p>
-            <w:pPr>
-              <w:rPr>
-                <w:rFonts w:ascii="標楷體" w:eastAsia="標楷體" w:hAnsi="標楷體"/>
-              </w:rPr>
-            </w:pPr>
-          </w:p>
-        </w:tc>
-        <w:tc>
-          <w:tcPr>
-            <w:tcW w:w="0" w:type="auto"/>
-          </w:tcPr>
-          <w:p>
-            <w:pPr>
-              <w:rPr>
-                <w:rFonts w:ascii="標楷體" w:eastAsia="標楷體" w:hAnsi="標楷體"/>
-              </w:rPr>
-            </w:pPr>
-          </w:p>
-        </w:tc>
-        <w:tc>
-          <w:tcPr>
-            <w:tcW w:w="0" w:type="auto"/>
-          </w:tcPr>
-          <w:p>
-            <w:pPr>
-              <w:rPr>
-                <w:rFonts w:ascii="標楷體" w:eastAsia="標楷體" w:hAnsi="標楷體"/>
-              </w:rPr>
-            </w:pPr>
-          </w:p>
-        </w:tc>
-      </w:tr>
-      <w:tr>
-        <w:tc>
-          <w:tcPr>
-            <w:tcW w:w="0" w:type="auto"/>
-          </w:tcPr>
-          <w:p>
-            <w:pPr>
-              <w:rPr>
-                <w:rFonts w:ascii="標楷體" w:eastAsia="標楷體" w:hAnsi="標楷體"/>
-              </w:rPr>
-            </w:pPr>
-            <w:r>
-              <w:rPr>
-                <w:rFonts w:ascii="標楷體" w:eastAsia="標楷體" w:hAnsi="標楷體" w:hint="eastAsia"/>
-              </w:rPr>
-              <w:t>後端開發</w:t>
-            </w:r>
-          </w:p>
-        </w:tc>
-        <w:tc>
-          <w:tcPr>
-            <w:tcW w:w="0" w:type="auto"/>
-          </w:tcPr>
-          <w:p>
-            <w:pPr>
-              <w:rPr>
-                <w:rFonts w:ascii="標楷體" w:eastAsia="標楷體" w:hAnsi="標楷體"/>
-              </w:rPr>
-            </w:pPr>
-          </w:p>
-        </w:tc>
-        <w:tc>
-          <w:tcPr>
-            <w:tcW w:w="0" w:type="auto"/>
-          </w:tcPr>
-          <w:p>
-            <w:pPr>
-              <w:rPr>
-                <w:rFonts w:ascii="標楷體" w:eastAsia="標楷體" w:hAnsi="標楷體"/>
-              </w:rPr>
-            </w:pPr>
-          </w:p>
-        </w:tc>
-        <w:tc>
-          <w:tcPr>
-            <w:tcW w:w="0" w:type="auto"/>
-          </w:tcPr>
-          <w:p>
-            <w:pPr>
-              <w:rPr>
-                <w:rFonts w:ascii="標楷體" w:eastAsia="標楷體" w:hAnsi="標楷體"/>
-              </w:rPr>
-            </w:pPr>
-          </w:p>
-        </w:tc>
-        <w:tc>
-          <w:tcPr>
-            <w:tcW w:w="0" w:type="auto"/>
-          </w:tcPr>
-          <w:p>
-            <w:pPr>
-              <w:rPr>
-                <w:rFonts w:ascii="標楷體" w:eastAsia="標楷體" w:hAnsi="標楷體"/>
-              </w:rPr>
-            </w:pPr>
-          </w:p>
-        </w:tc>
-        <w:tc>
-          <w:tcPr>
-            <w:tcW w:w="0" w:type="auto"/>
-          </w:tcPr>
-          <w:p>
-            <w:pPr>
-              <w:rPr>
-                <w:rFonts w:ascii="標楷體" w:eastAsia="標楷體" w:hAnsi="標楷體"/>
-              </w:rPr>
-            </w:pPr>
-          </w:p>
-        </w:tc>
-        <w:tc>
-          <w:tcPr>
-            <w:tcW w:w="0" w:type="auto"/>
-          </w:tcPr>
-          <w:p>
-            <w:pPr>
-              <w:rPr>
-                <w:rFonts w:ascii="標楷體" w:eastAsia="標楷體" w:hAnsi="標楷體"/>
-              </w:rPr>
-            </w:pPr>
-          </w:p>
-        </w:tc>
-        <w:tc>
-          <w:tcPr>
-            <w:tcW w:w="0" w:type="auto"/>
-          </w:tcPr>
-          <w:p>
-            <w:pPr>
-              <w:rPr>
-                <w:rFonts w:ascii="標楷體" w:eastAsia="標楷體" w:hAnsi="標楷體"/>
-              </w:rPr>
-            </w:pPr>
-          </w:p>
-        </w:tc>
-        <w:tc>
-          <w:tcPr>
-            <w:tcW w:w="0" w:type="auto"/>
-          </w:tcPr>
-          <w:p>
-            <w:pPr>
-              <w:rPr>
-                <w:rFonts w:ascii="標楷體" w:eastAsia="標楷體" w:hAnsi="標楷體"/>
-              </w:rPr>
-            </w:pPr>
-          </w:p>
-        </w:tc>
-        <w:tc>
-          <w:tcPr>
-            <w:tcW w:w="0" w:type="auto"/>
-          </w:tcPr>
-          <w:p>
-            <w:pPr>
-              <w:rPr>
-                <w:rFonts w:ascii="標楷體" w:eastAsia="標楷體" w:hAnsi="標楷體"/>
-              </w:rPr>
-            </w:pPr>
-          </w:p>
-        </w:tc>
-        <w:tc>
-          <w:tcPr>
-            <w:tcW w:w="0" w:type="auto"/>
-          </w:tcPr>
-          <w:p>
-            <w:pPr>
-              <w:rPr>
-                <w:rFonts w:ascii="標楷體" w:eastAsia="標楷體" w:hAnsi="標楷體"/>
-              </w:rPr>
-            </w:pPr>
-          </w:p>
-        </w:tc>
-        <w:tc>
-          <w:tcPr>
-            <w:tcW w:w="0" w:type="auto"/>
-          </w:tcPr>
-          <w:p>
-            <w:pPr>
-              <w:rPr>
-                <w:rFonts w:ascii="標楷體" w:eastAsia="標楷體" w:hAnsi="標楷體"/>
-              </w:rPr>
-            </w:pPr>
-          </w:p>
-        </w:tc>
-        <w:tc>
-          <w:tcPr>
-            <w:tcW w:w="0" w:type="auto"/>
-          </w:tcPr>
-          <w:p>
-            <w:pPr>
-              <w:rPr>
-                <w:rFonts w:ascii="標楷體" w:eastAsia="標楷體" w:hAnsi="標楷體"/>
-              </w:rPr>
-            </w:pPr>
-          </w:p>
-        </w:tc>
-        <w:tc>
-          <w:tcPr>
-            <w:tcW w:w="0" w:type="auto"/>
-          </w:tcPr>
-          <w:p>
-            <w:pPr>
-              <w:rPr>
-                <w:rFonts w:ascii="標楷體" w:eastAsia="標楷體" w:hAnsi="標楷體"/>
-              </w:rPr>
-            </w:pPr>
-          </w:p>
-        </w:tc>
-        <w:tc>
-          <w:tcPr>
-            <w:tcW w:w="0" w:type="auto"/>
-          </w:tcPr>
-          <w:p>
-            <w:pPr>
-              <w:rPr>
-                <w:rFonts w:ascii="標楷體" w:eastAsia="標楷體" w:hAnsi="標楷體"/>
-              </w:rPr>
-            </w:pPr>
-          </w:p>
-        </w:tc>
-        <w:tc>
-          <w:tcPr>
-            <w:tcW w:w="0" w:type="auto"/>
-          </w:tcPr>
-          <w:p>
-            <w:pPr>
-              <w:rPr>
-                <w:rFonts w:ascii="標楷體" w:eastAsia="標楷體" w:hAnsi="標楷體"/>
-              </w:rPr>
-            </w:pPr>
-          </w:p>
-        </w:tc>
-        <w:tc>
-          <w:tcPr>
-            <w:tcW w:w="0" w:type="auto"/>
-          </w:tcPr>
-          <w:p>
-            <w:pPr>
-              <w:rPr>
-                <w:rFonts w:ascii="標楷體" w:eastAsia="標楷體" w:hAnsi="標楷體"/>
-              </w:rPr>
-            </w:pPr>
-          </w:p>
-        </w:tc>
-        <w:tc>
-          <w:tcPr>
-            <w:tcW w:w="0" w:type="auto"/>
-          </w:tcPr>
-          <w:p>
-            <w:pPr>
-              <w:rPr>
-                <w:rFonts w:ascii="標楷體" w:eastAsia="標楷體" w:hAnsi="標楷體"/>
-              </w:rPr>
-            </w:pPr>
-          </w:p>
-        </w:tc>
-        <w:tc>
-          <w:tcPr>
-            <w:tcW w:w="0" w:type="auto"/>
-          </w:tcPr>
-          <w:p>
-            <w:pPr>
-              <w:rPr>
-                <w:rFonts w:ascii="標楷體" w:eastAsia="標楷體" w:hAnsi="標楷體"/>
-              </w:rPr>
-            </w:pPr>
-          </w:p>
-        </w:tc>
-        <w:tc>
-          <w:tcPr>
-            <w:tcW w:w="0" w:type="auto"/>
-          </w:tcPr>
-          <w:p>
-            <w:pPr>
-              <w:rPr>
-                <w:rFonts w:ascii="標楷體" w:eastAsia="標楷體" w:hAnsi="標楷體"/>
-              </w:rPr>
-            </w:pPr>
-          </w:p>
-        </w:tc>
-        <w:tc>
-          <w:tcPr>
-            <w:tcW w:w="0" w:type="auto"/>
-          </w:tcPr>
-          <w:p>
-            <w:pPr>
-              <w:rPr>
-                <w:rFonts w:ascii="標楷體" w:eastAsia="標楷體" w:hAnsi="標楷體"/>
-              </w:rPr>
-            </w:pPr>
-          </w:p>
-        </w:tc>
-        <w:tc>
-          <w:tcPr>
-            <w:tcW w:w="0" w:type="auto"/>
-          </w:tcPr>
-          <w:p>
-            <w:pPr>
-              <w:rPr>
-                <w:rFonts w:ascii="標楷體" w:eastAsia="標楷體" w:hAnsi="標楷體"/>
-              </w:rPr>
-            </w:pPr>
-          </w:p>
-        </w:tc>
-      </w:tr>
-      <w:tr>
-        <w:tc>
-          <w:tcPr>
-            <w:tcW w:w="0" w:type="auto"/>
-          </w:tcPr>
-          <w:p>
-            <w:pPr>
-              <w:rPr>
-                <w:rFonts w:ascii="標楷體" w:eastAsia="標楷體" w:hAnsi="標楷體"/>
-              </w:rPr>
-            </w:pPr>
-            <w:r>
-              <w:rPr>
-                <w:rFonts w:ascii="標楷體" w:eastAsia="標楷體" w:hAnsi="標楷體" w:hint="eastAsia"/>
-              </w:rPr>
-              <w:t>系統整合</w:t>
-            </w:r>
-          </w:p>
-        </w:tc>
-        <w:tc>
-          <w:tcPr>
-            <w:tcW w:w="0" w:type="auto"/>
-          </w:tcPr>
-          <w:p>
-            <w:pPr>
-              <w:rPr>
-                <w:rFonts w:ascii="標楷體" w:eastAsia="標楷體" w:hAnsi="標楷體"/>
-              </w:rPr>
-            </w:pPr>
-          </w:p>
-        </w:tc>
-        <w:tc>
-          <w:tcPr>
-            <w:tcW w:w="0" w:type="auto"/>
-          </w:tcPr>
-          <w:p>
-            <w:pPr>
-              <w:rPr>
-                <w:rFonts w:ascii="標楷體" w:eastAsia="標楷體" w:hAnsi="標楷體"/>
-              </w:rPr>
-            </w:pPr>
-          </w:p>
-        </w:tc>
-        <w:tc>
-          <w:tcPr>
-            <w:tcW w:w="0" w:type="auto"/>
-          </w:tcPr>
-          <w:p>
-            <w:pPr>
-              <w:rPr>
-                <w:rFonts w:ascii="標楷體" w:eastAsia="標楷體" w:hAnsi="標楷體"/>
-              </w:rPr>
-            </w:pPr>
-          </w:p>
-        </w:tc>
-        <w:tc>
-          <w:tcPr>
-            <w:tcW w:w="0" w:type="auto"/>
-          </w:tcPr>
-          <w:p>
-            <w:pPr>
-              <w:rPr>
-                <w:rFonts w:ascii="標楷體" w:eastAsia="標楷體" w:hAnsi="標楷體"/>
-              </w:rPr>
-            </w:pPr>
-          </w:p>
-        </w:tc>
-        <w:tc>
-          <w:tcPr>
-            <w:tcW w:w="0" w:type="auto"/>
-          </w:tcPr>
-          <w:p>
-            <w:pPr>
-              <w:rPr>
-                <w:rFonts w:ascii="標楷體" w:eastAsia="標楷體" w:hAnsi="標楷體"/>
-              </w:rPr>
-            </w:pPr>
-          </w:p>
-        </w:tc>
-        <w:tc>
-          <w:tcPr>
-            <w:tcW w:w="0" w:type="auto"/>
-          </w:tcPr>
-          <w:p>
-            <w:pPr>
-              <w:rPr>
-                <w:rFonts w:ascii="標楷體" w:eastAsia="標楷體" w:hAnsi="標楷體"/>
-              </w:rPr>
-            </w:pPr>
-          </w:p>
-        </w:tc>
-        <w:tc>
-          <w:tcPr>
-            <w:tcW w:w="0" w:type="auto"/>
-          </w:tcPr>
-          <w:p>
-            <w:pPr>
-              <w:rPr>
-                <w:rFonts w:ascii="標楷體" w:eastAsia="標楷體" w:hAnsi="標楷體"/>
-              </w:rPr>
-            </w:pPr>
-          </w:p>
-        </w:tc>
-        <w:tc>
-          <w:tcPr>
-            <w:tcW w:w="0" w:type="auto"/>
-          </w:tcPr>
-          <w:p>
-            <w:pPr>
-              <w:rPr>
-                <w:rFonts w:ascii="標楷體" w:eastAsia="標楷體" w:hAnsi="標楷體"/>
-              </w:rPr>
-            </w:pPr>
-          </w:p>
-        </w:tc>
-        <w:tc>
-          <w:tcPr>
-            <w:tcW w:w="0" w:type="auto"/>
-          </w:tcPr>
-          <w:p>
-            <w:pPr>
-              <w:rPr>
-                <w:rFonts w:ascii="標楷體" w:eastAsia="標楷體" w:hAnsi="標楷體"/>
-              </w:rPr>
-            </w:pPr>
-          </w:p>
-        </w:tc>
-        <w:tc>
-          <w:tcPr>
-            <w:tcW w:w="0" w:type="auto"/>
-          </w:tcPr>
-          <w:p>
-            <w:pPr>
-              <w:rPr>
-                <w:rFonts w:ascii="標楷體" w:eastAsia="標楷體" w:hAnsi="標楷體"/>
-              </w:rPr>
-            </w:pPr>
-          </w:p>
-        </w:tc>
-        <w:tc>
-          <w:tcPr>
-            <w:tcW w:w="0" w:type="auto"/>
-          </w:tcPr>
-          <w:p>
-            <w:pPr>
-              <w:rPr>
-                <w:rFonts w:ascii="標楷體" w:eastAsia="標楷體" w:hAnsi="標楷體"/>
-              </w:rPr>
-            </w:pPr>
-          </w:p>
-        </w:tc>
-        <w:tc>
-          <w:tcPr>
-            <w:tcW w:w="0" w:type="auto"/>
-          </w:tcPr>
-          <w:p>
-            <w:pPr>
-              <w:rPr>
-                <w:rFonts w:ascii="標楷體" w:eastAsia="標楷體" w:hAnsi="標楷體"/>
-              </w:rPr>
-            </w:pPr>
-          </w:p>
-        </w:tc>
-        <w:tc>
-          <w:tcPr>
-            <w:tcW w:w="0" w:type="auto"/>
-          </w:tcPr>
-          <w:p>
-            <w:pPr>
-              <w:rPr>
-                <w:rFonts w:ascii="標楷體" w:eastAsia="標楷體" w:hAnsi="標楷體"/>
-              </w:rPr>
-            </w:pPr>
-          </w:p>
-        </w:tc>
-        <w:tc>
-          <w:tcPr>
-            <w:tcW w:w="0" w:type="auto"/>
-          </w:tcPr>
-          <w:p>
-            <w:pPr>
-              <w:rPr>
-                <w:rFonts w:ascii="標楷體" w:eastAsia="標楷體" w:hAnsi="標楷體"/>
-              </w:rPr>
-            </w:pPr>
-          </w:p>
-        </w:tc>
-        <w:tc>
-          <w:tcPr>
-            <w:tcW w:w="0" w:type="auto"/>
-          </w:tcPr>
-          <w:p>
-            <w:pPr>
-              <w:rPr>
-                <w:rFonts w:ascii="標楷體" w:eastAsia="標楷體" w:hAnsi="標楷體"/>
-              </w:rPr>
-            </w:pPr>
-          </w:p>
-        </w:tc>
-        <w:tc>
-          <w:tcPr>
-            <w:tcW w:w="0" w:type="auto"/>
-          </w:tcPr>
-          <w:p>
-            <w:pPr>
-              <w:rPr>
-                <w:rFonts w:ascii="標楷體" w:eastAsia="標楷體" w:hAnsi="標楷體"/>
-              </w:rPr>
-            </w:pPr>
-          </w:p>
-        </w:tc>
-        <w:tc>
-          <w:tcPr>
-            <w:tcW w:w="0" w:type="auto"/>
-          </w:tcPr>
-          <w:p>
-            <w:pPr>
-              <w:rPr>
-                <w:rFonts w:ascii="標楷體" w:eastAsia="標楷體" w:hAnsi="標楷體"/>
-              </w:rPr>
-            </w:pPr>
-          </w:p>
-        </w:tc>
-        <w:tc>
-          <w:tcPr>
-            <w:tcW w:w="0" w:type="auto"/>
-          </w:tcPr>
-          <w:p>
-            <w:pPr>
-              <w:rPr>
-                <w:rFonts w:ascii="標楷體" w:eastAsia="標楷體" w:hAnsi="標楷體"/>
-              </w:rPr>
-            </w:pPr>
-          </w:p>
-        </w:tc>
-        <w:tc>
-          <w:tcPr>
-            <w:tcW w:w="0" w:type="auto"/>
-          </w:tcPr>
-          <w:p>
-            <w:pPr>
-              <w:rPr>
-                <w:rFonts w:ascii="標楷體" w:eastAsia="標楷體" w:hAnsi="標楷體"/>
-              </w:rPr>
-            </w:pPr>
-          </w:p>
-        </w:tc>
-        <w:tc>
-          <w:tcPr>
-            <w:tcW w:w="0" w:type="auto"/>
-          </w:tcPr>
-          <w:p>
-            <w:pPr>
-              <w:rPr>
-                <w:rFonts w:ascii="標楷體" w:eastAsia="標楷體" w:hAnsi="標楷體"/>
-              </w:rPr>
-            </w:pPr>
-          </w:p>
-        </w:tc>
-        <w:tc>
-          <w:tcPr>
-            <w:tcW w:w="0" w:type="auto"/>
-          </w:tcPr>
-          <w:p>
-            <w:pPr>
-              <w:rPr>
-                <w:rFonts w:ascii="標楷體" w:eastAsia="標楷體" w:hAnsi="標楷體"/>
-              </w:rPr>
-            </w:pPr>
-          </w:p>
-        </w:tc>
-      </w:tr>
-      <w:tr>
-        <w:tc>
-          <w:tcPr>
-            <w:tcW w:w="0" w:type="auto"/>
-          </w:tcPr>
-          <w:p>
-            <w:pPr>
-              <w:rPr>
-                <w:rFonts w:ascii="標楷體" w:eastAsia="標楷體" w:hAnsi="標楷體"/>
-              </w:rPr>
-            </w:pPr>
-            <w:r>
-              <w:rPr>
-                <w:rFonts w:ascii="標楷體" w:eastAsia="標楷體" w:hAnsi="標楷體" w:hint="eastAsia"/>
-              </w:rPr>
-              <w:t>系統測試</w:t>
-            </w:r>
-          </w:p>
-        </w:tc>
-        <w:tc>
-          <w:tcPr>
-            <w:tcW w:w="0" w:type="auto"/>
-          </w:tcPr>
-          <w:p>
-            <w:pPr>
-              <w:rPr>
-                <w:rFonts w:ascii="標楷體" w:eastAsia="標楷體" w:hAnsi="標楷體"/>
-              </w:rPr>
-            </w:pPr>
-          </w:p>
-        </w:tc>
-        <w:tc>
-          <w:tcPr>
-            <w:tcW w:w="0" w:type="auto"/>
-          </w:tcPr>
-          <w:p>
-            <w:pPr>
-              <w:rPr>
-                <w:rFonts w:ascii="標楷體" w:eastAsia="標楷體" w:hAnsi="標楷體"/>
-              </w:rPr>
-            </w:pPr>
-          </w:p>
-        </w:tc>
-        <w:tc>
-          <w:tcPr>
-            <w:tcW w:w="0" w:type="auto"/>
-          </w:tcPr>
-          <w:p>
-            <w:pPr>
-              <w:rPr>
-                <w:rFonts w:ascii="標楷體" w:eastAsia="標楷體" w:hAnsi="標楷體"/>
-              </w:rPr>
-            </w:pPr>
-          </w:p>
-        </w:tc>
-        <w:tc>
-          <w:tcPr>
-            <w:tcW w:w="0" w:type="auto"/>
-          </w:tcPr>
-          <w:p>
-            <w:pPr>
-              <w:rPr>
-                <w:rFonts w:ascii="標楷體" w:eastAsia="標楷體" w:hAnsi="標楷體"/>
-              </w:rPr>
-            </w:pPr>
-          </w:p>
-        </w:tc>
-        <w:tc>
-          <w:tcPr>
-            <w:tcW w:w="0" w:type="auto"/>
-          </w:tcPr>
-          <w:p>
-            <w:pPr>
-              <w:rPr>
-                <w:rFonts w:ascii="標楷體" w:eastAsia="標楷體" w:hAnsi="標楷體"/>
-              </w:rPr>
-            </w:pPr>
-          </w:p>
-        </w:tc>
-        <w:tc>
-          <w:tcPr>
-            <w:tcW w:w="0" w:type="auto"/>
-          </w:tcPr>
-          <w:p>
-            <w:pPr>
-              <w:rPr>
-                <w:rFonts w:ascii="標楷體" w:eastAsia="標楷體" w:hAnsi="標楷體"/>
-              </w:rPr>
-            </w:pPr>
-          </w:p>
-        </w:tc>
-        <w:tc>
-          <w:tcPr>
-            <w:tcW w:w="0" w:type="auto"/>
-          </w:tcPr>
-          <w:p>
-            <w:pPr>
-              <w:rPr>
-                <w:rFonts w:ascii="標楷體" w:eastAsia="標楷體" w:hAnsi="標楷體"/>
-              </w:rPr>
-            </w:pPr>
-          </w:p>
-        </w:tc>
-        <w:tc>
-          <w:tcPr>
-            <w:tcW w:w="0" w:type="auto"/>
-          </w:tcPr>
-          <w:p>
-            <w:pPr>
-              <w:rPr>
-                <w:rFonts w:ascii="標楷體" w:eastAsia="標楷體" w:hAnsi="標楷體"/>
-              </w:rPr>
-            </w:pPr>
-          </w:p>
-        </w:tc>
-        <w:tc>
-          <w:tcPr>
-            <w:tcW w:w="0" w:type="auto"/>
-          </w:tcPr>
-          <w:p>
-            <w:pPr>
-              <w:rPr>
-                <w:rFonts w:ascii="標楷體" w:eastAsia="標楷體" w:hAnsi="標楷體"/>
-              </w:rPr>
-            </w:pPr>
-          </w:p>
-        </w:tc>
-        <w:tc>
-          <w:tcPr>
-            <w:tcW w:w="0" w:type="auto"/>
-          </w:tcPr>
-          <w:p>
-            <w:pPr>
-              <w:rPr>
-                <w:rFonts w:ascii="標楷體" w:eastAsia="標楷體" w:hAnsi="標楷體"/>
-              </w:rPr>
-            </w:pPr>
-          </w:p>
-        </w:tc>
-        <w:tc>
-          <w:tcPr>
-            <w:tcW w:w="0" w:type="auto"/>
-          </w:tcPr>
-          <w:p>
-            <w:pPr>
-              <w:rPr>
-                <w:rFonts w:ascii="標楷體" w:eastAsia="標楷體" w:hAnsi="標楷體"/>
-              </w:rPr>
-            </w:pPr>
-          </w:p>
-        </w:tc>
-        <w:tc>
-          <w:tcPr>
-            <w:tcW w:w="0" w:type="auto"/>
-          </w:tcPr>
-          <w:p>
-            <w:pPr>
-              <w:rPr>
-                <w:rFonts w:ascii="標楷體" w:eastAsia="標楷體" w:hAnsi="標楷體"/>
-              </w:rPr>
-            </w:pPr>
-          </w:p>
-        </w:tc>
-        <w:tc>
-          <w:tcPr>
-            <w:tcW w:w="0" w:type="auto"/>
-          </w:tcPr>
-          <w:p>
-            <w:pPr>
-              <w:rPr>
-                <w:rFonts w:ascii="標楷體" w:eastAsia="標楷體" w:hAnsi="標楷體"/>
-              </w:rPr>
-            </w:pPr>
-          </w:p>
-        </w:tc>
-        <w:tc>
-          <w:tcPr>
-            <w:tcW w:w="0" w:type="auto"/>
-          </w:tcPr>
-          <w:p>
-            <w:pPr>
-              <w:rPr>
-                <w:rFonts w:ascii="標楷體" w:eastAsia="標楷體" w:hAnsi="標楷體"/>
-              </w:rPr>
-            </w:pPr>
-          </w:p>
-        </w:tc>
-        <w:tc>
-          <w:tcPr>
-            <w:tcW w:w="0" w:type="auto"/>
-          </w:tcPr>
-          <w:p>
-            <w:pPr>
-              <w:rPr>
-                <w:rFonts w:ascii="標楷體" w:eastAsia="標楷體" w:hAnsi="標楷體"/>
-              </w:rPr>
-            </w:pPr>
-          </w:p>
-        </w:tc>
-        <w:tc>
-          <w:tcPr>
-            <w:tcW w:w="0" w:type="auto"/>
-          </w:tcPr>
-          <w:p>
-            <w:pPr>
-              <w:rPr>
-                <w:rFonts w:ascii="標楷體" w:eastAsia="標楷體" w:hAnsi="標楷體"/>
-              </w:rPr>
-            </w:pPr>
-          </w:p>
-        </w:tc>
-        <w:tc>
-          <w:tcPr>
-            <w:tcW w:w="0" w:type="auto"/>
-          </w:tcPr>
-          <w:p>
-            <w:pPr>
-              <w:rPr>
-                <w:rFonts w:ascii="標楷體" w:eastAsia="標楷體" w:hAnsi="標楷體"/>
-              </w:rPr>
-            </w:pPr>
-          </w:p>
-        </w:tc>
-        <w:tc>
-          <w:tcPr>
-            <w:tcW w:w="0" w:type="auto"/>
-          </w:tcPr>
-          <w:p>
-            <w:pPr>
-              <w:rPr>
-                <w:rFonts w:ascii="標楷體" w:eastAsia="標楷體" w:hAnsi="標楷體"/>
-              </w:rPr>
-            </w:pPr>
-          </w:p>
-        </w:tc>
-        <w:tc>
-          <w:tcPr>
-            <w:tcW w:w="0" w:type="auto"/>
-          </w:tcPr>
-          <w:p>
-            <w:pPr>
-              <w:rPr>
-                <w:rFonts w:ascii="標楷體" w:eastAsia="標楷體" w:hAnsi="標楷體"/>
-              </w:rPr>
-            </w:pPr>
-          </w:p>
-        </w:tc>
-        <w:tc>
-          <w:tcPr>
-            <w:tcW w:w="0" w:type="auto"/>
-          </w:tcPr>
-          <w:p>
-            <w:pPr>
-              <w:rPr>
-                <w:rFonts w:ascii="標楷體" w:eastAsia="標楷體" w:hAnsi="標楷體"/>
-              </w:rPr>
-            </w:pPr>
-          </w:p>
-        </w:tc>
-        <w:tc>
-          <w:tcPr>
-            <w:tcW w:w="0" w:type="auto"/>
-          </w:tcPr>
-          <w:p>
-            <w:pPr>
-              <w:rPr>
-                <w:rFonts w:ascii="標楷體" w:eastAsia="標楷體" w:hAnsi="標楷體"/>
-              </w:rPr>
-            </w:pPr>
-          </w:p>
-        </w:tc>
-      </w:tr>
-      <w:tr>
-        <w:tc>
-          <w:tcPr>
-            <w:tcW w:w="0" w:type="auto"/>
-          </w:tcPr>
-          <w:p>
-            <w:pPr>
-              <w:rPr>
-                <w:rFonts w:ascii="標楷體" w:eastAsia="標楷體" w:hAnsi="標楷體"/>
-              </w:rPr>
-            </w:pPr>
-            <w:r>
-              <w:rPr>
-                <w:rFonts w:ascii="標楷體" w:eastAsia="標楷體" w:hAnsi="標楷體" w:hint="eastAsia"/>
-              </w:rPr>
-              <w:t>系統上架</w:t>
-            </w:r>
-          </w:p>
-        </w:tc>
-        <w:tc>
-          <w:tcPr>
-            <w:tcW w:w="0" w:type="auto"/>
-          </w:tcPr>
-          <w:p>
-            <w:pPr>
-              <w:rPr>
-                <w:rFonts w:ascii="標楷體" w:eastAsia="標楷體" w:hAnsi="標楷體"/>
-              </w:rPr>
-            </w:pPr>
-          </w:p>
-        </w:tc>
-        <w:tc>
-          <w:tcPr>
-            <w:tcW w:w="0" w:type="auto"/>
-          </w:tcPr>
-          <w:p>
-            <w:pPr>
-              <w:rPr>
-                <w:rFonts w:ascii="標楷體" w:eastAsia="標楷體" w:hAnsi="標楷體"/>
-              </w:rPr>
-            </w:pPr>
-          </w:p>
-        </w:tc>
-        <w:tc>
-          <w:tcPr>
-            <w:tcW w:w="0" w:type="auto"/>
-          </w:tcPr>
-          <w:p>
-            <w:pPr>
-              <w:rPr>
-                <w:rFonts w:ascii="標楷體" w:eastAsia="標楷體" w:hAnsi="標楷體"/>
-              </w:rPr>
-            </w:pPr>
-          </w:p>
-        </w:tc>
-        <w:tc>
-          <w:tcPr>
-            <w:tcW w:w="0" w:type="auto"/>
-          </w:tcPr>
-          <w:p>
-            <w:pPr>
-              <w:rPr>
-                <w:rFonts w:ascii="標楷體" w:eastAsia="標楷體" w:hAnsi="標楷體"/>
-              </w:rPr>
-            </w:pPr>
-          </w:p>
-        </w:tc>
-        <w:tc>
-          <w:tcPr>
-            <w:tcW w:w="0" w:type="auto"/>
-          </w:tcPr>
-          <w:p>
-            <w:pPr>
-              <w:rPr>
-                <w:rFonts w:ascii="標楷體" w:eastAsia="標楷體" w:hAnsi="標楷體"/>
-              </w:rPr>
-            </w:pPr>
-          </w:p>
-        </w:tc>
-        <w:tc>
-          <w:tcPr>
-            <w:tcW w:w="0" w:type="auto"/>
-          </w:tcPr>
-          <w:p>
-            <w:pPr>
-              <w:rPr>
-                <w:rFonts w:ascii="標楷體" w:eastAsia="標楷體" w:hAnsi="標楷體"/>
-              </w:rPr>
-            </w:pPr>
-          </w:p>
-        </w:tc>
-        <w:tc>
-          <w:tcPr>
-            <w:tcW w:w="0" w:type="auto"/>
-          </w:tcPr>
-          <w:p>
-            <w:pPr>
-              <w:rPr>
-                <w:rFonts w:ascii="標楷體" w:eastAsia="標楷體" w:hAnsi="標楷體"/>
-              </w:rPr>
-            </w:pPr>
-          </w:p>
-        </w:tc>
-        <w:tc>
-          <w:tcPr>
-            <w:tcW w:w="0" w:type="auto"/>
-          </w:tcPr>
-          <w:p>
-            <w:pPr>
-              <w:rPr>
-                <w:rFonts w:ascii="標楷體" w:eastAsia="標楷體" w:hAnsi="標楷體"/>
-              </w:rPr>
-            </w:pPr>
-          </w:p>
-        </w:tc>
-        <w:tc>
-          <w:tcPr>
-            <w:tcW w:w="0" w:type="auto"/>
-          </w:tcPr>
-          <w:p>
-            <w:pPr>
-              <w:rPr>
-                <w:rFonts w:ascii="標楷體" w:eastAsia="標楷體" w:hAnsi="標楷體"/>
-              </w:rPr>
-            </w:pPr>
-          </w:p>
-        </w:tc>
-        <w:tc>
-          <w:tcPr>
-            <w:tcW w:w="0" w:type="auto"/>
-          </w:tcPr>
-          <w:p>
-            <w:pPr>
-              <w:rPr>
-                <w:rFonts w:ascii="標楷體" w:eastAsia="標楷體" w:hAnsi="標楷體"/>
-              </w:rPr>
-            </w:pPr>
-          </w:p>
-        </w:tc>
-        <w:tc>
-          <w:tcPr>
-            <w:tcW w:w="0" w:type="auto"/>
-          </w:tcPr>
-          <w:p>
-            <w:pPr>
-              <w:rPr>
-                <w:rFonts w:ascii="標楷體" w:eastAsia="標楷體" w:hAnsi="標楷體"/>
-              </w:rPr>
-            </w:pPr>
-          </w:p>
-        </w:tc>
-        <w:tc>
-          <w:tcPr>
-            <w:tcW w:w="0" w:type="auto"/>
-          </w:tcPr>
-          <w:p>
-            <w:pPr>
-              <w:rPr>
-                <w:rFonts w:ascii="標楷體" w:eastAsia="標楷體" w:hAnsi="標楷體"/>
-              </w:rPr>
-            </w:pPr>
-          </w:p>
-        </w:tc>
-        <w:tc>
-          <w:tcPr>
-            <w:tcW w:w="0" w:type="auto"/>
-          </w:tcPr>
-          <w:p>
-            <w:pPr>
-              <w:rPr>
-                <w:rFonts w:ascii="標楷體" w:eastAsia="標楷體" w:hAnsi="標楷體"/>
-              </w:rPr>
-            </w:pPr>
-          </w:p>
-        </w:tc>
-        <w:tc>
-          <w:tcPr>
-            <w:tcW w:w="0" w:type="auto"/>
-          </w:tcPr>
-          <w:p>
-            <w:pPr>
-              <w:rPr>
-                <w:rFonts w:ascii="標楷體" w:eastAsia="標楷體" w:hAnsi="標楷體"/>
-              </w:rPr>
-            </w:pPr>
-          </w:p>
-        </w:tc>
-        <w:tc>
-          <w:tcPr>
-            <w:tcW w:w="0" w:type="auto"/>
-          </w:tcPr>
-          <w:p>
-            <w:pPr>
-              <w:rPr>
-                <w:rFonts w:ascii="標楷體" w:eastAsia="標楷體" w:hAnsi="標楷體"/>
-              </w:rPr>
-            </w:pPr>
-          </w:p>
-        </w:tc>
-        <w:tc>
-          <w:tcPr>
-            <w:tcW w:w="0" w:type="auto"/>
-          </w:tcPr>
-          <w:p>
-            <w:pPr>
-              <w:rPr>
-                <w:rFonts w:ascii="標楷體" w:eastAsia="標楷體" w:hAnsi="標楷體"/>
-              </w:rPr>
-            </w:pPr>
-          </w:p>
-        </w:tc>
-        <w:tc>
-          <w:tcPr>
-            <w:tcW w:w="0" w:type="auto"/>
-          </w:tcPr>
-          <w:p>
-            <w:pPr>
-              <w:rPr>
-                <w:rFonts w:ascii="標楷體" w:eastAsia="標楷體" w:hAnsi="標楷體"/>
-              </w:rPr>
-            </w:pPr>
-          </w:p>
-        </w:tc>
-        <w:tc>
-          <w:tcPr>
-            <w:tcW w:w="0" w:type="auto"/>
-          </w:tcPr>
-          <w:p>
-            <w:pPr>
-              <w:rPr>
-                <w:rFonts w:ascii="標楷體" w:eastAsia="標楷體" w:hAnsi="標楷體"/>
-              </w:rPr>
-            </w:pPr>
-          </w:p>
-        </w:tc>
-        <w:tc>
-          <w:tcPr>
-            <w:tcW w:w="0" w:type="auto"/>
-          </w:tcPr>
-          <w:p>
-            <w:pPr>
-              <w:rPr>
-                <w:rFonts w:ascii="標楷體" w:eastAsia="標楷體" w:hAnsi="標楷體"/>
-              </w:rPr>
-            </w:pPr>
-          </w:p>
-        </w:tc>
-        <w:tc>
-          <w:tcPr>
-            <w:tcW w:w="0" w:type="auto"/>
-          </w:tcPr>
-          <w:p>
-            <w:pPr>
-              <w:rPr>
-                <w:rFonts w:ascii="標楷體" w:eastAsia="標楷體" w:hAnsi="標楷體"/>
-              </w:rPr>
-            </w:pPr>
-          </w:p>
-        </w:tc>
-        <w:tc>
-          <w:tcPr>
-            <w:tcW w:w="0" w:type="auto"/>
-          </w:tcPr>
-          <w:p>
-            <w:pPr>
-              <w:rPr>
-                <w:rFonts w:ascii="標楷體" w:eastAsia="標楷體" w:hAnsi="標楷體"/>
-              </w:rPr>
-            </w:pPr>
-          </w:p>
-        </w:tc>
-      </w:tr>
-      <w:tr>
-        <w:tc>
-          <w:tcPr>
-            <w:tcW w:w="0" w:type="auto"/>
-          </w:tcPr>
-          <w:p>
-            <w:pPr>
-              <w:rPr>
-                <w:rFonts w:ascii="標楷體" w:eastAsia="標楷體" w:hAnsi="標楷體"/>
-              </w:rPr>
-            </w:pPr>
-            <w:r>
-              <w:rPr>
-                <w:rFonts w:ascii="標楷體" w:eastAsia="標楷體" w:hAnsi="標楷體" w:hint="eastAsia"/>
-              </w:rPr>
-              <w:t>系統改善</w:t>
-            </w:r>
-          </w:p>
-        </w:tc>
-        <w:tc>
-          <w:tcPr>
-            <w:tcW w:w="0" w:type="auto"/>
-          </w:tcPr>
-          <w:p>
-            <w:pPr>
-              <w:rPr>
-                <w:rFonts w:ascii="標楷體" w:eastAsia="標楷體" w:hAnsi="標楷體"/>
-              </w:rPr>
-            </w:pPr>
-          </w:p>
-        </w:tc>
-        <w:tc>
-          <w:tcPr>
-            <w:tcW w:w="0" w:type="auto"/>
-          </w:tcPr>
-          <w:p>
-            <w:pPr>
-              <w:rPr>
-                <w:rFonts w:ascii="標楷體" w:eastAsia="標楷體" w:hAnsi="標楷體"/>
-              </w:rPr>
-            </w:pPr>
-          </w:p>
-        </w:tc>
-        <w:tc>
-          <w:tcPr>
-            <w:tcW w:w="0" w:type="auto"/>
-          </w:tcPr>
-          <w:p>
-            <w:pPr>
-              <w:rPr>
-                <w:rFonts w:ascii="標楷體" w:eastAsia="標楷體" w:hAnsi="標楷體"/>
-              </w:rPr>
-            </w:pPr>
-          </w:p>
-        </w:tc>
-        <w:tc>
-          <w:tcPr>
-            <w:tcW w:w="0" w:type="auto"/>
-          </w:tcPr>
-          <w:p>
-            <w:pPr>
-              <w:rPr>
-                <w:rFonts w:ascii="標楷體" w:eastAsia="標楷體" w:hAnsi="標楷體"/>
-              </w:rPr>
-            </w:pPr>
-          </w:p>
-        </w:tc>
-        <w:tc>
-          <w:tcPr>
-            <w:tcW w:w="0" w:type="auto"/>
-          </w:tcPr>
-          <w:p>
-            <w:pPr>
-              <w:rPr>
-                <w:rFonts w:ascii="標楷體" w:eastAsia="標楷體" w:hAnsi="標楷體"/>
-              </w:rPr>
-            </w:pPr>
-          </w:p>
-        </w:tc>
-        <w:tc>
-          <w:tcPr>
-            <w:tcW w:w="0" w:type="auto"/>
-          </w:tcPr>
-          <w:p>
-            <w:pPr>
-              <w:rPr>
-                <w:rFonts w:ascii="標楷體" w:eastAsia="標楷體" w:hAnsi="標楷體"/>
-              </w:rPr>
-            </w:pPr>
-          </w:p>
-        </w:tc>
-        <w:tc>
-          <w:tcPr>
-            <w:tcW w:w="0" w:type="auto"/>
-          </w:tcPr>
-          <w:p>
-            <w:pPr>
-              <w:rPr>
-                <w:rFonts w:ascii="標楷體" w:eastAsia="標楷體" w:hAnsi="標楷體"/>
-              </w:rPr>
-            </w:pPr>
-          </w:p>
-        </w:tc>
-        <w:tc>
-          <w:tcPr>
-            <w:tcW w:w="0" w:type="auto"/>
-          </w:tcPr>
-          <w:p>
-            <w:pPr>
-              <w:rPr>
-                <w:rFonts w:ascii="標楷體" w:eastAsia="標楷體" w:hAnsi="標楷體"/>
-              </w:rPr>
-            </w:pPr>
-          </w:p>
-        </w:tc>
-        <w:tc>
-          <w:tcPr>
-            <w:tcW w:w="0" w:type="auto"/>
-          </w:tcPr>
-          <w:p>
-            <w:pPr>
-              <w:rPr>
-                <w:rFonts w:ascii="標楷體" w:eastAsia="標楷體" w:hAnsi="標楷體"/>
-              </w:rPr>
-            </w:pPr>
-          </w:p>
-        </w:tc>
-        <w:tc>
-          <w:tcPr>
-            <w:tcW w:w="0" w:type="auto"/>
-          </w:tcPr>
-          <w:p>
-            <w:pPr>
-              <w:rPr>
-                <w:rFonts w:ascii="標楷體" w:eastAsia="標楷體" w:hAnsi="標楷體"/>
-              </w:rPr>
-            </w:pPr>
-          </w:p>
-        </w:tc>
-        <w:tc>
-          <w:tcPr>
-            <w:tcW w:w="0" w:type="auto"/>
-          </w:tcPr>
-          <w:p>
-            <w:pPr>
-              <w:rPr>
-                <w:rFonts w:ascii="標楷體" w:eastAsia="標楷體" w:hAnsi="標楷體"/>
-              </w:rPr>
-            </w:pPr>
-          </w:p>
-        </w:tc>
-        <w:tc>
-          <w:tcPr>
-            <w:tcW w:w="0" w:type="auto"/>
-          </w:tcPr>
-          <w:p>
-            <w:pPr>
-              <w:rPr>
-                <w:rFonts w:ascii="標楷體" w:eastAsia="標楷體" w:hAnsi="標楷體"/>
-              </w:rPr>
-            </w:pPr>
-          </w:p>
-        </w:tc>
-        <w:tc>
-          <w:tcPr>
-            <w:tcW w:w="0" w:type="auto"/>
-          </w:tcPr>
-          <w:p>
-            <w:pPr>
-              <w:rPr>
-                <w:rFonts w:ascii="標楷體" w:eastAsia="標楷體" w:hAnsi="標楷體"/>
-              </w:rPr>
-            </w:pPr>
-          </w:p>
-        </w:tc>
-        <w:tc>
-          <w:tcPr>
-            <w:tcW w:w="0" w:type="auto"/>
-          </w:tcPr>
-          <w:p>
-            <w:pPr>
-              <w:rPr>
-                <w:rFonts w:ascii="標楷體" w:eastAsia="標楷體" w:hAnsi="標楷體"/>
-              </w:rPr>
-            </w:pPr>
-          </w:p>
-        </w:tc>
-        <w:tc>
-          <w:tcPr>
-            <w:tcW w:w="0" w:type="auto"/>
-          </w:tcPr>
-          <w:p>
-            <w:pPr>
-              <w:rPr>
-                <w:rFonts w:ascii="標楷體" w:eastAsia="標楷體" w:hAnsi="標楷體"/>
-              </w:rPr>
-            </w:pPr>
-          </w:p>
-        </w:tc>
-        <w:tc>
-          <w:tcPr>
-            <w:tcW w:w="0" w:type="auto"/>
-          </w:tcPr>
-          <w:p>
-            <w:pPr>
-              <w:rPr>
-                <w:rFonts w:ascii="標楷體" w:eastAsia="標楷體" w:hAnsi="標楷體"/>
-              </w:rPr>
-            </w:pPr>
-          </w:p>
-        </w:tc>
-        <w:tc>
-          <w:tcPr>
-            <w:tcW w:w="0" w:type="auto"/>
-          </w:tcPr>
-          <w:p>
-            <w:pPr>
-              <w:rPr>
-                <w:rFonts w:ascii="標楷體" w:eastAsia="標楷體" w:hAnsi="標楷體"/>
-              </w:rPr>
-            </w:pPr>
-          </w:p>
-        </w:tc>
-        <w:tc>
-          <w:tcPr>
-            <w:tcW w:w="0" w:type="auto"/>
-          </w:tcPr>
-          <w:p>
-            <w:pPr>
-              <w:rPr>
-                <w:rFonts w:ascii="標楷體" w:eastAsia="標楷體" w:hAnsi="標楷體"/>
-              </w:rPr>
-            </w:pPr>
-          </w:p>
-        </w:tc>
-        <w:tc>
-          <w:tcPr>
-            <w:tcW w:w="0" w:type="auto"/>
-          </w:tcPr>
-          <w:p>
-            <w:pPr>
-              <w:rPr>
-                <w:rFonts w:ascii="標楷體" w:eastAsia="標楷體" w:hAnsi="標楷體"/>
-              </w:rPr>
-            </w:pPr>
-          </w:p>
-        </w:tc>
-        <w:tc>
-          <w:tcPr>
-            <w:tcW w:w="0" w:type="auto"/>
-          </w:tcPr>
-          <w:p>
-            <w:pPr>
-              <w:rPr>
-                <w:rFonts w:ascii="標楷體" w:eastAsia="標楷體" w:hAnsi="標楷體"/>
-              </w:rPr>
-            </w:pPr>
-          </w:p>
-        </w:tc>
-        <w:tc>
-          <w:tcPr>
-            <w:tcW w:w="0" w:type="auto"/>
-          </w:tcPr>
-          <w:p>
-            <w:pPr>
-              <w:rPr>
-                <w:rFonts w:ascii="標楷體" w:eastAsia="標楷體" w:hAnsi="標楷體"/>
-              </w:rPr>
-            </w:pPr>
-          </w:p>
-        </w:tc>
-      </w:tr>
-      <w:tr>
-        <w:tc>
-          <w:tcPr>
-            <w:tcW w:w="0" w:type="auto"/>
-          </w:tcPr>
-          <w:p>
-            <w:pPr>
-              <w:rPr>
-                <w:rFonts w:ascii="標楷體" w:eastAsia="標楷體" w:hAnsi="標楷體"/>
-              </w:rPr>
-            </w:pPr>
-            <w:r>
-              <w:rPr>
-                <w:rFonts w:ascii="標楷體" w:eastAsia="標楷體" w:hAnsi="標楷體" w:hint="eastAsia"/>
-              </w:rPr>
-              <w:t>文件製作</w:t>
-            </w:r>
-          </w:p>
-        </w:tc>
-        <w:tc>
-          <w:tcPr>
-            <w:tcW w:w="0" w:type="auto"/>
-          </w:tcPr>
-          <w:p>
-            <w:pPr>
-              <w:rPr>
-                <w:rFonts w:ascii="標楷體" w:eastAsia="標楷體" w:hAnsi="標楷體"/>
-              </w:rPr>
-            </w:pPr>
-          </w:p>
-        </w:tc>
-        <w:tc>
-          <w:tcPr>
-            <w:tcW w:w="0" w:type="auto"/>
-          </w:tcPr>
-          <w:p>
-            <w:pPr>
-              <w:rPr>
-                <w:rFonts w:ascii="標楷體" w:eastAsia="標楷體" w:hAnsi="標楷體"/>
-              </w:rPr>
-            </w:pPr>
-          </w:p>
-        </w:tc>
-        <w:tc>
-          <w:tcPr>
-            <w:tcW w:w="0" w:type="auto"/>
-          </w:tcPr>
-          <w:p>
-            <w:pPr>
-              <w:rPr>
-                <w:rFonts w:ascii="標楷體" w:eastAsia="標楷體" w:hAnsi="標楷體"/>
-              </w:rPr>
-            </w:pPr>
-          </w:p>
-        </w:tc>
-        <w:tc>
-          <w:tcPr>
-            <w:tcW w:w="0" w:type="auto"/>
-          </w:tcPr>
-          <w:p>
-            <w:pPr>
-              <w:rPr>
-                <w:rFonts w:ascii="標楷體" w:eastAsia="標楷體" w:hAnsi="標楷體"/>
-              </w:rPr>
-            </w:pPr>
-          </w:p>
-        </w:tc>
-        <w:tc>
-          <w:tcPr>
-            <w:tcW w:w="0" w:type="auto"/>
-          </w:tcPr>
-          <w:p>
-            <w:pPr>
-              <w:rPr>
-                <w:rFonts w:ascii="標楷體" w:eastAsia="標楷體" w:hAnsi="標楷體"/>
-              </w:rPr>
-            </w:pPr>
-          </w:p>
-        </w:tc>
-        <w:tc>
-          <w:tcPr>
-            <w:tcW w:w="0" w:type="auto"/>
-          </w:tcPr>
-          <w:p>
-            <w:pPr>
-              <w:rPr>
-                <w:rFonts w:ascii="標楷體" w:eastAsia="標楷體" w:hAnsi="標楷體"/>
-              </w:rPr>
-            </w:pPr>
-          </w:p>
-        </w:tc>
-        <w:tc>
-          <w:tcPr>
-            <w:tcW w:w="0" w:type="auto"/>
-          </w:tcPr>
-          <w:p>
-            <w:pPr>
-              <w:rPr>
-                <w:rFonts w:ascii="標楷體" w:eastAsia="標楷體" w:hAnsi="標楷體"/>
-              </w:rPr>
-            </w:pPr>
-          </w:p>
-        </w:tc>
-        <w:tc>
-          <w:tcPr>
-            <w:tcW w:w="0" w:type="auto"/>
-          </w:tcPr>
-          <w:p>
-            <w:pPr>
-              <w:rPr>
-                <w:rFonts w:ascii="標楷體" w:eastAsia="標楷體" w:hAnsi="標楷體"/>
-              </w:rPr>
-            </w:pPr>
-          </w:p>
-        </w:tc>
-        <w:tc>
-          <w:tcPr>
-            <w:tcW w:w="0" w:type="auto"/>
-          </w:tcPr>
-          <w:p>
-            <w:pPr>
-              <w:rPr>
-                <w:rFonts w:ascii="標楷體" w:eastAsia="標楷體" w:hAnsi="標楷體"/>
-              </w:rPr>
-            </w:pPr>
-          </w:p>
-        </w:tc>
-        <w:tc>
-          <w:tcPr>
-            <w:tcW w:w="0" w:type="auto"/>
-          </w:tcPr>
-          <w:p>
-            <w:pPr>
-              <w:rPr>
-                <w:rFonts w:ascii="標楷體" w:eastAsia="標楷體" w:hAnsi="標楷體"/>
-              </w:rPr>
-            </w:pPr>
-          </w:p>
-        </w:tc>
-        <w:tc>
-          <w:tcPr>
-            <w:tcW w:w="0" w:type="auto"/>
-          </w:tcPr>
-          <w:p>
-            <w:pPr>
-              <w:rPr>
-                <w:rFonts w:ascii="標楷體" w:eastAsia="標楷體" w:hAnsi="標楷體"/>
-              </w:rPr>
-            </w:pPr>
-          </w:p>
-        </w:tc>
-        <w:tc>
-          <w:tcPr>
-            <w:tcW w:w="0" w:type="auto"/>
-          </w:tcPr>
-          <w:p>
-            <w:pPr>
-              <w:rPr>
-                <w:rFonts w:ascii="標楷體" w:eastAsia="標楷體" w:hAnsi="標楷體"/>
-              </w:rPr>
-            </w:pPr>
-          </w:p>
-        </w:tc>
-        <w:tc>
-          <w:tcPr>
-            <w:tcW w:w="0" w:type="auto"/>
-          </w:tcPr>
-          <w:p>
-            <w:pPr>
-              <w:rPr>
-                <w:rFonts w:ascii="標楷體" w:eastAsia="標楷體" w:hAnsi="標楷體"/>
-              </w:rPr>
-            </w:pPr>
-          </w:p>
-        </w:tc>
-        <w:tc>
-          <w:tcPr>
-            <w:tcW w:w="0" w:type="auto"/>
-          </w:tcPr>
-          <w:p>
-            <w:pPr>
-              <w:rPr>
-                <w:rFonts w:ascii="標楷體" w:eastAsia="標楷體" w:hAnsi="標楷體"/>
-              </w:rPr>
-            </w:pPr>
-          </w:p>
-        </w:tc>
-        <w:tc>
-          <w:tcPr>
-            <w:tcW w:w="0" w:type="auto"/>
-          </w:tcPr>
-          <w:p>
-            <w:pPr>
-              <w:rPr>
-                <w:rFonts w:ascii="標楷體" w:eastAsia="標楷體" w:hAnsi="標楷體"/>
-              </w:rPr>
-            </w:pPr>
-          </w:p>
-        </w:tc>
-        <w:tc>
-          <w:tcPr>
-            <w:tcW w:w="0" w:type="auto"/>
-          </w:tcPr>
-          <w:p>
-            <w:pPr>
-              <w:rPr>
-                <w:rFonts w:ascii="標楷體" w:eastAsia="標楷體" w:hAnsi="標楷體"/>
-              </w:rPr>
-            </w:pPr>
-          </w:p>
-        </w:tc>
-        <w:tc>
-          <w:tcPr>
-            <w:tcW w:w="0" w:type="auto"/>
-          </w:tcPr>
-          <w:p>
-            <w:pPr>
-              <w:rPr>
-                <w:rFonts w:ascii="標楷體" w:eastAsia="標楷體" w:hAnsi="標楷體"/>
-              </w:rPr>
-            </w:pPr>
-          </w:p>
-        </w:tc>
-        <w:tc>
-          <w:tcPr>
-            <w:tcW w:w="0" w:type="auto"/>
-          </w:tcPr>
-          <w:p>
-            <w:pPr>
-              <w:rPr>
-                <w:rFonts w:ascii="標楷體" w:eastAsia="標楷體" w:hAnsi="標楷體"/>
-              </w:rPr>
-            </w:pPr>
-          </w:p>
-        </w:tc>
-        <w:tc>
-          <w:tcPr>
-            <w:tcW w:w="0" w:type="auto"/>
-          </w:tcPr>
-          <w:p>
-            <w:pPr>
-              <w:rPr>
-                <w:rFonts w:ascii="標楷體" w:eastAsia="標楷體" w:hAnsi="標楷體"/>
-              </w:rPr>
-            </w:pPr>
-          </w:p>
-        </w:tc>
-        <w:tc>
-          <w:tcPr>
-            <w:tcW w:w="0" w:type="auto"/>
-          </w:tcPr>
-          <w:p>
-            <w:pPr>
-              <w:rPr>
-                <w:rFonts w:ascii="標楷體" w:eastAsia="標楷體" w:hAnsi="標楷體"/>
-              </w:rPr>
-            </w:pPr>
-          </w:p>
-        </w:tc>
-        <w:tc>
-          <w:tcPr>
-            <w:tcW w:w="0" w:type="auto"/>
-          </w:tcPr>
-          <w:p>
-            <w:pPr>
-              <w:rPr>
-                <w:rFonts w:ascii="標楷體" w:eastAsia="標楷體" w:hAnsi="標楷體"/>
-              </w:rPr>
-            </w:pPr>
-          </w:p>
-        </w:tc>
-      </w:tr>
-      <w:tr>
-        <w:tc>
-          <w:tcPr>
-            <w:tcW w:w="0" w:type="auto"/>
-          </w:tcPr>
-          <w:p>
-            <w:pPr>
-              <w:rPr>
-                <w:rFonts w:ascii="標楷體" w:eastAsia="標楷體" w:hAnsi="標楷體"/>
-              </w:rPr>
-            </w:pPr>
-            <w:r>
-              <w:rPr>
-                <w:rFonts w:ascii="標楷體" w:eastAsia="標楷體" w:hAnsi="標楷體" w:hint="eastAsia"/>
-              </w:rPr>
-              <w:t>簡報製作</w:t>
-            </w:r>
-          </w:p>
-        </w:tc>
-        <w:tc>
-          <w:tcPr>
-            <w:tcW w:w="0" w:type="auto"/>
-          </w:tcPr>
-          <w:p>
-            <w:pPr>
-              <w:rPr>
-                <w:rFonts w:ascii="標楷體" w:eastAsia="標楷體" w:hAnsi="標楷體"/>
-              </w:rPr>
-            </w:pPr>
-          </w:p>
-        </w:tc>
-        <w:tc>
-          <w:tcPr>
-            <w:tcW w:w="0" w:type="auto"/>
-          </w:tcPr>
-          <w:p>
-            <w:pPr>
-              <w:rPr>
-                <w:rFonts w:ascii="標楷體" w:eastAsia="標楷體" w:hAnsi="標楷體"/>
-              </w:rPr>
-            </w:pPr>
-          </w:p>
-        </w:tc>
-        <w:tc>
-          <w:tcPr>
-            <w:tcW w:w="0" w:type="auto"/>
-          </w:tcPr>
-          <w:p>
-            <w:pPr>
-              <w:rPr>
-                <w:rFonts w:ascii="標楷體" w:eastAsia="標楷體" w:hAnsi="標楷體"/>
-              </w:rPr>
-            </w:pPr>
-          </w:p>
-        </w:tc>
-        <w:tc>
-          <w:tcPr>
-            <w:tcW w:w="0" w:type="auto"/>
-          </w:tcPr>
-          <w:p>
-            <w:pPr>
-              <w:rPr>
-                <w:rFonts w:ascii="標楷體" w:eastAsia="標楷體" w:hAnsi="標楷體"/>
-              </w:rPr>
-            </w:pPr>
-          </w:p>
-        </w:tc>
-        <w:tc>
-          <w:tcPr>
-            <w:tcW w:w="0" w:type="auto"/>
-          </w:tcPr>
-          <w:p>
-            <w:pPr>
-              <w:rPr>
-                <w:rFonts w:ascii="標楷體" w:eastAsia="標楷體" w:hAnsi="標楷體"/>
-              </w:rPr>
-            </w:pPr>
-          </w:p>
-        </w:tc>
-        <w:tc>
-          <w:tcPr>
-            <w:tcW w:w="0" w:type="auto"/>
-          </w:tcPr>
-          <w:p>
-            <w:pPr>
-              <w:rPr>
-                <w:rFonts w:ascii="標楷體" w:eastAsia="標楷體" w:hAnsi="標楷體"/>
-              </w:rPr>
-            </w:pPr>
-          </w:p>
-        </w:tc>
-        <w:tc>
-          <w:tcPr>
-            <w:tcW w:w="0" w:type="auto"/>
-          </w:tcPr>
-          <w:p>
-            <w:pPr>
-              <w:rPr>
-                <w:rFonts w:ascii="標楷體" w:eastAsia="標楷體" w:hAnsi="標楷體"/>
-              </w:rPr>
-            </w:pPr>
-          </w:p>
-        </w:tc>
-        <w:tc>
-          <w:tcPr>
-            <w:tcW w:w="0" w:type="auto"/>
-          </w:tcPr>
-          <w:p>
-            <w:pPr>
-              <w:rPr>
-                <w:rFonts w:ascii="標楷體" w:eastAsia="標楷體" w:hAnsi="標楷體"/>
-              </w:rPr>
-            </w:pPr>
-          </w:p>
-        </w:tc>
-        <w:tc>
-          <w:tcPr>
-            <w:tcW w:w="0" w:type="auto"/>
-          </w:tcPr>
-          <w:p>
-            <w:pPr>
-              <w:rPr>
-                <w:rFonts w:ascii="標楷體" w:eastAsia="標楷體" w:hAnsi="標楷體"/>
-              </w:rPr>
-            </w:pPr>
-          </w:p>
-        </w:tc>
-        <w:tc>
-          <w:tcPr>
-            <w:tcW w:w="0" w:type="auto"/>
-          </w:tcPr>
-          <w:p>
-            <w:pPr>
-              <w:rPr>
-                <w:rFonts w:ascii="標楷體" w:eastAsia="標楷體" w:hAnsi="標楷體"/>
-              </w:rPr>
-            </w:pPr>
-          </w:p>
-        </w:tc>
-        <w:tc>
-          <w:tcPr>
-            <w:tcW w:w="0" w:type="auto"/>
-          </w:tcPr>
-          <w:p>
-            <w:pPr>
-              <w:rPr>
-                <w:rFonts w:ascii="標楷體" w:eastAsia="標楷體" w:hAnsi="標楷體"/>
-              </w:rPr>
-            </w:pPr>
-          </w:p>
-        </w:tc>
-        <w:tc>
-          <w:tcPr>
-            <w:tcW w:w="0" w:type="auto"/>
-          </w:tcPr>
-          <w:p>
-            <w:pPr>
-              <w:rPr>
-                <w:rFonts w:ascii="標楷體" w:eastAsia="標楷體" w:hAnsi="標楷體"/>
-              </w:rPr>
-            </w:pPr>
-          </w:p>
-        </w:tc>
-        <w:tc>
-          <w:tcPr>
-            <w:tcW w:w="0" w:type="auto"/>
-          </w:tcPr>
-          <w:p>
-            <w:pPr>
-              <w:rPr>
-                <w:rFonts w:ascii="標楷體" w:eastAsia="標楷體" w:hAnsi="標楷體"/>
-              </w:rPr>
-            </w:pPr>
-          </w:p>
-        </w:tc>
-        <w:tc>
-          <w:tcPr>
-            <w:tcW w:w="0" w:type="auto"/>
-          </w:tcPr>
-          <w:p>
-            <w:pPr>
-              <w:rPr>
-                <w:rFonts w:ascii="標楷體" w:eastAsia="標楷體" w:hAnsi="標楷體"/>
-              </w:rPr>
-            </w:pPr>
-          </w:p>
-        </w:tc>
-        <w:tc>
-          <w:tcPr>
-            <w:tcW w:w="0" w:type="auto"/>
-          </w:tcPr>
-          <w:p>
-            <w:pPr>
-              <w:rPr>
-                <w:rFonts w:ascii="標楷體" w:eastAsia="標楷體" w:hAnsi="標楷體"/>
-              </w:rPr>
-            </w:pPr>
-          </w:p>
-        </w:tc>
-        <w:tc>
-          <w:tcPr>
-            <w:tcW w:w="0" w:type="auto"/>
-          </w:tcPr>
-          <w:p>
-            <w:pPr>
-              <w:rPr>
-                <w:rFonts w:ascii="標楷體" w:eastAsia="標楷體" w:hAnsi="標楷體"/>
-              </w:rPr>
-            </w:pPr>
-          </w:p>
-        </w:tc>
-        <w:tc>
-          <w:tcPr>
-            <w:tcW w:w="0" w:type="auto"/>
-          </w:tcPr>
-          <w:p>
-            <w:pPr>
-              <w:rPr>
-                <w:rFonts w:ascii="標楷體" w:eastAsia="標楷體" w:hAnsi="標楷體"/>
-              </w:rPr>
-            </w:pPr>
-          </w:p>
-        </w:tc>
-        <w:tc>
-          <w:tcPr>
-            <w:tcW w:w="0" w:type="auto"/>
-          </w:tcPr>
-          <w:p>
-            <w:pPr>
-              <w:rPr>
-                <w:rFonts w:ascii="標楷體" w:eastAsia="標楷體" w:hAnsi="標楷體"/>
-              </w:rPr>
-            </w:pPr>
-          </w:p>
-        </w:tc>
-        <w:tc>
-          <w:tcPr>
-            <w:tcW w:w="0" w:type="auto"/>
-          </w:tcPr>
-          <w:p>
-            <w:pPr>
-              <w:rPr>
-                <w:rFonts w:ascii="標楷體" w:eastAsia="標楷體" w:hAnsi="標楷體"/>
-              </w:rPr>
-            </w:pPr>
-          </w:p>
-        </w:tc>
-        <w:tc>
-          <w:tcPr>
-            <w:tcW w:w="0" w:type="auto"/>
-          </w:tcPr>
-          <w:p>
-            <w:pPr>
-              <w:rPr>
-                <w:rFonts w:ascii="標楷體" w:eastAsia="標楷體" w:hAnsi="標楷體"/>
-              </w:rPr>
-            </w:pPr>
-          </w:p>
-        </w:tc>
-        <w:tc>
-          <w:tcPr>
-            <w:tcW w:w="0" w:type="auto"/>
-          </w:tcPr>
-          <w:p>
-            <w:pPr>
-              <w:rPr>
-                <w:rFonts w:ascii="標楷體" w:eastAsia="標楷體" w:hAnsi="標楷體"/>
-              </w:rPr>
-            </w:pPr>
-          </w:p>
-        </w:tc>
-      </w:tr>
-      <w:tr>
-        <w:tc>
-          <w:tcPr>
-            <w:tcW w:w="0" w:type="auto"/>
-          </w:tcPr>
-          <w:p>
-            <w:pPr>
-              <w:rPr>
-                <w:rFonts w:ascii="標楷體" w:eastAsia="標楷體" w:hAnsi="標楷體"/>
-              </w:rPr>
-            </w:pPr>
-            <w:r>
-              <w:rPr>
-                <w:rFonts w:ascii="標楷體" w:eastAsia="標楷體" w:hAnsi="標楷體" w:hint="eastAsia"/>
-              </w:rPr>
-              <w:t>海報製作</w:t>
-            </w:r>
-          </w:p>
-        </w:tc>
-        <w:tc>
-          <w:tcPr>
-            <w:tcW w:w="0" w:type="auto"/>
-          </w:tcPr>
-          <w:p>
-            <w:pPr>
-              <w:rPr>
-                <w:rFonts w:ascii="標楷體" w:eastAsia="標楷體" w:hAnsi="標楷體"/>
-              </w:rPr>
-            </w:pPr>
-          </w:p>
-        </w:tc>
-        <w:tc>
-          <w:tcPr>
-            <w:tcW w:w="0" w:type="auto"/>
-          </w:tcPr>
-          <w:p>
-            <w:pPr>
-              <w:rPr>
-                <w:rFonts w:ascii="標楷體" w:eastAsia="標楷體" w:hAnsi="標楷體"/>
-              </w:rPr>
-            </w:pPr>
-          </w:p>
-        </w:tc>
-        <w:tc>
-          <w:tcPr>
-            <w:tcW w:w="0" w:type="auto"/>
-          </w:tcPr>
-          <w:p>
-            <w:pPr>
-              <w:rPr>
-                <w:rFonts w:ascii="標楷體" w:eastAsia="標楷體" w:hAnsi="標楷體"/>
-              </w:rPr>
-            </w:pPr>
-          </w:p>
-        </w:tc>
-        <w:tc>
-          <w:tcPr>
-            <w:tcW w:w="0" w:type="auto"/>
-          </w:tcPr>
-          <w:p>
-            <w:pPr>
-              <w:rPr>
-                <w:rFonts w:ascii="標楷體" w:eastAsia="標楷體" w:hAnsi="標楷體"/>
-              </w:rPr>
-            </w:pPr>
-          </w:p>
-        </w:tc>
-        <w:tc>
-          <w:tcPr>
-            <w:tcW w:w="0" w:type="auto"/>
-          </w:tcPr>
-          <w:p>
-            <w:pPr>
-              <w:rPr>
-                <w:rFonts w:ascii="標楷體" w:eastAsia="標楷體" w:hAnsi="標楷體"/>
-              </w:rPr>
-            </w:pPr>
-          </w:p>
-        </w:tc>
-        <w:tc>
-          <w:tcPr>
-            <w:tcW w:w="0" w:type="auto"/>
-          </w:tcPr>
-          <w:p>
-            <w:pPr>
-              <w:rPr>
-                <w:rFonts w:ascii="標楷體" w:eastAsia="標楷體" w:hAnsi="標楷體"/>
-              </w:rPr>
-            </w:pPr>
-          </w:p>
-        </w:tc>
-        <w:tc>
-          <w:tcPr>
-            <w:tcW w:w="0" w:type="auto"/>
-          </w:tcPr>
-          <w:p>
-            <w:pPr>
-              <w:rPr>
-                <w:rFonts w:ascii="標楷體" w:eastAsia="標楷體" w:hAnsi="標楷體"/>
-              </w:rPr>
-            </w:pPr>
-          </w:p>
-        </w:tc>
-        <w:tc>
-          <w:tcPr>
-            <w:tcW w:w="0" w:type="auto"/>
-          </w:tcPr>
-          <w:p>
-            <w:pPr>
-              <w:rPr>
-                <w:rFonts w:ascii="標楷體" w:eastAsia="標楷體" w:hAnsi="標楷體"/>
-              </w:rPr>
-            </w:pPr>
-          </w:p>
-        </w:tc>
-        <w:tc>
-          <w:tcPr>
-            <w:tcW w:w="0" w:type="auto"/>
-          </w:tcPr>
-          <w:p>
-            <w:pPr>
-              <w:rPr>
-                <w:rFonts w:ascii="標楷體" w:eastAsia="標楷體" w:hAnsi="標楷體"/>
-              </w:rPr>
-            </w:pPr>
-          </w:p>
-        </w:tc>
-        <w:tc>
-          <w:tcPr>
-            <w:tcW w:w="0" w:type="auto"/>
-          </w:tcPr>
-          <w:p>
-            <w:pPr>
-              <w:rPr>
-                <w:rFonts w:ascii="標楷體" w:eastAsia="標楷體" w:hAnsi="標楷體"/>
-              </w:rPr>
-            </w:pPr>
-          </w:p>
-        </w:tc>
-        <w:tc>
-          <w:tcPr>
-            <w:tcW w:w="0" w:type="auto"/>
-          </w:tcPr>
-          <w:p>
-            <w:pPr>
-              <w:rPr>
-                <w:rFonts w:ascii="標楷體" w:eastAsia="標楷體" w:hAnsi="標楷體"/>
-              </w:rPr>
-            </w:pPr>
-          </w:p>
-        </w:tc>
-        <w:tc>
-          <w:tcPr>
-            <w:tcW w:w="0" w:type="auto"/>
-          </w:tcPr>
-          <w:p>
-            <w:pPr>
-              <w:rPr>
-                <w:rFonts w:ascii="標楷體" w:eastAsia="標楷體" w:hAnsi="標楷體"/>
-              </w:rPr>
-            </w:pPr>
-          </w:p>
-        </w:tc>
-        <w:tc>
-          <w:tcPr>
-            <w:tcW w:w="0" w:type="auto"/>
-          </w:tcPr>
-          <w:p>
-            <w:pPr>
-              <w:rPr>
-                <w:rFonts w:ascii="標楷體" w:eastAsia="標楷體" w:hAnsi="標楷體"/>
-              </w:rPr>
-            </w:pPr>
-          </w:p>
-        </w:tc>
-        <w:tc>
-          <w:tcPr>
-            <w:tcW w:w="0" w:type="auto"/>
-          </w:tcPr>
-          <w:p>
-            <w:pPr>
-              <w:rPr>
-                <w:rFonts w:ascii="標楷體" w:eastAsia="標楷體" w:hAnsi="標楷體"/>
-              </w:rPr>
-            </w:pPr>
-          </w:p>
-        </w:tc>
-        <w:tc>
-          <w:tcPr>
-            <w:tcW w:w="0" w:type="auto"/>
-          </w:tcPr>
-          <w:p>
-            <w:pPr>
-              <w:rPr>
-                <w:rFonts w:ascii="標楷體" w:eastAsia="標楷體" w:hAnsi="標楷體"/>
-              </w:rPr>
-            </w:pPr>
-          </w:p>
-        </w:tc>
-        <w:tc>
-          <w:tcPr>
-            <w:tcW w:w="0" w:type="auto"/>
-          </w:tcPr>
-          <w:p>
-            <w:pPr>
-              <w:rPr>
-                <w:rFonts w:ascii="標楷體" w:eastAsia="標楷體" w:hAnsi="標楷體"/>
-              </w:rPr>
-            </w:pPr>
-          </w:p>
-        </w:tc>
-        <w:tc>
-          <w:tcPr>
-            <w:tcW w:w="0" w:type="auto"/>
-          </w:tcPr>
-          <w:p>
-            <w:pPr>
-              <w:rPr>
-                <w:rFonts w:ascii="標楷體" w:eastAsia="標楷體" w:hAnsi="標楷體"/>
-              </w:rPr>
-            </w:pPr>
-          </w:p>
-        </w:tc>
-        <w:tc>
-          <w:tcPr>
-            <w:tcW w:w="0" w:type="auto"/>
-          </w:tcPr>
-          <w:p>
-            <w:pPr>
-              <w:rPr>
-                <w:rFonts w:ascii="標楷體" w:eastAsia="標楷體" w:hAnsi="標楷體"/>
-              </w:rPr>
-            </w:pPr>
-          </w:p>
-        </w:tc>
-        <w:tc>
-          <w:tcPr>
-            <w:tcW w:w="0" w:type="auto"/>
-          </w:tcPr>
-          <w:p>
-            <w:pPr>
-              <w:rPr>
-                <w:rFonts w:ascii="標楷體" w:eastAsia="標楷體" w:hAnsi="標楷體"/>
-              </w:rPr>
-            </w:pPr>
-          </w:p>
-        </w:tc>
-        <w:tc>
-          <w:tcPr>
-            <w:tcW w:w="0" w:type="auto"/>
-          </w:tcPr>
-          <w:p>
-            <w:pPr>
-              <w:rPr>
-                <w:rFonts w:ascii="標楷體" w:eastAsia="標楷體" w:hAnsi="標楷體"/>
-              </w:rPr>
-            </w:pPr>
-          </w:p>
-        </w:tc>
-        <w:tc>
-          <w:tcPr>
-            <w:tcW w:w="0" w:type="auto"/>
-          </w:tcPr>
-          <w:p>
-            <w:pPr>
-              <w:rPr>
-                <w:rFonts w:ascii="標楷體" w:eastAsia="標楷體" w:hAnsi="標楷體"/>
-              </w:rPr>
-            </w:pPr>
-          </w:p>
-        </w:tc>
-      </w:tr>
-      <w:tr>
-        <w:tc>
-          <w:tcPr>
-            <w:tcW w:w="0" w:type="auto"/>
-          </w:tcPr>
-          <w:p>
-            <w:pPr>
-              <w:rPr>
-                <w:rFonts w:ascii="標楷體" w:eastAsia="標楷體" w:hAnsi="標楷體"/>
-              </w:rPr>
-            </w:pPr>
-            <w:r>
-              <w:rPr>
-                <w:rFonts w:ascii="標楷體" w:eastAsia="標楷體" w:hAnsi="標楷體" w:hint="eastAsia"/>
-              </w:rPr>
-              <w:t>影片製作</w:t>
-            </w:r>
-          </w:p>
-        </w:tc>
-        <w:tc>
-          <w:tcPr>
-            <w:tcW w:w="0" w:type="auto"/>
-          </w:tcPr>
-          <w:p>
-            <w:pPr>
-              <w:rPr>
-                <w:rFonts w:ascii="標楷體" w:eastAsia="標楷體" w:hAnsi="標楷體"/>
-              </w:rPr>
-            </w:pPr>
-          </w:p>
-        </w:tc>
-        <w:tc>
-          <w:tcPr>
-            <w:tcW w:w="0" w:type="auto"/>
-          </w:tcPr>
-          <w:p>
-            <w:pPr>
-              <w:rPr>
-                <w:rFonts w:ascii="標楷體" w:eastAsia="標楷體" w:hAnsi="標楷體"/>
-              </w:rPr>
-            </w:pPr>
-          </w:p>
-        </w:tc>
-        <w:tc>
-          <w:tcPr>
-            <w:tcW w:w="0" w:type="auto"/>
-          </w:tcPr>
-          <w:p>
-            <w:pPr>
-              <w:rPr>
-                <w:rFonts w:ascii="標楷體" w:eastAsia="標楷體" w:hAnsi="標楷體"/>
-              </w:rPr>
-            </w:pPr>
-          </w:p>
-        </w:tc>
-        <w:tc>
-          <w:tcPr>
-            <w:tcW w:w="0" w:type="auto"/>
-          </w:tcPr>
-          <w:p>
-            <w:pPr>
-              <w:rPr>
-                <w:rFonts w:ascii="標楷體" w:eastAsia="標楷體" w:hAnsi="標楷體"/>
-              </w:rPr>
-            </w:pPr>
-          </w:p>
-        </w:tc>
-        <w:tc>
-          <w:tcPr>
-            <w:tcW w:w="0" w:type="auto"/>
-          </w:tcPr>
-          <w:p>
-            <w:pPr>
-              <w:rPr>
-                <w:rFonts w:ascii="標楷體" w:eastAsia="標楷體" w:hAnsi="標楷體"/>
-              </w:rPr>
-            </w:pPr>
-          </w:p>
-        </w:tc>
-        <w:tc>
-          <w:tcPr>
-            <w:tcW w:w="0" w:type="auto"/>
-          </w:tcPr>
-          <w:p>
-            <w:pPr>
-              <w:rPr>
-                <w:rFonts w:ascii="標楷體" w:eastAsia="標楷體" w:hAnsi="標楷體"/>
-              </w:rPr>
-            </w:pPr>
-          </w:p>
-        </w:tc>
-        <w:tc>
-          <w:tcPr>
-            <w:tcW w:w="0" w:type="auto"/>
-          </w:tcPr>
-          <w:p>
-            <w:pPr>
-              <w:rPr>
-                <w:rFonts w:ascii="標楷體" w:eastAsia="標楷體" w:hAnsi="標楷體"/>
-              </w:rPr>
-            </w:pPr>
-          </w:p>
-        </w:tc>
-        <w:tc>
-          <w:tcPr>
-            <w:tcW w:w="0" w:type="auto"/>
-          </w:tcPr>
-          <w:p>
-            <w:pPr>
-              <w:rPr>
-                <w:rFonts w:ascii="標楷體" w:eastAsia="標楷體" w:hAnsi="標楷體"/>
-              </w:rPr>
-            </w:pPr>
-          </w:p>
-        </w:tc>
-        <w:tc>
-          <w:tcPr>
-            <w:tcW w:w="0" w:type="auto"/>
-          </w:tcPr>
-          <w:p>
-            <w:pPr>
-              <w:rPr>
-                <w:rFonts w:ascii="標楷體" w:eastAsia="標楷體" w:hAnsi="標楷體"/>
-              </w:rPr>
-            </w:pPr>
-          </w:p>
-        </w:tc>
-        <w:tc>
-          <w:tcPr>
-            <w:tcW w:w="0" w:type="auto"/>
-          </w:tcPr>
-          <w:p>
-            <w:pPr>
-              <w:rPr>
-                <w:rFonts w:ascii="標楷體" w:eastAsia="標楷體" w:hAnsi="標楷體"/>
-              </w:rPr>
-            </w:pPr>
-          </w:p>
-        </w:tc>
-        <w:tc>
-          <w:tcPr>
-            <w:tcW w:w="0" w:type="auto"/>
-          </w:tcPr>
-          <w:p>
-            <w:pPr>
-              <w:rPr>
-                <w:rFonts w:ascii="標楷體" w:eastAsia="標楷體" w:hAnsi="標楷體"/>
-              </w:rPr>
-            </w:pPr>
-          </w:p>
-        </w:tc>
-        <w:tc>
-          <w:tcPr>
-            <w:tcW w:w="0" w:type="auto"/>
-          </w:tcPr>
-          <w:p>
-            <w:pPr>
-              <w:rPr>
-                <w:rFonts w:ascii="標楷體" w:eastAsia="標楷體" w:hAnsi="標楷體"/>
-              </w:rPr>
-            </w:pPr>
-          </w:p>
-        </w:tc>
-        <w:tc>
-          <w:tcPr>
-            <w:tcW w:w="0" w:type="auto"/>
-          </w:tcPr>
-          <w:p>
-            <w:pPr>
-              <w:rPr>
-                <w:rFonts w:ascii="標楷體" w:eastAsia="標楷體" w:hAnsi="標楷體"/>
-              </w:rPr>
-            </w:pPr>
-          </w:p>
-        </w:tc>
-        <w:tc>
-          <w:tcPr>
-            <w:tcW w:w="0" w:type="auto"/>
-          </w:tcPr>
-          <w:p>
-            <w:pPr>
-              <w:rPr>
-                <w:rFonts w:ascii="標楷體" w:eastAsia="標楷體" w:hAnsi="標楷體"/>
-              </w:rPr>
-            </w:pPr>
-          </w:p>
-        </w:tc>
-        <w:tc>
-          <w:tcPr>
-            <w:tcW w:w="0" w:type="auto"/>
-          </w:tcPr>
-          <w:p>
-            <w:pPr>
-              <w:rPr>
-                <w:rFonts w:ascii="標楷體" w:eastAsia="標楷體" w:hAnsi="標楷體"/>
-              </w:rPr>
-            </w:pPr>
-          </w:p>
-        </w:tc>
-        <w:tc>
-          <w:tcPr>
-            <w:tcW w:w="0" w:type="auto"/>
-          </w:tcPr>
-          <w:p>
-            <w:pPr>
-              <w:rPr>
-                <w:rFonts w:ascii="標楷體" w:eastAsia="標楷體" w:hAnsi="標楷體"/>
-              </w:rPr>
-            </w:pPr>
-          </w:p>
-        </w:tc>
-        <w:tc>
-          <w:tcPr>
-            <w:tcW w:w="0" w:type="auto"/>
-          </w:tcPr>
-          <w:p>
-            <w:pPr>
-              <w:rPr>
-                <w:rFonts w:ascii="標楷體" w:eastAsia="標楷體" w:hAnsi="標楷體"/>
-              </w:rPr>
-            </w:pPr>
-          </w:p>
-        </w:tc>
-        <w:tc>
-          <w:tcPr>
-            <w:tcW w:w="0" w:type="auto"/>
-          </w:tcPr>
-          <w:p>
-            <w:pPr>
-              <w:rPr>
-                <w:rFonts w:ascii="標楷體" w:eastAsia="標楷體" w:hAnsi="標楷體"/>
-              </w:rPr>
-            </w:pPr>
-          </w:p>
-        </w:tc>
-        <w:tc>
-          <w:tcPr>
-            <w:tcW w:w="0" w:type="auto"/>
-          </w:tcPr>
-          <w:p>
-            <w:pPr>
-              <w:rPr>
-                <w:rFonts w:ascii="標楷體" w:eastAsia="標楷體" w:hAnsi="標楷體"/>
-              </w:rPr>
-            </w:pPr>
-          </w:p>
-        </w:tc>
-        <w:tc>
-          <w:tcPr>
-            <w:tcW w:w="0" w:type="auto"/>
-          </w:tcPr>
-          <w:p>
-            <w:pPr>
-              <w:rPr>
-                <w:rFonts w:ascii="標楷體" w:eastAsia="標楷體" w:hAnsi="標楷體"/>
-              </w:rPr>
-            </w:pPr>
-          </w:p>
-        </w:tc>
-        <w:tc>
-          <w:tcPr>
-            <w:tcW w:w="0" w:type="auto"/>
-          </w:tcPr>
-          <w:p>
-            <w:pPr>
-              <w:rPr>
-                <w:rFonts w:ascii="標楷體" w:eastAsia="標楷體" w:hAnsi="標楷體"/>
+                <w:szCs w:val="22"/>
+              </w:rPr>
+              <w:lastRenderedPageBreak/>
+              <w:t>剪輯軟體</w:t>
+            </w:r>
+          </w:p>
+        </w:tc>
+        <w:tc>
+          <w:tcPr>
+            <w:tcW w:w="5130" w:type="dxa"/>
+            <w:shd w:val="clear" w:color="auto" w:fill="auto"/>
+          </w:tcPr>
+          <w:p>
+            <w:pPr>
+              <w:jc w:val="center"/>
+              <w:rPr>
+                <w:rFonts w:ascii="標楷體" w:eastAsia="標楷體" w:hAnsi="標楷體"/>
+                <w:szCs w:val="22"/>
               </w:rPr>
             </w:pPr>
           </w:p>
@@ -11150,69 +6496,161 @@
     </w:tbl>
     <w:p>
       <w:pPr>
-        <w:rPr>
-          <w:rFonts w:ascii="標楷體" w:eastAsia="標楷體" w:hAnsi="標楷體"/>
-        </w:rPr>
-      </w:pPr>
+        <w:jc w:val="center"/>
+        <w:rPr>
+          <w:rFonts w:ascii="標楷體" w:eastAsia="標楷體" w:hAnsi="標楷體"/>
+        </w:rPr>
+      </w:pPr>
+      <w:r>
+        <w:rPr>
+          <w:rFonts w:ascii="標楷體" w:eastAsia="標楷體" w:hAnsi="標楷體" w:hint="eastAsia"/>
+        </w:rPr>
+        <w:t xml:space="preserve">表3-2-2 </w:t>
+      </w:r>
+      <w:r>
+        <w:rPr>
+          <w:rFonts w:ascii="標楷體" w:eastAsia="標楷體" w:hAnsi="標楷體" w:hint="eastAsia"/>
+        </w:rPr>
+        <w:t>使用工具</w:t>
+      </w:r>
       <w:r>
         <w:rPr>
           <w:rFonts w:ascii="標楷體" w:eastAsia="標楷體" w:hAnsi="標楷體" w:hint="eastAsia"/>
         </w:rPr>
         <w:t>表</w:t>
-      </w:r>
-      <w:r>
-        <w:rPr>
-          <w:rFonts w:ascii="標楷體" w:eastAsia="標楷體" w:hAnsi="標楷體" w:hint="eastAsia"/>
-        </w:rPr>
-        <w:t>4-1</w:t>
-      </w:r>
-      <w:r>
-        <w:rPr>
-          <w:rFonts w:ascii="標楷體" w:eastAsia="標楷體" w:hAnsi="標楷體" w:hint="eastAsia"/>
-        </w:rPr>
-        <w:t xml:space="preserve">-1 </w:t>
-      </w:r>
-      <w:r>
-        <w:rPr>
-          <w:rFonts w:ascii="標楷體" w:eastAsia="標楷體" w:hAnsi="標楷體" w:hint="eastAsia"/>
-        </w:rPr>
-        <w:t>開發</w:t>
-      </w:r>
-      <w:proofErr w:type="gramStart"/>
-      <w:r>
-        <w:rPr>
-          <w:rFonts w:ascii="標楷體" w:eastAsia="標楷體" w:hAnsi="標楷體" w:hint="eastAsia"/>
-        </w:rPr>
-        <w:t>時程甘特</w:t>
-      </w:r>
-      <w:proofErr w:type="gramEnd"/>
-      <w:r>
-        <w:rPr>
-          <w:rFonts w:ascii="標楷體" w:eastAsia="標楷體" w:hAnsi="標楷體" w:hint="eastAsia"/>
-        </w:rPr>
-        <w:t>圖</w:t>
       </w:r>
     </w:p>
     <w:p>
       <w:pPr>
         <w:widowControl/>
         <w:rPr>
-          <w:rFonts w:ascii="標楷體" w:eastAsia="標楷體" w:hAnsi="標楷體"/>
-        </w:rPr>
-      </w:pPr>
-      <w:r>
-        <w:rPr>
-          <w:rFonts w:ascii="標楷體" w:eastAsia="標楷體" w:hAnsi="標楷體"/>
+          <w:rFonts w:ascii="標楷體" w:eastAsia="標楷體" w:hAnsi="標楷體" w:cs="Arial"/>
+          <w:bCs/>
+          <w:kern w:val="0"/>
+          <w:sz w:val="28"/>
+          <w:szCs w:val="28"/>
+        </w:rPr>
+      </w:pPr>
+      <w:r>
+        <w:rPr>
+          <w:rFonts w:ascii="標楷體" w:hAnsi="標楷體"/>
         </w:rPr>
         <w:br w:type="page"/>
       </w:r>
     </w:p>
     <w:p>
       <w:pPr>
-        <w:rPr>
-          <w:rFonts w:ascii="標楷體" w:eastAsia="標楷體" w:hAnsi="標楷體"/>
-        </w:rPr>
-      </w:pPr>
+        <w:pStyle w:val="10"/>
+        <w:jc w:val="left"/>
+        <w:rPr>
+          <w:rFonts w:ascii="標楷體" w:hAnsi="標楷體" w:hint="eastAsia"/>
+        </w:rPr>
+      </w:pPr>
+    </w:p>
+    <w:p>
+      <w:pPr>
+        <w:pStyle w:val="10"/>
+        <w:rPr>
+          <w:rFonts w:ascii="標楷體" w:hAnsi="標楷體"/>
+        </w:rPr>
+      </w:pPr>
+      <w:r>
+        <w:rPr>
+          <w:rFonts w:ascii="標楷體" w:hAnsi="標楷體"/>
+        </w:rPr>
+        <w:br/>
+      </w:r>
+      <w:r>
+        <w:rPr>
+          <w:rFonts w:ascii="標楷體" w:hAnsi="標楷體" w:hint="eastAsia"/>
+        </w:rPr>
+        <w:t>第4章 專案時程與組織分工</w:t>
+      </w:r>
+    </w:p>
+    <w:p>
+      <w:pPr>
+        <w:pStyle w:val="10"/>
+        <w:jc w:val="left"/>
+        <w:rPr>
+          <w:rFonts w:ascii="標楷體" w:hAnsi="標楷體"/>
+        </w:rPr>
+      </w:pPr>
+      <w:r>
+        <w:rPr>
+          <w:rFonts w:ascii="標楷體" w:hAnsi="標楷體" w:hint="eastAsia"/>
+        </w:rPr>
+        <w:t>4-1專案時程</w:t>
+      </w:r>
+    </w:p>
+    <w:p>
+      <w:pPr>
+        <w:rPr>
+          <w:rFonts w:hint="eastAsia"/>
+        </w:rPr>
+      </w:pPr>
+      <w:r>
+        <w:rPr>
+          <w:noProof/>
+        </w:rPr>
+        <w:drawing>
+          <wp:inline distT="0" distB="0" distL="0" distR="0" wp14:anchorId="6484C3AA" wp14:editId="54534139">
+            <wp:extent cx="5899150" cy="3086100"/>
+            <wp:effectExtent l="0" t="0" r="6350" b="0"/>
+            <wp:docPr id="3" name="圖表 3"/>
+            <wp:cNvGraphicFramePr/>
+            <a:graphic xmlns:a="http://schemas.openxmlformats.org/drawingml/2006/main">
+              <a:graphicData uri="http://schemas.openxmlformats.org/drawingml/2006/chart">
+                <c:chart xmlns:c="http://schemas.openxmlformats.org/drawingml/2006/chart" xmlns:r="http://schemas.openxmlformats.org/officeDocument/2006/relationships" r:id="rId19"/>
+              </a:graphicData>
+            </a:graphic>
+          </wp:inline>
+        </w:drawing>
+      </w:r>
+    </w:p>
+    <w:p>
+      <w:pPr>
+        <w:rPr>
+          <w:rFonts w:ascii="標楷體" w:eastAsia="標楷體" w:hAnsi="標楷體"/>
+        </w:rPr>
+      </w:pPr>
+      <w:r>
+        <w:rPr>
+          <w:rFonts w:ascii="標楷體" w:eastAsia="標楷體" w:hAnsi="標楷體" w:hint="eastAsia"/>
+        </w:rPr>
+        <w:t>表</w:t>
+      </w:r>
+      <w:r>
+        <w:rPr>
+          <w:rFonts w:ascii="標楷體" w:eastAsia="標楷體" w:hAnsi="標楷體" w:hint="eastAsia"/>
+        </w:rPr>
+        <w:t>4-1</w:t>
+      </w:r>
+      <w:r>
+        <w:rPr>
+          <w:rFonts w:ascii="標楷體" w:eastAsia="標楷體" w:hAnsi="標楷體" w:hint="eastAsia"/>
+        </w:rPr>
+        <w:t xml:space="preserve">-1 </w:t>
+      </w:r>
+      <w:r>
+        <w:rPr>
+          <w:rFonts w:ascii="標楷體" w:eastAsia="標楷體" w:hAnsi="標楷體" w:hint="eastAsia"/>
+        </w:rPr>
+        <w:t>開發</w:t>
+      </w:r>
+      <w:proofErr w:type="gramStart"/>
+      <w:r>
+        <w:rPr>
+          <w:rFonts w:ascii="標楷體" w:eastAsia="標楷體" w:hAnsi="標楷體" w:hint="eastAsia"/>
+        </w:rPr>
+        <w:t>時程甘特</w:t>
+      </w:r>
+      <w:proofErr w:type="gramEnd"/>
+      <w:r>
+        <w:rPr>
+          <w:rFonts w:ascii="標楷體" w:eastAsia="標楷體" w:hAnsi="標楷體" w:hint="eastAsia"/>
+        </w:rPr>
+        <w:t>圖</w:t>
+      </w:r>
     </w:p>
     <w:p>
       <w:pPr>
@@ -11503,6 +6941,12 @@
                 <w:rFonts w:ascii="標楷體" w:eastAsia="標楷體" w:hAnsi="標楷體"/>
               </w:rPr>
             </w:pPr>
+            <w:r>
+              <w:rPr>
+                <w:rFonts w:ascii="標楷體" w:eastAsia="標楷體" w:hAnsi="標楷體" w:cs="標楷體"/>
+              </w:rPr>
+              <w:t>◎</w:t>
+            </w:r>
           </w:p>
         </w:tc>
         <w:tc>
@@ -11515,6 +6959,12 @@
                 <w:rFonts w:ascii="標楷體" w:eastAsia="標楷體" w:hAnsi="標楷體"/>
               </w:rPr>
             </w:pPr>
+            <w:r>
+              <w:rPr>
+                <w:rFonts w:ascii="標楷體" w:eastAsia="標楷體" w:hAnsi="標楷體" w:cs="標楷體"/>
+              </w:rPr>
+              <w:t>◎</w:t>
+            </w:r>
           </w:p>
         </w:tc>
         <w:tc>
@@ -11527,6 +6977,12 @@
                 <w:rFonts w:ascii="標楷體" w:eastAsia="標楷體" w:hAnsi="標楷體"/>
               </w:rPr>
             </w:pPr>
+            <w:r>
+              <w:rPr>
+                <w:rFonts w:ascii="標楷體" w:eastAsia="標楷體" w:hAnsi="標楷體" w:cs="標楷體"/>
+              </w:rPr>
+              <w:t>◎</w:t>
+            </w:r>
           </w:p>
         </w:tc>
         <w:tc>
@@ -11539,6 +6995,12 @@
                 <w:rFonts w:ascii="標楷體" w:eastAsia="標楷體" w:hAnsi="標楷體"/>
               </w:rPr>
             </w:pPr>
+            <w:r>
+              <w:rPr>
+                <w:rFonts w:ascii="標楷體" w:eastAsia="標楷體" w:hAnsi="標楷體" w:cs="標楷體"/>
+              </w:rPr>
+              <w:t>◎</w:t>
+            </w:r>
           </w:p>
         </w:tc>
         <w:tc>
@@ -11551,6 +7013,12 @@
                 <w:rFonts w:ascii="標楷體" w:eastAsia="標楷體" w:hAnsi="標楷體"/>
               </w:rPr>
             </w:pPr>
+            <w:r>
+              <w:rPr>
+                <w:rFonts w:ascii="標楷體" w:eastAsia="標楷體" w:hAnsi="標楷體" w:cs="標楷體"/>
+              </w:rPr>
+              <w:t>◎</w:t>
+            </w:r>
           </w:p>
         </w:tc>
       </w:tr>
@@ -11596,6 +7064,12 @@
                 <w:rFonts w:ascii="標楷體" w:eastAsia="標楷體" w:hAnsi="標楷體"/>
               </w:rPr>
             </w:pPr>
+            <w:r>
+              <w:rPr>
+                <w:rFonts w:ascii="標楷體" w:eastAsia="標楷體" w:hAnsi="標楷體" w:cs="標楷體"/>
+              </w:rPr>
+              <w:t>◎</w:t>
+            </w:r>
           </w:p>
         </w:tc>
         <w:tc>
@@ -11606,8 +7080,15 @@
             <w:pPr>
               <w:rPr>
                 <w:rFonts w:ascii="標楷體" w:eastAsia="標楷體" w:hAnsi="標楷體"/>
-              </w:rPr>
-            </w:pPr>
+                <w:b/>
+              </w:rPr>
+            </w:pPr>
+            <w:r>
+              <w:rPr>
+                <w:rFonts w:ascii="標楷體" w:eastAsia="標楷體" w:hAnsi="標楷體" w:cs="標楷體"/>
+              </w:rPr>
+              <w:t>◎</w:t>
+            </w:r>
           </w:p>
         </w:tc>
         <w:tc>
@@ -11620,6 +7101,12 @@
                 <w:rFonts w:ascii="標楷體" w:eastAsia="標楷體" w:hAnsi="標楷體"/>
               </w:rPr>
             </w:pPr>
+            <w:r>
+              <w:rPr>
+                <w:rFonts w:ascii="標楷體" w:eastAsia="標楷體" w:hAnsi="標楷體" w:cs="標楷體"/>
+              </w:rPr>
+              <w:t>◎</w:t>
+            </w:r>
           </w:p>
         </w:tc>
         <w:tc>
@@ -11632,6 +7119,12 @@
                 <w:rFonts w:ascii="標楷體" w:eastAsia="標楷體" w:hAnsi="標楷體"/>
               </w:rPr>
             </w:pPr>
+            <w:r>
+              <w:rPr>
+                <w:rFonts w:ascii="標楷體" w:eastAsia="標楷體" w:hAnsi="標楷體" w:cs="標楷體"/>
+              </w:rPr>
+              <w:t>◎</w:t>
+            </w:r>
           </w:p>
         </w:tc>
         <w:tc>
@@ -11644,6 +7137,12 @@
                 <w:rFonts w:ascii="標楷體" w:eastAsia="標楷體" w:hAnsi="標楷體"/>
               </w:rPr>
             </w:pPr>
+            <w:r>
+              <w:rPr>
+                <w:rFonts w:ascii="標楷體" w:eastAsia="標楷體" w:hAnsi="標楷體" w:cs="標楷體"/>
+              </w:rPr>
+              <w:t>◎</w:t>
+            </w:r>
           </w:p>
         </w:tc>
       </w:tr>
@@ -11689,6 +7188,12 @@
                 <w:rFonts w:ascii="標楷體" w:eastAsia="標楷體" w:hAnsi="標楷體"/>
               </w:rPr>
             </w:pPr>
+            <w:r>
+              <w:rPr>
+                <w:rFonts w:ascii="標楷體" w:eastAsia="標楷體" w:hAnsi="標楷體" w:cs="標楷體"/>
+              </w:rPr>
+              <w:t>◎</w:t>
+            </w:r>
           </w:p>
         </w:tc>
         <w:tc>
@@ -11701,6 +7206,12 @@
                 <w:rFonts w:ascii="標楷體" w:eastAsia="標楷體" w:hAnsi="標楷體"/>
               </w:rPr>
             </w:pPr>
+            <w:r>
+              <w:rPr>
+                <w:rFonts w:ascii="標楷體" w:eastAsia="標楷體" w:hAnsi="標楷體" w:cs="標楷體"/>
+              </w:rPr>
+              <w:t>◎</w:t>
+            </w:r>
           </w:p>
         </w:tc>
         <w:tc>
@@ -11713,6 +7224,12 @@
                 <w:rFonts w:ascii="標楷體" w:eastAsia="標楷體" w:hAnsi="標楷體"/>
               </w:rPr>
             </w:pPr>
+            <w:r>
+              <w:rPr>
+                <w:rFonts w:ascii="標楷體" w:eastAsia="標楷體" w:hAnsi="標楷體" w:cs="標楷體"/>
+              </w:rPr>
+              <w:t>◎</w:t>
+            </w:r>
           </w:p>
         </w:tc>
         <w:tc>
@@ -11725,6 +7242,12 @@
                 <w:rFonts w:ascii="標楷體" w:eastAsia="標楷體" w:hAnsi="標楷體"/>
               </w:rPr>
             </w:pPr>
+            <w:r>
+              <w:rPr>
+                <w:rFonts w:ascii="標楷體" w:eastAsia="標楷體" w:hAnsi="標楷體" w:cs="標楷體"/>
+              </w:rPr>
+              <w:t>◎</w:t>
+            </w:r>
           </w:p>
         </w:tc>
         <w:tc>
@@ -11737,6 +7260,12 @@
                 <w:rFonts w:ascii="標楷體" w:eastAsia="標楷體" w:hAnsi="標楷體"/>
               </w:rPr>
             </w:pPr>
+            <w:r>
+              <w:rPr>
+                <w:rFonts w:ascii="標楷體" w:eastAsia="標楷體" w:hAnsi="標楷體" w:cs="標楷體"/>
+              </w:rPr>
+              <w:t>◎</w:t>
+            </w:r>
           </w:p>
         </w:tc>
       </w:tr>
@@ -11782,6 +7311,12 @@
                 <w:rFonts w:ascii="標楷體" w:eastAsia="標楷體" w:hAnsi="標楷體"/>
               </w:rPr>
             </w:pPr>
+            <w:r>
+              <w:rPr>
+                <w:rFonts w:ascii="標楷體" w:eastAsia="標楷體" w:hAnsi="標楷體" w:cs="標楷體"/>
+              </w:rPr>
+              <w:t>◎</w:t>
+            </w:r>
           </w:p>
         </w:tc>
         <w:tc>
@@ -11794,6 +7329,12 @@
                 <w:rFonts w:ascii="標楷體" w:eastAsia="標楷體" w:hAnsi="標楷體"/>
               </w:rPr>
             </w:pPr>
+            <w:r>
+              <w:rPr>
+                <w:rFonts w:ascii="標楷體" w:eastAsia="標楷體" w:hAnsi="標楷體" w:cs="標楷體"/>
+              </w:rPr>
+              <w:t>◎</w:t>
+            </w:r>
           </w:p>
         </w:tc>
         <w:tc>
@@ -11806,6 +7347,12 @@
                 <w:rFonts w:ascii="標楷體" w:eastAsia="標楷體" w:hAnsi="標楷體"/>
               </w:rPr>
             </w:pPr>
+            <w:r>
+              <w:rPr>
+                <w:rFonts w:ascii="標楷體" w:eastAsia="標楷體" w:hAnsi="標楷體" w:cs="標楷體"/>
+              </w:rPr>
+              <w:t>◎</w:t>
+            </w:r>
           </w:p>
         </w:tc>
         <w:tc>
@@ -11818,6 +7365,12 @@
                 <w:rFonts w:ascii="標楷體" w:eastAsia="標楷體" w:hAnsi="標楷體"/>
               </w:rPr>
             </w:pPr>
+            <w:r>
+              <w:rPr>
+                <w:rFonts w:ascii="標楷體" w:eastAsia="標楷體" w:hAnsi="標楷體" w:cs="標楷體"/>
+              </w:rPr>
+              <w:t>◎</w:t>
+            </w:r>
           </w:p>
         </w:tc>
         <w:tc>
@@ -11830,6 +7383,12 @@
                 <w:rFonts w:ascii="標楷體" w:eastAsia="標楷體" w:hAnsi="標楷體"/>
               </w:rPr>
             </w:pPr>
+            <w:r>
+              <w:rPr>
+                <w:rFonts w:ascii="標楷體" w:eastAsia="標楷體" w:hAnsi="標楷體" w:cs="標楷體"/>
+              </w:rPr>
+              <w:t>◎</w:t>
+            </w:r>
           </w:p>
         </w:tc>
       </w:tr>
@@ -11883,6 +7442,12 @@
                 <w:rFonts w:ascii="標楷體" w:eastAsia="標楷體" w:hAnsi="標楷體"/>
               </w:rPr>
             </w:pPr>
+            <w:r>
+              <w:rPr>
+                <w:rFonts w:ascii="標楷體" w:eastAsia="標楷體" w:hAnsi="標楷體" w:cs="標楷體"/>
+              </w:rPr>
+              <w:t>◎</w:t>
+            </w:r>
           </w:p>
         </w:tc>
         <w:tc>
@@ -11907,6 +7472,12 @@
                 <w:rFonts w:ascii="標楷體" w:eastAsia="標楷體" w:hAnsi="標楷體"/>
               </w:rPr>
             </w:pPr>
+            <w:r>
+              <w:rPr>
+                <w:rFonts w:ascii="標楷體" w:eastAsia="標楷體" w:hAnsi="標楷體" w:cs="標楷體"/>
+              </w:rPr>
+              <w:t>○</w:t>
+            </w:r>
           </w:p>
         </w:tc>
         <w:tc>
@@ -12081,6 +7652,12 @@
                 <w:rFonts w:ascii="標楷體" w:eastAsia="標楷體" w:hAnsi="標楷體"/>
               </w:rPr>
             </w:pPr>
+            <w:r>
+              <w:rPr>
+                <w:rFonts w:ascii="標楷體" w:eastAsia="標楷體" w:hAnsi="標楷體" w:cs="標楷體"/>
+              </w:rPr>
+              <w:t>◎</w:t>
+            </w:r>
           </w:p>
         </w:tc>
         <w:tc>
@@ -12170,6 +7747,12 @@
                 <w:rFonts w:ascii="標楷體" w:eastAsia="標楷體" w:hAnsi="標楷體"/>
               </w:rPr>
             </w:pPr>
+            <w:r>
+              <w:rPr>
+                <w:rFonts w:ascii="標楷體" w:eastAsia="標楷體" w:hAnsi="標楷體" w:cs="標楷體"/>
+              </w:rPr>
+              <w:t>◎</w:t>
+            </w:r>
           </w:p>
         </w:tc>
         <w:tc>
@@ -12182,6 +7765,12 @@
                 <w:rFonts w:ascii="標楷體" w:eastAsia="標楷體" w:hAnsi="標楷體"/>
               </w:rPr>
             </w:pPr>
+            <w:r>
+              <w:rPr>
+                <w:rFonts w:ascii="標楷體" w:eastAsia="標楷體" w:hAnsi="標楷體" w:cs="標楷體"/>
+              </w:rPr>
+              <w:t>◎</w:t>
+            </w:r>
           </w:p>
         </w:tc>
         <w:tc>
@@ -12194,6 +7783,12 @@
                 <w:rFonts w:ascii="標楷體" w:eastAsia="標楷體" w:hAnsi="標楷體"/>
               </w:rPr>
             </w:pPr>
+            <w:r>
+              <w:rPr>
+                <w:rFonts w:ascii="標楷體" w:eastAsia="標楷體" w:hAnsi="標楷體" w:cs="標楷體"/>
+              </w:rPr>
+              <w:t>◎</w:t>
+            </w:r>
           </w:p>
         </w:tc>
         <w:tc>
@@ -12299,6 +7894,12 @@
                 <w:rFonts w:ascii="標楷體" w:eastAsia="標楷體" w:hAnsi="標楷體"/>
               </w:rPr>
             </w:pPr>
+            <w:r>
+              <w:rPr>
+                <w:rFonts w:ascii="標楷體" w:eastAsia="標楷體" w:hAnsi="標楷體" w:cs="標楷體"/>
+              </w:rPr>
+              <w:t>◎</w:t>
+            </w:r>
           </w:p>
         </w:tc>
         <w:tc>
@@ -12311,6 +7912,12 @@
                 <w:rFonts w:ascii="標楷體" w:eastAsia="標楷體" w:hAnsi="標楷體"/>
               </w:rPr>
             </w:pPr>
+            <w:r>
+              <w:rPr>
+                <w:rFonts w:ascii="標楷體" w:eastAsia="標楷體" w:hAnsi="標楷體" w:cs="標楷體"/>
+              </w:rPr>
+              <w:t>◎</w:t>
+            </w:r>
           </w:p>
         </w:tc>
       </w:tr>
@@ -12667,6 +8274,12 @@
                 <w:rFonts w:ascii="標楷體" w:eastAsia="標楷體" w:hAnsi="標楷體"/>
               </w:rPr>
             </w:pPr>
+            <w:r>
+              <w:rPr>
+                <w:rFonts w:ascii="標楷體" w:eastAsia="標楷體" w:hAnsi="標楷體" w:cs="標楷體"/>
+              </w:rPr>
+              <w:t>◎</w:t>
+            </w:r>
           </w:p>
         </w:tc>
         <w:tc>
@@ -12760,6 +8373,12 @@
                 <w:rFonts w:ascii="標楷體" w:eastAsia="標楷體" w:hAnsi="標楷體"/>
               </w:rPr>
             </w:pPr>
+            <w:r>
+              <w:rPr>
+                <w:rFonts w:ascii="標楷體" w:eastAsia="標楷體" w:hAnsi="標楷體" w:cs="標楷體"/>
+              </w:rPr>
+              <w:t>◎</w:t>
+            </w:r>
           </w:p>
         </w:tc>
         <w:tc>
@@ -12922,9 +8541,11 @@
           <w:rFonts w:ascii="標楷體" w:hAnsi="標楷體"/>
         </w:rPr>
       </w:pPr>
+      <w:bookmarkStart w:id="0" w:name="_GoBack"/>
+      <w:bookmarkEnd w:id="0"/>
     </w:p>
     <w:sectPr>
-      <w:footerReference w:type="default" r:id="rId19"/>
+      <w:footerReference w:type="default" r:id="rId20"/>
       <w:pgSz w:w="11906" w:h="16838" w:code="9"/>
       <w:pgMar w:top="851" w:right="851" w:bottom="851" w:left="851" w:header="567" w:footer="567" w:gutter="0"/>
       <w:cols w:space="425"/>
@@ -13122,6 +8743,96 @@
     </w:lvl>
   </w:abstractNum>
   <w:abstractNum w:abstractNumId="1">
+    <w:nsid w:val="15EE6FFB"/>
+    <w:multiLevelType w:val="hybridMultilevel"/>
+    <w:tmpl w:val="899EFF00"/>
+    <w:lvl w:ilvl="0" w:tplc="48C893CC">
+      <w:start w:val="1"/>
+      <w:numFmt w:val="taiwaneseCountingThousand"/>
+      <w:lvlText w:val="%1、"/>
+      <w:lvlJc w:val="left"/>
+      <w:pPr>
+        <w:ind w:left="560" w:hanging="560"/>
+      </w:pPr>
+      <w:rPr>
+        <w:rFonts w:hint="default"/>
+        <w:sz w:val="28"/>
+      </w:rPr>
+    </w:lvl>
+    <w:lvl w:ilvl="1" w:tplc="04090019" w:tentative="1">
+      <w:start w:val="1"/>
+      <w:numFmt w:val="ideographTraditional"/>
+      <w:lvlText w:val="%2、"/>
+      <w:lvlJc w:val="left"/>
+      <w:pPr>
+        <w:ind w:left="960" w:hanging="480"/>
+      </w:pPr>
+    </w:lvl>
+    <w:lvl w:ilvl="2" w:tplc="0409001B" w:tentative="1">
+      <w:start w:val="1"/>
+      <w:numFmt w:val="lowerRoman"/>
+      <w:lvlText w:val="%3."/>
+      <w:lvlJc w:val="right"/>
+      <w:pPr>
+        <w:ind w:left="1440" w:hanging="480"/>
+      </w:pPr>
+    </w:lvl>
+    <w:lvl w:ilvl="3" w:tplc="0409000F" w:tentative="1">
+      <w:start w:val="1"/>
+      <w:numFmt w:val="decimal"/>
+      <w:lvlText w:val="%4."/>
+      <w:lvlJc w:val="left"/>
+      <w:pPr>
+        <w:ind w:left="1920" w:hanging="480"/>
+      </w:pPr>
+    </w:lvl>
+    <w:lvl w:ilvl="4" w:tplc="04090019" w:tentative="1">
+      <w:start w:val="1"/>
+      <w:numFmt w:val="ideographTraditional"/>
+      <w:lvlText w:val="%5、"/>
+      <w:lvlJc w:val="left"/>
+      <w:pPr>
+        <w:ind w:left="2400" w:hanging="480"/>
+      </w:pPr>
+    </w:lvl>
+    <w:lvl w:ilvl="5" w:tplc="0409001B" w:tentative="1">
+      <w:start w:val="1"/>
+      <w:numFmt w:val="lowerRoman"/>
+      <w:lvlText w:val="%6."/>
+      <w:lvlJc w:val="right"/>
+      <w:pPr>
+        <w:ind w:left="2880" w:hanging="480"/>
+      </w:pPr>
+    </w:lvl>
+    <w:lvl w:ilvl="6" w:tplc="0409000F" w:tentative="1">
+      <w:start w:val="1"/>
+      <w:numFmt w:val="decimal"/>
+      <w:lvlText w:val="%7."/>
+      <w:lvlJc w:val="left"/>
+      <w:pPr>
+        <w:ind w:left="3360" w:hanging="480"/>
+      </w:pPr>
+    </w:lvl>
+    <w:lvl w:ilvl="7" w:tplc="04090019" w:tentative="1">
+      <w:start w:val="1"/>
+      <w:numFmt w:val="ideographTraditional"/>
+      <w:lvlText w:val="%8、"/>
+      <w:lvlJc w:val="left"/>
+      <w:pPr>
+        <w:ind w:left="3840" w:hanging="480"/>
+      </w:pPr>
+    </w:lvl>
+    <w:lvl w:ilvl="8" w:tplc="0409001B" w:tentative="1">
+      <w:start w:val="1"/>
+      <w:numFmt w:val="lowerRoman"/>
+      <w:lvlText w:val="%9."/>
+      <w:lvlJc w:val="right"/>
+      <w:pPr>
+        <w:ind w:left="4320" w:hanging="480"/>
+      </w:pPr>
+    </w:lvl>
+  </w:abstractNum>
+  <w:abstractNum w:abstractNumId="2">
     <w:nsid w:val="46F5599A"/>
     <w:multiLevelType w:val="hybridMultilevel"/>
     <w:tmpl w:val="A660474C"/>
@@ -13210,7 +8921,7 @@
       </w:pPr>
     </w:lvl>
   </w:abstractNum>
-  <w:abstractNum w:abstractNumId="2">
+  <w:abstractNum w:abstractNumId="3">
     <w:nsid w:val="4D2E18AA"/>
     <w:multiLevelType w:val="multilevel"/>
     <w:tmpl w:val="F3220A16"/>
@@ -13323,7 +9034,7 @@
       </w:rPr>
     </w:lvl>
   </w:abstractNum>
-  <w:abstractNum w:abstractNumId="3">
+  <w:abstractNum w:abstractNumId="4">
     <w:nsid w:val="638C2CB7"/>
     <w:multiLevelType w:val="multilevel"/>
     <w:tmpl w:val="196CC044"/>
@@ -13466,7 +9177,7 @@
       </w:rPr>
     </w:lvl>
   </w:abstractNum>
-  <w:abstractNum w:abstractNumId="4">
+  <w:abstractNum w:abstractNumId="5">
     <w:nsid w:val="756610C5"/>
     <w:multiLevelType w:val="hybridMultilevel"/>
     <w:tmpl w:val="A660474C"/>
@@ -13555,7 +9266,7 @@
       </w:pPr>
     </w:lvl>
   </w:abstractNum>
-  <w:abstractNum w:abstractNumId="5">
+  <w:abstractNum w:abstractNumId="6">
     <w:nsid w:val="77CF1318"/>
     <w:multiLevelType w:val="multilevel"/>
     <w:tmpl w:val="FA10E6BA"/>
@@ -13704,16 +9415,16 @@
     <w:abstractNumId w:val="0"/>
   </w:num>
   <w:num w:numId="3">
-    <w:abstractNumId w:val="3"/>
+    <w:abstractNumId w:val="4"/>
   </w:num>
   <w:num w:numId="4">
-    <w:abstractNumId w:val="4"/>
+    <w:abstractNumId w:val="5"/>
   </w:num>
   <w:num w:numId="5">
-    <w:abstractNumId w:val="5"/>
+    <w:abstractNumId w:val="6"/>
   </w:num>
   <w:num w:numId="6">
-    <w:abstractNumId w:val="3"/>
+    <w:abstractNumId w:val="4"/>
     <w:lvlOverride w:ilvl="0">
       <w:startOverride w:val="2"/>
     </w:lvlOverride>
@@ -13743,10 +9454,13 @@
     </w:lvlOverride>
   </w:num>
   <w:num w:numId="7">
-    <w:abstractNumId w:val="1"/>
+    <w:abstractNumId w:val="2"/>
   </w:num>
   <w:num w:numId="8">
-    <w:abstractNumId w:val="2"/>
+    <w:abstractNumId w:val="3"/>
+  </w:num>
+  <w:num w:numId="9">
+    <w:abstractNumId w:val="1"/>
   </w:num>
 </w:numbering>
 </file>
@@ -14520,6 +10234,1179 @@
     </w:pPr>
   </w:style>
 </w:styles>
+</file>
+
+<file path=word/charts/chart1.xml><?xml version="1.0" encoding="utf-8"?>
+<c:chartSpace xmlns:c="http://schemas.openxmlformats.org/drawingml/2006/chart" xmlns:a="http://schemas.openxmlformats.org/drawingml/2006/main" xmlns:r="http://schemas.openxmlformats.org/officeDocument/2006/relationships">
+  <c:date1904 val="0"/>
+  <c:lang val="zh-TW"/>
+  <c:roundedCorners val="0"/>
+  <mc:AlternateContent xmlns:mc="http://schemas.openxmlformats.org/markup-compatibility/2006">
+    <mc:Choice xmlns:c14="http://schemas.microsoft.com/office/drawing/2007/8/2/chart" Requires="c14">
+      <c14:style val="102"/>
+    </mc:Choice>
+    <mc:Fallback>
+      <c:style val="2"/>
+    </mc:Fallback>
+  </mc:AlternateContent>
+  <c:chart>
+    <c:title>
+      <c:tx>
+        <c:rich>
+          <a:bodyPr rot="0" spcFirstLastPara="1" vertOverflow="ellipsis" vert="horz" wrap="square" anchor="ctr" anchorCtr="1"/>
+          <a:lstStyle/>
+          <a:p>
+            <a:pPr>
+              <a:defRPr sz="1400" b="0" i="0" u="none" strike="noStrike" kern="1200" spc="0" baseline="0">
+                <a:solidFill>
+                  <a:schemeClr val="tx1">
+                    <a:lumMod val="65000"/>
+                    <a:lumOff val="35000"/>
+                  </a:schemeClr>
+                </a:solidFill>
+                <a:latin typeface="+mn-lt"/>
+                <a:ea typeface="+mn-ea"/>
+                <a:cs typeface="+mn-cs"/>
+              </a:defRPr>
+            </a:pPr>
+            <a:r>
+              <a:rPr lang="zh-TW" altLang="en-US"/>
+              <a:t>專題時程甘特圖</a:t>
+            </a:r>
+          </a:p>
+        </c:rich>
+      </c:tx>
+      <c:overlay val="0"/>
+      <c:spPr>
+        <a:noFill/>
+        <a:ln>
+          <a:noFill/>
+        </a:ln>
+        <a:effectLst/>
+      </c:spPr>
+      <c:txPr>
+        <a:bodyPr rot="0" spcFirstLastPara="1" vertOverflow="ellipsis" vert="horz" wrap="square" anchor="ctr" anchorCtr="1"/>
+        <a:lstStyle/>
+        <a:p>
+          <a:pPr>
+            <a:defRPr sz="1400" b="0" i="0" u="none" strike="noStrike" kern="1200" spc="0" baseline="0">
+              <a:solidFill>
+                <a:schemeClr val="tx1">
+                  <a:lumMod val="65000"/>
+                  <a:lumOff val="35000"/>
+                </a:schemeClr>
+              </a:solidFill>
+              <a:latin typeface="+mn-lt"/>
+              <a:ea typeface="+mn-ea"/>
+              <a:cs typeface="+mn-cs"/>
+            </a:defRPr>
+          </a:pPr>
+          <a:endParaRPr lang="zh-TW"/>
+        </a:p>
+      </c:txPr>
+    </c:title>
+    <c:autoTitleDeleted val="0"/>
+    <c:plotArea>
+      <c:layout/>
+      <c:barChart>
+        <c:barDir val="bar"/>
+        <c:grouping val="stacked"/>
+        <c:varyColors val="0"/>
+        <c:ser>
+          <c:idx val="0"/>
+          <c:order val="0"/>
+          <c:tx>
+            <c:strRef>
+              <c:f>工作表1!$B$1</c:f>
+              <c:strCache>
+                <c:ptCount val="1"/>
+                <c:pt idx="0">
+                  <c:v>執行日期</c:v>
+                </c:pt>
+              </c:strCache>
+            </c:strRef>
+          </c:tx>
+          <c:spPr>
+            <a:noFill/>
+            <a:ln>
+              <a:noFill/>
+            </a:ln>
+            <a:effectLst/>
+          </c:spPr>
+          <c:invertIfNegative val="0"/>
+          <c:cat>
+            <c:strRef>
+              <c:f>工作表1!$A$2:$A$19</c:f>
+              <c:strCache>
+                <c:ptCount val="18"/>
+                <c:pt idx="0">
+                  <c:v>主題發想</c:v>
+                </c:pt>
+                <c:pt idx="1">
+                  <c:v>技術學習</c:v>
+                </c:pt>
+                <c:pt idx="2">
+                  <c:v>需求分析</c:v>
+                </c:pt>
+                <c:pt idx="3">
+                  <c:v>系統分析</c:v>
+                </c:pt>
+                <c:pt idx="4">
+                  <c:v>系統開發</c:v>
+                </c:pt>
+                <c:pt idx="5">
+                  <c:v>UI設計</c:v>
+                </c:pt>
+                <c:pt idx="6">
+                  <c:v>伺服器架設</c:v>
+                </c:pt>
+                <c:pt idx="7">
+                  <c:v>前端開發</c:v>
+                </c:pt>
+                <c:pt idx="8">
+                  <c:v>資料庫建置</c:v>
+                </c:pt>
+                <c:pt idx="9">
+                  <c:v>後端開發</c:v>
+                </c:pt>
+                <c:pt idx="10">
+                  <c:v>系統整合</c:v>
+                </c:pt>
+                <c:pt idx="11">
+                  <c:v>系統測試</c:v>
+                </c:pt>
+                <c:pt idx="12">
+                  <c:v>系統上架</c:v>
+                </c:pt>
+                <c:pt idx="13">
+                  <c:v>系統改善</c:v>
+                </c:pt>
+                <c:pt idx="14">
+                  <c:v>文件製作</c:v>
+                </c:pt>
+                <c:pt idx="15">
+                  <c:v>簡報製作</c:v>
+                </c:pt>
+                <c:pt idx="16">
+                  <c:v>海報製作</c:v>
+                </c:pt>
+                <c:pt idx="17">
+                  <c:v>影片製作</c:v>
+                </c:pt>
+              </c:strCache>
+            </c:strRef>
+          </c:cat>
+          <c:val>
+            <c:numRef>
+              <c:f>工作表1!$B$2:$B$19</c:f>
+              <c:numCache>
+                <c:formatCode>General</c:formatCode>
+                <c:ptCount val="18"/>
+                <c:pt idx="0">
+                  <c:v>43870</c:v>
+                </c:pt>
+                <c:pt idx="1">
+                  <c:v>43865</c:v>
+                </c:pt>
+                <c:pt idx="2">
+                  <c:v>43905</c:v>
+                </c:pt>
+                <c:pt idx="3">
+                  <c:v>43905</c:v>
+                </c:pt>
+                <c:pt idx="4">
+                  <c:v>43897</c:v>
+                </c:pt>
+                <c:pt idx="5">
+                  <c:v>43910</c:v>
+                </c:pt>
+                <c:pt idx="6">
+                  <c:v>43884</c:v>
+                </c:pt>
+                <c:pt idx="7">
+                  <c:v>43907</c:v>
+                </c:pt>
+                <c:pt idx="8">
+                  <c:v>43927</c:v>
+                </c:pt>
+                <c:pt idx="9">
+                  <c:v>43907</c:v>
+                </c:pt>
+                <c:pt idx="10">
+                  <c:v>43945</c:v>
+                </c:pt>
+                <c:pt idx="11">
+                  <c:v>43952</c:v>
+                </c:pt>
+                <c:pt idx="12">
+                  <c:v>44105</c:v>
+                </c:pt>
+                <c:pt idx="13">
+                  <c:v>44106</c:v>
+                </c:pt>
+                <c:pt idx="14">
+                  <c:v>43907</c:v>
+                </c:pt>
+                <c:pt idx="15">
+                  <c:v>43958</c:v>
+                </c:pt>
+                <c:pt idx="16">
+                  <c:v>44111</c:v>
+                </c:pt>
+                <c:pt idx="17">
+                  <c:v>44111</c:v>
+                </c:pt>
+              </c:numCache>
+            </c:numRef>
+          </c:val>
+        </c:ser>
+        <c:ser>
+          <c:idx val="1"/>
+          <c:order val="1"/>
+          <c:tx>
+            <c:strRef>
+              <c:f>工作表1!$D$1</c:f>
+              <c:strCache>
+                <c:ptCount val="1"/>
+                <c:pt idx="0">
+                  <c:v>執行天數</c:v>
+                </c:pt>
+              </c:strCache>
+            </c:strRef>
+          </c:tx>
+          <c:spPr>
+            <a:solidFill>
+              <a:schemeClr val="accent2"/>
+            </a:solidFill>
+            <a:ln w="34925">
+              <a:solidFill>
+                <a:schemeClr val="accent2"/>
+              </a:solidFill>
+            </a:ln>
+            <a:effectLst/>
+          </c:spPr>
+          <c:invertIfNegative val="0"/>
+          <c:dLbls>
+            <c:spPr>
+              <a:noFill/>
+              <a:ln>
+                <a:noFill/>
+              </a:ln>
+              <a:effectLst/>
+            </c:spPr>
+            <c:txPr>
+              <a:bodyPr rot="0" spcFirstLastPara="1" vertOverflow="ellipsis" vert="horz" wrap="square" lIns="38100" tIns="19050" rIns="38100" bIns="19050" anchor="ctr" anchorCtr="1">
+                <a:spAutoFit/>
+              </a:bodyPr>
+              <a:lstStyle/>
+              <a:p>
+                <a:pPr>
+                  <a:defRPr sz="900" b="0" i="0" u="none" strike="noStrike" kern="1200" baseline="0">
+                    <a:solidFill>
+                      <a:schemeClr val="tx1">
+                        <a:lumMod val="75000"/>
+                        <a:lumOff val="25000"/>
+                      </a:schemeClr>
+                    </a:solidFill>
+                    <a:latin typeface="+mn-lt"/>
+                    <a:ea typeface="+mn-ea"/>
+                    <a:cs typeface="+mn-cs"/>
+                  </a:defRPr>
+                </a:pPr>
+                <a:endParaRPr lang="zh-TW"/>
+              </a:p>
+            </c:txPr>
+            <c:showLegendKey val="0"/>
+            <c:showVal val="1"/>
+            <c:showCatName val="0"/>
+            <c:showSerName val="0"/>
+            <c:showPercent val="0"/>
+            <c:showBubbleSize val="0"/>
+            <c:showLeaderLines val="0"/>
+            <c:extLst>
+              <c:ext xmlns:c15="http://schemas.microsoft.com/office/drawing/2012/chart" uri="{CE6537A1-D6FC-4f65-9D91-7224C49458BB}">
+                <c15:showLeaderLines val="1"/>
+                <c15:leaderLines>
+                  <c:spPr>
+                    <a:ln w="9525" cap="flat" cmpd="sng" algn="ctr">
+                      <a:solidFill>
+                        <a:schemeClr val="tx1">
+                          <a:lumMod val="35000"/>
+                          <a:lumOff val="65000"/>
+                        </a:schemeClr>
+                      </a:solidFill>
+                      <a:round/>
+                    </a:ln>
+                    <a:effectLst/>
+                  </c:spPr>
+                </c15:leaderLines>
+              </c:ext>
+            </c:extLst>
+          </c:dLbls>
+          <c:cat>
+            <c:strRef>
+              <c:f>工作表1!$A$2:$A$19</c:f>
+              <c:strCache>
+                <c:ptCount val="18"/>
+                <c:pt idx="0">
+                  <c:v>主題發想</c:v>
+                </c:pt>
+                <c:pt idx="1">
+                  <c:v>技術學習</c:v>
+                </c:pt>
+                <c:pt idx="2">
+                  <c:v>需求分析</c:v>
+                </c:pt>
+                <c:pt idx="3">
+                  <c:v>系統分析</c:v>
+                </c:pt>
+                <c:pt idx="4">
+                  <c:v>系統開發</c:v>
+                </c:pt>
+                <c:pt idx="5">
+                  <c:v>UI設計</c:v>
+                </c:pt>
+                <c:pt idx="6">
+                  <c:v>伺服器架設</c:v>
+                </c:pt>
+                <c:pt idx="7">
+                  <c:v>前端開發</c:v>
+                </c:pt>
+                <c:pt idx="8">
+                  <c:v>資料庫建置</c:v>
+                </c:pt>
+                <c:pt idx="9">
+                  <c:v>後端開發</c:v>
+                </c:pt>
+                <c:pt idx="10">
+                  <c:v>系統整合</c:v>
+                </c:pt>
+                <c:pt idx="11">
+                  <c:v>系統測試</c:v>
+                </c:pt>
+                <c:pt idx="12">
+                  <c:v>系統上架</c:v>
+                </c:pt>
+                <c:pt idx="13">
+                  <c:v>系統改善</c:v>
+                </c:pt>
+                <c:pt idx="14">
+                  <c:v>文件製作</c:v>
+                </c:pt>
+                <c:pt idx="15">
+                  <c:v>簡報製作</c:v>
+                </c:pt>
+                <c:pt idx="16">
+                  <c:v>海報製作</c:v>
+                </c:pt>
+                <c:pt idx="17">
+                  <c:v>影片製作</c:v>
+                </c:pt>
+              </c:strCache>
+            </c:strRef>
+          </c:cat>
+          <c:val>
+            <c:numRef>
+              <c:f>工作表1!$D$2:$D$19</c:f>
+              <c:numCache>
+                <c:formatCode>General</c:formatCode>
+                <c:ptCount val="18"/>
+                <c:pt idx="0">
+                  <c:v>10</c:v>
+                </c:pt>
+                <c:pt idx="1">
+                  <c:v>26</c:v>
+                </c:pt>
+                <c:pt idx="2">
+                  <c:v>7</c:v>
+                </c:pt>
+                <c:pt idx="3">
+                  <c:v>7</c:v>
+                </c:pt>
+                <c:pt idx="4">
+                  <c:v>245</c:v>
+                </c:pt>
+                <c:pt idx="5">
+                  <c:v>31</c:v>
+                </c:pt>
+                <c:pt idx="6">
+                  <c:v>67</c:v>
+                </c:pt>
+                <c:pt idx="7">
+                  <c:v>61</c:v>
+                </c:pt>
+                <c:pt idx="8">
+                  <c:v>41</c:v>
+                </c:pt>
+                <c:pt idx="9">
+                  <c:v>61</c:v>
+                </c:pt>
+                <c:pt idx="10">
+                  <c:v>197</c:v>
+                </c:pt>
+                <c:pt idx="11">
+                  <c:v>190</c:v>
+                </c:pt>
+                <c:pt idx="12">
+                  <c:v>37</c:v>
+                </c:pt>
+                <c:pt idx="13">
+                  <c:v>36</c:v>
+                </c:pt>
+                <c:pt idx="14">
+                  <c:v>204</c:v>
+                </c:pt>
+                <c:pt idx="15">
+                  <c:v>153</c:v>
+                </c:pt>
+                <c:pt idx="16">
+                  <c:v>20</c:v>
+                </c:pt>
+                <c:pt idx="17">
+                  <c:v>20</c:v>
+                </c:pt>
+              </c:numCache>
+            </c:numRef>
+          </c:val>
+        </c:ser>
+        <c:dLbls>
+          <c:showLegendKey val="0"/>
+          <c:showVal val="0"/>
+          <c:showCatName val="0"/>
+          <c:showSerName val="0"/>
+          <c:showPercent val="0"/>
+          <c:showBubbleSize val="0"/>
+        </c:dLbls>
+        <c:gapWidth val="150"/>
+        <c:overlap val="100"/>
+        <c:axId val="621826288"/>
+        <c:axId val="621823024"/>
+      </c:barChart>
+      <c:catAx>
+        <c:axId val="621826288"/>
+        <c:scaling>
+          <c:orientation val="maxMin"/>
+        </c:scaling>
+        <c:delete val="0"/>
+        <c:axPos val="l"/>
+        <c:numFmt formatCode="General" sourceLinked="1"/>
+        <c:majorTickMark val="none"/>
+        <c:minorTickMark val="none"/>
+        <c:tickLblPos val="nextTo"/>
+        <c:spPr>
+          <a:noFill/>
+          <a:ln w="9525" cap="flat" cmpd="sng" algn="ctr">
+            <a:solidFill>
+              <a:schemeClr val="tx1">
+                <a:lumMod val="15000"/>
+                <a:lumOff val="85000"/>
+              </a:schemeClr>
+            </a:solidFill>
+            <a:round/>
+          </a:ln>
+          <a:effectLst/>
+        </c:spPr>
+        <c:txPr>
+          <a:bodyPr rot="-60000000" spcFirstLastPara="1" vertOverflow="ellipsis" vert="horz" wrap="square" anchor="ctr" anchorCtr="1"/>
+          <a:lstStyle/>
+          <a:p>
+            <a:pPr>
+              <a:defRPr sz="900" b="0" i="0" u="none" strike="noStrike" kern="1200" baseline="0">
+                <a:solidFill>
+                  <a:schemeClr val="tx1">
+                    <a:lumMod val="65000"/>
+                    <a:lumOff val="35000"/>
+                  </a:schemeClr>
+                </a:solidFill>
+                <a:latin typeface="+mn-lt"/>
+                <a:ea typeface="+mn-ea"/>
+                <a:cs typeface="+mn-cs"/>
+              </a:defRPr>
+            </a:pPr>
+            <a:endParaRPr lang="zh-TW"/>
+          </a:p>
+        </c:txPr>
+        <c:crossAx val="621823024"/>
+        <c:crosses val="autoZero"/>
+        <c:auto val="1"/>
+        <c:lblAlgn val="ctr"/>
+        <c:lblOffset val="100"/>
+        <c:noMultiLvlLbl val="0"/>
+      </c:catAx>
+      <c:valAx>
+        <c:axId val="621823024"/>
+        <c:scaling>
+          <c:orientation val="minMax"/>
+          <c:min val="43870"/>
+        </c:scaling>
+        <c:delete val="0"/>
+        <c:axPos val="t"/>
+        <c:majorGridlines>
+          <c:spPr>
+            <a:ln w="9525" cap="flat" cmpd="sng" algn="ctr">
+              <a:solidFill>
+                <a:schemeClr val="tx1">
+                  <a:lumMod val="15000"/>
+                  <a:lumOff val="85000"/>
+                </a:schemeClr>
+              </a:solidFill>
+              <a:round/>
+            </a:ln>
+            <a:effectLst/>
+          </c:spPr>
+        </c:majorGridlines>
+        <c:numFmt formatCode="m/d" sourceLinked="0"/>
+        <c:majorTickMark val="none"/>
+        <c:minorTickMark val="none"/>
+        <c:tickLblPos val="nextTo"/>
+        <c:spPr>
+          <a:noFill/>
+          <a:ln>
+            <a:noFill/>
+          </a:ln>
+          <a:effectLst/>
+        </c:spPr>
+        <c:txPr>
+          <a:bodyPr rot="-60000000" spcFirstLastPara="1" vertOverflow="ellipsis" vert="horz" wrap="square" anchor="ctr" anchorCtr="1"/>
+          <a:lstStyle/>
+          <a:p>
+            <a:pPr>
+              <a:defRPr sz="900" b="0" i="0" u="none" strike="noStrike" kern="1200" baseline="0">
+                <a:solidFill>
+                  <a:schemeClr val="tx1">
+                    <a:lumMod val="65000"/>
+                    <a:lumOff val="35000"/>
+                  </a:schemeClr>
+                </a:solidFill>
+                <a:latin typeface="+mn-lt"/>
+                <a:ea typeface="+mn-ea"/>
+                <a:cs typeface="+mn-cs"/>
+              </a:defRPr>
+            </a:pPr>
+            <a:endParaRPr lang="zh-TW"/>
+          </a:p>
+        </c:txPr>
+        <c:crossAx val="621826288"/>
+        <c:crosses val="autoZero"/>
+        <c:crossBetween val="between"/>
+      </c:valAx>
+      <c:spPr>
+        <a:noFill/>
+        <a:ln>
+          <a:noFill/>
+        </a:ln>
+        <a:effectLst/>
+      </c:spPr>
+    </c:plotArea>
+    <c:legend>
+      <c:legendPos val="b"/>
+      <c:overlay val="0"/>
+      <c:spPr>
+        <a:noFill/>
+        <a:ln>
+          <a:noFill/>
+        </a:ln>
+        <a:effectLst/>
+      </c:spPr>
+      <c:txPr>
+        <a:bodyPr rot="0" spcFirstLastPara="1" vertOverflow="ellipsis" vert="horz" wrap="square" anchor="ctr" anchorCtr="1"/>
+        <a:lstStyle/>
+        <a:p>
+          <a:pPr>
+            <a:defRPr sz="900" b="0" i="0" u="none" strike="noStrike" kern="1200" baseline="0">
+              <a:solidFill>
+                <a:schemeClr val="tx1">
+                  <a:lumMod val="65000"/>
+                  <a:lumOff val="35000"/>
+                </a:schemeClr>
+              </a:solidFill>
+              <a:latin typeface="+mn-lt"/>
+              <a:ea typeface="+mn-ea"/>
+              <a:cs typeface="+mn-cs"/>
+            </a:defRPr>
+          </a:pPr>
+          <a:endParaRPr lang="zh-TW"/>
+        </a:p>
+      </c:txPr>
+    </c:legend>
+    <c:plotVisOnly val="1"/>
+    <c:dispBlanksAs val="gap"/>
+    <c:showDLblsOverMax val="0"/>
+  </c:chart>
+  <c:spPr>
+    <a:solidFill>
+      <a:schemeClr val="bg1"/>
+    </a:solidFill>
+    <a:ln w="9525" cap="flat" cmpd="sng" algn="ctr">
+      <a:solidFill>
+        <a:schemeClr val="tx1">
+          <a:lumMod val="15000"/>
+          <a:lumOff val="85000"/>
+        </a:schemeClr>
+      </a:solidFill>
+      <a:round/>
+    </a:ln>
+    <a:effectLst/>
+  </c:spPr>
+  <c:txPr>
+    <a:bodyPr/>
+    <a:lstStyle/>
+    <a:p>
+      <a:pPr>
+        <a:defRPr/>
+      </a:pPr>
+      <a:endParaRPr lang="zh-TW"/>
+    </a:p>
+  </c:txPr>
+  <c:externalData r:id="rId3">
+    <c:autoUpdate val="0"/>
+  </c:externalData>
+</c:chartSpace>
+</file>
+
+<file path=word/charts/colors1.xml><?xml version="1.0" encoding="utf-8"?>
+<cs:colorStyle xmlns:cs="http://schemas.microsoft.com/office/drawing/2012/chartStyle" xmlns:a="http://schemas.openxmlformats.org/drawingml/2006/main" meth="cycle" id="10">
+  <a:schemeClr val="accent1"/>
+  <a:schemeClr val="accent2"/>
+  <a:schemeClr val="accent3"/>
+  <a:schemeClr val="accent4"/>
+  <a:schemeClr val="accent5"/>
+  <a:schemeClr val="accent6"/>
+  <cs:variation/>
+  <cs:variation>
+    <a:lumMod val="60000"/>
+  </cs:variation>
+  <cs:variation>
+    <a:lumMod val="80000"/>
+    <a:lumOff val="20000"/>
+  </cs:variation>
+  <cs:variation>
+    <a:lumMod val="80000"/>
+  </cs:variation>
+  <cs:variation>
+    <a:lumMod val="60000"/>
+    <a:lumOff val="40000"/>
+  </cs:variation>
+  <cs:variation>
+    <a:lumMod val="50000"/>
+  </cs:variation>
+  <cs:variation>
+    <a:lumMod val="70000"/>
+    <a:lumOff val="30000"/>
+  </cs:variation>
+  <cs:variation>
+    <a:lumMod val="70000"/>
+  </cs:variation>
+  <cs:variation>
+    <a:lumMod val="50000"/>
+    <a:lumOff val="50000"/>
+  </cs:variation>
+</cs:colorStyle>
+</file>
+
+<file path=word/charts/style1.xml><?xml version="1.0" encoding="utf-8"?>
+<cs:chartStyle xmlns:cs="http://schemas.microsoft.com/office/drawing/2012/chartStyle" xmlns:a="http://schemas.openxmlformats.org/drawingml/2006/main" id="297">
+  <cs:axisTitle>
+    <cs:lnRef idx="0"/>
+    <cs:fillRef idx="0"/>
+    <cs:effectRef idx="0"/>
+    <cs:fontRef idx="minor">
+      <a:schemeClr val="tx1">
+        <a:lumMod val="65000"/>
+        <a:lumOff val="35000"/>
+      </a:schemeClr>
+    </cs:fontRef>
+    <cs:defRPr sz="1000" kern="1200"/>
+  </cs:axisTitle>
+  <cs:categoryAxis>
+    <cs:lnRef idx="0"/>
+    <cs:fillRef idx="0"/>
+    <cs:effectRef idx="0"/>
+    <cs:fontRef idx="minor">
+      <a:schemeClr val="tx1">
+        <a:lumMod val="65000"/>
+        <a:lumOff val="35000"/>
+      </a:schemeClr>
+    </cs:fontRef>
+    <cs:spPr>
+      <a:ln w="9525" cap="flat" cmpd="sng" algn="ctr">
+        <a:solidFill>
+          <a:schemeClr val="tx1">
+            <a:lumMod val="15000"/>
+            <a:lumOff val="85000"/>
+          </a:schemeClr>
+        </a:solidFill>
+        <a:round/>
+      </a:ln>
+    </cs:spPr>
+    <cs:defRPr sz="900" kern="1200"/>
+  </cs:categoryAxis>
+  <cs:chartArea mods="allowNoFillOverride allowNoLineOverride">
+    <cs:lnRef idx="0"/>
+    <cs:fillRef idx="0"/>
+    <cs:effectRef idx="0"/>
+    <cs:fontRef idx="minor">
+      <a:schemeClr val="tx1"/>
+    </cs:fontRef>
+    <cs:spPr>
+      <a:solidFill>
+        <a:schemeClr val="bg1"/>
+      </a:solidFill>
+      <a:ln w="9525" cap="flat" cmpd="sng" algn="ctr">
+        <a:solidFill>
+          <a:schemeClr val="tx1">
+            <a:lumMod val="15000"/>
+            <a:lumOff val="85000"/>
+          </a:schemeClr>
+        </a:solidFill>
+        <a:round/>
+      </a:ln>
+    </cs:spPr>
+    <cs:defRPr sz="1000" kern="1200"/>
+  </cs:chartArea>
+  <cs:dataLabel>
+    <cs:lnRef idx="0"/>
+    <cs:fillRef idx="0"/>
+    <cs:effectRef idx="0"/>
+    <cs:fontRef idx="minor">
+      <a:schemeClr val="tx1">
+        <a:lumMod val="75000"/>
+        <a:lumOff val="25000"/>
+      </a:schemeClr>
+    </cs:fontRef>
+    <cs:defRPr sz="900" kern="1200"/>
+  </cs:dataLabel>
+  <cs:dataLabelCallout>
+    <cs:lnRef idx="0"/>
+    <cs:fillRef idx="0"/>
+    <cs:effectRef idx="0"/>
+    <cs:fontRef idx="minor">
+      <a:schemeClr val="dk1">
+        <a:lumMod val="65000"/>
+        <a:lumOff val="35000"/>
+      </a:schemeClr>
+    </cs:fontRef>
+    <cs:spPr>
+      <a:solidFill>
+        <a:schemeClr val="lt1"/>
+      </a:solidFill>
+      <a:ln>
+        <a:solidFill>
+          <a:schemeClr val="dk1">
+            <a:lumMod val="25000"/>
+            <a:lumOff val="75000"/>
+          </a:schemeClr>
+        </a:solidFill>
+      </a:ln>
+    </cs:spPr>
+    <cs:defRPr sz="900" kern="1200"/>
+    <cs:bodyPr rot="0" spcFirstLastPara="1" vertOverflow="clip" horzOverflow="clip" vert="horz" wrap="square" lIns="36576" tIns="18288" rIns="36576" bIns="18288" anchor="ctr" anchorCtr="1">
+      <a:spAutoFit/>
+    </cs:bodyPr>
+  </cs:dataLabelCallout>
+  <cs:dataPoint>
+    <cs:lnRef idx="0"/>
+    <cs:fillRef idx="1">
+      <cs:styleClr val="auto"/>
+    </cs:fillRef>
+    <cs:effectRef idx="0"/>
+    <cs:fontRef idx="minor">
+      <a:schemeClr val="tx1"/>
+    </cs:fontRef>
+  </cs:dataPoint>
+  <cs:dataPoint3D>
+    <cs:lnRef idx="0"/>
+    <cs:fillRef idx="1">
+      <cs:styleClr val="auto"/>
+    </cs:fillRef>
+    <cs:effectRef idx="0"/>
+    <cs:fontRef idx="minor">
+      <a:schemeClr val="tx1"/>
+    </cs:fontRef>
+  </cs:dataPoint3D>
+  <cs:dataPointLine>
+    <cs:lnRef idx="0">
+      <cs:styleClr val="auto"/>
+    </cs:lnRef>
+    <cs:fillRef idx="1"/>
+    <cs:effectRef idx="0"/>
+    <cs:fontRef idx="minor">
+      <a:schemeClr val="tx1"/>
+    </cs:fontRef>
+    <cs:spPr>
+      <a:ln w="28575" cap="rnd">
+        <a:solidFill>
+          <a:schemeClr val="phClr"/>
+        </a:solidFill>
+        <a:round/>
+      </a:ln>
+    </cs:spPr>
+  </cs:dataPointLine>
+  <cs:dataPointMarker>
+    <cs:lnRef idx="0">
+      <cs:styleClr val="auto"/>
+    </cs:lnRef>
+    <cs:fillRef idx="1">
+      <cs:styleClr val="auto"/>
+    </cs:fillRef>
+    <cs:effectRef idx="0"/>
+    <cs:fontRef idx="minor">
+      <a:schemeClr val="tx1"/>
+    </cs:fontRef>
+    <cs:spPr>
+      <a:ln w="9525">
+        <a:solidFill>
+          <a:schemeClr val="phClr"/>
+        </a:solidFill>
+      </a:ln>
+    </cs:spPr>
+  </cs:dataPointMarker>
+  <cs:dataPointMarkerLayout symbol="circle" size="5"/>
+  <cs:dataPointWireframe>
+    <cs:lnRef idx="0">
+      <cs:styleClr val="auto"/>
+    </cs:lnRef>
+    <cs:fillRef idx="1"/>
+    <cs:effectRef idx="0"/>
+    <cs:fontRef idx="minor">
+      <a:schemeClr val="tx1"/>
+    </cs:fontRef>
+    <cs:spPr>
+      <a:ln w="9525" cap="rnd">
+        <a:solidFill>
+          <a:schemeClr val="phClr"/>
+        </a:solidFill>
+        <a:round/>
+      </a:ln>
+    </cs:spPr>
+  </cs:dataPointWireframe>
+  <cs:dataTable>
+    <cs:lnRef idx="0"/>
+    <cs:fillRef idx="0"/>
+    <cs:effectRef idx="0"/>
+    <cs:fontRef idx="minor">
+      <a:schemeClr val="tx1">
+        <a:lumMod val="65000"/>
+        <a:lumOff val="35000"/>
+      </a:schemeClr>
+    </cs:fontRef>
+    <cs:spPr>
+      <a:noFill/>
+      <a:ln w="9525" cap="flat" cmpd="sng" algn="ctr">
+        <a:solidFill>
+          <a:schemeClr val="tx1">
+            <a:lumMod val="15000"/>
+            <a:lumOff val="85000"/>
+          </a:schemeClr>
+        </a:solidFill>
+        <a:round/>
+      </a:ln>
+    </cs:spPr>
+    <cs:defRPr sz="900" kern="1200"/>
+  </cs:dataTable>
+  <cs:downBar>
+    <cs:lnRef idx="0"/>
+    <cs:fillRef idx="0"/>
+    <cs:effectRef idx="0"/>
+    <cs:fontRef idx="minor">
+      <a:schemeClr val="tx1"/>
+    </cs:fontRef>
+    <cs:spPr>
+      <a:solidFill>
+        <a:schemeClr val="dk1">
+          <a:lumMod val="75000"/>
+          <a:lumOff val="25000"/>
+        </a:schemeClr>
+      </a:solidFill>
+      <a:ln w="9525" cap="flat" cmpd="sng" algn="ctr">
+        <a:solidFill>
+          <a:schemeClr val="tx1">
+            <a:lumMod val="65000"/>
+            <a:lumOff val="35000"/>
+          </a:schemeClr>
+        </a:solidFill>
+        <a:round/>
+      </a:ln>
+    </cs:spPr>
+  </cs:downBar>
+  <cs:dropLine>
+    <cs:lnRef idx="0"/>
+    <cs:fillRef idx="0"/>
+    <cs:effectRef idx="0"/>
+    <cs:fontRef idx="minor">
+      <a:schemeClr val="tx1"/>
+    </cs:fontRef>
+    <cs:spPr>
+      <a:ln w="9525" cap="flat" cmpd="sng" algn="ctr">
+        <a:solidFill>
+          <a:schemeClr val="tx1">
+            <a:lumMod val="35000"/>
+            <a:lumOff val="65000"/>
+          </a:schemeClr>
+        </a:solidFill>
+        <a:round/>
+      </a:ln>
+    </cs:spPr>
+  </cs:dropLine>
+  <cs:errorBar>
+    <cs:lnRef idx="0"/>
+    <cs:fillRef idx="0"/>
+    <cs:effectRef idx="0"/>
+    <cs:fontRef idx="minor">
+      <a:schemeClr val="tx1"/>
+    </cs:fontRef>
+    <cs:spPr>
+      <a:ln w="9525" cap="flat" cmpd="sng" algn="ctr">
+        <a:solidFill>
+          <a:schemeClr val="tx1">
+            <a:lumMod val="65000"/>
+            <a:lumOff val="35000"/>
+          </a:schemeClr>
+        </a:solidFill>
+        <a:round/>
+      </a:ln>
+    </cs:spPr>
+  </cs:errorBar>
+  <cs:floor>
+    <cs:lnRef idx="0"/>
+    <cs:fillRef idx="0"/>
+    <cs:effectRef idx="0"/>
+    <cs:fontRef idx="minor">
+      <a:schemeClr val="tx1"/>
+    </cs:fontRef>
+    <cs:spPr>
+      <a:noFill/>
+      <a:ln>
+        <a:noFill/>
+      </a:ln>
+    </cs:spPr>
+  </cs:floor>
+  <cs:gridlineMajor>
+    <cs:lnRef idx="0"/>
+    <cs:fillRef idx="0"/>
+    <cs:effectRef idx="0"/>
+    <cs:fontRef idx="minor">
+      <a:schemeClr val="tx1"/>
+    </cs:fontRef>
+    <cs:spPr>
+      <a:ln w="9525" cap="flat" cmpd="sng" algn="ctr">
+        <a:solidFill>
+          <a:schemeClr val="tx1">
+            <a:lumMod val="15000"/>
+            <a:lumOff val="85000"/>
+          </a:schemeClr>
+        </a:solidFill>
+        <a:round/>
+      </a:ln>
+    </cs:spPr>
+  </cs:gridlineMajor>
+  <cs:gridlineMinor>
+    <cs:lnRef idx="0"/>
+    <cs:fillRef idx="0"/>
+    <cs:effectRef idx="0"/>
+    <cs:fontRef idx="minor">
+      <a:schemeClr val="tx1"/>
+    </cs:fontRef>
+    <cs:spPr>
+      <a:ln w="9525" cap="flat" cmpd="sng" algn="ctr">
+        <a:solidFill>
+          <a:schemeClr val="tx1">
+            <a:lumMod val="5000"/>
+            <a:lumOff val="95000"/>
+          </a:schemeClr>
+        </a:solidFill>
+        <a:round/>
+      </a:ln>
+    </cs:spPr>
+  </cs:gridlineMinor>
+  <cs:hiLoLine>
+    <cs:lnRef idx="0"/>
+    <cs:fillRef idx="0"/>
+    <cs:effectRef idx="0"/>
+    <cs:fontRef idx="minor">
+      <a:schemeClr val="tx1"/>
+    </cs:fontRef>
+    <cs:spPr>
+      <a:ln w="9525" cap="flat" cmpd="sng" algn="ctr">
+        <a:solidFill>
+          <a:schemeClr val="tx1">
+            <a:lumMod val="50000"/>
+            <a:lumOff val="50000"/>
+          </a:schemeClr>
+        </a:solidFill>
+        <a:round/>
+      </a:ln>
+    </cs:spPr>
+  </cs:hiLoLine>
+  <cs:leaderLine>
+    <cs:lnRef idx="0"/>
+    <cs:fillRef idx="0"/>
+    <cs:effectRef idx="0"/>
+    <cs:fontRef idx="minor">
+      <a:schemeClr val="tx1"/>
+    </cs:fontRef>
+    <cs:spPr>
+      <a:ln w="9525" cap="flat" cmpd="sng" algn="ctr">
+        <a:solidFill>
+          <a:schemeClr val="tx1">
+            <a:lumMod val="35000"/>
+            <a:lumOff val="65000"/>
+          </a:schemeClr>
+        </a:solidFill>
+        <a:round/>
+      </a:ln>
+    </cs:spPr>
+  </cs:leaderLine>
+  <cs:legend>
+    <cs:lnRef idx="0"/>
+    <cs:fillRef idx="0"/>
+    <cs:effectRef idx="0"/>
+    <cs:fontRef idx="minor">
+      <a:schemeClr val="tx1">
+        <a:lumMod val="65000"/>
+        <a:lumOff val="35000"/>
+      </a:schemeClr>
+    </cs:fontRef>
+    <cs:defRPr sz="900" kern="1200"/>
+  </cs:legend>
+  <cs:plotArea mods="allowNoFillOverride allowNoLineOverride">
+    <cs:lnRef idx="0"/>
+    <cs:fillRef idx="0"/>
+    <cs:effectRef idx="0"/>
+    <cs:fontRef idx="minor">
+      <a:schemeClr val="tx1"/>
+    </cs:fontRef>
+  </cs:plotArea>
+  <cs:plotArea3D mods="allowNoFillOverride allowNoLineOverride">
+    <cs:lnRef idx="0"/>
+    <cs:fillRef idx="0"/>
+    <cs:effectRef idx="0"/>
+    <cs:fontRef idx="minor">
+      <a:schemeClr val="tx1"/>
+    </cs:fontRef>
+  </cs:plotArea3D>
+  <cs:seriesAxis>
+    <cs:lnRef idx="0"/>
+    <cs:fillRef idx="0"/>
+    <cs:effectRef idx="0"/>
+    <cs:fontRef idx="minor">
+      <a:schemeClr val="tx1">
+        <a:lumMod val="65000"/>
+        <a:lumOff val="35000"/>
+      </a:schemeClr>
+    </cs:fontRef>
+    <cs:defRPr sz="900" kern="1200"/>
+  </cs:seriesAxis>
+  <cs:seriesLine>
+    <cs:lnRef idx="0"/>
+    <cs:fillRef idx="0"/>
+    <cs:effectRef idx="0"/>
+    <cs:fontRef idx="minor">
+      <a:schemeClr val="tx1"/>
+    </cs:fontRef>
+    <cs:spPr>
+      <a:ln w="9525" cap="flat" cmpd="sng" algn="ctr">
+        <a:solidFill>
+          <a:schemeClr val="tx1">
+            <a:lumMod val="35000"/>
+            <a:lumOff val="65000"/>
+          </a:schemeClr>
+        </a:solidFill>
+        <a:round/>
+      </a:ln>
+    </cs:spPr>
+  </cs:seriesLine>
+  <cs:title>
+    <cs:lnRef idx="0"/>
+    <cs:fillRef idx="0"/>
+    <cs:effectRef idx="0"/>
+    <cs:fontRef idx="minor">
+      <a:schemeClr val="tx1">
+        <a:lumMod val="65000"/>
+        <a:lumOff val="35000"/>
+      </a:schemeClr>
+    </cs:fontRef>
+    <cs:defRPr sz="1400" b="0" kern="1200" spc="0" baseline="0"/>
+  </cs:title>
+  <cs:trendline>
+    <cs:lnRef idx="0">
+      <cs:styleClr val="auto"/>
+    </cs:lnRef>
+    <cs:fillRef idx="0"/>
+    <cs:effectRef idx="0"/>
+    <cs:fontRef idx="minor">
+      <a:schemeClr val="tx1"/>
+    </cs:fontRef>
+    <cs:spPr>
+      <a:ln w="19050" cap="rnd">
+        <a:solidFill>
+          <a:schemeClr val="phClr"/>
+        </a:solidFill>
+        <a:prstDash val="sysDot"/>
+      </a:ln>
+    </cs:spPr>
+  </cs:trendline>
+  <cs:trendlineLabel>
+    <cs:lnRef idx="0"/>
+    <cs:fillRef idx="0"/>
+    <cs:effectRef idx="0"/>
+    <cs:fontRef idx="minor">
+      <a:schemeClr val="tx1">
+        <a:lumMod val="65000"/>
+        <a:lumOff val="35000"/>
+      </a:schemeClr>
+    </cs:fontRef>
+    <cs:defRPr sz="900" kern="1200"/>
+  </cs:trendlineLabel>
+  <cs:upBar>
+    <cs:lnRef idx="0"/>
+    <cs:fillRef idx="0"/>
+    <cs:effectRef idx="0"/>
+    <cs:fontRef idx="minor">
+      <a:schemeClr val="tx1"/>
+    </cs:fontRef>
+    <cs:spPr>
+      <a:solidFill>
+        <a:schemeClr val="lt1"/>
+      </a:solidFill>
+      <a:ln w="9525" cap="flat" cmpd="sng" algn="ctr">
+        <a:solidFill>
+          <a:schemeClr val="tx1">
+            <a:lumMod val="65000"/>
+            <a:lumOff val="35000"/>
+          </a:schemeClr>
+        </a:solidFill>
+        <a:round/>
+      </a:ln>
+    </cs:spPr>
+  </cs:upBar>
+  <cs:valueAxis>
+    <cs:lnRef idx="0"/>
+    <cs:fillRef idx="0"/>
+    <cs:effectRef idx="0"/>
+    <cs:fontRef idx="minor">
+      <a:schemeClr val="tx1">
+        <a:lumMod val="65000"/>
+        <a:lumOff val="35000"/>
+      </a:schemeClr>
+    </cs:fontRef>
+    <cs:defRPr sz="900" kern="1200"/>
+  </cs:valueAxis>
+  <cs:wall>
+    <cs:lnRef idx="0"/>
+    <cs:fillRef idx="0"/>
+    <cs:effectRef idx="0"/>
+    <cs:fontRef idx="minor">
+      <a:schemeClr val="tx1"/>
+    </cs:fontRef>
+    <cs:spPr>
+      <a:noFill/>
+      <a:ln>
+        <a:noFill/>
+      </a:ln>
+    </cs:spPr>
+  </cs:wall>
+</cs:chartStyle>
 </file>
 
 <file path=word/diagrams/colors1.xml><?xml version="1.0" encoding="utf-8"?>
@@ -15930,52 +12817,52 @@
     </dgm:pt>
   </dgm:ptLst>
   <dgm:cxnLst>
-    <dgm:cxn modelId="{4CAE8053-40BD-44FE-8868-A59B75263723}" type="presOf" srcId="{0ABC264E-28A9-433C-8490-5B9620324266}" destId="{7557F9EE-EE70-4880-AD03-70AD82025468}" srcOrd="0" destOrd="1" presId="urn:microsoft.com/office/officeart/2005/8/layout/cycle4"/>
-    <dgm:cxn modelId="{3927450C-66A2-44D2-AA2A-D767B4E9ABF6}" type="presOf" srcId="{0AE8B8D8-D0A2-4295-99EA-E016C266CD37}" destId="{BB426AD7-7EF3-49C6-8848-80C536E6F060}" srcOrd="1" destOrd="0" presId="urn:microsoft.com/office/officeart/2005/8/layout/cycle4"/>
-    <dgm:cxn modelId="{5CA5AF2D-2589-4882-A267-1E3CD4EF5BB9}" type="presOf" srcId="{6B8D70B9-DB75-4A7E-BD8A-D535D17F528D}" destId="{E6DBA6AF-B106-46A8-AA9D-F1853C3972A7}" srcOrd="0" destOrd="0" presId="urn:microsoft.com/office/officeart/2005/8/layout/cycle4"/>
+    <dgm:cxn modelId="{E815FBDC-72AA-4E24-A404-6671A6698830}" type="presOf" srcId="{2C271E7D-19A5-4CC8-8B8A-D071815D6E34}" destId="{2A2B4689-08C2-4CF6-9A9F-C9538A9206EE}" srcOrd="0" destOrd="0" presId="urn:microsoft.com/office/officeart/2005/8/layout/cycle4"/>
+    <dgm:cxn modelId="{5466A291-8BFC-48D8-80DD-D6F2F161D6D9}" srcId="{B4EEA83C-E3D9-43AE-8B96-2E6DA2252660}" destId="{226F2DCB-6E6D-4053-93ED-38B12D0BA828}" srcOrd="0" destOrd="0" parTransId="{F5C0B4B7-3664-44DB-8A9E-F114CCE69D35}" sibTransId="{BC9FAD77-DA6D-4E3C-8BA3-54E1654775E4}"/>
+    <dgm:cxn modelId="{5BC927B7-0410-4E94-8F2C-70B4F25FB7ED}" srcId="{2C271E7D-19A5-4CC8-8B8A-D071815D6E34}" destId="{C9007169-B63A-4819-B230-C8CF816EF047}" srcOrd="0" destOrd="0" parTransId="{424EAC25-B23A-4B8E-B458-4E6C1BBA206A}" sibTransId="{7197BCF0-886B-4E6E-8765-D3AA84E3CF8E}"/>
+    <dgm:cxn modelId="{134B8139-59E9-424D-8C57-0C701180691F}" type="presOf" srcId="{30E707DD-1016-470D-9E7C-07351522D236}" destId="{165AF886-07B2-4AFD-832C-D7EC29F9C7D3}" srcOrd="0" destOrd="0" presId="urn:microsoft.com/office/officeart/2005/8/layout/cycle4"/>
+    <dgm:cxn modelId="{4361A1ED-DF1B-49A0-996E-65A059F36BB5}" type="presOf" srcId="{C9007169-B63A-4819-B230-C8CF816EF047}" destId="{B3F02593-0A22-4E64-A5DF-5EE51D1AA048}" srcOrd="0" destOrd="0" presId="urn:microsoft.com/office/officeart/2005/8/layout/cycle4"/>
+    <dgm:cxn modelId="{0CAD0BF9-9E56-482C-8FED-5D72AD79B528}" type="presOf" srcId="{C9007169-B63A-4819-B230-C8CF816EF047}" destId="{F7700FCA-EFF9-4C84-977A-3395E64B9C42}" srcOrd="1" destOrd="0" presId="urn:microsoft.com/office/officeart/2005/8/layout/cycle4"/>
+    <dgm:cxn modelId="{6D259989-7752-4D24-AE14-C9EA757CD7A1}" srcId="{6B8D70B9-DB75-4A7E-BD8A-D535D17F528D}" destId="{B4EEA83C-E3D9-43AE-8B96-2E6DA2252660}" srcOrd="0" destOrd="0" parTransId="{EB4D1A87-4C81-4CB4-9B21-799ED192C08C}" sibTransId="{A91B32C3-07FE-4FB5-8965-8C3C2EF31DAA}"/>
+    <dgm:cxn modelId="{03D7EE5A-631B-4BB2-AC80-73B74E992B47}" srcId="{8D2CDFF8-D309-45F9-8CE9-45BE5F45B2FB}" destId="{0AE8B8D8-D0A2-4295-99EA-E016C266CD37}" srcOrd="0" destOrd="0" parTransId="{32C83D43-AC9F-4EC6-917E-3F60165660CF}" sibTransId="{FD391320-E7AE-4E97-99BC-9137DDC3B5ED}"/>
     <dgm:cxn modelId="{CDCE9126-B3F3-4CA1-BD3C-42544DA271F2}" srcId="{6B8D70B9-DB75-4A7E-BD8A-D535D17F528D}" destId="{2C271E7D-19A5-4CC8-8B8A-D071815D6E34}" srcOrd="3" destOrd="0" parTransId="{0699F97D-FE96-48FA-B2CB-DC431CC74618}" sibTransId="{E316E831-2146-4C3E-8178-75B40BFD4C9C}"/>
+    <dgm:cxn modelId="{5D081427-AA88-469B-9B5D-D962CE908894}" type="presOf" srcId="{5379E85D-59A4-401D-86AD-B469EDF7A404}" destId="{CFB8F227-C5D2-45D2-B92E-67894EFDD08E}" srcOrd="0" destOrd="0" presId="urn:microsoft.com/office/officeart/2005/8/layout/cycle4"/>
+    <dgm:cxn modelId="{9E6F26F2-D53C-42E3-BD12-4B94F0D6C630}" type="presOf" srcId="{0ABC264E-28A9-433C-8490-5B9620324266}" destId="{7557F9EE-EE70-4880-AD03-70AD82025468}" srcOrd="0" destOrd="1" presId="urn:microsoft.com/office/officeart/2005/8/layout/cycle4"/>
+    <dgm:cxn modelId="{48F64BA3-A2A3-42AC-B474-CBBB7EA3BE6F}" type="presOf" srcId="{0AE8B8D8-D0A2-4295-99EA-E016C266CD37}" destId="{BB426AD7-7EF3-49C6-8848-80C536E6F060}" srcOrd="1" destOrd="0" presId="urn:microsoft.com/office/officeart/2005/8/layout/cycle4"/>
+    <dgm:cxn modelId="{6BC7EBCB-DE7D-411A-84D0-9BC1227999FF}" type="presOf" srcId="{B4EEA83C-E3D9-43AE-8B96-2E6DA2252660}" destId="{66C3AFF3-C75F-4951-82F9-6DF32F815F13}" srcOrd="0" destOrd="0" presId="urn:microsoft.com/office/officeart/2005/8/layout/cycle4"/>
+    <dgm:cxn modelId="{EC0F08E1-E80E-498D-A1CC-5AE278F5BE94}" type="presOf" srcId="{226F2DCB-6E6D-4053-93ED-38B12D0BA828}" destId="{46372A35-BE05-4115-A1B3-2A0200182443}" srcOrd="1" destOrd="0" presId="urn:microsoft.com/office/officeart/2005/8/layout/cycle4"/>
+    <dgm:cxn modelId="{7E66F76F-4520-40FB-8258-320B3BDE80EC}" type="presOf" srcId="{226F2DCB-6E6D-4053-93ED-38B12D0BA828}" destId="{7557F9EE-EE70-4880-AD03-70AD82025468}" srcOrd="0" destOrd="0" presId="urn:microsoft.com/office/officeart/2005/8/layout/cycle4"/>
+    <dgm:cxn modelId="{4338A236-B873-4DF6-94C6-4DC4CE68DA0D}" type="presOf" srcId="{8D2CDFF8-D309-45F9-8CE9-45BE5F45B2FB}" destId="{3632E3F6-A658-4EE7-9E5A-4A2FDF517056}" srcOrd="0" destOrd="0" presId="urn:microsoft.com/office/officeart/2005/8/layout/cycle4"/>
     <dgm:cxn modelId="{E44A2818-EF39-428D-8AC1-976672E40317}" srcId="{30E707DD-1016-470D-9E7C-07351522D236}" destId="{5379E85D-59A4-401D-86AD-B469EDF7A404}" srcOrd="0" destOrd="0" parTransId="{37E3DFF4-D795-4794-BCF3-4A1C7314B8F1}" sibTransId="{60FCE508-037B-444E-B963-A30AEA98555E}"/>
-    <dgm:cxn modelId="{5BC927B7-0410-4E94-8F2C-70B4F25FB7ED}" srcId="{2C271E7D-19A5-4CC8-8B8A-D071815D6E34}" destId="{C9007169-B63A-4819-B230-C8CF816EF047}" srcOrd="0" destOrd="0" parTransId="{424EAC25-B23A-4B8E-B458-4E6C1BBA206A}" sibTransId="{7197BCF0-886B-4E6E-8765-D3AA84E3CF8E}"/>
-    <dgm:cxn modelId="{6D259989-7752-4D24-AE14-C9EA757CD7A1}" srcId="{6B8D70B9-DB75-4A7E-BD8A-D535D17F528D}" destId="{B4EEA83C-E3D9-43AE-8B96-2E6DA2252660}" srcOrd="0" destOrd="0" parTransId="{EB4D1A87-4C81-4CB4-9B21-799ED192C08C}" sibTransId="{A91B32C3-07FE-4FB5-8965-8C3C2EF31DAA}"/>
-    <dgm:cxn modelId="{5707B508-D500-444F-8F7F-E40B23FBE7F4}" type="presOf" srcId="{B4EEA83C-E3D9-43AE-8B96-2E6DA2252660}" destId="{66C3AFF3-C75F-4951-82F9-6DF32F815F13}" srcOrd="0" destOrd="0" presId="urn:microsoft.com/office/officeart/2005/8/layout/cycle4"/>
-    <dgm:cxn modelId="{07DF1DB3-110C-411B-BDA3-2E7EFC50F990}" type="presOf" srcId="{C9007169-B63A-4819-B230-C8CF816EF047}" destId="{F7700FCA-EFF9-4C84-977A-3395E64B9C42}" srcOrd="1" destOrd="0" presId="urn:microsoft.com/office/officeart/2005/8/layout/cycle4"/>
-    <dgm:cxn modelId="{640FD96F-1470-47FF-82A3-012D54816F55}" type="presOf" srcId="{0ABC264E-28A9-433C-8490-5B9620324266}" destId="{46372A35-BE05-4115-A1B3-2A0200182443}" srcOrd="1" destOrd="1" presId="urn:microsoft.com/office/officeart/2005/8/layout/cycle4"/>
-    <dgm:cxn modelId="{B3704292-AB8B-4A40-A153-58AE0EC31AF6}" type="presOf" srcId="{0AE8B8D8-D0A2-4295-99EA-E016C266CD37}" destId="{1ED36E6F-36E4-4CC9-9B72-EC23B388D65C}" srcOrd="0" destOrd="0" presId="urn:microsoft.com/office/officeart/2005/8/layout/cycle4"/>
+    <dgm:cxn modelId="{714B6BB5-55D4-4B39-9E5D-B7116E2C4947}" type="presOf" srcId="{5379E85D-59A4-401D-86AD-B469EDF7A404}" destId="{C0FF55A2-18D3-40FF-A650-BF16932685F7}" srcOrd="1" destOrd="0" presId="urn:microsoft.com/office/officeart/2005/8/layout/cycle4"/>
+    <dgm:cxn modelId="{D0FE07B0-93C6-4795-AB19-94816424DCB7}" srcId="{6B8D70B9-DB75-4A7E-BD8A-D535D17F528D}" destId="{8D2CDFF8-D309-45F9-8CE9-45BE5F45B2FB}" srcOrd="1" destOrd="0" parTransId="{EFE17B2F-6402-4EA7-9E7E-807546B64B2B}" sibTransId="{444565F3-F2D7-45E4-9822-D528A007D96B}"/>
+    <dgm:cxn modelId="{CF551DF1-BF70-48A8-8004-DB881AE28EE8}" type="presOf" srcId="{0AE8B8D8-D0A2-4295-99EA-E016C266CD37}" destId="{1ED36E6F-36E4-4CC9-9B72-EC23B388D65C}" srcOrd="0" destOrd="0" presId="urn:microsoft.com/office/officeart/2005/8/layout/cycle4"/>
     <dgm:cxn modelId="{373B0136-7FB7-4F87-A2CE-3999ACB980FB}" srcId="{6B8D70B9-DB75-4A7E-BD8A-D535D17F528D}" destId="{30E707DD-1016-470D-9E7C-07351522D236}" srcOrd="2" destOrd="0" parTransId="{C5ECD63B-019C-4E71-9EAC-474AB99F914F}" sibTransId="{B41B0062-68F2-442C-9C53-245F0912328B}"/>
-    <dgm:cxn modelId="{03D7EE5A-631B-4BB2-AC80-73B74E992B47}" srcId="{8D2CDFF8-D309-45F9-8CE9-45BE5F45B2FB}" destId="{0AE8B8D8-D0A2-4295-99EA-E016C266CD37}" srcOrd="0" destOrd="0" parTransId="{32C83D43-AC9F-4EC6-917E-3F60165660CF}" sibTransId="{FD391320-E7AE-4E97-99BC-9137DDC3B5ED}"/>
-    <dgm:cxn modelId="{38403365-DE16-4DD3-B2E5-1F8B268FB9C8}" type="presOf" srcId="{30E707DD-1016-470D-9E7C-07351522D236}" destId="{165AF886-07B2-4AFD-832C-D7EC29F9C7D3}" srcOrd="0" destOrd="0" presId="urn:microsoft.com/office/officeart/2005/8/layout/cycle4"/>
-    <dgm:cxn modelId="{D9E0063A-8830-4AA6-AB14-D2F89620A254}" type="presOf" srcId="{5379E85D-59A4-401D-86AD-B469EDF7A404}" destId="{C0FF55A2-18D3-40FF-A650-BF16932685F7}" srcOrd="1" destOrd="0" presId="urn:microsoft.com/office/officeart/2005/8/layout/cycle4"/>
+    <dgm:cxn modelId="{D4C395C4-DC86-4C0F-BBE1-86EA112C9881}" type="presOf" srcId="{0ABC264E-28A9-433C-8490-5B9620324266}" destId="{46372A35-BE05-4115-A1B3-2A0200182443}" srcOrd="1" destOrd="1" presId="urn:microsoft.com/office/officeart/2005/8/layout/cycle4"/>
+    <dgm:cxn modelId="{25D52C2A-8B4D-40FA-AD61-C368A71ED54C}" type="presOf" srcId="{6B8D70B9-DB75-4A7E-BD8A-D535D17F528D}" destId="{E6DBA6AF-B106-46A8-AA9D-F1853C3972A7}" srcOrd="0" destOrd="0" presId="urn:microsoft.com/office/officeart/2005/8/layout/cycle4"/>
     <dgm:cxn modelId="{B23E48E5-BA74-4749-BBDB-BFF152A0D36E}" srcId="{B4EEA83C-E3D9-43AE-8B96-2E6DA2252660}" destId="{0ABC264E-28A9-433C-8490-5B9620324266}" srcOrd="1" destOrd="0" parTransId="{60BE3531-D6B3-4BC4-9ED6-21A17EDF0BEA}" sibTransId="{D7D4042C-D67A-4C53-9BFD-30FDC10BF25D}"/>
-    <dgm:cxn modelId="{6E991958-CC0C-457D-B21D-A437ECEA9473}" type="presOf" srcId="{2C271E7D-19A5-4CC8-8B8A-D071815D6E34}" destId="{2A2B4689-08C2-4CF6-9A9F-C9538A9206EE}" srcOrd="0" destOrd="0" presId="urn:microsoft.com/office/officeart/2005/8/layout/cycle4"/>
-    <dgm:cxn modelId="{D0FE07B0-93C6-4795-AB19-94816424DCB7}" srcId="{6B8D70B9-DB75-4A7E-BD8A-D535D17F528D}" destId="{8D2CDFF8-D309-45F9-8CE9-45BE5F45B2FB}" srcOrd="1" destOrd="0" parTransId="{EFE17B2F-6402-4EA7-9E7E-807546B64B2B}" sibTransId="{444565F3-F2D7-45E4-9822-D528A007D96B}"/>
-    <dgm:cxn modelId="{5466A291-8BFC-48D8-80DD-D6F2F161D6D9}" srcId="{B4EEA83C-E3D9-43AE-8B96-2E6DA2252660}" destId="{226F2DCB-6E6D-4053-93ED-38B12D0BA828}" srcOrd="0" destOrd="0" parTransId="{F5C0B4B7-3664-44DB-8A9E-F114CCE69D35}" sibTransId="{BC9FAD77-DA6D-4E3C-8BA3-54E1654775E4}"/>
-    <dgm:cxn modelId="{46A82528-5892-440B-938C-5A36B71FE585}" type="presOf" srcId="{8D2CDFF8-D309-45F9-8CE9-45BE5F45B2FB}" destId="{3632E3F6-A658-4EE7-9E5A-4A2FDF517056}" srcOrd="0" destOrd="0" presId="urn:microsoft.com/office/officeart/2005/8/layout/cycle4"/>
-    <dgm:cxn modelId="{70CC8FBC-914C-440D-9B07-699B32028152}" type="presOf" srcId="{226F2DCB-6E6D-4053-93ED-38B12D0BA828}" destId="{46372A35-BE05-4115-A1B3-2A0200182443}" srcOrd="1" destOrd="0" presId="urn:microsoft.com/office/officeart/2005/8/layout/cycle4"/>
-    <dgm:cxn modelId="{AB1C2A84-13C7-478F-92AC-1EEC9420FC6C}" type="presOf" srcId="{C9007169-B63A-4819-B230-C8CF816EF047}" destId="{B3F02593-0A22-4E64-A5DF-5EE51D1AA048}" srcOrd="0" destOrd="0" presId="urn:microsoft.com/office/officeart/2005/8/layout/cycle4"/>
-    <dgm:cxn modelId="{B0D5CD3C-7E65-497E-9BA3-5D3A03B45351}" type="presOf" srcId="{226F2DCB-6E6D-4053-93ED-38B12D0BA828}" destId="{7557F9EE-EE70-4880-AD03-70AD82025468}" srcOrd="0" destOrd="0" presId="urn:microsoft.com/office/officeart/2005/8/layout/cycle4"/>
-    <dgm:cxn modelId="{6E509C8A-9766-4F1D-9200-57F787292F6F}" type="presOf" srcId="{5379E85D-59A4-401D-86AD-B469EDF7A404}" destId="{CFB8F227-C5D2-45D2-B92E-67894EFDD08E}" srcOrd="0" destOrd="0" presId="urn:microsoft.com/office/officeart/2005/8/layout/cycle4"/>
-    <dgm:cxn modelId="{476302A3-3FCF-40F6-BC44-FC270425714B}" type="presParOf" srcId="{E6DBA6AF-B106-46A8-AA9D-F1853C3972A7}" destId="{287453CC-39B9-45F2-87F8-A28E54FCC38B}" srcOrd="0" destOrd="0" presId="urn:microsoft.com/office/officeart/2005/8/layout/cycle4"/>
-    <dgm:cxn modelId="{88E0E0C1-E2B2-4FCC-A794-4A5AEC30F104}" type="presParOf" srcId="{287453CC-39B9-45F2-87F8-A28E54FCC38B}" destId="{C28947B7-8264-4DE5-ACB6-30FB6D365ACF}" srcOrd="0" destOrd="0" presId="urn:microsoft.com/office/officeart/2005/8/layout/cycle4"/>
-    <dgm:cxn modelId="{F3F412B3-D32F-474B-858C-778D0E1DA875}" type="presParOf" srcId="{C28947B7-8264-4DE5-ACB6-30FB6D365ACF}" destId="{7557F9EE-EE70-4880-AD03-70AD82025468}" srcOrd="0" destOrd="0" presId="urn:microsoft.com/office/officeart/2005/8/layout/cycle4"/>
-    <dgm:cxn modelId="{4DEB2D68-C94E-4E83-BD41-39C295572675}" type="presParOf" srcId="{C28947B7-8264-4DE5-ACB6-30FB6D365ACF}" destId="{46372A35-BE05-4115-A1B3-2A0200182443}" srcOrd="1" destOrd="0" presId="urn:microsoft.com/office/officeart/2005/8/layout/cycle4"/>
-    <dgm:cxn modelId="{AD9394C3-120A-4C78-A2D9-06DDA33C89AC}" type="presParOf" srcId="{287453CC-39B9-45F2-87F8-A28E54FCC38B}" destId="{F2DFE0D3-AB3A-40B2-8A92-DF845A1A1593}" srcOrd="1" destOrd="0" presId="urn:microsoft.com/office/officeart/2005/8/layout/cycle4"/>
-    <dgm:cxn modelId="{BCFA744F-2B5A-46ED-BFDB-1E65316F20BA}" type="presParOf" srcId="{F2DFE0D3-AB3A-40B2-8A92-DF845A1A1593}" destId="{1ED36E6F-36E4-4CC9-9B72-EC23B388D65C}" srcOrd="0" destOrd="0" presId="urn:microsoft.com/office/officeart/2005/8/layout/cycle4"/>
-    <dgm:cxn modelId="{C2E5E64A-3547-4554-9CBC-2AA5BF5B3976}" type="presParOf" srcId="{F2DFE0D3-AB3A-40B2-8A92-DF845A1A1593}" destId="{BB426AD7-7EF3-49C6-8848-80C536E6F060}" srcOrd="1" destOrd="0" presId="urn:microsoft.com/office/officeart/2005/8/layout/cycle4"/>
-    <dgm:cxn modelId="{29F90290-0B84-4E8B-9E07-D3B6D535DED2}" type="presParOf" srcId="{287453CC-39B9-45F2-87F8-A28E54FCC38B}" destId="{1960FA37-78C1-46A6-A180-494FDCDF6D47}" srcOrd="2" destOrd="0" presId="urn:microsoft.com/office/officeart/2005/8/layout/cycle4"/>
-    <dgm:cxn modelId="{DB90148D-8A3C-4951-8587-CD7D919997C5}" type="presParOf" srcId="{1960FA37-78C1-46A6-A180-494FDCDF6D47}" destId="{CFB8F227-C5D2-45D2-B92E-67894EFDD08E}" srcOrd="0" destOrd="0" presId="urn:microsoft.com/office/officeart/2005/8/layout/cycle4"/>
-    <dgm:cxn modelId="{0AED201D-DF01-41C6-8EB1-C3638BA39366}" type="presParOf" srcId="{1960FA37-78C1-46A6-A180-494FDCDF6D47}" destId="{C0FF55A2-18D3-40FF-A650-BF16932685F7}" srcOrd="1" destOrd="0" presId="urn:microsoft.com/office/officeart/2005/8/layout/cycle4"/>
-    <dgm:cxn modelId="{07048327-C8D1-426A-AEA1-343E8F6FFDDB}" type="presParOf" srcId="{287453CC-39B9-45F2-87F8-A28E54FCC38B}" destId="{B9773C3F-12DB-4857-8983-ECD104D9441F}" srcOrd="3" destOrd="0" presId="urn:microsoft.com/office/officeart/2005/8/layout/cycle4"/>
-    <dgm:cxn modelId="{AB2055F2-CBC8-4F40-8370-D7B8695B8AB1}" type="presParOf" srcId="{B9773C3F-12DB-4857-8983-ECD104D9441F}" destId="{B3F02593-0A22-4E64-A5DF-5EE51D1AA048}" srcOrd="0" destOrd="0" presId="urn:microsoft.com/office/officeart/2005/8/layout/cycle4"/>
-    <dgm:cxn modelId="{25D48D83-38F4-4B97-AD00-AF83634AC382}" type="presParOf" srcId="{B9773C3F-12DB-4857-8983-ECD104D9441F}" destId="{F7700FCA-EFF9-4C84-977A-3395E64B9C42}" srcOrd="1" destOrd="0" presId="urn:microsoft.com/office/officeart/2005/8/layout/cycle4"/>
-    <dgm:cxn modelId="{F2AA9AFC-150D-4B14-AD86-02DFB94DEA39}" type="presParOf" srcId="{287453CC-39B9-45F2-87F8-A28E54FCC38B}" destId="{1FE9A62C-4531-4558-A34C-3DCE19CB0926}" srcOrd="4" destOrd="0" presId="urn:microsoft.com/office/officeart/2005/8/layout/cycle4"/>
-    <dgm:cxn modelId="{7CDD62EF-9580-470E-A6EE-124151BE9D4C}" type="presParOf" srcId="{E6DBA6AF-B106-46A8-AA9D-F1853C3972A7}" destId="{86E9F2E7-383D-46B2-808D-FB50314CF4A7}" srcOrd="1" destOrd="0" presId="urn:microsoft.com/office/officeart/2005/8/layout/cycle4"/>
-    <dgm:cxn modelId="{5F822023-6A06-4B8F-B79C-473600A45101}" type="presParOf" srcId="{86E9F2E7-383D-46B2-808D-FB50314CF4A7}" destId="{66C3AFF3-C75F-4951-82F9-6DF32F815F13}" srcOrd="0" destOrd="0" presId="urn:microsoft.com/office/officeart/2005/8/layout/cycle4"/>
-    <dgm:cxn modelId="{566775DE-3DC3-454F-8BF9-B928CAAA29C4}" type="presParOf" srcId="{86E9F2E7-383D-46B2-808D-FB50314CF4A7}" destId="{3632E3F6-A658-4EE7-9E5A-4A2FDF517056}" srcOrd="1" destOrd="0" presId="urn:microsoft.com/office/officeart/2005/8/layout/cycle4"/>
-    <dgm:cxn modelId="{E95FF5BD-287C-470C-BFE1-F5B32BBBF53C}" type="presParOf" srcId="{86E9F2E7-383D-46B2-808D-FB50314CF4A7}" destId="{165AF886-07B2-4AFD-832C-D7EC29F9C7D3}" srcOrd="2" destOrd="0" presId="urn:microsoft.com/office/officeart/2005/8/layout/cycle4"/>
-    <dgm:cxn modelId="{A5E80F7E-7FB1-4A10-82DA-570214F73A2A}" type="presParOf" srcId="{86E9F2E7-383D-46B2-808D-FB50314CF4A7}" destId="{2A2B4689-08C2-4CF6-9A9F-C9538A9206EE}" srcOrd="3" destOrd="0" presId="urn:microsoft.com/office/officeart/2005/8/layout/cycle4"/>
-    <dgm:cxn modelId="{651EFD5B-A168-4E8C-8839-B3472953E443}" type="presParOf" srcId="{86E9F2E7-383D-46B2-808D-FB50314CF4A7}" destId="{6D0870A2-8206-4107-B47C-94F970A81D16}" srcOrd="4" destOrd="0" presId="urn:microsoft.com/office/officeart/2005/8/layout/cycle4"/>
-    <dgm:cxn modelId="{F49B36BA-83D4-4B28-B7E1-C7B2AFC9A32A}" type="presParOf" srcId="{E6DBA6AF-B106-46A8-AA9D-F1853C3972A7}" destId="{FF3429B3-77CB-4287-9D29-3575B79232D4}" srcOrd="2" destOrd="0" presId="urn:microsoft.com/office/officeart/2005/8/layout/cycle4"/>
-    <dgm:cxn modelId="{A4F82B73-F2BD-42B2-97D8-2383E8EFEFAC}" type="presParOf" srcId="{E6DBA6AF-B106-46A8-AA9D-F1853C3972A7}" destId="{A770B044-4DDB-4417-9100-A48B2A2F6132}" srcOrd="3" destOrd="0" presId="urn:microsoft.com/office/officeart/2005/8/layout/cycle4"/>
+    <dgm:cxn modelId="{6161E6AA-F577-446B-B6ED-AF335CD2D56E}" type="presParOf" srcId="{E6DBA6AF-B106-46A8-AA9D-F1853C3972A7}" destId="{287453CC-39B9-45F2-87F8-A28E54FCC38B}" srcOrd="0" destOrd="0" presId="urn:microsoft.com/office/officeart/2005/8/layout/cycle4"/>
+    <dgm:cxn modelId="{B40870FC-D785-4CF2-A1CD-7390F2F0D17B}" type="presParOf" srcId="{287453CC-39B9-45F2-87F8-A28E54FCC38B}" destId="{C28947B7-8264-4DE5-ACB6-30FB6D365ACF}" srcOrd="0" destOrd="0" presId="urn:microsoft.com/office/officeart/2005/8/layout/cycle4"/>
+    <dgm:cxn modelId="{22A0F5B9-7CA2-4126-BECF-CA3F77B2E21B}" type="presParOf" srcId="{C28947B7-8264-4DE5-ACB6-30FB6D365ACF}" destId="{7557F9EE-EE70-4880-AD03-70AD82025468}" srcOrd="0" destOrd="0" presId="urn:microsoft.com/office/officeart/2005/8/layout/cycle4"/>
+    <dgm:cxn modelId="{561BB225-1065-4BFA-AA09-4EB3F2F15B02}" type="presParOf" srcId="{C28947B7-8264-4DE5-ACB6-30FB6D365ACF}" destId="{46372A35-BE05-4115-A1B3-2A0200182443}" srcOrd="1" destOrd="0" presId="urn:microsoft.com/office/officeart/2005/8/layout/cycle4"/>
+    <dgm:cxn modelId="{8D0925AD-254B-4618-8347-126E46C24CEC}" type="presParOf" srcId="{287453CC-39B9-45F2-87F8-A28E54FCC38B}" destId="{F2DFE0D3-AB3A-40B2-8A92-DF845A1A1593}" srcOrd="1" destOrd="0" presId="urn:microsoft.com/office/officeart/2005/8/layout/cycle4"/>
+    <dgm:cxn modelId="{3DFE2928-D0C9-48E3-B6E3-4CB80C3B2186}" type="presParOf" srcId="{F2DFE0D3-AB3A-40B2-8A92-DF845A1A1593}" destId="{1ED36E6F-36E4-4CC9-9B72-EC23B388D65C}" srcOrd="0" destOrd="0" presId="urn:microsoft.com/office/officeart/2005/8/layout/cycle4"/>
+    <dgm:cxn modelId="{30333DAB-C3DC-4778-8557-CC5F4C033F40}" type="presParOf" srcId="{F2DFE0D3-AB3A-40B2-8A92-DF845A1A1593}" destId="{BB426AD7-7EF3-49C6-8848-80C536E6F060}" srcOrd="1" destOrd="0" presId="urn:microsoft.com/office/officeart/2005/8/layout/cycle4"/>
+    <dgm:cxn modelId="{4E4EA4D1-2E32-48FF-B696-F7A24F8939DB}" type="presParOf" srcId="{287453CC-39B9-45F2-87F8-A28E54FCC38B}" destId="{1960FA37-78C1-46A6-A180-494FDCDF6D47}" srcOrd="2" destOrd="0" presId="urn:microsoft.com/office/officeart/2005/8/layout/cycle4"/>
+    <dgm:cxn modelId="{F574B50D-87B3-4D7B-998C-58B8D59DE979}" type="presParOf" srcId="{1960FA37-78C1-46A6-A180-494FDCDF6D47}" destId="{CFB8F227-C5D2-45D2-B92E-67894EFDD08E}" srcOrd="0" destOrd="0" presId="urn:microsoft.com/office/officeart/2005/8/layout/cycle4"/>
+    <dgm:cxn modelId="{691D93E6-1693-4D63-8BB6-DDC48EC1DC8D}" type="presParOf" srcId="{1960FA37-78C1-46A6-A180-494FDCDF6D47}" destId="{C0FF55A2-18D3-40FF-A650-BF16932685F7}" srcOrd="1" destOrd="0" presId="urn:microsoft.com/office/officeart/2005/8/layout/cycle4"/>
+    <dgm:cxn modelId="{63EA69CE-7907-4E66-BCD6-30656BE06483}" type="presParOf" srcId="{287453CC-39B9-45F2-87F8-A28E54FCC38B}" destId="{B9773C3F-12DB-4857-8983-ECD104D9441F}" srcOrd="3" destOrd="0" presId="urn:microsoft.com/office/officeart/2005/8/layout/cycle4"/>
+    <dgm:cxn modelId="{7875E141-3114-4ECC-BF6B-AD2C2EACCBA1}" type="presParOf" srcId="{B9773C3F-12DB-4857-8983-ECD104D9441F}" destId="{B3F02593-0A22-4E64-A5DF-5EE51D1AA048}" srcOrd="0" destOrd="0" presId="urn:microsoft.com/office/officeart/2005/8/layout/cycle4"/>
+    <dgm:cxn modelId="{1E7F8ABB-1A96-402A-98D9-A5539F6C1EEE}" type="presParOf" srcId="{B9773C3F-12DB-4857-8983-ECD104D9441F}" destId="{F7700FCA-EFF9-4C84-977A-3395E64B9C42}" srcOrd="1" destOrd="0" presId="urn:microsoft.com/office/officeart/2005/8/layout/cycle4"/>
+    <dgm:cxn modelId="{206283CE-B626-4ACF-A6C9-495AD239EE0F}" type="presParOf" srcId="{287453CC-39B9-45F2-87F8-A28E54FCC38B}" destId="{1FE9A62C-4531-4558-A34C-3DCE19CB0926}" srcOrd="4" destOrd="0" presId="urn:microsoft.com/office/officeart/2005/8/layout/cycle4"/>
+    <dgm:cxn modelId="{DEC83004-712C-4820-8203-25CC9F11E10F}" type="presParOf" srcId="{E6DBA6AF-B106-46A8-AA9D-F1853C3972A7}" destId="{86E9F2E7-383D-46B2-808D-FB50314CF4A7}" srcOrd="1" destOrd="0" presId="urn:microsoft.com/office/officeart/2005/8/layout/cycle4"/>
+    <dgm:cxn modelId="{B760B5AD-66BB-4157-B197-2E17377D3E19}" type="presParOf" srcId="{86E9F2E7-383D-46B2-808D-FB50314CF4A7}" destId="{66C3AFF3-C75F-4951-82F9-6DF32F815F13}" srcOrd="0" destOrd="0" presId="urn:microsoft.com/office/officeart/2005/8/layout/cycle4"/>
+    <dgm:cxn modelId="{19A6A8F9-B46A-4C14-8E84-87C30F70952D}" type="presParOf" srcId="{86E9F2E7-383D-46B2-808D-FB50314CF4A7}" destId="{3632E3F6-A658-4EE7-9E5A-4A2FDF517056}" srcOrd="1" destOrd="0" presId="urn:microsoft.com/office/officeart/2005/8/layout/cycle4"/>
+    <dgm:cxn modelId="{FB3EA51D-EBEA-4E33-901F-861288F3B0F9}" type="presParOf" srcId="{86E9F2E7-383D-46B2-808D-FB50314CF4A7}" destId="{165AF886-07B2-4AFD-832C-D7EC29F9C7D3}" srcOrd="2" destOrd="0" presId="urn:microsoft.com/office/officeart/2005/8/layout/cycle4"/>
+    <dgm:cxn modelId="{312215D5-0792-475A-84DC-24367C91B4B5}" type="presParOf" srcId="{86E9F2E7-383D-46B2-808D-FB50314CF4A7}" destId="{2A2B4689-08C2-4CF6-9A9F-C9538A9206EE}" srcOrd="3" destOrd="0" presId="urn:microsoft.com/office/officeart/2005/8/layout/cycle4"/>
+    <dgm:cxn modelId="{C42C6ED5-203F-4BE7-925B-8C23C89C328B}" type="presParOf" srcId="{86E9F2E7-383D-46B2-808D-FB50314CF4A7}" destId="{6D0870A2-8206-4107-B47C-94F970A81D16}" srcOrd="4" destOrd="0" presId="urn:microsoft.com/office/officeart/2005/8/layout/cycle4"/>
+    <dgm:cxn modelId="{AD6E2B29-6856-46FC-A7BF-284E674C0AAD}" type="presParOf" srcId="{E6DBA6AF-B106-46A8-AA9D-F1853C3972A7}" destId="{FF3429B3-77CB-4287-9D29-3575B79232D4}" srcOrd="2" destOrd="0" presId="urn:microsoft.com/office/officeart/2005/8/layout/cycle4"/>
+    <dgm:cxn modelId="{6492126B-4B80-49AE-B7CD-04AB21D80F43}" type="presParOf" srcId="{E6DBA6AF-B106-46A8-AA9D-F1853C3972A7}" destId="{A770B044-4DDB-4417-9100-A48B2A2F6132}" srcOrd="3" destOrd="0" presId="urn:microsoft.com/office/officeart/2005/8/layout/cycle4"/>
   </dgm:cxnLst>
   <dgm:bg/>
   <dgm:whole/>
@@ -18805,7 +15692,7 @@
 </file>
 
 <file path=customXml/itemProps1.xml><?xml version="1.0" encoding="utf-8"?>
-<ds:datastoreItem xmlns:ds="http://schemas.openxmlformats.org/officeDocument/2006/customXml" ds:itemID="{6F0C6EDB-AED7-4262-B5C4-B4117E5FFA9B}">
+<ds:datastoreItem xmlns:ds="http://schemas.openxmlformats.org/officeDocument/2006/customXml" ds:itemID="{5FCC8026-DFCA-43DB-82D4-9726DB8581D4}">
   <ds:schemaRefs>
     <ds:schemaRef ds:uri="http://schemas.openxmlformats.org/officeDocument/2006/bibliography"/>
   </ds:schemaRefs>

--- a/專題文件.docx
+++ b/專題文件.docx
@@ -29,7 +29,6 @@
         </w:rPr>
         <w:t>國立</w:t>
       </w:r>
-      <w:proofErr w:type="gramStart"/>
       <w:r>
         <w:rPr>
           <w:rFonts w:ascii="標楷體" w:eastAsia="標楷體" w:hAnsi="標楷體" w:hint="eastAsia"/>
@@ -42,7 +41,6 @@
         </w:rPr>
         <w:t>臺</w:t>
       </w:r>
-      <w:proofErr w:type="gramEnd"/>
       <w:r>
         <w:rPr>
           <w:rFonts w:ascii="標楷體" w:eastAsia="標楷體" w:hAnsi="標楷體" w:hint="eastAsia"/>
@@ -132,7 +130,6 @@
         </w:rPr>
         <w:t>9</w:t>
       </w:r>
-      <w:proofErr w:type="gramStart"/>
       <w:r>
         <w:rPr>
           <w:rFonts w:ascii="標楷體" w:eastAsia="標楷體" w:hAnsi="標楷體" w:cs="Arial"/>
@@ -145,7 +142,6 @@
         </w:rPr>
         <w:t>’</w:t>
       </w:r>
-      <w:proofErr w:type="gramEnd"/>
       <w:r>
         <w:rPr>
           <w:rFonts w:ascii="標楷體" w:eastAsia="標楷體" w:hAnsi="標楷體" w:hint="eastAsia"/>
@@ -505,7 +501,6 @@
         </w:rPr>
         <w:t xml:space="preserve"> </w:t>
       </w:r>
-      <w:proofErr w:type="gramStart"/>
       <w:r>
         <w:rPr>
           <w:rFonts w:ascii="標楷體" w:eastAsia="標楷體" w:hAnsi="標楷體" w:hint="eastAsia"/>
@@ -515,7 +510,6 @@
         </w:rPr>
         <w:t>鄭可唯</w:t>
       </w:r>
-      <w:proofErr w:type="gramEnd"/>
       <w:r>
         <w:rPr>
           <w:rFonts w:ascii="標楷體" w:eastAsia="標楷體" w:hAnsi="標楷體" w:hint="eastAsia"/>
@@ -583,9 +577,8 @@
           <w:bCs/>
           <w:sz w:val="40"/>
         </w:rPr>
-        <w:t>陳宜</w:t>
-      </w:r>
-      <w:proofErr w:type="gramStart"/>
+        <w:t>陳宜稜  10646030</w:t>
+      </w:r>
       <w:r>
         <w:rPr>
           <w:rFonts w:ascii="標楷體" w:eastAsia="標楷體" w:hAnsi="標楷體" w:hint="eastAsia"/>
@@ -593,9 +586,8 @@
           <w:bCs/>
           <w:sz w:val="40"/>
         </w:rPr>
-        <w:t>稜</w:t>
-      </w:r>
-      <w:proofErr w:type="gramEnd"/>
+        <w:t xml:space="preserve"> </w:t>
+      </w:r>
       <w:r>
         <w:rPr>
           <w:rFonts w:ascii="標楷體" w:eastAsia="標楷體" w:hAnsi="標楷體" w:hint="eastAsia"/>
@@ -603,45 +595,7 @@
           <w:bCs/>
           <w:sz w:val="40"/>
         </w:rPr>
-        <w:t xml:space="preserve">  10646030</w:t>
-      </w:r>
-      <w:r>
-        <w:rPr>
-          <w:rFonts w:ascii="標楷體" w:eastAsia="標楷體" w:hAnsi="標楷體" w:hint="eastAsia"/>
-          <w:b/>
-          <w:bCs/>
-          <w:sz w:val="40"/>
-        </w:rPr>
-        <w:t xml:space="preserve"> </w:t>
-      </w:r>
-      <w:r>
-        <w:rPr>
-          <w:rFonts w:ascii="標楷體" w:eastAsia="標楷體" w:hAnsi="標楷體" w:hint="eastAsia"/>
-          <w:b/>
-          <w:bCs/>
-          <w:sz w:val="40"/>
-        </w:rPr>
-        <w:t>周</w:t>
-      </w:r>
-      <w:proofErr w:type="gramStart"/>
-      <w:r>
-        <w:rPr>
-          <w:rFonts w:ascii="標楷體" w:eastAsia="標楷體" w:hAnsi="標楷體" w:hint="eastAsia"/>
-          <w:b/>
-          <w:bCs/>
-          <w:sz w:val="40"/>
-        </w:rPr>
-        <w:t>瑀</w:t>
-      </w:r>
-      <w:proofErr w:type="gramEnd"/>
-      <w:r>
-        <w:rPr>
-          <w:rFonts w:ascii="標楷體" w:eastAsia="標楷體" w:hAnsi="標楷體" w:hint="eastAsia"/>
-          <w:b/>
-          <w:bCs/>
-          <w:sz w:val="40"/>
-        </w:rPr>
-        <w:t>思</w:t>
+        <w:t>周瑀思</w:t>
       </w:r>
     </w:p>
     <w:p>
@@ -966,7 +920,7 @@
                 <v:shape id="_x0000_i1025" type="#_x0000_t75" style="width:254.8pt;height:256.7pt" o:ole="">
                   <v:imagedata r:id="rId10" o:title=""/>
                 </v:shape>
-                <o:OLEObject Type="Embed" ProgID="PBrush" ShapeID="_x0000_i1025" DrawAspect="Content" ObjectID="_1647739050" r:id="rId11"/>
+                <o:OLEObject Type="Embed" ProgID="PBrush" ShapeID="_x0000_i1025" DrawAspect="Content" ObjectID="_1648224737" r:id="rId11"/>
               </w:object>
             </w:r>
           </w:p>
@@ -1099,32 +1053,46 @@
     <w:p>
       <w:pPr>
         <w:pStyle w:val="10"/>
-        <w:rPr>
-          <w:rFonts w:ascii="標楷體" w:hAnsi="標楷體"/>
-        </w:rPr>
-      </w:pPr>
-      <w:r>
-        <w:rPr>
-          <w:rFonts w:ascii="標楷體" w:hAnsi="標楷體" w:hint="eastAsia"/>
-        </w:rPr>
-        <w:t xml:space="preserve">第1章 </w:t>
-      </w:r>
-      <w:r>
-        <w:rPr>
-          <w:rFonts w:ascii="標楷體" w:hAnsi="標楷體"/>
-        </w:rPr>
-        <w:t xml:space="preserve">背景與動機 </w:t>
-      </w:r>
-      <w:r>
-        <w:rPr>
-          <w:rFonts w:ascii="標楷體" w:hAnsi="標楷體"/>
+      </w:pPr>
+      <w:r>
+        <w:rPr>
+          <w:rFonts w:hint="eastAsia"/>
+        </w:rPr>
+        <w:t>第</w:t>
+      </w:r>
+      <w:r>
+        <w:rPr>
+          <w:rFonts w:hint="eastAsia"/>
+        </w:rPr>
+        <w:t>1</w:t>
+      </w:r>
+      <w:r>
+        <w:rPr>
+          <w:rFonts w:hint="eastAsia"/>
+        </w:rPr>
+        <w:t>章</w:t>
+      </w:r>
+      <w:r>
+        <w:rPr>
+          <w:rFonts w:hint="eastAsia"/>
+        </w:rPr>
+        <w:t xml:space="preserve"> </w:t>
+      </w:r>
+      <w:r>
+        <w:t>背景與動機</w:t>
+      </w:r>
+      <w:r>
+        <w:t xml:space="preserve"> </w:t>
+      </w:r>
+      <w:r>
+        <w:rPr>
           <w:lang w:val="zh-TW"/>
         </w:rPr>
         <w:tab/>
       </w:r>
       <w:r>
         <w:rPr>
-          <w:rFonts w:ascii="標楷體" w:hAnsi="標楷體" w:cs="Times New Roman" w:hint="eastAsia"/>
+          <w:rFonts w:cs="Times New Roman" w:hint="eastAsia"/>
           <w:kern w:val="2"/>
           <w:lang w:val="zh-TW"/>
         </w:rPr>
@@ -1291,32 +1259,49 @@
     <w:p>
       <w:pPr>
         <w:pStyle w:val="10"/>
-        <w:rPr>
-          <w:rFonts w:ascii="標楷體" w:hAnsi="標楷體"/>
-        </w:rPr>
-      </w:pPr>
-      <w:r>
-        <w:rPr>
-          <w:rFonts w:ascii="標楷體" w:hAnsi="標楷體" w:hint="eastAsia"/>
-        </w:rPr>
-        <w:t>第2章 系統目標與預期成果</w:t>
-      </w:r>
-      <w:r>
-        <w:rPr>
-          <w:rFonts w:ascii="標楷體" w:hAnsi="標楷體"/>
+      </w:pPr>
+      <w:r>
+        <w:rPr>
+          <w:rFonts w:hint="eastAsia"/>
+        </w:rPr>
+        <w:t>第</w:t>
+      </w:r>
+      <w:r>
+        <w:rPr>
+          <w:rFonts w:hint="eastAsia"/>
+        </w:rPr>
+        <w:t>2</w:t>
+      </w:r>
+      <w:r>
+        <w:rPr>
+          <w:rFonts w:hint="eastAsia"/>
+        </w:rPr>
+        <w:t>章</w:t>
+      </w:r>
+      <w:r>
+        <w:rPr>
+          <w:rFonts w:hint="eastAsia"/>
         </w:rPr>
         <w:t xml:space="preserve"> </w:t>
       </w:r>
       <w:r>
         <w:rPr>
-          <w:rFonts w:ascii="標楷體" w:hAnsi="標楷體"/>
+          <w:rFonts w:hint="eastAsia"/>
+        </w:rPr>
+        <w:t>系統目標與預期成果</w:t>
+      </w:r>
+      <w:r>
+        <w:t xml:space="preserve"> </w:t>
+      </w:r>
+      <w:r>
+        <w:rPr>
           <w:lang w:val="zh-TW"/>
         </w:rPr>
         <w:tab/>
       </w:r>
       <w:r>
         <w:rPr>
-          <w:rFonts w:ascii="標楷體" w:hAnsi="標楷體" w:cs="Times New Roman" w:hint="eastAsia"/>
+          <w:rFonts w:cs="Times New Roman" w:hint="eastAsia"/>
           <w:kern w:val="2"/>
           <w:lang w:val="zh-TW"/>
         </w:rPr>
@@ -1396,26 +1381,46 @@
     <w:p>
       <w:pPr>
         <w:pStyle w:val="10"/>
-        <w:rPr>
-          <w:rFonts w:ascii="標楷體" w:hAnsi="標楷體"/>
-        </w:rPr>
-      </w:pPr>
-      <w:r>
-        <w:rPr>
-          <w:rFonts w:ascii="標楷體" w:hAnsi="標楷體" w:hint="eastAsia"/>
-        </w:rPr>
-        <w:t>第3章 系統規格</w:t>
-      </w:r>
-      <w:r>
-        <w:rPr>
-          <w:rFonts w:ascii="標楷體" w:hAnsi="標楷體"/>
+      </w:pPr>
+      <w:r>
+        <w:rPr>
+          <w:rFonts w:hint="eastAsia"/>
+        </w:rPr>
+        <w:t>第</w:t>
+      </w:r>
+      <w:r>
+        <w:rPr>
+          <w:rFonts w:hint="eastAsia"/>
+        </w:rPr>
+        <w:t>3</w:t>
+      </w:r>
+      <w:r>
+        <w:rPr>
+          <w:rFonts w:hint="eastAsia"/>
+        </w:rPr>
+        <w:t>章</w:t>
+      </w:r>
+      <w:r>
+        <w:rPr>
+          <w:rFonts w:hint="eastAsia"/>
+        </w:rPr>
+        <w:t xml:space="preserve"> </w:t>
+      </w:r>
+      <w:r>
+        <w:rPr>
+          <w:rFonts w:hint="eastAsia"/>
+        </w:rPr>
+        <w:t>系統規格</w:t>
+      </w:r>
+      <w:r>
+        <w:rPr>
           <w:lang w:val="zh-TW"/>
         </w:rPr>
         <w:tab/>
       </w:r>
       <w:r>
         <w:rPr>
-          <w:rFonts w:ascii="標楷體" w:hAnsi="標楷體" w:cs="Times New Roman" w:hint="eastAsia"/>
+          <w:rFonts w:cs="Times New Roman" w:hint="eastAsia"/>
           <w:kern w:val="2"/>
           <w:lang w:val="zh-TW"/>
         </w:rPr>
@@ -1530,26 +1535,46 @@
     <w:p>
       <w:pPr>
         <w:pStyle w:val="10"/>
-        <w:rPr>
-          <w:rFonts w:ascii="標楷體" w:hAnsi="標楷體"/>
-        </w:rPr>
-      </w:pPr>
-      <w:r>
-        <w:rPr>
-          <w:rFonts w:ascii="標楷體" w:hAnsi="標楷體" w:hint="eastAsia"/>
-        </w:rPr>
-        <w:t>第4章 專案時程與組織分工</w:t>
-      </w:r>
-      <w:r>
-        <w:rPr>
-          <w:rFonts w:ascii="標楷體" w:hAnsi="標楷體"/>
+      </w:pPr>
+      <w:r>
+        <w:rPr>
+          <w:rFonts w:hint="eastAsia"/>
+        </w:rPr>
+        <w:t>第</w:t>
+      </w:r>
+      <w:r>
+        <w:rPr>
+          <w:rFonts w:hint="eastAsia"/>
+        </w:rPr>
+        <w:t>4</w:t>
+      </w:r>
+      <w:r>
+        <w:rPr>
+          <w:rFonts w:hint="eastAsia"/>
+        </w:rPr>
+        <w:t>章</w:t>
+      </w:r>
+      <w:r>
+        <w:rPr>
+          <w:rFonts w:hint="eastAsia"/>
+        </w:rPr>
+        <w:t xml:space="preserve"> </w:t>
+      </w:r>
+      <w:r>
+        <w:rPr>
+          <w:rFonts w:hint="eastAsia"/>
+        </w:rPr>
+        <w:t>專案時程與組織分工</w:t>
+      </w:r>
+      <w:r>
+        <w:rPr>
           <w:lang w:val="zh-TW"/>
         </w:rPr>
         <w:tab/>
       </w:r>
       <w:r>
         <w:rPr>
-          <w:rFonts w:ascii="標楷體" w:hAnsi="標楷體" w:cs="Times New Roman" w:hint="eastAsia"/>
+          <w:rFonts w:cs="Times New Roman" w:hint="eastAsia"/>
           <w:kern w:val="2"/>
           <w:lang w:val="zh-TW"/>
         </w:rPr>
@@ -1630,32 +1655,49 @@
     <w:p>
       <w:pPr>
         <w:pStyle w:val="10"/>
-        <w:rPr>
-          <w:rFonts w:ascii="標楷體" w:hAnsi="標楷體"/>
-        </w:rPr>
-      </w:pPr>
-      <w:r>
-        <w:rPr>
-          <w:rFonts w:ascii="標楷體" w:hAnsi="標楷體" w:hint="eastAsia"/>
-        </w:rPr>
-        <w:t>第5章 需求模型</w:t>
-      </w:r>
-      <w:r>
-        <w:rPr>
-          <w:rFonts w:ascii="標楷體" w:hAnsi="標楷體"/>
+      </w:pPr>
+      <w:r>
+        <w:rPr>
+          <w:rFonts w:hint="eastAsia"/>
+        </w:rPr>
+        <w:t>第</w:t>
+      </w:r>
+      <w:r>
+        <w:rPr>
+          <w:rFonts w:hint="eastAsia"/>
+        </w:rPr>
+        <w:t>5</w:t>
+      </w:r>
+      <w:r>
+        <w:rPr>
+          <w:rFonts w:hint="eastAsia"/>
+        </w:rPr>
+        <w:t>章</w:t>
+      </w:r>
+      <w:r>
+        <w:rPr>
+          <w:rFonts w:hint="eastAsia"/>
         </w:rPr>
         <w:t xml:space="preserve"> </w:t>
       </w:r>
       <w:r>
         <w:rPr>
-          <w:rFonts w:ascii="標楷體" w:hAnsi="標楷體"/>
+          <w:rFonts w:hint="eastAsia"/>
+        </w:rPr>
+        <w:t>需求模型</w:t>
+      </w:r>
+      <w:r>
+        <w:t xml:space="preserve"> </w:t>
+      </w:r>
+      <w:r>
+        <w:rPr>
           <w:lang w:val="zh-TW"/>
         </w:rPr>
         <w:tab/>
       </w:r>
       <w:r>
         <w:rPr>
-          <w:rFonts w:ascii="標楷體" w:hAnsi="標楷體" w:cs="Times New Roman" w:hint="eastAsia"/>
+          <w:rFonts w:cs="Times New Roman" w:hint="eastAsia"/>
           <w:kern w:val="2"/>
           <w:lang w:val="zh-TW"/>
         </w:rPr>
@@ -1805,26 +1847,46 @@
     <w:p>
       <w:pPr>
         <w:pStyle w:val="10"/>
-        <w:rPr>
-          <w:rFonts w:ascii="標楷體" w:hAnsi="標楷體"/>
-        </w:rPr>
-      </w:pPr>
-      <w:r>
-        <w:rPr>
-          <w:rFonts w:ascii="標楷體" w:hAnsi="標楷體" w:hint="eastAsia"/>
-        </w:rPr>
-        <w:t>第6章 設計模型</w:t>
-      </w:r>
-      <w:r>
-        <w:rPr>
-          <w:rFonts w:ascii="標楷體" w:hAnsi="標楷體"/>
+      </w:pPr>
+      <w:r>
+        <w:rPr>
+          <w:rFonts w:hint="eastAsia"/>
+        </w:rPr>
+        <w:t>第</w:t>
+      </w:r>
+      <w:r>
+        <w:rPr>
+          <w:rFonts w:hint="eastAsia"/>
+        </w:rPr>
+        <w:t>6</w:t>
+      </w:r>
+      <w:r>
+        <w:rPr>
+          <w:rFonts w:hint="eastAsia"/>
+        </w:rPr>
+        <w:t>章</w:t>
+      </w:r>
+      <w:r>
+        <w:rPr>
+          <w:rFonts w:hint="eastAsia"/>
+        </w:rPr>
+        <w:t xml:space="preserve"> </w:t>
+      </w:r>
+      <w:r>
+        <w:rPr>
+          <w:rFonts w:hint="eastAsia"/>
+        </w:rPr>
+        <w:t>設計模型</w:t>
+      </w:r>
+      <w:r>
+        <w:rPr>
           <w:lang w:val="zh-TW"/>
         </w:rPr>
         <w:tab/>
       </w:r>
       <w:r>
         <w:rPr>
-          <w:rFonts w:ascii="標楷體" w:hAnsi="標楷體" w:cs="Times New Roman" w:hint="eastAsia"/>
+          <w:rFonts w:cs="Times New Roman" w:hint="eastAsia"/>
           <w:kern w:val="2"/>
           <w:lang w:val="zh-TW"/>
         </w:rPr>
@@ -1936,26 +1998,46 @@
     <w:p>
       <w:pPr>
         <w:pStyle w:val="10"/>
-        <w:rPr>
-          <w:rFonts w:ascii="標楷體" w:hAnsi="標楷體"/>
-        </w:rPr>
-      </w:pPr>
-      <w:r>
-        <w:rPr>
-          <w:rFonts w:ascii="標楷體" w:hAnsi="標楷體" w:hint="eastAsia"/>
-        </w:rPr>
-        <w:t>第7章 實作模型</w:t>
-      </w:r>
-      <w:r>
-        <w:rPr>
-          <w:rFonts w:ascii="標楷體" w:hAnsi="標楷體"/>
+      </w:pPr>
+      <w:r>
+        <w:rPr>
+          <w:rFonts w:hint="eastAsia"/>
+        </w:rPr>
+        <w:t>第</w:t>
+      </w:r>
+      <w:r>
+        <w:rPr>
+          <w:rFonts w:hint="eastAsia"/>
+        </w:rPr>
+        <w:t>7</w:t>
+      </w:r>
+      <w:r>
+        <w:rPr>
+          <w:rFonts w:hint="eastAsia"/>
+        </w:rPr>
+        <w:t>章</w:t>
+      </w:r>
+      <w:r>
+        <w:rPr>
+          <w:rFonts w:hint="eastAsia"/>
+        </w:rPr>
+        <w:t xml:space="preserve"> </w:t>
+      </w:r>
+      <w:r>
+        <w:rPr>
+          <w:rFonts w:hint="eastAsia"/>
+        </w:rPr>
+        <w:t>實作模型</w:t>
+      </w:r>
+      <w:r>
+        <w:rPr>
           <w:lang w:val="zh-TW"/>
         </w:rPr>
         <w:tab/>
       </w:r>
       <w:r>
         <w:rPr>
-          <w:rFonts w:ascii="標楷體" w:hAnsi="標楷體" w:cs="Times New Roman" w:hint="eastAsia"/>
+          <w:rFonts w:cs="Times New Roman" w:hint="eastAsia"/>
           <w:kern w:val="2"/>
           <w:lang w:val="zh-TW"/>
         </w:rPr>
@@ -2105,26 +2187,46 @@
     <w:p>
       <w:pPr>
         <w:pStyle w:val="10"/>
-        <w:rPr>
-          <w:rFonts w:ascii="標楷體" w:hAnsi="標楷體"/>
-        </w:rPr>
-      </w:pPr>
-      <w:r>
-        <w:rPr>
-          <w:rFonts w:ascii="標楷體" w:hAnsi="標楷體" w:hint="eastAsia"/>
-        </w:rPr>
-        <w:t>第8章 資料庫設計</w:t>
-      </w:r>
-      <w:r>
-        <w:rPr>
-          <w:rFonts w:ascii="標楷體" w:hAnsi="標楷體"/>
+      </w:pPr>
+      <w:r>
+        <w:rPr>
+          <w:rFonts w:hint="eastAsia"/>
+        </w:rPr>
+        <w:t>第</w:t>
+      </w:r>
+      <w:r>
+        <w:rPr>
+          <w:rFonts w:hint="eastAsia"/>
+        </w:rPr>
+        <w:t>8</w:t>
+      </w:r>
+      <w:r>
+        <w:rPr>
+          <w:rFonts w:hint="eastAsia"/>
+        </w:rPr>
+        <w:t>章</w:t>
+      </w:r>
+      <w:r>
+        <w:rPr>
+          <w:rFonts w:hint="eastAsia"/>
+        </w:rPr>
+        <w:t xml:space="preserve"> </w:t>
+      </w:r>
+      <w:r>
+        <w:rPr>
+          <w:rFonts w:hint="eastAsia"/>
+        </w:rPr>
+        <w:t>資料庫設計</w:t>
+      </w:r>
+      <w:r>
+        <w:rPr>
           <w:lang w:val="zh-TW"/>
         </w:rPr>
         <w:tab/>
       </w:r>
       <w:r>
         <w:rPr>
-          <w:rFonts w:ascii="標楷體" w:hAnsi="標楷體" w:cs="Times New Roman" w:hint="eastAsia"/>
+          <w:rFonts w:cs="Times New Roman" w:hint="eastAsia"/>
           <w:kern w:val="2"/>
           <w:lang w:val="zh-TW"/>
         </w:rPr>
@@ -2202,49 +2304,46 @@
     <w:p>
       <w:pPr>
         <w:pStyle w:val="10"/>
-        <w:rPr>
-          <w:rFonts w:ascii="標楷體" w:hAnsi="標楷體"/>
-        </w:rPr>
-      </w:pPr>
-      <w:r>
-        <w:rPr>
-          <w:rFonts w:ascii="標楷體" w:hAnsi="標楷體" w:hint="eastAsia"/>
+      </w:pPr>
+      <w:r>
+        <w:rPr>
+          <w:rFonts w:hint="eastAsia"/>
         </w:rPr>
         <w:t>第</w:t>
       </w:r>
       <w:r>
         <w:rPr>
-          <w:rFonts w:ascii="標楷體" w:hAnsi="標楷體" w:hint="eastAsia"/>
+          <w:rFonts w:hint="eastAsia"/>
         </w:rPr>
         <w:t>9</w:t>
       </w:r>
       <w:r>
         <w:rPr>
-          <w:rFonts w:ascii="標楷體" w:hAnsi="標楷體" w:hint="eastAsia"/>
-        </w:rPr>
-        <w:t xml:space="preserve">章 </w:t>
-      </w:r>
-      <w:r>
-        <w:rPr>
-          <w:rFonts w:ascii="標楷體" w:hAnsi="標楷體" w:hint="eastAsia"/>
+          <w:rFonts w:hint="eastAsia"/>
+        </w:rPr>
+        <w:t>章</w:t>
+      </w:r>
+      <w:r>
+        <w:rPr>
+          <w:rFonts w:hint="eastAsia"/>
+        </w:rPr>
+        <w:t xml:space="preserve"> </w:t>
+      </w:r>
+      <w:r>
+        <w:rPr>
+          <w:rFonts w:hint="eastAsia"/>
         </w:rPr>
         <w:t>程式</w:t>
       </w:r>
       <w:r>
-        <w:rPr>
-          <w:rFonts w:ascii="標楷體" w:hAnsi="標楷體"/>
-        </w:rPr>
         <w:t xml:space="preserve"> </w:t>
       </w:r>
       <w:r>
-        <w:rPr>
-          <w:rFonts w:ascii="標楷體" w:hAnsi="標楷體"/>
-        </w:rPr>
         <w:tab/>
       </w:r>
       <w:r>
         <w:rPr>
-          <w:rFonts w:ascii="標楷體" w:hAnsi="標楷體" w:cs="Times New Roman" w:hint="eastAsia"/>
+          <w:rFonts w:cs="Times New Roman" w:hint="eastAsia"/>
           <w:kern w:val="2"/>
         </w:rPr>
         <w:t>1</w:t>
@@ -2355,50 +2454,52 @@
     <w:p>
       <w:pPr>
         <w:pStyle w:val="10"/>
-        <w:rPr>
-          <w:rFonts w:ascii="標楷體" w:hAnsi="標楷體"/>
-        </w:rPr>
-      </w:pPr>
-      <w:r>
-        <w:rPr>
-          <w:rFonts w:ascii="標楷體" w:hAnsi="標楷體" w:hint="eastAsia"/>
+      </w:pPr>
+      <w:r>
+        <w:rPr>
+          <w:rFonts w:hint="eastAsia"/>
         </w:rPr>
         <w:t>第</w:t>
       </w:r>
       <w:r>
         <w:rPr>
-          <w:rFonts w:ascii="標楷體" w:hAnsi="標楷體" w:hint="eastAsia"/>
+          <w:rFonts w:hint="eastAsia"/>
         </w:rPr>
         <w:t>10</w:t>
       </w:r>
       <w:r>
         <w:rPr>
-          <w:rFonts w:ascii="標楷體" w:hAnsi="標楷體" w:hint="eastAsia"/>
-        </w:rPr>
-        <w:t xml:space="preserve">章 </w:t>
-      </w:r>
-      <w:r>
-        <w:rPr>
-          <w:rFonts w:ascii="標楷體" w:hAnsi="標楷體" w:hint="eastAsia"/>
+          <w:rFonts w:hint="eastAsia"/>
+        </w:rPr>
+        <w:t>章</w:t>
+      </w:r>
+      <w:r>
+        <w:rPr>
+          <w:rFonts w:hint="eastAsia"/>
+        </w:rPr>
+        <w:t xml:space="preserve"> </w:t>
+      </w:r>
+      <w:r>
+        <w:rPr>
+          <w:rFonts w:hint="eastAsia"/>
         </w:rPr>
         <w:t>測試</w:t>
       </w:r>
       <w:r>
         <w:rPr>
-          <w:rFonts w:ascii="標楷體" w:hAnsi="標楷體" w:hint="eastAsia"/>
+          <w:rFonts w:hint="eastAsia"/>
         </w:rPr>
         <w:t>模型</w:t>
       </w:r>
       <w:r>
         <w:rPr>
-          <w:rFonts w:ascii="標楷體" w:hAnsi="標楷體"/>
           <w:lang w:val="zh-TW"/>
         </w:rPr>
         <w:tab/>
       </w:r>
       <w:r>
         <w:rPr>
-          <w:rFonts w:ascii="標楷體" w:hAnsi="標楷體" w:cs="Times New Roman" w:hint="eastAsia"/>
+          <w:rFonts w:cs="Times New Roman" w:hint="eastAsia"/>
           <w:kern w:val="2"/>
           <w:lang w:val="zh-TW"/>
         </w:rPr>
@@ -2510,44 +2611,46 @@
     <w:p>
       <w:pPr>
         <w:pStyle w:val="10"/>
-        <w:rPr>
-          <w:rFonts w:ascii="標楷體" w:hAnsi="標楷體"/>
-        </w:rPr>
-      </w:pPr>
-      <w:r>
-        <w:rPr>
-          <w:rFonts w:ascii="標楷體" w:hAnsi="標楷體" w:hint="eastAsia"/>
+      </w:pPr>
+      <w:r>
+        <w:rPr>
+          <w:rFonts w:hint="eastAsia"/>
         </w:rPr>
         <w:t>第</w:t>
       </w:r>
       <w:r>
         <w:rPr>
-          <w:rFonts w:ascii="標楷體" w:hAnsi="標楷體" w:hint="eastAsia"/>
+          <w:rFonts w:hint="eastAsia"/>
         </w:rPr>
         <w:t>11</w:t>
       </w:r>
       <w:r>
         <w:rPr>
-          <w:rFonts w:ascii="標楷體" w:hAnsi="標楷體" w:hint="eastAsia"/>
-        </w:rPr>
-        <w:t xml:space="preserve">章 </w:t>
-      </w:r>
-      <w:r>
-        <w:rPr>
-          <w:rFonts w:ascii="標楷體" w:hAnsi="標楷體" w:hint="eastAsia"/>
+          <w:rFonts w:hint="eastAsia"/>
+        </w:rPr>
+        <w:t>章</w:t>
+      </w:r>
+      <w:r>
+        <w:rPr>
+          <w:rFonts w:hint="eastAsia"/>
+        </w:rPr>
+        <w:t xml:space="preserve"> </w:t>
+      </w:r>
+      <w:r>
+        <w:rPr>
+          <w:rFonts w:hint="eastAsia"/>
         </w:rPr>
         <w:t>操作手冊</w:t>
       </w:r>
       <w:r>
         <w:rPr>
-          <w:rFonts w:ascii="標楷體" w:hAnsi="標楷體"/>
           <w:lang w:val="zh-TW"/>
         </w:rPr>
         <w:tab/>
       </w:r>
       <w:r>
         <w:rPr>
-          <w:rFonts w:ascii="標楷體" w:hAnsi="標楷體" w:cs="Times New Roman" w:hint="eastAsia"/>
+          <w:rFonts w:cs="Times New Roman" w:hint="eastAsia"/>
           <w:kern w:val="2"/>
           <w:lang w:val="zh-TW"/>
         </w:rPr>
@@ -2609,45 +2712,50 @@
       <w:pPr>
         <w:pStyle w:val="10"/>
         <w:rPr>
-          <w:rFonts w:ascii="標楷體" w:hAnsi="標楷體" w:cs="Times New Roman"/>
+          <w:rFonts w:cs="Times New Roman"/>
           <w:kern w:val="2"/>
           <w:lang w:val="zh-TW"/>
         </w:rPr>
       </w:pPr>
       <w:r>
         <w:rPr>
-          <w:rFonts w:ascii="標楷體" w:hAnsi="標楷體" w:hint="eastAsia"/>
+          <w:rFonts w:hint="eastAsia"/>
         </w:rPr>
         <w:t>第</w:t>
       </w:r>
       <w:r>
         <w:rPr>
-          <w:rFonts w:ascii="標楷體" w:hAnsi="標楷體" w:hint="eastAsia"/>
+          <w:rFonts w:hint="eastAsia"/>
         </w:rPr>
         <w:t>12</w:t>
       </w:r>
       <w:r>
         <w:rPr>
-          <w:rFonts w:ascii="標楷體" w:hAnsi="標楷體" w:hint="eastAsia"/>
-        </w:rPr>
-        <w:t xml:space="preserve">章 </w:t>
-      </w:r>
-      <w:r>
-        <w:rPr>
-          <w:rFonts w:ascii="標楷體" w:hAnsi="標楷體" w:hint="eastAsia"/>
+          <w:rFonts w:hint="eastAsia"/>
+        </w:rPr>
+        <w:t>章</w:t>
+      </w:r>
+      <w:r>
+        <w:rPr>
+          <w:rFonts w:hint="eastAsia"/>
+        </w:rPr>
+        <w:t xml:space="preserve"> </w:t>
+      </w:r>
+      <w:r>
+        <w:rPr>
+          <w:rFonts w:hint="eastAsia"/>
         </w:rPr>
         <w:t>使用手冊</w:t>
       </w:r>
       <w:r>
         <w:rPr>
-          <w:rFonts w:ascii="標楷體" w:hAnsi="標楷體"/>
           <w:lang w:val="zh-TW"/>
         </w:rPr>
         <w:tab/>
       </w:r>
       <w:r>
         <w:rPr>
-          <w:rFonts w:ascii="標楷體" w:hAnsi="標楷體" w:cs="Times New Roman" w:hint="eastAsia"/>
+          <w:rFonts w:cs="Times New Roman" w:hint="eastAsia"/>
           <w:kern w:val="2"/>
           <w:lang w:val="zh-TW"/>
         </w:rPr>
@@ -2657,27 +2765,47 @@
     <w:p>
       <w:pPr>
         <w:pStyle w:val="10"/>
-        <w:rPr>
-          <w:rFonts w:ascii="標楷體" w:hAnsi="標楷體"/>
-        </w:rPr>
-      </w:pPr>
-      <w:r>
-        <w:rPr>
-          <w:rFonts w:ascii="標楷體" w:hAnsi="標楷體" w:hint="eastAsia"/>
+      </w:pPr>
+      <w:r>
+        <w:rPr>
+          <w:rFonts w:hint="eastAsia"/>
         </w:rPr>
         <w:lastRenderedPageBreak/>
-        <w:t>第13章 感想</w:t>
-      </w:r>
-      <w:r>
-        <w:rPr>
-          <w:rFonts w:ascii="標楷體" w:hAnsi="標楷體"/>
+        <w:t>第</w:t>
+      </w:r>
+      <w:r>
+        <w:rPr>
+          <w:rFonts w:hint="eastAsia"/>
+        </w:rPr>
+        <w:t>13</w:t>
+      </w:r>
+      <w:r>
+        <w:rPr>
+          <w:rFonts w:hint="eastAsia"/>
+        </w:rPr>
+        <w:t>章</w:t>
+      </w:r>
+      <w:r>
+        <w:rPr>
+          <w:rFonts w:hint="eastAsia"/>
+        </w:rPr>
+        <w:t xml:space="preserve"> </w:t>
+      </w:r>
+      <w:r>
+        <w:rPr>
+          <w:rFonts w:hint="eastAsia"/>
+        </w:rPr>
+        <w:t>感想</w:t>
+      </w:r>
+      <w:r>
+        <w:rPr>
           <w:lang w:val="zh-TW"/>
         </w:rPr>
         <w:tab/>
       </w:r>
       <w:r>
         <w:rPr>
-          <w:rFonts w:ascii="標楷體" w:hAnsi="標楷體" w:cs="Times New Roman" w:hint="eastAsia"/>
+          <w:rFonts w:cs="Times New Roman" w:hint="eastAsia"/>
           <w:kern w:val="2"/>
           <w:lang w:val="zh-TW"/>
         </w:rPr>
@@ -2688,27 +2816,50 @@
       <w:pPr>
         <w:pStyle w:val="10"/>
         <w:rPr>
-          <w:rFonts w:ascii="標楷體" w:hAnsi="標楷體" w:cs="Times New Roman"/>
+          <w:rFonts w:cs="Times New Roman"/>
           <w:kern w:val="2"/>
           <w:lang w:val="zh-TW"/>
         </w:rPr>
       </w:pPr>
       <w:r>
         <w:rPr>
-          <w:rFonts w:ascii="標楷體" w:hAnsi="標楷體" w:hint="eastAsia"/>
-        </w:rPr>
-        <w:t>第14章 參考資料</w:t>
-      </w:r>
-      <w:r>
-        <w:rPr>
-          <w:rFonts w:ascii="標楷體" w:hAnsi="標楷體"/>
+          <w:rFonts w:hint="eastAsia"/>
+        </w:rPr>
+        <w:t>第</w:t>
+      </w:r>
+      <w:r>
+        <w:rPr>
+          <w:rFonts w:hint="eastAsia"/>
+        </w:rPr>
+        <w:t>14</w:t>
+      </w:r>
+      <w:r>
+        <w:rPr>
+          <w:rFonts w:hint="eastAsia"/>
+        </w:rPr>
+        <w:t>章</w:t>
+      </w:r>
+      <w:r>
+        <w:rPr>
+          <w:rFonts w:hint="eastAsia"/>
+        </w:rPr>
+        <w:t xml:space="preserve"> </w:t>
+      </w:r>
+      <w:r>
+        <w:rPr>
+          <w:rFonts w:hint="eastAsia"/>
+        </w:rPr>
+        <w:t>參考資料</w:t>
+      </w:r>
+      <w:r>
+        <w:rPr>
           <w:lang w:val="zh-TW"/>
         </w:rPr>
         <w:tab/>
       </w:r>
       <w:r>
         <w:rPr>
-          <w:rFonts w:ascii="標楷體" w:hAnsi="標楷體" w:cs="Times New Roman" w:hint="eastAsia"/>
+          <w:rFonts w:cs="Times New Roman" w:hint="eastAsia"/>
           <w:kern w:val="2"/>
           <w:lang w:val="zh-TW"/>
         </w:rPr>
@@ -2718,26 +2869,34 @@
     <w:p>
       <w:pPr>
         <w:pStyle w:val="10"/>
-        <w:rPr>
-          <w:rFonts w:ascii="標楷體" w:hAnsi="標楷體"/>
-        </w:rPr>
-      </w:pPr>
-      <w:r>
-        <w:rPr>
-          <w:rFonts w:ascii="標楷體" w:hAnsi="標楷體" w:hint="eastAsia"/>
-        </w:rPr>
-        <w:t>附錄 審查評審意見之修正情形</w:t>
-      </w:r>
-      <w:r>
-        <w:rPr>
-          <w:rFonts w:ascii="標楷體" w:hAnsi="標楷體"/>
+      </w:pPr>
+      <w:r>
+        <w:rPr>
+          <w:rFonts w:hint="eastAsia"/>
+        </w:rPr>
+        <w:t>附錄</w:t>
+      </w:r>
+      <w:r>
+        <w:rPr>
+          <w:rFonts w:hint="eastAsia"/>
+        </w:rPr>
+        <w:t xml:space="preserve"> </w:t>
+      </w:r>
+      <w:r>
+        <w:rPr>
+          <w:rFonts w:hint="eastAsia"/>
+        </w:rPr>
+        <w:t>審查評審意見之修正情形</w:t>
+      </w:r>
+      <w:r>
+        <w:rPr>
           <w:lang w:val="zh-TW"/>
         </w:rPr>
         <w:tab/>
       </w:r>
       <w:r>
         <w:rPr>
-          <w:rFonts w:ascii="標楷體" w:hAnsi="標楷體" w:cs="Times New Roman" w:hint="eastAsia"/>
+          <w:rFonts w:cs="Times New Roman" w:hint="eastAsia"/>
           <w:kern w:val="2"/>
           <w:lang w:val="zh-TW"/>
         </w:rPr>
@@ -2796,7 +2955,6 @@
         </w:rPr>
         <w:t xml:space="preserve">1-1-1 </w:t>
       </w:r>
-      <w:proofErr w:type="spellStart"/>
       <w:r>
         <w:rPr>
           <w:rFonts w:ascii="標楷體" w:eastAsia="標楷體" w:hAnsi="標楷體" w:hint="eastAsia"/>
@@ -2822,17 +2980,7 @@
           <w:sz w:val="28"/>
           <w:szCs w:val="28"/>
         </w:rPr>
-        <w:t>ard</w:t>
-      </w:r>
-      <w:proofErr w:type="spellEnd"/>
-      <w:r>
-        <w:rPr>
-          <w:rFonts w:ascii="標楷體" w:eastAsia="標楷體" w:hAnsi="標楷體" w:hint="eastAsia"/>
-          <w:color w:val="FF0000"/>
-          <w:sz w:val="28"/>
-          <w:szCs w:val="28"/>
-        </w:rPr>
-        <w:t>本校版相關討論文章及留言</w:t>
+        <w:t>ard本校版相關討論文章及留言</w:t>
       </w:r>
       <w:r>
         <w:rPr>
@@ -3016,25 +3164,7 @@
           <w:sz w:val="28"/>
           <w:szCs w:val="28"/>
         </w:rPr>
-        <w:t>1-1-2 活動</w:t>
-      </w:r>
-      <w:proofErr w:type="gramStart"/>
-      <w:r>
-        <w:rPr>
-          <w:rFonts w:ascii="標楷體" w:eastAsia="標楷體" w:hAnsi="標楷體" w:hint="eastAsia"/>
-          <w:sz w:val="28"/>
-          <w:szCs w:val="28"/>
-        </w:rPr>
-        <w:t>時程甘特</w:t>
-      </w:r>
-      <w:proofErr w:type="gramEnd"/>
-      <w:r>
-        <w:rPr>
-          <w:rFonts w:ascii="標楷體" w:eastAsia="標楷體" w:hAnsi="標楷體" w:hint="eastAsia"/>
-          <w:sz w:val="28"/>
-          <w:szCs w:val="28"/>
-        </w:rPr>
-        <w:t>圖</w:t>
+        <w:t>1-1-2 活動時程甘特圖</w:t>
       </w:r>
       <w:r>
         <w:rPr>
@@ -3361,38 +3491,55 @@
       <w:pPr>
         <w:pStyle w:val="10"/>
         <w:rPr>
-          <w:rFonts w:ascii="標楷體" w:hAnsi="標楷體" w:cs="Times New Roman"/>
+          <w:rFonts w:cs="Times New Roman"/>
           <w:kern w:val="2"/>
           <w:lang w:val="zh-TW"/>
         </w:rPr>
       </w:pPr>
       <w:r>
         <w:rPr>
-          <w:rFonts w:ascii="標楷體" w:hAnsi="標楷體" w:hint="eastAsia"/>
+          <w:rFonts w:hint="eastAsia"/>
         </w:rPr>
         <w:lastRenderedPageBreak/>
-        <w:t xml:space="preserve">第1章 </w:t>
-      </w:r>
-      <w:r>
-        <w:rPr>
-          <w:rFonts w:ascii="標楷體" w:hAnsi="標楷體"/>
-        </w:rPr>
+        <w:t>第</w:t>
+      </w:r>
+      <w:r>
+        <w:rPr>
+          <w:rFonts w:hint="eastAsia"/>
+        </w:rPr>
+        <w:t>1</w:t>
+      </w:r>
+      <w:r>
+        <w:rPr>
+          <w:rFonts w:hint="eastAsia"/>
+        </w:rPr>
+        <w:t>章</w:t>
+      </w:r>
+      <w:r>
+        <w:rPr>
+          <w:rFonts w:hint="eastAsia"/>
+        </w:rPr>
+        <w:t xml:space="preserve"> </w:t>
+      </w:r>
+      <w:r>
         <w:t>背景與動機</w:t>
       </w:r>
     </w:p>
     <w:p>
       <w:pPr>
         <w:pStyle w:val="10"/>
-        <w:jc w:val="left"/>
-        <w:rPr>
-          <w:rFonts w:ascii="標楷體" w:hAnsi="標楷體"/>
-        </w:rPr>
-      </w:pPr>
-      <w:r>
-        <w:rPr>
-          <w:rFonts w:ascii="標楷體" w:hAnsi="標楷體" w:hint="eastAsia"/>
-        </w:rPr>
-        <w:t>1-1 簡介</w:t>
+      </w:pPr>
+      <w:r>
+        <w:rPr>
+          <w:rFonts w:hint="eastAsia"/>
+        </w:rPr>
+        <w:t xml:space="preserve">1-1 </w:t>
+      </w:r>
+      <w:r>
+        <w:rPr>
+          <w:rFonts w:hint="eastAsia"/>
+        </w:rPr>
+        <w:t>簡介</w:t>
       </w:r>
     </w:p>
     <w:p>
@@ -3415,21 +3562,7 @@
         <w:rPr>
           <w:rFonts w:ascii="標楷體" w:eastAsia="標楷體" w:hAnsi="標楷體" w:hint="eastAsia"/>
         </w:rPr>
-        <w:t>對於生活步調緊湊的現代人而言，時間就是金錢，一分一秒都不該隨意浪費，因此</w:t>
-      </w:r>
-      <w:proofErr w:type="gramStart"/>
-      <w:r>
-        <w:rPr>
-          <w:rFonts w:ascii="標楷體" w:eastAsia="標楷體" w:hAnsi="標楷體" w:hint="eastAsia"/>
-        </w:rPr>
-        <w:t>有效率地控管</w:t>
-      </w:r>
-      <w:proofErr w:type="gramEnd"/>
-      <w:r>
-        <w:rPr>
-          <w:rFonts w:ascii="標楷體" w:eastAsia="標楷體" w:hAnsi="標楷體" w:hint="eastAsia"/>
-        </w:rPr>
-        <w:t>所有行程顯得格外重要。</w:t>
+        <w:t>對於生活步調緊湊的現代人而言，時間就是金錢，一分一秒都不該隨意浪費，因此有效率地控管所有行程顯得格外重要。</w:t>
       </w:r>
     </w:p>
     <w:p>
@@ -3445,21 +3578,7 @@
         <w:rPr>
           <w:rFonts w:ascii="標楷體" w:eastAsia="標楷體" w:hAnsi="標楷體" w:hint="eastAsia"/>
         </w:rPr>
-        <w:t>行事曆形同一位貼身</w:t>
-      </w:r>
-      <w:proofErr w:type="gramStart"/>
-      <w:r>
-        <w:rPr>
-          <w:rFonts w:ascii="標楷體" w:eastAsia="標楷體" w:hAnsi="標楷體" w:hint="eastAsia"/>
-        </w:rPr>
-        <w:t>祕</w:t>
-      </w:r>
-      <w:proofErr w:type="gramEnd"/>
-      <w:r>
-        <w:rPr>
-          <w:rFonts w:ascii="標楷體" w:eastAsia="標楷體" w:hAnsi="標楷體" w:hint="eastAsia"/>
-        </w:rPr>
-        <w:t>書，能讓每個人清楚掌握所有行程規劃及調配時間。</w:t>
+        <w:t>行事曆形同一位貼身祕書，能讓每個人清楚掌握所有行程規劃及調配時間。</w:t>
       </w:r>
     </w:p>
     <w:p>
@@ -3491,21 +3610,7 @@
         <w:rPr>
           <w:rFonts w:ascii="標楷體" w:eastAsia="標楷體" w:hAnsi="標楷體" w:hint="eastAsia"/>
         </w:rPr>
-        <w:t>本校學</w:t>
-      </w:r>
-      <w:proofErr w:type="gramStart"/>
-      <w:r>
-        <w:rPr>
-          <w:rFonts w:ascii="標楷體" w:eastAsia="標楷體" w:hAnsi="標楷體" w:hint="eastAsia"/>
-        </w:rPr>
-        <w:t>務</w:t>
-      </w:r>
-      <w:proofErr w:type="gramEnd"/>
-      <w:r>
-        <w:rPr>
-          <w:rFonts w:ascii="標楷體" w:eastAsia="標楷體" w:hAnsi="標楷體" w:hint="eastAsia"/>
-        </w:rPr>
-        <w:t>處所公告的行事曆為全校師生日程規劃之根據，然而突發狀況發生導致既定行程需要變更時，卻無法達到即時更正。</w:t>
+        <w:t>本校學務處所公告的行事曆為全校師生日程規劃之根據，然而突發狀況發生導致既定行程需要變更時，卻無法達到即時更正。</w:t>
       </w:r>
     </w:p>
     <w:p>
@@ -3521,21 +3626,7 @@
         <w:rPr>
           <w:rFonts w:ascii="標楷體" w:eastAsia="標楷體" w:hAnsi="標楷體" w:hint="eastAsia"/>
         </w:rPr>
-        <w:t>根據本校在網路論壇</w:t>
-      </w:r>
-      <w:proofErr w:type="spellStart"/>
-      <w:r>
-        <w:rPr>
-          <w:rFonts w:ascii="標楷體" w:eastAsia="標楷體" w:hAnsi="標楷體" w:hint="eastAsia"/>
-        </w:rPr>
-        <w:t>Dcard</w:t>
-      </w:r>
-      <w:proofErr w:type="spellEnd"/>
-      <w:r>
-        <w:rPr>
-          <w:rFonts w:ascii="標楷體" w:eastAsia="標楷體" w:hAnsi="標楷體" w:hint="eastAsia"/>
-        </w:rPr>
-        <w:t>上的討論區，顯示學生們對於學校的</w:t>
+        <w:t>根據本校在網路論壇Dcard上的討論區，顯示學生們對於學校的</w:t>
       </w:r>
       <w:r>
         <w:rPr>
@@ -3657,7 +3748,6 @@
           <w:rFonts w:ascii="標楷體" w:eastAsia="標楷體" w:hAnsi="標楷體"/>
         </w:rPr>
       </w:pPr>
-      <w:proofErr w:type="spellStart"/>
       <w:r>
         <w:rPr>
           <w:rFonts w:ascii="標楷體" w:eastAsia="標楷體" w:hAnsi="標楷體" w:hint="eastAsia"/>
@@ -3674,14 +3764,7 @@
         <w:rPr>
           <w:rFonts w:ascii="標楷體" w:eastAsia="標楷體" w:hAnsi="標楷體" w:hint="eastAsia"/>
         </w:rPr>
-        <w:t>ard</w:t>
-      </w:r>
-      <w:proofErr w:type="spellEnd"/>
-      <w:r>
-        <w:rPr>
-          <w:rFonts w:ascii="標楷體" w:eastAsia="標楷體" w:hAnsi="標楷體" w:hint="eastAsia"/>
-        </w:rPr>
-        <w:t>本校版相關討論文章及留言</w:t>
+        <w:t>ard本校版相關討論文章及留言</w:t>
       </w:r>
     </w:p>
     <w:p>
@@ -3695,36 +3778,24 @@
         <w:rPr>
           <w:rFonts w:ascii="標楷體" w:eastAsia="標楷體" w:hAnsi="標楷體" w:hint="eastAsia"/>
         </w:rPr>
-        <w:t>為了解決以上問題，本團隊研發了</w:t>
-      </w:r>
-      <w:proofErr w:type="spellStart"/>
-      <w:r>
-        <w:rPr>
-          <w:rFonts w:ascii="標楷體" w:eastAsia="標楷體" w:hAnsi="標楷體" w:hint="eastAsia"/>
-        </w:rPr>
-        <w:t>oo</w:t>
-      </w:r>
-      <w:proofErr w:type="spellEnd"/>
-      <w:r>
-        <w:rPr>
-          <w:rFonts w:ascii="標楷體" w:eastAsia="標楷體" w:hAnsi="標楷體" w:hint="eastAsia"/>
-        </w:rPr>
-        <w:t>系統。不但可以讓行政人員在更改資料上更加快速方便，也能讓學生們對於最新的日程一目了然。</w:t>
+        <w:t>為了解決以上問題，本團隊研發了oo系統。不但可以讓行政人員在更改資料上更加快速方便，也能讓學生們對於最新的日程一目了然。</w:t>
       </w:r>
     </w:p>
     <w:p>
       <w:pPr>
         <w:pStyle w:val="10"/>
-        <w:jc w:val="left"/>
-        <w:rPr>
-          <w:rFonts w:ascii="標楷體" w:hAnsi="標楷體"/>
-        </w:rPr>
-      </w:pPr>
-      <w:r>
-        <w:rPr>
-          <w:rFonts w:ascii="標楷體" w:hAnsi="標楷體" w:hint="eastAsia"/>
-        </w:rPr>
-        <w:t>1-2 問題與機會</w:t>
+      </w:pPr>
+      <w:r>
+        <w:rPr>
+          <w:rFonts w:hint="eastAsia"/>
+        </w:rPr>
+        <w:t xml:space="preserve">1-2 </w:t>
+      </w:r>
+      <w:r>
+        <w:rPr>
+          <w:rFonts w:hint="eastAsia"/>
+        </w:rPr>
+        <w:t>問題與機會</w:t>
       </w:r>
     </w:p>
     <w:p>
@@ -3827,17 +3898,19 @@
     <w:p>
       <w:pPr>
         <w:pStyle w:val="10"/>
-        <w:jc w:val="left"/>
-        <w:rPr>
-          <w:rFonts w:ascii="標楷體" w:hAnsi="標楷體"/>
-        </w:rPr>
-      </w:pPr>
-      <w:r>
-        <w:rPr>
-          <w:rFonts w:ascii="標楷體" w:hAnsi="標楷體" w:hint="eastAsia"/>
+      </w:pPr>
+      <w:r>
+        <w:rPr>
+          <w:rFonts w:hint="eastAsia"/>
         </w:rPr>
         <w:lastRenderedPageBreak/>
-        <w:t>1-3相關系統探討</w:t>
+        <w:t>1-3</w:t>
+      </w:r>
+      <w:r>
+        <w:rPr>
+          <w:rFonts w:hint="eastAsia"/>
+        </w:rPr>
+        <w:t>相關系統探討</w:t>
       </w:r>
     </w:p>
     <w:p>
@@ -4532,21 +4605,39 @@
       <w:pPr>
         <w:pStyle w:val="10"/>
         <w:rPr>
-          <w:rFonts w:ascii="標楷體" w:hAnsi="標楷體" w:cs="Times New Roman"/>
+          <w:rFonts w:cs="Times New Roman"/>
           <w:kern w:val="2"/>
           <w:lang w:val="zh-TW"/>
         </w:rPr>
       </w:pPr>
       <w:r>
         <w:rPr>
-          <w:rFonts w:ascii="標楷體" w:hAnsi="標楷體" w:hint="eastAsia"/>
+          <w:rFonts w:hint="eastAsia"/>
         </w:rPr>
         <w:lastRenderedPageBreak/>
-        <w:t xml:space="preserve">第2章 </w:t>
-      </w:r>
-      <w:r>
-        <w:rPr>
-          <w:rFonts w:ascii="標楷體" w:hAnsi="標楷體" w:hint="eastAsia"/>
+        <w:t>第</w:t>
+      </w:r>
+      <w:r>
+        <w:rPr>
+          <w:rFonts w:hint="eastAsia"/>
+        </w:rPr>
+        <w:t>2</w:t>
+      </w:r>
+      <w:r>
+        <w:rPr>
+          <w:rFonts w:hint="eastAsia"/>
+        </w:rPr>
+        <w:t>章</w:t>
+      </w:r>
+      <w:r>
+        <w:rPr>
+          <w:rFonts w:hint="eastAsia"/>
+        </w:rPr>
+        <w:t xml:space="preserve"> </w:t>
+      </w:r>
+      <w:r>
+        <w:rPr>
+          <w:rFonts w:hint="eastAsia"/>
         </w:rPr>
         <w:t>系統目標與預期成果</w:t>
       </w:r>
@@ -4554,26 +4645,22 @@
     <w:p>
       <w:pPr>
         <w:pStyle w:val="10"/>
-        <w:jc w:val="left"/>
-        <w:rPr>
-          <w:rFonts w:ascii="標楷體" w:hAnsi="標楷體"/>
-        </w:rPr>
-      </w:pPr>
-      <w:r>
-        <w:rPr>
-          <w:rFonts w:ascii="標楷體" w:hAnsi="標楷體" w:hint="eastAsia"/>
+      </w:pPr>
+      <w:r>
+        <w:rPr>
+          <w:rFonts w:hint="eastAsia"/>
         </w:rPr>
         <w:t>2</w:t>
       </w:r>
       <w:r>
         <w:rPr>
-          <w:rFonts w:ascii="標楷體" w:hAnsi="標楷體" w:hint="eastAsia"/>
+          <w:rFonts w:hint="eastAsia"/>
         </w:rPr>
         <w:t xml:space="preserve">-1 </w:t>
       </w:r>
       <w:r>
         <w:rPr>
-          <w:rFonts w:ascii="標楷體" w:hAnsi="標楷體" w:hint="eastAsia"/>
+          <w:rFonts w:hint="eastAsia"/>
         </w:rPr>
         <w:t>系統目標</w:t>
       </w:r>
@@ -4671,21 +4758,7 @@
         <w:rPr>
           <w:rFonts w:ascii="標楷體" w:eastAsia="標楷體" w:hAnsi="標楷體" w:hint="eastAsia"/>
         </w:rPr>
-        <w:t>運用訂閱功能將所需資料立即同步到自己熟悉的日曆平台上，不</w:t>
-      </w:r>
-      <w:proofErr w:type="gramStart"/>
-      <w:r>
-        <w:rPr>
-          <w:rFonts w:ascii="標楷體" w:eastAsia="標楷體" w:hAnsi="標楷體" w:hint="eastAsia"/>
-        </w:rPr>
-        <w:t>須跳轉平台</w:t>
-      </w:r>
-      <w:proofErr w:type="gramEnd"/>
-      <w:r>
-        <w:rPr>
-          <w:rFonts w:ascii="標楷體" w:eastAsia="標楷體" w:hAnsi="標楷體" w:hint="eastAsia"/>
-        </w:rPr>
-        <w:t>降低困難度。</w:t>
+        <w:t>運用訂閱功能將所需資料立即同步到自己熟悉的日曆平台上，不須跳轉平台降低困難度。</w:t>
       </w:r>
     </w:p>
     <w:p>
@@ -4734,16 +4807,18 @@
     <w:p>
       <w:pPr>
         <w:pStyle w:val="10"/>
-        <w:jc w:val="left"/>
-        <w:rPr>
-          <w:rFonts w:ascii="標楷體" w:hAnsi="標楷體"/>
-        </w:rPr>
-      </w:pPr>
-      <w:r>
-        <w:rPr>
-          <w:rFonts w:ascii="標楷體" w:hAnsi="標楷體" w:hint="eastAsia"/>
-        </w:rPr>
-        <w:t>2-2 預期成果</w:t>
+      </w:pPr>
+      <w:r>
+        <w:rPr>
+          <w:rFonts w:hint="eastAsia"/>
+        </w:rPr>
+        <w:t xml:space="preserve">2-2 </w:t>
+      </w:r>
+      <w:r>
+        <w:rPr>
+          <w:rFonts w:hint="eastAsia"/>
+        </w:rPr>
+        <w:t>預期成果</w:t>
       </w:r>
     </w:p>
     <w:p>
@@ -4775,7 +4850,7 @@
         <w:ind w:leftChars="0" w:left="0" w:firstLineChars="200" w:firstLine="480"/>
         <w:jc w:val="both"/>
         <w:rPr>
-          <w:rFonts w:ascii="標楷體" w:eastAsia="標楷體" w:hAnsi="標楷體" w:hint="eastAsia"/>
+          <w:rFonts w:ascii="標楷體" w:eastAsia="標楷體" w:hAnsi="標楷體"/>
           <w:sz w:val="28"/>
           <w:szCs w:val="28"/>
           <w:lang w:val="zh-TW"/>
@@ -4792,59 +4867,75 @@
       <w:pPr>
         <w:pStyle w:val="10"/>
         <w:rPr>
-          <w:rFonts w:ascii="標楷體" w:hAnsi="標楷體" w:cs="Times New Roman"/>
+          <w:rFonts w:cs="Times New Roman"/>
           <w:kern w:val="2"/>
           <w:lang w:val="zh-TW"/>
         </w:rPr>
       </w:pPr>
       <w:r>
         <w:rPr>
-          <w:rFonts w:ascii="標楷體" w:hAnsi="標楷體" w:hint="eastAsia"/>
+          <w:rFonts w:hint="eastAsia"/>
         </w:rPr>
         <w:lastRenderedPageBreak/>
         <w:t>第</w:t>
       </w:r>
       <w:r>
         <w:rPr>
-          <w:rFonts w:ascii="標楷體" w:hAnsi="標楷體" w:hint="eastAsia"/>
+          <w:rFonts w:hint="eastAsia"/>
         </w:rPr>
         <w:t>3</w:t>
       </w:r>
       <w:r>
         <w:rPr>
-          <w:rFonts w:ascii="標楷體" w:hAnsi="標楷體" w:hint="eastAsia"/>
-        </w:rPr>
-        <w:t>章 系統規格</w:t>
+          <w:rFonts w:hint="eastAsia"/>
+        </w:rPr>
+        <w:t>章</w:t>
+      </w:r>
+      <w:r>
+        <w:rPr>
+          <w:rFonts w:hint="eastAsia"/>
+        </w:rPr>
+        <w:t xml:space="preserve"> </w:t>
+      </w:r>
+      <w:r>
+        <w:rPr>
+          <w:rFonts w:hint="eastAsia"/>
+        </w:rPr>
+        <w:t>系統規格</w:t>
       </w:r>
     </w:p>
     <w:p>
       <w:pPr>
         <w:pStyle w:val="10"/>
-        <w:jc w:val="left"/>
-        <w:rPr>
-          <w:rFonts w:ascii="標楷體" w:hAnsi="標楷體"/>
-        </w:rPr>
-      </w:pPr>
-      <w:r>
-        <w:rPr>
-          <w:rFonts w:ascii="標楷體" w:hAnsi="標楷體" w:hint="eastAsia"/>
-        </w:rPr>
-        <w:t>3-1 系統架構</w:t>
+      </w:pPr>
+      <w:r>
+        <w:rPr>
+          <w:rFonts w:hint="eastAsia"/>
+        </w:rPr>
+        <w:t xml:space="preserve">3-1 </w:t>
+      </w:r>
+      <w:r>
+        <w:rPr>
+          <w:rFonts w:hint="eastAsia"/>
+        </w:rPr>
+        <w:t>系統架構</w:t>
       </w:r>
     </w:p>
     <w:p>
       <w:pPr>
         <w:pStyle w:val="10"/>
-        <w:jc w:val="left"/>
-        <w:rPr>
-          <w:rFonts w:ascii="標楷體" w:hAnsi="標楷體"/>
-        </w:rPr>
-      </w:pPr>
-      <w:r>
-        <w:rPr>
-          <w:rFonts w:ascii="標楷體" w:hAnsi="標楷體" w:hint="eastAsia"/>
-        </w:rPr>
-        <w:t>3-2系統軟、硬體需求與技術平台</w:t>
+      </w:pPr>
+      <w:r>
+        <w:rPr>
+          <w:rFonts w:hint="eastAsia"/>
+        </w:rPr>
+        <w:t>3-2</w:t>
+      </w:r>
+      <w:r>
+        <w:rPr>
+          <w:rFonts w:hint="eastAsia"/>
+        </w:rPr>
+        <w:t>系統軟、硬體需求與技術平台</w:t>
       </w:r>
     </w:p>
     <w:tbl>
@@ -5077,7 +5168,6 @@
                 <w:szCs w:val="22"/>
               </w:rPr>
             </w:pPr>
-            <w:proofErr w:type="spellStart"/>
             <w:r>
               <w:rPr>
                 <w:rFonts w:ascii="標楷體" w:eastAsia="標楷體" w:hAnsi="標楷體"/>
@@ -5090,22 +5180,60 @@
                 <w:rFonts w:ascii="標楷體" w:eastAsia="標楷體" w:hAnsi="標楷體" w:hint="eastAsia"/>
                 <w:szCs w:val="22"/>
               </w:rPr>
-              <w:t>acOS</w:t>
+              <w:t xml:space="preserve">acOS </w:t>
             </w:r>
-            <w:proofErr w:type="spellEnd"/>
+            <w:r>
+              <w:rPr>
+                <w:rFonts w:ascii="標楷體" w:eastAsia="標楷體" w:hAnsi="標楷體"/>
+                <w:szCs w:val="22"/>
+              </w:rPr>
+              <w:t>10.15</w:t>
+            </w:r>
+          </w:p>
+        </w:tc>
+      </w:tr>
+      <w:tr>
+        <w:tc>
+          <w:tcPr>
+            <w:tcW w:w="5130" w:type="dxa"/>
+            <w:shd w:val="clear" w:color="auto" w:fill="D9D9D9"/>
+          </w:tcPr>
+          <w:p>
+            <w:pPr>
+              <w:jc w:val="center"/>
+              <w:rPr>
+                <w:rFonts w:ascii="標楷體" w:eastAsia="標楷體" w:hAnsi="標楷體"/>
+                <w:szCs w:val="22"/>
+              </w:rPr>
+            </w:pPr>
             <w:r>
               <w:rPr>
                 <w:rFonts w:ascii="標楷體" w:eastAsia="標楷體" w:hAnsi="標楷體" w:hint="eastAsia"/>
                 <w:szCs w:val="22"/>
               </w:rPr>
-              <w:t xml:space="preserve"> </w:t>
+              <w:t>套件管理</w:t>
             </w:r>
+          </w:p>
+        </w:tc>
+        <w:tc>
+          <w:tcPr>
+            <w:tcW w:w="5130" w:type="dxa"/>
+            <w:shd w:val="clear" w:color="auto" w:fill="auto"/>
+          </w:tcPr>
+          <w:p>
+            <w:pPr>
+              <w:jc w:val="center"/>
+              <w:rPr>
+                <w:rFonts w:ascii="標楷體" w:eastAsia="標楷體" w:hAnsi="標楷體"/>
+                <w:szCs w:val="22"/>
+              </w:rPr>
+            </w:pPr>
             <w:r>
               <w:rPr>
-                <w:rFonts w:ascii="標楷體" w:eastAsia="標楷體" w:hAnsi="標楷體"/>
+                <w:rFonts w:ascii="標楷體" w:eastAsia="標楷體" w:hAnsi="標楷體" w:hint="eastAsia"/>
                 <w:szCs w:val="22"/>
               </w:rPr>
-              <w:t>10.15</w:t>
+              <w:t>Pipeny</w:t>
             </w:r>
           </w:p>
         </w:tc>
@@ -5129,7 +5257,7 @@
                 <w:rFonts w:ascii="標楷體" w:eastAsia="標楷體" w:hAnsi="標楷體" w:hint="eastAsia"/>
                 <w:szCs w:val="22"/>
               </w:rPr>
-              <w:t>套件管理</w:t>
+              <w:t>框架</w:t>
             </w:r>
           </w:p>
         </w:tc>
@@ -5146,38 +5274,36 @@
                 <w:szCs w:val="22"/>
               </w:rPr>
             </w:pPr>
-            <w:proofErr w:type="spellStart"/>
+            <w:r>
+              <w:rPr>
+                <w:rFonts w:ascii="標楷體" w:eastAsia="標楷體" w:hAnsi="標楷體"/>
+                <w:szCs w:val="22"/>
+              </w:rPr>
+              <w:t>Django 3.0</w:t>
+            </w:r>
+          </w:p>
+        </w:tc>
+      </w:tr>
+      <w:tr>
+        <w:tc>
+          <w:tcPr>
+            <w:tcW w:w="5130" w:type="dxa"/>
+            <w:shd w:val="clear" w:color="auto" w:fill="D9D9D9"/>
+          </w:tcPr>
+          <w:p>
+            <w:pPr>
+              <w:jc w:val="center"/>
+              <w:rPr>
+                <w:rFonts w:ascii="標楷體" w:eastAsia="標楷體" w:hAnsi="標楷體"/>
+                <w:szCs w:val="22"/>
+              </w:rPr>
+            </w:pPr>
             <w:r>
               <w:rPr>
                 <w:rFonts w:ascii="標楷體" w:eastAsia="標楷體" w:hAnsi="標楷體" w:hint="eastAsia"/>
                 <w:szCs w:val="22"/>
               </w:rPr>
-              <w:t>Pipeny</w:t>
-            </w:r>
-            <w:proofErr w:type="spellEnd"/>
-          </w:p>
-        </w:tc>
-      </w:tr>
-      <w:tr>
-        <w:tc>
-          <w:tcPr>
-            <w:tcW w:w="5130" w:type="dxa"/>
-            <w:shd w:val="clear" w:color="auto" w:fill="D9D9D9"/>
-          </w:tcPr>
-          <w:p>
-            <w:pPr>
-              <w:jc w:val="center"/>
-              <w:rPr>
-                <w:rFonts w:ascii="標楷體" w:eastAsia="標楷體" w:hAnsi="標楷體"/>
-                <w:szCs w:val="22"/>
-              </w:rPr>
-            </w:pPr>
-            <w:r>
-              <w:rPr>
-                <w:rFonts w:ascii="標楷體" w:eastAsia="標楷體" w:hAnsi="標楷體" w:hint="eastAsia"/>
-                <w:szCs w:val="22"/>
-              </w:rPr>
-              <w:t>框架</w:t>
+              <w:t>資料庫</w:t>
             </w:r>
           </w:p>
         </w:tc>
@@ -5194,76 +5320,12 @@
                 <w:szCs w:val="22"/>
               </w:rPr>
             </w:pPr>
-            <w:proofErr w:type="spellStart"/>
             <w:r>
               <w:rPr>
                 <w:rFonts w:ascii="標楷體" w:eastAsia="標楷體" w:hAnsi="標楷體"/>
                 <w:szCs w:val="22"/>
               </w:rPr>
-              <w:t>Django</w:t>
-            </w:r>
-            <w:proofErr w:type="spellEnd"/>
-            <w:r>
-              <w:rPr>
-                <w:rFonts w:ascii="標楷體" w:eastAsia="標楷體" w:hAnsi="標楷體"/>
-                <w:szCs w:val="22"/>
-              </w:rPr>
-              <w:t xml:space="preserve"> 3.0</w:t>
-            </w:r>
-          </w:p>
-        </w:tc>
-      </w:tr>
-      <w:tr>
-        <w:tc>
-          <w:tcPr>
-            <w:tcW w:w="5130" w:type="dxa"/>
-            <w:shd w:val="clear" w:color="auto" w:fill="D9D9D9"/>
-          </w:tcPr>
-          <w:p>
-            <w:pPr>
-              <w:jc w:val="center"/>
-              <w:rPr>
-                <w:rFonts w:ascii="標楷體" w:eastAsia="標楷體" w:hAnsi="標楷體"/>
-                <w:szCs w:val="22"/>
-              </w:rPr>
-            </w:pPr>
-            <w:r>
-              <w:rPr>
-                <w:rFonts w:ascii="標楷體" w:eastAsia="標楷體" w:hAnsi="標楷體" w:hint="eastAsia"/>
-                <w:szCs w:val="22"/>
-              </w:rPr>
-              <w:t>資料庫</w:t>
-            </w:r>
-          </w:p>
-        </w:tc>
-        <w:tc>
-          <w:tcPr>
-            <w:tcW w:w="5130" w:type="dxa"/>
-            <w:shd w:val="clear" w:color="auto" w:fill="auto"/>
-          </w:tcPr>
-          <w:p>
-            <w:pPr>
-              <w:jc w:val="center"/>
-              <w:rPr>
-                <w:rFonts w:ascii="標楷體" w:eastAsia="標楷體" w:hAnsi="標楷體"/>
-                <w:szCs w:val="22"/>
-              </w:rPr>
-            </w:pPr>
-            <w:proofErr w:type="spellStart"/>
-            <w:r>
-              <w:rPr>
-                <w:rFonts w:ascii="標楷體" w:eastAsia="標楷體" w:hAnsi="標楷體"/>
-                <w:szCs w:val="22"/>
-              </w:rPr>
-              <w:t>Postgres</w:t>
-            </w:r>
-            <w:proofErr w:type="spellEnd"/>
-            <w:r>
-              <w:rPr>
-                <w:rFonts w:ascii="標楷體" w:eastAsia="標楷體" w:hAnsi="標楷體"/>
-                <w:szCs w:val="22"/>
-              </w:rPr>
-              <w:t xml:space="preserve"> SQL</w:t>
+              <w:t>Postgres SQL</w:t>
             </w:r>
           </w:p>
         </w:tc>
@@ -5446,7 +5508,6 @@
                 <w:szCs w:val="22"/>
               </w:rPr>
             </w:pPr>
-            <w:proofErr w:type="spellStart"/>
             <w:r>
               <w:rPr>
                 <w:rFonts w:ascii="標楷體" w:eastAsia="標楷體" w:hAnsi="標楷體" w:hint="eastAsia"/>
@@ -5461,7 +5522,6 @@
               </w:rPr>
               <w:t>cript</w:t>
             </w:r>
-            <w:proofErr w:type="spellEnd"/>
           </w:p>
         </w:tc>
       </w:tr>
@@ -5547,7 +5607,6 @@
                 <w:szCs w:val="22"/>
               </w:rPr>
             </w:pPr>
-            <w:proofErr w:type="spellStart"/>
             <w:r>
               <w:rPr>
                 <w:rFonts w:ascii="標楷體" w:eastAsia="標楷體" w:hAnsi="標楷體" w:hint="eastAsia"/>
@@ -5555,7 +5614,6 @@
               </w:rPr>
               <w:t>npm,AngularCli</w:t>
             </w:r>
-            <w:proofErr w:type="spellEnd"/>
           </w:p>
         </w:tc>
       </w:tr>
@@ -5661,26 +5719,22 @@
     <w:p>
       <w:pPr>
         <w:pStyle w:val="10"/>
-        <w:jc w:val="left"/>
-        <w:rPr>
-          <w:rFonts w:ascii="標楷體" w:hAnsi="標楷體"/>
-        </w:rPr>
-      </w:pPr>
-      <w:r>
-        <w:rPr>
-          <w:rFonts w:ascii="標楷體" w:hAnsi="標楷體" w:hint="eastAsia"/>
+      </w:pPr>
+      <w:r>
+        <w:rPr>
+          <w:rFonts w:hint="eastAsia"/>
         </w:rPr>
         <w:t>3</w:t>
       </w:r>
       <w:r>
         <w:rPr>
-          <w:rFonts w:ascii="標楷體" w:hAnsi="標楷體" w:hint="eastAsia"/>
+          <w:rFonts w:hint="eastAsia"/>
         </w:rPr>
         <w:t>-3</w:t>
       </w:r>
       <w:r>
         <w:rPr>
-          <w:rFonts w:ascii="標楷體" w:hAnsi="標楷體" w:hint="eastAsia"/>
+          <w:rFonts w:hint="eastAsia"/>
         </w:rPr>
         <w:t>使用標準與工具</w:t>
       </w:r>
@@ -5768,24 +5822,54 @@
                 <w:rFonts w:ascii="標楷體" w:eastAsia="標楷體" w:hAnsi="標楷體" w:hint="eastAsia"/>
                 <w:szCs w:val="22"/>
               </w:rPr>
-              <w:t xml:space="preserve">Visual Studio </w:t>
+              <w:t>Visual Studio Code</w:t>
             </w:r>
-            <w:proofErr w:type="spellStart"/>
             <w:r>
               <w:rPr>
                 <w:rFonts w:ascii="標楷體" w:eastAsia="標楷體" w:hAnsi="標楷體" w:hint="eastAsia"/>
                 <w:szCs w:val="22"/>
               </w:rPr>
-              <w:t>Code</w:t>
+              <w:t>,Vim</w:t>
             </w:r>
+          </w:p>
+        </w:tc>
+      </w:tr>
+      <w:tr>
+        <w:tc>
+          <w:tcPr>
+            <w:tcW w:w="5130" w:type="dxa"/>
+            <w:shd w:val="clear" w:color="auto" w:fill="D9D9D9"/>
+          </w:tcPr>
+          <w:p>
+            <w:pPr>
+              <w:jc w:val="center"/>
+              <w:rPr>
+                <w:rFonts w:ascii="標楷體" w:eastAsia="標楷體" w:hAnsi="標楷體"/>
+                <w:szCs w:val="22"/>
+              </w:rPr>
+            </w:pPr>
             <w:r>
               <w:rPr>
                 <w:rFonts w:ascii="標楷體" w:eastAsia="標楷體" w:hAnsi="標楷體" w:hint="eastAsia"/>
                 <w:szCs w:val="22"/>
               </w:rPr>
-              <w:t>,Vim</w:t>
+              <w:t>資料庫管理工具</w:t>
             </w:r>
-            <w:proofErr w:type="spellEnd"/>
+          </w:p>
+        </w:tc>
+        <w:tc>
+          <w:tcPr>
+            <w:tcW w:w="5130" w:type="dxa"/>
+            <w:shd w:val="clear" w:color="auto" w:fill="auto"/>
+          </w:tcPr>
+          <w:p>
+            <w:pPr>
+              <w:jc w:val="center"/>
+              <w:rPr>
+                <w:rFonts w:ascii="標楷體" w:eastAsia="標楷體" w:hAnsi="標楷體"/>
+                <w:szCs w:val="22"/>
+              </w:rPr>
+            </w:pPr>
           </w:p>
         </w:tc>
       </w:tr>
@@ -5808,7 +5892,7 @@
                 <w:rFonts w:ascii="標楷體" w:eastAsia="標楷體" w:hAnsi="標楷體" w:hint="eastAsia"/>
                 <w:szCs w:val="22"/>
               </w:rPr>
-              <w:t>資料庫管理工具</w:t>
+              <w:t>版本控制工具</w:t>
             </w:r>
           </w:p>
         </w:tc>
@@ -5825,54 +5909,13 @@
                 <w:szCs w:val="22"/>
               </w:rPr>
             </w:pPr>
-          </w:p>
-        </w:tc>
-      </w:tr>
-      <w:tr>
-        <w:tc>
-          <w:tcPr>
-            <w:tcW w:w="5130" w:type="dxa"/>
-            <w:shd w:val="clear" w:color="auto" w:fill="D9D9D9"/>
-          </w:tcPr>
-          <w:p>
-            <w:pPr>
-              <w:jc w:val="center"/>
-              <w:rPr>
-                <w:rFonts w:ascii="標楷體" w:eastAsia="標楷體" w:hAnsi="標楷體"/>
-                <w:szCs w:val="22"/>
-              </w:rPr>
-            </w:pPr>
             <w:r>
               <w:rPr>
                 <w:rFonts w:ascii="標楷體" w:eastAsia="標楷體" w:hAnsi="標楷體" w:hint="eastAsia"/>
                 <w:szCs w:val="22"/>
               </w:rPr>
-              <w:t>版本控制工具</w:t>
-            </w:r>
-          </w:p>
-        </w:tc>
-        <w:tc>
-          <w:tcPr>
-            <w:tcW w:w="5130" w:type="dxa"/>
-            <w:shd w:val="clear" w:color="auto" w:fill="auto"/>
-          </w:tcPr>
-          <w:p>
-            <w:pPr>
-              <w:jc w:val="center"/>
-              <w:rPr>
-                <w:rFonts w:ascii="標楷體" w:eastAsia="標楷體" w:hAnsi="標楷體"/>
-                <w:szCs w:val="22"/>
-              </w:rPr>
-            </w:pPr>
-            <w:proofErr w:type="spellStart"/>
-            <w:r>
-              <w:rPr>
-                <w:rFonts w:ascii="標楷體" w:eastAsia="標楷體" w:hAnsi="標楷體" w:hint="eastAsia"/>
-                <w:szCs w:val="22"/>
-              </w:rPr>
               <w:t>Git</w:t>
             </w:r>
-            <w:proofErr w:type="spellEnd"/>
           </w:p>
         </w:tc>
       </w:tr>
@@ -5982,21 +6025,12 @@
                 <w:szCs w:val="22"/>
               </w:rPr>
             </w:pPr>
-            <w:proofErr w:type="spellStart"/>
             <w:r>
               <w:rPr>
                 <w:rFonts w:ascii="標楷體" w:eastAsia="標楷體" w:hAnsi="標楷體" w:hint="eastAsia"/>
                 <w:szCs w:val="22"/>
               </w:rPr>
-              <w:t>Docker</w:t>
-            </w:r>
-            <w:proofErr w:type="spellEnd"/>
-            <w:r>
-              <w:rPr>
-                <w:rFonts w:ascii="標楷體" w:eastAsia="標楷體" w:hAnsi="標楷體" w:hint="eastAsia"/>
-                <w:szCs w:val="22"/>
-              </w:rPr>
-              <w:t xml:space="preserve"> 工具</w:t>
+              <w:t>Docker 工具</w:t>
             </w:r>
           </w:p>
         </w:tc>
@@ -6541,53 +6575,57 @@
     <w:p>
       <w:pPr>
         <w:pStyle w:val="10"/>
-        <w:jc w:val="left"/>
-        <w:rPr>
-          <w:rFonts w:ascii="標楷體" w:hAnsi="標楷體" w:hint="eastAsia"/>
-        </w:rPr>
-      </w:pPr>
+      </w:pPr>
+      <w:r>
+        <w:rPr>
+          <w:rFonts w:hint="eastAsia"/>
+        </w:rPr>
+        <w:lastRenderedPageBreak/>
+        <w:t>第</w:t>
+      </w:r>
+      <w:r>
+        <w:rPr>
+          <w:rFonts w:hint="eastAsia"/>
+        </w:rPr>
+        <w:t>4</w:t>
+      </w:r>
+      <w:r>
+        <w:rPr>
+          <w:rFonts w:hint="eastAsia"/>
+        </w:rPr>
+        <w:t>章</w:t>
+      </w:r>
+      <w:r>
+        <w:rPr>
+          <w:rFonts w:hint="eastAsia"/>
+        </w:rPr>
+        <w:t xml:space="preserve"> </w:t>
+      </w:r>
+      <w:r>
+        <w:rPr>
+          <w:rFonts w:hint="eastAsia"/>
+        </w:rPr>
+        <w:t>專案時程與組織分工</w:t>
+      </w:r>
     </w:p>
     <w:p>
       <w:pPr>
         <w:pStyle w:val="10"/>
-        <w:rPr>
-          <w:rFonts w:ascii="標楷體" w:hAnsi="標楷體"/>
-        </w:rPr>
-      </w:pPr>
-      <w:r>
-        <w:rPr>
-          <w:rFonts w:ascii="標楷體" w:hAnsi="標楷體"/>
-        </w:rPr>
-        <w:br/>
-      </w:r>
-      <w:r>
-        <w:rPr>
-          <w:rFonts w:ascii="標楷體" w:hAnsi="標楷體" w:hint="eastAsia"/>
-        </w:rPr>
-        <w:t>第4章 專案時程與組織分工</w:t>
+      </w:pPr>
+      <w:r>
+        <w:rPr>
+          <w:rFonts w:hint="eastAsia"/>
+        </w:rPr>
+        <w:t>4-1</w:t>
+      </w:r>
+      <w:r>
+        <w:rPr>
+          <w:rFonts w:hint="eastAsia"/>
+        </w:rPr>
+        <w:t>專案時程</w:t>
       </w:r>
     </w:p>
     <w:p>
-      <w:pPr>
-        <w:pStyle w:val="10"/>
-        <w:jc w:val="left"/>
-        <w:rPr>
-          <w:rFonts w:ascii="標楷體" w:hAnsi="標楷體"/>
-        </w:rPr>
-      </w:pPr>
-      <w:r>
-        <w:rPr>
-          <w:rFonts w:ascii="標楷體" w:hAnsi="標楷體" w:hint="eastAsia"/>
-        </w:rPr>
-        <w:t>4-1專案時程</w:t>
-      </w:r>
-    </w:p>
-    <w:p>
-      <w:pPr>
-        <w:rPr>
-          <w:rFonts w:hint="eastAsia"/>
-        </w:rPr>
-      </w:pPr>
       <w:r>
         <w:rPr>
           <w:noProof/>
@@ -6635,36 +6673,24 @@
         <w:rPr>
           <w:rFonts w:ascii="標楷體" w:eastAsia="標楷體" w:hAnsi="標楷體" w:hint="eastAsia"/>
         </w:rPr>
-        <w:t>開發</w:t>
-      </w:r>
-      <w:proofErr w:type="gramStart"/>
-      <w:r>
-        <w:rPr>
-          <w:rFonts w:ascii="標楷體" w:eastAsia="標楷體" w:hAnsi="標楷體" w:hint="eastAsia"/>
-        </w:rPr>
-        <w:t>時程甘特</w:t>
-      </w:r>
-      <w:proofErr w:type="gramEnd"/>
-      <w:r>
-        <w:rPr>
-          <w:rFonts w:ascii="標楷體" w:eastAsia="標楷體" w:hAnsi="標楷體" w:hint="eastAsia"/>
-        </w:rPr>
-        <w:t>圖</w:t>
+        <w:t>開發時程甘特圖</w:t>
       </w:r>
     </w:p>
     <w:p>
       <w:pPr>
         <w:pStyle w:val="10"/>
-        <w:jc w:val="left"/>
-        <w:rPr>
-          <w:rFonts w:ascii="標楷體" w:hAnsi="標楷體"/>
-        </w:rPr>
-      </w:pPr>
-      <w:r>
-        <w:rPr>
-          <w:rFonts w:ascii="標楷體" w:hAnsi="標楷體" w:hint="eastAsia"/>
-        </w:rPr>
-        <w:t>4-2專案組織與分工</w:t>
+      </w:pPr>
+      <w:r>
+        <w:rPr>
+          <w:rFonts w:hint="eastAsia"/>
+        </w:rPr>
+        <w:t>4-2</w:t>
+      </w:r>
+      <w:r>
+        <w:rPr>
+          <w:rFonts w:hint="eastAsia"/>
+        </w:rPr>
+        <w:t>專案組織與分工</w:t>
       </w:r>
     </w:p>
     <w:tbl>
@@ -6730,14 +6756,12 @@
               </w:rPr>
               <w:br/>
             </w:r>
-            <w:proofErr w:type="gramStart"/>
             <w:r>
               <w:rPr>
                 <w:rFonts w:ascii="標楷體" w:eastAsia="標楷體" w:hAnsi="標楷體" w:hint="eastAsia"/>
               </w:rPr>
               <w:t>鄭可唯</w:t>
             </w:r>
-            <w:proofErr w:type="gramEnd"/>
           </w:p>
         </w:tc>
         <w:tc>
@@ -6800,16 +6824,8 @@
               <w:rPr>
                 <w:rFonts w:ascii="標楷體" w:eastAsia="標楷體" w:hAnsi="標楷體" w:hint="eastAsia"/>
               </w:rPr>
-              <w:t>陳宜</w:t>
+              <w:t>陳宜稜</w:t>
             </w:r>
-            <w:proofErr w:type="gramStart"/>
-            <w:r>
-              <w:rPr>
-                <w:rFonts w:ascii="標楷體" w:eastAsia="標楷體" w:hAnsi="標楷體" w:hint="eastAsia"/>
-              </w:rPr>
-              <w:t>稜</w:t>
-            </w:r>
-            <w:proofErr w:type="gramEnd"/>
           </w:p>
         </w:tc>
         <w:tc>
@@ -6839,21 +6855,7 @@
               <w:rPr>
                 <w:rFonts w:ascii="標楷體" w:eastAsia="標楷體" w:hAnsi="標楷體" w:hint="eastAsia"/>
               </w:rPr>
-              <w:t>周</w:t>
-            </w:r>
-            <w:proofErr w:type="gramStart"/>
-            <w:r>
-              <w:rPr>
-                <w:rFonts w:ascii="標楷體" w:eastAsia="標楷體" w:hAnsi="標楷體" w:hint="eastAsia"/>
-              </w:rPr>
-              <w:t>瑀</w:t>
-            </w:r>
-            <w:proofErr w:type="gramEnd"/>
-            <w:r>
-              <w:rPr>
-                <w:rFonts w:ascii="標楷體" w:eastAsia="標楷體" w:hAnsi="標楷體" w:hint="eastAsia"/>
-              </w:rPr>
-              <w:t>思</w:t>
+              <w:t>周瑀思</w:t>
             </w:r>
           </w:p>
         </w:tc>
@@ -8522,30 +8524,1242 @@
     </w:p>
     <w:p>
       <w:pPr>
-        <w:rPr>
-          <w:rFonts w:ascii="標楷體" w:eastAsia="標楷體" w:hAnsi="標楷體"/>
-        </w:rPr>
-      </w:pPr>
-      <w:r>
-        <w:rPr>
-          <w:rFonts w:ascii="標楷體" w:eastAsia="標楷體" w:hAnsi="標楷體"/>
-        </w:rPr>
-        <w:br/>
+        <w:widowControl/>
+        <w:rPr>
+          <w:rFonts w:ascii="標楷體" w:eastAsia="標楷體" w:hAnsi="標楷體"/>
+        </w:rPr>
+      </w:pPr>
+      <w:r>
+        <w:rPr>
+          <w:rFonts w:ascii="標楷體" w:eastAsia="標楷體" w:hAnsi="標楷體"/>
+        </w:rPr>
+        <w:br w:type="page"/>
       </w:r>
     </w:p>
     <w:p>
       <w:pPr>
         <w:pStyle w:val="10"/>
+      </w:pPr>
+      <w:r>
+        <w:rPr>
+          <w:rFonts w:hint="eastAsia"/>
+        </w:rPr>
+        <w:lastRenderedPageBreak/>
+        <w:t>第</w:t>
+      </w:r>
+      <w:r>
+        <w:rPr>
+          <w:rFonts w:hint="eastAsia"/>
+        </w:rPr>
+        <w:t>5</w:t>
+      </w:r>
+      <w:r>
+        <w:rPr>
+          <w:rFonts w:hint="eastAsia"/>
+        </w:rPr>
+        <w:t>章</w:t>
+      </w:r>
+      <w:r>
+        <w:rPr>
+          <w:rFonts w:hint="eastAsia"/>
+        </w:rPr>
+        <w:t xml:space="preserve"> </w:t>
+      </w:r>
+      <w:r>
+        <w:rPr>
+          <w:rFonts w:hint="eastAsia"/>
+        </w:rPr>
+        <w:t>需求模型</w:t>
+      </w:r>
+    </w:p>
+    <w:p>
+      <w:pPr>
+        <w:pStyle w:val="10"/>
+      </w:pPr>
+      <w:r>
+        <w:rPr>
+          <w:rFonts w:hint="eastAsia"/>
+        </w:rPr>
+        <w:t>5</w:t>
+      </w:r>
+      <w:r>
+        <w:rPr>
+          <w:rFonts w:hint="eastAsia"/>
+        </w:rPr>
+        <w:t>-</w:t>
+      </w:r>
+      <w:r>
+        <w:t>1</w:t>
+      </w:r>
+      <w:r>
+        <w:rPr>
+          <w:rFonts w:hint="eastAsia"/>
+        </w:rPr>
+        <w:t>使用者需求</w:t>
+      </w:r>
+    </w:p>
+    <w:p>
+      <w:pPr>
+        <w:pStyle w:val="10"/>
         <w:jc w:val="left"/>
+      </w:pPr>
+      <w:r>
+        <w:rPr>
+          <w:rFonts w:hint="eastAsia"/>
+        </w:rPr>
+        <w:t>功能性需求</w:t>
+      </w:r>
+    </w:p>
+    <w:p>
+      <w:pPr>
+        <w:pStyle w:val="af"/>
+        <w:ind w:leftChars="0"/>
+      </w:pPr>
+      <w:r>
+        <w:rPr>
+          <w:rFonts w:hint="eastAsia"/>
+        </w:rPr>
+        <w:t>此部分將分為</w:t>
+      </w:r>
+      <w:r>
+        <w:rPr>
+          <w:rFonts w:hint="eastAsia"/>
+        </w:rPr>
+        <w:t>「登入」、</w:t>
+      </w:r>
+      <w:r>
+        <w:rPr>
+          <w:rFonts w:hint="eastAsia"/>
+        </w:rPr>
+        <w:t>「行程」</w:t>
+      </w:r>
+      <w:r>
+        <w:rPr>
+          <w:rFonts w:hint="eastAsia"/>
+        </w:rPr>
+        <w:t>、</w:t>
+      </w:r>
+      <w:r>
+        <w:rPr>
+          <w:rFonts w:hint="eastAsia"/>
+        </w:rPr>
+        <w:t>「訂閱」、</w:t>
+      </w:r>
+      <w:r>
+        <w:rPr>
+          <w:rFonts w:hint="eastAsia"/>
+        </w:rPr>
+        <w:t>「匯出入</w:t>
+      </w:r>
+      <w:r>
+        <w:rPr>
+          <w:rFonts w:hint="eastAsia"/>
+        </w:rPr>
+        <w:t>Excel</w:t>
+      </w:r>
+      <w:r>
+        <w:rPr>
+          <w:rFonts w:hint="eastAsia"/>
+        </w:rPr>
+        <w:t>」、及</w:t>
+      </w:r>
+      <w:r>
+        <w:rPr>
+          <w:rFonts w:hint="eastAsia"/>
+        </w:rPr>
+        <w:t>「匯出</w:t>
+      </w:r>
+      <w:r>
+        <w:rPr>
+          <w:rFonts w:hint="eastAsia"/>
+        </w:rPr>
+        <w:t>PDF</w:t>
+      </w:r>
+      <w:r>
+        <w:rPr>
+          <w:rFonts w:hint="eastAsia"/>
+        </w:rPr>
+        <w:t>」</w:t>
+      </w:r>
+      <w:r>
+        <w:rPr>
+          <w:rFonts w:hint="eastAsia"/>
+        </w:rPr>
+        <w:t>。</w:t>
+      </w:r>
+    </w:p>
+    <w:p>
+      <w:pPr>
+        <w:pStyle w:val="af"/>
+        <w:numPr>
+          <w:ilvl w:val="0"/>
+          <w:numId w:val="13"/>
+        </w:numPr>
+        <w:ind w:leftChars="0"/>
+      </w:pPr>
+      <w:r>
+        <w:rPr>
+          <w:rFonts w:hint="eastAsia"/>
+        </w:rPr>
+        <w:t>登入部分：</w:t>
+      </w:r>
+    </w:p>
+    <w:p>
+      <w:pPr>
+        <w:pStyle w:val="af"/>
+        <w:ind w:leftChars="0"/>
+      </w:pPr>
+      <w:r>
+        <w:rPr>
+          <w:rFonts w:hint="eastAsia"/>
+        </w:rPr>
+        <w:t>所有使用者能藉由學校所提供的</w:t>
+      </w:r>
+      <w:r>
+        <w:rPr>
+          <w:rFonts w:hint="eastAsia"/>
+        </w:rPr>
+        <w:t>Google</w:t>
+      </w:r>
+      <w:r>
+        <w:rPr>
+          <w:rFonts w:hint="eastAsia"/>
+        </w:rPr>
+        <w:t>帳號登入系統。</w:t>
+      </w:r>
+    </w:p>
+    <w:p>
+      <w:pPr>
+        <w:pStyle w:val="af"/>
+        <w:numPr>
+          <w:ilvl w:val="0"/>
+          <w:numId w:val="13"/>
+        </w:numPr>
+        <w:ind w:leftChars="0"/>
+      </w:pPr>
+      <w:r>
+        <w:rPr>
+          <w:rFonts w:hint="eastAsia"/>
+        </w:rPr>
+        <w:t>行程部分：</w:t>
+      </w:r>
+    </w:p>
+    <w:p>
+      <w:pPr>
+        <w:pStyle w:val="af"/>
+        <w:ind w:leftChars="0"/>
+      </w:pPr>
+      <w:r>
+        <w:rPr>
+          <w:rFonts w:hint="eastAsia"/>
+        </w:rPr>
+        <w:t>所有使用者</w:t>
+      </w:r>
+      <w:r>
+        <w:rPr>
+          <w:rFonts w:hint="eastAsia"/>
+        </w:rPr>
+        <w:t>皆能夠</w:t>
+      </w:r>
+      <w:r>
+        <w:rPr>
+          <w:rFonts w:hint="eastAsia"/>
+        </w:rPr>
+        <w:t>新增、刪除、修改及查詢行程。</w:t>
+      </w:r>
+    </w:p>
+    <w:p>
+      <w:pPr>
+        <w:pStyle w:val="af"/>
+        <w:numPr>
+          <w:ilvl w:val="0"/>
+          <w:numId w:val="13"/>
+        </w:numPr>
+        <w:ind w:leftChars="0"/>
+      </w:pPr>
+      <w:r>
+        <w:rPr>
+          <w:rFonts w:hint="eastAsia"/>
+        </w:rPr>
+        <w:t>訂閱部分：</w:t>
+      </w:r>
+    </w:p>
+    <w:p>
+      <w:pPr>
+        <w:ind w:left="480"/>
+      </w:pPr>
+      <w:r>
+        <w:rPr>
+          <w:rFonts w:hint="eastAsia"/>
+        </w:rPr>
+        <w:t>所有使用者皆能</w:t>
+      </w:r>
+      <w:r>
+        <w:rPr>
+          <w:rFonts w:hint="eastAsia"/>
+        </w:rPr>
+        <w:t>根據所選擇內容產生</w:t>
+      </w:r>
+      <w:r>
+        <w:rPr>
+          <w:rFonts w:hint="eastAsia"/>
+        </w:rPr>
+        <w:t>URL</w:t>
+      </w:r>
+      <w:r>
+        <w:rPr>
+          <w:rFonts w:hint="eastAsia"/>
+        </w:rPr>
+        <w:t>進行行程訂閱。</w:t>
+      </w:r>
+    </w:p>
+    <w:p>
+      <w:pPr>
+        <w:pStyle w:val="af"/>
+        <w:numPr>
+          <w:ilvl w:val="0"/>
+          <w:numId w:val="13"/>
+        </w:numPr>
+        <w:ind w:leftChars="0"/>
+      </w:pPr>
+      <w:r>
+        <w:rPr>
+          <w:rFonts w:hint="eastAsia"/>
+        </w:rPr>
+        <w:t>匯出入</w:t>
+      </w:r>
+      <w:r>
+        <w:rPr>
+          <w:rFonts w:hint="eastAsia"/>
+        </w:rPr>
+        <w:t>Excel</w:t>
+      </w:r>
+      <w:r>
+        <w:rPr>
+          <w:rFonts w:hint="eastAsia"/>
+        </w:rPr>
+        <w:t>部分：</w:t>
+      </w:r>
+    </w:p>
+    <w:p>
+      <w:pPr>
+        <w:pStyle w:val="af"/>
+        <w:ind w:leftChars="0"/>
+      </w:pPr>
+      <w:r>
+        <w:rPr>
+          <w:rFonts w:hint="eastAsia"/>
+        </w:rPr>
+        <w:t>權限管理者能將過去年度行程匯出經</w:t>
+      </w:r>
+      <w:r>
+        <w:rPr>
+          <w:rFonts w:hint="eastAsia"/>
+        </w:rPr>
+        <w:t>Excel</w:t>
+      </w:r>
+      <w:r>
+        <w:rPr>
+          <w:rFonts w:hint="eastAsia"/>
+        </w:rPr>
+        <w:t>修改後再匯入。</w:t>
+      </w:r>
+    </w:p>
+    <w:p>
+      <w:pPr>
+        <w:pStyle w:val="af"/>
+        <w:numPr>
+          <w:ilvl w:val="0"/>
+          <w:numId w:val="13"/>
+        </w:numPr>
+        <w:ind w:leftChars="0"/>
+      </w:pPr>
+      <w:r>
+        <w:rPr>
+          <w:rFonts w:hint="eastAsia"/>
+        </w:rPr>
+        <w:t>匯出</w:t>
+      </w:r>
+      <w:r>
+        <w:rPr>
+          <w:rFonts w:hint="eastAsia"/>
+        </w:rPr>
+        <w:t>PDF</w:t>
+      </w:r>
+      <w:r>
+        <w:rPr>
+          <w:rFonts w:hint="eastAsia"/>
+        </w:rPr>
+        <w:t>部分</w:t>
+      </w:r>
+      <w:r>
+        <w:rPr>
+          <w:rFonts w:hint="eastAsia"/>
+        </w:rPr>
+        <w:t>：</w:t>
+      </w:r>
+    </w:p>
+    <w:p>
+      <w:pPr>
+        <w:pStyle w:val="af"/>
+        <w:ind w:leftChars="0"/>
+      </w:pPr>
+      <w:r>
+        <w:rPr>
+          <w:rFonts w:hint="eastAsia"/>
+        </w:rPr>
+        <w:t>所有使用者</w:t>
+      </w:r>
+      <w:r>
+        <w:rPr>
+          <w:rFonts w:hint="eastAsia"/>
+        </w:rPr>
+        <w:t>皆能夠將所選行程匯出成</w:t>
+      </w:r>
+      <w:r>
+        <w:rPr>
+          <w:rFonts w:hint="eastAsia"/>
+        </w:rPr>
+        <w:t>PDF</w:t>
+      </w:r>
+      <w:r>
+        <w:rPr>
+          <w:rFonts w:hint="eastAsia"/>
+        </w:rPr>
+        <w:t>。</w:t>
+      </w:r>
+    </w:p>
+    <w:p>
+      <w:pPr>
+        <w:pStyle w:val="af"/>
+        <w:ind w:leftChars="0"/>
+      </w:pPr>
+    </w:p>
+    <w:p>
+      <w:pPr>
+        <w:pStyle w:val="10"/>
+        <w:jc w:val="left"/>
+      </w:pPr>
+      <w:r>
+        <w:rPr>
+          <w:rFonts w:hint="eastAsia"/>
+        </w:rPr>
+        <w:t>非功能性需求</w:t>
+      </w:r>
+    </w:p>
+    <w:p>
+      <w:pPr>
+        <w:pStyle w:val="af"/>
+        <w:numPr>
+          <w:ilvl w:val="0"/>
+          <w:numId w:val="11"/>
+        </w:numPr>
+        <w:ind w:leftChars="0"/>
+      </w:pPr>
+      <w:r>
+        <w:rPr>
+          <w:rFonts w:hint="eastAsia"/>
+        </w:rPr>
+        <w:t>裝置需求</w:t>
+      </w:r>
+      <w:r>
+        <w:rPr>
+          <w:rFonts w:hint="eastAsia"/>
+        </w:rPr>
+        <w:t xml:space="preserve">: </w:t>
+      </w:r>
+      <w:r>
+        <w:rPr>
+          <w:rFonts w:hint="eastAsia"/>
+        </w:rPr>
+        <w:t>支援</w:t>
+      </w:r>
+      <w:r>
+        <w:rPr>
+          <w:rFonts w:hint="eastAsia"/>
+        </w:rPr>
+        <w:t>Wi</w:t>
+      </w:r>
+      <w:r>
+        <w:t>-Fi/3G/4G</w:t>
+      </w:r>
+      <w:r>
+        <w:rPr>
+          <w:rFonts w:hint="eastAsia"/>
+        </w:rPr>
+        <w:t>網路</w:t>
+      </w:r>
+    </w:p>
+    <w:p>
+      <w:pPr>
+        <w:widowControl/>
+        <w:rPr>
+          <w:rFonts w:ascii="標楷體" w:eastAsia="標楷體" w:hAnsi="標楷體"/>
+        </w:rPr>
+      </w:pPr>
+      <w:r>
+        <w:rPr>
+          <w:rFonts w:ascii="標楷體" w:eastAsia="標楷體" w:hAnsi="標楷體"/>
+        </w:rPr>
+        <w:br w:type="page"/>
+      </w:r>
+    </w:p>
+    <w:p>
+      <w:pPr>
+        <w:pStyle w:val="10"/>
+      </w:pPr>
+      <w:r>
+        <w:rPr>
+          <w:noProof/>
+        </w:rPr>
+        <w:lastRenderedPageBreak/>
+        <w:drawing>
+          <wp:anchor distT="0" distB="0" distL="114300" distR="114300" simplePos="0" relativeHeight="251662336" behindDoc="0" locked="0" layoutInCell="1" allowOverlap="1" wp14:anchorId="3D3D35D1" wp14:editId="704678AD">
+            <wp:simplePos x="0" y="0"/>
+            <wp:positionH relativeFrom="column">
+              <wp:posOffset>675861</wp:posOffset>
+            </wp:positionH>
+            <wp:positionV relativeFrom="paragraph">
+              <wp:posOffset>286137</wp:posOffset>
+            </wp:positionV>
+            <wp:extent cx="5010150" cy="3390900"/>
+            <wp:effectExtent l="0" t="0" r="0" b="0"/>
+            <wp:wrapTopAndBottom/>
+            <wp:docPr id="10" name="圖片 10"/>
+            <wp:cNvGraphicFramePr>
+              <a:graphicFrameLocks xmlns:a="http://schemas.openxmlformats.org/drawingml/2006/main" noChangeAspect="1"/>
+            </wp:cNvGraphicFramePr>
+            <a:graphic xmlns:a="http://schemas.openxmlformats.org/drawingml/2006/main">
+              <a:graphicData uri="http://schemas.openxmlformats.org/drawingml/2006/picture">
+                <pic:pic xmlns:pic="http://schemas.openxmlformats.org/drawingml/2006/picture">
+                  <pic:nvPicPr>
+                    <pic:cNvPr id="10" name="新增.jpg"/>
+                    <pic:cNvPicPr/>
+                  </pic:nvPicPr>
+                  <pic:blipFill>
+                    <a:blip r:embed="rId20">
+                      <a:extLst>
+                        <a:ext uri="{28A0092B-C50C-407E-A947-70E740481C1C}">
+                          <a14:useLocalDpi xmlns:a14="http://schemas.microsoft.com/office/drawing/2010/main" val="0"/>
+                        </a:ext>
+                      </a:extLst>
+                    </a:blip>
+                    <a:stretch>
+                      <a:fillRect/>
+                    </a:stretch>
+                  </pic:blipFill>
+                  <pic:spPr>
+                    <a:xfrm>
+                      <a:off x="0" y="0"/>
+                      <a:ext cx="5010150" cy="3390900"/>
+                    </a:xfrm>
+                    <a:prstGeom prst="rect">
+                      <a:avLst/>
+                    </a:prstGeom>
+                  </pic:spPr>
+                </pic:pic>
+              </a:graphicData>
+            </a:graphic>
+            <wp14:sizeRelH relativeFrom="page">
+              <wp14:pctWidth>0</wp14:pctWidth>
+            </wp14:sizeRelH>
+            <wp14:sizeRelV relativeFrom="page">
+              <wp14:pctHeight>0</wp14:pctHeight>
+            </wp14:sizeRelV>
+          </wp:anchor>
+        </w:drawing>
+      </w:r>
+      <w:r>
+        <w:rPr>
+          <w:rFonts w:hint="eastAsia"/>
+        </w:rPr>
+        <w:t>5</w:t>
+      </w:r>
+      <w:r>
+        <w:rPr>
+          <w:rFonts w:hint="eastAsia"/>
+        </w:rPr>
+        <w:t>-</w:t>
+      </w:r>
+      <w:r>
+        <w:t>2</w:t>
+      </w:r>
+      <w:r>
+        <w:rPr>
+          <w:rFonts w:hint="eastAsia"/>
+        </w:rPr>
+        <w:t>使用個案圖</w:t>
+      </w:r>
+      <w:r>
+        <w:rPr>
+          <w:rFonts w:hint="eastAsia"/>
+        </w:rPr>
+        <w:t>描述</w:t>
+      </w:r>
+    </w:p>
+    <w:p>
+      <w:pPr>
+        <w:jc w:val="center"/>
+        <w:rPr>
+          <w:rFonts w:ascii="標楷體" w:eastAsia="標楷體" w:hAnsi="標楷體" w:hint="eastAsia"/>
+        </w:rPr>
+      </w:pPr>
+      <w:r>
+        <w:rPr>
+          <w:rFonts w:ascii="標楷體" w:eastAsia="標楷體" w:hAnsi="標楷體" w:hint="eastAsia"/>
+        </w:rPr>
+        <w:t>圖5</w:t>
+      </w:r>
+      <w:r>
+        <w:rPr>
+          <w:rFonts w:ascii="標楷體" w:eastAsia="標楷體" w:hAnsi="標楷體" w:hint="eastAsia"/>
+        </w:rPr>
+        <w:t>-3-2</w:t>
+      </w:r>
+      <w:r>
+        <w:rPr>
+          <w:rFonts w:ascii="標楷體" w:eastAsia="標楷體" w:hAnsi="標楷體"/>
+        </w:rPr>
+        <w:t xml:space="preserve"> </w:t>
+      </w:r>
+      <w:r>
+        <w:rPr>
+          <w:rFonts w:ascii="標楷體" w:eastAsia="標楷體" w:hAnsi="標楷體" w:hint="eastAsia"/>
+        </w:rPr>
+        <w:t>建立</w:t>
+      </w:r>
+      <w:r>
+        <w:rPr>
+          <w:rFonts w:ascii="標楷體" w:eastAsia="標楷體" w:hAnsi="標楷體" w:hint="eastAsia"/>
+        </w:rPr>
+        <w:t>行程之活動圖</w:t>
+      </w:r>
+    </w:p>
+    <w:p>
+      <w:pPr>
+        <w:rPr>
+          <w:rFonts w:hint="eastAsia"/>
+        </w:rPr>
+      </w:pPr>
+      <w:r>
+        <w:rPr>
+          <w:rFonts w:hint="eastAsia"/>
+          <w:noProof/>
+        </w:rPr>
+        <w:drawing>
+          <wp:anchor distT="0" distB="0" distL="114300" distR="114300" simplePos="0" relativeHeight="251661312" behindDoc="0" locked="0" layoutInCell="1" allowOverlap="1" wp14:anchorId="08157F0D" wp14:editId="3BB7C740">
+            <wp:simplePos x="0" y="0"/>
+            <wp:positionH relativeFrom="margin">
+              <wp:posOffset>655182</wp:posOffset>
+            </wp:positionH>
+            <wp:positionV relativeFrom="paragraph">
+              <wp:posOffset>325314</wp:posOffset>
+            </wp:positionV>
+            <wp:extent cx="5010150" cy="3371850"/>
+            <wp:effectExtent l="0" t="0" r="0" b="0"/>
+            <wp:wrapTopAndBottom/>
+            <wp:docPr id="6" name="圖片 6"/>
+            <wp:cNvGraphicFramePr>
+              <a:graphicFrameLocks xmlns:a="http://schemas.openxmlformats.org/drawingml/2006/main" noChangeAspect="1"/>
+            </wp:cNvGraphicFramePr>
+            <a:graphic xmlns:a="http://schemas.openxmlformats.org/drawingml/2006/main">
+              <a:graphicData uri="http://schemas.openxmlformats.org/drawingml/2006/picture">
+                <pic:pic xmlns:pic="http://schemas.openxmlformats.org/drawingml/2006/picture">
+                  <pic:nvPicPr>
+                    <pic:cNvPr id="6" name="刪除.jpg"/>
+                    <pic:cNvPicPr/>
+                  </pic:nvPicPr>
+                  <pic:blipFill>
+                    <a:blip r:embed="rId21">
+                      <a:extLst>
+                        <a:ext uri="{28A0092B-C50C-407E-A947-70E740481C1C}">
+                          <a14:useLocalDpi xmlns:a14="http://schemas.microsoft.com/office/drawing/2010/main" val="0"/>
+                        </a:ext>
+                      </a:extLst>
+                    </a:blip>
+                    <a:stretch>
+                      <a:fillRect/>
+                    </a:stretch>
+                  </pic:blipFill>
+                  <pic:spPr>
+                    <a:xfrm>
+                      <a:off x="0" y="0"/>
+                      <a:ext cx="5010150" cy="3371850"/>
+                    </a:xfrm>
+                    <a:prstGeom prst="rect">
+                      <a:avLst/>
+                    </a:prstGeom>
+                  </pic:spPr>
+                </pic:pic>
+              </a:graphicData>
+            </a:graphic>
+            <wp14:sizeRelH relativeFrom="page">
+              <wp14:pctWidth>0</wp14:pctWidth>
+            </wp14:sizeRelH>
+            <wp14:sizeRelV relativeFrom="page">
+              <wp14:pctHeight>0</wp14:pctHeight>
+            </wp14:sizeRelV>
+          </wp:anchor>
+        </w:drawing>
+      </w:r>
+    </w:p>
+    <w:p>
+      <w:pPr>
+        <w:jc w:val="center"/>
+        <w:rPr>
+          <w:rFonts w:ascii="標楷體" w:eastAsia="標楷體" w:hAnsi="標楷體" w:hint="eastAsia"/>
+        </w:rPr>
+      </w:pPr>
+      <w:r>
+        <w:rPr>
+          <w:rFonts w:ascii="標楷體" w:eastAsia="標楷體" w:hAnsi="標楷體" w:hint="eastAsia"/>
+        </w:rPr>
+        <w:t>圖5</w:t>
+      </w:r>
+      <w:r>
+        <w:rPr>
+          <w:rFonts w:ascii="標楷體" w:eastAsia="標楷體" w:hAnsi="標楷體" w:hint="eastAsia"/>
+        </w:rPr>
+        <w:t>-3-</w:t>
+      </w:r>
+      <w:r>
+        <w:rPr>
+          <w:rFonts w:ascii="標楷體" w:eastAsia="標楷體" w:hAnsi="標楷體"/>
+        </w:rPr>
+        <w:t>3</w:t>
+      </w:r>
+      <w:r>
+        <w:rPr>
+          <w:rFonts w:ascii="標楷體" w:eastAsia="標楷體" w:hAnsi="標楷體"/>
+        </w:rPr>
+        <w:t xml:space="preserve"> </w:t>
+      </w:r>
+      <w:r>
+        <w:rPr>
+          <w:rFonts w:ascii="標楷體" w:eastAsia="標楷體" w:hAnsi="標楷體" w:hint="eastAsia"/>
+        </w:rPr>
+        <w:t>刪除</w:t>
+      </w:r>
+      <w:r>
+        <w:rPr>
+          <w:rFonts w:ascii="標楷體" w:eastAsia="標楷體" w:hAnsi="標楷體" w:hint="eastAsia"/>
+        </w:rPr>
+        <w:t>行程之活動圖</w:t>
+      </w:r>
+    </w:p>
+    <w:p>
+      <w:pPr>
+        <w:rPr>
+          <w:rFonts w:ascii="標楷體" w:eastAsia="標楷體" w:hAnsi="標楷體"/>
+        </w:rPr>
+      </w:pPr>
+      <w:r>
         <w:rPr>
           <w:rFonts w:ascii="標楷體" w:hAnsi="標楷體"/>
-        </w:rPr>
-      </w:pPr>
+          <w:noProof/>
+        </w:rPr>
+        <w:lastRenderedPageBreak/>
+        <w:drawing>
+          <wp:anchor distT="0" distB="0" distL="114300" distR="114300" simplePos="0" relativeHeight="251660288" behindDoc="0" locked="0" layoutInCell="1" allowOverlap="1" wp14:anchorId="408D151F" wp14:editId="7F70280A">
+            <wp:simplePos x="0" y="0"/>
+            <wp:positionH relativeFrom="margin">
+              <wp:align>center</wp:align>
+            </wp:positionH>
+            <wp:positionV relativeFrom="paragraph">
+              <wp:posOffset>375009</wp:posOffset>
+            </wp:positionV>
+            <wp:extent cx="5010150" cy="3927475"/>
+            <wp:effectExtent l="0" t="0" r="0" b="0"/>
+            <wp:wrapTopAndBottom/>
+            <wp:docPr id="9" name="圖片 9"/>
+            <wp:cNvGraphicFramePr>
+              <a:graphicFrameLocks xmlns:a="http://schemas.openxmlformats.org/drawingml/2006/main" noChangeAspect="1"/>
+            </wp:cNvGraphicFramePr>
+            <a:graphic xmlns:a="http://schemas.openxmlformats.org/drawingml/2006/main">
+              <a:graphicData uri="http://schemas.openxmlformats.org/drawingml/2006/picture">
+                <pic:pic xmlns:pic="http://schemas.openxmlformats.org/drawingml/2006/picture">
+                  <pic:nvPicPr>
+                    <pic:cNvPr id="9" name="查詢.jpg"/>
+                    <pic:cNvPicPr/>
+                  </pic:nvPicPr>
+                  <pic:blipFill>
+                    <a:blip r:embed="rId22">
+                      <a:extLst>
+                        <a:ext uri="{28A0092B-C50C-407E-A947-70E740481C1C}">
+                          <a14:useLocalDpi xmlns:a14="http://schemas.microsoft.com/office/drawing/2010/main" val="0"/>
+                        </a:ext>
+                      </a:extLst>
+                    </a:blip>
+                    <a:stretch>
+                      <a:fillRect/>
+                    </a:stretch>
+                  </pic:blipFill>
+                  <pic:spPr>
+                    <a:xfrm>
+                      <a:off x="0" y="0"/>
+                      <a:ext cx="5010150" cy="3927475"/>
+                    </a:xfrm>
+                    <a:prstGeom prst="rect">
+                      <a:avLst/>
+                    </a:prstGeom>
+                  </pic:spPr>
+                </pic:pic>
+              </a:graphicData>
+            </a:graphic>
+            <wp14:sizeRelH relativeFrom="page">
+              <wp14:pctWidth>0</wp14:pctWidth>
+            </wp14:sizeRelH>
+            <wp14:sizeRelV relativeFrom="page">
+              <wp14:pctHeight>0</wp14:pctHeight>
+            </wp14:sizeRelV>
+          </wp:anchor>
+        </w:drawing>
+      </w:r>
+    </w:p>
+    <w:p>
+      <w:pPr>
+        <w:jc w:val="center"/>
+        <w:rPr>
+          <w:rFonts w:ascii="標楷體" w:eastAsia="標楷體" w:hAnsi="標楷體"/>
+        </w:rPr>
+      </w:pPr>
+      <w:r>
+        <w:rPr>
+          <w:rFonts w:ascii="標楷體" w:eastAsia="標楷體" w:hAnsi="標楷體" w:hint="eastAsia"/>
+          <w:noProof/>
+        </w:rPr>
+        <w:drawing>
+          <wp:anchor distT="0" distB="0" distL="114300" distR="114300" simplePos="0" relativeHeight="251663360" behindDoc="0" locked="0" layoutInCell="1" allowOverlap="1" wp14:anchorId="71DD837E" wp14:editId="5A0A63FF">
+            <wp:simplePos x="0" y="0"/>
+            <wp:positionH relativeFrom="margin">
+              <wp:align>center</wp:align>
+            </wp:positionH>
+            <wp:positionV relativeFrom="paragraph">
+              <wp:posOffset>4335725</wp:posOffset>
+            </wp:positionV>
+            <wp:extent cx="5010150" cy="3390900"/>
+            <wp:effectExtent l="0" t="0" r="0" b="0"/>
+            <wp:wrapTopAndBottom/>
+            <wp:docPr id="11" name="圖片 11"/>
+            <wp:cNvGraphicFramePr>
+              <a:graphicFrameLocks xmlns:a="http://schemas.openxmlformats.org/drawingml/2006/main" noChangeAspect="1"/>
+            </wp:cNvGraphicFramePr>
+            <a:graphic xmlns:a="http://schemas.openxmlformats.org/drawingml/2006/main">
+              <a:graphicData uri="http://schemas.openxmlformats.org/drawingml/2006/picture">
+                <pic:pic xmlns:pic="http://schemas.openxmlformats.org/drawingml/2006/picture">
+                  <pic:nvPicPr>
+                    <pic:cNvPr id="11" name="修改.jpg"/>
+                    <pic:cNvPicPr/>
+                  </pic:nvPicPr>
+                  <pic:blipFill>
+                    <a:blip r:embed="rId23">
+                      <a:extLst>
+                        <a:ext uri="{28A0092B-C50C-407E-A947-70E740481C1C}">
+                          <a14:useLocalDpi xmlns:a14="http://schemas.microsoft.com/office/drawing/2010/main" val="0"/>
+                        </a:ext>
+                      </a:extLst>
+                    </a:blip>
+                    <a:stretch>
+                      <a:fillRect/>
+                    </a:stretch>
+                  </pic:blipFill>
+                  <pic:spPr>
+                    <a:xfrm>
+                      <a:off x="0" y="0"/>
+                      <a:ext cx="5010150" cy="3390900"/>
+                    </a:xfrm>
+                    <a:prstGeom prst="rect">
+                      <a:avLst/>
+                    </a:prstGeom>
+                  </pic:spPr>
+                </pic:pic>
+              </a:graphicData>
+            </a:graphic>
+            <wp14:sizeRelH relativeFrom="page">
+              <wp14:pctWidth>0</wp14:pctWidth>
+            </wp14:sizeRelH>
+            <wp14:sizeRelV relativeFrom="page">
+              <wp14:pctHeight>0</wp14:pctHeight>
+            </wp14:sizeRelV>
+          </wp:anchor>
+        </w:drawing>
+      </w:r>
+      <w:r>
+        <w:rPr>
+          <w:rFonts w:ascii="標楷體" w:eastAsia="標楷體" w:hAnsi="標楷體" w:hint="eastAsia"/>
+        </w:rPr>
+        <w:t>圖5</w:t>
+      </w:r>
+      <w:r>
+        <w:rPr>
+          <w:rFonts w:ascii="標楷體" w:eastAsia="標楷體" w:hAnsi="標楷體" w:hint="eastAsia"/>
+        </w:rPr>
+        <w:t>-3-4</w:t>
+      </w:r>
+      <w:r>
+        <w:rPr>
+          <w:rFonts w:ascii="標楷體" w:eastAsia="標楷體" w:hAnsi="標楷體"/>
+        </w:rPr>
+        <w:t xml:space="preserve"> </w:t>
+      </w:r>
+      <w:r>
+        <w:rPr>
+          <w:rFonts w:ascii="標楷體" w:eastAsia="標楷體" w:hAnsi="標楷體" w:hint="eastAsia"/>
+        </w:rPr>
+        <w:t>搜尋行程之活動圖</w:t>
+      </w:r>
+    </w:p>
+    <w:p>
+      <w:pPr>
+        <w:jc w:val="center"/>
+        <w:rPr>
+          <w:rFonts w:ascii="標楷體" w:eastAsia="標楷體" w:hAnsi="標楷體"/>
+        </w:rPr>
+      </w:pPr>
+      <w:r>
+        <w:rPr>
+          <w:rFonts w:ascii="標楷體" w:eastAsia="標楷體" w:hAnsi="標楷體" w:hint="eastAsia"/>
+        </w:rPr>
+        <w:t>圖5</w:t>
+      </w:r>
+      <w:r>
+        <w:rPr>
+          <w:rFonts w:ascii="標楷體" w:eastAsia="標楷體" w:hAnsi="標楷體" w:hint="eastAsia"/>
+        </w:rPr>
+        <w:t>-3-5</w:t>
+      </w:r>
+      <w:r>
+        <w:rPr>
+          <w:rFonts w:ascii="標楷體" w:eastAsia="標楷體" w:hAnsi="標楷體"/>
+        </w:rPr>
+        <w:t xml:space="preserve"> </w:t>
+      </w:r>
+      <w:r>
+        <w:rPr>
+          <w:rFonts w:ascii="標楷體" w:eastAsia="標楷體" w:hAnsi="標楷體" w:hint="eastAsia"/>
+        </w:rPr>
+        <w:t>修改</w:t>
+      </w:r>
+      <w:r>
+        <w:rPr>
+          <w:rFonts w:ascii="標楷體" w:eastAsia="標楷體" w:hAnsi="標楷體" w:hint="eastAsia"/>
+        </w:rPr>
+        <w:t>行程之活動圖</w:t>
+      </w:r>
+    </w:p>
+    <w:p>
+      <w:pPr>
+        <w:jc w:val="center"/>
+        <w:rPr>
+          <w:rFonts w:ascii="標楷體" w:eastAsia="標楷體" w:hAnsi="標楷體"/>
+        </w:rPr>
+      </w:pPr>
+      <w:r>
+        <w:rPr>
+          <w:rFonts w:ascii="標楷體" w:eastAsia="標楷體" w:hAnsi="標楷體"/>
+          <w:noProof/>
+        </w:rPr>
+        <w:lastRenderedPageBreak/>
+        <w:drawing>
+          <wp:inline distT="0" distB="0" distL="0" distR="0">
+            <wp:extent cx="5010150" cy="3105150"/>
+            <wp:effectExtent l="0" t="0" r="0" b="0"/>
+            <wp:docPr id="12" name="圖片 12"/>
+            <wp:cNvGraphicFramePr>
+              <a:graphicFrameLocks xmlns:a="http://schemas.openxmlformats.org/drawingml/2006/main" noChangeAspect="1"/>
+            </wp:cNvGraphicFramePr>
+            <a:graphic xmlns:a="http://schemas.openxmlformats.org/drawingml/2006/main">
+              <a:graphicData uri="http://schemas.openxmlformats.org/drawingml/2006/picture">
+                <pic:pic xmlns:pic="http://schemas.openxmlformats.org/drawingml/2006/picture">
+                  <pic:nvPicPr>
+                    <pic:cNvPr id="12" name="訂閱.jpg"/>
+                    <pic:cNvPicPr/>
+                  </pic:nvPicPr>
+                  <pic:blipFill>
+                    <a:blip r:embed="rId24">
+                      <a:extLst>
+                        <a:ext uri="{28A0092B-C50C-407E-A947-70E740481C1C}">
+                          <a14:useLocalDpi xmlns:a14="http://schemas.microsoft.com/office/drawing/2010/main" val="0"/>
+                        </a:ext>
+                      </a:extLst>
+                    </a:blip>
+                    <a:stretch>
+                      <a:fillRect/>
+                    </a:stretch>
+                  </pic:blipFill>
+                  <pic:spPr>
+                    <a:xfrm>
+                      <a:off x="0" y="0"/>
+                      <a:ext cx="5010150" cy="3105150"/>
+                    </a:xfrm>
+                    <a:prstGeom prst="rect">
+                      <a:avLst/>
+                    </a:prstGeom>
+                  </pic:spPr>
+                </pic:pic>
+              </a:graphicData>
+            </a:graphic>
+          </wp:inline>
+        </w:drawing>
+      </w:r>
+    </w:p>
+    <w:p>
+      <w:pPr>
+        <w:jc w:val="center"/>
+        <w:rPr>
+          <w:rFonts w:ascii="標楷體" w:eastAsia="標楷體" w:hAnsi="標楷體"/>
+        </w:rPr>
+      </w:pPr>
+      <w:r>
+        <w:rPr>
+          <w:rFonts w:ascii="標楷體" w:eastAsia="標楷體" w:hAnsi="標楷體" w:hint="eastAsia"/>
+        </w:rPr>
+        <w:t>圖5</w:t>
+      </w:r>
+      <w:r>
+        <w:rPr>
+          <w:rFonts w:ascii="標楷體" w:eastAsia="標楷體" w:hAnsi="標楷體" w:hint="eastAsia"/>
+        </w:rPr>
+        <w:t>-</w:t>
+      </w:r>
+      <w:r>
+        <w:rPr>
+          <w:rFonts w:ascii="標楷體" w:eastAsia="標楷體" w:hAnsi="標楷體"/>
+        </w:rPr>
+        <w:t>3</w:t>
+      </w:r>
+      <w:r>
+        <w:rPr>
+          <w:rFonts w:ascii="標楷體" w:eastAsia="標楷體" w:hAnsi="標楷體" w:hint="eastAsia"/>
+        </w:rPr>
+        <w:t>-6</w:t>
+      </w:r>
+      <w:r>
+        <w:rPr>
+          <w:rFonts w:ascii="標楷體" w:eastAsia="標楷體" w:hAnsi="標楷體"/>
+        </w:rPr>
+        <w:t xml:space="preserve"> </w:t>
+      </w:r>
+      <w:r>
+        <w:rPr>
+          <w:rFonts w:ascii="標楷體" w:eastAsia="標楷體" w:hAnsi="標楷體" w:hint="eastAsia"/>
+        </w:rPr>
+        <w:t>訂閱</w:t>
+      </w:r>
+      <w:r>
+        <w:rPr>
+          <w:rFonts w:ascii="標楷體" w:eastAsia="標楷體" w:hAnsi="標楷體" w:hint="eastAsia"/>
+        </w:rPr>
+        <w:t>行程之活動圖</w:t>
+      </w:r>
+    </w:p>
+    <w:p>
+      <w:pPr>
+        <w:jc w:val="center"/>
+        <w:rPr>
+          <w:rFonts w:ascii="標楷體" w:eastAsia="標楷體" w:hAnsi="標楷體"/>
+        </w:rPr>
+      </w:pPr>
+      <w:r>
+        <w:rPr>
+          <w:rFonts w:ascii="標楷體" w:eastAsia="標楷體" w:hAnsi="標楷體" w:hint="eastAsia"/>
+          <w:noProof/>
+        </w:rPr>
+        <w:drawing>
+          <wp:inline distT="0" distB="0" distL="0" distR="0">
+            <wp:extent cx="5010150" cy="3105150"/>
+            <wp:effectExtent l="0" t="0" r="0" b="0"/>
+            <wp:docPr id="14" name="圖片 14"/>
+            <wp:cNvGraphicFramePr>
+              <a:graphicFrameLocks xmlns:a="http://schemas.openxmlformats.org/drawingml/2006/main" noChangeAspect="1"/>
+            </wp:cNvGraphicFramePr>
+            <a:graphic xmlns:a="http://schemas.openxmlformats.org/drawingml/2006/main">
+              <a:graphicData uri="http://schemas.openxmlformats.org/drawingml/2006/picture">
+                <pic:pic xmlns:pic="http://schemas.openxmlformats.org/drawingml/2006/picture">
+                  <pic:nvPicPr>
+                    <pic:cNvPr id="14" name="匯出入Excel.jpg"/>
+                    <pic:cNvPicPr/>
+                  </pic:nvPicPr>
+                  <pic:blipFill>
+                    <a:blip r:embed="rId25">
+                      <a:extLst>
+                        <a:ext uri="{28A0092B-C50C-407E-A947-70E740481C1C}">
+                          <a14:useLocalDpi xmlns:a14="http://schemas.microsoft.com/office/drawing/2010/main" val="0"/>
+                        </a:ext>
+                      </a:extLst>
+                    </a:blip>
+                    <a:stretch>
+                      <a:fillRect/>
+                    </a:stretch>
+                  </pic:blipFill>
+                  <pic:spPr>
+                    <a:xfrm>
+                      <a:off x="0" y="0"/>
+                      <a:ext cx="5010150" cy="3105150"/>
+                    </a:xfrm>
+                    <a:prstGeom prst="rect">
+                      <a:avLst/>
+                    </a:prstGeom>
+                  </pic:spPr>
+                </pic:pic>
+              </a:graphicData>
+            </a:graphic>
+          </wp:inline>
+        </w:drawing>
+      </w:r>
+    </w:p>
+    <w:p>
+      <w:pPr>
+        <w:jc w:val="center"/>
+        <w:rPr>
+          <w:rFonts w:ascii="標楷體" w:eastAsia="標楷體" w:hAnsi="標楷體"/>
+        </w:rPr>
+      </w:pPr>
+      <w:r>
+        <w:rPr>
+          <w:rFonts w:ascii="標楷體" w:eastAsia="標楷體" w:hAnsi="標楷體" w:hint="eastAsia"/>
+        </w:rPr>
+        <w:t>圖5</w:t>
+      </w:r>
+      <w:r>
+        <w:rPr>
+          <w:rFonts w:ascii="標楷體" w:eastAsia="標楷體" w:hAnsi="標楷體" w:hint="eastAsia"/>
+        </w:rPr>
+        <w:t>-3-7</w:t>
+      </w:r>
+      <w:r>
+        <w:rPr>
+          <w:rFonts w:ascii="標楷體" w:eastAsia="標楷體" w:hAnsi="標楷體"/>
+        </w:rPr>
+        <w:t xml:space="preserve"> </w:t>
+      </w:r>
+      <w:r>
+        <w:rPr>
+          <w:rFonts w:ascii="標楷體" w:eastAsia="標楷體" w:hAnsi="標楷體" w:hint="eastAsia"/>
+        </w:rPr>
+        <w:t>權限者匯入Excel</w:t>
+      </w:r>
+      <w:r>
+        <w:rPr>
+          <w:rFonts w:ascii="標楷體" w:eastAsia="標楷體" w:hAnsi="標楷體" w:hint="eastAsia"/>
+        </w:rPr>
+        <w:t>之活動圖</w:t>
+      </w:r>
+    </w:p>
+    <w:p>
+      <w:pPr>
+        <w:jc w:val="center"/>
+        <w:rPr>
+          <w:rFonts w:ascii="標楷體" w:eastAsia="標楷體" w:hAnsi="標楷體" w:hint="eastAsia"/>
+        </w:rPr>
+      </w:pPr>
+    </w:p>
+    <w:p>
+      <w:pPr>
+        <w:jc w:val="center"/>
+        <w:rPr>
+          <w:rFonts w:ascii="標楷體" w:eastAsia="標楷體" w:hAnsi="標楷體"/>
+        </w:rPr>
+      </w:pPr>
+      <w:r>
+        <w:rPr>
+          <w:rFonts w:ascii="標楷體" w:eastAsia="標楷體" w:hAnsi="標楷體" w:hint="eastAsia"/>
+          <w:noProof/>
+        </w:rPr>
+        <w:lastRenderedPageBreak/>
+        <w:drawing>
+          <wp:inline distT="0" distB="0" distL="0" distR="0">
+            <wp:extent cx="5010150" cy="3105150"/>
+            <wp:effectExtent l="0" t="0" r="0" b="0"/>
+            <wp:docPr id="13" name="圖片 13"/>
+            <wp:cNvGraphicFramePr>
+              <a:graphicFrameLocks xmlns:a="http://schemas.openxmlformats.org/drawingml/2006/main" noChangeAspect="1"/>
+            </wp:cNvGraphicFramePr>
+            <a:graphic xmlns:a="http://schemas.openxmlformats.org/drawingml/2006/main">
+              <a:graphicData uri="http://schemas.openxmlformats.org/drawingml/2006/picture">
+                <pic:pic xmlns:pic="http://schemas.openxmlformats.org/drawingml/2006/picture">
+                  <pic:nvPicPr>
+                    <pic:cNvPr id="13" name="匯出PDF.jpg"/>
+                    <pic:cNvPicPr/>
+                  </pic:nvPicPr>
+                  <pic:blipFill>
+                    <a:blip r:embed="rId26">
+                      <a:extLst>
+                        <a:ext uri="{28A0092B-C50C-407E-A947-70E740481C1C}">
+                          <a14:useLocalDpi xmlns:a14="http://schemas.microsoft.com/office/drawing/2010/main" val="0"/>
+                        </a:ext>
+                      </a:extLst>
+                    </a:blip>
+                    <a:stretch>
+                      <a:fillRect/>
+                    </a:stretch>
+                  </pic:blipFill>
+                  <pic:spPr>
+                    <a:xfrm>
+                      <a:off x="0" y="0"/>
+                      <a:ext cx="5010150" cy="3105150"/>
+                    </a:xfrm>
+                    <a:prstGeom prst="rect">
+                      <a:avLst/>
+                    </a:prstGeom>
+                  </pic:spPr>
+                </pic:pic>
+              </a:graphicData>
+            </a:graphic>
+          </wp:inline>
+        </w:drawing>
+      </w:r>
+    </w:p>
+    <w:p>
+      <w:pPr>
+        <w:jc w:val="center"/>
+        <w:rPr>
+          <w:rFonts w:ascii="標楷體" w:eastAsia="標楷體" w:hAnsi="標楷體"/>
+        </w:rPr>
+      </w:pPr>
+      <w:r>
+        <w:rPr>
+          <w:rFonts w:ascii="標楷體" w:eastAsia="標楷體" w:hAnsi="標楷體" w:hint="eastAsia"/>
+        </w:rPr>
+        <w:t>圖5</w:t>
+      </w:r>
+      <w:r>
+        <w:rPr>
+          <w:rFonts w:ascii="標楷體" w:eastAsia="標楷體" w:hAnsi="標楷體" w:hint="eastAsia"/>
+        </w:rPr>
+        <w:t>-3-8</w:t>
+      </w:r>
       <w:bookmarkStart w:id="0" w:name="_GoBack"/>
       <w:bookmarkEnd w:id="0"/>
+      <w:r>
+        <w:rPr>
+          <w:rFonts w:ascii="標楷體" w:eastAsia="標楷體" w:hAnsi="標楷體"/>
+        </w:rPr>
+        <w:t xml:space="preserve"> </w:t>
+      </w:r>
+      <w:r>
+        <w:rPr>
+          <w:rFonts w:ascii="標楷體" w:eastAsia="標楷體" w:hAnsi="標楷體" w:hint="eastAsia"/>
+        </w:rPr>
+        <w:t>匯出PDF</w:t>
+      </w:r>
+      <w:r>
+        <w:rPr>
+          <w:rFonts w:ascii="標楷體" w:eastAsia="標楷體" w:hAnsi="標楷體" w:hint="eastAsia"/>
+        </w:rPr>
+        <w:t>之活動圖</w:t>
+      </w:r>
+    </w:p>
+    <w:p>
+      <w:pPr>
+        <w:jc w:val="center"/>
+        <w:rPr>
+          <w:rFonts w:ascii="標楷體" w:eastAsia="標楷體" w:hAnsi="標楷體" w:hint="eastAsia"/>
+        </w:rPr>
+      </w:pPr>
     </w:p>
     <w:sectPr>
-      <w:footerReference w:type="default" r:id="rId20"/>
+      <w:footerReference w:type="default" r:id="rId27"/>
       <w:pgSz w:w="11906" w:h="16838" w:code="9"/>
       <w:pgMar w:top="851" w:right="851" w:bottom="851" w:left="851" w:header="567" w:footer="567" w:gutter="0"/>
       <w:cols w:space="425"/>
@@ -8743,6 +9957,205 @@
     </w:lvl>
   </w:abstractNum>
   <w:abstractNum w:abstractNumId="1">
+    <w:nsid w:val="07EB7F38"/>
+    <w:multiLevelType w:val="hybridMultilevel"/>
+    <w:tmpl w:val="CB7045C0"/>
+    <w:lvl w:ilvl="0" w:tplc="0409000F">
+      <w:start w:val="1"/>
+      <w:numFmt w:val="decimal"/>
+      <w:lvlText w:val="%1."/>
+      <w:lvlJc w:val="left"/>
+      <w:pPr>
+        <w:ind w:left="480" w:hanging="480"/>
+      </w:pPr>
+    </w:lvl>
+    <w:lvl w:ilvl="1" w:tplc="04090019" w:tentative="1">
+      <w:start w:val="1"/>
+      <w:numFmt w:val="ideographTraditional"/>
+      <w:lvlText w:val="%2、"/>
+      <w:lvlJc w:val="left"/>
+      <w:pPr>
+        <w:ind w:left="960" w:hanging="480"/>
+      </w:pPr>
+    </w:lvl>
+    <w:lvl w:ilvl="2" w:tplc="0409001B" w:tentative="1">
+      <w:start w:val="1"/>
+      <w:numFmt w:val="lowerRoman"/>
+      <w:lvlText w:val="%3."/>
+      <w:lvlJc w:val="right"/>
+      <w:pPr>
+        <w:ind w:left="1440" w:hanging="480"/>
+      </w:pPr>
+    </w:lvl>
+    <w:lvl w:ilvl="3" w:tplc="0409000F" w:tentative="1">
+      <w:start w:val="1"/>
+      <w:numFmt w:val="decimal"/>
+      <w:lvlText w:val="%4."/>
+      <w:lvlJc w:val="left"/>
+      <w:pPr>
+        <w:ind w:left="1920" w:hanging="480"/>
+      </w:pPr>
+    </w:lvl>
+    <w:lvl w:ilvl="4" w:tplc="04090019" w:tentative="1">
+      <w:start w:val="1"/>
+      <w:numFmt w:val="ideographTraditional"/>
+      <w:lvlText w:val="%5、"/>
+      <w:lvlJc w:val="left"/>
+      <w:pPr>
+        <w:ind w:left="2400" w:hanging="480"/>
+      </w:pPr>
+    </w:lvl>
+    <w:lvl w:ilvl="5" w:tplc="0409001B" w:tentative="1">
+      <w:start w:val="1"/>
+      <w:numFmt w:val="lowerRoman"/>
+      <w:lvlText w:val="%6."/>
+      <w:lvlJc w:val="right"/>
+      <w:pPr>
+        <w:ind w:left="2880" w:hanging="480"/>
+      </w:pPr>
+    </w:lvl>
+    <w:lvl w:ilvl="6" w:tplc="0409000F" w:tentative="1">
+      <w:start w:val="1"/>
+      <w:numFmt w:val="decimal"/>
+      <w:lvlText w:val="%7."/>
+      <w:lvlJc w:val="left"/>
+      <w:pPr>
+        <w:ind w:left="3360" w:hanging="480"/>
+      </w:pPr>
+    </w:lvl>
+    <w:lvl w:ilvl="7" w:tplc="04090019" w:tentative="1">
+      <w:start w:val="1"/>
+      <w:numFmt w:val="ideographTraditional"/>
+      <w:lvlText w:val="%8、"/>
+      <w:lvlJc w:val="left"/>
+      <w:pPr>
+        <w:ind w:left="3840" w:hanging="480"/>
+      </w:pPr>
+    </w:lvl>
+    <w:lvl w:ilvl="8" w:tplc="0409001B" w:tentative="1">
+      <w:start w:val="1"/>
+      <w:numFmt w:val="lowerRoman"/>
+      <w:lvlText w:val="%9."/>
+      <w:lvlJc w:val="right"/>
+      <w:pPr>
+        <w:ind w:left="4320" w:hanging="480"/>
+      </w:pPr>
+    </w:lvl>
+  </w:abstractNum>
+  <w:abstractNum w:abstractNumId="2">
+    <w:nsid w:val="142F1276"/>
+    <w:multiLevelType w:val="hybridMultilevel"/>
+    <w:tmpl w:val="6CCC444C"/>
+    <w:lvl w:ilvl="0" w:tplc="04090001">
+      <w:start w:val="1"/>
+      <w:numFmt w:val="bullet"/>
+      <w:lvlText w:val=""/>
+      <w:lvlJc w:val="left"/>
+      <w:pPr>
+        <w:ind w:left="480" w:hanging="480"/>
+      </w:pPr>
+      <w:rPr>
+        <w:rFonts w:ascii="Wingdings" w:hAnsi="Wingdings" w:hint="default"/>
+      </w:rPr>
+    </w:lvl>
+    <w:lvl w:ilvl="1" w:tplc="04090003" w:tentative="1">
+      <w:start w:val="1"/>
+      <w:numFmt w:val="bullet"/>
+      <w:lvlText w:val=""/>
+      <w:lvlJc w:val="left"/>
+      <w:pPr>
+        <w:ind w:left="960" w:hanging="480"/>
+      </w:pPr>
+      <w:rPr>
+        <w:rFonts w:ascii="Wingdings" w:hAnsi="Wingdings" w:hint="default"/>
+      </w:rPr>
+    </w:lvl>
+    <w:lvl w:ilvl="2" w:tplc="04090005" w:tentative="1">
+      <w:start w:val="1"/>
+      <w:numFmt w:val="bullet"/>
+      <w:lvlText w:val=""/>
+      <w:lvlJc w:val="left"/>
+      <w:pPr>
+        <w:ind w:left="1440" w:hanging="480"/>
+      </w:pPr>
+      <w:rPr>
+        <w:rFonts w:ascii="Wingdings" w:hAnsi="Wingdings" w:hint="default"/>
+      </w:rPr>
+    </w:lvl>
+    <w:lvl w:ilvl="3" w:tplc="04090001" w:tentative="1">
+      <w:start w:val="1"/>
+      <w:numFmt w:val="bullet"/>
+      <w:lvlText w:val=""/>
+      <w:lvlJc w:val="left"/>
+      <w:pPr>
+        <w:ind w:left="1920" w:hanging="480"/>
+      </w:pPr>
+      <w:rPr>
+        <w:rFonts w:ascii="Wingdings" w:hAnsi="Wingdings" w:hint="default"/>
+      </w:rPr>
+    </w:lvl>
+    <w:lvl w:ilvl="4" w:tplc="04090003" w:tentative="1">
+      <w:start w:val="1"/>
+      <w:numFmt w:val="bullet"/>
+      <w:lvlText w:val=""/>
+      <w:lvlJc w:val="left"/>
+      <w:pPr>
+        <w:ind w:left="2400" w:hanging="480"/>
+      </w:pPr>
+      <w:rPr>
+        <w:rFonts w:ascii="Wingdings" w:hAnsi="Wingdings" w:hint="default"/>
+      </w:rPr>
+    </w:lvl>
+    <w:lvl w:ilvl="5" w:tplc="04090005" w:tentative="1">
+      <w:start w:val="1"/>
+      <w:numFmt w:val="bullet"/>
+      <w:lvlText w:val=""/>
+      <w:lvlJc w:val="left"/>
+      <w:pPr>
+        <w:ind w:left="2880" w:hanging="480"/>
+      </w:pPr>
+      <w:rPr>
+        <w:rFonts w:ascii="Wingdings" w:hAnsi="Wingdings" w:hint="default"/>
+      </w:rPr>
+    </w:lvl>
+    <w:lvl w:ilvl="6" w:tplc="04090001" w:tentative="1">
+      <w:start w:val="1"/>
+      <w:numFmt w:val="bullet"/>
+      <w:lvlText w:val=""/>
+      <w:lvlJc w:val="left"/>
+      <w:pPr>
+        <w:ind w:left="3360" w:hanging="480"/>
+      </w:pPr>
+      <w:rPr>
+        <w:rFonts w:ascii="Wingdings" w:hAnsi="Wingdings" w:hint="default"/>
+      </w:rPr>
+    </w:lvl>
+    <w:lvl w:ilvl="7" w:tplc="04090003" w:tentative="1">
+      <w:start w:val="1"/>
+      <w:numFmt w:val="bullet"/>
+      <w:lvlText w:val=""/>
+      <w:lvlJc w:val="left"/>
+      <w:pPr>
+        <w:ind w:left="3840" w:hanging="480"/>
+      </w:pPr>
+      <w:rPr>
+        <w:rFonts w:ascii="Wingdings" w:hAnsi="Wingdings" w:hint="default"/>
+      </w:rPr>
+    </w:lvl>
+    <w:lvl w:ilvl="8" w:tplc="04090005" w:tentative="1">
+      <w:start w:val="1"/>
+      <w:numFmt w:val="bullet"/>
+      <w:lvlText w:val=""/>
+      <w:lvlJc w:val="left"/>
+      <w:pPr>
+        <w:ind w:left="4320" w:hanging="480"/>
+      </w:pPr>
+      <w:rPr>
+        <w:rFonts w:ascii="Wingdings" w:hAnsi="Wingdings" w:hint="default"/>
+      </w:rPr>
+    </w:lvl>
+  </w:abstractNum>
+  <w:abstractNum w:abstractNumId="3">
     <w:nsid w:val="15EE6FFB"/>
     <w:multiLevelType w:val="hybridMultilevel"/>
     <w:tmpl w:val="899EFF00"/>
@@ -8832,7 +10245,93 @@
       </w:pPr>
     </w:lvl>
   </w:abstractNum>
-  <w:abstractNum w:abstractNumId="2">
+  <w:abstractNum w:abstractNumId="4">
+    <w:nsid w:val="268D20DA"/>
+    <w:multiLevelType w:val="hybridMultilevel"/>
+    <w:tmpl w:val="B30C829A"/>
+    <w:lvl w:ilvl="0" w:tplc="0409000F">
+      <w:start w:val="1"/>
+      <w:numFmt w:val="decimal"/>
+      <w:lvlText w:val="%1."/>
+      <w:lvlJc w:val="left"/>
+      <w:pPr>
+        <w:ind w:left="960" w:hanging="480"/>
+      </w:pPr>
+    </w:lvl>
+    <w:lvl w:ilvl="1" w:tplc="04090019" w:tentative="1">
+      <w:start w:val="1"/>
+      <w:numFmt w:val="ideographTraditional"/>
+      <w:lvlText w:val="%2、"/>
+      <w:lvlJc w:val="left"/>
+      <w:pPr>
+        <w:ind w:left="1440" w:hanging="480"/>
+      </w:pPr>
+    </w:lvl>
+    <w:lvl w:ilvl="2" w:tplc="0409001B" w:tentative="1">
+      <w:start w:val="1"/>
+      <w:numFmt w:val="lowerRoman"/>
+      <w:lvlText w:val="%3."/>
+      <w:lvlJc w:val="right"/>
+      <w:pPr>
+        <w:ind w:left="1920" w:hanging="480"/>
+      </w:pPr>
+    </w:lvl>
+    <w:lvl w:ilvl="3" w:tplc="0409000F" w:tentative="1">
+      <w:start w:val="1"/>
+      <w:numFmt w:val="decimal"/>
+      <w:lvlText w:val="%4."/>
+      <w:lvlJc w:val="left"/>
+      <w:pPr>
+        <w:ind w:left="2400" w:hanging="480"/>
+      </w:pPr>
+    </w:lvl>
+    <w:lvl w:ilvl="4" w:tplc="04090019" w:tentative="1">
+      <w:start w:val="1"/>
+      <w:numFmt w:val="ideographTraditional"/>
+      <w:lvlText w:val="%5、"/>
+      <w:lvlJc w:val="left"/>
+      <w:pPr>
+        <w:ind w:left="2880" w:hanging="480"/>
+      </w:pPr>
+    </w:lvl>
+    <w:lvl w:ilvl="5" w:tplc="0409001B" w:tentative="1">
+      <w:start w:val="1"/>
+      <w:numFmt w:val="lowerRoman"/>
+      <w:lvlText w:val="%6."/>
+      <w:lvlJc w:val="right"/>
+      <w:pPr>
+        <w:ind w:left="3360" w:hanging="480"/>
+      </w:pPr>
+    </w:lvl>
+    <w:lvl w:ilvl="6" w:tplc="0409000F" w:tentative="1">
+      <w:start w:val="1"/>
+      <w:numFmt w:val="decimal"/>
+      <w:lvlText w:val="%7."/>
+      <w:lvlJc w:val="left"/>
+      <w:pPr>
+        <w:ind w:left="3840" w:hanging="480"/>
+      </w:pPr>
+    </w:lvl>
+    <w:lvl w:ilvl="7" w:tplc="04090019" w:tentative="1">
+      <w:start w:val="1"/>
+      <w:numFmt w:val="ideographTraditional"/>
+      <w:lvlText w:val="%8、"/>
+      <w:lvlJc w:val="left"/>
+      <w:pPr>
+        <w:ind w:left="4320" w:hanging="480"/>
+      </w:pPr>
+    </w:lvl>
+    <w:lvl w:ilvl="8" w:tplc="0409001B" w:tentative="1">
+      <w:start w:val="1"/>
+      <w:numFmt w:val="lowerRoman"/>
+      <w:lvlText w:val="%9."/>
+      <w:lvlJc w:val="right"/>
+      <w:pPr>
+        <w:ind w:left="4800" w:hanging="480"/>
+      </w:pPr>
+    </w:lvl>
+  </w:abstractNum>
+  <w:abstractNum w:abstractNumId="5">
     <w:nsid w:val="46F5599A"/>
     <w:multiLevelType w:val="hybridMultilevel"/>
     <w:tmpl w:val="A660474C"/>
@@ -8921,7 +10420,7 @@
       </w:pPr>
     </w:lvl>
   </w:abstractNum>
-  <w:abstractNum w:abstractNumId="3">
+  <w:abstractNum w:abstractNumId="6">
     <w:nsid w:val="4D2E18AA"/>
     <w:multiLevelType w:val="multilevel"/>
     <w:tmpl w:val="F3220A16"/>
@@ -9034,7 +10533,93 @@
       </w:rPr>
     </w:lvl>
   </w:abstractNum>
-  <w:abstractNum w:abstractNumId="4">
+  <w:abstractNum w:abstractNumId="7">
+    <w:nsid w:val="56F00A5F"/>
+    <w:multiLevelType w:val="hybridMultilevel"/>
+    <w:tmpl w:val="242AAD24"/>
+    <w:lvl w:ilvl="0" w:tplc="0409000F">
+      <w:start w:val="1"/>
+      <w:numFmt w:val="decimal"/>
+      <w:lvlText w:val="%1."/>
+      <w:lvlJc w:val="left"/>
+      <w:pPr>
+        <w:ind w:left="480" w:hanging="480"/>
+      </w:pPr>
+    </w:lvl>
+    <w:lvl w:ilvl="1" w:tplc="04090019" w:tentative="1">
+      <w:start w:val="1"/>
+      <w:numFmt w:val="ideographTraditional"/>
+      <w:lvlText w:val="%2、"/>
+      <w:lvlJc w:val="left"/>
+      <w:pPr>
+        <w:ind w:left="960" w:hanging="480"/>
+      </w:pPr>
+    </w:lvl>
+    <w:lvl w:ilvl="2" w:tplc="0409001B" w:tentative="1">
+      <w:start w:val="1"/>
+      <w:numFmt w:val="lowerRoman"/>
+      <w:lvlText w:val="%3."/>
+      <w:lvlJc w:val="right"/>
+      <w:pPr>
+        <w:ind w:left="1440" w:hanging="480"/>
+      </w:pPr>
+    </w:lvl>
+    <w:lvl w:ilvl="3" w:tplc="0409000F" w:tentative="1">
+      <w:start w:val="1"/>
+      <w:numFmt w:val="decimal"/>
+      <w:lvlText w:val="%4."/>
+      <w:lvlJc w:val="left"/>
+      <w:pPr>
+        <w:ind w:left="1920" w:hanging="480"/>
+      </w:pPr>
+    </w:lvl>
+    <w:lvl w:ilvl="4" w:tplc="04090019" w:tentative="1">
+      <w:start w:val="1"/>
+      <w:numFmt w:val="ideographTraditional"/>
+      <w:lvlText w:val="%5、"/>
+      <w:lvlJc w:val="left"/>
+      <w:pPr>
+        <w:ind w:left="2400" w:hanging="480"/>
+      </w:pPr>
+    </w:lvl>
+    <w:lvl w:ilvl="5" w:tplc="0409001B" w:tentative="1">
+      <w:start w:val="1"/>
+      <w:numFmt w:val="lowerRoman"/>
+      <w:lvlText w:val="%6."/>
+      <w:lvlJc w:val="right"/>
+      <w:pPr>
+        <w:ind w:left="2880" w:hanging="480"/>
+      </w:pPr>
+    </w:lvl>
+    <w:lvl w:ilvl="6" w:tplc="0409000F" w:tentative="1">
+      <w:start w:val="1"/>
+      <w:numFmt w:val="decimal"/>
+      <w:lvlText w:val="%7."/>
+      <w:lvlJc w:val="left"/>
+      <w:pPr>
+        <w:ind w:left="3360" w:hanging="480"/>
+      </w:pPr>
+    </w:lvl>
+    <w:lvl w:ilvl="7" w:tplc="04090019" w:tentative="1">
+      <w:start w:val="1"/>
+      <w:numFmt w:val="ideographTraditional"/>
+      <w:lvlText w:val="%8、"/>
+      <w:lvlJc w:val="left"/>
+      <w:pPr>
+        <w:ind w:left="3840" w:hanging="480"/>
+      </w:pPr>
+    </w:lvl>
+    <w:lvl w:ilvl="8" w:tplc="0409001B" w:tentative="1">
+      <w:start w:val="1"/>
+      <w:numFmt w:val="lowerRoman"/>
+      <w:lvlText w:val="%9."/>
+      <w:lvlJc w:val="right"/>
+      <w:pPr>
+        <w:ind w:left="4320" w:hanging="480"/>
+      </w:pPr>
+    </w:lvl>
+  </w:abstractNum>
+  <w:abstractNum w:abstractNumId="8">
     <w:nsid w:val="638C2CB7"/>
     <w:multiLevelType w:val="multilevel"/>
     <w:tmpl w:val="196CC044"/>
@@ -9177,7 +10762,7 @@
       </w:rPr>
     </w:lvl>
   </w:abstractNum>
-  <w:abstractNum w:abstractNumId="5">
+  <w:abstractNum w:abstractNumId="9">
     <w:nsid w:val="756610C5"/>
     <w:multiLevelType w:val="hybridMultilevel"/>
     <w:tmpl w:val="A660474C"/>
@@ -9266,7 +10851,7 @@
       </w:pPr>
     </w:lvl>
   </w:abstractNum>
-  <w:abstractNum w:abstractNumId="6">
+  <w:abstractNum w:abstractNumId="10">
     <w:nsid w:val="77CF1318"/>
     <w:multiLevelType w:val="multilevel"/>
     <w:tmpl w:val="FA10E6BA"/>
@@ -9415,16 +11000,16 @@
     <w:abstractNumId w:val="0"/>
   </w:num>
   <w:num w:numId="3">
-    <w:abstractNumId w:val="4"/>
+    <w:abstractNumId w:val="8"/>
   </w:num>
   <w:num w:numId="4">
-    <w:abstractNumId w:val="5"/>
+    <w:abstractNumId w:val="9"/>
   </w:num>
   <w:num w:numId="5">
-    <w:abstractNumId w:val="6"/>
+    <w:abstractNumId w:val="10"/>
   </w:num>
   <w:num w:numId="6">
-    <w:abstractNumId w:val="4"/>
+    <w:abstractNumId w:val="8"/>
     <w:lvlOverride w:ilvl="0">
       <w:startOverride w:val="2"/>
     </w:lvlOverride>
@@ -9454,13 +11039,25 @@
     </w:lvlOverride>
   </w:num>
   <w:num w:numId="7">
+    <w:abstractNumId w:val="5"/>
+  </w:num>
+  <w:num w:numId="8">
+    <w:abstractNumId w:val="6"/>
+  </w:num>
+  <w:num w:numId="9">
+    <w:abstractNumId w:val="3"/>
+  </w:num>
+  <w:num w:numId="10">
     <w:abstractNumId w:val="2"/>
   </w:num>
-  <w:num w:numId="8">
-    <w:abstractNumId w:val="3"/>
+  <w:num w:numId="11">
+    <w:abstractNumId w:val="1"/>
   </w:num>
-  <w:num w:numId="9">
-    <w:abstractNumId w:val="1"/>
+  <w:num w:numId="12">
+    <w:abstractNumId w:val="7"/>
+  </w:num>
+  <w:num w:numId="13">
+    <w:abstractNumId w:val="4"/>
   </w:num>
 </w:numbering>
 </file>
@@ -10206,7 +11803,7 @@
     <w:uiPriority w:val="39"/>
     <w:unhideWhenUsed/>
     <w:qFormat/>
-    <w:rsid w:val="00C14600"/>
+    <w:rsid w:val="00692568"/>
     <w:pPr>
       <w:widowControl/>
       <w:tabs>
@@ -10679,11 +12276,11 @@
         </c:dLbls>
         <c:gapWidth val="150"/>
         <c:overlap val="100"/>
-        <c:axId val="621826288"/>
-        <c:axId val="621823024"/>
+        <c:axId val="1478253568"/>
+        <c:axId val="1478254112"/>
       </c:barChart>
       <c:catAx>
-        <c:axId val="621826288"/>
+        <c:axId val="1478253568"/>
         <c:scaling>
           <c:orientation val="maxMin"/>
         </c:scaling>
@@ -10726,7 +12323,7 @@
             <a:endParaRPr lang="zh-TW"/>
           </a:p>
         </c:txPr>
-        <c:crossAx val="621823024"/>
+        <c:crossAx val="1478254112"/>
         <c:crosses val="autoZero"/>
         <c:auto val="1"/>
         <c:lblAlgn val="ctr"/>
@@ -10734,7 +12331,7 @@
         <c:noMultiLvlLbl val="0"/>
       </c:catAx>
       <c:valAx>
-        <c:axId val="621823024"/>
+        <c:axId val="1478254112"/>
         <c:scaling>
           <c:orientation val="minMax"/>
           <c:min val="43870"/>
@@ -10786,7 +12383,7 @@
             <a:endParaRPr lang="zh-TW"/>
           </a:p>
         </c:txPr>
-        <c:crossAx val="621826288"/>
+        <c:crossAx val="1478253568"/>
         <c:crosses val="autoZero"/>
         <c:crossBetween val="between"/>
       </c:valAx>
@@ -12817,52 +14414,52 @@
     </dgm:pt>
   </dgm:ptLst>
   <dgm:cxnLst>
-    <dgm:cxn modelId="{E815FBDC-72AA-4E24-A404-6671A6698830}" type="presOf" srcId="{2C271E7D-19A5-4CC8-8B8A-D071815D6E34}" destId="{2A2B4689-08C2-4CF6-9A9F-C9538A9206EE}" srcOrd="0" destOrd="0" presId="urn:microsoft.com/office/officeart/2005/8/layout/cycle4"/>
+    <dgm:cxn modelId="{37CCF309-D5DE-4A19-95BB-3F8F779C3E5C}" type="presOf" srcId="{5379E85D-59A4-401D-86AD-B469EDF7A404}" destId="{CFB8F227-C5D2-45D2-B92E-67894EFDD08E}" srcOrd="0" destOrd="0" presId="urn:microsoft.com/office/officeart/2005/8/layout/cycle4"/>
     <dgm:cxn modelId="{5466A291-8BFC-48D8-80DD-D6F2F161D6D9}" srcId="{B4EEA83C-E3D9-43AE-8B96-2E6DA2252660}" destId="{226F2DCB-6E6D-4053-93ED-38B12D0BA828}" srcOrd="0" destOrd="0" parTransId="{F5C0B4B7-3664-44DB-8A9E-F114CCE69D35}" sibTransId="{BC9FAD77-DA6D-4E3C-8BA3-54E1654775E4}"/>
     <dgm:cxn modelId="{5BC927B7-0410-4E94-8F2C-70B4F25FB7ED}" srcId="{2C271E7D-19A5-4CC8-8B8A-D071815D6E34}" destId="{C9007169-B63A-4819-B230-C8CF816EF047}" srcOrd="0" destOrd="0" parTransId="{424EAC25-B23A-4B8E-B458-4E6C1BBA206A}" sibTransId="{7197BCF0-886B-4E6E-8765-D3AA84E3CF8E}"/>
-    <dgm:cxn modelId="{134B8139-59E9-424D-8C57-0C701180691F}" type="presOf" srcId="{30E707DD-1016-470D-9E7C-07351522D236}" destId="{165AF886-07B2-4AFD-832C-D7EC29F9C7D3}" srcOrd="0" destOrd="0" presId="urn:microsoft.com/office/officeart/2005/8/layout/cycle4"/>
-    <dgm:cxn modelId="{4361A1ED-DF1B-49A0-996E-65A059F36BB5}" type="presOf" srcId="{C9007169-B63A-4819-B230-C8CF816EF047}" destId="{B3F02593-0A22-4E64-A5DF-5EE51D1AA048}" srcOrd="0" destOrd="0" presId="urn:microsoft.com/office/officeart/2005/8/layout/cycle4"/>
-    <dgm:cxn modelId="{0CAD0BF9-9E56-482C-8FED-5D72AD79B528}" type="presOf" srcId="{C9007169-B63A-4819-B230-C8CF816EF047}" destId="{F7700FCA-EFF9-4C84-977A-3395E64B9C42}" srcOrd="1" destOrd="0" presId="urn:microsoft.com/office/officeart/2005/8/layout/cycle4"/>
+    <dgm:cxn modelId="{306B9CAC-EBC9-4DB1-9B79-F7E9081E0C80}" type="presOf" srcId="{226F2DCB-6E6D-4053-93ED-38B12D0BA828}" destId="{7557F9EE-EE70-4880-AD03-70AD82025468}" srcOrd="0" destOrd="0" presId="urn:microsoft.com/office/officeart/2005/8/layout/cycle4"/>
+    <dgm:cxn modelId="{E59659E5-0484-4AA9-A284-E14B5EC2F4BD}" type="presOf" srcId="{0ABC264E-28A9-433C-8490-5B9620324266}" destId="{7557F9EE-EE70-4880-AD03-70AD82025468}" srcOrd="0" destOrd="1" presId="urn:microsoft.com/office/officeart/2005/8/layout/cycle4"/>
+    <dgm:cxn modelId="{67836DD2-4528-4CC3-9A5A-E0E0272D02CD}" type="presOf" srcId="{5379E85D-59A4-401D-86AD-B469EDF7A404}" destId="{C0FF55A2-18D3-40FF-A650-BF16932685F7}" srcOrd="1" destOrd="0" presId="urn:microsoft.com/office/officeart/2005/8/layout/cycle4"/>
+    <dgm:cxn modelId="{9DA63F6C-BEFC-4020-B30D-A172CC8F98FD}" type="presOf" srcId="{226F2DCB-6E6D-4053-93ED-38B12D0BA828}" destId="{46372A35-BE05-4115-A1B3-2A0200182443}" srcOrd="1" destOrd="0" presId="urn:microsoft.com/office/officeart/2005/8/layout/cycle4"/>
     <dgm:cxn modelId="{6D259989-7752-4D24-AE14-C9EA757CD7A1}" srcId="{6B8D70B9-DB75-4A7E-BD8A-D535D17F528D}" destId="{B4EEA83C-E3D9-43AE-8B96-2E6DA2252660}" srcOrd="0" destOrd="0" parTransId="{EB4D1A87-4C81-4CB4-9B21-799ED192C08C}" sibTransId="{A91B32C3-07FE-4FB5-8965-8C3C2EF31DAA}"/>
+    <dgm:cxn modelId="{4ED04505-1A2A-43B3-93E8-9D37AF63F2C8}" type="presOf" srcId="{C9007169-B63A-4819-B230-C8CF816EF047}" destId="{F7700FCA-EFF9-4C84-977A-3395E64B9C42}" srcOrd="1" destOrd="0" presId="urn:microsoft.com/office/officeart/2005/8/layout/cycle4"/>
     <dgm:cxn modelId="{03D7EE5A-631B-4BB2-AC80-73B74E992B47}" srcId="{8D2CDFF8-D309-45F9-8CE9-45BE5F45B2FB}" destId="{0AE8B8D8-D0A2-4295-99EA-E016C266CD37}" srcOrd="0" destOrd="0" parTransId="{32C83D43-AC9F-4EC6-917E-3F60165660CF}" sibTransId="{FD391320-E7AE-4E97-99BC-9137DDC3B5ED}"/>
     <dgm:cxn modelId="{CDCE9126-B3F3-4CA1-BD3C-42544DA271F2}" srcId="{6B8D70B9-DB75-4A7E-BD8A-D535D17F528D}" destId="{2C271E7D-19A5-4CC8-8B8A-D071815D6E34}" srcOrd="3" destOrd="0" parTransId="{0699F97D-FE96-48FA-B2CB-DC431CC74618}" sibTransId="{E316E831-2146-4C3E-8178-75B40BFD4C9C}"/>
-    <dgm:cxn modelId="{5D081427-AA88-469B-9B5D-D962CE908894}" type="presOf" srcId="{5379E85D-59A4-401D-86AD-B469EDF7A404}" destId="{CFB8F227-C5D2-45D2-B92E-67894EFDD08E}" srcOrd="0" destOrd="0" presId="urn:microsoft.com/office/officeart/2005/8/layout/cycle4"/>
-    <dgm:cxn modelId="{9E6F26F2-D53C-42E3-BD12-4B94F0D6C630}" type="presOf" srcId="{0ABC264E-28A9-433C-8490-5B9620324266}" destId="{7557F9EE-EE70-4880-AD03-70AD82025468}" srcOrd="0" destOrd="1" presId="urn:microsoft.com/office/officeart/2005/8/layout/cycle4"/>
-    <dgm:cxn modelId="{48F64BA3-A2A3-42AC-B474-CBBB7EA3BE6F}" type="presOf" srcId="{0AE8B8D8-D0A2-4295-99EA-E016C266CD37}" destId="{BB426AD7-7EF3-49C6-8848-80C536E6F060}" srcOrd="1" destOrd="0" presId="urn:microsoft.com/office/officeart/2005/8/layout/cycle4"/>
-    <dgm:cxn modelId="{6BC7EBCB-DE7D-411A-84D0-9BC1227999FF}" type="presOf" srcId="{B4EEA83C-E3D9-43AE-8B96-2E6DA2252660}" destId="{66C3AFF3-C75F-4951-82F9-6DF32F815F13}" srcOrd="0" destOrd="0" presId="urn:microsoft.com/office/officeart/2005/8/layout/cycle4"/>
-    <dgm:cxn modelId="{EC0F08E1-E80E-498D-A1CC-5AE278F5BE94}" type="presOf" srcId="{226F2DCB-6E6D-4053-93ED-38B12D0BA828}" destId="{46372A35-BE05-4115-A1B3-2A0200182443}" srcOrd="1" destOrd="0" presId="urn:microsoft.com/office/officeart/2005/8/layout/cycle4"/>
-    <dgm:cxn modelId="{7E66F76F-4520-40FB-8258-320B3BDE80EC}" type="presOf" srcId="{226F2DCB-6E6D-4053-93ED-38B12D0BA828}" destId="{7557F9EE-EE70-4880-AD03-70AD82025468}" srcOrd="0" destOrd="0" presId="urn:microsoft.com/office/officeart/2005/8/layout/cycle4"/>
-    <dgm:cxn modelId="{4338A236-B873-4DF6-94C6-4DC4CE68DA0D}" type="presOf" srcId="{8D2CDFF8-D309-45F9-8CE9-45BE5F45B2FB}" destId="{3632E3F6-A658-4EE7-9E5A-4A2FDF517056}" srcOrd="0" destOrd="0" presId="urn:microsoft.com/office/officeart/2005/8/layout/cycle4"/>
+    <dgm:cxn modelId="{1E95B8CC-89DD-4FBB-A0DC-570D92F57F32}" type="presOf" srcId="{C9007169-B63A-4819-B230-C8CF816EF047}" destId="{B3F02593-0A22-4E64-A5DF-5EE51D1AA048}" srcOrd="0" destOrd="0" presId="urn:microsoft.com/office/officeart/2005/8/layout/cycle4"/>
+    <dgm:cxn modelId="{17E40C3D-602E-4376-970B-598F7FF8FC75}" type="presOf" srcId="{0AE8B8D8-D0A2-4295-99EA-E016C266CD37}" destId="{BB426AD7-7EF3-49C6-8848-80C536E6F060}" srcOrd="1" destOrd="0" presId="urn:microsoft.com/office/officeart/2005/8/layout/cycle4"/>
+    <dgm:cxn modelId="{86742E58-18A5-4D28-A5C5-68635D587778}" type="presOf" srcId="{6B8D70B9-DB75-4A7E-BD8A-D535D17F528D}" destId="{E6DBA6AF-B106-46A8-AA9D-F1853C3972A7}" srcOrd="0" destOrd="0" presId="urn:microsoft.com/office/officeart/2005/8/layout/cycle4"/>
+    <dgm:cxn modelId="{691D682F-9E5B-4906-BA44-80C6398B2E08}" type="presOf" srcId="{B4EEA83C-E3D9-43AE-8B96-2E6DA2252660}" destId="{66C3AFF3-C75F-4951-82F9-6DF32F815F13}" srcOrd="0" destOrd="0" presId="urn:microsoft.com/office/officeart/2005/8/layout/cycle4"/>
+    <dgm:cxn modelId="{76ED97FC-B633-427D-A43B-05B152FC8C2C}" type="presOf" srcId="{30E707DD-1016-470D-9E7C-07351522D236}" destId="{165AF886-07B2-4AFD-832C-D7EC29F9C7D3}" srcOrd="0" destOrd="0" presId="urn:microsoft.com/office/officeart/2005/8/layout/cycle4"/>
+    <dgm:cxn modelId="{9A8F67D5-D00F-4253-84FC-5D537E78E6C4}" type="presOf" srcId="{0AE8B8D8-D0A2-4295-99EA-E016C266CD37}" destId="{1ED36E6F-36E4-4CC9-9B72-EC23B388D65C}" srcOrd="0" destOrd="0" presId="urn:microsoft.com/office/officeart/2005/8/layout/cycle4"/>
     <dgm:cxn modelId="{E44A2818-EF39-428D-8AC1-976672E40317}" srcId="{30E707DD-1016-470D-9E7C-07351522D236}" destId="{5379E85D-59A4-401D-86AD-B469EDF7A404}" srcOrd="0" destOrd="0" parTransId="{37E3DFF4-D795-4794-BCF3-4A1C7314B8F1}" sibTransId="{60FCE508-037B-444E-B963-A30AEA98555E}"/>
-    <dgm:cxn modelId="{714B6BB5-55D4-4B39-9E5D-B7116E2C4947}" type="presOf" srcId="{5379E85D-59A4-401D-86AD-B469EDF7A404}" destId="{C0FF55A2-18D3-40FF-A650-BF16932685F7}" srcOrd="1" destOrd="0" presId="urn:microsoft.com/office/officeart/2005/8/layout/cycle4"/>
+    <dgm:cxn modelId="{9E424701-179A-405B-8720-A202629E83ED}" type="presOf" srcId="{0ABC264E-28A9-433C-8490-5B9620324266}" destId="{46372A35-BE05-4115-A1B3-2A0200182443}" srcOrd="1" destOrd="1" presId="urn:microsoft.com/office/officeart/2005/8/layout/cycle4"/>
     <dgm:cxn modelId="{D0FE07B0-93C6-4795-AB19-94816424DCB7}" srcId="{6B8D70B9-DB75-4A7E-BD8A-D535D17F528D}" destId="{8D2CDFF8-D309-45F9-8CE9-45BE5F45B2FB}" srcOrd="1" destOrd="0" parTransId="{EFE17B2F-6402-4EA7-9E7E-807546B64B2B}" sibTransId="{444565F3-F2D7-45E4-9822-D528A007D96B}"/>
-    <dgm:cxn modelId="{CF551DF1-BF70-48A8-8004-DB881AE28EE8}" type="presOf" srcId="{0AE8B8D8-D0A2-4295-99EA-E016C266CD37}" destId="{1ED36E6F-36E4-4CC9-9B72-EC23B388D65C}" srcOrd="0" destOrd="0" presId="urn:microsoft.com/office/officeart/2005/8/layout/cycle4"/>
     <dgm:cxn modelId="{373B0136-7FB7-4F87-A2CE-3999ACB980FB}" srcId="{6B8D70B9-DB75-4A7E-BD8A-D535D17F528D}" destId="{30E707DD-1016-470D-9E7C-07351522D236}" srcOrd="2" destOrd="0" parTransId="{C5ECD63B-019C-4E71-9EAC-474AB99F914F}" sibTransId="{B41B0062-68F2-442C-9C53-245F0912328B}"/>
-    <dgm:cxn modelId="{D4C395C4-DC86-4C0F-BBE1-86EA112C9881}" type="presOf" srcId="{0ABC264E-28A9-433C-8490-5B9620324266}" destId="{46372A35-BE05-4115-A1B3-2A0200182443}" srcOrd="1" destOrd="1" presId="urn:microsoft.com/office/officeart/2005/8/layout/cycle4"/>
-    <dgm:cxn modelId="{25D52C2A-8B4D-40FA-AD61-C368A71ED54C}" type="presOf" srcId="{6B8D70B9-DB75-4A7E-BD8A-D535D17F528D}" destId="{E6DBA6AF-B106-46A8-AA9D-F1853C3972A7}" srcOrd="0" destOrd="0" presId="urn:microsoft.com/office/officeart/2005/8/layout/cycle4"/>
+    <dgm:cxn modelId="{E357760C-94A9-429E-830A-E27748CF6B12}" type="presOf" srcId="{8D2CDFF8-D309-45F9-8CE9-45BE5F45B2FB}" destId="{3632E3F6-A658-4EE7-9E5A-4A2FDF517056}" srcOrd="0" destOrd="0" presId="urn:microsoft.com/office/officeart/2005/8/layout/cycle4"/>
+    <dgm:cxn modelId="{600BD5C1-D915-4A89-A646-1BF0E5FC2BCC}" type="presOf" srcId="{2C271E7D-19A5-4CC8-8B8A-D071815D6E34}" destId="{2A2B4689-08C2-4CF6-9A9F-C9538A9206EE}" srcOrd="0" destOrd="0" presId="urn:microsoft.com/office/officeart/2005/8/layout/cycle4"/>
     <dgm:cxn modelId="{B23E48E5-BA74-4749-BBDB-BFF152A0D36E}" srcId="{B4EEA83C-E3D9-43AE-8B96-2E6DA2252660}" destId="{0ABC264E-28A9-433C-8490-5B9620324266}" srcOrd="1" destOrd="0" parTransId="{60BE3531-D6B3-4BC4-9ED6-21A17EDF0BEA}" sibTransId="{D7D4042C-D67A-4C53-9BFD-30FDC10BF25D}"/>
-    <dgm:cxn modelId="{6161E6AA-F577-446B-B6ED-AF335CD2D56E}" type="presParOf" srcId="{E6DBA6AF-B106-46A8-AA9D-F1853C3972A7}" destId="{287453CC-39B9-45F2-87F8-A28E54FCC38B}" srcOrd="0" destOrd="0" presId="urn:microsoft.com/office/officeart/2005/8/layout/cycle4"/>
-    <dgm:cxn modelId="{B40870FC-D785-4CF2-A1CD-7390F2F0D17B}" type="presParOf" srcId="{287453CC-39B9-45F2-87F8-A28E54FCC38B}" destId="{C28947B7-8264-4DE5-ACB6-30FB6D365ACF}" srcOrd="0" destOrd="0" presId="urn:microsoft.com/office/officeart/2005/8/layout/cycle4"/>
-    <dgm:cxn modelId="{22A0F5B9-7CA2-4126-BECF-CA3F77B2E21B}" type="presParOf" srcId="{C28947B7-8264-4DE5-ACB6-30FB6D365ACF}" destId="{7557F9EE-EE70-4880-AD03-70AD82025468}" srcOrd="0" destOrd="0" presId="urn:microsoft.com/office/officeart/2005/8/layout/cycle4"/>
-    <dgm:cxn modelId="{561BB225-1065-4BFA-AA09-4EB3F2F15B02}" type="presParOf" srcId="{C28947B7-8264-4DE5-ACB6-30FB6D365ACF}" destId="{46372A35-BE05-4115-A1B3-2A0200182443}" srcOrd="1" destOrd="0" presId="urn:microsoft.com/office/officeart/2005/8/layout/cycle4"/>
-    <dgm:cxn modelId="{8D0925AD-254B-4618-8347-126E46C24CEC}" type="presParOf" srcId="{287453CC-39B9-45F2-87F8-A28E54FCC38B}" destId="{F2DFE0D3-AB3A-40B2-8A92-DF845A1A1593}" srcOrd="1" destOrd="0" presId="urn:microsoft.com/office/officeart/2005/8/layout/cycle4"/>
-    <dgm:cxn modelId="{3DFE2928-D0C9-48E3-B6E3-4CB80C3B2186}" type="presParOf" srcId="{F2DFE0D3-AB3A-40B2-8A92-DF845A1A1593}" destId="{1ED36E6F-36E4-4CC9-9B72-EC23B388D65C}" srcOrd="0" destOrd="0" presId="urn:microsoft.com/office/officeart/2005/8/layout/cycle4"/>
-    <dgm:cxn modelId="{30333DAB-C3DC-4778-8557-CC5F4C033F40}" type="presParOf" srcId="{F2DFE0D3-AB3A-40B2-8A92-DF845A1A1593}" destId="{BB426AD7-7EF3-49C6-8848-80C536E6F060}" srcOrd="1" destOrd="0" presId="urn:microsoft.com/office/officeart/2005/8/layout/cycle4"/>
-    <dgm:cxn modelId="{4E4EA4D1-2E32-48FF-B696-F7A24F8939DB}" type="presParOf" srcId="{287453CC-39B9-45F2-87F8-A28E54FCC38B}" destId="{1960FA37-78C1-46A6-A180-494FDCDF6D47}" srcOrd="2" destOrd="0" presId="urn:microsoft.com/office/officeart/2005/8/layout/cycle4"/>
-    <dgm:cxn modelId="{F574B50D-87B3-4D7B-998C-58B8D59DE979}" type="presParOf" srcId="{1960FA37-78C1-46A6-A180-494FDCDF6D47}" destId="{CFB8F227-C5D2-45D2-B92E-67894EFDD08E}" srcOrd="0" destOrd="0" presId="urn:microsoft.com/office/officeart/2005/8/layout/cycle4"/>
-    <dgm:cxn modelId="{691D93E6-1693-4D63-8BB6-DDC48EC1DC8D}" type="presParOf" srcId="{1960FA37-78C1-46A6-A180-494FDCDF6D47}" destId="{C0FF55A2-18D3-40FF-A650-BF16932685F7}" srcOrd="1" destOrd="0" presId="urn:microsoft.com/office/officeart/2005/8/layout/cycle4"/>
-    <dgm:cxn modelId="{63EA69CE-7907-4E66-BCD6-30656BE06483}" type="presParOf" srcId="{287453CC-39B9-45F2-87F8-A28E54FCC38B}" destId="{B9773C3F-12DB-4857-8983-ECD104D9441F}" srcOrd="3" destOrd="0" presId="urn:microsoft.com/office/officeart/2005/8/layout/cycle4"/>
-    <dgm:cxn modelId="{7875E141-3114-4ECC-BF6B-AD2C2EACCBA1}" type="presParOf" srcId="{B9773C3F-12DB-4857-8983-ECD104D9441F}" destId="{B3F02593-0A22-4E64-A5DF-5EE51D1AA048}" srcOrd="0" destOrd="0" presId="urn:microsoft.com/office/officeart/2005/8/layout/cycle4"/>
-    <dgm:cxn modelId="{1E7F8ABB-1A96-402A-98D9-A5539F6C1EEE}" type="presParOf" srcId="{B9773C3F-12DB-4857-8983-ECD104D9441F}" destId="{F7700FCA-EFF9-4C84-977A-3395E64B9C42}" srcOrd="1" destOrd="0" presId="urn:microsoft.com/office/officeart/2005/8/layout/cycle4"/>
-    <dgm:cxn modelId="{206283CE-B626-4ACF-A6C9-495AD239EE0F}" type="presParOf" srcId="{287453CC-39B9-45F2-87F8-A28E54FCC38B}" destId="{1FE9A62C-4531-4558-A34C-3DCE19CB0926}" srcOrd="4" destOrd="0" presId="urn:microsoft.com/office/officeart/2005/8/layout/cycle4"/>
-    <dgm:cxn modelId="{DEC83004-712C-4820-8203-25CC9F11E10F}" type="presParOf" srcId="{E6DBA6AF-B106-46A8-AA9D-F1853C3972A7}" destId="{86E9F2E7-383D-46B2-808D-FB50314CF4A7}" srcOrd="1" destOrd="0" presId="urn:microsoft.com/office/officeart/2005/8/layout/cycle4"/>
-    <dgm:cxn modelId="{B760B5AD-66BB-4157-B197-2E17377D3E19}" type="presParOf" srcId="{86E9F2E7-383D-46B2-808D-FB50314CF4A7}" destId="{66C3AFF3-C75F-4951-82F9-6DF32F815F13}" srcOrd="0" destOrd="0" presId="urn:microsoft.com/office/officeart/2005/8/layout/cycle4"/>
-    <dgm:cxn modelId="{19A6A8F9-B46A-4C14-8E84-87C30F70952D}" type="presParOf" srcId="{86E9F2E7-383D-46B2-808D-FB50314CF4A7}" destId="{3632E3F6-A658-4EE7-9E5A-4A2FDF517056}" srcOrd="1" destOrd="0" presId="urn:microsoft.com/office/officeart/2005/8/layout/cycle4"/>
-    <dgm:cxn modelId="{FB3EA51D-EBEA-4E33-901F-861288F3B0F9}" type="presParOf" srcId="{86E9F2E7-383D-46B2-808D-FB50314CF4A7}" destId="{165AF886-07B2-4AFD-832C-D7EC29F9C7D3}" srcOrd="2" destOrd="0" presId="urn:microsoft.com/office/officeart/2005/8/layout/cycle4"/>
-    <dgm:cxn modelId="{312215D5-0792-475A-84DC-24367C91B4B5}" type="presParOf" srcId="{86E9F2E7-383D-46B2-808D-FB50314CF4A7}" destId="{2A2B4689-08C2-4CF6-9A9F-C9538A9206EE}" srcOrd="3" destOrd="0" presId="urn:microsoft.com/office/officeart/2005/8/layout/cycle4"/>
-    <dgm:cxn modelId="{C42C6ED5-203F-4BE7-925B-8C23C89C328B}" type="presParOf" srcId="{86E9F2E7-383D-46B2-808D-FB50314CF4A7}" destId="{6D0870A2-8206-4107-B47C-94F970A81D16}" srcOrd="4" destOrd="0" presId="urn:microsoft.com/office/officeart/2005/8/layout/cycle4"/>
-    <dgm:cxn modelId="{AD6E2B29-6856-46FC-A7BF-284E674C0AAD}" type="presParOf" srcId="{E6DBA6AF-B106-46A8-AA9D-F1853C3972A7}" destId="{FF3429B3-77CB-4287-9D29-3575B79232D4}" srcOrd="2" destOrd="0" presId="urn:microsoft.com/office/officeart/2005/8/layout/cycle4"/>
-    <dgm:cxn modelId="{6492126B-4B80-49AE-B7CD-04AB21D80F43}" type="presParOf" srcId="{E6DBA6AF-B106-46A8-AA9D-F1853C3972A7}" destId="{A770B044-4DDB-4417-9100-A48B2A2F6132}" srcOrd="3" destOrd="0" presId="urn:microsoft.com/office/officeart/2005/8/layout/cycle4"/>
+    <dgm:cxn modelId="{0083792F-9370-41E7-9543-2F59FBD9EDA0}" type="presParOf" srcId="{E6DBA6AF-B106-46A8-AA9D-F1853C3972A7}" destId="{287453CC-39B9-45F2-87F8-A28E54FCC38B}" srcOrd="0" destOrd="0" presId="urn:microsoft.com/office/officeart/2005/8/layout/cycle4"/>
+    <dgm:cxn modelId="{5E5D7452-D32D-4220-8FAD-34C5588B2CF8}" type="presParOf" srcId="{287453CC-39B9-45F2-87F8-A28E54FCC38B}" destId="{C28947B7-8264-4DE5-ACB6-30FB6D365ACF}" srcOrd="0" destOrd="0" presId="urn:microsoft.com/office/officeart/2005/8/layout/cycle4"/>
+    <dgm:cxn modelId="{4170A28B-0C35-4674-9E39-E0D3CA5D8235}" type="presParOf" srcId="{C28947B7-8264-4DE5-ACB6-30FB6D365ACF}" destId="{7557F9EE-EE70-4880-AD03-70AD82025468}" srcOrd="0" destOrd="0" presId="urn:microsoft.com/office/officeart/2005/8/layout/cycle4"/>
+    <dgm:cxn modelId="{B7DDA70A-557E-4B57-972A-7EE969228F22}" type="presParOf" srcId="{C28947B7-8264-4DE5-ACB6-30FB6D365ACF}" destId="{46372A35-BE05-4115-A1B3-2A0200182443}" srcOrd="1" destOrd="0" presId="urn:microsoft.com/office/officeart/2005/8/layout/cycle4"/>
+    <dgm:cxn modelId="{83C8F1D1-6A58-4744-9818-35631D670709}" type="presParOf" srcId="{287453CC-39B9-45F2-87F8-A28E54FCC38B}" destId="{F2DFE0D3-AB3A-40B2-8A92-DF845A1A1593}" srcOrd="1" destOrd="0" presId="urn:microsoft.com/office/officeart/2005/8/layout/cycle4"/>
+    <dgm:cxn modelId="{313504E6-3B47-4CCD-9560-44D9D5A9E200}" type="presParOf" srcId="{F2DFE0D3-AB3A-40B2-8A92-DF845A1A1593}" destId="{1ED36E6F-36E4-4CC9-9B72-EC23B388D65C}" srcOrd="0" destOrd="0" presId="urn:microsoft.com/office/officeart/2005/8/layout/cycle4"/>
+    <dgm:cxn modelId="{6B75FC34-C315-49EB-9652-2F57163A3E4F}" type="presParOf" srcId="{F2DFE0D3-AB3A-40B2-8A92-DF845A1A1593}" destId="{BB426AD7-7EF3-49C6-8848-80C536E6F060}" srcOrd="1" destOrd="0" presId="urn:microsoft.com/office/officeart/2005/8/layout/cycle4"/>
+    <dgm:cxn modelId="{4F70BA3F-3157-46C1-BA95-3B7071DC9508}" type="presParOf" srcId="{287453CC-39B9-45F2-87F8-A28E54FCC38B}" destId="{1960FA37-78C1-46A6-A180-494FDCDF6D47}" srcOrd="2" destOrd="0" presId="urn:microsoft.com/office/officeart/2005/8/layout/cycle4"/>
+    <dgm:cxn modelId="{B58ED053-946D-4E10-86AA-59A0B508C618}" type="presParOf" srcId="{1960FA37-78C1-46A6-A180-494FDCDF6D47}" destId="{CFB8F227-C5D2-45D2-B92E-67894EFDD08E}" srcOrd="0" destOrd="0" presId="urn:microsoft.com/office/officeart/2005/8/layout/cycle4"/>
+    <dgm:cxn modelId="{D3FDFC89-B75C-4244-B3B9-110886031302}" type="presParOf" srcId="{1960FA37-78C1-46A6-A180-494FDCDF6D47}" destId="{C0FF55A2-18D3-40FF-A650-BF16932685F7}" srcOrd="1" destOrd="0" presId="urn:microsoft.com/office/officeart/2005/8/layout/cycle4"/>
+    <dgm:cxn modelId="{17A39400-1725-4310-99EF-AE2E79BA1424}" type="presParOf" srcId="{287453CC-39B9-45F2-87F8-A28E54FCC38B}" destId="{B9773C3F-12DB-4857-8983-ECD104D9441F}" srcOrd="3" destOrd="0" presId="urn:microsoft.com/office/officeart/2005/8/layout/cycle4"/>
+    <dgm:cxn modelId="{037E82C3-554F-4EA6-8258-6C9E806B134D}" type="presParOf" srcId="{B9773C3F-12DB-4857-8983-ECD104D9441F}" destId="{B3F02593-0A22-4E64-A5DF-5EE51D1AA048}" srcOrd="0" destOrd="0" presId="urn:microsoft.com/office/officeart/2005/8/layout/cycle4"/>
+    <dgm:cxn modelId="{05C06422-70AD-405C-8B84-6FA0F7F88B65}" type="presParOf" srcId="{B9773C3F-12DB-4857-8983-ECD104D9441F}" destId="{F7700FCA-EFF9-4C84-977A-3395E64B9C42}" srcOrd="1" destOrd="0" presId="urn:microsoft.com/office/officeart/2005/8/layout/cycle4"/>
+    <dgm:cxn modelId="{9B527933-9FAE-401C-9B60-4AABE9F58473}" type="presParOf" srcId="{287453CC-39B9-45F2-87F8-A28E54FCC38B}" destId="{1FE9A62C-4531-4558-A34C-3DCE19CB0926}" srcOrd="4" destOrd="0" presId="urn:microsoft.com/office/officeart/2005/8/layout/cycle4"/>
+    <dgm:cxn modelId="{620C575D-170B-40DC-A383-132594C3FCD5}" type="presParOf" srcId="{E6DBA6AF-B106-46A8-AA9D-F1853C3972A7}" destId="{86E9F2E7-383D-46B2-808D-FB50314CF4A7}" srcOrd="1" destOrd="0" presId="urn:microsoft.com/office/officeart/2005/8/layout/cycle4"/>
+    <dgm:cxn modelId="{1061D7A2-D57C-4C19-A6AF-BC78E301B2AB}" type="presParOf" srcId="{86E9F2E7-383D-46B2-808D-FB50314CF4A7}" destId="{66C3AFF3-C75F-4951-82F9-6DF32F815F13}" srcOrd="0" destOrd="0" presId="urn:microsoft.com/office/officeart/2005/8/layout/cycle4"/>
+    <dgm:cxn modelId="{12EB493A-4536-4A4D-AB44-DD4CC6489442}" type="presParOf" srcId="{86E9F2E7-383D-46B2-808D-FB50314CF4A7}" destId="{3632E3F6-A658-4EE7-9E5A-4A2FDF517056}" srcOrd="1" destOrd="0" presId="urn:microsoft.com/office/officeart/2005/8/layout/cycle4"/>
+    <dgm:cxn modelId="{43438DA5-0623-4951-A33C-56E09EFC772B}" type="presParOf" srcId="{86E9F2E7-383D-46B2-808D-FB50314CF4A7}" destId="{165AF886-07B2-4AFD-832C-D7EC29F9C7D3}" srcOrd="2" destOrd="0" presId="urn:microsoft.com/office/officeart/2005/8/layout/cycle4"/>
+    <dgm:cxn modelId="{567F9BC1-33E4-4977-9C01-96177FD0FC35}" type="presParOf" srcId="{86E9F2E7-383D-46B2-808D-FB50314CF4A7}" destId="{2A2B4689-08C2-4CF6-9A9F-C9538A9206EE}" srcOrd="3" destOrd="0" presId="urn:microsoft.com/office/officeart/2005/8/layout/cycle4"/>
+    <dgm:cxn modelId="{DCC0AABF-3DC8-40E9-83DD-E5742653FBF7}" type="presParOf" srcId="{86E9F2E7-383D-46B2-808D-FB50314CF4A7}" destId="{6D0870A2-8206-4107-B47C-94F970A81D16}" srcOrd="4" destOrd="0" presId="urn:microsoft.com/office/officeart/2005/8/layout/cycle4"/>
+    <dgm:cxn modelId="{F4A2819F-DD9C-4560-87D2-D214B7D9A2C4}" type="presParOf" srcId="{E6DBA6AF-B106-46A8-AA9D-F1853C3972A7}" destId="{FF3429B3-77CB-4287-9D29-3575B79232D4}" srcOrd="2" destOrd="0" presId="urn:microsoft.com/office/officeart/2005/8/layout/cycle4"/>
+    <dgm:cxn modelId="{D295FE1F-8155-4C56-B18C-3042D17A0EDE}" type="presParOf" srcId="{E6DBA6AF-B106-46A8-AA9D-F1853C3972A7}" destId="{A770B044-4DDB-4417-9100-A48B2A2F6132}" srcOrd="3" destOrd="0" presId="urn:microsoft.com/office/officeart/2005/8/layout/cycle4"/>
   </dgm:cxnLst>
   <dgm:bg/>
   <dgm:whole/>
@@ -15692,7 +17289,7 @@
 </file>
 
 <file path=customXml/itemProps1.xml><?xml version="1.0" encoding="utf-8"?>
-<ds:datastoreItem xmlns:ds="http://schemas.openxmlformats.org/officeDocument/2006/customXml" ds:itemID="{5FCC8026-DFCA-43DB-82D4-9726DB8581D4}">
+<ds:datastoreItem xmlns:ds="http://schemas.openxmlformats.org/officeDocument/2006/customXml" ds:itemID="{3F710F53-B2B2-42DE-B8DB-3D69F9110961}">
   <ds:schemaRefs>
     <ds:schemaRef ds:uri="http://schemas.openxmlformats.org/officeDocument/2006/bibliography"/>
   </ds:schemaRefs>

--- a/專題文件.docx
+++ b/專題文件.docx
@@ -1,6 +1,6 @@
 
 <file path=word/document.xml><?xml version="1.0" encoding="utf-8"?>
-<w:document xmlns:wpc="http://schemas.microsoft.com/office/word/2010/wordprocessingCanvas" xmlns:cx="http://schemas.microsoft.com/office/drawing/2014/chartex" xmlns:cx1="http://schemas.microsoft.com/office/drawing/2015/9/8/chartex" xmlns:cx2="http://schemas.microsoft.com/office/drawing/2015/10/21/chartex" xmlns:cx3="http://schemas.microsoft.com/office/drawing/2016/5/9/chartex" xmlns:cx4="http://schemas.microsoft.com/office/drawing/2016/5/10/chartex" xmlns:cx5="http://schemas.microsoft.com/office/drawing/2016/5/11/chartex" xmlns:cx6="http://schemas.microsoft.com/office/drawing/2016/5/12/chartex" xmlns:cx7="http://schemas.microsoft.com/office/drawing/2016/5/13/chartex" xmlns:cx8="http://schemas.microsoft.com/office/drawing/2016/5/14/chartex" xmlns:mc="http://schemas.openxmlformats.org/markup-compatibility/2006" xmlns:aink="http://schemas.microsoft.com/office/drawing/2016/ink" xmlns:am3d="http://schemas.microsoft.com/office/drawing/2017/model3d" xmlns:o="urn:schemas-microsoft-com:office:office" xmlns:r="http://schemas.openxmlformats.org/officeDocument/2006/relationships" xmlns:m="http://schemas.openxmlformats.org/officeDocument/2006/math" xmlns:v="urn:schemas-microsoft-com:vml" xmlns:wp14="http://schemas.microsoft.com/office/word/2010/wordprocessingDrawing" xmlns:wp="http://schemas.openxmlformats.org/drawingml/2006/wordprocessingDrawing" xmlns:w10="urn:schemas-microsoft-com:office:word" xmlns:w="http://schemas.openxmlformats.org/wordprocessingml/2006/main" xmlns:w14="http://schemas.microsoft.com/office/word/2010/wordml" xmlns:w15="http://schemas.microsoft.com/office/word/2012/wordml" xmlns:w16cid="http://schemas.microsoft.com/office/word/2016/wordml/cid" xmlns:w16se="http://schemas.microsoft.com/office/word/2015/wordml/symex" xmlns:wpg="http://schemas.microsoft.com/office/word/2010/wordprocessingGroup" xmlns:wpi="http://schemas.microsoft.com/office/word/2010/wordprocessingInk" xmlns:wne="http://schemas.microsoft.com/office/word/2006/wordml" xmlns:wps="http://schemas.microsoft.com/office/word/2010/wordprocessingShape" mc:Ignorable="w14 w15 w16se w16cid wp14">
+<w:document xmlns:wpc="http://schemas.microsoft.com/office/word/2010/wordprocessingCanvas" xmlns:mc="http://schemas.openxmlformats.org/markup-compatibility/2006" xmlns:o="urn:schemas-microsoft-com:office:office" xmlns:r="http://schemas.openxmlformats.org/officeDocument/2006/relationships" xmlns:m="http://schemas.openxmlformats.org/officeDocument/2006/math" xmlns:v="urn:schemas-microsoft-com:vml" xmlns:wp14="http://schemas.microsoft.com/office/word/2010/wordprocessingDrawing" xmlns:wp="http://schemas.openxmlformats.org/drawingml/2006/wordprocessingDrawing" xmlns:w10="urn:schemas-microsoft-com:office:word" xmlns:w="http://schemas.openxmlformats.org/wordprocessingml/2006/main" xmlns:w14="http://schemas.microsoft.com/office/word/2010/wordml" xmlns:w15="http://schemas.microsoft.com/office/word/2012/wordml" xmlns:wpg="http://schemas.microsoft.com/office/word/2010/wordprocessingGroup" xmlns:wpi="http://schemas.microsoft.com/office/word/2010/wordprocessingInk" xmlns:wne="http://schemas.microsoft.com/office/word/2006/wordml" xmlns:wps="http://schemas.microsoft.com/office/word/2010/wordprocessingShape" mc:Ignorable="w14 w15 wp14">
   <w:body>
     <w:p>
       <w:pPr>
@@ -82,6 +82,7 @@
         </w:rPr>
         <w:t>109</w:t>
       </w:r>
+      <w:proofErr w:type="gramStart"/>
       <w:r>
         <w:rPr>
           <w:rFonts w:ascii="標楷體" w:eastAsia="標楷體" w:hAnsi="標楷體" w:cs="Arial"/>
@@ -94,6 +95,7 @@
         </w:rPr>
         <w:t>’</w:t>
       </w:r>
+      <w:proofErr w:type="gramEnd"/>
       <w:r>
         <w:rPr>
           <w:rFonts w:ascii="標楷體" w:eastAsia="標楷體" w:hAnsi="標楷體" w:hint="eastAsia"/>
@@ -361,8 +363,9 @@
           <w:bCs/>
           <w:sz w:val="40"/>
         </w:rPr>
-        <w:t>組    員：10646014 鄭可唯</w:t>
-      </w:r>
+        <w:t xml:space="preserve">組    員：10646014 </w:t>
+      </w:r>
+      <w:proofErr w:type="gramStart"/>
       <w:r>
         <w:rPr>
           <w:rFonts w:ascii="標楷體" w:eastAsia="標楷體" w:hAnsi="標楷體" w:hint="eastAsia"/>
@@ -370,6 +373,16 @@
           <w:bCs/>
           <w:sz w:val="40"/>
         </w:rPr>
+        <w:t>鄭可唯</w:t>
+      </w:r>
+      <w:proofErr w:type="gramEnd"/>
+      <w:r>
+        <w:rPr>
+          <w:rFonts w:ascii="標楷體" w:eastAsia="標楷體" w:hAnsi="標楷體" w:hint="eastAsia"/>
+          <w:b/>
+          <w:bCs/>
+          <w:sz w:val="40"/>
+        </w:rPr>
         <w:tab/>
         <w:t>10646024 張嘉芳</w:t>
       </w:r>
@@ -394,7 +407,47 @@
           <w:bCs/>
           <w:sz w:val="40"/>
         </w:rPr>
-        <w:t>10646025 陳宜稜  10646030 周瑀思</w:t>
+        <w:t>10646025 陳宜</w:t>
+      </w:r>
+      <w:proofErr w:type="gramStart"/>
+      <w:r>
+        <w:rPr>
+          <w:rFonts w:ascii="標楷體" w:eastAsia="標楷體" w:hAnsi="標楷體" w:hint="eastAsia"/>
+          <w:b/>
+          <w:bCs/>
+          <w:sz w:val="40"/>
+        </w:rPr>
+        <w:t>稜</w:t>
+      </w:r>
+      <w:proofErr w:type="gramEnd"/>
+      <w:r>
+        <w:rPr>
+          <w:rFonts w:ascii="標楷體" w:eastAsia="標楷體" w:hAnsi="標楷體" w:hint="eastAsia"/>
+          <w:b/>
+          <w:bCs/>
+          <w:sz w:val="40"/>
+        </w:rPr>
+        <w:t xml:space="preserve">  10646030 周</w:t>
+      </w:r>
+      <w:proofErr w:type="gramStart"/>
+      <w:r>
+        <w:rPr>
+          <w:rFonts w:ascii="標楷體" w:eastAsia="標楷體" w:hAnsi="標楷體" w:hint="eastAsia"/>
+          <w:b/>
+          <w:bCs/>
+          <w:sz w:val="40"/>
+        </w:rPr>
+        <w:t>瑀</w:t>
+      </w:r>
+      <w:proofErr w:type="gramEnd"/>
+      <w:r>
+        <w:rPr>
+          <w:rFonts w:ascii="標楷體" w:eastAsia="標楷體" w:hAnsi="標楷體" w:hint="eastAsia"/>
+          <w:b/>
+          <w:bCs/>
+          <w:sz w:val="40"/>
+        </w:rPr>
+        <w:t>思</w:t>
       </w:r>
     </w:p>
     <w:p>
@@ -3751,7 +3804,23 @@
           <w:rFonts w:ascii="Times New Roman" w:eastAsia="標楷體" w:hAnsi="Times New Roman" w:hint="eastAsia"/>
           <w:sz w:val="28"/>
         </w:rPr>
-        <w:t>對於生活步調緊湊的現代人而言，時間就是金錢，一分一秒都不該隨意浪費，因此有效率地控管所有行程顯得格外重要。</w:t>
+        <w:t>對於生活步調緊湊的現代人而言，時間就是金錢，一分一秒都不該隨意浪費，因此</w:t>
+      </w:r>
+      <w:proofErr w:type="gramStart"/>
+      <w:r>
+        <w:rPr>
+          <w:rFonts w:ascii="Times New Roman" w:eastAsia="標楷體" w:hAnsi="Times New Roman" w:hint="eastAsia"/>
+          <w:sz w:val="28"/>
+        </w:rPr>
+        <w:t>有效率地控管</w:t>
+      </w:r>
+      <w:proofErr w:type="gramEnd"/>
+      <w:r>
+        <w:rPr>
+          <w:rFonts w:ascii="Times New Roman" w:eastAsia="標楷體" w:hAnsi="Times New Roman" w:hint="eastAsia"/>
+          <w:sz w:val="28"/>
+        </w:rPr>
+        <w:t>所有行程顯得格外重要。</w:t>
       </w:r>
     </w:p>
     <w:p>
@@ -3770,7 +3839,23 @@
           <w:rFonts w:ascii="Times New Roman" w:eastAsia="標楷體" w:hAnsi="Times New Roman" w:hint="eastAsia"/>
           <w:sz w:val="28"/>
         </w:rPr>
-        <w:t>行事曆形同一位貼身祕書，能讓每個人清楚掌握所有行程規劃及調配時間。</w:t>
+        <w:t>行事曆形同一位貼身</w:t>
+      </w:r>
+      <w:proofErr w:type="gramStart"/>
+      <w:r>
+        <w:rPr>
+          <w:rFonts w:ascii="Times New Roman" w:eastAsia="標楷體" w:hAnsi="Times New Roman" w:hint="eastAsia"/>
+          <w:sz w:val="28"/>
+        </w:rPr>
+        <w:t>祕</w:t>
+      </w:r>
+      <w:proofErr w:type="gramEnd"/>
+      <w:r>
+        <w:rPr>
+          <w:rFonts w:ascii="Times New Roman" w:eastAsia="標楷體" w:hAnsi="Times New Roman" w:hint="eastAsia"/>
+          <w:sz w:val="28"/>
+        </w:rPr>
+        <w:t>書，能讓每個人清楚掌握所有行程規劃及調配時間。</w:t>
       </w:r>
     </w:p>
     <w:p>
@@ -3808,7 +3893,23 @@
           <w:rFonts w:ascii="Times New Roman" w:eastAsia="標楷體" w:hAnsi="Times New Roman" w:hint="eastAsia"/>
           <w:sz w:val="28"/>
         </w:rPr>
-        <w:t>本校學務處所公告的行事曆為全校師生日程規劃之根據，然而突發狀況發生導致既定行程需要變更時，卻無法達到即時更正。</w:t>
+        <w:t>本校學</w:t>
+      </w:r>
+      <w:proofErr w:type="gramStart"/>
+      <w:r>
+        <w:rPr>
+          <w:rFonts w:ascii="Times New Roman" w:eastAsia="標楷體" w:hAnsi="Times New Roman" w:hint="eastAsia"/>
+          <w:sz w:val="28"/>
+        </w:rPr>
+        <w:t>務</w:t>
+      </w:r>
+      <w:proofErr w:type="gramEnd"/>
+      <w:r>
+        <w:rPr>
+          <w:rFonts w:ascii="Times New Roman" w:eastAsia="標楷體" w:hAnsi="Times New Roman" w:hint="eastAsia"/>
+          <w:sz w:val="28"/>
+        </w:rPr>
+        <w:t>處所公告的行事曆為全校師生日程規劃之根據，然而突發狀況發生導致既定行程需要變更時，卻無法達到即時更正。</w:t>
       </w:r>
     </w:p>
     <w:p>
@@ -3891,6 +3992,7 @@
         </w:rPr>
         <w:t>根據本校在網路論壇</w:t>
       </w:r>
+      <w:proofErr w:type="spellStart"/>
       <w:r>
         <w:rPr>
           <w:rFonts w:ascii="Times New Roman" w:eastAsia="標楷體" w:hAnsi="Times New Roman" w:hint="eastAsia"/>
@@ -3898,6 +4000,7 @@
         </w:rPr>
         <w:t>Dcard</w:t>
       </w:r>
+      <w:proofErr w:type="spellEnd"/>
       <w:r>
         <w:rPr>
           <w:rFonts w:ascii="Times New Roman" w:eastAsia="標楷體" w:hAnsi="Times New Roman" w:hint="eastAsia"/>
@@ -3924,12 +4027,14 @@
         </w:rPr>
         <w:t xml:space="preserve">1-1-1 </w:t>
       </w:r>
+      <w:proofErr w:type="spellStart"/>
       <w:r>
         <w:rPr>
           <w:rFonts w:hint="eastAsia"/>
         </w:rPr>
         <w:t>Dcard</w:t>
       </w:r>
+      <w:proofErr w:type="spellEnd"/>
       <w:r>
         <w:rPr>
           <w:rFonts w:hint="eastAsia"/>
@@ -3956,6 +4061,7 @@
         </w:rPr>
         <w:t>為了解決以上問題，本團隊研發了</w:t>
       </w:r>
+      <w:proofErr w:type="spellStart"/>
       <w:r>
         <w:rPr>
           <w:rFonts w:ascii="Times New Roman" w:eastAsia="標楷體" w:hAnsi="Times New Roman" w:hint="eastAsia"/>
@@ -3963,6 +4069,7 @@
         </w:rPr>
         <w:t>oo</w:t>
       </w:r>
+      <w:proofErr w:type="spellEnd"/>
       <w:r>
         <w:rPr>
           <w:rFonts w:ascii="Times New Roman" w:eastAsia="標楷體" w:hAnsi="Times New Roman" w:hint="eastAsia"/>
@@ -4271,12 +4378,14 @@
                 <w:rFonts w:ascii="標楷體" w:eastAsia="標楷體" w:hAnsi="標楷體"/>
               </w:rPr>
             </w:pPr>
+            <w:proofErr w:type="spellStart"/>
             <w:r>
               <w:rPr>
                 <w:rFonts w:ascii="標楷體" w:eastAsia="標楷體" w:hAnsi="標楷體" w:hint="eastAsia"/>
               </w:rPr>
               <w:t>oo</w:t>
             </w:r>
+            <w:proofErr w:type="spellEnd"/>
           </w:p>
         </w:tc>
         <w:tc>
@@ -4292,11 +4401,19 @@
                 <w:rFonts w:ascii="標楷體" w:eastAsia="標楷體" w:hAnsi="標楷體"/>
               </w:rPr>
             </w:pPr>
+            <w:proofErr w:type="spellStart"/>
             <w:r>
               <w:rPr>
                 <w:rFonts w:ascii="標楷體" w:eastAsia="標楷體" w:hAnsi="標楷體"/>
               </w:rPr>
-              <w:t>tms+</w:t>
+              <w:t>tms</w:t>
+            </w:r>
+            <w:proofErr w:type="spellEnd"/>
+            <w:r>
+              <w:rPr>
+                <w:rFonts w:ascii="標楷體" w:eastAsia="標楷體" w:hAnsi="標楷體"/>
+              </w:rPr>
+              <w:t>+</w:t>
             </w:r>
           </w:p>
         </w:tc>
@@ -4883,7 +5000,23 @@
           <w:rFonts w:ascii="Times New Roman" w:eastAsia="標楷體" w:hAnsi="Times New Roman" w:hint="eastAsia"/>
           <w:sz w:val="28"/>
         </w:rPr>
-        <w:t>運用訂閱功能將所需資料立即同步到自己熟悉的日曆平台上，不須跳轉平台降低困難度。</w:t>
+        <w:t>運用訂閱功能將所需資料立即同步到自己熟悉的日曆平台上，不</w:t>
+      </w:r>
+      <w:proofErr w:type="gramStart"/>
+      <w:r>
+        <w:rPr>
+          <w:rFonts w:ascii="Times New Roman" w:eastAsia="標楷體" w:hAnsi="Times New Roman" w:hint="eastAsia"/>
+          <w:sz w:val="28"/>
+        </w:rPr>
+        <w:t>須跳轉平台</w:t>
+      </w:r>
+      <w:proofErr w:type="gramEnd"/>
+      <w:r>
+        <w:rPr>
+          <w:rFonts w:ascii="Times New Roman" w:eastAsia="標楷體" w:hAnsi="Times New Roman" w:hint="eastAsia"/>
+          <w:sz w:val="28"/>
+        </w:rPr>
+        <w:t>降低困難度。</w:t>
       </w:r>
     </w:p>
     <w:p>
@@ -5036,7 +5169,7 @@
         <w:snapToGrid w:val="0"/>
         <w:ind w:firstLineChars="200" w:firstLine="560"/>
         <w:rPr>
-          <w:rFonts w:ascii="Times New Roman" w:eastAsia="標楷體" w:hAnsi="Times New Roman" w:hint="eastAsia"/>
+          <w:rFonts w:ascii="Times New Roman" w:eastAsia="標楷體" w:hAnsi="Times New Roman"/>
           <w:sz w:val="28"/>
         </w:rPr>
       </w:pPr>
@@ -5391,6 +5524,7 @@
                 <w:rFonts w:ascii="標楷體" w:eastAsia="標楷體" w:hAnsi="標楷體"/>
               </w:rPr>
             </w:pPr>
+            <w:proofErr w:type="spellStart"/>
             <w:r>
               <w:rPr>
                 <w:rFonts w:ascii="標楷體" w:eastAsia="標楷體" w:hAnsi="標楷體"/>
@@ -5401,7 +5535,14 @@
               <w:rPr>
                 <w:rFonts w:ascii="標楷體" w:eastAsia="標楷體" w:hAnsi="標楷體" w:hint="eastAsia"/>
               </w:rPr>
-              <w:t xml:space="preserve">acOS </w:t>
+              <w:t>acOS</w:t>
+            </w:r>
+            <w:proofErr w:type="spellEnd"/>
+            <w:r>
+              <w:rPr>
+                <w:rFonts w:ascii="標楷體" w:eastAsia="標楷體" w:hAnsi="標楷體" w:hint="eastAsia"/>
+              </w:rPr>
+              <w:t xml:space="preserve"> </w:t>
             </w:r>
             <w:r>
               <w:rPr>
@@ -5445,12 +5586,14 @@
                 <w:rFonts w:ascii="標楷體" w:eastAsia="標楷體" w:hAnsi="標楷體"/>
               </w:rPr>
             </w:pPr>
+            <w:proofErr w:type="spellStart"/>
             <w:r>
               <w:rPr>
                 <w:rFonts w:ascii="標楷體" w:eastAsia="標楷體" w:hAnsi="標楷體" w:hint="eastAsia"/>
               </w:rPr>
               <w:t>Pipeny</w:t>
             </w:r>
+            <w:proofErr w:type="spellEnd"/>
           </w:p>
         </w:tc>
       </w:tr>
@@ -5487,11 +5630,19 @@
                 <w:rFonts w:ascii="標楷體" w:eastAsia="標楷體" w:hAnsi="標楷體"/>
               </w:rPr>
             </w:pPr>
+            <w:proofErr w:type="spellStart"/>
             <w:r>
               <w:rPr>
                 <w:rFonts w:ascii="標楷體" w:eastAsia="標楷體" w:hAnsi="標楷體"/>
               </w:rPr>
-              <w:t>Django 3.0</w:t>
+              <w:t>Django</w:t>
+            </w:r>
+            <w:proofErr w:type="spellEnd"/>
+            <w:r>
+              <w:rPr>
+                <w:rFonts w:ascii="標楷體" w:eastAsia="標楷體" w:hAnsi="標楷體"/>
+              </w:rPr>
+              <w:t xml:space="preserve"> 3.0</w:t>
             </w:r>
           </w:p>
         </w:tc>
@@ -5529,11 +5680,19 @@
                 <w:rFonts w:ascii="標楷體" w:eastAsia="標楷體" w:hAnsi="標楷體"/>
               </w:rPr>
             </w:pPr>
+            <w:proofErr w:type="spellStart"/>
             <w:r>
               <w:rPr>
                 <w:rFonts w:ascii="標楷體" w:eastAsia="標楷體" w:hAnsi="標楷體"/>
               </w:rPr>
-              <w:t>Postgres SQL</w:t>
+              <w:t>Postgres</w:t>
+            </w:r>
+            <w:proofErr w:type="spellEnd"/>
+            <w:r>
+              <w:rPr>
+                <w:rFonts w:ascii="標楷體" w:eastAsia="標楷體" w:hAnsi="標楷體"/>
+              </w:rPr>
+              <w:t xml:space="preserve"> SQL</w:t>
             </w:r>
           </w:p>
         </w:tc>
@@ -5717,6 +5876,7 @@
                 <w:rFonts w:ascii="標楷體" w:eastAsia="標楷體" w:hAnsi="標楷體"/>
               </w:rPr>
             </w:pPr>
+            <w:proofErr w:type="spellStart"/>
             <w:r>
               <w:rPr>
                 <w:rFonts w:ascii="標楷體" w:eastAsia="標楷體" w:hAnsi="標楷體" w:hint="eastAsia"/>
@@ -5729,6 +5889,7 @@
               </w:rPr>
               <w:t>cript</w:t>
             </w:r>
+            <w:proofErr w:type="spellEnd"/>
           </w:p>
         </w:tc>
       </w:tr>
@@ -5807,12 +5968,14 @@
                 <w:rFonts w:ascii="標楷體" w:eastAsia="標楷體" w:hAnsi="標楷體"/>
               </w:rPr>
             </w:pPr>
+            <w:proofErr w:type="spellStart"/>
             <w:r>
               <w:rPr>
                 <w:rFonts w:ascii="標楷體" w:eastAsia="標楷體" w:hAnsi="標楷體" w:hint="eastAsia"/>
               </w:rPr>
               <w:t>npm,AngularCli</w:t>
             </w:r>
+            <w:proofErr w:type="spellEnd"/>
           </w:p>
         </w:tc>
       </w:tr>
@@ -6048,8 +6211,16 @@
               <w:rPr>
                 <w:rFonts w:ascii="標楷體" w:eastAsia="標楷體" w:hAnsi="標楷體" w:hint="eastAsia"/>
               </w:rPr>
-              <w:t>Visual Studio Code,Vim</w:t>
-            </w:r>
+              <w:t xml:space="preserve">Visual Studio </w:t>
+            </w:r>
+            <w:proofErr w:type="spellStart"/>
+            <w:r>
+              <w:rPr>
+                <w:rFonts w:ascii="標楷體" w:eastAsia="標楷體" w:hAnsi="標楷體" w:hint="eastAsia"/>
+              </w:rPr>
+              <w:t>Code,Vim</w:t>
+            </w:r>
+            <w:proofErr w:type="spellEnd"/>
           </w:p>
         </w:tc>
       </w:tr>
@@ -6134,12 +6305,14 @@
                 <w:rFonts w:ascii="標楷體" w:eastAsia="標楷體" w:hAnsi="標楷體"/>
               </w:rPr>
             </w:pPr>
+            <w:proofErr w:type="spellStart"/>
             <w:r>
               <w:rPr>
                 <w:rFonts w:ascii="標楷體" w:eastAsia="標楷體" w:hAnsi="標楷體" w:hint="eastAsia"/>
               </w:rPr>
               <w:t>Git</w:t>
             </w:r>
+            <w:proofErr w:type="spellEnd"/>
           </w:p>
         </w:tc>
       </w:tr>
@@ -6249,11 +6422,19 @@
                 <w:rFonts w:ascii="標楷體" w:eastAsia="標楷體" w:hAnsi="標楷體"/>
               </w:rPr>
             </w:pPr>
+            <w:proofErr w:type="spellStart"/>
             <w:r>
               <w:rPr>
                 <w:rFonts w:ascii="標楷體" w:eastAsia="標楷體" w:hAnsi="標楷體" w:hint="eastAsia"/>
               </w:rPr>
-              <w:t>Docker 工具</w:t>
+              <w:t>Docker</w:t>
+            </w:r>
+            <w:proofErr w:type="spellEnd"/>
+            <w:r>
+              <w:rPr>
+                <w:rFonts w:ascii="標楷體" w:eastAsia="標楷體" w:hAnsi="標楷體" w:hint="eastAsia"/>
+              </w:rPr>
+              <w:t xml:space="preserve"> 工具</w:t>
             </w:r>
           </w:p>
         </w:tc>
@@ -6912,7 +7093,21 @@
         <w:rPr>
           <w:rFonts w:hint="eastAsia"/>
         </w:rPr>
-        <w:t>開發時程甘特圖</w:t>
+        <w:t>開發</w:t>
+      </w:r>
+      <w:proofErr w:type="gramStart"/>
+      <w:r>
+        <w:rPr>
+          <w:rFonts w:hint="eastAsia"/>
+        </w:rPr>
+        <w:t>時程甘特</w:t>
+      </w:r>
+      <w:proofErr w:type="gramEnd"/>
+      <w:r>
+        <w:rPr>
+          <w:rFonts w:hint="eastAsia"/>
+        </w:rPr>
+        <w:t>圖</w:t>
       </w:r>
       <w:bookmarkEnd w:id="24"/>
     </w:p>
@@ -7019,6 +7214,7 @@
               </w:rPr>
               <w:br/>
             </w:r>
+            <w:proofErr w:type="gramStart"/>
             <w:r>
               <w:rPr>
                 <w:rFonts w:ascii="Times New Roman" w:eastAsia="標楷體" w:hAnsi="Times New Roman" w:hint="eastAsia"/>
@@ -7026,6 +7222,7 @@
               </w:rPr>
               <w:t>鄭可唯</w:t>
             </w:r>
+            <w:proofErr w:type="gramEnd"/>
           </w:p>
         </w:tc>
         <w:tc>
@@ -7100,8 +7297,17 @@
                 <w:rFonts w:ascii="Times New Roman" w:eastAsia="標楷體" w:hAnsi="Times New Roman" w:hint="eastAsia"/>
                 <w:sz w:val="28"/>
               </w:rPr>
-              <w:t>陳宜稜</w:t>
-            </w:r>
+              <w:t>陳宜</w:t>
+            </w:r>
+            <w:proofErr w:type="gramStart"/>
+            <w:r>
+              <w:rPr>
+                <w:rFonts w:ascii="Times New Roman" w:eastAsia="標楷體" w:hAnsi="Times New Roman" w:hint="eastAsia"/>
+                <w:sz w:val="28"/>
+              </w:rPr>
+              <w:t>稜</w:t>
+            </w:r>
+            <w:proofErr w:type="gramEnd"/>
           </w:p>
         </w:tc>
         <w:tc>
@@ -7137,7 +7343,23 @@
                 <w:rFonts w:ascii="Times New Roman" w:eastAsia="標楷體" w:hAnsi="Times New Roman" w:hint="eastAsia"/>
                 <w:sz w:val="28"/>
               </w:rPr>
-              <w:t>周瑀思</w:t>
+              <w:t>周</w:t>
+            </w:r>
+            <w:proofErr w:type="gramStart"/>
+            <w:r>
+              <w:rPr>
+                <w:rFonts w:ascii="Times New Roman" w:eastAsia="標楷體" w:hAnsi="Times New Roman" w:hint="eastAsia"/>
+                <w:sz w:val="28"/>
+              </w:rPr>
+              <w:t>瑀</w:t>
+            </w:r>
+            <w:proofErr w:type="gramEnd"/>
+            <w:r>
+              <w:rPr>
+                <w:rFonts w:ascii="Times New Roman" w:eastAsia="標楷體" w:hAnsi="Times New Roman" w:hint="eastAsia"/>
+                <w:sz w:val="28"/>
+              </w:rPr>
+              <w:t>思</w:t>
             </w:r>
           </w:p>
         </w:tc>
@@ -10626,7 +10848,432 @@
     </w:p>
     <w:p>
       <w:pPr>
+        <w:widowControl/>
+        <w:rPr>
+          <w:rFonts w:ascii="Times New Roman" w:eastAsia="標楷體" w:hAnsi="Times New Roman"/>
+          <w:sz w:val="28"/>
+        </w:rPr>
+      </w:pPr>
+      <w:r>
+        <w:br w:type="page"/>
+      </w:r>
+    </w:p>
+    <w:p>
+      <w:pPr>
+        <w:pStyle w:val="a3"/>
+        <w:numPr>
+          <w:ilvl w:val="0"/>
+          <w:numId w:val="1"/>
+        </w:numPr>
+        <w:ind w:leftChars="0" w:left="1401" w:hangingChars="350" w:hanging="1401"/>
+        <w:jc w:val="center"/>
+        <w:outlineLvl w:val="0"/>
+        <w:rPr>
+          <w:rFonts w:ascii="Times New Roman" w:eastAsia="標楷體" w:hAnsi="Times New Roman"/>
+          <w:b/>
+          <w:sz w:val="40"/>
+          <w:szCs w:val="40"/>
+        </w:rPr>
+      </w:pPr>
+      <w:r>
+        <w:rPr>
+          <w:rFonts w:ascii="Times New Roman" w:eastAsia="標楷體" w:hAnsi="Times New Roman" w:hint="eastAsia"/>
+          <w:b/>
+          <w:sz w:val="40"/>
+          <w:szCs w:val="40"/>
+        </w:rPr>
+        <w:lastRenderedPageBreak/>
+        <w:t>設計模型</w:t>
+      </w:r>
+    </w:p>
+    <w:p>
+      <w:pPr>
+        <w:outlineLvl w:val="1"/>
+        <w:rPr>
+          <w:rFonts w:ascii="Times New Roman" w:eastAsia="標楷體" w:hAnsi="Times New Roman"/>
+          <w:sz w:val="36"/>
+          <w:szCs w:val="36"/>
+        </w:rPr>
+      </w:pPr>
+      <w:r>
+        <w:rPr>
+          <w:rFonts w:ascii="Times New Roman" w:eastAsia="標楷體" w:hAnsi="Times New Roman" w:hint="eastAsia"/>
+          <w:sz w:val="36"/>
+          <w:szCs w:val="36"/>
+        </w:rPr>
+        <w:t xml:space="preserve">6-1 </w:t>
+      </w:r>
+      <w:r>
+        <w:rPr>
+          <w:rFonts w:ascii="Times New Roman" w:eastAsia="標楷體" w:hAnsi="Times New Roman" w:hint="eastAsia"/>
+          <w:sz w:val="36"/>
+          <w:szCs w:val="36"/>
+        </w:rPr>
+        <w:t>循序圖</w:t>
+      </w:r>
+    </w:p>
+    <w:p>
+      <w:pPr>
+        <w:rPr>
+          <w:rFonts w:ascii="Times New Roman" w:eastAsia="標楷體" w:hAnsi="Times New Roman"/>
+          <w:sz w:val="36"/>
+          <w:szCs w:val="36"/>
+        </w:rPr>
+      </w:pPr>
+      <w:r>
+        <w:rPr>
+          <w:noProof/>
+        </w:rPr>
+        <w:drawing>
+          <wp:inline distT="0" distB="0" distL="0" distR="0" wp14:anchorId="00BF3FA5" wp14:editId="3721D67F">
+            <wp:extent cx="6479540" cy="2205355"/>
+            <wp:effectExtent l="0" t="0" r="0" b="4445"/>
+            <wp:docPr id="15" name="圖片 15"/>
+            <wp:cNvGraphicFramePr>
+              <a:graphicFrameLocks xmlns:a="http://schemas.openxmlformats.org/drawingml/2006/main" noChangeAspect="1"/>
+            </wp:cNvGraphicFramePr>
+            <a:graphic xmlns:a="http://schemas.openxmlformats.org/drawingml/2006/main">
+              <a:graphicData uri="http://schemas.openxmlformats.org/drawingml/2006/picture">
+                <pic:pic xmlns:pic="http://schemas.openxmlformats.org/drawingml/2006/picture">
+                  <pic:nvPicPr>
+                    <pic:cNvPr id="1" name=""/>
+                    <pic:cNvPicPr/>
+                  </pic:nvPicPr>
+                  <pic:blipFill>
+                    <a:blip r:embed="rId22"/>
+                    <a:stretch>
+                      <a:fillRect/>
+                    </a:stretch>
+                  </pic:blipFill>
+                  <pic:spPr>
+                    <a:xfrm>
+                      <a:off x="0" y="0"/>
+                      <a:ext cx="6479540" cy="2205355"/>
+                    </a:xfrm>
+                    <a:prstGeom prst="rect">
+                      <a:avLst/>
+                    </a:prstGeom>
+                  </pic:spPr>
+                </pic:pic>
+              </a:graphicData>
+            </a:graphic>
+          </wp:inline>
+        </w:drawing>
+      </w:r>
+    </w:p>
+    <w:p>
+      <w:pPr>
         <w:pStyle w:val="af0"/>
+      </w:pPr>
+      <w:r>
+        <w:rPr>
+          <w:rFonts w:hint="eastAsia"/>
+        </w:rPr>
+        <w:t>圖</w:t>
+      </w:r>
+      <w:r>
+        <w:rPr>
+          <w:rFonts w:hint="eastAsia"/>
+        </w:rPr>
+        <w:t>6-1-1</w:t>
+      </w:r>
+      <w:r>
+        <w:t xml:space="preserve"> </w:t>
+      </w:r>
+      <w:r>
+        <w:rPr>
+          <w:rFonts w:hint="eastAsia"/>
+        </w:rPr>
+        <w:t>建立</w:t>
+      </w:r>
+      <w:r>
+        <w:rPr>
+          <w:rFonts w:hint="eastAsia"/>
+        </w:rPr>
+        <w:t>行程之循序圖</w:t>
+      </w:r>
+    </w:p>
+    <w:p>
+      <w:pPr>
+        <w:pStyle w:val="af0"/>
+      </w:pPr>
+      <w:r>
+        <w:rPr>
+          <w:noProof/>
+        </w:rPr>
+        <w:drawing>
+          <wp:inline distT="0" distB="0" distL="0" distR="0" wp14:anchorId="3455CFD7" wp14:editId="4E9C6C56">
+            <wp:extent cx="5956300" cy="2632003"/>
+            <wp:effectExtent l="0" t="0" r="6350" b="0"/>
+            <wp:docPr id="16" name="圖片 16"/>
+            <wp:cNvGraphicFramePr>
+              <a:graphicFrameLocks xmlns:a="http://schemas.openxmlformats.org/drawingml/2006/main" noChangeAspect="1"/>
+            </wp:cNvGraphicFramePr>
+            <a:graphic xmlns:a="http://schemas.openxmlformats.org/drawingml/2006/main">
+              <a:graphicData uri="http://schemas.openxmlformats.org/drawingml/2006/picture">
+                <pic:pic xmlns:pic="http://schemas.openxmlformats.org/drawingml/2006/picture">
+                  <pic:nvPicPr>
+                    <pic:cNvPr id="1" name=""/>
+                    <pic:cNvPicPr/>
+                  </pic:nvPicPr>
+                  <pic:blipFill>
+                    <a:blip r:embed="rId23"/>
+                    <a:stretch>
+                      <a:fillRect/>
+                    </a:stretch>
+                  </pic:blipFill>
+                  <pic:spPr>
+                    <a:xfrm>
+                      <a:off x="0" y="0"/>
+                      <a:ext cx="5968408" cy="2637353"/>
+                    </a:xfrm>
+                    <a:prstGeom prst="rect">
+                      <a:avLst/>
+                    </a:prstGeom>
+                  </pic:spPr>
+                </pic:pic>
+              </a:graphicData>
+            </a:graphic>
+          </wp:inline>
+        </w:drawing>
+      </w:r>
+    </w:p>
+    <w:p>
+      <w:pPr>
+        <w:pStyle w:val="af0"/>
+      </w:pPr>
+      <w:r>
+        <w:rPr>
+          <w:rFonts w:hint="eastAsia"/>
+        </w:rPr>
+        <w:t>圖</w:t>
+      </w:r>
+      <w:r>
+        <w:rPr>
+          <w:rFonts w:hint="eastAsia"/>
+        </w:rPr>
+        <w:t>6-1-2</w:t>
+      </w:r>
+      <w:r>
+        <w:t xml:space="preserve"> </w:t>
+      </w:r>
+      <w:r>
+        <w:rPr>
+          <w:rFonts w:hint="eastAsia"/>
+        </w:rPr>
+        <w:t>刪除</w:t>
+      </w:r>
+      <w:r>
+        <w:rPr>
+          <w:rFonts w:hint="eastAsia"/>
+        </w:rPr>
+        <w:t>行程之循序圖</w:t>
+      </w:r>
+    </w:p>
+    <w:p>
+      <w:pPr>
+        <w:widowControl/>
+        <w:rPr>
+          <w:rFonts w:ascii="Times New Roman" w:eastAsia="標楷體" w:hAnsi="Times New Roman"/>
+          <w:sz w:val="28"/>
+        </w:rPr>
+      </w:pPr>
+      <w:r>
+        <w:br w:type="page"/>
+      </w:r>
+    </w:p>
+    <w:p>
+      <w:pPr>
+        <w:pStyle w:val="af0"/>
+      </w:pPr>
+    </w:p>
+    <w:p>
+      <w:pPr>
+        <w:pStyle w:val="af0"/>
+      </w:pPr>
+      <w:r>
+        <w:rPr>
+          <w:noProof/>
+        </w:rPr>
+        <w:drawing>
+          <wp:inline distT="0" distB="0" distL="0" distR="0" wp14:anchorId="1BAB3F60" wp14:editId="09F58CD6">
+            <wp:extent cx="6479540" cy="2466340"/>
+            <wp:effectExtent l="0" t="0" r="0" b="0"/>
+            <wp:docPr id="17" name="圖片 17"/>
+            <wp:cNvGraphicFramePr>
+              <a:graphicFrameLocks xmlns:a="http://schemas.openxmlformats.org/drawingml/2006/main" noChangeAspect="1"/>
+            </wp:cNvGraphicFramePr>
+            <a:graphic xmlns:a="http://schemas.openxmlformats.org/drawingml/2006/main">
+              <a:graphicData uri="http://schemas.openxmlformats.org/drawingml/2006/picture">
+                <pic:pic xmlns:pic="http://schemas.openxmlformats.org/drawingml/2006/picture">
+                  <pic:nvPicPr>
+                    <pic:cNvPr id="1" name=""/>
+                    <pic:cNvPicPr/>
+                  </pic:nvPicPr>
+                  <pic:blipFill>
+                    <a:blip r:embed="rId24">
+                      <a:extLst>
+                        <a:ext uri="{BEBA8EAE-BF5A-486C-A8C5-ECC9F3942E4B}">
+                          <a14:imgProps xmlns:a14="http://schemas.microsoft.com/office/drawing/2010/main">
+                            <a14:imgLayer r:embed="rId25">
+                              <a14:imgEffect>
+                                <a14:saturation sat="0"/>
+                              </a14:imgEffect>
+                            </a14:imgLayer>
+                          </a14:imgProps>
+                        </a:ext>
+                      </a:extLst>
+                    </a:blip>
+                    <a:stretch>
+                      <a:fillRect/>
+                    </a:stretch>
+                  </pic:blipFill>
+                  <pic:spPr>
+                    <a:xfrm>
+                      <a:off x="0" y="0"/>
+                      <a:ext cx="6479540" cy="2466340"/>
+                    </a:xfrm>
+                    <a:prstGeom prst="rect">
+                      <a:avLst/>
+                    </a:prstGeom>
+                  </pic:spPr>
+                </pic:pic>
+              </a:graphicData>
+            </a:graphic>
+          </wp:inline>
+        </w:drawing>
+      </w:r>
+    </w:p>
+    <w:p>
+      <w:pPr>
+        <w:pStyle w:val="af0"/>
+      </w:pPr>
+      <w:r>
+        <w:rPr>
+          <w:rFonts w:hint="eastAsia"/>
+        </w:rPr>
+        <w:t>圖</w:t>
+      </w:r>
+      <w:r>
+        <w:rPr>
+          <w:rFonts w:hint="eastAsia"/>
+        </w:rPr>
+        <w:t>6-1-</w:t>
+      </w:r>
+      <w:r>
+        <w:rPr>
+          <w:rFonts w:hint="eastAsia"/>
+        </w:rPr>
+        <w:t>3</w:t>
+      </w:r>
+      <w:r>
+        <w:t xml:space="preserve"> </w:t>
+      </w:r>
+      <w:r>
+        <w:rPr>
+          <w:rFonts w:hint="eastAsia"/>
+        </w:rPr>
+        <w:t>搜尋</w:t>
+      </w:r>
+      <w:bookmarkStart w:id="38" w:name="_GoBack"/>
+      <w:bookmarkEnd w:id="38"/>
+      <w:r>
+        <w:rPr>
+          <w:rFonts w:hint="eastAsia"/>
+        </w:rPr>
+        <w:t>行程之循序圖</w:t>
+      </w:r>
+    </w:p>
+    <w:p>
+      <w:pPr>
+        <w:widowControl/>
+        <w:rPr>
+          <w:rFonts w:ascii="Times New Roman" w:eastAsia="標楷體" w:hAnsi="Times New Roman"/>
+          <w:sz w:val="36"/>
+          <w:szCs w:val="36"/>
+        </w:rPr>
+      </w:pPr>
+      <w:r>
+        <w:rPr>
+          <w:noProof/>
+        </w:rPr>
+        <w:drawing>
+          <wp:inline distT="0" distB="0" distL="0" distR="0" wp14:anchorId="56A8345D" wp14:editId="20CD61AA">
+            <wp:extent cx="6479540" cy="2110740"/>
+            <wp:effectExtent l="0" t="0" r="0" b="3810"/>
+            <wp:docPr id="4" name="圖片 4"/>
+            <wp:cNvGraphicFramePr>
+              <a:graphicFrameLocks xmlns:a="http://schemas.openxmlformats.org/drawingml/2006/main" noChangeAspect="1"/>
+            </wp:cNvGraphicFramePr>
+            <a:graphic xmlns:a="http://schemas.openxmlformats.org/drawingml/2006/main">
+              <a:graphicData uri="http://schemas.openxmlformats.org/drawingml/2006/picture">
+                <pic:pic xmlns:pic="http://schemas.openxmlformats.org/drawingml/2006/picture">
+                  <pic:nvPicPr>
+                    <pic:cNvPr id="1" name=""/>
+                    <pic:cNvPicPr/>
+                  </pic:nvPicPr>
+                  <pic:blipFill>
+                    <a:blip r:embed="rId26"/>
+                    <a:stretch>
+                      <a:fillRect/>
+                    </a:stretch>
+                  </pic:blipFill>
+                  <pic:spPr>
+                    <a:xfrm>
+                      <a:off x="0" y="0"/>
+                      <a:ext cx="6479540" cy="2110740"/>
+                    </a:xfrm>
+                    <a:prstGeom prst="rect">
+                      <a:avLst/>
+                    </a:prstGeom>
+                  </pic:spPr>
+                </pic:pic>
+              </a:graphicData>
+            </a:graphic>
+          </wp:inline>
+        </w:drawing>
+      </w:r>
+    </w:p>
+    <w:p>
+      <w:pPr>
+        <w:pStyle w:val="af0"/>
+      </w:pPr>
+      <w:r>
+        <w:rPr>
+          <w:rFonts w:hint="eastAsia"/>
+        </w:rPr>
+        <w:t>圖</w:t>
+      </w:r>
+      <w:r>
+        <w:rPr>
+          <w:rFonts w:hint="eastAsia"/>
+        </w:rPr>
+        <w:t>6-1-4</w:t>
+      </w:r>
+      <w:r>
+        <w:t xml:space="preserve"> </w:t>
+      </w:r>
+      <w:r>
+        <w:rPr>
+          <w:rFonts w:hint="eastAsia"/>
+        </w:rPr>
+        <w:t>修改</w:t>
+      </w:r>
+      <w:r>
+        <w:rPr>
+          <w:rFonts w:hint="eastAsia"/>
+        </w:rPr>
+        <w:t>行程之循序圖</w:t>
+      </w:r>
+    </w:p>
+    <w:p>
+      <w:pPr>
+        <w:widowControl/>
+        <w:rPr>
+          <w:rFonts w:ascii="Times New Roman" w:eastAsia="標楷體" w:hAnsi="Times New Roman" w:hint="eastAsia"/>
+          <w:sz w:val="36"/>
+          <w:szCs w:val="36"/>
+        </w:rPr>
       </w:pPr>
     </w:p>
     <w:sectPr>
@@ -10640,8 +11287,8 @@
 </file>
 
 <file path=word/numbering.xml><?xml version="1.0" encoding="utf-8"?>
-<w:numbering xmlns:wpc="http://schemas.microsoft.com/office/word/2010/wordprocessingCanvas" xmlns:cx="http://schemas.microsoft.com/office/drawing/2014/chartex" xmlns:cx1="http://schemas.microsoft.com/office/drawing/2015/9/8/chartex" xmlns:cx2="http://schemas.microsoft.com/office/drawing/2015/10/21/chartex" xmlns:cx3="http://schemas.microsoft.com/office/drawing/2016/5/9/chartex" xmlns:cx4="http://schemas.microsoft.com/office/drawing/2016/5/10/chartex" xmlns:cx5="http://schemas.microsoft.com/office/drawing/2016/5/11/chartex" xmlns:cx6="http://schemas.microsoft.com/office/drawing/2016/5/12/chartex" xmlns:cx7="http://schemas.microsoft.com/office/drawing/2016/5/13/chartex" xmlns:cx8="http://schemas.microsoft.com/office/drawing/2016/5/14/chartex" xmlns:mc="http://schemas.openxmlformats.org/markup-compatibility/2006" xmlns:aink="http://schemas.microsoft.com/office/drawing/2016/ink" xmlns:am3d="http://schemas.microsoft.com/office/drawing/2017/model3d" xmlns:o="urn:schemas-microsoft-com:office:office" xmlns:r="http://schemas.openxmlformats.org/officeDocument/2006/relationships" xmlns:m="http://schemas.openxmlformats.org/officeDocument/2006/math" xmlns:v="urn:schemas-microsoft-com:vml" xmlns:wp14="http://schemas.microsoft.com/office/word/2010/wordprocessingDrawing" xmlns:wp="http://schemas.openxmlformats.org/drawingml/2006/wordprocessingDrawing" xmlns:w10="urn:schemas-microsoft-com:office:word" xmlns:w="http://schemas.openxmlformats.org/wordprocessingml/2006/main" xmlns:w14="http://schemas.microsoft.com/office/word/2010/wordml" xmlns:w15="http://schemas.microsoft.com/office/word/2012/wordml" xmlns:w16cid="http://schemas.microsoft.com/office/word/2016/wordml/cid" xmlns:w16se="http://schemas.microsoft.com/office/word/2015/wordml/symex" xmlns:wpg="http://schemas.microsoft.com/office/word/2010/wordprocessingGroup" xmlns:wpi="http://schemas.microsoft.com/office/word/2010/wordprocessingInk" xmlns:wne="http://schemas.microsoft.com/office/word/2006/wordml" xmlns:wps="http://schemas.microsoft.com/office/word/2010/wordprocessingShape" mc:Ignorable="w14 w15 w16se w16cid wp14">
-  <w:abstractNum w:abstractNumId="0" w15:restartNumberingAfterBreak="0">
+<w:numbering xmlns:wpc="http://schemas.microsoft.com/office/word/2010/wordprocessingCanvas" xmlns:mc="http://schemas.openxmlformats.org/markup-compatibility/2006" xmlns:o="urn:schemas-microsoft-com:office:office" xmlns:r="http://schemas.openxmlformats.org/officeDocument/2006/relationships" xmlns:m="http://schemas.openxmlformats.org/officeDocument/2006/math" xmlns:v="urn:schemas-microsoft-com:vml" xmlns:wp14="http://schemas.microsoft.com/office/word/2010/wordprocessingDrawing" xmlns:wp="http://schemas.openxmlformats.org/drawingml/2006/wordprocessingDrawing" xmlns:w10="urn:schemas-microsoft-com:office:word" xmlns:w="http://schemas.openxmlformats.org/wordprocessingml/2006/main" xmlns:w14="http://schemas.microsoft.com/office/word/2010/wordml" xmlns:w15="http://schemas.microsoft.com/office/word/2012/wordml" xmlns:wpg="http://schemas.microsoft.com/office/word/2010/wordprocessingGroup" xmlns:wpi="http://schemas.microsoft.com/office/word/2010/wordprocessingInk" xmlns:wne="http://schemas.microsoft.com/office/word/2006/wordml" xmlns:wps="http://schemas.microsoft.com/office/word/2010/wordprocessingShape" mc:Ignorable="w14 w15 wp14">
+  <w:abstractNum w:abstractNumId="0">
     <w:nsid w:val="07CB1F65"/>
     <w:multiLevelType w:val="multilevel"/>
     <w:tmpl w:val="47340D90"/>
@@ -10754,7 +11401,7 @@
       </w:rPr>
     </w:lvl>
   </w:abstractNum>
-  <w:abstractNum w:abstractNumId="1" w15:restartNumberingAfterBreak="0">
+  <w:abstractNum w:abstractNumId="1">
     <w:nsid w:val="07EB7F38"/>
     <w:multiLevelType w:val="hybridMultilevel"/>
     <w:tmpl w:val="CB7045C0"/>
@@ -10840,7 +11487,7 @@
       </w:pPr>
     </w:lvl>
   </w:abstractNum>
-  <w:abstractNum w:abstractNumId="2" w15:restartNumberingAfterBreak="0">
+  <w:abstractNum w:abstractNumId="2">
     <w:nsid w:val="15EE6FFB"/>
     <w:multiLevelType w:val="hybridMultilevel"/>
     <w:tmpl w:val="899EFF00"/>
@@ -10930,7 +11577,7 @@
       </w:pPr>
     </w:lvl>
   </w:abstractNum>
-  <w:abstractNum w:abstractNumId="3" w15:restartNumberingAfterBreak="0">
+  <w:abstractNum w:abstractNumId="3">
     <w:nsid w:val="257B1230"/>
     <w:multiLevelType w:val="hybridMultilevel"/>
     <w:tmpl w:val="884C5784"/>
@@ -11019,7 +11666,7 @@
       </w:pPr>
     </w:lvl>
   </w:abstractNum>
-  <w:abstractNum w:abstractNumId="4" w15:restartNumberingAfterBreak="0">
+  <w:abstractNum w:abstractNumId="4">
     <w:nsid w:val="268D20DA"/>
     <w:multiLevelType w:val="hybridMultilevel"/>
     <w:tmpl w:val="B30C829A"/>
@@ -11124,7 +11771,7 @@
 </file>
 
 <file path=word/styles.xml><?xml version="1.0" encoding="utf-8"?>
-<w:styles xmlns:mc="http://schemas.openxmlformats.org/markup-compatibility/2006" xmlns:r="http://schemas.openxmlformats.org/officeDocument/2006/relationships" xmlns:w="http://schemas.openxmlformats.org/wordprocessingml/2006/main" xmlns:w14="http://schemas.microsoft.com/office/word/2010/wordml" xmlns:w15="http://schemas.microsoft.com/office/word/2012/wordml" xmlns:w16cid="http://schemas.microsoft.com/office/word/2016/wordml/cid" xmlns:w16se="http://schemas.microsoft.com/office/word/2015/wordml/symex" mc:Ignorable="w14 w15 w16se w16cid">
+<w:styles xmlns:mc="http://schemas.openxmlformats.org/markup-compatibility/2006" xmlns:r="http://schemas.openxmlformats.org/officeDocument/2006/relationships" xmlns:w="http://schemas.openxmlformats.org/wordprocessingml/2006/main" xmlns:w14="http://schemas.microsoft.com/office/word/2010/wordml" xmlns:w15="http://schemas.microsoft.com/office/word/2012/wordml" mc:Ignorable="w14 w15">
   <w:docDefaults>
     <w:rPrDefault>
       <w:rPr>
@@ -11137,7 +11784,7 @@
     </w:rPrDefault>
     <w:pPrDefault/>
   </w:docDefaults>
-  <w:latentStyles w:defLockedState="0" w:defUIPriority="99" w:defSemiHidden="0" w:defUnhideWhenUsed="0" w:defQFormat="0" w:count="376">
+  <w:latentStyles w:defLockedState="0" w:defUIPriority="99" w:defSemiHidden="0" w:defUnhideWhenUsed="0" w:defQFormat="0" w:count="371">
     <w:lsdException w:name="Normal" w:uiPriority="0" w:qFormat="1"/>
     <w:lsdException w:name="heading 1" w:uiPriority="9" w:qFormat="1"/>
     <w:lsdException w:name="heading 2" w:semiHidden="1" w:uiPriority="9" w:unhideWhenUsed="1" w:qFormat="1"/>
@@ -11292,7 +11939,7 @@
     <w:lsdException w:name="Table Web 2" w:semiHidden="1" w:unhideWhenUsed="1"/>
     <w:lsdException w:name="Table Web 3" w:semiHidden="1" w:unhideWhenUsed="1"/>
     <w:lsdException w:name="Balloon Text" w:semiHidden="1" w:unhideWhenUsed="1"/>
-    <w:lsdException w:name="Table Grid" w:semiHidden="1" w:uiPriority="0" w:unhideWhenUsed="1"/>
+    <w:lsdException w:name="Table Grid" w:uiPriority="0"/>
     <w:lsdException w:name="Table Theme" w:semiHidden="1" w:unhideWhenUsed="1"/>
     <w:lsdException w:name="Placeholder Text" w:semiHidden="1"/>
     <w:lsdException w:name="No Spacing" w:uiPriority="1" w:qFormat="1"/>
@@ -11509,11 +12156,6 @@
     <w:lsdException w:name="List Table 5 Dark Accent 6" w:uiPriority="50"/>
     <w:lsdException w:name="List Table 6 Colorful Accent 6" w:uiPriority="51"/>
     <w:lsdException w:name="List Table 7 Colorful Accent 6" w:uiPriority="52"/>
-    <w:lsdException w:name="Mention" w:semiHidden="1" w:unhideWhenUsed="1"/>
-    <w:lsdException w:name="Smart Hyperlink" w:semiHidden="1" w:unhideWhenUsed="1"/>
-    <w:lsdException w:name="Hashtag" w:semiHidden="1" w:unhideWhenUsed="1"/>
-    <w:lsdException w:name="Unresolved Mention" w:semiHidden="1" w:unhideWhenUsed="1"/>
-    <w:lsdException w:name="Smart Link" w:semiHidden="1" w:unhideWhenUsed="1"/>
   </w:latentStyles>
   <w:style w:type="paragraph" w:default="1" w:styleId="a">
     <w:name w:val="Normal"/>
@@ -11650,6 +12292,7 @@
       <w:rFonts w:ascii="Calibri" w:eastAsia="新細明體" w:hAnsi="Calibri" w:cs="Times New Roman"/>
     </w:rPr>
     <w:tblPr>
+      <w:tblInd w:w="0" w:type="dxa"/>
       <w:tblBorders>
         <w:top w:val="single" w:sz="4" w:space="0" w:color="auto"/>
         <w:left w:val="single" w:sz="4" w:space="0" w:color="auto"/>
@@ -11658,6 +12301,12 @@
         <w:insideH w:val="single" w:sz="4" w:space="0" w:color="auto"/>
         <w:insideV w:val="single" w:sz="4" w:space="0" w:color="auto"/>
       </w:tblBorders>
+      <w:tblCellMar>
+        <w:top w:w="0" w:type="dxa"/>
+        <w:left w:w="108" w:type="dxa"/>
+        <w:bottom w:w="0" w:type="dxa"/>
+        <w:right w:w="108" w:type="dxa"/>
+      </w:tblCellMar>
     </w:tblPr>
   </w:style>
   <w:style w:type="paragraph" w:styleId="a8">
@@ -11815,7 +12464,7 @@
 </file>
 
 <file path=word/charts/chart1.xml><?xml version="1.0" encoding="utf-8"?>
-<c:chartSpace xmlns:c="http://schemas.openxmlformats.org/drawingml/2006/chart" xmlns:a="http://schemas.openxmlformats.org/drawingml/2006/main" xmlns:r="http://schemas.openxmlformats.org/officeDocument/2006/relationships" xmlns:c16r2="http://schemas.microsoft.com/office/drawing/2015/06/chart">
+<c:chartSpace xmlns:c="http://schemas.openxmlformats.org/drawingml/2006/chart" xmlns:a="http://schemas.openxmlformats.org/drawingml/2006/main" xmlns:r="http://schemas.openxmlformats.org/officeDocument/2006/relationships">
   <c:date1904 val="0"/>
   <c:lang val="zh-TW"/>
   <c:roundedCorners val="0"/>
@@ -12017,7 +12666,7 @@
               </c:numCache>
             </c:numRef>
           </c:val>
-          <c:extLst>
+          <c:extLst xmlns:c16r2="http://schemas.microsoft.com/office/drawing/2015/06/chart">
             <c:ext xmlns:c16="http://schemas.microsoft.com/office/drawing/2014/chart" uri="{C3380CC4-5D6E-409C-BE32-E72D297353CC}">
               <c16:uniqueId val="{00000000-A218-4CBD-96DE-E834C9C666A7}"/>
             </c:ext>
@@ -12086,7 +12735,7 @@
             <c:showPercent val="0"/>
             <c:showBubbleSize val="0"/>
             <c:showLeaderLines val="0"/>
-            <c:extLst>
+            <c:extLst xmlns:c16r2="http://schemas.microsoft.com/office/drawing/2015/06/chart">
               <c:ext xmlns:c15="http://schemas.microsoft.com/office/drawing/2012/chart" uri="{CE6537A1-D6FC-4f65-9D91-7224C49458BB}">
                 <c15:showLeaderLines val="1"/>
                 <c15:leaderLines>
@@ -12231,7 +12880,7 @@
               </c:numCache>
             </c:numRef>
           </c:val>
-          <c:extLst>
+          <c:extLst xmlns:c16r2="http://schemas.microsoft.com/office/drawing/2015/06/chart">
             <c:ext xmlns:c16="http://schemas.microsoft.com/office/drawing/2014/chart" uri="{C3380CC4-5D6E-409C-BE32-E72D297353CC}">
               <c16:uniqueId val="{00000001-A218-4CBD-96DE-E834C9C666A7}"/>
             </c:ext>
@@ -12247,11 +12896,11 @@
         </c:dLbls>
         <c:gapWidth val="150"/>
         <c:overlap val="100"/>
-        <c:axId val="261185024"/>
-        <c:axId val="322322432"/>
+        <c:axId val="1588872912"/>
+        <c:axId val="1588875632"/>
       </c:barChart>
       <c:catAx>
-        <c:axId val="261185024"/>
+        <c:axId val="1588872912"/>
         <c:scaling>
           <c:orientation val="maxMin"/>
         </c:scaling>
@@ -12294,7 +12943,7 @@
             <a:endParaRPr lang="zh-TW"/>
           </a:p>
         </c:txPr>
-        <c:crossAx val="322322432"/>
+        <c:crossAx val="1588875632"/>
         <c:crosses val="autoZero"/>
         <c:auto val="1"/>
         <c:lblAlgn val="ctr"/>
@@ -12302,7 +12951,7 @@
         <c:noMultiLvlLbl val="0"/>
       </c:catAx>
       <c:valAx>
-        <c:axId val="322322432"/>
+        <c:axId val="1588875632"/>
         <c:scaling>
           <c:orientation val="minMax"/>
           <c:min val="43870"/>
@@ -12354,7 +13003,7 @@
             <a:endParaRPr lang="zh-TW"/>
           </a:p>
         </c:txPr>
-        <c:crossAx val="261185024"/>
+        <c:crossAx val="1588872912"/>
         <c:crosses val="autoZero"/>
         <c:crossBetween val="between"/>
       </c:valAx>
@@ -13596,6 +14245,13 @@
         </dgm:presLayoutVars>
       </dgm:prSet>
       <dgm:spPr/>
+      <dgm:t>
+        <a:bodyPr/>
+        <a:lstStyle/>
+        <a:p>
+          <a:endParaRPr lang="zh-TW" altLang="en-US"/>
+        </a:p>
+      </dgm:t>
     </dgm:pt>
     <dgm:pt modelId="{287453CC-39B9-45F2-87F8-A28E54FCC38B}" type="pres">
       <dgm:prSet presAssocID="{6B8D70B9-DB75-4A7E-BD8A-D535D17F528D}" presName="children" presStyleCnt="0"/>
@@ -13608,6 +14264,13 @@
     <dgm:pt modelId="{7557F9EE-EE70-4880-AD03-70AD82025468}" type="pres">
       <dgm:prSet presAssocID="{6B8D70B9-DB75-4A7E-BD8A-D535D17F528D}" presName="child1" presStyleLbl="bgAcc1" presStyleIdx="0" presStyleCnt="4"/>
       <dgm:spPr/>
+      <dgm:t>
+        <a:bodyPr/>
+        <a:lstStyle/>
+        <a:p>
+          <a:endParaRPr lang="zh-TW" altLang="en-US"/>
+        </a:p>
+      </dgm:t>
     </dgm:pt>
     <dgm:pt modelId="{46372A35-BE05-4115-A1B3-2A0200182443}" type="pres">
       <dgm:prSet presAssocID="{6B8D70B9-DB75-4A7E-BD8A-D535D17F528D}" presName="child1Text" presStyleLbl="bgAcc1" presStyleIdx="0" presStyleCnt="4">
@@ -13616,6 +14279,13 @@
         </dgm:presLayoutVars>
       </dgm:prSet>
       <dgm:spPr/>
+      <dgm:t>
+        <a:bodyPr/>
+        <a:lstStyle/>
+        <a:p>
+          <a:endParaRPr lang="zh-TW" altLang="en-US"/>
+        </a:p>
+      </dgm:t>
     </dgm:pt>
     <dgm:pt modelId="{F2DFE0D3-AB3A-40B2-8A92-DF845A1A1593}" type="pres">
       <dgm:prSet presAssocID="{6B8D70B9-DB75-4A7E-BD8A-D535D17F528D}" presName="child2group" presStyleCnt="0"/>
@@ -13624,6 +14294,13 @@
     <dgm:pt modelId="{1ED36E6F-36E4-4CC9-9B72-EC23B388D65C}" type="pres">
       <dgm:prSet presAssocID="{6B8D70B9-DB75-4A7E-BD8A-D535D17F528D}" presName="child2" presStyleLbl="bgAcc1" presStyleIdx="1" presStyleCnt="4"/>
       <dgm:spPr/>
+      <dgm:t>
+        <a:bodyPr/>
+        <a:lstStyle/>
+        <a:p>
+          <a:endParaRPr lang="zh-TW" altLang="en-US"/>
+        </a:p>
+      </dgm:t>
     </dgm:pt>
     <dgm:pt modelId="{BB426AD7-7EF3-49C6-8848-80C536E6F060}" type="pres">
       <dgm:prSet presAssocID="{6B8D70B9-DB75-4A7E-BD8A-D535D17F528D}" presName="child2Text" presStyleLbl="bgAcc1" presStyleIdx="1" presStyleCnt="4">
@@ -13632,6 +14309,13 @@
         </dgm:presLayoutVars>
       </dgm:prSet>
       <dgm:spPr/>
+      <dgm:t>
+        <a:bodyPr/>
+        <a:lstStyle/>
+        <a:p>
+          <a:endParaRPr lang="zh-TW" altLang="en-US"/>
+        </a:p>
+      </dgm:t>
     </dgm:pt>
     <dgm:pt modelId="{1960FA37-78C1-46A6-A180-494FDCDF6D47}" type="pres">
       <dgm:prSet presAssocID="{6B8D70B9-DB75-4A7E-BD8A-D535D17F528D}" presName="child3group" presStyleCnt="0"/>
@@ -13640,6 +14324,13 @@
     <dgm:pt modelId="{CFB8F227-C5D2-45D2-B92E-67894EFDD08E}" type="pres">
       <dgm:prSet presAssocID="{6B8D70B9-DB75-4A7E-BD8A-D535D17F528D}" presName="child3" presStyleLbl="bgAcc1" presStyleIdx="2" presStyleCnt="4"/>
       <dgm:spPr/>
+      <dgm:t>
+        <a:bodyPr/>
+        <a:lstStyle/>
+        <a:p>
+          <a:endParaRPr lang="zh-TW" altLang="en-US"/>
+        </a:p>
+      </dgm:t>
     </dgm:pt>
     <dgm:pt modelId="{C0FF55A2-18D3-40FF-A650-BF16932685F7}" type="pres">
       <dgm:prSet presAssocID="{6B8D70B9-DB75-4A7E-BD8A-D535D17F528D}" presName="child3Text" presStyleLbl="bgAcc1" presStyleIdx="2" presStyleCnt="4">
@@ -13648,6 +14339,13 @@
         </dgm:presLayoutVars>
       </dgm:prSet>
       <dgm:spPr/>
+      <dgm:t>
+        <a:bodyPr/>
+        <a:lstStyle/>
+        <a:p>
+          <a:endParaRPr lang="zh-TW" altLang="en-US"/>
+        </a:p>
+      </dgm:t>
     </dgm:pt>
     <dgm:pt modelId="{B9773C3F-12DB-4857-8983-ECD104D9441F}" type="pres">
       <dgm:prSet presAssocID="{6B8D70B9-DB75-4A7E-BD8A-D535D17F528D}" presName="child4group" presStyleCnt="0"/>
@@ -13656,6 +14354,13 @@
     <dgm:pt modelId="{B3F02593-0A22-4E64-A5DF-5EE51D1AA048}" type="pres">
       <dgm:prSet presAssocID="{6B8D70B9-DB75-4A7E-BD8A-D535D17F528D}" presName="child4" presStyleLbl="bgAcc1" presStyleIdx="3" presStyleCnt="4" custLinFactNeighborX="-1196"/>
       <dgm:spPr/>
+      <dgm:t>
+        <a:bodyPr/>
+        <a:lstStyle/>
+        <a:p>
+          <a:endParaRPr lang="zh-TW" altLang="en-US"/>
+        </a:p>
+      </dgm:t>
     </dgm:pt>
     <dgm:pt modelId="{F7700FCA-EFF9-4C84-977A-3395E64B9C42}" type="pres">
       <dgm:prSet presAssocID="{6B8D70B9-DB75-4A7E-BD8A-D535D17F528D}" presName="child4Text" presStyleLbl="bgAcc1" presStyleIdx="3" presStyleCnt="4">
@@ -13664,6 +14369,13 @@
         </dgm:presLayoutVars>
       </dgm:prSet>
       <dgm:spPr/>
+      <dgm:t>
+        <a:bodyPr/>
+        <a:lstStyle/>
+        <a:p>
+          <a:endParaRPr lang="zh-TW" altLang="en-US"/>
+        </a:p>
+      </dgm:t>
     </dgm:pt>
     <dgm:pt modelId="{1FE9A62C-4531-4558-A34C-3DCE19CB0926}" type="pres">
       <dgm:prSet presAssocID="{6B8D70B9-DB75-4A7E-BD8A-D535D17F528D}" presName="childPlaceholder" presStyleCnt="0"/>
@@ -13681,6 +14393,13 @@
         </dgm:presLayoutVars>
       </dgm:prSet>
       <dgm:spPr/>
+      <dgm:t>
+        <a:bodyPr/>
+        <a:lstStyle/>
+        <a:p>
+          <a:endParaRPr lang="zh-TW" altLang="en-US"/>
+        </a:p>
+      </dgm:t>
     </dgm:pt>
     <dgm:pt modelId="{3632E3F6-A658-4EE7-9E5A-4A2FDF517056}" type="pres">
       <dgm:prSet presAssocID="{6B8D70B9-DB75-4A7E-BD8A-D535D17F528D}" presName="quadrant2" presStyleLbl="node1" presStyleIdx="1" presStyleCnt="4">
@@ -13690,6 +14409,13 @@
         </dgm:presLayoutVars>
       </dgm:prSet>
       <dgm:spPr/>
+      <dgm:t>
+        <a:bodyPr/>
+        <a:lstStyle/>
+        <a:p>
+          <a:endParaRPr lang="zh-TW" altLang="en-US"/>
+        </a:p>
+      </dgm:t>
     </dgm:pt>
     <dgm:pt modelId="{165AF886-07B2-4AFD-832C-D7EC29F9C7D3}" type="pres">
       <dgm:prSet presAssocID="{6B8D70B9-DB75-4A7E-BD8A-D535D17F528D}" presName="quadrant3" presStyleLbl="node1" presStyleIdx="2" presStyleCnt="4" custLinFactNeighborX="1134">
@@ -13699,6 +14425,13 @@
         </dgm:presLayoutVars>
       </dgm:prSet>
       <dgm:spPr/>
+      <dgm:t>
+        <a:bodyPr/>
+        <a:lstStyle/>
+        <a:p>
+          <a:endParaRPr lang="zh-TW" altLang="en-US"/>
+        </a:p>
+      </dgm:t>
     </dgm:pt>
     <dgm:pt modelId="{2A2B4689-08C2-4CF6-9A9F-C9538A9206EE}" type="pres">
       <dgm:prSet presAssocID="{6B8D70B9-DB75-4A7E-BD8A-D535D17F528D}" presName="quadrant4" presStyleLbl="node1" presStyleIdx="3" presStyleCnt="4">
@@ -13708,6 +14441,13 @@
         </dgm:presLayoutVars>
       </dgm:prSet>
       <dgm:spPr/>
+      <dgm:t>
+        <a:bodyPr/>
+        <a:lstStyle/>
+        <a:p>
+          <a:endParaRPr lang="zh-TW" altLang="en-US"/>
+        </a:p>
+      </dgm:t>
     </dgm:pt>
     <dgm:pt modelId="{6D0870A2-8206-4107-B47C-94F970A81D16}" type="pres">
       <dgm:prSet presAssocID="{6B8D70B9-DB75-4A7E-BD8A-D535D17F528D}" presName="quadrantPlaceholder" presStyleCnt="0"/>
@@ -13735,52 +14475,52 @@
     </dgm:pt>
   </dgm:ptLst>
   <dgm:cxnLst>
+    <dgm:cxn modelId="{5BC927B7-0410-4E94-8F2C-70B4F25FB7ED}" srcId="{2C271E7D-19A5-4CC8-8B8A-D071815D6E34}" destId="{C9007169-B63A-4819-B230-C8CF816EF047}" srcOrd="0" destOrd="0" parTransId="{424EAC25-B23A-4B8E-B458-4E6C1BBA206A}" sibTransId="{7197BCF0-886B-4E6E-8765-D3AA84E3CF8E}"/>
+    <dgm:cxn modelId="{5466A291-8BFC-48D8-80DD-D6F2F161D6D9}" srcId="{B4EEA83C-E3D9-43AE-8B96-2E6DA2252660}" destId="{226F2DCB-6E6D-4053-93ED-38B12D0BA828}" srcOrd="0" destOrd="0" parTransId="{F5C0B4B7-3664-44DB-8A9E-F114CCE69D35}" sibTransId="{BC9FAD77-DA6D-4E3C-8BA3-54E1654775E4}"/>
+    <dgm:cxn modelId="{1F13DE25-1365-4F8D-AC15-1B7BBC373DAB}" type="presOf" srcId="{5379E85D-59A4-401D-86AD-B469EDF7A404}" destId="{CFB8F227-C5D2-45D2-B92E-67894EFDD08E}" srcOrd="0" destOrd="0" presId="urn:microsoft.com/office/officeart/2005/8/layout/cycle4"/>
+    <dgm:cxn modelId="{3341484E-3716-467A-BDCC-F6127F09887C}" type="presOf" srcId="{5379E85D-59A4-401D-86AD-B469EDF7A404}" destId="{C0FF55A2-18D3-40FF-A650-BF16932685F7}" srcOrd="1" destOrd="0" presId="urn:microsoft.com/office/officeart/2005/8/layout/cycle4"/>
+    <dgm:cxn modelId="{76974602-43BF-4595-88B3-235C5A651284}" type="presOf" srcId="{30E707DD-1016-470D-9E7C-07351522D236}" destId="{165AF886-07B2-4AFD-832C-D7EC29F9C7D3}" srcOrd="0" destOrd="0" presId="urn:microsoft.com/office/officeart/2005/8/layout/cycle4"/>
+    <dgm:cxn modelId="{6D259989-7752-4D24-AE14-C9EA757CD7A1}" srcId="{6B8D70B9-DB75-4A7E-BD8A-D535D17F528D}" destId="{B4EEA83C-E3D9-43AE-8B96-2E6DA2252660}" srcOrd="0" destOrd="0" parTransId="{EB4D1A87-4C81-4CB4-9B21-799ED192C08C}" sibTransId="{A91B32C3-07FE-4FB5-8965-8C3C2EF31DAA}"/>
+    <dgm:cxn modelId="{E586087A-5040-4475-97A2-2B8056EB2717}" type="presOf" srcId="{C9007169-B63A-4819-B230-C8CF816EF047}" destId="{F7700FCA-EFF9-4C84-977A-3395E64B9C42}" srcOrd="1" destOrd="0" presId="urn:microsoft.com/office/officeart/2005/8/layout/cycle4"/>
+    <dgm:cxn modelId="{958EA389-C862-4CB0-9AAD-8DA9D5B5D3AD}" type="presOf" srcId="{0AE8B8D8-D0A2-4295-99EA-E016C266CD37}" destId="{BB426AD7-7EF3-49C6-8848-80C536E6F060}" srcOrd="1" destOrd="0" presId="urn:microsoft.com/office/officeart/2005/8/layout/cycle4"/>
+    <dgm:cxn modelId="{D0FE07B0-93C6-4795-AB19-94816424DCB7}" srcId="{6B8D70B9-DB75-4A7E-BD8A-D535D17F528D}" destId="{8D2CDFF8-D309-45F9-8CE9-45BE5F45B2FB}" srcOrd="1" destOrd="0" parTransId="{EFE17B2F-6402-4EA7-9E7E-807546B64B2B}" sibTransId="{444565F3-F2D7-45E4-9822-D528A007D96B}"/>
+    <dgm:cxn modelId="{F2B3736C-D8DA-4683-B2B9-01675889CDF6}" type="presOf" srcId="{226F2DCB-6E6D-4053-93ED-38B12D0BA828}" destId="{46372A35-BE05-4115-A1B3-2A0200182443}" srcOrd="1" destOrd="0" presId="urn:microsoft.com/office/officeart/2005/8/layout/cycle4"/>
+    <dgm:cxn modelId="{EDC5BD05-FA1C-43EF-B8F2-24B567B3C77D}" type="presOf" srcId="{B4EEA83C-E3D9-43AE-8B96-2E6DA2252660}" destId="{66C3AFF3-C75F-4951-82F9-6DF32F815F13}" srcOrd="0" destOrd="0" presId="urn:microsoft.com/office/officeart/2005/8/layout/cycle4"/>
+    <dgm:cxn modelId="{31BE72F0-FAB4-47F1-9AC0-BF1157E173B2}" type="presOf" srcId="{0ABC264E-28A9-433C-8490-5B9620324266}" destId="{7557F9EE-EE70-4880-AD03-70AD82025468}" srcOrd="0" destOrd="1" presId="urn:microsoft.com/office/officeart/2005/8/layout/cycle4"/>
+    <dgm:cxn modelId="{CDCE9126-B3F3-4CA1-BD3C-42544DA271F2}" srcId="{6B8D70B9-DB75-4A7E-BD8A-D535D17F528D}" destId="{2C271E7D-19A5-4CC8-8B8A-D071815D6E34}" srcOrd="3" destOrd="0" parTransId="{0699F97D-FE96-48FA-B2CB-DC431CC74618}" sibTransId="{E316E831-2146-4C3E-8178-75B40BFD4C9C}"/>
+    <dgm:cxn modelId="{7E4A0D2C-42CC-494F-BB45-6A4FE6FE49C2}" type="presOf" srcId="{C9007169-B63A-4819-B230-C8CF816EF047}" destId="{B3F02593-0A22-4E64-A5DF-5EE51D1AA048}" srcOrd="0" destOrd="0" presId="urn:microsoft.com/office/officeart/2005/8/layout/cycle4"/>
+    <dgm:cxn modelId="{CF05070C-CC2A-458C-9236-087BEA60EECC}" type="presOf" srcId="{8D2CDFF8-D309-45F9-8CE9-45BE5F45B2FB}" destId="{3632E3F6-A658-4EE7-9E5A-4A2FDF517056}" srcOrd="0" destOrd="0" presId="urn:microsoft.com/office/officeart/2005/8/layout/cycle4"/>
+    <dgm:cxn modelId="{2F92864A-1E9B-45D8-9D00-F3BEE50FA6EB}" type="presOf" srcId="{2C271E7D-19A5-4CC8-8B8A-D071815D6E34}" destId="{2A2B4689-08C2-4CF6-9A9F-C9538A9206EE}" srcOrd="0" destOrd="0" presId="urn:microsoft.com/office/officeart/2005/8/layout/cycle4"/>
+    <dgm:cxn modelId="{E84B08E6-C007-46A1-8B5D-25F5F5A7C8D0}" type="presOf" srcId="{6B8D70B9-DB75-4A7E-BD8A-D535D17F528D}" destId="{E6DBA6AF-B106-46A8-AA9D-F1853C3972A7}" srcOrd="0" destOrd="0" presId="urn:microsoft.com/office/officeart/2005/8/layout/cycle4"/>
+    <dgm:cxn modelId="{373B0136-7FB7-4F87-A2CE-3999ACB980FB}" srcId="{6B8D70B9-DB75-4A7E-BD8A-D535D17F528D}" destId="{30E707DD-1016-470D-9E7C-07351522D236}" srcOrd="2" destOrd="0" parTransId="{C5ECD63B-019C-4E71-9EAC-474AB99F914F}" sibTransId="{B41B0062-68F2-442C-9C53-245F0912328B}"/>
+    <dgm:cxn modelId="{6323580E-D379-44D7-80C8-0016B89695F1}" type="presOf" srcId="{0AE8B8D8-D0A2-4295-99EA-E016C266CD37}" destId="{1ED36E6F-36E4-4CC9-9B72-EC23B388D65C}" srcOrd="0" destOrd="0" presId="urn:microsoft.com/office/officeart/2005/8/layout/cycle4"/>
+    <dgm:cxn modelId="{B23E48E5-BA74-4749-BBDB-BFF152A0D36E}" srcId="{B4EEA83C-E3D9-43AE-8B96-2E6DA2252660}" destId="{0ABC264E-28A9-433C-8490-5B9620324266}" srcOrd="1" destOrd="0" parTransId="{60BE3531-D6B3-4BC4-9ED6-21A17EDF0BEA}" sibTransId="{D7D4042C-D67A-4C53-9BFD-30FDC10BF25D}"/>
+    <dgm:cxn modelId="{3DEEC2F9-0A80-4E34-B818-31DF4103A4EC}" type="presOf" srcId="{226F2DCB-6E6D-4053-93ED-38B12D0BA828}" destId="{7557F9EE-EE70-4880-AD03-70AD82025468}" srcOrd="0" destOrd="0" presId="urn:microsoft.com/office/officeart/2005/8/layout/cycle4"/>
     <dgm:cxn modelId="{E44A2818-EF39-428D-8AC1-976672E40317}" srcId="{30E707DD-1016-470D-9E7C-07351522D236}" destId="{5379E85D-59A4-401D-86AD-B469EDF7A404}" srcOrd="0" destOrd="0" parTransId="{37E3DFF4-D795-4794-BCF3-4A1C7314B8F1}" sibTransId="{60FCE508-037B-444E-B963-A30AEA98555E}"/>
-    <dgm:cxn modelId="{7FEF041B-3833-4D46-B59F-43092E2ECBB7}" type="presOf" srcId="{226F2DCB-6E6D-4053-93ED-38B12D0BA828}" destId="{46372A35-BE05-4115-A1B3-2A0200182443}" srcOrd="1" destOrd="0" presId="urn:microsoft.com/office/officeart/2005/8/layout/cycle4"/>
-    <dgm:cxn modelId="{CDCE9126-B3F3-4CA1-BD3C-42544DA271F2}" srcId="{6B8D70B9-DB75-4A7E-BD8A-D535D17F528D}" destId="{2C271E7D-19A5-4CC8-8B8A-D071815D6E34}" srcOrd="3" destOrd="0" parTransId="{0699F97D-FE96-48FA-B2CB-DC431CC74618}" sibTransId="{E316E831-2146-4C3E-8178-75B40BFD4C9C}"/>
-    <dgm:cxn modelId="{89239228-EEF8-4F3B-83DA-78308AB8F32B}" type="presOf" srcId="{5379E85D-59A4-401D-86AD-B469EDF7A404}" destId="{CFB8F227-C5D2-45D2-B92E-67894EFDD08E}" srcOrd="0" destOrd="0" presId="urn:microsoft.com/office/officeart/2005/8/layout/cycle4"/>
-    <dgm:cxn modelId="{C24CDC30-7F34-4EF1-B711-2819F93B7BD0}" type="presOf" srcId="{C9007169-B63A-4819-B230-C8CF816EF047}" destId="{B3F02593-0A22-4E64-A5DF-5EE51D1AA048}" srcOrd="0" destOrd="0" presId="urn:microsoft.com/office/officeart/2005/8/layout/cycle4"/>
-    <dgm:cxn modelId="{373B0136-7FB7-4F87-A2CE-3999ACB980FB}" srcId="{6B8D70B9-DB75-4A7E-BD8A-D535D17F528D}" destId="{30E707DD-1016-470D-9E7C-07351522D236}" srcOrd="2" destOrd="0" parTransId="{C5ECD63B-019C-4E71-9EAC-474AB99F914F}" sibTransId="{B41B0062-68F2-442C-9C53-245F0912328B}"/>
-    <dgm:cxn modelId="{C8ACDD3E-EB82-48CC-A429-FFF9B31215D6}" type="presOf" srcId="{8D2CDFF8-D309-45F9-8CE9-45BE5F45B2FB}" destId="{3632E3F6-A658-4EE7-9E5A-4A2FDF517056}" srcOrd="0" destOrd="0" presId="urn:microsoft.com/office/officeart/2005/8/layout/cycle4"/>
-    <dgm:cxn modelId="{D1B1F567-703E-4047-928F-BB80ECB62BC7}" type="presOf" srcId="{0ABC264E-28A9-433C-8490-5B9620324266}" destId="{46372A35-BE05-4115-A1B3-2A0200182443}" srcOrd="1" destOrd="1" presId="urn:microsoft.com/office/officeart/2005/8/layout/cycle4"/>
-    <dgm:cxn modelId="{8A38F353-4955-422A-9FC3-9F72DC6D8D86}" type="presOf" srcId="{30E707DD-1016-470D-9E7C-07351522D236}" destId="{165AF886-07B2-4AFD-832C-D7EC29F9C7D3}" srcOrd="0" destOrd="0" presId="urn:microsoft.com/office/officeart/2005/8/layout/cycle4"/>
+    <dgm:cxn modelId="{7144123D-9002-4EFC-8B4D-B5BCE9A93C75}" type="presOf" srcId="{0ABC264E-28A9-433C-8490-5B9620324266}" destId="{46372A35-BE05-4115-A1B3-2A0200182443}" srcOrd="1" destOrd="1" presId="urn:microsoft.com/office/officeart/2005/8/layout/cycle4"/>
     <dgm:cxn modelId="{03D7EE5A-631B-4BB2-AC80-73B74E992B47}" srcId="{8D2CDFF8-D309-45F9-8CE9-45BE5F45B2FB}" destId="{0AE8B8D8-D0A2-4295-99EA-E016C266CD37}" srcOrd="0" destOrd="0" parTransId="{32C83D43-AC9F-4EC6-917E-3F60165660CF}" sibTransId="{FD391320-E7AE-4E97-99BC-9137DDC3B5ED}"/>
-    <dgm:cxn modelId="{3139217F-DE52-4020-9D3B-B91E5B7A25A9}" type="presOf" srcId="{226F2DCB-6E6D-4053-93ED-38B12D0BA828}" destId="{7557F9EE-EE70-4880-AD03-70AD82025468}" srcOrd="0" destOrd="0" presId="urn:microsoft.com/office/officeart/2005/8/layout/cycle4"/>
-    <dgm:cxn modelId="{6D259989-7752-4D24-AE14-C9EA757CD7A1}" srcId="{6B8D70B9-DB75-4A7E-BD8A-D535D17F528D}" destId="{B4EEA83C-E3D9-43AE-8B96-2E6DA2252660}" srcOrd="0" destOrd="0" parTransId="{EB4D1A87-4C81-4CB4-9B21-799ED192C08C}" sibTransId="{A91B32C3-07FE-4FB5-8965-8C3C2EF31DAA}"/>
-    <dgm:cxn modelId="{5466A291-8BFC-48D8-80DD-D6F2F161D6D9}" srcId="{B4EEA83C-E3D9-43AE-8B96-2E6DA2252660}" destId="{226F2DCB-6E6D-4053-93ED-38B12D0BA828}" srcOrd="0" destOrd="0" parTransId="{F5C0B4B7-3664-44DB-8A9E-F114CCE69D35}" sibTransId="{BC9FAD77-DA6D-4E3C-8BA3-54E1654775E4}"/>
-    <dgm:cxn modelId="{609EEB98-0DF9-448B-BF78-AC97CE0960D1}" type="presOf" srcId="{C9007169-B63A-4819-B230-C8CF816EF047}" destId="{F7700FCA-EFF9-4C84-977A-3395E64B9C42}" srcOrd="1" destOrd="0" presId="urn:microsoft.com/office/officeart/2005/8/layout/cycle4"/>
-    <dgm:cxn modelId="{9B418299-25F7-4FAD-A1B6-BDAB1F8DE63F}" type="presOf" srcId="{5379E85D-59A4-401D-86AD-B469EDF7A404}" destId="{C0FF55A2-18D3-40FF-A650-BF16932685F7}" srcOrd="1" destOrd="0" presId="urn:microsoft.com/office/officeart/2005/8/layout/cycle4"/>
-    <dgm:cxn modelId="{D0FE07B0-93C6-4795-AB19-94816424DCB7}" srcId="{6B8D70B9-DB75-4A7E-BD8A-D535D17F528D}" destId="{8D2CDFF8-D309-45F9-8CE9-45BE5F45B2FB}" srcOrd="1" destOrd="0" parTransId="{EFE17B2F-6402-4EA7-9E7E-807546B64B2B}" sibTransId="{444565F3-F2D7-45E4-9822-D528A007D96B}"/>
-    <dgm:cxn modelId="{9872E4B3-15B1-4ED5-BE3D-39D6E4D0304F}" type="presOf" srcId="{6B8D70B9-DB75-4A7E-BD8A-D535D17F528D}" destId="{E6DBA6AF-B106-46A8-AA9D-F1853C3972A7}" srcOrd="0" destOrd="0" presId="urn:microsoft.com/office/officeart/2005/8/layout/cycle4"/>
-    <dgm:cxn modelId="{5BC927B7-0410-4E94-8F2C-70B4F25FB7ED}" srcId="{2C271E7D-19A5-4CC8-8B8A-D071815D6E34}" destId="{C9007169-B63A-4819-B230-C8CF816EF047}" srcOrd="0" destOrd="0" parTransId="{424EAC25-B23A-4B8E-B458-4E6C1BBA206A}" sibTransId="{7197BCF0-886B-4E6E-8765-D3AA84E3CF8E}"/>
-    <dgm:cxn modelId="{D15018BF-3F33-4A60-A68D-10FA7F00DDDB}" type="presOf" srcId="{B4EEA83C-E3D9-43AE-8B96-2E6DA2252660}" destId="{66C3AFF3-C75F-4951-82F9-6DF32F815F13}" srcOrd="0" destOrd="0" presId="urn:microsoft.com/office/officeart/2005/8/layout/cycle4"/>
-    <dgm:cxn modelId="{1ECEC3D1-B7CE-41E0-9078-8A1E03D894E2}" type="presOf" srcId="{0AE8B8D8-D0A2-4295-99EA-E016C266CD37}" destId="{BB426AD7-7EF3-49C6-8848-80C536E6F060}" srcOrd="1" destOrd="0" presId="urn:microsoft.com/office/officeart/2005/8/layout/cycle4"/>
-    <dgm:cxn modelId="{8726C7E0-210A-472F-8D02-92148D1A46B6}" type="presOf" srcId="{0AE8B8D8-D0A2-4295-99EA-E016C266CD37}" destId="{1ED36E6F-36E4-4CC9-9B72-EC23B388D65C}" srcOrd="0" destOrd="0" presId="urn:microsoft.com/office/officeart/2005/8/layout/cycle4"/>
-    <dgm:cxn modelId="{B23E48E5-BA74-4749-BBDB-BFF152A0D36E}" srcId="{B4EEA83C-E3D9-43AE-8B96-2E6DA2252660}" destId="{0ABC264E-28A9-433C-8490-5B9620324266}" srcOrd="1" destOrd="0" parTransId="{60BE3531-D6B3-4BC4-9ED6-21A17EDF0BEA}" sibTransId="{D7D4042C-D67A-4C53-9BFD-30FDC10BF25D}"/>
-    <dgm:cxn modelId="{0CD8D2EE-4EB7-4C64-A665-24C09EF45EAA}" type="presOf" srcId="{0ABC264E-28A9-433C-8490-5B9620324266}" destId="{7557F9EE-EE70-4880-AD03-70AD82025468}" srcOrd="0" destOrd="1" presId="urn:microsoft.com/office/officeart/2005/8/layout/cycle4"/>
-    <dgm:cxn modelId="{60087EFB-291F-4774-AEFB-4A2232DDCCD9}" type="presOf" srcId="{2C271E7D-19A5-4CC8-8B8A-D071815D6E34}" destId="{2A2B4689-08C2-4CF6-9A9F-C9538A9206EE}" srcOrd="0" destOrd="0" presId="urn:microsoft.com/office/officeart/2005/8/layout/cycle4"/>
-    <dgm:cxn modelId="{90C44DBE-328E-47A1-98A1-0740C107876B}" type="presParOf" srcId="{E6DBA6AF-B106-46A8-AA9D-F1853C3972A7}" destId="{287453CC-39B9-45F2-87F8-A28E54FCC38B}" srcOrd="0" destOrd="0" presId="urn:microsoft.com/office/officeart/2005/8/layout/cycle4"/>
-    <dgm:cxn modelId="{7DB223E6-D120-4BAD-8A19-3DDBEA2FA78D}" type="presParOf" srcId="{287453CC-39B9-45F2-87F8-A28E54FCC38B}" destId="{C28947B7-8264-4DE5-ACB6-30FB6D365ACF}" srcOrd="0" destOrd="0" presId="urn:microsoft.com/office/officeart/2005/8/layout/cycle4"/>
-    <dgm:cxn modelId="{56109ECC-9C1B-4F0A-A1EF-42232A6E66EC}" type="presParOf" srcId="{C28947B7-8264-4DE5-ACB6-30FB6D365ACF}" destId="{7557F9EE-EE70-4880-AD03-70AD82025468}" srcOrd="0" destOrd="0" presId="urn:microsoft.com/office/officeart/2005/8/layout/cycle4"/>
-    <dgm:cxn modelId="{9A3CE84C-E113-4C8E-90A5-A5AEDD0B26B3}" type="presParOf" srcId="{C28947B7-8264-4DE5-ACB6-30FB6D365ACF}" destId="{46372A35-BE05-4115-A1B3-2A0200182443}" srcOrd="1" destOrd="0" presId="urn:microsoft.com/office/officeart/2005/8/layout/cycle4"/>
-    <dgm:cxn modelId="{2CBA611B-340B-44D9-846B-37F76DC698C5}" type="presParOf" srcId="{287453CC-39B9-45F2-87F8-A28E54FCC38B}" destId="{F2DFE0D3-AB3A-40B2-8A92-DF845A1A1593}" srcOrd="1" destOrd="0" presId="urn:microsoft.com/office/officeart/2005/8/layout/cycle4"/>
-    <dgm:cxn modelId="{0F2FB5C5-32BD-445E-BC8E-2B298D7D43FB}" type="presParOf" srcId="{F2DFE0D3-AB3A-40B2-8A92-DF845A1A1593}" destId="{1ED36E6F-36E4-4CC9-9B72-EC23B388D65C}" srcOrd="0" destOrd="0" presId="urn:microsoft.com/office/officeart/2005/8/layout/cycle4"/>
-    <dgm:cxn modelId="{FDCD5C5F-0C85-43D9-8A3B-3D4751372076}" type="presParOf" srcId="{F2DFE0D3-AB3A-40B2-8A92-DF845A1A1593}" destId="{BB426AD7-7EF3-49C6-8848-80C536E6F060}" srcOrd="1" destOrd="0" presId="urn:microsoft.com/office/officeart/2005/8/layout/cycle4"/>
-    <dgm:cxn modelId="{AD91C084-3809-4FF8-9582-1B8172AA0E0E}" type="presParOf" srcId="{287453CC-39B9-45F2-87F8-A28E54FCC38B}" destId="{1960FA37-78C1-46A6-A180-494FDCDF6D47}" srcOrd="2" destOrd="0" presId="urn:microsoft.com/office/officeart/2005/8/layout/cycle4"/>
-    <dgm:cxn modelId="{F2089D42-2FA3-4603-AF78-08F5ECA56AD7}" type="presParOf" srcId="{1960FA37-78C1-46A6-A180-494FDCDF6D47}" destId="{CFB8F227-C5D2-45D2-B92E-67894EFDD08E}" srcOrd="0" destOrd="0" presId="urn:microsoft.com/office/officeart/2005/8/layout/cycle4"/>
-    <dgm:cxn modelId="{539411C5-D798-42A4-A7B7-C80C7B032EE8}" type="presParOf" srcId="{1960FA37-78C1-46A6-A180-494FDCDF6D47}" destId="{C0FF55A2-18D3-40FF-A650-BF16932685F7}" srcOrd="1" destOrd="0" presId="urn:microsoft.com/office/officeart/2005/8/layout/cycle4"/>
-    <dgm:cxn modelId="{97CE7340-B6B5-4579-B2C5-B8A1DD183A9D}" type="presParOf" srcId="{287453CC-39B9-45F2-87F8-A28E54FCC38B}" destId="{B9773C3F-12DB-4857-8983-ECD104D9441F}" srcOrd="3" destOrd="0" presId="urn:microsoft.com/office/officeart/2005/8/layout/cycle4"/>
-    <dgm:cxn modelId="{CFAFABD7-2575-4AC7-A343-463C51DBD93D}" type="presParOf" srcId="{B9773C3F-12DB-4857-8983-ECD104D9441F}" destId="{B3F02593-0A22-4E64-A5DF-5EE51D1AA048}" srcOrd="0" destOrd="0" presId="urn:microsoft.com/office/officeart/2005/8/layout/cycle4"/>
-    <dgm:cxn modelId="{62F8592E-C3A0-4B74-B25D-92C3C8508655}" type="presParOf" srcId="{B9773C3F-12DB-4857-8983-ECD104D9441F}" destId="{F7700FCA-EFF9-4C84-977A-3395E64B9C42}" srcOrd="1" destOrd="0" presId="urn:microsoft.com/office/officeart/2005/8/layout/cycle4"/>
-    <dgm:cxn modelId="{184A0115-417A-45ED-89AB-E07DFC2E030D}" type="presParOf" srcId="{287453CC-39B9-45F2-87F8-A28E54FCC38B}" destId="{1FE9A62C-4531-4558-A34C-3DCE19CB0926}" srcOrd="4" destOrd="0" presId="urn:microsoft.com/office/officeart/2005/8/layout/cycle4"/>
-    <dgm:cxn modelId="{9F169039-3B53-4961-9D84-A02DA04B77A5}" type="presParOf" srcId="{E6DBA6AF-B106-46A8-AA9D-F1853C3972A7}" destId="{86E9F2E7-383D-46B2-808D-FB50314CF4A7}" srcOrd="1" destOrd="0" presId="urn:microsoft.com/office/officeart/2005/8/layout/cycle4"/>
-    <dgm:cxn modelId="{9183C9D3-72C6-4917-BCF3-009E01CED4CD}" type="presParOf" srcId="{86E9F2E7-383D-46B2-808D-FB50314CF4A7}" destId="{66C3AFF3-C75F-4951-82F9-6DF32F815F13}" srcOrd="0" destOrd="0" presId="urn:microsoft.com/office/officeart/2005/8/layout/cycle4"/>
-    <dgm:cxn modelId="{16C8457B-629D-4919-82C2-B3B814905280}" type="presParOf" srcId="{86E9F2E7-383D-46B2-808D-FB50314CF4A7}" destId="{3632E3F6-A658-4EE7-9E5A-4A2FDF517056}" srcOrd="1" destOrd="0" presId="urn:microsoft.com/office/officeart/2005/8/layout/cycle4"/>
-    <dgm:cxn modelId="{15A813AB-3EA5-480D-9D15-649204B208D8}" type="presParOf" srcId="{86E9F2E7-383D-46B2-808D-FB50314CF4A7}" destId="{165AF886-07B2-4AFD-832C-D7EC29F9C7D3}" srcOrd="2" destOrd="0" presId="urn:microsoft.com/office/officeart/2005/8/layout/cycle4"/>
-    <dgm:cxn modelId="{2010F9DF-5E4E-4E8D-9900-F3DF1AF3069B}" type="presParOf" srcId="{86E9F2E7-383D-46B2-808D-FB50314CF4A7}" destId="{2A2B4689-08C2-4CF6-9A9F-C9538A9206EE}" srcOrd="3" destOrd="0" presId="urn:microsoft.com/office/officeart/2005/8/layout/cycle4"/>
-    <dgm:cxn modelId="{9644E626-1AE6-4BA2-8E2D-E15214F2688C}" type="presParOf" srcId="{86E9F2E7-383D-46B2-808D-FB50314CF4A7}" destId="{6D0870A2-8206-4107-B47C-94F970A81D16}" srcOrd="4" destOrd="0" presId="urn:microsoft.com/office/officeart/2005/8/layout/cycle4"/>
-    <dgm:cxn modelId="{D8319576-143E-4BAD-BC37-16199FA1B0CF}" type="presParOf" srcId="{E6DBA6AF-B106-46A8-AA9D-F1853C3972A7}" destId="{FF3429B3-77CB-4287-9D29-3575B79232D4}" srcOrd="2" destOrd="0" presId="urn:microsoft.com/office/officeart/2005/8/layout/cycle4"/>
-    <dgm:cxn modelId="{7AAA9F52-174F-4FEE-B841-5BF40B1C5AD4}" type="presParOf" srcId="{E6DBA6AF-B106-46A8-AA9D-F1853C3972A7}" destId="{A770B044-4DDB-4417-9100-A48B2A2F6132}" srcOrd="3" destOrd="0" presId="urn:microsoft.com/office/officeart/2005/8/layout/cycle4"/>
+    <dgm:cxn modelId="{CA9D866B-8C42-4D2A-8523-CAAE41D2D609}" type="presParOf" srcId="{E6DBA6AF-B106-46A8-AA9D-F1853C3972A7}" destId="{287453CC-39B9-45F2-87F8-A28E54FCC38B}" srcOrd="0" destOrd="0" presId="urn:microsoft.com/office/officeart/2005/8/layout/cycle4"/>
+    <dgm:cxn modelId="{F20BB2AD-B9E0-4956-90E7-837EB5C4910B}" type="presParOf" srcId="{287453CC-39B9-45F2-87F8-A28E54FCC38B}" destId="{C28947B7-8264-4DE5-ACB6-30FB6D365ACF}" srcOrd="0" destOrd="0" presId="urn:microsoft.com/office/officeart/2005/8/layout/cycle4"/>
+    <dgm:cxn modelId="{00DEDF06-8567-498C-98F9-C7B3AA38CDEC}" type="presParOf" srcId="{C28947B7-8264-4DE5-ACB6-30FB6D365ACF}" destId="{7557F9EE-EE70-4880-AD03-70AD82025468}" srcOrd="0" destOrd="0" presId="urn:microsoft.com/office/officeart/2005/8/layout/cycle4"/>
+    <dgm:cxn modelId="{98AC909C-B30C-46A9-901C-4DC704820587}" type="presParOf" srcId="{C28947B7-8264-4DE5-ACB6-30FB6D365ACF}" destId="{46372A35-BE05-4115-A1B3-2A0200182443}" srcOrd="1" destOrd="0" presId="urn:microsoft.com/office/officeart/2005/8/layout/cycle4"/>
+    <dgm:cxn modelId="{6359FCE0-A2BD-4E8C-94F9-671167D2B8FA}" type="presParOf" srcId="{287453CC-39B9-45F2-87F8-A28E54FCC38B}" destId="{F2DFE0D3-AB3A-40B2-8A92-DF845A1A1593}" srcOrd="1" destOrd="0" presId="urn:microsoft.com/office/officeart/2005/8/layout/cycle4"/>
+    <dgm:cxn modelId="{B91249FF-379B-432E-B749-996D38BF3144}" type="presParOf" srcId="{F2DFE0D3-AB3A-40B2-8A92-DF845A1A1593}" destId="{1ED36E6F-36E4-4CC9-9B72-EC23B388D65C}" srcOrd="0" destOrd="0" presId="urn:microsoft.com/office/officeart/2005/8/layout/cycle4"/>
+    <dgm:cxn modelId="{803AE353-E04B-4B23-883C-6C0513017F59}" type="presParOf" srcId="{F2DFE0D3-AB3A-40B2-8A92-DF845A1A1593}" destId="{BB426AD7-7EF3-49C6-8848-80C536E6F060}" srcOrd="1" destOrd="0" presId="urn:microsoft.com/office/officeart/2005/8/layout/cycle4"/>
+    <dgm:cxn modelId="{CDD841E3-F859-4361-A20D-CD3A9702E887}" type="presParOf" srcId="{287453CC-39B9-45F2-87F8-A28E54FCC38B}" destId="{1960FA37-78C1-46A6-A180-494FDCDF6D47}" srcOrd="2" destOrd="0" presId="urn:microsoft.com/office/officeart/2005/8/layout/cycle4"/>
+    <dgm:cxn modelId="{69E5CC24-A5B3-4E4D-AD78-E70A34D0743A}" type="presParOf" srcId="{1960FA37-78C1-46A6-A180-494FDCDF6D47}" destId="{CFB8F227-C5D2-45D2-B92E-67894EFDD08E}" srcOrd="0" destOrd="0" presId="urn:microsoft.com/office/officeart/2005/8/layout/cycle4"/>
+    <dgm:cxn modelId="{53BE5A7D-96C6-4485-98B0-100FC5CD85CB}" type="presParOf" srcId="{1960FA37-78C1-46A6-A180-494FDCDF6D47}" destId="{C0FF55A2-18D3-40FF-A650-BF16932685F7}" srcOrd="1" destOrd="0" presId="urn:microsoft.com/office/officeart/2005/8/layout/cycle4"/>
+    <dgm:cxn modelId="{F9018086-49A5-431D-A4D7-BE2ECCC9CA1E}" type="presParOf" srcId="{287453CC-39B9-45F2-87F8-A28E54FCC38B}" destId="{B9773C3F-12DB-4857-8983-ECD104D9441F}" srcOrd="3" destOrd="0" presId="urn:microsoft.com/office/officeart/2005/8/layout/cycle4"/>
+    <dgm:cxn modelId="{F0EE7E6A-170A-4B19-BE7B-BD3734DDFCE5}" type="presParOf" srcId="{B9773C3F-12DB-4857-8983-ECD104D9441F}" destId="{B3F02593-0A22-4E64-A5DF-5EE51D1AA048}" srcOrd="0" destOrd="0" presId="urn:microsoft.com/office/officeart/2005/8/layout/cycle4"/>
+    <dgm:cxn modelId="{3321E25A-3966-4D43-9155-DBDF576D2BE2}" type="presParOf" srcId="{B9773C3F-12DB-4857-8983-ECD104D9441F}" destId="{F7700FCA-EFF9-4C84-977A-3395E64B9C42}" srcOrd="1" destOrd="0" presId="urn:microsoft.com/office/officeart/2005/8/layout/cycle4"/>
+    <dgm:cxn modelId="{CD600D8B-EE1E-4D42-BCDE-3386A2421C72}" type="presParOf" srcId="{287453CC-39B9-45F2-87F8-A28E54FCC38B}" destId="{1FE9A62C-4531-4558-A34C-3DCE19CB0926}" srcOrd="4" destOrd="0" presId="urn:microsoft.com/office/officeart/2005/8/layout/cycle4"/>
+    <dgm:cxn modelId="{1D61BC40-CC4E-4E9C-AC7C-8241D122F03F}" type="presParOf" srcId="{E6DBA6AF-B106-46A8-AA9D-F1853C3972A7}" destId="{86E9F2E7-383D-46B2-808D-FB50314CF4A7}" srcOrd="1" destOrd="0" presId="urn:microsoft.com/office/officeart/2005/8/layout/cycle4"/>
+    <dgm:cxn modelId="{409510B4-B858-44A0-BB3E-357C87DF8A48}" type="presParOf" srcId="{86E9F2E7-383D-46B2-808D-FB50314CF4A7}" destId="{66C3AFF3-C75F-4951-82F9-6DF32F815F13}" srcOrd="0" destOrd="0" presId="urn:microsoft.com/office/officeart/2005/8/layout/cycle4"/>
+    <dgm:cxn modelId="{0EECFB98-B850-4FA9-96D6-95CF7BC7AE0D}" type="presParOf" srcId="{86E9F2E7-383D-46B2-808D-FB50314CF4A7}" destId="{3632E3F6-A658-4EE7-9E5A-4A2FDF517056}" srcOrd="1" destOrd="0" presId="urn:microsoft.com/office/officeart/2005/8/layout/cycle4"/>
+    <dgm:cxn modelId="{94344C4E-EDE8-40B3-A0D1-998730FADF33}" type="presParOf" srcId="{86E9F2E7-383D-46B2-808D-FB50314CF4A7}" destId="{165AF886-07B2-4AFD-832C-D7EC29F9C7D3}" srcOrd="2" destOrd="0" presId="urn:microsoft.com/office/officeart/2005/8/layout/cycle4"/>
+    <dgm:cxn modelId="{9BC77771-A66F-403D-AF31-244C36CCA535}" type="presParOf" srcId="{86E9F2E7-383D-46B2-808D-FB50314CF4A7}" destId="{2A2B4689-08C2-4CF6-9A9F-C9538A9206EE}" srcOrd="3" destOrd="0" presId="urn:microsoft.com/office/officeart/2005/8/layout/cycle4"/>
+    <dgm:cxn modelId="{F694D122-01D5-4BB1-BA8C-2C0111A66395}" type="presParOf" srcId="{86E9F2E7-383D-46B2-808D-FB50314CF4A7}" destId="{6D0870A2-8206-4107-B47C-94F970A81D16}" srcOrd="4" destOrd="0" presId="urn:microsoft.com/office/officeart/2005/8/layout/cycle4"/>
+    <dgm:cxn modelId="{F8AEFDFF-45B5-4BEA-8B3E-0F8ADBF31B53}" type="presParOf" srcId="{E6DBA6AF-B106-46A8-AA9D-F1853C3972A7}" destId="{FF3429B3-77CB-4287-9D29-3575B79232D4}" srcOrd="2" destOrd="0" presId="urn:microsoft.com/office/officeart/2005/8/layout/cycle4"/>
+    <dgm:cxn modelId="{F7242C45-243A-46C1-B251-8457982EECEA}" type="presParOf" srcId="{E6DBA6AF-B106-46A8-AA9D-F1853C3972A7}" destId="{A770B044-4DDB-4417-9100-A48B2A2F6132}" srcOrd="3" destOrd="0" presId="urn:microsoft.com/office/officeart/2005/8/layout/cycle4"/>
   </dgm:cxnLst>
   <dgm:bg/>
   <dgm:whole/>
@@ -13865,7 +14605,7 @@
             <a:spcAft>
               <a:spcPct val="15000"/>
             </a:spcAft>
-            <a:buChar char="•"/>
+            <a:buChar char="••"/>
           </a:pPr>
           <a:r>
             <a:rPr lang="en-US" sz="900" b="0" i="0" kern="1200">
@@ -13974,7 +14714,7 @@
             <a:spcAft>
               <a:spcPct val="15000"/>
             </a:spcAft>
-            <a:buChar char="•"/>
+            <a:buChar char="••"/>
           </a:pPr>
           <a:r>
             <a:rPr lang="zh-TW" altLang="en-US" sz="900" kern="1200">
@@ -14055,7 +14795,7 @@
             <a:spcAft>
               <a:spcPct val="15000"/>
             </a:spcAft>
-            <a:buChar char="•"/>
+            <a:buChar char="••"/>
           </a:pPr>
           <a:r>
             <a:rPr lang="zh-TW" altLang="en-US" sz="900" kern="1200">
@@ -14150,7 +14890,7 @@
             <a:spcAft>
               <a:spcPct val="15000"/>
             </a:spcAft>
-            <a:buChar char="•"/>
+            <a:buChar char="••"/>
           </a:pPr>
           <a:r>
             <a:rPr lang="zh-TW" altLang="en-US" sz="900" kern="1200">
@@ -14171,7 +14911,7 @@
             <a:spcAft>
               <a:spcPct val="15000"/>
             </a:spcAft>
-            <a:buChar char="•"/>
+            <a:buChar char="••"/>
           </a:pPr>
           <a:r>
             <a:rPr lang="zh-TW" altLang="en-US" sz="900" kern="1200">
@@ -14241,7 +14981,7 @@
         </a:bodyPr>
         <a:lstStyle/>
         <a:p>
-          <a:pPr marL="0" lvl="0" indent="0" algn="ctr" defTabSz="1111250">
+          <a:pPr lvl="0" algn="ctr" defTabSz="1111250">
             <a:lnSpc>
               <a:spcPct val="90000"/>
             </a:lnSpc>
@@ -14251,7 +14991,6 @@
             <a:spcAft>
               <a:spcPct val="35000"/>
             </a:spcAft>
-            <a:buNone/>
           </a:pPr>
           <a:r>
             <a:rPr lang="zh-TW" altLang="en-US" sz="2500" kern="1200">
@@ -14321,7 +15060,7 @@
         </a:bodyPr>
         <a:lstStyle/>
         <a:p>
-          <a:pPr marL="0" lvl="0" indent="0" algn="ctr" defTabSz="1111250">
+          <a:pPr lvl="0" algn="ctr" defTabSz="1111250">
             <a:lnSpc>
               <a:spcPct val="90000"/>
             </a:lnSpc>
@@ -14331,7 +15070,6 @@
             <a:spcAft>
               <a:spcPct val="35000"/>
             </a:spcAft>
-            <a:buNone/>
           </a:pPr>
           <a:r>
             <a:rPr lang="zh-TW" altLang="en-US" sz="2500" kern="1200">
@@ -14401,7 +15139,7 @@
         </a:bodyPr>
         <a:lstStyle/>
         <a:p>
-          <a:pPr marL="0" lvl="0" indent="0" algn="ctr" defTabSz="1111250">
+          <a:pPr lvl="0" algn="ctr" defTabSz="1111250">
             <a:lnSpc>
               <a:spcPct val="90000"/>
             </a:lnSpc>
@@ -14411,7 +15149,6 @@
             <a:spcAft>
               <a:spcPct val="35000"/>
             </a:spcAft>
-            <a:buNone/>
           </a:pPr>
           <a:r>
             <a:rPr lang="zh-TW" altLang="en-US" sz="2500" kern="1200">
@@ -14481,7 +15218,7 @@
         </a:bodyPr>
         <a:lstStyle/>
         <a:p>
-          <a:pPr marL="0" lvl="0" indent="0" algn="ctr" defTabSz="1111250">
+          <a:pPr lvl="0" algn="ctr" defTabSz="1111250">
             <a:lnSpc>
               <a:spcPct val="90000"/>
             </a:lnSpc>
@@ -14491,7 +15228,6 @@
             <a:spcAft>
               <a:spcPct val="35000"/>
             </a:spcAft>
-            <a:buNone/>
           </a:pPr>
           <a:r>
             <a:rPr lang="zh-TW" altLang="en-US" sz="2500" kern="1200">
@@ -16628,7 +17364,7 @@
 </file>
 
 <file path=customXml/itemProps1.xml><?xml version="1.0" encoding="utf-8"?>
-<ds:datastoreItem xmlns:ds="http://schemas.openxmlformats.org/officeDocument/2006/customXml" ds:itemID="{6973428A-0935-42AD-90EC-E56BD6B38678}">
+<ds:datastoreItem xmlns:ds="http://schemas.openxmlformats.org/officeDocument/2006/customXml" ds:itemID="{3D3D9DF5-4998-45DD-9570-9BC16B9CE9AC}">
   <ds:schemaRefs>
     <ds:schemaRef ds:uri="http://schemas.openxmlformats.org/officeDocument/2006/bibliography"/>
   </ds:schemaRefs>

--- a/專題文件.docx
+++ b/專題文件.docx
@@ -27,7 +27,33 @@
             </w14:srgbClr>
           </w14:shadow>
         </w:rPr>
-        <w:t>國立臺北商業大學</w:t>
+        <w:t>國立</w:t>
+      </w:r>
+      <w:proofErr w:type="gramStart"/>
+      <w:r>
+        <w:rPr>
+          <w:rFonts w:ascii="標楷體" w:eastAsia="標楷體" w:hAnsi="標楷體" w:hint="eastAsia"/>
+          <w:sz w:val="72"/>
+          <w14:shadow w14:blurRad="50800" w14:dist="38100" w14:dir="2700000" w14:sx="100000" w14:sy="100000" w14:kx="0" w14:ky="0" w14:algn="tl">
+            <w14:srgbClr w14:val="000000">
+              <w14:alpha w14:val="60000"/>
+            </w14:srgbClr>
+          </w14:shadow>
+        </w:rPr>
+        <w:t>臺</w:t>
+      </w:r>
+      <w:proofErr w:type="gramEnd"/>
+      <w:r>
+        <w:rPr>
+          <w:rFonts w:ascii="標楷體" w:eastAsia="標楷體" w:hAnsi="標楷體" w:hint="eastAsia"/>
+          <w:sz w:val="72"/>
+          <w14:shadow w14:blurRad="50800" w14:dist="38100" w14:dir="2700000" w14:sx="100000" w14:sy="100000" w14:kx="0" w14:ky="0" w14:algn="tl">
+            <w14:srgbClr w14:val="000000">
+              <w14:alpha w14:val="60000"/>
+            </w14:srgbClr>
+          </w14:shadow>
+        </w:rPr>
+        <w:t>北商業大學</w:t>
       </w:r>
     </w:p>
     <w:p>
@@ -82,6 +108,7 @@
         </w:rPr>
         <w:t>109</w:t>
       </w:r>
+      <w:proofErr w:type="gramStart"/>
       <w:r>
         <w:rPr>
           <w:rFonts w:ascii="標楷體" w:eastAsia="標楷體" w:hAnsi="標楷體" w:cs="Arial"/>
@@ -94,6 +121,7 @@
         </w:rPr>
         <w:t>’</w:t>
       </w:r>
+      <w:proofErr w:type="gramEnd"/>
       <w:r>
         <w:rPr>
           <w:rFonts w:ascii="標楷體" w:eastAsia="標楷體" w:hAnsi="標楷體" w:hint="eastAsia"/>
@@ -361,8 +389,19 @@
           <w:bCs/>
           <w:sz w:val="40"/>
         </w:rPr>
-        <w:t>組    員：10646014 鄭可唯</w:t>
-      </w:r>
+        <w:t xml:space="preserve">組    員：10646014 </w:t>
+      </w:r>
+      <w:proofErr w:type="gramStart"/>
+      <w:r>
+        <w:rPr>
+          <w:rFonts w:ascii="標楷體" w:eastAsia="標楷體" w:hAnsi="標楷體" w:hint="eastAsia"/>
+          <w:b/>
+          <w:bCs/>
+          <w:sz w:val="40"/>
+        </w:rPr>
+        <w:t>鄭可唯</w:t>
+      </w:r>
+      <w:proofErr w:type="gramEnd"/>
       <w:r>
         <w:rPr>
           <w:rFonts w:ascii="標楷體" w:eastAsia="標楷體" w:hAnsi="標楷體" w:hint="eastAsia"/>
@@ -394,7 +433,47 @@
           <w:bCs/>
           <w:sz w:val="40"/>
         </w:rPr>
-        <w:t>10646025 陳宜稜  10646030 周瑀思</w:t>
+        <w:t>10646025 陳宜</w:t>
+      </w:r>
+      <w:proofErr w:type="gramStart"/>
+      <w:r>
+        <w:rPr>
+          <w:rFonts w:ascii="標楷體" w:eastAsia="標楷體" w:hAnsi="標楷體" w:hint="eastAsia"/>
+          <w:b/>
+          <w:bCs/>
+          <w:sz w:val="40"/>
+        </w:rPr>
+        <w:t>稜</w:t>
+      </w:r>
+      <w:proofErr w:type="gramEnd"/>
+      <w:r>
+        <w:rPr>
+          <w:rFonts w:ascii="標楷體" w:eastAsia="標楷體" w:hAnsi="標楷體" w:hint="eastAsia"/>
+          <w:b/>
+          <w:bCs/>
+          <w:sz w:val="40"/>
+        </w:rPr>
+        <w:t xml:space="preserve">  10646030 周</w:t>
+      </w:r>
+      <w:proofErr w:type="gramStart"/>
+      <w:r>
+        <w:rPr>
+          <w:rFonts w:ascii="標楷體" w:eastAsia="標楷體" w:hAnsi="標楷體" w:hint="eastAsia"/>
+          <w:b/>
+          <w:bCs/>
+          <w:sz w:val="40"/>
+        </w:rPr>
+        <w:t>瑀</w:t>
+      </w:r>
+      <w:proofErr w:type="gramEnd"/>
+      <w:r>
+        <w:rPr>
+          <w:rFonts w:ascii="標楷體" w:eastAsia="標楷體" w:hAnsi="標楷體" w:hint="eastAsia"/>
+          <w:b/>
+          <w:bCs/>
+          <w:sz w:val="40"/>
+        </w:rPr>
+        <w:t>思</w:t>
       </w:r>
     </w:p>
     <w:p>
@@ -501,7 +580,6 @@
           <w:pPr>
             <w:pStyle w:val="11"/>
             <w:tabs>
-              <w:tab w:val="left" w:pos="1200"/>
               <w:tab w:val="right" w:leader="dot" w:pos="10194"/>
             </w:tabs>
             <w:rPr>
@@ -529,7 +607,7 @@
             </w:rPr>
             <w:fldChar w:fldCharType="separate"/>
           </w:r>
-          <w:hyperlink w:anchor="_Toc39286662" w:history="1">
+          <w:hyperlink w:anchor="_Toc39448580" w:history="1">
             <w:r>
               <w:rPr>
                 <w:rStyle w:val="a4"/>
@@ -541,9 +619,12 @@
             </w:r>
             <w:r>
               <w:rPr>
+                <w:rStyle w:val="a4"/>
+                <w:rFonts w:ascii="Times New Roman" w:eastAsia="標楷體" w:hAnsi="Times New Roman"/>
+                <w:b/>
                 <w:noProof/>
               </w:rPr>
-              <w:tab/>
+              <w:t xml:space="preserve"> </w:t>
             </w:r>
             <w:r>
               <w:rPr>
@@ -573,7 +654,7 @@
                 <w:noProof/>
                 <w:webHidden/>
               </w:rPr>
-              <w:instrText xml:space="preserve"> PAGEREF _Toc39286662 \h </w:instrText>
+              <w:instrText xml:space="preserve"> PAGEREF _Toc39448580 \h </w:instrText>
             </w:r>
             <w:r>
               <w:rPr>
@@ -594,344 +675,6 @@
                 <w:webHidden/>
               </w:rPr>
               <w:t>5</w:t>
-            </w:r>
-            <w:r>
-              <w:rPr>
-                <w:noProof/>
-                <w:webHidden/>
-              </w:rPr>
-              <w:fldChar w:fldCharType="end"/>
-            </w:r>
-          </w:hyperlink>
-        </w:p>
-        <w:p>
-          <w:pPr>
-            <w:pStyle w:val="2"/>
-            <w:tabs>
-              <w:tab w:val="left" w:pos="1200"/>
-              <w:tab w:val="right" w:leader="dot" w:pos="10194"/>
-            </w:tabs>
-            <w:rPr>
-              <w:noProof/>
-            </w:rPr>
-          </w:pPr>
-          <w:hyperlink w:anchor="_Toc39286663" w:history="1">
-            <w:r>
-              <w:rPr>
-                <w:rStyle w:val="a4"/>
-                <w:rFonts w:ascii="Times New Roman" w:eastAsia="標楷體" w:hAnsi="Times New Roman"/>
-                <w:noProof/>
-              </w:rPr>
-              <w:t>1-1</w:t>
-            </w:r>
-            <w:r>
-              <w:rPr>
-                <w:noProof/>
-              </w:rPr>
-              <w:tab/>
-            </w:r>
-            <w:r>
-              <w:rPr>
-                <w:rStyle w:val="a4"/>
-                <w:rFonts w:ascii="Times New Roman" w:eastAsia="標楷體" w:hAnsi="Times New Roman" w:hint="eastAsia"/>
-                <w:noProof/>
-              </w:rPr>
-              <w:t>簡介</w:t>
-            </w:r>
-            <w:r>
-              <w:rPr>
-                <w:noProof/>
-                <w:webHidden/>
-              </w:rPr>
-              <w:tab/>
-            </w:r>
-            <w:r>
-              <w:rPr>
-                <w:noProof/>
-                <w:webHidden/>
-              </w:rPr>
-              <w:fldChar w:fldCharType="begin"/>
-            </w:r>
-            <w:r>
-              <w:rPr>
-                <w:noProof/>
-                <w:webHidden/>
-              </w:rPr>
-              <w:instrText xml:space="preserve"> PAGEREF _Toc39286663 \h </w:instrText>
-            </w:r>
-            <w:r>
-              <w:rPr>
-                <w:noProof/>
-                <w:webHidden/>
-              </w:rPr>
-            </w:r>
-            <w:r>
-              <w:rPr>
-                <w:noProof/>
-                <w:webHidden/>
-              </w:rPr>
-              <w:fldChar w:fldCharType="separate"/>
-            </w:r>
-            <w:r>
-              <w:rPr>
-                <w:noProof/>
-                <w:webHidden/>
-              </w:rPr>
-              <w:t>5</w:t>
-            </w:r>
-            <w:r>
-              <w:rPr>
-                <w:noProof/>
-                <w:webHidden/>
-              </w:rPr>
-              <w:fldChar w:fldCharType="end"/>
-            </w:r>
-          </w:hyperlink>
-        </w:p>
-        <w:p>
-          <w:pPr>
-            <w:pStyle w:val="2"/>
-            <w:tabs>
-              <w:tab w:val="left" w:pos="1200"/>
-              <w:tab w:val="right" w:leader="dot" w:pos="10194"/>
-            </w:tabs>
-            <w:rPr>
-              <w:noProof/>
-            </w:rPr>
-          </w:pPr>
-          <w:hyperlink w:anchor="_Toc39286664" w:history="1">
-            <w:r>
-              <w:rPr>
-                <w:rStyle w:val="a4"/>
-                <w:rFonts w:ascii="Times New Roman" w:eastAsia="標楷體" w:hAnsi="Times New Roman"/>
-                <w:noProof/>
-              </w:rPr>
-              <w:t>1-2</w:t>
-            </w:r>
-            <w:r>
-              <w:rPr>
-                <w:noProof/>
-              </w:rPr>
-              <w:tab/>
-            </w:r>
-            <w:r>
-              <w:rPr>
-                <w:rStyle w:val="a4"/>
-                <w:rFonts w:ascii="Times New Roman" w:eastAsia="標楷體" w:hAnsi="Times New Roman" w:hint="eastAsia"/>
-                <w:noProof/>
-              </w:rPr>
-              <w:t>問題與機會</w:t>
-            </w:r>
-            <w:r>
-              <w:rPr>
-                <w:noProof/>
-                <w:webHidden/>
-              </w:rPr>
-              <w:tab/>
-            </w:r>
-            <w:r>
-              <w:rPr>
-                <w:noProof/>
-                <w:webHidden/>
-              </w:rPr>
-              <w:fldChar w:fldCharType="begin"/>
-            </w:r>
-            <w:r>
-              <w:rPr>
-                <w:noProof/>
-                <w:webHidden/>
-              </w:rPr>
-              <w:instrText xml:space="preserve"> PAGEREF _Toc39286664 \h </w:instrText>
-            </w:r>
-            <w:r>
-              <w:rPr>
-                <w:noProof/>
-                <w:webHidden/>
-              </w:rPr>
-            </w:r>
-            <w:r>
-              <w:rPr>
-                <w:noProof/>
-                <w:webHidden/>
-              </w:rPr>
-              <w:fldChar w:fldCharType="separate"/>
-            </w:r>
-            <w:r>
-              <w:rPr>
-                <w:noProof/>
-                <w:webHidden/>
-              </w:rPr>
-              <w:t>6</w:t>
-            </w:r>
-            <w:r>
-              <w:rPr>
-                <w:noProof/>
-                <w:webHidden/>
-              </w:rPr>
-              <w:fldChar w:fldCharType="end"/>
-            </w:r>
-          </w:hyperlink>
-        </w:p>
-        <w:p>
-          <w:pPr>
-            <w:pStyle w:val="2"/>
-            <w:tabs>
-              <w:tab w:val="left" w:pos="1200"/>
-              <w:tab w:val="right" w:leader="dot" w:pos="10194"/>
-            </w:tabs>
-            <w:rPr>
-              <w:noProof/>
-            </w:rPr>
-          </w:pPr>
-          <w:hyperlink w:anchor="_Toc39286665" w:history="1">
-            <w:r>
-              <w:rPr>
-                <w:rStyle w:val="a4"/>
-                <w:rFonts w:ascii="Times New Roman" w:eastAsia="標楷體" w:hAnsi="Times New Roman"/>
-                <w:noProof/>
-              </w:rPr>
-              <w:t>1-3</w:t>
-            </w:r>
-            <w:r>
-              <w:rPr>
-                <w:noProof/>
-              </w:rPr>
-              <w:tab/>
-            </w:r>
-            <w:r>
-              <w:rPr>
-                <w:rStyle w:val="a4"/>
-                <w:rFonts w:ascii="Times New Roman" w:eastAsia="標楷體" w:hAnsi="Times New Roman" w:hint="eastAsia"/>
-                <w:noProof/>
-              </w:rPr>
-              <w:t>相關系統探討</w:t>
-            </w:r>
-            <w:r>
-              <w:rPr>
-                <w:noProof/>
-                <w:webHidden/>
-              </w:rPr>
-              <w:tab/>
-            </w:r>
-            <w:r>
-              <w:rPr>
-                <w:noProof/>
-                <w:webHidden/>
-              </w:rPr>
-              <w:fldChar w:fldCharType="begin"/>
-            </w:r>
-            <w:r>
-              <w:rPr>
-                <w:noProof/>
-                <w:webHidden/>
-              </w:rPr>
-              <w:instrText xml:space="preserve"> PAGEREF _Toc39286665 \h </w:instrText>
-            </w:r>
-            <w:r>
-              <w:rPr>
-                <w:noProof/>
-                <w:webHidden/>
-              </w:rPr>
-            </w:r>
-            <w:r>
-              <w:rPr>
-                <w:noProof/>
-                <w:webHidden/>
-              </w:rPr>
-              <w:fldChar w:fldCharType="separate"/>
-            </w:r>
-            <w:r>
-              <w:rPr>
-                <w:noProof/>
-                <w:webHidden/>
-              </w:rPr>
-              <w:t>6</w:t>
-            </w:r>
-            <w:r>
-              <w:rPr>
-                <w:noProof/>
-                <w:webHidden/>
-              </w:rPr>
-              <w:fldChar w:fldCharType="end"/>
-            </w:r>
-          </w:hyperlink>
-        </w:p>
-        <w:p>
-          <w:pPr>
-            <w:pStyle w:val="11"/>
-            <w:tabs>
-              <w:tab w:val="left" w:pos="1200"/>
-              <w:tab w:val="right" w:leader="dot" w:pos="10194"/>
-            </w:tabs>
-            <w:rPr>
-              <w:noProof/>
-            </w:rPr>
-          </w:pPr>
-          <w:hyperlink w:anchor="_Toc39286666" w:history="1">
-            <w:r>
-              <w:rPr>
-                <w:rStyle w:val="a4"/>
-                <w:rFonts w:ascii="Times New Roman" w:eastAsia="標楷體" w:hAnsi="Times New Roman" w:hint="eastAsia"/>
-                <w:b/>
-                <w:noProof/>
-              </w:rPr>
-              <w:t>第二章</w:t>
-            </w:r>
-            <w:r>
-              <w:rPr>
-                <w:noProof/>
-              </w:rPr>
-              <w:tab/>
-            </w:r>
-            <w:r>
-              <w:rPr>
-                <w:rStyle w:val="a4"/>
-                <w:rFonts w:ascii="Times New Roman" w:eastAsia="標楷體" w:hAnsi="Times New Roman" w:hint="eastAsia"/>
-                <w:b/>
-                <w:noProof/>
-              </w:rPr>
-              <w:t>系統目標與預期成果</w:t>
-            </w:r>
-            <w:r>
-              <w:rPr>
-                <w:noProof/>
-                <w:webHidden/>
-              </w:rPr>
-              <w:tab/>
-            </w:r>
-            <w:r>
-              <w:rPr>
-                <w:noProof/>
-                <w:webHidden/>
-              </w:rPr>
-              <w:fldChar w:fldCharType="begin"/>
-            </w:r>
-            <w:r>
-              <w:rPr>
-                <w:noProof/>
-                <w:webHidden/>
-              </w:rPr>
-              <w:instrText xml:space="preserve"> PAGEREF _Toc39286666 \h </w:instrText>
-            </w:r>
-            <w:r>
-              <w:rPr>
-                <w:noProof/>
-                <w:webHidden/>
-              </w:rPr>
-            </w:r>
-            <w:r>
-              <w:rPr>
-                <w:noProof/>
-                <w:webHidden/>
-              </w:rPr>
-              <w:fldChar w:fldCharType="separate"/>
-            </w:r>
-            <w:r>
-              <w:rPr>
-                <w:noProof/>
-                <w:webHidden/>
-              </w:rPr>
-              <w:t>7</w:t>
             </w:r>
             <w:r>
               <w:rPr>
@@ -952,14 +695,14 @@
               <w:noProof/>
             </w:rPr>
           </w:pPr>
-          <w:hyperlink w:anchor="_Toc39286667" w:history="1">
+          <w:hyperlink w:anchor="_Toc39448581" w:history="1">
             <w:r>
               <w:rPr>
                 <w:rStyle w:val="a4"/>
                 <w:rFonts w:ascii="Times New Roman" w:eastAsia="標楷體" w:hAnsi="Times New Roman"/>
                 <w:noProof/>
               </w:rPr>
-              <w:t xml:space="preserve">2-1 </w:t>
+              <w:t>1-1</w:t>
             </w:r>
             <w:r>
               <w:rPr>
@@ -967,7 +710,7 @@
                 <w:rFonts w:ascii="Times New Roman" w:eastAsia="標楷體" w:hAnsi="Times New Roman" w:hint="eastAsia"/>
                 <w:noProof/>
               </w:rPr>
-              <w:t>系統目標</w:t>
+              <w:t>簡介</w:t>
             </w:r>
             <w:r>
               <w:rPr>
@@ -988,7 +731,7 @@
                 <w:noProof/>
                 <w:webHidden/>
               </w:rPr>
-              <w:instrText xml:space="preserve"> PAGEREF _Toc39286667 \h </w:instrText>
+              <w:instrText xml:space="preserve"> PAGEREF _Toc39448581 \h </w:instrText>
             </w:r>
             <w:r>
               <w:rPr>
@@ -1008,7 +751,7 @@
                 <w:noProof/>
                 <w:webHidden/>
               </w:rPr>
-              <w:t>7</w:t>
+              <w:t>5</w:t>
             </w:r>
             <w:r>
               <w:rPr>
@@ -1029,14 +772,14 @@
               <w:noProof/>
             </w:rPr>
           </w:pPr>
-          <w:hyperlink w:anchor="_Toc39286668" w:history="1">
+          <w:hyperlink w:anchor="_Toc39448582" w:history="1">
             <w:r>
               <w:rPr>
                 <w:rStyle w:val="a4"/>
                 <w:rFonts w:ascii="Times New Roman" w:eastAsia="標楷體" w:hAnsi="Times New Roman"/>
                 <w:noProof/>
               </w:rPr>
-              <w:t xml:space="preserve">2-2 </w:t>
+              <w:t>1-2</w:t>
             </w:r>
             <w:r>
               <w:rPr>
@@ -1044,7 +787,7 @@
                 <w:rFonts w:ascii="Times New Roman" w:eastAsia="標楷體" w:hAnsi="Times New Roman" w:hint="eastAsia"/>
                 <w:noProof/>
               </w:rPr>
-              <w:t>預期成果</w:t>
+              <w:t>問題與機會</w:t>
             </w:r>
             <w:r>
               <w:rPr>
@@ -1065,7 +808,7 @@
                 <w:noProof/>
                 <w:webHidden/>
               </w:rPr>
-              <w:instrText xml:space="preserve"> PAGEREF _Toc39286668 \h </w:instrText>
+              <w:instrText xml:space="preserve"> PAGEREF _Toc39448582 \h </w:instrText>
             </w:r>
             <w:r>
               <w:rPr>
@@ -1085,93 +828,7 @@
                 <w:noProof/>
                 <w:webHidden/>
               </w:rPr>
-              <w:t>7</w:t>
-            </w:r>
-            <w:r>
-              <w:rPr>
-                <w:noProof/>
-                <w:webHidden/>
-              </w:rPr>
-              <w:fldChar w:fldCharType="end"/>
-            </w:r>
-          </w:hyperlink>
-        </w:p>
-        <w:p>
-          <w:pPr>
-            <w:pStyle w:val="11"/>
-            <w:tabs>
-              <w:tab w:val="left" w:pos="1200"/>
-              <w:tab w:val="right" w:leader="dot" w:pos="10194"/>
-            </w:tabs>
-            <w:rPr>
-              <w:noProof/>
-            </w:rPr>
-          </w:pPr>
-          <w:hyperlink w:anchor="_Toc39286669" w:history="1">
-            <w:r>
-              <w:rPr>
-                <w:rStyle w:val="a4"/>
-                <w:rFonts w:ascii="Times New Roman" w:eastAsia="標楷體" w:hAnsi="Times New Roman" w:hint="eastAsia"/>
-                <w:b/>
-                <w:noProof/>
-              </w:rPr>
-              <w:t>第三章</w:t>
-            </w:r>
-            <w:r>
-              <w:rPr>
-                <w:noProof/>
-              </w:rPr>
-              <w:tab/>
-            </w:r>
-            <w:r>
-              <w:rPr>
-                <w:rStyle w:val="a4"/>
-                <w:rFonts w:ascii="Times New Roman" w:eastAsia="標楷體" w:hAnsi="Times New Roman" w:hint="eastAsia"/>
-                <w:b/>
-                <w:noProof/>
-              </w:rPr>
-              <w:t>系統規格</w:t>
-            </w:r>
-            <w:r>
-              <w:rPr>
-                <w:noProof/>
-                <w:webHidden/>
-              </w:rPr>
-              <w:tab/>
-            </w:r>
-            <w:r>
-              <w:rPr>
-                <w:noProof/>
-                <w:webHidden/>
-              </w:rPr>
-              <w:fldChar w:fldCharType="begin"/>
-            </w:r>
-            <w:r>
-              <w:rPr>
-                <w:noProof/>
-                <w:webHidden/>
-              </w:rPr>
-              <w:instrText xml:space="preserve"> PAGEREF _Toc39286669 \h </w:instrText>
-            </w:r>
-            <w:r>
-              <w:rPr>
-                <w:noProof/>
-                <w:webHidden/>
-              </w:rPr>
-            </w:r>
-            <w:r>
-              <w:rPr>
-                <w:noProof/>
-                <w:webHidden/>
-              </w:rPr>
-              <w:fldChar w:fldCharType="separate"/>
-            </w:r>
-            <w:r>
-              <w:rPr>
-                <w:noProof/>
-                <w:webHidden/>
-              </w:rPr>
-              <w:t>8</w:t>
+              <w:t>6</w:t>
             </w:r>
             <w:r>
               <w:rPr>
@@ -1192,14 +849,14 @@
               <w:noProof/>
             </w:rPr>
           </w:pPr>
-          <w:hyperlink w:anchor="_Toc39286670" w:history="1">
+          <w:hyperlink w:anchor="_Toc39448583" w:history="1">
             <w:r>
               <w:rPr>
                 <w:rStyle w:val="a4"/>
                 <w:rFonts w:ascii="Times New Roman" w:eastAsia="標楷體" w:hAnsi="Times New Roman"/>
                 <w:noProof/>
               </w:rPr>
-              <w:t xml:space="preserve">3-1 </w:t>
+              <w:t>1-3</w:t>
             </w:r>
             <w:r>
               <w:rPr>
@@ -1207,7 +864,7 @@
                 <w:rFonts w:ascii="Times New Roman" w:eastAsia="標楷體" w:hAnsi="Times New Roman" w:hint="eastAsia"/>
                 <w:noProof/>
               </w:rPr>
-              <w:t>系統架構</w:t>
+              <w:t>相關系統探討</w:t>
             </w:r>
             <w:r>
               <w:rPr>
@@ -1228,7 +885,7 @@
                 <w:noProof/>
                 <w:webHidden/>
               </w:rPr>
-              <w:instrText xml:space="preserve"> PAGEREF _Toc39286670 \h </w:instrText>
+              <w:instrText xml:space="preserve"> PAGEREF _Toc39448583 \h </w:instrText>
             </w:r>
             <w:r>
               <w:rPr>
@@ -1248,7 +905,95 @@
                 <w:noProof/>
                 <w:webHidden/>
               </w:rPr>
-              <w:t>8</w:t>
+              <w:t>6</w:t>
+            </w:r>
+            <w:r>
+              <w:rPr>
+                <w:noProof/>
+                <w:webHidden/>
+              </w:rPr>
+              <w:fldChar w:fldCharType="end"/>
+            </w:r>
+          </w:hyperlink>
+        </w:p>
+        <w:p>
+          <w:pPr>
+            <w:pStyle w:val="11"/>
+            <w:tabs>
+              <w:tab w:val="right" w:leader="dot" w:pos="10194"/>
+            </w:tabs>
+            <w:rPr>
+              <w:noProof/>
+            </w:rPr>
+          </w:pPr>
+          <w:hyperlink w:anchor="_Toc39448584" w:history="1">
+            <w:r>
+              <w:rPr>
+                <w:rStyle w:val="a4"/>
+                <w:rFonts w:ascii="Times New Roman" w:eastAsia="標楷體" w:hAnsi="Times New Roman" w:hint="eastAsia"/>
+                <w:b/>
+                <w:noProof/>
+              </w:rPr>
+              <w:t>第二章</w:t>
+            </w:r>
+            <w:r>
+              <w:rPr>
+                <w:rStyle w:val="a4"/>
+                <w:rFonts w:ascii="Times New Roman" w:eastAsia="標楷體" w:hAnsi="Times New Roman"/>
+                <w:b/>
+                <w:noProof/>
+              </w:rPr>
+              <w:t xml:space="preserve"> </w:t>
+            </w:r>
+            <w:r>
+              <w:rPr>
+                <w:rStyle w:val="a4"/>
+                <w:rFonts w:ascii="Times New Roman" w:eastAsia="標楷體" w:hAnsi="Times New Roman" w:hint="eastAsia"/>
+                <w:b/>
+                <w:noProof/>
+              </w:rPr>
+              <w:t>系統目標與預期成果</w:t>
+            </w:r>
+            <w:r>
+              <w:rPr>
+                <w:noProof/>
+                <w:webHidden/>
+              </w:rPr>
+              <w:tab/>
+            </w:r>
+            <w:r>
+              <w:rPr>
+                <w:noProof/>
+                <w:webHidden/>
+              </w:rPr>
+              <w:fldChar w:fldCharType="begin"/>
+            </w:r>
+            <w:r>
+              <w:rPr>
+                <w:noProof/>
+                <w:webHidden/>
+              </w:rPr>
+              <w:instrText xml:space="preserve"> PAGEREF _Toc39448584 \h </w:instrText>
+            </w:r>
+            <w:r>
+              <w:rPr>
+                <w:noProof/>
+                <w:webHidden/>
+              </w:rPr>
+            </w:r>
+            <w:r>
+              <w:rPr>
+                <w:noProof/>
+                <w:webHidden/>
+              </w:rPr>
+              <w:fldChar w:fldCharType="separate"/>
+            </w:r>
+            <w:r>
+              <w:rPr>
+                <w:noProof/>
+                <w:webHidden/>
+              </w:rPr>
+              <w:t>7</w:t>
             </w:r>
             <w:r>
               <w:rPr>
@@ -1269,14 +1014,14 @@
               <w:noProof/>
             </w:rPr>
           </w:pPr>
-          <w:hyperlink w:anchor="_Toc39286671" w:history="1">
+          <w:hyperlink w:anchor="_Toc39448585" w:history="1">
             <w:r>
               <w:rPr>
                 <w:rStyle w:val="a4"/>
                 <w:rFonts w:ascii="Times New Roman" w:eastAsia="標楷體" w:hAnsi="Times New Roman"/>
                 <w:noProof/>
               </w:rPr>
-              <w:t xml:space="preserve">3-2 </w:t>
+              <w:t>2-1</w:t>
             </w:r>
             <w:r>
               <w:rPr>
@@ -1284,7 +1029,7 @@
                 <w:rFonts w:ascii="Times New Roman" w:eastAsia="標楷體" w:hAnsi="Times New Roman" w:hint="eastAsia"/>
                 <w:noProof/>
               </w:rPr>
-              <w:t>系統使用軟、硬體需求與技術平台</w:t>
+              <w:t>系統目標</w:t>
             </w:r>
             <w:r>
               <w:rPr>
@@ -1305,7 +1050,7 @@
                 <w:noProof/>
                 <w:webHidden/>
               </w:rPr>
-              <w:instrText xml:space="preserve"> PAGEREF _Toc39286671 \h </w:instrText>
+              <w:instrText xml:space="preserve"> PAGEREF _Toc39448585 \h </w:instrText>
             </w:r>
             <w:r>
               <w:rPr>
@@ -1325,7 +1070,7 @@
                 <w:noProof/>
                 <w:webHidden/>
               </w:rPr>
-              <w:t>8</w:t>
+              <w:t>7</w:t>
             </w:r>
             <w:r>
               <w:rPr>
@@ -1346,14 +1091,14 @@
               <w:noProof/>
             </w:rPr>
           </w:pPr>
-          <w:hyperlink w:anchor="_Toc39286672" w:history="1">
+          <w:hyperlink w:anchor="_Toc39448586" w:history="1">
             <w:r>
               <w:rPr>
                 <w:rStyle w:val="a4"/>
                 <w:rFonts w:ascii="Times New Roman" w:eastAsia="標楷體" w:hAnsi="Times New Roman"/>
                 <w:noProof/>
               </w:rPr>
-              <w:t xml:space="preserve">3-3 </w:t>
+              <w:t>2-2</w:t>
             </w:r>
             <w:r>
               <w:rPr>
@@ -1361,7 +1106,7 @@
                 <w:rFonts w:ascii="Times New Roman" w:eastAsia="標楷體" w:hAnsi="Times New Roman" w:hint="eastAsia"/>
                 <w:noProof/>
               </w:rPr>
-              <w:t>使用標準與工具</w:t>
+              <w:t>預期成果</w:t>
             </w:r>
             <w:r>
               <w:rPr>
@@ -1382,7 +1127,7 @@
                 <w:noProof/>
                 <w:webHidden/>
               </w:rPr>
-              <w:instrText xml:space="preserve"> PAGEREF _Toc39286672 \h </w:instrText>
+              <w:instrText xml:space="preserve"> PAGEREF _Toc39448586 \h </w:instrText>
             </w:r>
             <w:r>
               <w:rPr>
@@ -1402,7 +1147,7 @@
                 <w:noProof/>
                 <w:webHidden/>
               </w:rPr>
-              <w:t>8</w:t>
+              <w:t>7</w:t>
             </w:r>
             <w:r>
               <w:rPr>
@@ -1417,14 +1162,13 @@
           <w:pPr>
             <w:pStyle w:val="11"/>
             <w:tabs>
-              <w:tab w:val="left" w:pos="1200"/>
               <w:tab w:val="right" w:leader="dot" w:pos="10194"/>
             </w:tabs>
             <w:rPr>
               <w:noProof/>
             </w:rPr>
           </w:pPr>
-          <w:hyperlink w:anchor="_Toc39286673" w:history="1">
+          <w:hyperlink w:anchor="_Toc39448587" w:history="1">
             <w:r>
               <w:rPr>
                 <w:rStyle w:val="a4"/>
@@ -1432,13 +1176,16 @@
                 <w:b/>
                 <w:noProof/>
               </w:rPr>
-              <w:t>第四章</w:t>
-            </w:r>
-            <w:r>
-              <w:rPr>
+              <w:t>第三章</w:t>
+            </w:r>
+            <w:r>
+              <w:rPr>
+                <w:rStyle w:val="a4"/>
+                <w:rFonts w:ascii="Times New Roman" w:eastAsia="標楷體" w:hAnsi="Times New Roman"/>
+                <w:b/>
                 <w:noProof/>
               </w:rPr>
-              <w:tab/>
+              <w:t xml:space="preserve"> </w:t>
             </w:r>
             <w:r>
               <w:rPr>
@@ -1447,7 +1194,7 @@
                 <w:b/>
                 <w:noProof/>
               </w:rPr>
-              <w:t>專案時程與組織分工</w:t>
+              <w:t>系統規格</w:t>
             </w:r>
             <w:r>
               <w:rPr>
@@ -1468,7 +1215,7 @@
                 <w:noProof/>
                 <w:webHidden/>
               </w:rPr>
-              <w:instrText xml:space="preserve"> PAGEREF _Toc39286673 \h </w:instrText>
+              <w:instrText xml:space="preserve"> PAGEREF _Toc39448587 \h </w:instrText>
             </w:r>
             <w:r>
               <w:rPr>
@@ -1488,7 +1235,7 @@
                 <w:noProof/>
                 <w:webHidden/>
               </w:rPr>
-              <w:t>10</w:t>
+              <w:t>8</w:t>
             </w:r>
             <w:r>
               <w:rPr>
@@ -1509,14 +1256,14 @@
               <w:noProof/>
             </w:rPr>
           </w:pPr>
-          <w:hyperlink w:anchor="_Toc39286674" w:history="1">
+          <w:hyperlink w:anchor="_Toc39448588" w:history="1">
             <w:r>
               <w:rPr>
                 <w:rStyle w:val="a4"/>
                 <w:rFonts w:ascii="Times New Roman" w:eastAsia="標楷體" w:hAnsi="Times New Roman"/>
                 <w:noProof/>
               </w:rPr>
-              <w:t xml:space="preserve">4-1 </w:t>
+              <w:t>3-1</w:t>
             </w:r>
             <w:r>
               <w:rPr>
@@ -1524,7 +1271,7 @@
                 <w:rFonts w:ascii="Times New Roman" w:eastAsia="標楷體" w:hAnsi="Times New Roman" w:hint="eastAsia"/>
                 <w:noProof/>
               </w:rPr>
-              <w:t>專案時程</w:t>
+              <w:t>系統架構</w:t>
             </w:r>
             <w:r>
               <w:rPr>
@@ -1545,7 +1292,7 @@
                 <w:noProof/>
                 <w:webHidden/>
               </w:rPr>
-              <w:instrText xml:space="preserve"> PAGEREF _Toc39286674 \h </w:instrText>
+              <w:instrText xml:space="preserve"> PAGEREF _Toc39448588 \h </w:instrText>
             </w:r>
             <w:r>
               <w:rPr>
@@ -1565,7 +1312,7 @@
                 <w:noProof/>
                 <w:webHidden/>
               </w:rPr>
-              <w:t>10</w:t>
+              <w:t>8</w:t>
             </w:r>
             <w:r>
               <w:rPr>
@@ -1586,14 +1333,14 @@
               <w:noProof/>
             </w:rPr>
           </w:pPr>
-          <w:hyperlink w:anchor="_Toc39286675" w:history="1">
+          <w:hyperlink w:anchor="_Toc39448589" w:history="1">
             <w:r>
               <w:rPr>
                 <w:rStyle w:val="a4"/>
                 <w:rFonts w:ascii="Times New Roman" w:eastAsia="標楷體" w:hAnsi="Times New Roman"/>
                 <w:noProof/>
               </w:rPr>
-              <w:t xml:space="preserve">4-2 </w:t>
+              <w:t>3-2</w:t>
             </w:r>
             <w:r>
               <w:rPr>
@@ -1601,7 +1348,7 @@
                 <w:rFonts w:ascii="Times New Roman" w:eastAsia="標楷體" w:hAnsi="Times New Roman" w:hint="eastAsia"/>
                 <w:noProof/>
               </w:rPr>
-              <w:t>專案組織與分工</w:t>
+              <w:t>系統使用軟、硬體需求與技術平台</w:t>
             </w:r>
             <w:r>
               <w:rPr>
@@ -1622,7 +1369,7 @@
                 <w:noProof/>
                 <w:webHidden/>
               </w:rPr>
-              <w:instrText xml:space="preserve"> PAGEREF _Toc39286675 \h </w:instrText>
+              <w:instrText xml:space="preserve"> PAGEREF _Toc39448589 \h </w:instrText>
             </w:r>
             <w:r>
               <w:rPr>
@@ -1642,93 +1389,7 @@
                 <w:noProof/>
                 <w:webHidden/>
               </w:rPr>
-              <w:t>10</w:t>
-            </w:r>
-            <w:r>
-              <w:rPr>
-                <w:noProof/>
-                <w:webHidden/>
-              </w:rPr>
-              <w:fldChar w:fldCharType="end"/>
-            </w:r>
-          </w:hyperlink>
-        </w:p>
-        <w:p>
-          <w:pPr>
-            <w:pStyle w:val="11"/>
-            <w:tabs>
-              <w:tab w:val="left" w:pos="1200"/>
-              <w:tab w:val="right" w:leader="dot" w:pos="10194"/>
-            </w:tabs>
-            <w:rPr>
-              <w:noProof/>
-            </w:rPr>
-          </w:pPr>
-          <w:hyperlink w:anchor="_Toc39286676" w:history="1">
-            <w:r>
-              <w:rPr>
-                <w:rStyle w:val="a4"/>
-                <w:rFonts w:ascii="Times New Roman" w:eastAsia="標楷體" w:hAnsi="Times New Roman" w:hint="eastAsia"/>
-                <w:b/>
-                <w:noProof/>
-              </w:rPr>
-              <w:t>第五章</w:t>
-            </w:r>
-            <w:r>
-              <w:rPr>
-                <w:noProof/>
-              </w:rPr>
-              <w:tab/>
-            </w:r>
-            <w:r>
-              <w:rPr>
-                <w:rStyle w:val="a4"/>
-                <w:rFonts w:ascii="Times New Roman" w:eastAsia="標楷體" w:hAnsi="Times New Roman" w:hint="eastAsia"/>
-                <w:b/>
-                <w:noProof/>
-              </w:rPr>
-              <w:t>需求模型</w:t>
-            </w:r>
-            <w:r>
-              <w:rPr>
-                <w:noProof/>
-                <w:webHidden/>
-              </w:rPr>
-              <w:tab/>
-            </w:r>
-            <w:r>
-              <w:rPr>
-                <w:noProof/>
-                <w:webHidden/>
-              </w:rPr>
-              <w:fldChar w:fldCharType="begin"/>
-            </w:r>
-            <w:r>
-              <w:rPr>
-                <w:noProof/>
-                <w:webHidden/>
-              </w:rPr>
-              <w:instrText xml:space="preserve"> PAGEREF _Toc39286676 \h </w:instrText>
-            </w:r>
-            <w:r>
-              <w:rPr>
-                <w:noProof/>
-                <w:webHidden/>
-              </w:rPr>
-            </w:r>
-            <w:r>
-              <w:rPr>
-                <w:noProof/>
-                <w:webHidden/>
-              </w:rPr>
-              <w:fldChar w:fldCharType="separate"/>
-            </w:r>
-            <w:r>
-              <w:rPr>
-                <w:noProof/>
-                <w:webHidden/>
-              </w:rPr>
-              <w:t>12</w:t>
+              <w:t>8</w:t>
             </w:r>
             <w:r>
               <w:rPr>
@@ -1749,14 +1410,14 @@
               <w:noProof/>
             </w:rPr>
           </w:pPr>
-          <w:hyperlink w:anchor="_Toc39286677" w:history="1">
+          <w:hyperlink w:anchor="_Toc39448590" w:history="1">
             <w:r>
               <w:rPr>
                 <w:rStyle w:val="a4"/>
                 <w:rFonts w:ascii="Times New Roman" w:eastAsia="標楷體" w:hAnsi="Times New Roman"/>
                 <w:noProof/>
               </w:rPr>
-              <w:t xml:space="preserve">5-1 </w:t>
+              <w:t>3-3</w:t>
             </w:r>
             <w:r>
               <w:rPr>
@@ -1764,7 +1425,7 @@
                 <w:rFonts w:ascii="Times New Roman" w:eastAsia="標楷體" w:hAnsi="Times New Roman" w:hint="eastAsia"/>
                 <w:noProof/>
               </w:rPr>
-              <w:t>使用者需求</w:t>
+              <w:t>使用標準與工具</w:t>
             </w:r>
             <w:r>
               <w:rPr>
@@ -1785,7 +1446,7 @@
                 <w:noProof/>
                 <w:webHidden/>
               </w:rPr>
-              <w:instrText xml:space="preserve"> PAGEREF _Toc39286677 \h </w:instrText>
+              <w:instrText xml:space="preserve"> PAGEREF _Toc39448590 \h </w:instrText>
             </w:r>
             <w:r>
               <w:rPr>
@@ -1805,7 +1466,95 @@
                 <w:noProof/>
                 <w:webHidden/>
               </w:rPr>
-              <w:t>12</w:t>
+              <w:t>8</w:t>
+            </w:r>
+            <w:r>
+              <w:rPr>
+                <w:noProof/>
+                <w:webHidden/>
+              </w:rPr>
+              <w:fldChar w:fldCharType="end"/>
+            </w:r>
+          </w:hyperlink>
+        </w:p>
+        <w:p>
+          <w:pPr>
+            <w:pStyle w:val="11"/>
+            <w:tabs>
+              <w:tab w:val="right" w:leader="dot" w:pos="10194"/>
+            </w:tabs>
+            <w:rPr>
+              <w:noProof/>
+            </w:rPr>
+          </w:pPr>
+          <w:hyperlink w:anchor="_Toc39448591" w:history="1">
+            <w:r>
+              <w:rPr>
+                <w:rStyle w:val="a4"/>
+                <w:rFonts w:ascii="Times New Roman" w:eastAsia="標楷體" w:hAnsi="Times New Roman" w:hint="eastAsia"/>
+                <w:b/>
+                <w:noProof/>
+              </w:rPr>
+              <w:t>第四章</w:t>
+            </w:r>
+            <w:r>
+              <w:rPr>
+                <w:rStyle w:val="a4"/>
+                <w:rFonts w:ascii="Times New Roman" w:eastAsia="標楷體" w:hAnsi="Times New Roman"/>
+                <w:b/>
+                <w:noProof/>
+              </w:rPr>
+              <w:t xml:space="preserve"> </w:t>
+            </w:r>
+            <w:r>
+              <w:rPr>
+                <w:rStyle w:val="a4"/>
+                <w:rFonts w:ascii="Times New Roman" w:eastAsia="標楷體" w:hAnsi="Times New Roman" w:hint="eastAsia"/>
+                <w:b/>
+                <w:noProof/>
+              </w:rPr>
+              <w:t>專案時程與組織分工</w:t>
+            </w:r>
+            <w:r>
+              <w:rPr>
+                <w:noProof/>
+                <w:webHidden/>
+              </w:rPr>
+              <w:tab/>
+            </w:r>
+            <w:r>
+              <w:rPr>
+                <w:noProof/>
+                <w:webHidden/>
+              </w:rPr>
+              <w:fldChar w:fldCharType="begin"/>
+            </w:r>
+            <w:r>
+              <w:rPr>
+                <w:noProof/>
+                <w:webHidden/>
+              </w:rPr>
+              <w:instrText xml:space="preserve"> PAGEREF _Toc39448591 \h </w:instrText>
+            </w:r>
+            <w:r>
+              <w:rPr>
+                <w:noProof/>
+                <w:webHidden/>
+              </w:rPr>
+            </w:r>
+            <w:r>
+              <w:rPr>
+                <w:noProof/>
+                <w:webHidden/>
+              </w:rPr>
+              <w:fldChar w:fldCharType="separate"/>
+            </w:r>
+            <w:r>
+              <w:rPr>
+                <w:noProof/>
+                <w:webHidden/>
+              </w:rPr>
+              <w:t>10</w:t>
             </w:r>
             <w:r>
               <w:rPr>
@@ -1826,14 +1575,14 @@
               <w:noProof/>
             </w:rPr>
           </w:pPr>
-          <w:hyperlink w:anchor="_Toc39286678" w:history="1">
+          <w:hyperlink w:anchor="_Toc39448592" w:history="1">
             <w:r>
               <w:rPr>
                 <w:rStyle w:val="a4"/>
                 <w:rFonts w:ascii="Times New Roman" w:eastAsia="標楷體" w:hAnsi="Times New Roman"/>
                 <w:noProof/>
               </w:rPr>
-              <w:t xml:space="preserve">5-2 </w:t>
+              <w:t>4-1</w:t>
             </w:r>
             <w:r>
               <w:rPr>
@@ -1841,7 +1590,7 @@
                 <w:rFonts w:ascii="Times New Roman" w:eastAsia="標楷體" w:hAnsi="Times New Roman" w:hint="eastAsia"/>
                 <w:noProof/>
               </w:rPr>
-              <w:t>使用個案圖</w:t>
+              <w:t>專案時程</w:t>
             </w:r>
             <w:r>
               <w:rPr>
@@ -1862,7 +1611,7 @@
                 <w:noProof/>
                 <w:webHidden/>
               </w:rPr>
-              <w:instrText xml:space="preserve"> PAGEREF _Toc39286678 \h </w:instrText>
+              <w:instrText xml:space="preserve"> PAGEREF _Toc39448592 \h </w:instrText>
             </w:r>
             <w:r>
               <w:rPr>
@@ -1882,7 +1631,7 @@
                 <w:noProof/>
                 <w:webHidden/>
               </w:rPr>
-              <w:t>13</w:t>
+              <w:t>10</w:t>
             </w:r>
             <w:r>
               <w:rPr>
@@ -1903,14 +1652,14 @@
               <w:noProof/>
             </w:rPr>
           </w:pPr>
-          <w:hyperlink w:anchor="_Toc39286679" w:history="1">
+          <w:hyperlink w:anchor="_Toc39448593" w:history="1">
             <w:r>
               <w:rPr>
                 <w:rStyle w:val="a4"/>
                 <w:rFonts w:ascii="Times New Roman" w:eastAsia="標楷體" w:hAnsi="Times New Roman"/>
                 <w:noProof/>
               </w:rPr>
-              <w:t xml:space="preserve">5-3 </w:t>
+              <w:t>4-2</w:t>
             </w:r>
             <w:r>
               <w:rPr>
@@ -1918,7 +1667,7 @@
                 <w:rFonts w:ascii="Times New Roman" w:eastAsia="標楷體" w:hAnsi="Times New Roman" w:hint="eastAsia"/>
                 <w:noProof/>
               </w:rPr>
-              <w:t>使用個案圖描述</w:t>
+              <w:t>專案組織與分工</w:t>
             </w:r>
             <w:r>
               <w:rPr>
@@ -1939,7 +1688,7 @@
                 <w:noProof/>
                 <w:webHidden/>
               </w:rPr>
-              <w:instrText xml:space="preserve"> PAGEREF _Toc39286679 \h </w:instrText>
+              <w:instrText xml:space="preserve"> PAGEREF _Toc39448593 \h </w:instrText>
             </w:r>
             <w:r>
               <w:rPr>
@@ -1959,7 +1708,95 @@
                 <w:noProof/>
                 <w:webHidden/>
               </w:rPr>
-              <w:t>14</w:t>
+              <w:t>10</w:t>
+            </w:r>
+            <w:r>
+              <w:rPr>
+                <w:noProof/>
+                <w:webHidden/>
+              </w:rPr>
+              <w:fldChar w:fldCharType="end"/>
+            </w:r>
+          </w:hyperlink>
+        </w:p>
+        <w:p>
+          <w:pPr>
+            <w:pStyle w:val="11"/>
+            <w:tabs>
+              <w:tab w:val="right" w:leader="dot" w:pos="10194"/>
+            </w:tabs>
+            <w:rPr>
+              <w:noProof/>
+            </w:rPr>
+          </w:pPr>
+          <w:hyperlink w:anchor="_Toc39448594" w:history="1">
+            <w:r>
+              <w:rPr>
+                <w:rStyle w:val="a4"/>
+                <w:rFonts w:ascii="Times New Roman" w:eastAsia="標楷體" w:hAnsi="Times New Roman" w:hint="eastAsia"/>
+                <w:b/>
+                <w:noProof/>
+              </w:rPr>
+              <w:t>第五章</w:t>
+            </w:r>
+            <w:r>
+              <w:rPr>
+                <w:rStyle w:val="a4"/>
+                <w:rFonts w:ascii="Times New Roman" w:eastAsia="標楷體" w:hAnsi="Times New Roman"/>
+                <w:b/>
+                <w:noProof/>
+              </w:rPr>
+              <w:t xml:space="preserve"> </w:t>
+            </w:r>
+            <w:r>
+              <w:rPr>
+                <w:rStyle w:val="a4"/>
+                <w:rFonts w:ascii="Times New Roman" w:eastAsia="標楷體" w:hAnsi="Times New Roman" w:hint="eastAsia"/>
+                <w:b/>
+                <w:noProof/>
+              </w:rPr>
+              <w:t>需求模型</w:t>
+            </w:r>
+            <w:r>
+              <w:rPr>
+                <w:noProof/>
+                <w:webHidden/>
+              </w:rPr>
+              <w:tab/>
+            </w:r>
+            <w:r>
+              <w:rPr>
+                <w:noProof/>
+                <w:webHidden/>
+              </w:rPr>
+              <w:fldChar w:fldCharType="begin"/>
+            </w:r>
+            <w:r>
+              <w:rPr>
+                <w:noProof/>
+                <w:webHidden/>
+              </w:rPr>
+              <w:instrText xml:space="preserve"> PAGEREF _Toc39448594 \h </w:instrText>
+            </w:r>
+            <w:r>
+              <w:rPr>
+                <w:noProof/>
+                <w:webHidden/>
+              </w:rPr>
+            </w:r>
+            <w:r>
+              <w:rPr>
+                <w:noProof/>
+                <w:webHidden/>
+              </w:rPr>
+              <w:fldChar w:fldCharType="separate"/>
+            </w:r>
+            <w:r>
+              <w:rPr>
+                <w:noProof/>
+                <w:webHidden/>
+              </w:rPr>
+              <w:t>12</w:t>
             </w:r>
             <w:r>
               <w:rPr>
@@ -1980,21 +1817,22 @@
               <w:noProof/>
             </w:rPr>
           </w:pPr>
-          <w:hyperlink w:anchor="_Toc39286680" w:history="1">
+          <w:hyperlink w:anchor="_Toc39448595" w:history="1">
             <w:r>
               <w:rPr>
                 <w:rStyle w:val="a4"/>
+                <w:rFonts w:ascii="Times New Roman" w:eastAsia="標楷體" w:hAnsi="Times New Roman"/>
                 <w:noProof/>
               </w:rPr>
-              <w:t xml:space="preserve">5-4 </w:t>
+              <w:t>5-1</w:t>
             </w:r>
             <w:r>
               <w:rPr>
                 <w:rStyle w:val="a4"/>
-                <w:rFonts w:hint="eastAsia"/>
+                <w:rFonts w:ascii="Times New Roman" w:eastAsia="標楷體" w:hAnsi="Times New Roman" w:hint="eastAsia"/>
                 <w:noProof/>
               </w:rPr>
-              <w:t>分析類別圖</w:t>
+              <w:t>使用者需求</w:t>
             </w:r>
             <w:r>
               <w:rPr>
@@ -2015,7 +1853,7 @@
                 <w:noProof/>
                 <w:webHidden/>
               </w:rPr>
-              <w:instrText xml:space="preserve"> PAGEREF _Toc39286680 \h </w:instrText>
+              <w:instrText xml:space="preserve"> PAGEREF _Toc39448595 \h </w:instrText>
             </w:r>
             <w:r>
               <w:rPr>
@@ -2035,93 +1873,7 @@
                 <w:noProof/>
                 <w:webHidden/>
               </w:rPr>
-              <w:t>18</w:t>
-            </w:r>
-            <w:r>
-              <w:rPr>
-                <w:noProof/>
-                <w:webHidden/>
-              </w:rPr>
-              <w:fldChar w:fldCharType="end"/>
-            </w:r>
-          </w:hyperlink>
-        </w:p>
-        <w:p>
-          <w:pPr>
-            <w:pStyle w:val="11"/>
-            <w:tabs>
-              <w:tab w:val="left" w:pos="1200"/>
-              <w:tab w:val="right" w:leader="dot" w:pos="10194"/>
-            </w:tabs>
-            <w:rPr>
-              <w:noProof/>
-            </w:rPr>
-          </w:pPr>
-          <w:hyperlink w:anchor="_Toc39286681" w:history="1">
-            <w:r>
-              <w:rPr>
-                <w:rStyle w:val="a4"/>
-                <w:rFonts w:ascii="Times New Roman" w:eastAsia="標楷體" w:hAnsi="Times New Roman" w:hint="eastAsia"/>
-                <w:b/>
-                <w:noProof/>
-              </w:rPr>
-              <w:t>第六章</w:t>
-            </w:r>
-            <w:r>
-              <w:rPr>
-                <w:noProof/>
-              </w:rPr>
-              <w:tab/>
-            </w:r>
-            <w:r>
-              <w:rPr>
-                <w:rStyle w:val="a4"/>
-                <w:rFonts w:ascii="Times New Roman" w:eastAsia="標楷體" w:hAnsi="Times New Roman" w:hint="eastAsia"/>
-                <w:b/>
-                <w:noProof/>
-              </w:rPr>
-              <w:t>設計模型</w:t>
-            </w:r>
-            <w:r>
-              <w:rPr>
-                <w:noProof/>
-                <w:webHidden/>
-              </w:rPr>
-              <w:tab/>
-            </w:r>
-            <w:r>
-              <w:rPr>
-                <w:noProof/>
-                <w:webHidden/>
-              </w:rPr>
-              <w:fldChar w:fldCharType="begin"/>
-            </w:r>
-            <w:r>
-              <w:rPr>
-                <w:noProof/>
-                <w:webHidden/>
-              </w:rPr>
-              <w:instrText xml:space="preserve"> PAGEREF _Toc39286681 \h </w:instrText>
-            </w:r>
-            <w:r>
-              <w:rPr>
-                <w:noProof/>
-                <w:webHidden/>
-              </w:rPr>
-            </w:r>
-            <w:r>
-              <w:rPr>
-                <w:noProof/>
-                <w:webHidden/>
-              </w:rPr>
-              <w:fldChar w:fldCharType="separate"/>
-            </w:r>
-            <w:r>
-              <w:rPr>
-                <w:noProof/>
-                <w:webHidden/>
-              </w:rPr>
-              <w:t>19</w:t>
+              <w:t>12</w:t>
             </w:r>
             <w:r>
               <w:rPr>
@@ -2142,14 +1894,14 @@
               <w:noProof/>
             </w:rPr>
           </w:pPr>
-          <w:hyperlink w:anchor="_Toc39286682" w:history="1">
+          <w:hyperlink w:anchor="_Toc39448596" w:history="1">
             <w:r>
               <w:rPr>
                 <w:rStyle w:val="a4"/>
                 <w:rFonts w:ascii="Times New Roman" w:eastAsia="標楷體" w:hAnsi="Times New Roman"/>
                 <w:noProof/>
               </w:rPr>
-              <w:t xml:space="preserve">6-1 </w:t>
+              <w:t>5-2</w:t>
             </w:r>
             <w:r>
               <w:rPr>
@@ -2157,7 +1909,7 @@
                 <w:rFonts w:ascii="Times New Roman" w:eastAsia="標楷體" w:hAnsi="Times New Roman" w:hint="eastAsia"/>
                 <w:noProof/>
               </w:rPr>
-              <w:t>循序圖</w:t>
+              <w:t>使用個案圖</w:t>
             </w:r>
             <w:r>
               <w:rPr>
@@ -2178,7 +1930,7 @@
                 <w:noProof/>
                 <w:webHidden/>
               </w:rPr>
-              <w:instrText xml:space="preserve"> PAGEREF _Toc39286682 \h </w:instrText>
+              <w:instrText xml:space="preserve"> PAGEREF _Toc39448596 \h </w:instrText>
             </w:r>
             <w:r>
               <w:rPr>
@@ -2198,7 +1950,7 @@
                 <w:noProof/>
                 <w:webHidden/>
               </w:rPr>
-              <w:t>19</w:t>
+              <w:t>13</w:t>
             </w:r>
             <w:r>
               <w:rPr>
@@ -2219,21 +1971,22 @@
               <w:noProof/>
             </w:rPr>
           </w:pPr>
-          <w:hyperlink w:anchor="_Toc39286683" w:history="1">
+          <w:hyperlink w:anchor="_Toc39448597" w:history="1">
             <w:r>
               <w:rPr>
                 <w:rStyle w:val="a4"/>
+                <w:rFonts w:ascii="Times New Roman" w:eastAsia="標楷體" w:hAnsi="Times New Roman"/>
                 <w:noProof/>
               </w:rPr>
-              <w:t>6-2</w:t>
+              <w:t xml:space="preserve">5-3 </w:t>
             </w:r>
             <w:r>
               <w:rPr>
                 <w:rStyle w:val="a4"/>
-                <w:rFonts w:hint="eastAsia"/>
+                <w:rFonts w:ascii="Times New Roman" w:eastAsia="標楷體" w:hAnsi="Times New Roman" w:hint="eastAsia"/>
                 <w:noProof/>
               </w:rPr>
-              <w:t>設計類別圖</w:t>
+              <w:t>使用個案圖描述</w:t>
             </w:r>
             <w:r>
               <w:rPr>
@@ -2254,7 +2007,7 @@
                 <w:noProof/>
                 <w:webHidden/>
               </w:rPr>
-              <w:instrText xml:space="preserve"> PAGEREF _Toc39286683 \h </w:instrText>
+              <w:instrText xml:space="preserve"> PAGEREF _Toc39448597 \h </w:instrText>
             </w:r>
             <w:r>
               <w:rPr>
@@ -2274,7 +2027,326 @@
                 <w:noProof/>
                 <w:webHidden/>
               </w:rPr>
-              <w:t>21</w:t>
+              <w:t>14</w:t>
+            </w:r>
+            <w:r>
+              <w:rPr>
+                <w:noProof/>
+                <w:webHidden/>
+              </w:rPr>
+              <w:fldChar w:fldCharType="end"/>
+            </w:r>
+          </w:hyperlink>
+        </w:p>
+        <w:p>
+          <w:pPr>
+            <w:pStyle w:val="2"/>
+            <w:tabs>
+              <w:tab w:val="right" w:leader="dot" w:pos="10194"/>
+            </w:tabs>
+            <w:rPr>
+              <w:noProof/>
+            </w:rPr>
+          </w:pPr>
+          <w:hyperlink w:anchor="_Toc39448598" w:history="1">
+            <w:r>
+              <w:rPr>
+                <w:rStyle w:val="a4"/>
+                <w:rFonts w:ascii="Times New Roman" w:eastAsia="標楷體" w:hAnsi="Times New Roman"/>
+                <w:noProof/>
+              </w:rPr>
+              <w:t>5-4</w:t>
+            </w:r>
+            <w:r>
+              <w:rPr>
+                <w:rStyle w:val="a4"/>
+                <w:rFonts w:ascii="Times New Roman" w:eastAsia="標楷體" w:hAnsi="Times New Roman" w:hint="eastAsia"/>
+                <w:noProof/>
+              </w:rPr>
+              <w:t>分析類別圖</w:t>
+            </w:r>
+            <w:r>
+              <w:rPr>
+                <w:noProof/>
+                <w:webHidden/>
+              </w:rPr>
+              <w:tab/>
+            </w:r>
+            <w:r>
+              <w:rPr>
+                <w:noProof/>
+                <w:webHidden/>
+              </w:rPr>
+              <w:fldChar w:fldCharType="begin"/>
+            </w:r>
+            <w:r>
+              <w:rPr>
+                <w:noProof/>
+                <w:webHidden/>
+              </w:rPr>
+              <w:instrText xml:space="preserve"> PAGEREF _Toc39448598 \h </w:instrText>
+            </w:r>
+            <w:r>
+              <w:rPr>
+                <w:noProof/>
+                <w:webHidden/>
+              </w:rPr>
+            </w:r>
+            <w:r>
+              <w:rPr>
+                <w:noProof/>
+                <w:webHidden/>
+              </w:rPr>
+              <w:fldChar w:fldCharType="separate"/>
+            </w:r>
+            <w:r>
+              <w:rPr>
+                <w:noProof/>
+                <w:webHidden/>
+              </w:rPr>
+              <w:t>19</w:t>
+            </w:r>
+            <w:r>
+              <w:rPr>
+                <w:noProof/>
+                <w:webHidden/>
+              </w:rPr>
+              <w:fldChar w:fldCharType="end"/>
+            </w:r>
+          </w:hyperlink>
+        </w:p>
+        <w:p>
+          <w:pPr>
+            <w:pStyle w:val="11"/>
+            <w:tabs>
+              <w:tab w:val="right" w:leader="dot" w:pos="10194"/>
+            </w:tabs>
+            <w:rPr>
+              <w:noProof/>
+            </w:rPr>
+          </w:pPr>
+          <w:hyperlink w:anchor="_Toc39448599" w:history="1">
+            <w:r>
+              <w:rPr>
+                <w:rStyle w:val="a4"/>
+                <w:rFonts w:ascii="Times New Roman" w:eastAsia="標楷體" w:hAnsi="Times New Roman" w:hint="eastAsia"/>
+                <w:b/>
+                <w:noProof/>
+              </w:rPr>
+              <w:t>第六章</w:t>
+            </w:r>
+            <w:r>
+              <w:rPr>
+                <w:rStyle w:val="a4"/>
+                <w:rFonts w:ascii="Times New Roman" w:eastAsia="標楷體" w:hAnsi="Times New Roman"/>
+                <w:b/>
+                <w:noProof/>
+              </w:rPr>
+              <w:t xml:space="preserve"> </w:t>
+            </w:r>
+            <w:r>
+              <w:rPr>
+                <w:rStyle w:val="a4"/>
+                <w:rFonts w:ascii="Times New Roman" w:eastAsia="標楷體" w:hAnsi="Times New Roman" w:hint="eastAsia"/>
+                <w:b/>
+                <w:noProof/>
+              </w:rPr>
+              <w:t>設計模型</w:t>
+            </w:r>
+            <w:r>
+              <w:rPr>
+                <w:noProof/>
+                <w:webHidden/>
+              </w:rPr>
+              <w:tab/>
+            </w:r>
+            <w:r>
+              <w:rPr>
+                <w:noProof/>
+                <w:webHidden/>
+              </w:rPr>
+              <w:fldChar w:fldCharType="begin"/>
+            </w:r>
+            <w:r>
+              <w:rPr>
+                <w:noProof/>
+                <w:webHidden/>
+              </w:rPr>
+              <w:instrText xml:space="preserve"> PAGEREF _Toc39448599 \h </w:instrText>
+            </w:r>
+            <w:r>
+              <w:rPr>
+                <w:noProof/>
+                <w:webHidden/>
+              </w:rPr>
+            </w:r>
+            <w:r>
+              <w:rPr>
+                <w:noProof/>
+                <w:webHidden/>
+              </w:rPr>
+              <w:fldChar w:fldCharType="separate"/>
+            </w:r>
+            <w:r>
+              <w:rPr>
+                <w:noProof/>
+                <w:webHidden/>
+              </w:rPr>
+              <w:t>20</w:t>
+            </w:r>
+            <w:r>
+              <w:rPr>
+                <w:noProof/>
+                <w:webHidden/>
+              </w:rPr>
+              <w:fldChar w:fldCharType="end"/>
+            </w:r>
+          </w:hyperlink>
+        </w:p>
+        <w:p>
+          <w:pPr>
+            <w:pStyle w:val="2"/>
+            <w:tabs>
+              <w:tab w:val="right" w:leader="dot" w:pos="10194"/>
+            </w:tabs>
+            <w:rPr>
+              <w:noProof/>
+            </w:rPr>
+          </w:pPr>
+          <w:hyperlink w:anchor="_Toc39448600" w:history="1">
+            <w:r>
+              <w:rPr>
+                <w:rStyle w:val="a4"/>
+                <w:rFonts w:ascii="Times New Roman" w:eastAsia="標楷體" w:hAnsi="Times New Roman"/>
+                <w:noProof/>
+              </w:rPr>
+              <w:t>6-1</w:t>
+            </w:r>
+            <w:r>
+              <w:rPr>
+                <w:rStyle w:val="a4"/>
+                <w:rFonts w:ascii="Times New Roman" w:eastAsia="標楷體" w:hAnsi="Times New Roman" w:hint="eastAsia"/>
+                <w:noProof/>
+              </w:rPr>
+              <w:t>循序圖</w:t>
+            </w:r>
+            <w:r>
+              <w:rPr>
+                <w:noProof/>
+                <w:webHidden/>
+              </w:rPr>
+              <w:tab/>
+            </w:r>
+            <w:r>
+              <w:rPr>
+                <w:noProof/>
+                <w:webHidden/>
+              </w:rPr>
+              <w:fldChar w:fldCharType="begin"/>
+            </w:r>
+            <w:r>
+              <w:rPr>
+                <w:noProof/>
+                <w:webHidden/>
+              </w:rPr>
+              <w:instrText xml:space="preserve"> PAGEREF _Toc39448600 \h </w:instrText>
+            </w:r>
+            <w:r>
+              <w:rPr>
+                <w:noProof/>
+                <w:webHidden/>
+              </w:rPr>
+            </w:r>
+            <w:r>
+              <w:rPr>
+                <w:noProof/>
+                <w:webHidden/>
+              </w:rPr>
+              <w:fldChar w:fldCharType="separate"/>
+            </w:r>
+            <w:r>
+              <w:rPr>
+                <w:noProof/>
+                <w:webHidden/>
+              </w:rPr>
+              <w:t>20</w:t>
+            </w:r>
+            <w:r>
+              <w:rPr>
+                <w:noProof/>
+                <w:webHidden/>
+              </w:rPr>
+              <w:fldChar w:fldCharType="end"/>
+            </w:r>
+          </w:hyperlink>
+        </w:p>
+        <w:p>
+          <w:pPr>
+            <w:pStyle w:val="2"/>
+            <w:tabs>
+              <w:tab w:val="right" w:leader="dot" w:pos="10194"/>
+            </w:tabs>
+            <w:rPr>
+              <w:noProof/>
+            </w:rPr>
+          </w:pPr>
+          <w:hyperlink w:anchor="_Toc39448601" w:history="1">
+            <w:r>
+              <w:rPr>
+                <w:rStyle w:val="a4"/>
+                <w:rFonts w:ascii="Times New Roman" w:eastAsia="標楷體" w:hAnsi="Times New Roman"/>
+                <w:noProof/>
+              </w:rPr>
+              <w:t>6-2</w:t>
+            </w:r>
+            <w:r>
+              <w:rPr>
+                <w:rStyle w:val="a4"/>
+                <w:rFonts w:ascii="Times New Roman" w:eastAsia="標楷體" w:hAnsi="Times New Roman" w:hint="eastAsia"/>
+                <w:noProof/>
+              </w:rPr>
+              <w:t>設計類別圖</w:t>
+            </w:r>
+            <w:r>
+              <w:rPr>
+                <w:noProof/>
+                <w:webHidden/>
+              </w:rPr>
+              <w:tab/>
+            </w:r>
+            <w:r>
+              <w:rPr>
+                <w:noProof/>
+                <w:webHidden/>
+              </w:rPr>
+              <w:fldChar w:fldCharType="begin"/>
+            </w:r>
+            <w:r>
+              <w:rPr>
+                <w:noProof/>
+                <w:webHidden/>
+              </w:rPr>
+              <w:instrText xml:space="preserve"> PAGEREF _Toc39448601 \h </w:instrText>
+            </w:r>
+            <w:r>
+              <w:rPr>
+                <w:noProof/>
+                <w:webHidden/>
+              </w:rPr>
+            </w:r>
+            <w:r>
+              <w:rPr>
+                <w:noProof/>
+                <w:webHidden/>
+              </w:rPr>
+              <w:fldChar w:fldCharType="separate"/>
+            </w:r>
+            <w:r>
+              <w:rPr>
+                <w:noProof/>
+                <w:webHidden/>
+              </w:rPr>
+              <w:t>22</w:t>
             </w:r>
             <w:r>
               <w:rPr>
@@ -2311,6 +2383,7 @@
         <w:widowControl/>
         <w:jc w:val="center"/>
         <w:rPr>
+          <w:rFonts w:eastAsia="標楷體"/>
           <w:noProof/>
         </w:rPr>
       </w:pPr>
@@ -2380,6 +2453,7 @@
         </w:tabs>
         <w:ind w:left="1440" w:hanging="480"/>
         <w:rPr>
+          <w:rFonts w:eastAsia="標楷體"/>
           <w:noProof/>
         </w:rPr>
       </w:pPr>
@@ -2387,7 +2461,7 @@
         <w:r>
           <w:rPr>
             <w:rStyle w:val="a4"/>
-            <w:rFonts w:hint="eastAsia"/>
+            <w:rFonts w:eastAsia="標楷體" w:hint="eastAsia"/>
             <w:noProof/>
           </w:rPr>
           <w:t>圖</w:t>
@@ -2395,6 +2469,7 @@
         <w:r>
           <w:rPr>
             <w:rStyle w:val="a4"/>
+            <w:rFonts w:eastAsia="標楷體"/>
             <w:noProof/>
           </w:rPr>
           <w:t>1-1-1 Dcard</w:t>
@@ -2402,13 +2477,14 @@
         <w:r>
           <w:rPr>
             <w:rStyle w:val="a4"/>
-            <w:rFonts w:hint="eastAsia"/>
+            <w:rFonts w:eastAsia="標楷體" w:hint="eastAsia"/>
             <w:noProof/>
           </w:rPr>
           <w:t>本校版上相關討論文章與留言</w:t>
         </w:r>
         <w:r>
           <w:rPr>
+            <w:rFonts w:eastAsia="標楷體"/>
             <w:noProof/>
             <w:webHidden/>
           </w:rPr>
@@ -2416,6 +2492,7 @@
         </w:r>
         <w:r>
           <w:rPr>
+            <w:rFonts w:eastAsia="標楷體"/>
             <w:noProof/>
             <w:webHidden/>
           </w:rPr>
@@ -2423,6 +2500,7 @@
         </w:r>
         <w:r>
           <w:rPr>
+            <w:rFonts w:eastAsia="標楷體"/>
             <w:noProof/>
             <w:webHidden/>
           </w:rPr>
@@ -2430,12 +2508,14 @@
         </w:r>
         <w:r>
           <w:rPr>
+            <w:rFonts w:eastAsia="標楷體"/>
             <w:noProof/>
             <w:webHidden/>
           </w:rPr>
         </w:r>
         <w:r>
           <w:rPr>
+            <w:rFonts w:eastAsia="標楷體"/>
             <w:noProof/>
             <w:webHidden/>
           </w:rPr>
@@ -2443,6 +2523,7 @@
         </w:r>
         <w:r>
           <w:rPr>
+            <w:rFonts w:eastAsia="標楷體"/>
             <w:noProof/>
             <w:webHidden/>
           </w:rPr>
@@ -2450,6 +2531,7 @@
         </w:r>
         <w:r>
           <w:rPr>
+            <w:rFonts w:eastAsia="標楷體"/>
             <w:noProof/>
             <w:webHidden/>
           </w:rPr>
@@ -2465,6 +2547,7 @@
         </w:tabs>
         <w:ind w:left="1440" w:hanging="480"/>
         <w:rPr>
+          <w:rFonts w:eastAsia="標楷體"/>
           <w:noProof/>
         </w:rPr>
       </w:pPr>
@@ -2472,7 +2555,7 @@
         <w:r>
           <w:rPr>
             <w:rStyle w:val="a4"/>
-            <w:rFonts w:hint="eastAsia"/>
+            <w:rFonts w:eastAsia="標楷體" w:hint="eastAsia"/>
             <w:noProof/>
           </w:rPr>
           <w:t>圖</w:t>
@@ -2480,6 +2563,7 @@
         <w:r>
           <w:rPr>
             <w:rStyle w:val="a4"/>
+            <w:rFonts w:eastAsia="標楷體"/>
             <w:noProof/>
           </w:rPr>
           <w:t>1-2-1 SWOT</w:t>
@@ -2487,13 +2571,14 @@
         <w:r>
           <w:rPr>
             <w:rStyle w:val="a4"/>
-            <w:rFonts w:hint="eastAsia"/>
+            <w:rFonts w:eastAsia="標楷體" w:hint="eastAsia"/>
             <w:noProof/>
           </w:rPr>
           <w:t>分析圖</w:t>
         </w:r>
         <w:r>
           <w:rPr>
+            <w:rFonts w:eastAsia="標楷體"/>
             <w:noProof/>
             <w:webHidden/>
           </w:rPr>
@@ -2501,6 +2586,7 @@
         </w:r>
         <w:r>
           <w:rPr>
+            <w:rFonts w:eastAsia="標楷體"/>
             <w:noProof/>
             <w:webHidden/>
           </w:rPr>
@@ -2508,6 +2594,7 @@
         </w:r>
         <w:r>
           <w:rPr>
+            <w:rFonts w:eastAsia="標楷體"/>
             <w:noProof/>
             <w:webHidden/>
           </w:rPr>
@@ -2515,12 +2602,14 @@
         </w:r>
         <w:r>
           <w:rPr>
+            <w:rFonts w:eastAsia="標楷體"/>
             <w:noProof/>
             <w:webHidden/>
           </w:rPr>
         </w:r>
         <w:r>
           <w:rPr>
+            <w:rFonts w:eastAsia="標楷體"/>
             <w:noProof/>
             <w:webHidden/>
           </w:rPr>
@@ -2528,6 +2617,7 @@
         </w:r>
         <w:r>
           <w:rPr>
+            <w:rFonts w:eastAsia="標楷體"/>
             <w:noProof/>
             <w:webHidden/>
           </w:rPr>
@@ -2535,6 +2625,7 @@
         </w:r>
         <w:r>
           <w:rPr>
+            <w:rFonts w:eastAsia="標楷體"/>
             <w:noProof/>
             <w:webHidden/>
           </w:rPr>
@@ -2550,6 +2641,7 @@
         </w:tabs>
         <w:ind w:left="1440" w:hanging="480"/>
         <w:rPr>
+          <w:rFonts w:eastAsia="標楷體"/>
           <w:noProof/>
         </w:rPr>
       </w:pPr>
@@ -2557,7 +2649,7 @@
         <w:r>
           <w:rPr>
             <w:rStyle w:val="a4"/>
-            <w:rFonts w:hint="eastAsia"/>
+            <w:rFonts w:eastAsia="標楷體" w:hint="eastAsia"/>
             <w:noProof/>
           </w:rPr>
           <w:t>圖</w:t>
@@ -2565,6 +2657,7 @@
         <w:r>
           <w:rPr>
             <w:rStyle w:val="a4"/>
+            <w:rFonts w:eastAsia="標楷體"/>
             <w:noProof/>
           </w:rPr>
           <w:t>3-1-2</w:t>
@@ -2572,13 +2665,14 @@
         <w:r>
           <w:rPr>
             <w:rStyle w:val="a4"/>
-            <w:rFonts w:hint="eastAsia"/>
+            <w:rFonts w:eastAsia="標楷體" w:hint="eastAsia"/>
             <w:noProof/>
           </w:rPr>
           <w:t>系統功能架構圖</w:t>
         </w:r>
         <w:r>
           <w:rPr>
+            <w:rFonts w:eastAsia="標楷體"/>
             <w:noProof/>
             <w:webHidden/>
           </w:rPr>
@@ -2586,6 +2680,7 @@
         </w:r>
         <w:r>
           <w:rPr>
+            <w:rFonts w:eastAsia="標楷體"/>
             <w:noProof/>
             <w:webHidden/>
           </w:rPr>
@@ -2593,6 +2688,7 @@
         </w:r>
         <w:r>
           <w:rPr>
+            <w:rFonts w:eastAsia="標楷體"/>
             <w:noProof/>
             <w:webHidden/>
           </w:rPr>
@@ -2600,12 +2696,14 @@
         </w:r>
         <w:r>
           <w:rPr>
+            <w:rFonts w:eastAsia="標楷體"/>
             <w:noProof/>
             <w:webHidden/>
           </w:rPr>
         </w:r>
         <w:r>
           <w:rPr>
+            <w:rFonts w:eastAsia="標楷體"/>
             <w:noProof/>
             <w:webHidden/>
           </w:rPr>
@@ -2613,6 +2711,7 @@
         </w:r>
         <w:r>
           <w:rPr>
+            <w:rFonts w:eastAsia="標楷體"/>
             <w:noProof/>
             <w:webHidden/>
           </w:rPr>
@@ -2620,6 +2719,7 @@
         </w:r>
         <w:r>
           <w:rPr>
+            <w:rFonts w:eastAsia="標楷體"/>
             <w:noProof/>
             <w:webHidden/>
           </w:rPr>
@@ -2635,6 +2735,7 @@
         </w:tabs>
         <w:ind w:left="1440" w:hanging="480"/>
         <w:rPr>
+          <w:rFonts w:eastAsia="標楷體"/>
           <w:noProof/>
         </w:rPr>
       </w:pPr>
@@ -2642,7 +2743,7 @@
         <w:r>
           <w:rPr>
             <w:rStyle w:val="a4"/>
-            <w:rFonts w:hint="eastAsia"/>
+            <w:rFonts w:eastAsia="標楷體" w:hint="eastAsia"/>
             <w:noProof/>
           </w:rPr>
           <w:t>圖</w:t>
@@ -2650,6 +2751,7 @@
         <w:r>
           <w:rPr>
             <w:rStyle w:val="a4"/>
+            <w:rFonts w:eastAsia="標楷體"/>
             <w:noProof/>
           </w:rPr>
           <w:t xml:space="preserve"> 4-1-1 </w:t>
@@ -2657,13 +2759,14 @@
         <w:r>
           <w:rPr>
             <w:rStyle w:val="a4"/>
-            <w:rFonts w:hint="eastAsia"/>
+            <w:rFonts w:eastAsia="標楷體" w:hint="eastAsia"/>
             <w:noProof/>
           </w:rPr>
           <w:t>開發時程甘特圖</w:t>
         </w:r>
         <w:r>
           <w:rPr>
+            <w:rFonts w:eastAsia="標楷體"/>
             <w:noProof/>
             <w:webHidden/>
           </w:rPr>
@@ -2671,6 +2774,7 @@
         </w:r>
         <w:r>
           <w:rPr>
+            <w:rFonts w:eastAsia="標楷體"/>
             <w:noProof/>
             <w:webHidden/>
           </w:rPr>
@@ -2678,6 +2782,7 @@
         </w:r>
         <w:r>
           <w:rPr>
+            <w:rFonts w:eastAsia="標楷體"/>
             <w:noProof/>
             <w:webHidden/>
           </w:rPr>
@@ -2685,12 +2790,14 @@
         </w:r>
         <w:r>
           <w:rPr>
+            <w:rFonts w:eastAsia="標楷體"/>
             <w:noProof/>
             <w:webHidden/>
           </w:rPr>
         </w:r>
         <w:r>
           <w:rPr>
+            <w:rFonts w:eastAsia="標楷體"/>
             <w:noProof/>
             <w:webHidden/>
           </w:rPr>
@@ -2698,6 +2805,7 @@
         </w:r>
         <w:r>
           <w:rPr>
+            <w:rFonts w:eastAsia="標楷體"/>
             <w:noProof/>
             <w:webHidden/>
           </w:rPr>
@@ -2705,6 +2813,7 @@
         </w:r>
         <w:r>
           <w:rPr>
+            <w:rFonts w:eastAsia="標楷體"/>
             <w:noProof/>
             <w:webHidden/>
           </w:rPr>
@@ -2720,6 +2829,7 @@
         </w:tabs>
         <w:ind w:left="1440" w:hanging="480"/>
         <w:rPr>
+          <w:rFonts w:eastAsia="標楷體"/>
           <w:noProof/>
         </w:rPr>
       </w:pPr>
@@ -2727,7 +2837,7 @@
         <w:r>
           <w:rPr>
             <w:rStyle w:val="a4"/>
-            <w:rFonts w:hint="eastAsia"/>
+            <w:rFonts w:eastAsia="標楷體" w:hint="eastAsia"/>
             <w:noProof/>
           </w:rPr>
           <w:t>圖</w:t>
@@ -2735,6 +2845,7 @@
         <w:r>
           <w:rPr>
             <w:rStyle w:val="a4"/>
+            <w:rFonts w:eastAsia="標楷體"/>
             <w:noProof/>
           </w:rPr>
           <w:t xml:space="preserve">5-2-1 </w:t>
@@ -2742,13 +2853,14 @@
         <w:r>
           <w:rPr>
             <w:rStyle w:val="a4"/>
-            <w:rFonts w:hint="eastAsia"/>
+            <w:rFonts w:eastAsia="標楷體" w:hint="eastAsia"/>
             <w:noProof/>
           </w:rPr>
           <w:t>使用個案圖</w:t>
         </w:r>
         <w:r>
           <w:rPr>
+            <w:rFonts w:eastAsia="標楷體"/>
             <w:noProof/>
             <w:webHidden/>
           </w:rPr>
@@ -2756,6 +2868,7 @@
         </w:r>
         <w:r>
           <w:rPr>
+            <w:rFonts w:eastAsia="標楷體"/>
             <w:noProof/>
             <w:webHidden/>
           </w:rPr>
@@ -2763,6 +2876,7 @@
         </w:r>
         <w:r>
           <w:rPr>
+            <w:rFonts w:eastAsia="標楷體"/>
             <w:noProof/>
             <w:webHidden/>
           </w:rPr>
@@ -2770,12 +2884,14 @@
         </w:r>
         <w:r>
           <w:rPr>
+            <w:rFonts w:eastAsia="標楷體"/>
             <w:noProof/>
             <w:webHidden/>
           </w:rPr>
         </w:r>
         <w:r>
           <w:rPr>
+            <w:rFonts w:eastAsia="標楷體"/>
             <w:noProof/>
             <w:webHidden/>
           </w:rPr>
@@ -2783,6 +2899,7 @@
         </w:r>
         <w:r>
           <w:rPr>
+            <w:rFonts w:eastAsia="標楷體"/>
             <w:noProof/>
             <w:webHidden/>
           </w:rPr>
@@ -2790,6 +2907,7 @@
         </w:r>
         <w:r>
           <w:rPr>
+            <w:rFonts w:eastAsia="標楷體"/>
             <w:noProof/>
             <w:webHidden/>
           </w:rPr>
@@ -2805,6 +2923,7 @@
         </w:tabs>
         <w:ind w:left="1440" w:hanging="480"/>
         <w:rPr>
+          <w:rFonts w:eastAsia="標楷體"/>
           <w:noProof/>
         </w:rPr>
       </w:pPr>
@@ -2812,7 +2931,7 @@
         <w:r>
           <w:rPr>
             <w:rStyle w:val="a4"/>
-            <w:rFonts w:hint="eastAsia"/>
+            <w:rFonts w:eastAsia="標楷體" w:hint="eastAsia"/>
             <w:noProof/>
           </w:rPr>
           <w:t>圖</w:t>
@@ -2820,6 +2939,7 @@
         <w:r>
           <w:rPr>
             <w:rStyle w:val="a4"/>
+            <w:rFonts w:eastAsia="標楷體"/>
             <w:noProof/>
           </w:rPr>
           <w:t xml:space="preserve">5-3-1 </w:t>
@@ -2827,13 +2947,14 @@
         <w:r>
           <w:rPr>
             <w:rStyle w:val="a4"/>
-            <w:rFonts w:hint="eastAsia"/>
+            <w:rFonts w:eastAsia="標楷體" w:hint="eastAsia"/>
             <w:noProof/>
           </w:rPr>
           <w:t>驗證身分之活動圖</w:t>
         </w:r>
         <w:r>
           <w:rPr>
+            <w:rFonts w:eastAsia="標楷體"/>
             <w:noProof/>
             <w:webHidden/>
           </w:rPr>
@@ -2841,6 +2962,7 @@
         </w:r>
         <w:r>
           <w:rPr>
+            <w:rFonts w:eastAsia="標楷體"/>
             <w:noProof/>
             <w:webHidden/>
           </w:rPr>
@@ -2848,6 +2970,7 @@
         </w:r>
         <w:r>
           <w:rPr>
+            <w:rFonts w:eastAsia="標楷體"/>
             <w:noProof/>
             <w:webHidden/>
           </w:rPr>
@@ -2855,12 +2978,14 @@
         </w:r>
         <w:r>
           <w:rPr>
+            <w:rFonts w:eastAsia="標楷體"/>
             <w:noProof/>
             <w:webHidden/>
           </w:rPr>
         </w:r>
         <w:r>
           <w:rPr>
+            <w:rFonts w:eastAsia="標楷體"/>
             <w:noProof/>
             <w:webHidden/>
           </w:rPr>
@@ -2868,6 +2993,7 @@
         </w:r>
         <w:r>
           <w:rPr>
+            <w:rFonts w:eastAsia="標楷體"/>
             <w:noProof/>
             <w:webHidden/>
           </w:rPr>
@@ -2875,6 +3001,7 @@
         </w:r>
         <w:r>
           <w:rPr>
+            <w:rFonts w:eastAsia="標楷體"/>
             <w:noProof/>
             <w:webHidden/>
           </w:rPr>
@@ -2890,6 +3017,7 @@
         </w:tabs>
         <w:ind w:left="1440" w:hanging="480"/>
         <w:rPr>
+          <w:rFonts w:eastAsia="標楷體"/>
           <w:noProof/>
         </w:rPr>
       </w:pPr>
@@ -2897,7 +3025,7 @@
         <w:r>
           <w:rPr>
             <w:rStyle w:val="a4"/>
-            <w:rFonts w:hint="eastAsia"/>
+            <w:rFonts w:eastAsia="標楷體" w:hint="eastAsia"/>
             <w:noProof/>
           </w:rPr>
           <w:t>圖</w:t>
@@ -2905,6 +3033,7 @@
         <w:r>
           <w:rPr>
             <w:rStyle w:val="a4"/>
+            <w:rFonts w:eastAsia="標楷體"/>
             <w:noProof/>
           </w:rPr>
           <w:t xml:space="preserve">5-3-2 </w:t>
@@ -2912,13 +3041,14 @@
         <w:r>
           <w:rPr>
             <w:rStyle w:val="a4"/>
-            <w:rFonts w:hint="eastAsia"/>
+            <w:rFonts w:eastAsia="標楷體" w:hint="eastAsia"/>
             <w:noProof/>
           </w:rPr>
           <w:t>建立行程之活動圖</w:t>
         </w:r>
         <w:r>
           <w:rPr>
+            <w:rFonts w:eastAsia="標楷體"/>
             <w:noProof/>
             <w:webHidden/>
           </w:rPr>
@@ -2926,6 +3056,7 @@
         </w:r>
         <w:r>
           <w:rPr>
+            <w:rFonts w:eastAsia="標楷體"/>
             <w:noProof/>
             <w:webHidden/>
           </w:rPr>
@@ -2933,6 +3064,7 @@
         </w:r>
         <w:r>
           <w:rPr>
+            <w:rFonts w:eastAsia="標楷體"/>
             <w:noProof/>
             <w:webHidden/>
           </w:rPr>
@@ -2940,12 +3072,14 @@
         </w:r>
         <w:r>
           <w:rPr>
+            <w:rFonts w:eastAsia="標楷體"/>
             <w:noProof/>
             <w:webHidden/>
           </w:rPr>
         </w:r>
         <w:r>
           <w:rPr>
+            <w:rFonts w:eastAsia="標楷體"/>
             <w:noProof/>
             <w:webHidden/>
           </w:rPr>
@@ -2953,6 +3087,7 @@
         </w:r>
         <w:r>
           <w:rPr>
+            <w:rFonts w:eastAsia="標楷體"/>
             <w:noProof/>
             <w:webHidden/>
           </w:rPr>
@@ -2960,6 +3095,7 @@
         </w:r>
         <w:r>
           <w:rPr>
+            <w:rFonts w:eastAsia="標楷體"/>
             <w:noProof/>
             <w:webHidden/>
           </w:rPr>
@@ -2975,6 +3111,7 @@
         </w:tabs>
         <w:ind w:left="1440" w:hanging="480"/>
         <w:rPr>
+          <w:rFonts w:eastAsia="標楷體"/>
           <w:noProof/>
         </w:rPr>
       </w:pPr>
@@ -2982,7 +3119,7 @@
         <w:r>
           <w:rPr>
             <w:rStyle w:val="a4"/>
-            <w:rFonts w:hint="eastAsia"/>
+            <w:rFonts w:eastAsia="標楷體" w:hint="eastAsia"/>
             <w:noProof/>
           </w:rPr>
           <w:t>圖</w:t>
@@ -2990,6 +3127,7 @@
         <w:r>
           <w:rPr>
             <w:rStyle w:val="a4"/>
+            <w:rFonts w:eastAsia="標楷體"/>
             <w:noProof/>
           </w:rPr>
           <w:t xml:space="preserve">5-3-3 </w:t>
@@ -2997,13 +3135,14 @@
         <w:r>
           <w:rPr>
             <w:rStyle w:val="a4"/>
-            <w:rFonts w:hint="eastAsia"/>
+            <w:rFonts w:eastAsia="標楷體" w:hint="eastAsia"/>
             <w:noProof/>
           </w:rPr>
           <w:t>刪除行程之活動圖</w:t>
         </w:r>
         <w:r>
           <w:rPr>
+            <w:rFonts w:eastAsia="標楷體"/>
             <w:noProof/>
             <w:webHidden/>
           </w:rPr>
@@ -3011,6 +3150,7 @@
         </w:r>
         <w:r>
           <w:rPr>
+            <w:rFonts w:eastAsia="標楷體"/>
             <w:noProof/>
             <w:webHidden/>
           </w:rPr>
@@ -3018,6 +3158,7 @@
         </w:r>
         <w:r>
           <w:rPr>
+            <w:rFonts w:eastAsia="標楷體"/>
             <w:noProof/>
             <w:webHidden/>
           </w:rPr>
@@ -3025,12 +3166,14 @@
         </w:r>
         <w:r>
           <w:rPr>
+            <w:rFonts w:eastAsia="標楷體"/>
             <w:noProof/>
             <w:webHidden/>
           </w:rPr>
         </w:r>
         <w:r>
           <w:rPr>
+            <w:rFonts w:eastAsia="標楷體"/>
             <w:noProof/>
             <w:webHidden/>
           </w:rPr>
@@ -3038,6 +3181,7 @@
         </w:r>
         <w:r>
           <w:rPr>
+            <w:rFonts w:eastAsia="標楷體"/>
             <w:noProof/>
             <w:webHidden/>
           </w:rPr>
@@ -3045,6 +3189,7 @@
         </w:r>
         <w:r>
           <w:rPr>
+            <w:rFonts w:eastAsia="標楷體"/>
             <w:noProof/>
             <w:webHidden/>
           </w:rPr>
@@ -3060,6 +3205,7 @@
         </w:tabs>
         <w:ind w:left="1440" w:hanging="480"/>
         <w:rPr>
+          <w:rFonts w:eastAsia="標楷體"/>
           <w:noProof/>
         </w:rPr>
       </w:pPr>
@@ -3067,7 +3213,7 @@
         <w:r>
           <w:rPr>
             <w:rStyle w:val="a4"/>
-            <w:rFonts w:hint="eastAsia"/>
+            <w:rFonts w:eastAsia="標楷體" w:hint="eastAsia"/>
             <w:noProof/>
           </w:rPr>
           <w:t>圖</w:t>
@@ -3075,6 +3221,7 @@
         <w:r>
           <w:rPr>
             <w:rStyle w:val="a4"/>
+            <w:rFonts w:eastAsia="標楷體"/>
             <w:noProof/>
           </w:rPr>
           <w:t xml:space="preserve">5-3-4 </w:t>
@@ -3082,13 +3229,14 @@
         <w:r>
           <w:rPr>
             <w:rStyle w:val="a4"/>
-            <w:rFonts w:hint="eastAsia"/>
+            <w:rFonts w:eastAsia="標楷體" w:hint="eastAsia"/>
             <w:noProof/>
           </w:rPr>
           <w:t>搜尋行程之活動圖</w:t>
         </w:r>
         <w:r>
           <w:rPr>
+            <w:rFonts w:eastAsia="標楷體"/>
             <w:noProof/>
             <w:webHidden/>
           </w:rPr>
@@ -3096,6 +3244,7 @@
         </w:r>
         <w:r>
           <w:rPr>
+            <w:rFonts w:eastAsia="標楷體"/>
             <w:noProof/>
             <w:webHidden/>
           </w:rPr>
@@ -3103,6 +3252,7 @@
         </w:r>
         <w:r>
           <w:rPr>
+            <w:rFonts w:eastAsia="標楷體"/>
             <w:noProof/>
             <w:webHidden/>
           </w:rPr>
@@ -3110,12 +3260,14 @@
         </w:r>
         <w:r>
           <w:rPr>
+            <w:rFonts w:eastAsia="標楷體"/>
             <w:noProof/>
             <w:webHidden/>
           </w:rPr>
         </w:r>
         <w:r>
           <w:rPr>
+            <w:rFonts w:eastAsia="標楷體"/>
             <w:noProof/>
             <w:webHidden/>
           </w:rPr>
@@ -3123,6 +3275,7 @@
         </w:r>
         <w:r>
           <w:rPr>
+            <w:rFonts w:eastAsia="標楷體"/>
             <w:noProof/>
             <w:webHidden/>
           </w:rPr>
@@ -3130,6 +3283,7 @@
         </w:r>
         <w:r>
           <w:rPr>
+            <w:rFonts w:eastAsia="標楷體"/>
             <w:noProof/>
             <w:webHidden/>
           </w:rPr>
@@ -3145,6 +3299,7 @@
         </w:tabs>
         <w:ind w:left="1440" w:hanging="480"/>
         <w:rPr>
+          <w:rFonts w:eastAsia="標楷體"/>
           <w:noProof/>
         </w:rPr>
       </w:pPr>
@@ -3152,7 +3307,7 @@
         <w:r>
           <w:rPr>
             <w:rStyle w:val="a4"/>
-            <w:rFonts w:hint="eastAsia"/>
+            <w:rFonts w:eastAsia="標楷體" w:hint="eastAsia"/>
             <w:noProof/>
           </w:rPr>
           <w:t>圖</w:t>
@@ -3160,6 +3315,7 @@
         <w:r>
           <w:rPr>
             <w:rStyle w:val="a4"/>
+            <w:rFonts w:eastAsia="標楷體"/>
             <w:noProof/>
           </w:rPr>
           <w:t xml:space="preserve">5-3-5 </w:t>
@@ -3167,13 +3323,14 @@
         <w:r>
           <w:rPr>
             <w:rStyle w:val="a4"/>
-            <w:rFonts w:hint="eastAsia"/>
+            <w:rFonts w:eastAsia="標楷體" w:hint="eastAsia"/>
             <w:noProof/>
           </w:rPr>
           <w:t>修改行程之活動圖</w:t>
         </w:r>
         <w:r>
           <w:rPr>
+            <w:rFonts w:eastAsia="標楷體"/>
             <w:noProof/>
             <w:webHidden/>
           </w:rPr>
@@ -3181,6 +3338,7 @@
         </w:r>
         <w:r>
           <w:rPr>
+            <w:rFonts w:eastAsia="標楷體"/>
             <w:noProof/>
             <w:webHidden/>
           </w:rPr>
@@ -3188,6 +3346,7 @@
         </w:r>
         <w:r>
           <w:rPr>
+            <w:rFonts w:eastAsia="標楷體"/>
             <w:noProof/>
             <w:webHidden/>
           </w:rPr>
@@ -3195,12 +3354,14 @@
         </w:r>
         <w:r>
           <w:rPr>
+            <w:rFonts w:eastAsia="標楷體"/>
             <w:noProof/>
             <w:webHidden/>
           </w:rPr>
         </w:r>
         <w:r>
           <w:rPr>
+            <w:rFonts w:eastAsia="標楷體"/>
             <w:noProof/>
             <w:webHidden/>
           </w:rPr>
@@ -3208,6 +3369,7 @@
         </w:r>
         <w:r>
           <w:rPr>
+            <w:rFonts w:eastAsia="標楷體"/>
             <w:noProof/>
             <w:webHidden/>
           </w:rPr>
@@ -3215,6 +3377,7 @@
         </w:r>
         <w:r>
           <w:rPr>
+            <w:rFonts w:eastAsia="標楷體"/>
             <w:noProof/>
             <w:webHidden/>
           </w:rPr>
@@ -3230,6 +3393,7 @@
         </w:tabs>
         <w:ind w:left="1440" w:hanging="480"/>
         <w:rPr>
+          <w:rFonts w:eastAsia="標楷體"/>
           <w:noProof/>
         </w:rPr>
       </w:pPr>
@@ -3237,7 +3401,7 @@
         <w:r>
           <w:rPr>
             <w:rStyle w:val="a4"/>
-            <w:rFonts w:hint="eastAsia"/>
+            <w:rFonts w:eastAsia="標楷體" w:hint="eastAsia"/>
             <w:noProof/>
           </w:rPr>
           <w:t>圖</w:t>
@@ -3245,6 +3409,7 @@
         <w:r>
           <w:rPr>
             <w:rStyle w:val="a4"/>
+            <w:rFonts w:eastAsia="標楷體"/>
             <w:noProof/>
           </w:rPr>
           <w:t xml:space="preserve">5-3-6 </w:t>
@@ -3252,13 +3417,14 @@
         <w:r>
           <w:rPr>
             <w:rStyle w:val="a4"/>
-            <w:rFonts w:hint="eastAsia"/>
+            <w:rFonts w:eastAsia="標楷體" w:hint="eastAsia"/>
             <w:noProof/>
           </w:rPr>
           <w:t>訂閱行程之活動圖</w:t>
         </w:r>
         <w:r>
           <w:rPr>
+            <w:rFonts w:eastAsia="標楷體"/>
             <w:noProof/>
             <w:webHidden/>
           </w:rPr>
@@ -3266,6 +3432,7 @@
         </w:r>
         <w:r>
           <w:rPr>
+            <w:rFonts w:eastAsia="標楷體"/>
             <w:noProof/>
             <w:webHidden/>
           </w:rPr>
@@ -3273,6 +3440,7 @@
         </w:r>
         <w:r>
           <w:rPr>
+            <w:rFonts w:eastAsia="標楷體"/>
             <w:noProof/>
             <w:webHidden/>
           </w:rPr>
@@ -3280,12 +3448,14 @@
         </w:r>
         <w:r>
           <w:rPr>
+            <w:rFonts w:eastAsia="標楷體"/>
             <w:noProof/>
             <w:webHidden/>
           </w:rPr>
         </w:r>
         <w:r>
           <w:rPr>
+            <w:rFonts w:eastAsia="標楷體"/>
             <w:noProof/>
             <w:webHidden/>
           </w:rPr>
@@ -3293,6 +3463,7 @@
         </w:r>
         <w:r>
           <w:rPr>
+            <w:rFonts w:eastAsia="標楷體"/>
             <w:noProof/>
             <w:webHidden/>
           </w:rPr>
@@ -3300,6 +3471,7 @@
         </w:r>
         <w:r>
           <w:rPr>
+            <w:rFonts w:eastAsia="標楷體"/>
             <w:noProof/>
             <w:webHidden/>
           </w:rPr>
@@ -3315,6 +3487,7 @@
         </w:tabs>
         <w:ind w:left="1440" w:hanging="480"/>
         <w:rPr>
+          <w:rFonts w:eastAsia="標楷體"/>
           <w:noProof/>
         </w:rPr>
       </w:pPr>
@@ -3322,7 +3495,7 @@
         <w:r>
           <w:rPr>
             <w:rStyle w:val="a4"/>
-            <w:rFonts w:hint="eastAsia"/>
+            <w:rFonts w:eastAsia="標楷體" w:hint="eastAsia"/>
             <w:noProof/>
           </w:rPr>
           <w:t>圖</w:t>
@@ -3330,6 +3503,7 @@
         <w:r>
           <w:rPr>
             <w:rStyle w:val="a4"/>
+            <w:rFonts w:eastAsia="標楷體"/>
             <w:noProof/>
           </w:rPr>
           <w:t xml:space="preserve">5-3-7 </w:t>
@@ -3337,7 +3511,7 @@
         <w:r>
           <w:rPr>
             <w:rStyle w:val="a4"/>
-            <w:rFonts w:hint="eastAsia"/>
+            <w:rFonts w:eastAsia="標楷體" w:hint="eastAsia"/>
             <w:noProof/>
           </w:rPr>
           <w:t>權限者匯入</w:t>
@@ -3345,6 +3519,7 @@
         <w:r>
           <w:rPr>
             <w:rStyle w:val="a4"/>
+            <w:rFonts w:eastAsia="標楷體"/>
             <w:noProof/>
           </w:rPr>
           <w:t>Excel</w:t>
@@ -3352,13 +3527,14 @@
         <w:r>
           <w:rPr>
             <w:rStyle w:val="a4"/>
-            <w:rFonts w:hint="eastAsia"/>
+            <w:rFonts w:eastAsia="標楷體" w:hint="eastAsia"/>
             <w:noProof/>
           </w:rPr>
           <w:t>之活動圖</w:t>
         </w:r>
         <w:r>
           <w:rPr>
+            <w:rFonts w:eastAsia="標楷體"/>
             <w:noProof/>
             <w:webHidden/>
           </w:rPr>
@@ -3366,6 +3542,7 @@
         </w:r>
         <w:r>
           <w:rPr>
+            <w:rFonts w:eastAsia="標楷體"/>
             <w:noProof/>
             <w:webHidden/>
           </w:rPr>
@@ -3373,6 +3550,7 @@
         </w:r>
         <w:r>
           <w:rPr>
+            <w:rFonts w:eastAsia="標楷體"/>
             <w:noProof/>
             <w:webHidden/>
           </w:rPr>
@@ -3380,12 +3558,14 @@
         </w:r>
         <w:r>
           <w:rPr>
+            <w:rFonts w:eastAsia="標楷體"/>
             <w:noProof/>
             <w:webHidden/>
           </w:rPr>
         </w:r>
         <w:r>
           <w:rPr>
+            <w:rFonts w:eastAsia="標楷體"/>
             <w:noProof/>
             <w:webHidden/>
           </w:rPr>
@@ -3393,6 +3573,7 @@
         </w:r>
         <w:r>
           <w:rPr>
+            <w:rFonts w:eastAsia="標楷體"/>
             <w:noProof/>
             <w:webHidden/>
           </w:rPr>
@@ -3400,6 +3581,7 @@
         </w:r>
         <w:r>
           <w:rPr>
+            <w:rFonts w:eastAsia="標楷體"/>
             <w:noProof/>
             <w:webHidden/>
           </w:rPr>
@@ -3415,6 +3597,7 @@
         </w:tabs>
         <w:ind w:left="1440" w:hanging="480"/>
         <w:rPr>
+          <w:rFonts w:eastAsia="標楷體"/>
           <w:noProof/>
         </w:rPr>
       </w:pPr>
@@ -3422,7 +3605,7 @@
         <w:r>
           <w:rPr>
             <w:rStyle w:val="a4"/>
-            <w:rFonts w:hint="eastAsia"/>
+            <w:rFonts w:eastAsia="標楷體" w:hint="eastAsia"/>
             <w:noProof/>
           </w:rPr>
           <w:t>圖</w:t>
@@ -3430,6 +3613,7 @@
         <w:r>
           <w:rPr>
             <w:rStyle w:val="a4"/>
+            <w:rFonts w:eastAsia="標楷體"/>
             <w:noProof/>
           </w:rPr>
           <w:t xml:space="preserve">5-3-8 </w:t>
@@ -3437,7 +3621,7 @@
         <w:r>
           <w:rPr>
             <w:rStyle w:val="a4"/>
-            <w:rFonts w:hint="eastAsia"/>
+            <w:rFonts w:eastAsia="標楷體" w:hint="eastAsia"/>
             <w:noProof/>
           </w:rPr>
           <w:t>權限者匯出</w:t>
@@ -3445,6 +3629,7 @@
         <w:r>
           <w:rPr>
             <w:rStyle w:val="a4"/>
+            <w:rFonts w:eastAsia="標楷體"/>
             <w:noProof/>
           </w:rPr>
           <w:t>Excel</w:t>
@@ -3452,13 +3637,14 @@
         <w:r>
           <w:rPr>
             <w:rStyle w:val="a4"/>
-            <w:rFonts w:hint="eastAsia"/>
+            <w:rFonts w:eastAsia="標楷體" w:hint="eastAsia"/>
             <w:noProof/>
           </w:rPr>
           <w:t>之活動圖</w:t>
         </w:r>
         <w:r>
           <w:rPr>
+            <w:rFonts w:eastAsia="標楷體"/>
             <w:noProof/>
             <w:webHidden/>
           </w:rPr>
@@ -3466,6 +3652,7 @@
         </w:r>
         <w:r>
           <w:rPr>
+            <w:rFonts w:eastAsia="標楷體"/>
             <w:noProof/>
             <w:webHidden/>
           </w:rPr>
@@ -3473,6 +3660,7 @@
         </w:r>
         <w:r>
           <w:rPr>
+            <w:rFonts w:eastAsia="標楷體"/>
             <w:noProof/>
             <w:webHidden/>
           </w:rPr>
@@ -3480,12 +3668,14 @@
         </w:r>
         <w:r>
           <w:rPr>
+            <w:rFonts w:eastAsia="標楷體"/>
             <w:noProof/>
             <w:webHidden/>
           </w:rPr>
         </w:r>
         <w:r>
           <w:rPr>
+            <w:rFonts w:eastAsia="標楷體"/>
             <w:noProof/>
             <w:webHidden/>
           </w:rPr>
@@ -3493,6 +3683,7 @@
         </w:r>
         <w:r>
           <w:rPr>
+            <w:rFonts w:eastAsia="標楷體"/>
             <w:noProof/>
             <w:webHidden/>
           </w:rPr>
@@ -3500,6 +3691,7 @@
         </w:r>
         <w:r>
           <w:rPr>
+            <w:rFonts w:eastAsia="標楷體"/>
             <w:noProof/>
             <w:webHidden/>
           </w:rPr>
@@ -3515,6 +3707,7 @@
         </w:tabs>
         <w:ind w:left="1440" w:hanging="480"/>
         <w:rPr>
+          <w:rFonts w:eastAsia="標楷體"/>
           <w:noProof/>
         </w:rPr>
       </w:pPr>
@@ -3522,7 +3715,7 @@
         <w:r>
           <w:rPr>
             <w:rStyle w:val="a4"/>
-            <w:rFonts w:hint="eastAsia"/>
+            <w:rFonts w:eastAsia="標楷體" w:hint="eastAsia"/>
             <w:noProof/>
           </w:rPr>
           <w:t>圖</w:t>
@@ -3530,6 +3723,7 @@
         <w:r>
           <w:rPr>
             <w:rStyle w:val="a4"/>
+            <w:rFonts w:eastAsia="標楷體"/>
             <w:noProof/>
           </w:rPr>
           <w:t xml:space="preserve">5-3-9 </w:t>
@@ -3537,7 +3731,7 @@
         <w:r>
           <w:rPr>
             <w:rStyle w:val="a4"/>
-            <w:rFonts w:hint="eastAsia"/>
+            <w:rFonts w:eastAsia="標楷體" w:hint="eastAsia"/>
             <w:noProof/>
           </w:rPr>
           <w:t>權限者匯出</w:t>
@@ -3545,6 +3739,7 @@
         <w:r>
           <w:rPr>
             <w:rStyle w:val="a4"/>
+            <w:rFonts w:eastAsia="標楷體"/>
             <w:noProof/>
           </w:rPr>
           <w:t>PDF</w:t>
@@ -3552,13 +3747,14 @@
         <w:r>
           <w:rPr>
             <w:rStyle w:val="a4"/>
-            <w:rFonts w:hint="eastAsia"/>
+            <w:rFonts w:eastAsia="標楷體" w:hint="eastAsia"/>
             <w:noProof/>
           </w:rPr>
           <w:t>之活動圖</w:t>
         </w:r>
         <w:r>
           <w:rPr>
+            <w:rFonts w:eastAsia="標楷體"/>
             <w:noProof/>
             <w:webHidden/>
           </w:rPr>
@@ -3566,6 +3762,7 @@
         </w:r>
         <w:r>
           <w:rPr>
+            <w:rFonts w:eastAsia="標楷體"/>
             <w:noProof/>
             <w:webHidden/>
           </w:rPr>
@@ -3573,6 +3770,7 @@
         </w:r>
         <w:r>
           <w:rPr>
+            <w:rFonts w:eastAsia="標楷體"/>
             <w:noProof/>
             <w:webHidden/>
           </w:rPr>
@@ -3580,12 +3778,14 @@
         </w:r>
         <w:r>
           <w:rPr>
+            <w:rFonts w:eastAsia="標楷體"/>
             <w:noProof/>
             <w:webHidden/>
           </w:rPr>
         </w:r>
         <w:r>
           <w:rPr>
+            <w:rFonts w:eastAsia="標楷體"/>
             <w:noProof/>
             <w:webHidden/>
           </w:rPr>
@@ -3593,6 +3793,7 @@
         </w:r>
         <w:r>
           <w:rPr>
+            <w:rFonts w:eastAsia="標楷體"/>
             <w:noProof/>
             <w:webHidden/>
           </w:rPr>
@@ -3600,6 +3801,7 @@
         </w:r>
         <w:r>
           <w:rPr>
+            <w:rFonts w:eastAsia="標楷體"/>
             <w:noProof/>
             <w:webHidden/>
           </w:rPr>
@@ -3615,6 +3817,7 @@
         </w:tabs>
         <w:ind w:left="1440" w:hanging="480"/>
         <w:rPr>
+          <w:rFonts w:eastAsia="標楷體"/>
           <w:noProof/>
         </w:rPr>
       </w:pPr>
@@ -3622,7 +3825,7 @@
         <w:r>
           <w:rPr>
             <w:rStyle w:val="a4"/>
-            <w:rFonts w:hint="eastAsia"/>
+            <w:rFonts w:eastAsia="標楷體" w:hint="eastAsia"/>
             <w:noProof/>
           </w:rPr>
           <w:t>圖</w:t>
@@ -3630,6 +3833,7 @@
         <w:r>
           <w:rPr>
             <w:rStyle w:val="a4"/>
+            <w:rFonts w:eastAsia="標楷體"/>
             <w:noProof/>
           </w:rPr>
           <w:t xml:space="preserve">5-4-1 </w:t>
@@ -3637,13 +3841,14 @@
         <w:r>
           <w:rPr>
             <w:rStyle w:val="a4"/>
-            <w:rFonts w:hint="eastAsia"/>
+            <w:rFonts w:eastAsia="標楷體" w:hint="eastAsia"/>
             <w:noProof/>
           </w:rPr>
           <w:t>分析類別圖</w:t>
         </w:r>
         <w:r>
           <w:rPr>
+            <w:rFonts w:eastAsia="標楷體"/>
             <w:noProof/>
             <w:webHidden/>
           </w:rPr>
@@ -3651,6 +3856,7 @@
         </w:r>
         <w:r>
           <w:rPr>
+            <w:rFonts w:eastAsia="標楷體"/>
             <w:noProof/>
             <w:webHidden/>
           </w:rPr>
@@ -3658,6 +3864,7 @@
         </w:r>
         <w:r>
           <w:rPr>
+            <w:rFonts w:eastAsia="標楷體"/>
             <w:noProof/>
             <w:webHidden/>
           </w:rPr>
@@ -3665,12 +3872,14 @@
         </w:r>
         <w:r>
           <w:rPr>
+            <w:rFonts w:eastAsia="標楷體"/>
             <w:noProof/>
             <w:webHidden/>
           </w:rPr>
         </w:r>
         <w:r>
           <w:rPr>
+            <w:rFonts w:eastAsia="標楷體"/>
             <w:noProof/>
             <w:webHidden/>
           </w:rPr>
@@ -3678,6 +3887,7 @@
         </w:r>
         <w:r>
           <w:rPr>
+            <w:rFonts w:eastAsia="標楷體"/>
             <w:noProof/>
             <w:webHidden/>
           </w:rPr>
@@ -3685,6 +3895,7 @@
         </w:r>
         <w:r>
           <w:rPr>
+            <w:rFonts w:eastAsia="標楷體"/>
             <w:noProof/>
             <w:webHidden/>
           </w:rPr>
@@ -3700,6 +3911,7 @@
         </w:tabs>
         <w:ind w:left="1440" w:hanging="480"/>
         <w:rPr>
+          <w:rFonts w:eastAsia="標楷體"/>
           <w:noProof/>
         </w:rPr>
       </w:pPr>
@@ -3707,7 +3919,7 @@
         <w:r>
           <w:rPr>
             <w:rStyle w:val="a4"/>
-            <w:rFonts w:hint="eastAsia"/>
+            <w:rFonts w:eastAsia="標楷體" w:hint="eastAsia"/>
             <w:noProof/>
           </w:rPr>
           <w:t>圖</w:t>
@@ -3715,6 +3927,7 @@
         <w:r>
           <w:rPr>
             <w:rStyle w:val="a4"/>
+            <w:rFonts w:eastAsia="標楷體"/>
             <w:noProof/>
           </w:rPr>
           <w:t xml:space="preserve">6-1-2 </w:t>
@@ -3722,13 +3935,14 @@
         <w:r>
           <w:rPr>
             <w:rStyle w:val="a4"/>
-            <w:rFonts w:hint="eastAsia"/>
+            <w:rFonts w:eastAsia="標楷體" w:hint="eastAsia"/>
             <w:noProof/>
           </w:rPr>
           <w:t>刪除行程之循序圖</w:t>
         </w:r>
         <w:r>
           <w:rPr>
+            <w:rFonts w:eastAsia="標楷體"/>
             <w:noProof/>
             <w:webHidden/>
           </w:rPr>
@@ -3736,6 +3950,7 @@
         </w:r>
         <w:r>
           <w:rPr>
+            <w:rFonts w:eastAsia="標楷體"/>
             <w:noProof/>
             <w:webHidden/>
           </w:rPr>
@@ -3743,6 +3958,7 @@
         </w:r>
         <w:r>
           <w:rPr>
+            <w:rFonts w:eastAsia="標楷體"/>
             <w:noProof/>
             <w:webHidden/>
           </w:rPr>
@@ -3750,12 +3966,14 @@
         </w:r>
         <w:r>
           <w:rPr>
+            <w:rFonts w:eastAsia="標楷體"/>
             <w:noProof/>
             <w:webHidden/>
           </w:rPr>
         </w:r>
         <w:r>
           <w:rPr>
+            <w:rFonts w:eastAsia="標楷體"/>
             <w:noProof/>
             <w:webHidden/>
           </w:rPr>
@@ -3763,6 +3981,7 @@
         </w:r>
         <w:r>
           <w:rPr>
+            <w:rFonts w:eastAsia="標楷體"/>
             <w:noProof/>
             <w:webHidden/>
           </w:rPr>
@@ -3770,6 +3989,7 @@
         </w:r>
         <w:r>
           <w:rPr>
+            <w:rFonts w:eastAsia="標楷體"/>
             <w:noProof/>
             <w:webHidden/>
           </w:rPr>
@@ -3785,6 +4005,7 @@
         </w:tabs>
         <w:ind w:left="1440" w:hanging="480"/>
         <w:rPr>
+          <w:rFonts w:eastAsia="標楷體"/>
           <w:noProof/>
         </w:rPr>
       </w:pPr>
@@ -3792,7 +4013,7 @@
         <w:r>
           <w:rPr>
             <w:rStyle w:val="a4"/>
-            <w:rFonts w:hint="eastAsia"/>
+            <w:rFonts w:eastAsia="標楷體" w:hint="eastAsia"/>
             <w:noProof/>
           </w:rPr>
           <w:t>圖</w:t>
@@ -3800,6 +4021,7 @@
         <w:r>
           <w:rPr>
             <w:rStyle w:val="a4"/>
+            <w:rFonts w:eastAsia="標楷體"/>
             <w:noProof/>
           </w:rPr>
           <w:t xml:space="preserve">6-1-3 </w:t>
@@ -3807,13 +4029,14 @@
         <w:r>
           <w:rPr>
             <w:rStyle w:val="a4"/>
-            <w:rFonts w:hint="eastAsia"/>
+            <w:rFonts w:eastAsia="標楷體" w:hint="eastAsia"/>
             <w:noProof/>
           </w:rPr>
           <w:t>搜尋行程之循序圖</w:t>
         </w:r>
         <w:r>
           <w:rPr>
+            <w:rFonts w:eastAsia="標楷體"/>
             <w:noProof/>
             <w:webHidden/>
           </w:rPr>
@@ -3821,6 +4044,7 @@
         </w:r>
         <w:r>
           <w:rPr>
+            <w:rFonts w:eastAsia="標楷體"/>
             <w:noProof/>
             <w:webHidden/>
           </w:rPr>
@@ -3828,6 +4052,7 @@
         </w:r>
         <w:r>
           <w:rPr>
+            <w:rFonts w:eastAsia="標楷體"/>
             <w:noProof/>
             <w:webHidden/>
           </w:rPr>
@@ -3835,12 +4060,14 @@
         </w:r>
         <w:r>
           <w:rPr>
+            <w:rFonts w:eastAsia="標楷體"/>
             <w:noProof/>
             <w:webHidden/>
           </w:rPr>
         </w:r>
         <w:r>
           <w:rPr>
+            <w:rFonts w:eastAsia="標楷體"/>
             <w:noProof/>
             <w:webHidden/>
           </w:rPr>
@@ -3848,6 +4075,7 @@
         </w:r>
         <w:r>
           <w:rPr>
+            <w:rFonts w:eastAsia="標楷體"/>
             <w:noProof/>
             <w:webHidden/>
           </w:rPr>
@@ -3855,6 +4083,7 @@
         </w:r>
         <w:r>
           <w:rPr>
+            <w:rFonts w:eastAsia="標楷體"/>
             <w:noProof/>
             <w:webHidden/>
           </w:rPr>
@@ -3870,6 +4099,7 @@
         </w:tabs>
         <w:ind w:left="1440" w:hanging="480"/>
         <w:rPr>
+          <w:rFonts w:eastAsia="標楷體"/>
           <w:noProof/>
         </w:rPr>
       </w:pPr>
@@ -3877,7 +4107,7 @@
         <w:r>
           <w:rPr>
             <w:rStyle w:val="a4"/>
-            <w:rFonts w:hint="eastAsia"/>
+            <w:rFonts w:eastAsia="標楷體" w:hint="eastAsia"/>
             <w:noProof/>
           </w:rPr>
           <w:t>圖</w:t>
@@ -3885,6 +4115,7 @@
         <w:r>
           <w:rPr>
             <w:rStyle w:val="a4"/>
+            <w:rFonts w:eastAsia="標楷體"/>
             <w:noProof/>
           </w:rPr>
           <w:t xml:space="preserve">6-1-4 </w:t>
@@ -3892,13 +4123,14 @@
         <w:r>
           <w:rPr>
             <w:rStyle w:val="a4"/>
-            <w:rFonts w:hint="eastAsia"/>
+            <w:rFonts w:eastAsia="標楷體" w:hint="eastAsia"/>
             <w:noProof/>
           </w:rPr>
           <w:t>修改行程之循序圖</w:t>
         </w:r>
         <w:r>
           <w:rPr>
+            <w:rFonts w:eastAsia="標楷體"/>
             <w:noProof/>
             <w:webHidden/>
           </w:rPr>
@@ -3906,6 +4138,7 @@
         </w:r>
         <w:r>
           <w:rPr>
+            <w:rFonts w:eastAsia="標楷體"/>
             <w:noProof/>
             <w:webHidden/>
           </w:rPr>
@@ -3913,6 +4146,7 @@
         </w:r>
         <w:r>
           <w:rPr>
+            <w:rFonts w:eastAsia="標楷體"/>
             <w:noProof/>
             <w:webHidden/>
           </w:rPr>
@@ -3920,12 +4154,14 @@
         </w:r>
         <w:r>
           <w:rPr>
+            <w:rFonts w:eastAsia="標楷體"/>
             <w:noProof/>
             <w:webHidden/>
           </w:rPr>
         </w:r>
         <w:r>
           <w:rPr>
+            <w:rFonts w:eastAsia="標楷體"/>
             <w:noProof/>
             <w:webHidden/>
           </w:rPr>
@@ -3933,6 +4169,7 @@
         </w:r>
         <w:r>
           <w:rPr>
+            <w:rFonts w:eastAsia="標楷體"/>
             <w:noProof/>
             <w:webHidden/>
           </w:rPr>
@@ -3940,6 +4177,7 @@
         </w:r>
         <w:r>
           <w:rPr>
+            <w:rFonts w:eastAsia="標楷體"/>
             <w:noProof/>
             <w:webHidden/>
           </w:rPr>
@@ -3955,6 +4193,7 @@
         </w:tabs>
         <w:ind w:left="1440" w:hanging="480"/>
         <w:rPr>
+          <w:rFonts w:eastAsia="標楷體"/>
           <w:noProof/>
         </w:rPr>
       </w:pPr>
@@ -3962,7 +4201,7 @@
         <w:r>
           <w:rPr>
             <w:rStyle w:val="a4"/>
-            <w:rFonts w:hint="eastAsia"/>
+            <w:rFonts w:eastAsia="標楷體" w:hint="eastAsia"/>
             <w:noProof/>
           </w:rPr>
           <w:t>圖</w:t>
@@ -3970,6 +4209,7 @@
         <w:r>
           <w:rPr>
             <w:rStyle w:val="a4"/>
+            <w:rFonts w:eastAsia="標楷體"/>
             <w:noProof/>
           </w:rPr>
           <w:t xml:space="preserve">6-1-5 </w:t>
@@ -3977,13 +4217,14 @@
         <w:r>
           <w:rPr>
             <w:rStyle w:val="a4"/>
-            <w:rFonts w:hint="eastAsia"/>
+            <w:rFonts w:eastAsia="標楷體" w:hint="eastAsia"/>
             <w:noProof/>
           </w:rPr>
           <w:t>訂閱行程之循序圖</w:t>
         </w:r>
         <w:r>
           <w:rPr>
+            <w:rFonts w:eastAsia="標楷體"/>
             <w:noProof/>
             <w:webHidden/>
           </w:rPr>
@@ -3991,6 +4232,7 @@
         </w:r>
         <w:r>
           <w:rPr>
+            <w:rFonts w:eastAsia="標楷體"/>
             <w:noProof/>
             <w:webHidden/>
           </w:rPr>
@@ -3998,6 +4240,7 @@
         </w:r>
         <w:r>
           <w:rPr>
+            <w:rFonts w:eastAsia="標楷體"/>
             <w:noProof/>
             <w:webHidden/>
           </w:rPr>
@@ -4005,12 +4248,14 @@
         </w:r>
         <w:r>
           <w:rPr>
+            <w:rFonts w:eastAsia="標楷體"/>
             <w:noProof/>
             <w:webHidden/>
           </w:rPr>
         </w:r>
         <w:r>
           <w:rPr>
+            <w:rFonts w:eastAsia="標楷體"/>
             <w:noProof/>
             <w:webHidden/>
           </w:rPr>
@@ -4018,6 +4263,7 @@
         </w:r>
         <w:r>
           <w:rPr>
+            <w:rFonts w:eastAsia="標楷體"/>
             <w:noProof/>
             <w:webHidden/>
           </w:rPr>
@@ -4025,6 +4271,7 @@
         </w:r>
         <w:r>
           <w:rPr>
+            <w:rFonts w:eastAsia="標楷體"/>
             <w:noProof/>
             <w:webHidden/>
           </w:rPr>
@@ -4040,6 +4287,7 @@
         </w:tabs>
         <w:ind w:left="1440" w:hanging="480"/>
         <w:rPr>
+          <w:rFonts w:eastAsia="標楷體"/>
           <w:noProof/>
         </w:rPr>
       </w:pPr>
@@ -4047,7 +4295,7 @@
         <w:r>
           <w:rPr>
             <w:rStyle w:val="a4"/>
-            <w:rFonts w:hint="eastAsia"/>
+            <w:rFonts w:eastAsia="標楷體" w:hint="eastAsia"/>
             <w:noProof/>
           </w:rPr>
           <w:t>圖</w:t>
@@ -4055,6 +4303,7 @@
         <w:r>
           <w:rPr>
             <w:rStyle w:val="a4"/>
+            <w:rFonts w:eastAsia="標楷體"/>
             <w:noProof/>
           </w:rPr>
           <w:t xml:space="preserve">6-2-1 </w:t>
@@ -4062,13 +4311,14 @@
         <w:r>
           <w:rPr>
             <w:rStyle w:val="a4"/>
-            <w:rFonts w:hint="eastAsia"/>
+            <w:rFonts w:eastAsia="標楷體" w:hint="eastAsia"/>
             <w:noProof/>
           </w:rPr>
           <w:t>設計類別圖</w:t>
         </w:r>
         <w:r>
           <w:rPr>
+            <w:rFonts w:eastAsia="標楷體"/>
             <w:noProof/>
             <w:webHidden/>
           </w:rPr>
@@ -4076,6 +4326,7 @@
         </w:r>
         <w:r>
           <w:rPr>
+            <w:rFonts w:eastAsia="標楷體"/>
             <w:noProof/>
             <w:webHidden/>
           </w:rPr>
@@ -4083,6 +4334,7 @@
         </w:r>
         <w:r>
           <w:rPr>
+            <w:rFonts w:eastAsia="標楷體"/>
             <w:noProof/>
             <w:webHidden/>
           </w:rPr>
@@ -4090,12 +4342,14 @@
         </w:r>
         <w:r>
           <w:rPr>
+            <w:rFonts w:eastAsia="標楷體"/>
             <w:noProof/>
             <w:webHidden/>
           </w:rPr>
         </w:r>
         <w:r>
           <w:rPr>
+            <w:rFonts w:eastAsia="標楷體"/>
             <w:noProof/>
             <w:webHidden/>
           </w:rPr>
@@ -4103,6 +4357,7 @@
         </w:r>
         <w:r>
           <w:rPr>
+            <w:rFonts w:eastAsia="標楷體"/>
             <w:noProof/>
             <w:webHidden/>
           </w:rPr>
@@ -4110,6 +4365,7 @@
         </w:r>
         <w:r>
           <w:rPr>
+            <w:rFonts w:eastAsia="標楷體"/>
             <w:noProof/>
             <w:webHidden/>
           </w:rPr>
@@ -4166,6 +4422,7 @@
         </w:tabs>
         <w:ind w:left="1520" w:hanging="560"/>
         <w:rPr>
+          <w:rFonts w:eastAsia="標楷體"/>
           <w:noProof/>
         </w:rPr>
       </w:pPr>
@@ -4194,7 +4451,7 @@
         <w:r>
           <w:rPr>
             <w:rStyle w:val="a4"/>
-            <w:rFonts w:hint="eastAsia"/>
+            <w:rFonts w:eastAsia="標楷體" w:hint="eastAsia"/>
             <w:noProof/>
           </w:rPr>
           <w:t>表</w:t>
@@ -4202,6 +4459,7 @@
         <w:r>
           <w:rPr>
             <w:rStyle w:val="a4"/>
+            <w:rFonts w:eastAsia="標楷體"/>
             <w:noProof/>
           </w:rPr>
           <w:t xml:space="preserve">1-3-1 </w:t>
@@ -4209,13 +4467,14 @@
         <w:r>
           <w:rPr>
             <w:rStyle w:val="a4"/>
-            <w:rFonts w:hint="eastAsia"/>
+            <w:rFonts w:eastAsia="標楷體" w:hint="eastAsia"/>
             <w:noProof/>
           </w:rPr>
           <w:t>相關系統比較表</w:t>
         </w:r>
         <w:r>
           <w:rPr>
+            <w:rFonts w:eastAsia="標楷體"/>
             <w:noProof/>
             <w:webHidden/>
           </w:rPr>
@@ -4223,6 +4482,7 @@
         </w:r>
         <w:r>
           <w:rPr>
+            <w:rFonts w:eastAsia="標楷體"/>
             <w:noProof/>
             <w:webHidden/>
           </w:rPr>
@@ -4230,6 +4490,7 @@
         </w:r>
         <w:r>
           <w:rPr>
+            <w:rFonts w:eastAsia="標楷體"/>
             <w:noProof/>
             <w:webHidden/>
           </w:rPr>
@@ -4237,12 +4498,14 @@
         </w:r>
         <w:r>
           <w:rPr>
+            <w:rFonts w:eastAsia="標楷體"/>
             <w:noProof/>
             <w:webHidden/>
           </w:rPr>
         </w:r>
         <w:r>
           <w:rPr>
+            <w:rFonts w:eastAsia="標楷體"/>
             <w:noProof/>
             <w:webHidden/>
           </w:rPr>
@@ -4250,6 +4513,7 @@
         </w:r>
         <w:r>
           <w:rPr>
+            <w:rFonts w:eastAsia="標楷體"/>
             <w:noProof/>
             <w:webHidden/>
           </w:rPr>
@@ -4257,6 +4521,7 @@
         </w:r>
         <w:r>
           <w:rPr>
+            <w:rFonts w:eastAsia="標楷體"/>
             <w:noProof/>
             <w:webHidden/>
           </w:rPr>
@@ -4272,6 +4537,7 @@
         </w:tabs>
         <w:ind w:left="1440" w:hanging="480"/>
         <w:rPr>
+          <w:rFonts w:eastAsia="標楷體"/>
           <w:noProof/>
         </w:rPr>
       </w:pPr>
@@ -4279,7 +4545,7 @@
         <w:r>
           <w:rPr>
             <w:rStyle w:val="a4"/>
-            <w:rFonts w:hint="eastAsia"/>
+            <w:rFonts w:eastAsia="標楷體" w:hint="eastAsia"/>
             <w:noProof/>
           </w:rPr>
           <w:t>表</w:t>
@@ -4287,6 +4553,7 @@
         <w:r>
           <w:rPr>
             <w:rStyle w:val="a4"/>
+            <w:rFonts w:eastAsia="標楷體"/>
             <w:noProof/>
           </w:rPr>
           <w:t>3-2-1</w:t>
@@ -4294,13 +4561,14 @@
         <w:r>
           <w:rPr>
             <w:rStyle w:val="a4"/>
-            <w:rFonts w:hint="eastAsia"/>
+            <w:rFonts w:eastAsia="標楷體" w:hint="eastAsia"/>
             <w:noProof/>
           </w:rPr>
           <w:t>伺服器端規格表</w:t>
         </w:r>
         <w:r>
           <w:rPr>
+            <w:rFonts w:eastAsia="標楷體"/>
             <w:noProof/>
             <w:webHidden/>
           </w:rPr>
@@ -4308,6 +4576,7 @@
         </w:r>
         <w:r>
           <w:rPr>
+            <w:rFonts w:eastAsia="標楷體"/>
             <w:noProof/>
             <w:webHidden/>
           </w:rPr>
@@ -4315,6 +4584,7 @@
         </w:r>
         <w:r>
           <w:rPr>
+            <w:rFonts w:eastAsia="標楷體"/>
             <w:noProof/>
             <w:webHidden/>
           </w:rPr>
@@ -4322,12 +4592,14 @@
         </w:r>
         <w:r>
           <w:rPr>
+            <w:rFonts w:eastAsia="標楷體"/>
             <w:noProof/>
             <w:webHidden/>
           </w:rPr>
         </w:r>
         <w:r>
           <w:rPr>
+            <w:rFonts w:eastAsia="標楷體"/>
             <w:noProof/>
             <w:webHidden/>
           </w:rPr>
@@ -4335,6 +4607,7 @@
         </w:r>
         <w:r>
           <w:rPr>
+            <w:rFonts w:eastAsia="標楷體"/>
             <w:noProof/>
             <w:webHidden/>
           </w:rPr>
@@ -4342,6 +4615,7 @@
         </w:r>
         <w:r>
           <w:rPr>
+            <w:rFonts w:eastAsia="標楷體"/>
             <w:noProof/>
             <w:webHidden/>
           </w:rPr>
@@ -4357,6 +4631,7 @@
         </w:tabs>
         <w:ind w:left="1440" w:hanging="480"/>
         <w:rPr>
+          <w:rFonts w:eastAsia="標楷體"/>
           <w:noProof/>
         </w:rPr>
       </w:pPr>
@@ -4364,7 +4639,7 @@
         <w:r>
           <w:rPr>
             <w:rStyle w:val="a4"/>
-            <w:rFonts w:hint="eastAsia"/>
+            <w:rFonts w:eastAsia="標楷體" w:hint="eastAsia"/>
             <w:noProof/>
           </w:rPr>
           <w:t>表</w:t>
@@ -4372,6 +4647,7 @@
         <w:r>
           <w:rPr>
             <w:rStyle w:val="a4"/>
+            <w:rFonts w:eastAsia="標楷體"/>
             <w:noProof/>
           </w:rPr>
           <w:t>3-2-2</w:t>
@@ -4379,13 +4655,14 @@
         <w:r>
           <w:rPr>
             <w:rStyle w:val="a4"/>
-            <w:rFonts w:hint="eastAsia"/>
+            <w:rFonts w:eastAsia="標楷體" w:hint="eastAsia"/>
             <w:noProof/>
           </w:rPr>
           <w:t>網站端規格表</w:t>
         </w:r>
         <w:r>
           <w:rPr>
+            <w:rFonts w:eastAsia="標楷體"/>
             <w:noProof/>
             <w:webHidden/>
           </w:rPr>
@@ -4393,6 +4670,7 @@
         </w:r>
         <w:r>
           <w:rPr>
+            <w:rFonts w:eastAsia="標楷體"/>
             <w:noProof/>
             <w:webHidden/>
           </w:rPr>
@@ -4400,6 +4678,7 @@
         </w:r>
         <w:r>
           <w:rPr>
+            <w:rFonts w:eastAsia="標楷體"/>
             <w:noProof/>
             <w:webHidden/>
           </w:rPr>
@@ -4407,12 +4686,14 @@
         </w:r>
         <w:r>
           <w:rPr>
+            <w:rFonts w:eastAsia="標楷體"/>
             <w:noProof/>
             <w:webHidden/>
           </w:rPr>
         </w:r>
         <w:r>
           <w:rPr>
+            <w:rFonts w:eastAsia="標楷體"/>
             <w:noProof/>
             <w:webHidden/>
           </w:rPr>
@@ -4420,6 +4701,7 @@
         </w:r>
         <w:r>
           <w:rPr>
+            <w:rFonts w:eastAsia="標楷體"/>
             <w:noProof/>
             <w:webHidden/>
           </w:rPr>
@@ -4427,6 +4709,7 @@
         </w:r>
         <w:r>
           <w:rPr>
+            <w:rFonts w:eastAsia="標楷體"/>
             <w:noProof/>
             <w:webHidden/>
           </w:rPr>
@@ -4442,6 +4725,7 @@
         </w:tabs>
         <w:ind w:left="1440" w:hanging="480"/>
         <w:rPr>
+          <w:rFonts w:eastAsia="標楷體"/>
           <w:noProof/>
         </w:rPr>
       </w:pPr>
@@ -4449,7 +4733,7 @@
         <w:r>
           <w:rPr>
             <w:rStyle w:val="a4"/>
-            <w:rFonts w:hint="eastAsia"/>
+            <w:rFonts w:eastAsia="標楷體" w:hint="eastAsia"/>
             <w:noProof/>
           </w:rPr>
           <w:t>表</w:t>
@@ -4457,6 +4741,7 @@
         <w:r>
           <w:rPr>
             <w:rStyle w:val="a4"/>
+            <w:rFonts w:eastAsia="標楷體"/>
             <w:noProof/>
           </w:rPr>
           <w:t>3-3-1</w:t>
@@ -4464,13 +4749,14 @@
         <w:r>
           <w:rPr>
             <w:rStyle w:val="a4"/>
-            <w:rFonts w:hint="eastAsia"/>
+            <w:rFonts w:eastAsia="標楷體" w:hint="eastAsia"/>
             <w:noProof/>
           </w:rPr>
           <w:t>使用工具表</w:t>
         </w:r>
         <w:r>
           <w:rPr>
+            <w:rFonts w:eastAsia="標楷體"/>
             <w:noProof/>
             <w:webHidden/>
           </w:rPr>
@@ -4478,6 +4764,7 @@
         </w:r>
         <w:r>
           <w:rPr>
+            <w:rFonts w:eastAsia="標楷體"/>
             <w:noProof/>
             <w:webHidden/>
           </w:rPr>
@@ -4485,6 +4772,7 @@
         </w:r>
         <w:r>
           <w:rPr>
+            <w:rFonts w:eastAsia="標楷體"/>
             <w:noProof/>
             <w:webHidden/>
           </w:rPr>
@@ -4492,12 +4780,14 @@
         </w:r>
         <w:r>
           <w:rPr>
+            <w:rFonts w:eastAsia="標楷體"/>
             <w:noProof/>
             <w:webHidden/>
           </w:rPr>
         </w:r>
         <w:r>
           <w:rPr>
+            <w:rFonts w:eastAsia="標楷體"/>
             <w:noProof/>
             <w:webHidden/>
           </w:rPr>
@@ -4505,6 +4795,7 @@
         </w:r>
         <w:r>
           <w:rPr>
+            <w:rFonts w:eastAsia="標楷體"/>
             <w:noProof/>
             <w:webHidden/>
           </w:rPr>
@@ -4512,6 +4803,7 @@
         </w:r>
         <w:r>
           <w:rPr>
+            <w:rFonts w:eastAsia="標楷體"/>
             <w:noProof/>
             <w:webHidden/>
           </w:rPr>
@@ -4527,6 +4819,7 @@
         </w:tabs>
         <w:ind w:left="1440" w:hanging="480"/>
         <w:rPr>
+          <w:rFonts w:eastAsia="標楷體"/>
           <w:noProof/>
         </w:rPr>
       </w:pPr>
@@ -4534,7 +4827,7 @@
         <w:r>
           <w:rPr>
             <w:rStyle w:val="a4"/>
-            <w:rFonts w:hint="eastAsia"/>
+            <w:rFonts w:eastAsia="標楷體" w:hint="eastAsia"/>
             <w:noProof/>
           </w:rPr>
           <w:t>表</w:t>
@@ -4542,6 +4835,7 @@
         <w:r>
           <w:rPr>
             <w:rStyle w:val="a4"/>
+            <w:rFonts w:eastAsia="標楷體"/>
             <w:noProof/>
           </w:rPr>
           <w:t xml:space="preserve"> 4-2-1 </w:t>
@@ -4549,13 +4843,14 @@
         <w:r>
           <w:rPr>
             <w:rStyle w:val="a4"/>
-            <w:rFonts w:hint="eastAsia"/>
+            <w:rFonts w:eastAsia="標楷體" w:hint="eastAsia"/>
             <w:noProof/>
           </w:rPr>
           <w:t>組織分工表</w:t>
         </w:r>
         <w:r>
           <w:rPr>
+            <w:rFonts w:eastAsia="標楷體"/>
             <w:noProof/>
             <w:webHidden/>
           </w:rPr>
@@ -4563,6 +4858,7 @@
         </w:r>
         <w:r>
           <w:rPr>
+            <w:rFonts w:eastAsia="標楷體"/>
             <w:noProof/>
             <w:webHidden/>
           </w:rPr>
@@ -4570,6 +4866,7 @@
         </w:r>
         <w:r>
           <w:rPr>
+            <w:rFonts w:eastAsia="標楷體"/>
             <w:noProof/>
             <w:webHidden/>
           </w:rPr>
@@ -4577,12 +4874,14 @@
         </w:r>
         <w:r>
           <w:rPr>
+            <w:rFonts w:eastAsia="標楷體"/>
             <w:noProof/>
             <w:webHidden/>
           </w:rPr>
         </w:r>
         <w:r>
           <w:rPr>
+            <w:rFonts w:eastAsia="標楷體"/>
             <w:noProof/>
             <w:webHidden/>
           </w:rPr>
@@ -4590,6 +4889,7 @@
         </w:r>
         <w:r>
           <w:rPr>
+            <w:rFonts w:eastAsia="標楷體"/>
             <w:noProof/>
             <w:webHidden/>
           </w:rPr>
@@ -4597,6 +4897,7 @@
         </w:r>
         <w:r>
           <w:rPr>
+            <w:rFonts w:eastAsia="標楷體"/>
             <w:noProof/>
             <w:webHidden/>
           </w:rPr>
@@ -4638,12 +4939,6 @@
     </w:p>
     <w:p>
       <w:pPr>
-        <w:pStyle w:val="a3"/>
-        <w:numPr>
-          <w:ilvl w:val="0"/>
-          <w:numId w:val="1"/>
-        </w:numPr>
-        <w:ind w:leftChars="0" w:left="1401" w:hangingChars="350" w:hanging="1401"/>
         <w:jc w:val="center"/>
         <w:outlineLvl w:val="0"/>
         <w:rPr>
@@ -4653,7 +4948,7 @@
           <w:szCs w:val="40"/>
         </w:rPr>
       </w:pPr>
-      <w:bookmarkStart w:id="0" w:name="_Toc39286662"/>
+      <w:bookmarkStart w:id="0" w:name="_Toc39448580"/>
       <w:r>
         <w:rPr>
           <w:rFonts w:ascii="Times New Roman" w:eastAsia="標楷體" w:hAnsi="Times New Roman" w:hint="eastAsia"/>
@@ -4662,18 +4957,30 @@
           <w:szCs w:val="40"/>
         </w:rPr>
         <w:lastRenderedPageBreak/>
+        <w:t>第一章</w:t>
+      </w:r>
+      <w:r>
+        <w:rPr>
+          <w:rFonts w:ascii="Times New Roman" w:eastAsia="標楷體" w:hAnsi="Times New Roman" w:hint="eastAsia"/>
+          <w:b/>
+          <w:sz w:val="40"/>
+          <w:szCs w:val="40"/>
+        </w:rPr>
+        <w:t xml:space="preserve"> </w:t>
+      </w:r>
+      <w:r>
+        <w:rPr>
+          <w:rFonts w:ascii="Times New Roman" w:eastAsia="標楷體" w:hAnsi="Times New Roman" w:hint="eastAsia"/>
+          <w:b/>
+          <w:sz w:val="40"/>
+          <w:szCs w:val="40"/>
+        </w:rPr>
         <w:t>背景與動機</w:t>
       </w:r>
       <w:bookmarkEnd w:id="0"/>
     </w:p>
     <w:p>
       <w:pPr>
-        <w:pStyle w:val="a3"/>
-        <w:numPr>
-          <w:ilvl w:val="1"/>
-          <w:numId w:val="2"/>
-        </w:numPr>
-        <w:ind w:leftChars="0" w:left="648" w:hangingChars="180" w:hanging="648"/>
         <w:outlineLvl w:val="1"/>
         <w:rPr>
           <w:rFonts w:ascii="Times New Roman" w:eastAsia="標楷體" w:hAnsi="Times New Roman"/>
@@ -4681,7 +4988,23 @@
           <w:szCs w:val="36"/>
         </w:rPr>
       </w:pPr>
-      <w:bookmarkStart w:id="1" w:name="_Toc39286663"/>
+      <w:bookmarkStart w:id="1" w:name="_Toc39448581"/>
+      <w:r>
+        <w:rPr>
+          <w:rFonts w:ascii="Times New Roman" w:eastAsia="標楷體" w:hAnsi="Times New Roman" w:hint="eastAsia"/>
+          <w:sz w:val="36"/>
+          <w:szCs w:val="36"/>
+        </w:rPr>
+        <w:t>1</w:t>
+      </w:r>
+      <w:r>
+        <w:rPr>
+          <w:rFonts w:ascii="Times New Roman" w:eastAsia="標楷體" w:hAnsi="Times New Roman"/>
+          <w:sz w:val="36"/>
+          <w:szCs w:val="36"/>
+        </w:rPr>
+        <w:t>-1</w:t>
+      </w:r>
       <w:r>
         <w:rPr>
           <w:rFonts w:ascii="Times New Roman" w:eastAsia="標楷體" w:hAnsi="Times New Roman" w:hint="eastAsia"/>
@@ -4708,7 +5031,23 @@
           <w:rFonts w:ascii="Times New Roman" w:eastAsia="標楷體" w:hAnsi="Times New Roman" w:hint="eastAsia"/>
           <w:sz w:val="28"/>
         </w:rPr>
-        <w:t>對於生活步調緊湊的現代人而言，時間就是金錢，一分一秒都不該隨意浪費，因此有效率地控管所有行程顯得格外重要。</w:t>
+        <w:t>對於生活步調緊湊的現代人而言，時間就是金錢，一分一秒都不該隨意浪費，因此</w:t>
+      </w:r>
+      <w:proofErr w:type="gramStart"/>
+      <w:r>
+        <w:rPr>
+          <w:rFonts w:ascii="Times New Roman" w:eastAsia="標楷體" w:hAnsi="Times New Roman" w:hint="eastAsia"/>
+          <w:sz w:val="28"/>
+        </w:rPr>
+        <w:t>有效率地控管</w:t>
+      </w:r>
+      <w:proofErr w:type="gramEnd"/>
+      <w:r>
+        <w:rPr>
+          <w:rFonts w:ascii="Times New Roman" w:eastAsia="標楷體" w:hAnsi="Times New Roman" w:hint="eastAsia"/>
+          <w:sz w:val="28"/>
+        </w:rPr>
+        <w:t>所有行程顯得格外重要。</w:t>
       </w:r>
     </w:p>
     <w:p>
@@ -4727,7 +5066,23 @@
           <w:rFonts w:ascii="Times New Roman" w:eastAsia="標楷體" w:hAnsi="Times New Roman" w:hint="eastAsia"/>
           <w:sz w:val="28"/>
         </w:rPr>
-        <w:t>行事曆形同一位貼身祕書，能讓每個人清楚掌握所有行程規劃及調配時間。</w:t>
+        <w:t>行事曆形同一位貼身</w:t>
+      </w:r>
+      <w:proofErr w:type="gramStart"/>
+      <w:r>
+        <w:rPr>
+          <w:rFonts w:ascii="Times New Roman" w:eastAsia="標楷體" w:hAnsi="Times New Roman" w:hint="eastAsia"/>
+          <w:sz w:val="28"/>
+        </w:rPr>
+        <w:t>祕</w:t>
+      </w:r>
+      <w:proofErr w:type="gramEnd"/>
+      <w:r>
+        <w:rPr>
+          <w:rFonts w:ascii="Times New Roman" w:eastAsia="標楷體" w:hAnsi="Times New Roman" w:hint="eastAsia"/>
+          <w:sz w:val="28"/>
+        </w:rPr>
+        <w:t>書，能讓每個人清楚掌握所有行程規劃及調配時間。</w:t>
       </w:r>
     </w:p>
     <w:p>
@@ -4770,31 +5125,49 @@
         <w:ind w:leftChars="0" w:left="0" w:firstLineChars="200" w:firstLine="560"/>
         <w:jc w:val="both"/>
         <w:rPr>
+          <w:rFonts w:ascii="Times New Roman" w:eastAsia="標楷體" w:hAnsi="Times New Roman"/>
+          <w:sz w:val="28"/>
+        </w:rPr>
+      </w:pPr>
+      <w:r>
+        <w:rPr>
           <w:rFonts w:ascii="Times New Roman" w:eastAsia="標楷體" w:hAnsi="Times New Roman" w:hint="eastAsia"/>
           <w:sz w:val="28"/>
         </w:rPr>
-      </w:pPr>
+        <w:t>然而看似完美的電子記事系統卻存在一個缺點</w:t>
+      </w:r>
+      <w:proofErr w:type="gramStart"/>
       <w:r>
         <w:rPr>
           <w:rFonts w:ascii="Times New Roman" w:eastAsia="標楷體" w:hAnsi="Times New Roman" w:hint="eastAsia"/>
           <w:sz w:val="28"/>
         </w:rPr>
-        <w:t>然而看似完美的電子記事系統卻存在一個缺點—訂閱機制十分凌亂。</w:t>
-      </w:r>
+        <w:t>—</w:t>
+      </w:r>
+      <w:proofErr w:type="gramEnd"/>
       <w:r>
         <w:rPr>
           <w:rFonts w:ascii="Times New Roman" w:eastAsia="標楷體" w:hAnsi="Times New Roman" w:hint="eastAsia"/>
           <w:sz w:val="28"/>
         </w:rPr>
-        <w:t>每一筆訂閱項目皆對應不同的</w:t>
+        <w:t>訂閱機制十分凌亂。</w:t>
       </w:r>
       <w:r>
         <w:rPr>
           <w:rFonts w:ascii="Times New Roman" w:eastAsia="標楷體" w:hAnsi="Times New Roman" w:hint="eastAsia"/>
           <w:sz w:val="28"/>
         </w:rPr>
+        <w:t>每一筆訂閱項目皆對應不同的</w:t>
+      </w:r>
+      <w:proofErr w:type="spellStart"/>
+      <w:r>
+        <w:rPr>
+          <w:rFonts w:ascii="Times New Roman" w:eastAsia="標楷體" w:hAnsi="Times New Roman" w:hint="eastAsia"/>
+          <w:sz w:val="28"/>
+        </w:rPr>
         <w:t>url</w:t>
       </w:r>
+      <w:proofErr w:type="spellEnd"/>
       <w:r>
         <w:rPr>
           <w:rFonts w:ascii="Times New Roman" w:eastAsia="標楷體" w:hAnsi="Times New Roman" w:hint="eastAsia"/>
@@ -4919,12 +5292,21 @@
         </w:rPr>
         <w:t>例如：</w:t>
       </w:r>
+      <w:proofErr w:type="gramStart"/>
       <w:r>
         <w:rPr>
           <w:rFonts w:ascii="Times New Roman" w:eastAsia="標楷體" w:hAnsi="Times New Roman" w:hint="eastAsia"/>
           <w:sz w:val="28"/>
         </w:rPr>
-        <w:t>新冠肺炎疫情</w:t>
+        <w:t>新冠肺炎疫</w:t>
+      </w:r>
+      <w:proofErr w:type="gramEnd"/>
+      <w:r>
+        <w:rPr>
+          <w:rFonts w:ascii="Times New Roman" w:eastAsia="標楷體" w:hAnsi="Times New Roman" w:hint="eastAsia"/>
+          <w:sz w:val="28"/>
+        </w:rPr>
+        <w:t>情</w:t>
       </w:r>
       <w:r>
         <w:rPr>
@@ -4966,7 +5348,7 @@
           <w:sz w:val="28"/>
         </w:rPr>
         <w:drawing>
-          <wp:anchor distT="0" distB="0" distL="114300" distR="114300" simplePos="0" relativeHeight="251555840" behindDoc="1" locked="0" layoutInCell="1" allowOverlap="1" wp14:anchorId="09A9B356" wp14:editId="4E5196C0">
+          <wp:anchor distT="0" distB="0" distL="114300" distR="114300" simplePos="0" relativeHeight="251600384" behindDoc="1" locked="0" layoutInCell="1" allowOverlap="1" wp14:anchorId="09A9B356" wp14:editId="4E5196C0">
             <wp:simplePos x="0" y="0"/>
             <wp:positionH relativeFrom="column">
               <wp:posOffset>907415</wp:posOffset>
@@ -5028,6 +5410,7 @@
         </w:rPr>
         <w:t>根據本校在網路論壇</w:t>
       </w:r>
+      <w:proofErr w:type="spellStart"/>
       <w:r>
         <w:rPr>
           <w:rFonts w:ascii="Times New Roman" w:eastAsia="標楷體" w:hAnsi="Times New Roman" w:hint="eastAsia"/>
@@ -5035,6 +5418,7 @@
         </w:rPr>
         <w:t>Dcard</w:t>
       </w:r>
+      <w:proofErr w:type="spellEnd"/>
       <w:r>
         <w:rPr>
           <w:rFonts w:ascii="Times New Roman" w:eastAsia="標楷體" w:hAnsi="Times New Roman" w:hint="eastAsia"/>
@@ -5061,12 +5445,14 @@
         </w:rPr>
         <w:t xml:space="preserve">1-1-1 </w:t>
       </w:r>
+      <w:proofErr w:type="spellStart"/>
       <w:r>
         <w:rPr>
           <w:rFonts w:hint="eastAsia"/>
         </w:rPr>
         <w:t>Dcard</w:t>
       </w:r>
+      <w:proofErr w:type="spellEnd"/>
       <w:r>
         <w:rPr>
           <w:rFonts w:hint="eastAsia"/>
@@ -5082,7 +5468,7 @@
         <w:ind w:firstLineChars="200" w:firstLine="560"/>
         <w:jc w:val="both"/>
         <w:rPr>
-          <w:rFonts w:ascii="Times New Roman" w:eastAsia="標楷體" w:hAnsi="Times New Roman" w:hint="eastAsia"/>
+          <w:rFonts w:ascii="Times New Roman" w:eastAsia="標楷體" w:hAnsi="Times New Roman"/>
           <w:sz w:val="28"/>
         </w:rPr>
       </w:pPr>
@@ -5111,6 +5497,7 @@
         </w:rPr>
         <w:t>為了解決以上問題，本團隊研發了</w:t>
       </w:r>
+      <w:proofErr w:type="spellStart"/>
       <w:r>
         <w:rPr>
           <w:rFonts w:ascii="Times New Roman" w:eastAsia="標楷體" w:hAnsi="Times New Roman" w:hint="eastAsia"/>
@@ -5118,6 +5505,7 @@
         </w:rPr>
         <w:t>oo</w:t>
       </w:r>
+      <w:proofErr w:type="spellEnd"/>
       <w:r>
         <w:rPr>
           <w:rFonts w:ascii="Times New Roman" w:eastAsia="標楷體" w:hAnsi="Times New Roman" w:hint="eastAsia"/>
@@ -5158,12 +5546,6 @@
     </w:p>
     <w:p>
       <w:pPr>
-        <w:pStyle w:val="a3"/>
-        <w:numPr>
-          <w:ilvl w:val="1"/>
-          <w:numId w:val="2"/>
-        </w:numPr>
-        <w:ind w:leftChars="0" w:left="648" w:hangingChars="180" w:hanging="648"/>
         <w:outlineLvl w:val="1"/>
         <w:rPr>
           <w:rFonts w:ascii="Times New Roman" w:eastAsia="標楷體" w:hAnsi="Times New Roman"/>
@@ -5171,7 +5553,7 @@
           <w:szCs w:val="36"/>
         </w:rPr>
       </w:pPr>
-      <w:bookmarkStart w:id="4" w:name="_Toc39286664"/>
+      <w:bookmarkStart w:id="4" w:name="_Toc39448582"/>
       <w:r>
         <w:rPr>
           <w:rFonts w:ascii="Times New Roman" w:eastAsia="標楷體" w:hAnsi="Times New Roman" w:hint="eastAsia"/>
@@ -5179,6 +5561,14 @@
           <w:szCs w:val="36"/>
         </w:rPr>
         <w:lastRenderedPageBreak/>
+        <w:t>1-2</w:t>
+      </w:r>
+      <w:r>
+        <w:rPr>
+          <w:rFonts w:ascii="Times New Roman" w:eastAsia="標楷體" w:hAnsi="Times New Roman" w:hint="eastAsia"/>
+          <w:sz w:val="36"/>
+          <w:szCs w:val="36"/>
+        </w:rPr>
         <w:t>問題與機會</w:t>
       </w:r>
       <w:bookmarkEnd w:id="4"/>
@@ -5199,7 +5589,7 @@
           <w:noProof/>
         </w:rPr>
         <w:drawing>
-          <wp:anchor distT="0" distB="0" distL="114300" distR="114300" simplePos="0" relativeHeight="251722752" behindDoc="0" locked="0" layoutInCell="1" allowOverlap="1" wp14:anchorId="61EC4695" wp14:editId="0183A4CB">
+          <wp:anchor distT="0" distB="0" distL="114300" distR="114300" simplePos="0" relativeHeight="251688448" behindDoc="0" locked="0" layoutInCell="1" allowOverlap="1" wp14:anchorId="61EC4695" wp14:editId="0183A4CB">
             <wp:simplePos x="0" y="0"/>
             <wp:positionH relativeFrom="column">
               <wp:posOffset>853929</wp:posOffset>
@@ -5232,7 +5622,7 @@
           <w:noProof/>
         </w:rPr>
         <w:drawing>
-          <wp:anchor distT="0" distB="0" distL="114300" distR="114300" simplePos="0" relativeHeight="251711488" behindDoc="0" locked="0" layoutInCell="1" allowOverlap="1" wp14:anchorId="501A31EE" wp14:editId="1E20C7BE">
+          <wp:anchor distT="0" distB="0" distL="114300" distR="114300" simplePos="0" relativeHeight="251682304" behindDoc="0" locked="0" layoutInCell="1" allowOverlap="1" wp14:anchorId="501A31EE" wp14:editId="1E20C7BE">
             <wp:simplePos x="0" y="0"/>
             <wp:positionH relativeFrom="column">
               <wp:posOffset>918259</wp:posOffset>
@@ -5280,15 +5670,13 @@
         </w:rPr>
         <w:t>分析圖來呈現內部優勢與劣勢及外部機會與威脅。</w:t>
       </w:r>
-      <w:bookmarkStart w:id="5" w:name="_GoBack"/>
-      <w:bookmarkEnd w:id="5"/>
     </w:p>
     <w:p>
       <w:pPr>
         <w:pStyle w:val="af0"/>
       </w:pPr>
-      <w:bookmarkStart w:id="6" w:name="_Toc37867094"/>
-      <w:bookmarkStart w:id="7" w:name="_Toc39287474"/>
+      <w:bookmarkStart w:id="5" w:name="_Toc37867094"/>
+      <w:bookmarkStart w:id="6" w:name="_Toc39287474"/>
       <w:r>
         <w:rPr>
           <w:rFonts w:hint="eastAsia"/>
@@ -5313,17 +5701,11 @@
         </w:rPr>
         <w:t>分析圖</w:t>
       </w:r>
+      <w:bookmarkEnd w:id="5"/>
       <w:bookmarkEnd w:id="6"/>
-      <w:bookmarkEnd w:id="7"/>
     </w:p>
     <w:p>
       <w:pPr>
-        <w:pStyle w:val="a3"/>
-        <w:numPr>
-          <w:ilvl w:val="1"/>
-          <w:numId w:val="2"/>
-        </w:numPr>
-        <w:ind w:leftChars="0" w:left="648" w:hangingChars="180" w:hanging="648"/>
         <w:outlineLvl w:val="1"/>
         <w:rPr>
           <w:rFonts w:ascii="Times New Roman" w:eastAsia="標楷體" w:hAnsi="Times New Roman"/>
@@ -5331,16 +5713,24 @@
           <w:szCs w:val="36"/>
         </w:rPr>
       </w:pPr>
-      <w:bookmarkStart w:id="8" w:name="_Toc39286665"/>
+      <w:bookmarkStart w:id="7" w:name="_Toc39448583"/>
       <w:r>
         <w:rPr>
           <w:rFonts w:ascii="Times New Roman" w:eastAsia="標楷體" w:hAnsi="Times New Roman" w:hint="eastAsia"/>
           <w:sz w:val="36"/>
           <w:szCs w:val="36"/>
         </w:rPr>
+        <w:t>1-3</w:t>
+      </w:r>
+      <w:r>
+        <w:rPr>
+          <w:rFonts w:ascii="Times New Roman" w:eastAsia="標楷體" w:hAnsi="Times New Roman" w:hint="eastAsia"/>
+          <w:sz w:val="36"/>
+          <w:szCs w:val="36"/>
+        </w:rPr>
         <w:t>相關系統探討</w:t>
       </w:r>
-      <w:bookmarkEnd w:id="8"/>
+      <w:bookmarkEnd w:id="7"/>
     </w:p>
     <w:p>
       <w:pPr>
@@ -5419,20 +5809,31 @@
     </w:p>
     <w:p>
       <w:pPr>
-        <w:snapToGrid w:val="0"/>
-        <w:jc w:val="both"/>
-        <w:rPr>
-          <w:rFonts w:ascii="Times New Roman" w:eastAsia="標楷體" w:hAnsi="Times New Roman"/>
-          <w:sz w:val="28"/>
-        </w:rPr>
+        <w:pStyle w:val="ae"/>
       </w:pPr>
       <w:r>
-        <w:rPr>
-          <w:rFonts w:ascii="Times New Roman" w:eastAsia="標楷體" w:hAnsi="Times New Roman"/>
-          <w:sz w:val="28"/>
-        </w:rPr>
         <w:fldChar w:fldCharType="end"/>
       </w:r>
+      <w:bookmarkStart w:id="8" w:name="_Toc39286698"/>
+      <w:r>
+        <w:rPr>
+          <w:rFonts w:hint="eastAsia"/>
+        </w:rPr>
+        <w:t>表</w:t>
+      </w:r>
+      <w:r>
+        <w:rPr>
+          <w:rFonts w:hint="eastAsia"/>
+        </w:rPr>
+        <w:t xml:space="preserve">1-3-1 </w:t>
+      </w:r>
+      <w:r>
+        <w:rPr>
+          <w:rFonts w:hint="eastAsia"/>
+        </w:rPr>
+        <w:t>相關系統比較表</w:t>
+      </w:r>
+      <w:bookmarkEnd w:id="8"/>
     </w:p>
     <w:tbl>
       <w:tblPr>
@@ -5474,12 +5875,14 @@
                 <w:rFonts w:ascii="標楷體" w:eastAsia="標楷體" w:hAnsi="標楷體"/>
               </w:rPr>
             </w:pPr>
+            <w:proofErr w:type="spellStart"/>
             <w:r>
               <w:rPr>
                 <w:rFonts w:ascii="標楷體" w:eastAsia="標楷體" w:hAnsi="標楷體" w:hint="eastAsia"/>
               </w:rPr>
               <w:t>oo</w:t>
             </w:r>
+            <w:proofErr w:type="spellEnd"/>
           </w:p>
         </w:tc>
         <w:tc>
@@ -5495,11 +5898,19 @@
                 <w:rFonts w:ascii="標楷體" w:eastAsia="標楷體" w:hAnsi="標楷體"/>
               </w:rPr>
             </w:pPr>
+            <w:proofErr w:type="spellStart"/>
             <w:r>
               <w:rPr>
                 <w:rFonts w:ascii="標楷體" w:eastAsia="標楷體" w:hAnsi="標楷體"/>
               </w:rPr>
-              <w:t>tms+</w:t>
+              <w:t>tms</w:t>
+            </w:r>
+            <w:proofErr w:type="spellEnd"/>
+            <w:r>
+              <w:rPr>
+                <w:rFonts w:ascii="標楷體" w:eastAsia="標楷體" w:hAnsi="標楷體"/>
+              </w:rPr>
+              <w:t>+</w:t>
             </w:r>
           </w:p>
         </w:tc>
@@ -5887,38 +6298,12 @@
       <w:pPr>
         <w:pStyle w:val="ae"/>
       </w:pPr>
-      <w:bookmarkStart w:id="9" w:name="_Toc39286698"/>
-      <w:r>
-        <w:rPr>
-          <w:rFonts w:hint="eastAsia"/>
-        </w:rPr>
-        <w:t>表</w:t>
-      </w:r>
-      <w:r>
-        <w:rPr>
-          <w:rFonts w:hint="eastAsia"/>
-        </w:rPr>
-        <w:t xml:space="preserve">1-3-1 </w:t>
-      </w:r>
-      <w:r>
-        <w:rPr>
-          <w:rFonts w:hint="eastAsia"/>
-        </w:rPr>
-        <w:t>相關系統比較表</w:t>
-      </w:r>
-      <w:bookmarkEnd w:id="9"/>
       <w:r>
         <w:br w:type="page"/>
       </w:r>
     </w:p>
     <w:p>
       <w:pPr>
-        <w:pStyle w:val="a3"/>
-        <w:numPr>
-          <w:ilvl w:val="0"/>
-          <w:numId w:val="1"/>
-        </w:numPr>
-        <w:ind w:leftChars="0" w:left="1401" w:hangingChars="350" w:hanging="1401"/>
         <w:jc w:val="center"/>
         <w:outlineLvl w:val="0"/>
         <w:rPr>
@@ -5928,7 +6313,7 @@
           <w:szCs w:val="40"/>
         </w:rPr>
       </w:pPr>
-      <w:bookmarkStart w:id="10" w:name="_Toc39286666"/>
+      <w:bookmarkStart w:id="9" w:name="_Toc39448584"/>
       <w:r>
         <w:rPr>
           <w:rFonts w:ascii="Times New Roman" w:eastAsia="標楷體" w:hAnsi="Times New Roman" w:hint="eastAsia"/>
@@ -5937,37 +6322,54 @@
           <w:szCs w:val="40"/>
         </w:rPr>
         <w:lastRenderedPageBreak/>
+        <w:t>第二章</w:t>
+      </w:r>
+      <w:r>
+        <w:rPr>
+          <w:rFonts w:ascii="Times New Roman" w:eastAsia="標楷體" w:hAnsi="Times New Roman" w:hint="eastAsia"/>
+          <w:b/>
+          <w:sz w:val="40"/>
+          <w:szCs w:val="40"/>
+        </w:rPr>
+        <w:t xml:space="preserve"> </w:t>
+      </w:r>
+      <w:r>
+        <w:rPr>
+          <w:rFonts w:ascii="Times New Roman" w:eastAsia="標楷體" w:hAnsi="Times New Roman" w:hint="eastAsia"/>
+          <w:b/>
+          <w:sz w:val="40"/>
+          <w:szCs w:val="40"/>
+        </w:rPr>
         <w:t>系統目標與預期成果</w:t>
       </w:r>
-      <w:bookmarkEnd w:id="10"/>
+      <w:bookmarkEnd w:id="9"/>
     </w:p>
     <w:p>
       <w:pPr>
-        <w:ind w:left="648" w:hangingChars="180" w:hanging="648"/>
         <w:outlineLvl w:val="1"/>
         <w:rPr>
           <w:rFonts w:ascii="Times New Roman" w:eastAsia="標楷體" w:hAnsi="Times New Roman"/>
           <w:sz w:val="28"/>
         </w:rPr>
       </w:pPr>
-      <w:bookmarkStart w:id="11" w:name="_Toc39286667"/>
+      <w:bookmarkStart w:id="10" w:name="_Toc39448585"/>
+      <w:r>
+        <w:rPr>
+          <w:rFonts w:ascii="Times New Roman" w:eastAsia="標楷體" w:hAnsi="Times New Roman"/>
+          <w:sz w:val="36"/>
+          <w:szCs w:val="36"/>
+        </w:rPr>
+        <w:t>2-1</w:t>
+      </w:r>
       <w:r>
         <w:rPr>
           <w:rFonts w:ascii="Times New Roman" w:eastAsia="標楷體" w:hAnsi="Times New Roman" w:hint="eastAsia"/>
           <w:sz w:val="36"/>
           <w:szCs w:val="36"/>
         </w:rPr>
-        <w:t xml:space="preserve">2-1 </w:t>
-      </w:r>
-      <w:r>
-        <w:rPr>
-          <w:rFonts w:ascii="Times New Roman" w:eastAsia="標楷體" w:hAnsi="Times New Roman" w:hint="eastAsia"/>
-          <w:sz w:val="36"/>
-          <w:szCs w:val="36"/>
-        </w:rPr>
         <w:t>系統目標</w:t>
       </w:r>
-      <w:bookmarkEnd w:id="11"/>
+      <w:bookmarkEnd w:id="10"/>
     </w:p>
     <w:p>
       <w:pPr>
@@ -6206,7 +6608,6 @@
     </w:p>
     <w:p>
       <w:pPr>
-        <w:ind w:left="648" w:hangingChars="180" w:hanging="648"/>
         <w:outlineLvl w:val="1"/>
         <w:rPr>
           <w:rFonts w:ascii="Times New Roman" w:eastAsia="標楷體" w:hAnsi="Times New Roman"/>
@@ -6214,24 +6615,24 @@
           <w:szCs w:val="36"/>
         </w:rPr>
       </w:pPr>
-      <w:bookmarkStart w:id="12" w:name="_Toc39286668"/>
+      <w:bookmarkStart w:id="11" w:name="_Toc39448586"/>
+      <w:r>
+        <w:rPr>
+          <w:rFonts w:ascii="Times New Roman" w:eastAsia="標楷體" w:hAnsi="Times New Roman"/>
+          <w:sz w:val="36"/>
+          <w:szCs w:val="36"/>
+        </w:rPr>
+        <w:t>2-2</w:t>
+      </w:r>
       <w:r>
         <w:rPr>
           <w:rFonts w:ascii="Times New Roman" w:eastAsia="標楷體" w:hAnsi="Times New Roman" w:hint="eastAsia"/>
           <w:sz w:val="36"/>
           <w:szCs w:val="36"/>
         </w:rPr>
-        <w:t xml:space="preserve">2-2 </w:t>
-      </w:r>
-      <w:r>
-        <w:rPr>
-          <w:rFonts w:ascii="Times New Roman" w:eastAsia="標楷體" w:hAnsi="Times New Roman" w:hint="eastAsia"/>
-          <w:sz w:val="36"/>
-          <w:szCs w:val="36"/>
-        </w:rPr>
         <w:t>預期成果</w:t>
       </w:r>
-      <w:bookmarkEnd w:id="12"/>
+      <w:bookmarkEnd w:id="11"/>
     </w:p>
     <w:p>
       <w:pPr>
@@ -6268,12 +6669,6 @@
     </w:p>
     <w:p>
       <w:pPr>
-        <w:pStyle w:val="a3"/>
-        <w:numPr>
-          <w:ilvl w:val="0"/>
-          <w:numId w:val="1"/>
-        </w:numPr>
-        <w:ind w:leftChars="0" w:left="1401" w:hangingChars="350" w:hanging="1401"/>
         <w:jc w:val="center"/>
         <w:outlineLvl w:val="0"/>
         <w:rPr>
@@ -6283,7 +6678,7 @@
           <w:szCs w:val="40"/>
         </w:rPr>
       </w:pPr>
-      <w:bookmarkStart w:id="13" w:name="_Toc39286669"/>
+      <w:bookmarkStart w:id="12" w:name="_Toc39448587"/>
       <w:r>
         <w:rPr>
           <w:rFonts w:ascii="Times New Roman" w:eastAsia="標楷體" w:hAnsi="Times New Roman" w:hint="eastAsia"/>
@@ -6292,53 +6687,68 @@
           <w:szCs w:val="40"/>
         </w:rPr>
         <w:lastRenderedPageBreak/>
+        <w:t>第三章</w:t>
+      </w:r>
+      <w:r>
+        <w:rPr>
+          <w:rFonts w:ascii="Times New Roman" w:eastAsia="標楷體" w:hAnsi="Times New Roman" w:hint="eastAsia"/>
+          <w:b/>
+          <w:sz w:val="40"/>
+          <w:szCs w:val="40"/>
+        </w:rPr>
+        <w:t xml:space="preserve"> </w:t>
+      </w:r>
+      <w:r>
+        <w:rPr>
+          <w:rFonts w:ascii="Times New Roman" w:eastAsia="標楷體" w:hAnsi="Times New Roman" w:hint="eastAsia"/>
+          <w:b/>
+          <w:sz w:val="40"/>
+          <w:szCs w:val="40"/>
+        </w:rPr>
         <w:t>系統規格</w:t>
+      </w:r>
+      <w:bookmarkEnd w:id="12"/>
+    </w:p>
+    <w:p>
+      <w:pPr>
+        <w:outlineLvl w:val="1"/>
+        <w:rPr>
+          <w:rFonts w:ascii="Times New Roman" w:eastAsia="標楷體" w:hAnsi="Times New Roman"/>
+          <w:sz w:val="36"/>
+          <w:szCs w:val="36"/>
+        </w:rPr>
+      </w:pPr>
+      <w:bookmarkStart w:id="13" w:name="_Toc39448588"/>
+      <w:r>
+        <w:rPr>
+          <w:rFonts w:ascii="Times New Roman" w:eastAsia="標楷體" w:hAnsi="Times New Roman" w:hint="eastAsia"/>
+          <w:sz w:val="36"/>
+          <w:szCs w:val="36"/>
+        </w:rPr>
+        <w:t>3-1</w:t>
+      </w:r>
+      <w:r>
+        <w:rPr>
+          <w:rFonts w:ascii="Times New Roman" w:eastAsia="標楷體" w:hAnsi="Times New Roman" w:hint="eastAsia"/>
+          <w:sz w:val="36"/>
+          <w:szCs w:val="36"/>
+        </w:rPr>
+        <w:t>系統架構</w:t>
       </w:r>
       <w:bookmarkEnd w:id="13"/>
     </w:p>
     <w:p>
       <w:pPr>
-        <w:ind w:left="648" w:hangingChars="180" w:hanging="648"/>
-        <w:outlineLvl w:val="1"/>
-        <w:rPr>
-          <w:rFonts w:ascii="Times New Roman" w:eastAsia="標楷體" w:hAnsi="Times New Roman"/>
-          <w:sz w:val="36"/>
-          <w:szCs w:val="36"/>
-        </w:rPr>
+        <w:pStyle w:val="af0"/>
       </w:pPr>
-      <w:bookmarkStart w:id="14" w:name="_Toc39286670"/>
-      <w:r>
-        <w:rPr>
-          <w:rFonts w:ascii="Times New Roman" w:eastAsia="標楷體" w:hAnsi="Times New Roman" w:hint="eastAsia"/>
-          <w:sz w:val="36"/>
-          <w:szCs w:val="36"/>
-        </w:rPr>
-        <w:t xml:space="preserve">3-1 </w:t>
-      </w:r>
-      <w:r>
-        <w:rPr>
-          <w:rFonts w:ascii="Times New Roman" w:eastAsia="標楷體" w:hAnsi="Times New Roman" w:hint="eastAsia"/>
-          <w:sz w:val="36"/>
-          <w:szCs w:val="36"/>
-        </w:rPr>
-        <w:t>系統架構</w:t>
-      </w:r>
-      <w:bookmarkEnd w:id="14"/>
-    </w:p>
-    <w:p>
-      <w:pPr>
-        <w:pStyle w:val="af0"/>
+      <w:bookmarkStart w:id="14" w:name="_Toc39287475"/>
+      <w:r>
         <w:rPr>
           <w:rFonts w:hint="eastAsia"/>
-        </w:rPr>
-      </w:pPr>
-      <w:bookmarkStart w:id="15" w:name="_Toc39287475"/>
-      <w:r>
-        <w:rPr>
-          <w:rFonts w:hint="eastAsia"/>
+          <w:noProof/>
         </w:rPr>
         <w:drawing>
-          <wp:anchor distT="0" distB="0" distL="114300" distR="114300" simplePos="0" relativeHeight="251735040" behindDoc="0" locked="0" layoutInCell="1" allowOverlap="1" wp14:anchorId="3708FF2C" wp14:editId="2D04AA0D">
+          <wp:anchor distT="0" distB="0" distL="114300" distR="114300" simplePos="0" relativeHeight="251695616" behindDoc="0" locked="0" layoutInCell="1" allowOverlap="1" wp14:anchorId="3708FF2C" wp14:editId="2D04AA0D">
             <wp:simplePos x="0" y="0"/>
             <wp:positionH relativeFrom="column">
               <wp:posOffset>1221</wp:posOffset>
@@ -6380,7 +6790,7 @@
         </w:rPr>
         <w:t>系統功能架構圖</w:t>
       </w:r>
-      <w:bookmarkEnd w:id="15"/>
+      <w:bookmarkEnd w:id="14"/>
     </w:p>
     <w:p>
       <w:pPr>
@@ -6392,14 +6802,14 @@
           <w:szCs w:val="36"/>
         </w:rPr>
       </w:pPr>
-      <w:bookmarkStart w:id="16" w:name="_Toc39286671"/>
+      <w:bookmarkStart w:id="15" w:name="_Toc39448589"/>
       <w:r>
         <w:rPr>
           <w:rFonts w:ascii="Times New Roman" w:eastAsia="標楷體" w:hAnsi="Times New Roman" w:hint="eastAsia"/>
           <w:sz w:val="36"/>
           <w:szCs w:val="36"/>
         </w:rPr>
-        <w:t xml:space="preserve">3-2 </w:t>
+        <w:t>3-2</w:t>
       </w:r>
       <w:r>
         <w:rPr>
@@ -6409,35 +6819,33 @@
         </w:rPr>
         <w:t>系統使用軟、硬體需求與技術平台</w:t>
       </w:r>
-      <w:bookmarkEnd w:id="16"/>
+      <w:bookmarkEnd w:id="15"/>
     </w:p>
     <w:p>
       <w:pPr>
-        <w:ind w:left="648" w:hangingChars="180" w:hanging="648"/>
-        <w:outlineLvl w:val="1"/>
-        <w:rPr>
-          <w:rFonts w:ascii="Times New Roman" w:eastAsia="標楷體" w:hAnsi="Times New Roman" w:hint="eastAsia"/>
-          <w:sz w:val="36"/>
-          <w:szCs w:val="36"/>
-        </w:rPr>
+        <w:pStyle w:val="ae"/>
       </w:pPr>
-      <w:bookmarkStart w:id="17" w:name="_Toc39286672"/>
-      <w:r>
-        <w:rPr>
-          <w:rFonts w:ascii="Times New Roman" w:eastAsia="標楷體" w:hAnsi="Times New Roman" w:hint="eastAsia"/>
-          <w:sz w:val="36"/>
-          <w:szCs w:val="36"/>
-        </w:rPr>
-        <w:t xml:space="preserve">3-3 </w:t>
-      </w:r>
-      <w:r>
-        <w:rPr>
-          <w:rFonts w:ascii="Times New Roman" w:eastAsia="標楷體" w:hAnsi="Times New Roman" w:hint="eastAsia"/>
-          <w:sz w:val="36"/>
-          <w:szCs w:val="36"/>
-        </w:rPr>
-        <w:t>使用標準與工具</w:t>
-      </w:r>
+      <w:bookmarkStart w:id="16" w:name="_Toc37868176"/>
+      <w:bookmarkStart w:id="17" w:name="_Toc39286699"/>
+      <w:r>
+        <w:rPr>
+          <w:rFonts w:hint="eastAsia"/>
+        </w:rPr>
+        <w:t>表</w:t>
+      </w:r>
+      <w:r>
+        <w:rPr>
+          <w:rFonts w:hint="eastAsia"/>
+        </w:rPr>
+        <w:t>3-2-1</w:t>
+      </w:r>
+      <w:r>
+        <w:rPr>
+          <w:rFonts w:hint="eastAsia"/>
+        </w:rPr>
+        <w:t>伺服器端規格表</w:t>
+      </w:r>
+      <w:bookmarkEnd w:id="16"/>
       <w:bookmarkEnd w:id="17"/>
     </w:p>
     <w:tbl>
@@ -6651,6 +7059,7 @@
                 <w:rFonts w:ascii="標楷體" w:eastAsia="標楷體" w:hAnsi="標楷體"/>
               </w:rPr>
             </w:pPr>
+            <w:proofErr w:type="spellStart"/>
             <w:r>
               <w:rPr>
                 <w:rFonts w:ascii="標楷體" w:eastAsia="標楷體" w:hAnsi="標楷體"/>
@@ -6661,7 +7070,14 @@
               <w:rPr>
                 <w:rFonts w:ascii="標楷體" w:eastAsia="標楷體" w:hAnsi="標楷體" w:hint="eastAsia"/>
               </w:rPr>
-              <w:t xml:space="preserve">acOS </w:t>
+              <w:t>acOS</w:t>
+            </w:r>
+            <w:proofErr w:type="spellEnd"/>
+            <w:r>
+              <w:rPr>
+                <w:rFonts w:ascii="標楷體" w:eastAsia="標楷體" w:hAnsi="標楷體" w:hint="eastAsia"/>
+              </w:rPr>
+              <w:t xml:space="preserve"> </w:t>
             </w:r>
             <w:r>
               <w:rPr>
@@ -6705,12 +7121,14 @@
                 <w:rFonts w:ascii="標楷體" w:eastAsia="標楷體" w:hAnsi="標楷體"/>
               </w:rPr>
             </w:pPr>
+            <w:proofErr w:type="spellStart"/>
             <w:r>
               <w:rPr>
                 <w:rFonts w:ascii="標楷體" w:eastAsia="標楷體" w:hAnsi="標楷體" w:hint="eastAsia"/>
               </w:rPr>
               <w:t>Pipeny</w:t>
             </w:r>
+            <w:proofErr w:type="spellEnd"/>
           </w:p>
         </w:tc>
       </w:tr>
@@ -6747,11 +7165,19 @@
                 <w:rFonts w:ascii="標楷體" w:eastAsia="標楷體" w:hAnsi="標楷體"/>
               </w:rPr>
             </w:pPr>
+            <w:proofErr w:type="spellStart"/>
             <w:r>
               <w:rPr>
                 <w:rFonts w:ascii="標楷體" w:eastAsia="標楷體" w:hAnsi="標楷體"/>
               </w:rPr>
-              <w:t>Django 3.0</w:t>
+              <w:t>Django</w:t>
+            </w:r>
+            <w:proofErr w:type="spellEnd"/>
+            <w:r>
+              <w:rPr>
+                <w:rFonts w:ascii="標楷體" w:eastAsia="標楷體" w:hAnsi="標楷體"/>
+              </w:rPr>
+              <w:t xml:space="preserve"> 3.0</w:t>
             </w:r>
           </w:p>
         </w:tc>
@@ -6789,11 +7215,19 @@
                 <w:rFonts w:ascii="標楷體" w:eastAsia="標楷體" w:hAnsi="標楷體"/>
               </w:rPr>
             </w:pPr>
+            <w:proofErr w:type="spellStart"/>
             <w:r>
               <w:rPr>
                 <w:rFonts w:ascii="標楷體" w:eastAsia="標楷體" w:hAnsi="標楷體"/>
               </w:rPr>
-              <w:t>Postgres SQL</w:t>
+              <w:t>Postgres</w:t>
+            </w:r>
+            <w:proofErr w:type="spellEnd"/>
+            <w:r>
+              <w:rPr>
+                <w:rFonts w:ascii="標楷體" w:eastAsia="標楷體" w:hAnsi="標楷體"/>
+              </w:rPr>
+              <w:t xml:space="preserve"> SQL</w:t>
             </w:r>
           </w:p>
         </w:tc>
@@ -6839,8 +7273,8 @@
       <w:pPr>
         <w:pStyle w:val="ae"/>
       </w:pPr>
-      <w:bookmarkStart w:id="18" w:name="_Toc37868176"/>
-      <w:bookmarkStart w:id="19" w:name="_Toc39286699"/>
+      <w:bookmarkStart w:id="18" w:name="_Toc37868177"/>
+      <w:bookmarkStart w:id="19" w:name="_Toc39286700"/>
       <w:r>
         <w:rPr>
           <w:rFonts w:hint="eastAsia"/>
@@ -6851,13 +7285,25 @@
         <w:rPr>
           <w:rFonts w:hint="eastAsia"/>
         </w:rPr>
-        <w:t>3-2-1</w:t>
+        <w:t>3-</w:t>
       </w:r>
       <w:r>
         <w:rPr>
           <w:rFonts w:hint="eastAsia"/>
         </w:rPr>
-        <w:t>伺服器端規格表</w:t>
+        <w:t>2</w:t>
+      </w:r>
+      <w:r>
+        <w:rPr>
+          <w:rFonts w:hint="eastAsia"/>
+        </w:rPr>
+        <w:t>-2</w:t>
+      </w:r>
+      <w:r>
+        <w:rPr>
+          <w:rFonts w:hint="eastAsia"/>
+        </w:rPr>
+        <w:t>網站端規格表</w:t>
       </w:r>
       <w:bookmarkEnd w:id="18"/>
       <w:bookmarkEnd w:id="19"/>
@@ -6978,6 +7424,7 @@
                 <w:rFonts w:ascii="標楷體" w:eastAsia="標楷體" w:hAnsi="標楷體"/>
               </w:rPr>
             </w:pPr>
+            <w:proofErr w:type="spellStart"/>
             <w:r>
               <w:rPr>
                 <w:rFonts w:ascii="標楷體" w:eastAsia="標楷體" w:hAnsi="標楷體" w:hint="eastAsia"/>
@@ -6990,6 +7437,7 @@
               </w:rPr>
               <w:t>cript</w:t>
             </w:r>
+            <w:proofErr w:type="spellEnd"/>
           </w:p>
         </w:tc>
       </w:tr>
@@ -7068,12 +7516,14 @@
                 <w:rFonts w:ascii="標楷體" w:eastAsia="標楷體" w:hAnsi="標楷體"/>
               </w:rPr>
             </w:pPr>
+            <w:proofErr w:type="spellStart"/>
             <w:r>
               <w:rPr>
                 <w:rFonts w:ascii="標楷體" w:eastAsia="標楷體" w:hAnsi="標楷體" w:hint="eastAsia"/>
               </w:rPr>
               <w:t>npm,AngularCli</w:t>
             </w:r>
+            <w:proofErr w:type="spellEnd"/>
           </w:p>
         </w:tc>
       </w:tr>
@@ -7157,10 +7607,35 @@
     </w:tbl>
     <w:p>
       <w:pPr>
+        <w:ind w:left="648" w:hangingChars="180" w:hanging="648"/>
+        <w:outlineLvl w:val="1"/>
+        <w:rPr>
+          <w:rFonts w:ascii="Times New Roman" w:eastAsia="標楷體" w:hAnsi="Times New Roman"/>
+          <w:sz w:val="36"/>
+          <w:szCs w:val="36"/>
+        </w:rPr>
+      </w:pPr>
+      <w:r>
+        <w:rPr>
+          <w:rFonts w:ascii="Times New Roman" w:eastAsia="標楷體" w:hAnsi="Times New Roman" w:hint="eastAsia"/>
+          <w:sz w:val="36"/>
+          <w:szCs w:val="36"/>
+        </w:rPr>
+        <w:t>3-3</w:t>
+      </w:r>
+      <w:r>
+        <w:rPr>
+          <w:rFonts w:ascii="Times New Roman" w:eastAsia="標楷體" w:hAnsi="Times New Roman" w:hint="eastAsia"/>
+          <w:sz w:val="36"/>
+          <w:szCs w:val="36"/>
+        </w:rPr>
+        <w:t>使用標準與工具</w:t>
+      </w:r>
+    </w:p>
+    <w:p>
+      <w:pPr>
         <w:pStyle w:val="ae"/>
       </w:pPr>
-      <w:bookmarkStart w:id="20" w:name="_Toc37868177"/>
-      <w:bookmarkStart w:id="21" w:name="_Toc39286700"/>
       <w:r>
         <w:rPr>
           <w:rFonts w:hint="eastAsia"/>
@@ -7171,28 +7646,20 @@
         <w:rPr>
           <w:rFonts w:hint="eastAsia"/>
         </w:rPr>
-        <w:t>3-</w:t>
+        <w:t>3-3-1</w:t>
       </w:r>
       <w:r>
         <w:rPr>
           <w:rFonts w:hint="eastAsia"/>
         </w:rPr>
-        <w:t>2</w:t>
+        <w:t>使用工具</w:t>
       </w:r>
       <w:r>
         <w:rPr>
           <w:rFonts w:hint="eastAsia"/>
         </w:rPr>
-        <w:t>-2</w:t>
-      </w:r>
-      <w:r>
-        <w:rPr>
-          <w:rFonts w:hint="eastAsia"/>
-        </w:rPr>
-        <w:t>網站端規格表</w:t>
-      </w:r>
-      <w:bookmarkEnd w:id="20"/>
-      <w:bookmarkEnd w:id="21"/>
+        <w:t>表</w:t>
+      </w:r>
     </w:p>
     <w:tbl>
       <w:tblPr>
@@ -7280,8 +7747,16 @@
               <w:rPr>
                 <w:rFonts w:ascii="標楷體" w:eastAsia="標楷體" w:hAnsi="標楷體" w:hint="eastAsia"/>
               </w:rPr>
-              <w:t>Visual Studio Code,Vim</w:t>
-            </w:r>
+              <w:t xml:space="preserve">Visual Studio </w:t>
+            </w:r>
+            <w:proofErr w:type="spellStart"/>
+            <w:r>
+              <w:rPr>
+                <w:rFonts w:ascii="標楷體" w:eastAsia="標楷體" w:hAnsi="標楷體" w:hint="eastAsia"/>
+              </w:rPr>
+              <w:t>Code,Vim</w:t>
+            </w:r>
+            <w:proofErr w:type="spellEnd"/>
           </w:p>
         </w:tc>
       </w:tr>
@@ -7366,12 +7841,14 @@
                 <w:rFonts w:ascii="標楷體" w:eastAsia="標楷體" w:hAnsi="標楷體"/>
               </w:rPr>
             </w:pPr>
+            <w:proofErr w:type="spellStart"/>
             <w:r>
               <w:rPr>
                 <w:rFonts w:ascii="標楷體" w:eastAsia="標楷體" w:hAnsi="標楷體" w:hint="eastAsia"/>
               </w:rPr>
               <w:t>Git</w:t>
             </w:r>
+            <w:proofErr w:type="spellEnd"/>
           </w:p>
         </w:tc>
       </w:tr>
@@ -7481,11 +7958,19 @@
                 <w:rFonts w:ascii="標楷體" w:eastAsia="標楷體" w:hAnsi="標楷體"/>
               </w:rPr>
             </w:pPr>
+            <w:proofErr w:type="spellStart"/>
             <w:r>
               <w:rPr>
                 <w:rFonts w:ascii="標楷體" w:eastAsia="標楷體" w:hAnsi="標楷體" w:hint="eastAsia"/>
               </w:rPr>
-              <w:t>Docker 工具</w:t>
+              <w:t>Docker</w:t>
+            </w:r>
+            <w:proofErr w:type="spellEnd"/>
+            <w:r>
+              <w:rPr>
+                <w:rFonts w:ascii="標楷體" w:eastAsia="標楷體" w:hAnsi="標楷體" w:hint="eastAsia"/>
+              </w:rPr>
+              <w:t xml:space="preserve"> 工具</w:t>
             </w:r>
           </w:p>
         </w:tc>
@@ -8014,38 +8499,12 @@
       <w:pPr>
         <w:pStyle w:val="ae"/>
       </w:pPr>
-      <w:bookmarkStart w:id="22" w:name="_Toc39286701"/>
-      <w:r>
-        <w:rPr>
-          <w:rFonts w:hint="eastAsia"/>
-        </w:rPr>
-        <w:t>表</w:t>
-      </w:r>
-      <w:r>
-        <w:rPr>
-          <w:rFonts w:hint="eastAsia"/>
-        </w:rPr>
-        <w:t>3-3-1</w:t>
-      </w:r>
-      <w:r>
-        <w:rPr>
-          <w:rFonts w:hint="eastAsia"/>
-        </w:rPr>
-        <w:t>使用工具表</w:t>
-      </w:r>
-      <w:bookmarkEnd w:id="22"/>
       <w:r>
         <w:br w:type="page"/>
       </w:r>
     </w:p>
     <w:p>
       <w:pPr>
-        <w:pStyle w:val="a3"/>
-        <w:numPr>
-          <w:ilvl w:val="0"/>
-          <w:numId w:val="1"/>
-        </w:numPr>
-        <w:ind w:leftChars="0" w:left="1401" w:hangingChars="350" w:hanging="1401"/>
         <w:jc w:val="center"/>
         <w:outlineLvl w:val="0"/>
         <w:rPr>
@@ -8055,18 +8514,14 @@
           <w:szCs w:val="40"/>
         </w:rPr>
       </w:pPr>
-      <w:bookmarkStart w:id="23" w:name="_Toc39286673"/>
-      <w:r>
-        <w:rPr>
-          <w:rFonts w:ascii="Times New Roman" w:eastAsia="標楷體" w:hAnsi="Times New Roman"/>
-          <w:b/>
+      <w:bookmarkStart w:id="20" w:name="_Toc39448591"/>
+      <w:r>
+        <w:rPr>
           <w:noProof/>
-          <w:sz w:val="40"/>
-          <w:szCs w:val="40"/>
         </w:rPr>
         <w:lastRenderedPageBreak/>
         <w:drawing>
-          <wp:anchor distT="0" distB="0" distL="114300" distR="114300" simplePos="0" relativeHeight="251564032" behindDoc="0" locked="0" layoutInCell="1" allowOverlap="1" wp14:anchorId="0CEBED57" wp14:editId="51FCDC99">
+          <wp:anchor distT="0" distB="0" distL="114300" distR="114300" simplePos="0" relativeHeight="251608576" behindDoc="0" locked="0" layoutInCell="1" allowOverlap="1" wp14:anchorId="0CEBED57" wp14:editId="51FCDC99">
             <wp:simplePos x="0" y="0"/>
             <wp:positionH relativeFrom="column">
               <wp:posOffset>78105</wp:posOffset>
@@ -8100,9 +8555,27 @@
           <w:sz w:val="40"/>
           <w:szCs w:val="40"/>
         </w:rPr>
+        <w:t>第四章</w:t>
+      </w:r>
+      <w:r>
+        <w:rPr>
+          <w:rFonts w:ascii="Times New Roman" w:eastAsia="標楷體" w:hAnsi="Times New Roman" w:hint="eastAsia"/>
+          <w:b/>
+          <w:sz w:val="40"/>
+          <w:szCs w:val="40"/>
+        </w:rPr>
+        <w:t xml:space="preserve"> </w:t>
+      </w:r>
+      <w:r>
+        <w:rPr>
+          <w:rFonts w:ascii="Times New Roman" w:eastAsia="標楷體" w:hAnsi="Times New Roman" w:hint="eastAsia"/>
+          <w:b/>
+          <w:sz w:val="40"/>
+          <w:szCs w:val="40"/>
+        </w:rPr>
         <w:t>專案時程與組織分工</w:t>
       </w:r>
-      <w:bookmarkEnd w:id="23"/>
+      <w:bookmarkEnd w:id="20"/>
     </w:p>
     <w:p>
       <w:pPr>
@@ -8114,14 +8587,14 @@
           <w:szCs w:val="36"/>
         </w:rPr>
       </w:pPr>
-      <w:bookmarkStart w:id="24" w:name="_Toc39286674"/>
+      <w:bookmarkStart w:id="21" w:name="_Toc39448592"/>
       <w:r>
         <w:rPr>
           <w:rFonts w:ascii="Times New Roman" w:eastAsia="標楷體" w:hAnsi="Times New Roman" w:hint="eastAsia"/>
           <w:sz w:val="36"/>
           <w:szCs w:val="36"/>
         </w:rPr>
-        <w:t xml:space="preserve">4-1 </w:t>
+        <w:t>4-1</w:t>
       </w:r>
       <w:r>
         <w:rPr>
@@ -8131,13 +8604,13 @@
         </w:rPr>
         <w:t>專案時程</w:t>
       </w:r>
-      <w:bookmarkEnd w:id="24"/>
+      <w:bookmarkEnd w:id="21"/>
     </w:p>
     <w:p>
       <w:pPr>
         <w:pStyle w:val="af0"/>
       </w:pPr>
-      <w:bookmarkStart w:id="25" w:name="_Toc39287476"/>
+      <w:bookmarkStart w:id="22" w:name="_Toc39287476"/>
       <w:r>
         <w:rPr>
           <w:rFonts w:hint="eastAsia"/>
@@ -8160,9 +8633,23 @@
         <w:rPr>
           <w:rFonts w:hint="eastAsia"/>
         </w:rPr>
-        <w:t>開發時程甘特圖</w:t>
-      </w:r>
-      <w:bookmarkEnd w:id="25"/>
+        <w:t>開發</w:t>
+      </w:r>
+      <w:proofErr w:type="gramStart"/>
+      <w:r>
+        <w:rPr>
+          <w:rFonts w:hint="eastAsia"/>
+        </w:rPr>
+        <w:t>時程甘特</w:t>
+      </w:r>
+      <w:proofErr w:type="gramEnd"/>
+      <w:r>
+        <w:rPr>
+          <w:rFonts w:hint="eastAsia"/>
+        </w:rPr>
+        <w:t>圖</w:t>
+      </w:r>
+      <w:bookmarkEnd w:id="22"/>
     </w:p>
     <w:p>
       <w:pPr>
@@ -8174,14 +8661,14 @@
           <w:szCs w:val="36"/>
         </w:rPr>
       </w:pPr>
-      <w:bookmarkStart w:id="26" w:name="_Toc39286675"/>
+      <w:bookmarkStart w:id="23" w:name="_Toc39448593"/>
       <w:r>
         <w:rPr>
           <w:rFonts w:ascii="Times New Roman" w:eastAsia="標楷體" w:hAnsi="Times New Roman" w:hint="eastAsia"/>
           <w:sz w:val="36"/>
           <w:szCs w:val="36"/>
         </w:rPr>
-        <w:t xml:space="preserve">4-2 </w:t>
+        <w:t>4-2</w:t>
       </w:r>
       <w:r>
         <w:rPr>
@@ -8191,7 +8678,32 @@
         </w:rPr>
         <w:t>專案組織與分工</w:t>
       </w:r>
-      <w:bookmarkEnd w:id="26"/>
+      <w:bookmarkEnd w:id="23"/>
+    </w:p>
+    <w:p>
+      <w:pPr>
+        <w:pStyle w:val="ae"/>
+      </w:pPr>
+      <w:bookmarkStart w:id="24" w:name="_Toc39286702"/>
+      <w:r>
+        <w:rPr>
+          <w:rFonts w:hint="eastAsia"/>
+        </w:rPr>
+        <w:t>表</w:t>
+      </w:r>
+      <w:r>
+        <w:rPr>
+          <w:rFonts w:hint="eastAsia"/>
+        </w:rPr>
+        <w:t xml:space="preserve"> 4-2-1 </w:t>
+      </w:r>
+      <w:r>
+        <w:rPr>
+          <w:rFonts w:hint="eastAsia"/>
+        </w:rPr>
+        <w:t>組織分工表</w:t>
+      </w:r>
+      <w:bookmarkEnd w:id="24"/>
     </w:p>
     <w:tbl>
       <w:tblPr>
@@ -8267,6 +8779,7 @@
               </w:rPr>
               <w:br/>
             </w:r>
+            <w:proofErr w:type="gramStart"/>
             <w:r>
               <w:rPr>
                 <w:rFonts w:ascii="Times New Roman" w:eastAsia="標楷體" w:hAnsi="Times New Roman" w:hint="eastAsia"/>
@@ -8274,6 +8787,7 @@
               </w:rPr>
               <w:t>鄭可唯</w:t>
             </w:r>
+            <w:proofErr w:type="gramEnd"/>
           </w:p>
         </w:tc>
         <w:tc>
@@ -8348,8 +8862,17 @@
                 <w:rFonts w:ascii="Times New Roman" w:eastAsia="標楷體" w:hAnsi="Times New Roman" w:hint="eastAsia"/>
                 <w:sz w:val="28"/>
               </w:rPr>
-              <w:t>陳宜稜</w:t>
-            </w:r>
+              <w:t>陳宜</w:t>
+            </w:r>
+            <w:proofErr w:type="gramStart"/>
+            <w:r>
+              <w:rPr>
+                <w:rFonts w:ascii="Times New Roman" w:eastAsia="標楷體" w:hAnsi="Times New Roman" w:hint="eastAsia"/>
+                <w:sz w:val="28"/>
+              </w:rPr>
+              <w:t>稜</w:t>
+            </w:r>
+            <w:proofErr w:type="gramEnd"/>
           </w:p>
         </w:tc>
         <w:tc>
@@ -8385,7 +8908,23 @@
                 <w:rFonts w:ascii="Times New Roman" w:eastAsia="標楷體" w:hAnsi="Times New Roman" w:hint="eastAsia"/>
                 <w:sz w:val="28"/>
               </w:rPr>
-              <w:t>周瑀思</w:t>
+              <w:t>周</w:t>
+            </w:r>
+            <w:proofErr w:type="gramStart"/>
+            <w:r>
+              <w:rPr>
+                <w:rFonts w:ascii="Times New Roman" w:eastAsia="標楷體" w:hAnsi="Times New Roman" w:hint="eastAsia"/>
+                <w:sz w:val="28"/>
+              </w:rPr>
+              <w:t>瑀</w:t>
+            </w:r>
+            <w:proofErr w:type="gramEnd"/>
+            <w:r>
+              <w:rPr>
+                <w:rFonts w:ascii="Times New Roman" w:eastAsia="標楷體" w:hAnsi="Times New Roman" w:hint="eastAsia"/>
+                <w:sz w:val="28"/>
+              </w:rPr>
+              <w:t>思</w:t>
             </w:r>
           </w:p>
         </w:tc>
@@ -9361,6 +9900,14 @@
                 <w:sz w:val="28"/>
               </w:rPr>
             </w:pPr>
+            <w:r>
+              <w:rPr>
+                <w:rFonts w:ascii="Times New Roman" w:eastAsia="標楷體" w:hAnsi="Times New Roman" w:cs="標楷體"/>
+                <w:sz w:val="36"/>
+                <w:szCs w:val="36"/>
+              </w:rPr>
+              <w:t>○</w:t>
+            </w:r>
           </w:p>
         </w:tc>
         <w:tc>
@@ -9376,6 +9923,13 @@
                 <w:sz w:val="28"/>
               </w:rPr>
             </w:pPr>
+            <w:r>
+              <w:rPr>
+                <w:rFonts w:ascii="Cambria Math" w:eastAsia="標楷體" w:hAnsi="Cambria Math" w:cs="Cambria Math"/>
+                <w:sz w:val="28"/>
+              </w:rPr>
+              <w:t>◎</w:t>
+            </w:r>
           </w:p>
         </w:tc>
         <w:tc>
@@ -9430,7 +9984,6 @@
                 <w:rFonts w:ascii="Times New Roman" w:eastAsia="標楷體" w:hAnsi="Times New Roman" w:hint="eastAsia"/>
                 <w:sz w:val="28"/>
               </w:rPr>
-              <w:lastRenderedPageBreak/>
               <w:t>系統開發</w:t>
             </w:r>
           </w:p>
@@ -10431,6 +10984,13 @@
                 <w:sz w:val="28"/>
               </w:rPr>
             </w:pPr>
+            <w:r>
+              <w:rPr>
+                <w:rFonts w:ascii="Cambria Math" w:eastAsia="標楷體" w:hAnsi="Cambria Math" w:cs="Cambria Math"/>
+                <w:sz w:val="28"/>
+              </w:rPr>
+              <w:t>◎</w:t>
+            </w:r>
           </w:p>
         </w:tc>
         <w:tc>
@@ -10468,39 +11028,14 @@
     <w:p>
       <w:pPr>
         <w:pStyle w:val="ae"/>
+        <w:jc w:val="left"/>
       </w:pPr>
-      <w:bookmarkStart w:id="27" w:name="_Toc39286702"/>
-      <w:r>
-        <w:rPr>
-          <w:rFonts w:hint="eastAsia"/>
-        </w:rPr>
-        <w:t>表</w:t>
-      </w:r>
-      <w:r>
-        <w:rPr>
-          <w:rFonts w:hint="eastAsia"/>
-        </w:rPr>
-        <w:t xml:space="preserve"> 4-2-1 </w:t>
-      </w:r>
-      <w:r>
-        <w:rPr>
-          <w:rFonts w:hint="eastAsia"/>
-        </w:rPr>
-        <w:t>組織分工表</w:t>
-      </w:r>
-      <w:bookmarkEnd w:id="27"/>
       <w:r>
         <w:br w:type="page"/>
       </w:r>
     </w:p>
     <w:p>
       <w:pPr>
-        <w:pStyle w:val="a3"/>
-        <w:numPr>
-          <w:ilvl w:val="0"/>
-          <w:numId w:val="1"/>
-        </w:numPr>
-        <w:ind w:leftChars="0" w:left="1401" w:hangingChars="350" w:hanging="1401"/>
         <w:jc w:val="center"/>
         <w:outlineLvl w:val="0"/>
         <w:rPr>
@@ -10510,7 +11045,7 @@
           <w:szCs w:val="40"/>
         </w:rPr>
       </w:pPr>
-      <w:bookmarkStart w:id="28" w:name="_Toc39286676"/>
+      <w:bookmarkStart w:id="25" w:name="_Toc39448594"/>
       <w:r>
         <w:rPr>
           <w:rFonts w:ascii="Times New Roman" w:eastAsia="標楷體" w:hAnsi="Times New Roman" w:hint="eastAsia"/>
@@ -10519,9 +11054,27 @@
           <w:szCs w:val="40"/>
         </w:rPr>
         <w:lastRenderedPageBreak/>
+        <w:t>第五章</w:t>
+      </w:r>
+      <w:r>
+        <w:rPr>
+          <w:rFonts w:ascii="Times New Roman" w:eastAsia="標楷體" w:hAnsi="Times New Roman" w:hint="eastAsia"/>
+          <w:b/>
+          <w:sz w:val="40"/>
+          <w:szCs w:val="40"/>
+        </w:rPr>
+        <w:t xml:space="preserve"> </w:t>
+      </w:r>
+      <w:r>
+        <w:rPr>
+          <w:rFonts w:ascii="Times New Roman" w:eastAsia="標楷體" w:hAnsi="Times New Roman" w:hint="eastAsia"/>
+          <w:b/>
+          <w:sz w:val="40"/>
+          <w:szCs w:val="40"/>
+        </w:rPr>
         <w:t>需求模型</w:t>
       </w:r>
-      <w:bookmarkEnd w:id="28"/>
+      <w:bookmarkEnd w:id="25"/>
     </w:p>
     <w:p>
       <w:pPr>
@@ -10532,14 +11085,14 @@
           <w:szCs w:val="36"/>
         </w:rPr>
       </w:pPr>
-      <w:bookmarkStart w:id="29" w:name="_Toc39286677"/>
+      <w:bookmarkStart w:id="26" w:name="_Toc39448595"/>
       <w:r>
         <w:rPr>
           <w:rFonts w:ascii="Times New Roman" w:eastAsia="標楷體" w:hAnsi="Times New Roman" w:hint="eastAsia"/>
           <w:sz w:val="36"/>
           <w:szCs w:val="36"/>
         </w:rPr>
-        <w:t xml:space="preserve">5-1 </w:t>
+        <w:t>5-1</w:t>
       </w:r>
       <w:r>
         <w:rPr>
@@ -10549,7 +11102,7 @@
         </w:rPr>
         <w:t>使用者需求</w:t>
       </w:r>
-      <w:bookmarkEnd w:id="29"/>
+      <w:bookmarkEnd w:id="26"/>
     </w:p>
     <w:p>
       <w:pPr>
@@ -10711,7 +11264,14 @@
           <w:rFonts w:ascii="Times New Roman" w:eastAsia="標楷體" w:hAnsi="Times New Roman" w:hint="eastAsia"/>
           <w:sz w:val="28"/>
         </w:rPr>
-        <w:t>所有使用者皆能夠新增、刪除、修改及查詢行程。</w:t>
+        <w:t>所有使用者皆能夠新增、刪除、修改及</w:t>
+      </w:r>
+      <w:r>
+        <w:rPr>
+          <w:rFonts w:ascii="Times New Roman" w:eastAsia="標楷體" w:hAnsi="Times New Roman" w:hint="eastAsia"/>
+          <w:sz w:val="28"/>
+        </w:rPr>
+        <w:t>查詢行程。</w:t>
       </w:r>
     </w:p>
     <w:p>
@@ -11023,74 +11583,28 @@
           <w:szCs w:val="36"/>
         </w:rPr>
       </w:pPr>
-      <w:bookmarkStart w:id="30" w:name="_Toc39286678"/>
-      <w:r>
-        <w:rPr>
-          <w:rFonts w:ascii="Times New Roman" w:eastAsia="標楷體" w:hAnsi="Times New Roman" w:hint="eastAsia"/>
+      <w:bookmarkStart w:id="27" w:name="_Toc39448596"/>
+      <w:r>
+        <w:rPr>
+          <w:rFonts w:ascii="Times New Roman" w:eastAsia="標楷體" w:hAnsi="Times New Roman"/>
+          <w:noProof/>
           <w:sz w:val="36"/>
           <w:szCs w:val="36"/>
         </w:rPr>
         <w:lastRenderedPageBreak/>
-        <w:t xml:space="preserve">5-2 </w:t>
-      </w:r>
-      <w:r>
-        <w:rPr>
-          <w:rFonts w:ascii="Times New Roman" w:eastAsia="標楷體" w:hAnsi="Times New Roman" w:hint="eastAsia"/>
-          <w:sz w:val="36"/>
-          <w:szCs w:val="36"/>
-        </w:rPr>
-        <w:t>使用個案圖</w:t>
-      </w:r>
-      <w:bookmarkEnd w:id="30"/>
-    </w:p>
-    <w:p>
-      <w:pPr>
-        <w:pStyle w:val="af0"/>
-      </w:pPr>
-      <w:bookmarkStart w:id="31" w:name="_Toc39287477"/>
-      <w:r>
-        <w:rPr>
-          <w:rFonts w:hint="eastAsia"/>
-        </w:rPr>
-        <w:t>圖</w:t>
-      </w:r>
-      <w:r>
-        <w:rPr>
-          <w:rFonts w:hint="eastAsia"/>
-        </w:rPr>
-        <w:t xml:space="preserve">5-2-1 </w:t>
-      </w:r>
-      <w:r>
-        <w:rPr>
-          <w:rFonts w:hint="eastAsia"/>
-        </w:rPr>
-        <w:t>使用個案圖</w:t>
-      </w:r>
-      <w:r>
-        <w:rPr>
-          <w:noProof/>
-        </w:rPr>
         <w:drawing>
-          <wp:anchor distT="0" distB="0" distL="114300" distR="114300" simplePos="0" relativeHeight="251622400" behindDoc="1" locked="0" layoutInCell="1" allowOverlap="1" wp14:anchorId="6CA7CA0C" wp14:editId="7BFF20D9">
+          <wp:anchor distT="0" distB="0" distL="114300" distR="114300" simplePos="0" relativeHeight="251664896" behindDoc="0" locked="0" layoutInCell="1" allowOverlap="1" wp14:anchorId="7F1BEA75" wp14:editId="2B263DB2">
             <wp:simplePos x="0" y="0"/>
             <wp:positionH relativeFrom="column">
-              <wp:posOffset>26035</wp:posOffset>
+              <wp:posOffset>450215</wp:posOffset>
             </wp:positionH>
             <wp:positionV relativeFrom="paragraph">
-              <wp:posOffset>26035</wp:posOffset>
+              <wp:posOffset>558165</wp:posOffset>
             </wp:positionV>
-            <wp:extent cx="6479540" cy="5114925"/>
-            <wp:effectExtent l="0" t="0" r="0" b="9525"/>
-            <wp:wrapTight wrapText="bothSides">
-              <wp:wrapPolygon edited="0">
-                <wp:start x="0" y="0"/>
-                <wp:lineTo x="0" y="21560"/>
-                <wp:lineTo x="21528" y="21560"/>
-                <wp:lineTo x="21528" y="0"/>
-                <wp:lineTo x="0" y="0"/>
-              </wp:wrapPolygon>
-            </wp:wrapTight>
-            <wp:docPr id="2" name="圖片 2"/>
+            <wp:extent cx="5486400" cy="3467100"/>
+            <wp:effectExtent l="0" t="0" r="0" b="0"/>
+            <wp:wrapTopAndBottom/>
+            <wp:docPr id="11" name="圖片 11"/>
             <wp:cNvGraphicFramePr>
               <a:graphicFrameLocks xmlns:a="http://schemas.openxmlformats.org/drawingml/2006/main" noChangeAspect="1"/>
             </wp:cNvGraphicFramePr>
@@ -11098,7 +11612,7 @@
               <a:graphicData uri="http://schemas.openxmlformats.org/drawingml/2006/picture">
                 <pic:pic xmlns:pic="http://schemas.openxmlformats.org/drawingml/2006/picture">
                   <pic:nvPicPr>
-                    <pic:cNvPr id="0" name="使用案例圖.jpg"/>
+                    <pic:cNvPr id="11" name="使用個案圖.jpg"/>
                     <pic:cNvPicPr/>
                   </pic:nvPicPr>
                   <pic:blipFill>
@@ -11116,7 +11630,7 @@
                   <pic:spPr>
                     <a:xfrm>
                       <a:off x="0" y="0"/>
-                      <a:ext cx="6479540" cy="5114925"/>
+                      <a:ext cx="5486400" cy="3467100"/>
                     </a:xfrm>
                     <a:prstGeom prst="rect">
                       <a:avLst/>
@@ -11125,16 +11639,51 @@
                 </pic:pic>
               </a:graphicData>
             </a:graphic>
-            <wp14:sizeRelH relativeFrom="page">
-              <wp14:pctWidth>0</wp14:pctWidth>
-            </wp14:sizeRelH>
-            <wp14:sizeRelV relativeFrom="page">
-              <wp14:pctHeight>0</wp14:pctHeight>
-            </wp14:sizeRelV>
           </wp:anchor>
         </w:drawing>
       </w:r>
-      <w:bookmarkEnd w:id="31"/>
+      <w:r>
+        <w:rPr>
+          <w:rFonts w:ascii="Times New Roman" w:eastAsia="標楷體" w:hAnsi="Times New Roman"/>
+          <w:sz w:val="36"/>
+          <w:szCs w:val="36"/>
+        </w:rPr>
+        <w:t>5-2</w:t>
+      </w:r>
+      <w:r>
+        <w:rPr>
+          <w:rFonts w:ascii="Times New Roman" w:eastAsia="標楷體" w:hAnsi="Times New Roman" w:hint="eastAsia"/>
+          <w:sz w:val="36"/>
+          <w:szCs w:val="36"/>
+        </w:rPr>
+        <w:t>使用個案圖</w:t>
+      </w:r>
+      <w:bookmarkEnd w:id="27"/>
+    </w:p>
+    <w:p>
+      <w:pPr>
+        <w:pStyle w:val="af0"/>
+      </w:pPr>
+      <w:bookmarkStart w:id="28" w:name="_Toc39287477"/>
+      <w:r>
+        <w:rPr>
+          <w:rFonts w:hint="eastAsia"/>
+        </w:rPr>
+        <w:t>圖</w:t>
+      </w:r>
+      <w:r>
+        <w:rPr>
+          <w:rFonts w:hint="eastAsia"/>
+        </w:rPr>
+        <w:t xml:space="preserve">5-2-1 </w:t>
+      </w:r>
+      <w:r>
+        <w:rPr>
+          <w:rFonts w:hint="eastAsia"/>
+        </w:rPr>
+        <w:t>使用個案圖</w:t>
+      </w:r>
+      <w:bookmarkEnd w:id="28"/>
     </w:p>
     <w:p>
       <w:pPr>
@@ -11163,7 +11712,7 @@
           <w:szCs w:val="36"/>
         </w:rPr>
       </w:pPr>
-      <w:bookmarkStart w:id="32" w:name="_Toc39286679"/>
+      <w:bookmarkStart w:id="29" w:name="_Toc39448597"/>
       <w:r>
         <w:rPr>
           <w:rFonts w:ascii="Times New Roman" w:eastAsia="標楷體" w:hAnsi="Times New Roman"/>
@@ -11173,7 +11722,7 @@
         </w:rPr>
         <w:lastRenderedPageBreak/>
         <w:drawing>
-          <wp:anchor distT="0" distB="0" distL="114300" distR="114300" simplePos="0" relativeHeight="251748352" behindDoc="0" locked="0" layoutInCell="1" allowOverlap="1" wp14:anchorId="7F13CF99" wp14:editId="357252CE">
+          <wp:anchor distT="0" distB="0" distL="114300" distR="114300" simplePos="0" relativeHeight="251650560" behindDoc="0" locked="0" layoutInCell="1" allowOverlap="1" wp14:anchorId="7F13CF99" wp14:editId="19623792">
             <wp:simplePos x="0" y="0"/>
             <wp:positionH relativeFrom="column">
               <wp:posOffset>219075</wp:posOffset>
@@ -11252,36 +11801,80 @@
         </w:rPr>
         <w:t>使用個案圖描述</w:t>
       </w:r>
-      <w:bookmarkEnd w:id="32"/>
+      <w:bookmarkEnd w:id="29"/>
     </w:p>
     <w:p>
       <w:pPr>
         <w:pStyle w:val="af0"/>
+      </w:pPr>
+      <w:bookmarkStart w:id="30" w:name="_Toc39287478"/>
+      <w:r>
         <w:rPr>
           <w:rFonts w:hint="eastAsia"/>
-          <w:sz w:val="36"/>
-          <w:szCs w:val="36"/>
-        </w:rPr>
+        </w:rPr>
+        <w:t>圖</w:t>
+      </w:r>
+      <w:r>
+        <w:rPr>
+          <w:rFonts w:hint="eastAsia"/>
+        </w:rPr>
+        <w:t>5-3-1</w:t>
+      </w:r>
+      <w:r>
+        <w:rPr>
+          <w:rFonts w:hint="eastAsia"/>
+        </w:rPr>
+        <w:t>登入</w:t>
+      </w:r>
+      <w:r>
+        <w:rPr>
+          <w:rFonts w:hint="eastAsia"/>
+        </w:rPr>
+        <w:t>之活動圖</w:t>
+      </w:r>
+      <w:bookmarkEnd w:id="30"/>
+    </w:p>
+    <w:p>
+      <w:pPr>
+        <w:pStyle w:val="af0"/>
       </w:pPr>
-      <w:bookmarkStart w:id="33" w:name="_Toc39287478"/>
-      <w:r>
+    </w:p>
+    <w:p>
+      <w:pPr>
+        <w:widowControl/>
+        <w:rPr>
+          <w:noProof/>
+        </w:rPr>
+      </w:pPr>
+      <w:r>
+        <w:br w:type="page"/>
+      </w:r>
+    </w:p>
+    <w:p>
+      <w:pPr>
+        <w:pStyle w:val="af0"/>
         <w:rPr>
           <w:rFonts w:hint="eastAsia"/>
+        </w:rPr>
+      </w:pPr>
+      <w:r>
+        <w:rPr>
           <w:noProof/>
         </w:rPr>
+        <w:lastRenderedPageBreak/>
         <w:drawing>
-          <wp:anchor distT="0" distB="0" distL="114300" distR="114300" simplePos="0" relativeHeight="251584512" behindDoc="0" locked="0" layoutInCell="1" allowOverlap="1" wp14:anchorId="63AF2F2D" wp14:editId="79F309A0">
+          <wp:anchor distT="0" distB="0" distL="114300" distR="114300" simplePos="0" relativeHeight="251667968" behindDoc="0" locked="0" layoutInCell="1" allowOverlap="1" wp14:anchorId="4E4FA364" wp14:editId="6E4FA4DB">
             <wp:simplePos x="0" y="0"/>
-            <wp:positionH relativeFrom="margin">
-              <wp:posOffset>843817</wp:posOffset>
+            <wp:positionH relativeFrom="column">
+              <wp:posOffset>774065</wp:posOffset>
             </wp:positionH>
             <wp:positionV relativeFrom="paragraph">
-              <wp:posOffset>5169144</wp:posOffset>
+              <wp:posOffset>4685665</wp:posOffset>
             </wp:positionV>
-            <wp:extent cx="5010150" cy="3371850"/>
-            <wp:effectExtent l="0" t="0" r="0" b="0"/>
+            <wp:extent cx="4749800" cy="4207510"/>
+            <wp:effectExtent l="0" t="0" r="0" b="2540"/>
             <wp:wrapTopAndBottom/>
-            <wp:docPr id="6" name="圖片 6"/>
+            <wp:docPr id="9" name="圖片 9"/>
             <wp:cNvGraphicFramePr>
               <a:graphicFrameLocks xmlns:a="http://schemas.openxmlformats.org/drawingml/2006/main" noChangeAspect="1"/>
             </wp:cNvGraphicFramePr>
@@ -11289,12 +11882,21 @@
               <a:graphicData uri="http://schemas.openxmlformats.org/drawingml/2006/picture">
                 <pic:pic xmlns:pic="http://schemas.openxmlformats.org/drawingml/2006/picture">
                   <pic:nvPicPr>
-                    <pic:cNvPr id="6" name="刪除.jpg"/>
+                    <pic:cNvPr id="9" name="訂閱資訊.jpg"/>
                     <pic:cNvPicPr/>
                   </pic:nvPicPr>
                   <pic:blipFill>
                     <a:blip r:embed="rId26">
                       <a:extLst>
+                        <a:ext uri="{BEBA8EAE-BF5A-486C-A8C5-ECC9F3942E4B}">
+                          <a14:imgProps xmlns:a14="http://schemas.microsoft.com/office/drawing/2010/main">
+                            <a14:imgLayer r:embed="rId27">
+                              <a14:imgEffect>
+                                <a14:saturation sat="0"/>
+                              </a14:imgEffect>
+                            </a14:imgLayer>
+                          </a14:imgProps>
+                        </a:ext>
                         <a:ext uri="{28A0092B-C50C-407E-A947-70E740481C1C}">
                           <a14:useLocalDpi xmlns:a14="http://schemas.microsoft.com/office/drawing/2010/main" val="0"/>
                         </a:ext>
@@ -11307,7 +11909,7 @@
                   <pic:spPr>
                     <a:xfrm>
                       <a:off x="0" y="0"/>
-                      <a:ext cx="5010150" cy="3371850"/>
+                      <a:ext cx="4749800" cy="4207510"/>
                     </a:xfrm>
                     <a:prstGeom prst="rect">
                       <a:avLst/>
@@ -11316,67 +11918,29 @@
                 </pic:pic>
               </a:graphicData>
             </a:graphic>
-            <wp14:sizeRelH relativeFrom="page">
+            <wp14:sizeRelH relativeFrom="margin">
               <wp14:pctWidth>0</wp14:pctWidth>
             </wp14:sizeRelH>
-            <wp14:sizeRelV relativeFrom="page">
+            <wp14:sizeRelV relativeFrom="margin">
               <wp14:pctHeight>0</wp14:pctHeight>
             </wp14:sizeRelV>
           </wp:anchor>
         </w:drawing>
       </w:r>
       <w:r>
-        <w:rPr>
-          <w:rFonts w:hint="eastAsia"/>
-        </w:rPr>
-        <w:t>圖</w:t>
-      </w:r>
-      <w:r>
-        <w:rPr>
-          <w:rFonts w:hint="eastAsia"/>
-        </w:rPr>
-        <w:t>5</w:t>
-      </w:r>
-      <w:r>
-        <w:rPr>
-          <w:rFonts w:hint="eastAsia"/>
-        </w:rPr>
-        <w:t>-3-1</w:t>
-      </w:r>
-      <w:r>
-        <w:t xml:space="preserve"> </w:t>
-      </w:r>
-      <w:r>
-        <w:rPr>
-          <w:rFonts w:hint="eastAsia"/>
-        </w:rPr>
-        <w:t>驗證身分</w:t>
-      </w:r>
-      <w:r>
-        <w:rPr>
-          <w:rFonts w:hint="eastAsia"/>
-        </w:rPr>
-        <w:t>之活動圖</w:t>
-      </w:r>
-      <w:r>
-        <w:rPr>
-          <w:noProof/>
-          <w:sz w:val="36"/>
-          <w:szCs w:val="36"/>
-        </w:rPr>
         <w:drawing>
-          <wp:anchor distT="0" distB="0" distL="114300" distR="114300" simplePos="0" relativeHeight="251574272" behindDoc="0" locked="0" layoutInCell="1" allowOverlap="1" wp14:anchorId="059C13A8" wp14:editId="050450BE">
+          <wp:anchor distT="0" distB="0" distL="114300" distR="114300" simplePos="0" relativeHeight="251666944" behindDoc="0" locked="0" layoutInCell="1" allowOverlap="1" wp14:anchorId="626E16F2" wp14:editId="78B038E6">
             <wp:simplePos x="0" y="0"/>
             <wp:positionH relativeFrom="column">
-              <wp:posOffset>728931</wp:posOffset>
+              <wp:posOffset>399415</wp:posOffset>
             </wp:positionH>
             <wp:positionV relativeFrom="paragraph">
-              <wp:posOffset>603348</wp:posOffset>
+              <wp:posOffset>5715</wp:posOffset>
             </wp:positionV>
-            <wp:extent cx="5010150" cy="3390900"/>
-            <wp:effectExtent l="0" t="0" r="0" b="0"/>
+            <wp:extent cx="5673448" cy="4210050"/>
+            <wp:effectExtent l="0" t="0" r="3810" b="0"/>
             <wp:wrapTopAndBottom/>
-            <wp:docPr id="10" name="圖片 10"/>
+            <wp:docPr id="6" name="圖片 6"/>
             <wp:cNvGraphicFramePr>
               <a:graphicFrameLocks xmlns:a="http://schemas.openxmlformats.org/drawingml/2006/main" noChangeAspect="1"/>
             </wp:cNvGraphicFramePr>
@@ -11384,12 +11948,21 @@
               <a:graphicData uri="http://schemas.openxmlformats.org/drawingml/2006/picture">
                 <pic:pic xmlns:pic="http://schemas.openxmlformats.org/drawingml/2006/picture">
                   <pic:nvPicPr>
-                    <pic:cNvPr id="10" name="新增.jpg"/>
+                    <pic:cNvPr id="6" name="行程資訊.jpg"/>
                     <pic:cNvPicPr/>
                   </pic:nvPicPr>
                   <pic:blipFill>
-                    <a:blip r:embed="rId27">
+                    <a:blip r:embed="rId28">
                       <a:extLst>
+                        <a:ext uri="{BEBA8EAE-BF5A-486C-A8C5-ECC9F3942E4B}">
+                          <a14:imgProps xmlns:a14="http://schemas.microsoft.com/office/drawing/2010/main">
+                            <a14:imgLayer r:embed="rId29">
+                              <a14:imgEffect>
+                                <a14:saturation sat="0"/>
+                              </a14:imgEffect>
+                            </a14:imgLayer>
+                          </a14:imgProps>
+                        </a:ext>
                         <a:ext uri="{28A0092B-C50C-407E-A947-70E740481C1C}">
                           <a14:useLocalDpi xmlns:a14="http://schemas.microsoft.com/office/drawing/2010/main" val="0"/>
                         </a:ext>
@@ -11402,160 +11975,7 @@
                   <pic:spPr>
                     <a:xfrm>
                       <a:off x="0" y="0"/>
-                      <a:ext cx="5010150" cy="3390900"/>
-                    </a:xfrm>
-                    <a:prstGeom prst="rect">
-                      <a:avLst/>
-                    </a:prstGeom>
-                  </pic:spPr>
-                </pic:pic>
-              </a:graphicData>
-            </a:graphic>
-            <wp14:sizeRelH relativeFrom="page">
-              <wp14:pctWidth>0</wp14:pctWidth>
-            </wp14:sizeRelH>
-            <wp14:sizeRelV relativeFrom="page">
-              <wp14:pctHeight>0</wp14:pctHeight>
-            </wp14:sizeRelV>
-          </wp:anchor>
-        </w:drawing>
-      </w:r>
-      <w:bookmarkEnd w:id="33"/>
-    </w:p>
-    <w:p>
-      <w:pPr>
-        <w:pStyle w:val="af0"/>
-      </w:pPr>
-      <w:bookmarkStart w:id="34" w:name="_Toc39287479"/>
-      <w:r>
-        <w:rPr>
-          <w:rFonts w:hint="eastAsia"/>
-        </w:rPr>
-        <w:t>圖</w:t>
-      </w:r>
-      <w:r>
-        <w:rPr>
-          <w:rFonts w:hint="eastAsia"/>
-        </w:rPr>
-        <w:t>5-3-2</w:t>
-      </w:r>
-      <w:r>
-        <w:t xml:space="preserve"> </w:t>
-      </w:r>
-      <w:r>
-        <w:rPr>
-          <w:rFonts w:hint="eastAsia"/>
-        </w:rPr>
-        <w:t>建立行程之活動圖</w:t>
-      </w:r>
-      <w:bookmarkEnd w:id="34"/>
-    </w:p>
-    <w:p>
-      <w:pPr>
-        <w:pStyle w:val="af0"/>
-      </w:pPr>
-      <w:bookmarkStart w:id="35" w:name="_Toc39287480"/>
-      <w:r>
-        <w:lastRenderedPageBreak/>
-        <w:drawing>
-          <wp:anchor distT="0" distB="0" distL="114300" distR="114300" simplePos="0" relativeHeight="251606016" behindDoc="0" locked="0" layoutInCell="1" allowOverlap="1" wp14:anchorId="3D6F1533" wp14:editId="43E83FC3">
-            <wp:simplePos x="0" y="0"/>
-            <wp:positionH relativeFrom="margin">
-              <wp:posOffset>718087</wp:posOffset>
-            </wp:positionH>
-            <wp:positionV relativeFrom="paragraph">
-              <wp:posOffset>3867248</wp:posOffset>
-            </wp:positionV>
-            <wp:extent cx="5010150" cy="3927475"/>
-            <wp:effectExtent l="0" t="0" r="0" b="0"/>
-            <wp:wrapTopAndBottom/>
-            <wp:docPr id="9" name="圖片 9"/>
-            <wp:cNvGraphicFramePr>
-              <a:graphicFrameLocks xmlns:a="http://schemas.openxmlformats.org/drawingml/2006/main" noChangeAspect="1"/>
-            </wp:cNvGraphicFramePr>
-            <a:graphic xmlns:a="http://schemas.openxmlformats.org/drawingml/2006/main">
-              <a:graphicData uri="http://schemas.openxmlformats.org/drawingml/2006/picture">
-                <pic:pic xmlns:pic="http://schemas.openxmlformats.org/drawingml/2006/picture">
-                  <pic:nvPicPr>
-                    <pic:cNvPr id="9" name="查詢.jpg"/>
-                    <pic:cNvPicPr/>
-                  </pic:nvPicPr>
-                  <pic:blipFill>
-                    <a:blip r:embed="rId28">
-                      <a:extLst>
-                        <a:ext uri="{28A0092B-C50C-407E-A947-70E740481C1C}">
-                          <a14:useLocalDpi xmlns:a14="http://schemas.microsoft.com/office/drawing/2010/main" val="0"/>
-                        </a:ext>
-                      </a:extLst>
-                    </a:blip>
-                    <a:stretch>
-                      <a:fillRect/>
-                    </a:stretch>
-                  </pic:blipFill>
-                  <pic:spPr>
-                    <a:xfrm>
-                      <a:off x="0" y="0"/>
-                      <a:ext cx="5010150" cy="3927475"/>
-                    </a:xfrm>
-                    <a:prstGeom prst="rect">
-                      <a:avLst/>
-                    </a:prstGeom>
-                  </pic:spPr>
-                </pic:pic>
-              </a:graphicData>
-            </a:graphic>
-            <wp14:sizeRelH relativeFrom="page">
-              <wp14:pctWidth>0</wp14:pctWidth>
-            </wp14:sizeRelH>
-            <wp14:sizeRelV relativeFrom="page">
-              <wp14:pctHeight>0</wp14:pctHeight>
-            </wp14:sizeRelV>
-          </wp:anchor>
-        </w:drawing>
-      </w:r>
-      <w:r>
-        <w:rPr>
-          <w:noProof/>
-        </w:rPr>
-        <w:drawing>
-          <wp:anchor distT="0" distB="0" distL="114300" distR="114300" simplePos="0" relativeHeight="251759616" behindDoc="0" locked="0" layoutInCell="1" allowOverlap="1" wp14:anchorId="50739A35" wp14:editId="7B01D748">
-            <wp:simplePos x="0" y="0"/>
-            <wp:positionH relativeFrom="column">
-              <wp:posOffset>732741</wp:posOffset>
-            </wp:positionH>
-            <wp:positionV relativeFrom="paragraph">
-              <wp:posOffset>29357</wp:posOffset>
-            </wp:positionV>
-            <wp:extent cx="5010150" cy="3371850"/>
-            <wp:effectExtent l="0" t="0" r="0" b="0"/>
-            <wp:wrapTopAndBottom/>
-            <wp:docPr id="41" name="圖片 41"/>
-            <wp:cNvGraphicFramePr>
-              <a:graphicFrameLocks xmlns:a="http://schemas.openxmlformats.org/drawingml/2006/main" noChangeAspect="1"/>
-            </wp:cNvGraphicFramePr>
-            <a:graphic xmlns:a="http://schemas.openxmlformats.org/drawingml/2006/main">
-              <a:graphicData uri="http://schemas.openxmlformats.org/drawingml/2006/picture">
-                <pic:pic xmlns:pic="http://schemas.openxmlformats.org/drawingml/2006/picture">
-                  <pic:nvPicPr>
-                    <pic:cNvPr id="41" name="刪除.jpg"/>
-                    <pic:cNvPicPr/>
-                  </pic:nvPicPr>
-                  <pic:blipFill>
-                    <a:blip r:embed="rId26">
-                      <a:extLst>
-                        <a:ext uri="{28A0092B-C50C-407E-A947-70E740481C1C}">
-                          <a14:useLocalDpi xmlns:a14="http://schemas.microsoft.com/office/drawing/2010/main" val="0"/>
-                        </a:ext>
-                      </a:extLst>
-                    </a:blip>
-                    <a:stretch>
-                      <a:fillRect/>
-                    </a:stretch>
-                  </pic:blipFill>
-                  <pic:spPr>
-                    <a:xfrm>
-                      <a:off x="0" y="0"/>
-                      <a:ext cx="5010150" cy="3371850"/>
+                      <a:ext cx="5673448" cy="4210050"/>
                     </a:xfrm>
                     <a:prstGeom prst="rect">
                       <a:avLst/>
@@ -11568,88 +11988,19 @@
         </w:drawing>
       </w:r>
       <w:r>
-        <w:rPr>
-          <w:rFonts w:hint="eastAsia"/>
-        </w:rPr>
-        <w:t>圖</w:t>
-      </w:r>
-      <w:r>
-        <w:rPr>
-          <w:rFonts w:hint="eastAsia"/>
-        </w:rPr>
-        <w:t>5-3-</w:t>
-      </w:r>
-      <w:r>
-        <w:t xml:space="preserve">3 </w:t>
-      </w:r>
-      <w:r>
-        <w:rPr>
-          <w:rFonts w:hint="eastAsia"/>
-        </w:rPr>
-        <w:t>刪除行程之活動圖</w:t>
-      </w:r>
-      <w:bookmarkEnd w:id="35"/>
-    </w:p>
-    <w:p>
-      <w:pPr>
-        <w:pStyle w:val="af0"/>
-      </w:pPr>
-      <w:bookmarkStart w:id="36" w:name="_Toc39287481"/>
-      <w:r>
-        <w:rPr>
-          <w:rFonts w:hint="eastAsia"/>
-        </w:rPr>
-        <w:t>圖</w:t>
-      </w:r>
-      <w:r>
-        <w:rPr>
-          <w:rFonts w:hint="eastAsia"/>
-        </w:rPr>
-        <w:t>5-3-4</w:t>
-      </w:r>
-      <w:r>
-        <w:t xml:space="preserve"> </w:t>
-      </w:r>
-      <w:r>
-        <w:rPr>
-          <w:rFonts w:hint="eastAsia"/>
-        </w:rPr>
-        <w:t>搜尋行程之活動圖</w:t>
-      </w:r>
-      <w:bookmarkEnd w:id="36"/>
-    </w:p>
-    <w:p>
-      <w:pPr>
-        <w:widowControl/>
-        <w:rPr>
-          <w:rFonts w:ascii="Times New Roman" w:eastAsia="標楷體" w:hAnsi="Times New Roman"/>
-          <w:sz w:val="28"/>
-        </w:rPr>
-      </w:pPr>
-      <w:r>
-        <w:br w:type="page"/>
-      </w:r>
-    </w:p>
-    <w:p>
-      <w:pPr>
-        <w:pStyle w:val="af0"/>
-      </w:pPr>
-      <w:bookmarkStart w:id="37" w:name="_Toc39287482"/>
-      <w:r>
-        <w:lastRenderedPageBreak/>
         <w:drawing>
-          <wp:anchor distT="0" distB="0" distL="114300" distR="114300" simplePos="0" relativeHeight="251762688" behindDoc="0" locked="0" layoutInCell="1" allowOverlap="1" wp14:anchorId="3FE2ED23" wp14:editId="029ADB90">
+          <wp:anchor distT="0" distB="0" distL="114300" distR="114300" simplePos="0" relativeHeight="251662848" behindDoc="0" locked="0" layoutInCell="1" allowOverlap="1" wp14:anchorId="0CAE89CE" wp14:editId="7D0F4B67">
             <wp:simplePos x="0" y="0"/>
             <wp:positionH relativeFrom="column">
-              <wp:posOffset>732741</wp:posOffset>
+              <wp:posOffset>647065</wp:posOffset>
             </wp:positionH>
             <wp:positionV relativeFrom="paragraph">
-              <wp:posOffset>22323</wp:posOffset>
+              <wp:posOffset>469265</wp:posOffset>
             </wp:positionV>
-            <wp:extent cx="5010150" cy="3390900"/>
+            <wp:extent cx="4197350" cy="3718560"/>
             <wp:effectExtent l="0" t="0" r="0" b="0"/>
             <wp:wrapTopAndBottom/>
-            <wp:docPr id="42" name="圖片 42"/>
+            <wp:docPr id="7" name="圖片 7"/>
             <wp:cNvGraphicFramePr>
               <a:graphicFrameLocks xmlns:a="http://schemas.openxmlformats.org/drawingml/2006/main" noChangeAspect="1"/>
             </wp:cNvGraphicFramePr>
@@ -11657,90 +12008,7 @@
               <a:graphicData uri="http://schemas.openxmlformats.org/drawingml/2006/picture">
                 <pic:pic xmlns:pic="http://schemas.openxmlformats.org/drawingml/2006/picture">
                   <pic:nvPicPr>
-                    <pic:cNvPr id="42" name="修改.jpg"/>
-                    <pic:cNvPicPr/>
-                  </pic:nvPicPr>
-                  <pic:blipFill>
-                    <a:blip r:embed="rId29">
-                      <a:extLst>
-                        <a:ext uri="{28A0092B-C50C-407E-A947-70E740481C1C}">
-                          <a14:useLocalDpi xmlns:a14="http://schemas.microsoft.com/office/drawing/2010/main" val="0"/>
-                        </a:ext>
-                      </a:extLst>
-                    </a:blip>
-                    <a:stretch>
-                      <a:fillRect/>
-                    </a:stretch>
-                  </pic:blipFill>
-                  <pic:spPr>
-                    <a:xfrm>
-                      <a:off x="0" y="0"/>
-                      <a:ext cx="5010150" cy="3390900"/>
-                    </a:xfrm>
-                    <a:prstGeom prst="rect">
-                      <a:avLst/>
-                    </a:prstGeom>
-                  </pic:spPr>
-                </pic:pic>
-              </a:graphicData>
-            </a:graphic>
-          </wp:anchor>
-        </w:drawing>
-      </w:r>
-      <w:r>
-        <w:rPr>
-          <w:rFonts w:hint="eastAsia"/>
-        </w:rPr>
-        <w:t>圖</w:t>
-      </w:r>
-      <w:r>
-        <w:rPr>
-          <w:rFonts w:hint="eastAsia"/>
-        </w:rPr>
-        <w:t>5-3-5</w:t>
-      </w:r>
-      <w:r>
-        <w:t xml:space="preserve"> </w:t>
-      </w:r>
-      <w:r>
-        <w:rPr>
-          <w:rFonts w:hint="eastAsia"/>
-        </w:rPr>
-        <w:t>修改行程之活動圖</w:t>
-      </w:r>
-      <w:bookmarkEnd w:id="37"/>
-    </w:p>
-    <w:p>
-      <w:pPr>
-        <w:widowControl/>
-        <w:rPr>
-          <w:rFonts w:ascii="Times New Roman" w:eastAsia="標楷體" w:hAnsi="Times New Roman" w:hint="eastAsia"/>
-          <w:sz w:val="28"/>
-        </w:rPr>
-      </w:pPr>
-    </w:p>
-    <w:p>
-      <w:pPr>
-        <w:jc w:val="center"/>
-      </w:pPr>
-      <w:r>
-        <w:rPr>
-          <w:rFonts w:ascii="標楷體" w:eastAsia="標楷體" w:hAnsi="標楷體"/>
-          <w:noProof/>
-        </w:rPr>
-        <w:drawing>
-          <wp:inline distT="0" distB="0" distL="0" distR="0" wp14:anchorId="627E12E9" wp14:editId="19A85993">
-            <wp:extent cx="5010150" cy="3105150"/>
-            <wp:effectExtent l="0" t="0" r="0" b="0"/>
-            <wp:docPr id="12" name="圖片 12"/>
-            <wp:cNvGraphicFramePr>
-              <a:graphicFrameLocks xmlns:a="http://schemas.openxmlformats.org/drawingml/2006/main" noChangeAspect="1"/>
-            </wp:cNvGraphicFramePr>
-            <a:graphic xmlns:a="http://schemas.openxmlformats.org/drawingml/2006/main">
-              <a:graphicData uri="http://schemas.openxmlformats.org/drawingml/2006/picture">
-                <pic:pic xmlns:pic="http://schemas.openxmlformats.org/drawingml/2006/picture">
-                  <pic:nvPicPr>
-                    <pic:cNvPr id="12" name="訂閱.jpg"/>
+                    <pic:cNvPr id="7" name="訂閱資訊.jpg"/>
                     <pic:cNvPicPr/>
                   </pic:nvPicPr>
                   <pic:blipFill>
@@ -11758,7 +12026,7 @@
                   <pic:spPr>
                     <a:xfrm>
                       <a:off x="0" y="0"/>
-                      <a:ext cx="5010150" cy="3105150"/>
+                      <a:ext cx="4197350" cy="3718560"/>
                     </a:xfrm>
                     <a:prstGeom prst="rect">
                       <a:avLst/>
@@ -11767,15 +12035,41 @@
                 </pic:pic>
               </a:graphicData>
             </a:graphic>
-          </wp:inline>
+            <wp14:sizeRelH relativeFrom="margin">
+              <wp14:pctWidth>0</wp14:pctWidth>
+            </wp14:sizeRelH>
+            <wp14:sizeRelV relativeFrom="margin">
+              <wp14:pctHeight>0</wp14:pctHeight>
+            </wp14:sizeRelV>
+          </wp:anchor>
         </w:drawing>
+      </w:r>
+      <w:r>
+        <w:rPr>
+          <w:rFonts w:hint="eastAsia"/>
+        </w:rPr>
+        <w:t>圖</w:t>
+      </w:r>
+      <w:r>
+        <w:rPr>
+          <w:rFonts w:hint="eastAsia"/>
+        </w:rPr>
+        <w:t>5-3-2</w:t>
+      </w:r>
+      <w:r>
+        <w:rPr>
+          <w:rFonts w:hint="eastAsia"/>
+        </w:rPr>
+        <w:t>行程資訊之活動圖</w:t>
       </w:r>
     </w:p>
     <w:p>
       <w:pPr>
         <w:pStyle w:val="af0"/>
+        <w:rPr>
+          <w:rFonts w:hint="eastAsia"/>
+        </w:rPr>
       </w:pPr>
-      <w:bookmarkStart w:id="38" w:name="_Toc39287483"/>
       <w:r>
         <w:rPr>
           <w:rFonts w:hint="eastAsia"/>
@@ -11786,44 +12080,54 @@
         <w:rPr>
           <w:rFonts w:hint="eastAsia"/>
         </w:rPr>
-        <w:t>5-</w:t>
-      </w:r>
-      <w:r>
-        <w:t>3</w:t>
+        <w:t>5-3-3</w:t>
       </w:r>
       <w:r>
         <w:rPr>
           <w:rFonts w:hint="eastAsia"/>
         </w:rPr>
-        <w:t>-6</w:t>
-      </w:r>
-      <w:r>
-        <w:t xml:space="preserve"> </w:t>
-      </w:r>
-      <w:r>
-        <w:rPr>
-          <w:rFonts w:hint="eastAsia"/>
-        </w:rPr>
-        <w:t>訂閱行程之活動圖</w:t>
-      </w:r>
-      <w:bookmarkEnd w:id="38"/>
+        <w:t>訂閱資訊之活動圖</w:t>
+      </w:r>
     </w:p>
-    <w:p/>
     <w:p>
       <w:pPr>
-        <w:jc w:val="center"/>
+        <w:widowControl/>
+        <w:rPr>
+          <w:noProof/>
+        </w:rPr>
       </w:pPr>
       <w:r>
         <w:rPr>
+          <w:noProof/>
+        </w:rPr>
+        <w:br w:type="page"/>
+      </w:r>
+    </w:p>
+    <w:p>
+      <w:pPr>
+        <w:pStyle w:val="af0"/>
+        <w:rPr>
           <w:rFonts w:hint="eastAsia"/>
+        </w:rPr>
+      </w:pPr>
+      <w:r>
+        <w:rPr>
           <w:noProof/>
         </w:rPr>
         <w:lastRenderedPageBreak/>
         <w:drawing>
-          <wp:inline distT="0" distB="0" distL="0" distR="0" wp14:anchorId="6A812994" wp14:editId="7824F00C">
-            <wp:extent cx="5010150" cy="3105150"/>
+          <wp:anchor distT="0" distB="0" distL="114300" distR="114300" simplePos="0" relativeHeight="251668992" behindDoc="0" locked="0" layoutInCell="1" allowOverlap="1" wp14:anchorId="5D46504B" wp14:editId="7C9CB6D9">
+            <wp:simplePos x="0" y="0"/>
+            <wp:positionH relativeFrom="column">
+              <wp:posOffset>384810</wp:posOffset>
+            </wp:positionH>
+            <wp:positionV relativeFrom="paragraph">
+              <wp:posOffset>50165</wp:posOffset>
+            </wp:positionV>
+            <wp:extent cx="6046470" cy="4140200"/>
             <wp:effectExtent l="0" t="0" r="0" b="0"/>
-            <wp:docPr id="14" name="圖片 14"/>
+            <wp:wrapTopAndBottom/>
+            <wp:docPr id="12" name="圖片 12"/>
             <wp:cNvGraphicFramePr>
               <a:graphicFrameLocks xmlns:a="http://schemas.openxmlformats.org/drawingml/2006/main" noChangeAspect="1"/>
             </wp:cNvGraphicFramePr>
@@ -11831,12 +12135,21 @@
               <a:graphicData uri="http://schemas.openxmlformats.org/drawingml/2006/picture">
                 <pic:pic xmlns:pic="http://schemas.openxmlformats.org/drawingml/2006/picture">
                   <pic:nvPicPr>
-                    <pic:cNvPr id="14" name="匯出入Excel.jpg"/>
+                    <pic:cNvPr id="12" name="匯出入行程.jpg"/>
                     <pic:cNvPicPr/>
                   </pic:nvPicPr>
                   <pic:blipFill>
                     <a:blip r:embed="rId31">
                       <a:extLst>
+                        <a:ext uri="{BEBA8EAE-BF5A-486C-A8C5-ECC9F3942E4B}">
+                          <a14:imgProps xmlns:a14="http://schemas.microsoft.com/office/drawing/2010/main">
+                            <a14:imgLayer r:embed="rId32">
+                              <a14:imgEffect>
+                                <a14:saturation sat="0"/>
+                              </a14:imgEffect>
+                            </a14:imgLayer>
+                          </a14:imgProps>
+                        </a:ext>
                         <a:ext uri="{28A0092B-C50C-407E-A947-70E740481C1C}">
                           <a14:useLocalDpi xmlns:a14="http://schemas.microsoft.com/office/drawing/2010/main" val="0"/>
                         </a:ext>
@@ -11849,7 +12162,7 @@
                   <pic:spPr>
                     <a:xfrm>
                       <a:off x="0" y="0"/>
-                      <a:ext cx="5010150" cy="3105150"/>
+                      <a:ext cx="6046470" cy="4140200"/>
                     </a:xfrm>
                     <a:prstGeom prst="rect">
                       <a:avLst/>
@@ -11858,73 +12171,10 @@
                 </pic:pic>
               </a:graphicData>
             </a:graphic>
-          </wp:inline>
-        </w:drawing>
-      </w:r>
-    </w:p>
-    <w:p>
-      <w:pPr>
-        <w:pStyle w:val="af0"/>
-        <w:rPr>
-          <w:rFonts w:hint="eastAsia"/>
-        </w:rPr>
-      </w:pPr>
-      <w:bookmarkStart w:id="39" w:name="_Toc39287484"/>
-      <w:r>
-        <w:rPr>
-          <w:noProof/>
-        </w:rPr>
-        <w:drawing>
-          <wp:anchor distT="0" distB="0" distL="114300" distR="114300" simplePos="0" relativeHeight="251666432" behindDoc="0" locked="0" layoutInCell="1" allowOverlap="1" wp14:anchorId="3156AD44" wp14:editId="2F98CA61">
-            <wp:simplePos x="0" y="0"/>
-            <wp:positionH relativeFrom="column">
-              <wp:posOffset>791707</wp:posOffset>
-            </wp:positionH>
-            <wp:positionV relativeFrom="paragraph">
-              <wp:posOffset>529010</wp:posOffset>
-            </wp:positionV>
-            <wp:extent cx="5010150" cy="3105150"/>
-            <wp:effectExtent l="0" t="0" r="0" b="0"/>
-            <wp:wrapTopAndBottom/>
-            <wp:docPr id="20" name="圖片 20"/>
-            <wp:cNvGraphicFramePr>
-              <a:graphicFrameLocks xmlns:a="http://schemas.openxmlformats.org/drawingml/2006/main" noChangeAspect="1"/>
-            </wp:cNvGraphicFramePr>
-            <a:graphic xmlns:a="http://schemas.openxmlformats.org/drawingml/2006/main">
-              <a:graphicData uri="http://schemas.openxmlformats.org/drawingml/2006/picture">
-                <pic:pic xmlns:pic="http://schemas.openxmlformats.org/drawingml/2006/picture">
-                  <pic:nvPicPr>
-                    <pic:cNvPr id="20" name="匯出Excel.jpg"/>
-                    <pic:cNvPicPr/>
-                  </pic:nvPicPr>
-                  <pic:blipFill>
-                    <a:blip r:embed="rId32">
-                      <a:extLst>
-                        <a:ext uri="{28A0092B-C50C-407E-A947-70E740481C1C}">
-                          <a14:useLocalDpi xmlns:a14="http://schemas.microsoft.com/office/drawing/2010/main" val="0"/>
-                        </a:ext>
-                      </a:extLst>
-                    </a:blip>
-                    <a:stretch>
-                      <a:fillRect/>
-                    </a:stretch>
-                  </pic:blipFill>
-                  <pic:spPr>
-                    <a:xfrm>
-                      <a:off x="0" y="0"/>
-                      <a:ext cx="5010150" cy="3105150"/>
-                    </a:xfrm>
-                    <a:prstGeom prst="rect">
-                      <a:avLst/>
-                    </a:prstGeom>
-                  </pic:spPr>
-                </pic:pic>
-              </a:graphicData>
-            </a:graphic>
-            <wp14:sizeRelH relativeFrom="page">
+            <wp14:sizeRelH relativeFrom="margin">
               <wp14:pctWidth>0</wp14:pctWidth>
             </wp14:sizeRelH>
-            <wp14:sizeRelV relativeFrom="page">
+            <wp14:sizeRelV relativeFrom="margin">
               <wp14:pctHeight>0</wp14:pctHeight>
             </wp14:sizeRelV>
           </wp:anchor>
@@ -11940,172 +12190,20 @@
         <w:rPr>
           <w:rFonts w:hint="eastAsia"/>
         </w:rPr>
-        <w:t>5-3-7</w:t>
-      </w:r>
-      <w:r>
-        <w:t xml:space="preserve"> </w:t>
+        <w:t>5-3-4</w:t>
       </w:r>
       <w:r>
         <w:rPr>
           <w:rFonts w:hint="eastAsia"/>
         </w:rPr>
-        <w:t>權限者匯入</w:t>
-      </w:r>
-      <w:r>
-        <w:rPr>
-          <w:rFonts w:hint="eastAsia"/>
-        </w:rPr>
-        <w:t>Excel</w:t>
-      </w:r>
-      <w:r>
-        <w:rPr>
-          <w:rFonts w:hint="eastAsia"/>
-        </w:rPr>
-        <w:t>之活動圖</w:t>
-      </w:r>
-      <w:bookmarkEnd w:id="39"/>
+        <w:t>匯出入行程之活動圖</w:t>
+      </w:r>
     </w:p>
     <w:p>
       <w:pPr>
-        <w:pStyle w:val="af0"/>
-      </w:pPr>
-      <w:bookmarkStart w:id="40" w:name="_Toc39287485"/>
-      <w:r>
-        <w:rPr>
-          <w:rFonts w:hint="eastAsia"/>
-        </w:rPr>
-        <w:t>圖</w:t>
-      </w:r>
-      <w:r>
-        <w:rPr>
-          <w:rFonts w:hint="eastAsia"/>
-        </w:rPr>
-        <w:t>5-3-8</w:t>
-      </w:r>
-      <w:r>
-        <w:t xml:space="preserve"> </w:t>
-      </w:r>
-      <w:r>
-        <w:rPr>
-          <w:rFonts w:hint="eastAsia"/>
-        </w:rPr>
-        <w:t>權限者匯出</w:t>
-      </w:r>
-      <w:r>
-        <w:rPr>
-          <w:rFonts w:hint="eastAsia"/>
-        </w:rPr>
-        <w:t>E</w:t>
-      </w:r>
-      <w:r>
-        <w:t>xcel</w:t>
-      </w:r>
-      <w:r>
-        <w:rPr>
-          <w:rFonts w:hint="eastAsia"/>
-        </w:rPr>
-        <w:t>之活動圖</w:t>
-      </w:r>
-      <w:bookmarkEnd w:id="40"/>
-    </w:p>
-    <w:p>
-      <w:pPr>
-        <w:pStyle w:val="af0"/>
-      </w:pPr>
-      <w:bookmarkStart w:id="41" w:name="_Toc39287486"/>
-      <w:r>
-        <w:lastRenderedPageBreak/>
-        <w:drawing>
-          <wp:anchor distT="0" distB="0" distL="114300" distR="114300" simplePos="0" relativeHeight="251753472" behindDoc="0" locked="0" layoutInCell="1" allowOverlap="1" wp14:anchorId="752801DE" wp14:editId="7D8D658D">
-            <wp:simplePos x="0" y="0"/>
-            <wp:positionH relativeFrom="column">
-              <wp:posOffset>731520</wp:posOffset>
-            </wp:positionH>
-            <wp:positionV relativeFrom="paragraph">
-              <wp:posOffset>111236</wp:posOffset>
-            </wp:positionV>
-            <wp:extent cx="5010150" cy="3105150"/>
-            <wp:effectExtent l="0" t="0" r="0" b="0"/>
-            <wp:wrapTopAndBottom/>
-            <wp:docPr id="43" name="圖片 43"/>
-            <wp:cNvGraphicFramePr>
-              <a:graphicFrameLocks xmlns:a="http://schemas.openxmlformats.org/drawingml/2006/main" noChangeAspect="1"/>
-            </wp:cNvGraphicFramePr>
-            <a:graphic xmlns:a="http://schemas.openxmlformats.org/drawingml/2006/main">
-              <a:graphicData uri="http://schemas.openxmlformats.org/drawingml/2006/picture">
-                <pic:pic xmlns:pic="http://schemas.openxmlformats.org/drawingml/2006/picture">
-                  <pic:nvPicPr>
-                    <pic:cNvPr id="43" name="匯出PDF.jpg"/>
-                    <pic:cNvPicPr/>
-                  </pic:nvPicPr>
-                  <pic:blipFill>
-                    <a:blip r:embed="rId33">
-                      <a:extLst>
-                        <a:ext uri="{28A0092B-C50C-407E-A947-70E740481C1C}">
-                          <a14:useLocalDpi xmlns:a14="http://schemas.microsoft.com/office/drawing/2010/main" val="0"/>
-                        </a:ext>
-                      </a:extLst>
-                    </a:blip>
-                    <a:stretch>
-                      <a:fillRect/>
-                    </a:stretch>
-                  </pic:blipFill>
-                  <pic:spPr>
-                    <a:xfrm>
-                      <a:off x="0" y="0"/>
-                      <a:ext cx="5010150" cy="3105150"/>
-                    </a:xfrm>
-                    <a:prstGeom prst="rect">
-                      <a:avLst/>
-                    </a:prstGeom>
-                  </pic:spPr>
-                </pic:pic>
-              </a:graphicData>
-            </a:graphic>
-          </wp:anchor>
-        </w:drawing>
-      </w:r>
-      <w:r>
-        <w:rPr>
-          <w:rFonts w:hint="eastAsia"/>
-        </w:rPr>
-        <w:t>圖</w:t>
-      </w:r>
-      <w:r>
-        <w:rPr>
-          <w:rFonts w:hint="eastAsia"/>
-        </w:rPr>
-        <w:t>5-3-9</w:t>
-      </w:r>
-      <w:r>
-        <w:t xml:space="preserve"> </w:t>
-      </w:r>
-      <w:r>
-        <w:rPr>
-          <w:rFonts w:hint="eastAsia"/>
-        </w:rPr>
-        <w:t>權限者匯出</w:t>
-      </w:r>
-      <w:r>
-        <w:rPr>
-          <w:rFonts w:hint="eastAsia"/>
-        </w:rPr>
-        <w:t>PDF</w:t>
-      </w:r>
-      <w:r>
-        <w:rPr>
-          <w:rFonts w:hint="eastAsia"/>
-        </w:rPr>
-        <w:t>之活動圖</w:t>
-      </w:r>
-      <w:bookmarkEnd w:id="41"/>
-    </w:p>
-    <w:p>
-      <w:pPr>
-        <w:pStyle w:val="af0"/>
-        <w:jc w:val="left"/>
-        <w:rPr>
-          <w:rFonts w:hint="eastAsia"/>
+        <w:widowControl/>
+        <w:rPr>
+          <w:noProof/>
         </w:rPr>
       </w:pPr>
     </w:p>
@@ -12113,33 +12211,45 @@
       <w:pPr>
         <w:widowControl/>
         <w:rPr>
-          <w:rFonts w:ascii="Times New Roman" w:eastAsia="標楷體" w:hAnsi="Times New Roman"/>
-          <w:sz w:val="28"/>
+          <w:noProof/>
         </w:rPr>
       </w:pPr>
-      <w:r>
-        <w:br w:type="page"/>
-      </w:r>
     </w:p>
     <w:p>
       <w:pPr>
-        <w:outlineLvl w:val="1"/>
+        <w:widowControl/>
+        <w:rPr>
+          <w:rFonts w:hint="eastAsia"/>
+          <w:noProof/>
+        </w:rPr>
+      </w:pPr>
+      <w:r>
+        <w:rPr>
+          <w:noProof/>
+        </w:rPr>
+        <w:br w:type="page"/>
+      </w:r>
+    </w:p>
+    <w:p>
+      <w:pPr>
+        <w:widowControl/>
         <w:rPr>
           <w:rFonts w:ascii="Times New Roman" w:eastAsia="標楷體" w:hAnsi="Times New Roman"/>
           <w:sz w:val="36"/>
           <w:szCs w:val="36"/>
         </w:rPr>
       </w:pPr>
-      <w:bookmarkStart w:id="42" w:name="_Toc39286680"/>
+      <w:bookmarkStart w:id="31" w:name="_Toc39448598"/>
       <w:r>
         <w:rPr>
           <w:rFonts w:ascii="Times New Roman" w:eastAsia="標楷體" w:hAnsi="Times New Roman" w:hint="eastAsia"/>
+          <w:noProof/>
           <w:sz w:val="36"/>
           <w:szCs w:val="36"/>
         </w:rPr>
         <w:lastRenderedPageBreak/>
         <w:drawing>
-          <wp:anchor distT="0" distB="0" distL="114300" distR="114300" simplePos="0" relativeHeight="251699200" behindDoc="0" locked="0" layoutInCell="1" allowOverlap="1" wp14:anchorId="7601B805" wp14:editId="0DB1E7BF">
+          <wp:anchor distT="0" distB="0" distL="114300" distR="114300" simplePos="0" relativeHeight="251648512" behindDoc="0" locked="0" layoutInCell="1" allowOverlap="1" wp14:anchorId="7601B805" wp14:editId="0DB1E7BF">
             <wp:simplePos x="0" y="0"/>
             <wp:positionH relativeFrom="column">
               <wp:posOffset>120015</wp:posOffset>
@@ -12162,7 +12272,7 @@
                     <pic:cNvPicPr/>
                   </pic:nvPicPr>
                   <pic:blipFill>
-                    <a:blip r:embed="rId34">
+                    <a:blip r:embed="rId33">
                       <a:extLst>
                         <a:ext uri="{28A0092B-C50C-407E-A947-70E740481C1C}">
                           <a14:useLocalDpi xmlns:a14="http://schemas.microsoft.com/office/drawing/2010/main" val="0"/>
@@ -12200,7 +12310,7 @@
           <w:sz w:val="36"/>
           <w:szCs w:val="36"/>
         </w:rPr>
-        <w:t xml:space="preserve">5-4 </w:t>
+        <w:t>5-4</w:t>
       </w:r>
       <w:r>
         <w:rPr>
@@ -12210,13 +12320,13 @@
         </w:rPr>
         <w:t>分析類別圖</w:t>
       </w:r>
-      <w:bookmarkEnd w:id="42"/>
+      <w:bookmarkEnd w:id="31"/>
     </w:p>
     <w:p>
       <w:pPr>
         <w:pStyle w:val="af0"/>
       </w:pPr>
-      <w:bookmarkStart w:id="43" w:name="_Toc39287487"/>
+      <w:bookmarkStart w:id="32" w:name="_Toc39287487"/>
       <w:r>
         <w:rPr>
           <w:rFonts w:hint="eastAsia"/>
@@ -12236,15 +12346,9 @@
         <w:rPr>
           <w:rFonts w:hint="eastAsia"/>
         </w:rPr>
-        <w:t>分析類別</w:t>
-      </w:r>
-      <w:r>
-        <w:rPr>
-          <w:rFonts w:hint="eastAsia"/>
-        </w:rPr>
-        <w:t>圖</w:t>
-      </w:r>
-      <w:bookmarkEnd w:id="43"/>
+        <w:t>分析類別圖</w:t>
+      </w:r>
+      <w:bookmarkEnd w:id="32"/>
     </w:p>
     <w:p>
       <w:pPr>
@@ -12265,12 +12369,6 @@
     </w:p>
     <w:p>
       <w:pPr>
-        <w:pStyle w:val="a3"/>
-        <w:numPr>
-          <w:ilvl w:val="0"/>
-          <w:numId w:val="1"/>
-        </w:numPr>
-        <w:ind w:leftChars="0" w:left="1401" w:hangingChars="350" w:hanging="1401"/>
         <w:jc w:val="center"/>
         <w:outlineLvl w:val="0"/>
         <w:rPr>
@@ -12280,7 +12378,7 @@
           <w:szCs w:val="40"/>
         </w:rPr>
       </w:pPr>
-      <w:bookmarkStart w:id="44" w:name="_Toc39286681"/>
+      <w:bookmarkStart w:id="33" w:name="_Toc39448599"/>
       <w:r>
         <w:rPr>
           <w:rFonts w:ascii="Times New Roman" w:eastAsia="標楷體" w:hAnsi="Times New Roman" w:hint="eastAsia"/>
@@ -12289,9 +12387,27 @@
           <w:szCs w:val="40"/>
         </w:rPr>
         <w:lastRenderedPageBreak/>
+        <w:t>第六章</w:t>
+      </w:r>
+      <w:r>
+        <w:rPr>
+          <w:rFonts w:ascii="Times New Roman" w:eastAsia="標楷體" w:hAnsi="Times New Roman" w:hint="eastAsia"/>
+          <w:b/>
+          <w:sz w:val="40"/>
+          <w:szCs w:val="40"/>
+        </w:rPr>
+        <w:t xml:space="preserve"> </w:t>
+      </w:r>
+      <w:r>
+        <w:rPr>
+          <w:rFonts w:ascii="Times New Roman" w:eastAsia="標楷體" w:hAnsi="Times New Roman" w:hint="eastAsia"/>
+          <w:b/>
+          <w:sz w:val="40"/>
+          <w:szCs w:val="40"/>
+        </w:rPr>
         <w:t>設計模型</w:t>
       </w:r>
-      <w:bookmarkEnd w:id="44"/>
+      <w:bookmarkEnd w:id="33"/>
     </w:p>
     <w:p>
       <w:pPr>
@@ -12302,14 +12418,68 @@
           <w:szCs w:val="36"/>
         </w:rPr>
       </w:pPr>
-      <w:bookmarkStart w:id="45" w:name="_Toc39286682"/>
+      <w:bookmarkStart w:id="34" w:name="_Toc39448600"/>
+      <w:r>
+        <w:rPr>
+          <w:noProof/>
+        </w:rPr>
+        <w:drawing>
+          <wp:anchor distT="0" distB="0" distL="114300" distR="114300" simplePos="0" relativeHeight="251673088" behindDoc="0" locked="0" layoutInCell="1" allowOverlap="1" wp14:anchorId="671094B2" wp14:editId="76FB1094">
+            <wp:simplePos x="0" y="0"/>
+            <wp:positionH relativeFrom="column">
+              <wp:posOffset>386715</wp:posOffset>
+            </wp:positionH>
+            <wp:positionV relativeFrom="paragraph">
+              <wp:posOffset>539115</wp:posOffset>
+            </wp:positionV>
+            <wp:extent cx="5988050" cy="3586727"/>
+            <wp:effectExtent l="0" t="0" r="0" b="0"/>
+            <wp:wrapTopAndBottom/>
+            <wp:docPr id="21" name="圖片 21"/>
+            <wp:cNvGraphicFramePr>
+              <a:graphicFrameLocks xmlns:a="http://schemas.openxmlformats.org/drawingml/2006/main" noChangeAspect="1"/>
+            </wp:cNvGraphicFramePr>
+            <a:graphic xmlns:a="http://schemas.openxmlformats.org/drawingml/2006/main">
+              <a:graphicData uri="http://schemas.openxmlformats.org/drawingml/2006/picture">
+                <pic:pic xmlns:pic="http://schemas.openxmlformats.org/drawingml/2006/picture">
+                  <pic:nvPicPr>
+                    <pic:cNvPr id="1" name=""/>
+                    <pic:cNvPicPr/>
+                  </pic:nvPicPr>
+                  <pic:blipFill>
+                    <a:blip r:embed="rId34">
+                      <a:extLst>
+                        <a:ext uri="{28A0092B-C50C-407E-A947-70E740481C1C}">
+                          <a14:useLocalDpi xmlns:a14="http://schemas.microsoft.com/office/drawing/2010/main" val="0"/>
+                        </a:ext>
+                      </a:extLst>
+                    </a:blip>
+                    <a:stretch>
+                      <a:fillRect/>
+                    </a:stretch>
+                  </pic:blipFill>
+                  <pic:spPr>
+                    <a:xfrm>
+                      <a:off x="0" y="0"/>
+                      <a:ext cx="5988050" cy="3586727"/>
+                    </a:xfrm>
+                    <a:prstGeom prst="rect">
+                      <a:avLst/>
+                    </a:prstGeom>
+                  </pic:spPr>
+                </pic:pic>
+              </a:graphicData>
+            </a:graphic>
+          </wp:anchor>
+        </w:drawing>
+      </w:r>
       <w:r>
         <w:rPr>
           <w:rFonts w:ascii="Times New Roman" w:eastAsia="標楷體" w:hAnsi="Times New Roman" w:hint="eastAsia"/>
           <w:sz w:val="36"/>
           <w:szCs w:val="36"/>
         </w:rPr>
-        <w:t xml:space="preserve">6-1 </w:t>
+        <w:t>6-1</w:t>
       </w:r>
       <w:r>
         <w:rPr>
@@ -12319,7 +12489,44 @@
         </w:rPr>
         <w:t>循序圖</w:t>
       </w:r>
-      <w:bookmarkEnd w:id="45"/>
+      <w:bookmarkEnd w:id="34"/>
+    </w:p>
+    <w:p>
+      <w:pPr>
+        <w:pStyle w:val="af0"/>
+        <w:rPr>
+          <w:rFonts w:hint="eastAsia"/>
+          <w:sz w:val="36"/>
+          <w:szCs w:val="36"/>
+        </w:rPr>
+      </w:pPr>
+      <w:r>
+        <w:rPr>
+          <w:rFonts w:hint="eastAsia"/>
+        </w:rPr>
+        <w:t>圖</w:t>
+      </w:r>
+      <w:r>
+        <w:rPr>
+          <w:rFonts w:hint="eastAsia"/>
+        </w:rPr>
+        <w:t>6-1-2</w:t>
+      </w:r>
+      <w:r>
+        <w:t xml:space="preserve"> </w:t>
+      </w:r>
+      <w:r>
+        <w:rPr>
+          <w:rFonts w:hint="eastAsia"/>
+        </w:rPr>
+        <w:t>登入</w:t>
+      </w:r>
+      <w:r>
+        <w:rPr>
+          <w:rFonts w:hint="eastAsia"/>
+        </w:rPr>
+        <w:t>之循序圖</w:t>
+      </w:r>
     </w:p>
     <w:p>
       <w:pPr>
@@ -12336,7 +12543,7 @@
           <w:sz w:val="28"/>
         </w:rPr>
         <w:drawing>
-          <wp:anchor distT="0" distB="0" distL="114300" distR="114300" simplePos="0" relativeHeight="251627520" behindDoc="0" locked="0" layoutInCell="1" allowOverlap="1" wp14:anchorId="5534D5AE" wp14:editId="58E97BB2">
+          <wp:anchor distT="0" distB="0" distL="114300" distR="114300" simplePos="0" relativeHeight="251639296" behindDoc="0" locked="0" layoutInCell="1" allowOverlap="1" wp14:anchorId="5534D5AE" wp14:editId="58E97BB2">
             <wp:simplePos x="0" y="0"/>
             <wp:positionH relativeFrom="column">
               <wp:posOffset>-635</wp:posOffset>
@@ -12403,13 +12610,20 @@
           <w:rFonts w:ascii="Times New Roman" w:eastAsia="標楷體" w:hAnsi="Times New Roman" w:hint="eastAsia"/>
           <w:sz w:val="28"/>
         </w:rPr>
-        <w:t>6-1-1</w:t>
+        <w:t>6-1-</w:t>
       </w:r>
       <w:r>
         <w:rPr>
           <w:rFonts w:ascii="Times New Roman" w:eastAsia="標楷體" w:hAnsi="Times New Roman"/>
           <w:sz w:val="28"/>
         </w:rPr>
+        <w:t>2</w:t>
+      </w:r>
+      <w:r>
+        <w:rPr>
+          <w:rFonts w:ascii="Times New Roman" w:eastAsia="標楷體" w:hAnsi="Times New Roman"/>
+          <w:sz w:val="28"/>
+        </w:rPr>
         <w:t xml:space="preserve"> </w:t>
       </w:r>
       <w:r>
@@ -12417,7 +12631,7 @@
           <w:rFonts w:ascii="Times New Roman" w:eastAsia="標楷體" w:hAnsi="Times New Roman" w:hint="eastAsia"/>
           <w:sz w:val="28"/>
         </w:rPr>
-        <w:t>建立</w:t>
+        <w:t>新增</w:t>
       </w:r>
       <w:r>
         <w:rPr>
@@ -12431,116 +12645,20 @@
       <w:pPr>
         <w:pStyle w:val="af0"/>
       </w:pPr>
-      <w:bookmarkStart w:id="46" w:name="_Toc39287488"/>
+      <w:bookmarkStart w:id="35" w:name="_Toc39287488"/>
       <w:r>
         <w:rPr>
           <w:noProof/>
         </w:rPr>
+        <w:lastRenderedPageBreak/>
         <w:drawing>
-          <wp:anchor distT="0" distB="0" distL="114300" distR="114300" simplePos="0" relativeHeight="251632640" behindDoc="0" locked="0" layoutInCell="1" allowOverlap="1" wp14:anchorId="6595583F" wp14:editId="72E12CE8">
+          <wp:anchor distT="0" distB="0" distL="114300" distR="114300" simplePos="0" relativeHeight="251627008" behindDoc="0" locked="0" layoutInCell="1" allowOverlap="1" wp14:anchorId="2CCCD86D" wp14:editId="46977714">
             <wp:simplePos x="0" y="0"/>
             <wp:positionH relativeFrom="column">
-              <wp:posOffset>259715</wp:posOffset>
+              <wp:posOffset>202565</wp:posOffset>
             </wp:positionH>
             <wp:positionV relativeFrom="paragraph">
-              <wp:posOffset>57150</wp:posOffset>
-            </wp:positionV>
-            <wp:extent cx="5956300" cy="2632003"/>
-            <wp:effectExtent l="0" t="0" r="6350" b="0"/>
-            <wp:wrapTopAndBottom/>
-            <wp:docPr id="16" name="圖片 16"/>
-            <wp:cNvGraphicFramePr>
-              <a:graphicFrameLocks xmlns:a="http://schemas.openxmlformats.org/drawingml/2006/main" noChangeAspect="1"/>
-            </wp:cNvGraphicFramePr>
-            <a:graphic xmlns:a="http://schemas.openxmlformats.org/drawingml/2006/main">
-              <a:graphicData uri="http://schemas.openxmlformats.org/drawingml/2006/picture">
-                <pic:pic xmlns:pic="http://schemas.openxmlformats.org/drawingml/2006/picture">
-                  <pic:nvPicPr>
-                    <pic:cNvPr id="1" name=""/>
-                    <pic:cNvPicPr/>
-                  </pic:nvPicPr>
-                  <pic:blipFill>
-                    <a:blip r:embed="rId36">
-                      <a:extLst>
-                        <a:ext uri="{28A0092B-C50C-407E-A947-70E740481C1C}">
-                          <a14:useLocalDpi xmlns:a14="http://schemas.microsoft.com/office/drawing/2010/main" val="0"/>
-                        </a:ext>
-                      </a:extLst>
-                    </a:blip>
-                    <a:stretch>
-                      <a:fillRect/>
-                    </a:stretch>
-                  </pic:blipFill>
-                  <pic:spPr>
-                    <a:xfrm>
-                      <a:off x="0" y="0"/>
-                      <a:ext cx="5956300" cy="2632003"/>
-                    </a:xfrm>
-                    <a:prstGeom prst="rect">
-                      <a:avLst/>
-                    </a:prstGeom>
-                  </pic:spPr>
-                </pic:pic>
-              </a:graphicData>
-            </a:graphic>
-            <wp14:sizeRelH relativeFrom="page">
-              <wp14:pctWidth>0</wp14:pctWidth>
-            </wp14:sizeRelH>
-            <wp14:sizeRelV relativeFrom="page">
-              <wp14:pctHeight>0</wp14:pctHeight>
-            </wp14:sizeRelV>
-          </wp:anchor>
-        </w:drawing>
-      </w:r>
-      <w:r>
-        <w:rPr>
-          <w:rFonts w:hint="eastAsia"/>
-        </w:rPr>
-        <w:t>圖</w:t>
-      </w:r>
-      <w:r>
-        <w:rPr>
-          <w:rFonts w:hint="eastAsia"/>
-        </w:rPr>
-        <w:t>6-1-2</w:t>
-      </w:r>
-      <w:r>
-        <w:t xml:space="preserve"> </w:t>
-      </w:r>
-      <w:r>
-        <w:rPr>
-          <w:rFonts w:hint="eastAsia"/>
-        </w:rPr>
-        <w:t>刪除行程之循序圖</w:t>
-      </w:r>
-      <w:bookmarkEnd w:id="46"/>
-    </w:p>
-    <w:p>
-      <w:pPr>
-        <w:widowControl/>
-      </w:pPr>
-      <w:r>
-        <w:br w:type="page"/>
-      </w:r>
-    </w:p>
-    <w:p>
-      <w:pPr>
-        <w:pStyle w:val="af0"/>
-      </w:pPr>
-      <w:bookmarkStart w:id="47" w:name="_Toc39287489"/>
-      <w:r>
-        <w:rPr>
-          <w:noProof/>
-        </w:rPr>
-        <w:lastRenderedPageBreak/>
-        <w:drawing>
-          <wp:anchor distT="0" distB="0" distL="114300" distR="114300" simplePos="0" relativeHeight="251637760" behindDoc="0" locked="0" layoutInCell="1" allowOverlap="1" wp14:anchorId="2CCCD86D" wp14:editId="569E0C49">
-            <wp:simplePos x="0" y="0"/>
-            <wp:positionH relativeFrom="column">
-              <wp:posOffset>-635</wp:posOffset>
-            </wp:positionH>
-            <wp:positionV relativeFrom="paragraph">
-              <wp:posOffset>24765</wp:posOffset>
+              <wp:posOffset>3202305</wp:posOffset>
             </wp:positionV>
             <wp:extent cx="6479540" cy="2466340"/>
             <wp:effectExtent l="0" t="0" r="0" b="0"/>
@@ -12557,11 +12675,11 @@
                     <pic:cNvPicPr/>
                   </pic:nvPicPr>
                   <pic:blipFill>
-                    <a:blip r:embed="rId37">
+                    <a:blip r:embed="rId36">
                       <a:extLst>
                         <a:ext uri="{BEBA8EAE-BF5A-486C-A8C5-ECC9F3942E4B}">
                           <a14:imgProps xmlns:a14="http://schemas.microsoft.com/office/drawing/2010/main">
-                            <a14:imgLayer r:embed="rId38">
+                            <a14:imgLayer r:embed="rId37">
                               <a14:imgEffect>
                                 <a14:saturation sat="0"/>
                               </a14:imgEffect>
@@ -12600,6 +12718,66 @@
       </w:r>
       <w:r>
         <w:rPr>
+          <w:noProof/>
+        </w:rPr>
+        <w:drawing>
+          <wp:anchor distT="0" distB="0" distL="114300" distR="114300" simplePos="0" relativeHeight="251624960" behindDoc="0" locked="0" layoutInCell="1" allowOverlap="1" wp14:anchorId="6595583F" wp14:editId="72E12CE8">
+            <wp:simplePos x="0" y="0"/>
+            <wp:positionH relativeFrom="column">
+              <wp:posOffset>259715</wp:posOffset>
+            </wp:positionH>
+            <wp:positionV relativeFrom="paragraph">
+              <wp:posOffset>57150</wp:posOffset>
+            </wp:positionV>
+            <wp:extent cx="5956300" cy="2632003"/>
+            <wp:effectExtent l="0" t="0" r="6350" b="0"/>
+            <wp:wrapTopAndBottom/>
+            <wp:docPr id="16" name="圖片 16"/>
+            <wp:cNvGraphicFramePr>
+              <a:graphicFrameLocks xmlns:a="http://schemas.openxmlformats.org/drawingml/2006/main" noChangeAspect="1"/>
+            </wp:cNvGraphicFramePr>
+            <a:graphic xmlns:a="http://schemas.openxmlformats.org/drawingml/2006/main">
+              <a:graphicData uri="http://schemas.openxmlformats.org/drawingml/2006/picture">
+                <pic:pic xmlns:pic="http://schemas.openxmlformats.org/drawingml/2006/picture">
+                  <pic:nvPicPr>
+                    <pic:cNvPr id="1" name=""/>
+                    <pic:cNvPicPr/>
+                  </pic:nvPicPr>
+                  <pic:blipFill>
+                    <a:blip r:embed="rId38">
+                      <a:extLst>
+                        <a:ext uri="{28A0092B-C50C-407E-A947-70E740481C1C}">
+                          <a14:useLocalDpi xmlns:a14="http://schemas.microsoft.com/office/drawing/2010/main" val="0"/>
+                        </a:ext>
+                      </a:extLst>
+                    </a:blip>
+                    <a:stretch>
+                      <a:fillRect/>
+                    </a:stretch>
+                  </pic:blipFill>
+                  <pic:spPr>
+                    <a:xfrm>
+                      <a:off x="0" y="0"/>
+                      <a:ext cx="5956300" cy="2632003"/>
+                    </a:xfrm>
+                    <a:prstGeom prst="rect">
+                      <a:avLst/>
+                    </a:prstGeom>
+                  </pic:spPr>
+                </pic:pic>
+              </a:graphicData>
+            </a:graphic>
+            <wp14:sizeRelH relativeFrom="page">
+              <wp14:pctWidth>0</wp14:pctWidth>
+            </wp14:sizeRelH>
+            <wp14:sizeRelV relativeFrom="page">
+              <wp14:pctHeight>0</wp14:pctHeight>
+            </wp14:sizeRelV>
+          </wp:anchor>
+        </w:drawing>
+      </w:r>
+      <w:r>
+        <w:rPr>
           <w:rFonts w:hint="eastAsia"/>
         </w:rPr>
         <w:t>圖</w:t>
@@ -12617,21 +12795,50 @@
         <w:rPr>
           <w:rFonts w:hint="eastAsia"/>
         </w:rPr>
-        <w:t>搜尋行程之循序圖</w:t>
-      </w:r>
-      <w:bookmarkEnd w:id="47"/>
+        <w:t>刪除行程之循序圖</w:t>
+      </w:r>
+      <w:bookmarkEnd w:id="35"/>
     </w:p>
     <w:p>
       <w:pPr>
         <w:pStyle w:val="af0"/>
       </w:pPr>
-      <w:bookmarkStart w:id="48" w:name="_Toc39287490"/>
+      <w:bookmarkStart w:id="36" w:name="_Toc39287489"/>
+      <w:r>
+        <w:rPr>
+          <w:rFonts w:hint="eastAsia"/>
+        </w:rPr>
+        <w:t>圖</w:t>
+      </w:r>
+      <w:r>
+        <w:rPr>
+          <w:rFonts w:hint="eastAsia"/>
+        </w:rPr>
+        <w:t>6-1-4</w:t>
+      </w:r>
+      <w:r>
+        <w:t xml:space="preserve"> </w:t>
+      </w:r>
+      <w:r>
+        <w:rPr>
+          <w:rFonts w:hint="eastAsia"/>
+        </w:rPr>
+        <w:t>搜尋行程之循序圖</w:t>
+      </w:r>
+      <w:bookmarkEnd w:id="36"/>
+    </w:p>
+    <w:p>
+      <w:pPr>
+        <w:pStyle w:val="af0"/>
+      </w:pPr>
+      <w:bookmarkStart w:id="37" w:name="_Toc39287490"/>
       <w:r>
         <w:rPr>
           <w:noProof/>
         </w:rPr>
+        <w:lastRenderedPageBreak/>
         <w:drawing>
-          <wp:anchor distT="0" distB="0" distL="114300" distR="114300" simplePos="0" relativeHeight="251651072" behindDoc="0" locked="0" layoutInCell="1" allowOverlap="1" wp14:anchorId="2C2467C7" wp14:editId="4A92E0FD">
+          <wp:anchor distT="0" distB="0" distL="114300" distR="114300" simplePos="0" relativeHeight="251639296" behindDoc="0" locked="0" layoutInCell="1" allowOverlap="1" wp14:anchorId="2C2467C7" wp14:editId="01E92226">
             <wp:simplePos x="0" y="0"/>
             <wp:positionH relativeFrom="column">
               <wp:posOffset>-635</wp:posOffset>
@@ -12691,7 +12898,7 @@
           <w:noProof/>
         </w:rPr>
         <w:drawing>
-          <wp:anchor distT="0" distB="0" distL="114300" distR="114300" simplePos="0" relativeHeight="251643904" behindDoc="0" locked="0" layoutInCell="1" allowOverlap="1" wp14:anchorId="7B9B8CDA" wp14:editId="169E27BE">
+          <wp:anchor distT="0" distB="0" distL="114300" distR="114300" simplePos="0" relativeHeight="251633152" behindDoc="0" locked="0" layoutInCell="1" allowOverlap="1" wp14:anchorId="7B9B8CDA" wp14:editId="169E27BE">
             <wp:simplePos x="0" y="0"/>
             <wp:positionH relativeFrom="column">
               <wp:posOffset>-635</wp:posOffset>
@@ -12756,7 +12963,7 @@
         <w:rPr>
           <w:rFonts w:hint="eastAsia"/>
         </w:rPr>
-        <w:t>6-1-4</w:t>
+        <w:t>6-1-5</w:t>
       </w:r>
       <w:r>
         <w:t xml:space="preserve"> </w:t>
@@ -12767,110 +12974,30 @@
         </w:rPr>
         <w:t>修改行程之循序圖</w:t>
       </w:r>
-      <w:bookmarkEnd w:id="48"/>
+      <w:bookmarkEnd w:id="37"/>
     </w:p>
     <w:p>
       <w:pPr>
         <w:pStyle w:val="af0"/>
       </w:pPr>
-      <w:bookmarkStart w:id="49" w:name="_Toc39287491"/>
-      <w:r>
-        <w:rPr>
-          <w:rFonts w:hint="eastAsia"/>
-        </w:rPr>
-        <w:t>圖</w:t>
-      </w:r>
-      <w:r>
-        <w:rPr>
-          <w:rFonts w:hint="eastAsia"/>
-        </w:rPr>
-        <w:t>6-1-5</w:t>
-      </w:r>
-      <w:r>
-        <w:t xml:space="preserve"> </w:t>
-      </w:r>
-      <w:r>
-        <w:rPr>
-          <w:rFonts w:hint="eastAsia"/>
-        </w:rPr>
-        <w:t>訂閱</w:t>
-      </w:r>
-      <w:r>
-        <w:rPr>
-          <w:rFonts w:hint="eastAsia"/>
-        </w:rPr>
-        <w:t>行程之循序圖</w:t>
-      </w:r>
-      <w:bookmarkEnd w:id="49"/>
-    </w:p>
-    <w:p>
-      <w:pPr>
-        <w:widowControl/>
-        <w:rPr>
-          <w:rFonts w:ascii="Times New Roman" w:eastAsia="標楷體" w:hAnsi="Times New Roman"/>
-          <w:sz w:val="36"/>
-          <w:szCs w:val="36"/>
-        </w:rPr>
-      </w:pPr>
-      <w:r>
-        <w:rPr>
-          <w:sz w:val="36"/>
-          <w:szCs w:val="36"/>
-        </w:rPr>
-        <w:br w:type="page"/>
-      </w:r>
-    </w:p>
-    <w:p>
-      <w:pPr>
-        <w:outlineLvl w:val="1"/>
-        <w:rPr>
-          <w:rFonts w:ascii="Times New Roman" w:eastAsia="標楷體" w:hAnsi="Times New Roman"/>
-          <w:sz w:val="36"/>
-          <w:szCs w:val="36"/>
-        </w:rPr>
-      </w:pPr>
-      <w:bookmarkStart w:id="50" w:name="_Toc39286683"/>
-      <w:r>
-        <w:rPr>
-          <w:rFonts w:ascii="Times New Roman" w:eastAsia="標楷體" w:hAnsi="Times New Roman" w:hint="eastAsia"/>
-          <w:sz w:val="36"/>
-          <w:szCs w:val="36"/>
-        </w:rPr>
-        <w:lastRenderedPageBreak/>
-        <w:t>6-2</w:t>
-      </w:r>
-      <w:r>
-        <w:rPr>
-          <w:rFonts w:ascii="Times New Roman" w:eastAsia="標楷體" w:hAnsi="Times New Roman" w:hint="eastAsia"/>
-          <w:sz w:val="36"/>
-          <w:szCs w:val="36"/>
-        </w:rPr>
-        <w:t>設計類別圖</w:t>
-      </w:r>
-      <w:bookmarkEnd w:id="50"/>
-    </w:p>
-    <w:p>
-      <w:pPr>
-        <w:pStyle w:val="af0"/>
-      </w:pPr>
-      <w:bookmarkStart w:id="51" w:name="_Toc39287492"/>
-      <w:r>
-        <w:rPr>
-          <w:rFonts w:hint="eastAsia"/>
+      <w:bookmarkStart w:id="38" w:name="_Toc39287491"/>
+      <w:r>
+        <w:rPr>
+          <w:noProof/>
         </w:rPr>
         <w:drawing>
-          <wp:anchor distT="0" distB="0" distL="114300" distR="114300" simplePos="0" relativeHeight="251740160" behindDoc="0" locked="0" layoutInCell="1" allowOverlap="1" wp14:anchorId="0A0E232F" wp14:editId="5B74A058">
+          <wp:anchor distT="0" distB="0" distL="114300" distR="114300" simplePos="0" relativeHeight="251689472" behindDoc="0" locked="0" layoutInCell="1" allowOverlap="1" wp14:anchorId="11B9A79E" wp14:editId="286D0612">
             <wp:simplePos x="0" y="0"/>
             <wp:positionH relativeFrom="column">
-              <wp:posOffset>1221</wp:posOffset>
+              <wp:posOffset>160921</wp:posOffset>
             </wp:positionH>
             <wp:positionV relativeFrom="paragraph">
-              <wp:posOffset>106729</wp:posOffset>
+              <wp:posOffset>3279539</wp:posOffset>
             </wp:positionV>
-            <wp:extent cx="6479540" cy="4126865"/>
-            <wp:effectExtent l="0" t="0" r="0" b="6985"/>
+            <wp:extent cx="6011545" cy="3180080"/>
+            <wp:effectExtent l="0" t="0" r="8255" b="1270"/>
             <wp:wrapTopAndBottom/>
-            <wp:docPr id="8" name="圖片 8"/>
+            <wp:docPr id="24" name="圖片 24"/>
             <wp:cNvGraphicFramePr>
               <a:graphicFrameLocks xmlns:a="http://schemas.openxmlformats.org/drawingml/2006/main" noChangeAspect="1"/>
             </wp:cNvGraphicFramePr>
@@ -12878,15 +13005,290 @@
               <a:graphicData uri="http://schemas.openxmlformats.org/drawingml/2006/picture">
                 <pic:pic xmlns:pic="http://schemas.openxmlformats.org/drawingml/2006/picture">
                   <pic:nvPicPr>
-                    <pic:cNvPr id="8" name="Class Diagram1.jpg"/>
+                    <pic:cNvPr id="1" name=""/>
                     <pic:cNvPicPr/>
                   </pic:nvPicPr>
                   <pic:blipFill>
-                    <a:blip r:embed="rId34">
+                    <a:blip r:embed="rId41">
+                      <a:extLst>
+                        <a:ext uri="{28A0092B-C50C-407E-A947-70E740481C1C}">
+                          <a14:useLocalDpi xmlns:a14="http://schemas.microsoft.com/office/drawing/2010/main" val="0"/>
+                        </a:ext>
+                      </a:extLst>
+                    </a:blip>
+                    <a:stretch>
+                      <a:fillRect/>
+                    </a:stretch>
+                  </pic:blipFill>
+                  <pic:spPr>
+                    <a:xfrm>
+                      <a:off x="0" y="0"/>
+                      <a:ext cx="6011545" cy="3180080"/>
+                    </a:xfrm>
+                    <a:prstGeom prst="rect">
+                      <a:avLst/>
+                    </a:prstGeom>
+                  </pic:spPr>
+                </pic:pic>
+              </a:graphicData>
+            </a:graphic>
+            <wp14:sizeRelH relativeFrom="margin">
+              <wp14:pctWidth>0</wp14:pctWidth>
+            </wp14:sizeRelH>
+            <wp14:sizeRelV relativeFrom="margin">
+              <wp14:pctHeight>0</wp14:pctHeight>
+            </wp14:sizeRelV>
+          </wp:anchor>
+        </w:drawing>
+      </w:r>
+      <w:r>
+        <w:rPr>
+          <w:rFonts w:hint="eastAsia"/>
+        </w:rPr>
+        <w:t>圖</w:t>
+      </w:r>
+      <w:r>
+        <w:rPr>
+          <w:rFonts w:hint="eastAsia"/>
+        </w:rPr>
+        <w:t>6-1-6</w:t>
+      </w:r>
+      <w:r>
+        <w:t xml:space="preserve"> </w:t>
+      </w:r>
+      <w:r>
+        <w:rPr>
+          <w:rFonts w:hint="eastAsia"/>
+        </w:rPr>
+        <w:t>訂閱</w:t>
+      </w:r>
+      <w:r>
+        <w:rPr>
+          <w:rFonts w:hint="eastAsia"/>
+        </w:rPr>
+        <w:t>行程之循序圖</w:t>
+      </w:r>
+      <w:bookmarkEnd w:id="38"/>
+    </w:p>
+    <w:p>
+      <w:pPr>
+        <w:pStyle w:val="af0"/>
+        <w:rPr>
+          <w:sz w:val="36"/>
+          <w:szCs w:val="36"/>
+        </w:rPr>
+      </w:pPr>
+      <w:r>
+        <w:rPr>
+          <w:rFonts w:hint="eastAsia"/>
+        </w:rPr>
+        <w:t>圖</w:t>
+      </w:r>
+      <w:r>
+        <w:rPr>
+          <w:rFonts w:hint="eastAsia"/>
+        </w:rPr>
+        <w:t>6-1-7</w:t>
+      </w:r>
+      <w:r>
+        <w:t xml:space="preserve"> </w:t>
+      </w:r>
+      <w:r>
+        <w:rPr>
+          <w:rFonts w:hint="eastAsia"/>
+        </w:rPr>
+        <w:t>匯出</w:t>
+      </w:r>
+      <w:r>
+        <w:rPr>
+          <w:rFonts w:hint="eastAsia"/>
+        </w:rPr>
+        <w:t>PDF</w:t>
+      </w:r>
+      <w:r>
+        <w:rPr>
+          <w:rFonts w:hint="eastAsia"/>
+        </w:rPr>
+        <w:t>之循序圖</w:t>
+      </w:r>
+    </w:p>
+    <w:p>
+      <w:pPr>
+        <w:pStyle w:val="af0"/>
+        <w:rPr>
+          <w:sz w:val="36"/>
+          <w:szCs w:val="36"/>
+        </w:rPr>
+      </w:pPr>
+      <w:r>
+        <w:rPr>
+          <w:noProof/>
+        </w:rPr>
+        <w:lastRenderedPageBreak/>
+        <w:drawing>
+          <wp:anchor distT="0" distB="0" distL="114300" distR="114300" simplePos="0" relativeHeight="251690496" behindDoc="0" locked="0" layoutInCell="1" allowOverlap="1" wp14:anchorId="36F270ED" wp14:editId="465D74D9">
+            <wp:simplePos x="0" y="0"/>
+            <wp:positionH relativeFrom="column">
+              <wp:posOffset>1270</wp:posOffset>
+            </wp:positionH>
+            <wp:positionV relativeFrom="paragraph">
+              <wp:posOffset>193158</wp:posOffset>
+            </wp:positionV>
+            <wp:extent cx="5958303" cy="3281621"/>
+            <wp:effectExtent l="0" t="0" r="4445" b="0"/>
+            <wp:wrapTopAndBottom/>
+            <wp:docPr id="25" name="圖片 25"/>
+            <wp:cNvGraphicFramePr>
+              <a:graphicFrameLocks xmlns:a="http://schemas.openxmlformats.org/drawingml/2006/main" noChangeAspect="1"/>
+            </wp:cNvGraphicFramePr>
+            <a:graphic xmlns:a="http://schemas.openxmlformats.org/drawingml/2006/main">
+              <a:graphicData uri="http://schemas.openxmlformats.org/drawingml/2006/picture">
+                <pic:pic xmlns:pic="http://schemas.openxmlformats.org/drawingml/2006/picture">
+                  <pic:nvPicPr>
+                    <pic:cNvPr id="1" name=""/>
+                    <pic:cNvPicPr/>
+                  </pic:nvPicPr>
+                  <pic:blipFill>
+                    <a:blip r:embed="rId42">
+                      <a:extLst>
+                        <a:ext uri="{28A0092B-C50C-407E-A947-70E740481C1C}">
+                          <a14:useLocalDpi xmlns:a14="http://schemas.microsoft.com/office/drawing/2010/main" val="0"/>
+                        </a:ext>
+                      </a:extLst>
+                    </a:blip>
+                    <a:stretch>
+                      <a:fillRect/>
+                    </a:stretch>
+                  </pic:blipFill>
+                  <pic:spPr>
+                    <a:xfrm>
+                      <a:off x="0" y="0"/>
+                      <a:ext cx="5958303" cy="3281621"/>
+                    </a:xfrm>
+                    <a:prstGeom prst="rect">
+                      <a:avLst/>
+                    </a:prstGeom>
+                  </pic:spPr>
+                </pic:pic>
+              </a:graphicData>
+            </a:graphic>
+          </wp:anchor>
+        </w:drawing>
+      </w:r>
+      <w:r>
+        <w:rPr>
+          <w:rFonts w:hint="eastAsia"/>
+        </w:rPr>
+        <w:t>圖</w:t>
+      </w:r>
+      <w:r>
+        <w:rPr>
+          <w:rFonts w:hint="eastAsia"/>
+        </w:rPr>
+        <w:t>6-1-8</w:t>
+      </w:r>
+      <w:r>
+        <w:t xml:space="preserve"> </w:t>
+      </w:r>
+      <w:r>
+        <w:rPr>
+          <w:rFonts w:hint="eastAsia"/>
+        </w:rPr>
+        <w:t>匯入</w:t>
+      </w:r>
+      <w:r>
+        <w:rPr>
+          <w:rFonts w:hint="eastAsia"/>
+        </w:rPr>
+        <w:t>Excel</w:t>
+      </w:r>
+      <w:r>
+        <w:rPr>
+          <w:rFonts w:hint="eastAsia"/>
+        </w:rPr>
+        <w:t>之循序圖</w:t>
+      </w:r>
+    </w:p>
+    <w:p>
+      <w:pPr>
+        <w:pStyle w:val="af0"/>
+        <w:rPr>
+          <w:sz w:val="36"/>
+          <w:szCs w:val="36"/>
+        </w:rPr>
+      </w:pPr>
+      <w:r>
+        <w:rPr>
+          <w:rFonts w:hint="eastAsia"/>
+        </w:rPr>
+        <w:t>圖</w:t>
+      </w:r>
+      <w:r>
+        <w:rPr>
+          <w:rFonts w:hint="eastAsia"/>
+        </w:rPr>
+        <w:t>6-1-9</w:t>
+      </w:r>
+      <w:r>
+        <w:t xml:space="preserve"> </w:t>
+      </w:r>
+      <w:r>
+        <w:rPr>
+          <w:rFonts w:hint="eastAsia"/>
+        </w:rPr>
+        <w:t>匯</w:t>
+      </w:r>
+      <w:r>
+        <w:rPr>
+          <w:rFonts w:hint="eastAsia"/>
+        </w:rPr>
+        <w:t>出</w:t>
+      </w:r>
+      <w:r>
+        <w:rPr>
+          <w:rFonts w:hint="eastAsia"/>
+        </w:rPr>
+        <w:t>Excel</w:t>
+      </w:r>
+      <w:r>
+        <w:rPr>
+          <w:rFonts w:hint="eastAsia"/>
+        </w:rPr>
+        <w:t>之循序圖</w:t>
+      </w:r>
+      <w:r>
+        <w:rPr>
+          <w:noProof/>
+        </w:rPr>
+        <w:drawing>
+          <wp:anchor distT="0" distB="0" distL="114300" distR="114300" simplePos="0" relativeHeight="251691520" behindDoc="0" locked="0" layoutInCell="1" allowOverlap="1" wp14:anchorId="4F3AD2A7" wp14:editId="475FAA12">
+            <wp:simplePos x="0" y="0"/>
+            <wp:positionH relativeFrom="column">
+              <wp:posOffset>1875</wp:posOffset>
+            </wp:positionH>
+            <wp:positionV relativeFrom="paragraph">
+              <wp:posOffset>57800</wp:posOffset>
+            </wp:positionV>
+            <wp:extent cx="6479540" cy="2628900"/>
+            <wp:effectExtent l="0" t="0" r="0" b="0"/>
+            <wp:wrapTopAndBottom/>
+            <wp:docPr id="26" name="圖片 26"/>
+            <wp:cNvGraphicFramePr>
+              <a:graphicFrameLocks xmlns:a="http://schemas.openxmlformats.org/drawingml/2006/main" noChangeAspect="1"/>
+            </wp:cNvGraphicFramePr>
+            <a:graphic xmlns:a="http://schemas.openxmlformats.org/drawingml/2006/main">
+              <a:graphicData uri="http://schemas.openxmlformats.org/drawingml/2006/picture">
+                <pic:pic xmlns:pic="http://schemas.openxmlformats.org/drawingml/2006/picture">
+                  <pic:nvPicPr>
+                    <pic:cNvPr id="1" name=""/>
+                    <pic:cNvPicPr/>
+                  </pic:nvPicPr>
+                  <pic:blipFill>
+                    <a:blip r:embed="rId43">
                       <a:extLst>
                         <a:ext uri="{BEBA8EAE-BF5A-486C-A8C5-ECC9F3942E4B}">
                           <a14:imgProps xmlns:a14="http://schemas.microsoft.com/office/drawing/2010/main">
-                            <a14:imgLayer r:embed="rId41">
+                            <a14:imgLayer r:embed="rId44">
                               <a14:imgEffect>
                                 <a14:saturation sat="0"/>
                               </a14:imgEffect>
@@ -12905,7 +13307,7 @@
                   <pic:spPr>
                     <a:xfrm>
                       <a:off x="0" y="0"/>
-                      <a:ext cx="6479540" cy="4126865"/>
+                      <a:ext cx="6479540" cy="2628900"/>
                     </a:xfrm>
                     <a:prstGeom prst="rect">
                       <a:avLst/>
@@ -12917,9 +13319,130 @@
           </wp:anchor>
         </w:drawing>
       </w:r>
-      <w:r>
+    </w:p>
+    <w:p>
+      <w:pPr>
+        <w:widowControl/>
         <w:rPr>
           <w:rFonts w:hint="eastAsia"/>
+          <w:sz w:val="36"/>
+          <w:szCs w:val="36"/>
+        </w:rPr>
+      </w:pPr>
+    </w:p>
+    <w:p>
+      <w:pPr>
+        <w:widowControl/>
+        <w:rPr>
+          <w:rFonts w:hint="eastAsia"/>
+          <w:sz w:val="36"/>
+          <w:szCs w:val="36"/>
+        </w:rPr>
+      </w:pPr>
+      <w:r>
+        <w:rPr>
+          <w:sz w:val="36"/>
+          <w:szCs w:val="36"/>
+        </w:rPr>
+        <w:br w:type="page"/>
+      </w:r>
+      <w:bookmarkStart w:id="39" w:name="_GoBack"/>
+      <w:bookmarkEnd w:id="39"/>
+    </w:p>
+    <w:p>
+      <w:pPr>
+        <w:outlineLvl w:val="1"/>
+        <w:rPr>
+          <w:rFonts w:ascii="Times New Roman" w:eastAsia="標楷體" w:hAnsi="Times New Roman"/>
+          <w:sz w:val="36"/>
+          <w:szCs w:val="36"/>
+        </w:rPr>
+      </w:pPr>
+      <w:bookmarkStart w:id="40" w:name="_Toc39448601"/>
+      <w:r>
+        <w:rPr>
+          <w:rFonts w:ascii="Times New Roman" w:eastAsia="標楷體" w:hAnsi="Times New Roman" w:hint="eastAsia"/>
+          <w:sz w:val="36"/>
+          <w:szCs w:val="36"/>
+        </w:rPr>
+        <w:lastRenderedPageBreak/>
+        <w:t>6-2</w:t>
+      </w:r>
+      <w:r>
+        <w:rPr>
+          <w:rFonts w:ascii="Times New Roman" w:eastAsia="標楷體" w:hAnsi="Times New Roman" w:hint="eastAsia"/>
+          <w:sz w:val="36"/>
+          <w:szCs w:val="36"/>
+        </w:rPr>
+        <w:t>設計類別圖</w:t>
+      </w:r>
+      <w:bookmarkEnd w:id="40"/>
+      <w:r>
+        <w:rPr>
+          <w:rFonts w:ascii="Times New Roman" w:eastAsia="標楷體" w:hAnsi="Times New Roman"/>
+          <w:noProof/>
+          <w:sz w:val="36"/>
+          <w:szCs w:val="36"/>
+        </w:rPr>
+        <w:drawing>
+          <wp:anchor distT="0" distB="0" distL="114300" distR="114300" simplePos="0" relativeHeight="251745280" behindDoc="0" locked="0" layoutInCell="1" allowOverlap="1" wp14:anchorId="42F7538F" wp14:editId="6CC68693">
+            <wp:simplePos x="0" y="0"/>
+            <wp:positionH relativeFrom="column">
+              <wp:posOffset>-635</wp:posOffset>
+            </wp:positionH>
+            <wp:positionV relativeFrom="paragraph">
+              <wp:posOffset>551815</wp:posOffset>
+            </wp:positionV>
+            <wp:extent cx="6479540" cy="5302885"/>
+            <wp:effectExtent l="0" t="0" r="0" b="0"/>
+            <wp:wrapTopAndBottom/>
+            <wp:docPr id="20" name="圖片 20"/>
+            <wp:cNvGraphicFramePr>
+              <a:graphicFrameLocks xmlns:a="http://schemas.openxmlformats.org/drawingml/2006/main" noChangeAspect="1"/>
+            </wp:cNvGraphicFramePr>
+            <a:graphic xmlns:a="http://schemas.openxmlformats.org/drawingml/2006/main">
+              <a:graphicData uri="http://schemas.openxmlformats.org/drawingml/2006/picture">
+                <pic:pic xmlns:pic="http://schemas.openxmlformats.org/drawingml/2006/picture">
+                  <pic:nvPicPr>
+                    <pic:cNvPr id="20" name="設計類別圖.jpg"/>
+                    <pic:cNvPicPr/>
+                  </pic:nvPicPr>
+                  <pic:blipFill>
+                    <a:blip r:embed="rId45">
+                      <a:extLst>
+                        <a:ext uri="{28A0092B-C50C-407E-A947-70E740481C1C}">
+                          <a14:useLocalDpi xmlns:a14="http://schemas.microsoft.com/office/drawing/2010/main" val="0"/>
+                        </a:ext>
+                      </a:extLst>
+                    </a:blip>
+                    <a:stretch>
+                      <a:fillRect/>
+                    </a:stretch>
+                  </pic:blipFill>
+                  <pic:spPr>
+                    <a:xfrm>
+                      <a:off x="0" y="0"/>
+                      <a:ext cx="6479540" cy="5302885"/>
+                    </a:xfrm>
+                    <a:prstGeom prst="rect">
+                      <a:avLst/>
+                    </a:prstGeom>
+                  </pic:spPr>
+                </pic:pic>
+              </a:graphicData>
+            </a:graphic>
+          </wp:anchor>
+        </w:drawing>
+      </w:r>
+    </w:p>
+    <w:p>
+      <w:pPr>
+        <w:pStyle w:val="af0"/>
+      </w:pPr>
+      <w:bookmarkStart w:id="41" w:name="_Toc39287492"/>
+      <w:r>
+        <w:rPr>
+          <w:rFonts w:hint="eastAsia"/>
         </w:rPr>
         <w:t>圖</w:t>
       </w:r>
@@ -12938,7 +13461,7 @@
         </w:rPr>
         <w:t>設計類別圖</w:t>
       </w:r>
-      <w:bookmarkEnd w:id="51"/>
+      <w:bookmarkEnd w:id="41"/>
     </w:p>
     <w:sectPr>
       <w:pgSz w:w="11906" w:h="16838" w:code="9"/>
@@ -14596,11 +15119,11 @@
         </c:dLbls>
         <c:gapWidth val="150"/>
         <c:overlap val="100"/>
-        <c:axId val="-188308624"/>
-        <c:axId val="-188312432"/>
+        <c:axId val="-14715184"/>
+        <c:axId val="-14714640"/>
       </c:barChart>
       <c:catAx>
-        <c:axId val="-188308624"/>
+        <c:axId val="-14715184"/>
         <c:scaling>
           <c:orientation val="maxMin"/>
         </c:scaling>
@@ -14643,7 +15166,7 @@
             <a:endParaRPr lang="zh-TW"/>
           </a:p>
         </c:txPr>
-        <c:crossAx val="-188312432"/>
+        <c:crossAx val="-14714640"/>
         <c:crosses val="autoZero"/>
         <c:auto val="1"/>
         <c:lblAlgn val="ctr"/>
@@ -14651,7 +15174,7 @@
         <c:noMultiLvlLbl val="0"/>
       </c:catAx>
       <c:valAx>
-        <c:axId val="-188312432"/>
+        <c:axId val="-14714640"/>
         <c:scaling>
           <c:orientation val="minMax"/>
           <c:min val="43870"/>
@@ -14703,7 +15226,7 @@
             <a:endParaRPr lang="zh-TW"/>
           </a:p>
         </c:txPr>
-        <c:crossAx val="-188308624"/>
+        <c:crossAx val="-14715184"/>
         <c:crosses val="autoZero"/>
         <c:crossBetween val="between"/>
       </c:valAx>
@@ -17202,6 +17725,13 @@
         </dgm:presLayoutVars>
       </dgm:prSet>
       <dgm:spPr/>
+      <dgm:t>
+        <a:bodyPr/>
+        <a:lstStyle/>
+        <a:p>
+          <a:endParaRPr lang="zh-TW" altLang="en-US"/>
+        </a:p>
+      </dgm:t>
     </dgm:pt>
     <dgm:pt modelId="{A2125EC4-2933-4957-80CC-7894DAF52A3D}" type="pres">
       <dgm:prSet presAssocID="{E0769035-8FD9-4656-91D2-98FE525D297C}" presName="root" presStyleCnt="0">
@@ -17302,6 +17832,13 @@
         </dgm:presLayoutVars>
       </dgm:prSet>
       <dgm:spPr/>
+      <dgm:t>
+        <a:bodyPr/>
+        <a:lstStyle/>
+        <a:p>
+          <a:endParaRPr lang="zh-TW" altLang="en-US"/>
+        </a:p>
+      </dgm:t>
     </dgm:pt>
     <dgm:pt modelId="{7FCCE8F8-64CA-475B-9F39-A98BE4523B64}" type="pres">
       <dgm:prSet presAssocID="{6F29E1FD-431B-40C8-9DC3-8D11436C0B87}" presName="root" presStyleCnt="0">
@@ -17354,6 +17891,13 @@
         </dgm:presLayoutVars>
       </dgm:prSet>
       <dgm:spPr/>
+      <dgm:t>
+        <a:bodyPr/>
+        <a:lstStyle/>
+        <a:p>
+          <a:endParaRPr lang="zh-TW" altLang="en-US"/>
+        </a:p>
+      </dgm:t>
     </dgm:pt>
     <dgm:pt modelId="{FA14D4F9-86F5-4D9D-A50D-B94E61D267AB}" type="pres">
       <dgm:prSet presAssocID="{6F29E1FD-431B-40C8-9DC3-8D11436C0B87}" presName="childShape" presStyleCnt="0">
@@ -17405,33 +17949,33 @@
     </dgm:pt>
   </dgm:ptLst>
   <dgm:cxnLst>
-    <dgm:cxn modelId="{AC02E5C5-C7A7-4FD0-B1C9-35A552A4D3B3}" type="presOf" srcId="{2BDA0F7F-533B-4528-9729-302FA26DEFB1}" destId="{3BF211B4-31EC-448B-AAE3-BBF30FD405F1}" srcOrd="0" destOrd="0" presId="urn:microsoft.com/office/officeart/2008/layout/SquareAccentList"/>
     <dgm:cxn modelId="{BB172AA2-9C4D-4593-A291-EDF443197287}" srcId="{6F29E1FD-431B-40C8-9DC3-8D11436C0B87}" destId="{EBF4E49F-4421-4301-A295-F57A37B49B6F}" srcOrd="0" destOrd="0" parTransId="{4FF9E834-A33A-42CD-868A-F1233ABB5475}" sibTransId="{2552FA49-3B86-48FA-AAD1-F3200E2AD6D0}"/>
-    <dgm:cxn modelId="{24AD8352-9DCD-4904-94BE-FE2F76B3D5D0}" type="presOf" srcId="{3230ABC5-6121-4FA2-A466-098C993B98AA}" destId="{EAD4A4D0-4849-4080-B8E2-696CB3C6AF7C}" srcOrd="0" destOrd="0" presId="urn:microsoft.com/office/officeart/2008/layout/SquareAccentList"/>
-    <dgm:cxn modelId="{A747CBB8-6953-4597-B4CB-91F07315C345}" type="presOf" srcId="{EBF4E49F-4421-4301-A295-F57A37B49B6F}" destId="{C1133A2E-DEBE-44EF-ABC0-B372FB7BDF6D}" srcOrd="0" destOrd="0" presId="urn:microsoft.com/office/officeart/2008/layout/SquareAccentList"/>
-    <dgm:cxn modelId="{1C4E07A7-5D57-485B-A02D-CDD93531EAB0}" type="presOf" srcId="{E0769035-8FD9-4656-91D2-98FE525D297C}" destId="{AC70F0BA-B724-48A1-8AF3-151B9EC36BF4}" srcOrd="0" destOrd="0" presId="urn:microsoft.com/office/officeart/2008/layout/SquareAccentList"/>
+    <dgm:cxn modelId="{1A9D7BBE-3B04-42E1-AE81-8A40B26829C6}" type="presOf" srcId="{6F29E1FD-431B-40C8-9DC3-8D11436C0B87}" destId="{C614168B-95CF-4D8E-86E7-2F9D2145C20C}" srcOrd="0" destOrd="0" presId="urn:microsoft.com/office/officeart/2008/layout/SquareAccentList"/>
+    <dgm:cxn modelId="{EF0CF3B3-9BCC-4D03-86D8-54A14B55FB47}" type="presOf" srcId="{3230ABC5-6121-4FA2-A466-098C993B98AA}" destId="{EAD4A4D0-4849-4080-B8E2-696CB3C6AF7C}" srcOrd="0" destOrd="0" presId="urn:microsoft.com/office/officeart/2008/layout/SquareAccentList"/>
     <dgm:cxn modelId="{253AD85E-FA0F-4E74-AB48-FD87EC091DE9}" srcId="{E0769035-8FD9-4656-91D2-98FE525D297C}" destId="{2BDA0F7F-533B-4528-9729-302FA26DEFB1}" srcOrd="0" destOrd="0" parTransId="{EF434E63-DB57-4445-8833-C3AA5148CCA2}" sibTransId="{ABE8B387-4CE9-4022-96C8-C836572ADD28}"/>
+    <dgm:cxn modelId="{8E32A07D-0DCA-4EDB-A196-A76E16A6D03E}" type="presOf" srcId="{EBF4E49F-4421-4301-A295-F57A37B49B6F}" destId="{C1133A2E-DEBE-44EF-ABC0-B372FB7BDF6D}" srcOrd="0" destOrd="0" presId="urn:microsoft.com/office/officeart/2008/layout/SquareAccentList"/>
     <dgm:cxn modelId="{EAAD9F99-C1BF-4D9F-A2D1-A64CB8BE5A61}" srcId="{3230ABC5-6121-4FA2-A466-098C993B98AA}" destId="{E0769035-8FD9-4656-91D2-98FE525D297C}" srcOrd="0" destOrd="0" parTransId="{7100BF58-4D75-4C7F-88A4-29B35551DF67}" sibTransId="{0AD95B2A-E6C5-4F4E-8FE0-9D7A0FCB9177}"/>
+    <dgm:cxn modelId="{F5759367-AF12-47DF-A47B-B19636DDD532}" type="presOf" srcId="{E0769035-8FD9-4656-91D2-98FE525D297C}" destId="{AC70F0BA-B724-48A1-8AF3-151B9EC36BF4}" srcOrd="0" destOrd="0" presId="urn:microsoft.com/office/officeart/2008/layout/SquareAccentList"/>
     <dgm:cxn modelId="{63D45542-FCC9-4B84-A3AB-2C8B99150F75}" srcId="{3230ABC5-6121-4FA2-A466-098C993B98AA}" destId="{6F29E1FD-431B-40C8-9DC3-8D11436C0B87}" srcOrd="1" destOrd="0" parTransId="{FC98882F-8DE0-4E0D-BAB0-56886EE56DC4}" sibTransId="{797486E6-2DC2-4306-A7CF-245945A7DD8D}"/>
-    <dgm:cxn modelId="{FCC4D267-C0BB-49ED-9D93-F8516E768104}" type="presOf" srcId="{6F29E1FD-431B-40C8-9DC3-8D11436C0B87}" destId="{C614168B-95CF-4D8E-86E7-2F9D2145C20C}" srcOrd="0" destOrd="0" presId="urn:microsoft.com/office/officeart/2008/layout/SquareAccentList"/>
-    <dgm:cxn modelId="{5BF5245B-733E-4866-9094-0F68F55A9678}" type="presParOf" srcId="{EAD4A4D0-4849-4080-B8E2-696CB3C6AF7C}" destId="{A2125EC4-2933-4957-80CC-7894DAF52A3D}" srcOrd="0" destOrd="0" presId="urn:microsoft.com/office/officeart/2008/layout/SquareAccentList"/>
-    <dgm:cxn modelId="{7A166ED9-68D8-417A-85CE-60826E72F150}" type="presParOf" srcId="{A2125EC4-2933-4957-80CC-7894DAF52A3D}" destId="{C0960C08-1C5E-4441-8212-6E88318788B6}" srcOrd="0" destOrd="0" presId="urn:microsoft.com/office/officeart/2008/layout/SquareAccentList"/>
-    <dgm:cxn modelId="{E30EB16A-8644-46D7-853F-924F90ACA4BF}" type="presParOf" srcId="{C0960C08-1C5E-4441-8212-6E88318788B6}" destId="{130E6E0D-22DE-4396-A655-144B5EF36CC4}" srcOrd="0" destOrd="0" presId="urn:microsoft.com/office/officeart/2008/layout/SquareAccentList"/>
-    <dgm:cxn modelId="{AFD2E430-963B-4A33-929E-29C934847B97}" type="presParOf" srcId="{C0960C08-1C5E-4441-8212-6E88318788B6}" destId="{14E387B1-1974-43A1-9D2E-F66E49D6D05E}" srcOrd="1" destOrd="0" presId="urn:microsoft.com/office/officeart/2008/layout/SquareAccentList"/>
-    <dgm:cxn modelId="{0C33E69B-5CBC-4942-A8F3-BB7A6B78C122}" type="presParOf" srcId="{C0960C08-1C5E-4441-8212-6E88318788B6}" destId="{AC70F0BA-B724-48A1-8AF3-151B9EC36BF4}" srcOrd="2" destOrd="0" presId="urn:microsoft.com/office/officeart/2008/layout/SquareAccentList"/>
-    <dgm:cxn modelId="{1736392F-84E6-4C27-B563-FDE4F340DA4A}" type="presParOf" srcId="{A2125EC4-2933-4957-80CC-7894DAF52A3D}" destId="{0507F0A9-290F-484C-9BBC-7D55399EFFCF}" srcOrd="1" destOrd="0" presId="urn:microsoft.com/office/officeart/2008/layout/SquareAccentList"/>
-    <dgm:cxn modelId="{CD0E2DD8-87A6-44E3-AE05-10C991F9A328}" type="presParOf" srcId="{0507F0A9-290F-484C-9BBC-7D55399EFFCF}" destId="{5362B418-8F75-4F5D-96FE-D079A466004E}" srcOrd="0" destOrd="0" presId="urn:microsoft.com/office/officeart/2008/layout/SquareAccentList"/>
-    <dgm:cxn modelId="{EEEF39CA-68F8-4586-82BE-A05D2DD862CD}" type="presParOf" srcId="{5362B418-8F75-4F5D-96FE-D079A466004E}" destId="{733A16AD-C01C-4FCD-8BE6-80C04EC2298A}" srcOrd="0" destOrd="0" presId="urn:microsoft.com/office/officeart/2008/layout/SquareAccentList"/>
-    <dgm:cxn modelId="{4DD5E9D8-DB02-4946-A3C0-BC6B68AFF6E6}" type="presParOf" srcId="{5362B418-8F75-4F5D-96FE-D079A466004E}" destId="{3BF211B4-31EC-448B-AAE3-BBF30FD405F1}" srcOrd="1" destOrd="0" presId="urn:microsoft.com/office/officeart/2008/layout/SquareAccentList"/>
-    <dgm:cxn modelId="{F25BD2F4-9A7C-4546-A54C-69FD88C469EF}" type="presParOf" srcId="{EAD4A4D0-4849-4080-B8E2-696CB3C6AF7C}" destId="{7FCCE8F8-64CA-475B-9F39-A98BE4523B64}" srcOrd="1" destOrd="0" presId="urn:microsoft.com/office/officeart/2008/layout/SquareAccentList"/>
-    <dgm:cxn modelId="{9A0CE006-92C6-492B-818F-84407B414A65}" type="presParOf" srcId="{7FCCE8F8-64CA-475B-9F39-A98BE4523B64}" destId="{C5E1F99F-5116-4D50-B8FC-4FBF13439F39}" srcOrd="0" destOrd="0" presId="urn:microsoft.com/office/officeart/2008/layout/SquareAccentList"/>
-    <dgm:cxn modelId="{1E6883CA-7A16-4563-B1C9-9E8C29E7C2EF}" type="presParOf" srcId="{C5E1F99F-5116-4D50-B8FC-4FBF13439F39}" destId="{6CE1DBA5-27EA-48B1-9253-555E7579836B}" srcOrd="0" destOrd="0" presId="urn:microsoft.com/office/officeart/2008/layout/SquareAccentList"/>
-    <dgm:cxn modelId="{180F0425-4AA0-4794-9CE2-D7F20C4FAA81}" type="presParOf" srcId="{C5E1F99F-5116-4D50-B8FC-4FBF13439F39}" destId="{5D62F438-3B51-447B-8F78-05B37DA0BD9B}" srcOrd="1" destOrd="0" presId="urn:microsoft.com/office/officeart/2008/layout/SquareAccentList"/>
-    <dgm:cxn modelId="{124AA2A6-AFC7-44F2-8D03-ED75FAF2E4AF}" type="presParOf" srcId="{C5E1F99F-5116-4D50-B8FC-4FBF13439F39}" destId="{C614168B-95CF-4D8E-86E7-2F9D2145C20C}" srcOrd="2" destOrd="0" presId="urn:microsoft.com/office/officeart/2008/layout/SquareAccentList"/>
-    <dgm:cxn modelId="{A587853F-E7F4-4CE5-9AE7-7DCE302002CC}" type="presParOf" srcId="{7FCCE8F8-64CA-475B-9F39-A98BE4523B64}" destId="{FA14D4F9-86F5-4D9D-A50D-B94E61D267AB}" srcOrd="1" destOrd="0" presId="urn:microsoft.com/office/officeart/2008/layout/SquareAccentList"/>
-    <dgm:cxn modelId="{C0DA50D5-6D42-4F72-B1CE-C8DF3C358001}" type="presParOf" srcId="{FA14D4F9-86F5-4D9D-A50D-B94E61D267AB}" destId="{A52DFFE2-BA10-400F-A0D3-F41C83370B41}" srcOrd="0" destOrd="0" presId="urn:microsoft.com/office/officeart/2008/layout/SquareAccentList"/>
-    <dgm:cxn modelId="{30FB270F-D1BE-4E97-8120-06A6AB0EB664}" type="presParOf" srcId="{A52DFFE2-BA10-400F-A0D3-F41C83370B41}" destId="{1DC33EE1-3861-433B-B371-02CA6C82DF2E}" srcOrd="0" destOrd="0" presId="urn:microsoft.com/office/officeart/2008/layout/SquareAccentList"/>
-    <dgm:cxn modelId="{24396E83-FD8A-440F-A9C5-0217680B387F}" type="presParOf" srcId="{A52DFFE2-BA10-400F-A0D3-F41C83370B41}" destId="{C1133A2E-DEBE-44EF-ABC0-B372FB7BDF6D}" srcOrd="1" destOrd="0" presId="urn:microsoft.com/office/officeart/2008/layout/SquareAccentList"/>
+    <dgm:cxn modelId="{8A12E110-BD58-4A84-96C3-C25C8906488D}" type="presOf" srcId="{2BDA0F7F-533B-4528-9729-302FA26DEFB1}" destId="{3BF211B4-31EC-448B-AAE3-BBF30FD405F1}" srcOrd="0" destOrd="0" presId="urn:microsoft.com/office/officeart/2008/layout/SquareAccentList"/>
+    <dgm:cxn modelId="{A74C2E29-C53F-4B12-91D7-AB50DAA3851F}" type="presParOf" srcId="{EAD4A4D0-4849-4080-B8E2-696CB3C6AF7C}" destId="{A2125EC4-2933-4957-80CC-7894DAF52A3D}" srcOrd="0" destOrd="0" presId="urn:microsoft.com/office/officeart/2008/layout/SquareAccentList"/>
+    <dgm:cxn modelId="{7E7DA9F1-C5BC-4858-B5C2-FCD08F39417D}" type="presParOf" srcId="{A2125EC4-2933-4957-80CC-7894DAF52A3D}" destId="{C0960C08-1C5E-4441-8212-6E88318788B6}" srcOrd="0" destOrd="0" presId="urn:microsoft.com/office/officeart/2008/layout/SquareAccentList"/>
+    <dgm:cxn modelId="{5009F52F-E80F-4C5B-9F52-0C359929F1C9}" type="presParOf" srcId="{C0960C08-1C5E-4441-8212-6E88318788B6}" destId="{130E6E0D-22DE-4396-A655-144B5EF36CC4}" srcOrd="0" destOrd="0" presId="urn:microsoft.com/office/officeart/2008/layout/SquareAccentList"/>
+    <dgm:cxn modelId="{0A7ED423-6880-45C3-A38B-0F459811BEB8}" type="presParOf" srcId="{C0960C08-1C5E-4441-8212-6E88318788B6}" destId="{14E387B1-1974-43A1-9D2E-F66E49D6D05E}" srcOrd="1" destOrd="0" presId="urn:microsoft.com/office/officeart/2008/layout/SquareAccentList"/>
+    <dgm:cxn modelId="{B8681CF8-BCC5-409F-A003-36290A124CB4}" type="presParOf" srcId="{C0960C08-1C5E-4441-8212-6E88318788B6}" destId="{AC70F0BA-B724-48A1-8AF3-151B9EC36BF4}" srcOrd="2" destOrd="0" presId="urn:microsoft.com/office/officeart/2008/layout/SquareAccentList"/>
+    <dgm:cxn modelId="{36E3D995-280E-44D8-890A-DAC17DA8D7F6}" type="presParOf" srcId="{A2125EC4-2933-4957-80CC-7894DAF52A3D}" destId="{0507F0A9-290F-484C-9BBC-7D55399EFFCF}" srcOrd="1" destOrd="0" presId="urn:microsoft.com/office/officeart/2008/layout/SquareAccentList"/>
+    <dgm:cxn modelId="{D16CC4CF-A379-4D0D-9749-619D8E37EAAE}" type="presParOf" srcId="{0507F0A9-290F-484C-9BBC-7D55399EFFCF}" destId="{5362B418-8F75-4F5D-96FE-D079A466004E}" srcOrd="0" destOrd="0" presId="urn:microsoft.com/office/officeart/2008/layout/SquareAccentList"/>
+    <dgm:cxn modelId="{02D74653-941E-4393-8C0A-5F9D07A5AC9B}" type="presParOf" srcId="{5362B418-8F75-4F5D-96FE-D079A466004E}" destId="{733A16AD-C01C-4FCD-8BE6-80C04EC2298A}" srcOrd="0" destOrd="0" presId="urn:microsoft.com/office/officeart/2008/layout/SquareAccentList"/>
+    <dgm:cxn modelId="{8EC16AC5-F8D9-4733-859D-A2DE52688BBE}" type="presParOf" srcId="{5362B418-8F75-4F5D-96FE-D079A466004E}" destId="{3BF211B4-31EC-448B-AAE3-BBF30FD405F1}" srcOrd="1" destOrd="0" presId="urn:microsoft.com/office/officeart/2008/layout/SquareAccentList"/>
+    <dgm:cxn modelId="{1A06C950-DC59-4761-B896-D69172B07AB9}" type="presParOf" srcId="{EAD4A4D0-4849-4080-B8E2-696CB3C6AF7C}" destId="{7FCCE8F8-64CA-475B-9F39-A98BE4523B64}" srcOrd="1" destOrd="0" presId="urn:microsoft.com/office/officeart/2008/layout/SquareAccentList"/>
+    <dgm:cxn modelId="{ED6E902C-880D-4843-9489-0821683DCA19}" type="presParOf" srcId="{7FCCE8F8-64CA-475B-9F39-A98BE4523B64}" destId="{C5E1F99F-5116-4D50-B8FC-4FBF13439F39}" srcOrd="0" destOrd="0" presId="urn:microsoft.com/office/officeart/2008/layout/SquareAccentList"/>
+    <dgm:cxn modelId="{9B023F0A-6B97-474D-B352-690BC19B85E2}" type="presParOf" srcId="{C5E1F99F-5116-4D50-B8FC-4FBF13439F39}" destId="{6CE1DBA5-27EA-48B1-9253-555E7579836B}" srcOrd="0" destOrd="0" presId="urn:microsoft.com/office/officeart/2008/layout/SquareAccentList"/>
+    <dgm:cxn modelId="{63DDFC17-8F5B-4C6F-A83E-648881DF081B}" type="presParOf" srcId="{C5E1F99F-5116-4D50-B8FC-4FBF13439F39}" destId="{5D62F438-3B51-447B-8F78-05B37DA0BD9B}" srcOrd="1" destOrd="0" presId="urn:microsoft.com/office/officeart/2008/layout/SquareAccentList"/>
+    <dgm:cxn modelId="{C19604A0-54F7-4399-ABC9-88E29B928A1C}" type="presParOf" srcId="{C5E1F99F-5116-4D50-B8FC-4FBF13439F39}" destId="{C614168B-95CF-4D8E-86E7-2F9D2145C20C}" srcOrd="2" destOrd="0" presId="urn:microsoft.com/office/officeart/2008/layout/SquareAccentList"/>
+    <dgm:cxn modelId="{B034E2FB-6774-403C-85E1-F6D7CDC5F413}" type="presParOf" srcId="{7FCCE8F8-64CA-475B-9F39-A98BE4523B64}" destId="{FA14D4F9-86F5-4D9D-A50D-B94E61D267AB}" srcOrd="1" destOrd="0" presId="urn:microsoft.com/office/officeart/2008/layout/SquareAccentList"/>
+    <dgm:cxn modelId="{3A54C316-529E-47B1-B20F-86BE1857BE1C}" type="presParOf" srcId="{FA14D4F9-86F5-4D9D-A50D-B94E61D267AB}" destId="{A52DFFE2-BA10-400F-A0D3-F41C83370B41}" srcOrd="0" destOrd="0" presId="urn:microsoft.com/office/officeart/2008/layout/SquareAccentList"/>
+    <dgm:cxn modelId="{920ACF43-D52B-4F3E-9955-520F5137F583}" type="presParOf" srcId="{A52DFFE2-BA10-400F-A0D3-F41C83370B41}" destId="{1DC33EE1-3861-433B-B371-02CA6C82DF2E}" srcOrd="0" destOrd="0" presId="urn:microsoft.com/office/officeart/2008/layout/SquareAccentList"/>
+    <dgm:cxn modelId="{4A9934E4-1CC8-47F3-ABAA-0041D0D1CD8F}" type="presParOf" srcId="{A52DFFE2-BA10-400F-A0D3-F41C83370B41}" destId="{C1133A2E-DEBE-44EF-ABC0-B372FB7BDF6D}" srcOrd="1" destOrd="0" presId="urn:microsoft.com/office/officeart/2008/layout/SquareAccentList"/>
   </dgm:cxnLst>
   <dgm:bg/>
   <dgm:whole/>
@@ -17647,6 +18191,13 @@
         </dgm:presLayoutVars>
       </dgm:prSet>
       <dgm:spPr/>
+      <dgm:t>
+        <a:bodyPr/>
+        <a:lstStyle/>
+        <a:p>
+          <a:endParaRPr lang="zh-TW" altLang="en-US"/>
+        </a:p>
+      </dgm:t>
     </dgm:pt>
     <dgm:pt modelId="{A2125EC4-2933-4957-80CC-7894DAF52A3D}" type="pres">
       <dgm:prSet presAssocID="{E0769035-8FD9-4656-91D2-98FE525D297C}" presName="root" presStyleCnt="0">
@@ -17747,6 +18298,13 @@
         </dgm:presLayoutVars>
       </dgm:prSet>
       <dgm:spPr/>
+      <dgm:t>
+        <a:bodyPr/>
+        <a:lstStyle/>
+        <a:p>
+          <a:endParaRPr lang="zh-TW" altLang="en-US"/>
+        </a:p>
+      </dgm:t>
     </dgm:pt>
     <dgm:pt modelId="{E23D2C8D-84DD-477F-A422-3F99CDB2E3BE}" type="pres">
       <dgm:prSet presAssocID="{60E65B97-2627-4DE5-800D-CEC430668A54}" presName="childComposite" presStyleCnt="0">
@@ -17779,6 +18337,13 @@
         </dgm:presLayoutVars>
       </dgm:prSet>
       <dgm:spPr/>
+      <dgm:t>
+        <a:bodyPr/>
+        <a:lstStyle/>
+        <a:p>
+          <a:endParaRPr lang="zh-TW" altLang="en-US"/>
+        </a:p>
+      </dgm:t>
     </dgm:pt>
     <dgm:pt modelId="{7FCCE8F8-64CA-475B-9F39-A98BE4523B64}" type="pres">
       <dgm:prSet presAssocID="{6F29E1FD-431B-40C8-9DC3-8D11436C0B87}" presName="root" presStyleCnt="0">
@@ -17831,6 +18396,13 @@
         </dgm:presLayoutVars>
       </dgm:prSet>
       <dgm:spPr/>
+      <dgm:t>
+        <a:bodyPr/>
+        <a:lstStyle/>
+        <a:p>
+          <a:endParaRPr lang="zh-TW" altLang="en-US"/>
+        </a:p>
+      </dgm:t>
     </dgm:pt>
     <dgm:pt modelId="{FA14D4F9-86F5-4D9D-A50D-B94E61D267AB}" type="pres">
       <dgm:prSet presAssocID="{6F29E1FD-431B-40C8-9DC3-8D11436C0B87}" presName="childShape" presStyleCnt="0">
@@ -17872,41 +18444,48 @@
         </dgm:presLayoutVars>
       </dgm:prSet>
       <dgm:spPr/>
+      <dgm:t>
+        <a:bodyPr/>
+        <a:lstStyle/>
+        <a:p>
+          <a:endParaRPr lang="zh-TW" altLang="en-US"/>
+        </a:p>
+      </dgm:t>
     </dgm:pt>
   </dgm:ptLst>
   <dgm:cxnLst>
     <dgm:cxn modelId="{BB172AA2-9C4D-4593-A291-EDF443197287}" srcId="{6F29E1FD-431B-40C8-9DC3-8D11436C0B87}" destId="{EBF4E49F-4421-4301-A295-F57A37B49B6F}" srcOrd="0" destOrd="0" parTransId="{4FF9E834-A33A-42CD-868A-F1233ABB5475}" sibTransId="{2552FA49-3B86-48FA-AAD1-F3200E2AD6D0}"/>
+    <dgm:cxn modelId="{7DAA17CA-061D-4BE3-BB45-57FE4B78A03D}" type="presOf" srcId="{2BDA0F7F-533B-4528-9729-302FA26DEFB1}" destId="{3BF211B4-31EC-448B-AAE3-BBF30FD405F1}" srcOrd="0" destOrd="0" presId="urn:microsoft.com/office/officeart/2008/layout/SquareAccentList"/>
     <dgm:cxn modelId="{9C2B2E91-48B5-4B67-B4B2-B32F5C74ED06}" srcId="{E0769035-8FD9-4656-91D2-98FE525D297C}" destId="{60E65B97-2627-4DE5-800D-CEC430668A54}" srcOrd="1" destOrd="0" parTransId="{837FBD5B-DD8F-4B50-8C24-852893836B92}" sibTransId="{0D2F0800-F47D-42A7-B9BC-271107955AC6}"/>
-    <dgm:cxn modelId="{212329AE-970C-45D3-9210-A3CC7BC3FE8E}" type="presOf" srcId="{3230ABC5-6121-4FA2-A466-098C993B98AA}" destId="{EAD4A4D0-4849-4080-B8E2-696CB3C6AF7C}" srcOrd="0" destOrd="0" presId="urn:microsoft.com/office/officeart/2008/layout/SquareAccentList"/>
-    <dgm:cxn modelId="{FB7A4F98-E6E7-42A7-B92D-25304BDD0C51}" type="presOf" srcId="{E0769035-8FD9-4656-91D2-98FE525D297C}" destId="{AC70F0BA-B724-48A1-8AF3-151B9EC36BF4}" srcOrd="0" destOrd="0" presId="urn:microsoft.com/office/officeart/2008/layout/SquareAccentList"/>
-    <dgm:cxn modelId="{0473D43D-8118-4893-A1AC-122726FF29C6}" type="presOf" srcId="{EBF4E49F-4421-4301-A295-F57A37B49B6F}" destId="{C1133A2E-DEBE-44EF-ABC0-B372FB7BDF6D}" srcOrd="0" destOrd="0" presId="urn:microsoft.com/office/officeart/2008/layout/SquareAccentList"/>
-    <dgm:cxn modelId="{BEC94595-0A70-430A-B9FF-140A38C6EE9E}" type="presOf" srcId="{6F29E1FD-431B-40C8-9DC3-8D11436C0B87}" destId="{C614168B-95CF-4D8E-86E7-2F9D2145C20C}" srcOrd="0" destOrd="0" presId="urn:microsoft.com/office/officeart/2008/layout/SquareAccentList"/>
+    <dgm:cxn modelId="{E6F83D4D-4E2B-4692-9DD5-535F1BFB5640}" type="presOf" srcId="{6F29E1FD-431B-40C8-9DC3-8D11436C0B87}" destId="{C614168B-95CF-4D8E-86E7-2F9D2145C20C}" srcOrd="0" destOrd="0" presId="urn:microsoft.com/office/officeart/2008/layout/SquareAccentList"/>
+    <dgm:cxn modelId="{DCC548DF-86CC-45F1-A4A9-7E9BA011ED1E}" type="presOf" srcId="{60E65B97-2627-4DE5-800D-CEC430668A54}" destId="{7F9ABA32-8D72-436B-93EF-625DAD949835}" srcOrd="0" destOrd="0" presId="urn:microsoft.com/office/officeart/2008/layout/SquareAccentList"/>
+    <dgm:cxn modelId="{6150FDC7-ABD9-4D85-A160-2D759879B8AA}" type="presOf" srcId="{3230ABC5-6121-4FA2-A466-098C993B98AA}" destId="{EAD4A4D0-4849-4080-B8E2-696CB3C6AF7C}" srcOrd="0" destOrd="0" presId="urn:microsoft.com/office/officeart/2008/layout/SquareAccentList"/>
+    <dgm:cxn modelId="{90C0C215-2F91-4F98-B4EF-E427BB5CBBD1}" type="presOf" srcId="{EBF4E49F-4421-4301-A295-F57A37B49B6F}" destId="{C1133A2E-DEBE-44EF-ABC0-B372FB7BDF6D}" srcOrd="0" destOrd="0" presId="urn:microsoft.com/office/officeart/2008/layout/SquareAccentList"/>
     <dgm:cxn modelId="{253AD85E-FA0F-4E74-AB48-FD87EC091DE9}" srcId="{E0769035-8FD9-4656-91D2-98FE525D297C}" destId="{2BDA0F7F-533B-4528-9729-302FA26DEFB1}" srcOrd="0" destOrd="0" parTransId="{EF434E63-DB57-4445-8833-C3AA5148CCA2}" sibTransId="{ABE8B387-4CE9-4022-96C8-C836572ADD28}"/>
     <dgm:cxn modelId="{EAAD9F99-C1BF-4D9F-A2D1-A64CB8BE5A61}" srcId="{3230ABC5-6121-4FA2-A466-098C993B98AA}" destId="{E0769035-8FD9-4656-91D2-98FE525D297C}" srcOrd="0" destOrd="0" parTransId="{7100BF58-4D75-4C7F-88A4-29B35551DF67}" sibTransId="{0AD95B2A-E6C5-4F4E-8FE0-9D7A0FCB9177}"/>
-    <dgm:cxn modelId="{A2FB10BB-7FE0-4A84-951D-071BB668ADC2}" type="presOf" srcId="{2BDA0F7F-533B-4528-9729-302FA26DEFB1}" destId="{3BF211B4-31EC-448B-AAE3-BBF30FD405F1}" srcOrd="0" destOrd="0" presId="urn:microsoft.com/office/officeart/2008/layout/SquareAccentList"/>
+    <dgm:cxn modelId="{D780D7A8-EE79-4C23-A070-6C975DF6F9D1}" type="presOf" srcId="{E0769035-8FD9-4656-91D2-98FE525D297C}" destId="{AC70F0BA-B724-48A1-8AF3-151B9EC36BF4}" srcOrd="0" destOrd="0" presId="urn:microsoft.com/office/officeart/2008/layout/SquareAccentList"/>
     <dgm:cxn modelId="{63D45542-FCC9-4B84-A3AB-2C8B99150F75}" srcId="{3230ABC5-6121-4FA2-A466-098C993B98AA}" destId="{6F29E1FD-431B-40C8-9DC3-8D11436C0B87}" srcOrd="1" destOrd="0" parTransId="{FC98882F-8DE0-4E0D-BAB0-56886EE56DC4}" sibTransId="{797486E6-2DC2-4306-A7CF-245945A7DD8D}"/>
-    <dgm:cxn modelId="{6813A80E-BF68-40DB-806F-99701877D3D8}" type="presOf" srcId="{60E65B97-2627-4DE5-800D-CEC430668A54}" destId="{7F9ABA32-8D72-436B-93EF-625DAD949835}" srcOrd="0" destOrd="0" presId="urn:microsoft.com/office/officeart/2008/layout/SquareAccentList"/>
-    <dgm:cxn modelId="{3A8FCF92-141C-4971-9022-10F9A9A61340}" type="presParOf" srcId="{EAD4A4D0-4849-4080-B8E2-696CB3C6AF7C}" destId="{A2125EC4-2933-4957-80CC-7894DAF52A3D}" srcOrd="0" destOrd="0" presId="urn:microsoft.com/office/officeart/2008/layout/SquareAccentList"/>
-    <dgm:cxn modelId="{D6AE256E-F680-4220-AAB0-025F4F110D41}" type="presParOf" srcId="{A2125EC4-2933-4957-80CC-7894DAF52A3D}" destId="{C0960C08-1C5E-4441-8212-6E88318788B6}" srcOrd="0" destOrd="0" presId="urn:microsoft.com/office/officeart/2008/layout/SquareAccentList"/>
-    <dgm:cxn modelId="{186C727A-3B39-4671-9B6F-19868734EAE1}" type="presParOf" srcId="{C0960C08-1C5E-4441-8212-6E88318788B6}" destId="{130E6E0D-22DE-4396-A655-144B5EF36CC4}" srcOrd="0" destOrd="0" presId="urn:microsoft.com/office/officeart/2008/layout/SquareAccentList"/>
-    <dgm:cxn modelId="{79529EF8-CF12-4422-952F-B864637EB92D}" type="presParOf" srcId="{C0960C08-1C5E-4441-8212-6E88318788B6}" destId="{14E387B1-1974-43A1-9D2E-F66E49D6D05E}" srcOrd="1" destOrd="0" presId="urn:microsoft.com/office/officeart/2008/layout/SquareAccentList"/>
-    <dgm:cxn modelId="{FB6EDEA7-9139-48D2-9A06-A30B350FED77}" type="presParOf" srcId="{C0960C08-1C5E-4441-8212-6E88318788B6}" destId="{AC70F0BA-B724-48A1-8AF3-151B9EC36BF4}" srcOrd="2" destOrd="0" presId="urn:microsoft.com/office/officeart/2008/layout/SquareAccentList"/>
-    <dgm:cxn modelId="{FEBB205C-B93E-40B4-AFB1-3148FD8CDFFA}" type="presParOf" srcId="{A2125EC4-2933-4957-80CC-7894DAF52A3D}" destId="{0507F0A9-290F-484C-9BBC-7D55399EFFCF}" srcOrd="1" destOrd="0" presId="urn:microsoft.com/office/officeart/2008/layout/SquareAccentList"/>
-    <dgm:cxn modelId="{B6C3B7EC-6BF5-4705-B27C-531FB4E4A3E1}" type="presParOf" srcId="{0507F0A9-290F-484C-9BBC-7D55399EFFCF}" destId="{5362B418-8F75-4F5D-96FE-D079A466004E}" srcOrd="0" destOrd="0" presId="urn:microsoft.com/office/officeart/2008/layout/SquareAccentList"/>
-    <dgm:cxn modelId="{EF89623B-918C-49E9-A83B-ED6B1B0316A0}" type="presParOf" srcId="{5362B418-8F75-4F5D-96FE-D079A466004E}" destId="{733A16AD-C01C-4FCD-8BE6-80C04EC2298A}" srcOrd="0" destOrd="0" presId="urn:microsoft.com/office/officeart/2008/layout/SquareAccentList"/>
-    <dgm:cxn modelId="{255A2111-6D53-4F7E-A25B-7001271DE634}" type="presParOf" srcId="{5362B418-8F75-4F5D-96FE-D079A466004E}" destId="{3BF211B4-31EC-448B-AAE3-BBF30FD405F1}" srcOrd="1" destOrd="0" presId="urn:microsoft.com/office/officeart/2008/layout/SquareAccentList"/>
-    <dgm:cxn modelId="{D14BA40C-2381-49B2-BF6D-B38C0B8DE58C}" type="presParOf" srcId="{0507F0A9-290F-484C-9BBC-7D55399EFFCF}" destId="{E23D2C8D-84DD-477F-A422-3F99CDB2E3BE}" srcOrd="1" destOrd="0" presId="urn:microsoft.com/office/officeart/2008/layout/SquareAccentList"/>
-    <dgm:cxn modelId="{6583EC99-0BAF-4DAE-B64F-A8219A20C436}" type="presParOf" srcId="{E23D2C8D-84DD-477F-A422-3F99CDB2E3BE}" destId="{F600F653-26AB-4F51-9933-39356E6FA5AC}" srcOrd="0" destOrd="0" presId="urn:microsoft.com/office/officeart/2008/layout/SquareAccentList"/>
-    <dgm:cxn modelId="{812664BC-6C08-4038-85CE-98C5A8C93F7B}" type="presParOf" srcId="{E23D2C8D-84DD-477F-A422-3F99CDB2E3BE}" destId="{7F9ABA32-8D72-436B-93EF-625DAD949835}" srcOrd="1" destOrd="0" presId="urn:microsoft.com/office/officeart/2008/layout/SquareAccentList"/>
-    <dgm:cxn modelId="{6CE0EB30-FD41-4567-96C4-E5E5E5615E98}" type="presParOf" srcId="{EAD4A4D0-4849-4080-B8E2-696CB3C6AF7C}" destId="{7FCCE8F8-64CA-475B-9F39-A98BE4523B64}" srcOrd="1" destOrd="0" presId="urn:microsoft.com/office/officeart/2008/layout/SquareAccentList"/>
-    <dgm:cxn modelId="{70B6D6CE-6612-429C-8EDD-E313F44F7DA4}" type="presParOf" srcId="{7FCCE8F8-64CA-475B-9F39-A98BE4523B64}" destId="{C5E1F99F-5116-4D50-B8FC-4FBF13439F39}" srcOrd="0" destOrd="0" presId="urn:microsoft.com/office/officeart/2008/layout/SquareAccentList"/>
-    <dgm:cxn modelId="{905743B2-5BA3-47CB-9EFA-B3AE7689AB47}" type="presParOf" srcId="{C5E1F99F-5116-4D50-B8FC-4FBF13439F39}" destId="{6CE1DBA5-27EA-48B1-9253-555E7579836B}" srcOrd="0" destOrd="0" presId="urn:microsoft.com/office/officeart/2008/layout/SquareAccentList"/>
-    <dgm:cxn modelId="{D53F4354-35D5-49A9-850F-5C7C2617F8BB}" type="presParOf" srcId="{C5E1F99F-5116-4D50-B8FC-4FBF13439F39}" destId="{5D62F438-3B51-447B-8F78-05B37DA0BD9B}" srcOrd="1" destOrd="0" presId="urn:microsoft.com/office/officeart/2008/layout/SquareAccentList"/>
-    <dgm:cxn modelId="{650EF912-4CF3-41BE-8227-8ACE253FCC7B}" type="presParOf" srcId="{C5E1F99F-5116-4D50-B8FC-4FBF13439F39}" destId="{C614168B-95CF-4D8E-86E7-2F9D2145C20C}" srcOrd="2" destOrd="0" presId="urn:microsoft.com/office/officeart/2008/layout/SquareAccentList"/>
-    <dgm:cxn modelId="{DFAC1378-DFBD-47EC-B6FA-0FCFC5C0A27E}" type="presParOf" srcId="{7FCCE8F8-64CA-475B-9F39-A98BE4523B64}" destId="{FA14D4F9-86F5-4D9D-A50D-B94E61D267AB}" srcOrd="1" destOrd="0" presId="urn:microsoft.com/office/officeart/2008/layout/SquareAccentList"/>
-    <dgm:cxn modelId="{A290C27D-CE20-4C4E-B9D1-24211B060665}" type="presParOf" srcId="{FA14D4F9-86F5-4D9D-A50D-B94E61D267AB}" destId="{A52DFFE2-BA10-400F-A0D3-F41C83370B41}" srcOrd="0" destOrd="0" presId="urn:microsoft.com/office/officeart/2008/layout/SquareAccentList"/>
-    <dgm:cxn modelId="{14BC317F-6577-4969-A32D-6D18DF014ED4}" type="presParOf" srcId="{A52DFFE2-BA10-400F-A0D3-F41C83370B41}" destId="{1DC33EE1-3861-433B-B371-02CA6C82DF2E}" srcOrd="0" destOrd="0" presId="urn:microsoft.com/office/officeart/2008/layout/SquareAccentList"/>
-    <dgm:cxn modelId="{2F08569F-BB27-4625-898C-20B241CA0276}" type="presParOf" srcId="{A52DFFE2-BA10-400F-A0D3-F41C83370B41}" destId="{C1133A2E-DEBE-44EF-ABC0-B372FB7BDF6D}" srcOrd="1" destOrd="0" presId="urn:microsoft.com/office/officeart/2008/layout/SquareAccentList"/>
+    <dgm:cxn modelId="{BF39B6A0-AF36-4EDB-BCAF-9B1B91B72BFE}" type="presParOf" srcId="{EAD4A4D0-4849-4080-B8E2-696CB3C6AF7C}" destId="{A2125EC4-2933-4957-80CC-7894DAF52A3D}" srcOrd="0" destOrd="0" presId="urn:microsoft.com/office/officeart/2008/layout/SquareAccentList"/>
+    <dgm:cxn modelId="{049A6EC8-FBF5-4C07-8316-00623A1D3BBC}" type="presParOf" srcId="{A2125EC4-2933-4957-80CC-7894DAF52A3D}" destId="{C0960C08-1C5E-4441-8212-6E88318788B6}" srcOrd="0" destOrd="0" presId="urn:microsoft.com/office/officeart/2008/layout/SquareAccentList"/>
+    <dgm:cxn modelId="{E97BA067-05B5-46B2-8F1D-E776EA370EE8}" type="presParOf" srcId="{C0960C08-1C5E-4441-8212-6E88318788B6}" destId="{130E6E0D-22DE-4396-A655-144B5EF36CC4}" srcOrd="0" destOrd="0" presId="urn:microsoft.com/office/officeart/2008/layout/SquareAccentList"/>
+    <dgm:cxn modelId="{E2E9D52D-94A8-438E-9B85-26A8AFA2D598}" type="presParOf" srcId="{C0960C08-1C5E-4441-8212-6E88318788B6}" destId="{14E387B1-1974-43A1-9D2E-F66E49D6D05E}" srcOrd="1" destOrd="0" presId="urn:microsoft.com/office/officeart/2008/layout/SquareAccentList"/>
+    <dgm:cxn modelId="{07837394-1177-4059-89B5-3327D02D2EB5}" type="presParOf" srcId="{C0960C08-1C5E-4441-8212-6E88318788B6}" destId="{AC70F0BA-B724-48A1-8AF3-151B9EC36BF4}" srcOrd="2" destOrd="0" presId="urn:microsoft.com/office/officeart/2008/layout/SquareAccentList"/>
+    <dgm:cxn modelId="{61DFD2C1-9444-4B84-8AFC-41E4072CE026}" type="presParOf" srcId="{A2125EC4-2933-4957-80CC-7894DAF52A3D}" destId="{0507F0A9-290F-484C-9BBC-7D55399EFFCF}" srcOrd="1" destOrd="0" presId="urn:microsoft.com/office/officeart/2008/layout/SquareAccentList"/>
+    <dgm:cxn modelId="{60602D43-3618-4BF7-927C-5F03A936BFB1}" type="presParOf" srcId="{0507F0A9-290F-484C-9BBC-7D55399EFFCF}" destId="{5362B418-8F75-4F5D-96FE-D079A466004E}" srcOrd="0" destOrd="0" presId="urn:microsoft.com/office/officeart/2008/layout/SquareAccentList"/>
+    <dgm:cxn modelId="{A231A3E7-1873-469B-8BCB-EC806DC8D57C}" type="presParOf" srcId="{5362B418-8F75-4F5D-96FE-D079A466004E}" destId="{733A16AD-C01C-4FCD-8BE6-80C04EC2298A}" srcOrd="0" destOrd="0" presId="urn:microsoft.com/office/officeart/2008/layout/SquareAccentList"/>
+    <dgm:cxn modelId="{8477F320-D6BC-41EE-B74F-6B27D4D41879}" type="presParOf" srcId="{5362B418-8F75-4F5D-96FE-D079A466004E}" destId="{3BF211B4-31EC-448B-AAE3-BBF30FD405F1}" srcOrd="1" destOrd="0" presId="urn:microsoft.com/office/officeart/2008/layout/SquareAccentList"/>
+    <dgm:cxn modelId="{9CF1AC39-A69C-4678-8795-E0F546FC9DA2}" type="presParOf" srcId="{0507F0A9-290F-484C-9BBC-7D55399EFFCF}" destId="{E23D2C8D-84DD-477F-A422-3F99CDB2E3BE}" srcOrd="1" destOrd="0" presId="urn:microsoft.com/office/officeart/2008/layout/SquareAccentList"/>
+    <dgm:cxn modelId="{6BAC1A56-6484-4096-9A54-97C6CEDE46C7}" type="presParOf" srcId="{E23D2C8D-84DD-477F-A422-3F99CDB2E3BE}" destId="{F600F653-26AB-4F51-9933-39356E6FA5AC}" srcOrd="0" destOrd="0" presId="urn:microsoft.com/office/officeart/2008/layout/SquareAccentList"/>
+    <dgm:cxn modelId="{D3CCF2CD-C77E-4FA8-92C1-48B3654D658C}" type="presParOf" srcId="{E23D2C8D-84DD-477F-A422-3F99CDB2E3BE}" destId="{7F9ABA32-8D72-436B-93EF-625DAD949835}" srcOrd="1" destOrd="0" presId="urn:microsoft.com/office/officeart/2008/layout/SquareAccentList"/>
+    <dgm:cxn modelId="{921AFE26-CE9C-4685-B80E-2DD93FBBA258}" type="presParOf" srcId="{EAD4A4D0-4849-4080-B8E2-696CB3C6AF7C}" destId="{7FCCE8F8-64CA-475B-9F39-A98BE4523B64}" srcOrd="1" destOrd="0" presId="urn:microsoft.com/office/officeart/2008/layout/SquareAccentList"/>
+    <dgm:cxn modelId="{283C2F18-997C-4419-8ABB-F0FA4C345D5C}" type="presParOf" srcId="{7FCCE8F8-64CA-475B-9F39-A98BE4523B64}" destId="{C5E1F99F-5116-4D50-B8FC-4FBF13439F39}" srcOrd="0" destOrd="0" presId="urn:microsoft.com/office/officeart/2008/layout/SquareAccentList"/>
+    <dgm:cxn modelId="{B550299B-14D6-4D66-8320-E0A3FA59D939}" type="presParOf" srcId="{C5E1F99F-5116-4D50-B8FC-4FBF13439F39}" destId="{6CE1DBA5-27EA-48B1-9253-555E7579836B}" srcOrd="0" destOrd="0" presId="urn:microsoft.com/office/officeart/2008/layout/SquareAccentList"/>
+    <dgm:cxn modelId="{20A742B1-0FDD-4EC1-8E29-1DD544188CCB}" type="presParOf" srcId="{C5E1F99F-5116-4D50-B8FC-4FBF13439F39}" destId="{5D62F438-3B51-447B-8F78-05B37DA0BD9B}" srcOrd="1" destOrd="0" presId="urn:microsoft.com/office/officeart/2008/layout/SquareAccentList"/>
+    <dgm:cxn modelId="{89627222-94C2-4381-BA69-E63540E6BAE4}" type="presParOf" srcId="{C5E1F99F-5116-4D50-B8FC-4FBF13439F39}" destId="{C614168B-95CF-4D8E-86E7-2F9D2145C20C}" srcOrd="2" destOrd="0" presId="urn:microsoft.com/office/officeart/2008/layout/SquareAccentList"/>
+    <dgm:cxn modelId="{7A4445BF-373A-41D3-991A-0566210424DF}" type="presParOf" srcId="{7FCCE8F8-64CA-475B-9F39-A98BE4523B64}" destId="{FA14D4F9-86F5-4D9D-A50D-B94E61D267AB}" srcOrd="1" destOrd="0" presId="urn:microsoft.com/office/officeart/2008/layout/SquareAccentList"/>
+    <dgm:cxn modelId="{A74D76BB-90CE-4E36-B94F-448D4EA9E7D7}" type="presParOf" srcId="{FA14D4F9-86F5-4D9D-A50D-B94E61D267AB}" destId="{A52DFFE2-BA10-400F-A0D3-F41C83370B41}" srcOrd="0" destOrd="0" presId="urn:microsoft.com/office/officeart/2008/layout/SquareAccentList"/>
+    <dgm:cxn modelId="{D042F054-88CB-4D68-850C-FB9AFCE4C3C0}" type="presParOf" srcId="{A52DFFE2-BA10-400F-A0D3-F41C83370B41}" destId="{1DC33EE1-3861-433B-B371-02CA6C82DF2E}" srcOrd="0" destOrd="0" presId="urn:microsoft.com/office/officeart/2008/layout/SquareAccentList"/>
+    <dgm:cxn modelId="{4365EED0-36DD-4D9E-BEE8-F97B3F82284F}" type="presParOf" srcId="{A52DFFE2-BA10-400F-A0D3-F41C83370B41}" destId="{C1133A2E-DEBE-44EF-ABC0-B372FB7BDF6D}" srcOrd="1" destOrd="0" presId="urn:microsoft.com/office/officeart/2008/layout/SquareAccentList"/>
   </dgm:cxnLst>
   <dgm:bg/>
   <dgm:whole/>
@@ -18358,6 +18937,13 @@
         </dgm:presLayoutVars>
       </dgm:prSet>
       <dgm:spPr/>
+      <dgm:t>
+        <a:bodyPr/>
+        <a:lstStyle/>
+        <a:p>
+          <a:endParaRPr lang="zh-TW" altLang="en-US"/>
+        </a:p>
+      </dgm:t>
     </dgm:pt>
     <dgm:pt modelId="{640641A1-8F7F-479A-90C4-551FC4DA3855}" type="pres">
       <dgm:prSet presAssocID="{A99C4677-23B1-47F9-82A0-087800E82C00}" presName="root1" presStyleCnt="0"/>
@@ -18396,6 +18982,13 @@
     <dgm:pt modelId="{147A0719-6668-4CC7-8D42-3B11352955C3}" type="pres">
       <dgm:prSet presAssocID="{6DF0B6EE-FC65-4F64-880E-368FC09A1A29}" presName="connTx" presStyleLbl="parChTrans1D2" presStyleIdx="0" presStyleCnt="2"/>
       <dgm:spPr/>
+      <dgm:t>
+        <a:bodyPr/>
+        <a:lstStyle/>
+        <a:p>
+          <a:endParaRPr lang="zh-TW" altLang="en-US"/>
+        </a:p>
+      </dgm:t>
     </dgm:pt>
     <dgm:pt modelId="{96959103-AD69-4E5E-9BAE-57752459F3E8}" type="pres">
       <dgm:prSet presAssocID="{8BC7DA10-AACE-458F-A6A5-300206B6B6B1}" presName="root2" presStyleCnt="0"/>
@@ -18434,6 +19027,13 @@
     <dgm:pt modelId="{22232B6C-FB49-4208-9BCA-C452507C8522}" type="pres">
       <dgm:prSet presAssocID="{D4E90E83-20A1-4ABD-A64A-46A7C0323914}" presName="connTx" presStyleLbl="parChTrans1D3" presStyleIdx="0" presStyleCnt="8"/>
       <dgm:spPr/>
+      <dgm:t>
+        <a:bodyPr/>
+        <a:lstStyle/>
+        <a:p>
+          <a:endParaRPr lang="zh-TW" altLang="en-US"/>
+        </a:p>
+      </dgm:t>
     </dgm:pt>
     <dgm:pt modelId="{0CB8FBEC-7485-40DB-A466-FFD1CB388588}" type="pres">
       <dgm:prSet presAssocID="{9E637877-97E0-4C2A-8785-9BF068F73803}" presName="root2" presStyleCnt="0"/>
@@ -18472,6 +19072,13 @@
     <dgm:pt modelId="{8F1886B9-7912-4F7E-B379-1FD8C68B5A31}" type="pres">
       <dgm:prSet presAssocID="{E8AC8126-282E-4633-A69D-5D3ED90C598B}" presName="connTx" presStyleLbl="parChTrans1D3" presStyleIdx="1" presStyleCnt="8"/>
       <dgm:spPr/>
+      <dgm:t>
+        <a:bodyPr/>
+        <a:lstStyle/>
+        <a:p>
+          <a:endParaRPr lang="zh-TW" altLang="en-US"/>
+        </a:p>
+      </dgm:t>
     </dgm:pt>
     <dgm:pt modelId="{6B635C7C-C117-4506-9C58-42E1B1B01F06}" type="pres">
       <dgm:prSet presAssocID="{69BEB045-8E1B-4EB9-A0D3-0B2B7AAD7A77}" presName="root2" presStyleCnt="0"/>
@@ -18510,6 +19117,13 @@
     <dgm:pt modelId="{3B85D48E-7188-4E9B-B380-6D74BA6E5771}" type="pres">
       <dgm:prSet presAssocID="{9B93A0F7-6017-4744-B887-AB71661B7BB6}" presName="connTx" presStyleLbl="parChTrans1D3" presStyleIdx="2" presStyleCnt="8"/>
       <dgm:spPr/>
+      <dgm:t>
+        <a:bodyPr/>
+        <a:lstStyle/>
+        <a:p>
+          <a:endParaRPr lang="zh-TW" altLang="en-US"/>
+        </a:p>
+      </dgm:t>
     </dgm:pt>
     <dgm:pt modelId="{3BB46288-5C62-4E6F-A314-AC7724FF7CC4}" type="pres">
       <dgm:prSet presAssocID="{6BB213DA-9DF7-473C-A12B-BDE967A89B4C}" presName="root2" presStyleCnt="0"/>
@@ -18548,6 +19162,13 @@
     <dgm:pt modelId="{5A3DA281-A45C-4466-8A72-7F8F40D57C36}" type="pres">
       <dgm:prSet presAssocID="{855B91AC-3DCF-43BB-8ADF-B02983595154}" presName="connTx" presStyleLbl="parChTrans1D3" presStyleIdx="3" presStyleCnt="8"/>
       <dgm:spPr/>
+      <dgm:t>
+        <a:bodyPr/>
+        <a:lstStyle/>
+        <a:p>
+          <a:endParaRPr lang="zh-TW" altLang="en-US"/>
+        </a:p>
+      </dgm:t>
     </dgm:pt>
     <dgm:pt modelId="{393FE09A-0E22-45D2-8446-B9BE259230E5}" type="pres">
       <dgm:prSet presAssocID="{4F7F49AD-F42A-4154-91A1-C0E20305E714}" presName="root2" presStyleCnt="0"/>
@@ -18586,6 +19207,13 @@
     <dgm:pt modelId="{A47B7EF3-70F9-43FC-B936-3AA855807869}" type="pres">
       <dgm:prSet presAssocID="{48084AE7-91BC-4377-BB7B-D05340815362}" presName="connTx" presStyleLbl="parChTrans1D3" presStyleIdx="4" presStyleCnt="8"/>
       <dgm:spPr/>
+      <dgm:t>
+        <a:bodyPr/>
+        <a:lstStyle/>
+        <a:p>
+          <a:endParaRPr lang="zh-TW" altLang="en-US"/>
+        </a:p>
+      </dgm:t>
     </dgm:pt>
     <dgm:pt modelId="{56075202-5156-403A-8EC6-8896001705CC}" type="pres">
       <dgm:prSet presAssocID="{BB5CB581-8CE3-4EF2-8984-EA0BB838F073}" presName="root2" presStyleCnt="0"/>
@@ -18624,6 +19252,13 @@
     <dgm:pt modelId="{AACD702E-8AEC-44DA-96DB-011BA5FEBBA7}" type="pres">
       <dgm:prSet presAssocID="{1906CF64-1E67-4017-8FA1-F0E00AB82CAD}" presName="connTx" presStyleLbl="parChTrans1D2" presStyleIdx="1" presStyleCnt="2"/>
       <dgm:spPr/>
+      <dgm:t>
+        <a:bodyPr/>
+        <a:lstStyle/>
+        <a:p>
+          <a:endParaRPr lang="zh-TW" altLang="en-US"/>
+        </a:p>
+      </dgm:t>
     </dgm:pt>
     <dgm:pt modelId="{580E085F-59AD-4901-84C3-D09D1796985D}" type="pres">
       <dgm:prSet presAssocID="{4F13116C-84DC-46E6-A04D-CC29343178A3}" presName="root2" presStyleCnt="0"/>
@@ -18662,6 +19297,13 @@
     <dgm:pt modelId="{F4033A7D-2213-4A52-971B-44A6CF55DD5D}" type="pres">
       <dgm:prSet presAssocID="{858B59F8-B089-4A86-898E-DADE6BF96EB5}" presName="connTx" presStyleLbl="parChTrans1D3" presStyleIdx="5" presStyleCnt="8"/>
       <dgm:spPr/>
+      <dgm:t>
+        <a:bodyPr/>
+        <a:lstStyle/>
+        <a:p>
+          <a:endParaRPr lang="zh-TW" altLang="en-US"/>
+        </a:p>
+      </dgm:t>
     </dgm:pt>
     <dgm:pt modelId="{4A03C879-8AF3-4E22-9EBF-961731677340}" type="pres">
       <dgm:prSet presAssocID="{17D200CE-B9FA-4F3E-8AE7-D5B386F0C379}" presName="root2" presStyleCnt="0"/>
@@ -18700,6 +19342,13 @@
     <dgm:pt modelId="{57CBEA49-FD08-4E17-BC1F-C44986B78FF2}" type="pres">
       <dgm:prSet presAssocID="{091985EA-FCA7-4CD9-96A1-34355E3C14AA}" presName="connTx" presStyleLbl="parChTrans1D3" presStyleIdx="6" presStyleCnt="8"/>
       <dgm:spPr/>
+      <dgm:t>
+        <a:bodyPr/>
+        <a:lstStyle/>
+        <a:p>
+          <a:endParaRPr lang="zh-TW" altLang="en-US"/>
+        </a:p>
+      </dgm:t>
     </dgm:pt>
     <dgm:pt modelId="{EB03D6C7-F2BA-4B55-8188-A0BA3BE3F141}" type="pres">
       <dgm:prSet presAssocID="{6128FACD-E0B8-48D3-AD7F-E3BAA29E3185}" presName="root2" presStyleCnt="0"/>
@@ -18738,6 +19387,13 @@
     <dgm:pt modelId="{5C07A344-AE48-4378-8950-4D2DE268C1C4}" type="pres">
       <dgm:prSet presAssocID="{4D8B6C60-0586-4611-80F5-B73ECC2C511E}" presName="connTx" presStyleLbl="parChTrans1D3" presStyleIdx="7" presStyleCnt="8"/>
       <dgm:spPr/>
+      <dgm:t>
+        <a:bodyPr/>
+        <a:lstStyle/>
+        <a:p>
+          <a:endParaRPr lang="zh-TW" altLang="en-US"/>
+        </a:p>
+      </dgm:t>
     </dgm:pt>
     <dgm:pt modelId="{F08B7465-E1FF-4C52-A614-E70B59744927}" type="pres">
       <dgm:prSet presAssocID="{5AD469BD-C175-4C26-B679-CE5638659816}" presName="root2" presStyleCnt="0"/>
@@ -18765,101 +19421,101 @@
   </dgm:ptLst>
   <dgm:cxnLst>
     <dgm:cxn modelId="{D5A84263-FE74-4553-9692-D6BBED5B1C02}" srcId="{4F13116C-84DC-46E6-A04D-CC29343178A3}" destId="{5AD469BD-C175-4C26-B679-CE5638659816}" srcOrd="2" destOrd="0" parTransId="{4D8B6C60-0586-4611-80F5-B73ECC2C511E}" sibTransId="{2DAC7A04-DA6A-448E-98FB-896916E89150}"/>
-    <dgm:cxn modelId="{3D03DB7F-D0E1-4B4F-8A7E-842150C51D04}" type="presOf" srcId="{17D200CE-B9FA-4F3E-8AE7-D5B386F0C379}" destId="{5DCF7F69-B8BC-48F3-AA69-4826BC5A71C4}" srcOrd="0" destOrd="0" presId="urn:microsoft.com/office/officeart/2005/8/layout/hierarchy2"/>
-    <dgm:cxn modelId="{C1A9F46A-9718-438F-B311-C7AC846628E2}" type="presOf" srcId="{858B59F8-B089-4A86-898E-DADE6BF96EB5}" destId="{F4033A7D-2213-4A52-971B-44A6CF55DD5D}" srcOrd="1" destOrd="0" presId="urn:microsoft.com/office/officeart/2005/8/layout/hierarchy2"/>
+    <dgm:cxn modelId="{8DFA7A78-75C2-4E2A-9B43-00E8845BB212}" type="presOf" srcId="{4D8B6C60-0586-4611-80F5-B73ECC2C511E}" destId="{5C07A344-AE48-4378-8950-4D2DE268C1C4}" srcOrd="1" destOrd="0" presId="urn:microsoft.com/office/officeart/2005/8/layout/hierarchy2"/>
+    <dgm:cxn modelId="{27B8C081-BF41-47D2-A6BA-736F61671BF7}" type="presOf" srcId="{6BB213DA-9DF7-473C-A12B-BDE967A89B4C}" destId="{AE5A51A8-E185-4300-A68E-66694C4F9DA2}" srcOrd="0" destOrd="0" presId="urn:microsoft.com/office/officeart/2005/8/layout/hierarchy2"/>
+    <dgm:cxn modelId="{D0D8D99D-A980-4E99-89AB-B15110C0BC27}" type="presOf" srcId="{D4E90E83-20A1-4ABD-A64A-46A7C0323914}" destId="{C33601D8-D124-4445-925F-CD931BC5AC37}" srcOrd="0" destOrd="0" presId="urn:microsoft.com/office/officeart/2005/8/layout/hierarchy2"/>
     <dgm:cxn modelId="{95050499-D988-4FA8-9434-77AB7AD26930}" srcId="{8BC7DA10-AACE-458F-A6A5-300206B6B6B1}" destId="{69BEB045-8E1B-4EB9-A0D3-0B2B7AAD7A77}" srcOrd="1" destOrd="0" parTransId="{E8AC8126-282E-4633-A69D-5D3ED90C598B}" sibTransId="{F6DC52EA-8148-4AB1-88F1-429512A15FA4}"/>
-    <dgm:cxn modelId="{E6805833-EC2F-4AB9-B5A2-6F1F10E21163}" type="presOf" srcId="{69BEB045-8E1B-4EB9-A0D3-0B2B7AAD7A77}" destId="{F4F08209-8C0A-4F6E-866A-71E1995DEBBF}" srcOrd="0" destOrd="0" presId="urn:microsoft.com/office/officeart/2005/8/layout/hierarchy2"/>
     <dgm:cxn modelId="{85E3F152-F3EE-4372-8FEB-17699FB08366}" srcId="{8BC7DA10-AACE-458F-A6A5-300206B6B6B1}" destId="{BB5CB581-8CE3-4EF2-8984-EA0BB838F073}" srcOrd="4" destOrd="0" parTransId="{48084AE7-91BC-4377-BB7B-D05340815362}" sibTransId="{8914E5F3-408E-4C8A-B4BE-4E6388D6D9C3}"/>
-    <dgm:cxn modelId="{C6E7AB74-5405-407C-930B-295C97B52AA7}" type="presOf" srcId="{9B93A0F7-6017-4744-B887-AB71661B7BB6}" destId="{3B85D48E-7188-4E9B-B380-6D74BA6E5771}" srcOrd="1" destOrd="0" presId="urn:microsoft.com/office/officeart/2005/8/layout/hierarchy2"/>
-    <dgm:cxn modelId="{D1FC92F6-547E-4C8E-9E5C-1155AC817756}" type="presOf" srcId="{6DF0B6EE-FC65-4F64-880E-368FC09A1A29}" destId="{147A0719-6668-4CC7-8D42-3B11352955C3}" srcOrd="1" destOrd="0" presId="urn:microsoft.com/office/officeart/2005/8/layout/hierarchy2"/>
-    <dgm:cxn modelId="{9A431D03-16C6-4864-97FE-8688E450E5FE}" type="presOf" srcId="{BB5CB581-8CE3-4EF2-8984-EA0BB838F073}" destId="{1065A33C-FA50-4F31-A1D1-1170B7C0E028}" srcOrd="0" destOrd="0" presId="urn:microsoft.com/office/officeart/2005/8/layout/hierarchy2"/>
-    <dgm:cxn modelId="{37009516-13D2-4CF0-ADF6-B9D40CB48FC8}" type="presOf" srcId="{D4E90E83-20A1-4ABD-A64A-46A7C0323914}" destId="{C33601D8-D124-4445-925F-CD931BC5AC37}" srcOrd="0" destOrd="0" presId="urn:microsoft.com/office/officeart/2005/8/layout/hierarchy2"/>
-    <dgm:cxn modelId="{B45F1348-3BAF-47CB-9AB9-C96A4509C8F4}" type="presOf" srcId="{6DF0B6EE-FC65-4F64-880E-368FC09A1A29}" destId="{1352D200-2821-48D4-A01A-07CC135C43F1}" srcOrd="0" destOrd="0" presId="urn:microsoft.com/office/officeart/2005/8/layout/hierarchy2"/>
-    <dgm:cxn modelId="{7AB8E29A-A1D1-4129-9141-27643E9D59AB}" type="presOf" srcId="{48084AE7-91BC-4377-BB7B-D05340815362}" destId="{BE04AEC8-0A98-4452-A568-CC31F773531D}" srcOrd="0" destOrd="0" presId="urn:microsoft.com/office/officeart/2005/8/layout/hierarchy2"/>
-    <dgm:cxn modelId="{52F7AB0B-CB24-4324-BEF0-D72C0359FB75}" type="presOf" srcId="{9B93A0F7-6017-4744-B887-AB71661B7BB6}" destId="{D689318E-09C4-45FF-8D3B-C72436C74F97}" srcOrd="0" destOrd="0" presId="urn:microsoft.com/office/officeart/2005/8/layout/hierarchy2"/>
-    <dgm:cxn modelId="{346D8472-83FD-4627-9FAB-C94ECA1F4035}" type="presOf" srcId="{E8AC8126-282E-4633-A69D-5D3ED90C598B}" destId="{8F1886B9-7912-4F7E-B379-1FD8C68B5A31}" srcOrd="1" destOrd="0" presId="urn:microsoft.com/office/officeart/2005/8/layout/hierarchy2"/>
-    <dgm:cxn modelId="{23CF4A44-24A1-47F2-84ED-9CE60CB8CB90}" type="presOf" srcId="{48084AE7-91BC-4377-BB7B-D05340815362}" destId="{A47B7EF3-70F9-43FC-B936-3AA855807869}" srcOrd="1" destOrd="0" presId="urn:microsoft.com/office/officeart/2005/8/layout/hierarchy2"/>
-    <dgm:cxn modelId="{B2CF8975-A786-4FA5-BCFE-21BD64741E01}" type="presOf" srcId="{855B91AC-3DCF-43BB-8ADF-B02983595154}" destId="{6DB780D0-E35A-440D-82E6-149229F56B02}" srcOrd="0" destOrd="0" presId="urn:microsoft.com/office/officeart/2005/8/layout/hierarchy2"/>
+    <dgm:cxn modelId="{14EA576C-939D-4147-8699-DE297A134EAF}" type="presOf" srcId="{4F7F49AD-F42A-4154-91A1-C0E20305E714}" destId="{EE9FCEF3-7A74-464C-BAA5-39FC997A1B96}" srcOrd="0" destOrd="0" presId="urn:microsoft.com/office/officeart/2005/8/layout/hierarchy2"/>
+    <dgm:cxn modelId="{B27657EB-1094-48AE-BC56-4AEE7240C009}" type="presOf" srcId="{E8AC8126-282E-4633-A69D-5D3ED90C598B}" destId="{BBB0BC48-6C46-462C-8552-AD699E5A3AC8}" srcOrd="0" destOrd="0" presId="urn:microsoft.com/office/officeart/2005/8/layout/hierarchy2"/>
+    <dgm:cxn modelId="{BE8C4809-FEC9-4D28-BEF1-F72F25412B89}" type="presOf" srcId="{6128FACD-E0B8-48D3-AD7F-E3BAA29E3185}" destId="{FE17D38E-8203-4406-BC37-5369EFF6F7B0}" srcOrd="0" destOrd="0" presId="urn:microsoft.com/office/officeart/2005/8/layout/hierarchy2"/>
+    <dgm:cxn modelId="{67437608-B9DD-41BF-B3DC-C49E2C446E8A}" type="presOf" srcId="{855B91AC-3DCF-43BB-8ADF-B02983595154}" destId="{6DB780D0-E35A-440D-82E6-149229F56B02}" srcOrd="0" destOrd="0" presId="urn:microsoft.com/office/officeart/2005/8/layout/hierarchy2"/>
+    <dgm:cxn modelId="{26238EB7-FB4B-4433-A250-3AB66E920375}" type="presOf" srcId="{9E637877-97E0-4C2A-8785-9BF068F73803}" destId="{1AFA2909-E7AA-4196-8D08-1F96354FC562}" srcOrd="0" destOrd="0" presId="urn:microsoft.com/office/officeart/2005/8/layout/hierarchy2"/>
+    <dgm:cxn modelId="{5EE6EB0F-69F7-49FA-B000-D52A2071D16E}" type="presOf" srcId="{04AAAE81-1410-4F56-9F8D-4346FAB10436}" destId="{B3222B66-B6C9-48FD-A8F2-C3138D613084}" srcOrd="0" destOrd="0" presId="urn:microsoft.com/office/officeart/2005/8/layout/hierarchy2"/>
+    <dgm:cxn modelId="{8BB1A6BC-7225-48F0-BE44-75335CA53F44}" type="presOf" srcId="{1906CF64-1E67-4017-8FA1-F0E00AB82CAD}" destId="{AACD702E-8AEC-44DA-96DB-011BA5FEBBA7}" srcOrd="1" destOrd="0" presId="urn:microsoft.com/office/officeart/2005/8/layout/hierarchy2"/>
     <dgm:cxn modelId="{C2C46EDE-215D-4BB5-A2AF-550EB1668979}" srcId="{8BC7DA10-AACE-458F-A6A5-300206B6B6B1}" destId="{9E637877-97E0-4C2A-8785-9BF068F73803}" srcOrd="0" destOrd="0" parTransId="{D4E90E83-20A1-4ABD-A64A-46A7C0323914}" sibTransId="{1974AE82-F5E4-4B7F-B0DC-4BBB5501E1E2}"/>
+    <dgm:cxn modelId="{3AD5F4B7-905E-445B-B458-8B71DC6096A1}" type="presOf" srcId="{48084AE7-91BC-4377-BB7B-D05340815362}" destId="{A47B7EF3-70F9-43FC-B936-3AA855807869}" srcOrd="1" destOrd="0" presId="urn:microsoft.com/office/officeart/2005/8/layout/hierarchy2"/>
     <dgm:cxn modelId="{9D873F42-7E2C-4CDC-BE40-F73A6C797775}" srcId="{A99C4677-23B1-47F9-82A0-087800E82C00}" destId="{4F13116C-84DC-46E6-A04D-CC29343178A3}" srcOrd="1" destOrd="0" parTransId="{1906CF64-1E67-4017-8FA1-F0E00AB82CAD}" sibTransId="{E5CADB44-54C1-4171-97F1-DD3B52E8D37E}"/>
     <dgm:cxn modelId="{6FC355CA-4F95-46B6-B76D-19AB684D7C98}" srcId="{4F13116C-84DC-46E6-A04D-CC29343178A3}" destId="{6128FACD-E0B8-48D3-AD7F-E3BAA29E3185}" srcOrd="1" destOrd="0" parTransId="{091985EA-FCA7-4CD9-96A1-34355E3C14AA}" sibTransId="{84F1FE0D-B55B-46E7-916B-D0F0DD7DABEB}"/>
-    <dgm:cxn modelId="{AEF54B9C-5BBE-4921-84EB-92AE0D5156EE}" type="presOf" srcId="{8BC7DA10-AACE-458F-A6A5-300206B6B6B1}" destId="{5E4FB224-B8E6-421A-AA08-44C50AA00760}" srcOrd="0" destOrd="0" presId="urn:microsoft.com/office/officeart/2005/8/layout/hierarchy2"/>
-    <dgm:cxn modelId="{9AC1CF74-EABA-44E2-B07B-CEA36847130C}" type="presOf" srcId="{091985EA-FCA7-4CD9-96A1-34355E3C14AA}" destId="{2D01C791-2E5F-4BDA-8341-717AB060F423}" srcOrd="0" destOrd="0" presId="urn:microsoft.com/office/officeart/2005/8/layout/hierarchy2"/>
-    <dgm:cxn modelId="{C329B7DB-D56E-45CC-A77A-72FF5F4C1E10}" type="presOf" srcId="{858B59F8-B089-4A86-898E-DADE6BF96EB5}" destId="{1CA72CAD-7AE7-44AE-B269-E909CBA2217C}" srcOrd="0" destOrd="0" presId="urn:microsoft.com/office/officeart/2005/8/layout/hierarchy2"/>
-    <dgm:cxn modelId="{8D139A9C-92BC-4BA3-9D35-091ABF5ECC7A}" type="presOf" srcId="{4D8B6C60-0586-4611-80F5-B73ECC2C511E}" destId="{5C07A344-AE48-4378-8950-4D2DE268C1C4}" srcOrd="1" destOrd="0" presId="urn:microsoft.com/office/officeart/2005/8/layout/hierarchy2"/>
-    <dgm:cxn modelId="{1DA05750-4971-4FB7-A4CE-8B7E24A7F0FF}" type="presOf" srcId="{855B91AC-3DCF-43BB-8ADF-B02983595154}" destId="{5A3DA281-A45C-4466-8A72-7F8F40D57C36}" srcOrd="1" destOrd="0" presId="urn:microsoft.com/office/officeart/2005/8/layout/hierarchy2"/>
+    <dgm:cxn modelId="{8A960216-644B-48B0-BE82-8CDDA45612BB}" type="presOf" srcId="{17D200CE-B9FA-4F3E-8AE7-D5B386F0C379}" destId="{5DCF7F69-B8BC-48F3-AA69-4826BC5A71C4}" srcOrd="0" destOrd="0" presId="urn:microsoft.com/office/officeart/2005/8/layout/hierarchy2"/>
     <dgm:cxn modelId="{2458C1A0-F69D-4F38-B45B-2B838D9E8DAC}" srcId="{8BC7DA10-AACE-458F-A6A5-300206B6B6B1}" destId="{6BB213DA-9DF7-473C-A12B-BDE967A89B4C}" srcOrd="2" destOrd="0" parTransId="{9B93A0F7-6017-4744-B887-AB71661B7BB6}" sibTransId="{9331A8D0-9B7A-4F66-A31E-370B3DB9A798}"/>
-    <dgm:cxn modelId="{7EFB1EA7-B504-45CB-9200-FC1A939B7860}" type="presOf" srcId="{6BB213DA-9DF7-473C-A12B-BDE967A89B4C}" destId="{AE5A51A8-E185-4300-A68E-66694C4F9DA2}" srcOrd="0" destOrd="0" presId="urn:microsoft.com/office/officeart/2005/8/layout/hierarchy2"/>
-    <dgm:cxn modelId="{8B0184D9-A7E3-486C-98A2-8E234D880387}" type="presOf" srcId="{E8AC8126-282E-4633-A69D-5D3ED90C598B}" destId="{BBB0BC48-6C46-462C-8552-AD699E5A3AC8}" srcOrd="0" destOrd="0" presId="urn:microsoft.com/office/officeart/2005/8/layout/hierarchy2"/>
-    <dgm:cxn modelId="{A65D8E72-9DF4-4768-9C6B-37F8B7E4AA37}" type="presOf" srcId="{5AD469BD-C175-4C26-B679-CE5638659816}" destId="{E62C49EC-2D88-4323-9826-6D2D077E720B}" srcOrd="0" destOrd="0" presId="urn:microsoft.com/office/officeart/2005/8/layout/hierarchy2"/>
-    <dgm:cxn modelId="{62F52E0B-14F1-4218-AE86-2F39FC821A44}" type="presOf" srcId="{A99C4677-23B1-47F9-82A0-087800E82C00}" destId="{FAD83FBE-F99E-438D-BB0E-4E681B57FA70}" srcOrd="0" destOrd="0" presId="urn:microsoft.com/office/officeart/2005/8/layout/hierarchy2"/>
-    <dgm:cxn modelId="{EA3830A4-4335-4BF1-96FD-34DFE12F456D}" type="presOf" srcId="{04AAAE81-1410-4F56-9F8D-4346FAB10436}" destId="{B3222B66-B6C9-48FD-A8F2-C3138D613084}" srcOrd="0" destOrd="0" presId="urn:microsoft.com/office/officeart/2005/8/layout/hierarchy2"/>
-    <dgm:cxn modelId="{53FF0F3D-537B-4527-B040-BE643CFB7DE7}" type="presOf" srcId="{4F7F49AD-F42A-4154-91A1-C0E20305E714}" destId="{EE9FCEF3-7A74-464C-BAA5-39FC997A1B96}" srcOrd="0" destOrd="0" presId="urn:microsoft.com/office/officeart/2005/8/layout/hierarchy2"/>
-    <dgm:cxn modelId="{BFD5CB0B-3033-4BCF-8340-89D4B0845293}" type="presOf" srcId="{1906CF64-1E67-4017-8FA1-F0E00AB82CAD}" destId="{AACD702E-8AEC-44DA-96DB-011BA5FEBBA7}" srcOrd="1" destOrd="0" presId="urn:microsoft.com/office/officeart/2005/8/layout/hierarchy2"/>
-    <dgm:cxn modelId="{F9FE75FD-EAEF-433F-9AA5-BD36E3020633}" type="presOf" srcId="{D4E90E83-20A1-4ABD-A64A-46A7C0323914}" destId="{22232B6C-FB49-4208-9BCA-C452507C8522}" srcOrd="1" destOrd="0" presId="urn:microsoft.com/office/officeart/2005/8/layout/hierarchy2"/>
+    <dgm:cxn modelId="{C08568D5-0A35-443B-BEBC-C0E271DECB10}" type="presOf" srcId="{858B59F8-B089-4A86-898E-DADE6BF96EB5}" destId="{1CA72CAD-7AE7-44AE-B269-E909CBA2217C}" srcOrd="0" destOrd="0" presId="urn:microsoft.com/office/officeart/2005/8/layout/hierarchy2"/>
+    <dgm:cxn modelId="{9E12215D-5F68-476F-BF82-CD6BE2674D9C}" type="presOf" srcId="{6DF0B6EE-FC65-4F64-880E-368FC09A1A29}" destId="{1352D200-2821-48D4-A01A-07CC135C43F1}" srcOrd="0" destOrd="0" presId="urn:microsoft.com/office/officeart/2005/8/layout/hierarchy2"/>
+    <dgm:cxn modelId="{240B48BF-E29C-42F9-8599-DFD6DF96E145}" type="presOf" srcId="{858B59F8-B089-4A86-898E-DADE6BF96EB5}" destId="{F4033A7D-2213-4A52-971B-44A6CF55DD5D}" srcOrd="1" destOrd="0" presId="urn:microsoft.com/office/officeart/2005/8/layout/hierarchy2"/>
+    <dgm:cxn modelId="{66BDF906-4E5F-439D-BB4F-4771C54913E8}" type="presOf" srcId="{9B93A0F7-6017-4744-B887-AB71661B7BB6}" destId="{D689318E-09C4-45FF-8D3B-C72436C74F97}" srcOrd="0" destOrd="0" presId="urn:microsoft.com/office/officeart/2005/8/layout/hierarchy2"/>
+    <dgm:cxn modelId="{E326BBC9-9469-4CB6-BDB9-9B5C0B43C0CF}" type="presOf" srcId="{BB5CB581-8CE3-4EF2-8984-EA0BB838F073}" destId="{1065A33C-FA50-4F31-A1D1-1170B7C0E028}" srcOrd="0" destOrd="0" presId="urn:microsoft.com/office/officeart/2005/8/layout/hierarchy2"/>
+    <dgm:cxn modelId="{649AEB9D-72E8-45B3-93A5-66850EB131B5}" type="presOf" srcId="{4D8B6C60-0586-4611-80F5-B73ECC2C511E}" destId="{547BADAD-2C9D-4BAA-9960-31485EED2892}" srcOrd="0" destOrd="0" presId="urn:microsoft.com/office/officeart/2005/8/layout/hierarchy2"/>
+    <dgm:cxn modelId="{D2CB6F61-078D-424C-B4C4-4BF10A1E5BCE}" type="presOf" srcId="{48084AE7-91BC-4377-BB7B-D05340815362}" destId="{BE04AEC8-0A98-4452-A568-CC31F773531D}" srcOrd="0" destOrd="0" presId="urn:microsoft.com/office/officeart/2005/8/layout/hierarchy2"/>
+    <dgm:cxn modelId="{764FCEB4-5580-4C89-A8F2-47FB8387E3BA}" type="presOf" srcId="{69BEB045-8E1B-4EB9-A0D3-0B2B7AAD7A77}" destId="{F4F08209-8C0A-4F6E-866A-71E1995DEBBF}" srcOrd="0" destOrd="0" presId="urn:microsoft.com/office/officeart/2005/8/layout/hierarchy2"/>
+    <dgm:cxn modelId="{C61170AB-6E7B-4383-8711-06B0F4B21702}" type="presOf" srcId="{A99C4677-23B1-47F9-82A0-087800E82C00}" destId="{FAD83FBE-F99E-438D-BB0E-4E681B57FA70}" srcOrd="0" destOrd="0" presId="urn:microsoft.com/office/officeart/2005/8/layout/hierarchy2"/>
+    <dgm:cxn modelId="{8A113AAB-AA12-4834-BB1B-72BD3A674073}" type="presOf" srcId="{855B91AC-3DCF-43BB-8ADF-B02983595154}" destId="{5A3DA281-A45C-4466-8A72-7F8F40D57C36}" srcOrd="1" destOrd="0" presId="urn:microsoft.com/office/officeart/2005/8/layout/hierarchy2"/>
     <dgm:cxn modelId="{00697170-0DD2-4398-87D1-DC6D00BA8753}" srcId="{04AAAE81-1410-4F56-9F8D-4346FAB10436}" destId="{A99C4677-23B1-47F9-82A0-087800E82C00}" srcOrd="0" destOrd="0" parTransId="{C2E8FB4E-DFAF-4479-8A35-59AAE83A4F36}" sibTransId="{6B0B5086-C8A7-4100-9D85-6541C7D444F1}"/>
-    <dgm:cxn modelId="{D61B5271-88EF-47B6-97A0-ECF7D5097888}" type="presOf" srcId="{9E637877-97E0-4C2A-8785-9BF068F73803}" destId="{1AFA2909-E7AA-4196-8D08-1F96354FC562}" srcOrd="0" destOrd="0" presId="urn:microsoft.com/office/officeart/2005/8/layout/hierarchy2"/>
-    <dgm:cxn modelId="{04FA43C6-7AB3-4DEE-9E81-74372AFD66F0}" type="presOf" srcId="{4D8B6C60-0586-4611-80F5-B73ECC2C511E}" destId="{547BADAD-2C9D-4BAA-9960-31485EED2892}" srcOrd="0" destOrd="0" presId="urn:microsoft.com/office/officeart/2005/8/layout/hierarchy2"/>
-    <dgm:cxn modelId="{009C54C7-E6B2-4ABE-B363-387E155598C6}" type="presOf" srcId="{6128FACD-E0B8-48D3-AD7F-E3BAA29E3185}" destId="{FE17D38E-8203-4406-BC37-5369EFF6F7B0}" srcOrd="0" destOrd="0" presId="urn:microsoft.com/office/officeart/2005/8/layout/hierarchy2"/>
-    <dgm:cxn modelId="{56EA6DCB-105F-4369-AFAC-C03983EDEFA6}" type="presOf" srcId="{4F13116C-84DC-46E6-A04D-CC29343178A3}" destId="{3841E6F4-4362-4BA0-A506-96CA333016AF}" srcOrd="0" destOrd="0" presId="urn:microsoft.com/office/officeart/2005/8/layout/hierarchy2"/>
-    <dgm:cxn modelId="{9B872280-7A93-4E6D-A4CC-9BE7C0C34DFE}" type="presOf" srcId="{091985EA-FCA7-4CD9-96A1-34355E3C14AA}" destId="{57CBEA49-FD08-4E17-BC1F-C44986B78FF2}" srcOrd="1" destOrd="0" presId="urn:microsoft.com/office/officeart/2005/8/layout/hierarchy2"/>
+    <dgm:cxn modelId="{F0248F9D-76BE-46A3-82DA-58DB851CCDF6}" type="presOf" srcId="{4F13116C-84DC-46E6-A04D-CC29343178A3}" destId="{3841E6F4-4362-4BA0-A506-96CA333016AF}" srcOrd="0" destOrd="0" presId="urn:microsoft.com/office/officeart/2005/8/layout/hierarchy2"/>
+    <dgm:cxn modelId="{7F6BE129-098D-4856-B347-BFF5A251B5E1}" type="presOf" srcId="{E8AC8126-282E-4633-A69D-5D3ED90C598B}" destId="{8F1886B9-7912-4F7E-B379-1FD8C68B5A31}" srcOrd="1" destOrd="0" presId="urn:microsoft.com/office/officeart/2005/8/layout/hierarchy2"/>
+    <dgm:cxn modelId="{2985AE0A-1731-4600-B86B-2AA4F6A51E17}" type="presOf" srcId="{091985EA-FCA7-4CD9-96A1-34355E3C14AA}" destId="{2D01C791-2E5F-4BDA-8341-717AB060F423}" srcOrd="0" destOrd="0" presId="urn:microsoft.com/office/officeart/2005/8/layout/hierarchy2"/>
+    <dgm:cxn modelId="{1D8541EB-292D-4C7E-957B-3DFAF86DC984}" type="presOf" srcId="{D4E90E83-20A1-4ABD-A64A-46A7C0323914}" destId="{22232B6C-FB49-4208-9BCA-C452507C8522}" srcOrd="1" destOrd="0" presId="urn:microsoft.com/office/officeart/2005/8/layout/hierarchy2"/>
     <dgm:cxn modelId="{0DDD43BE-6EC1-4082-8CCC-E203FCB13812}" srcId="{4F13116C-84DC-46E6-A04D-CC29343178A3}" destId="{17D200CE-B9FA-4F3E-8AE7-D5B386F0C379}" srcOrd="0" destOrd="0" parTransId="{858B59F8-B089-4A86-898E-DADE6BF96EB5}" sibTransId="{4D107406-E7CF-44D6-B423-436CF8F0BA6E}"/>
+    <dgm:cxn modelId="{43E48B9B-898C-48A2-95F0-FEDB85112B73}" type="presOf" srcId="{1906CF64-1E67-4017-8FA1-F0E00AB82CAD}" destId="{3C2715C7-626B-48B8-B723-CF7588E89092}" srcOrd="0" destOrd="0" presId="urn:microsoft.com/office/officeart/2005/8/layout/hierarchy2"/>
+    <dgm:cxn modelId="{0EF6BA7D-D55C-4266-ADB7-975C4BE3AEEE}" type="presOf" srcId="{5AD469BD-C175-4C26-B679-CE5638659816}" destId="{E62C49EC-2D88-4323-9826-6D2D077E720B}" srcOrd="0" destOrd="0" presId="urn:microsoft.com/office/officeart/2005/8/layout/hierarchy2"/>
     <dgm:cxn modelId="{B1A566F8-9F9D-4FA3-90B4-8CA7FCCBE496}" srcId="{8BC7DA10-AACE-458F-A6A5-300206B6B6B1}" destId="{4F7F49AD-F42A-4154-91A1-C0E20305E714}" srcOrd="3" destOrd="0" parTransId="{855B91AC-3DCF-43BB-8ADF-B02983595154}" sibTransId="{805B88DA-7990-475F-91F2-2CEC7B7DB2C9}"/>
+    <dgm:cxn modelId="{748DC441-BA31-412A-9F85-A22AECF550F5}" type="presOf" srcId="{091985EA-FCA7-4CD9-96A1-34355E3C14AA}" destId="{57CBEA49-FD08-4E17-BC1F-C44986B78FF2}" srcOrd="1" destOrd="0" presId="urn:microsoft.com/office/officeart/2005/8/layout/hierarchy2"/>
+    <dgm:cxn modelId="{DD733B03-F4C4-4812-974F-88D942B69560}" type="presOf" srcId="{8BC7DA10-AACE-458F-A6A5-300206B6B6B1}" destId="{5E4FB224-B8E6-421A-AA08-44C50AA00760}" srcOrd="0" destOrd="0" presId="urn:microsoft.com/office/officeart/2005/8/layout/hierarchy2"/>
+    <dgm:cxn modelId="{B5DDEC1D-E82A-4B37-A0C3-19DFD3748BD2}" type="presOf" srcId="{9B93A0F7-6017-4744-B887-AB71661B7BB6}" destId="{3B85D48E-7188-4E9B-B380-6D74BA6E5771}" srcOrd="1" destOrd="0" presId="urn:microsoft.com/office/officeart/2005/8/layout/hierarchy2"/>
     <dgm:cxn modelId="{FC89A4FA-6E15-4750-A5E4-E9F5E0FF2601}" srcId="{A99C4677-23B1-47F9-82A0-087800E82C00}" destId="{8BC7DA10-AACE-458F-A6A5-300206B6B6B1}" srcOrd="0" destOrd="0" parTransId="{6DF0B6EE-FC65-4F64-880E-368FC09A1A29}" sibTransId="{CE799071-2479-49BC-85A1-B66C3683F404}"/>
-    <dgm:cxn modelId="{B9FC8879-9CEE-4B4C-952D-4AF1B5ECF55A}" type="presOf" srcId="{1906CF64-1E67-4017-8FA1-F0E00AB82CAD}" destId="{3C2715C7-626B-48B8-B723-CF7588E89092}" srcOrd="0" destOrd="0" presId="urn:microsoft.com/office/officeart/2005/8/layout/hierarchy2"/>
-    <dgm:cxn modelId="{829EE0DE-71BC-4123-92A4-4DC476E213D0}" type="presParOf" srcId="{B3222B66-B6C9-48FD-A8F2-C3138D613084}" destId="{640641A1-8F7F-479A-90C4-551FC4DA3855}" srcOrd="0" destOrd="0" presId="urn:microsoft.com/office/officeart/2005/8/layout/hierarchy2"/>
-    <dgm:cxn modelId="{57EBE436-E29A-4097-8B36-5537A6E082E2}" type="presParOf" srcId="{640641A1-8F7F-479A-90C4-551FC4DA3855}" destId="{FAD83FBE-F99E-438D-BB0E-4E681B57FA70}" srcOrd="0" destOrd="0" presId="urn:microsoft.com/office/officeart/2005/8/layout/hierarchy2"/>
-    <dgm:cxn modelId="{C10BFDC0-FB1E-448B-AA2C-0CC760BA0284}" type="presParOf" srcId="{640641A1-8F7F-479A-90C4-551FC4DA3855}" destId="{DADE6E6C-7F41-4D23-B3B6-3D408E15473D}" srcOrd="1" destOrd="0" presId="urn:microsoft.com/office/officeart/2005/8/layout/hierarchy2"/>
-    <dgm:cxn modelId="{EF0E4E4C-493A-495A-976D-983DFC446D94}" type="presParOf" srcId="{DADE6E6C-7F41-4D23-B3B6-3D408E15473D}" destId="{1352D200-2821-48D4-A01A-07CC135C43F1}" srcOrd="0" destOrd="0" presId="urn:microsoft.com/office/officeart/2005/8/layout/hierarchy2"/>
-    <dgm:cxn modelId="{046D8FBB-854A-4668-8643-3555109E431C}" type="presParOf" srcId="{1352D200-2821-48D4-A01A-07CC135C43F1}" destId="{147A0719-6668-4CC7-8D42-3B11352955C3}" srcOrd="0" destOrd="0" presId="urn:microsoft.com/office/officeart/2005/8/layout/hierarchy2"/>
-    <dgm:cxn modelId="{9F2DACC3-C338-4B70-9D5F-9CE9B7237854}" type="presParOf" srcId="{DADE6E6C-7F41-4D23-B3B6-3D408E15473D}" destId="{96959103-AD69-4E5E-9BAE-57752459F3E8}" srcOrd="1" destOrd="0" presId="urn:microsoft.com/office/officeart/2005/8/layout/hierarchy2"/>
-    <dgm:cxn modelId="{A58D0CBB-6EE7-402F-836F-E0E6C011C464}" type="presParOf" srcId="{96959103-AD69-4E5E-9BAE-57752459F3E8}" destId="{5E4FB224-B8E6-421A-AA08-44C50AA00760}" srcOrd="0" destOrd="0" presId="urn:microsoft.com/office/officeart/2005/8/layout/hierarchy2"/>
-    <dgm:cxn modelId="{8AEB4630-DDB7-4E47-BC69-1213863F1FC0}" type="presParOf" srcId="{96959103-AD69-4E5E-9BAE-57752459F3E8}" destId="{50BF96FE-DDFE-42A8-86F4-2B2CD9C9D291}" srcOrd="1" destOrd="0" presId="urn:microsoft.com/office/officeart/2005/8/layout/hierarchy2"/>
-    <dgm:cxn modelId="{29E7C22F-0A3F-4B50-8A0D-594B1C57C89E}" type="presParOf" srcId="{50BF96FE-DDFE-42A8-86F4-2B2CD9C9D291}" destId="{C33601D8-D124-4445-925F-CD931BC5AC37}" srcOrd="0" destOrd="0" presId="urn:microsoft.com/office/officeart/2005/8/layout/hierarchy2"/>
-    <dgm:cxn modelId="{51C7D469-2884-4AD6-B0E5-8C94ECAFE67F}" type="presParOf" srcId="{C33601D8-D124-4445-925F-CD931BC5AC37}" destId="{22232B6C-FB49-4208-9BCA-C452507C8522}" srcOrd="0" destOrd="0" presId="urn:microsoft.com/office/officeart/2005/8/layout/hierarchy2"/>
-    <dgm:cxn modelId="{C14F6970-13B4-4C23-A00F-576E2587FE31}" type="presParOf" srcId="{50BF96FE-DDFE-42A8-86F4-2B2CD9C9D291}" destId="{0CB8FBEC-7485-40DB-A466-FFD1CB388588}" srcOrd="1" destOrd="0" presId="urn:microsoft.com/office/officeart/2005/8/layout/hierarchy2"/>
-    <dgm:cxn modelId="{1F3D0192-A685-477F-A0FD-E9F5C8374327}" type="presParOf" srcId="{0CB8FBEC-7485-40DB-A466-FFD1CB388588}" destId="{1AFA2909-E7AA-4196-8D08-1F96354FC562}" srcOrd="0" destOrd="0" presId="urn:microsoft.com/office/officeart/2005/8/layout/hierarchy2"/>
-    <dgm:cxn modelId="{7C8910EA-69AE-41DE-B9F7-3957629F8F13}" type="presParOf" srcId="{0CB8FBEC-7485-40DB-A466-FFD1CB388588}" destId="{882BA09D-00B7-4047-98A7-BE5DCAEC95B1}" srcOrd="1" destOrd="0" presId="urn:microsoft.com/office/officeart/2005/8/layout/hierarchy2"/>
-    <dgm:cxn modelId="{1F8115CB-ADBF-4382-89A1-A88DB0E8F044}" type="presParOf" srcId="{50BF96FE-DDFE-42A8-86F4-2B2CD9C9D291}" destId="{BBB0BC48-6C46-462C-8552-AD699E5A3AC8}" srcOrd="2" destOrd="0" presId="urn:microsoft.com/office/officeart/2005/8/layout/hierarchy2"/>
-    <dgm:cxn modelId="{527DC028-699F-49E4-B6F3-C153A1D73C61}" type="presParOf" srcId="{BBB0BC48-6C46-462C-8552-AD699E5A3AC8}" destId="{8F1886B9-7912-4F7E-B379-1FD8C68B5A31}" srcOrd="0" destOrd="0" presId="urn:microsoft.com/office/officeart/2005/8/layout/hierarchy2"/>
-    <dgm:cxn modelId="{2CA23A2D-183D-4C01-8FE4-187C5C282006}" type="presParOf" srcId="{50BF96FE-DDFE-42A8-86F4-2B2CD9C9D291}" destId="{6B635C7C-C117-4506-9C58-42E1B1B01F06}" srcOrd="3" destOrd="0" presId="urn:microsoft.com/office/officeart/2005/8/layout/hierarchy2"/>
-    <dgm:cxn modelId="{254DB352-F0B5-4369-8269-A2B0A74DCEC5}" type="presParOf" srcId="{6B635C7C-C117-4506-9C58-42E1B1B01F06}" destId="{F4F08209-8C0A-4F6E-866A-71E1995DEBBF}" srcOrd="0" destOrd="0" presId="urn:microsoft.com/office/officeart/2005/8/layout/hierarchy2"/>
-    <dgm:cxn modelId="{9101D775-E96F-4846-B37B-61CE1AD62F47}" type="presParOf" srcId="{6B635C7C-C117-4506-9C58-42E1B1B01F06}" destId="{ED559368-072C-4F12-B155-8E1E57C1C54B}" srcOrd="1" destOrd="0" presId="urn:microsoft.com/office/officeart/2005/8/layout/hierarchy2"/>
-    <dgm:cxn modelId="{D94CC000-B520-4965-B991-4E163D78EAF0}" type="presParOf" srcId="{50BF96FE-DDFE-42A8-86F4-2B2CD9C9D291}" destId="{D689318E-09C4-45FF-8D3B-C72436C74F97}" srcOrd="4" destOrd="0" presId="urn:microsoft.com/office/officeart/2005/8/layout/hierarchy2"/>
-    <dgm:cxn modelId="{8E512A40-6E9F-41C7-9DF4-D1AED3887917}" type="presParOf" srcId="{D689318E-09C4-45FF-8D3B-C72436C74F97}" destId="{3B85D48E-7188-4E9B-B380-6D74BA6E5771}" srcOrd="0" destOrd="0" presId="urn:microsoft.com/office/officeart/2005/8/layout/hierarchy2"/>
-    <dgm:cxn modelId="{0486311C-7D64-46FE-A9CC-E69C737F5FE3}" type="presParOf" srcId="{50BF96FE-DDFE-42A8-86F4-2B2CD9C9D291}" destId="{3BB46288-5C62-4E6F-A314-AC7724FF7CC4}" srcOrd="5" destOrd="0" presId="urn:microsoft.com/office/officeart/2005/8/layout/hierarchy2"/>
-    <dgm:cxn modelId="{D7056F44-95DB-49F1-A4B2-D2DBA90567DB}" type="presParOf" srcId="{3BB46288-5C62-4E6F-A314-AC7724FF7CC4}" destId="{AE5A51A8-E185-4300-A68E-66694C4F9DA2}" srcOrd="0" destOrd="0" presId="urn:microsoft.com/office/officeart/2005/8/layout/hierarchy2"/>
-    <dgm:cxn modelId="{0B4FBC3D-63C3-432D-B15D-495D2E357094}" type="presParOf" srcId="{3BB46288-5C62-4E6F-A314-AC7724FF7CC4}" destId="{60FD6E10-1C5E-40FD-9669-62085A3D0C88}" srcOrd="1" destOrd="0" presId="urn:microsoft.com/office/officeart/2005/8/layout/hierarchy2"/>
-    <dgm:cxn modelId="{DD5315A5-BA7D-4E08-AA9D-9802CBDD5434}" type="presParOf" srcId="{50BF96FE-DDFE-42A8-86F4-2B2CD9C9D291}" destId="{6DB780D0-E35A-440D-82E6-149229F56B02}" srcOrd="6" destOrd="0" presId="urn:microsoft.com/office/officeart/2005/8/layout/hierarchy2"/>
-    <dgm:cxn modelId="{FE8DD825-F8FE-4785-861E-6106C5C06761}" type="presParOf" srcId="{6DB780D0-E35A-440D-82E6-149229F56B02}" destId="{5A3DA281-A45C-4466-8A72-7F8F40D57C36}" srcOrd="0" destOrd="0" presId="urn:microsoft.com/office/officeart/2005/8/layout/hierarchy2"/>
-    <dgm:cxn modelId="{EBCADD34-3A79-420D-B346-AF713A578B2E}" type="presParOf" srcId="{50BF96FE-DDFE-42A8-86F4-2B2CD9C9D291}" destId="{393FE09A-0E22-45D2-8446-B9BE259230E5}" srcOrd="7" destOrd="0" presId="urn:microsoft.com/office/officeart/2005/8/layout/hierarchy2"/>
-    <dgm:cxn modelId="{D9CBF28A-2A75-4FFA-920D-C659B9EAF614}" type="presParOf" srcId="{393FE09A-0E22-45D2-8446-B9BE259230E5}" destId="{EE9FCEF3-7A74-464C-BAA5-39FC997A1B96}" srcOrd="0" destOrd="0" presId="urn:microsoft.com/office/officeart/2005/8/layout/hierarchy2"/>
-    <dgm:cxn modelId="{62D416F8-E88D-48A1-9008-DFB4469F67B3}" type="presParOf" srcId="{393FE09A-0E22-45D2-8446-B9BE259230E5}" destId="{077C1D55-9FAC-4AC9-9E63-ADB221507CAC}" srcOrd="1" destOrd="0" presId="urn:microsoft.com/office/officeart/2005/8/layout/hierarchy2"/>
-    <dgm:cxn modelId="{6027D62C-2844-40B8-8ACE-97B72A02141E}" type="presParOf" srcId="{50BF96FE-DDFE-42A8-86F4-2B2CD9C9D291}" destId="{BE04AEC8-0A98-4452-A568-CC31F773531D}" srcOrd="8" destOrd="0" presId="urn:microsoft.com/office/officeart/2005/8/layout/hierarchy2"/>
-    <dgm:cxn modelId="{24870306-59DC-4E91-A9F5-7CF602BF3777}" type="presParOf" srcId="{BE04AEC8-0A98-4452-A568-CC31F773531D}" destId="{A47B7EF3-70F9-43FC-B936-3AA855807869}" srcOrd="0" destOrd="0" presId="urn:microsoft.com/office/officeart/2005/8/layout/hierarchy2"/>
-    <dgm:cxn modelId="{D72E430A-B5C2-4695-BC52-004291FF7C69}" type="presParOf" srcId="{50BF96FE-DDFE-42A8-86F4-2B2CD9C9D291}" destId="{56075202-5156-403A-8EC6-8896001705CC}" srcOrd="9" destOrd="0" presId="urn:microsoft.com/office/officeart/2005/8/layout/hierarchy2"/>
-    <dgm:cxn modelId="{4850B06D-7CD8-415C-8425-F9959DCE942D}" type="presParOf" srcId="{56075202-5156-403A-8EC6-8896001705CC}" destId="{1065A33C-FA50-4F31-A1D1-1170B7C0E028}" srcOrd="0" destOrd="0" presId="urn:microsoft.com/office/officeart/2005/8/layout/hierarchy2"/>
-    <dgm:cxn modelId="{1A4C1CED-8E9E-4E01-AE60-146F2BD72439}" type="presParOf" srcId="{56075202-5156-403A-8EC6-8896001705CC}" destId="{6C009A9F-29CE-4590-9D8A-EA20AD54BBB8}" srcOrd="1" destOrd="0" presId="urn:microsoft.com/office/officeart/2005/8/layout/hierarchy2"/>
-    <dgm:cxn modelId="{7FB6CE19-F186-4E6F-974F-5DB824CE70AC}" type="presParOf" srcId="{DADE6E6C-7F41-4D23-B3B6-3D408E15473D}" destId="{3C2715C7-626B-48B8-B723-CF7588E89092}" srcOrd="2" destOrd="0" presId="urn:microsoft.com/office/officeart/2005/8/layout/hierarchy2"/>
-    <dgm:cxn modelId="{05147F53-082A-4A85-AFC9-86215CD8D764}" type="presParOf" srcId="{3C2715C7-626B-48B8-B723-CF7588E89092}" destId="{AACD702E-8AEC-44DA-96DB-011BA5FEBBA7}" srcOrd="0" destOrd="0" presId="urn:microsoft.com/office/officeart/2005/8/layout/hierarchy2"/>
-    <dgm:cxn modelId="{953E7B60-68AF-4641-9A4E-E2B617803F1D}" type="presParOf" srcId="{DADE6E6C-7F41-4D23-B3B6-3D408E15473D}" destId="{580E085F-59AD-4901-84C3-D09D1796985D}" srcOrd="3" destOrd="0" presId="urn:microsoft.com/office/officeart/2005/8/layout/hierarchy2"/>
-    <dgm:cxn modelId="{A555A5D8-7C4C-464A-B4B4-32589893ED09}" type="presParOf" srcId="{580E085F-59AD-4901-84C3-D09D1796985D}" destId="{3841E6F4-4362-4BA0-A506-96CA333016AF}" srcOrd="0" destOrd="0" presId="urn:microsoft.com/office/officeart/2005/8/layout/hierarchy2"/>
-    <dgm:cxn modelId="{22756D3E-01E7-4575-A7F9-679CC1892513}" type="presParOf" srcId="{580E085F-59AD-4901-84C3-D09D1796985D}" destId="{24CA6C08-A7CA-4D13-8359-723F21BAB779}" srcOrd="1" destOrd="0" presId="urn:microsoft.com/office/officeart/2005/8/layout/hierarchy2"/>
-    <dgm:cxn modelId="{680D85FA-C517-4E82-BA0A-D078E79B33A7}" type="presParOf" srcId="{24CA6C08-A7CA-4D13-8359-723F21BAB779}" destId="{1CA72CAD-7AE7-44AE-B269-E909CBA2217C}" srcOrd="0" destOrd="0" presId="urn:microsoft.com/office/officeart/2005/8/layout/hierarchy2"/>
-    <dgm:cxn modelId="{2E417E4B-9BB7-4D5A-A43D-A5CADC2D9B21}" type="presParOf" srcId="{1CA72CAD-7AE7-44AE-B269-E909CBA2217C}" destId="{F4033A7D-2213-4A52-971B-44A6CF55DD5D}" srcOrd="0" destOrd="0" presId="urn:microsoft.com/office/officeart/2005/8/layout/hierarchy2"/>
-    <dgm:cxn modelId="{906DC149-E399-45E5-B955-5F714D404DCB}" type="presParOf" srcId="{24CA6C08-A7CA-4D13-8359-723F21BAB779}" destId="{4A03C879-8AF3-4E22-9EBF-961731677340}" srcOrd="1" destOrd="0" presId="urn:microsoft.com/office/officeart/2005/8/layout/hierarchy2"/>
-    <dgm:cxn modelId="{FEF54A31-CCFD-4DA9-BB4B-205CF179AA70}" type="presParOf" srcId="{4A03C879-8AF3-4E22-9EBF-961731677340}" destId="{5DCF7F69-B8BC-48F3-AA69-4826BC5A71C4}" srcOrd="0" destOrd="0" presId="urn:microsoft.com/office/officeart/2005/8/layout/hierarchy2"/>
-    <dgm:cxn modelId="{E05F1F3D-D00F-4513-87FA-FAC1CDCFFD60}" type="presParOf" srcId="{4A03C879-8AF3-4E22-9EBF-961731677340}" destId="{C3D2CC1E-DA54-4535-A33C-ACF3AD784C44}" srcOrd="1" destOrd="0" presId="urn:microsoft.com/office/officeart/2005/8/layout/hierarchy2"/>
-    <dgm:cxn modelId="{D71B9F6F-0090-4227-90EA-16E2B27CAAC6}" type="presParOf" srcId="{24CA6C08-A7CA-4D13-8359-723F21BAB779}" destId="{2D01C791-2E5F-4BDA-8341-717AB060F423}" srcOrd="2" destOrd="0" presId="urn:microsoft.com/office/officeart/2005/8/layout/hierarchy2"/>
-    <dgm:cxn modelId="{8286189E-2988-46FE-B908-B1247970F8D1}" type="presParOf" srcId="{2D01C791-2E5F-4BDA-8341-717AB060F423}" destId="{57CBEA49-FD08-4E17-BC1F-C44986B78FF2}" srcOrd="0" destOrd="0" presId="urn:microsoft.com/office/officeart/2005/8/layout/hierarchy2"/>
-    <dgm:cxn modelId="{1654418C-D2D3-4DC1-9607-836C071C847C}" type="presParOf" srcId="{24CA6C08-A7CA-4D13-8359-723F21BAB779}" destId="{EB03D6C7-F2BA-4B55-8188-A0BA3BE3F141}" srcOrd="3" destOrd="0" presId="urn:microsoft.com/office/officeart/2005/8/layout/hierarchy2"/>
-    <dgm:cxn modelId="{238149B3-A624-4F58-B265-6701B138A716}" type="presParOf" srcId="{EB03D6C7-F2BA-4B55-8188-A0BA3BE3F141}" destId="{FE17D38E-8203-4406-BC37-5369EFF6F7B0}" srcOrd="0" destOrd="0" presId="urn:microsoft.com/office/officeart/2005/8/layout/hierarchy2"/>
-    <dgm:cxn modelId="{4016786E-3DE1-4A79-8321-E4D577294C6E}" type="presParOf" srcId="{EB03D6C7-F2BA-4B55-8188-A0BA3BE3F141}" destId="{711C728C-AAE0-4816-9DC2-25B3340C9DE1}" srcOrd="1" destOrd="0" presId="urn:microsoft.com/office/officeart/2005/8/layout/hierarchy2"/>
-    <dgm:cxn modelId="{1A85783A-7BA9-4D65-A9FA-476BCDC55F32}" type="presParOf" srcId="{24CA6C08-A7CA-4D13-8359-723F21BAB779}" destId="{547BADAD-2C9D-4BAA-9960-31485EED2892}" srcOrd="4" destOrd="0" presId="urn:microsoft.com/office/officeart/2005/8/layout/hierarchy2"/>
-    <dgm:cxn modelId="{1CA66270-6CED-4C17-BFA5-F950CE33191F}" type="presParOf" srcId="{547BADAD-2C9D-4BAA-9960-31485EED2892}" destId="{5C07A344-AE48-4378-8950-4D2DE268C1C4}" srcOrd="0" destOrd="0" presId="urn:microsoft.com/office/officeart/2005/8/layout/hierarchy2"/>
-    <dgm:cxn modelId="{8859D475-273B-48A0-B98D-57A219AEA9AD}" type="presParOf" srcId="{24CA6C08-A7CA-4D13-8359-723F21BAB779}" destId="{F08B7465-E1FF-4C52-A614-E70B59744927}" srcOrd="5" destOrd="0" presId="urn:microsoft.com/office/officeart/2005/8/layout/hierarchy2"/>
-    <dgm:cxn modelId="{7E0E77B8-8E1D-49E0-A532-260663EE363F}" type="presParOf" srcId="{F08B7465-E1FF-4C52-A614-E70B59744927}" destId="{E62C49EC-2D88-4323-9826-6D2D077E720B}" srcOrd="0" destOrd="0" presId="urn:microsoft.com/office/officeart/2005/8/layout/hierarchy2"/>
-    <dgm:cxn modelId="{A306AFD5-E16C-4555-BDE3-0518307C9E1A}" type="presParOf" srcId="{F08B7465-E1FF-4C52-A614-E70B59744927}" destId="{6EB2BC5F-39FF-4BD8-BF6E-7197288F9982}" srcOrd="1" destOrd="0" presId="urn:microsoft.com/office/officeart/2005/8/layout/hierarchy2"/>
+    <dgm:cxn modelId="{56029737-4152-463F-A6F4-CBBF524B44FF}" type="presOf" srcId="{6DF0B6EE-FC65-4F64-880E-368FC09A1A29}" destId="{147A0719-6668-4CC7-8D42-3B11352955C3}" srcOrd="1" destOrd="0" presId="urn:microsoft.com/office/officeart/2005/8/layout/hierarchy2"/>
+    <dgm:cxn modelId="{E2F87A35-40D1-49D1-9088-AE1023609E49}" type="presParOf" srcId="{B3222B66-B6C9-48FD-A8F2-C3138D613084}" destId="{640641A1-8F7F-479A-90C4-551FC4DA3855}" srcOrd="0" destOrd="0" presId="urn:microsoft.com/office/officeart/2005/8/layout/hierarchy2"/>
+    <dgm:cxn modelId="{D63D35EE-A19A-4120-8103-ABFE11745E42}" type="presParOf" srcId="{640641A1-8F7F-479A-90C4-551FC4DA3855}" destId="{FAD83FBE-F99E-438D-BB0E-4E681B57FA70}" srcOrd="0" destOrd="0" presId="urn:microsoft.com/office/officeart/2005/8/layout/hierarchy2"/>
+    <dgm:cxn modelId="{7624EAFA-92F5-4461-9EC4-4E572A6AFD33}" type="presParOf" srcId="{640641A1-8F7F-479A-90C4-551FC4DA3855}" destId="{DADE6E6C-7F41-4D23-B3B6-3D408E15473D}" srcOrd="1" destOrd="0" presId="urn:microsoft.com/office/officeart/2005/8/layout/hierarchy2"/>
+    <dgm:cxn modelId="{6434614C-7409-4098-B747-B1049200EC5E}" type="presParOf" srcId="{DADE6E6C-7F41-4D23-B3B6-3D408E15473D}" destId="{1352D200-2821-48D4-A01A-07CC135C43F1}" srcOrd="0" destOrd="0" presId="urn:microsoft.com/office/officeart/2005/8/layout/hierarchy2"/>
+    <dgm:cxn modelId="{7BD1D93B-006B-4C50-9C17-4006D1D79969}" type="presParOf" srcId="{1352D200-2821-48D4-A01A-07CC135C43F1}" destId="{147A0719-6668-4CC7-8D42-3B11352955C3}" srcOrd="0" destOrd="0" presId="urn:microsoft.com/office/officeart/2005/8/layout/hierarchy2"/>
+    <dgm:cxn modelId="{7DE2001B-26DE-4323-8917-8D6226B839C7}" type="presParOf" srcId="{DADE6E6C-7F41-4D23-B3B6-3D408E15473D}" destId="{96959103-AD69-4E5E-9BAE-57752459F3E8}" srcOrd="1" destOrd="0" presId="urn:microsoft.com/office/officeart/2005/8/layout/hierarchy2"/>
+    <dgm:cxn modelId="{2681AEA6-C57E-42BA-ACD0-76F622613958}" type="presParOf" srcId="{96959103-AD69-4E5E-9BAE-57752459F3E8}" destId="{5E4FB224-B8E6-421A-AA08-44C50AA00760}" srcOrd="0" destOrd="0" presId="urn:microsoft.com/office/officeart/2005/8/layout/hierarchy2"/>
+    <dgm:cxn modelId="{9E9D3B22-CF0C-4F6C-B25E-249A15936CED}" type="presParOf" srcId="{96959103-AD69-4E5E-9BAE-57752459F3E8}" destId="{50BF96FE-DDFE-42A8-86F4-2B2CD9C9D291}" srcOrd="1" destOrd="0" presId="urn:microsoft.com/office/officeart/2005/8/layout/hierarchy2"/>
+    <dgm:cxn modelId="{E26A8107-ED87-4585-AC2D-A63F99A47AED}" type="presParOf" srcId="{50BF96FE-DDFE-42A8-86F4-2B2CD9C9D291}" destId="{C33601D8-D124-4445-925F-CD931BC5AC37}" srcOrd="0" destOrd="0" presId="urn:microsoft.com/office/officeart/2005/8/layout/hierarchy2"/>
+    <dgm:cxn modelId="{E872B477-9223-4FC5-A526-B8E0F4DF217D}" type="presParOf" srcId="{C33601D8-D124-4445-925F-CD931BC5AC37}" destId="{22232B6C-FB49-4208-9BCA-C452507C8522}" srcOrd="0" destOrd="0" presId="urn:microsoft.com/office/officeart/2005/8/layout/hierarchy2"/>
+    <dgm:cxn modelId="{B2BB0192-948B-40C6-93A0-E078EE2149A8}" type="presParOf" srcId="{50BF96FE-DDFE-42A8-86F4-2B2CD9C9D291}" destId="{0CB8FBEC-7485-40DB-A466-FFD1CB388588}" srcOrd="1" destOrd="0" presId="urn:microsoft.com/office/officeart/2005/8/layout/hierarchy2"/>
+    <dgm:cxn modelId="{90C4D89A-C26C-49AF-8E7F-6E56F75451BE}" type="presParOf" srcId="{0CB8FBEC-7485-40DB-A466-FFD1CB388588}" destId="{1AFA2909-E7AA-4196-8D08-1F96354FC562}" srcOrd="0" destOrd="0" presId="urn:microsoft.com/office/officeart/2005/8/layout/hierarchy2"/>
+    <dgm:cxn modelId="{B6D3DC6E-50AC-4BD7-B86C-02D02A42518A}" type="presParOf" srcId="{0CB8FBEC-7485-40DB-A466-FFD1CB388588}" destId="{882BA09D-00B7-4047-98A7-BE5DCAEC95B1}" srcOrd="1" destOrd="0" presId="urn:microsoft.com/office/officeart/2005/8/layout/hierarchy2"/>
+    <dgm:cxn modelId="{BCB48BA1-1316-4FD2-B5D9-E435DC293C0E}" type="presParOf" srcId="{50BF96FE-DDFE-42A8-86F4-2B2CD9C9D291}" destId="{BBB0BC48-6C46-462C-8552-AD699E5A3AC8}" srcOrd="2" destOrd="0" presId="urn:microsoft.com/office/officeart/2005/8/layout/hierarchy2"/>
+    <dgm:cxn modelId="{41EC95A2-1741-4B12-B0E6-AC8A54CBE680}" type="presParOf" srcId="{BBB0BC48-6C46-462C-8552-AD699E5A3AC8}" destId="{8F1886B9-7912-4F7E-B379-1FD8C68B5A31}" srcOrd="0" destOrd="0" presId="urn:microsoft.com/office/officeart/2005/8/layout/hierarchy2"/>
+    <dgm:cxn modelId="{8533CEFD-0B9D-4C92-80D6-B7E9D636D56B}" type="presParOf" srcId="{50BF96FE-DDFE-42A8-86F4-2B2CD9C9D291}" destId="{6B635C7C-C117-4506-9C58-42E1B1B01F06}" srcOrd="3" destOrd="0" presId="urn:microsoft.com/office/officeart/2005/8/layout/hierarchy2"/>
+    <dgm:cxn modelId="{8BF27395-B4CD-4632-AC03-A7B3B2FE1605}" type="presParOf" srcId="{6B635C7C-C117-4506-9C58-42E1B1B01F06}" destId="{F4F08209-8C0A-4F6E-866A-71E1995DEBBF}" srcOrd="0" destOrd="0" presId="urn:microsoft.com/office/officeart/2005/8/layout/hierarchy2"/>
+    <dgm:cxn modelId="{6F7C463E-DB68-45BA-B87C-3C32F8629DF3}" type="presParOf" srcId="{6B635C7C-C117-4506-9C58-42E1B1B01F06}" destId="{ED559368-072C-4F12-B155-8E1E57C1C54B}" srcOrd="1" destOrd="0" presId="urn:microsoft.com/office/officeart/2005/8/layout/hierarchy2"/>
+    <dgm:cxn modelId="{38ECBC9E-8148-41B4-A914-B95F57F8C323}" type="presParOf" srcId="{50BF96FE-DDFE-42A8-86F4-2B2CD9C9D291}" destId="{D689318E-09C4-45FF-8D3B-C72436C74F97}" srcOrd="4" destOrd="0" presId="urn:microsoft.com/office/officeart/2005/8/layout/hierarchy2"/>
+    <dgm:cxn modelId="{7A58855B-E9F2-4113-9414-ADE18F1D4353}" type="presParOf" srcId="{D689318E-09C4-45FF-8D3B-C72436C74F97}" destId="{3B85D48E-7188-4E9B-B380-6D74BA6E5771}" srcOrd="0" destOrd="0" presId="urn:microsoft.com/office/officeart/2005/8/layout/hierarchy2"/>
+    <dgm:cxn modelId="{EDB3FBC9-11CC-462F-A3E1-7077130B8FF0}" type="presParOf" srcId="{50BF96FE-DDFE-42A8-86F4-2B2CD9C9D291}" destId="{3BB46288-5C62-4E6F-A314-AC7724FF7CC4}" srcOrd="5" destOrd="0" presId="urn:microsoft.com/office/officeart/2005/8/layout/hierarchy2"/>
+    <dgm:cxn modelId="{E1640B24-31F9-4FC8-96D2-5FA65746A11C}" type="presParOf" srcId="{3BB46288-5C62-4E6F-A314-AC7724FF7CC4}" destId="{AE5A51A8-E185-4300-A68E-66694C4F9DA2}" srcOrd="0" destOrd="0" presId="urn:microsoft.com/office/officeart/2005/8/layout/hierarchy2"/>
+    <dgm:cxn modelId="{9C48F7CA-1282-4593-BC39-7A89C66ED24E}" type="presParOf" srcId="{3BB46288-5C62-4E6F-A314-AC7724FF7CC4}" destId="{60FD6E10-1C5E-40FD-9669-62085A3D0C88}" srcOrd="1" destOrd="0" presId="urn:microsoft.com/office/officeart/2005/8/layout/hierarchy2"/>
+    <dgm:cxn modelId="{7BDCF2BE-56D4-492A-B02B-A15FDC6B6A8D}" type="presParOf" srcId="{50BF96FE-DDFE-42A8-86F4-2B2CD9C9D291}" destId="{6DB780D0-E35A-440D-82E6-149229F56B02}" srcOrd="6" destOrd="0" presId="urn:microsoft.com/office/officeart/2005/8/layout/hierarchy2"/>
+    <dgm:cxn modelId="{E77CDBD6-B152-4319-9A69-6B21FE44CD31}" type="presParOf" srcId="{6DB780D0-E35A-440D-82E6-149229F56B02}" destId="{5A3DA281-A45C-4466-8A72-7F8F40D57C36}" srcOrd="0" destOrd="0" presId="urn:microsoft.com/office/officeart/2005/8/layout/hierarchy2"/>
+    <dgm:cxn modelId="{8CB5B463-C500-438C-B3A3-BD32C5B721D3}" type="presParOf" srcId="{50BF96FE-DDFE-42A8-86F4-2B2CD9C9D291}" destId="{393FE09A-0E22-45D2-8446-B9BE259230E5}" srcOrd="7" destOrd="0" presId="urn:microsoft.com/office/officeart/2005/8/layout/hierarchy2"/>
+    <dgm:cxn modelId="{0F35B268-8D3D-4581-8DF5-98481A63EF46}" type="presParOf" srcId="{393FE09A-0E22-45D2-8446-B9BE259230E5}" destId="{EE9FCEF3-7A74-464C-BAA5-39FC997A1B96}" srcOrd="0" destOrd="0" presId="urn:microsoft.com/office/officeart/2005/8/layout/hierarchy2"/>
+    <dgm:cxn modelId="{0529893E-A794-4074-B07D-FCFA9B56E68D}" type="presParOf" srcId="{393FE09A-0E22-45D2-8446-B9BE259230E5}" destId="{077C1D55-9FAC-4AC9-9E63-ADB221507CAC}" srcOrd="1" destOrd="0" presId="urn:microsoft.com/office/officeart/2005/8/layout/hierarchy2"/>
+    <dgm:cxn modelId="{7B197E03-A17F-46B3-9745-70D3E625F287}" type="presParOf" srcId="{50BF96FE-DDFE-42A8-86F4-2B2CD9C9D291}" destId="{BE04AEC8-0A98-4452-A568-CC31F773531D}" srcOrd="8" destOrd="0" presId="urn:microsoft.com/office/officeart/2005/8/layout/hierarchy2"/>
+    <dgm:cxn modelId="{744016A6-B86D-45B5-958D-1B28F093D7DF}" type="presParOf" srcId="{BE04AEC8-0A98-4452-A568-CC31F773531D}" destId="{A47B7EF3-70F9-43FC-B936-3AA855807869}" srcOrd="0" destOrd="0" presId="urn:microsoft.com/office/officeart/2005/8/layout/hierarchy2"/>
+    <dgm:cxn modelId="{93AA04A5-A55F-4A1F-8630-117263875E8B}" type="presParOf" srcId="{50BF96FE-DDFE-42A8-86F4-2B2CD9C9D291}" destId="{56075202-5156-403A-8EC6-8896001705CC}" srcOrd="9" destOrd="0" presId="urn:microsoft.com/office/officeart/2005/8/layout/hierarchy2"/>
+    <dgm:cxn modelId="{C7C5986E-ACEE-4FEF-8E9F-7DDFCC6A14B0}" type="presParOf" srcId="{56075202-5156-403A-8EC6-8896001705CC}" destId="{1065A33C-FA50-4F31-A1D1-1170B7C0E028}" srcOrd="0" destOrd="0" presId="urn:microsoft.com/office/officeart/2005/8/layout/hierarchy2"/>
+    <dgm:cxn modelId="{463D4814-F28E-40E9-A583-506C4F6DD4EF}" type="presParOf" srcId="{56075202-5156-403A-8EC6-8896001705CC}" destId="{6C009A9F-29CE-4590-9D8A-EA20AD54BBB8}" srcOrd="1" destOrd="0" presId="urn:microsoft.com/office/officeart/2005/8/layout/hierarchy2"/>
+    <dgm:cxn modelId="{D159608E-C407-46A5-B488-5881B9B9644B}" type="presParOf" srcId="{DADE6E6C-7F41-4D23-B3B6-3D408E15473D}" destId="{3C2715C7-626B-48B8-B723-CF7588E89092}" srcOrd="2" destOrd="0" presId="urn:microsoft.com/office/officeart/2005/8/layout/hierarchy2"/>
+    <dgm:cxn modelId="{16661FB6-CCDD-4034-AB3E-2C57A01FC4E8}" type="presParOf" srcId="{3C2715C7-626B-48B8-B723-CF7588E89092}" destId="{AACD702E-8AEC-44DA-96DB-011BA5FEBBA7}" srcOrd="0" destOrd="0" presId="urn:microsoft.com/office/officeart/2005/8/layout/hierarchy2"/>
+    <dgm:cxn modelId="{2FED1B88-183D-4449-8DEC-F49A22AA8168}" type="presParOf" srcId="{DADE6E6C-7F41-4D23-B3B6-3D408E15473D}" destId="{580E085F-59AD-4901-84C3-D09D1796985D}" srcOrd="3" destOrd="0" presId="urn:microsoft.com/office/officeart/2005/8/layout/hierarchy2"/>
+    <dgm:cxn modelId="{66BBDCF4-FD5C-44F8-B372-4EE6B665A85E}" type="presParOf" srcId="{580E085F-59AD-4901-84C3-D09D1796985D}" destId="{3841E6F4-4362-4BA0-A506-96CA333016AF}" srcOrd="0" destOrd="0" presId="urn:microsoft.com/office/officeart/2005/8/layout/hierarchy2"/>
+    <dgm:cxn modelId="{0726C30F-B1BF-4F5D-B479-E6A8261E619C}" type="presParOf" srcId="{580E085F-59AD-4901-84C3-D09D1796985D}" destId="{24CA6C08-A7CA-4D13-8359-723F21BAB779}" srcOrd="1" destOrd="0" presId="urn:microsoft.com/office/officeart/2005/8/layout/hierarchy2"/>
+    <dgm:cxn modelId="{39B279DB-167C-43EB-8C27-40954DFE8CEA}" type="presParOf" srcId="{24CA6C08-A7CA-4D13-8359-723F21BAB779}" destId="{1CA72CAD-7AE7-44AE-B269-E909CBA2217C}" srcOrd="0" destOrd="0" presId="urn:microsoft.com/office/officeart/2005/8/layout/hierarchy2"/>
+    <dgm:cxn modelId="{3D7C202E-F063-4A1D-9D9F-8E0F75D7AA80}" type="presParOf" srcId="{1CA72CAD-7AE7-44AE-B269-E909CBA2217C}" destId="{F4033A7D-2213-4A52-971B-44A6CF55DD5D}" srcOrd="0" destOrd="0" presId="urn:microsoft.com/office/officeart/2005/8/layout/hierarchy2"/>
+    <dgm:cxn modelId="{33445F10-BD77-4A16-A9D0-02962FCBFCD8}" type="presParOf" srcId="{24CA6C08-A7CA-4D13-8359-723F21BAB779}" destId="{4A03C879-8AF3-4E22-9EBF-961731677340}" srcOrd="1" destOrd="0" presId="urn:microsoft.com/office/officeart/2005/8/layout/hierarchy2"/>
+    <dgm:cxn modelId="{02B7FF0A-F0BD-4EC1-80D6-0AD1D3E3D978}" type="presParOf" srcId="{4A03C879-8AF3-4E22-9EBF-961731677340}" destId="{5DCF7F69-B8BC-48F3-AA69-4826BC5A71C4}" srcOrd="0" destOrd="0" presId="urn:microsoft.com/office/officeart/2005/8/layout/hierarchy2"/>
+    <dgm:cxn modelId="{2641A205-5690-4818-B495-17ABF27ED29B}" type="presParOf" srcId="{4A03C879-8AF3-4E22-9EBF-961731677340}" destId="{C3D2CC1E-DA54-4535-A33C-ACF3AD784C44}" srcOrd="1" destOrd="0" presId="urn:microsoft.com/office/officeart/2005/8/layout/hierarchy2"/>
+    <dgm:cxn modelId="{14AD9F93-B2F9-421E-8093-015602635C9D}" type="presParOf" srcId="{24CA6C08-A7CA-4D13-8359-723F21BAB779}" destId="{2D01C791-2E5F-4BDA-8341-717AB060F423}" srcOrd="2" destOrd="0" presId="urn:microsoft.com/office/officeart/2005/8/layout/hierarchy2"/>
+    <dgm:cxn modelId="{AA843072-7F7D-41BE-ACAE-ACD9243FEE80}" type="presParOf" srcId="{2D01C791-2E5F-4BDA-8341-717AB060F423}" destId="{57CBEA49-FD08-4E17-BC1F-C44986B78FF2}" srcOrd="0" destOrd="0" presId="urn:microsoft.com/office/officeart/2005/8/layout/hierarchy2"/>
+    <dgm:cxn modelId="{21E10BF6-E6F0-48EA-A6C6-AD60296C2633}" type="presParOf" srcId="{24CA6C08-A7CA-4D13-8359-723F21BAB779}" destId="{EB03D6C7-F2BA-4B55-8188-A0BA3BE3F141}" srcOrd="3" destOrd="0" presId="urn:microsoft.com/office/officeart/2005/8/layout/hierarchy2"/>
+    <dgm:cxn modelId="{22518199-F254-4BF6-B58E-278E01FA7D85}" type="presParOf" srcId="{EB03D6C7-F2BA-4B55-8188-A0BA3BE3F141}" destId="{FE17D38E-8203-4406-BC37-5369EFF6F7B0}" srcOrd="0" destOrd="0" presId="urn:microsoft.com/office/officeart/2005/8/layout/hierarchy2"/>
+    <dgm:cxn modelId="{F15A212F-E808-43F4-8431-4B8BBFDA1CFD}" type="presParOf" srcId="{EB03D6C7-F2BA-4B55-8188-A0BA3BE3F141}" destId="{711C728C-AAE0-4816-9DC2-25B3340C9DE1}" srcOrd="1" destOrd="0" presId="urn:microsoft.com/office/officeart/2005/8/layout/hierarchy2"/>
+    <dgm:cxn modelId="{0FECEFAD-89BF-45DD-B877-BD659984C2D7}" type="presParOf" srcId="{24CA6C08-A7CA-4D13-8359-723F21BAB779}" destId="{547BADAD-2C9D-4BAA-9960-31485EED2892}" srcOrd="4" destOrd="0" presId="urn:microsoft.com/office/officeart/2005/8/layout/hierarchy2"/>
+    <dgm:cxn modelId="{631A0B3F-3A56-41A3-8BF4-26E6E52AC305}" type="presParOf" srcId="{547BADAD-2C9D-4BAA-9960-31485EED2892}" destId="{5C07A344-AE48-4378-8950-4D2DE268C1C4}" srcOrd="0" destOrd="0" presId="urn:microsoft.com/office/officeart/2005/8/layout/hierarchy2"/>
+    <dgm:cxn modelId="{13939F36-1363-4494-A366-DFBA9D7EFCF5}" type="presParOf" srcId="{24CA6C08-A7CA-4D13-8359-723F21BAB779}" destId="{F08B7465-E1FF-4C52-A614-E70B59744927}" srcOrd="5" destOrd="0" presId="urn:microsoft.com/office/officeart/2005/8/layout/hierarchy2"/>
+    <dgm:cxn modelId="{95132BA1-6A02-4492-8AD8-11A4193A62FC}" type="presParOf" srcId="{F08B7465-E1FF-4C52-A614-E70B59744927}" destId="{E62C49EC-2D88-4323-9826-6D2D077E720B}" srcOrd="0" destOrd="0" presId="urn:microsoft.com/office/officeart/2005/8/layout/hierarchy2"/>
+    <dgm:cxn modelId="{7806905D-9F06-4D65-97CA-91E2D4388196}" type="presParOf" srcId="{F08B7465-E1FF-4C52-A614-E70B59744927}" destId="{6EB2BC5F-39FF-4BD8-BF6E-7197288F9982}" srcOrd="1" destOrd="0" presId="urn:microsoft.com/office/officeart/2005/8/layout/hierarchy2"/>
   </dgm:cxnLst>
   <dgm:bg/>
   <dgm:whole/>
@@ -26138,7 +26794,7 @@
 </file>
 
 <file path=customXml/itemProps1.xml><?xml version="1.0" encoding="utf-8"?>
-<ds:datastoreItem xmlns:ds="http://schemas.openxmlformats.org/officeDocument/2006/customXml" ds:itemID="{55614AFC-CF96-413F-AF71-2E0D32192626}">
+<ds:datastoreItem xmlns:ds="http://schemas.openxmlformats.org/officeDocument/2006/customXml" ds:itemID="{CC1FFBAC-7315-40B7-BA69-F5BCCC1D688B}">
   <ds:schemaRefs>
     <ds:schemaRef ds:uri="http://schemas.openxmlformats.org/officeDocument/2006/bibliography"/>
   </ds:schemaRefs>

--- a/專題文件.docx
+++ b/專題文件.docx
@@ -15,8 +15,6 @@
           </w14:shadow>
         </w:rPr>
       </w:pPr>
-      <w:bookmarkStart w:id="0" w:name="_GoBack"/>
-      <w:bookmarkEnd w:id="0"/>
       <w:r>
         <w:rPr>
           <w:rFonts w:eastAsia="華康POP1體W7" w:hint="eastAsia"/>
@@ -236,7 +234,7 @@
           <w:sz w:val="72"/>
         </w:rPr>
         <w:drawing>
-          <wp:anchor distT="0" distB="0" distL="114300" distR="114300" simplePos="0" relativeHeight="251767808" behindDoc="0" locked="0" layoutInCell="1" allowOverlap="1" wp14:anchorId="5066965D" wp14:editId="30CEC2EA">
+          <wp:anchor distT="0" distB="0" distL="114300" distR="114300" simplePos="0" relativeHeight="251663360" behindDoc="0" locked="0" layoutInCell="1" allowOverlap="1" wp14:anchorId="5066965D" wp14:editId="10FBED15">
             <wp:simplePos x="0" y="0"/>
             <wp:positionH relativeFrom="column">
               <wp:posOffset>1478915</wp:posOffset>
@@ -589,6 +587,7 @@
           <w:docPartUnique/>
         </w:docPartObj>
       </w:sdtPr>
+      <w:sdtEndPr/>
       <w:sdtContent>
         <w:p>
           <w:pPr>
@@ -642,7 +641,7 @@
             </w:rPr>
             <w:fldChar w:fldCharType="separate"/>
           </w:r>
-          <w:hyperlink w:anchor="_Toc40316876" w:history="1">
+          <w:hyperlink w:anchor="_Toc40731222" w:history="1">
             <w:r>
               <w:rPr>
                 <w:rStyle w:val="a4"/>
@@ -689,7 +688,7 @@
                 <w:noProof/>
                 <w:webHidden/>
               </w:rPr>
-              <w:instrText xml:space="preserve"> PAGEREF _Toc40316876 \h </w:instrText>
+              <w:instrText xml:space="preserve"> PAGEREF _Toc40731222 \h </w:instrText>
             </w:r>
             <w:r>
               <w:rPr>
@@ -730,7 +729,7 @@
               <w:noProof/>
             </w:rPr>
           </w:pPr>
-          <w:hyperlink w:anchor="_Toc40316877" w:history="1">
+          <w:hyperlink w:anchor="_Toc40731223" w:history="1">
             <w:r>
               <w:rPr>
                 <w:rStyle w:val="a4"/>
@@ -766,7 +765,7 @@
                 <w:noProof/>
                 <w:webHidden/>
               </w:rPr>
-              <w:instrText xml:space="preserve"> PAGEREF _Toc40316877 \h </w:instrText>
+              <w:instrText xml:space="preserve"> PAGEREF _Toc40731223 \h </w:instrText>
             </w:r>
             <w:r>
               <w:rPr>
@@ -807,7 +806,7 @@
               <w:noProof/>
             </w:rPr>
           </w:pPr>
-          <w:hyperlink w:anchor="_Toc40316878" w:history="1">
+          <w:hyperlink w:anchor="_Toc40731224" w:history="1">
             <w:r>
               <w:rPr>
                 <w:rStyle w:val="a4"/>
@@ -843,7 +842,7 @@
                 <w:noProof/>
                 <w:webHidden/>
               </w:rPr>
-              <w:instrText xml:space="preserve"> PAGEREF _Toc40316878 \h </w:instrText>
+              <w:instrText xml:space="preserve"> PAGEREF _Toc40731224 \h </w:instrText>
             </w:r>
             <w:r>
               <w:rPr>
@@ -884,7 +883,7 @@
               <w:noProof/>
             </w:rPr>
           </w:pPr>
-          <w:hyperlink w:anchor="_Toc40316879" w:history="1">
+          <w:hyperlink w:anchor="_Toc40731225" w:history="1">
             <w:r>
               <w:rPr>
                 <w:rStyle w:val="a4"/>
@@ -920,7 +919,7 @@
                 <w:noProof/>
                 <w:webHidden/>
               </w:rPr>
-              <w:instrText xml:space="preserve"> PAGEREF _Toc40316879 \h </w:instrText>
+              <w:instrText xml:space="preserve"> PAGEREF _Toc40731225 \h </w:instrText>
             </w:r>
             <w:r>
               <w:rPr>
@@ -961,7 +960,7 @@
               <w:noProof/>
             </w:rPr>
           </w:pPr>
-          <w:hyperlink w:anchor="_Toc40316880" w:history="1">
+          <w:hyperlink w:anchor="_Toc40731226" w:history="1">
             <w:r>
               <w:rPr>
                 <w:rStyle w:val="a4"/>
@@ -1008,7 +1007,7 @@
                 <w:noProof/>
                 <w:webHidden/>
               </w:rPr>
-              <w:instrText xml:space="preserve"> PAGEREF _Toc40316880 \h </w:instrText>
+              <w:instrText xml:space="preserve"> PAGEREF _Toc40731226 \h </w:instrText>
             </w:r>
             <w:r>
               <w:rPr>
@@ -1049,7 +1048,7 @@
               <w:noProof/>
             </w:rPr>
           </w:pPr>
-          <w:hyperlink w:anchor="_Toc40316881" w:history="1">
+          <w:hyperlink w:anchor="_Toc40731227" w:history="1">
             <w:r>
               <w:rPr>
                 <w:rStyle w:val="a4"/>
@@ -1085,7 +1084,7 @@
                 <w:noProof/>
                 <w:webHidden/>
               </w:rPr>
-              <w:instrText xml:space="preserve"> PAGEREF _Toc40316881 \h </w:instrText>
+              <w:instrText xml:space="preserve"> PAGEREF _Toc40731227 \h </w:instrText>
             </w:r>
             <w:r>
               <w:rPr>
@@ -1126,7 +1125,7 @@
               <w:noProof/>
             </w:rPr>
           </w:pPr>
-          <w:hyperlink w:anchor="_Toc40316882" w:history="1">
+          <w:hyperlink w:anchor="_Toc40731228" w:history="1">
             <w:r>
               <w:rPr>
                 <w:rStyle w:val="a4"/>
@@ -1162,7 +1161,7 @@
                 <w:noProof/>
                 <w:webHidden/>
               </w:rPr>
-              <w:instrText xml:space="preserve"> PAGEREF _Toc40316882 \h </w:instrText>
+              <w:instrText xml:space="preserve"> PAGEREF _Toc40731228 \h </w:instrText>
             </w:r>
             <w:r>
               <w:rPr>
@@ -1203,7 +1202,7 @@
               <w:noProof/>
             </w:rPr>
           </w:pPr>
-          <w:hyperlink w:anchor="_Toc40316883" w:history="1">
+          <w:hyperlink w:anchor="_Toc40731229" w:history="1">
             <w:r>
               <w:rPr>
                 <w:rStyle w:val="a4"/>
@@ -1250,7 +1249,7 @@
                 <w:noProof/>
                 <w:webHidden/>
               </w:rPr>
-              <w:instrText xml:space="preserve"> PAGEREF _Toc40316883 \h </w:instrText>
+              <w:instrText xml:space="preserve"> PAGEREF _Toc40731229 \h </w:instrText>
             </w:r>
             <w:r>
               <w:rPr>
@@ -1291,7 +1290,7 @@
               <w:noProof/>
             </w:rPr>
           </w:pPr>
-          <w:hyperlink w:anchor="_Toc40316884" w:history="1">
+          <w:hyperlink w:anchor="_Toc40731230" w:history="1">
             <w:r>
               <w:rPr>
                 <w:rStyle w:val="a4"/>
@@ -1327,7 +1326,7 @@
                 <w:noProof/>
                 <w:webHidden/>
               </w:rPr>
-              <w:instrText xml:space="preserve"> PAGEREF _Toc40316884 \h </w:instrText>
+              <w:instrText xml:space="preserve"> PAGEREF _Toc40731230 \h </w:instrText>
             </w:r>
             <w:r>
               <w:rPr>
@@ -1368,7 +1367,7 @@
               <w:noProof/>
             </w:rPr>
           </w:pPr>
-          <w:hyperlink w:anchor="_Toc40316885" w:history="1">
+          <w:hyperlink w:anchor="_Toc40731231" w:history="1">
             <w:r>
               <w:rPr>
                 <w:rStyle w:val="a4"/>
@@ -1404,7 +1403,7 @@
                 <w:noProof/>
                 <w:webHidden/>
               </w:rPr>
-              <w:instrText xml:space="preserve"> PAGEREF _Toc40316885 \h </w:instrText>
+              <w:instrText xml:space="preserve"> PAGEREF _Toc40731231 \h </w:instrText>
             </w:r>
             <w:r>
               <w:rPr>
@@ -1445,7 +1444,7 @@
               <w:noProof/>
             </w:rPr>
           </w:pPr>
-          <w:hyperlink w:anchor="_Toc40316886" w:history="1">
+          <w:hyperlink w:anchor="_Toc40731232" w:history="1">
             <w:r>
               <w:rPr>
                 <w:rStyle w:val="a4"/>
@@ -1481,7 +1480,7 @@
                 <w:noProof/>
                 <w:webHidden/>
               </w:rPr>
-              <w:instrText xml:space="preserve"> PAGEREF _Toc40316886 \h </w:instrText>
+              <w:instrText xml:space="preserve"> PAGEREF _Toc40731232 \h </w:instrText>
             </w:r>
             <w:r>
               <w:rPr>
@@ -1501,7 +1500,7 @@
                 <w:noProof/>
                 <w:webHidden/>
               </w:rPr>
-              <w:t>7</w:t>
+              <w:t>6</w:t>
             </w:r>
             <w:r>
               <w:rPr>
@@ -1522,7 +1521,7 @@
               <w:noProof/>
             </w:rPr>
           </w:pPr>
-          <w:hyperlink w:anchor="_Toc40316887" w:history="1">
+          <w:hyperlink w:anchor="_Toc40731233" w:history="1">
             <w:r>
               <w:rPr>
                 <w:rStyle w:val="a4"/>
@@ -1569,7 +1568,7 @@
                 <w:noProof/>
                 <w:webHidden/>
               </w:rPr>
-              <w:instrText xml:space="preserve"> PAGEREF _Toc40316887 \h </w:instrText>
+              <w:instrText xml:space="preserve"> PAGEREF _Toc40731233 \h </w:instrText>
             </w:r>
             <w:r>
               <w:rPr>
@@ -1610,7 +1609,7 @@
               <w:noProof/>
             </w:rPr>
           </w:pPr>
-          <w:hyperlink w:anchor="_Toc40316888" w:history="1">
+          <w:hyperlink w:anchor="_Toc40731234" w:history="1">
             <w:r>
               <w:rPr>
                 <w:rStyle w:val="a4"/>
@@ -1646,7 +1645,7 @@
                 <w:noProof/>
                 <w:webHidden/>
               </w:rPr>
-              <w:instrText xml:space="preserve"> PAGEREF _Toc40316888 \h </w:instrText>
+              <w:instrText xml:space="preserve"> PAGEREF _Toc40731234 \h </w:instrText>
             </w:r>
             <w:r>
               <w:rPr>
@@ -1687,7 +1686,7 @@
               <w:noProof/>
             </w:rPr>
           </w:pPr>
-          <w:hyperlink w:anchor="_Toc40316889" w:history="1">
+          <w:hyperlink w:anchor="_Toc40731235" w:history="1">
             <w:r>
               <w:rPr>
                 <w:rStyle w:val="a4"/>
@@ -1723,7 +1722,7 @@
                 <w:noProof/>
                 <w:webHidden/>
               </w:rPr>
-              <w:instrText xml:space="preserve"> PAGEREF _Toc40316889 \h </w:instrText>
+              <w:instrText xml:space="preserve"> PAGEREF _Toc40731235 \h </w:instrText>
             </w:r>
             <w:r>
               <w:rPr>
@@ -1764,7 +1763,7 @@
               <w:noProof/>
             </w:rPr>
           </w:pPr>
-          <w:hyperlink w:anchor="_Toc40316890" w:history="1">
+          <w:hyperlink w:anchor="_Toc40731236" w:history="1">
             <w:r>
               <w:rPr>
                 <w:rStyle w:val="a4"/>
@@ -1811,7 +1810,7 @@
                 <w:noProof/>
                 <w:webHidden/>
               </w:rPr>
-              <w:instrText xml:space="preserve"> PAGEREF _Toc40316890 \h </w:instrText>
+              <w:instrText xml:space="preserve"> PAGEREF _Toc40731236 \h </w:instrText>
             </w:r>
             <w:r>
               <w:rPr>
@@ -1852,7 +1851,7 @@
               <w:noProof/>
             </w:rPr>
           </w:pPr>
-          <w:hyperlink w:anchor="_Toc40316891" w:history="1">
+          <w:hyperlink w:anchor="_Toc40731237" w:history="1">
             <w:r>
               <w:rPr>
                 <w:rStyle w:val="a4"/>
@@ -1888,7 +1887,7 @@
                 <w:noProof/>
                 <w:webHidden/>
               </w:rPr>
-              <w:instrText xml:space="preserve"> PAGEREF _Toc40316891 \h </w:instrText>
+              <w:instrText xml:space="preserve"> PAGEREF _Toc40731237 \h </w:instrText>
             </w:r>
             <w:r>
               <w:rPr>
@@ -1929,7 +1928,7 @@
               <w:noProof/>
             </w:rPr>
           </w:pPr>
-          <w:hyperlink w:anchor="_Toc40316892" w:history="1">
+          <w:hyperlink w:anchor="_Toc40731238" w:history="1">
             <w:r>
               <w:rPr>
                 <w:rStyle w:val="a4"/>
@@ -1965,7 +1964,7 @@
                 <w:noProof/>
                 <w:webHidden/>
               </w:rPr>
-              <w:instrText xml:space="preserve"> PAGEREF _Toc40316892 \h </w:instrText>
+              <w:instrText xml:space="preserve"> PAGEREF _Toc40731238 \h </w:instrText>
             </w:r>
             <w:r>
               <w:rPr>
@@ -2006,7 +2005,7 @@
               <w:noProof/>
             </w:rPr>
           </w:pPr>
-          <w:hyperlink w:anchor="_Toc40316893" w:history="1">
+          <w:hyperlink w:anchor="_Toc40731239" w:history="1">
             <w:r>
               <w:rPr>
                 <w:rStyle w:val="a4"/>
@@ -2042,7 +2041,7 @@
                 <w:noProof/>
                 <w:webHidden/>
               </w:rPr>
-              <w:instrText xml:space="preserve"> PAGEREF _Toc40316893 \h </w:instrText>
+              <w:instrText xml:space="preserve"> PAGEREF _Toc40731239 \h </w:instrText>
             </w:r>
             <w:r>
               <w:rPr>
@@ -2083,7 +2082,7 @@
               <w:noProof/>
             </w:rPr>
           </w:pPr>
-          <w:hyperlink w:anchor="_Toc40316894" w:history="1">
+          <w:hyperlink w:anchor="_Toc40731240" w:history="1">
             <w:r>
               <w:rPr>
                 <w:rStyle w:val="a4"/>
@@ -2119,7 +2118,7 @@
                 <w:noProof/>
                 <w:webHidden/>
               </w:rPr>
-              <w:instrText xml:space="preserve"> PAGEREF _Toc40316894 \h </w:instrText>
+              <w:instrText xml:space="preserve"> PAGEREF _Toc40731240 \h </w:instrText>
             </w:r>
             <w:r>
               <w:rPr>
@@ -2160,7 +2159,7 @@
               <w:noProof/>
             </w:rPr>
           </w:pPr>
-          <w:hyperlink w:anchor="_Toc40316895" w:history="1">
+          <w:hyperlink w:anchor="_Toc40731241" w:history="1">
             <w:r>
               <w:rPr>
                 <w:rStyle w:val="a4"/>
@@ -2207,7 +2206,7 @@
                 <w:noProof/>
                 <w:webHidden/>
               </w:rPr>
-              <w:instrText xml:space="preserve"> PAGEREF _Toc40316895 \h </w:instrText>
+              <w:instrText xml:space="preserve"> PAGEREF _Toc40731241 \h </w:instrText>
             </w:r>
             <w:r>
               <w:rPr>
@@ -2248,7 +2247,7 @@
               <w:noProof/>
             </w:rPr>
           </w:pPr>
-          <w:hyperlink w:anchor="_Toc40316896" w:history="1">
+          <w:hyperlink w:anchor="_Toc40731242" w:history="1">
             <w:r>
               <w:rPr>
                 <w:rStyle w:val="a4"/>
@@ -2284,7 +2283,7 @@
                 <w:noProof/>
                 <w:webHidden/>
               </w:rPr>
-              <w:instrText xml:space="preserve"> PAGEREF _Toc40316896 \h </w:instrText>
+              <w:instrText xml:space="preserve"> PAGEREF _Toc40731242 \h </w:instrText>
             </w:r>
             <w:r>
               <w:rPr>
@@ -2325,7 +2324,7 @@
               <w:noProof/>
             </w:rPr>
           </w:pPr>
-          <w:hyperlink w:anchor="_Toc40316897" w:history="1">
+          <w:hyperlink w:anchor="_Toc40731243" w:history="1">
             <w:r>
               <w:rPr>
                 <w:rStyle w:val="a4"/>
@@ -2361,7 +2360,7 @@
                 <w:noProof/>
                 <w:webHidden/>
               </w:rPr>
-              <w:instrText xml:space="preserve"> PAGEREF _Toc40316897 \h </w:instrText>
+              <w:instrText xml:space="preserve"> PAGEREF _Toc40731243 \h </w:instrText>
             </w:r>
             <w:r>
               <w:rPr>
@@ -2433,10 +2432,14 @@
     </w:p>
     <w:p>
       <w:pPr>
+        <w:tabs>
+          <w:tab w:val="left" w:pos="4480"/>
+          <w:tab w:val="center" w:pos="5102"/>
+        </w:tabs>
         <w:snapToGrid w:val="0"/>
         <w:jc w:val="center"/>
         <w:rPr>
-          <w:rFonts w:ascii="Times New Roman" w:eastAsia="標楷體" w:hAnsi="Times New Roman"/>
+          <w:rFonts w:eastAsia="標楷體"/>
           <w:noProof/>
         </w:rPr>
       </w:pPr>
@@ -2486,7 +2489,7 @@
           <w:noProof/>
         </w:rPr>
       </w:pPr>
-      <w:hyperlink w:anchor="_Toc40317654" w:history="1">
+      <w:hyperlink w:anchor="_Toc40731244" w:history="1">
         <w:r>
           <w:rPr>
             <w:rStyle w:val="a4"/>
@@ -2501,7 +2504,15 @@
             <w:rFonts w:ascii="Times New Roman" w:eastAsia="標楷體" w:hAnsi="Times New Roman"/>
             <w:noProof/>
           </w:rPr>
-          <w:t>1-1-1 Dcard</w:t>
+          <w:t>1-1-1</w:t>
+        </w:r>
+        <w:r>
+          <w:rPr>
+            <w:rStyle w:val="a4"/>
+            <w:rFonts w:ascii="Times New Roman" w:eastAsia="標楷體" w:hAnsi="Times New Roman"/>
+            <w:noProof/>
+          </w:rPr>
+          <w:t>Dcard</w:t>
         </w:r>
         <w:r>
           <w:rPr>
@@ -2533,7 +2544,7 @@
             <w:noProof/>
             <w:webHidden/>
           </w:rPr>
-          <w:instrText xml:space="preserve"> PAGEREF _Toc40317654 \h </w:instrText>
+          <w:instrText xml:space="preserve"> PAGEREF _Toc40731244 \h </w:instrText>
         </w:r>
         <w:r>
           <w:rPr>
@@ -2580,7 +2591,7 @@
           <w:noProof/>
         </w:rPr>
       </w:pPr>
-      <w:hyperlink w:anchor="_Toc40317655" w:history="1">
+      <w:hyperlink w:anchor="_Toc40731245" w:history="1">
         <w:r>
           <w:rPr>
             <w:rStyle w:val="a4"/>
@@ -2595,7 +2606,15 @@
             <w:rFonts w:ascii="Times New Roman" w:eastAsia="標楷體" w:hAnsi="Times New Roman"/>
             <w:noProof/>
           </w:rPr>
-          <w:t>1-2-1 SWOT</w:t>
+          <w:t>1-2-1</w:t>
+        </w:r>
+        <w:r>
+          <w:rPr>
+            <w:rStyle w:val="a4"/>
+            <w:rFonts w:ascii="Times New Roman" w:eastAsia="標楷體" w:hAnsi="Times New Roman"/>
+            <w:noProof/>
+          </w:rPr>
+          <w:t>SWOT</w:t>
         </w:r>
         <w:r>
           <w:rPr>
@@ -2627,7 +2646,7 @@
             <w:noProof/>
             <w:webHidden/>
           </w:rPr>
-          <w:instrText xml:space="preserve"> PAGEREF _Toc40317655 \h </w:instrText>
+          <w:instrText xml:space="preserve"> PAGEREF _Toc40731245 \h </w:instrText>
         </w:r>
         <w:r>
           <w:rPr>
@@ -2674,7 +2693,7 @@
           <w:noProof/>
         </w:rPr>
       </w:pPr>
-      <w:hyperlink w:anchor="_Toc40317656" w:history="1">
+      <w:hyperlink w:anchor="_Toc40731246" w:history="1">
         <w:r>
           <w:rPr>
             <w:rStyle w:val="a4"/>
@@ -2721,7 +2740,7 @@
             <w:noProof/>
             <w:webHidden/>
           </w:rPr>
-          <w:instrText xml:space="preserve"> PAGEREF _Toc40317656 \h </w:instrText>
+          <w:instrText xml:space="preserve"> PAGEREF _Toc40731246 \h </w:instrText>
         </w:r>
         <w:r>
           <w:rPr>
@@ -2768,7 +2787,7 @@
           <w:noProof/>
         </w:rPr>
       </w:pPr>
-      <w:hyperlink w:anchor="_Toc40317657" w:history="1">
+      <w:hyperlink w:anchor="_Toc40731247" w:history="1">
         <w:r>
           <w:rPr>
             <w:rStyle w:val="a4"/>
@@ -2815,7 +2834,7 @@
             <w:noProof/>
             <w:webHidden/>
           </w:rPr>
-          <w:instrText xml:space="preserve"> PAGEREF _Toc40317657 \h </w:instrText>
+          <w:instrText xml:space="preserve"> PAGEREF _Toc40731247 \h </w:instrText>
         </w:r>
         <w:r>
           <w:rPr>
@@ -2862,7 +2881,7 @@
           <w:noProof/>
         </w:rPr>
       </w:pPr>
-      <w:hyperlink w:anchor="_Toc40317658" w:history="1">
+      <w:hyperlink w:anchor="_Toc40731248" w:history="1">
         <w:r>
           <w:rPr>
             <w:rStyle w:val="a4"/>
@@ -2909,7 +2928,7 @@
             <w:noProof/>
             <w:webHidden/>
           </w:rPr>
-          <w:instrText xml:space="preserve"> PAGEREF _Toc40317658 \h </w:instrText>
+          <w:instrText xml:space="preserve"> PAGEREF _Toc40731248 \h </w:instrText>
         </w:r>
         <w:r>
           <w:rPr>
@@ -2956,7 +2975,7 @@
           <w:noProof/>
         </w:rPr>
       </w:pPr>
-      <w:hyperlink w:anchor="_Toc40317659" w:history="1">
+      <w:hyperlink w:anchor="_Toc40731249" w:history="1">
         <w:r>
           <w:rPr>
             <w:rStyle w:val="a4"/>
@@ -3003,7 +3022,7 @@
             <w:noProof/>
             <w:webHidden/>
           </w:rPr>
-          <w:instrText xml:space="preserve"> PAGEREF _Toc40317659 \h </w:instrText>
+          <w:instrText xml:space="preserve"> PAGEREF _Toc40731249 \h </w:instrText>
         </w:r>
         <w:r>
           <w:rPr>
@@ -3050,7 +3069,7 @@
           <w:noProof/>
         </w:rPr>
       </w:pPr>
-      <w:hyperlink w:anchor="_Toc40317660" w:history="1">
+      <w:hyperlink w:anchor="_Toc40731250" w:history="1">
         <w:r>
           <w:rPr>
             <w:rStyle w:val="a4"/>
@@ -3097,7 +3116,7 @@
             <w:noProof/>
             <w:webHidden/>
           </w:rPr>
-          <w:instrText xml:space="preserve"> PAGEREF _Toc40317660 \h </w:instrText>
+          <w:instrText xml:space="preserve"> PAGEREF _Toc40731250 \h </w:instrText>
         </w:r>
         <w:r>
           <w:rPr>
@@ -3144,7 +3163,7 @@
           <w:noProof/>
         </w:rPr>
       </w:pPr>
-      <w:hyperlink w:anchor="_Toc40317661" w:history="1">
+      <w:hyperlink w:anchor="_Toc40731251" w:history="1">
         <w:r>
           <w:rPr>
             <w:rStyle w:val="a4"/>
@@ -3191,7 +3210,7 @@
             <w:noProof/>
             <w:webHidden/>
           </w:rPr>
-          <w:instrText xml:space="preserve"> PAGEREF _Toc40317661 \h </w:instrText>
+          <w:instrText xml:space="preserve"> PAGEREF _Toc40731251 \h </w:instrText>
         </w:r>
         <w:r>
           <w:rPr>
@@ -3238,7 +3257,7 @@
           <w:noProof/>
         </w:rPr>
       </w:pPr>
-      <w:hyperlink w:anchor="_Toc40317662" w:history="1">
+      <w:hyperlink w:anchor="_Toc40731252" w:history="1">
         <w:r>
           <w:rPr>
             <w:rStyle w:val="a4"/>
@@ -3285,7 +3304,7 @@
             <w:noProof/>
             <w:webHidden/>
           </w:rPr>
-          <w:instrText xml:space="preserve"> PAGEREF _Toc40317662 \h </w:instrText>
+          <w:instrText xml:space="preserve"> PAGEREF _Toc40731252 \h </w:instrText>
         </w:r>
         <w:r>
           <w:rPr>
@@ -3332,7 +3351,7 @@
           <w:noProof/>
         </w:rPr>
       </w:pPr>
-      <w:hyperlink w:anchor="_Toc40317663" w:history="1">
+      <w:hyperlink w:anchor="_Toc40731253" w:history="1">
         <w:r>
           <w:rPr>
             <w:rStyle w:val="a4"/>
@@ -3379,7 +3398,7 @@
             <w:noProof/>
             <w:webHidden/>
           </w:rPr>
-          <w:instrText xml:space="preserve"> PAGEREF _Toc40317663 \h </w:instrText>
+          <w:instrText xml:space="preserve"> PAGEREF _Toc40731253 \h </w:instrText>
         </w:r>
         <w:r>
           <w:rPr>
@@ -3426,7 +3445,7 @@
           <w:noProof/>
         </w:rPr>
       </w:pPr>
-      <w:hyperlink w:anchor="_Toc40317664" w:history="1">
+      <w:hyperlink w:anchor="_Toc40731254" w:history="1">
         <w:r>
           <w:rPr>
             <w:rStyle w:val="a4"/>
@@ -3489,7 +3508,7 @@
             <w:noProof/>
             <w:webHidden/>
           </w:rPr>
-          <w:instrText xml:space="preserve"> PAGEREF _Toc40317664 \h </w:instrText>
+          <w:instrText xml:space="preserve"> PAGEREF _Toc40731254 \h </w:instrText>
         </w:r>
         <w:r>
           <w:rPr>
@@ -3536,7 +3555,7 @@
           <w:noProof/>
         </w:rPr>
       </w:pPr>
-      <w:hyperlink w:anchor="_Toc40317665" w:history="1">
+      <w:hyperlink w:anchor="_Toc40731255" w:history="1">
         <w:r>
           <w:rPr>
             <w:rStyle w:val="a4"/>
@@ -3583,7 +3602,7 @@
             <w:noProof/>
             <w:webHidden/>
           </w:rPr>
-          <w:instrText xml:space="preserve"> PAGEREF _Toc40317665 \h </w:instrText>
+          <w:instrText xml:space="preserve"> PAGEREF _Toc40731255 \h </w:instrText>
         </w:r>
         <w:r>
           <w:rPr>
@@ -3630,7 +3649,7 @@
           <w:noProof/>
         </w:rPr>
       </w:pPr>
-      <w:hyperlink w:anchor="_Toc40317666" w:history="1">
+      <w:hyperlink w:anchor="_Toc40731256" w:history="1">
         <w:r>
           <w:rPr>
             <w:rStyle w:val="a4"/>
@@ -3677,7 +3696,7 @@
             <w:noProof/>
             <w:webHidden/>
           </w:rPr>
-          <w:instrText xml:space="preserve"> PAGEREF _Toc40317666 \h </w:instrText>
+          <w:instrText xml:space="preserve"> PAGEREF _Toc40731256 \h </w:instrText>
         </w:r>
         <w:r>
           <w:rPr>
@@ -3724,7 +3743,7 @@
           <w:noProof/>
         </w:rPr>
       </w:pPr>
-      <w:hyperlink w:anchor="_Toc40317667" w:history="1">
+      <w:hyperlink w:anchor="_Toc40731257" w:history="1">
         <w:r>
           <w:rPr>
             <w:rStyle w:val="a4"/>
@@ -3771,7 +3790,7 @@
             <w:noProof/>
             <w:webHidden/>
           </w:rPr>
-          <w:instrText xml:space="preserve"> PAGEREF _Toc40317667 \h </w:instrText>
+          <w:instrText xml:space="preserve"> PAGEREF _Toc40731257 \h </w:instrText>
         </w:r>
         <w:r>
           <w:rPr>
@@ -3818,7 +3837,7 @@
           <w:noProof/>
         </w:rPr>
       </w:pPr>
-      <w:hyperlink w:anchor="_Toc40317668" w:history="1">
+      <w:hyperlink w:anchor="_Toc40731258" w:history="1">
         <w:r>
           <w:rPr>
             <w:rStyle w:val="a4"/>
@@ -3865,7 +3884,7 @@
             <w:noProof/>
             <w:webHidden/>
           </w:rPr>
-          <w:instrText xml:space="preserve"> PAGEREF _Toc40317668 \h </w:instrText>
+          <w:instrText xml:space="preserve"> PAGEREF _Toc40731258 \h </w:instrText>
         </w:r>
         <w:r>
           <w:rPr>
@@ -3912,7 +3931,7 @@
           <w:noProof/>
         </w:rPr>
       </w:pPr>
-      <w:hyperlink w:anchor="_Toc40317669" w:history="1">
+      <w:hyperlink w:anchor="_Toc40731259" w:history="1">
         <w:r>
           <w:rPr>
             <w:rStyle w:val="a4"/>
@@ -3959,7 +3978,7 @@
             <w:noProof/>
             <w:webHidden/>
           </w:rPr>
-          <w:instrText xml:space="preserve"> PAGEREF _Toc40317669 \h </w:instrText>
+          <w:instrText xml:space="preserve"> PAGEREF _Toc40731259 \h </w:instrText>
         </w:r>
         <w:r>
           <w:rPr>
@@ -4006,7 +4025,7 @@
           <w:noProof/>
         </w:rPr>
       </w:pPr>
-      <w:hyperlink w:anchor="_Toc40317670" w:history="1">
+      <w:hyperlink w:anchor="_Toc40731260" w:history="1">
         <w:r>
           <w:rPr>
             <w:rStyle w:val="a4"/>
@@ -4053,7 +4072,7 @@
             <w:noProof/>
             <w:webHidden/>
           </w:rPr>
-          <w:instrText xml:space="preserve"> PAGEREF _Toc40317670 \h </w:instrText>
+          <w:instrText xml:space="preserve"> PAGEREF _Toc40731260 \h </w:instrText>
         </w:r>
         <w:r>
           <w:rPr>
@@ -4100,7 +4119,7 @@
           <w:noProof/>
         </w:rPr>
       </w:pPr>
-      <w:hyperlink w:anchor="_Toc40317671" w:history="1">
+      <w:hyperlink w:anchor="_Toc40731261" w:history="1">
         <w:r>
           <w:rPr>
             <w:rStyle w:val="a4"/>
@@ -4147,7 +4166,7 @@
             <w:noProof/>
             <w:webHidden/>
           </w:rPr>
-          <w:instrText xml:space="preserve"> PAGEREF _Toc40317671 \h </w:instrText>
+          <w:instrText xml:space="preserve"> PAGEREF _Toc40731261 \h </w:instrText>
         </w:r>
         <w:r>
           <w:rPr>
@@ -4194,7 +4213,7 @@
           <w:noProof/>
         </w:rPr>
       </w:pPr>
-      <w:hyperlink w:anchor="_Toc40317672" w:history="1">
+      <w:hyperlink w:anchor="_Toc40731262" w:history="1">
         <w:r>
           <w:rPr>
             <w:rStyle w:val="a4"/>
@@ -4210,100 +4229,6 @@
             <w:noProof/>
           </w:rPr>
           <w:t>6-1-7</w:t>
-        </w:r>
-        <w:r>
-          <w:rPr>
-            <w:rStyle w:val="a4"/>
-            <w:rFonts w:ascii="Times New Roman" w:eastAsia="標楷體" w:hAnsi="Times New Roman" w:hint="eastAsia"/>
-            <w:noProof/>
-          </w:rPr>
-          <w:t>訂閱行程之循序圖</w:t>
-        </w:r>
-        <w:r>
-          <w:rPr>
-            <w:rFonts w:ascii="Times New Roman" w:eastAsia="標楷體" w:hAnsi="Times New Roman"/>
-            <w:noProof/>
-            <w:webHidden/>
-          </w:rPr>
-          <w:tab/>
-        </w:r>
-        <w:r>
-          <w:rPr>
-            <w:rFonts w:ascii="Times New Roman" w:eastAsia="標楷體" w:hAnsi="Times New Roman"/>
-            <w:noProof/>
-            <w:webHidden/>
-          </w:rPr>
-          <w:fldChar w:fldCharType="begin"/>
-        </w:r>
-        <w:r>
-          <w:rPr>
-            <w:rFonts w:ascii="Times New Roman" w:eastAsia="標楷體" w:hAnsi="Times New Roman"/>
-            <w:noProof/>
-            <w:webHidden/>
-          </w:rPr>
-          <w:instrText xml:space="preserve"> PAGEREF _Toc40317672 \h </w:instrText>
-        </w:r>
-        <w:r>
-          <w:rPr>
-            <w:rFonts w:ascii="Times New Roman" w:eastAsia="標楷體" w:hAnsi="Times New Roman"/>
-            <w:noProof/>
-            <w:webHidden/>
-          </w:rPr>
-        </w:r>
-        <w:r>
-          <w:rPr>
-            <w:rFonts w:ascii="Times New Roman" w:eastAsia="標楷體" w:hAnsi="Times New Roman"/>
-            <w:noProof/>
-            <w:webHidden/>
-          </w:rPr>
-          <w:fldChar w:fldCharType="separate"/>
-        </w:r>
-        <w:r>
-          <w:rPr>
-            <w:rFonts w:ascii="Times New Roman" w:eastAsia="標楷體" w:hAnsi="Times New Roman"/>
-            <w:noProof/>
-            <w:webHidden/>
-          </w:rPr>
-          <w:t>18</w:t>
-        </w:r>
-        <w:r>
-          <w:rPr>
-            <w:rFonts w:ascii="Times New Roman" w:eastAsia="標楷體" w:hAnsi="Times New Roman"/>
-            <w:noProof/>
-            <w:webHidden/>
-          </w:rPr>
-          <w:fldChar w:fldCharType="end"/>
-        </w:r>
-      </w:hyperlink>
-    </w:p>
-    <w:p>
-      <w:pPr>
-        <w:pStyle w:val="ad"/>
-        <w:tabs>
-          <w:tab w:val="right" w:leader="dot" w:pos="10194"/>
-        </w:tabs>
-        <w:ind w:left="1440" w:hanging="480"/>
-        <w:rPr>
-          <w:rFonts w:ascii="Times New Roman" w:eastAsia="標楷體" w:hAnsi="Times New Roman"/>
-          <w:noProof/>
-        </w:rPr>
-      </w:pPr>
-      <w:hyperlink w:anchor="_Toc40317673" w:history="1">
-        <w:r>
-          <w:rPr>
-            <w:rStyle w:val="a4"/>
-            <w:rFonts w:ascii="Times New Roman" w:eastAsia="標楷體" w:hAnsi="Times New Roman" w:hint="eastAsia"/>
-            <w:noProof/>
-          </w:rPr>
-          <w:t>圖</w:t>
-        </w:r>
-        <w:r>
-          <w:rPr>
-            <w:rStyle w:val="a4"/>
-            <w:rFonts w:ascii="Times New Roman" w:eastAsia="標楷體" w:hAnsi="Times New Roman"/>
-            <w:noProof/>
-          </w:rPr>
-          <w:t>6-1-8</w:t>
         </w:r>
         <w:r>
           <w:rPr>
@@ -4351,7 +4276,7 @@
             <w:noProof/>
             <w:webHidden/>
           </w:rPr>
-          <w:instrText xml:space="preserve"> PAGEREF _Toc40317673 \h </w:instrText>
+          <w:instrText xml:space="preserve"> PAGEREF _Toc40731262 \h </w:instrText>
         </w:r>
         <w:r>
           <w:rPr>
@@ -4398,7 +4323,101 @@
           <w:noProof/>
         </w:rPr>
       </w:pPr>
-      <w:hyperlink w:anchor="_Toc40317674" w:history="1">
+      <w:hyperlink w:anchor="_Toc40731263" w:history="1">
+        <w:r>
+          <w:rPr>
+            <w:rStyle w:val="a4"/>
+            <w:rFonts w:ascii="Times New Roman" w:eastAsia="標楷體" w:hAnsi="Times New Roman" w:hint="eastAsia"/>
+            <w:noProof/>
+          </w:rPr>
+          <w:t>圖</w:t>
+        </w:r>
+        <w:r>
+          <w:rPr>
+            <w:rStyle w:val="a4"/>
+            <w:rFonts w:ascii="Times New Roman" w:eastAsia="標楷體" w:hAnsi="Times New Roman"/>
+            <w:noProof/>
+          </w:rPr>
+          <w:t>6-1-8</w:t>
+        </w:r>
+        <w:r>
+          <w:rPr>
+            <w:rStyle w:val="a4"/>
+            <w:rFonts w:ascii="Times New Roman" w:eastAsia="標楷體" w:hAnsi="Times New Roman" w:hint="eastAsia"/>
+            <w:noProof/>
+          </w:rPr>
+          <w:t>訂閱管理之循序圖</w:t>
+        </w:r>
+        <w:r>
+          <w:rPr>
+            <w:rFonts w:ascii="Times New Roman" w:eastAsia="標楷體" w:hAnsi="Times New Roman"/>
+            <w:noProof/>
+            <w:webHidden/>
+          </w:rPr>
+          <w:tab/>
+        </w:r>
+        <w:r>
+          <w:rPr>
+            <w:rFonts w:ascii="Times New Roman" w:eastAsia="標楷體" w:hAnsi="Times New Roman"/>
+            <w:noProof/>
+            <w:webHidden/>
+          </w:rPr>
+          <w:fldChar w:fldCharType="begin"/>
+        </w:r>
+        <w:r>
+          <w:rPr>
+            <w:rFonts w:ascii="Times New Roman" w:eastAsia="標楷體" w:hAnsi="Times New Roman"/>
+            <w:noProof/>
+            <w:webHidden/>
+          </w:rPr>
+          <w:instrText xml:space="preserve"> PAGEREF _Toc40731263 \h </w:instrText>
+        </w:r>
+        <w:r>
+          <w:rPr>
+            <w:rFonts w:ascii="Times New Roman" w:eastAsia="標楷體" w:hAnsi="Times New Roman"/>
+            <w:noProof/>
+            <w:webHidden/>
+          </w:rPr>
+        </w:r>
+        <w:r>
+          <w:rPr>
+            <w:rFonts w:ascii="Times New Roman" w:eastAsia="標楷體" w:hAnsi="Times New Roman"/>
+            <w:noProof/>
+            <w:webHidden/>
+          </w:rPr>
+          <w:fldChar w:fldCharType="separate"/>
+        </w:r>
+        <w:r>
+          <w:rPr>
+            <w:rFonts w:ascii="Times New Roman" w:eastAsia="標楷體" w:hAnsi="Times New Roman"/>
+            <w:noProof/>
+            <w:webHidden/>
+          </w:rPr>
+          <w:t>18</w:t>
+        </w:r>
+        <w:r>
+          <w:rPr>
+            <w:rFonts w:ascii="Times New Roman" w:eastAsia="標楷體" w:hAnsi="Times New Roman"/>
+            <w:noProof/>
+            <w:webHidden/>
+          </w:rPr>
+          <w:fldChar w:fldCharType="end"/>
+        </w:r>
+      </w:hyperlink>
+    </w:p>
+    <w:p>
+      <w:pPr>
+        <w:pStyle w:val="ad"/>
+        <w:tabs>
+          <w:tab w:val="right" w:leader="dot" w:pos="10194"/>
+        </w:tabs>
+        <w:ind w:left="1440" w:hanging="480"/>
+        <w:rPr>
+          <w:rFonts w:ascii="Times New Roman" w:eastAsia="標楷體" w:hAnsi="Times New Roman"/>
+          <w:noProof/>
+        </w:rPr>
+      </w:pPr>
+      <w:hyperlink w:anchor="_Toc40731264" w:history="1">
         <w:r>
           <w:rPr>
             <w:rStyle w:val="a4"/>
@@ -4414,6 +4433,116 @@
             <w:noProof/>
           </w:rPr>
           <w:t>6-1-9</w:t>
+        </w:r>
+        <w:r>
+          <w:rPr>
+            <w:rStyle w:val="a4"/>
+            <w:rFonts w:ascii="Times New Roman" w:eastAsia="標楷體" w:hAnsi="Times New Roman" w:hint="eastAsia"/>
+            <w:noProof/>
+          </w:rPr>
+          <w:t>匯出</w:t>
+        </w:r>
+        <w:r>
+          <w:rPr>
+            <w:rStyle w:val="a4"/>
+            <w:rFonts w:ascii="Times New Roman" w:eastAsia="標楷體" w:hAnsi="Times New Roman"/>
+            <w:noProof/>
+          </w:rPr>
+          <w:t>Excel</w:t>
+        </w:r>
+        <w:r>
+          <w:rPr>
+            <w:rStyle w:val="a4"/>
+            <w:rFonts w:ascii="Times New Roman" w:eastAsia="標楷體" w:hAnsi="Times New Roman" w:hint="eastAsia"/>
+            <w:noProof/>
+          </w:rPr>
+          <w:t>之循序圖</w:t>
+        </w:r>
+        <w:r>
+          <w:rPr>
+            <w:rFonts w:ascii="Times New Roman" w:eastAsia="標楷體" w:hAnsi="Times New Roman"/>
+            <w:noProof/>
+            <w:webHidden/>
+          </w:rPr>
+          <w:tab/>
+        </w:r>
+        <w:r>
+          <w:rPr>
+            <w:rFonts w:ascii="Times New Roman" w:eastAsia="標楷體" w:hAnsi="Times New Roman"/>
+            <w:noProof/>
+            <w:webHidden/>
+          </w:rPr>
+          <w:fldChar w:fldCharType="begin"/>
+        </w:r>
+        <w:r>
+          <w:rPr>
+            <w:rFonts w:ascii="Times New Roman" w:eastAsia="標楷體" w:hAnsi="Times New Roman"/>
+            <w:noProof/>
+            <w:webHidden/>
+          </w:rPr>
+          <w:instrText xml:space="preserve"> PAGEREF _Toc40731264 \h </w:instrText>
+        </w:r>
+        <w:r>
+          <w:rPr>
+            <w:rFonts w:ascii="Times New Roman" w:eastAsia="標楷體" w:hAnsi="Times New Roman"/>
+            <w:noProof/>
+            <w:webHidden/>
+          </w:rPr>
+        </w:r>
+        <w:r>
+          <w:rPr>
+            <w:rFonts w:ascii="Times New Roman" w:eastAsia="標楷體" w:hAnsi="Times New Roman"/>
+            <w:noProof/>
+            <w:webHidden/>
+          </w:rPr>
+          <w:fldChar w:fldCharType="separate"/>
+        </w:r>
+        <w:r>
+          <w:rPr>
+            <w:rFonts w:ascii="Times New Roman" w:eastAsia="標楷體" w:hAnsi="Times New Roman"/>
+            <w:noProof/>
+            <w:webHidden/>
+          </w:rPr>
+          <w:t>19</w:t>
+        </w:r>
+        <w:r>
+          <w:rPr>
+            <w:rFonts w:ascii="Times New Roman" w:eastAsia="標楷體" w:hAnsi="Times New Roman"/>
+            <w:noProof/>
+            <w:webHidden/>
+          </w:rPr>
+          <w:fldChar w:fldCharType="end"/>
+        </w:r>
+      </w:hyperlink>
+    </w:p>
+    <w:p>
+      <w:pPr>
+        <w:pStyle w:val="ad"/>
+        <w:tabs>
+          <w:tab w:val="right" w:leader="dot" w:pos="10194"/>
+        </w:tabs>
+        <w:ind w:left="1440" w:hanging="480"/>
+        <w:rPr>
+          <w:rFonts w:ascii="Times New Roman" w:eastAsia="標楷體" w:hAnsi="Times New Roman"/>
+          <w:noProof/>
+        </w:rPr>
+      </w:pPr>
+      <w:hyperlink w:anchor="_Toc40731265" w:history="1">
+        <w:r>
+          <w:rPr>
+            <w:rStyle w:val="a4"/>
+            <w:rFonts w:ascii="Times New Roman" w:eastAsia="標楷體" w:hAnsi="Times New Roman" w:hint="eastAsia"/>
+            <w:noProof/>
+          </w:rPr>
+          <w:t>圖</w:t>
+        </w:r>
+        <w:r>
+          <w:rPr>
+            <w:rStyle w:val="a4"/>
+            <w:rFonts w:ascii="Times New Roman" w:eastAsia="標楷體" w:hAnsi="Times New Roman"/>
+            <w:noProof/>
+          </w:rPr>
+          <w:t>6-1-10</w:t>
         </w:r>
         <w:r>
           <w:rPr>
@@ -4461,7 +4590,7 @@
             <w:noProof/>
             <w:webHidden/>
           </w:rPr>
-          <w:instrText xml:space="preserve"> PAGEREF _Toc40317674 \h </w:instrText>
+          <w:instrText xml:space="preserve"> PAGEREF _Toc40731265 \h </w:instrText>
         </w:r>
         <w:r>
           <w:rPr>
@@ -4508,116 +4637,7 @@
           <w:noProof/>
         </w:rPr>
       </w:pPr>
-      <w:hyperlink w:anchor="_Toc40317675" w:history="1">
-        <w:r>
-          <w:rPr>
-            <w:rStyle w:val="a4"/>
-            <w:rFonts w:ascii="Times New Roman" w:eastAsia="標楷體" w:hAnsi="Times New Roman" w:hint="eastAsia"/>
-            <w:noProof/>
-          </w:rPr>
-          <w:t>圖</w:t>
-        </w:r>
-        <w:r>
-          <w:rPr>
-            <w:rStyle w:val="a4"/>
-            <w:rFonts w:ascii="Times New Roman" w:eastAsia="標楷體" w:hAnsi="Times New Roman"/>
-            <w:noProof/>
-          </w:rPr>
-          <w:t>6-1-10</w:t>
-        </w:r>
-        <w:r>
-          <w:rPr>
-            <w:rStyle w:val="a4"/>
-            <w:rFonts w:ascii="Times New Roman" w:eastAsia="標楷體" w:hAnsi="Times New Roman" w:hint="eastAsia"/>
-            <w:noProof/>
-          </w:rPr>
-          <w:t>匯出</w:t>
-        </w:r>
-        <w:r>
-          <w:rPr>
-            <w:rStyle w:val="a4"/>
-            <w:rFonts w:ascii="Times New Roman" w:eastAsia="標楷體" w:hAnsi="Times New Roman"/>
-            <w:noProof/>
-          </w:rPr>
-          <w:t>Excel</w:t>
-        </w:r>
-        <w:r>
-          <w:rPr>
-            <w:rStyle w:val="a4"/>
-            <w:rFonts w:ascii="Times New Roman" w:eastAsia="標楷體" w:hAnsi="Times New Roman" w:hint="eastAsia"/>
-            <w:noProof/>
-          </w:rPr>
-          <w:t>之循序圖</w:t>
-        </w:r>
-        <w:r>
-          <w:rPr>
-            <w:rFonts w:ascii="Times New Roman" w:eastAsia="標楷體" w:hAnsi="Times New Roman"/>
-            <w:noProof/>
-            <w:webHidden/>
-          </w:rPr>
-          <w:tab/>
-        </w:r>
-        <w:r>
-          <w:rPr>
-            <w:rFonts w:ascii="Times New Roman" w:eastAsia="標楷體" w:hAnsi="Times New Roman"/>
-            <w:noProof/>
-            <w:webHidden/>
-          </w:rPr>
-          <w:fldChar w:fldCharType="begin"/>
-        </w:r>
-        <w:r>
-          <w:rPr>
-            <w:rFonts w:ascii="Times New Roman" w:eastAsia="標楷體" w:hAnsi="Times New Roman"/>
-            <w:noProof/>
-            <w:webHidden/>
-          </w:rPr>
-          <w:instrText xml:space="preserve"> PAGEREF _Toc40317675 \h </w:instrText>
-        </w:r>
-        <w:r>
-          <w:rPr>
-            <w:rFonts w:ascii="Times New Roman" w:eastAsia="標楷體" w:hAnsi="Times New Roman"/>
-            <w:noProof/>
-            <w:webHidden/>
-          </w:rPr>
-        </w:r>
-        <w:r>
-          <w:rPr>
-            <w:rFonts w:ascii="Times New Roman" w:eastAsia="標楷體" w:hAnsi="Times New Roman"/>
-            <w:noProof/>
-            <w:webHidden/>
-          </w:rPr>
-          <w:fldChar w:fldCharType="separate"/>
-        </w:r>
-        <w:r>
-          <w:rPr>
-            <w:rFonts w:ascii="Times New Roman" w:eastAsia="標楷體" w:hAnsi="Times New Roman"/>
-            <w:noProof/>
-            <w:webHidden/>
-          </w:rPr>
-          <w:t>19</w:t>
-        </w:r>
-        <w:r>
-          <w:rPr>
-            <w:rFonts w:ascii="Times New Roman" w:eastAsia="標楷體" w:hAnsi="Times New Roman"/>
-            <w:noProof/>
-            <w:webHidden/>
-          </w:rPr>
-          <w:fldChar w:fldCharType="end"/>
-        </w:r>
-      </w:hyperlink>
-    </w:p>
-    <w:p>
-      <w:pPr>
-        <w:pStyle w:val="ad"/>
-        <w:tabs>
-          <w:tab w:val="right" w:leader="dot" w:pos="10194"/>
-        </w:tabs>
-        <w:ind w:left="1440" w:hanging="480"/>
-        <w:rPr>
-          <w:noProof/>
-        </w:rPr>
-      </w:pPr>
-      <w:hyperlink w:anchor="_Toc40317676" w:history="1">
+      <w:hyperlink w:anchor="_Toc40731266" w:history="1">
         <w:r>
           <w:rPr>
             <w:rStyle w:val="a4"/>
@@ -4664,7 +4684,7 @@
             <w:noProof/>
             <w:webHidden/>
           </w:rPr>
-          <w:instrText xml:space="preserve"> PAGEREF _Toc40317676 \h </w:instrText>
+          <w:instrText xml:space="preserve"> PAGEREF _Toc40731266 \h </w:instrText>
         </w:r>
         <w:r>
           <w:rPr>
@@ -4783,7 +4803,7 @@
         </w:rPr>
         <w:fldChar w:fldCharType="separate"/>
       </w:r>
-      <w:hyperlink w:anchor="_Toc39718726" w:history="1">
+      <w:hyperlink w:anchor="_Toc40731449" w:history="1">
         <w:r>
           <w:rPr>
             <w:rStyle w:val="a4"/>
@@ -4830,7 +4850,7 @@
             <w:noProof/>
             <w:webHidden/>
           </w:rPr>
-          <w:instrText xml:space="preserve"> PAGEREF _Toc39718726 \h </w:instrText>
+          <w:instrText xml:space="preserve"> PAGEREF _Toc40731449 \h </w:instrText>
         </w:r>
         <w:r>
           <w:rPr>
@@ -4877,7 +4897,7 @@
           <w:noProof/>
         </w:rPr>
       </w:pPr>
-      <w:hyperlink w:anchor="_Toc39718727" w:history="1">
+      <w:hyperlink w:anchor="_Toc40731450" w:history="1">
         <w:r>
           <w:rPr>
             <w:rStyle w:val="a4"/>
@@ -4924,7 +4944,7 @@
             <w:noProof/>
             <w:webHidden/>
           </w:rPr>
-          <w:instrText xml:space="preserve"> PAGEREF _Toc39718727 \h </w:instrText>
+          <w:instrText xml:space="preserve"> PAGEREF _Toc40731450 \h </w:instrText>
         </w:r>
         <w:r>
           <w:rPr>
@@ -4947,7 +4967,7 @@
             <w:noProof/>
             <w:webHidden/>
           </w:rPr>
-          <w:t>5</w:t>
+          <w:t>6</w:t>
         </w:r>
         <w:r>
           <w:rPr>
@@ -4971,7 +4991,7 @@
           <w:noProof/>
         </w:rPr>
       </w:pPr>
-      <w:hyperlink w:anchor="_Toc39718728" w:history="1">
+      <w:hyperlink w:anchor="_Toc40731451" w:history="1">
         <w:r>
           <w:rPr>
             <w:rStyle w:val="a4"/>
@@ -5018,7 +5038,7 @@
             <w:noProof/>
             <w:webHidden/>
           </w:rPr>
-          <w:instrText xml:space="preserve"> PAGEREF _Toc39718728 \h </w:instrText>
+          <w:instrText xml:space="preserve"> PAGEREF _Toc40731451 \h </w:instrText>
         </w:r>
         <w:r>
           <w:rPr>
@@ -5065,7 +5085,7 @@
           <w:noProof/>
         </w:rPr>
       </w:pPr>
-      <w:hyperlink w:anchor="_Toc39718729" w:history="1">
+      <w:hyperlink w:anchor="_Toc40731452" w:history="1">
         <w:r>
           <w:rPr>
             <w:rStyle w:val="a4"/>
@@ -5112,7 +5132,7 @@
             <w:noProof/>
             <w:webHidden/>
           </w:rPr>
-          <w:instrText xml:space="preserve"> PAGEREF _Toc39718729 \h </w:instrText>
+          <w:instrText xml:space="preserve"> PAGEREF _Toc40731452 \h </w:instrText>
         </w:r>
         <w:r>
           <w:rPr>
@@ -5155,10 +5175,11 @@
         </w:tabs>
         <w:ind w:left="1440" w:hanging="480"/>
         <w:rPr>
+          <w:rFonts w:ascii="Times New Roman" w:eastAsia="標楷體" w:hAnsi="Times New Roman"/>
           <w:noProof/>
         </w:rPr>
       </w:pPr>
-      <w:hyperlink w:anchor="_Toc39718730" w:history="1">
+      <w:hyperlink w:anchor="_Toc40731453" w:history="1">
         <w:r>
           <w:rPr>
             <w:rStyle w:val="a4"/>
@@ -5205,7 +5226,7 @@
             <w:noProof/>
             <w:webHidden/>
           </w:rPr>
-          <w:instrText xml:space="preserve"> PAGEREF _Toc39718730 \h </w:instrText>
+          <w:instrText xml:space="preserve"> PAGEREF _Toc40731453 \h </w:instrText>
         </w:r>
         <w:r>
           <w:rPr>
@@ -5228,7 +5249,7 @@
             <w:noProof/>
             <w:webHidden/>
           </w:rPr>
-          <w:t>7</w:t>
+          <w:t>8</w:t>
         </w:r>
         <w:r>
           <w:rPr>
@@ -5272,7 +5293,7 @@
           <w:szCs w:val="40"/>
         </w:rPr>
       </w:pPr>
-      <w:bookmarkStart w:id="1" w:name="_Toc40316876"/>
+      <w:bookmarkStart w:id="0" w:name="_Toc40731222"/>
       <w:r>
         <w:rPr>
           <w:rFonts w:ascii="Times New Roman" w:eastAsia="標楷體" w:hAnsi="Times New Roman" w:hint="eastAsia"/>
@@ -5301,7 +5322,7 @@
         </w:rPr>
         <w:t>背景與動機</w:t>
       </w:r>
-      <w:bookmarkEnd w:id="1"/>
+      <w:bookmarkEnd w:id="0"/>
     </w:p>
     <w:p>
       <w:pPr>
@@ -5312,7 +5333,7 @@
           <w:szCs w:val="32"/>
         </w:rPr>
       </w:pPr>
-      <w:bookmarkStart w:id="2" w:name="_Toc40316877"/>
+      <w:bookmarkStart w:id="1" w:name="_Toc40731223"/>
       <w:r>
         <w:rPr>
           <w:rFonts w:ascii="Times New Roman" w:eastAsia="標楷體" w:hAnsi="Times New Roman" w:hint="eastAsia"/>
@@ -5337,7 +5358,7 @@
         </w:rPr>
         <w:t>簡介</w:t>
       </w:r>
-      <w:bookmarkEnd w:id="2"/>
+      <w:bookmarkEnd w:id="1"/>
     </w:p>
     <w:p>
       <w:pPr>
@@ -5613,7 +5634,7 @@
           <w:sz w:val="28"/>
         </w:rPr>
         <w:drawing>
-          <wp:anchor distT="0" distB="0" distL="114300" distR="114300" simplePos="0" relativeHeight="251566080" behindDoc="1" locked="0" layoutInCell="1" allowOverlap="1" wp14:anchorId="09A9B356" wp14:editId="76EFCE9F">
+          <wp:anchor distT="0" distB="0" distL="114300" distR="114300" simplePos="0" relativeHeight="251645440" behindDoc="1" locked="0" layoutInCell="1" allowOverlap="1" wp14:anchorId="09A9B356" wp14:editId="2BC2F09C">
             <wp:simplePos x="0" y="0"/>
             <wp:positionH relativeFrom="column">
               <wp:posOffset>907415</wp:posOffset>
@@ -5701,7 +5722,16 @@
           <w:rFonts w:ascii="Times New Roman" w:eastAsia="標楷體" w:hAnsi="Times New Roman" w:hint="eastAsia"/>
           <w:sz w:val="28"/>
         </w:rPr>
-        <w:t>充斥著關於行事曆的詢問文章。換言之，如何讓所有本校行事曆的使用者，不論是學生、師長或是行政人員都能快速了解目前校園活動安排成為一大課題。</w:t>
+        <w:t>充斥著關於行事曆的詢問文章。換言之，如何讓所有本校行事曆的使用者，不論是學生、師長或是行政人員都能快速了解目前校園活動安排成</w:t>
+      </w:r>
+      <w:bookmarkStart w:id="2" w:name="_GoBack"/>
+      <w:bookmarkEnd w:id="2"/>
+      <w:r>
+        <w:rPr>
+          <w:rFonts w:ascii="Times New Roman" w:eastAsia="標楷體" w:hAnsi="Times New Roman" w:hint="eastAsia"/>
+          <w:sz w:val="28"/>
+        </w:rPr>
+        <w:t>為一大課題。</w:t>
       </w:r>
     </w:p>
     <w:p>
@@ -5710,7 +5740,7 @@
         <w:ind w:firstLine="560"/>
       </w:pPr>
       <w:bookmarkStart w:id="3" w:name="_Toc37867093"/>
-      <w:bookmarkStart w:id="4" w:name="_Toc40317654"/>
+      <w:bookmarkStart w:id="4" w:name="_Toc40731244"/>
       <w:r>
         <w:rPr>
           <w:rFonts w:hint="eastAsia"/>
@@ -5721,7 +5751,7 @@
         <w:rPr>
           <w:rFonts w:hint="eastAsia"/>
         </w:rPr>
-        <w:t xml:space="preserve">1-1-1 </w:t>
+        <w:t>1-1-1</w:t>
       </w:r>
       <w:r>
         <w:rPr>
@@ -5779,61 +5809,57 @@
           <w:rFonts w:ascii="Times New Roman" w:eastAsia="標楷體" w:hAnsi="Times New Roman" w:hint="eastAsia"/>
           <w:sz w:val="28"/>
         </w:rPr>
-        <w:t>為了解決以上問題，本團隊研發了</w:t>
+        <w:t>本團隊研發的一訂行，能夠完美解決以上問題</w:t>
       </w:r>
       <w:r>
         <w:rPr>
           <w:rFonts w:ascii="Times New Roman" w:eastAsia="標楷體" w:hAnsi="Times New Roman" w:hint="eastAsia"/>
           <w:sz w:val="28"/>
         </w:rPr>
-        <w:t>oo</w:t>
+        <w:t>。不但可以讓行政人員在更改資料上更加快速方便，也能讓學生們對於最新的</w:t>
       </w:r>
       <w:r>
         <w:rPr>
           <w:rFonts w:ascii="Times New Roman" w:eastAsia="標楷體" w:hAnsi="Times New Roman" w:hint="eastAsia"/>
           <w:sz w:val="28"/>
         </w:rPr>
-        <w:t>系統。不但可以讓行政人員在更改資料上更加快速方便，也能讓學生們對於最新的日程一目了然。</w:t>
+        <w:t>行</w:t>
       </w:r>
       <w:r>
         <w:rPr>
           <w:rFonts w:ascii="Times New Roman" w:eastAsia="標楷體" w:hAnsi="Times New Roman" w:hint="eastAsia"/>
           <w:sz w:val="28"/>
         </w:rPr>
-        <w:t>亦能夠</w:t>
+        <w:t>程一目了然。</w:t>
       </w:r>
       <w:r>
         <w:rPr>
           <w:rFonts w:ascii="Times New Roman" w:eastAsia="標楷體" w:hAnsi="Times New Roman" w:hint="eastAsia"/>
           <w:sz w:val="28"/>
         </w:rPr>
-        <w:t>透過本系統，達到快速更新會議相關資訊。</w:t>
+        <w:t>亦能夠</w:t>
       </w:r>
       <w:r>
         <w:rPr>
           <w:rFonts w:ascii="Times New Roman" w:eastAsia="標楷體" w:hAnsi="Times New Roman" w:hint="eastAsia"/>
           <w:sz w:val="28"/>
         </w:rPr>
-        <w:t>若能提供訂閱學校各單位行程的功能，相信學生們更能輕鬆掌握</w:t>
+        <w:t>透過本系統，達到快速更新會議相關資訊。</w:t>
       </w:r>
       <w:r>
         <w:rPr>
           <w:rFonts w:ascii="Times New Roman" w:eastAsia="標楷體" w:hAnsi="Times New Roman" w:hint="eastAsia"/>
           <w:sz w:val="28"/>
         </w:rPr>
+        <w:t>若能提供訂閱學校各單位行程的功能，相信學生們更能輕鬆掌握</w:t>
+      </w:r>
+      <w:r>
+        <w:rPr>
+          <w:rFonts w:ascii="Times New Roman" w:eastAsia="標楷體" w:hAnsi="Times New Roman" w:hint="eastAsia"/>
+          <w:sz w:val="28"/>
+        </w:rPr>
         <w:t>行程。</w:t>
       </w:r>
-    </w:p>
-    <w:p>
-      <w:pPr>
-        <w:snapToGrid w:val="0"/>
-        <w:ind w:firstLineChars="200" w:firstLine="560"/>
-        <w:jc w:val="both"/>
-        <w:rPr>
-          <w:rFonts w:ascii="Times New Roman" w:eastAsia="標楷體" w:hAnsi="Times New Roman"/>
-          <w:sz w:val="28"/>
-        </w:rPr>
-      </w:pPr>
     </w:p>
     <w:p>
       <w:pPr>
@@ -5860,7 +5886,7 @@
           <w:szCs w:val="32"/>
         </w:rPr>
       </w:pPr>
-      <w:bookmarkStart w:id="5" w:name="_Toc40316878"/>
+      <w:bookmarkStart w:id="5" w:name="_Toc40731224"/>
       <w:r>
         <w:rPr>
           <w:rFonts w:ascii="Times New Roman" w:eastAsia="標楷體" w:hAnsi="Times New Roman" w:hint="eastAsia"/>
@@ -5896,7 +5922,7 @@
           <w:noProof/>
         </w:rPr>
         <w:drawing>
-          <wp:anchor distT="0" distB="0" distL="114300" distR="114300" simplePos="0" relativeHeight="251632640" behindDoc="0" locked="0" layoutInCell="1" allowOverlap="1" wp14:anchorId="61EC4695" wp14:editId="68D6A371">
+          <wp:anchor distT="0" distB="0" distL="114300" distR="114300" simplePos="0" relativeHeight="251653632" behindDoc="0" locked="0" layoutInCell="1" allowOverlap="1" wp14:anchorId="61EC4695" wp14:editId="70954A10">
             <wp:simplePos x="0" y="0"/>
             <wp:positionH relativeFrom="column">
               <wp:posOffset>853929</wp:posOffset>
@@ -5929,7 +5955,7 @@
           <w:noProof/>
         </w:rPr>
         <w:drawing>
-          <wp:anchor distT="0" distB="0" distL="114300" distR="114300" simplePos="0" relativeHeight="251597824" behindDoc="0" locked="0" layoutInCell="1" allowOverlap="1" wp14:anchorId="501A31EE" wp14:editId="0D4925A8">
+          <wp:anchor distT="0" distB="0" distL="114300" distR="114300" simplePos="0" relativeHeight="251650560" behindDoc="0" locked="0" layoutInCell="1" allowOverlap="1" wp14:anchorId="501A31EE" wp14:editId="2A474D43">
             <wp:simplePos x="0" y="0"/>
             <wp:positionH relativeFrom="column">
               <wp:posOffset>918259</wp:posOffset>
@@ -5984,7 +6010,7 @@
         <w:ind w:firstLine="560"/>
       </w:pPr>
       <w:bookmarkStart w:id="6" w:name="_Toc37867094"/>
-      <w:bookmarkStart w:id="7" w:name="_Toc40317655"/>
+      <w:bookmarkStart w:id="7" w:name="_Toc40731245"/>
       <w:r>
         <w:rPr>
           <w:rFonts w:hint="eastAsia"/>
@@ -5995,7 +6021,7 @@
         <w:rPr>
           <w:rFonts w:hint="eastAsia"/>
         </w:rPr>
-        <w:t xml:space="preserve">1-2-1 </w:t>
+        <w:t>1-2-1</w:t>
       </w:r>
       <w:r>
         <w:rPr>
@@ -6021,7 +6047,7 @@
           <w:szCs w:val="32"/>
         </w:rPr>
       </w:pPr>
-      <w:bookmarkStart w:id="8" w:name="_Toc40316879"/>
+      <w:bookmarkStart w:id="8" w:name="_Toc40731225"/>
       <w:r>
         <w:rPr>
           <w:rFonts w:ascii="Times New Roman" w:eastAsia="標楷體" w:hAnsi="Times New Roman" w:hint="eastAsia"/>
@@ -6137,7 +6163,7 @@
       <w:r>
         <w:fldChar w:fldCharType="end"/>
       </w:r>
-      <w:bookmarkStart w:id="9" w:name="_Toc39718726"/>
+      <w:bookmarkStart w:id="9" w:name="_Toc40731449"/>
       <w:r>
         <w:rPr>
           <w:rFonts w:hint="eastAsia"/>
@@ -6184,10 +6210,10 @@
           <w:p>
             <w:pPr>
               <w:snapToGrid w:val="0"/>
-              <w:ind w:firstLineChars="200" w:firstLine="480"/>
               <w:jc w:val="center"/>
               <w:rPr>
-                <w:rFonts w:ascii="標楷體" w:eastAsia="標楷體" w:hAnsi="標楷體"/>
+                <w:rFonts w:ascii="Times New Roman" w:eastAsia="標楷體" w:hAnsi="Times New Roman"/>
+                <w:sz w:val="28"/>
               </w:rPr>
             </w:pPr>
           </w:p>
@@ -6201,15 +6227,16 @@
           <w:p>
             <w:pPr>
               <w:snapToGrid w:val="0"/>
-              <w:ind w:firstLineChars="200" w:firstLine="480"/>
               <w:jc w:val="center"/>
               <w:rPr>
-                <w:rFonts w:ascii="標楷體" w:eastAsia="標楷體" w:hAnsi="標楷體"/>
+                <w:rFonts w:ascii="Times New Roman" w:eastAsia="標楷體" w:hAnsi="Times New Roman"/>
+                <w:sz w:val="28"/>
               </w:rPr>
             </w:pPr>
             <w:r>
               <w:rPr>
-                <w:rFonts w:ascii="標楷體" w:eastAsia="標楷體" w:hAnsi="標楷體" w:hint="eastAsia"/>
+                <w:rFonts w:ascii="Times New Roman" w:eastAsia="標楷體" w:hAnsi="Times New Roman" w:hint="eastAsia"/>
+                <w:sz w:val="28"/>
               </w:rPr>
               <w:t>一訂行</w:t>
             </w:r>
@@ -6224,15 +6251,16 @@
           <w:p>
             <w:pPr>
               <w:snapToGrid w:val="0"/>
-              <w:ind w:firstLineChars="200" w:firstLine="480"/>
               <w:jc w:val="center"/>
               <w:rPr>
-                <w:rFonts w:ascii="標楷體" w:eastAsia="標楷體" w:hAnsi="標楷體"/>
+                <w:rFonts w:ascii="Times New Roman" w:eastAsia="標楷體" w:hAnsi="Times New Roman"/>
+                <w:sz w:val="28"/>
               </w:rPr>
             </w:pPr>
             <w:r>
               <w:rPr>
-                <w:rFonts w:ascii="標楷體" w:eastAsia="標楷體" w:hAnsi="標楷體"/>
+                <w:rFonts w:ascii="Times New Roman" w:eastAsia="標楷體" w:hAnsi="Times New Roman"/>
+                <w:sz w:val="28"/>
               </w:rPr>
               <w:t>Trello</w:t>
             </w:r>
@@ -6252,15 +6280,16 @@
           <w:p>
             <w:pPr>
               <w:snapToGrid w:val="0"/>
-              <w:ind w:firstLineChars="200" w:firstLine="480"/>
               <w:jc w:val="center"/>
               <w:rPr>
-                <w:rFonts w:ascii="標楷體" w:eastAsia="標楷體" w:hAnsi="標楷體"/>
+                <w:rFonts w:ascii="Times New Roman" w:eastAsia="標楷體" w:hAnsi="Times New Roman"/>
+                <w:sz w:val="28"/>
               </w:rPr>
             </w:pPr>
             <w:r>
               <w:rPr>
-                <w:rFonts w:ascii="標楷體" w:eastAsia="標楷體" w:hAnsi="標楷體" w:hint="eastAsia"/>
+                <w:rFonts w:ascii="Times New Roman" w:eastAsia="標楷體" w:hAnsi="Times New Roman" w:hint="eastAsia"/>
+                <w:sz w:val="28"/>
               </w:rPr>
               <w:t>對象</w:t>
             </w:r>
@@ -6274,15 +6303,16 @@
           <w:p>
             <w:pPr>
               <w:snapToGrid w:val="0"/>
-              <w:ind w:firstLineChars="200" w:firstLine="480"/>
               <w:jc w:val="center"/>
               <w:rPr>
-                <w:rFonts w:ascii="標楷體" w:eastAsia="標楷體" w:hAnsi="標楷體"/>
+                <w:rFonts w:ascii="Times New Roman" w:eastAsia="標楷體" w:hAnsi="Times New Roman"/>
+                <w:sz w:val="28"/>
               </w:rPr>
             </w:pPr>
             <w:r>
               <w:rPr>
-                <w:rFonts w:ascii="標楷體" w:eastAsia="標楷體" w:hAnsi="標楷體" w:hint="eastAsia"/>
+                <w:rFonts w:ascii="Times New Roman" w:eastAsia="標楷體" w:hAnsi="Times New Roman" w:hint="eastAsia"/>
+                <w:sz w:val="28"/>
               </w:rPr>
               <w:t>本校師生及行政人員</w:t>
             </w:r>
@@ -6296,15 +6326,16 @@
           <w:p>
             <w:pPr>
               <w:snapToGrid w:val="0"/>
-              <w:ind w:firstLineChars="200" w:firstLine="480"/>
               <w:jc w:val="center"/>
               <w:rPr>
-                <w:rFonts w:ascii="標楷體" w:eastAsia="標楷體" w:hAnsi="標楷體"/>
+                <w:rFonts w:ascii="Times New Roman" w:eastAsia="標楷體" w:hAnsi="Times New Roman"/>
+                <w:sz w:val="28"/>
               </w:rPr>
             </w:pPr>
             <w:r>
               <w:rPr>
-                <w:rFonts w:ascii="標楷體" w:eastAsia="標楷體" w:hAnsi="標楷體" w:hint="eastAsia"/>
+                <w:rFonts w:ascii="Times New Roman" w:eastAsia="標楷體" w:hAnsi="Times New Roman" w:hint="eastAsia"/>
+                <w:sz w:val="28"/>
               </w:rPr>
               <w:t>所有人</w:t>
             </w:r>
@@ -6324,15 +6355,16 @@
           <w:p>
             <w:pPr>
               <w:snapToGrid w:val="0"/>
-              <w:ind w:firstLineChars="200" w:firstLine="480"/>
               <w:jc w:val="center"/>
               <w:rPr>
-                <w:rFonts w:ascii="標楷體" w:eastAsia="標楷體" w:hAnsi="標楷體"/>
+                <w:rFonts w:ascii="Times New Roman" w:eastAsia="標楷體" w:hAnsi="Times New Roman"/>
+                <w:sz w:val="28"/>
               </w:rPr>
             </w:pPr>
             <w:r>
               <w:rPr>
-                <w:rFonts w:ascii="標楷體" w:eastAsia="標楷體" w:hAnsi="標楷體" w:hint="eastAsia"/>
+                <w:rFonts w:ascii="Times New Roman" w:eastAsia="標楷體" w:hAnsi="Times New Roman" w:hint="eastAsia"/>
+                <w:sz w:val="28"/>
               </w:rPr>
               <w:t>建立行程</w:t>
             </w:r>
@@ -6346,15 +6378,16 @@
           <w:p>
             <w:pPr>
               <w:snapToGrid w:val="0"/>
-              <w:ind w:firstLineChars="200" w:firstLine="480"/>
               <w:jc w:val="center"/>
               <w:rPr>
-                <w:rFonts w:ascii="標楷體" w:eastAsia="標楷體" w:hAnsi="標楷體"/>
+                <w:rFonts w:ascii="Times New Roman" w:eastAsia="標楷體" w:hAnsi="Times New Roman"/>
+                <w:sz w:val="28"/>
               </w:rPr>
             </w:pPr>
             <w:r>
               <w:rPr>
-                <w:rFonts w:ascii="標楷體" w:eastAsia="標楷體" w:hAnsi="標楷體" w:hint="eastAsia"/>
+                <w:rFonts w:ascii="Times New Roman" w:eastAsia="標楷體" w:hAnsi="Times New Roman" w:hint="eastAsia"/>
+                <w:sz w:val="28"/>
               </w:rPr>
               <w:t>有</w:t>
             </w:r>
@@ -6368,15 +6401,16 @@
           <w:p>
             <w:pPr>
               <w:snapToGrid w:val="0"/>
-              <w:ind w:firstLineChars="200" w:firstLine="480"/>
               <w:jc w:val="center"/>
               <w:rPr>
-                <w:rFonts w:ascii="標楷體" w:eastAsia="標楷體" w:hAnsi="標楷體"/>
+                <w:rFonts w:ascii="Times New Roman" w:eastAsia="標楷體" w:hAnsi="Times New Roman"/>
+                <w:sz w:val="28"/>
               </w:rPr>
             </w:pPr>
             <w:r>
               <w:rPr>
-                <w:rFonts w:ascii="標楷體" w:eastAsia="標楷體" w:hAnsi="標楷體" w:hint="eastAsia"/>
+                <w:rFonts w:ascii="Times New Roman" w:eastAsia="標楷體" w:hAnsi="Times New Roman" w:hint="eastAsia"/>
+                <w:sz w:val="28"/>
               </w:rPr>
               <w:t>有</w:t>
             </w:r>
@@ -6396,23 +6430,46 @@
           <w:p>
             <w:pPr>
               <w:snapToGrid w:val="0"/>
-              <w:ind w:firstLineChars="200" w:firstLine="480"/>
               <w:jc w:val="center"/>
               <w:rPr>
-                <w:rFonts w:ascii="標楷體" w:eastAsia="標楷體" w:hAnsi="標楷體"/>
+                <w:rFonts w:ascii="Times New Roman" w:eastAsia="標楷體" w:hAnsi="Times New Roman"/>
+                <w:sz w:val="28"/>
               </w:rPr>
             </w:pPr>
             <w:r>
               <w:rPr>
-                <w:rFonts w:ascii="標楷體" w:eastAsia="標楷體" w:hAnsi="標楷體" w:hint="eastAsia"/>
+                <w:rFonts w:ascii="Times New Roman" w:eastAsia="標楷體" w:hAnsi="Times New Roman" w:hint="eastAsia"/>
+                <w:sz w:val="28"/>
               </w:rPr>
               <w:t>行程</w:t>
             </w:r>
             <w:r>
               <w:rPr>
-                <w:rFonts w:ascii="標楷體" w:eastAsia="標楷體" w:hAnsi="標楷體" w:hint="eastAsia"/>
-              </w:rPr>
-              <w:t>同步於私人日曆</w:t>
+                <w:rFonts w:ascii="Times New Roman" w:eastAsia="標楷體" w:hAnsi="Times New Roman" w:hint="eastAsia"/>
+                <w:sz w:val="28"/>
+              </w:rPr>
+              <w:t>同步於</w:t>
+            </w:r>
+            <w:r>
+              <w:rPr>
+                <w:rFonts w:ascii="Times New Roman" w:eastAsia="標楷體" w:hAnsi="Times New Roman" w:hint="eastAsia"/>
+                <w:sz w:val="28"/>
+              </w:rPr>
+              <w:t>G</w:t>
+            </w:r>
+            <w:r>
+              <w:rPr>
+                <w:rFonts w:ascii="Times New Roman" w:eastAsia="標楷體" w:hAnsi="Times New Roman"/>
+                <w:sz w:val="28"/>
+              </w:rPr>
+              <w:t>oogle</w:t>
+            </w:r>
+            <w:r>
+              <w:rPr>
+                <w:rFonts w:ascii="Times New Roman" w:eastAsia="標楷體" w:hAnsi="Times New Roman" w:hint="eastAsia"/>
+                <w:sz w:val="28"/>
+              </w:rPr>
+              <w:t>日曆</w:t>
             </w:r>
           </w:p>
         </w:tc>
@@ -6424,15 +6481,16 @@
           <w:p>
             <w:pPr>
               <w:snapToGrid w:val="0"/>
-              <w:ind w:firstLineChars="200" w:firstLine="480"/>
               <w:jc w:val="center"/>
               <w:rPr>
-                <w:rFonts w:ascii="標楷體" w:eastAsia="標楷體" w:hAnsi="標楷體"/>
+                <w:rFonts w:ascii="Times New Roman" w:eastAsia="標楷體" w:hAnsi="Times New Roman"/>
+                <w:sz w:val="28"/>
               </w:rPr>
             </w:pPr>
             <w:r>
               <w:rPr>
-                <w:rFonts w:ascii="標楷體" w:eastAsia="標楷體" w:hAnsi="標楷體" w:hint="eastAsia"/>
+                <w:rFonts w:ascii="Times New Roman" w:eastAsia="標楷體" w:hAnsi="Times New Roman" w:hint="eastAsia"/>
+                <w:sz w:val="28"/>
               </w:rPr>
               <w:t>即時</w:t>
             </w:r>
@@ -6446,15 +6504,16 @@
           <w:p>
             <w:pPr>
               <w:snapToGrid w:val="0"/>
-              <w:ind w:firstLineChars="200" w:firstLine="480"/>
               <w:jc w:val="center"/>
               <w:rPr>
-                <w:rFonts w:ascii="標楷體" w:eastAsia="標楷體" w:hAnsi="標楷體"/>
+                <w:rFonts w:ascii="Times New Roman" w:eastAsia="標楷體" w:hAnsi="Times New Roman"/>
+                <w:sz w:val="28"/>
               </w:rPr>
             </w:pPr>
             <w:r>
               <w:rPr>
-                <w:rFonts w:ascii="標楷體" w:eastAsia="標楷體" w:hAnsi="標楷體" w:hint="eastAsia"/>
+                <w:rFonts w:ascii="Times New Roman" w:eastAsia="標楷體" w:hAnsi="Times New Roman" w:hint="eastAsia"/>
+                <w:sz w:val="28"/>
               </w:rPr>
               <w:t>一天一次</w:t>
             </w:r>
@@ -6474,15 +6533,16 @@
           <w:p>
             <w:pPr>
               <w:snapToGrid w:val="0"/>
-              <w:ind w:firstLineChars="200" w:firstLine="480"/>
               <w:jc w:val="center"/>
               <w:rPr>
-                <w:rFonts w:ascii="標楷體" w:eastAsia="標楷體" w:hAnsi="標楷體"/>
+                <w:rFonts w:ascii="Times New Roman" w:eastAsia="標楷體" w:hAnsi="Times New Roman"/>
+                <w:sz w:val="28"/>
               </w:rPr>
             </w:pPr>
             <w:r>
               <w:rPr>
-                <w:rFonts w:ascii="標楷體" w:eastAsia="標楷體" w:hAnsi="標楷體" w:hint="eastAsia"/>
+                <w:rFonts w:ascii="Times New Roman" w:eastAsia="標楷體" w:hAnsi="Times New Roman" w:hint="eastAsia"/>
+                <w:sz w:val="28"/>
               </w:rPr>
               <w:t>訂閱日曆</w:t>
             </w:r>
@@ -6496,15 +6556,16 @@
           <w:p>
             <w:pPr>
               <w:snapToGrid w:val="0"/>
-              <w:ind w:firstLineChars="200" w:firstLine="480"/>
               <w:jc w:val="center"/>
               <w:rPr>
-                <w:rFonts w:ascii="標楷體" w:eastAsia="標楷體" w:hAnsi="標楷體"/>
+                <w:rFonts w:ascii="Times New Roman" w:eastAsia="標楷體" w:hAnsi="Times New Roman"/>
+                <w:sz w:val="28"/>
               </w:rPr>
             </w:pPr>
             <w:r>
               <w:rPr>
-                <w:rFonts w:ascii="標楷體" w:eastAsia="標楷體" w:hAnsi="標楷體" w:hint="eastAsia"/>
+                <w:rFonts w:ascii="Times New Roman" w:eastAsia="標楷體" w:hAnsi="Times New Roman" w:hint="eastAsia"/>
+                <w:sz w:val="28"/>
               </w:rPr>
               <w:t>各大常用日曆</w:t>
             </w:r>
@@ -6518,17 +6579,32 @@
           <w:p>
             <w:pPr>
               <w:snapToGrid w:val="0"/>
-              <w:ind w:firstLineChars="200" w:firstLine="480"/>
               <w:jc w:val="center"/>
               <w:rPr>
-                <w:rFonts w:ascii="標楷體" w:eastAsia="標楷體" w:hAnsi="標楷體"/>
+                <w:rFonts w:ascii="Times New Roman" w:eastAsia="標楷體" w:hAnsi="Times New Roman"/>
+                <w:sz w:val="28"/>
               </w:rPr>
             </w:pPr>
             <w:r>
               <w:rPr>
-                <w:rFonts w:ascii="標楷體" w:eastAsia="標楷體" w:hAnsi="標楷體" w:hint="eastAsia"/>
-              </w:rPr>
-              <w:t>僅Google日曆</w:t>
+                <w:rFonts w:ascii="Times New Roman" w:eastAsia="標楷體" w:hAnsi="Times New Roman" w:hint="eastAsia"/>
+                <w:sz w:val="28"/>
+              </w:rPr>
+              <w:t>僅</w:t>
+            </w:r>
+            <w:r>
+              <w:rPr>
+                <w:rFonts w:ascii="Times New Roman" w:eastAsia="標楷體" w:hAnsi="Times New Roman" w:hint="eastAsia"/>
+                <w:sz w:val="28"/>
+              </w:rPr>
+              <w:t>Google</w:t>
+            </w:r>
+            <w:r>
+              <w:rPr>
+                <w:rFonts w:ascii="Times New Roman" w:eastAsia="標楷體" w:hAnsi="Times New Roman" w:hint="eastAsia"/>
+                <w:sz w:val="28"/>
+              </w:rPr>
+              <w:t>日曆</w:t>
             </w:r>
           </w:p>
         </w:tc>
@@ -6546,15 +6622,16 @@
           <w:p>
             <w:pPr>
               <w:snapToGrid w:val="0"/>
-              <w:ind w:firstLineChars="200" w:firstLine="480"/>
               <w:jc w:val="center"/>
               <w:rPr>
-                <w:rFonts w:ascii="標楷體" w:eastAsia="標楷體" w:hAnsi="標楷體"/>
+                <w:rFonts w:ascii="Times New Roman" w:eastAsia="標楷體" w:hAnsi="Times New Roman"/>
+                <w:sz w:val="28"/>
               </w:rPr>
             </w:pPr>
             <w:r>
               <w:rPr>
-                <w:rFonts w:ascii="標楷體" w:eastAsia="標楷體" w:hAnsi="標楷體" w:hint="eastAsia"/>
+                <w:rFonts w:ascii="Times New Roman" w:eastAsia="標楷體" w:hAnsi="Times New Roman" w:hint="eastAsia"/>
+                <w:sz w:val="28"/>
               </w:rPr>
               <w:t>訂閱功能</w:t>
             </w:r>
@@ -6568,15 +6645,16 @@
           <w:p>
             <w:pPr>
               <w:snapToGrid w:val="0"/>
-              <w:ind w:firstLineChars="200" w:firstLine="480"/>
               <w:jc w:val="center"/>
               <w:rPr>
-                <w:rFonts w:ascii="標楷體" w:eastAsia="標楷體" w:hAnsi="標楷體"/>
+                <w:rFonts w:ascii="Times New Roman" w:eastAsia="標楷體" w:hAnsi="Times New Roman"/>
+                <w:sz w:val="28"/>
               </w:rPr>
             </w:pPr>
             <w:r>
               <w:rPr>
-                <w:rFonts w:ascii="標楷體" w:eastAsia="標楷體" w:hAnsi="標楷體" w:hint="eastAsia"/>
+                <w:rFonts w:ascii="Times New Roman" w:eastAsia="標楷體" w:hAnsi="Times New Roman" w:hint="eastAsia"/>
+                <w:sz w:val="28"/>
               </w:rPr>
               <w:t>能大量訂閱</w:t>
             </w:r>
@@ -6590,15 +6668,16 @@
           <w:p>
             <w:pPr>
               <w:snapToGrid w:val="0"/>
-              <w:ind w:firstLineChars="200" w:firstLine="480"/>
               <w:jc w:val="center"/>
               <w:rPr>
-                <w:rFonts w:ascii="標楷體" w:eastAsia="標楷體" w:hAnsi="標楷體"/>
+                <w:rFonts w:ascii="Times New Roman" w:eastAsia="標楷體" w:hAnsi="Times New Roman"/>
+                <w:sz w:val="28"/>
               </w:rPr>
             </w:pPr>
             <w:r>
               <w:rPr>
-                <w:rFonts w:ascii="標楷體" w:eastAsia="標楷體" w:hAnsi="標楷體" w:hint="eastAsia"/>
+                <w:rFonts w:ascii="Times New Roman" w:eastAsia="標楷體" w:hAnsi="Times New Roman" w:hint="eastAsia"/>
+                <w:sz w:val="28"/>
               </w:rPr>
               <w:t>能大量訂閱</w:t>
             </w:r>
@@ -6627,7 +6706,7 @@
           <w:szCs w:val="40"/>
         </w:rPr>
       </w:pPr>
-      <w:bookmarkStart w:id="10" w:name="_Toc40316880"/>
+      <w:bookmarkStart w:id="10" w:name="_Toc40731226"/>
       <w:r>
         <w:rPr>
           <w:rFonts w:ascii="Times New Roman" w:eastAsia="標楷體" w:hAnsi="Times New Roman" w:hint="eastAsia"/>
@@ -6667,7 +6746,7 @@
           <w:szCs w:val="32"/>
         </w:rPr>
       </w:pPr>
-      <w:bookmarkStart w:id="11" w:name="_Toc40316881"/>
+      <w:bookmarkStart w:id="11" w:name="_Toc40731227"/>
       <w:r>
         <w:rPr>
           <w:rFonts w:ascii="Times New Roman" w:eastAsia="標楷體" w:hAnsi="Times New Roman"/>
@@ -6694,6 +6773,7 @@
         <w:rPr>
           <w:rFonts w:ascii="Times New Roman" w:eastAsia="標楷體" w:hAnsi="Times New Roman"/>
           <w:sz w:val="28"/>
+          <w:szCs w:val="28"/>
         </w:rPr>
       </w:pPr>
       <w:r>
@@ -6714,16 +6794,16 @@
     <w:p>
       <w:pPr>
         <w:pStyle w:val="a3"/>
-        <w:tabs>
-          <w:tab w:val="left" w:pos="851"/>
-        </w:tabs>
+        <w:numPr>
+          <w:ilvl w:val="0"/>
+          <w:numId w:val="15"/>
+        </w:numPr>
         <w:snapToGrid w:val="0"/>
         <w:ind w:leftChars="0" w:left="0" w:firstLineChars="200" w:firstLine="560"/>
         <w:jc w:val="both"/>
         <w:rPr>
           <w:rFonts w:ascii="Times New Roman" w:eastAsia="標楷體" w:hAnsi="Times New Roman"/>
           <w:sz w:val="28"/>
-          <w:szCs w:val="28"/>
         </w:rPr>
       </w:pPr>
       <w:r>
@@ -6732,30 +6812,14 @@
           <w:sz w:val="28"/>
           <w:szCs w:val="28"/>
         </w:rPr>
-        <w:t>一、</w:t>
-      </w:r>
-      <w:r>
-        <w:rPr>
-          <w:rFonts w:ascii="Times New Roman" w:eastAsia="標楷體" w:hAnsi="Times New Roman" w:hint="eastAsia"/>
-          <w:sz w:val="28"/>
-          <w:szCs w:val="28"/>
-        </w:rPr>
-        <w:t>師長</w:t>
-      </w:r>
-      <w:r>
-        <w:rPr>
-          <w:rFonts w:ascii="Times New Roman" w:eastAsia="標楷體" w:hAnsi="Times New Roman" w:hint="eastAsia"/>
-          <w:sz w:val="28"/>
-          <w:szCs w:val="28"/>
-        </w:rPr>
-        <w:t>方面</w:t>
+        <w:t>師長方面</w:t>
       </w:r>
     </w:p>
     <w:p>
       <w:pPr>
         <w:pStyle w:val="a3"/>
         <w:snapToGrid w:val="0"/>
-        <w:ind w:leftChars="0" w:left="400" w:firstLineChars="200" w:firstLine="560"/>
+        <w:ind w:leftChars="0" w:left="0" w:firstLineChars="200" w:firstLine="560"/>
         <w:jc w:val="both"/>
         <w:rPr>
           <w:rFonts w:ascii="Times New Roman" w:eastAsia="標楷體" w:hAnsi="Times New Roman"/>
@@ -6768,6 +6832,31 @@
           <w:sz w:val="28"/>
         </w:rPr>
         <w:t>除了能快速同步學校重要事件的日程，亦能讓會議時程擬定的更加順利。</w:t>
+      </w:r>
+    </w:p>
+    <w:p>
+      <w:pPr>
+        <w:pStyle w:val="a3"/>
+        <w:numPr>
+          <w:ilvl w:val="0"/>
+          <w:numId w:val="13"/>
+        </w:numPr>
+        <w:snapToGrid w:val="0"/>
+        <w:ind w:leftChars="0" w:left="0" w:firstLineChars="200" w:firstLine="560"/>
+        <w:jc w:val="both"/>
+        <w:rPr>
+          <w:rFonts w:ascii="Times New Roman" w:eastAsia="標楷體" w:hAnsi="Times New Roman"/>
+          <w:sz w:val="28"/>
+          <w:szCs w:val="28"/>
+        </w:rPr>
+      </w:pPr>
+      <w:r>
+        <w:rPr>
+          <w:rFonts w:ascii="Times New Roman" w:eastAsia="標楷體" w:hAnsi="Times New Roman" w:hint="eastAsia"/>
+          <w:sz w:val="28"/>
+          <w:szCs w:val="28"/>
+        </w:rPr>
+        <w:t>學生方面</w:t>
       </w:r>
     </w:p>
     <w:p>
@@ -6778,80 +6867,28 @@
         <w:rPr>
           <w:rFonts w:ascii="Times New Roman" w:eastAsia="標楷體" w:hAnsi="Times New Roman"/>
           <w:sz w:val="28"/>
-          <w:szCs w:val="28"/>
         </w:rPr>
       </w:pPr>
       <w:r>
         <w:rPr>
           <w:rFonts w:ascii="Times New Roman" w:eastAsia="標楷體" w:hAnsi="Times New Roman" w:hint="eastAsia"/>
           <w:sz w:val="28"/>
-          <w:szCs w:val="28"/>
-        </w:rPr>
-        <w:t>二、學生方面</w:t>
-      </w:r>
-    </w:p>
-    <w:p>
-      <w:pPr>
-        <w:snapToGrid w:val="0"/>
-        <w:ind w:left="400" w:firstLineChars="200" w:firstLine="560"/>
-        <w:jc w:val="both"/>
-        <w:rPr>
-          <w:rFonts w:ascii="Times New Roman" w:eastAsia="標楷體" w:hAnsi="Times New Roman"/>
-          <w:sz w:val="28"/>
-        </w:rPr>
-      </w:pPr>
+        </w:rPr>
+        <w:t>透過</w:t>
+      </w:r>
       <w:r>
         <w:rPr>
           <w:rFonts w:ascii="Times New Roman" w:eastAsia="標楷體" w:hAnsi="Times New Roman" w:hint="eastAsia"/>
           <w:sz w:val="28"/>
         </w:rPr>
-        <w:t>透過</w:t>
+        <w:t>訂閱</w:t>
       </w:r>
       <w:r>
         <w:rPr>
           <w:rFonts w:ascii="Times New Roman" w:eastAsia="標楷體" w:hAnsi="Times New Roman" w:hint="eastAsia"/>
           <w:sz w:val="28"/>
         </w:rPr>
-        <w:t>訂閱</w:t>
-      </w:r>
-      <w:r>
-        <w:rPr>
-          <w:rFonts w:ascii="Times New Roman" w:eastAsia="標楷體" w:hAnsi="Times New Roman" w:hint="eastAsia"/>
-          <w:sz w:val="28"/>
-        </w:rPr>
         <w:t>畫面，讓學生對於學校各項活動安排一目了然。</w:t>
-      </w:r>
-    </w:p>
-    <w:p>
-      <w:pPr>
-        <w:snapToGrid w:val="0"/>
-        <w:ind w:left="400" w:firstLineChars="200" w:firstLine="560"/>
-        <w:jc w:val="both"/>
-        <w:rPr>
-          <w:rFonts w:ascii="Times New Roman" w:eastAsia="標楷體" w:hAnsi="Times New Roman"/>
-          <w:sz w:val="28"/>
-        </w:rPr>
-      </w:pPr>
-      <w:r>
-        <w:rPr>
-          <w:rFonts w:ascii="Times New Roman" w:eastAsia="標楷體" w:hAnsi="Times New Roman" w:hint="eastAsia"/>
-          <w:sz w:val="28"/>
-        </w:rPr>
-        <w:t>運用訂閱功能將行程同步到</w:t>
-      </w:r>
-      <w:r>
-        <w:rPr>
-          <w:rFonts w:ascii="Times New Roman" w:eastAsia="標楷體" w:hAnsi="Times New Roman" w:hint="eastAsia"/>
-          <w:sz w:val="28"/>
-        </w:rPr>
-        <w:t>熟悉的日曆平台上，不須轉換</w:t>
-      </w:r>
-      <w:r>
-        <w:rPr>
-          <w:rFonts w:ascii="Times New Roman" w:eastAsia="標楷體" w:hAnsi="Times New Roman" w:hint="eastAsia"/>
-          <w:sz w:val="28"/>
-        </w:rPr>
-        <w:t>平台降低困難度。</w:t>
       </w:r>
     </w:p>
     <w:p>
@@ -6862,6 +6899,43 @@
         <w:rPr>
           <w:rFonts w:ascii="Times New Roman" w:eastAsia="標楷體" w:hAnsi="Times New Roman"/>
           <w:sz w:val="28"/>
+        </w:rPr>
+      </w:pPr>
+      <w:r>
+        <w:rPr>
+          <w:rFonts w:ascii="Times New Roman" w:eastAsia="標楷體" w:hAnsi="Times New Roman" w:hint="eastAsia"/>
+          <w:sz w:val="28"/>
+        </w:rPr>
+        <w:t>運用訂閱功能將行程同步到</w:t>
+      </w:r>
+      <w:r>
+        <w:rPr>
+          <w:rFonts w:ascii="Times New Roman" w:eastAsia="標楷體" w:hAnsi="Times New Roman" w:hint="eastAsia"/>
+          <w:sz w:val="28"/>
+        </w:rPr>
+        <w:t>熟悉的日曆平台上，不須轉換</w:t>
+      </w:r>
+      <w:r>
+        <w:rPr>
+          <w:rFonts w:ascii="Times New Roman" w:eastAsia="標楷體" w:hAnsi="Times New Roman" w:hint="eastAsia"/>
+          <w:sz w:val="28"/>
+        </w:rPr>
+        <w:t>平台降低困難度。</w:t>
+      </w:r>
+    </w:p>
+    <w:p>
+      <w:pPr>
+        <w:pStyle w:val="a3"/>
+        <w:numPr>
+          <w:ilvl w:val="0"/>
+          <w:numId w:val="13"/>
+        </w:numPr>
+        <w:snapToGrid w:val="0"/>
+        <w:ind w:leftChars="0" w:left="0" w:firstLineChars="200" w:firstLine="560"/>
+        <w:jc w:val="both"/>
+        <w:rPr>
+          <w:rFonts w:ascii="Times New Roman" w:eastAsia="標楷體" w:hAnsi="Times New Roman"/>
+          <w:sz w:val="28"/>
           <w:szCs w:val="28"/>
         </w:rPr>
       </w:pPr>
@@ -6871,29 +6945,13 @@
           <w:sz w:val="28"/>
           <w:szCs w:val="28"/>
         </w:rPr>
-        <w:t>三</w:t>
-      </w:r>
-      <w:r>
-        <w:rPr>
-          <w:rFonts w:ascii="Times New Roman" w:eastAsia="標楷體" w:hAnsi="Times New Roman" w:hint="eastAsia"/>
-          <w:sz w:val="28"/>
-          <w:szCs w:val="28"/>
-        </w:rPr>
-        <w:t xml:space="preserve"> </w:t>
-      </w:r>
-      <w:r>
-        <w:rPr>
-          <w:rFonts w:ascii="Times New Roman" w:eastAsia="標楷體" w:hAnsi="Times New Roman" w:hint="eastAsia"/>
-          <w:sz w:val="28"/>
-          <w:szCs w:val="28"/>
-        </w:rPr>
-        <w:t>、行政人員方面</w:t>
+        <w:t>行政人員方面</w:t>
       </w:r>
     </w:p>
     <w:p>
       <w:pPr>
         <w:snapToGrid w:val="0"/>
-        <w:ind w:left="400" w:firstLineChars="200" w:firstLine="560"/>
+        <w:ind w:firstLineChars="200" w:firstLine="560"/>
         <w:jc w:val="both"/>
         <w:rPr>
           <w:rFonts w:ascii="Times New Roman" w:eastAsia="標楷體" w:hAnsi="Times New Roman"/>
@@ -6918,7 +6976,7 @@
     <w:p>
       <w:pPr>
         <w:snapToGrid w:val="0"/>
-        <w:ind w:left="400" w:firstLineChars="200" w:firstLine="560"/>
+        <w:ind w:firstLineChars="200" w:firstLine="560"/>
         <w:jc w:val="both"/>
         <w:rPr>
           <w:rFonts w:ascii="Times New Roman" w:eastAsia="標楷體" w:hAnsi="Times New Roman"/>
@@ -6956,7 +7014,7 @@
           <w:szCs w:val="32"/>
         </w:rPr>
       </w:pPr>
-      <w:bookmarkStart w:id="12" w:name="_Toc40316882"/>
+      <w:bookmarkStart w:id="12" w:name="_Toc40731228"/>
       <w:r>
         <w:rPr>
           <w:rFonts w:ascii="Times New Roman" w:eastAsia="標楷體" w:hAnsi="Times New Roman"/>
@@ -6990,49 +7048,56 @@
           <w:rFonts w:ascii="Times New Roman" w:eastAsia="標楷體" w:hAnsi="Times New Roman" w:hint="eastAsia"/>
           <w:sz w:val="28"/>
         </w:rPr>
-        <w:t>希望開發完成後能夠正式上架，供全校使用。導入客製化行程功能</w:t>
+        <w:t>期</w:t>
       </w:r>
       <w:r>
         <w:rPr>
           <w:rFonts w:ascii="Times New Roman" w:eastAsia="標楷體" w:hAnsi="Times New Roman" w:hint="eastAsia"/>
           <w:sz w:val="28"/>
         </w:rPr>
-        <w:t>後，</w:t>
+        <w:t>望開發完成後能夠正式上架，供全校使用。</w:t>
       </w:r>
       <w:r>
         <w:rPr>
           <w:rFonts w:ascii="Times New Roman" w:eastAsia="標楷體" w:hAnsi="Times New Roman" w:hint="eastAsia"/>
           <w:sz w:val="28"/>
         </w:rPr>
-        <w:t>使用者藉由得到的</w:t>
+        <w:t>全校都能運用此系統後，不論是建立行事曆</w:t>
       </w:r>
       <w:r>
         <w:rPr>
           <w:rFonts w:ascii="Times New Roman" w:eastAsia="標楷體" w:hAnsi="Times New Roman" w:hint="eastAsia"/>
           <w:sz w:val="28"/>
         </w:rPr>
-        <w:t>url</w:t>
+        <w:t>、建立會議或是</w:t>
       </w:r>
       <w:r>
         <w:rPr>
           <w:rFonts w:ascii="Times New Roman" w:eastAsia="標楷體" w:hAnsi="Times New Roman" w:hint="eastAsia"/>
           <w:sz w:val="28"/>
         </w:rPr>
-        <w:t>將私人行程連同訂閱內容串接至熟悉的行事曆平台，不必花費時間處理繁瑣的</w:t>
+        <w:t>掌握學校行程</w:t>
       </w:r>
       <w:r>
         <w:rPr>
           <w:rFonts w:ascii="Times New Roman" w:eastAsia="標楷體" w:hAnsi="Times New Roman" w:hint="eastAsia"/>
           <w:sz w:val="28"/>
         </w:rPr>
-        <w:t>url</w:t>
+        <w:t>都能更</w:t>
       </w:r>
       <w:r>
         <w:rPr>
           <w:rFonts w:ascii="Times New Roman" w:eastAsia="標楷體" w:hAnsi="Times New Roman" w:hint="eastAsia"/>
           <w:sz w:val="28"/>
         </w:rPr>
-        <w:t>問題。</w:t>
+        <w:t>加</w:t>
+      </w:r>
+      <w:r>
+        <w:rPr>
+          <w:rFonts w:ascii="Times New Roman" w:eastAsia="標楷體" w:hAnsi="Times New Roman" w:hint="eastAsia"/>
+          <w:sz w:val="28"/>
+        </w:rPr>
+        <w:t>方便，達到事半功倍的效果。</w:t>
       </w:r>
     </w:p>
     <w:p>
@@ -7050,159 +7115,120 @@
           <w:rFonts w:ascii="Times New Roman" w:eastAsia="標楷體" w:hAnsi="Times New Roman" w:hint="eastAsia"/>
           <w:sz w:val="28"/>
         </w:rPr>
-        <w:t>會議的</w:t>
+        <w:t>系統</w:t>
       </w:r>
       <w:r>
         <w:rPr>
           <w:rFonts w:ascii="Times New Roman" w:eastAsia="標楷體" w:hAnsi="Times New Roman" w:hint="eastAsia"/>
           <w:sz w:val="28"/>
         </w:rPr>
-        <w:t>承辦</w:t>
+        <w:t>維護和</w:t>
       </w:r>
       <w:r>
         <w:rPr>
           <w:rFonts w:ascii="Times New Roman" w:eastAsia="標楷體" w:hAnsi="Times New Roman" w:hint="eastAsia"/>
           <w:sz w:val="28"/>
         </w:rPr>
-        <w:t>人員透過本系統清楚掌握細節</w:t>
+        <w:t>發展穩定後，向</w:t>
       </w:r>
       <w:r>
         <w:rPr>
           <w:rFonts w:ascii="Times New Roman" w:eastAsia="標楷體" w:hAnsi="Times New Roman" w:hint="eastAsia"/>
           <w:sz w:val="28"/>
         </w:rPr>
-        <w:t>，系統也會將會議資訊同步到參與者的個人行事曆。如此一來省去兩方互相確認資訊的時間，也有效減少資訊不對稱等錯誤發生。</w:t>
-      </w:r>
-    </w:p>
-    <w:p>
-      <w:pPr>
-        <w:snapToGrid w:val="0"/>
-        <w:ind w:firstLineChars="200" w:firstLine="560"/>
-        <w:jc w:val="both"/>
+        <w:t>其他學校</w:t>
+      </w:r>
+      <w:r>
+        <w:rPr>
+          <w:rFonts w:ascii="Times New Roman" w:eastAsia="標楷體" w:hAnsi="Times New Roman" w:hint="eastAsia"/>
+          <w:sz w:val="28"/>
+        </w:rPr>
+        <w:t>擴大推廣本系統，提升知名度。</w:t>
+      </w:r>
+      <w:r>
+        <w:rPr>
+          <w:rFonts w:ascii="Times New Roman" w:eastAsia="標楷體" w:hAnsi="Times New Roman" w:hint="eastAsia"/>
+          <w:sz w:val="28"/>
+        </w:rPr>
+        <w:t>此外，將開發</w:t>
+      </w:r>
+      <w:r>
         <w:rPr>
           <w:rFonts w:ascii="Times New Roman" w:eastAsia="標楷體" w:hAnsi="Times New Roman"/>
           <w:sz w:val="28"/>
         </w:rPr>
-      </w:pPr>
+        <w:t>Telegram bot</w:t>
+      </w:r>
       <w:r>
         <w:rPr>
           <w:rFonts w:ascii="Times New Roman" w:eastAsia="標楷體" w:hAnsi="Times New Roman" w:hint="eastAsia"/>
           <w:sz w:val="28"/>
         </w:rPr>
-        <w:t>建立行事曆</w:t>
+        <w:t>功能，使用者能在</w:t>
+      </w:r>
+      <w:r>
+        <w:rPr>
+          <w:rFonts w:ascii="Times New Roman" w:eastAsia="標楷體" w:hAnsi="Times New Roman"/>
+          <w:sz w:val="28"/>
+        </w:rPr>
+        <w:t>Telegram</w:t>
       </w:r>
       <w:r>
         <w:rPr>
           <w:rFonts w:ascii="Times New Roman" w:eastAsia="標楷體" w:hAnsi="Times New Roman" w:hint="eastAsia"/>
           <w:sz w:val="28"/>
         </w:rPr>
-        <w:t>的</w:t>
+        <w:t>輕鬆</w:t>
       </w:r>
       <w:r>
         <w:rPr>
           <w:rFonts w:ascii="Times New Roman" w:eastAsia="標楷體" w:hAnsi="Times New Roman" w:hint="eastAsia"/>
           <w:sz w:val="28"/>
         </w:rPr>
-        <w:t>行政</w:t>
+        <w:t>完成</w:t>
       </w:r>
       <w:r>
         <w:rPr>
           <w:rFonts w:ascii="Times New Roman" w:eastAsia="標楷體" w:hAnsi="Times New Roman" w:hint="eastAsia"/>
           <w:sz w:val="28"/>
         </w:rPr>
-        <w:t>人員</w:t>
+        <w:t>行程新增</w:t>
       </w:r>
       <w:r>
         <w:rPr>
           <w:rFonts w:ascii="Times New Roman" w:eastAsia="標楷體" w:hAnsi="Times New Roman" w:hint="eastAsia"/>
           <w:sz w:val="28"/>
         </w:rPr>
-        <w:t>，能夠使用匯出</w:t>
+        <w:t>、</w:t>
       </w:r>
       <w:r>
         <w:rPr>
           <w:rFonts w:ascii="Times New Roman" w:eastAsia="標楷體" w:hAnsi="Times New Roman" w:hint="eastAsia"/>
           <w:sz w:val="28"/>
         </w:rPr>
-        <w:t>Excel</w:t>
+        <w:t>查詢</w:t>
       </w:r>
       <w:r>
         <w:rPr>
           <w:rFonts w:ascii="Times New Roman" w:eastAsia="標楷體" w:hAnsi="Times New Roman" w:hint="eastAsia"/>
           <w:sz w:val="28"/>
         </w:rPr>
-        <w:t>功能快速更改</w:t>
+        <w:t>等相關事項</w:t>
       </w:r>
       <w:r>
         <w:rPr>
           <w:rFonts w:ascii="Times New Roman" w:eastAsia="標楷體" w:hAnsi="Times New Roman" w:hint="eastAsia"/>
           <w:sz w:val="28"/>
         </w:rPr>
-        <w:t>行事曆，大幅度地提升作業速度。</w:t>
-      </w:r>
-    </w:p>
-    <w:p>
-      <w:pPr>
-        <w:snapToGrid w:val="0"/>
-        <w:ind w:firstLine="200"/>
-        <w:jc w:val="both"/>
-        <w:rPr>
-          <w:rFonts w:ascii="Times New Roman" w:eastAsia="標楷體" w:hAnsi="Times New Roman"/>
-          <w:sz w:val="28"/>
-        </w:rPr>
-      </w:pPr>
+        <w:t>。</w:t>
+      </w:r>
       <w:r>
         <w:rPr>
           <w:rFonts w:ascii="Times New Roman" w:eastAsia="標楷體" w:hAnsi="Times New Roman" w:hint="eastAsia"/>
           <w:sz w:val="28"/>
         </w:rPr>
-        <w:t>全校都能運用此系統後，不論是建立行事曆</w:t>
-      </w:r>
-      <w:r>
-        <w:rPr>
-          <w:rFonts w:ascii="Times New Roman" w:eastAsia="標楷體" w:hAnsi="Times New Roman" w:hint="eastAsia"/>
-          <w:sz w:val="28"/>
-        </w:rPr>
-        <w:t>、建立會議或是</w:t>
-      </w:r>
-      <w:r>
-        <w:rPr>
-          <w:rFonts w:ascii="Times New Roman" w:eastAsia="標楷體" w:hAnsi="Times New Roman" w:hint="eastAsia"/>
-          <w:sz w:val="28"/>
-        </w:rPr>
-        <w:t>掌握學校行程</w:t>
-      </w:r>
-      <w:r>
-        <w:rPr>
-          <w:rFonts w:ascii="Times New Roman" w:eastAsia="標楷體" w:hAnsi="Times New Roman" w:hint="eastAsia"/>
-          <w:sz w:val="28"/>
-        </w:rPr>
-        <w:t>都能更</w:t>
-      </w:r>
-      <w:r>
-        <w:rPr>
-          <w:rFonts w:ascii="Times New Roman" w:eastAsia="標楷體" w:hAnsi="Times New Roman" w:hint="eastAsia"/>
-          <w:sz w:val="28"/>
-        </w:rPr>
-        <w:t>加</w:t>
-      </w:r>
-      <w:r>
-        <w:rPr>
-          <w:rFonts w:ascii="Times New Roman" w:eastAsia="標楷體" w:hAnsi="Times New Roman" w:hint="eastAsia"/>
-          <w:sz w:val="28"/>
-        </w:rPr>
-        <w:t>方便，達到事半功倍的效果。</w:t>
-      </w:r>
-    </w:p>
-    <w:p>
-      <w:pPr>
-        <w:snapToGrid w:val="0"/>
-        <w:ind w:firstLineChars="200" w:firstLine="560"/>
-        <w:rPr>
-          <w:rFonts w:ascii="Times New Roman" w:eastAsia="標楷體" w:hAnsi="Times New Roman"/>
-          <w:sz w:val="28"/>
-        </w:rPr>
-      </w:pPr>
+        <w:t>最後，收集使用者意見回饋，精進各項功能及服務，讓系統在使用上更加流暢舒適。</w:t>
+      </w:r>
     </w:p>
     <w:p>
       <w:pPr>
@@ -7232,7 +7258,7 @@
           <w:szCs w:val="40"/>
         </w:rPr>
       </w:pPr>
-      <w:bookmarkStart w:id="13" w:name="_Toc40316883"/>
+      <w:bookmarkStart w:id="13" w:name="_Toc40731229"/>
       <w:r>
         <w:rPr>
           <w:rFonts w:ascii="Times New Roman" w:eastAsia="標楷體" w:hAnsi="Times New Roman" w:hint="eastAsia"/>
@@ -7272,7 +7298,7 @@
           <w:szCs w:val="32"/>
         </w:rPr>
       </w:pPr>
-      <w:bookmarkStart w:id="14" w:name="_Toc40316884"/>
+      <w:bookmarkStart w:id="14" w:name="_Toc40731230"/>
       <w:r>
         <w:rPr>
           <w:rFonts w:ascii="Times New Roman" w:eastAsia="標楷體" w:hAnsi="Times New Roman" w:hint="eastAsia"/>
@@ -7294,16 +7320,16 @@
           <w:noProof/>
         </w:rPr>
         <w:drawing>
-          <wp:anchor distT="0" distB="0" distL="114300" distR="114300" simplePos="0" relativeHeight="251638784" behindDoc="0" locked="0" layoutInCell="1" allowOverlap="1" wp14:anchorId="5829C0E0" wp14:editId="4A365E52">
+          <wp:anchor distT="0" distB="0" distL="114300" distR="114300" simplePos="0" relativeHeight="251684352" behindDoc="0" locked="0" layoutInCell="1" allowOverlap="1" wp14:anchorId="614A763F" wp14:editId="1562A539">
             <wp:simplePos x="0" y="0"/>
             <wp:positionH relativeFrom="column">
               <wp:posOffset>-635</wp:posOffset>
             </wp:positionH>
             <wp:positionV relativeFrom="paragraph">
-              <wp:posOffset>532765</wp:posOffset>
+              <wp:posOffset>488315</wp:posOffset>
             </wp:positionV>
-            <wp:extent cx="6479540" cy="3724910"/>
-            <wp:effectExtent l="0" t="0" r="0" b="8890"/>
+            <wp:extent cx="6479540" cy="3823970"/>
+            <wp:effectExtent l="0" t="0" r="0" b="5080"/>
             <wp:wrapTopAndBottom/>
             <wp:docPr id="1" name="圖片 1"/>
             <wp:cNvGraphicFramePr>
@@ -7331,7 +7357,7 @@
                   <pic:spPr>
                     <a:xfrm>
                       <a:off x="0" y="0"/>
-                      <a:ext cx="6479540" cy="3724910"/>
+                      <a:ext cx="6479540" cy="3823970"/>
                     </a:xfrm>
                     <a:prstGeom prst="rect">
                       <a:avLst/>
@@ -7349,7 +7375,7 @@
       <w:pPr>
         <w:pStyle w:val="af0"/>
       </w:pPr>
-      <w:bookmarkStart w:id="15" w:name="_Toc40317656"/>
+      <w:bookmarkStart w:id="15" w:name="_Toc40731246"/>
       <w:r>
         <w:rPr>
           <w:rFonts w:hint="eastAsia"/>
@@ -7375,7 +7401,10 @@
     </w:p>
     <w:p>
       <w:pPr>
+        <w:pStyle w:val="part"/>
+        <w:shd w:val="clear" w:color="auto" w:fill="FFFFFF"/>
         <w:snapToGrid w:val="0"/>
+        <w:spacing w:before="0" w:beforeAutospacing="0" w:after="240" w:afterAutospacing="0"/>
         <w:ind w:firstLineChars="200" w:firstLine="560"/>
         <w:jc w:val="both"/>
         <w:rPr>
@@ -7385,101 +7414,94 @@
       </w:pPr>
       <w:r>
         <w:rPr>
+          <w:rFonts w:ascii="Times New Roman" w:eastAsia="標楷體" w:hAnsi="Times New Roman"/>
+          <w:sz w:val="28"/>
+        </w:rPr>
+        <w:t>本系統使用網頁的方式呈現，系統使用者會藉由</w:t>
+      </w:r>
+      <w:r>
+        <w:rPr>
+          <w:rFonts w:ascii="Times New Roman" w:eastAsia="標楷體" w:hAnsi="Times New Roman"/>
+          <w:sz w:val="28"/>
+        </w:rPr>
+        <w:t>Browser</w:t>
+      </w:r>
+      <w:r>
+        <w:rPr>
+          <w:rFonts w:ascii="Times New Roman" w:eastAsia="標楷體" w:hAnsi="Times New Roman"/>
+          <w:sz w:val="28"/>
+        </w:rPr>
+        <w:t>對後端</w:t>
+      </w:r>
+      <w:r>
+        <w:rPr>
+          <w:rFonts w:ascii="Times New Roman" w:eastAsia="標楷體" w:hAnsi="Times New Roman"/>
+          <w:sz w:val="28"/>
+        </w:rPr>
+        <w:t>Server</w:t>
+      </w:r>
+      <w:r>
+        <w:rPr>
+          <w:rFonts w:ascii="Times New Roman" w:eastAsia="標楷體" w:hAnsi="Times New Roman"/>
+          <w:sz w:val="28"/>
+        </w:rPr>
+        <w:t>進行操作</w:t>
+      </w:r>
+      <w:r>
+        <w:rPr>
           <w:rFonts w:ascii="Times New Roman" w:eastAsia="標楷體" w:hAnsi="Times New Roman" w:hint="eastAsia"/>
           <w:sz w:val="28"/>
         </w:rPr>
-        <w:t>採用前後端分離架構，因此網頁頁面和資料由不同的</w:t>
-      </w:r>
-      <w:r>
-        <w:rPr>
-          <w:rFonts w:ascii="Times New Roman" w:eastAsia="標楷體" w:hAnsi="Times New Roman" w:hint="eastAsia"/>
-          <w:sz w:val="28"/>
-        </w:rPr>
-        <w:t>Server</w:t>
-      </w:r>
-      <w:r>
-        <w:rPr>
-          <w:rFonts w:ascii="Times New Roman" w:eastAsia="標楷體" w:hAnsi="Times New Roman" w:hint="eastAsia"/>
-          <w:sz w:val="28"/>
-        </w:rPr>
-        <w:t>所提供。</w:t>
-      </w:r>
-      <w:r>
-        <w:rPr>
-          <w:rFonts w:ascii="Times New Roman" w:eastAsia="標楷體" w:hAnsi="Times New Roman" w:hint="eastAsia"/>
-          <w:sz w:val="28"/>
-        </w:rPr>
-        <w:t>使用者欲瀏覽行程</w:t>
-      </w:r>
-      <w:r>
-        <w:rPr>
-          <w:rFonts w:ascii="Times New Roman" w:eastAsia="標楷體" w:hAnsi="Times New Roman" w:hint="eastAsia"/>
-          <w:sz w:val="28"/>
-        </w:rPr>
-        <w:t>或進行相關操作</w:t>
-      </w:r>
-      <w:r>
-        <w:rPr>
-          <w:rFonts w:ascii="Times New Roman" w:eastAsia="標楷體" w:hAnsi="Times New Roman" w:hint="eastAsia"/>
-          <w:sz w:val="28"/>
-        </w:rPr>
-        <w:t>時，</w:t>
-      </w:r>
-      <w:r>
-        <w:rPr>
-          <w:rFonts w:ascii="Times New Roman" w:eastAsia="標楷體" w:hAnsi="Times New Roman" w:hint="eastAsia"/>
-          <w:sz w:val="28"/>
-        </w:rPr>
-        <w:t>B</w:t>
+        <w:t>。</w:t>
       </w:r>
       <w:r>
         <w:rPr>
           <w:rFonts w:ascii="Times New Roman" w:eastAsia="標楷體" w:hAnsi="Times New Roman"/>
           <w:sz w:val="28"/>
         </w:rPr>
-        <w:t>rowser</w:t>
-      </w:r>
-      <w:r>
-        <w:rPr>
-          <w:rFonts w:ascii="Times New Roman" w:eastAsia="標楷體" w:hAnsi="Times New Roman" w:hint="eastAsia"/>
-          <w:sz w:val="28"/>
-        </w:rPr>
-        <w:t>將傳送</w:t>
-      </w:r>
-      <w:r>
-        <w:rPr>
-          <w:rFonts w:ascii="Times New Roman" w:eastAsia="標楷體" w:hAnsi="Times New Roman" w:hint="eastAsia"/>
-          <w:sz w:val="28"/>
-        </w:rPr>
-        <w:t>請求給前端</w:t>
-      </w:r>
-      <w:r>
-        <w:rPr>
-          <w:rFonts w:ascii="Times New Roman" w:eastAsia="標楷體" w:hAnsi="Times New Roman" w:hint="eastAsia"/>
-          <w:sz w:val="28"/>
-        </w:rPr>
-        <w:t>S</w:t>
+        <w:t>因為採取前後端分離的架構，所以網頁的畫面與資料分別由兩台不同的</w:t>
       </w:r>
       <w:r>
         <w:rPr>
           <w:rFonts w:ascii="Times New Roman" w:eastAsia="標楷體" w:hAnsi="Times New Roman"/>
           <w:sz w:val="28"/>
         </w:rPr>
-        <w:t>erver</w:t>
-      </w:r>
-      <w:r>
-        <w:rPr>
-          <w:rFonts w:ascii="Times New Roman" w:eastAsia="標楷體" w:hAnsi="Times New Roman" w:hint="eastAsia"/>
-          <w:sz w:val="28"/>
-        </w:rPr>
-        <w:t>。到達頁面後，由前端負責</w:t>
+        <w:t>Server</w:t>
       </w:r>
       <w:r>
         <w:rPr>
           <w:rFonts w:ascii="Times New Roman" w:eastAsia="標楷體" w:hAnsi="Times New Roman"/>
           <w:sz w:val="28"/>
         </w:rPr>
-        <w:t>控制路由與渲染頁面</w:t>
+        <w:t>提供，再由後端</w:t>
+      </w:r>
+      <w:r>
+        <w:rPr>
+          <w:rFonts w:ascii="Times New Roman" w:eastAsia="標楷體" w:hAnsi="Times New Roman"/>
+          <w:sz w:val="28"/>
+        </w:rPr>
+        <w:t>Server</w:t>
+      </w:r>
+      <w:r>
+        <w:rPr>
+          <w:rFonts w:ascii="Times New Roman" w:eastAsia="標楷體" w:hAnsi="Times New Roman"/>
+          <w:sz w:val="28"/>
+        </w:rPr>
+        <w:t>對</w:t>
+      </w:r>
+      <w:r>
+        <w:rPr>
+          <w:rFonts w:ascii="Times New Roman" w:eastAsia="標楷體" w:hAnsi="Times New Roman"/>
+          <w:sz w:val="28"/>
+        </w:rPr>
+        <w:t>DB</w:t>
+      </w:r>
+      <w:r>
+        <w:rPr>
+          <w:rFonts w:ascii="Times New Roman" w:eastAsia="標楷體" w:hAnsi="Times New Roman"/>
+          <w:sz w:val="28"/>
+        </w:rPr>
+        <w:t>進行存取</w:t>
       </w:r>
       <w:r>
         <w:rPr>
@@ -7491,77 +7513,26 @@
     </w:p>
     <w:p>
       <w:pPr>
-        <w:snapToGrid w:val="0"/>
-        <w:ind w:firstLineChars="200" w:firstLine="560"/>
-        <w:jc w:val="both"/>
+        <w:rPr>
+          <w:rFonts w:ascii="Times New Roman" w:eastAsia="標楷體" w:hAnsi="Times New Roman" w:cs="新細明體"/>
+          <w:kern w:val="0"/>
+          <w:sz w:val="28"/>
+          <w:szCs w:val="24"/>
+        </w:rPr>
+      </w:pPr>
+      <w:r>
         <w:rPr>
           <w:rFonts w:ascii="Times New Roman" w:eastAsia="標楷體" w:hAnsi="Times New Roman"/>
           <w:sz w:val="28"/>
         </w:rPr>
-      </w:pPr>
-      <w:r>
-        <w:rPr>
-          <w:rFonts w:ascii="Times New Roman" w:eastAsia="標楷體" w:hAnsi="Times New Roman" w:hint="eastAsia"/>
-          <w:sz w:val="28"/>
-        </w:rPr>
-        <w:t>行程等詳細資料，則由後端</w:t>
-      </w:r>
-      <w:r>
-        <w:rPr>
-          <w:rFonts w:ascii="Times New Roman" w:eastAsia="標楷體" w:hAnsi="Times New Roman" w:hint="eastAsia"/>
-          <w:sz w:val="28"/>
-        </w:rPr>
-        <w:t>Server</w:t>
-      </w:r>
-      <w:r>
-        <w:rPr>
-          <w:rFonts w:ascii="Times New Roman" w:eastAsia="標楷體" w:hAnsi="Times New Roman" w:hint="eastAsia"/>
-          <w:sz w:val="28"/>
-        </w:rPr>
-        <w:t>和資料庫</w:t>
-      </w:r>
-      <w:r>
-        <w:rPr>
-          <w:rFonts w:ascii="Times New Roman" w:eastAsia="標楷體" w:hAnsi="Times New Roman" w:hint="eastAsia"/>
-          <w:sz w:val="28"/>
-        </w:rPr>
-        <w:t>一方發送</w:t>
-      </w:r>
-      <w:r>
-        <w:rPr>
-          <w:rFonts w:ascii="Times New Roman" w:eastAsia="標楷體" w:hAnsi="Times New Roman"/>
-          <w:sz w:val="28"/>
-        </w:rPr>
-        <w:t>request</w:t>
-      </w:r>
-      <w:r>
-        <w:rPr>
-          <w:rFonts w:ascii="Times New Roman" w:eastAsia="標楷體" w:hAnsi="Times New Roman" w:hint="eastAsia"/>
-          <w:sz w:val="28"/>
-        </w:rPr>
-        <w:t>，另一方傳送</w:t>
-      </w:r>
-      <w:r>
-        <w:rPr>
-          <w:rFonts w:ascii="Times New Roman" w:eastAsia="標楷體" w:hAnsi="Times New Roman"/>
-          <w:sz w:val="28"/>
-        </w:rPr>
-        <w:t>response</w:t>
-      </w:r>
-      <w:r>
-        <w:rPr>
-          <w:rFonts w:ascii="Times New Roman" w:eastAsia="標楷體" w:hAnsi="Times New Roman" w:hint="eastAsia"/>
-          <w:sz w:val="28"/>
-        </w:rPr>
-        <w:t>以取得。</w:t>
+        <w:br w:type="page"/>
       </w:r>
     </w:p>
     <w:p>
       <w:pPr>
         <w:pStyle w:val="af0"/>
-        <w:ind w:firstLine="560"/>
       </w:pPr>
-      <w:bookmarkStart w:id="16" w:name="_Toc40317657"/>
+      <w:bookmarkStart w:id="16" w:name="_Toc40731247"/>
       <w:r>
         <w:rPr>
           <w:rFonts w:hint="eastAsia"/>
@@ -7569,16 +7540,16 @@
         </w:rPr>
         <w:lastRenderedPageBreak/>
         <w:drawing>
-          <wp:anchor distT="0" distB="0" distL="114300" distR="114300" simplePos="0" relativeHeight="251553792" behindDoc="0" locked="0" layoutInCell="1" allowOverlap="1" wp14:anchorId="3708FF2C" wp14:editId="22CD43C9">
+          <wp:anchor distT="0" distB="0" distL="114300" distR="114300" simplePos="0" relativeHeight="251660800" behindDoc="0" locked="0" layoutInCell="1" allowOverlap="1" wp14:anchorId="3708FF2C" wp14:editId="1E36E03C">
             <wp:simplePos x="0" y="0"/>
             <wp:positionH relativeFrom="column">
-              <wp:posOffset>260985</wp:posOffset>
+              <wp:posOffset>338455</wp:posOffset>
             </wp:positionH>
             <wp:positionV relativeFrom="paragraph">
-              <wp:posOffset>36195</wp:posOffset>
+              <wp:posOffset>7620</wp:posOffset>
             </wp:positionV>
-            <wp:extent cx="5781675" cy="3263265"/>
-            <wp:effectExtent l="0" t="0" r="0" b="13335"/>
+            <wp:extent cx="5880100" cy="3249295"/>
+            <wp:effectExtent l="0" t="0" r="0" b="8255"/>
             <wp:wrapTopAndBottom/>
             <wp:docPr id="31" name="資料庫圖表 31"/>
             <wp:cNvGraphicFramePr/>
@@ -7628,7 +7599,7 @@
           <w:szCs w:val="32"/>
         </w:rPr>
       </w:pPr>
-      <w:bookmarkStart w:id="17" w:name="_Toc40316885"/>
+      <w:bookmarkStart w:id="17" w:name="_Toc40731231"/>
       <w:r>
         <w:rPr>
           <w:rFonts w:ascii="Times New Roman" w:eastAsia="標楷體" w:hAnsi="Times New Roman"/>
@@ -7637,18 +7608,18 @@
           <w:szCs w:val="32"/>
         </w:rPr>
         <w:drawing>
-          <wp:anchor distT="0" distB="0" distL="114300" distR="114300" simplePos="0" relativeHeight="251559936" behindDoc="0" locked="0" layoutInCell="1" allowOverlap="1" wp14:anchorId="5400151B" wp14:editId="37AE4140">
+          <wp:anchor distT="0" distB="0" distL="114300" distR="114300" simplePos="0" relativeHeight="251671040" behindDoc="0" locked="0" layoutInCell="1" allowOverlap="1" wp14:anchorId="4E0C15A3" wp14:editId="3A451BC3">
             <wp:simplePos x="0" y="0"/>
             <wp:positionH relativeFrom="column">
-              <wp:posOffset>345879</wp:posOffset>
+              <wp:posOffset>289560</wp:posOffset>
             </wp:positionH>
             <wp:positionV relativeFrom="paragraph">
-              <wp:posOffset>492662</wp:posOffset>
+              <wp:posOffset>511175</wp:posOffset>
             </wp:positionV>
-            <wp:extent cx="6007735" cy="4559935"/>
+            <wp:extent cx="6190615" cy="4829810"/>
             <wp:effectExtent l="0" t="0" r="0" b="0"/>
             <wp:wrapTopAndBottom/>
-            <wp:docPr id="6" name="圖片 6"/>
+            <wp:docPr id="4" name="圖片 4"/>
             <wp:cNvGraphicFramePr>
               <a:graphicFrameLocks xmlns:a="http://schemas.openxmlformats.org/drawingml/2006/main" noChangeAspect="1"/>
             </wp:cNvGraphicFramePr>
@@ -7656,7 +7627,7 @@
               <a:graphicData uri="http://schemas.openxmlformats.org/drawingml/2006/picture">
                 <pic:pic xmlns:pic="http://schemas.openxmlformats.org/drawingml/2006/picture">
                   <pic:nvPicPr>
-                    <pic:cNvPr id="6" name="系統架構圖.png"/>
+                    <pic:cNvPr id="4" name="系統架構圖.png"/>
                     <pic:cNvPicPr/>
                   </pic:nvPicPr>
                   <pic:blipFill>
@@ -7674,7 +7645,7 @@
                   <pic:spPr>
                     <a:xfrm>
                       <a:off x="0" y="0"/>
-                      <a:ext cx="6007735" cy="4559935"/>
+                      <a:ext cx="6190615" cy="4829810"/>
                     </a:xfrm>
                     <a:prstGeom prst="rect">
                       <a:avLst/>
@@ -7753,7 +7724,7 @@
         <w:ind w:firstLine="560"/>
       </w:pPr>
       <w:bookmarkStart w:id="18" w:name="_Toc37868176"/>
-      <w:bookmarkStart w:id="19" w:name="_Toc39718727"/>
+      <w:bookmarkStart w:id="19" w:name="_Toc40731450"/>
       <w:r>
         <w:rPr>
           <w:rFonts w:hint="eastAsia"/>
@@ -7802,15 +7773,17 @@
           </w:tcPr>
           <w:p>
             <w:pPr>
-              <w:ind w:firstLine="480"/>
+              <w:snapToGrid w:val="0"/>
               <w:jc w:val="center"/>
               <w:rPr>
-                <w:rFonts w:ascii="標楷體" w:eastAsia="標楷體" w:hAnsi="標楷體"/>
+                <w:rFonts w:ascii="Times New Roman" w:eastAsia="標楷體" w:hAnsi="Times New Roman"/>
+                <w:sz w:val="28"/>
               </w:rPr>
             </w:pPr>
             <w:r>
               <w:rPr>
-                <w:rFonts w:ascii="標楷體" w:eastAsia="標楷體" w:hAnsi="標楷體" w:hint="eastAsia"/>
+                <w:rFonts w:ascii="Times New Roman" w:eastAsia="標楷體" w:hAnsi="Times New Roman" w:hint="eastAsia"/>
+                <w:sz w:val="28"/>
               </w:rPr>
               <w:t>伺服器端規格</w:t>
             </w:r>
@@ -7825,15 +7798,17 @@
           </w:tcPr>
           <w:p>
             <w:pPr>
-              <w:ind w:firstLine="480"/>
+              <w:snapToGrid w:val="0"/>
               <w:jc w:val="center"/>
               <w:rPr>
-                <w:rFonts w:ascii="標楷體" w:eastAsia="標楷體" w:hAnsi="標楷體"/>
+                <w:rFonts w:ascii="Times New Roman" w:eastAsia="標楷體" w:hAnsi="Times New Roman"/>
+                <w:sz w:val="28"/>
               </w:rPr>
             </w:pPr>
             <w:r>
               <w:rPr>
-                <w:rFonts w:ascii="標楷體" w:eastAsia="標楷體" w:hAnsi="標楷體" w:hint="eastAsia"/>
+                <w:rFonts w:ascii="Times New Roman" w:eastAsia="標楷體" w:hAnsi="Times New Roman" w:hint="eastAsia"/>
+                <w:sz w:val="28"/>
               </w:rPr>
               <w:t>作業系統</w:t>
             </w:r>
@@ -7846,15 +7821,17 @@
           </w:tcPr>
           <w:p>
             <w:pPr>
-              <w:ind w:firstLine="480"/>
+              <w:snapToGrid w:val="0"/>
               <w:jc w:val="center"/>
               <w:rPr>
-                <w:rFonts w:ascii="標楷體" w:eastAsia="標楷體" w:hAnsi="標楷體"/>
+                <w:rFonts w:ascii="Times New Roman" w:eastAsia="標楷體" w:hAnsi="Times New Roman"/>
+                <w:sz w:val="28"/>
               </w:rPr>
             </w:pPr>
             <w:r>
               <w:rPr>
-                <w:rFonts w:ascii="標楷體" w:eastAsia="標楷體" w:hAnsi="標楷體"/>
+                <w:rFonts w:ascii="Times New Roman" w:eastAsia="標楷體" w:hAnsi="Times New Roman"/>
+                <w:sz w:val="28"/>
               </w:rPr>
               <w:t>CentOS 8</w:t>
             </w:r>
@@ -7869,15 +7846,17 @@
           </w:tcPr>
           <w:p>
             <w:pPr>
-              <w:ind w:firstLine="480"/>
+              <w:snapToGrid w:val="0"/>
               <w:jc w:val="center"/>
               <w:rPr>
-                <w:rFonts w:ascii="標楷體" w:eastAsia="標楷體" w:hAnsi="標楷體"/>
+                <w:rFonts w:ascii="Times New Roman" w:eastAsia="標楷體" w:hAnsi="Times New Roman"/>
+                <w:sz w:val="28"/>
               </w:rPr>
             </w:pPr>
             <w:r>
               <w:rPr>
-                <w:rFonts w:ascii="標楷體" w:eastAsia="標楷體" w:hAnsi="標楷體" w:hint="eastAsia"/>
+                <w:rFonts w:ascii="Times New Roman" w:eastAsia="標楷體" w:hAnsi="Times New Roman" w:hint="eastAsia"/>
+                <w:sz w:val="28"/>
               </w:rPr>
               <w:t>程式語言</w:t>
             </w:r>
@@ -7890,27 +7869,31 @@
           </w:tcPr>
           <w:p>
             <w:pPr>
-              <w:ind w:firstLine="480"/>
+              <w:snapToGrid w:val="0"/>
               <w:jc w:val="center"/>
               <w:rPr>
-                <w:rFonts w:ascii="標楷體" w:eastAsia="標楷體" w:hAnsi="標楷體"/>
+                <w:rFonts w:ascii="Times New Roman" w:eastAsia="標楷體" w:hAnsi="Times New Roman"/>
+                <w:sz w:val="28"/>
               </w:rPr>
             </w:pPr>
             <w:r>
               <w:rPr>
-                <w:rFonts w:ascii="標楷體" w:eastAsia="標楷體" w:hAnsi="標楷體"/>
+                <w:rFonts w:ascii="Times New Roman" w:eastAsia="標楷體" w:hAnsi="Times New Roman"/>
+                <w:sz w:val="28"/>
               </w:rPr>
               <w:t>Python</w:t>
             </w:r>
             <w:r>
               <w:rPr>
-                <w:rFonts w:ascii="標楷體" w:eastAsia="標楷體" w:hAnsi="標楷體" w:hint="eastAsia"/>
+                <w:rFonts w:ascii="Times New Roman" w:eastAsia="標楷體" w:hAnsi="Times New Roman" w:hint="eastAsia"/>
+                <w:sz w:val="28"/>
               </w:rPr>
               <w:t xml:space="preserve"> </w:t>
             </w:r>
             <w:r>
               <w:rPr>
-                <w:rFonts w:ascii="標楷體" w:eastAsia="標楷體" w:hAnsi="標楷體"/>
+                <w:rFonts w:ascii="Times New Roman" w:eastAsia="標楷體" w:hAnsi="Times New Roman"/>
+                <w:sz w:val="28"/>
               </w:rPr>
               <w:t>3.8</w:t>
             </w:r>
@@ -7925,17 +7908,26 @@
           </w:tcPr>
           <w:p>
             <w:pPr>
-              <w:ind w:firstLine="480"/>
+              <w:snapToGrid w:val="0"/>
               <w:jc w:val="center"/>
               <w:rPr>
-                <w:rFonts w:ascii="標楷體" w:eastAsia="標楷體" w:hAnsi="標楷體"/>
+                <w:rFonts w:ascii="Times New Roman" w:eastAsia="標楷體" w:hAnsi="Times New Roman"/>
+                <w:sz w:val="28"/>
               </w:rPr>
             </w:pPr>
             <w:r>
               <w:rPr>
-                <w:rFonts w:ascii="標楷體" w:eastAsia="標楷體" w:hAnsi="標楷體" w:hint="eastAsia"/>
-              </w:rPr>
-              <w:t>整合式開發環境(IDE)</w:t>
+                <w:rFonts w:ascii="Times New Roman" w:eastAsia="標楷體" w:hAnsi="Times New Roman" w:hint="eastAsia"/>
+                <w:sz w:val="28"/>
+              </w:rPr>
+              <w:t>整合式開發環境</w:t>
+            </w:r>
+            <w:r>
+              <w:rPr>
+                <w:rFonts w:ascii="Times New Roman" w:eastAsia="標楷體" w:hAnsi="Times New Roman" w:hint="eastAsia"/>
+                <w:sz w:val="28"/>
+              </w:rPr>
+              <w:t>(IDE)</w:t>
             </w:r>
           </w:p>
         </w:tc>
@@ -7946,15 +7938,17 @@
           </w:tcPr>
           <w:p>
             <w:pPr>
-              <w:ind w:firstLine="480"/>
+              <w:snapToGrid w:val="0"/>
               <w:jc w:val="center"/>
               <w:rPr>
-                <w:rFonts w:ascii="標楷體" w:eastAsia="標楷體" w:hAnsi="標楷體"/>
+                <w:rFonts w:ascii="Times New Roman" w:eastAsia="標楷體" w:hAnsi="Times New Roman"/>
+                <w:sz w:val="28"/>
               </w:rPr>
             </w:pPr>
             <w:r>
               <w:rPr>
-                <w:rFonts w:ascii="標楷體" w:eastAsia="標楷體" w:hAnsi="標楷體" w:hint="eastAsia"/>
+                <w:rFonts w:ascii="Times New Roman" w:eastAsia="標楷體" w:hAnsi="Times New Roman" w:hint="eastAsia"/>
+                <w:sz w:val="28"/>
               </w:rPr>
               <w:t>Visual Studio Code</w:t>
             </w:r>
@@ -7969,15 +7963,17 @@
           </w:tcPr>
           <w:p>
             <w:pPr>
-              <w:ind w:firstLine="480"/>
+              <w:snapToGrid w:val="0"/>
               <w:jc w:val="center"/>
               <w:rPr>
-                <w:rFonts w:ascii="標楷體" w:eastAsia="標楷體" w:hAnsi="標楷體"/>
+                <w:rFonts w:ascii="Times New Roman" w:eastAsia="標楷體" w:hAnsi="Times New Roman"/>
+                <w:sz w:val="28"/>
               </w:rPr>
             </w:pPr>
             <w:r>
               <w:rPr>
-                <w:rFonts w:ascii="標楷體" w:eastAsia="標楷體" w:hAnsi="標楷體" w:hint="eastAsia"/>
+                <w:rFonts w:ascii="Times New Roman" w:eastAsia="標楷體" w:hAnsi="Times New Roman" w:hint="eastAsia"/>
+                <w:sz w:val="28"/>
               </w:rPr>
               <w:t>套件管理</w:t>
             </w:r>
@@ -7990,23 +7986,19 @@
           </w:tcPr>
           <w:p>
             <w:pPr>
-              <w:ind w:firstLine="480"/>
+              <w:snapToGrid w:val="0"/>
               <w:jc w:val="center"/>
               <w:rPr>
-                <w:rFonts w:ascii="標楷體" w:eastAsia="標楷體" w:hAnsi="標楷體"/>
+                <w:rFonts w:ascii="Times New Roman" w:eastAsia="標楷體" w:hAnsi="Times New Roman"/>
+                <w:sz w:val="28"/>
               </w:rPr>
             </w:pPr>
             <w:r>
               <w:rPr>
-                <w:rFonts w:ascii="標楷體" w:eastAsia="標楷體" w:hAnsi="標楷體"/>
-              </w:rPr>
-              <w:t>P</w:t>
-            </w:r>
-            <w:r>
-              <w:rPr>
-                <w:rFonts w:ascii="標楷體" w:eastAsia="標楷體" w:hAnsi="標楷體"/>
-              </w:rPr>
-              <w:t>ipenv</w:t>
+                <w:rFonts w:ascii="Times New Roman" w:eastAsia="標楷體" w:hAnsi="Times New Roman"/>
+                <w:sz w:val="28"/>
+              </w:rPr>
+              <w:t>Pipenv</w:t>
             </w:r>
           </w:p>
         </w:tc>
@@ -8019,15 +8011,17 @@
           </w:tcPr>
           <w:p>
             <w:pPr>
-              <w:ind w:firstLine="480"/>
+              <w:snapToGrid w:val="0"/>
               <w:jc w:val="center"/>
               <w:rPr>
-                <w:rFonts w:ascii="標楷體" w:eastAsia="標楷體" w:hAnsi="標楷體"/>
+                <w:rFonts w:ascii="Times New Roman" w:eastAsia="標楷體" w:hAnsi="Times New Roman"/>
+                <w:sz w:val="28"/>
               </w:rPr>
             </w:pPr>
             <w:r>
               <w:rPr>
-                <w:rFonts w:ascii="標楷體" w:eastAsia="標楷體" w:hAnsi="標楷體" w:hint="eastAsia"/>
+                <w:rFonts w:ascii="Times New Roman" w:eastAsia="標楷體" w:hAnsi="Times New Roman" w:hint="eastAsia"/>
+                <w:sz w:val="28"/>
               </w:rPr>
               <w:t>框架</w:t>
             </w:r>
@@ -8040,15 +8034,17 @@
           </w:tcPr>
           <w:p>
             <w:pPr>
-              <w:ind w:firstLine="480"/>
+              <w:snapToGrid w:val="0"/>
               <w:jc w:val="center"/>
               <w:rPr>
-                <w:rFonts w:ascii="標楷體" w:eastAsia="標楷體" w:hAnsi="標楷體"/>
+                <w:rFonts w:ascii="Times New Roman" w:eastAsia="標楷體" w:hAnsi="Times New Roman"/>
+                <w:sz w:val="28"/>
               </w:rPr>
             </w:pPr>
             <w:r>
               <w:rPr>
-                <w:rFonts w:ascii="標楷體" w:eastAsia="標楷體" w:hAnsi="標楷體"/>
+                <w:rFonts w:ascii="Times New Roman" w:eastAsia="標楷體" w:hAnsi="Times New Roman"/>
+                <w:sz w:val="28"/>
               </w:rPr>
               <w:t>Django 3.0</w:t>
             </w:r>
@@ -8063,15 +8059,17 @@
           </w:tcPr>
           <w:p>
             <w:pPr>
-              <w:ind w:firstLine="480"/>
+              <w:snapToGrid w:val="0"/>
               <w:jc w:val="center"/>
               <w:rPr>
-                <w:rFonts w:ascii="標楷體" w:eastAsia="標楷體" w:hAnsi="標楷體"/>
+                <w:rFonts w:ascii="Times New Roman" w:eastAsia="標楷體" w:hAnsi="Times New Roman"/>
+                <w:sz w:val="28"/>
               </w:rPr>
             </w:pPr>
             <w:r>
               <w:rPr>
-                <w:rFonts w:ascii="標楷體" w:eastAsia="標楷體" w:hAnsi="標楷體" w:hint="eastAsia"/>
+                <w:rFonts w:ascii="Times New Roman" w:eastAsia="標楷體" w:hAnsi="Times New Roman" w:hint="eastAsia"/>
+                <w:sz w:val="28"/>
               </w:rPr>
               <w:t>資料庫</w:t>
             </w:r>
@@ -8084,15 +8082,17 @@
           </w:tcPr>
           <w:p>
             <w:pPr>
-              <w:ind w:firstLine="480"/>
+              <w:snapToGrid w:val="0"/>
               <w:jc w:val="center"/>
               <w:rPr>
-                <w:rFonts w:ascii="標楷體" w:eastAsia="標楷體" w:hAnsi="標楷體"/>
+                <w:rFonts w:ascii="Times New Roman" w:eastAsia="標楷體" w:hAnsi="Times New Roman"/>
+                <w:sz w:val="28"/>
               </w:rPr>
             </w:pPr>
             <w:r>
               <w:rPr>
-                <w:rFonts w:ascii="標楷體" w:eastAsia="標楷體" w:hAnsi="標楷體"/>
+                <w:rFonts w:ascii="Times New Roman" w:eastAsia="標楷體" w:hAnsi="Times New Roman"/>
+                <w:sz w:val="28"/>
               </w:rPr>
               <w:t>Postgres SQL</w:t>
             </w:r>
@@ -8107,15 +8107,17 @@
           </w:tcPr>
           <w:p>
             <w:pPr>
-              <w:ind w:firstLine="480"/>
+              <w:snapToGrid w:val="0"/>
               <w:jc w:val="center"/>
               <w:rPr>
-                <w:rFonts w:ascii="標楷體" w:eastAsia="標楷體" w:hAnsi="標楷體"/>
+                <w:rFonts w:ascii="Times New Roman" w:eastAsia="標楷體" w:hAnsi="Times New Roman"/>
+                <w:sz w:val="28"/>
               </w:rPr>
             </w:pPr>
             <w:r>
               <w:rPr>
-                <w:rFonts w:ascii="標楷體" w:eastAsia="標楷體" w:hAnsi="標楷體" w:hint="eastAsia"/>
+                <w:rFonts w:ascii="Times New Roman" w:eastAsia="標楷體" w:hAnsi="Times New Roman" w:hint="eastAsia"/>
+                <w:sz w:val="28"/>
               </w:rPr>
               <w:t>伺服器</w:t>
             </w:r>
@@ -8128,12 +8130,20 @@
           </w:tcPr>
           <w:p>
             <w:pPr>
-              <w:ind w:firstLine="480"/>
+              <w:snapToGrid w:val="0"/>
               <w:jc w:val="center"/>
               <w:rPr>
-                <w:rFonts w:ascii="標楷體" w:eastAsia="標楷體" w:hAnsi="標楷體"/>
+                <w:rFonts w:ascii="Times New Roman" w:eastAsia="標楷體" w:hAnsi="Times New Roman"/>
+                <w:sz w:val="28"/>
               </w:rPr>
             </w:pPr>
+            <w:r>
+              <w:rPr>
+                <w:rFonts w:ascii="Times New Roman" w:eastAsia="標楷體" w:hAnsi="Times New Roman"/>
+                <w:sz w:val="28"/>
+              </w:rPr>
+              <w:t>Nginx, uWSGI</w:t>
+            </w:r>
           </w:p>
         </w:tc>
       </w:tr>
@@ -8144,30 +8154,11 @@
         <w:ind w:firstLine="560"/>
       </w:pPr>
       <w:bookmarkStart w:id="20" w:name="_Toc37868177"/>
-    </w:p>
-    <w:p>
-      <w:pPr>
-        <w:ind w:firstLine="480"/>
-        <w:rPr>
-          <w:rFonts w:ascii="Times New Roman" w:eastAsia="標楷體" w:hAnsi="Times New Roman"/>
-          <w:sz w:val="28"/>
-        </w:rPr>
-      </w:pPr>
-      <w:r>
-        <w:br w:type="page"/>
-      </w:r>
-    </w:p>
-    <w:p>
-      <w:pPr>
-        <w:pStyle w:val="ae"/>
-        <w:ind w:firstLine="560"/>
-      </w:pPr>
-      <w:bookmarkStart w:id="21" w:name="_Toc39718728"/>
+      <w:bookmarkStart w:id="21" w:name="_Toc40731451"/>
       <w:r>
         <w:rPr>
           <w:rFonts w:hint="eastAsia"/>
         </w:rPr>
-        <w:lastRenderedPageBreak/>
         <w:t>表</w:t>
       </w:r>
       <w:r>
@@ -8223,15 +8214,17 @@
           </w:tcPr>
           <w:p>
             <w:pPr>
-              <w:ind w:firstLine="480"/>
+              <w:snapToGrid w:val="0"/>
               <w:jc w:val="center"/>
               <w:rPr>
-                <w:rFonts w:ascii="標楷體" w:eastAsia="標楷體" w:hAnsi="標楷體"/>
+                <w:rFonts w:ascii="Times New Roman" w:eastAsia="標楷體" w:hAnsi="Times New Roman"/>
+                <w:sz w:val="28"/>
               </w:rPr>
             </w:pPr>
             <w:r>
               <w:rPr>
-                <w:rFonts w:ascii="標楷體" w:eastAsia="標楷體" w:hAnsi="標楷體" w:hint="eastAsia"/>
+                <w:rFonts w:ascii="Times New Roman" w:eastAsia="標楷體" w:hAnsi="Times New Roman" w:hint="eastAsia"/>
+                <w:sz w:val="28"/>
               </w:rPr>
               <w:t>網站端規格</w:t>
             </w:r>
@@ -8246,15 +8239,17 @@
           </w:tcPr>
           <w:p>
             <w:pPr>
-              <w:ind w:firstLine="480"/>
+              <w:snapToGrid w:val="0"/>
               <w:jc w:val="center"/>
               <w:rPr>
-                <w:rFonts w:ascii="標楷體" w:eastAsia="標楷體" w:hAnsi="標楷體"/>
+                <w:rFonts w:ascii="Times New Roman" w:eastAsia="標楷體" w:hAnsi="Times New Roman"/>
+                <w:sz w:val="28"/>
               </w:rPr>
             </w:pPr>
             <w:r>
               <w:rPr>
-                <w:rFonts w:ascii="標楷體" w:eastAsia="標楷體" w:hAnsi="標楷體" w:hint="eastAsia"/>
+                <w:rFonts w:ascii="Times New Roman" w:eastAsia="標楷體" w:hAnsi="Times New Roman" w:hint="eastAsia"/>
+                <w:sz w:val="28"/>
               </w:rPr>
               <w:t>開發環境</w:t>
             </w:r>
@@ -8267,15 +8262,17 @@
           </w:tcPr>
           <w:p>
             <w:pPr>
-              <w:ind w:firstLine="480"/>
+              <w:snapToGrid w:val="0"/>
               <w:jc w:val="center"/>
               <w:rPr>
-                <w:rFonts w:ascii="標楷體" w:eastAsia="標楷體" w:hAnsi="標楷體"/>
+                <w:rFonts w:ascii="Times New Roman" w:eastAsia="標楷體" w:hAnsi="Times New Roman"/>
+                <w:sz w:val="28"/>
               </w:rPr>
             </w:pPr>
             <w:r>
               <w:rPr>
-                <w:rFonts w:ascii="標楷體" w:eastAsia="標楷體" w:hAnsi="標楷體" w:hint="eastAsia"/>
+                <w:rFonts w:ascii="Times New Roman" w:eastAsia="標楷體" w:hAnsi="Times New Roman" w:hint="eastAsia"/>
+                <w:sz w:val="28"/>
               </w:rPr>
               <w:t>Node.js</w:t>
             </w:r>
@@ -8290,15 +8287,17 @@
           </w:tcPr>
           <w:p>
             <w:pPr>
-              <w:ind w:firstLine="480"/>
+              <w:snapToGrid w:val="0"/>
               <w:jc w:val="center"/>
               <w:rPr>
-                <w:rFonts w:ascii="標楷體" w:eastAsia="標楷體" w:hAnsi="標楷體"/>
+                <w:rFonts w:ascii="Times New Roman" w:eastAsia="標楷體" w:hAnsi="Times New Roman"/>
+                <w:sz w:val="28"/>
               </w:rPr>
             </w:pPr>
             <w:r>
               <w:rPr>
-                <w:rFonts w:ascii="標楷體" w:eastAsia="標楷體" w:hAnsi="標楷體" w:hint="eastAsia"/>
+                <w:rFonts w:ascii="Times New Roman" w:eastAsia="標楷體" w:hAnsi="Times New Roman" w:hint="eastAsia"/>
+                <w:sz w:val="28"/>
               </w:rPr>
               <w:t>程式語言</w:t>
             </w:r>
@@ -8311,21 +8310,24 @@
           </w:tcPr>
           <w:p>
             <w:pPr>
-              <w:ind w:firstLine="480"/>
+              <w:snapToGrid w:val="0"/>
               <w:jc w:val="center"/>
               <w:rPr>
-                <w:rFonts w:ascii="標楷體" w:eastAsia="標楷體" w:hAnsi="標楷體"/>
+                <w:rFonts w:ascii="Times New Roman" w:eastAsia="標楷體" w:hAnsi="Times New Roman"/>
+                <w:sz w:val="28"/>
               </w:rPr>
             </w:pPr>
             <w:r>
               <w:rPr>
-                <w:rFonts w:ascii="標楷體" w:eastAsia="標楷體" w:hAnsi="標楷體" w:hint="eastAsia"/>
+                <w:rFonts w:ascii="Times New Roman" w:eastAsia="標楷體" w:hAnsi="Times New Roman" w:hint="eastAsia"/>
+                <w:sz w:val="28"/>
               </w:rPr>
               <w:t>TypeS</w:t>
             </w:r>
             <w:r>
               <w:rPr>
-                <w:rFonts w:ascii="標楷體" w:eastAsia="標楷體" w:hAnsi="標楷體"/>
+                <w:rFonts w:ascii="Times New Roman" w:eastAsia="標楷體" w:hAnsi="Times New Roman"/>
+                <w:sz w:val="28"/>
               </w:rPr>
               <w:t>cript</w:t>
             </w:r>
@@ -8340,17 +8342,26 @@
           </w:tcPr>
           <w:p>
             <w:pPr>
-              <w:ind w:firstLine="480"/>
+              <w:snapToGrid w:val="0"/>
               <w:jc w:val="center"/>
               <w:rPr>
-                <w:rFonts w:ascii="標楷體" w:eastAsia="標楷體" w:hAnsi="標楷體"/>
+                <w:rFonts w:ascii="Times New Roman" w:eastAsia="標楷體" w:hAnsi="Times New Roman"/>
+                <w:sz w:val="28"/>
               </w:rPr>
             </w:pPr>
             <w:r>
               <w:rPr>
-                <w:rFonts w:ascii="標楷體" w:eastAsia="標楷體" w:hAnsi="標楷體" w:hint="eastAsia"/>
-              </w:rPr>
-              <w:t>整合式開發環境(IDE)</w:t>
+                <w:rFonts w:ascii="Times New Roman" w:eastAsia="標楷體" w:hAnsi="Times New Roman" w:hint="eastAsia"/>
+                <w:sz w:val="28"/>
+              </w:rPr>
+              <w:t>整合式開發環境</w:t>
+            </w:r>
+            <w:r>
+              <w:rPr>
+                <w:rFonts w:ascii="Times New Roman" w:eastAsia="標楷體" w:hAnsi="Times New Roman" w:hint="eastAsia"/>
+                <w:sz w:val="28"/>
+              </w:rPr>
+              <w:t>(IDE)</w:t>
             </w:r>
           </w:p>
         </w:tc>
@@ -8361,15 +8372,17 @@
           </w:tcPr>
           <w:p>
             <w:pPr>
-              <w:ind w:firstLine="480"/>
+              <w:snapToGrid w:val="0"/>
               <w:jc w:val="center"/>
               <w:rPr>
-                <w:rFonts w:ascii="標楷體" w:eastAsia="標楷體" w:hAnsi="標楷體"/>
+                <w:rFonts w:ascii="Times New Roman" w:eastAsia="標楷體" w:hAnsi="Times New Roman"/>
+                <w:sz w:val="28"/>
               </w:rPr>
             </w:pPr>
             <w:r>
               <w:rPr>
-                <w:rFonts w:ascii="標楷體" w:eastAsia="標楷體" w:hAnsi="標楷體" w:hint="eastAsia"/>
+                <w:rFonts w:ascii="Times New Roman" w:eastAsia="標楷體" w:hAnsi="Times New Roman" w:hint="eastAsia"/>
+                <w:sz w:val="28"/>
               </w:rPr>
               <w:t>Visual Studio Code</w:t>
             </w:r>
@@ -8384,15 +8397,17 @@
           </w:tcPr>
           <w:p>
             <w:pPr>
-              <w:ind w:firstLine="480"/>
+              <w:snapToGrid w:val="0"/>
               <w:jc w:val="center"/>
               <w:rPr>
-                <w:rFonts w:ascii="標楷體" w:eastAsia="標楷體" w:hAnsi="標楷體"/>
+                <w:rFonts w:ascii="Times New Roman" w:eastAsia="標楷體" w:hAnsi="Times New Roman"/>
+                <w:sz w:val="28"/>
               </w:rPr>
             </w:pPr>
             <w:r>
               <w:rPr>
-                <w:rFonts w:ascii="標楷體" w:eastAsia="標楷體" w:hAnsi="標楷體" w:hint="eastAsia"/>
+                <w:rFonts w:ascii="Times New Roman" w:eastAsia="標楷體" w:hAnsi="Times New Roman" w:hint="eastAsia"/>
+                <w:sz w:val="28"/>
               </w:rPr>
               <w:t>框架</w:t>
             </w:r>
@@ -8405,15 +8420,17 @@
           </w:tcPr>
           <w:p>
             <w:pPr>
-              <w:ind w:firstLine="480"/>
+              <w:snapToGrid w:val="0"/>
               <w:jc w:val="center"/>
               <w:rPr>
-                <w:rFonts w:ascii="標楷體" w:eastAsia="標楷體" w:hAnsi="標楷體"/>
+                <w:rFonts w:ascii="Times New Roman" w:eastAsia="標楷體" w:hAnsi="Times New Roman"/>
+                <w:sz w:val="28"/>
               </w:rPr>
             </w:pPr>
             <w:r>
               <w:rPr>
-                <w:rFonts w:ascii="標楷體" w:eastAsia="標楷體" w:hAnsi="標楷體" w:hint="eastAsia"/>
+                <w:rFonts w:ascii="Times New Roman" w:eastAsia="標楷體" w:hAnsi="Times New Roman" w:hint="eastAsia"/>
+                <w:sz w:val="28"/>
               </w:rPr>
               <w:t>Angluar7</w:t>
             </w:r>
@@ -8428,15 +8445,17 @@
           </w:tcPr>
           <w:p>
             <w:pPr>
-              <w:ind w:firstLine="480"/>
+              <w:snapToGrid w:val="0"/>
               <w:jc w:val="center"/>
               <w:rPr>
-                <w:rFonts w:ascii="標楷體" w:eastAsia="標楷體" w:hAnsi="標楷體"/>
+                <w:rFonts w:ascii="Times New Roman" w:eastAsia="標楷體" w:hAnsi="Times New Roman"/>
+                <w:sz w:val="28"/>
               </w:rPr>
             </w:pPr>
             <w:r>
               <w:rPr>
-                <w:rFonts w:ascii="標楷體" w:eastAsia="標楷體" w:hAnsi="標楷體" w:hint="eastAsia"/>
+                <w:rFonts w:ascii="Times New Roman" w:eastAsia="標楷體" w:hAnsi="Times New Roman" w:hint="eastAsia"/>
+                <w:sz w:val="28"/>
               </w:rPr>
               <w:t>套件管理</w:t>
             </w:r>
@@ -8449,15 +8468,17 @@
           </w:tcPr>
           <w:p>
             <w:pPr>
-              <w:ind w:firstLine="480"/>
+              <w:snapToGrid w:val="0"/>
               <w:jc w:val="center"/>
               <w:rPr>
-                <w:rFonts w:ascii="標楷體" w:eastAsia="標楷體" w:hAnsi="標楷體"/>
+                <w:rFonts w:ascii="Times New Roman" w:eastAsia="標楷體" w:hAnsi="Times New Roman"/>
+                <w:sz w:val="28"/>
               </w:rPr>
             </w:pPr>
             <w:r>
               <w:rPr>
-                <w:rFonts w:ascii="標楷體" w:eastAsia="標楷體" w:hAnsi="標楷體" w:hint="eastAsia"/>
+                <w:rFonts w:ascii="Times New Roman" w:eastAsia="標楷體" w:hAnsi="Times New Roman" w:hint="eastAsia"/>
+                <w:sz w:val="28"/>
               </w:rPr>
               <w:t>npm,AngularCli</w:t>
             </w:r>
@@ -8472,15 +8493,17 @@
           </w:tcPr>
           <w:p>
             <w:pPr>
-              <w:ind w:firstLine="480"/>
+              <w:snapToGrid w:val="0"/>
               <w:jc w:val="center"/>
               <w:rPr>
-                <w:rFonts w:ascii="標楷體" w:eastAsia="標楷體" w:hAnsi="標楷體"/>
+                <w:rFonts w:ascii="Times New Roman" w:eastAsia="標楷體" w:hAnsi="Times New Roman"/>
+                <w:sz w:val="28"/>
               </w:rPr>
             </w:pPr>
             <w:r>
               <w:rPr>
-                <w:rFonts w:ascii="標楷體" w:eastAsia="標楷體" w:hAnsi="標楷體" w:hint="eastAsia"/>
+                <w:rFonts w:ascii="Times New Roman" w:eastAsia="標楷體" w:hAnsi="Times New Roman" w:hint="eastAsia"/>
+                <w:sz w:val="28"/>
               </w:rPr>
               <w:t>伺服器</w:t>
             </w:r>
@@ -8493,12 +8516,20 @@
           </w:tcPr>
           <w:p>
             <w:pPr>
-              <w:ind w:firstLine="480"/>
+              <w:snapToGrid w:val="0"/>
               <w:jc w:val="center"/>
               <w:rPr>
-                <w:rFonts w:ascii="標楷體" w:eastAsia="標楷體" w:hAnsi="標楷體"/>
+                <w:rFonts w:ascii="Times New Roman" w:eastAsia="標楷體" w:hAnsi="Times New Roman"/>
+                <w:sz w:val="28"/>
               </w:rPr>
             </w:pPr>
+            <w:r>
+              <w:rPr>
+                <w:rFonts w:ascii="Times New Roman" w:eastAsia="標楷體" w:hAnsi="Times New Roman"/>
+                <w:sz w:val="28"/>
+              </w:rPr>
+              <w:t>Nginx, uWSGI</w:t>
+            </w:r>
           </w:p>
         </w:tc>
       </w:tr>
@@ -8510,15 +8541,17 @@
           </w:tcPr>
           <w:p>
             <w:pPr>
-              <w:ind w:firstLine="480"/>
+              <w:snapToGrid w:val="0"/>
               <w:jc w:val="center"/>
               <w:rPr>
-                <w:rFonts w:ascii="標楷體" w:eastAsia="標楷體" w:hAnsi="標楷體"/>
+                <w:rFonts w:ascii="Times New Roman" w:eastAsia="標楷體" w:hAnsi="Times New Roman"/>
+                <w:sz w:val="28"/>
               </w:rPr>
             </w:pPr>
             <w:r>
               <w:rPr>
-                <w:rFonts w:ascii="標楷體" w:eastAsia="標楷體" w:hAnsi="標楷體" w:hint="eastAsia"/>
+                <w:rFonts w:ascii="Times New Roman" w:eastAsia="標楷體" w:hAnsi="Times New Roman" w:hint="eastAsia"/>
+                <w:sz w:val="28"/>
               </w:rPr>
               <w:t>網頁類型</w:t>
             </w:r>
@@ -8531,11 +8564,20 @@
           </w:tcPr>
           <w:p>
             <w:pPr>
-              <w:ind w:firstLine="480"/>
-              <w:rPr>
-                <w:rFonts w:ascii="標楷體" w:eastAsia="標楷體" w:hAnsi="標楷體"/>
+              <w:snapToGrid w:val="0"/>
+              <w:jc w:val="center"/>
+              <w:rPr>
+                <w:rFonts w:ascii="Times New Roman" w:eastAsia="標楷體" w:hAnsi="Times New Roman"/>
+                <w:sz w:val="28"/>
               </w:rPr>
             </w:pPr>
+            <w:r>
+              <w:rPr>
+                <w:rFonts w:ascii="Times New Roman" w:eastAsia="標楷體" w:hAnsi="Times New Roman"/>
+                <w:sz w:val="28"/>
+              </w:rPr>
+              <w:t>SPA</w:t>
+            </w:r>
           </w:p>
         </w:tc>
       </w:tr>
@@ -8550,7 +8592,7 @@
           <w:szCs w:val="32"/>
         </w:rPr>
       </w:pPr>
-      <w:bookmarkStart w:id="22" w:name="_Toc40316886"/>
+      <w:bookmarkStart w:id="22" w:name="_Toc40731232"/>
       <w:r>
         <w:rPr>
           <w:rFonts w:ascii="Times New Roman" w:eastAsia="標楷體" w:hAnsi="Times New Roman" w:hint="eastAsia"/>
@@ -8574,7 +8616,7 @@
         <w:pStyle w:val="ae"/>
         <w:ind w:firstLine="560"/>
       </w:pPr>
-      <w:bookmarkStart w:id="23" w:name="_Toc39718729"/>
+      <w:bookmarkStart w:id="23" w:name="_Toc40731452"/>
       <w:r>
         <w:rPr>
           <w:rFonts w:hint="eastAsia"/>
@@ -8629,15 +8671,16 @@
           <w:p>
             <w:pPr>
               <w:snapToGrid w:val="0"/>
-              <w:ind w:firstLineChars="200" w:firstLine="480"/>
               <w:jc w:val="center"/>
               <w:rPr>
-                <w:rFonts w:ascii="標楷體" w:eastAsia="標楷體" w:hAnsi="標楷體"/>
+                <w:rFonts w:ascii="Times New Roman" w:eastAsia="標楷體" w:hAnsi="Times New Roman"/>
+                <w:sz w:val="28"/>
               </w:rPr>
             </w:pPr>
             <w:r>
               <w:rPr>
-                <w:rFonts w:ascii="標楷體" w:eastAsia="標楷體" w:hAnsi="標楷體" w:hint="eastAsia"/>
+                <w:rFonts w:ascii="Times New Roman" w:eastAsia="標楷體" w:hAnsi="Times New Roman" w:hint="eastAsia"/>
+                <w:sz w:val="28"/>
               </w:rPr>
               <w:t>開發輔助工具</w:t>
             </w:r>
@@ -8654,15 +8697,16 @@
           <w:p>
             <w:pPr>
               <w:snapToGrid w:val="0"/>
-              <w:ind w:firstLineChars="200" w:firstLine="480"/>
               <w:jc w:val="center"/>
               <w:rPr>
-                <w:rFonts w:ascii="標楷體" w:eastAsia="標楷體" w:hAnsi="標楷體"/>
+                <w:rFonts w:ascii="Times New Roman" w:eastAsia="標楷體" w:hAnsi="Times New Roman"/>
+                <w:sz w:val="28"/>
               </w:rPr>
             </w:pPr>
             <w:r>
               <w:rPr>
-                <w:rFonts w:ascii="標楷體" w:eastAsia="標楷體" w:hAnsi="標楷體" w:hint="eastAsia"/>
+                <w:rFonts w:ascii="Times New Roman" w:eastAsia="標楷體" w:hAnsi="Times New Roman" w:hint="eastAsia"/>
+                <w:sz w:val="28"/>
               </w:rPr>
               <w:t>編輯器</w:t>
             </w:r>
@@ -8677,15 +8721,16 @@
           <w:p>
             <w:pPr>
               <w:snapToGrid w:val="0"/>
-              <w:ind w:firstLineChars="200" w:firstLine="480"/>
               <w:jc w:val="center"/>
               <w:rPr>
-                <w:rFonts w:ascii="標楷體" w:eastAsia="標楷體" w:hAnsi="標楷體"/>
+                <w:rFonts w:ascii="Times New Roman" w:eastAsia="標楷體" w:hAnsi="Times New Roman"/>
+                <w:sz w:val="28"/>
               </w:rPr>
             </w:pPr>
             <w:r>
               <w:rPr>
-                <w:rFonts w:ascii="標楷體" w:eastAsia="標楷體" w:hAnsi="標楷體" w:hint="eastAsia"/>
+                <w:rFonts w:ascii="Times New Roman" w:eastAsia="標楷體" w:hAnsi="Times New Roman" w:hint="eastAsia"/>
+                <w:sz w:val="28"/>
               </w:rPr>
               <w:t>Visual Studio Code,Vim</w:t>
             </w:r>
@@ -8702,15 +8747,16 @@
           <w:p>
             <w:pPr>
               <w:snapToGrid w:val="0"/>
-              <w:ind w:firstLineChars="200" w:firstLine="480"/>
               <w:jc w:val="center"/>
               <w:rPr>
-                <w:rFonts w:ascii="標楷體" w:eastAsia="標楷體" w:hAnsi="標楷體"/>
+                <w:rFonts w:ascii="Times New Roman" w:eastAsia="標楷體" w:hAnsi="Times New Roman"/>
+                <w:sz w:val="28"/>
               </w:rPr>
             </w:pPr>
             <w:r>
               <w:rPr>
-                <w:rFonts w:ascii="標楷體" w:eastAsia="標楷體" w:hAnsi="標楷體" w:hint="eastAsia"/>
+                <w:rFonts w:ascii="Times New Roman" w:eastAsia="標楷體" w:hAnsi="Times New Roman" w:hint="eastAsia"/>
+                <w:sz w:val="28"/>
               </w:rPr>
               <w:t>資料庫管理工具</w:t>
             </w:r>
@@ -8725,15 +8771,16 @@
           <w:p>
             <w:pPr>
               <w:snapToGrid w:val="0"/>
-              <w:ind w:firstLineChars="200" w:firstLine="480"/>
               <w:jc w:val="center"/>
               <w:rPr>
-                <w:rFonts w:ascii="標楷體" w:eastAsia="標楷體" w:hAnsi="標楷體"/>
+                <w:rFonts w:ascii="Times New Roman" w:eastAsia="標楷體" w:hAnsi="Times New Roman"/>
+                <w:sz w:val="28"/>
               </w:rPr>
             </w:pPr>
             <w:r>
               <w:rPr>
-                <w:rFonts w:ascii="標楷體" w:eastAsia="標楷體" w:hAnsi="標楷體" w:hint="eastAsia"/>
+                <w:rFonts w:ascii="Times New Roman" w:eastAsia="標楷體" w:hAnsi="Times New Roman" w:hint="eastAsia"/>
+                <w:sz w:val="28"/>
               </w:rPr>
               <w:t>DataGrip</w:t>
             </w:r>
@@ -8750,15 +8797,16 @@
           <w:p>
             <w:pPr>
               <w:snapToGrid w:val="0"/>
-              <w:ind w:firstLineChars="200" w:firstLine="480"/>
               <w:jc w:val="center"/>
               <w:rPr>
-                <w:rFonts w:ascii="標楷體" w:eastAsia="標楷體" w:hAnsi="標楷體"/>
+                <w:rFonts w:ascii="Times New Roman" w:eastAsia="標楷體" w:hAnsi="Times New Roman"/>
+                <w:sz w:val="28"/>
               </w:rPr>
             </w:pPr>
             <w:r>
               <w:rPr>
-                <w:rFonts w:ascii="標楷體" w:eastAsia="標楷體" w:hAnsi="標楷體" w:hint="eastAsia"/>
+                <w:rFonts w:ascii="Times New Roman" w:eastAsia="標楷體" w:hAnsi="Times New Roman" w:hint="eastAsia"/>
+                <w:sz w:val="28"/>
               </w:rPr>
               <w:t>版本控制工具</w:t>
             </w:r>
@@ -8773,15 +8821,16 @@
           <w:p>
             <w:pPr>
               <w:snapToGrid w:val="0"/>
-              <w:ind w:firstLineChars="200" w:firstLine="480"/>
               <w:jc w:val="center"/>
               <w:rPr>
-                <w:rFonts w:ascii="標楷體" w:eastAsia="標楷體" w:hAnsi="標楷體"/>
+                <w:rFonts w:ascii="Times New Roman" w:eastAsia="標楷體" w:hAnsi="Times New Roman"/>
+                <w:sz w:val="28"/>
               </w:rPr>
             </w:pPr>
             <w:r>
               <w:rPr>
-                <w:rFonts w:ascii="標楷體" w:eastAsia="標楷體" w:hAnsi="標楷體" w:hint="eastAsia"/>
+                <w:rFonts w:ascii="Times New Roman" w:eastAsia="標楷體" w:hAnsi="Times New Roman" w:hint="eastAsia"/>
+                <w:sz w:val="28"/>
               </w:rPr>
               <w:t>Git</w:t>
             </w:r>
@@ -8798,17 +8847,25 @@
           <w:p>
             <w:pPr>
               <w:snapToGrid w:val="0"/>
-              <w:ind w:firstLineChars="200" w:firstLine="480"/>
               <w:jc w:val="center"/>
               <w:rPr>
-                <w:rFonts w:ascii="標楷體" w:eastAsia="標楷體" w:hAnsi="標楷體"/>
+                <w:rFonts w:ascii="Times New Roman" w:eastAsia="標楷體" w:hAnsi="Times New Roman"/>
+                <w:sz w:val="28"/>
               </w:rPr>
             </w:pPr>
             <w:r>
               <w:rPr>
-                <w:rFonts w:ascii="標楷體" w:eastAsia="標楷體" w:hAnsi="標楷體" w:hint="eastAsia"/>
-              </w:rPr>
-              <w:t>API測試工具</w:t>
+                <w:rFonts w:ascii="Times New Roman" w:eastAsia="標楷體" w:hAnsi="Times New Roman" w:hint="eastAsia"/>
+                <w:sz w:val="28"/>
+              </w:rPr>
+              <w:t>API</w:t>
+            </w:r>
+            <w:r>
+              <w:rPr>
+                <w:rFonts w:ascii="Times New Roman" w:eastAsia="標楷體" w:hAnsi="Times New Roman" w:hint="eastAsia"/>
+                <w:sz w:val="28"/>
+              </w:rPr>
+              <w:t>測試工具</w:t>
             </w:r>
           </w:p>
         </w:tc>
@@ -8821,15 +8878,16 @@
           <w:p>
             <w:pPr>
               <w:snapToGrid w:val="0"/>
-              <w:ind w:firstLineChars="200" w:firstLine="480"/>
               <w:jc w:val="center"/>
               <w:rPr>
-                <w:rFonts w:ascii="標楷體" w:eastAsia="標楷體" w:hAnsi="標楷體"/>
+                <w:rFonts w:ascii="Times New Roman" w:eastAsia="標楷體" w:hAnsi="Times New Roman"/>
+                <w:sz w:val="28"/>
               </w:rPr>
             </w:pPr>
             <w:r>
               <w:rPr>
-                <w:rFonts w:ascii="標楷體" w:eastAsia="標楷體" w:hAnsi="標楷體" w:hint="eastAsia"/>
+                <w:rFonts w:ascii="Times New Roman" w:eastAsia="標楷體" w:hAnsi="Times New Roman" w:hint="eastAsia"/>
+                <w:sz w:val="28"/>
               </w:rPr>
               <w:t>Postman</w:t>
             </w:r>
@@ -8846,17 +8904,25 @@
           <w:p>
             <w:pPr>
               <w:snapToGrid w:val="0"/>
-              <w:ind w:firstLineChars="200" w:firstLine="480"/>
               <w:jc w:val="center"/>
               <w:rPr>
-                <w:rFonts w:ascii="標楷體" w:eastAsia="標楷體" w:hAnsi="標楷體"/>
+                <w:rFonts w:ascii="Times New Roman" w:eastAsia="標楷體" w:hAnsi="Times New Roman"/>
+                <w:sz w:val="28"/>
               </w:rPr>
             </w:pPr>
             <w:r>
               <w:rPr>
-                <w:rFonts w:ascii="標楷體" w:eastAsia="標楷體" w:hAnsi="標楷體" w:hint="eastAsia"/>
-              </w:rPr>
-              <w:t>SSH 工具</w:t>
+                <w:rFonts w:ascii="Times New Roman" w:eastAsia="標楷體" w:hAnsi="Times New Roman" w:hint="eastAsia"/>
+                <w:sz w:val="28"/>
+              </w:rPr>
+              <w:t xml:space="preserve">SSH </w:t>
+            </w:r>
+            <w:r>
+              <w:rPr>
+                <w:rFonts w:ascii="Times New Roman" w:eastAsia="標楷體" w:hAnsi="Times New Roman" w:hint="eastAsia"/>
+                <w:sz w:val="28"/>
+              </w:rPr>
+              <w:t>工具</w:t>
             </w:r>
           </w:p>
         </w:tc>
@@ -8869,15 +8935,16 @@
           <w:p>
             <w:pPr>
               <w:snapToGrid w:val="0"/>
-              <w:ind w:firstLineChars="200" w:firstLine="480"/>
               <w:jc w:val="center"/>
               <w:rPr>
-                <w:rFonts w:ascii="標楷體" w:eastAsia="標楷體" w:hAnsi="標楷體"/>
+                <w:rFonts w:ascii="Times New Roman" w:eastAsia="標楷體" w:hAnsi="Times New Roman"/>
+                <w:sz w:val="28"/>
               </w:rPr>
             </w:pPr>
             <w:r>
               <w:rPr>
-                <w:rFonts w:ascii="標楷體" w:eastAsia="標楷體" w:hAnsi="標楷體" w:hint="eastAsia"/>
+                <w:rFonts w:ascii="Times New Roman" w:eastAsia="標楷體" w:hAnsi="Times New Roman" w:hint="eastAsia"/>
+                <w:sz w:val="28"/>
               </w:rPr>
               <w:t>Termius</w:t>
             </w:r>
@@ -8894,17 +8961,25 @@
           <w:p>
             <w:pPr>
               <w:snapToGrid w:val="0"/>
-              <w:ind w:firstLineChars="200" w:firstLine="480"/>
               <w:jc w:val="center"/>
               <w:rPr>
-                <w:rFonts w:ascii="標楷體" w:eastAsia="標楷體" w:hAnsi="標楷體"/>
+                <w:rFonts w:ascii="Times New Roman" w:eastAsia="標楷體" w:hAnsi="Times New Roman"/>
+                <w:sz w:val="28"/>
               </w:rPr>
             </w:pPr>
             <w:r>
               <w:rPr>
-                <w:rFonts w:ascii="標楷體" w:eastAsia="標楷體" w:hAnsi="標楷體" w:hint="eastAsia"/>
-              </w:rPr>
-              <w:t>Docker 工具</w:t>
+                <w:rFonts w:ascii="Times New Roman" w:eastAsia="標楷體" w:hAnsi="Times New Roman" w:hint="eastAsia"/>
+                <w:sz w:val="28"/>
+              </w:rPr>
+              <w:t xml:space="preserve">Docker </w:t>
+            </w:r>
+            <w:r>
+              <w:rPr>
+                <w:rFonts w:ascii="Times New Roman" w:eastAsia="標楷體" w:hAnsi="Times New Roman" w:hint="eastAsia"/>
+                <w:sz w:val="28"/>
+              </w:rPr>
+              <w:t>工具</w:t>
             </w:r>
           </w:p>
         </w:tc>
@@ -8917,12 +8992,19 @@
           <w:p>
             <w:pPr>
               <w:snapToGrid w:val="0"/>
-              <w:ind w:firstLineChars="200" w:firstLine="480"/>
               <w:jc w:val="center"/>
               <w:rPr>
-                <w:rFonts w:ascii="標楷體" w:eastAsia="標楷體" w:hAnsi="標楷體"/>
+                <w:rFonts w:ascii="Times New Roman" w:eastAsia="標楷體" w:hAnsi="Times New Roman"/>
+                <w:sz w:val="28"/>
               </w:rPr>
             </w:pPr>
+            <w:r>
+              <w:rPr>
+                <w:rFonts w:ascii="Times New Roman" w:eastAsia="標楷體" w:hAnsi="Times New Roman"/>
+                <w:sz w:val="28"/>
+              </w:rPr>
+              <w:t>Kitematic</w:t>
+            </w:r>
           </w:p>
         </w:tc>
       </w:tr>
@@ -8936,17 +9018,25 @@
           <w:p>
             <w:pPr>
               <w:snapToGrid w:val="0"/>
-              <w:ind w:firstLineChars="200" w:firstLine="480"/>
               <w:jc w:val="center"/>
               <w:rPr>
-                <w:rFonts w:ascii="標楷體" w:eastAsia="標楷體" w:hAnsi="標楷體"/>
+                <w:rFonts w:ascii="Times New Roman" w:eastAsia="標楷體" w:hAnsi="Times New Roman"/>
+                <w:sz w:val="28"/>
               </w:rPr>
             </w:pPr>
             <w:r>
               <w:rPr>
-                <w:rFonts w:ascii="標楷體" w:eastAsia="標楷體" w:hAnsi="標楷體" w:hint="eastAsia"/>
-              </w:rPr>
-              <w:t>CI/CD 工具</w:t>
+                <w:rFonts w:ascii="Times New Roman" w:eastAsia="標楷體" w:hAnsi="Times New Roman" w:hint="eastAsia"/>
+                <w:sz w:val="28"/>
+              </w:rPr>
+              <w:t xml:space="preserve">CI/CD </w:t>
+            </w:r>
+            <w:r>
+              <w:rPr>
+                <w:rFonts w:ascii="Times New Roman" w:eastAsia="標楷體" w:hAnsi="Times New Roman" w:hint="eastAsia"/>
+                <w:sz w:val="28"/>
+              </w:rPr>
+              <w:t>工具</w:t>
             </w:r>
           </w:p>
         </w:tc>
@@ -8959,15 +9049,16 @@
           <w:p>
             <w:pPr>
               <w:snapToGrid w:val="0"/>
-              <w:ind w:firstLineChars="200" w:firstLine="480"/>
               <w:jc w:val="center"/>
               <w:rPr>
-                <w:rFonts w:ascii="標楷體" w:eastAsia="標楷體" w:hAnsi="標楷體"/>
+                <w:rFonts w:ascii="Times New Roman" w:eastAsia="標楷體" w:hAnsi="Times New Roman"/>
+                <w:sz w:val="28"/>
               </w:rPr>
             </w:pPr>
             <w:r>
               <w:rPr>
-                <w:rFonts w:ascii="標楷體" w:eastAsia="標楷體" w:hAnsi="標楷體" w:hint="eastAsia"/>
+                <w:rFonts w:ascii="Times New Roman" w:eastAsia="標楷體" w:hAnsi="Times New Roman" w:hint="eastAsia"/>
+                <w:sz w:val="28"/>
               </w:rPr>
               <w:t>CircleCI</w:t>
             </w:r>
@@ -8984,17 +9075,25 @@
           <w:p>
             <w:pPr>
               <w:snapToGrid w:val="0"/>
-              <w:ind w:firstLineChars="200" w:firstLine="480"/>
               <w:jc w:val="center"/>
               <w:rPr>
-                <w:rFonts w:ascii="標楷體" w:eastAsia="標楷體" w:hAnsi="標楷體"/>
+                <w:rFonts w:ascii="Times New Roman" w:eastAsia="標楷體" w:hAnsi="Times New Roman"/>
+                <w:sz w:val="28"/>
               </w:rPr>
             </w:pPr>
             <w:r>
               <w:rPr>
-                <w:rFonts w:ascii="標楷體" w:eastAsia="標楷體" w:hAnsi="標楷體" w:hint="eastAsia"/>
-              </w:rPr>
-              <w:t>API 文件</w:t>
+                <w:rFonts w:ascii="Times New Roman" w:eastAsia="標楷體" w:hAnsi="Times New Roman" w:hint="eastAsia"/>
+                <w:sz w:val="28"/>
+              </w:rPr>
+              <w:t xml:space="preserve">API </w:t>
+            </w:r>
+            <w:r>
+              <w:rPr>
+                <w:rFonts w:ascii="Times New Roman" w:eastAsia="標楷體" w:hAnsi="Times New Roman" w:hint="eastAsia"/>
+                <w:sz w:val="28"/>
+              </w:rPr>
+              <w:t>文件</w:t>
             </w:r>
           </w:p>
         </w:tc>
@@ -9007,15 +9106,16 @@
           <w:p>
             <w:pPr>
               <w:snapToGrid w:val="0"/>
-              <w:ind w:firstLineChars="200" w:firstLine="480"/>
               <w:jc w:val="center"/>
               <w:rPr>
-                <w:rFonts w:ascii="標楷體" w:eastAsia="標楷體" w:hAnsi="標楷體"/>
+                <w:rFonts w:ascii="Times New Roman" w:eastAsia="標楷體" w:hAnsi="Times New Roman"/>
+                <w:sz w:val="28"/>
               </w:rPr>
             </w:pPr>
             <w:r>
               <w:rPr>
-                <w:rFonts w:ascii="標楷體" w:eastAsia="標楷體" w:hAnsi="標楷體" w:hint="eastAsia"/>
+                <w:rFonts w:ascii="Times New Roman" w:eastAsia="標楷體" w:hAnsi="Times New Roman" w:hint="eastAsia"/>
+                <w:sz w:val="28"/>
               </w:rPr>
               <w:t>REST framework</w:t>
             </w:r>
@@ -9033,15 +9133,16 @@
           <w:p>
             <w:pPr>
               <w:snapToGrid w:val="0"/>
-              <w:ind w:firstLineChars="200" w:firstLine="480"/>
               <w:jc w:val="center"/>
               <w:rPr>
-                <w:rFonts w:ascii="標楷體" w:eastAsia="標楷體" w:hAnsi="標楷體"/>
+                <w:rFonts w:ascii="Times New Roman" w:eastAsia="標楷體" w:hAnsi="Times New Roman"/>
+                <w:sz w:val="28"/>
               </w:rPr>
             </w:pPr>
             <w:r>
               <w:rPr>
-                <w:rFonts w:ascii="標楷體" w:eastAsia="標楷體" w:hAnsi="標楷體" w:hint="eastAsia"/>
+                <w:rFonts w:ascii="Times New Roman" w:eastAsia="標楷體" w:hAnsi="Times New Roman" w:hint="eastAsia"/>
+                <w:sz w:val="28"/>
               </w:rPr>
               <w:t>文件撰寫工具</w:t>
             </w:r>
@@ -9058,15 +9159,16 @@
           <w:p>
             <w:pPr>
               <w:snapToGrid w:val="0"/>
-              <w:ind w:firstLineChars="200" w:firstLine="480"/>
               <w:jc w:val="center"/>
               <w:rPr>
-                <w:rFonts w:ascii="標楷體" w:eastAsia="標楷體" w:hAnsi="標楷體"/>
+                <w:rFonts w:ascii="Times New Roman" w:eastAsia="標楷體" w:hAnsi="Times New Roman"/>
+                <w:sz w:val="28"/>
               </w:rPr>
             </w:pPr>
             <w:r>
               <w:rPr>
-                <w:rFonts w:ascii="標楷體" w:eastAsia="標楷體" w:hAnsi="標楷體" w:hint="eastAsia"/>
+                <w:rFonts w:ascii="Times New Roman" w:eastAsia="標楷體" w:hAnsi="Times New Roman" w:hint="eastAsia"/>
+                <w:sz w:val="28"/>
               </w:rPr>
               <w:t>文件製作</w:t>
             </w:r>
@@ -9081,21 +9183,23 @@
           <w:p>
             <w:pPr>
               <w:snapToGrid w:val="0"/>
-              <w:ind w:firstLineChars="200" w:firstLine="480"/>
               <w:jc w:val="center"/>
               <w:rPr>
-                <w:rFonts w:ascii="標楷體" w:eastAsia="標楷體" w:hAnsi="標楷體"/>
+                <w:rFonts w:ascii="Times New Roman" w:eastAsia="標楷體" w:hAnsi="Times New Roman"/>
+                <w:sz w:val="28"/>
               </w:rPr>
             </w:pPr>
             <w:r>
               <w:rPr>
-                <w:rFonts w:ascii="標楷體" w:eastAsia="標楷體" w:hAnsi="標楷體"/>
+                <w:rFonts w:ascii="Times New Roman" w:eastAsia="標楷體" w:hAnsi="Times New Roman"/>
+                <w:sz w:val="28"/>
               </w:rPr>
               <w:t>Microsoft Word</w:t>
             </w:r>
             <w:r>
               <w:rPr>
-                <w:rFonts w:ascii="標楷體" w:eastAsia="標楷體" w:hAnsi="標楷體" w:hint="eastAsia"/>
+                <w:rFonts w:ascii="Times New Roman" w:eastAsia="標楷體" w:hAnsi="Times New Roman" w:hint="eastAsia"/>
+                <w:sz w:val="28"/>
               </w:rPr>
               <w:t xml:space="preserve"> 2013</w:t>
             </w:r>
@@ -9115,15 +9219,16 @@
           <w:p>
             <w:pPr>
               <w:snapToGrid w:val="0"/>
-              <w:ind w:firstLineChars="200" w:firstLine="480"/>
               <w:jc w:val="center"/>
               <w:rPr>
-                <w:rFonts w:ascii="標楷體" w:eastAsia="標楷體" w:hAnsi="標楷體"/>
+                <w:rFonts w:ascii="Times New Roman" w:eastAsia="標楷體" w:hAnsi="Times New Roman"/>
+                <w:sz w:val="28"/>
               </w:rPr>
             </w:pPr>
             <w:r>
               <w:rPr>
-                <w:rFonts w:ascii="標楷體" w:eastAsia="標楷體" w:hAnsi="標楷體" w:hint="eastAsia"/>
+                <w:rFonts w:ascii="Times New Roman" w:eastAsia="標楷體" w:hAnsi="Times New Roman" w:hint="eastAsia"/>
+                <w:sz w:val="28"/>
               </w:rPr>
               <w:t>簡報製作</w:t>
             </w:r>
@@ -9138,21 +9243,23 @@
           <w:p>
             <w:pPr>
               <w:snapToGrid w:val="0"/>
-              <w:ind w:firstLineChars="200" w:firstLine="480"/>
               <w:jc w:val="center"/>
               <w:rPr>
-                <w:rFonts w:ascii="標楷體" w:eastAsia="標楷體" w:hAnsi="標楷體"/>
+                <w:rFonts w:ascii="Times New Roman" w:eastAsia="標楷體" w:hAnsi="Times New Roman"/>
+                <w:sz w:val="28"/>
               </w:rPr>
             </w:pPr>
             <w:r>
               <w:rPr>
-                <w:rFonts w:ascii="標楷體" w:eastAsia="標楷體" w:hAnsi="標楷體"/>
+                <w:rFonts w:ascii="Times New Roman" w:eastAsia="標楷體" w:hAnsi="Times New Roman"/>
+                <w:sz w:val="28"/>
               </w:rPr>
               <w:t>Microsoft PowerPoint</w:t>
             </w:r>
             <w:r>
               <w:rPr>
-                <w:rFonts w:ascii="標楷體" w:eastAsia="標楷體" w:hAnsi="標楷體" w:hint="eastAsia"/>
+                <w:rFonts w:ascii="Times New Roman" w:eastAsia="標楷體" w:hAnsi="Times New Roman" w:hint="eastAsia"/>
+                <w:sz w:val="28"/>
               </w:rPr>
               <w:t xml:space="preserve"> 2013</w:t>
             </w:r>
@@ -9169,23 +9276,32 @@
           <w:p>
             <w:pPr>
               <w:snapToGrid w:val="0"/>
-              <w:ind w:firstLineChars="200" w:firstLine="480"/>
               <w:jc w:val="center"/>
               <w:rPr>
-                <w:rFonts w:ascii="標楷體" w:eastAsia="標楷體" w:hAnsi="標楷體"/>
+                <w:rFonts w:ascii="Times New Roman" w:eastAsia="標楷體" w:hAnsi="Times New Roman"/>
+                <w:sz w:val="28"/>
               </w:rPr>
             </w:pPr>
             <w:r>
               <w:rPr>
-                <w:rFonts w:ascii="標楷體" w:eastAsia="標楷體" w:hAnsi="標楷體" w:hint="eastAsia"/>
+                <w:rFonts w:ascii="Times New Roman" w:eastAsia="標楷體" w:hAnsi="Times New Roman" w:hint="eastAsia"/>
+                <w:sz w:val="28"/>
               </w:rPr>
               <w:t>UML</w:t>
             </w:r>
             <w:r>
               <w:rPr>
-                <w:rFonts w:ascii="標楷體" w:eastAsia="標楷體" w:hAnsi="標楷體" w:hint="eastAsia"/>
-              </w:rPr>
-              <w:t xml:space="preserve"> 工具</w:t>
+                <w:rFonts w:ascii="Times New Roman" w:eastAsia="標楷體" w:hAnsi="Times New Roman" w:hint="eastAsia"/>
+                <w:sz w:val="28"/>
+              </w:rPr>
+              <w:t xml:space="preserve"> </w:t>
+            </w:r>
+            <w:r>
+              <w:rPr>
+                <w:rFonts w:ascii="Times New Roman" w:eastAsia="標楷體" w:hAnsi="Times New Roman" w:hint="eastAsia"/>
+                <w:sz w:val="28"/>
+              </w:rPr>
+              <w:t>工具</w:t>
             </w:r>
           </w:p>
         </w:tc>
@@ -9197,35 +9313,32 @@
           </w:tcPr>
           <w:p>
             <w:pPr>
-              <w:ind w:firstLine="480"/>
               <w:jc w:val="center"/>
               <w:rPr>
-                <w:rFonts w:ascii="標楷體" w:eastAsia="標楷體" w:hAnsi="標楷體"/>
+                <w:rFonts w:ascii="Times New Roman" w:eastAsia="標楷體" w:hAnsi="Times New Roman"/>
+                <w:sz w:val="28"/>
               </w:rPr>
             </w:pPr>
             <w:r>
               <w:rPr>
-                <w:rFonts w:ascii="標楷體" w:eastAsia="標楷體" w:hAnsi="標楷體"/>
+                <w:rFonts w:ascii="Times New Roman" w:eastAsia="標楷體" w:hAnsi="Times New Roman"/>
+                <w:sz w:val="28"/>
               </w:rPr>
               <w:t>Visual Paradigm</w:t>
             </w:r>
             <w:r>
               <w:rPr>
-                <w:rFonts w:ascii="標楷體" w:eastAsia="標楷體" w:hAnsi="標楷體" w:hint="eastAsia"/>
+                <w:rFonts w:ascii="Times New Roman" w:eastAsia="標楷體" w:hAnsi="Times New Roman" w:hint="eastAsia"/>
+                <w:sz w:val="28"/>
               </w:rPr>
               <w:t xml:space="preserve">, </w:t>
             </w:r>
             <w:r>
               <w:rPr>
-                <w:rFonts w:ascii="標楷體" w:eastAsia="標楷體" w:hAnsi="標楷體"/>
-              </w:rPr>
-              <w:t>Visual Paradigm</w:t>
-            </w:r>
-            <w:r>
-              <w:rPr>
-                <w:rFonts w:ascii="標楷體" w:eastAsia="標楷體" w:hAnsi="標楷體"/>
-              </w:rPr>
-              <w:t xml:space="preserve"> Online</w:t>
+                <w:rFonts w:ascii="Times New Roman" w:eastAsia="標楷體" w:hAnsi="Times New Roman"/>
+                <w:sz w:val="28"/>
+              </w:rPr>
+              <w:t>Visual Paradigm Online</w:t>
             </w:r>
           </w:p>
         </w:tc>
@@ -9241,15 +9354,16 @@
           <w:p>
             <w:pPr>
               <w:snapToGrid w:val="0"/>
-              <w:ind w:firstLineChars="200" w:firstLine="480"/>
               <w:jc w:val="center"/>
               <w:rPr>
-                <w:rFonts w:ascii="標楷體" w:eastAsia="標楷體" w:hAnsi="標楷體"/>
+                <w:rFonts w:ascii="Times New Roman" w:eastAsia="標楷體" w:hAnsi="Times New Roman"/>
+                <w:sz w:val="28"/>
               </w:rPr>
             </w:pPr>
             <w:r>
               <w:rPr>
-                <w:rFonts w:ascii="標楷體" w:eastAsia="標楷體" w:hAnsi="標楷體" w:hint="eastAsia"/>
+                <w:rFonts w:ascii="Times New Roman" w:eastAsia="標楷體" w:hAnsi="Times New Roman" w:hint="eastAsia"/>
+                <w:sz w:val="28"/>
               </w:rPr>
               <w:t>介面設計工具</w:t>
             </w:r>
@@ -9266,15 +9380,16 @@
           <w:p>
             <w:pPr>
               <w:snapToGrid w:val="0"/>
-              <w:ind w:firstLineChars="200" w:firstLine="480"/>
               <w:jc w:val="center"/>
               <w:rPr>
-                <w:rFonts w:ascii="標楷體" w:eastAsia="標楷體" w:hAnsi="標楷體"/>
+                <w:rFonts w:ascii="Times New Roman" w:eastAsia="標楷體" w:hAnsi="Times New Roman"/>
+                <w:sz w:val="28"/>
               </w:rPr>
             </w:pPr>
             <w:r>
               <w:rPr>
-                <w:rFonts w:ascii="標楷體" w:eastAsia="標楷體" w:hAnsi="標楷體" w:hint="eastAsia"/>
+                <w:rFonts w:ascii="Times New Roman" w:eastAsia="標楷體" w:hAnsi="Times New Roman" w:hint="eastAsia"/>
+                <w:sz w:val="28"/>
               </w:rPr>
               <w:t>雛型設計</w:t>
             </w:r>
@@ -9289,15 +9404,16 @@
           <w:p>
             <w:pPr>
               <w:snapToGrid w:val="0"/>
-              <w:ind w:firstLineChars="200" w:firstLine="480"/>
               <w:jc w:val="center"/>
               <w:rPr>
-                <w:rFonts w:ascii="標楷體" w:eastAsia="標楷體" w:hAnsi="標楷體"/>
+                <w:rFonts w:ascii="Times New Roman" w:eastAsia="標楷體" w:hAnsi="Times New Roman"/>
+                <w:sz w:val="28"/>
               </w:rPr>
             </w:pPr>
             <w:r>
               <w:rPr>
-                <w:rFonts w:ascii="標楷體" w:eastAsia="標楷體" w:hAnsi="標楷體"/>
+                <w:rFonts w:ascii="Times New Roman" w:eastAsia="標楷體" w:hAnsi="Times New Roman"/>
+                <w:sz w:val="28"/>
               </w:rPr>
               <w:t>Adobe XD</w:t>
             </w:r>
@@ -9314,15 +9430,16 @@
           <w:p>
             <w:pPr>
               <w:snapToGrid w:val="0"/>
-              <w:ind w:firstLineChars="200" w:firstLine="480"/>
               <w:jc w:val="center"/>
               <w:rPr>
-                <w:rFonts w:ascii="標楷體" w:eastAsia="標楷體" w:hAnsi="標楷體"/>
+                <w:rFonts w:ascii="Times New Roman" w:eastAsia="標楷體" w:hAnsi="Times New Roman"/>
+                <w:sz w:val="28"/>
               </w:rPr>
             </w:pPr>
             <w:r>
               <w:rPr>
-                <w:rFonts w:ascii="標楷體" w:eastAsia="標楷體" w:hAnsi="標楷體" w:hint="eastAsia"/>
+                <w:rFonts w:ascii="Times New Roman" w:eastAsia="標楷體" w:hAnsi="Times New Roman" w:hint="eastAsia"/>
+                <w:sz w:val="28"/>
               </w:rPr>
               <w:t>製圖工具</w:t>
             </w:r>
@@ -9337,23 +9454,18 @@
           <w:p>
             <w:pPr>
               <w:snapToGrid w:val="0"/>
-              <w:ind w:firstLineChars="200" w:firstLine="480"/>
               <w:jc w:val="center"/>
               <w:rPr>
-                <w:rFonts w:ascii="標楷體" w:eastAsia="標楷體" w:hAnsi="標楷體"/>
+                <w:rFonts w:ascii="Times New Roman" w:eastAsia="標楷體" w:hAnsi="Times New Roman"/>
+                <w:sz w:val="28"/>
               </w:rPr>
             </w:pPr>
             <w:r>
               <w:rPr>
-                <w:rFonts w:ascii="標楷體" w:eastAsia="標楷體" w:hAnsi="標楷體"/>
-              </w:rPr>
-              <w:t xml:space="preserve">Adobe </w:t>
-            </w:r>
-            <w:r>
-              <w:rPr>
-                <w:rFonts w:ascii="標楷體" w:eastAsia="標楷體" w:hAnsi="標楷體"/>
-              </w:rPr>
-              <w:t>Illustrator</w:t>
+                <w:rFonts w:ascii="Times New Roman" w:eastAsia="標楷體" w:hAnsi="Times New Roman"/>
+                <w:sz w:val="28"/>
+              </w:rPr>
+              <w:t>Adobe Illustrator</w:t>
             </w:r>
           </w:p>
         </w:tc>
@@ -9369,16 +9481,18 @@
           <w:p>
             <w:pPr>
               <w:snapToGrid w:val="0"/>
-              <w:ind w:firstLineChars="200" w:firstLine="480"/>
               <w:jc w:val="center"/>
               <w:rPr>
-                <w:rFonts w:ascii="標楷體" w:eastAsia="標楷體" w:hAnsi="標楷體"/>
+                <w:rFonts w:ascii="Times New Roman" w:eastAsia="標楷體" w:hAnsi="Times New Roman"/>
+                <w:sz w:val="28"/>
               </w:rPr>
             </w:pPr>
             <w:r>
               <w:rPr>
-                <w:rFonts w:ascii="標楷體" w:eastAsia="標楷體" w:hAnsi="標楷體" w:hint="eastAsia"/>
-              </w:rPr>
+                <w:rFonts w:ascii="Times New Roman" w:eastAsia="標楷體" w:hAnsi="Times New Roman" w:hint="eastAsia"/>
+                <w:sz w:val="28"/>
+              </w:rPr>
+              <w:lastRenderedPageBreak/>
               <w:t>專案管理工具</w:t>
             </w:r>
           </w:p>
@@ -9394,21 +9508,23 @@
           <w:p>
             <w:pPr>
               <w:snapToGrid w:val="0"/>
-              <w:ind w:firstLineChars="200" w:firstLine="480"/>
               <w:jc w:val="center"/>
               <w:rPr>
-                <w:rFonts w:ascii="標楷體" w:eastAsia="標楷體" w:hAnsi="標楷體"/>
+                <w:rFonts w:ascii="Times New Roman" w:eastAsia="標楷體" w:hAnsi="Times New Roman"/>
+                <w:sz w:val="28"/>
               </w:rPr>
             </w:pPr>
             <w:r>
               <w:rPr>
-                <w:rFonts w:ascii="標楷體" w:eastAsia="標楷體" w:hAnsi="標楷體" w:hint="eastAsia"/>
+                <w:rFonts w:ascii="Times New Roman" w:eastAsia="標楷體" w:hAnsi="Times New Roman" w:hint="eastAsia"/>
+                <w:sz w:val="28"/>
               </w:rPr>
               <w:t>溝通</w:t>
             </w:r>
             <w:r>
               <w:rPr>
-                <w:rFonts w:ascii="標楷體" w:eastAsia="標楷體" w:hAnsi="標楷體" w:hint="eastAsia"/>
+                <w:rFonts w:ascii="Times New Roman" w:eastAsia="標楷體" w:hAnsi="Times New Roman" w:hint="eastAsia"/>
+                <w:sz w:val="28"/>
               </w:rPr>
               <w:t>工具</w:t>
             </w:r>
@@ -9423,15 +9539,16 @@
           <w:p>
             <w:pPr>
               <w:snapToGrid w:val="0"/>
-              <w:ind w:firstLineChars="200" w:firstLine="480"/>
               <w:jc w:val="center"/>
               <w:rPr>
-                <w:rFonts w:ascii="標楷體" w:eastAsia="標楷體" w:hAnsi="標楷體"/>
+                <w:rFonts w:ascii="Times New Roman" w:eastAsia="標楷體" w:hAnsi="Times New Roman"/>
+                <w:sz w:val="28"/>
               </w:rPr>
             </w:pPr>
             <w:r>
               <w:rPr>
-                <w:rFonts w:ascii="標楷體" w:eastAsia="標楷體" w:hAnsi="標楷體"/>
+                <w:rFonts w:ascii="Times New Roman" w:eastAsia="標楷體" w:hAnsi="Times New Roman"/>
+                <w:sz w:val="28"/>
               </w:rPr>
               <w:t>Telegram</w:t>
             </w:r>
@@ -9448,15 +9565,16 @@
           <w:p>
             <w:pPr>
               <w:snapToGrid w:val="0"/>
-              <w:ind w:firstLineChars="200" w:firstLine="480"/>
               <w:jc w:val="center"/>
               <w:rPr>
-                <w:rFonts w:ascii="標楷體" w:eastAsia="標楷體" w:hAnsi="標楷體"/>
+                <w:rFonts w:ascii="Times New Roman" w:eastAsia="標楷體" w:hAnsi="Times New Roman"/>
+                <w:sz w:val="28"/>
               </w:rPr>
             </w:pPr>
             <w:r>
               <w:rPr>
-                <w:rFonts w:ascii="標楷體" w:eastAsia="標楷體" w:hAnsi="標楷體" w:hint="eastAsia"/>
+                <w:rFonts w:ascii="Times New Roman" w:eastAsia="標楷體" w:hAnsi="Times New Roman" w:hint="eastAsia"/>
+                <w:sz w:val="28"/>
               </w:rPr>
               <w:t>進度追蹤</w:t>
             </w:r>
@@ -9471,15 +9589,16 @@
           <w:p>
             <w:pPr>
               <w:snapToGrid w:val="0"/>
-              <w:ind w:firstLineChars="200" w:firstLine="480"/>
               <w:jc w:val="center"/>
               <w:rPr>
-                <w:rFonts w:ascii="標楷體" w:eastAsia="標楷體" w:hAnsi="標楷體"/>
+                <w:rFonts w:ascii="Times New Roman" w:eastAsia="標楷體" w:hAnsi="Times New Roman"/>
+                <w:sz w:val="28"/>
               </w:rPr>
             </w:pPr>
             <w:r>
               <w:rPr>
-                <w:rFonts w:ascii="標楷體" w:eastAsia="標楷體" w:hAnsi="標楷體" w:hint="eastAsia"/>
+                <w:rFonts w:ascii="Times New Roman" w:eastAsia="標楷體" w:hAnsi="Times New Roman" w:hint="eastAsia"/>
+                <w:sz w:val="28"/>
               </w:rPr>
               <w:t>Trello</w:t>
             </w:r>
@@ -9508,7 +9627,7 @@
           <w:szCs w:val="40"/>
         </w:rPr>
       </w:pPr>
-      <w:bookmarkStart w:id="24" w:name="_Toc40316887"/>
+      <w:bookmarkStart w:id="24" w:name="_Toc40731233"/>
       <w:r>
         <w:rPr>
           <w:rFonts w:ascii="Times New Roman" w:eastAsia="標楷體" w:hAnsi="Times New Roman" w:hint="eastAsia"/>
@@ -9549,13 +9668,13 @@
           <w:szCs w:val="32"/>
         </w:rPr>
       </w:pPr>
-      <w:bookmarkStart w:id="25" w:name="_Toc40316888"/>
+      <w:bookmarkStart w:id="25" w:name="_Toc40731234"/>
       <w:r>
         <w:rPr>
           <w:noProof/>
         </w:rPr>
         <w:drawing>
-          <wp:anchor distT="0" distB="0" distL="114300" distR="114300" simplePos="0" relativeHeight="251782144" behindDoc="0" locked="0" layoutInCell="1" allowOverlap="1" wp14:anchorId="5E7309DE" wp14:editId="26CF534B">
+          <wp:anchor distT="0" distB="0" distL="114300" distR="114300" simplePos="0" relativeHeight="251663872" behindDoc="0" locked="0" layoutInCell="1" allowOverlap="1" wp14:anchorId="5E7309DE" wp14:editId="0846EA00">
             <wp:simplePos x="0" y="0"/>
             <wp:positionH relativeFrom="column">
               <wp:posOffset>27032</wp:posOffset>
@@ -9599,7 +9718,7 @@
         <w:pStyle w:val="af0"/>
         <w:ind w:firstLine="560"/>
       </w:pPr>
-      <w:bookmarkStart w:id="26" w:name="_Toc40317658"/>
+      <w:bookmarkStart w:id="26" w:name="_Toc40731248"/>
       <w:r>
         <w:rPr>
           <w:rFonts w:hint="eastAsia"/>
@@ -9630,7 +9749,7 @@
           <w:szCs w:val="32"/>
         </w:rPr>
       </w:pPr>
-      <w:bookmarkStart w:id="27" w:name="_Toc40316889"/>
+      <w:bookmarkStart w:id="27" w:name="_Toc40731235"/>
       <w:r>
         <w:rPr>
           <w:rFonts w:ascii="Times New Roman" w:eastAsia="標楷體" w:hAnsi="Times New Roman" w:hint="eastAsia"/>
@@ -9670,7 +9789,7 @@
         <w:pStyle w:val="ae"/>
         <w:ind w:firstLine="560"/>
       </w:pPr>
-      <w:bookmarkStart w:id="28" w:name="_Toc39718730"/>
+      <w:bookmarkStart w:id="28" w:name="_Toc40731453"/>
       <w:r>
         <w:rPr>
           <w:rFonts w:hint="eastAsia"/>
@@ -12052,7 +12171,7 @@
           <w:szCs w:val="40"/>
         </w:rPr>
       </w:pPr>
-      <w:bookmarkStart w:id="29" w:name="_Toc40316890"/>
+      <w:bookmarkStart w:id="29" w:name="_Toc40731236"/>
       <w:r>
         <w:rPr>
           <w:rFonts w:ascii="Times New Roman" w:eastAsia="標楷體" w:hAnsi="Times New Roman" w:hint="eastAsia"/>
@@ -12092,7 +12211,7 @@
           <w:szCs w:val="32"/>
         </w:rPr>
       </w:pPr>
-      <w:bookmarkStart w:id="30" w:name="_Toc40316891"/>
+      <w:bookmarkStart w:id="30" w:name="_Toc40731237"/>
       <w:r>
         <w:rPr>
           <w:rFonts w:ascii="Times New Roman" w:eastAsia="標楷體" w:hAnsi="Times New Roman" w:hint="eastAsia"/>
@@ -12156,6 +12275,34 @@
         </w:rPr>
         <w:t>驗證：</w:t>
       </w:r>
+      <w:r>
+        <w:rPr>
+          <w:rFonts w:ascii="Times New Roman" w:eastAsia="標楷體" w:hAnsi="Times New Roman" w:hint="eastAsia"/>
+          <w:sz w:val="28"/>
+        </w:rPr>
+        <w:t>系統能透過</w:t>
+      </w:r>
+      <w:r>
+        <w:rPr>
+          <w:rFonts w:ascii="Times New Roman" w:eastAsia="標楷體" w:hAnsi="Times New Roman" w:hint="eastAsia"/>
+          <w:sz w:val="28"/>
+        </w:rPr>
+        <w:t>Google S</w:t>
+      </w:r>
+      <w:r>
+        <w:rPr>
+          <w:rFonts w:ascii="Times New Roman" w:eastAsia="標楷體" w:hAnsi="Times New Roman"/>
+          <w:sz w:val="28"/>
+        </w:rPr>
+        <w:t>erver</w:t>
+      </w:r>
+      <w:r>
+        <w:rPr>
+          <w:rFonts w:ascii="Times New Roman" w:eastAsia="標楷體" w:hAnsi="Times New Roman" w:hint="eastAsia"/>
+          <w:sz w:val="28"/>
+        </w:rPr>
+        <w:t>所回傳的帳戶資訊進行登入驗證。</w:t>
+      </w:r>
     </w:p>
     <w:p>
       <w:pPr>
@@ -12465,7 +12612,7 @@
           <w:szCs w:val="32"/>
         </w:rPr>
       </w:pPr>
-      <w:bookmarkStart w:id="31" w:name="_Toc40316892"/>
+      <w:bookmarkStart w:id="31" w:name="_Toc40731238"/>
       <w:r>
         <w:rPr>
           <w:rFonts w:ascii="Times New Roman" w:eastAsia="標楷體" w:hAnsi="Times New Roman"/>
@@ -12474,7 +12621,7 @@
           <w:szCs w:val="32"/>
         </w:rPr>
         <w:drawing>
-          <wp:anchor distT="0" distB="0" distL="114300" distR="114300" simplePos="0" relativeHeight="251789312" behindDoc="0" locked="0" layoutInCell="1" allowOverlap="1" wp14:anchorId="09631310" wp14:editId="50F13C7C">
+          <wp:anchor distT="0" distB="0" distL="114300" distR="114300" simplePos="0" relativeHeight="251665920" behindDoc="0" locked="0" layoutInCell="1" allowOverlap="1" wp14:anchorId="09631310" wp14:editId="238BB388">
             <wp:simplePos x="0" y="0"/>
             <wp:positionH relativeFrom="column">
               <wp:posOffset>292615</wp:posOffset>
@@ -12546,7 +12693,7 @@
         <w:pStyle w:val="af0"/>
         <w:ind w:firstLine="560"/>
       </w:pPr>
-      <w:bookmarkStart w:id="32" w:name="_Toc40317659"/>
+      <w:bookmarkStart w:id="32" w:name="_Toc40731249"/>
       <w:r>
         <w:rPr>
           <w:rFonts w:hint="eastAsia"/>
@@ -12594,7 +12741,7 @@
           <w:szCs w:val="32"/>
         </w:rPr>
       </w:pPr>
-      <w:bookmarkStart w:id="33" w:name="_Toc40316893"/>
+      <w:bookmarkStart w:id="33" w:name="_Toc40731239"/>
       <w:r>
         <w:rPr>
           <w:rFonts w:ascii="Times New Roman" w:eastAsia="標楷體" w:hAnsi="Times New Roman"/>
@@ -12604,13 +12751,13 @@
         </w:rPr>
         <w:lastRenderedPageBreak/>
         <w:drawing>
-          <wp:anchor distT="0" distB="0" distL="114300" distR="114300" simplePos="0" relativeHeight="251758592" behindDoc="0" locked="0" layoutInCell="1" allowOverlap="1" wp14:anchorId="71465857" wp14:editId="629710A4">
+          <wp:anchor distT="0" distB="0" distL="114300" distR="114300" simplePos="0" relativeHeight="251655680" behindDoc="0" locked="0" layoutInCell="1" allowOverlap="1" wp14:anchorId="71465857" wp14:editId="41731E5B">
             <wp:simplePos x="0" y="0"/>
             <wp:positionH relativeFrom="column">
-              <wp:posOffset>720725</wp:posOffset>
+              <wp:posOffset>822325</wp:posOffset>
             </wp:positionH>
             <wp:positionV relativeFrom="paragraph">
-              <wp:posOffset>483870</wp:posOffset>
+              <wp:posOffset>858520</wp:posOffset>
             </wp:positionV>
             <wp:extent cx="4739640" cy="5170170"/>
             <wp:effectExtent l="0" t="0" r="3810" b="0"/>
@@ -12698,7 +12845,7 @@
         <w:pStyle w:val="af0"/>
         <w:ind w:firstLine="560"/>
       </w:pPr>
-      <w:bookmarkStart w:id="34" w:name="_Toc40317660"/>
+      <w:bookmarkStart w:id="34" w:name="_Toc40731250"/>
       <w:r>
         <w:rPr>
           <w:rFonts w:hint="eastAsia"/>
@@ -12735,25 +12882,25 @@
         <w:pStyle w:val="af0"/>
         <w:ind w:firstLine="560"/>
       </w:pPr>
-      <w:bookmarkStart w:id="35" w:name="_Toc40317661"/>
+      <w:bookmarkStart w:id="35" w:name="_Toc40731251"/>
       <w:r>
         <w:rPr>
           <w:noProof/>
         </w:rPr>
         <w:lastRenderedPageBreak/>
         <w:drawing>
-          <wp:anchor distT="0" distB="0" distL="114300" distR="114300" simplePos="0" relativeHeight="251572224" behindDoc="0" locked="0" layoutInCell="1" allowOverlap="1" wp14:anchorId="497D8AA6" wp14:editId="34C0F85B">
+          <wp:anchor distT="0" distB="0" distL="114300" distR="114300" simplePos="0" relativeHeight="251673088" behindDoc="0" locked="0" layoutInCell="1" allowOverlap="1" wp14:anchorId="742A7267" wp14:editId="78605A81">
             <wp:simplePos x="0" y="0"/>
             <wp:positionH relativeFrom="column">
-              <wp:posOffset>619760</wp:posOffset>
+              <wp:posOffset>633828</wp:posOffset>
             </wp:positionH>
             <wp:positionV relativeFrom="paragraph">
-              <wp:posOffset>5076315</wp:posOffset>
+              <wp:posOffset>4952658</wp:posOffset>
             </wp:positionV>
-            <wp:extent cx="5478145" cy="4077335"/>
-            <wp:effectExtent l="0" t="0" r="8255" b="0"/>
+            <wp:extent cx="5493385" cy="4088130"/>
+            <wp:effectExtent l="0" t="0" r="0" b="7620"/>
             <wp:wrapTopAndBottom/>
-            <wp:docPr id="13" name="圖片 13"/>
+            <wp:docPr id="7" name="圖片 7"/>
             <wp:cNvGraphicFramePr>
               <a:graphicFrameLocks xmlns:a="http://schemas.openxmlformats.org/drawingml/2006/main" noChangeAspect="1"/>
             </wp:cNvGraphicFramePr>
@@ -12761,7 +12908,7 @@
               <a:graphicData uri="http://schemas.openxmlformats.org/drawingml/2006/picture">
                 <pic:pic xmlns:pic="http://schemas.openxmlformats.org/drawingml/2006/picture">
                   <pic:nvPicPr>
-                    <pic:cNvPr id="13" name="行程管理.jpg"/>
+                    <pic:cNvPr id="7" name="行程管理.jpg"/>
                     <pic:cNvPicPr/>
                   </pic:nvPicPr>
                   <pic:blipFill>
@@ -12779,7 +12926,7 @@
                   <pic:spPr>
                     <a:xfrm>
                       <a:off x="0" y="0"/>
-                      <a:ext cx="5478145" cy="4077335"/>
+                      <a:ext cx="5493385" cy="4088130"/>
                     </a:xfrm>
                     <a:prstGeom prst="rect">
                       <a:avLst/>
@@ -12803,13 +12950,13 @@
           <w:noProof/>
         </w:rPr>
         <w:drawing>
-          <wp:anchor distT="0" distB="0" distL="114300" distR="114300" simplePos="0" relativeHeight="251584512" behindDoc="0" locked="0" layoutInCell="1" allowOverlap="1" wp14:anchorId="5DB0F63F" wp14:editId="6A047CEB">
+          <wp:anchor distT="0" distB="0" distL="114300" distR="114300" simplePos="0" relativeHeight="251630080" behindDoc="0" locked="0" layoutInCell="1" allowOverlap="1" wp14:anchorId="5DB0F63F" wp14:editId="237CF1B7">
             <wp:simplePos x="0" y="0"/>
             <wp:positionH relativeFrom="column">
-              <wp:posOffset>722630</wp:posOffset>
+              <wp:posOffset>715596</wp:posOffset>
             </wp:positionH>
             <wp:positionV relativeFrom="paragraph">
-              <wp:posOffset>-6985</wp:posOffset>
+              <wp:posOffset>-126561</wp:posOffset>
             </wp:positionV>
             <wp:extent cx="4860290" cy="4613910"/>
             <wp:effectExtent l="0" t="0" r="0" b="0"/>
@@ -12889,7 +13036,7 @@
         <w:pStyle w:val="af0"/>
         <w:ind w:firstLine="560"/>
       </w:pPr>
-      <w:bookmarkStart w:id="36" w:name="_Toc40317662"/>
+      <w:bookmarkStart w:id="36" w:name="_Toc40731252"/>
       <w:r>
         <w:rPr>
           <w:rFonts w:hint="eastAsia"/>
@@ -12915,11 +13062,14 @@
         <w:pStyle w:val="af0"/>
         <w:ind w:firstLine="560"/>
       </w:pPr>
-      <w:bookmarkStart w:id="37" w:name="_Toc40317663"/>
-      <w:r>
+      <w:bookmarkStart w:id="37" w:name="_Toc40731253"/>
+      <w:r>
+        <w:rPr>
+          <w:noProof/>
+        </w:rPr>
         <w:lastRenderedPageBreak/>
         <w:drawing>
-          <wp:anchor distT="0" distB="0" distL="114300" distR="114300" simplePos="0" relativeHeight="251591680" behindDoc="0" locked="0" layoutInCell="1" allowOverlap="1" wp14:anchorId="148BC353" wp14:editId="76A6ECA9">
+          <wp:anchor distT="0" distB="0" distL="114300" distR="114300" simplePos="0" relativeHeight="251632128" behindDoc="0" locked="0" layoutInCell="1" allowOverlap="1" wp14:anchorId="148BC353" wp14:editId="0B51ADDC">
             <wp:simplePos x="0" y="0"/>
             <wp:positionH relativeFrom="column">
               <wp:posOffset>911860</wp:posOffset>
@@ -12997,18 +13147,18 @@
           <w:noProof/>
         </w:rPr>
         <w:drawing>
-          <wp:anchor distT="0" distB="0" distL="114300" distR="114300" simplePos="0" relativeHeight="251794432" behindDoc="0" locked="0" layoutInCell="1" allowOverlap="1" wp14:anchorId="24B35798" wp14:editId="3BC49F08">
+          <wp:anchor distT="0" distB="0" distL="114300" distR="114300" simplePos="0" relativeHeight="251667968" behindDoc="0" locked="0" layoutInCell="1" allowOverlap="1" wp14:anchorId="574C2EEF" wp14:editId="5787831F">
             <wp:simplePos x="0" y="0"/>
             <wp:positionH relativeFrom="column">
-              <wp:posOffset>402590</wp:posOffset>
+              <wp:posOffset>401955</wp:posOffset>
             </wp:positionH>
             <wp:positionV relativeFrom="paragraph">
-              <wp:posOffset>4968875</wp:posOffset>
+              <wp:posOffset>4973955</wp:posOffset>
             </wp:positionV>
             <wp:extent cx="5676900" cy="3867150"/>
             <wp:effectExtent l="0" t="0" r="0" b="0"/>
             <wp:wrapTopAndBottom/>
-            <wp:docPr id="27" name="圖片 27"/>
+            <wp:docPr id="9" name="圖片 9"/>
             <wp:cNvGraphicFramePr>
               <a:graphicFrameLocks xmlns:a="http://schemas.openxmlformats.org/drawingml/2006/main" noChangeAspect="1"/>
             </wp:cNvGraphicFramePr>
@@ -13016,7 +13166,7 @@
               <a:graphicData uri="http://schemas.openxmlformats.org/drawingml/2006/picture">
                 <pic:pic xmlns:pic="http://schemas.openxmlformats.org/drawingml/2006/picture">
                   <pic:nvPicPr>
-                    <pic:cNvPr id="27" name="匯出入Excel.jpg"/>
+                    <pic:cNvPr id="9" name="匯出入Excel.jpg"/>
                     <pic:cNvPicPr/>
                   </pic:nvPicPr>
                   <pic:blipFill>
@@ -13053,7 +13203,7 @@
         <w:pStyle w:val="af0"/>
         <w:ind w:firstLine="560"/>
       </w:pPr>
-      <w:bookmarkStart w:id="38" w:name="_Toc40317664"/>
+      <w:bookmarkStart w:id="38" w:name="_Toc40731254"/>
       <w:r>
         <w:rPr>
           <w:rFonts w:hint="eastAsia"/>
@@ -13109,7 +13259,7 @@
           <w:szCs w:val="36"/>
         </w:rPr>
       </w:pPr>
-      <w:bookmarkStart w:id="39" w:name="_Toc40316894"/>
+      <w:bookmarkStart w:id="39" w:name="_Toc40731240"/>
       <w:r>
         <w:rPr>
           <w:rFonts w:ascii="Times New Roman" w:eastAsia="標楷體" w:hAnsi="Times New Roman" w:hint="eastAsia"/>
@@ -13119,7 +13269,7 @@
         </w:rPr>
         <w:lastRenderedPageBreak/>
         <w:drawing>
-          <wp:anchor distT="0" distB="0" distL="114300" distR="114300" simplePos="0" relativeHeight="251578368" behindDoc="0" locked="0" layoutInCell="1" allowOverlap="1" wp14:anchorId="7601B805" wp14:editId="5EC59335">
+          <wp:anchor distT="0" distB="0" distL="114300" distR="114300" simplePos="0" relativeHeight="251647488" behindDoc="0" locked="0" layoutInCell="1" allowOverlap="1" wp14:anchorId="7601B805" wp14:editId="04BE30EE">
             <wp:simplePos x="0" y="0"/>
             <wp:positionH relativeFrom="column">
               <wp:posOffset>120015</wp:posOffset>
@@ -13197,7 +13347,7 @@
         <w:pStyle w:val="af0"/>
         <w:ind w:firstLine="560"/>
       </w:pPr>
-      <w:bookmarkStart w:id="40" w:name="_Toc40317665"/>
+      <w:bookmarkStart w:id="40" w:name="_Toc40731255"/>
       <w:r>
         <w:rPr>
           <w:rFonts w:hint="eastAsia"/>
@@ -13247,7 +13397,7 @@
           <w:szCs w:val="40"/>
         </w:rPr>
       </w:pPr>
-      <w:bookmarkStart w:id="41" w:name="_Toc40316895"/>
+      <w:bookmarkStart w:id="41" w:name="_Toc40731241"/>
       <w:r>
         <w:rPr>
           <w:rFonts w:ascii="Times New Roman" w:eastAsia="標楷體" w:hAnsi="Times New Roman" w:hint="eastAsia"/>
@@ -13282,18 +13432,18 @@
       <w:pPr>
         <w:outlineLvl w:val="1"/>
         <w:rPr>
-          <w:rFonts w:ascii="Times New Roman" w:eastAsia="標楷體" w:hAnsi="Times New Roman" w:hint="eastAsia"/>
+          <w:rFonts w:ascii="Times New Roman" w:eastAsia="標楷體" w:hAnsi="Times New Roman"/>
           <w:sz w:val="32"/>
           <w:szCs w:val="32"/>
         </w:rPr>
       </w:pPr>
-      <w:bookmarkStart w:id="42" w:name="_Toc40316896"/>
+      <w:bookmarkStart w:id="42" w:name="_Toc40731242"/>
       <w:r>
         <w:rPr>
           <w:noProof/>
         </w:rPr>
         <w:drawing>
-          <wp:anchor distT="0" distB="0" distL="114300" distR="114300" simplePos="0" relativeHeight="251541504" behindDoc="0" locked="0" layoutInCell="1" allowOverlap="1" wp14:anchorId="61B90FDA" wp14:editId="5CAD3264">
+          <wp:anchor distT="0" distB="0" distL="114300" distR="114300" simplePos="0" relativeHeight="251642368" behindDoc="0" locked="0" layoutInCell="1" allowOverlap="1" wp14:anchorId="61B90FDA" wp14:editId="0F67C6D2">
             <wp:simplePos x="0" y="0"/>
             <wp:positionH relativeFrom="column">
               <wp:posOffset>483814</wp:posOffset>
@@ -13380,7 +13530,7 @@
         <w:pStyle w:val="af0"/>
         <w:ind w:firstLine="560"/>
       </w:pPr>
-      <w:bookmarkStart w:id="43" w:name="_Toc40317666"/>
+      <w:bookmarkStart w:id="43" w:name="_Toc40731256"/>
       <w:r>
         <w:rPr>
           <w:rFonts w:hint="eastAsia"/>
@@ -13422,18 +13572,15 @@
       <w:pPr>
         <w:pStyle w:val="af0"/>
         <w:ind w:firstLine="560"/>
-        <w:rPr>
-          <w:rFonts w:hint="eastAsia"/>
-        </w:rPr>
       </w:pPr>
-      <w:bookmarkStart w:id="44" w:name="_Toc40317667"/>
+      <w:bookmarkStart w:id="44" w:name="_Toc40731257"/>
       <w:r>
         <w:rPr>
           <w:noProof/>
         </w:rPr>
         <w:lastRenderedPageBreak/>
         <w:drawing>
-          <wp:anchor distT="0" distB="0" distL="114300" distR="114300" simplePos="0" relativeHeight="251658240" behindDoc="0" locked="0" layoutInCell="1" allowOverlap="1" wp14:anchorId="0C9F0B1F" wp14:editId="7B7313DF">
+          <wp:anchor distT="0" distB="0" distL="114300" distR="114300" simplePos="0" relativeHeight="251657728" behindDoc="0" locked="0" layoutInCell="1" allowOverlap="1" wp14:anchorId="0C9F0B1F" wp14:editId="1B432E26">
             <wp:simplePos x="0" y="0"/>
             <wp:positionH relativeFrom="column">
               <wp:posOffset>294832</wp:posOffset>
@@ -13495,7 +13642,7 @@
           <w:szCs w:val="36"/>
         </w:rPr>
         <w:drawing>
-          <wp:anchor distT="0" distB="0" distL="114300" distR="114300" simplePos="0" relativeHeight="251531264" behindDoc="0" locked="0" layoutInCell="1" allowOverlap="1" wp14:anchorId="5F9337F9" wp14:editId="08CE4149">
+          <wp:anchor distT="0" distB="0" distL="114300" distR="114300" simplePos="0" relativeHeight="251640320" behindDoc="0" locked="0" layoutInCell="1" allowOverlap="1" wp14:anchorId="5F9337F9" wp14:editId="7B4E22B2">
             <wp:simplePos x="0" y="0"/>
             <wp:positionH relativeFrom="column">
               <wp:posOffset>871220</wp:posOffset>
@@ -13590,7 +13737,7 @@
       <w:pPr>
         <w:pStyle w:val="af0"/>
       </w:pPr>
-      <w:bookmarkStart w:id="45" w:name="_Toc40317668"/>
+      <w:bookmarkStart w:id="45" w:name="_Toc40731258"/>
       <w:r>
         <w:rPr>
           <w:rFonts w:hint="eastAsia"/>
@@ -13623,7 +13770,7 @@
     <w:p>
       <w:pPr>
         <w:rPr>
-          <w:rFonts w:ascii="Times New Roman" w:eastAsia="標楷體" w:hAnsi="Times New Roman" w:hint="eastAsia"/>
+          <w:rFonts w:ascii="Times New Roman" w:eastAsia="標楷體" w:hAnsi="Times New Roman"/>
           <w:sz w:val="28"/>
         </w:rPr>
       </w:pPr>
@@ -13640,20 +13787,20 @@
         <w:pStyle w:val="af0"/>
         <w:ind w:firstLine="560"/>
       </w:pPr>
-      <w:bookmarkStart w:id="46" w:name="_Toc40317669"/>
+      <w:bookmarkStart w:id="46" w:name="_Toc40731259"/>
       <w:r>
         <w:rPr>
           <w:noProof/>
         </w:rPr>
         <w:lastRenderedPageBreak/>
         <w:drawing>
-          <wp:anchor distT="0" distB="0" distL="114300" distR="114300" simplePos="0" relativeHeight="251683840" behindDoc="0" locked="0" layoutInCell="1" allowOverlap="1" wp14:anchorId="125F71E7" wp14:editId="6BAB36F4">
+          <wp:anchor distT="0" distB="0" distL="114300" distR="114300" simplePos="0" relativeHeight="251634176" behindDoc="0" locked="0" layoutInCell="1" allowOverlap="1" wp14:anchorId="125F71E7" wp14:editId="501DFF54">
             <wp:simplePos x="0" y="0"/>
             <wp:positionH relativeFrom="column">
-              <wp:posOffset>356306</wp:posOffset>
+              <wp:posOffset>328100</wp:posOffset>
             </wp:positionH>
             <wp:positionV relativeFrom="paragraph">
-              <wp:posOffset>3064510</wp:posOffset>
+              <wp:posOffset>3373999</wp:posOffset>
             </wp:positionV>
             <wp:extent cx="5815981" cy="2359679"/>
             <wp:effectExtent l="0" t="0" r="0" b="2540"/>
@@ -13701,18 +13848,18 @@
           <w:noProof/>
         </w:rPr>
         <w:drawing>
-          <wp:anchor distT="0" distB="0" distL="114300" distR="114300" simplePos="0" relativeHeight="251676672" behindDoc="0" locked="0" layoutInCell="1" allowOverlap="1" wp14:anchorId="0A17CEB2" wp14:editId="226819A4">
+          <wp:anchor distT="0" distB="0" distL="114300" distR="114300" simplePos="0" relativeHeight="251675136" behindDoc="0" locked="0" layoutInCell="1" allowOverlap="1" wp14:anchorId="6E40B7AA" wp14:editId="4F7F8FE9">
             <wp:simplePos x="0" y="0"/>
             <wp:positionH relativeFrom="column">
-              <wp:posOffset>408305</wp:posOffset>
+              <wp:posOffset>267481</wp:posOffset>
             </wp:positionH>
             <wp:positionV relativeFrom="paragraph">
-              <wp:posOffset>-2540</wp:posOffset>
+              <wp:posOffset>-6985</wp:posOffset>
             </wp:positionV>
-            <wp:extent cx="5763895" cy="2533015"/>
-            <wp:effectExtent l="0" t="0" r="8255" b="635"/>
+            <wp:extent cx="5796915" cy="2618105"/>
+            <wp:effectExtent l="0" t="0" r="0" b="0"/>
             <wp:wrapTopAndBottom/>
-            <wp:docPr id="18" name="圖片 18"/>
+            <wp:docPr id="11" name="圖片 11"/>
             <wp:cNvGraphicFramePr>
               <a:graphicFrameLocks xmlns:a="http://schemas.openxmlformats.org/drawingml/2006/main" noChangeAspect="1"/>
             </wp:cNvGraphicFramePr>
@@ -13738,7 +13885,7 @@
                   <pic:spPr>
                     <a:xfrm>
                       <a:off x="0" y="0"/>
-                      <a:ext cx="5763895" cy="2533015"/>
+                      <a:ext cx="5796915" cy="2618105"/>
                     </a:xfrm>
                     <a:prstGeom prst="rect">
                       <a:avLst/>
@@ -13781,19 +13928,19 @@
         <w:pStyle w:val="af0"/>
         <w:ind w:firstLine="560"/>
       </w:pPr>
-      <w:bookmarkStart w:id="47" w:name="_Toc40317670"/>
+      <w:bookmarkStart w:id="47" w:name="_Toc40731260"/>
       <w:r>
         <w:rPr>
           <w:noProof/>
         </w:rPr>
         <w:drawing>
-          <wp:anchor distT="0" distB="0" distL="114300" distR="114300" simplePos="0" relativeHeight="251691008" behindDoc="0" locked="0" layoutInCell="1" allowOverlap="1" wp14:anchorId="598BB824" wp14:editId="0EAC6ABE">
+          <wp:anchor distT="0" distB="0" distL="114300" distR="114300" simplePos="0" relativeHeight="251636224" behindDoc="0" locked="0" layoutInCell="1" allowOverlap="1" wp14:anchorId="598BB824" wp14:editId="55CE9DF1">
             <wp:simplePos x="0" y="0"/>
             <wp:positionH relativeFrom="column">
-              <wp:posOffset>385212</wp:posOffset>
+              <wp:posOffset>405911</wp:posOffset>
             </wp:positionH>
             <wp:positionV relativeFrom="paragraph">
-              <wp:posOffset>2976044</wp:posOffset>
+              <wp:posOffset>3292133</wp:posOffset>
             </wp:positionV>
             <wp:extent cx="5879465" cy="2200275"/>
             <wp:effectExtent l="0" t="0" r="6985" b="9525"/>
@@ -13873,7 +14020,7 @@
         <w:pStyle w:val="af0"/>
         <w:ind w:firstLine="560"/>
       </w:pPr>
-      <w:bookmarkStart w:id="48" w:name="_Toc40317671"/>
+      <w:bookmarkStart w:id="48" w:name="_Toc40731261"/>
       <w:r>
         <w:rPr>
           <w:rFonts w:hint="eastAsia"/>
@@ -13909,20 +14056,80 @@
       <w:pPr>
         <w:pStyle w:val="af0"/>
       </w:pPr>
-      <w:bookmarkStart w:id="49" w:name="_Toc40317672"/>
+      <w:bookmarkStart w:id="49" w:name="_Toc40731262"/>
       <w:r>
         <w:rPr>
           <w:noProof/>
         </w:rPr>
         <w:lastRenderedPageBreak/>
         <w:drawing>
-          <wp:anchor distT="0" distB="0" distL="114300" distR="114300" simplePos="0" relativeHeight="251700224" behindDoc="0" locked="0" layoutInCell="1" allowOverlap="1" wp14:anchorId="17385F6A" wp14:editId="78975872">
+          <wp:anchor distT="0" distB="0" distL="114300" distR="114300" simplePos="0" relativeHeight="251677184" behindDoc="0" locked="0" layoutInCell="1" allowOverlap="1" wp14:anchorId="1AEA388E" wp14:editId="4D5A797D">
             <wp:simplePos x="0" y="0"/>
             <wp:positionH relativeFrom="column">
-              <wp:posOffset>165598</wp:posOffset>
+              <wp:posOffset>239639</wp:posOffset>
             </wp:positionH>
             <wp:positionV relativeFrom="paragraph">
-              <wp:posOffset>3208406</wp:posOffset>
+              <wp:posOffset>2979176</wp:posOffset>
+            </wp:positionV>
+            <wp:extent cx="6224905" cy="2696210"/>
+            <wp:effectExtent l="0" t="0" r="4445" b="8890"/>
+            <wp:wrapTopAndBottom/>
+            <wp:docPr id="12" name="圖片 12"/>
+            <wp:cNvGraphicFramePr>
+              <a:graphicFrameLocks xmlns:a="http://schemas.openxmlformats.org/drawingml/2006/main" noChangeAspect="1"/>
+            </wp:cNvGraphicFramePr>
+            <a:graphic xmlns:a="http://schemas.openxmlformats.org/drawingml/2006/main">
+              <a:graphicData uri="http://schemas.openxmlformats.org/drawingml/2006/picture">
+                <pic:pic xmlns:pic="http://schemas.openxmlformats.org/drawingml/2006/picture">
+                  <pic:nvPicPr>
+                    <pic:cNvPr id="1" name=""/>
+                    <pic:cNvPicPr/>
+                  </pic:nvPicPr>
+                  <pic:blipFill>
+                    <a:blip r:embed="rId43">
+                      <a:extLst>
+                        <a:ext uri="{28A0092B-C50C-407E-A947-70E740481C1C}">
+                          <a14:useLocalDpi xmlns:a14="http://schemas.microsoft.com/office/drawing/2010/main" val="0"/>
+                        </a:ext>
+                      </a:extLst>
+                    </a:blip>
+                    <a:stretch>
+                      <a:fillRect/>
+                    </a:stretch>
+                  </pic:blipFill>
+                  <pic:spPr>
+                    <a:xfrm>
+                      <a:off x="0" y="0"/>
+                      <a:ext cx="6224905" cy="2696210"/>
+                    </a:xfrm>
+                    <a:prstGeom prst="rect">
+                      <a:avLst/>
+                    </a:prstGeom>
+                  </pic:spPr>
+                </pic:pic>
+              </a:graphicData>
+            </a:graphic>
+            <wp14:sizeRelH relativeFrom="margin">
+              <wp14:pctWidth>0</wp14:pctWidth>
+            </wp14:sizeRelH>
+            <wp14:sizeRelV relativeFrom="margin">
+              <wp14:pctHeight>0</wp14:pctHeight>
+            </wp14:sizeRelV>
+          </wp:anchor>
+        </w:drawing>
+      </w:r>
+      <w:r>
+        <w:rPr>
+          <w:noProof/>
+        </w:rPr>
+        <w:drawing>
+          <wp:anchor distT="0" distB="0" distL="114300" distR="114300" simplePos="0" relativeHeight="251638272" behindDoc="0" locked="0" layoutInCell="1" allowOverlap="1" wp14:anchorId="17385F6A" wp14:editId="49141AE2">
+            <wp:simplePos x="0" y="0"/>
+            <wp:positionH relativeFrom="column">
+              <wp:posOffset>164514</wp:posOffset>
+            </wp:positionH>
+            <wp:positionV relativeFrom="paragraph">
+              <wp:posOffset>119917</wp:posOffset>
             </wp:positionV>
             <wp:extent cx="6137910" cy="2378075"/>
             <wp:effectExtent l="0" t="0" r="0" b="3175"/>
@@ -13939,7 +14146,7 @@
                     <pic:cNvPicPr/>
                   </pic:nvPicPr>
                   <pic:blipFill>
-                    <a:blip r:embed="rId43">
+                    <a:blip r:embed="rId44">
                       <a:extLst>
                         <a:ext uri="{28A0092B-C50C-407E-A947-70E740481C1C}">
                           <a14:useLocalDpi xmlns:a14="http://schemas.microsoft.com/office/drawing/2010/main" val="0"/>
@@ -13973,66 +14180,6 @@
       </w:r>
       <w:r>
         <w:rPr>
-          <w:noProof/>
-        </w:rPr>
-        <w:drawing>
-          <wp:anchor distT="0" distB="0" distL="114300" distR="114300" simplePos="0" relativeHeight="251649024" behindDoc="0" locked="0" layoutInCell="1" allowOverlap="1" wp14:anchorId="76C455DA" wp14:editId="0787BD6A">
-            <wp:simplePos x="0" y="0"/>
-            <wp:positionH relativeFrom="column">
-              <wp:posOffset>273315</wp:posOffset>
-            </wp:positionH>
-            <wp:positionV relativeFrom="paragraph">
-              <wp:posOffset>171128</wp:posOffset>
-            </wp:positionV>
-            <wp:extent cx="5920105" cy="2374265"/>
-            <wp:effectExtent l="0" t="0" r="4445" b="6985"/>
-            <wp:wrapTopAndBottom/>
-            <wp:docPr id="28" name="圖片 28"/>
-            <wp:cNvGraphicFramePr>
-              <a:graphicFrameLocks xmlns:a="http://schemas.openxmlformats.org/drawingml/2006/main" noChangeAspect="1"/>
-            </wp:cNvGraphicFramePr>
-            <a:graphic xmlns:a="http://schemas.openxmlformats.org/drawingml/2006/main">
-              <a:graphicData uri="http://schemas.openxmlformats.org/drawingml/2006/picture">
-                <pic:pic xmlns:pic="http://schemas.openxmlformats.org/drawingml/2006/picture">
-                  <pic:nvPicPr>
-                    <pic:cNvPr id="1" name=""/>
-                    <pic:cNvPicPr/>
-                  </pic:nvPicPr>
-                  <pic:blipFill>
-                    <a:blip r:embed="rId44">
-                      <a:extLst>
-                        <a:ext uri="{28A0092B-C50C-407E-A947-70E740481C1C}">
-                          <a14:useLocalDpi xmlns:a14="http://schemas.microsoft.com/office/drawing/2010/main" val="0"/>
-                        </a:ext>
-                      </a:extLst>
-                    </a:blip>
-                    <a:stretch>
-                      <a:fillRect/>
-                    </a:stretch>
-                  </pic:blipFill>
-                  <pic:spPr>
-                    <a:xfrm>
-                      <a:off x="0" y="0"/>
-                      <a:ext cx="5920105" cy="2374265"/>
-                    </a:xfrm>
-                    <a:prstGeom prst="rect">
-                      <a:avLst/>
-                    </a:prstGeom>
-                  </pic:spPr>
-                </pic:pic>
-              </a:graphicData>
-            </a:graphic>
-            <wp14:sizeRelH relativeFrom="margin">
-              <wp14:pctWidth>0</wp14:pctWidth>
-            </wp14:sizeRelH>
-            <wp14:sizeRelV relativeFrom="margin">
-              <wp14:pctHeight>0</wp14:pctHeight>
-            </wp14:sizeRelV>
-          </wp:anchor>
-        </w:drawing>
-      </w:r>
-      <w:r>
-        <w:rPr>
           <w:rFonts w:hint="eastAsia"/>
         </w:rPr>
         <w:t>圖</w:t>
@@ -14047,22 +14194,27 @@
         <w:rPr>
           <w:rFonts w:hint="eastAsia"/>
         </w:rPr>
-        <w:t>訂閱</w:t>
+        <w:t>匯出</w:t>
       </w:r>
       <w:r>
         <w:rPr>
           <w:rFonts w:hint="eastAsia"/>
         </w:rPr>
-        <w:t>行程之循序圖</w:t>
+        <w:t>PDF</w:t>
+      </w:r>
+      <w:r>
+        <w:rPr>
+          <w:rFonts w:hint="eastAsia"/>
+        </w:rPr>
+        <w:t>之循序圖</w:t>
       </w:r>
       <w:bookmarkEnd w:id="49"/>
     </w:p>
     <w:p>
       <w:pPr>
         <w:pStyle w:val="af0"/>
-        <w:ind w:firstLine="560"/>
       </w:pPr>
-      <w:bookmarkStart w:id="50" w:name="_Toc40317673"/>
+      <w:bookmarkStart w:id="50" w:name="_Toc40731263"/>
       <w:r>
         <w:rPr>
           <w:rFonts w:hint="eastAsia"/>
@@ -14079,13 +14231,7 @@
         <w:rPr>
           <w:rFonts w:hint="eastAsia"/>
         </w:rPr>
-        <w:t>匯出</w:t>
-      </w:r>
-      <w:r>
-        <w:rPr>
-          <w:rFonts w:hint="eastAsia"/>
-        </w:rPr>
-        <w:t>PDF</w:t>
+        <w:t>訂閱管理</w:t>
       </w:r>
       <w:r>
         <w:rPr>
@@ -14110,22 +14256,25 @@
       <w:pPr>
         <w:pStyle w:val="af0"/>
       </w:pPr>
-      <w:bookmarkStart w:id="51" w:name="_Toc40317674"/>
-      <w:r>
+      <w:bookmarkStart w:id="51" w:name="_Toc40731264"/>
+      <w:r>
+        <w:rPr>
+          <w:noProof/>
+        </w:rPr>
         <w:lastRenderedPageBreak/>
         <w:drawing>
-          <wp:anchor distT="0" distB="0" distL="114300" distR="114300" simplePos="0" relativeHeight="251727872" behindDoc="0" locked="0" layoutInCell="1" allowOverlap="1" wp14:anchorId="6703F149" wp14:editId="7D94547E">
+          <wp:anchor distT="0" distB="0" distL="114300" distR="114300" simplePos="0" relativeHeight="251681280" behindDoc="0" locked="0" layoutInCell="1" allowOverlap="1" wp14:anchorId="0DCE390A" wp14:editId="40839AE4">
             <wp:simplePos x="0" y="0"/>
             <wp:positionH relativeFrom="column">
-              <wp:posOffset>595525</wp:posOffset>
+              <wp:posOffset>366883</wp:posOffset>
             </wp:positionH>
             <wp:positionV relativeFrom="paragraph">
-              <wp:posOffset>3439160</wp:posOffset>
+              <wp:posOffset>3173095</wp:posOffset>
             </wp:positionV>
-            <wp:extent cx="5635734" cy="2628426"/>
-            <wp:effectExtent l="0" t="0" r="3175" b="635"/>
+            <wp:extent cx="5880735" cy="2903220"/>
+            <wp:effectExtent l="0" t="0" r="5715" b="0"/>
             <wp:wrapTopAndBottom/>
-            <wp:docPr id="35" name="圖片 35"/>
+            <wp:docPr id="21" name="圖片 21"/>
             <wp:cNvGraphicFramePr>
               <a:graphicFrameLocks xmlns:a="http://schemas.openxmlformats.org/drawingml/2006/main" noChangeAspect="1"/>
             </wp:cNvGraphicFramePr>
@@ -14151,7 +14300,7 @@
                   <pic:spPr>
                     <a:xfrm>
                       <a:off x="0" y="0"/>
-                      <a:ext cx="5635734" cy="2628426"/>
+                      <a:ext cx="5880735" cy="2903220"/>
                     </a:xfrm>
                     <a:prstGeom prst="rect">
                       <a:avLst/>
@@ -14164,19 +14313,22 @@
         </w:drawing>
       </w:r>
       <w:r>
+        <w:rPr>
+          <w:noProof/>
+        </w:rPr>
         <w:drawing>
-          <wp:anchor distT="0" distB="0" distL="114300" distR="114300" simplePos="0" relativeHeight="251751424" behindDoc="0" locked="0" layoutInCell="1" allowOverlap="1" wp14:anchorId="633597E9" wp14:editId="0EE5972F">
+          <wp:anchor distT="0" distB="0" distL="114300" distR="114300" simplePos="0" relativeHeight="251679232" behindDoc="0" locked="0" layoutInCell="1" allowOverlap="1" wp14:anchorId="275050E2" wp14:editId="539DD4EA">
             <wp:simplePos x="0" y="0"/>
             <wp:positionH relativeFrom="column">
-              <wp:posOffset>477174</wp:posOffset>
+              <wp:posOffset>370792</wp:posOffset>
             </wp:positionH>
             <wp:positionV relativeFrom="paragraph">
-              <wp:posOffset>80516</wp:posOffset>
+              <wp:posOffset>-27060</wp:posOffset>
             </wp:positionV>
-            <wp:extent cx="5565140" cy="2746375"/>
-            <wp:effectExtent l="0" t="0" r="0" b="0"/>
+            <wp:extent cx="5828030" cy="2705735"/>
+            <wp:effectExtent l="0" t="0" r="1270" b="0"/>
             <wp:wrapTopAndBottom/>
-            <wp:docPr id="40" name="圖片 40"/>
+            <wp:docPr id="19" name="圖片 19"/>
             <wp:cNvGraphicFramePr>
               <a:graphicFrameLocks xmlns:a="http://schemas.openxmlformats.org/drawingml/2006/main" noChangeAspect="1"/>
             </wp:cNvGraphicFramePr>
@@ -14202,7 +14354,7 @@
                   <pic:spPr>
                     <a:xfrm>
                       <a:off x="0" y="0"/>
-                      <a:ext cx="5565140" cy="2746375"/>
+                      <a:ext cx="5828030" cy="2705735"/>
                     </a:xfrm>
                     <a:prstGeom prst="rect">
                       <a:avLst/>
@@ -14211,6 +14363,12 @@
                 </pic:pic>
               </a:graphicData>
             </a:graphic>
+            <wp14:sizeRelH relativeFrom="margin">
+              <wp14:pctWidth>0</wp14:pctWidth>
+            </wp14:sizeRelH>
+            <wp14:sizeRelV relativeFrom="margin">
+              <wp14:pctHeight>0</wp14:pctHeight>
+            </wp14:sizeRelV>
           </wp:anchor>
         </w:drawing>
       </w:r>
@@ -14230,7 +14388,7 @@
         <w:rPr>
           <w:rFonts w:hint="eastAsia"/>
         </w:rPr>
-        <w:t>匯入</w:t>
+        <w:t>匯出</w:t>
       </w:r>
       <w:r>
         <w:rPr>
@@ -14249,9 +14407,8 @@
     <w:p>
       <w:pPr>
         <w:pStyle w:val="af0"/>
-        <w:ind w:firstLine="560"/>
       </w:pPr>
-      <w:bookmarkStart w:id="52" w:name="_Toc40317675"/>
+      <w:bookmarkStart w:id="52" w:name="_Toc40731265"/>
       <w:r>
         <w:rPr>
           <w:rFonts w:hint="eastAsia"/>
@@ -14277,7 +14434,7 @@
         <w:rPr>
           <w:rFonts w:hint="eastAsia"/>
         </w:rPr>
-        <w:t>出</w:t>
+        <w:t>入</w:t>
       </w:r>
       <w:r>
         <w:rPr>
@@ -14296,7 +14453,7 @@
     <w:p>
       <w:pPr>
         <w:rPr>
-          <w:rFonts w:ascii="Times New Roman" w:eastAsia="標楷體" w:hAnsi="Times New Roman" w:hint="eastAsia"/>
+          <w:rFonts w:ascii="Times New Roman" w:eastAsia="標楷體" w:hAnsi="Times New Roman"/>
           <w:sz w:val="28"/>
         </w:rPr>
       </w:pPr>
@@ -14317,7 +14474,7 @@
           <w:szCs w:val="32"/>
         </w:rPr>
       </w:pPr>
-      <w:bookmarkStart w:id="53" w:name="_Toc40316897"/>
+      <w:bookmarkStart w:id="53" w:name="_Toc40731243"/>
       <w:r>
         <w:rPr>
           <w:rFonts w:ascii="Times New Roman" w:eastAsia="標楷體" w:hAnsi="Times New Roman" w:hint="eastAsia"/>
@@ -14343,18 +14500,18 @@
           <w:szCs w:val="32"/>
         </w:rPr>
         <w:drawing>
-          <wp:anchor distT="0" distB="0" distL="114300" distR="114300" simplePos="0" relativeHeight="251773952" behindDoc="0" locked="0" layoutInCell="1" allowOverlap="1" wp14:anchorId="77F26427" wp14:editId="40DD1304">
+          <wp:anchor distT="0" distB="0" distL="114300" distR="114300" simplePos="0" relativeHeight="251686400" behindDoc="0" locked="0" layoutInCell="1" allowOverlap="1" wp14:anchorId="23730687" wp14:editId="1A0DB64F">
             <wp:simplePos x="0" y="0"/>
             <wp:positionH relativeFrom="column">
-              <wp:posOffset>-2540</wp:posOffset>
+              <wp:posOffset>-635</wp:posOffset>
             </wp:positionH>
             <wp:positionV relativeFrom="paragraph">
-              <wp:posOffset>547370</wp:posOffset>
+              <wp:posOffset>494665</wp:posOffset>
             </wp:positionV>
-            <wp:extent cx="6479540" cy="5302885"/>
+            <wp:extent cx="6479540" cy="4956810"/>
             <wp:effectExtent l="0" t="0" r="0" b="0"/>
             <wp:wrapTopAndBottom/>
-            <wp:docPr id="46" name="圖片 46"/>
+            <wp:docPr id="2" name="圖片 2"/>
             <wp:cNvGraphicFramePr>
               <a:graphicFrameLocks xmlns:a="http://schemas.openxmlformats.org/drawingml/2006/main" noChangeAspect="1"/>
             </wp:cNvGraphicFramePr>
@@ -14362,7 +14519,7 @@
               <a:graphicData uri="http://schemas.openxmlformats.org/drawingml/2006/picture">
                 <pic:pic xmlns:pic="http://schemas.openxmlformats.org/drawingml/2006/picture">
                   <pic:nvPicPr>
-                    <pic:cNvPr id="46" name="Class Diagram1.jpg"/>
+                    <pic:cNvPr id="2" name="Class Diagram1.jpg"/>
                     <pic:cNvPicPr/>
                   </pic:nvPicPr>
                   <pic:blipFill>
@@ -14389,7 +14546,7 @@
                   <pic:spPr>
                     <a:xfrm>
                       <a:off x="0" y="0"/>
-                      <a:ext cx="6479540" cy="5302885"/>
+                      <a:ext cx="6479540" cy="4956810"/>
                     </a:xfrm>
                     <a:prstGeom prst="rect">
                       <a:avLst/>
@@ -14408,7 +14565,7 @@
         <w:pStyle w:val="af0"/>
         <w:ind w:firstLine="560"/>
       </w:pPr>
-      <w:bookmarkStart w:id="54" w:name="_Toc40317676"/>
+      <w:bookmarkStart w:id="54" w:name="_Toc40731266"/>
       <w:r>
         <w:rPr>
           <w:rFonts w:hint="eastAsia"/>
@@ -14472,6 +14629,7 @@
         <w:docPartUnique/>
       </w:docPartObj>
     </w:sdtPr>
+    <w:sdtEndPr/>
     <w:sdtContent>
       <w:p>
         <w:pPr>
@@ -14492,7 +14650,7 @@
             <w:noProof/>
             <w:lang w:val="zh-TW"/>
           </w:rPr>
-          <w:t>17</w:t>
+          <w:t>1</w:t>
         </w:r>
         <w:r>
           <w:fldChar w:fldCharType="end"/>
@@ -14525,6 +14683,119 @@
 <file path=word/numbering.xml><?xml version="1.0" encoding="utf-8"?>
 <w:numbering xmlns:wpc="http://schemas.microsoft.com/office/word/2010/wordprocessingCanvas" xmlns:mc="http://schemas.openxmlformats.org/markup-compatibility/2006" xmlns:o="urn:schemas-microsoft-com:office:office" xmlns:r="http://schemas.openxmlformats.org/officeDocument/2006/relationships" xmlns:m="http://schemas.openxmlformats.org/officeDocument/2006/math" xmlns:v="urn:schemas-microsoft-com:vml" xmlns:wp14="http://schemas.microsoft.com/office/word/2010/wordprocessingDrawing" xmlns:wp="http://schemas.openxmlformats.org/drawingml/2006/wordprocessingDrawing" xmlns:w10="urn:schemas-microsoft-com:office:word" xmlns:w="http://schemas.openxmlformats.org/wordprocessingml/2006/main" xmlns:w14="http://schemas.microsoft.com/office/word/2010/wordml" xmlns:w15="http://schemas.microsoft.com/office/word/2012/wordml" xmlns:wpg="http://schemas.microsoft.com/office/word/2010/wordprocessingGroup" xmlns:wpi="http://schemas.microsoft.com/office/word/2010/wordprocessingInk" xmlns:wne="http://schemas.microsoft.com/office/word/2006/wordml" xmlns:wps="http://schemas.microsoft.com/office/word/2010/wordprocessingShape" mc:Ignorable="w14 w15 wp14">
   <w:abstractNum w:abstractNumId="0">
+    <w:nsid w:val="03306652"/>
+    <w:multiLevelType w:val="hybridMultilevel"/>
+    <w:tmpl w:val="46127AEA"/>
+    <w:lvl w:ilvl="0" w:tplc="04090001">
+      <w:start w:val="1"/>
+      <w:numFmt w:val="bullet"/>
+      <w:lvlText w:val=""/>
+      <w:lvlJc w:val="left"/>
+      <w:pPr>
+        <w:ind w:left="1040" w:hanging="480"/>
+      </w:pPr>
+      <w:rPr>
+        <w:rFonts w:ascii="Wingdings" w:hAnsi="Wingdings" w:hint="default"/>
+      </w:rPr>
+    </w:lvl>
+    <w:lvl w:ilvl="1" w:tplc="04090003" w:tentative="1">
+      <w:start w:val="1"/>
+      <w:numFmt w:val="bullet"/>
+      <w:lvlText w:val=""/>
+      <w:lvlJc w:val="left"/>
+      <w:pPr>
+        <w:ind w:left="1520" w:hanging="480"/>
+      </w:pPr>
+      <w:rPr>
+        <w:rFonts w:ascii="Wingdings" w:hAnsi="Wingdings" w:hint="default"/>
+      </w:rPr>
+    </w:lvl>
+    <w:lvl w:ilvl="2" w:tplc="04090005" w:tentative="1">
+      <w:start w:val="1"/>
+      <w:numFmt w:val="bullet"/>
+      <w:lvlText w:val=""/>
+      <w:lvlJc w:val="left"/>
+      <w:pPr>
+        <w:ind w:left="2000" w:hanging="480"/>
+      </w:pPr>
+      <w:rPr>
+        <w:rFonts w:ascii="Wingdings" w:hAnsi="Wingdings" w:hint="default"/>
+      </w:rPr>
+    </w:lvl>
+    <w:lvl w:ilvl="3" w:tplc="04090001" w:tentative="1">
+      <w:start w:val="1"/>
+      <w:numFmt w:val="bullet"/>
+      <w:lvlText w:val=""/>
+      <w:lvlJc w:val="left"/>
+      <w:pPr>
+        <w:ind w:left="2480" w:hanging="480"/>
+      </w:pPr>
+      <w:rPr>
+        <w:rFonts w:ascii="Wingdings" w:hAnsi="Wingdings" w:hint="default"/>
+      </w:rPr>
+    </w:lvl>
+    <w:lvl w:ilvl="4" w:tplc="04090003" w:tentative="1">
+      <w:start w:val="1"/>
+      <w:numFmt w:val="bullet"/>
+      <w:lvlText w:val=""/>
+      <w:lvlJc w:val="left"/>
+      <w:pPr>
+        <w:ind w:left="2960" w:hanging="480"/>
+      </w:pPr>
+      <w:rPr>
+        <w:rFonts w:ascii="Wingdings" w:hAnsi="Wingdings" w:hint="default"/>
+      </w:rPr>
+    </w:lvl>
+    <w:lvl w:ilvl="5" w:tplc="04090005" w:tentative="1">
+      <w:start w:val="1"/>
+      <w:numFmt w:val="bullet"/>
+      <w:lvlText w:val=""/>
+      <w:lvlJc w:val="left"/>
+      <w:pPr>
+        <w:ind w:left="3440" w:hanging="480"/>
+      </w:pPr>
+      <w:rPr>
+        <w:rFonts w:ascii="Wingdings" w:hAnsi="Wingdings" w:hint="default"/>
+      </w:rPr>
+    </w:lvl>
+    <w:lvl w:ilvl="6" w:tplc="04090001" w:tentative="1">
+      <w:start w:val="1"/>
+      <w:numFmt w:val="bullet"/>
+      <w:lvlText w:val=""/>
+      <w:lvlJc w:val="left"/>
+      <w:pPr>
+        <w:ind w:left="3920" w:hanging="480"/>
+      </w:pPr>
+      <w:rPr>
+        <w:rFonts w:ascii="Wingdings" w:hAnsi="Wingdings" w:hint="default"/>
+      </w:rPr>
+    </w:lvl>
+    <w:lvl w:ilvl="7" w:tplc="04090003" w:tentative="1">
+      <w:start w:val="1"/>
+      <w:numFmt w:val="bullet"/>
+      <w:lvlText w:val=""/>
+      <w:lvlJc w:val="left"/>
+      <w:pPr>
+        <w:ind w:left="4400" w:hanging="480"/>
+      </w:pPr>
+      <w:rPr>
+        <w:rFonts w:ascii="Wingdings" w:hAnsi="Wingdings" w:hint="default"/>
+      </w:rPr>
+    </w:lvl>
+    <w:lvl w:ilvl="8" w:tplc="04090005" w:tentative="1">
+      <w:start w:val="1"/>
+      <w:numFmt w:val="bullet"/>
+      <w:lvlText w:val=""/>
+      <w:lvlJc w:val="left"/>
+      <w:pPr>
+        <w:ind w:left="4880" w:hanging="480"/>
+      </w:pPr>
+      <w:rPr>
+        <w:rFonts w:ascii="Wingdings" w:hAnsi="Wingdings" w:hint="default"/>
+      </w:rPr>
+    </w:lvl>
+  </w:abstractNum>
+  <w:abstractNum w:abstractNumId="1">
     <w:nsid w:val="07CB1F65"/>
     <w:multiLevelType w:val="multilevel"/>
     <w:tmpl w:val="47340D90"/>
@@ -14637,7 +14908,7 @@
       </w:rPr>
     </w:lvl>
   </w:abstractNum>
-  <w:abstractNum w:abstractNumId="1">
+  <w:abstractNum w:abstractNumId="2">
     <w:nsid w:val="07EB7F38"/>
     <w:multiLevelType w:val="hybridMultilevel"/>
     <w:tmpl w:val="CB7045C0"/>
@@ -14723,7 +14994,7 @@
       </w:pPr>
     </w:lvl>
   </w:abstractNum>
-  <w:abstractNum w:abstractNumId="2">
+  <w:abstractNum w:abstractNumId="3">
     <w:nsid w:val="15EE6FFB"/>
     <w:multiLevelType w:val="hybridMultilevel"/>
     <w:tmpl w:val="899EFF00"/>
@@ -14813,7 +15084,7 @@
       </w:pPr>
     </w:lvl>
   </w:abstractNum>
-  <w:abstractNum w:abstractNumId="3">
+  <w:abstractNum w:abstractNumId="4">
     <w:nsid w:val="194B1AF0"/>
     <w:multiLevelType w:val="hybridMultilevel"/>
     <w:tmpl w:val="BE763CA2"/>
@@ -14926,7 +15197,7 @@
       </w:rPr>
     </w:lvl>
   </w:abstractNum>
-  <w:abstractNum w:abstractNumId="4">
+  <w:abstractNum w:abstractNumId="5">
     <w:nsid w:val="20006689"/>
     <w:multiLevelType w:val="hybridMultilevel"/>
     <w:tmpl w:val="9FDA1AEE"/>
@@ -15039,7 +15310,120 @@
       </w:rPr>
     </w:lvl>
   </w:abstractNum>
-  <w:abstractNum w:abstractNumId="5">
+  <w:abstractNum w:abstractNumId="6">
+    <w:nsid w:val="209E7475"/>
+    <w:multiLevelType w:val="hybridMultilevel"/>
+    <w:tmpl w:val="0A6C246E"/>
+    <w:lvl w:ilvl="0" w:tplc="04090001">
+      <w:start w:val="1"/>
+      <w:numFmt w:val="bullet"/>
+      <w:lvlText w:val=""/>
+      <w:lvlJc w:val="left"/>
+      <w:pPr>
+        <w:ind w:left="1040" w:hanging="480"/>
+      </w:pPr>
+      <w:rPr>
+        <w:rFonts w:ascii="Wingdings" w:hAnsi="Wingdings" w:hint="default"/>
+      </w:rPr>
+    </w:lvl>
+    <w:lvl w:ilvl="1" w:tplc="04090003" w:tentative="1">
+      <w:start w:val="1"/>
+      <w:numFmt w:val="bullet"/>
+      <w:lvlText w:val=""/>
+      <w:lvlJc w:val="left"/>
+      <w:pPr>
+        <w:ind w:left="1520" w:hanging="480"/>
+      </w:pPr>
+      <w:rPr>
+        <w:rFonts w:ascii="Wingdings" w:hAnsi="Wingdings" w:hint="default"/>
+      </w:rPr>
+    </w:lvl>
+    <w:lvl w:ilvl="2" w:tplc="04090005" w:tentative="1">
+      <w:start w:val="1"/>
+      <w:numFmt w:val="bullet"/>
+      <w:lvlText w:val=""/>
+      <w:lvlJc w:val="left"/>
+      <w:pPr>
+        <w:ind w:left="2000" w:hanging="480"/>
+      </w:pPr>
+      <w:rPr>
+        <w:rFonts w:ascii="Wingdings" w:hAnsi="Wingdings" w:hint="default"/>
+      </w:rPr>
+    </w:lvl>
+    <w:lvl w:ilvl="3" w:tplc="04090001" w:tentative="1">
+      <w:start w:val="1"/>
+      <w:numFmt w:val="bullet"/>
+      <w:lvlText w:val=""/>
+      <w:lvlJc w:val="left"/>
+      <w:pPr>
+        <w:ind w:left="2480" w:hanging="480"/>
+      </w:pPr>
+      <w:rPr>
+        <w:rFonts w:ascii="Wingdings" w:hAnsi="Wingdings" w:hint="default"/>
+      </w:rPr>
+    </w:lvl>
+    <w:lvl w:ilvl="4" w:tplc="04090003" w:tentative="1">
+      <w:start w:val="1"/>
+      <w:numFmt w:val="bullet"/>
+      <w:lvlText w:val=""/>
+      <w:lvlJc w:val="left"/>
+      <w:pPr>
+        <w:ind w:left="2960" w:hanging="480"/>
+      </w:pPr>
+      <w:rPr>
+        <w:rFonts w:ascii="Wingdings" w:hAnsi="Wingdings" w:hint="default"/>
+      </w:rPr>
+    </w:lvl>
+    <w:lvl w:ilvl="5" w:tplc="04090005" w:tentative="1">
+      <w:start w:val="1"/>
+      <w:numFmt w:val="bullet"/>
+      <w:lvlText w:val=""/>
+      <w:lvlJc w:val="left"/>
+      <w:pPr>
+        <w:ind w:left="3440" w:hanging="480"/>
+      </w:pPr>
+      <w:rPr>
+        <w:rFonts w:ascii="Wingdings" w:hAnsi="Wingdings" w:hint="default"/>
+      </w:rPr>
+    </w:lvl>
+    <w:lvl w:ilvl="6" w:tplc="04090001" w:tentative="1">
+      <w:start w:val="1"/>
+      <w:numFmt w:val="bullet"/>
+      <w:lvlText w:val=""/>
+      <w:lvlJc w:val="left"/>
+      <w:pPr>
+        <w:ind w:left="3920" w:hanging="480"/>
+      </w:pPr>
+      <w:rPr>
+        <w:rFonts w:ascii="Wingdings" w:hAnsi="Wingdings" w:hint="default"/>
+      </w:rPr>
+    </w:lvl>
+    <w:lvl w:ilvl="7" w:tplc="04090003" w:tentative="1">
+      <w:start w:val="1"/>
+      <w:numFmt w:val="bullet"/>
+      <w:lvlText w:val=""/>
+      <w:lvlJc w:val="left"/>
+      <w:pPr>
+        <w:ind w:left="4400" w:hanging="480"/>
+      </w:pPr>
+      <w:rPr>
+        <w:rFonts w:ascii="Wingdings" w:hAnsi="Wingdings" w:hint="default"/>
+      </w:rPr>
+    </w:lvl>
+    <w:lvl w:ilvl="8" w:tplc="04090005" w:tentative="1">
+      <w:start w:val="1"/>
+      <w:numFmt w:val="bullet"/>
+      <w:lvlText w:val=""/>
+      <w:lvlJc w:val="left"/>
+      <w:pPr>
+        <w:ind w:left="4880" w:hanging="480"/>
+      </w:pPr>
+      <w:rPr>
+        <w:rFonts w:ascii="Wingdings" w:hAnsi="Wingdings" w:hint="default"/>
+      </w:rPr>
+    </w:lvl>
+  </w:abstractNum>
+  <w:abstractNum w:abstractNumId="7">
     <w:nsid w:val="257B1230"/>
     <w:multiLevelType w:val="hybridMultilevel"/>
     <w:tmpl w:val="884C5784"/>
@@ -15128,7 +15512,7 @@
       </w:pPr>
     </w:lvl>
   </w:abstractNum>
-  <w:abstractNum w:abstractNumId="6">
+  <w:abstractNum w:abstractNumId="8">
     <w:nsid w:val="268D20DA"/>
     <w:multiLevelType w:val="hybridMultilevel"/>
     <w:tmpl w:val="F2206658"/>
@@ -15214,7 +15598,120 @@
       </w:pPr>
     </w:lvl>
   </w:abstractNum>
-  <w:abstractNum w:abstractNumId="7">
+  <w:abstractNum w:abstractNumId="9">
+    <w:nsid w:val="37C246CC"/>
+    <w:multiLevelType w:val="hybridMultilevel"/>
+    <w:tmpl w:val="9BEC233E"/>
+    <w:lvl w:ilvl="0" w:tplc="04090001">
+      <w:start w:val="1"/>
+      <w:numFmt w:val="bullet"/>
+      <w:lvlText w:val=""/>
+      <w:lvlJc w:val="left"/>
+      <w:pPr>
+        <w:ind w:left="1520" w:hanging="480"/>
+      </w:pPr>
+      <w:rPr>
+        <w:rFonts w:ascii="Wingdings" w:hAnsi="Wingdings" w:hint="default"/>
+      </w:rPr>
+    </w:lvl>
+    <w:lvl w:ilvl="1" w:tplc="04090003" w:tentative="1">
+      <w:start w:val="1"/>
+      <w:numFmt w:val="bullet"/>
+      <w:lvlText w:val=""/>
+      <w:lvlJc w:val="left"/>
+      <w:pPr>
+        <w:ind w:left="2000" w:hanging="480"/>
+      </w:pPr>
+      <w:rPr>
+        <w:rFonts w:ascii="Wingdings" w:hAnsi="Wingdings" w:hint="default"/>
+      </w:rPr>
+    </w:lvl>
+    <w:lvl w:ilvl="2" w:tplc="04090005" w:tentative="1">
+      <w:start w:val="1"/>
+      <w:numFmt w:val="bullet"/>
+      <w:lvlText w:val=""/>
+      <w:lvlJc w:val="left"/>
+      <w:pPr>
+        <w:ind w:left="2480" w:hanging="480"/>
+      </w:pPr>
+      <w:rPr>
+        <w:rFonts w:ascii="Wingdings" w:hAnsi="Wingdings" w:hint="default"/>
+      </w:rPr>
+    </w:lvl>
+    <w:lvl w:ilvl="3" w:tplc="04090001" w:tentative="1">
+      <w:start w:val="1"/>
+      <w:numFmt w:val="bullet"/>
+      <w:lvlText w:val=""/>
+      <w:lvlJc w:val="left"/>
+      <w:pPr>
+        <w:ind w:left="2960" w:hanging="480"/>
+      </w:pPr>
+      <w:rPr>
+        <w:rFonts w:ascii="Wingdings" w:hAnsi="Wingdings" w:hint="default"/>
+      </w:rPr>
+    </w:lvl>
+    <w:lvl w:ilvl="4" w:tplc="04090003" w:tentative="1">
+      <w:start w:val="1"/>
+      <w:numFmt w:val="bullet"/>
+      <w:lvlText w:val=""/>
+      <w:lvlJc w:val="left"/>
+      <w:pPr>
+        <w:ind w:left="3440" w:hanging="480"/>
+      </w:pPr>
+      <w:rPr>
+        <w:rFonts w:ascii="Wingdings" w:hAnsi="Wingdings" w:hint="default"/>
+      </w:rPr>
+    </w:lvl>
+    <w:lvl w:ilvl="5" w:tplc="04090005" w:tentative="1">
+      <w:start w:val="1"/>
+      <w:numFmt w:val="bullet"/>
+      <w:lvlText w:val=""/>
+      <w:lvlJc w:val="left"/>
+      <w:pPr>
+        <w:ind w:left="3920" w:hanging="480"/>
+      </w:pPr>
+      <w:rPr>
+        <w:rFonts w:ascii="Wingdings" w:hAnsi="Wingdings" w:hint="default"/>
+      </w:rPr>
+    </w:lvl>
+    <w:lvl w:ilvl="6" w:tplc="04090001" w:tentative="1">
+      <w:start w:val="1"/>
+      <w:numFmt w:val="bullet"/>
+      <w:lvlText w:val=""/>
+      <w:lvlJc w:val="left"/>
+      <w:pPr>
+        <w:ind w:left="4400" w:hanging="480"/>
+      </w:pPr>
+      <w:rPr>
+        <w:rFonts w:ascii="Wingdings" w:hAnsi="Wingdings" w:hint="default"/>
+      </w:rPr>
+    </w:lvl>
+    <w:lvl w:ilvl="7" w:tplc="04090003" w:tentative="1">
+      <w:start w:val="1"/>
+      <w:numFmt w:val="bullet"/>
+      <w:lvlText w:val=""/>
+      <w:lvlJc w:val="left"/>
+      <w:pPr>
+        <w:ind w:left="4880" w:hanging="480"/>
+      </w:pPr>
+      <w:rPr>
+        <w:rFonts w:ascii="Wingdings" w:hAnsi="Wingdings" w:hint="default"/>
+      </w:rPr>
+    </w:lvl>
+    <w:lvl w:ilvl="8" w:tplc="04090005" w:tentative="1">
+      <w:start w:val="1"/>
+      <w:numFmt w:val="bullet"/>
+      <w:lvlText w:val=""/>
+      <w:lvlJc w:val="left"/>
+      <w:pPr>
+        <w:ind w:left="5360" w:hanging="480"/>
+      </w:pPr>
+      <w:rPr>
+        <w:rFonts w:ascii="Wingdings" w:hAnsi="Wingdings" w:hint="default"/>
+      </w:rPr>
+    </w:lvl>
+  </w:abstractNum>
+  <w:abstractNum w:abstractNumId="10">
     <w:nsid w:val="3A38416A"/>
     <w:multiLevelType w:val="hybridMultilevel"/>
     <w:tmpl w:val="A52E79A0"/>
@@ -15327,7 +15824,7 @@
       </w:rPr>
     </w:lvl>
   </w:abstractNum>
-  <w:abstractNum w:abstractNumId="8">
+  <w:abstractNum w:abstractNumId="11">
     <w:nsid w:val="441F2971"/>
     <w:multiLevelType w:val="hybridMultilevel"/>
     <w:tmpl w:val="1968EBE8"/>
@@ -15440,7 +15937,7 @@
       </w:rPr>
     </w:lvl>
   </w:abstractNum>
-  <w:abstractNum w:abstractNumId="9">
+  <w:abstractNum w:abstractNumId="12">
     <w:nsid w:val="5386080C"/>
     <w:multiLevelType w:val="hybridMultilevel"/>
     <w:tmpl w:val="B6FEDE4C"/>
@@ -15553,7 +16050,7 @@
       </w:rPr>
     </w:lvl>
   </w:abstractNum>
-  <w:abstractNum w:abstractNumId="10">
+  <w:abstractNum w:abstractNumId="13">
     <w:nsid w:val="599A27C0"/>
     <w:multiLevelType w:val="hybridMultilevel"/>
     <w:tmpl w:val="5DECA93A"/>
@@ -15666,38 +16163,163 @@
       </w:rPr>
     </w:lvl>
   </w:abstractNum>
+  <w:abstractNum w:abstractNumId="14">
+    <w:nsid w:val="751337D4"/>
+    <w:multiLevelType w:val="hybridMultilevel"/>
+    <w:tmpl w:val="0C129486"/>
+    <w:lvl w:ilvl="0" w:tplc="04090001">
+      <w:start w:val="1"/>
+      <w:numFmt w:val="bullet"/>
+      <w:lvlText w:val=""/>
+      <w:lvlJc w:val="left"/>
+      <w:pPr>
+        <w:ind w:left="1040" w:hanging="480"/>
+      </w:pPr>
+      <w:rPr>
+        <w:rFonts w:ascii="Wingdings" w:hAnsi="Wingdings" w:hint="default"/>
+      </w:rPr>
+    </w:lvl>
+    <w:lvl w:ilvl="1" w:tplc="04090003" w:tentative="1">
+      <w:start w:val="1"/>
+      <w:numFmt w:val="bullet"/>
+      <w:lvlText w:val=""/>
+      <w:lvlJc w:val="left"/>
+      <w:pPr>
+        <w:ind w:left="1520" w:hanging="480"/>
+      </w:pPr>
+      <w:rPr>
+        <w:rFonts w:ascii="Wingdings" w:hAnsi="Wingdings" w:hint="default"/>
+      </w:rPr>
+    </w:lvl>
+    <w:lvl w:ilvl="2" w:tplc="04090005" w:tentative="1">
+      <w:start w:val="1"/>
+      <w:numFmt w:val="bullet"/>
+      <w:lvlText w:val=""/>
+      <w:lvlJc w:val="left"/>
+      <w:pPr>
+        <w:ind w:left="2000" w:hanging="480"/>
+      </w:pPr>
+      <w:rPr>
+        <w:rFonts w:ascii="Wingdings" w:hAnsi="Wingdings" w:hint="default"/>
+      </w:rPr>
+    </w:lvl>
+    <w:lvl w:ilvl="3" w:tplc="04090001" w:tentative="1">
+      <w:start w:val="1"/>
+      <w:numFmt w:val="bullet"/>
+      <w:lvlText w:val=""/>
+      <w:lvlJc w:val="left"/>
+      <w:pPr>
+        <w:ind w:left="2480" w:hanging="480"/>
+      </w:pPr>
+      <w:rPr>
+        <w:rFonts w:ascii="Wingdings" w:hAnsi="Wingdings" w:hint="default"/>
+      </w:rPr>
+    </w:lvl>
+    <w:lvl w:ilvl="4" w:tplc="04090003" w:tentative="1">
+      <w:start w:val="1"/>
+      <w:numFmt w:val="bullet"/>
+      <w:lvlText w:val=""/>
+      <w:lvlJc w:val="left"/>
+      <w:pPr>
+        <w:ind w:left="2960" w:hanging="480"/>
+      </w:pPr>
+      <w:rPr>
+        <w:rFonts w:ascii="Wingdings" w:hAnsi="Wingdings" w:hint="default"/>
+      </w:rPr>
+    </w:lvl>
+    <w:lvl w:ilvl="5" w:tplc="04090005" w:tentative="1">
+      <w:start w:val="1"/>
+      <w:numFmt w:val="bullet"/>
+      <w:lvlText w:val=""/>
+      <w:lvlJc w:val="left"/>
+      <w:pPr>
+        <w:ind w:left="3440" w:hanging="480"/>
+      </w:pPr>
+      <w:rPr>
+        <w:rFonts w:ascii="Wingdings" w:hAnsi="Wingdings" w:hint="default"/>
+      </w:rPr>
+    </w:lvl>
+    <w:lvl w:ilvl="6" w:tplc="04090001" w:tentative="1">
+      <w:start w:val="1"/>
+      <w:numFmt w:val="bullet"/>
+      <w:lvlText w:val=""/>
+      <w:lvlJc w:val="left"/>
+      <w:pPr>
+        <w:ind w:left="3920" w:hanging="480"/>
+      </w:pPr>
+      <w:rPr>
+        <w:rFonts w:ascii="Wingdings" w:hAnsi="Wingdings" w:hint="default"/>
+      </w:rPr>
+    </w:lvl>
+    <w:lvl w:ilvl="7" w:tplc="04090003" w:tentative="1">
+      <w:start w:val="1"/>
+      <w:numFmt w:val="bullet"/>
+      <w:lvlText w:val=""/>
+      <w:lvlJc w:val="left"/>
+      <w:pPr>
+        <w:ind w:left="4400" w:hanging="480"/>
+      </w:pPr>
+      <w:rPr>
+        <w:rFonts w:ascii="Wingdings" w:hAnsi="Wingdings" w:hint="default"/>
+      </w:rPr>
+    </w:lvl>
+    <w:lvl w:ilvl="8" w:tplc="04090005" w:tentative="1">
+      <w:start w:val="1"/>
+      <w:numFmt w:val="bullet"/>
+      <w:lvlText w:val=""/>
+      <w:lvlJc w:val="left"/>
+      <w:pPr>
+        <w:ind w:left="4880" w:hanging="480"/>
+      </w:pPr>
+      <w:rPr>
+        <w:rFonts w:ascii="Wingdings" w:hAnsi="Wingdings" w:hint="default"/>
+      </w:rPr>
+    </w:lvl>
+  </w:abstractNum>
   <w:num w:numId="1">
+    <w:abstractNumId w:val="7"/>
+  </w:num>
+  <w:num w:numId="2">
+    <w:abstractNumId w:val="1"/>
+  </w:num>
+  <w:num w:numId="3">
+    <w:abstractNumId w:val="3"/>
+  </w:num>
+  <w:num w:numId="4">
+    <w:abstractNumId w:val="2"/>
+  </w:num>
+  <w:num w:numId="5">
+    <w:abstractNumId w:val="8"/>
+  </w:num>
+  <w:num w:numId="6">
+    <w:abstractNumId w:val="4"/>
+  </w:num>
+  <w:num w:numId="7">
+    <w:abstractNumId w:val="12"/>
+  </w:num>
+  <w:num w:numId="8">
+    <w:abstractNumId w:val="11"/>
+  </w:num>
+  <w:num w:numId="9">
+    <w:abstractNumId w:val="10"/>
+  </w:num>
+  <w:num w:numId="10">
     <w:abstractNumId w:val="5"/>
   </w:num>
-  <w:num w:numId="2">
+  <w:num w:numId="11">
+    <w:abstractNumId w:val="13"/>
+  </w:num>
+  <w:num w:numId="12">
     <w:abstractNumId w:val="0"/>
   </w:num>
-  <w:num w:numId="3">
-    <w:abstractNumId w:val="2"/>
+  <w:num w:numId="13">
+    <w:abstractNumId w:val="14"/>
   </w:num>
-  <w:num w:numId="4">
-    <w:abstractNumId w:val="1"/>
-  </w:num>
-  <w:num w:numId="5">
-    <w:abstractNumId w:val="6"/>
-  </w:num>
-  <w:num w:numId="6">
-    <w:abstractNumId w:val="3"/>
-  </w:num>
-  <w:num w:numId="7">
+  <w:num w:numId="14">
     <w:abstractNumId w:val="9"/>
   </w:num>
-  <w:num w:numId="8">
-    <w:abstractNumId w:val="8"/>
-  </w:num>
-  <w:num w:numId="9">
-    <w:abstractNumId w:val="7"/>
-  </w:num>
-  <w:num w:numId="10">
-    <w:abstractNumId w:val="4"/>
-  </w:num>
-  <w:num w:numId="11">
-    <w:abstractNumId w:val="10"/>
+  <w:num w:numId="15">
+    <w:abstractNumId w:val="6"/>
   </w:num>
 </w:numbering>
 </file>
@@ -16494,6 +17116,30 @@
       <w:szCs w:val="20"/>
     </w:rPr>
   </w:style>
+  <w:style w:type="paragraph" w:customStyle="1" w:styleId="part">
+    <w:name w:val="part"/>
+    <w:basedOn w:val="a"/>
+    <w:rsid w:val="00062714"/>
+    <w:pPr>
+      <w:spacing w:before="100" w:beforeAutospacing="1" w:after="100" w:afterAutospacing="1"/>
+    </w:pPr>
+    <w:rPr>
+      <w:rFonts w:ascii="新細明體" w:eastAsia="新細明體" w:hAnsi="新細明體" w:cs="新細明體"/>
+      <w:kern w:val="0"/>
+      <w:szCs w:val="24"/>
+    </w:rPr>
+  </w:style>
+  <w:style w:type="character" w:styleId="af6">
+    <w:name w:val="Emphasis"/>
+    <w:basedOn w:val="a0"/>
+    <w:uiPriority w:val="20"/>
+    <w:qFormat/>
+    <w:rsid w:val="00307C2F"/>
+    <w:rPr>
+      <w:i/>
+      <w:iCs/>
+    </w:rPr>
+  </w:style>
 </w:styles>
 </file>
 
@@ -16864,11 +17510,11 @@
         </c:dLbls>
         <c:gapWidth val="150"/>
         <c:overlap val="100"/>
-        <c:axId val="-1619559760"/>
-        <c:axId val="-1619566832"/>
+        <c:axId val="1758016464"/>
+        <c:axId val="1758017008"/>
       </c:barChart>
       <c:catAx>
-        <c:axId val="-1619559760"/>
+        <c:axId val="1758016464"/>
         <c:scaling>
           <c:orientation val="maxMin"/>
         </c:scaling>
@@ -16911,7 +17557,7 @@
             <a:endParaRPr lang="zh-TW"/>
           </a:p>
         </c:txPr>
-        <c:crossAx val="-1619566832"/>
+        <c:crossAx val="1758017008"/>
         <c:crosses val="autoZero"/>
         <c:auto val="1"/>
         <c:lblAlgn val="ctr"/>
@@ -16920,7 +17566,7 @@
         <c:noMultiLvlLbl val="0"/>
       </c:catAx>
       <c:valAx>
-        <c:axId val="-1619566832"/>
+        <c:axId val="1758017008"/>
         <c:scaling>
           <c:orientation val="minMax"/>
           <c:max val="44197"/>
@@ -16973,7 +17619,7 @@
             <a:endParaRPr lang="zh-TW"/>
           </a:p>
         </c:txPr>
-        <c:crossAx val="-1619559760"/>
+        <c:crossAx val="1758016464"/>
         <c:crosses val="autoZero"/>
         <c:crossBetween val="between"/>
       </c:valAx>
@@ -20242,33 +20888,33 @@
     </dgm:pt>
   </dgm:ptLst>
   <dgm:cxnLst>
-    <dgm:cxn modelId="{E807989E-266E-4A81-BA30-97B2B05E3F02}" type="presOf" srcId="{3230ABC5-6121-4FA2-A466-098C993B98AA}" destId="{EAD4A4D0-4849-4080-B8E2-696CB3C6AF7C}" srcOrd="0" destOrd="0" presId="urn:microsoft.com/office/officeart/2008/layout/SquareAccentList"/>
+    <dgm:cxn modelId="{9ED4EA1E-C479-455F-9C59-497F2B642159}" type="presOf" srcId="{3230ABC5-6121-4FA2-A466-098C993B98AA}" destId="{EAD4A4D0-4849-4080-B8E2-696CB3C6AF7C}" srcOrd="0" destOrd="0" presId="urn:microsoft.com/office/officeart/2008/layout/SquareAccentList"/>
     <dgm:cxn modelId="{BB172AA2-9C4D-4593-A291-EDF443197287}" srcId="{6F29E1FD-431B-40C8-9DC3-8D11436C0B87}" destId="{EBF4E49F-4421-4301-A295-F57A37B49B6F}" srcOrd="0" destOrd="0" parTransId="{4FF9E834-A33A-42CD-868A-F1233ABB5475}" sibTransId="{2552FA49-3B86-48FA-AAD1-F3200E2AD6D0}"/>
-    <dgm:cxn modelId="{7DDC595B-8AD5-41EE-B403-E1466DF4AFF3}" type="presOf" srcId="{2BDA0F7F-533B-4528-9729-302FA26DEFB1}" destId="{3BF211B4-31EC-448B-AAE3-BBF30FD405F1}" srcOrd="0" destOrd="0" presId="urn:microsoft.com/office/officeart/2008/layout/SquareAccentList"/>
-    <dgm:cxn modelId="{066F6F62-9E7B-4B00-9B68-EE409D4C63D1}" type="presOf" srcId="{E0769035-8FD9-4656-91D2-98FE525D297C}" destId="{AC70F0BA-B724-48A1-8AF3-151B9EC36BF4}" srcOrd="0" destOrd="0" presId="urn:microsoft.com/office/officeart/2008/layout/SquareAccentList"/>
-    <dgm:cxn modelId="{E600F81E-188B-4A1F-8701-77B0BEA0E52E}" type="presOf" srcId="{EBF4E49F-4421-4301-A295-F57A37B49B6F}" destId="{C1133A2E-DEBE-44EF-ABC0-B372FB7BDF6D}" srcOrd="0" destOrd="0" presId="urn:microsoft.com/office/officeart/2008/layout/SquareAccentList"/>
-    <dgm:cxn modelId="{AF3B7A8F-87E6-4624-AA1E-EC94B954190F}" type="presOf" srcId="{6F29E1FD-431B-40C8-9DC3-8D11436C0B87}" destId="{C614168B-95CF-4D8E-86E7-2F9D2145C20C}" srcOrd="0" destOrd="0" presId="urn:microsoft.com/office/officeart/2008/layout/SquareAccentList"/>
+    <dgm:cxn modelId="{9641595D-FF61-4C32-BE07-934FDB8FEF4D}" type="presOf" srcId="{E0769035-8FD9-4656-91D2-98FE525D297C}" destId="{AC70F0BA-B724-48A1-8AF3-151B9EC36BF4}" srcOrd="0" destOrd="0" presId="urn:microsoft.com/office/officeart/2008/layout/SquareAccentList"/>
     <dgm:cxn modelId="{253AD85E-FA0F-4E74-AB48-FD87EC091DE9}" srcId="{E0769035-8FD9-4656-91D2-98FE525D297C}" destId="{2BDA0F7F-533B-4528-9729-302FA26DEFB1}" srcOrd="0" destOrd="0" parTransId="{EF434E63-DB57-4445-8833-C3AA5148CCA2}" sibTransId="{ABE8B387-4CE9-4022-96C8-C836572ADD28}"/>
     <dgm:cxn modelId="{EAAD9F99-C1BF-4D9F-A2D1-A64CB8BE5A61}" srcId="{3230ABC5-6121-4FA2-A466-098C993B98AA}" destId="{E0769035-8FD9-4656-91D2-98FE525D297C}" srcOrd="0" destOrd="0" parTransId="{7100BF58-4D75-4C7F-88A4-29B35551DF67}" sibTransId="{0AD95B2A-E6C5-4F4E-8FE0-9D7A0FCB9177}"/>
+    <dgm:cxn modelId="{236D6F0F-C3D1-4606-8963-61B593184130}" type="presOf" srcId="{EBF4E49F-4421-4301-A295-F57A37B49B6F}" destId="{C1133A2E-DEBE-44EF-ABC0-B372FB7BDF6D}" srcOrd="0" destOrd="0" presId="urn:microsoft.com/office/officeart/2008/layout/SquareAccentList"/>
     <dgm:cxn modelId="{63D45542-FCC9-4B84-A3AB-2C8B99150F75}" srcId="{3230ABC5-6121-4FA2-A466-098C993B98AA}" destId="{6F29E1FD-431B-40C8-9DC3-8D11436C0B87}" srcOrd="1" destOrd="0" parTransId="{FC98882F-8DE0-4E0D-BAB0-56886EE56DC4}" sibTransId="{797486E6-2DC2-4306-A7CF-245945A7DD8D}"/>
-    <dgm:cxn modelId="{829ADA97-6636-4FDA-9BD6-696393B14CCD}" type="presParOf" srcId="{EAD4A4D0-4849-4080-B8E2-696CB3C6AF7C}" destId="{A2125EC4-2933-4957-80CC-7894DAF52A3D}" srcOrd="0" destOrd="0" presId="urn:microsoft.com/office/officeart/2008/layout/SquareAccentList"/>
-    <dgm:cxn modelId="{AA521D44-3762-423D-B78B-2773249B67CE}" type="presParOf" srcId="{A2125EC4-2933-4957-80CC-7894DAF52A3D}" destId="{C0960C08-1C5E-4441-8212-6E88318788B6}" srcOrd="0" destOrd="0" presId="urn:microsoft.com/office/officeart/2008/layout/SquareAccentList"/>
-    <dgm:cxn modelId="{AEC0211C-75E7-48E7-85ED-5686D09230D5}" type="presParOf" srcId="{C0960C08-1C5E-4441-8212-6E88318788B6}" destId="{130E6E0D-22DE-4396-A655-144B5EF36CC4}" srcOrd="0" destOrd="0" presId="urn:microsoft.com/office/officeart/2008/layout/SquareAccentList"/>
-    <dgm:cxn modelId="{7A70AE94-A7E2-46A4-836C-6EEE3A035E85}" type="presParOf" srcId="{C0960C08-1C5E-4441-8212-6E88318788B6}" destId="{14E387B1-1974-43A1-9D2E-F66E49D6D05E}" srcOrd="1" destOrd="0" presId="urn:microsoft.com/office/officeart/2008/layout/SquareAccentList"/>
-    <dgm:cxn modelId="{5F432956-9BBD-4C79-A797-D3EF21BD8C89}" type="presParOf" srcId="{C0960C08-1C5E-4441-8212-6E88318788B6}" destId="{AC70F0BA-B724-48A1-8AF3-151B9EC36BF4}" srcOrd="2" destOrd="0" presId="urn:microsoft.com/office/officeart/2008/layout/SquareAccentList"/>
-    <dgm:cxn modelId="{3176E98E-880E-4898-B921-29617B046DBC}" type="presParOf" srcId="{A2125EC4-2933-4957-80CC-7894DAF52A3D}" destId="{0507F0A9-290F-484C-9BBC-7D55399EFFCF}" srcOrd="1" destOrd="0" presId="urn:microsoft.com/office/officeart/2008/layout/SquareAccentList"/>
-    <dgm:cxn modelId="{B0AE9F19-0589-47E6-9E75-DAFA50D859B8}" type="presParOf" srcId="{0507F0A9-290F-484C-9BBC-7D55399EFFCF}" destId="{5362B418-8F75-4F5D-96FE-D079A466004E}" srcOrd="0" destOrd="0" presId="urn:microsoft.com/office/officeart/2008/layout/SquareAccentList"/>
-    <dgm:cxn modelId="{7248D65E-DC94-4C37-A1BE-3437E7D0D5AD}" type="presParOf" srcId="{5362B418-8F75-4F5D-96FE-D079A466004E}" destId="{733A16AD-C01C-4FCD-8BE6-80C04EC2298A}" srcOrd="0" destOrd="0" presId="urn:microsoft.com/office/officeart/2008/layout/SquareAccentList"/>
-    <dgm:cxn modelId="{A6406008-3642-4C8E-8AEA-4CFAF03575A8}" type="presParOf" srcId="{5362B418-8F75-4F5D-96FE-D079A466004E}" destId="{3BF211B4-31EC-448B-AAE3-BBF30FD405F1}" srcOrd="1" destOrd="0" presId="urn:microsoft.com/office/officeart/2008/layout/SquareAccentList"/>
-    <dgm:cxn modelId="{B7A3FDE4-A047-4D38-B941-6962508BD823}" type="presParOf" srcId="{EAD4A4D0-4849-4080-B8E2-696CB3C6AF7C}" destId="{7FCCE8F8-64CA-475B-9F39-A98BE4523B64}" srcOrd="1" destOrd="0" presId="urn:microsoft.com/office/officeart/2008/layout/SquareAccentList"/>
-    <dgm:cxn modelId="{AC95E092-643E-4810-8BAE-0F953D10745C}" type="presParOf" srcId="{7FCCE8F8-64CA-475B-9F39-A98BE4523B64}" destId="{C5E1F99F-5116-4D50-B8FC-4FBF13439F39}" srcOrd="0" destOrd="0" presId="urn:microsoft.com/office/officeart/2008/layout/SquareAccentList"/>
-    <dgm:cxn modelId="{2924DB16-A9F7-4A1A-8E2C-A2378A82B840}" type="presParOf" srcId="{C5E1F99F-5116-4D50-B8FC-4FBF13439F39}" destId="{6CE1DBA5-27EA-48B1-9253-555E7579836B}" srcOrd="0" destOrd="0" presId="urn:microsoft.com/office/officeart/2008/layout/SquareAccentList"/>
-    <dgm:cxn modelId="{1A1D0CC3-4042-465B-826B-9E860B98C412}" type="presParOf" srcId="{C5E1F99F-5116-4D50-B8FC-4FBF13439F39}" destId="{5D62F438-3B51-447B-8F78-05B37DA0BD9B}" srcOrd="1" destOrd="0" presId="urn:microsoft.com/office/officeart/2008/layout/SquareAccentList"/>
-    <dgm:cxn modelId="{DE1F0CD6-4862-4464-AC89-DF4D35D4C0A1}" type="presParOf" srcId="{C5E1F99F-5116-4D50-B8FC-4FBF13439F39}" destId="{C614168B-95CF-4D8E-86E7-2F9D2145C20C}" srcOrd="2" destOrd="0" presId="urn:microsoft.com/office/officeart/2008/layout/SquareAccentList"/>
-    <dgm:cxn modelId="{D0BE3253-D7BB-4108-BB3F-9D11AD4D990B}" type="presParOf" srcId="{7FCCE8F8-64CA-475B-9F39-A98BE4523B64}" destId="{FA14D4F9-86F5-4D9D-A50D-B94E61D267AB}" srcOrd="1" destOrd="0" presId="urn:microsoft.com/office/officeart/2008/layout/SquareAccentList"/>
-    <dgm:cxn modelId="{23319314-4274-4AC4-9FBE-1FB0A373F2CD}" type="presParOf" srcId="{FA14D4F9-86F5-4D9D-A50D-B94E61D267AB}" destId="{A52DFFE2-BA10-400F-A0D3-F41C83370B41}" srcOrd="0" destOrd="0" presId="urn:microsoft.com/office/officeart/2008/layout/SquareAccentList"/>
-    <dgm:cxn modelId="{7E124467-59A8-46BD-B537-F57B5CDDC7C0}" type="presParOf" srcId="{A52DFFE2-BA10-400F-A0D3-F41C83370B41}" destId="{1DC33EE1-3861-433B-B371-02CA6C82DF2E}" srcOrd="0" destOrd="0" presId="urn:microsoft.com/office/officeart/2008/layout/SquareAccentList"/>
-    <dgm:cxn modelId="{03B6F85B-4207-4027-AC16-D87A3F11DF88}" type="presParOf" srcId="{A52DFFE2-BA10-400F-A0D3-F41C83370B41}" destId="{C1133A2E-DEBE-44EF-ABC0-B372FB7BDF6D}" srcOrd="1" destOrd="0" presId="urn:microsoft.com/office/officeart/2008/layout/SquareAccentList"/>
+    <dgm:cxn modelId="{B026EF35-3BB4-4DEE-8604-1B839B345F99}" type="presOf" srcId="{2BDA0F7F-533B-4528-9729-302FA26DEFB1}" destId="{3BF211B4-31EC-448B-AAE3-BBF30FD405F1}" srcOrd="0" destOrd="0" presId="urn:microsoft.com/office/officeart/2008/layout/SquareAccentList"/>
+    <dgm:cxn modelId="{2A85528B-5AA4-437B-8576-7410578D236C}" type="presOf" srcId="{6F29E1FD-431B-40C8-9DC3-8D11436C0B87}" destId="{C614168B-95CF-4D8E-86E7-2F9D2145C20C}" srcOrd="0" destOrd="0" presId="urn:microsoft.com/office/officeart/2008/layout/SquareAccentList"/>
+    <dgm:cxn modelId="{0652C217-EA38-4F7D-9203-7C5EE1C48737}" type="presParOf" srcId="{EAD4A4D0-4849-4080-B8E2-696CB3C6AF7C}" destId="{A2125EC4-2933-4957-80CC-7894DAF52A3D}" srcOrd="0" destOrd="0" presId="urn:microsoft.com/office/officeart/2008/layout/SquareAccentList"/>
+    <dgm:cxn modelId="{C2559CB9-79EB-4245-8D80-EF73A60CBBB7}" type="presParOf" srcId="{A2125EC4-2933-4957-80CC-7894DAF52A3D}" destId="{C0960C08-1C5E-4441-8212-6E88318788B6}" srcOrd="0" destOrd="0" presId="urn:microsoft.com/office/officeart/2008/layout/SquareAccentList"/>
+    <dgm:cxn modelId="{220B7E0B-86B0-4443-B41B-75610BE05034}" type="presParOf" srcId="{C0960C08-1C5E-4441-8212-6E88318788B6}" destId="{130E6E0D-22DE-4396-A655-144B5EF36CC4}" srcOrd="0" destOrd="0" presId="urn:microsoft.com/office/officeart/2008/layout/SquareAccentList"/>
+    <dgm:cxn modelId="{34C9328F-7AF4-4A50-A7EF-028AD4527475}" type="presParOf" srcId="{C0960C08-1C5E-4441-8212-6E88318788B6}" destId="{14E387B1-1974-43A1-9D2E-F66E49D6D05E}" srcOrd="1" destOrd="0" presId="urn:microsoft.com/office/officeart/2008/layout/SquareAccentList"/>
+    <dgm:cxn modelId="{3434E11B-9E81-4A55-A896-9CD1F2028DC5}" type="presParOf" srcId="{C0960C08-1C5E-4441-8212-6E88318788B6}" destId="{AC70F0BA-B724-48A1-8AF3-151B9EC36BF4}" srcOrd="2" destOrd="0" presId="urn:microsoft.com/office/officeart/2008/layout/SquareAccentList"/>
+    <dgm:cxn modelId="{376933C2-4C65-4F91-86EE-DC8036B209A5}" type="presParOf" srcId="{A2125EC4-2933-4957-80CC-7894DAF52A3D}" destId="{0507F0A9-290F-484C-9BBC-7D55399EFFCF}" srcOrd="1" destOrd="0" presId="urn:microsoft.com/office/officeart/2008/layout/SquareAccentList"/>
+    <dgm:cxn modelId="{53EF041B-7E89-43F2-8B57-317AD9CA3852}" type="presParOf" srcId="{0507F0A9-290F-484C-9BBC-7D55399EFFCF}" destId="{5362B418-8F75-4F5D-96FE-D079A466004E}" srcOrd="0" destOrd="0" presId="urn:microsoft.com/office/officeart/2008/layout/SquareAccentList"/>
+    <dgm:cxn modelId="{42684CAC-DA36-4C7B-B216-657987E983AA}" type="presParOf" srcId="{5362B418-8F75-4F5D-96FE-D079A466004E}" destId="{733A16AD-C01C-4FCD-8BE6-80C04EC2298A}" srcOrd="0" destOrd="0" presId="urn:microsoft.com/office/officeart/2008/layout/SquareAccentList"/>
+    <dgm:cxn modelId="{C04FA908-4673-4FC8-B5DF-3A534E8598CE}" type="presParOf" srcId="{5362B418-8F75-4F5D-96FE-D079A466004E}" destId="{3BF211B4-31EC-448B-AAE3-BBF30FD405F1}" srcOrd="1" destOrd="0" presId="urn:microsoft.com/office/officeart/2008/layout/SquareAccentList"/>
+    <dgm:cxn modelId="{5057D293-2E0A-40CB-8771-86C366F7EF2C}" type="presParOf" srcId="{EAD4A4D0-4849-4080-B8E2-696CB3C6AF7C}" destId="{7FCCE8F8-64CA-475B-9F39-A98BE4523B64}" srcOrd="1" destOrd="0" presId="urn:microsoft.com/office/officeart/2008/layout/SquareAccentList"/>
+    <dgm:cxn modelId="{4A19B0E7-F892-4C69-94BE-1D1E2C11D855}" type="presParOf" srcId="{7FCCE8F8-64CA-475B-9F39-A98BE4523B64}" destId="{C5E1F99F-5116-4D50-B8FC-4FBF13439F39}" srcOrd="0" destOrd="0" presId="urn:microsoft.com/office/officeart/2008/layout/SquareAccentList"/>
+    <dgm:cxn modelId="{BCE7D2E5-FCC4-4781-B952-82B660705D18}" type="presParOf" srcId="{C5E1F99F-5116-4D50-B8FC-4FBF13439F39}" destId="{6CE1DBA5-27EA-48B1-9253-555E7579836B}" srcOrd="0" destOrd="0" presId="urn:microsoft.com/office/officeart/2008/layout/SquareAccentList"/>
+    <dgm:cxn modelId="{A4B52A5F-5324-431E-BF6A-679AB960F548}" type="presParOf" srcId="{C5E1F99F-5116-4D50-B8FC-4FBF13439F39}" destId="{5D62F438-3B51-447B-8F78-05B37DA0BD9B}" srcOrd="1" destOrd="0" presId="urn:microsoft.com/office/officeart/2008/layout/SquareAccentList"/>
+    <dgm:cxn modelId="{843A3DA1-3697-4020-A7B1-DBDD7378641B}" type="presParOf" srcId="{C5E1F99F-5116-4D50-B8FC-4FBF13439F39}" destId="{C614168B-95CF-4D8E-86E7-2F9D2145C20C}" srcOrd="2" destOrd="0" presId="urn:microsoft.com/office/officeart/2008/layout/SquareAccentList"/>
+    <dgm:cxn modelId="{4EA68BC7-82B8-4211-B4FE-97ECC5238C00}" type="presParOf" srcId="{7FCCE8F8-64CA-475B-9F39-A98BE4523B64}" destId="{FA14D4F9-86F5-4D9D-A50D-B94E61D267AB}" srcOrd="1" destOrd="0" presId="urn:microsoft.com/office/officeart/2008/layout/SquareAccentList"/>
+    <dgm:cxn modelId="{B3445F5A-3ACC-4717-836B-7B601BAEAEF3}" type="presParOf" srcId="{FA14D4F9-86F5-4D9D-A50D-B94E61D267AB}" destId="{A52DFFE2-BA10-400F-A0D3-F41C83370B41}" srcOrd="0" destOrd="0" presId="urn:microsoft.com/office/officeart/2008/layout/SquareAccentList"/>
+    <dgm:cxn modelId="{5DE00EF4-FFD7-42AE-9056-C3F8FDCD3FDD}" type="presParOf" srcId="{A52DFFE2-BA10-400F-A0D3-F41C83370B41}" destId="{1DC33EE1-3861-433B-B371-02CA6C82DF2E}" srcOrd="0" destOrd="0" presId="urn:microsoft.com/office/officeart/2008/layout/SquareAccentList"/>
+    <dgm:cxn modelId="{E176365C-3F9F-4722-AD13-091F4D139C98}" type="presParOf" srcId="{A52DFFE2-BA10-400F-A0D3-F41C83370B41}" destId="{C1133A2E-DEBE-44EF-ABC0-B372FB7BDF6D}" srcOrd="1" destOrd="0" presId="urn:microsoft.com/office/officeart/2008/layout/SquareAccentList"/>
   </dgm:cxnLst>
   <dgm:bg/>
   <dgm:whole/>
@@ -20767,38 +21413,38 @@
     </dgm:pt>
   </dgm:ptLst>
   <dgm:cxnLst>
+    <dgm:cxn modelId="{A18AE77D-BF38-4A1E-A0BB-17C3A647540B}" type="presOf" srcId="{E0769035-8FD9-4656-91D2-98FE525D297C}" destId="{AC70F0BA-B724-48A1-8AF3-151B9EC36BF4}" srcOrd="0" destOrd="0" presId="urn:microsoft.com/office/officeart/2008/layout/SquareAccentList"/>
     <dgm:cxn modelId="{BB172AA2-9C4D-4593-A291-EDF443197287}" srcId="{6F29E1FD-431B-40C8-9DC3-8D11436C0B87}" destId="{EBF4E49F-4421-4301-A295-F57A37B49B6F}" srcOrd="0" destOrd="0" parTransId="{4FF9E834-A33A-42CD-868A-F1233ABB5475}" sibTransId="{2552FA49-3B86-48FA-AAD1-F3200E2AD6D0}"/>
-    <dgm:cxn modelId="{CE3A8186-32B0-43F9-9BE5-00FAB4B84200}" type="presOf" srcId="{6F29E1FD-431B-40C8-9DC3-8D11436C0B87}" destId="{C614168B-95CF-4D8E-86E7-2F9D2145C20C}" srcOrd="0" destOrd="0" presId="urn:microsoft.com/office/officeart/2008/layout/SquareAccentList"/>
+    <dgm:cxn modelId="{CF381366-F698-432A-813F-6FDE25BBB0CA}" type="presOf" srcId="{60E65B97-2627-4DE5-800D-CEC430668A54}" destId="{7F9ABA32-8D72-436B-93EF-625DAD949835}" srcOrd="0" destOrd="0" presId="urn:microsoft.com/office/officeart/2008/layout/SquareAccentList"/>
     <dgm:cxn modelId="{9C2B2E91-48B5-4B67-B4B2-B32F5C74ED06}" srcId="{E0769035-8FD9-4656-91D2-98FE525D297C}" destId="{60E65B97-2627-4DE5-800D-CEC430668A54}" srcOrd="1" destOrd="0" parTransId="{837FBD5B-DD8F-4B50-8C24-852893836B92}" sibTransId="{0D2F0800-F47D-42A7-B9BC-271107955AC6}"/>
-    <dgm:cxn modelId="{3460CFCC-FB59-4066-83C9-9A9A5D9F0228}" type="presOf" srcId="{60E65B97-2627-4DE5-800D-CEC430668A54}" destId="{7F9ABA32-8D72-436B-93EF-625DAD949835}" srcOrd="0" destOrd="0" presId="urn:microsoft.com/office/officeart/2008/layout/SquareAccentList"/>
-    <dgm:cxn modelId="{3FBC69A0-A1B6-4C7F-9CBE-C774741E01F7}" type="presOf" srcId="{2BDA0F7F-533B-4528-9729-302FA26DEFB1}" destId="{3BF211B4-31EC-448B-AAE3-BBF30FD405F1}" srcOrd="0" destOrd="0" presId="urn:microsoft.com/office/officeart/2008/layout/SquareAccentList"/>
-    <dgm:cxn modelId="{7F640589-508A-4FEE-BEEF-1F8C6204DA2D}" type="presOf" srcId="{EBF4E49F-4421-4301-A295-F57A37B49B6F}" destId="{C1133A2E-DEBE-44EF-ABC0-B372FB7BDF6D}" srcOrd="0" destOrd="0" presId="urn:microsoft.com/office/officeart/2008/layout/SquareAccentList"/>
+    <dgm:cxn modelId="{DE8D9D2A-7D8F-4D6E-86C1-7A70C4FF332B}" type="presOf" srcId="{EBF4E49F-4421-4301-A295-F57A37B49B6F}" destId="{C1133A2E-DEBE-44EF-ABC0-B372FB7BDF6D}" srcOrd="0" destOrd="0" presId="urn:microsoft.com/office/officeart/2008/layout/SquareAccentList"/>
+    <dgm:cxn modelId="{5D628F3B-48E3-4D25-9FB4-4BA86A17BE27}" type="presOf" srcId="{6F29E1FD-431B-40C8-9DC3-8D11436C0B87}" destId="{C614168B-95CF-4D8E-86E7-2F9D2145C20C}" srcOrd="0" destOrd="0" presId="urn:microsoft.com/office/officeart/2008/layout/SquareAccentList"/>
     <dgm:cxn modelId="{253AD85E-FA0F-4E74-AB48-FD87EC091DE9}" srcId="{E0769035-8FD9-4656-91D2-98FE525D297C}" destId="{2BDA0F7F-533B-4528-9729-302FA26DEFB1}" srcOrd="0" destOrd="0" parTransId="{EF434E63-DB57-4445-8833-C3AA5148CCA2}" sibTransId="{ABE8B387-4CE9-4022-96C8-C836572ADD28}"/>
+    <dgm:cxn modelId="{77B855CA-AEF5-4777-939D-61F5A5294582}" type="presOf" srcId="{2BDA0F7F-533B-4528-9729-302FA26DEFB1}" destId="{3BF211B4-31EC-448B-AAE3-BBF30FD405F1}" srcOrd="0" destOrd="0" presId="urn:microsoft.com/office/officeart/2008/layout/SquareAccentList"/>
     <dgm:cxn modelId="{EAAD9F99-C1BF-4D9F-A2D1-A64CB8BE5A61}" srcId="{3230ABC5-6121-4FA2-A466-098C993B98AA}" destId="{E0769035-8FD9-4656-91D2-98FE525D297C}" srcOrd="0" destOrd="0" parTransId="{7100BF58-4D75-4C7F-88A4-29B35551DF67}" sibTransId="{0AD95B2A-E6C5-4F4E-8FE0-9D7A0FCB9177}"/>
-    <dgm:cxn modelId="{19977047-C59D-47B4-9A04-EDDB6306B1C7}" type="presOf" srcId="{E0769035-8FD9-4656-91D2-98FE525D297C}" destId="{AC70F0BA-B724-48A1-8AF3-151B9EC36BF4}" srcOrd="0" destOrd="0" presId="urn:microsoft.com/office/officeart/2008/layout/SquareAccentList"/>
     <dgm:cxn modelId="{63D45542-FCC9-4B84-A3AB-2C8B99150F75}" srcId="{3230ABC5-6121-4FA2-A466-098C993B98AA}" destId="{6F29E1FD-431B-40C8-9DC3-8D11436C0B87}" srcOrd="1" destOrd="0" parTransId="{FC98882F-8DE0-4E0D-BAB0-56886EE56DC4}" sibTransId="{797486E6-2DC2-4306-A7CF-245945A7DD8D}"/>
-    <dgm:cxn modelId="{C59B98E3-BEAB-467E-83ED-E9A47C6F00AA}" type="presOf" srcId="{3230ABC5-6121-4FA2-A466-098C993B98AA}" destId="{EAD4A4D0-4849-4080-B8E2-696CB3C6AF7C}" srcOrd="0" destOrd="0" presId="urn:microsoft.com/office/officeart/2008/layout/SquareAccentList"/>
-    <dgm:cxn modelId="{942BCCDC-D95B-465A-9F36-D9E0392C37A3}" type="presParOf" srcId="{EAD4A4D0-4849-4080-B8E2-696CB3C6AF7C}" destId="{A2125EC4-2933-4957-80CC-7894DAF52A3D}" srcOrd="0" destOrd="0" presId="urn:microsoft.com/office/officeart/2008/layout/SquareAccentList"/>
-    <dgm:cxn modelId="{DB602518-ED85-4696-8CA9-8F7053FEB81D}" type="presParOf" srcId="{A2125EC4-2933-4957-80CC-7894DAF52A3D}" destId="{C0960C08-1C5E-4441-8212-6E88318788B6}" srcOrd="0" destOrd="0" presId="urn:microsoft.com/office/officeart/2008/layout/SquareAccentList"/>
-    <dgm:cxn modelId="{A30E52D2-F77F-4610-BFA8-CCD2BC977D10}" type="presParOf" srcId="{C0960C08-1C5E-4441-8212-6E88318788B6}" destId="{130E6E0D-22DE-4396-A655-144B5EF36CC4}" srcOrd="0" destOrd="0" presId="urn:microsoft.com/office/officeart/2008/layout/SquareAccentList"/>
-    <dgm:cxn modelId="{BC3114F6-BF20-4BFE-BF32-8964964F7FF6}" type="presParOf" srcId="{C0960C08-1C5E-4441-8212-6E88318788B6}" destId="{14E387B1-1974-43A1-9D2E-F66E49D6D05E}" srcOrd="1" destOrd="0" presId="urn:microsoft.com/office/officeart/2008/layout/SquareAccentList"/>
-    <dgm:cxn modelId="{98FA4FBF-4D0F-4C4F-8FFD-9A897EE88F00}" type="presParOf" srcId="{C0960C08-1C5E-4441-8212-6E88318788B6}" destId="{AC70F0BA-B724-48A1-8AF3-151B9EC36BF4}" srcOrd="2" destOrd="0" presId="urn:microsoft.com/office/officeart/2008/layout/SquareAccentList"/>
-    <dgm:cxn modelId="{F5F74AD7-99D5-4736-A458-49CFB503EA61}" type="presParOf" srcId="{A2125EC4-2933-4957-80CC-7894DAF52A3D}" destId="{0507F0A9-290F-484C-9BBC-7D55399EFFCF}" srcOrd="1" destOrd="0" presId="urn:microsoft.com/office/officeart/2008/layout/SquareAccentList"/>
-    <dgm:cxn modelId="{E24BC671-164F-4E2D-B74E-16F2493CA6D6}" type="presParOf" srcId="{0507F0A9-290F-484C-9BBC-7D55399EFFCF}" destId="{5362B418-8F75-4F5D-96FE-D079A466004E}" srcOrd="0" destOrd="0" presId="urn:microsoft.com/office/officeart/2008/layout/SquareAccentList"/>
-    <dgm:cxn modelId="{36626448-DE14-49FA-AACA-79B8DE812092}" type="presParOf" srcId="{5362B418-8F75-4F5D-96FE-D079A466004E}" destId="{733A16AD-C01C-4FCD-8BE6-80C04EC2298A}" srcOrd="0" destOrd="0" presId="urn:microsoft.com/office/officeart/2008/layout/SquareAccentList"/>
-    <dgm:cxn modelId="{EDD02FBF-8319-43E8-A249-3C2EAA909520}" type="presParOf" srcId="{5362B418-8F75-4F5D-96FE-D079A466004E}" destId="{3BF211B4-31EC-448B-AAE3-BBF30FD405F1}" srcOrd="1" destOrd="0" presId="urn:microsoft.com/office/officeart/2008/layout/SquareAccentList"/>
-    <dgm:cxn modelId="{A6D01937-17FA-4FFE-A16E-C566B4121476}" type="presParOf" srcId="{0507F0A9-290F-484C-9BBC-7D55399EFFCF}" destId="{E23D2C8D-84DD-477F-A422-3F99CDB2E3BE}" srcOrd="1" destOrd="0" presId="urn:microsoft.com/office/officeart/2008/layout/SquareAccentList"/>
-    <dgm:cxn modelId="{2A1C1A52-608C-4825-A0B4-B6B265E45885}" type="presParOf" srcId="{E23D2C8D-84DD-477F-A422-3F99CDB2E3BE}" destId="{F600F653-26AB-4F51-9933-39356E6FA5AC}" srcOrd="0" destOrd="0" presId="urn:microsoft.com/office/officeart/2008/layout/SquareAccentList"/>
-    <dgm:cxn modelId="{1905F525-7DB6-4D36-A0CA-343A0889DEBF}" type="presParOf" srcId="{E23D2C8D-84DD-477F-A422-3F99CDB2E3BE}" destId="{7F9ABA32-8D72-436B-93EF-625DAD949835}" srcOrd="1" destOrd="0" presId="urn:microsoft.com/office/officeart/2008/layout/SquareAccentList"/>
-    <dgm:cxn modelId="{FE22FE91-DF6D-4500-988F-7B1BCB1FC8BA}" type="presParOf" srcId="{EAD4A4D0-4849-4080-B8E2-696CB3C6AF7C}" destId="{7FCCE8F8-64CA-475B-9F39-A98BE4523B64}" srcOrd="1" destOrd="0" presId="urn:microsoft.com/office/officeart/2008/layout/SquareAccentList"/>
-    <dgm:cxn modelId="{7152BED0-5497-4844-9FF5-BF41A5CA863C}" type="presParOf" srcId="{7FCCE8F8-64CA-475B-9F39-A98BE4523B64}" destId="{C5E1F99F-5116-4D50-B8FC-4FBF13439F39}" srcOrd="0" destOrd="0" presId="urn:microsoft.com/office/officeart/2008/layout/SquareAccentList"/>
-    <dgm:cxn modelId="{F8094F72-1826-4543-B31F-9BE3A511C501}" type="presParOf" srcId="{C5E1F99F-5116-4D50-B8FC-4FBF13439F39}" destId="{6CE1DBA5-27EA-48B1-9253-555E7579836B}" srcOrd="0" destOrd="0" presId="urn:microsoft.com/office/officeart/2008/layout/SquareAccentList"/>
-    <dgm:cxn modelId="{D5629425-1509-447A-87ED-AD8018FEFE50}" type="presParOf" srcId="{C5E1F99F-5116-4D50-B8FC-4FBF13439F39}" destId="{5D62F438-3B51-447B-8F78-05B37DA0BD9B}" srcOrd="1" destOrd="0" presId="urn:microsoft.com/office/officeart/2008/layout/SquareAccentList"/>
-    <dgm:cxn modelId="{1D6A8113-BEC6-43FD-B7FD-77A22C31F357}" type="presParOf" srcId="{C5E1F99F-5116-4D50-B8FC-4FBF13439F39}" destId="{C614168B-95CF-4D8E-86E7-2F9D2145C20C}" srcOrd="2" destOrd="0" presId="urn:microsoft.com/office/officeart/2008/layout/SquareAccentList"/>
-    <dgm:cxn modelId="{232FA86E-992F-4B7A-8F37-E324CC40C465}" type="presParOf" srcId="{7FCCE8F8-64CA-475B-9F39-A98BE4523B64}" destId="{FA14D4F9-86F5-4D9D-A50D-B94E61D267AB}" srcOrd="1" destOrd="0" presId="urn:microsoft.com/office/officeart/2008/layout/SquareAccentList"/>
-    <dgm:cxn modelId="{3E037260-6807-4986-823C-038DB5B75582}" type="presParOf" srcId="{FA14D4F9-86F5-4D9D-A50D-B94E61D267AB}" destId="{A52DFFE2-BA10-400F-A0D3-F41C83370B41}" srcOrd="0" destOrd="0" presId="urn:microsoft.com/office/officeart/2008/layout/SquareAccentList"/>
-    <dgm:cxn modelId="{32CC48E5-EEDB-4E37-ABAF-5FFC06684511}" type="presParOf" srcId="{A52DFFE2-BA10-400F-A0D3-F41C83370B41}" destId="{1DC33EE1-3861-433B-B371-02CA6C82DF2E}" srcOrd="0" destOrd="0" presId="urn:microsoft.com/office/officeart/2008/layout/SquareAccentList"/>
-    <dgm:cxn modelId="{A70B3FEC-62EC-46A1-A7F1-BFA23EB79F94}" type="presParOf" srcId="{A52DFFE2-BA10-400F-A0D3-F41C83370B41}" destId="{C1133A2E-DEBE-44EF-ABC0-B372FB7BDF6D}" srcOrd="1" destOrd="0" presId="urn:microsoft.com/office/officeart/2008/layout/SquareAccentList"/>
+    <dgm:cxn modelId="{D193631F-4080-4D64-8A2E-2A9FCB8FCCE3}" type="presOf" srcId="{3230ABC5-6121-4FA2-A466-098C993B98AA}" destId="{EAD4A4D0-4849-4080-B8E2-696CB3C6AF7C}" srcOrd="0" destOrd="0" presId="urn:microsoft.com/office/officeart/2008/layout/SquareAccentList"/>
+    <dgm:cxn modelId="{0E218EC5-D59E-43C7-8D4A-436AD3B26B6E}" type="presParOf" srcId="{EAD4A4D0-4849-4080-B8E2-696CB3C6AF7C}" destId="{A2125EC4-2933-4957-80CC-7894DAF52A3D}" srcOrd="0" destOrd="0" presId="urn:microsoft.com/office/officeart/2008/layout/SquareAccentList"/>
+    <dgm:cxn modelId="{4075FF9B-316F-49EF-9652-C37646A126A0}" type="presParOf" srcId="{A2125EC4-2933-4957-80CC-7894DAF52A3D}" destId="{C0960C08-1C5E-4441-8212-6E88318788B6}" srcOrd="0" destOrd="0" presId="urn:microsoft.com/office/officeart/2008/layout/SquareAccentList"/>
+    <dgm:cxn modelId="{686EB918-348F-4C2F-A86F-D14811719A5B}" type="presParOf" srcId="{C0960C08-1C5E-4441-8212-6E88318788B6}" destId="{130E6E0D-22DE-4396-A655-144B5EF36CC4}" srcOrd="0" destOrd="0" presId="urn:microsoft.com/office/officeart/2008/layout/SquareAccentList"/>
+    <dgm:cxn modelId="{5D5B8232-E1D6-4498-8B78-9E7AF33B731C}" type="presParOf" srcId="{C0960C08-1C5E-4441-8212-6E88318788B6}" destId="{14E387B1-1974-43A1-9D2E-F66E49D6D05E}" srcOrd="1" destOrd="0" presId="urn:microsoft.com/office/officeart/2008/layout/SquareAccentList"/>
+    <dgm:cxn modelId="{7CA0F579-5275-4F66-BD78-349D4C52A7E8}" type="presParOf" srcId="{C0960C08-1C5E-4441-8212-6E88318788B6}" destId="{AC70F0BA-B724-48A1-8AF3-151B9EC36BF4}" srcOrd="2" destOrd="0" presId="urn:microsoft.com/office/officeart/2008/layout/SquareAccentList"/>
+    <dgm:cxn modelId="{81A05755-98AC-42EA-89D6-CF829D5CABC6}" type="presParOf" srcId="{A2125EC4-2933-4957-80CC-7894DAF52A3D}" destId="{0507F0A9-290F-484C-9BBC-7D55399EFFCF}" srcOrd="1" destOrd="0" presId="urn:microsoft.com/office/officeart/2008/layout/SquareAccentList"/>
+    <dgm:cxn modelId="{F9181890-4DD9-4574-A5F9-53EEDE68FF7B}" type="presParOf" srcId="{0507F0A9-290F-484C-9BBC-7D55399EFFCF}" destId="{5362B418-8F75-4F5D-96FE-D079A466004E}" srcOrd="0" destOrd="0" presId="urn:microsoft.com/office/officeart/2008/layout/SquareAccentList"/>
+    <dgm:cxn modelId="{A39F2509-45E8-45FF-9BA8-040B9EBD3EC3}" type="presParOf" srcId="{5362B418-8F75-4F5D-96FE-D079A466004E}" destId="{733A16AD-C01C-4FCD-8BE6-80C04EC2298A}" srcOrd="0" destOrd="0" presId="urn:microsoft.com/office/officeart/2008/layout/SquareAccentList"/>
+    <dgm:cxn modelId="{19FB180B-B448-4AFE-BA91-786AF935B261}" type="presParOf" srcId="{5362B418-8F75-4F5D-96FE-D079A466004E}" destId="{3BF211B4-31EC-448B-AAE3-BBF30FD405F1}" srcOrd="1" destOrd="0" presId="urn:microsoft.com/office/officeart/2008/layout/SquareAccentList"/>
+    <dgm:cxn modelId="{F6D1C606-D0C0-4AFE-AB7C-7478005FE5D8}" type="presParOf" srcId="{0507F0A9-290F-484C-9BBC-7D55399EFFCF}" destId="{E23D2C8D-84DD-477F-A422-3F99CDB2E3BE}" srcOrd="1" destOrd="0" presId="urn:microsoft.com/office/officeart/2008/layout/SquareAccentList"/>
+    <dgm:cxn modelId="{F527B427-ED77-4994-9B01-89B2CC8DEAE4}" type="presParOf" srcId="{E23D2C8D-84DD-477F-A422-3F99CDB2E3BE}" destId="{F600F653-26AB-4F51-9933-39356E6FA5AC}" srcOrd="0" destOrd="0" presId="urn:microsoft.com/office/officeart/2008/layout/SquareAccentList"/>
+    <dgm:cxn modelId="{6987178D-3C08-4AD3-BB2D-F44D0ACFFB4E}" type="presParOf" srcId="{E23D2C8D-84DD-477F-A422-3F99CDB2E3BE}" destId="{7F9ABA32-8D72-436B-93EF-625DAD949835}" srcOrd="1" destOrd="0" presId="urn:microsoft.com/office/officeart/2008/layout/SquareAccentList"/>
+    <dgm:cxn modelId="{106D24C7-C5A5-4ED1-BC97-D4ED2B2166AF}" type="presParOf" srcId="{EAD4A4D0-4849-4080-B8E2-696CB3C6AF7C}" destId="{7FCCE8F8-64CA-475B-9F39-A98BE4523B64}" srcOrd="1" destOrd="0" presId="urn:microsoft.com/office/officeart/2008/layout/SquareAccentList"/>
+    <dgm:cxn modelId="{21DA731A-F98F-45CA-BBAA-B0EA8E3E722C}" type="presParOf" srcId="{7FCCE8F8-64CA-475B-9F39-A98BE4523B64}" destId="{C5E1F99F-5116-4D50-B8FC-4FBF13439F39}" srcOrd="0" destOrd="0" presId="urn:microsoft.com/office/officeart/2008/layout/SquareAccentList"/>
+    <dgm:cxn modelId="{42669D70-741C-4BD1-9D14-EF1CEECFFD85}" type="presParOf" srcId="{C5E1F99F-5116-4D50-B8FC-4FBF13439F39}" destId="{6CE1DBA5-27EA-48B1-9253-555E7579836B}" srcOrd="0" destOrd="0" presId="urn:microsoft.com/office/officeart/2008/layout/SquareAccentList"/>
+    <dgm:cxn modelId="{BEEE6FD2-0FDF-4DF0-AC14-8F4B4FAF501C}" type="presParOf" srcId="{C5E1F99F-5116-4D50-B8FC-4FBF13439F39}" destId="{5D62F438-3B51-447B-8F78-05B37DA0BD9B}" srcOrd="1" destOrd="0" presId="urn:microsoft.com/office/officeart/2008/layout/SquareAccentList"/>
+    <dgm:cxn modelId="{BF8F74C2-0856-4CF5-AF83-DE23E2DD83BF}" type="presParOf" srcId="{C5E1F99F-5116-4D50-B8FC-4FBF13439F39}" destId="{C614168B-95CF-4D8E-86E7-2F9D2145C20C}" srcOrd="2" destOrd="0" presId="urn:microsoft.com/office/officeart/2008/layout/SquareAccentList"/>
+    <dgm:cxn modelId="{0E6D96E5-C9EA-48A3-8FD9-963E4BF6C69E}" type="presParOf" srcId="{7FCCE8F8-64CA-475B-9F39-A98BE4523B64}" destId="{FA14D4F9-86F5-4D9D-A50D-B94E61D267AB}" srcOrd="1" destOrd="0" presId="urn:microsoft.com/office/officeart/2008/layout/SquareAccentList"/>
+    <dgm:cxn modelId="{D65C5287-0929-4716-8753-693550E3D421}" type="presParOf" srcId="{FA14D4F9-86F5-4D9D-A50D-B94E61D267AB}" destId="{A52DFFE2-BA10-400F-A0D3-F41C83370B41}" srcOrd="0" destOrd="0" presId="urn:microsoft.com/office/officeart/2008/layout/SquareAccentList"/>
+    <dgm:cxn modelId="{68AC94AB-DCF0-497B-B87E-ED2E300BAF70}" type="presParOf" srcId="{A52DFFE2-BA10-400F-A0D3-F41C83370B41}" destId="{1DC33EE1-3861-433B-B371-02CA6C82DF2E}" srcOrd="0" destOrd="0" presId="urn:microsoft.com/office/officeart/2008/layout/SquareAccentList"/>
+    <dgm:cxn modelId="{E5226ED7-6D51-4C23-A7E8-C0C7960B8305}" type="presParOf" srcId="{A52DFFE2-BA10-400F-A0D3-F41C83370B41}" destId="{C1133A2E-DEBE-44EF-ABC0-B372FB7BDF6D}" srcOrd="1" destOrd="0" presId="urn:microsoft.com/office/officeart/2008/layout/SquareAccentList"/>
   </dgm:cxnLst>
   <dgm:bg/>
   <dgm:whole/>
@@ -21783,93 +22429,93 @@
     </dgm:pt>
   </dgm:ptLst>
   <dgm:cxnLst>
-    <dgm:cxn modelId="{AA09265B-C1CC-4CA7-8875-DD7497CA79A7}" type="presOf" srcId="{676A093B-451B-4A22-8795-CE163A2D9C1F}" destId="{9AA9D7D0-0796-4CEF-8357-9C1EEE537A0F}" srcOrd="1" destOrd="0" presId="urn:microsoft.com/office/officeart/2005/8/layout/hierarchy2"/>
-    <dgm:cxn modelId="{1D1E2EA1-EDB9-487A-A656-B792530334B2}" type="presOf" srcId="{48084AE7-91BC-4377-BB7B-D05340815362}" destId="{BE04AEC8-0A98-4452-A568-CC31F773531D}" srcOrd="0" destOrd="0" presId="urn:microsoft.com/office/officeart/2005/8/layout/hierarchy2"/>
-    <dgm:cxn modelId="{CE82CBA2-CC38-4693-81B9-622701EBE9F7}" type="presOf" srcId="{8BC7DA10-AACE-458F-A6A5-300206B6B6B1}" destId="{5E4FB224-B8E6-421A-AA08-44C50AA00760}" srcOrd="0" destOrd="0" presId="urn:microsoft.com/office/officeart/2005/8/layout/hierarchy2"/>
-    <dgm:cxn modelId="{C503711C-0950-407A-8735-CCCE15B96DBC}" type="presOf" srcId="{04AAAE81-1410-4F56-9F8D-4346FAB10436}" destId="{B3222B66-B6C9-48FD-A8F2-C3138D613084}" srcOrd="0" destOrd="0" presId="urn:microsoft.com/office/officeart/2005/8/layout/hierarchy2"/>
-    <dgm:cxn modelId="{DB90BD5C-CD69-488E-996B-55F6D7C899AC}" type="presOf" srcId="{C0DF7C29-F586-41DD-888E-E4DF582721F1}" destId="{F53E206F-92B9-40FF-ADEB-0976FE1AB674}" srcOrd="1" destOrd="0" presId="urn:microsoft.com/office/officeart/2005/8/layout/hierarchy2"/>
-    <dgm:cxn modelId="{32CC927D-AB39-4AD3-80E7-3BA09ADA6185}" type="presOf" srcId="{9B93A0F7-6017-4744-B887-AB71661B7BB6}" destId="{3B85D48E-7188-4E9B-B380-6D74BA6E5771}" srcOrd="1" destOrd="0" presId="urn:microsoft.com/office/officeart/2005/8/layout/hierarchy2"/>
-    <dgm:cxn modelId="{439F5571-7D21-409E-8DD7-C46E90CB1E0E}" type="presOf" srcId="{4F7F49AD-F42A-4154-91A1-C0E20305E714}" destId="{EE9FCEF3-7A74-464C-BAA5-39FC997A1B96}" srcOrd="0" destOrd="0" presId="urn:microsoft.com/office/officeart/2005/8/layout/hierarchy2"/>
-    <dgm:cxn modelId="{2CF0732A-1B60-47F7-BB68-13A8F035DE3C}" type="presOf" srcId="{676A093B-451B-4A22-8795-CE163A2D9C1F}" destId="{29A2DACB-22F0-403D-80BB-BB03F68B4D0B}" srcOrd="0" destOrd="0" presId="urn:microsoft.com/office/officeart/2005/8/layout/hierarchy2"/>
-    <dgm:cxn modelId="{F21CEAF5-C10C-4410-8237-E2B589EE4BAF}" type="presOf" srcId="{3CB86C4E-174C-4ED5-BC41-CD522D3E7FBF}" destId="{604BB722-7A8A-46BF-97A8-4E6149D28D08}" srcOrd="0" destOrd="0" presId="urn:microsoft.com/office/officeart/2005/8/layout/hierarchy2"/>
+    <dgm:cxn modelId="{62F3AC78-607A-4770-ADB3-521629F2408D}" type="presOf" srcId="{C0DF7C29-F586-41DD-888E-E4DF582721F1}" destId="{F53E206F-92B9-40FF-ADEB-0976FE1AB674}" srcOrd="1" destOrd="0" presId="urn:microsoft.com/office/officeart/2005/8/layout/hierarchy2"/>
+    <dgm:cxn modelId="{551DEC26-47BF-4150-805F-211EE189132A}" type="presOf" srcId="{A99C4677-23B1-47F9-82A0-087800E82C00}" destId="{4B01550F-F55E-4451-9D51-3835D338749C}" srcOrd="0" destOrd="0" presId="urn:microsoft.com/office/officeart/2005/8/layout/hierarchy2"/>
+    <dgm:cxn modelId="{4A7F9D88-C14F-42C0-AD18-D2B37D4A678F}" type="presOf" srcId="{676A093B-451B-4A22-8795-CE163A2D9C1F}" destId="{29A2DACB-22F0-403D-80BB-BB03F68B4D0B}" srcOrd="0" destOrd="0" presId="urn:microsoft.com/office/officeart/2005/8/layout/hierarchy2"/>
+    <dgm:cxn modelId="{A7EDC05B-998A-425F-AFE9-EFBAAF9E940E}" type="presOf" srcId="{6BB213DA-9DF7-473C-A12B-BDE967A89B4C}" destId="{AE5A51A8-E185-4300-A68E-66694C4F9DA2}" srcOrd="0" destOrd="0" presId="urn:microsoft.com/office/officeart/2005/8/layout/hierarchy2"/>
+    <dgm:cxn modelId="{528B9161-94A8-4A31-91A0-FBD3E1588FA4}" type="presOf" srcId="{69BEB045-8E1B-4EB9-A0D3-0B2B7AAD7A77}" destId="{F4F08209-8C0A-4F6E-866A-71E1995DEBBF}" srcOrd="0" destOrd="0" presId="urn:microsoft.com/office/officeart/2005/8/layout/hierarchy2"/>
+    <dgm:cxn modelId="{B2270A6E-6AEF-48D6-990A-7BA3A40ED5C4}" type="presOf" srcId="{9E637877-97E0-4C2A-8785-9BF068F73803}" destId="{1AFA2909-E7AA-4196-8D08-1F96354FC562}" srcOrd="0" destOrd="0" presId="urn:microsoft.com/office/officeart/2005/8/layout/hierarchy2"/>
+    <dgm:cxn modelId="{CE01D01D-B0FB-4482-B1EC-3E32B8DA70C2}" type="presOf" srcId="{D4E90E83-20A1-4ABD-A64A-46A7C0323914}" destId="{C33601D8-D124-4445-925F-CD931BC5AC37}" srcOrd="0" destOrd="0" presId="urn:microsoft.com/office/officeart/2005/8/layout/hierarchy2"/>
+    <dgm:cxn modelId="{E7C188D1-3AB9-4F76-B3D0-74AFD9C33199}" type="presOf" srcId="{BB5CB581-8CE3-4EF2-8984-EA0BB838F073}" destId="{1065A33C-FA50-4F31-A1D1-1170B7C0E028}" srcOrd="0" destOrd="0" presId="urn:microsoft.com/office/officeart/2005/8/layout/hierarchy2"/>
+    <dgm:cxn modelId="{EE3DF16D-FABF-4F62-8EB0-35987859A30E}" type="presOf" srcId="{04AAAE81-1410-4F56-9F8D-4346FAB10436}" destId="{B3222B66-B6C9-48FD-A8F2-C3138D613084}" srcOrd="0" destOrd="0" presId="urn:microsoft.com/office/officeart/2005/8/layout/hierarchy2"/>
+    <dgm:cxn modelId="{7B597594-212A-435F-8717-E87B9A07A4D1}" type="presOf" srcId="{8BC7DA10-AACE-458F-A6A5-300206B6B6B1}" destId="{5E4FB224-B8E6-421A-AA08-44C50AA00760}" srcOrd="0" destOrd="0" presId="urn:microsoft.com/office/officeart/2005/8/layout/hierarchy2"/>
+    <dgm:cxn modelId="{92B6621A-865F-4064-A208-B09875AD6E50}" type="presOf" srcId="{4F7F49AD-F42A-4154-91A1-C0E20305E714}" destId="{EE9FCEF3-7A74-464C-BAA5-39FC997A1B96}" srcOrd="0" destOrd="0" presId="urn:microsoft.com/office/officeart/2005/8/layout/hierarchy2"/>
+    <dgm:cxn modelId="{5FD1A91A-8B1D-49B9-A3C7-880AEFAB6866}" type="presOf" srcId="{E8AC8126-282E-4633-A69D-5D3ED90C598B}" destId="{8F1886B9-7912-4F7E-B379-1FD8C68B5A31}" srcOrd="1" destOrd="0" presId="urn:microsoft.com/office/officeart/2005/8/layout/hierarchy2"/>
+    <dgm:cxn modelId="{0D431CFA-49D6-45DB-B00E-0F576C65DDA2}" type="presOf" srcId="{D4E90E83-20A1-4ABD-A64A-46A7C0323914}" destId="{22232B6C-FB49-4208-9BCA-C452507C8522}" srcOrd="1" destOrd="0" presId="urn:microsoft.com/office/officeart/2005/8/layout/hierarchy2"/>
+    <dgm:cxn modelId="{D4EC9348-D717-41DA-8933-D59685B256A6}" type="presOf" srcId="{DE3986B9-CC76-414F-BFEF-359F7581B063}" destId="{71DC4272-2E9C-49D6-A4B0-3E1EF3B15EC9}" srcOrd="0" destOrd="0" presId="urn:microsoft.com/office/officeart/2005/8/layout/hierarchy2"/>
     <dgm:cxn modelId="{C2C46EDE-215D-4BB5-A2AF-550EB1668979}" srcId="{8BC7DA10-AACE-458F-A6A5-300206B6B6B1}" destId="{9E637877-97E0-4C2A-8785-9BF068F73803}" srcOrd="0" destOrd="0" parTransId="{D4E90E83-20A1-4ABD-A64A-46A7C0323914}" sibTransId="{1974AE82-F5E4-4B7F-B0DC-4BBB5501E1E2}"/>
+    <dgm:cxn modelId="{3F635710-C2DE-40BA-B7C8-4E8B306BECE9}" type="presOf" srcId="{48084AE7-91BC-4377-BB7B-D05340815362}" destId="{BE04AEC8-0A98-4452-A568-CC31F773531D}" srcOrd="0" destOrd="0" presId="urn:microsoft.com/office/officeart/2005/8/layout/hierarchy2"/>
     <dgm:cxn modelId="{B1A566F8-9F9D-4FA3-90B4-8CA7FCCBE496}" srcId="{8BC7DA10-AACE-458F-A6A5-300206B6B6B1}" destId="{4F7F49AD-F42A-4154-91A1-C0E20305E714}" srcOrd="3" destOrd="0" parTransId="{855B91AC-3DCF-43BB-8ADF-B02983595154}" sibTransId="{805B88DA-7990-475F-91F2-2CEC7B7DB2C9}"/>
     <dgm:cxn modelId="{85E3F152-F3EE-4372-8FEB-17699FB08366}" srcId="{8BC7DA10-AACE-458F-A6A5-300206B6B6B1}" destId="{BB5CB581-8CE3-4EF2-8984-EA0BB838F073}" srcOrd="5" destOrd="0" parTransId="{48084AE7-91BC-4377-BB7B-D05340815362}" sibTransId="{8914E5F3-408E-4C8A-B4BE-4E6388D6D9C3}"/>
+    <dgm:cxn modelId="{0066D944-B5B6-4D36-9EC8-29C5D267C270}" type="presOf" srcId="{C2E8FB4E-DFAF-4479-8A35-59AAE83A4F36}" destId="{F0FC9B1A-38E3-4563-A6D4-1FB8D08AD0FF}" srcOrd="1" destOrd="0" presId="urn:microsoft.com/office/officeart/2005/8/layout/hierarchy2"/>
     <dgm:cxn modelId="{E17DF4FC-DF5C-4809-84E7-D09663B6B2E5}" srcId="{A99C4677-23B1-47F9-82A0-087800E82C00}" destId="{D6161D6B-C8E8-4E39-A5B4-9190C47CD450}" srcOrd="1" destOrd="0" parTransId="{C0DF7C29-F586-41DD-888E-E4DF582721F1}" sibTransId="{C7B2AC5A-71D2-4873-90DF-3B4E04EFBE20}"/>
+    <dgm:cxn modelId="{824555DC-9C51-4F64-B8EB-E2C0E8C054D3}" type="presOf" srcId="{6DF0B6EE-FC65-4F64-880E-368FC09A1A29}" destId="{1352D200-2821-48D4-A01A-07CC135C43F1}" srcOrd="0" destOrd="0" presId="urn:microsoft.com/office/officeart/2005/8/layout/hierarchy2"/>
+    <dgm:cxn modelId="{DD50F1DD-23C5-4251-AFF4-AD1697687D87}" type="presOf" srcId="{D6161D6B-C8E8-4E39-A5B4-9190C47CD450}" destId="{036C5449-4394-4DD1-81FB-B3486C6EFBFA}" srcOrd="0" destOrd="0" presId="urn:microsoft.com/office/officeart/2005/8/layout/hierarchy2"/>
     <dgm:cxn modelId="{00697170-0DD2-4398-87D1-DC6D00BA8753}" srcId="{DE3986B9-CC76-414F-BFEF-359F7581B063}" destId="{A99C4677-23B1-47F9-82A0-087800E82C00}" srcOrd="0" destOrd="0" parTransId="{C2E8FB4E-DFAF-4479-8A35-59AAE83A4F36}" sibTransId="{6B0B5086-C8A7-4100-9D85-6541C7D444F1}"/>
-    <dgm:cxn modelId="{CFD562FC-D537-4089-856B-5A346DC9F936}" type="presOf" srcId="{D4E90E83-20A1-4ABD-A64A-46A7C0323914}" destId="{22232B6C-FB49-4208-9BCA-C452507C8522}" srcOrd="1" destOrd="0" presId="urn:microsoft.com/office/officeart/2005/8/layout/hierarchy2"/>
-    <dgm:cxn modelId="{B318A9CA-DF4F-48DC-94BD-CB3E043594A4}" type="presOf" srcId="{6DF0B6EE-FC65-4F64-880E-368FC09A1A29}" destId="{1352D200-2821-48D4-A01A-07CC135C43F1}" srcOrd="0" destOrd="0" presId="urn:microsoft.com/office/officeart/2005/8/layout/hierarchy2"/>
-    <dgm:cxn modelId="{0BFC1371-5D3F-4905-950D-9829E99407EC}" type="presOf" srcId="{855B91AC-3DCF-43BB-8ADF-B02983595154}" destId="{5A3DA281-A45C-4466-8A72-7F8F40D57C36}" srcOrd="1" destOrd="0" presId="urn:microsoft.com/office/officeart/2005/8/layout/hierarchy2"/>
-    <dgm:cxn modelId="{E56C9026-8CF9-4D59-9254-DE0E1548BB88}" type="presOf" srcId="{6BB213DA-9DF7-473C-A12B-BDE967A89B4C}" destId="{AE5A51A8-E185-4300-A68E-66694C4F9DA2}" srcOrd="0" destOrd="0" presId="urn:microsoft.com/office/officeart/2005/8/layout/hierarchy2"/>
+    <dgm:cxn modelId="{E85FB770-F80B-4831-AB53-06E82F68D400}" type="presOf" srcId="{855B91AC-3DCF-43BB-8ADF-B02983595154}" destId="{6DB780D0-E35A-440D-82E6-149229F56B02}" srcOrd="0" destOrd="0" presId="urn:microsoft.com/office/officeart/2005/8/layout/hierarchy2"/>
+    <dgm:cxn modelId="{926AB12E-F033-4A68-AAFD-680A92476F4D}" type="presOf" srcId="{855B91AC-3DCF-43BB-8ADF-B02983595154}" destId="{5A3DA281-A45C-4466-8A72-7F8F40D57C36}" srcOrd="1" destOrd="0" presId="urn:microsoft.com/office/officeart/2005/8/layout/hierarchy2"/>
+    <dgm:cxn modelId="{A24E924D-AA3C-401E-BC62-60519AA6A162}" type="presOf" srcId="{9B93A0F7-6017-4744-B887-AB71661B7BB6}" destId="{3B85D48E-7188-4E9B-B380-6D74BA6E5771}" srcOrd="1" destOrd="0" presId="urn:microsoft.com/office/officeart/2005/8/layout/hierarchy2"/>
+    <dgm:cxn modelId="{9A641C44-CF35-4020-A422-F560C5EA7FED}" type="presOf" srcId="{676A093B-451B-4A22-8795-CE163A2D9C1F}" destId="{9AA9D7D0-0796-4CEF-8357-9C1EEE537A0F}" srcOrd="1" destOrd="0" presId="urn:microsoft.com/office/officeart/2005/8/layout/hierarchy2"/>
     <dgm:cxn modelId="{78A00248-30BF-43DE-BB3E-095B4D4EC50F}" srcId="{04AAAE81-1410-4F56-9F8D-4346FAB10436}" destId="{DE3986B9-CC76-414F-BFEF-359F7581B063}" srcOrd="0" destOrd="0" parTransId="{76894BF5-0FB4-46CA-9DC9-332B9EDE3ADA}" sibTransId="{BDD24DB8-0368-429A-AD2A-280170619A5D}"/>
-    <dgm:cxn modelId="{E4C9DA3E-2223-4B15-8E8E-AC7D0A368E57}" type="presOf" srcId="{E8AC8126-282E-4633-A69D-5D3ED90C598B}" destId="{BBB0BC48-6C46-462C-8552-AD699E5A3AC8}" srcOrd="0" destOrd="0" presId="urn:microsoft.com/office/officeart/2005/8/layout/hierarchy2"/>
-    <dgm:cxn modelId="{E5CC2C02-4DA8-4BDF-89F1-E1D1A6FADE51}" type="presOf" srcId="{C2E8FB4E-DFAF-4479-8A35-59AAE83A4F36}" destId="{F17AB197-B942-496A-A122-6D38A3B16166}" srcOrd="0" destOrd="0" presId="urn:microsoft.com/office/officeart/2005/8/layout/hierarchy2"/>
-    <dgm:cxn modelId="{D1D219C0-A486-402B-A285-B9CCC0AB7DF2}" type="presOf" srcId="{BB5CB581-8CE3-4EF2-8984-EA0BB838F073}" destId="{1065A33C-FA50-4F31-A1D1-1170B7C0E028}" srcOrd="0" destOrd="0" presId="urn:microsoft.com/office/officeart/2005/8/layout/hierarchy2"/>
-    <dgm:cxn modelId="{8E88707F-1E94-4A35-A6F2-A5A63B6AF451}" type="presOf" srcId="{D6161D6B-C8E8-4E39-A5B4-9190C47CD450}" destId="{036C5449-4394-4DD1-81FB-B3486C6EFBFA}" srcOrd="0" destOrd="0" presId="urn:microsoft.com/office/officeart/2005/8/layout/hierarchy2"/>
-    <dgm:cxn modelId="{1890D6C4-78D8-4863-B74E-C022C024C8E5}" type="presOf" srcId="{855B91AC-3DCF-43BB-8ADF-B02983595154}" destId="{6DB780D0-E35A-440D-82E6-149229F56B02}" srcOrd="0" destOrd="0" presId="urn:microsoft.com/office/officeart/2005/8/layout/hierarchy2"/>
-    <dgm:cxn modelId="{8BD7EA7F-7642-4CAD-9C87-7D38423EB723}" type="presOf" srcId="{C0DF7C29-F586-41DD-888E-E4DF582721F1}" destId="{BC816D72-5DEB-4447-ACC0-F204B41C4A82}" srcOrd="0" destOrd="0" presId="urn:microsoft.com/office/officeart/2005/8/layout/hierarchy2"/>
+    <dgm:cxn modelId="{3ED727FB-0A49-4607-A33C-08F277965752}" type="presOf" srcId="{3CB86C4E-174C-4ED5-BC41-CD522D3E7FBF}" destId="{604BB722-7A8A-46BF-97A8-4E6149D28D08}" srcOrd="0" destOrd="0" presId="urn:microsoft.com/office/officeart/2005/8/layout/hierarchy2"/>
+    <dgm:cxn modelId="{523C9879-C7B3-4611-871C-7E4A9DD9CAEB}" type="presOf" srcId="{9B93A0F7-6017-4744-B887-AB71661B7BB6}" destId="{D689318E-09C4-45FF-8D3B-C72436C74F97}" srcOrd="0" destOrd="0" presId="urn:microsoft.com/office/officeart/2005/8/layout/hierarchy2"/>
     <dgm:cxn modelId="{95050499-D988-4FA8-9434-77AB7AD26930}" srcId="{8BC7DA10-AACE-458F-A6A5-300206B6B6B1}" destId="{69BEB045-8E1B-4EB9-A0D3-0B2B7AAD7A77}" srcOrd="1" destOrd="0" parTransId="{E8AC8126-282E-4633-A69D-5D3ED90C598B}" sibTransId="{F6DC52EA-8148-4AB1-88F1-429512A15FA4}"/>
     <dgm:cxn modelId="{CB4D643C-E27E-403B-AA74-8FEA7A645995}" srcId="{8BC7DA10-AACE-458F-A6A5-300206B6B6B1}" destId="{3CB86C4E-174C-4ED5-BC41-CD522D3E7FBF}" srcOrd="4" destOrd="0" parTransId="{676A093B-451B-4A22-8795-CE163A2D9C1F}" sibTransId="{F49CC347-A8F4-43FA-840A-49EED7870651}"/>
-    <dgm:cxn modelId="{B0577292-2FB7-4FB9-B93D-78B00EF07FBB}" type="presOf" srcId="{DE3986B9-CC76-414F-BFEF-359F7581B063}" destId="{71DC4272-2E9C-49D6-A4B0-3E1EF3B15EC9}" srcOrd="0" destOrd="0" presId="urn:microsoft.com/office/officeart/2005/8/layout/hierarchy2"/>
-    <dgm:cxn modelId="{9866E703-3D21-4890-82AD-C5CAC174445F}" type="presOf" srcId="{9E637877-97E0-4C2A-8785-9BF068F73803}" destId="{1AFA2909-E7AA-4196-8D08-1F96354FC562}" srcOrd="0" destOrd="0" presId="urn:microsoft.com/office/officeart/2005/8/layout/hierarchy2"/>
-    <dgm:cxn modelId="{8363E924-7F2C-4B50-AE12-2E5B0DB8896A}" type="presOf" srcId="{69BEB045-8E1B-4EB9-A0D3-0B2B7AAD7A77}" destId="{F4F08209-8C0A-4F6E-866A-71E1995DEBBF}" srcOrd="0" destOrd="0" presId="urn:microsoft.com/office/officeart/2005/8/layout/hierarchy2"/>
-    <dgm:cxn modelId="{A16E8BA6-8441-47E0-8CC0-B64B778CD2F1}" type="presOf" srcId="{9B93A0F7-6017-4744-B887-AB71661B7BB6}" destId="{D689318E-09C4-45FF-8D3B-C72436C74F97}" srcOrd="0" destOrd="0" presId="urn:microsoft.com/office/officeart/2005/8/layout/hierarchy2"/>
-    <dgm:cxn modelId="{DAB51E2A-C4F2-499B-9121-F9A383BF5911}" type="presOf" srcId="{A99C4677-23B1-47F9-82A0-087800E82C00}" destId="{4B01550F-F55E-4451-9D51-3835D338749C}" srcOrd="0" destOrd="0" presId="urn:microsoft.com/office/officeart/2005/8/layout/hierarchy2"/>
-    <dgm:cxn modelId="{F7790CB8-31B6-48BD-9E96-68862C32F5C6}" type="presOf" srcId="{C2E8FB4E-DFAF-4479-8A35-59AAE83A4F36}" destId="{F0FC9B1A-38E3-4563-A6D4-1FB8D08AD0FF}" srcOrd="1" destOrd="0" presId="urn:microsoft.com/office/officeart/2005/8/layout/hierarchy2"/>
-    <dgm:cxn modelId="{E0BFBDB5-8931-4850-AF60-34ADB0AC7687}" type="presOf" srcId="{E8AC8126-282E-4633-A69D-5D3ED90C598B}" destId="{8F1886B9-7912-4F7E-B379-1FD8C68B5A31}" srcOrd="1" destOrd="0" presId="urn:microsoft.com/office/officeart/2005/8/layout/hierarchy2"/>
+    <dgm:cxn modelId="{5D09AAFE-9CCB-4661-A48D-F8D0DCC42171}" type="presOf" srcId="{48084AE7-91BC-4377-BB7B-D05340815362}" destId="{A47B7EF3-70F9-43FC-B936-3AA855807869}" srcOrd="1" destOrd="0" presId="urn:microsoft.com/office/officeart/2005/8/layout/hierarchy2"/>
+    <dgm:cxn modelId="{9E8E0771-93BB-472E-A4D8-282F5A420D34}" type="presOf" srcId="{C2E8FB4E-DFAF-4479-8A35-59AAE83A4F36}" destId="{F17AB197-B942-496A-A122-6D38A3B16166}" srcOrd="0" destOrd="0" presId="urn:microsoft.com/office/officeart/2005/8/layout/hierarchy2"/>
+    <dgm:cxn modelId="{8CB6628E-CDF3-4EFD-8561-D7D14AF92A51}" type="presOf" srcId="{E8AC8126-282E-4633-A69D-5D3ED90C598B}" destId="{BBB0BC48-6C46-462C-8552-AD699E5A3AC8}" srcOrd="0" destOrd="0" presId="urn:microsoft.com/office/officeart/2005/8/layout/hierarchy2"/>
     <dgm:cxn modelId="{2458C1A0-F69D-4F38-B45B-2B838D9E8DAC}" srcId="{8BC7DA10-AACE-458F-A6A5-300206B6B6B1}" destId="{6BB213DA-9DF7-473C-A12B-BDE967A89B4C}" srcOrd="2" destOrd="0" parTransId="{9B93A0F7-6017-4744-B887-AB71661B7BB6}" sibTransId="{9331A8D0-9B7A-4F66-A31E-370B3DB9A798}"/>
-    <dgm:cxn modelId="{2AF6D744-7E82-4FC3-B2B4-B9FB0F34EE4E}" type="presOf" srcId="{6DF0B6EE-FC65-4F64-880E-368FC09A1A29}" destId="{147A0719-6668-4CC7-8D42-3B11352955C3}" srcOrd="1" destOrd="0" presId="urn:microsoft.com/office/officeart/2005/8/layout/hierarchy2"/>
-    <dgm:cxn modelId="{CCBAC1C4-E050-42B4-89BD-92C05591137E}" type="presOf" srcId="{48084AE7-91BC-4377-BB7B-D05340815362}" destId="{A47B7EF3-70F9-43FC-B936-3AA855807869}" srcOrd="1" destOrd="0" presId="urn:microsoft.com/office/officeart/2005/8/layout/hierarchy2"/>
-    <dgm:cxn modelId="{C7E520ED-9F8F-4302-A3EC-5926DC92502B}" type="presOf" srcId="{D4E90E83-20A1-4ABD-A64A-46A7C0323914}" destId="{C33601D8-D124-4445-925F-CD931BC5AC37}" srcOrd="0" destOrd="0" presId="urn:microsoft.com/office/officeart/2005/8/layout/hierarchy2"/>
+    <dgm:cxn modelId="{C538BCC4-4642-4C15-BB0C-487F0D17AD17}" type="presOf" srcId="{C0DF7C29-F586-41DD-888E-E4DF582721F1}" destId="{BC816D72-5DEB-4447-ACC0-F204B41C4A82}" srcOrd="0" destOrd="0" presId="urn:microsoft.com/office/officeart/2005/8/layout/hierarchy2"/>
+    <dgm:cxn modelId="{00A9E0C6-F10C-450C-9C61-959627DC4BAA}" type="presOf" srcId="{6DF0B6EE-FC65-4F64-880E-368FC09A1A29}" destId="{147A0719-6668-4CC7-8D42-3B11352955C3}" srcOrd="1" destOrd="0" presId="urn:microsoft.com/office/officeart/2005/8/layout/hierarchy2"/>
     <dgm:cxn modelId="{FC89A4FA-6E15-4750-A5E4-E9F5E0FF2601}" srcId="{A99C4677-23B1-47F9-82A0-087800E82C00}" destId="{8BC7DA10-AACE-458F-A6A5-300206B6B6B1}" srcOrd="0" destOrd="0" parTransId="{6DF0B6EE-FC65-4F64-880E-368FC09A1A29}" sibTransId="{CE799071-2479-49BC-85A1-B66C3683F404}"/>
-    <dgm:cxn modelId="{8B6A022B-1050-4251-A55C-B38685BB4940}" type="presParOf" srcId="{B3222B66-B6C9-48FD-A8F2-C3138D613084}" destId="{ECBB3CD8-DD6B-452A-93FF-F9A91D6D67FF}" srcOrd="0" destOrd="0" presId="urn:microsoft.com/office/officeart/2005/8/layout/hierarchy2"/>
-    <dgm:cxn modelId="{9623A216-10D1-43B1-9A51-F4BA726D697B}" type="presParOf" srcId="{ECBB3CD8-DD6B-452A-93FF-F9A91D6D67FF}" destId="{71DC4272-2E9C-49D6-A4B0-3E1EF3B15EC9}" srcOrd="0" destOrd="0" presId="urn:microsoft.com/office/officeart/2005/8/layout/hierarchy2"/>
-    <dgm:cxn modelId="{5CDAA12C-6C7E-4DA3-AF66-0794F50CBDD4}" type="presParOf" srcId="{ECBB3CD8-DD6B-452A-93FF-F9A91D6D67FF}" destId="{1E6341C1-A2B8-4786-8E10-9976CB667A91}" srcOrd="1" destOrd="0" presId="urn:microsoft.com/office/officeart/2005/8/layout/hierarchy2"/>
-    <dgm:cxn modelId="{50F78450-5DF4-4424-900F-4BB6B86B5D33}" type="presParOf" srcId="{1E6341C1-A2B8-4786-8E10-9976CB667A91}" destId="{F17AB197-B942-496A-A122-6D38A3B16166}" srcOrd="0" destOrd="0" presId="urn:microsoft.com/office/officeart/2005/8/layout/hierarchy2"/>
-    <dgm:cxn modelId="{DB1A7922-102D-405A-92FC-1A7A12B26644}" type="presParOf" srcId="{F17AB197-B942-496A-A122-6D38A3B16166}" destId="{F0FC9B1A-38E3-4563-A6D4-1FB8D08AD0FF}" srcOrd="0" destOrd="0" presId="urn:microsoft.com/office/officeart/2005/8/layout/hierarchy2"/>
-    <dgm:cxn modelId="{0CED0130-6CAB-4278-A4B6-7E1F1B8B446C}" type="presParOf" srcId="{1E6341C1-A2B8-4786-8E10-9976CB667A91}" destId="{E5C335E3-3197-4B52-B406-7839C977CCE9}" srcOrd="1" destOrd="0" presId="urn:microsoft.com/office/officeart/2005/8/layout/hierarchy2"/>
-    <dgm:cxn modelId="{8DDC263A-AE31-4799-B7C6-AB52FDE8EE0B}" type="presParOf" srcId="{E5C335E3-3197-4B52-B406-7839C977CCE9}" destId="{4B01550F-F55E-4451-9D51-3835D338749C}" srcOrd="0" destOrd="0" presId="urn:microsoft.com/office/officeart/2005/8/layout/hierarchy2"/>
-    <dgm:cxn modelId="{E6CB0DE9-E021-4D43-81A3-A1D7914442DC}" type="presParOf" srcId="{E5C335E3-3197-4B52-B406-7839C977CCE9}" destId="{455C577F-F482-435D-9FF0-F5C86466089C}" srcOrd="1" destOrd="0" presId="urn:microsoft.com/office/officeart/2005/8/layout/hierarchy2"/>
-    <dgm:cxn modelId="{07435F5A-0809-4315-BD90-5B7B3A2B2C32}" type="presParOf" srcId="{455C577F-F482-435D-9FF0-F5C86466089C}" destId="{1352D200-2821-48D4-A01A-07CC135C43F1}" srcOrd="0" destOrd="0" presId="urn:microsoft.com/office/officeart/2005/8/layout/hierarchy2"/>
-    <dgm:cxn modelId="{95433642-3D17-49B9-8C8C-4B2EA6476FF0}" type="presParOf" srcId="{1352D200-2821-48D4-A01A-07CC135C43F1}" destId="{147A0719-6668-4CC7-8D42-3B11352955C3}" srcOrd="0" destOrd="0" presId="urn:microsoft.com/office/officeart/2005/8/layout/hierarchy2"/>
-    <dgm:cxn modelId="{822521AF-DDCD-40B2-9F7E-F5A44AA78179}" type="presParOf" srcId="{455C577F-F482-435D-9FF0-F5C86466089C}" destId="{96959103-AD69-4E5E-9BAE-57752459F3E8}" srcOrd="1" destOrd="0" presId="urn:microsoft.com/office/officeart/2005/8/layout/hierarchy2"/>
-    <dgm:cxn modelId="{3B79A2BF-D91B-46AA-A3E5-08341285F2EC}" type="presParOf" srcId="{96959103-AD69-4E5E-9BAE-57752459F3E8}" destId="{5E4FB224-B8E6-421A-AA08-44C50AA00760}" srcOrd="0" destOrd="0" presId="urn:microsoft.com/office/officeart/2005/8/layout/hierarchy2"/>
-    <dgm:cxn modelId="{D01DC6BB-38E6-4F53-892D-CE6FD6122059}" type="presParOf" srcId="{96959103-AD69-4E5E-9BAE-57752459F3E8}" destId="{50BF96FE-DDFE-42A8-86F4-2B2CD9C9D291}" srcOrd="1" destOrd="0" presId="urn:microsoft.com/office/officeart/2005/8/layout/hierarchy2"/>
-    <dgm:cxn modelId="{68BA5526-C50F-4BFB-AE0B-264ABF3B21F5}" type="presParOf" srcId="{50BF96FE-DDFE-42A8-86F4-2B2CD9C9D291}" destId="{C33601D8-D124-4445-925F-CD931BC5AC37}" srcOrd="0" destOrd="0" presId="urn:microsoft.com/office/officeart/2005/8/layout/hierarchy2"/>
-    <dgm:cxn modelId="{77FBE251-DA37-40AD-AA7E-9344B0AE0539}" type="presParOf" srcId="{C33601D8-D124-4445-925F-CD931BC5AC37}" destId="{22232B6C-FB49-4208-9BCA-C452507C8522}" srcOrd="0" destOrd="0" presId="urn:microsoft.com/office/officeart/2005/8/layout/hierarchy2"/>
-    <dgm:cxn modelId="{B4B9C150-245F-4622-9928-7D927A6D8E3F}" type="presParOf" srcId="{50BF96FE-DDFE-42A8-86F4-2B2CD9C9D291}" destId="{0CB8FBEC-7485-40DB-A466-FFD1CB388588}" srcOrd="1" destOrd="0" presId="urn:microsoft.com/office/officeart/2005/8/layout/hierarchy2"/>
-    <dgm:cxn modelId="{1303325D-8DE5-4345-B29E-5DDFB991CA65}" type="presParOf" srcId="{0CB8FBEC-7485-40DB-A466-FFD1CB388588}" destId="{1AFA2909-E7AA-4196-8D08-1F96354FC562}" srcOrd="0" destOrd="0" presId="urn:microsoft.com/office/officeart/2005/8/layout/hierarchy2"/>
-    <dgm:cxn modelId="{95272F27-A9AA-4E2E-9D44-1E78CE74112B}" type="presParOf" srcId="{0CB8FBEC-7485-40DB-A466-FFD1CB388588}" destId="{882BA09D-00B7-4047-98A7-BE5DCAEC95B1}" srcOrd="1" destOrd="0" presId="urn:microsoft.com/office/officeart/2005/8/layout/hierarchy2"/>
-    <dgm:cxn modelId="{DFD75758-1B35-4087-8503-555C5BCC7D06}" type="presParOf" srcId="{50BF96FE-DDFE-42A8-86F4-2B2CD9C9D291}" destId="{BBB0BC48-6C46-462C-8552-AD699E5A3AC8}" srcOrd="2" destOrd="0" presId="urn:microsoft.com/office/officeart/2005/8/layout/hierarchy2"/>
-    <dgm:cxn modelId="{54755A6C-7AB6-4DE8-A675-E691B1B8AB0A}" type="presParOf" srcId="{BBB0BC48-6C46-462C-8552-AD699E5A3AC8}" destId="{8F1886B9-7912-4F7E-B379-1FD8C68B5A31}" srcOrd="0" destOrd="0" presId="urn:microsoft.com/office/officeart/2005/8/layout/hierarchy2"/>
-    <dgm:cxn modelId="{334D9451-BDA5-47DF-9163-B170159FCEAD}" type="presParOf" srcId="{50BF96FE-DDFE-42A8-86F4-2B2CD9C9D291}" destId="{6B635C7C-C117-4506-9C58-42E1B1B01F06}" srcOrd="3" destOrd="0" presId="urn:microsoft.com/office/officeart/2005/8/layout/hierarchy2"/>
-    <dgm:cxn modelId="{75147E64-EA3A-4DDB-803F-15F5486C0BED}" type="presParOf" srcId="{6B635C7C-C117-4506-9C58-42E1B1B01F06}" destId="{F4F08209-8C0A-4F6E-866A-71E1995DEBBF}" srcOrd="0" destOrd="0" presId="urn:microsoft.com/office/officeart/2005/8/layout/hierarchy2"/>
-    <dgm:cxn modelId="{F04F1F70-477A-4580-AF26-F98463FE54BF}" type="presParOf" srcId="{6B635C7C-C117-4506-9C58-42E1B1B01F06}" destId="{ED559368-072C-4F12-B155-8E1E57C1C54B}" srcOrd="1" destOrd="0" presId="urn:microsoft.com/office/officeart/2005/8/layout/hierarchy2"/>
-    <dgm:cxn modelId="{424965FD-64C3-4D9F-8DE1-39BF4D77288B}" type="presParOf" srcId="{50BF96FE-DDFE-42A8-86F4-2B2CD9C9D291}" destId="{D689318E-09C4-45FF-8D3B-C72436C74F97}" srcOrd="4" destOrd="0" presId="urn:microsoft.com/office/officeart/2005/8/layout/hierarchy2"/>
-    <dgm:cxn modelId="{2CDD384B-2733-4A0B-A072-8528FE21308F}" type="presParOf" srcId="{D689318E-09C4-45FF-8D3B-C72436C74F97}" destId="{3B85D48E-7188-4E9B-B380-6D74BA6E5771}" srcOrd="0" destOrd="0" presId="urn:microsoft.com/office/officeart/2005/8/layout/hierarchy2"/>
-    <dgm:cxn modelId="{069E8D32-75EB-4FA7-BA38-56D2CB2D8A47}" type="presParOf" srcId="{50BF96FE-DDFE-42A8-86F4-2B2CD9C9D291}" destId="{3BB46288-5C62-4E6F-A314-AC7724FF7CC4}" srcOrd="5" destOrd="0" presId="urn:microsoft.com/office/officeart/2005/8/layout/hierarchy2"/>
-    <dgm:cxn modelId="{9465DC8A-033D-413E-943B-F00B90C88FD5}" type="presParOf" srcId="{3BB46288-5C62-4E6F-A314-AC7724FF7CC4}" destId="{AE5A51A8-E185-4300-A68E-66694C4F9DA2}" srcOrd="0" destOrd="0" presId="urn:microsoft.com/office/officeart/2005/8/layout/hierarchy2"/>
-    <dgm:cxn modelId="{198C84A0-6557-4E8B-8EC7-89B36057034F}" type="presParOf" srcId="{3BB46288-5C62-4E6F-A314-AC7724FF7CC4}" destId="{60FD6E10-1C5E-40FD-9669-62085A3D0C88}" srcOrd="1" destOrd="0" presId="urn:microsoft.com/office/officeart/2005/8/layout/hierarchy2"/>
-    <dgm:cxn modelId="{6B7F7F25-6585-45D1-8CB4-BFABD0D6EC23}" type="presParOf" srcId="{50BF96FE-DDFE-42A8-86F4-2B2CD9C9D291}" destId="{6DB780D0-E35A-440D-82E6-149229F56B02}" srcOrd="6" destOrd="0" presId="urn:microsoft.com/office/officeart/2005/8/layout/hierarchy2"/>
-    <dgm:cxn modelId="{6130151A-2750-459C-9BD3-93FF4C20A71C}" type="presParOf" srcId="{6DB780D0-E35A-440D-82E6-149229F56B02}" destId="{5A3DA281-A45C-4466-8A72-7F8F40D57C36}" srcOrd="0" destOrd="0" presId="urn:microsoft.com/office/officeart/2005/8/layout/hierarchy2"/>
-    <dgm:cxn modelId="{7ABF3C21-292C-4DE0-BC7A-8FFF26192E82}" type="presParOf" srcId="{50BF96FE-DDFE-42A8-86F4-2B2CD9C9D291}" destId="{393FE09A-0E22-45D2-8446-B9BE259230E5}" srcOrd="7" destOrd="0" presId="urn:microsoft.com/office/officeart/2005/8/layout/hierarchy2"/>
-    <dgm:cxn modelId="{B0476EAD-3569-4A0C-A7E4-94206FB26714}" type="presParOf" srcId="{393FE09A-0E22-45D2-8446-B9BE259230E5}" destId="{EE9FCEF3-7A74-464C-BAA5-39FC997A1B96}" srcOrd="0" destOrd="0" presId="urn:microsoft.com/office/officeart/2005/8/layout/hierarchy2"/>
-    <dgm:cxn modelId="{57AE1D26-E11F-4819-A3A9-819D02A5937D}" type="presParOf" srcId="{393FE09A-0E22-45D2-8446-B9BE259230E5}" destId="{077C1D55-9FAC-4AC9-9E63-ADB221507CAC}" srcOrd="1" destOrd="0" presId="urn:microsoft.com/office/officeart/2005/8/layout/hierarchy2"/>
-    <dgm:cxn modelId="{1523F0F4-FE4B-4B52-91FD-85F588D3C19A}" type="presParOf" srcId="{50BF96FE-DDFE-42A8-86F4-2B2CD9C9D291}" destId="{29A2DACB-22F0-403D-80BB-BB03F68B4D0B}" srcOrd="8" destOrd="0" presId="urn:microsoft.com/office/officeart/2005/8/layout/hierarchy2"/>
-    <dgm:cxn modelId="{7A79744D-E6A6-4766-B5B9-B4E46885A5DC}" type="presParOf" srcId="{29A2DACB-22F0-403D-80BB-BB03F68B4D0B}" destId="{9AA9D7D0-0796-4CEF-8357-9C1EEE537A0F}" srcOrd="0" destOrd="0" presId="urn:microsoft.com/office/officeart/2005/8/layout/hierarchy2"/>
-    <dgm:cxn modelId="{A288AA40-18B3-4980-8E4F-BAB36AB7B61F}" type="presParOf" srcId="{50BF96FE-DDFE-42A8-86F4-2B2CD9C9D291}" destId="{72EBEA91-C44C-4F77-B8D8-3B31C6282B3F}" srcOrd="9" destOrd="0" presId="urn:microsoft.com/office/officeart/2005/8/layout/hierarchy2"/>
-    <dgm:cxn modelId="{0ED95488-D881-4565-9E66-1E0976E38C9F}" type="presParOf" srcId="{72EBEA91-C44C-4F77-B8D8-3B31C6282B3F}" destId="{604BB722-7A8A-46BF-97A8-4E6149D28D08}" srcOrd="0" destOrd="0" presId="urn:microsoft.com/office/officeart/2005/8/layout/hierarchy2"/>
-    <dgm:cxn modelId="{ABF75809-B655-45B3-B7C5-0C776395247A}" type="presParOf" srcId="{72EBEA91-C44C-4F77-B8D8-3B31C6282B3F}" destId="{2E31D3FF-DEEF-4575-AA94-167A8EAED37B}" srcOrd="1" destOrd="0" presId="urn:microsoft.com/office/officeart/2005/8/layout/hierarchy2"/>
-    <dgm:cxn modelId="{3C111897-C86D-4811-BB3B-11C545D1879C}" type="presParOf" srcId="{50BF96FE-DDFE-42A8-86F4-2B2CD9C9D291}" destId="{BE04AEC8-0A98-4452-A568-CC31F773531D}" srcOrd="10" destOrd="0" presId="urn:microsoft.com/office/officeart/2005/8/layout/hierarchy2"/>
-    <dgm:cxn modelId="{FC65C29A-2417-4132-8001-EB473FB07F93}" type="presParOf" srcId="{BE04AEC8-0A98-4452-A568-CC31F773531D}" destId="{A47B7EF3-70F9-43FC-B936-3AA855807869}" srcOrd="0" destOrd="0" presId="urn:microsoft.com/office/officeart/2005/8/layout/hierarchy2"/>
-    <dgm:cxn modelId="{209CD036-8944-458F-B0FF-FA6FB01073A4}" type="presParOf" srcId="{50BF96FE-DDFE-42A8-86F4-2B2CD9C9D291}" destId="{56075202-5156-403A-8EC6-8896001705CC}" srcOrd="11" destOrd="0" presId="urn:microsoft.com/office/officeart/2005/8/layout/hierarchy2"/>
-    <dgm:cxn modelId="{54EAAE24-F660-4225-8C35-D5E28A436167}" type="presParOf" srcId="{56075202-5156-403A-8EC6-8896001705CC}" destId="{1065A33C-FA50-4F31-A1D1-1170B7C0E028}" srcOrd="0" destOrd="0" presId="urn:microsoft.com/office/officeart/2005/8/layout/hierarchy2"/>
-    <dgm:cxn modelId="{106255ED-CCBD-4B36-8470-9AC01F91D2F5}" type="presParOf" srcId="{56075202-5156-403A-8EC6-8896001705CC}" destId="{6C009A9F-29CE-4590-9D8A-EA20AD54BBB8}" srcOrd="1" destOrd="0" presId="urn:microsoft.com/office/officeart/2005/8/layout/hierarchy2"/>
-    <dgm:cxn modelId="{BBA6F044-D5DB-4727-80BE-C0DE2BBE9678}" type="presParOf" srcId="{455C577F-F482-435D-9FF0-F5C86466089C}" destId="{BC816D72-5DEB-4447-ACC0-F204B41C4A82}" srcOrd="2" destOrd="0" presId="urn:microsoft.com/office/officeart/2005/8/layout/hierarchy2"/>
-    <dgm:cxn modelId="{0D3A4ED3-6478-49C6-B217-CCBB52C705EA}" type="presParOf" srcId="{BC816D72-5DEB-4447-ACC0-F204B41C4A82}" destId="{F53E206F-92B9-40FF-ADEB-0976FE1AB674}" srcOrd="0" destOrd="0" presId="urn:microsoft.com/office/officeart/2005/8/layout/hierarchy2"/>
-    <dgm:cxn modelId="{24E5AC4E-6142-437E-AFCD-A3AB2B03A2AA}" type="presParOf" srcId="{455C577F-F482-435D-9FF0-F5C86466089C}" destId="{FE437137-5DDD-490B-A707-B0BF5C47C6AD}" srcOrd="3" destOrd="0" presId="urn:microsoft.com/office/officeart/2005/8/layout/hierarchy2"/>
-    <dgm:cxn modelId="{9C0EC5A9-4E84-4C8D-954F-CE7C5C56D427}" type="presParOf" srcId="{FE437137-5DDD-490B-A707-B0BF5C47C6AD}" destId="{036C5449-4394-4DD1-81FB-B3486C6EFBFA}" srcOrd="0" destOrd="0" presId="urn:microsoft.com/office/officeart/2005/8/layout/hierarchy2"/>
-    <dgm:cxn modelId="{2C75D52B-2276-4CE5-B53D-49773DFEA8EC}" type="presParOf" srcId="{FE437137-5DDD-490B-A707-B0BF5C47C6AD}" destId="{13ACB9CF-6E89-40CE-BE28-787626E8B949}" srcOrd="1" destOrd="0" presId="urn:microsoft.com/office/officeart/2005/8/layout/hierarchy2"/>
+    <dgm:cxn modelId="{F148454F-3637-4851-81ED-FD275FBE76E5}" type="presParOf" srcId="{B3222B66-B6C9-48FD-A8F2-C3138D613084}" destId="{ECBB3CD8-DD6B-452A-93FF-F9A91D6D67FF}" srcOrd="0" destOrd="0" presId="urn:microsoft.com/office/officeart/2005/8/layout/hierarchy2"/>
+    <dgm:cxn modelId="{2B7C8F23-D7F9-4308-95C7-2AC9D31B3B07}" type="presParOf" srcId="{ECBB3CD8-DD6B-452A-93FF-F9A91D6D67FF}" destId="{71DC4272-2E9C-49D6-A4B0-3E1EF3B15EC9}" srcOrd="0" destOrd="0" presId="urn:microsoft.com/office/officeart/2005/8/layout/hierarchy2"/>
+    <dgm:cxn modelId="{5973A0CD-5CE2-4387-8973-AD8658535B19}" type="presParOf" srcId="{ECBB3CD8-DD6B-452A-93FF-F9A91D6D67FF}" destId="{1E6341C1-A2B8-4786-8E10-9976CB667A91}" srcOrd="1" destOrd="0" presId="urn:microsoft.com/office/officeart/2005/8/layout/hierarchy2"/>
+    <dgm:cxn modelId="{A2080ED4-B648-4F6C-9A18-0B284A1B9FF8}" type="presParOf" srcId="{1E6341C1-A2B8-4786-8E10-9976CB667A91}" destId="{F17AB197-B942-496A-A122-6D38A3B16166}" srcOrd="0" destOrd="0" presId="urn:microsoft.com/office/officeart/2005/8/layout/hierarchy2"/>
+    <dgm:cxn modelId="{D124348E-C1FA-40EE-A9F6-09BE997AC7F9}" type="presParOf" srcId="{F17AB197-B942-496A-A122-6D38A3B16166}" destId="{F0FC9B1A-38E3-4563-A6D4-1FB8D08AD0FF}" srcOrd="0" destOrd="0" presId="urn:microsoft.com/office/officeart/2005/8/layout/hierarchy2"/>
+    <dgm:cxn modelId="{B20D868D-1BC9-453B-AED9-BEBA19E542A7}" type="presParOf" srcId="{1E6341C1-A2B8-4786-8E10-9976CB667A91}" destId="{E5C335E3-3197-4B52-B406-7839C977CCE9}" srcOrd="1" destOrd="0" presId="urn:microsoft.com/office/officeart/2005/8/layout/hierarchy2"/>
+    <dgm:cxn modelId="{84825A2F-79A6-4AE8-9882-11ABBACDBF33}" type="presParOf" srcId="{E5C335E3-3197-4B52-B406-7839C977CCE9}" destId="{4B01550F-F55E-4451-9D51-3835D338749C}" srcOrd="0" destOrd="0" presId="urn:microsoft.com/office/officeart/2005/8/layout/hierarchy2"/>
+    <dgm:cxn modelId="{C066D48E-C886-49B0-A323-A646AF69B429}" type="presParOf" srcId="{E5C335E3-3197-4B52-B406-7839C977CCE9}" destId="{455C577F-F482-435D-9FF0-F5C86466089C}" srcOrd="1" destOrd="0" presId="urn:microsoft.com/office/officeart/2005/8/layout/hierarchy2"/>
+    <dgm:cxn modelId="{852EA1A3-9D52-416F-B6B0-48723A74F69D}" type="presParOf" srcId="{455C577F-F482-435D-9FF0-F5C86466089C}" destId="{1352D200-2821-48D4-A01A-07CC135C43F1}" srcOrd="0" destOrd="0" presId="urn:microsoft.com/office/officeart/2005/8/layout/hierarchy2"/>
+    <dgm:cxn modelId="{95526EE9-6DC4-4EBA-9D7F-0E9A4C91AAB7}" type="presParOf" srcId="{1352D200-2821-48D4-A01A-07CC135C43F1}" destId="{147A0719-6668-4CC7-8D42-3B11352955C3}" srcOrd="0" destOrd="0" presId="urn:microsoft.com/office/officeart/2005/8/layout/hierarchy2"/>
+    <dgm:cxn modelId="{CF4F1614-A9E0-4003-9B96-C1A6EFB587D0}" type="presParOf" srcId="{455C577F-F482-435D-9FF0-F5C86466089C}" destId="{96959103-AD69-4E5E-9BAE-57752459F3E8}" srcOrd="1" destOrd="0" presId="urn:microsoft.com/office/officeart/2005/8/layout/hierarchy2"/>
+    <dgm:cxn modelId="{93F228E4-59EE-494B-8B83-BC03C78F555D}" type="presParOf" srcId="{96959103-AD69-4E5E-9BAE-57752459F3E8}" destId="{5E4FB224-B8E6-421A-AA08-44C50AA00760}" srcOrd="0" destOrd="0" presId="urn:microsoft.com/office/officeart/2005/8/layout/hierarchy2"/>
+    <dgm:cxn modelId="{BD472300-CAB6-448A-A3F1-2C7C54D4D6A0}" type="presParOf" srcId="{96959103-AD69-4E5E-9BAE-57752459F3E8}" destId="{50BF96FE-DDFE-42A8-86F4-2B2CD9C9D291}" srcOrd="1" destOrd="0" presId="urn:microsoft.com/office/officeart/2005/8/layout/hierarchy2"/>
+    <dgm:cxn modelId="{66115CEE-B615-4138-8CE8-F7650D97F43C}" type="presParOf" srcId="{50BF96FE-DDFE-42A8-86F4-2B2CD9C9D291}" destId="{C33601D8-D124-4445-925F-CD931BC5AC37}" srcOrd="0" destOrd="0" presId="urn:microsoft.com/office/officeart/2005/8/layout/hierarchy2"/>
+    <dgm:cxn modelId="{5A704BB0-3E9A-4799-97D8-2B7A914118C1}" type="presParOf" srcId="{C33601D8-D124-4445-925F-CD931BC5AC37}" destId="{22232B6C-FB49-4208-9BCA-C452507C8522}" srcOrd="0" destOrd="0" presId="urn:microsoft.com/office/officeart/2005/8/layout/hierarchy2"/>
+    <dgm:cxn modelId="{9409E9D8-C5AE-41FD-A2EA-1A1DC435CE62}" type="presParOf" srcId="{50BF96FE-DDFE-42A8-86F4-2B2CD9C9D291}" destId="{0CB8FBEC-7485-40DB-A466-FFD1CB388588}" srcOrd="1" destOrd="0" presId="urn:microsoft.com/office/officeart/2005/8/layout/hierarchy2"/>
+    <dgm:cxn modelId="{ACB72A00-7866-42EB-8E93-6A6A8FD4851F}" type="presParOf" srcId="{0CB8FBEC-7485-40DB-A466-FFD1CB388588}" destId="{1AFA2909-E7AA-4196-8D08-1F96354FC562}" srcOrd="0" destOrd="0" presId="urn:microsoft.com/office/officeart/2005/8/layout/hierarchy2"/>
+    <dgm:cxn modelId="{63CB781F-F867-4BCD-B3E2-11527C69A6D3}" type="presParOf" srcId="{0CB8FBEC-7485-40DB-A466-FFD1CB388588}" destId="{882BA09D-00B7-4047-98A7-BE5DCAEC95B1}" srcOrd="1" destOrd="0" presId="urn:microsoft.com/office/officeart/2005/8/layout/hierarchy2"/>
+    <dgm:cxn modelId="{16A16321-6A75-41D7-BB44-9CDCF326C66A}" type="presParOf" srcId="{50BF96FE-DDFE-42A8-86F4-2B2CD9C9D291}" destId="{BBB0BC48-6C46-462C-8552-AD699E5A3AC8}" srcOrd="2" destOrd="0" presId="urn:microsoft.com/office/officeart/2005/8/layout/hierarchy2"/>
+    <dgm:cxn modelId="{BCC9E001-1DB0-4E3F-B6AD-0D0B21235DD1}" type="presParOf" srcId="{BBB0BC48-6C46-462C-8552-AD699E5A3AC8}" destId="{8F1886B9-7912-4F7E-B379-1FD8C68B5A31}" srcOrd="0" destOrd="0" presId="urn:microsoft.com/office/officeart/2005/8/layout/hierarchy2"/>
+    <dgm:cxn modelId="{54FD6A74-A967-4302-99A2-75E928064CCF}" type="presParOf" srcId="{50BF96FE-DDFE-42A8-86F4-2B2CD9C9D291}" destId="{6B635C7C-C117-4506-9C58-42E1B1B01F06}" srcOrd="3" destOrd="0" presId="urn:microsoft.com/office/officeart/2005/8/layout/hierarchy2"/>
+    <dgm:cxn modelId="{58CA9740-3244-463C-B67A-24F03D8BA5DB}" type="presParOf" srcId="{6B635C7C-C117-4506-9C58-42E1B1B01F06}" destId="{F4F08209-8C0A-4F6E-866A-71E1995DEBBF}" srcOrd="0" destOrd="0" presId="urn:microsoft.com/office/officeart/2005/8/layout/hierarchy2"/>
+    <dgm:cxn modelId="{54D4E223-75D0-43C8-ADC6-4E537B9E2E85}" type="presParOf" srcId="{6B635C7C-C117-4506-9C58-42E1B1B01F06}" destId="{ED559368-072C-4F12-B155-8E1E57C1C54B}" srcOrd="1" destOrd="0" presId="urn:microsoft.com/office/officeart/2005/8/layout/hierarchy2"/>
+    <dgm:cxn modelId="{B7628367-5473-496D-A8C2-08E4F1C886E6}" type="presParOf" srcId="{50BF96FE-DDFE-42A8-86F4-2B2CD9C9D291}" destId="{D689318E-09C4-45FF-8D3B-C72436C74F97}" srcOrd="4" destOrd="0" presId="urn:microsoft.com/office/officeart/2005/8/layout/hierarchy2"/>
+    <dgm:cxn modelId="{4D6B5708-2B6D-48F9-984B-908206FB58C2}" type="presParOf" srcId="{D689318E-09C4-45FF-8D3B-C72436C74F97}" destId="{3B85D48E-7188-4E9B-B380-6D74BA6E5771}" srcOrd="0" destOrd="0" presId="urn:microsoft.com/office/officeart/2005/8/layout/hierarchy2"/>
+    <dgm:cxn modelId="{55BDAE36-A1E3-4752-A5A8-C8E41D7FC6C7}" type="presParOf" srcId="{50BF96FE-DDFE-42A8-86F4-2B2CD9C9D291}" destId="{3BB46288-5C62-4E6F-A314-AC7724FF7CC4}" srcOrd="5" destOrd="0" presId="urn:microsoft.com/office/officeart/2005/8/layout/hierarchy2"/>
+    <dgm:cxn modelId="{2B017EEE-E1F8-41E9-9D92-F708ED7C86C0}" type="presParOf" srcId="{3BB46288-5C62-4E6F-A314-AC7724FF7CC4}" destId="{AE5A51A8-E185-4300-A68E-66694C4F9DA2}" srcOrd="0" destOrd="0" presId="urn:microsoft.com/office/officeart/2005/8/layout/hierarchy2"/>
+    <dgm:cxn modelId="{42C14BC2-7276-40A1-85D7-5417EBF0DC21}" type="presParOf" srcId="{3BB46288-5C62-4E6F-A314-AC7724FF7CC4}" destId="{60FD6E10-1C5E-40FD-9669-62085A3D0C88}" srcOrd="1" destOrd="0" presId="urn:microsoft.com/office/officeart/2005/8/layout/hierarchy2"/>
+    <dgm:cxn modelId="{2E0E2BA6-8226-4DF9-9361-7832B444D911}" type="presParOf" srcId="{50BF96FE-DDFE-42A8-86F4-2B2CD9C9D291}" destId="{6DB780D0-E35A-440D-82E6-149229F56B02}" srcOrd="6" destOrd="0" presId="urn:microsoft.com/office/officeart/2005/8/layout/hierarchy2"/>
+    <dgm:cxn modelId="{C14404FD-890C-463A-A173-ADDB28B3D346}" type="presParOf" srcId="{6DB780D0-E35A-440D-82E6-149229F56B02}" destId="{5A3DA281-A45C-4466-8A72-7F8F40D57C36}" srcOrd="0" destOrd="0" presId="urn:microsoft.com/office/officeart/2005/8/layout/hierarchy2"/>
+    <dgm:cxn modelId="{D13370AF-86D0-4E8C-8B05-5E17A7A05212}" type="presParOf" srcId="{50BF96FE-DDFE-42A8-86F4-2B2CD9C9D291}" destId="{393FE09A-0E22-45D2-8446-B9BE259230E5}" srcOrd="7" destOrd="0" presId="urn:microsoft.com/office/officeart/2005/8/layout/hierarchy2"/>
+    <dgm:cxn modelId="{7E7D5660-B12C-4047-97CA-4D90EFA91FBC}" type="presParOf" srcId="{393FE09A-0E22-45D2-8446-B9BE259230E5}" destId="{EE9FCEF3-7A74-464C-BAA5-39FC997A1B96}" srcOrd="0" destOrd="0" presId="urn:microsoft.com/office/officeart/2005/8/layout/hierarchy2"/>
+    <dgm:cxn modelId="{F1C53AF8-BBF9-406C-B51D-A93923389656}" type="presParOf" srcId="{393FE09A-0E22-45D2-8446-B9BE259230E5}" destId="{077C1D55-9FAC-4AC9-9E63-ADB221507CAC}" srcOrd="1" destOrd="0" presId="urn:microsoft.com/office/officeart/2005/8/layout/hierarchy2"/>
+    <dgm:cxn modelId="{1AE9669B-7881-4309-80D1-DFA7D53574C5}" type="presParOf" srcId="{50BF96FE-DDFE-42A8-86F4-2B2CD9C9D291}" destId="{29A2DACB-22F0-403D-80BB-BB03F68B4D0B}" srcOrd="8" destOrd="0" presId="urn:microsoft.com/office/officeart/2005/8/layout/hierarchy2"/>
+    <dgm:cxn modelId="{7C6779E6-FF59-49F1-9182-D63E5497E506}" type="presParOf" srcId="{29A2DACB-22F0-403D-80BB-BB03F68B4D0B}" destId="{9AA9D7D0-0796-4CEF-8357-9C1EEE537A0F}" srcOrd="0" destOrd="0" presId="urn:microsoft.com/office/officeart/2005/8/layout/hierarchy2"/>
+    <dgm:cxn modelId="{55DDA1D2-DE9E-4144-AB62-F7AA8A8F8CF8}" type="presParOf" srcId="{50BF96FE-DDFE-42A8-86F4-2B2CD9C9D291}" destId="{72EBEA91-C44C-4F77-B8D8-3B31C6282B3F}" srcOrd="9" destOrd="0" presId="urn:microsoft.com/office/officeart/2005/8/layout/hierarchy2"/>
+    <dgm:cxn modelId="{AF148283-7488-42CC-95E2-C17821FA4095}" type="presParOf" srcId="{72EBEA91-C44C-4F77-B8D8-3B31C6282B3F}" destId="{604BB722-7A8A-46BF-97A8-4E6149D28D08}" srcOrd="0" destOrd="0" presId="urn:microsoft.com/office/officeart/2005/8/layout/hierarchy2"/>
+    <dgm:cxn modelId="{54ACD74F-F7BF-475F-AD6F-D80A5638E38F}" type="presParOf" srcId="{72EBEA91-C44C-4F77-B8D8-3B31C6282B3F}" destId="{2E31D3FF-DEEF-4575-AA94-167A8EAED37B}" srcOrd="1" destOrd="0" presId="urn:microsoft.com/office/officeart/2005/8/layout/hierarchy2"/>
+    <dgm:cxn modelId="{D9B2323B-A56F-4270-A152-323A62FE2181}" type="presParOf" srcId="{50BF96FE-DDFE-42A8-86F4-2B2CD9C9D291}" destId="{BE04AEC8-0A98-4452-A568-CC31F773531D}" srcOrd="10" destOrd="0" presId="urn:microsoft.com/office/officeart/2005/8/layout/hierarchy2"/>
+    <dgm:cxn modelId="{294F614E-F96B-4055-9965-B175C66BF38B}" type="presParOf" srcId="{BE04AEC8-0A98-4452-A568-CC31F773531D}" destId="{A47B7EF3-70F9-43FC-B936-3AA855807869}" srcOrd="0" destOrd="0" presId="urn:microsoft.com/office/officeart/2005/8/layout/hierarchy2"/>
+    <dgm:cxn modelId="{5BAB8B3D-3E6E-4FDE-8F76-BEA7B1BF7473}" type="presParOf" srcId="{50BF96FE-DDFE-42A8-86F4-2B2CD9C9D291}" destId="{56075202-5156-403A-8EC6-8896001705CC}" srcOrd="11" destOrd="0" presId="urn:microsoft.com/office/officeart/2005/8/layout/hierarchy2"/>
+    <dgm:cxn modelId="{D2E6FDD8-AAA4-4A65-947B-427449C46C91}" type="presParOf" srcId="{56075202-5156-403A-8EC6-8896001705CC}" destId="{1065A33C-FA50-4F31-A1D1-1170B7C0E028}" srcOrd="0" destOrd="0" presId="urn:microsoft.com/office/officeart/2005/8/layout/hierarchy2"/>
+    <dgm:cxn modelId="{EE282BA3-E9A2-40BA-8317-3D130ADD7E9C}" type="presParOf" srcId="{56075202-5156-403A-8EC6-8896001705CC}" destId="{6C009A9F-29CE-4590-9D8A-EA20AD54BBB8}" srcOrd="1" destOrd="0" presId="urn:microsoft.com/office/officeart/2005/8/layout/hierarchy2"/>
+    <dgm:cxn modelId="{ADFDACCC-CAF6-4ED1-A21B-CF3306CB2B73}" type="presParOf" srcId="{455C577F-F482-435D-9FF0-F5C86466089C}" destId="{BC816D72-5DEB-4447-ACC0-F204B41C4A82}" srcOrd="2" destOrd="0" presId="urn:microsoft.com/office/officeart/2005/8/layout/hierarchy2"/>
+    <dgm:cxn modelId="{0C1A35EC-B7FD-4B39-99DE-B7F3371035F8}" type="presParOf" srcId="{BC816D72-5DEB-4447-ACC0-F204B41C4A82}" destId="{F53E206F-92B9-40FF-ADEB-0976FE1AB674}" srcOrd="0" destOrd="0" presId="urn:microsoft.com/office/officeart/2005/8/layout/hierarchy2"/>
+    <dgm:cxn modelId="{6D3FADA7-2A10-40A7-AF58-69846C27D70B}" type="presParOf" srcId="{455C577F-F482-435D-9FF0-F5C86466089C}" destId="{FE437137-5DDD-490B-A707-B0BF5C47C6AD}" srcOrd="3" destOrd="0" presId="urn:microsoft.com/office/officeart/2005/8/layout/hierarchy2"/>
+    <dgm:cxn modelId="{87E05B74-7153-40F4-950D-346682A38ECB}" type="presParOf" srcId="{FE437137-5DDD-490B-A707-B0BF5C47C6AD}" destId="{036C5449-4394-4DD1-81FB-B3486C6EFBFA}" srcOrd="0" destOrd="0" presId="urn:microsoft.com/office/officeart/2005/8/layout/hierarchy2"/>
+    <dgm:cxn modelId="{92C4086A-74E4-4B4C-A7F5-E3C5CADD3241}" type="presParOf" srcId="{FE437137-5DDD-490B-A707-B0BF5C47C6AD}" destId="{13ACB9CF-6E89-40CE-BE28-787626E8B949}" srcOrd="1" destOrd="0" presId="urn:microsoft.com/office/officeart/2005/8/layout/hierarchy2"/>
   </dgm:cxnLst>
   <dgm:bg/>
   <dgm:whole/>
@@ -22997,8 +23643,8 @@
       </dsp:nvSpPr>
       <dsp:spPr>
         <a:xfrm>
-          <a:off x="380290" y="1667842"/>
-          <a:ext cx="965595" cy="482797"/>
+          <a:off x="440250" y="1660702"/>
+          <a:ext cx="961461" cy="480730"/>
         </a:xfrm>
         <a:prstGeom prst="roundRect">
           <a:avLst>
@@ -23064,8 +23710,8 @@
         </a:p>
       </dsp:txBody>
       <dsp:txXfrm>
-        <a:off x="394431" y="1681983"/>
-        <a:ext cx="937313" cy="454515"/>
+        <a:off x="454330" y="1674782"/>
+        <a:ext cx="933301" cy="452570"/>
       </dsp:txXfrm>
     </dsp:sp>
     <dsp:sp modelId="{F17AB197-B942-496A-A122-6D38A3B16166}">
@@ -23075,8 +23721,8 @@
       </dsp:nvSpPr>
       <dsp:spPr>
         <a:xfrm>
-          <a:off x="1345885" y="1895925"/>
-          <a:ext cx="386238" cy="26630"/>
+          <a:off x="1401711" y="1887752"/>
+          <a:ext cx="384584" cy="26630"/>
         </a:xfrm>
         <a:custGeom>
           <a:avLst/>
@@ -23090,7 +23736,7 @@
                 <a:pt x="0" y="13315"/>
               </a:moveTo>
               <a:lnTo>
-                <a:pt x="386238" y="13315"/>
+                <a:pt x="384584" y="13315"/>
               </a:lnTo>
             </a:path>
           </a:pathLst>
@@ -23143,8 +23789,8 @@
         </a:p>
       </dsp:txBody>
       <dsp:txXfrm>
-        <a:off x="1529348" y="1899585"/>
-        <a:ext cx="19311" cy="19311"/>
+        <a:off x="1584389" y="1891453"/>
+        <a:ext cx="19229" cy="19229"/>
       </dsp:txXfrm>
     </dsp:sp>
     <dsp:sp modelId="{4B01550F-F55E-4451-9D51-3835D338749C}">
@@ -23154,8 +23800,8 @@
       </dsp:nvSpPr>
       <dsp:spPr>
         <a:xfrm>
-          <a:off x="1732123" y="1667842"/>
-          <a:ext cx="965595" cy="482797"/>
+          <a:off x="1786296" y="1660702"/>
+          <a:ext cx="961461" cy="480730"/>
         </a:xfrm>
         <a:prstGeom prst="roundRect">
           <a:avLst>
@@ -23221,8 +23867,8 @@
         </a:p>
       </dsp:txBody>
       <dsp:txXfrm>
-        <a:off x="1746264" y="1681983"/>
-        <a:ext cx="937313" cy="454515"/>
+        <a:off x="1800376" y="1674782"/>
+        <a:ext cx="933301" cy="452570"/>
       </dsp:txXfrm>
     </dsp:sp>
     <dsp:sp modelId="{1352D200-2821-48D4-A01A-07CC135C43F1}">
@@ -23232,8 +23878,8 @@
       </dsp:nvSpPr>
       <dsp:spPr>
         <a:xfrm rot="19457599">
-          <a:off x="2653010" y="1757121"/>
-          <a:ext cx="475653" cy="26630"/>
+          <a:off x="2703241" y="1749542"/>
+          <a:ext cx="473617" cy="26630"/>
         </a:xfrm>
         <a:custGeom>
           <a:avLst/>
@@ -23247,7 +23893,7 @@
                 <a:pt x="0" y="13315"/>
               </a:moveTo>
               <a:lnTo>
-                <a:pt x="475653" y="13315"/>
+                <a:pt x="473617" y="13315"/>
               </a:lnTo>
             </a:path>
           </a:pathLst>
@@ -23300,8 +23946,8 @@
         </a:p>
       </dsp:txBody>
       <dsp:txXfrm>
-        <a:off x="2878946" y="1758545"/>
-        <a:ext cx="23782" cy="23782"/>
+        <a:off x="2928209" y="1751017"/>
+        <a:ext cx="23680" cy="23680"/>
       </dsp:txXfrm>
     </dsp:sp>
     <dsp:sp modelId="{5E4FB224-B8E6-421A-AA08-44C50AA00760}">
@@ -23311,8 +23957,8 @@
       </dsp:nvSpPr>
       <dsp:spPr>
         <a:xfrm>
-          <a:off x="3083956" y="1390233"/>
-          <a:ext cx="965595" cy="482797"/>
+          <a:off x="3132342" y="1384282"/>
+          <a:ext cx="961461" cy="480730"/>
         </a:xfrm>
         <a:prstGeom prst="roundRect">
           <a:avLst>
@@ -23378,8 +24024,8 @@
         </a:p>
       </dsp:txBody>
       <dsp:txXfrm>
-        <a:off x="3098097" y="1404374"/>
-        <a:ext cx="937313" cy="454515"/>
+        <a:off x="3146422" y="1398362"/>
+        <a:ext cx="933301" cy="452570"/>
       </dsp:txXfrm>
     </dsp:sp>
     <dsp:sp modelId="{C33601D8-D124-4445-925F-CD931BC5AC37}">
@@ -23389,8 +24035,8 @@
       </dsp:nvSpPr>
       <dsp:spPr>
         <a:xfrm rot="17132988">
-          <a:off x="3522281" y="924295"/>
-          <a:ext cx="1440778" cy="26630"/>
+          <a:off x="3568790" y="920281"/>
+          <a:ext cx="1434610" cy="26630"/>
         </a:xfrm>
         <a:custGeom>
           <a:avLst/>
@@ -23404,7 +24050,7 @@
                 <a:pt x="0" y="13315"/>
               </a:moveTo>
               <a:lnTo>
-                <a:pt x="1440778" y="13315"/>
+                <a:pt x="1434610" y="13315"/>
               </a:lnTo>
             </a:path>
           </a:pathLst>
@@ -23457,8 +24103,8 @@
         </a:p>
       </dsp:txBody>
       <dsp:txXfrm>
-        <a:off x="4206651" y="901591"/>
-        <a:ext cx="72038" cy="72038"/>
+        <a:off x="4250230" y="897731"/>
+        <a:ext cx="71730" cy="71730"/>
       </dsp:txXfrm>
     </dsp:sp>
     <dsp:sp modelId="{1AFA2909-E7AA-4196-8D08-1F96354FC562}">
@@ -23468,8 +24114,8 @@
       </dsp:nvSpPr>
       <dsp:spPr>
         <a:xfrm>
-          <a:off x="4435789" y="2190"/>
-          <a:ext cx="965595" cy="482797"/>
+          <a:off x="4478388" y="2181"/>
+          <a:ext cx="961461" cy="480730"/>
         </a:xfrm>
         <a:prstGeom prst="roundRect">
           <a:avLst>
@@ -23535,8 +24181,8 @@
         </a:p>
       </dsp:txBody>
       <dsp:txXfrm>
-        <a:off x="4449930" y="16331"/>
-        <a:ext cx="937313" cy="454515"/>
+        <a:off x="4492468" y="16261"/>
+        <a:ext cx="933301" cy="452570"/>
       </dsp:txXfrm>
     </dsp:sp>
     <dsp:sp modelId="{BBB0BC48-6C46-462C-8552-AD699E5A3AC8}">
@@ -23546,8 +24192,8 @@
       </dsp:nvSpPr>
       <dsp:spPr>
         <a:xfrm rot="17692822">
-          <a:off x="3783655" y="1201904"/>
-          <a:ext cx="918029" cy="26630"/>
+          <a:off x="3829046" y="1196701"/>
+          <a:ext cx="914099" cy="26630"/>
         </a:xfrm>
         <a:custGeom>
           <a:avLst/>
@@ -23561,7 +24207,7 @@
                 <a:pt x="0" y="13315"/>
               </a:moveTo>
               <a:lnTo>
-                <a:pt x="918029" y="13315"/>
+                <a:pt x="914099" y="13315"/>
               </a:lnTo>
             </a:path>
           </a:pathLst>
@@ -23614,8 +24260,8 @@
         </a:p>
       </dsp:txBody>
       <dsp:txXfrm>
-        <a:off x="4219719" y="1192268"/>
-        <a:ext cx="45901" cy="45901"/>
+        <a:off x="4263243" y="1187164"/>
+        <a:ext cx="45704" cy="45704"/>
       </dsp:txXfrm>
     </dsp:sp>
     <dsp:sp modelId="{F4F08209-8C0A-4F6E-866A-71E1995DEBBF}">
@@ -23625,8 +24271,8 @@
       </dsp:nvSpPr>
       <dsp:spPr>
         <a:xfrm>
-          <a:off x="4435789" y="557408"/>
-          <a:ext cx="965595" cy="482797"/>
+          <a:off x="4478388" y="555021"/>
+          <a:ext cx="961461" cy="480730"/>
         </a:xfrm>
         <a:prstGeom prst="roundRect">
           <a:avLst>
@@ -23692,8 +24338,8 @@
         </a:p>
       </dsp:txBody>
       <dsp:txXfrm>
-        <a:off x="4449930" y="571549"/>
-        <a:ext cx="937313" cy="454515"/>
+        <a:off x="4492468" y="569101"/>
+        <a:ext cx="933301" cy="452570"/>
       </dsp:txXfrm>
     </dsp:sp>
     <dsp:sp modelId="{D689318E-09C4-45FF-8D3B-C72436C74F97}">
@@ -23703,8 +24349,8 @@
       </dsp:nvSpPr>
       <dsp:spPr>
         <a:xfrm rot="19457599">
-          <a:off x="4004843" y="1479512"/>
-          <a:ext cx="475653" cy="26630"/>
+          <a:off x="4049287" y="1473122"/>
+          <a:ext cx="473617" cy="26630"/>
         </a:xfrm>
         <a:custGeom>
           <a:avLst/>
@@ -23718,7 +24364,7 @@
                 <a:pt x="0" y="13315"/>
               </a:moveTo>
               <a:lnTo>
-                <a:pt x="475653" y="13315"/>
+                <a:pt x="473617" y="13315"/>
               </a:lnTo>
             </a:path>
           </a:pathLst>
@@ -23771,8 +24417,8 @@
         </a:p>
       </dsp:txBody>
       <dsp:txXfrm>
-        <a:off x="4230779" y="1480936"/>
-        <a:ext cx="23782" cy="23782"/>
+        <a:off x="4274255" y="1474597"/>
+        <a:ext cx="23680" cy="23680"/>
       </dsp:txXfrm>
     </dsp:sp>
     <dsp:sp modelId="{AE5A51A8-E185-4300-A68E-66694C4F9DA2}">
@@ -23782,8 +24428,8 @@
       </dsp:nvSpPr>
       <dsp:spPr>
         <a:xfrm>
-          <a:off x="4435789" y="1112625"/>
-          <a:ext cx="965595" cy="482797"/>
+          <a:off x="4478388" y="1107862"/>
+          <a:ext cx="961461" cy="480730"/>
         </a:xfrm>
         <a:prstGeom prst="roundRect">
           <a:avLst>
@@ -23849,8 +24495,8 @@
         </a:p>
       </dsp:txBody>
       <dsp:txXfrm>
-        <a:off x="4449930" y="1126766"/>
-        <a:ext cx="937313" cy="454515"/>
+        <a:off x="4492468" y="1121942"/>
+        <a:ext cx="933301" cy="452570"/>
       </dsp:txXfrm>
     </dsp:sp>
     <dsp:sp modelId="{6DB780D0-E35A-440D-82E6-149229F56B02}">
@@ -23860,8 +24506,8 @@
       </dsp:nvSpPr>
       <dsp:spPr>
         <a:xfrm rot="2142401">
-          <a:off x="4004843" y="1757121"/>
-          <a:ext cx="475653" cy="26630"/>
+          <a:off x="4049287" y="1749542"/>
+          <a:ext cx="473617" cy="26630"/>
         </a:xfrm>
         <a:custGeom>
           <a:avLst/>
@@ -23875,7 +24521,7 @@
                 <a:pt x="0" y="13315"/>
               </a:moveTo>
               <a:lnTo>
-                <a:pt x="475653" y="13315"/>
+                <a:pt x="473617" y="13315"/>
               </a:lnTo>
             </a:path>
           </a:pathLst>
@@ -23928,8 +24574,8 @@
         </a:p>
       </dsp:txBody>
       <dsp:txXfrm>
-        <a:off x="4230779" y="1758545"/>
-        <a:ext cx="23782" cy="23782"/>
+        <a:off x="4274255" y="1751017"/>
+        <a:ext cx="23680" cy="23680"/>
       </dsp:txXfrm>
     </dsp:sp>
     <dsp:sp modelId="{EE9FCEF3-7A74-464C-BAA5-39FC997A1B96}">
@@ -23939,8 +24585,8 @@
       </dsp:nvSpPr>
       <dsp:spPr>
         <a:xfrm>
-          <a:off x="4435789" y="1667842"/>
-          <a:ext cx="965595" cy="482797"/>
+          <a:off x="4478388" y="1660702"/>
+          <a:ext cx="961461" cy="480730"/>
         </a:xfrm>
         <a:prstGeom prst="roundRect">
           <a:avLst>
@@ -24006,8 +24652,8 @@
         </a:p>
       </dsp:txBody>
       <dsp:txXfrm>
-        <a:off x="4449930" y="1681983"/>
-        <a:ext cx="937313" cy="454515"/>
+        <a:off x="4492468" y="1674782"/>
+        <a:ext cx="933301" cy="452570"/>
       </dsp:txXfrm>
     </dsp:sp>
     <dsp:sp modelId="{29A2DACB-22F0-403D-80BB-BB03F68B4D0B}">
@@ -24017,8 +24663,8 @@
       </dsp:nvSpPr>
       <dsp:spPr>
         <a:xfrm rot="3907178">
-          <a:off x="3783655" y="2034729"/>
-          <a:ext cx="918029" cy="26630"/>
+          <a:off x="3829046" y="2025962"/>
+          <a:ext cx="914099" cy="26630"/>
         </a:xfrm>
         <a:custGeom>
           <a:avLst/>
@@ -24032,7 +24678,7 @@
                 <a:pt x="0" y="13315"/>
               </a:moveTo>
               <a:lnTo>
-                <a:pt x="918029" y="13315"/>
+                <a:pt x="914099" y="13315"/>
               </a:lnTo>
             </a:path>
           </a:pathLst>
@@ -24085,8 +24731,8 @@
         </a:p>
       </dsp:txBody>
       <dsp:txXfrm>
-        <a:off x="4219719" y="2025094"/>
-        <a:ext cx="45901" cy="45901"/>
+        <a:off x="4263243" y="2016425"/>
+        <a:ext cx="45704" cy="45704"/>
       </dsp:txXfrm>
     </dsp:sp>
     <dsp:sp modelId="{604BB722-7A8A-46BF-97A8-4E6149D28D08}">
@@ -24096,8 +24742,8 @@
       </dsp:nvSpPr>
       <dsp:spPr>
         <a:xfrm>
-          <a:off x="4435789" y="2223059"/>
-          <a:ext cx="965595" cy="482797"/>
+          <a:off x="4478388" y="2213542"/>
+          <a:ext cx="961461" cy="480730"/>
         </a:xfrm>
         <a:prstGeom prst="roundRect">
           <a:avLst>
@@ -24163,8 +24809,8 @@
         </a:p>
       </dsp:txBody>
       <dsp:txXfrm>
-        <a:off x="4449930" y="2237200"/>
-        <a:ext cx="937313" cy="454515"/>
+        <a:off x="4492468" y="2227622"/>
+        <a:ext cx="933301" cy="452570"/>
       </dsp:txXfrm>
     </dsp:sp>
     <dsp:sp modelId="{BE04AEC8-0A98-4452-A568-CC31F773531D}">
@@ -24174,8 +24820,8 @@
       </dsp:nvSpPr>
       <dsp:spPr>
         <a:xfrm rot="4467012">
-          <a:off x="3522281" y="2312338"/>
-          <a:ext cx="1440778" cy="26630"/>
+          <a:off x="3568790" y="2302382"/>
+          <a:ext cx="1434610" cy="26630"/>
         </a:xfrm>
         <a:custGeom>
           <a:avLst/>
@@ -24189,7 +24835,7 @@
                 <a:pt x="0" y="13315"/>
               </a:moveTo>
               <a:lnTo>
-                <a:pt x="1440778" y="13315"/>
+                <a:pt x="1434610" y="13315"/>
               </a:lnTo>
             </a:path>
           </a:pathLst>
@@ -24242,8 +24888,8 @@
         </a:p>
       </dsp:txBody>
       <dsp:txXfrm>
-        <a:off x="4206651" y="2289634"/>
-        <a:ext cx="72038" cy="72038"/>
+        <a:off x="4250230" y="2279832"/>
+        <a:ext cx="71730" cy="71730"/>
       </dsp:txXfrm>
     </dsp:sp>
     <dsp:sp modelId="{1065A33C-FA50-4F31-A1D1-1170B7C0E028}">
@@ -24253,8 +24899,8 @@
       </dsp:nvSpPr>
       <dsp:spPr>
         <a:xfrm>
-          <a:off x="4435789" y="2778276"/>
-          <a:ext cx="965595" cy="482797"/>
+          <a:off x="4478388" y="2766382"/>
+          <a:ext cx="961461" cy="480730"/>
         </a:xfrm>
         <a:prstGeom prst="roundRect">
           <a:avLst>
@@ -24325,8 +24971,8 @@
         </a:p>
       </dsp:txBody>
       <dsp:txXfrm>
-        <a:off x="4449930" y="2792417"/>
-        <a:ext cx="937313" cy="454515"/>
+        <a:off x="4492468" y="2780462"/>
+        <a:ext cx="933301" cy="452570"/>
       </dsp:txXfrm>
     </dsp:sp>
     <dsp:sp modelId="{BC816D72-5DEB-4447-ACC0-F204B41C4A82}">
@@ -24336,8 +24982,8 @@
       </dsp:nvSpPr>
       <dsp:spPr>
         <a:xfrm rot="3362076">
-          <a:off x="2543142" y="2186429"/>
-          <a:ext cx="700537" cy="26630"/>
+          <a:off x="2593843" y="2177012"/>
+          <a:ext cx="697538" cy="26630"/>
         </a:xfrm>
         <a:custGeom>
           <a:avLst/>
@@ -24351,7 +24997,7 @@
                 <a:pt x="0" y="13315"/>
               </a:moveTo>
               <a:lnTo>
-                <a:pt x="700537" y="13315"/>
+                <a:pt x="697538" y="13315"/>
               </a:lnTo>
             </a:path>
           </a:pathLst>
@@ -24404,8 +25050,8 @@
         </a:p>
       </dsp:txBody>
       <dsp:txXfrm>
-        <a:off x="2875897" y="2182231"/>
-        <a:ext cx="35026" cy="35026"/>
+        <a:off x="2925173" y="2172889"/>
+        <a:ext cx="34876" cy="34876"/>
       </dsp:txXfrm>
     </dsp:sp>
     <dsp:sp modelId="{036C5449-4394-4DD1-81FB-B3486C6EFBFA}">
@@ -24415,8 +25061,8 @@
       </dsp:nvSpPr>
       <dsp:spPr>
         <a:xfrm>
-          <a:off x="3089103" y="2248850"/>
-          <a:ext cx="965595" cy="482797"/>
+          <a:off x="3137466" y="2239223"/>
+          <a:ext cx="961461" cy="480730"/>
         </a:xfrm>
         <a:prstGeom prst="roundRect">
           <a:avLst>
@@ -24487,8 +25133,8 @@
         </a:p>
       </dsp:txBody>
       <dsp:txXfrm>
-        <a:off x="3103244" y="2262991"/>
-        <a:ext cx="937313" cy="454515"/>
+        <a:off x="3151546" y="2253303"/>
+        <a:ext cx="933301" cy="452570"/>
       </dsp:txXfrm>
     </dsp:sp>
   </dsp:spTree>
@@ -29021,7 +29667,7 @@
 </file>
 
 <file path=customXml/itemProps1.xml><?xml version="1.0" encoding="utf-8"?>
-<ds:datastoreItem xmlns:ds="http://schemas.openxmlformats.org/officeDocument/2006/customXml" ds:itemID="{3A6576C7-3104-4234-9B0D-B1D7D4A36D1A}">
+<ds:datastoreItem xmlns:ds="http://schemas.openxmlformats.org/officeDocument/2006/customXml" ds:itemID="{A7A0B1C7-9A61-46FC-AAAE-4660FED47823}">
   <ds:schemaRefs>
     <ds:schemaRef ds:uri="http://schemas.openxmlformats.org/officeDocument/2006/bibliography"/>
   </ds:schemaRefs>

--- a/專題文件.docx
+++ b/專題文件.docx
@@ -234,7 +234,7 @@
           <w:sz w:val="72"/>
         </w:rPr>
         <w:drawing>
-          <wp:anchor distT="0" distB="0" distL="114300" distR="114300" simplePos="0" relativeHeight="251663360" behindDoc="0" locked="0" layoutInCell="1" allowOverlap="1" wp14:anchorId="5066965D" wp14:editId="10FBED15">
+          <wp:anchor distT="0" distB="0" distL="114300" distR="114300" simplePos="0" relativeHeight="251657216" behindDoc="0" locked="0" layoutInCell="1" allowOverlap="1" wp14:anchorId="5066965D" wp14:editId="61468DA6">
             <wp:simplePos x="0" y="0"/>
             <wp:positionH relativeFrom="column">
               <wp:posOffset>1478915</wp:posOffset>
@@ -587,24 +587,25 @@
           <w:docPartUnique/>
         </w:docPartObj>
       </w:sdtPr>
-      <w:sdtEndPr/>
       <w:sdtContent>
         <w:p>
           <w:pPr>
             <w:pStyle w:val="aa"/>
-            <w:ind w:firstLine="480"/>
+            <w:snapToGrid w:val="0"/>
             <w:jc w:val="center"/>
             <w:rPr>
               <w:rFonts w:ascii="Times New Roman" w:eastAsia="標楷體" w:hAnsi="Times New Roman"/>
-              <w:b w:val="0"/>
               <w:color w:val="auto"/>
+              <w:sz w:val="36"/>
+              <w:szCs w:val="36"/>
             </w:rPr>
           </w:pPr>
           <w:r>
             <w:rPr>
               <w:rFonts w:ascii="Times New Roman" w:eastAsia="標楷體" w:hAnsi="Times New Roman"/>
-              <w:b w:val="0"/>
               <w:color w:val="auto"/>
+              <w:sz w:val="36"/>
+              <w:szCs w:val="36"/>
               <w:lang w:val="zh-TW"/>
             </w:rPr>
             <w:t>目錄</w:t>
@@ -613,106 +614,74 @@
         <w:p>
           <w:pPr>
             <w:pStyle w:val="11"/>
-            <w:tabs>
-              <w:tab w:val="right" w:leader="dot" w:pos="10194"/>
-            </w:tabs>
-            <w:rPr>
-              <w:noProof/>
-            </w:rPr>
           </w:pPr>
           <w:r>
-            <w:rPr>
-              <w:rFonts w:ascii="Times New Roman" w:eastAsia="標楷體" w:hAnsi="Times New Roman"/>
-              <w:sz w:val="28"/>
-            </w:rPr>
             <w:fldChar w:fldCharType="begin"/>
           </w:r>
           <w:r>
-            <w:rPr>
-              <w:rFonts w:ascii="Times New Roman" w:eastAsia="標楷體" w:hAnsi="Times New Roman"/>
-              <w:sz w:val="28"/>
-            </w:rPr>
             <w:instrText xml:space="preserve"> TOC \o "1-3" \h \z \u </w:instrText>
           </w:r>
           <w:r>
-            <w:rPr>
-              <w:rFonts w:ascii="Times New Roman" w:eastAsia="標楷體" w:hAnsi="Times New Roman"/>
-              <w:sz w:val="28"/>
-            </w:rPr>
             <w:fldChar w:fldCharType="separate"/>
           </w:r>
-          <w:hyperlink w:anchor="_Toc40731222" w:history="1">
+          <w:hyperlink w:anchor="_Toc40796507" w:history="1">
             <w:r>
               <w:rPr>
                 <w:rStyle w:val="a4"/>
-                <w:rFonts w:ascii="Times New Roman" w:eastAsia="標楷體" w:hAnsi="Times New Roman" w:hint="eastAsia"/>
-                <w:b/>
-                <w:noProof/>
+                <w:rFonts w:hint="eastAsia"/>
               </w:rPr>
               <w:t>第一章</w:t>
             </w:r>
             <w:r>
               <w:rPr>
                 <w:rStyle w:val="a4"/>
-                <w:rFonts w:ascii="Times New Roman" w:eastAsia="標楷體" w:hAnsi="Times New Roman"/>
-                <w:b/>
-                <w:noProof/>
               </w:rPr>
               <w:t xml:space="preserve"> </w:t>
             </w:r>
             <w:r>
               <w:rPr>
                 <w:rStyle w:val="a4"/>
-                <w:rFonts w:ascii="Times New Roman" w:eastAsia="標楷體" w:hAnsi="Times New Roman" w:hint="eastAsia"/>
-                <w:b/>
-                <w:noProof/>
+                <w:rFonts w:hint="eastAsia"/>
               </w:rPr>
               <w:t>背景與動機</w:t>
             </w:r>
             <w:r>
               <w:rPr>
-                <w:noProof/>
                 <w:webHidden/>
               </w:rPr>
               <w:tab/>
             </w:r>
             <w:r>
               <w:rPr>
-                <w:noProof/>
                 <w:webHidden/>
               </w:rPr>
               <w:fldChar w:fldCharType="begin"/>
             </w:r>
             <w:r>
               <w:rPr>
-                <w:noProof/>
                 <w:webHidden/>
               </w:rPr>
-              <w:instrText xml:space="preserve"> PAGEREF _Toc40731222 \h </w:instrText>
-            </w:r>
-            <w:r>
-              <w:rPr>
-                <w:noProof/>
+              <w:instrText xml:space="preserve"> PAGEREF _Toc40796507 \h </w:instrText>
+            </w:r>
+            <w:r>
+              <w:rPr>
                 <w:webHidden/>
               </w:rPr>
             </w:r>
             <w:r>
               <w:rPr>
-                <w:noProof/>
                 <w:webHidden/>
               </w:rPr>
               <w:fldChar w:fldCharType="separate"/>
             </w:r>
             <w:r>
               <w:rPr>
-                <w:noProof/>
                 <w:webHidden/>
               </w:rPr>
               <w:t>1</w:t>
             </w:r>
             <w:r>
               <w:rPr>
-                <w:noProof/>
                 <w:webHidden/>
               </w:rPr>
               <w:fldChar w:fldCharType="end"/>
@@ -722,19 +691,17 @@
         <w:p>
           <w:pPr>
             <w:pStyle w:val="2"/>
-            <w:tabs>
-              <w:tab w:val="right" w:leader="dot" w:pos="10194"/>
-            </w:tabs>
             <w:rPr>
               <w:noProof/>
             </w:rPr>
           </w:pPr>
-          <w:hyperlink w:anchor="_Toc40731223" w:history="1">
+          <w:hyperlink w:anchor="_Toc40796508" w:history="1">
             <w:r>
               <w:rPr>
                 <w:rStyle w:val="a4"/>
                 <w:rFonts w:ascii="Times New Roman" w:eastAsia="標楷體" w:hAnsi="Times New Roman"/>
                 <w:noProof/>
+                <w:sz w:val="28"/>
               </w:rPr>
               <w:t>1-1</w:t>
             </w:r>
@@ -743,6 +710,7 @@
                 <w:rStyle w:val="a4"/>
                 <w:rFonts w:ascii="Times New Roman" w:eastAsia="標楷體" w:hAnsi="Times New Roman" w:hint="eastAsia"/>
                 <w:noProof/>
+                <w:sz w:val="28"/>
               </w:rPr>
               <w:t>簡介</w:t>
             </w:r>
@@ -765,7 +733,7 @@
                 <w:noProof/>
                 <w:webHidden/>
               </w:rPr>
-              <w:instrText xml:space="preserve"> PAGEREF _Toc40731223 \h </w:instrText>
+              <w:instrText xml:space="preserve"> PAGEREF _Toc40796508 \h </w:instrText>
             </w:r>
             <w:r>
               <w:rPr>
@@ -799,19 +767,17 @@
         <w:p>
           <w:pPr>
             <w:pStyle w:val="2"/>
-            <w:tabs>
-              <w:tab w:val="right" w:leader="dot" w:pos="10194"/>
-            </w:tabs>
             <w:rPr>
               <w:noProof/>
             </w:rPr>
           </w:pPr>
-          <w:hyperlink w:anchor="_Toc40731224" w:history="1">
+          <w:hyperlink w:anchor="_Toc40796509" w:history="1">
             <w:r>
               <w:rPr>
                 <w:rStyle w:val="a4"/>
                 <w:rFonts w:ascii="Times New Roman" w:eastAsia="標楷體" w:hAnsi="Times New Roman"/>
                 <w:noProof/>
+                <w:sz w:val="28"/>
               </w:rPr>
               <w:t>1-2</w:t>
             </w:r>
@@ -820,6 +786,7 @@
                 <w:rStyle w:val="a4"/>
                 <w:rFonts w:ascii="Times New Roman" w:eastAsia="標楷體" w:hAnsi="Times New Roman" w:hint="eastAsia"/>
                 <w:noProof/>
+                <w:sz w:val="28"/>
               </w:rPr>
               <w:t>問題與機會</w:t>
             </w:r>
@@ -842,7 +809,7 @@
                 <w:noProof/>
                 <w:webHidden/>
               </w:rPr>
-              <w:instrText xml:space="preserve"> PAGEREF _Toc40731224 \h </w:instrText>
+              <w:instrText xml:space="preserve"> PAGEREF _Toc40796509 \h </w:instrText>
             </w:r>
             <w:r>
               <w:rPr>
@@ -876,19 +843,17 @@
         <w:p>
           <w:pPr>
             <w:pStyle w:val="2"/>
-            <w:tabs>
-              <w:tab w:val="right" w:leader="dot" w:pos="10194"/>
-            </w:tabs>
             <w:rPr>
               <w:noProof/>
             </w:rPr>
           </w:pPr>
-          <w:hyperlink w:anchor="_Toc40731225" w:history="1">
+          <w:hyperlink w:anchor="_Toc40796510" w:history="1">
             <w:r>
               <w:rPr>
                 <w:rStyle w:val="a4"/>
                 <w:rFonts w:ascii="Times New Roman" w:eastAsia="標楷體" w:hAnsi="Times New Roman"/>
                 <w:noProof/>
+                <w:sz w:val="28"/>
               </w:rPr>
               <w:t>1-3</w:t>
             </w:r>
@@ -897,6 +862,7 @@
                 <w:rStyle w:val="a4"/>
                 <w:rFonts w:ascii="Times New Roman" w:eastAsia="標楷體" w:hAnsi="Times New Roman" w:hint="eastAsia"/>
                 <w:noProof/>
+                <w:sz w:val="28"/>
               </w:rPr>
               <w:t>相關系統探討</w:t>
             </w:r>
@@ -919,7 +885,7 @@
                 <w:noProof/>
                 <w:webHidden/>
               </w:rPr>
-              <w:instrText xml:space="preserve"> PAGEREF _Toc40731225 \h </w:instrText>
+              <w:instrText xml:space="preserve"> PAGEREF _Toc40796510 \h </w:instrText>
             </w:r>
             <w:r>
               <w:rPr>
@@ -953,85 +919,65 @@
         <w:p>
           <w:pPr>
             <w:pStyle w:val="11"/>
-            <w:tabs>
-              <w:tab w:val="right" w:leader="dot" w:pos="10194"/>
-            </w:tabs>
-            <w:rPr>
-              <w:noProof/>
-            </w:rPr>
           </w:pPr>
-          <w:hyperlink w:anchor="_Toc40731226" w:history="1">
+          <w:hyperlink w:anchor="_Toc40796511" w:history="1">
             <w:r>
               <w:rPr>
                 <w:rStyle w:val="a4"/>
-                <w:rFonts w:ascii="Times New Roman" w:eastAsia="標楷體" w:hAnsi="Times New Roman" w:hint="eastAsia"/>
-                <w:b/>
-                <w:noProof/>
+                <w:rFonts w:hint="eastAsia"/>
               </w:rPr>
               <w:t>第二章</w:t>
             </w:r>
             <w:r>
               <w:rPr>
                 <w:rStyle w:val="a4"/>
-                <w:rFonts w:ascii="Times New Roman" w:eastAsia="標楷體" w:hAnsi="Times New Roman"/>
-                <w:b/>
-                <w:noProof/>
               </w:rPr>
               <w:t xml:space="preserve"> </w:t>
             </w:r>
             <w:r>
               <w:rPr>
                 <w:rStyle w:val="a4"/>
-                <w:rFonts w:ascii="Times New Roman" w:eastAsia="標楷體" w:hAnsi="Times New Roman" w:hint="eastAsia"/>
-                <w:b/>
-                <w:noProof/>
+                <w:rFonts w:hint="eastAsia"/>
               </w:rPr>
               <w:t>系統目標與預期成果</w:t>
             </w:r>
             <w:r>
               <w:rPr>
-                <w:noProof/>
                 <w:webHidden/>
               </w:rPr>
               <w:tab/>
             </w:r>
             <w:r>
               <w:rPr>
-                <w:noProof/>
                 <w:webHidden/>
               </w:rPr>
               <w:fldChar w:fldCharType="begin"/>
             </w:r>
             <w:r>
               <w:rPr>
-                <w:noProof/>
                 <w:webHidden/>
               </w:rPr>
-              <w:instrText xml:space="preserve"> PAGEREF _Toc40731226 \h </w:instrText>
-            </w:r>
-            <w:r>
-              <w:rPr>
-                <w:noProof/>
+              <w:instrText xml:space="preserve"> PAGEREF _Toc40796511 \h </w:instrText>
+            </w:r>
+            <w:r>
+              <w:rPr>
                 <w:webHidden/>
               </w:rPr>
             </w:r>
             <w:r>
               <w:rPr>
-                <w:noProof/>
                 <w:webHidden/>
               </w:rPr>
               <w:fldChar w:fldCharType="separate"/>
             </w:r>
             <w:r>
               <w:rPr>
-                <w:noProof/>
                 <w:webHidden/>
               </w:rPr>
               <w:t>3</w:t>
             </w:r>
             <w:r>
               <w:rPr>
-                <w:noProof/>
                 <w:webHidden/>
               </w:rPr>
               <w:fldChar w:fldCharType="end"/>
@@ -1041,19 +987,17 @@
         <w:p>
           <w:pPr>
             <w:pStyle w:val="2"/>
-            <w:tabs>
-              <w:tab w:val="right" w:leader="dot" w:pos="10194"/>
-            </w:tabs>
             <w:rPr>
               <w:noProof/>
             </w:rPr>
           </w:pPr>
-          <w:hyperlink w:anchor="_Toc40731227" w:history="1">
+          <w:hyperlink w:anchor="_Toc40796512" w:history="1">
             <w:r>
               <w:rPr>
                 <w:rStyle w:val="a4"/>
                 <w:rFonts w:ascii="Times New Roman" w:eastAsia="標楷體" w:hAnsi="Times New Roman"/>
                 <w:noProof/>
+                <w:sz w:val="28"/>
               </w:rPr>
               <w:t>2-1</w:t>
             </w:r>
@@ -1062,6 +1006,7 @@
                 <w:rStyle w:val="a4"/>
                 <w:rFonts w:ascii="Times New Roman" w:eastAsia="標楷體" w:hAnsi="Times New Roman" w:hint="eastAsia"/>
                 <w:noProof/>
+                <w:sz w:val="28"/>
               </w:rPr>
               <w:t>系統目標</w:t>
             </w:r>
@@ -1084,7 +1029,7 @@
                 <w:noProof/>
                 <w:webHidden/>
               </w:rPr>
-              <w:instrText xml:space="preserve"> PAGEREF _Toc40731227 \h </w:instrText>
+              <w:instrText xml:space="preserve"> PAGEREF _Toc40796512 \h </w:instrText>
             </w:r>
             <w:r>
               <w:rPr>
@@ -1118,19 +1063,17 @@
         <w:p>
           <w:pPr>
             <w:pStyle w:val="2"/>
-            <w:tabs>
-              <w:tab w:val="right" w:leader="dot" w:pos="10194"/>
-            </w:tabs>
             <w:rPr>
               <w:noProof/>
             </w:rPr>
           </w:pPr>
-          <w:hyperlink w:anchor="_Toc40731228" w:history="1">
+          <w:hyperlink w:anchor="_Toc40796513" w:history="1">
             <w:r>
               <w:rPr>
                 <w:rStyle w:val="a4"/>
                 <w:rFonts w:ascii="Times New Roman" w:eastAsia="標楷體" w:hAnsi="Times New Roman"/>
                 <w:noProof/>
+                <w:sz w:val="28"/>
               </w:rPr>
               <w:t>2-2</w:t>
             </w:r>
@@ -1139,6 +1082,7 @@
                 <w:rStyle w:val="a4"/>
                 <w:rFonts w:ascii="Times New Roman" w:eastAsia="標楷體" w:hAnsi="Times New Roman" w:hint="eastAsia"/>
                 <w:noProof/>
+                <w:sz w:val="28"/>
               </w:rPr>
               <w:t>預期成果</w:t>
             </w:r>
@@ -1161,7 +1105,7 @@
                 <w:noProof/>
                 <w:webHidden/>
               </w:rPr>
-              <w:instrText xml:space="preserve"> PAGEREF _Toc40731228 \h </w:instrText>
+              <w:instrText xml:space="preserve"> PAGEREF _Toc40796513 \h </w:instrText>
             </w:r>
             <w:r>
               <w:rPr>
@@ -1195,85 +1139,65 @@
         <w:p>
           <w:pPr>
             <w:pStyle w:val="11"/>
-            <w:tabs>
-              <w:tab w:val="right" w:leader="dot" w:pos="10194"/>
-            </w:tabs>
-            <w:rPr>
-              <w:noProof/>
-            </w:rPr>
           </w:pPr>
-          <w:hyperlink w:anchor="_Toc40731229" w:history="1">
+          <w:hyperlink w:anchor="_Toc40796514" w:history="1">
             <w:r>
               <w:rPr>
                 <w:rStyle w:val="a4"/>
-                <w:rFonts w:ascii="Times New Roman" w:eastAsia="標楷體" w:hAnsi="Times New Roman" w:hint="eastAsia"/>
-                <w:b/>
-                <w:noProof/>
+                <w:rFonts w:hint="eastAsia"/>
               </w:rPr>
               <w:t>第三章</w:t>
             </w:r>
             <w:r>
               <w:rPr>
                 <w:rStyle w:val="a4"/>
-                <w:rFonts w:ascii="Times New Roman" w:eastAsia="標楷體" w:hAnsi="Times New Roman"/>
-                <w:b/>
-                <w:noProof/>
               </w:rPr>
               <w:t xml:space="preserve"> </w:t>
             </w:r>
             <w:r>
               <w:rPr>
                 <w:rStyle w:val="a4"/>
-                <w:rFonts w:ascii="Times New Roman" w:eastAsia="標楷體" w:hAnsi="Times New Roman" w:hint="eastAsia"/>
-                <w:b/>
-                <w:noProof/>
+                <w:rFonts w:hint="eastAsia"/>
               </w:rPr>
               <w:t>系統規格</w:t>
             </w:r>
             <w:r>
               <w:rPr>
-                <w:noProof/>
                 <w:webHidden/>
               </w:rPr>
               <w:tab/>
             </w:r>
             <w:r>
               <w:rPr>
-                <w:noProof/>
                 <w:webHidden/>
               </w:rPr>
               <w:fldChar w:fldCharType="begin"/>
             </w:r>
             <w:r>
               <w:rPr>
-                <w:noProof/>
                 <w:webHidden/>
               </w:rPr>
-              <w:instrText xml:space="preserve"> PAGEREF _Toc40731229 \h </w:instrText>
-            </w:r>
-            <w:r>
-              <w:rPr>
-                <w:noProof/>
+              <w:instrText xml:space="preserve"> PAGEREF _Toc40796514 \h </w:instrText>
+            </w:r>
+            <w:r>
+              <w:rPr>
                 <w:webHidden/>
               </w:rPr>
             </w:r>
             <w:r>
               <w:rPr>
-                <w:noProof/>
                 <w:webHidden/>
               </w:rPr>
               <w:fldChar w:fldCharType="separate"/>
             </w:r>
             <w:r>
               <w:rPr>
-                <w:noProof/>
                 <w:webHidden/>
               </w:rPr>
               <w:t>4</w:t>
             </w:r>
             <w:r>
               <w:rPr>
-                <w:noProof/>
                 <w:webHidden/>
               </w:rPr>
               <w:fldChar w:fldCharType="end"/>
@@ -1283,19 +1207,17 @@
         <w:p>
           <w:pPr>
             <w:pStyle w:val="2"/>
-            <w:tabs>
-              <w:tab w:val="right" w:leader="dot" w:pos="10194"/>
-            </w:tabs>
             <w:rPr>
               <w:noProof/>
             </w:rPr>
           </w:pPr>
-          <w:hyperlink w:anchor="_Toc40731230" w:history="1">
+          <w:hyperlink w:anchor="_Toc40796515" w:history="1">
             <w:r>
               <w:rPr>
                 <w:rStyle w:val="a4"/>
                 <w:rFonts w:ascii="Times New Roman" w:eastAsia="標楷體" w:hAnsi="Times New Roman"/>
                 <w:noProof/>
+                <w:sz w:val="28"/>
               </w:rPr>
               <w:t>3-1</w:t>
             </w:r>
@@ -1304,6 +1226,7 @@
                 <w:rStyle w:val="a4"/>
                 <w:rFonts w:ascii="Times New Roman" w:eastAsia="標楷體" w:hAnsi="Times New Roman" w:hint="eastAsia"/>
                 <w:noProof/>
+                <w:sz w:val="28"/>
               </w:rPr>
               <w:t>系統架構</w:t>
             </w:r>
@@ -1326,7 +1249,7 @@
                 <w:noProof/>
                 <w:webHidden/>
               </w:rPr>
-              <w:instrText xml:space="preserve"> PAGEREF _Toc40731230 \h </w:instrText>
+              <w:instrText xml:space="preserve"> PAGEREF _Toc40796515 \h </w:instrText>
             </w:r>
             <w:r>
               <w:rPr>
@@ -1360,19 +1283,17 @@
         <w:p>
           <w:pPr>
             <w:pStyle w:val="2"/>
-            <w:tabs>
-              <w:tab w:val="right" w:leader="dot" w:pos="10194"/>
-            </w:tabs>
             <w:rPr>
               <w:noProof/>
             </w:rPr>
           </w:pPr>
-          <w:hyperlink w:anchor="_Toc40731231" w:history="1">
+          <w:hyperlink w:anchor="_Toc40796516" w:history="1">
             <w:r>
               <w:rPr>
                 <w:rStyle w:val="a4"/>
                 <w:rFonts w:ascii="Times New Roman" w:eastAsia="標楷體" w:hAnsi="Times New Roman"/>
                 <w:noProof/>
+                <w:sz w:val="28"/>
               </w:rPr>
               <w:t>3-2</w:t>
             </w:r>
@@ -1381,6 +1302,7 @@
                 <w:rStyle w:val="a4"/>
                 <w:rFonts w:ascii="Times New Roman" w:eastAsia="標楷體" w:hAnsi="Times New Roman" w:hint="eastAsia"/>
                 <w:noProof/>
+                <w:sz w:val="28"/>
               </w:rPr>
               <w:t>系統使用軟、硬體需求與技術平台</w:t>
             </w:r>
@@ -1403,7 +1325,7 @@
                 <w:noProof/>
                 <w:webHidden/>
               </w:rPr>
-              <w:instrText xml:space="preserve"> PAGEREF _Toc40731231 \h </w:instrText>
+              <w:instrText xml:space="preserve"> PAGEREF _Toc40796516 \h </w:instrText>
             </w:r>
             <w:r>
               <w:rPr>
@@ -1437,19 +1359,17 @@
         <w:p>
           <w:pPr>
             <w:pStyle w:val="2"/>
-            <w:tabs>
-              <w:tab w:val="right" w:leader="dot" w:pos="10194"/>
-            </w:tabs>
             <w:rPr>
               <w:noProof/>
             </w:rPr>
           </w:pPr>
-          <w:hyperlink w:anchor="_Toc40731232" w:history="1">
+          <w:hyperlink w:anchor="_Toc40796517" w:history="1">
             <w:r>
               <w:rPr>
                 <w:rStyle w:val="a4"/>
                 <w:rFonts w:ascii="Times New Roman" w:eastAsia="標楷體" w:hAnsi="Times New Roman"/>
                 <w:noProof/>
+                <w:sz w:val="28"/>
               </w:rPr>
               <w:t>3-3</w:t>
             </w:r>
@@ -1458,6 +1378,7 @@
                 <w:rStyle w:val="a4"/>
                 <w:rFonts w:ascii="Times New Roman" w:eastAsia="標楷體" w:hAnsi="Times New Roman" w:hint="eastAsia"/>
                 <w:noProof/>
+                <w:sz w:val="28"/>
               </w:rPr>
               <w:t>使用標準與工具</w:t>
             </w:r>
@@ -1480,7 +1401,7 @@
                 <w:noProof/>
                 <w:webHidden/>
               </w:rPr>
-              <w:instrText xml:space="preserve"> PAGEREF _Toc40731232 \h </w:instrText>
+              <w:instrText xml:space="preserve"> PAGEREF _Toc40796517 \h </w:instrText>
             </w:r>
             <w:r>
               <w:rPr>
@@ -1514,85 +1435,65 @@
         <w:p>
           <w:pPr>
             <w:pStyle w:val="11"/>
-            <w:tabs>
-              <w:tab w:val="right" w:leader="dot" w:pos="10194"/>
-            </w:tabs>
-            <w:rPr>
-              <w:noProof/>
-            </w:rPr>
           </w:pPr>
-          <w:hyperlink w:anchor="_Toc40731233" w:history="1">
+          <w:hyperlink w:anchor="_Toc40796518" w:history="1">
             <w:r>
               <w:rPr>
                 <w:rStyle w:val="a4"/>
-                <w:rFonts w:ascii="Times New Roman" w:eastAsia="標楷體" w:hAnsi="Times New Roman" w:hint="eastAsia"/>
-                <w:b/>
-                <w:noProof/>
+                <w:rFonts w:hint="eastAsia"/>
               </w:rPr>
               <w:t>第四章</w:t>
             </w:r>
             <w:r>
               <w:rPr>
                 <w:rStyle w:val="a4"/>
-                <w:rFonts w:ascii="Times New Roman" w:eastAsia="標楷體" w:hAnsi="Times New Roman"/>
-                <w:b/>
-                <w:noProof/>
               </w:rPr>
               <w:t xml:space="preserve"> </w:t>
             </w:r>
             <w:r>
               <w:rPr>
                 <w:rStyle w:val="a4"/>
-                <w:rFonts w:ascii="Times New Roman" w:eastAsia="標楷體" w:hAnsi="Times New Roman" w:hint="eastAsia"/>
-                <w:b/>
-                <w:noProof/>
+                <w:rFonts w:hint="eastAsia"/>
               </w:rPr>
               <w:t>專案時程與組織分工</w:t>
             </w:r>
             <w:r>
               <w:rPr>
-                <w:noProof/>
                 <w:webHidden/>
               </w:rPr>
               <w:tab/>
             </w:r>
             <w:r>
               <w:rPr>
-                <w:noProof/>
                 <w:webHidden/>
               </w:rPr>
               <w:fldChar w:fldCharType="begin"/>
             </w:r>
             <w:r>
               <w:rPr>
-                <w:noProof/>
                 <w:webHidden/>
               </w:rPr>
-              <w:instrText xml:space="preserve"> PAGEREF _Toc40731233 \h </w:instrText>
-            </w:r>
-            <w:r>
-              <w:rPr>
-                <w:noProof/>
+              <w:instrText xml:space="preserve"> PAGEREF _Toc40796518 \h </w:instrText>
+            </w:r>
+            <w:r>
+              <w:rPr>
                 <w:webHidden/>
               </w:rPr>
             </w:r>
             <w:r>
               <w:rPr>
-                <w:noProof/>
                 <w:webHidden/>
               </w:rPr>
               <w:fldChar w:fldCharType="separate"/>
             </w:r>
             <w:r>
               <w:rPr>
-                <w:noProof/>
                 <w:webHidden/>
               </w:rPr>
               <w:t>8</w:t>
             </w:r>
             <w:r>
               <w:rPr>
-                <w:noProof/>
                 <w:webHidden/>
               </w:rPr>
               <w:fldChar w:fldCharType="end"/>
@@ -1602,19 +1503,17 @@
         <w:p>
           <w:pPr>
             <w:pStyle w:val="2"/>
-            <w:tabs>
-              <w:tab w:val="right" w:leader="dot" w:pos="10194"/>
-            </w:tabs>
             <w:rPr>
               <w:noProof/>
             </w:rPr>
           </w:pPr>
-          <w:hyperlink w:anchor="_Toc40731234" w:history="1">
+          <w:hyperlink w:anchor="_Toc40796519" w:history="1">
             <w:r>
               <w:rPr>
                 <w:rStyle w:val="a4"/>
                 <w:rFonts w:ascii="Times New Roman" w:eastAsia="標楷體" w:hAnsi="Times New Roman"/>
                 <w:noProof/>
+                <w:sz w:val="28"/>
               </w:rPr>
               <w:t>4-1</w:t>
             </w:r>
@@ -1623,6 +1522,7 @@
                 <w:rStyle w:val="a4"/>
                 <w:rFonts w:ascii="Times New Roman" w:eastAsia="標楷體" w:hAnsi="Times New Roman" w:hint="eastAsia"/>
                 <w:noProof/>
+                <w:sz w:val="28"/>
               </w:rPr>
               <w:t>專案時程</w:t>
             </w:r>
@@ -1645,7 +1545,7 @@
                 <w:noProof/>
                 <w:webHidden/>
               </w:rPr>
-              <w:instrText xml:space="preserve"> PAGEREF _Toc40731234 \h </w:instrText>
+              <w:instrText xml:space="preserve"> PAGEREF _Toc40796519 \h </w:instrText>
             </w:r>
             <w:r>
               <w:rPr>
@@ -1679,19 +1579,17 @@
         <w:p>
           <w:pPr>
             <w:pStyle w:val="2"/>
-            <w:tabs>
-              <w:tab w:val="right" w:leader="dot" w:pos="10194"/>
-            </w:tabs>
             <w:rPr>
               <w:noProof/>
             </w:rPr>
           </w:pPr>
-          <w:hyperlink w:anchor="_Toc40731235" w:history="1">
+          <w:hyperlink w:anchor="_Toc40796520" w:history="1">
             <w:r>
               <w:rPr>
                 <w:rStyle w:val="a4"/>
                 <w:rFonts w:ascii="Times New Roman" w:eastAsia="標楷體" w:hAnsi="Times New Roman"/>
                 <w:noProof/>
+                <w:sz w:val="28"/>
               </w:rPr>
               <w:t>4-2</w:t>
             </w:r>
@@ -1700,6 +1598,7 @@
                 <w:rStyle w:val="a4"/>
                 <w:rFonts w:ascii="Times New Roman" w:eastAsia="標楷體" w:hAnsi="Times New Roman" w:hint="eastAsia"/>
                 <w:noProof/>
+                <w:sz w:val="28"/>
               </w:rPr>
               <w:t>專案組織與分工</w:t>
             </w:r>
@@ -1722,7 +1621,7 @@
                 <w:noProof/>
                 <w:webHidden/>
               </w:rPr>
-              <w:instrText xml:space="preserve"> PAGEREF _Toc40731235 \h </w:instrText>
+              <w:instrText xml:space="preserve"> PAGEREF _Toc40796520 \h </w:instrText>
             </w:r>
             <w:r>
               <w:rPr>
@@ -1756,85 +1655,65 @@
         <w:p>
           <w:pPr>
             <w:pStyle w:val="11"/>
-            <w:tabs>
-              <w:tab w:val="right" w:leader="dot" w:pos="10194"/>
-            </w:tabs>
-            <w:rPr>
-              <w:noProof/>
-            </w:rPr>
           </w:pPr>
-          <w:hyperlink w:anchor="_Toc40731236" w:history="1">
+          <w:hyperlink w:anchor="_Toc40796521" w:history="1">
             <w:r>
               <w:rPr>
                 <w:rStyle w:val="a4"/>
-                <w:rFonts w:ascii="Times New Roman" w:eastAsia="標楷體" w:hAnsi="Times New Roman" w:hint="eastAsia"/>
-                <w:b/>
-                <w:noProof/>
+                <w:rFonts w:hint="eastAsia"/>
               </w:rPr>
               <w:t>第五章</w:t>
             </w:r>
             <w:r>
               <w:rPr>
                 <w:rStyle w:val="a4"/>
-                <w:rFonts w:ascii="Times New Roman" w:eastAsia="標楷體" w:hAnsi="Times New Roman"/>
-                <w:b/>
-                <w:noProof/>
               </w:rPr>
               <w:t xml:space="preserve"> </w:t>
             </w:r>
             <w:r>
               <w:rPr>
                 <w:rStyle w:val="a4"/>
-                <w:rFonts w:ascii="Times New Roman" w:eastAsia="標楷體" w:hAnsi="Times New Roman" w:hint="eastAsia"/>
-                <w:b/>
-                <w:noProof/>
+                <w:rFonts w:hint="eastAsia"/>
               </w:rPr>
               <w:t>需求模型</w:t>
             </w:r>
             <w:r>
               <w:rPr>
-                <w:noProof/>
                 <w:webHidden/>
               </w:rPr>
               <w:tab/>
             </w:r>
             <w:r>
               <w:rPr>
-                <w:noProof/>
                 <w:webHidden/>
               </w:rPr>
               <w:fldChar w:fldCharType="begin"/>
             </w:r>
             <w:r>
               <w:rPr>
-                <w:noProof/>
                 <w:webHidden/>
               </w:rPr>
-              <w:instrText xml:space="preserve"> PAGEREF _Toc40731236 \h </w:instrText>
-            </w:r>
-            <w:r>
-              <w:rPr>
-                <w:noProof/>
+              <w:instrText xml:space="preserve"> PAGEREF _Toc40796521 \h </w:instrText>
+            </w:r>
+            <w:r>
+              <w:rPr>
                 <w:webHidden/>
               </w:rPr>
             </w:r>
             <w:r>
               <w:rPr>
-                <w:noProof/>
                 <w:webHidden/>
               </w:rPr>
               <w:fldChar w:fldCharType="separate"/>
             </w:r>
             <w:r>
               <w:rPr>
-                <w:noProof/>
                 <w:webHidden/>
               </w:rPr>
               <w:t>10</w:t>
             </w:r>
             <w:r>
               <w:rPr>
-                <w:noProof/>
                 <w:webHidden/>
               </w:rPr>
               <w:fldChar w:fldCharType="end"/>
@@ -1844,19 +1723,17 @@
         <w:p>
           <w:pPr>
             <w:pStyle w:val="2"/>
-            <w:tabs>
-              <w:tab w:val="right" w:leader="dot" w:pos="10194"/>
-            </w:tabs>
             <w:rPr>
               <w:noProof/>
             </w:rPr>
           </w:pPr>
-          <w:hyperlink w:anchor="_Toc40731237" w:history="1">
+          <w:hyperlink w:anchor="_Toc40796522" w:history="1">
             <w:r>
               <w:rPr>
                 <w:rStyle w:val="a4"/>
                 <w:rFonts w:ascii="Times New Roman" w:eastAsia="標楷體" w:hAnsi="Times New Roman"/>
                 <w:noProof/>
+                <w:sz w:val="28"/>
               </w:rPr>
               <w:t>5-1</w:t>
             </w:r>
@@ -1865,6 +1742,7 @@
                 <w:rStyle w:val="a4"/>
                 <w:rFonts w:ascii="Times New Roman" w:eastAsia="標楷體" w:hAnsi="Times New Roman" w:hint="eastAsia"/>
                 <w:noProof/>
+                <w:sz w:val="28"/>
               </w:rPr>
               <w:t>使用者需求</w:t>
             </w:r>
@@ -1887,7 +1765,7 @@
                 <w:noProof/>
                 <w:webHidden/>
               </w:rPr>
-              <w:instrText xml:space="preserve"> PAGEREF _Toc40731237 \h </w:instrText>
+              <w:instrText xml:space="preserve"> PAGEREF _Toc40796522 \h </w:instrText>
             </w:r>
             <w:r>
               <w:rPr>
@@ -1921,19 +1799,17 @@
         <w:p>
           <w:pPr>
             <w:pStyle w:val="2"/>
-            <w:tabs>
-              <w:tab w:val="right" w:leader="dot" w:pos="10194"/>
-            </w:tabs>
             <w:rPr>
               <w:noProof/>
             </w:rPr>
           </w:pPr>
-          <w:hyperlink w:anchor="_Toc40731238" w:history="1">
+          <w:hyperlink w:anchor="_Toc40796523" w:history="1">
             <w:r>
               <w:rPr>
                 <w:rStyle w:val="a4"/>
                 <w:rFonts w:ascii="Times New Roman" w:eastAsia="標楷體" w:hAnsi="Times New Roman"/>
                 <w:noProof/>
+                <w:sz w:val="28"/>
               </w:rPr>
               <w:t>5-2</w:t>
             </w:r>
@@ -1942,6 +1818,7 @@
                 <w:rStyle w:val="a4"/>
                 <w:rFonts w:ascii="Times New Roman" w:eastAsia="標楷體" w:hAnsi="Times New Roman" w:hint="eastAsia"/>
                 <w:noProof/>
+                <w:sz w:val="28"/>
               </w:rPr>
               <w:t>使用個案圖</w:t>
             </w:r>
@@ -1964,7 +1841,7 @@
                 <w:noProof/>
                 <w:webHidden/>
               </w:rPr>
-              <w:instrText xml:space="preserve"> PAGEREF _Toc40731238 \h </w:instrText>
+              <w:instrText xml:space="preserve"> PAGEREF _Toc40796523 \h </w:instrText>
             </w:r>
             <w:r>
               <w:rPr>
@@ -1998,27 +1875,26 @@
         <w:p>
           <w:pPr>
             <w:pStyle w:val="2"/>
-            <w:tabs>
-              <w:tab w:val="right" w:leader="dot" w:pos="10194"/>
-            </w:tabs>
             <w:rPr>
               <w:noProof/>
             </w:rPr>
           </w:pPr>
-          <w:hyperlink w:anchor="_Toc40731239" w:history="1">
+          <w:hyperlink w:anchor="_Toc40796524" w:history="1">
             <w:r>
               <w:rPr>
                 <w:rStyle w:val="a4"/>
                 <w:rFonts w:ascii="Times New Roman" w:eastAsia="標楷體" w:hAnsi="Times New Roman"/>
                 <w:noProof/>
-              </w:rPr>
-              <w:t xml:space="preserve">5-3 </w:t>
+                <w:sz w:val="28"/>
+              </w:rPr>
+              <w:t>5-3</w:t>
             </w:r>
             <w:r>
               <w:rPr>
                 <w:rStyle w:val="a4"/>
                 <w:rFonts w:ascii="Times New Roman" w:eastAsia="標楷體" w:hAnsi="Times New Roman" w:hint="eastAsia"/>
                 <w:noProof/>
+                <w:sz w:val="28"/>
               </w:rPr>
               <w:t>使用個案描述</w:t>
             </w:r>
@@ -2041,7 +1917,7 @@
                 <w:noProof/>
                 <w:webHidden/>
               </w:rPr>
-              <w:instrText xml:space="preserve"> PAGEREF _Toc40731239 \h </w:instrText>
+              <w:instrText xml:space="preserve"> PAGEREF _Toc40796524 \h </w:instrText>
             </w:r>
             <w:r>
               <w:rPr>
@@ -2075,19 +1951,17 @@
         <w:p>
           <w:pPr>
             <w:pStyle w:val="2"/>
-            <w:tabs>
-              <w:tab w:val="right" w:leader="dot" w:pos="10194"/>
-            </w:tabs>
             <w:rPr>
               <w:noProof/>
             </w:rPr>
           </w:pPr>
-          <w:hyperlink w:anchor="_Toc40731240" w:history="1">
+          <w:hyperlink w:anchor="_Toc40796525" w:history="1">
             <w:r>
               <w:rPr>
                 <w:rStyle w:val="a4"/>
                 <w:rFonts w:ascii="Times New Roman" w:eastAsia="標楷體" w:hAnsi="Times New Roman"/>
                 <w:noProof/>
+                <w:sz w:val="28"/>
               </w:rPr>
               <w:t>5-4</w:t>
             </w:r>
@@ -2096,6 +1970,7 @@
                 <w:rStyle w:val="a4"/>
                 <w:rFonts w:ascii="Times New Roman" w:eastAsia="標楷體" w:hAnsi="Times New Roman" w:hint="eastAsia"/>
                 <w:noProof/>
+                <w:sz w:val="28"/>
               </w:rPr>
               <w:t>分析類別圖</w:t>
             </w:r>
@@ -2118,7 +1993,7 @@
                 <w:noProof/>
                 <w:webHidden/>
               </w:rPr>
-              <w:instrText xml:space="preserve"> PAGEREF _Toc40731240 \h </w:instrText>
+              <w:instrText xml:space="preserve"> PAGEREF _Toc40796525 \h </w:instrText>
             </w:r>
             <w:r>
               <w:rPr>
@@ -2152,85 +2027,65 @@
         <w:p>
           <w:pPr>
             <w:pStyle w:val="11"/>
-            <w:tabs>
-              <w:tab w:val="right" w:leader="dot" w:pos="10194"/>
-            </w:tabs>
-            <w:rPr>
-              <w:noProof/>
-            </w:rPr>
           </w:pPr>
-          <w:hyperlink w:anchor="_Toc40731241" w:history="1">
+          <w:hyperlink w:anchor="_Toc40796526" w:history="1">
             <w:r>
               <w:rPr>
                 <w:rStyle w:val="a4"/>
-                <w:rFonts w:ascii="Times New Roman" w:eastAsia="標楷體" w:hAnsi="Times New Roman" w:hint="eastAsia"/>
-                <w:b/>
-                <w:noProof/>
+                <w:rFonts w:hint="eastAsia"/>
               </w:rPr>
               <w:t>第六章</w:t>
             </w:r>
             <w:r>
               <w:rPr>
                 <w:rStyle w:val="a4"/>
-                <w:rFonts w:ascii="Times New Roman" w:eastAsia="標楷體" w:hAnsi="Times New Roman"/>
-                <w:b/>
-                <w:noProof/>
               </w:rPr>
               <w:t xml:space="preserve"> </w:t>
             </w:r>
             <w:r>
               <w:rPr>
                 <w:rStyle w:val="a4"/>
-                <w:rFonts w:ascii="Times New Roman" w:eastAsia="標楷體" w:hAnsi="Times New Roman" w:hint="eastAsia"/>
-                <w:b/>
-                <w:noProof/>
+                <w:rFonts w:hint="eastAsia"/>
               </w:rPr>
               <w:t>設計模型</w:t>
             </w:r>
             <w:r>
               <w:rPr>
-                <w:noProof/>
                 <w:webHidden/>
               </w:rPr>
               <w:tab/>
             </w:r>
             <w:r>
               <w:rPr>
-                <w:noProof/>
                 <w:webHidden/>
               </w:rPr>
               <w:fldChar w:fldCharType="begin"/>
             </w:r>
             <w:r>
               <w:rPr>
-                <w:noProof/>
                 <w:webHidden/>
               </w:rPr>
-              <w:instrText xml:space="preserve"> PAGEREF _Toc40731241 \h </w:instrText>
-            </w:r>
-            <w:r>
-              <w:rPr>
-                <w:noProof/>
+              <w:instrText xml:space="preserve"> PAGEREF _Toc40796526 \h </w:instrText>
+            </w:r>
+            <w:r>
+              <w:rPr>
                 <w:webHidden/>
               </w:rPr>
             </w:r>
             <w:r>
               <w:rPr>
-                <w:noProof/>
                 <w:webHidden/>
               </w:rPr>
               <w:fldChar w:fldCharType="separate"/>
             </w:r>
             <w:r>
               <w:rPr>
-                <w:noProof/>
                 <w:webHidden/>
               </w:rPr>
               <w:t>15</w:t>
             </w:r>
             <w:r>
               <w:rPr>
-                <w:noProof/>
                 <w:webHidden/>
               </w:rPr>
               <w:fldChar w:fldCharType="end"/>
@@ -2240,19 +2095,17 @@
         <w:p>
           <w:pPr>
             <w:pStyle w:val="2"/>
-            <w:tabs>
-              <w:tab w:val="right" w:leader="dot" w:pos="10194"/>
-            </w:tabs>
             <w:rPr>
               <w:noProof/>
             </w:rPr>
           </w:pPr>
-          <w:hyperlink w:anchor="_Toc40731242" w:history="1">
+          <w:hyperlink w:anchor="_Toc40796527" w:history="1">
             <w:r>
               <w:rPr>
                 <w:rStyle w:val="a4"/>
                 <w:rFonts w:ascii="Times New Roman" w:eastAsia="標楷體" w:hAnsi="Times New Roman"/>
                 <w:noProof/>
+                <w:sz w:val="28"/>
               </w:rPr>
               <w:t>6-1</w:t>
             </w:r>
@@ -2261,6 +2114,7 @@
                 <w:rStyle w:val="a4"/>
                 <w:rFonts w:ascii="Times New Roman" w:eastAsia="標楷體" w:hAnsi="Times New Roman" w:hint="eastAsia"/>
                 <w:noProof/>
+                <w:sz w:val="28"/>
               </w:rPr>
               <w:t>循序圖</w:t>
             </w:r>
@@ -2283,7 +2137,7 @@
                 <w:noProof/>
                 <w:webHidden/>
               </w:rPr>
-              <w:instrText xml:space="preserve"> PAGEREF _Toc40731242 \h </w:instrText>
+              <w:instrText xml:space="preserve"> PAGEREF _Toc40796527 \h </w:instrText>
             </w:r>
             <w:r>
               <w:rPr>
@@ -2317,19 +2171,17 @@
         <w:p>
           <w:pPr>
             <w:pStyle w:val="2"/>
-            <w:tabs>
-              <w:tab w:val="right" w:leader="dot" w:pos="10194"/>
-            </w:tabs>
             <w:rPr>
               <w:noProof/>
             </w:rPr>
           </w:pPr>
-          <w:hyperlink w:anchor="_Toc40731243" w:history="1">
+          <w:hyperlink w:anchor="_Toc40796528" w:history="1">
             <w:r>
               <w:rPr>
                 <w:rStyle w:val="a4"/>
                 <w:rFonts w:ascii="Times New Roman" w:eastAsia="標楷體" w:hAnsi="Times New Roman"/>
                 <w:noProof/>
+                <w:sz w:val="28"/>
               </w:rPr>
               <w:t>6-2</w:t>
             </w:r>
@@ -2338,6 +2190,7 @@
                 <w:rStyle w:val="a4"/>
                 <w:rFonts w:ascii="Times New Roman" w:eastAsia="標楷體" w:hAnsi="Times New Roman" w:hint="eastAsia"/>
                 <w:noProof/>
+                <w:sz w:val="28"/>
               </w:rPr>
               <w:t>設計類別圖</w:t>
             </w:r>
@@ -2360,7 +2213,7 @@
                 <w:noProof/>
                 <w:webHidden/>
               </w:rPr>
-              <w:instrText xml:space="preserve"> PAGEREF _Toc40731243 \h </w:instrText>
+              <w:instrText xml:space="preserve"> PAGEREF _Toc40796528 \h </w:instrText>
             </w:r>
             <w:r>
               <w:rPr>
@@ -2400,6 +2253,13 @@
               <w:rFonts w:ascii="Times New Roman" w:eastAsia="標楷體" w:hAnsi="Times New Roman"/>
               <w:lang w:val="zh-TW"/>
             </w:rPr>
+            <w:sectPr>
+              <w:pgSz w:w="11906" w:h="16838" w:code="9"/>
+              <w:pgMar w:top="851" w:right="851" w:bottom="851" w:left="851" w:header="567" w:footer="567" w:gutter="0"/>
+              <w:cols w:space="425"/>
+              <w:titlePg/>
+              <w:docGrid w:type="lines" w:linePitch="360"/>
+            </w:sectPr>
           </w:pPr>
           <w:r>
             <w:rPr>
@@ -2415,23 +2275,6 @@
     </w:sdt>
     <w:p>
       <w:pPr>
-        <w:snapToGrid w:val="0"/>
-        <w:jc w:val="both"/>
-        <w:rPr>
-          <w:rFonts w:ascii="Times New Roman" w:eastAsia="標楷體" w:hAnsi="Times New Roman"/>
-          <w:sz w:val="28"/>
-        </w:rPr>
-        <w:sectPr>
-          <w:pgSz w:w="11906" w:h="16838" w:code="9"/>
-          <w:pgMar w:top="851" w:right="851" w:bottom="851" w:left="851" w:header="567" w:footer="567" w:gutter="0"/>
-          <w:cols w:space="425"/>
-          <w:titlePg/>
-          <w:docGrid w:type="lines" w:linePitch="360"/>
-        </w:sectPr>
-      </w:pPr>
-    </w:p>
-    <w:p>
-      <w:pPr>
         <w:tabs>
           <w:tab w:val="left" w:pos="4480"/>
           <w:tab w:val="center" w:pos="5102"/>
@@ -2439,14 +2282,18 @@
         <w:snapToGrid w:val="0"/>
         <w:jc w:val="center"/>
         <w:rPr>
-          <w:rFonts w:eastAsia="標楷體"/>
-          <w:noProof/>
+          <w:rFonts w:ascii="Times New Roman" w:eastAsia="標楷體" w:hAnsi="Times New Roman"/>
+          <w:b/>
+          <w:sz w:val="36"/>
+          <w:szCs w:val="36"/>
         </w:rPr>
       </w:pPr>
       <w:r>
         <w:rPr>
           <w:rFonts w:ascii="Times New Roman" w:eastAsia="標楷體" w:hAnsi="Times New Roman" w:hint="eastAsia"/>
-          <w:sz w:val="28"/>
+          <w:b/>
+          <w:sz w:val="36"/>
+          <w:szCs w:val="36"/>
         </w:rPr>
         <w:lastRenderedPageBreak/>
         <w:t>圖</w:t>
@@ -2454,25 +2301,36 @@
       <w:r>
         <w:rPr>
           <w:rFonts w:ascii="Times New Roman" w:eastAsia="標楷體" w:hAnsi="Times New Roman" w:hint="eastAsia"/>
-          <w:sz w:val="28"/>
+          <w:b/>
+          <w:sz w:val="36"/>
+          <w:szCs w:val="36"/>
         </w:rPr>
         <w:t>目錄</w:t>
       </w:r>
       <w:r>
         <w:rPr>
           <w:rFonts w:ascii="標楷體" w:eastAsia="標楷體" w:hAnsi="標楷體"/>
+          <w:b/>
+          <w:sz w:val="36"/>
+          <w:szCs w:val="36"/>
         </w:rPr>
         <w:fldChar w:fldCharType="begin"/>
       </w:r>
       <w:r>
         <w:rPr>
           <w:rFonts w:ascii="標楷體" w:eastAsia="標楷體" w:hAnsi="標楷體"/>
+          <w:b/>
+          <w:sz w:val="36"/>
+          <w:szCs w:val="36"/>
         </w:rPr>
         <w:instrText xml:space="preserve"> TOC \h \z \t "圖相關" \c </w:instrText>
       </w:r>
       <w:r>
         <w:rPr>
           <w:rFonts w:ascii="標楷體" w:eastAsia="標楷體" w:hAnsi="標楷體"/>
+          <w:b/>
+          <w:sz w:val="36"/>
+          <w:szCs w:val="36"/>
         </w:rPr>
         <w:fldChar w:fldCharType="separate"/>
       </w:r>
@@ -2483,10 +2341,13 @@
         <w:tabs>
           <w:tab w:val="right" w:leader="dot" w:pos="10194"/>
         </w:tabs>
-        <w:ind w:left="1440" w:hanging="480"/>
+        <w:snapToGrid w:val="0"/>
+        <w:ind w:leftChars="0" w:left="0" w:firstLineChars="0" w:firstLine="0"/>
+        <w:jc w:val="both"/>
         <w:rPr>
           <w:rFonts w:ascii="Times New Roman" w:eastAsia="標楷體" w:hAnsi="Times New Roman"/>
           <w:noProof/>
+          <w:sz w:val="28"/>
         </w:rPr>
       </w:pPr>
       <w:hyperlink w:anchor="_Toc40731244" w:history="1">
@@ -2495,6 +2356,7 @@
             <w:rStyle w:val="a4"/>
             <w:rFonts w:ascii="Times New Roman" w:eastAsia="標楷體" w:hAnsi="Times New Roman" w:hint="eastAsia"/>
             <w:noProof/>
+            <w:sz w:val="28"/>
           </w:rPr>
           <w:t>圖</w:t>
         </w:r>
@@ -2503,6 +2365,7 @@
             <w:rStyle w:val="a4"/>
             <w:rFonts w:ascii="Times New Roman" w:eastAsia="標楷體" w:hAnsi="Times New Roman"/>
             <w:noProof/>
+            <w:sz w:val="28"/>
           </w:rPr>
           <w:t>1-1-1</w:t>
         </w:r>
@@ -2511,6 +2374,16 @@
             <w:rStyle w:val="a4"/>
             <w:rFonts w:ascii="Times New Roman" w:eastAsia="標楷體" w:hAnsi="Times New Roman"/>
             <w:noProof/>
+            <w:sz w:val="28"/>
+          </w:rPr>
+          <w:t xml:space="preserve"> </w:t>
+        </w:r>
+        <w:r>
+          <w:rPr>
+            <w:rStyle w:val="a4"/>
+            <w:rFonts w:ascii="Times New Roman" w:eastAsia="標楷體" w:hAnsi="Times New Roman"/>
+            <w:noProof/>
+            <w:sz w:val="28"/>
           </w:rPr>
           <w:t>Dcard</w:t>
         </w:r>
@@ -2519,6 +2392,7 @@
             <w:rStyle w:val="a4"/>
             <w:rFonts w:ascii="Times New Roman" w:eastAsia="標楷體" w:hAnsi="Times New Roman" w:hint="eastAsia"/>
             <w:noProof/>
+            <w:sz w:val="28"/>
           </w:rPr>
           <w:t>本校版上相關討論文章與留言</w:t>
         </w:r>
@@ -2527,6 +2401,7 @@
             <w:rFonts w:ascii="Times New Roman" w:eastAsia="標楷體" w:hAnsi="Times New Roman"/>
             <w:noProof/>
             <w:webHidden/>
+            <w:sz w:val="28"/>
           </w:rPr>
           <w:tab/>
         </w:r>
@@ -2535,6 +2410,7 @@
             <w:rFonts w:ascii="Times New Roman" w:eastAsia="標楷體" w:hAnsi="Times New Roman"/>
             <w:noProof/>
             <w:webHidden/>
+            <w:sz w:val="28"/>
           </w:rPr>
           <w:fldChar w:fldCharType="begin"/>
         </w:r>
@@ -2543,6 +2419,7 @@
             <w:rFonts w:ascii="Times New Roman" w:eastAsia="標楷體" w:hAnsi="Times New Roman"/>
             <w:noProof/>
             <w:webHidden/>
+            <w:sz w:val="28"/>
           </w:rPr>
           <w:instrText xml:space="preserve"> PAGEREF _Toc40731244 \h </w:instrText>
         </w:r>
@@ -2551,6 +2428,7 @@
             <w:rFonts w:ascii="Times New Roman" w:eastAsia="標楷體" w:hAnsi="Times New Roman"/>
             <w:noProof/>
             <w:webHidden/>
+            <w:sz w:val="28"/>
           </w:rPr>
         </w:r>
         <w:r>
@@ -2558,6 +2436,7 @@
             <w:rFonts w:ascii="Times New Roman" w:eastAsia="標楷體" w:hAnsi="Times New Roman"/>
             <w:noProof/>
             <w:webHidden/>
+            <w:sz w:val="28"/>
           </w:rPr>
           <w:fldChar w:fldCharType="separate"/>
         </w:r>
@@ -2566,6 +2445,7 @@
             <w:rFonts w:ascii="Times New Roman" w:eastAsia="標楷體" w:hAnsi="Times New Roman"/>
             <w:noProof/>
             <w:webHidden/>
+            <w:sz w:val="28"/>
           </w:rPr>
           <w:t>1</w:t>
         </w:r>
@@ -2574,6 +2454,7 @@
             <w:rFonts w:ascii="Times New Roman" w:eastAsia="標楷體" w:hAnsi="Times New Roman"/>
             <w:noProof/>
             <w:webHidden/>
+            <w:sz w:val="28"/>
           </w:rPr>
           <w:fldChar w:fldCharType="end"/>
         </w:r>
@@ -2585,10 +2466,13 @@
         <w:tabs>
           <w:tab w:val="right" w:leader="dot" w:pos="10194"/>
         </w:tabs>
-        <w:ind w:left="1440" w:hanging="480"/>
+        <w:snapToGrid w:val="0"/>
+        <w:ind w:leftChars="0" w:left="0" w:firstLineChars="0" w:firstLine="0"/>
+        <w:jc w:val="both"/>
         <w:rPr>
           <w:rFonts w:ascii="Times New Roman" w:eastAsia="標楷體" w:hAnsi="Times New Roman"/>
           <w:noProof/>
+          <w:sz w:val="28"/>
         </w:rPr>
       </w:pPr>
       <w:hyperlink w:anchor="_Toc40731245" w:history="1">
@@ -2597,6 +2481,7 @@
             <w:rStyle w:val="a4"/>
             <w:rFonts w:ascii="Times New Roman" w:eastAsia="標楷體" w:hAnsi="Times New Roman" w:hint="eastAsia"/>
             <w:noProof/>
+            <w:sz w:val="28"/>
           </w:rPr>
           <w:t>圖</w:t>
         </w:r>
@@ -2605,6 +2490,7 @@
             <w:rStyle w:val="a4"/>
             <w:rFonts w:ascii="Times New Roman" w:eastAsia="標楷體" w:hAnsi="Times New Roman"/>
             <w:noProof/>
+            <w:sz w:val="28"/>
           </w:rPr>
           <w:t>1-2-1</w:t>
         </w:r>
@@ -2613,6 +2499,16 @@
             <w:rStyle w:val="a4"/>
             <w:rFonts w:ascii="Times New Roman" w:eastAsia="標楷體" w:hAnsi="Times New Roman"/>
             <w:noProof/>
+            <w:sz w:val="28"/>
+          </w:rPr>
+          <w:t xml:space="preserve"> </w:t>
+        </w:r>
+        <w:r>
+          <w:rPr>
+            <w:rStyle w:val="a4"/>
+            <w:rFonts w:ascii="Times New Roman" w:eastAsia="標楷體" w:hAnsi="Times New Roman"/>
+            <w:noProof/>
+            <w:sz w:val="28"/>
           </w:rPr>
           <w:t>SWOT</w:t>
         </w:r>
@@ -2621,6 +2517,7 @@
             <w:rStyle w:val="a4"/>
             <w:rFonts w:ascii="Times New Roman" w:eastAsia="標楷體" w:hAnsi="Times New Roman" w:hint="eastAsia"/>
             <w:noProof/>
+            <w:sz w:val="28"/>
           </w:rPr>
           <w:t>分析圖</w:t>
         </w:r>
@@ -2629,6 +2526,7 @@
             <w:rFonts w:ascii="Times New Roman" w:eastAsia="標楷體" w:hAnsi="Times New Roman"/>
             <w:noProof/>
             <w:webHidden/>
+            <w:sz w:val="28"/>
           </w:rPr>
           <w:tab/>
         </w:r>
@@ -2637,6 +2535,7 @@
             <w:rFonts w:ascii="Times New Roman" w:eastAsia="標楷體" w:hAnsi="Times New Roman"/>
             <w:noProof/>
             <w:webHidden/>
+            <w:sz w:val="28"/>
           </w:rPr>
           <w:fldChar w:fldCharType="begin"/>
         </w:r>
@@ -2645,6 +2544,7 @@
             <w:rFonts w:ascii="Times New Roman" w:eastAsia="標楷體" w:hAnsi="Times New Roman"/>
             <w:noProof/>
             <w:webHidden/>
+            <w:sz w:val="28"/>
           </w:rPr>
           <w:instrText xml:space="preserve"> PAGEREF _Toc40731245 \h </w:instrText>
         </w:r>
@@ -2653,6 +2553,7 @@
             <w:rFonts w:ascii="Times New Roman" w:eastAsia="標楷體" w:hAnsi="Times New Roman"/>
             <w:noProof/>
             <w:webHidden/>
+            <w:sz w:val="28"/>
           </w:rPr>
         </w:r>
         <w:r>
@@ -2660,6 +2561,7 @@
             <w:rFonts w:ascii="Times New Roman" w:eastAsia="標楷體" w:hAnsi="Times New Roman"/>
             <w:noProof/>
             <w:webHidden/>
+            <w:sz w:val="28"/>
           </w:rPr>
           <w:fldChar w:fldCharType="separate"/>
         </w:r>
@@ -2668,6 +2570,7 @@
             <w:rFonts w:ascii="Times New Roman" w:eastAsia="標楷體" w:hAnsi="Times New Roman"/>
             <w:noProof/>
             <w:webHidden/>
+            <w:sz w:val="28"/>
           </w:rPr>
           <w:t>2</w:t>
         </w:r>
@@ -2676,6 +2579,7 @@
             <w:rFonts w:ascii="Times New Roman" w:eastAsia="標楷體" w:hAnsi="Times New Roman"/>
             <w:noProof/>
             <w:webHidden/>
+            <w:sz w:val="28"/>
           </w:rPr>
           <w:fldChar w:fldCharType="end"/>
         </w:r>
@@ -2687,10 +2591,13 @@
         <w:tabs>
           <w:tab w:val="right" w:leader="dot" w:pos="10194"/>
         </w:tabs>
-        <w:ind w:left="1440" w:hanging="480"/>
+        <w:snapToGrid w:val="0"/>
+        <w:ind w:leftChars="0" w:left="0" w:firstLineChars="0" w:firstLine="0"/>
+        <w:jc w:val="both"/>
         <w:rPr>
           <w:rFonts w:ascii="Times New Roman" w:eastAsia="標楷體" w:hAnsi="Times New Roman"/>
           <w:noProof/>
+          <w:sz w:val="28"/>
         </w:rPr>
       </w:pPr>
       <w:hyperlink w:anchor="_Toc40731246" w:history="1">
@@ -2699,6 +2606,7 @@
             <w:rStyle w:val="a4"/>
             <w:rFonts w:ascii="Times New Roman" w:eastAsia="標楷體" w:hAnsi="Times New Roman" w:hint="eastAsia"/>
             <w:noProof/>
+            <w:sz w:val="28"/>
           </w:rPr>
           <w:t>圖</w:t>
         </w:r>
@@ -2707,6 +2615,7 @@
             <w:rStyle w:val="a4"/>
             <w:rFonts w:ascii="Times New Roman" w:eastAsia="標楷體" w:hAnsi="Times New Roman"/>
             <w:noProof/>
+            <w:sz w:val="28"/>
           </w:rPr>
           <w:t>3-1-1</w:t>
         </w:r>
@@ -2715,6 +2624,7 @@
             <w:rStyle w:val="a4"/>
             <w:rFonts w:ascii="Times New Roman" w:eastAsia="標楷體" w:hAnsi="Times New Roman" w:hint="eastAsia"/>
             <w:noProof/>
+            <w:sz w:val="28"/>
           </w:rPr>
           <w:t>系統架構圖</w:t>
         </w:r>
@@ -2723,6 +2633,7 @@
             <w:rFonts w:ascii="Times New Roman" w:eastAsia="標楷體" w:hAnsi="Times New Roman"/>
             <w:noProof/>
             <w:webHidden/>
+            <w:sz w:val="28"/>
           </w:rPr>
           <w:tab/>
         </w:r>
@@ -2731,6 +2642,7 @@
             <w:rFonts w:ascii="Times New Roman" w:eastAsia="標楷體" w:hAnsi="Times New Roman"/>
             <w:noProof/>
             <w:webHidden/>
+            <w:sz w:val="28"/>
           </w:rPr>
           <w:fldChar w:fldCharType="begin"/>
         </w:r>
@@ -2739,6 +2651,7 @@
             <w:rFonts w:ascii="Times New Roman" w:eastAsia="標楷體" w:hAnsi="Times New Roman"/>
             <w:noProof/>
             <w:webHidden/>
+            <w:sz w:val="28"/>
           </w:rPr>
           <w:instrText xml:space="preserve"> PAGEREF _Toc40731246 \h </w:instrText>
         </w:r>
@@ -2747,6 +2660,7 @@
             <w:rFonts w:ascii="Times New Roman" w:eastAsia="標楷體" w:hAnsi="Times New Roman"/>
             <w:noProof/>
             <w:webHidden/>
+            <w:sz w:val="28"/>
           </w:rPr>
         </w:r>
         <w:r>
@@ -2754,6 +2668,7 @@
             <w:rFonts w:ascii="Times New Roman" w:eastAsia="標楷體" w:hAnsi="Times New Roman"/>
             <w:noProof/>
             <w:webHidden/>
+            <w:sz w:val="28"/>
           </w:rPr>
           <w:fldChar w:fldCharType="separate"/>
         </w:r>
@@ -2762,6 +2677,7 @@
             <w:rFonts w:ascii="Times New Roman" w:eastAsia="標楷體" w:hAnsi="Times New Roman"/>
             <w:noProof/>
             <w:webHidden/>
+            <w:sz w:val="28"/>
           </w:rPr>
           <w:t>4</w:t>
         </w:r>
@@ -2770,6 +2686,7 @@
             <w:rFonts w:ascii="Times New Roman" w:eastAsia="標楷體" w:hAnsi="Times New Roman"/>
             <w:noProof/>
             <w:webHidden/>
+            <w:sz w:val="28"/>
           </w:rPr>
           <w:fldChar w:fldCharType="end"/>
         </w:r>
@@ -2781,10 +2698,13 @@
         <w:tabs>
           <w:tab w:val="right" w:leader="dot" w:pos="10194"/>
         </w:tabs>
-        <w:ind w:left="1440" w:hanging="480"/>
+        <w:snapToGrid w:val="0"/>
+        <w:ind w:leftChars="0" w:left="0" w:firstLineChars="0" w:firstLine="0"/>
+        <w:jc w:val="both"/>
         <w:rPr>
           <w:rFonts w:ascii="Times New Roman" w:eastAsia="標楷體" w:hAnsi="Times New Roman"/>
           <w:noProof/>
+          <w:sz w:val="28"/>
         </w:rPr>
       </w:pPr>
       <w:hyperlink w:anchor="_Toc40731247" w:history="1">
@@ -2793,6 +2713,7 @@
             <w:rStyle w:val="a4"/>
             <w:rFonts w:ascii="Times New Roman" w:eastAsia="標楷體" w:hAnsi="Times New Roman" w:hint="eastAsia"/>
             <w:noProof/>
+            <w:sz w:val="28"/>
           </w:rPr>
           <w:t>圖</w:t>
         </w:r>
@@ -2801,6 +2722,7 @@
             <w:rStyle w:val="a4"/>
             <w:rFonts w:ascii="Times New Roman" w:eastAsia="標楷體" w:hAnsi="Times New Roman"/>
             <w:noProof/>
+            <w:sz w:val="28"/>
           </w:rPr>
           <w:t>3-1-2</w:t>
         </w:r>
@@ -2809,6 +2731,7 @@
             <w:rStyle w:val="a4"/>
             <w:rFonts w:ascii="Times New Roman" w:eastAsia="標楷體" w:hAnsi="Times New Roman" w:hint="eastAsia"/>
             <w:noProof/>
+            <w:sz w:val="28"/>
           </w:rPr>
           <w:t>系統功能架構圖</w:t>
         </w:r>
@@ -2817,6 +2740,7 @@
             <w:rFonts w:ascii="Times New Roman" w:eastAsia="標楷體" w:hAnsi="Times New Roman"/>
             <w:noProof/>
             <w:webHidden/>
+            <w:sz w:val="28"/>
           </w:rPr>
           <w:tab/>
         </w:r>
@@ -2825,6 +2749,7 @@
             <w:rFonts w:ascii="Times New Roman" w:eastAsia="標楷體" w:hAnsi="Times New Roman"/>
             <w:noProof/>
             <w:webHidden/>
+            <w:sz w:val="28"/>
           </w:rPr>
           <w:fldChar w:fldCharType="begin"/>
         </w:r>
@@ -2833,6 +2758,7 @@
             <w:rFonts w:ascii="Times New Roman" w:eastAsia="標楷體" w:hAnsi="Times New Roman"/>
             <w:noProof/>
             <w:webHidden/>
+            <w:sz w:val="28"/>
           </w:rPr>
           <w:instrText xml:space="preserve"> PAGEREF _Toc40731247 \h </w:instrText>
         </w:r>
@@ -2841,6 +2767,7 @@
             <w:rFonts w:ascii="Times New Roman" w:eastAsia="標楷體" w:hAnsi="Times New Roman"/>
             <w:noProof/>
             <w:webHidden/>
+            <w:sz w:val="28"/>
           </w:rPr>
         </w:r>
         <w:r>
@@ -2848,6 +2775,7 @@
             <w:rFonts w:ascii="Times New Roman" w:eastAsia="標楷體" w:hAnsi="Times New Roman"/>
             <w:noProof/>
             <w:webHidden/>
+            <w:sz w:val="28"/>
           </w:rPr>
           <w:fldChar w:fldCharType="separate"/>
         </w:r>
@@ -2856,6 +2784,7 @@
             <w:rFonts w:ascii="Times New Roman" w:eastAsia="標楷體" w:hAnsi="Times New Roman"/>
             <w:noProof/>
             <w:webHidden/>
+            <w:sz w:val="28"/>
           </w:rPr>
           <w:t>5</w:t>
         </w:r>
@@ -2864,6 +2793,7 @@
             <w:rFonts w:ascii="Times New Roman" w:eastAsia="標楷體" w:hAnsi="Times New Roman"/>
             <w:noProof/>
             <w:webHidden/>
+            <w:sz w:val="28"/>
           </w:rPr>
           <w:fldChar w:fldCharType="end"/>
         </w:r>
@@ -2875,10 +2805,13 @@
         <w:tabs>
           <w:tab w:val="right" w:leader="dot" w:pos="10194"/>
         </w:tabs>
-        <w:ind w:left="1440" w:hanging="480"/>
+        <w:snapToGrid w:val="0"/>
+        <w:ind w:leftChars="0" w:left="0" w:firstLineChars="0" w:firstLine="0"/>
+        <w:jc w:val="both"/>
         <w:rPr>
           <w:rFonts w:ascii="Times New Roman" w:eastAsia="標楷體" w:hAnsi="Times New Roman"/>
           <w:noProof/>
+          <w:sz w:val="28"/>
         </w:rPr>
       </w:pPr>
       <w:hyperlink w:anchor="_Toc40731248" w:history="1">
@@ -2887,6 +2820,7 @@
             <w:rStyle w:val="a4"/>
             <w:rFonts w:ascii="Times New Roman" w:eastAsia="標楷體" w:hAnsi="Times New Roman" w:hint="eastAsia"/>
             <w:noProof/>
+            <w:sz w:val="28"/>
           </w:rPr>
           <w:t>圖</w:t>
         </w:r>
@@ -2895,6 +2829,7 @@
             <w:rStyle w:val="a4"/>
             <w:rFonts w:ascii="Times New Roman" w:eastAsia="標楷體" w:hAnsi="Times New Roman"/>
             <w:noProof/>
+            <w:sz w:val="28"/>
           </w:rPr>
           <w:t>4-1-1</w:t>
         </w:r>
@@ -2903,6 +2838,7 @@
             <w:rStyle w:val="a4"/>
             <w:rFonts w:ascii="Times New Roman" w:eastAsia="標楷體" w:hAnsi="Times New Roman" w:hint="eastAsia"/>
             <w:noProof/>
+            <w:sz w:val="28"/>
           </w:rPr>
           <w:t>開發時程甘特圖</w:t>
         </w:r>
@@ -2911,6 +2847,7 @@
             <w:rFonts w:ascii="Times New Roman" w:eastAsia="標楷體" w:hAnsi="Times New Roman"/>
             <w:noProof/>
             <w:webHidden/>
+            <w:sz w:val="28"/>
           </w:rPr>
           <w:tab/>
         </w:r>
@@ -2919,6 +2856,7 @@
             <w:rFonts w:ascii="Times New Roman" w:eastAsia="標楷體" w:hAnsi="Times New Roman"/>
             <w:noProof/>
             <w:webHidden/>
+            <w:sz w:val="28"/>
           </w:rPr>
           <w:fldChar w:fldCharType="begin"/>
         </w:r>
@@ -2927,6 +2865,7 @@
             <w:rFonts w:ascii="Times New Roman" w:eastAsia="標楷體" w:hAnsi="Times New Roman"/>
             <w:noProof/>
             <w:webHidden/>
+            <w:sz w:val="28"/>
           </w:rPr>
           <w:instrText xml:space="preserve"> PAGEREF _Toc40731248 \h </w:instrText>
         </w:r>
@@ -2935,6 +2874,7 @@
             <w:rFonts w:ascii="Times New Roman" w:eastAsia="標楷體" w:hAnsi="Times New Roman"/>
             <w:noProof/>
             <w:webHidden/>
+            <w:sz w:val="28"/>
           </w:rPr>
         </w:r>
         <w:r>
@@ -2942,6 +2882,7 @@
             <w:rFonts w:ascii="Times New Roman" w:eastAsia="標楷體" w:hAnsi="Times New Roman"/>
             <w:noProof/>
             <w:webHidden/>
+            <w:sz w:val="28"/>
           </w:rPr>
           <w:fldChar w:fldCharType="separate"/>
         </w:r>
@@ -2950,6 +2891,7 @@
             <w:rFonts w:ascii="Times New Roman" w:eastAsia="標楷體" w:hAnsi="Times New Roman"/>
             <w:noProof/>
             <w:webHidden/>
+            <w:sz w:val="28"/>
           </w:rPr>
           <w:t>8</w:t>
         </w:r>
@@ -2958,6 +2900,7 @@
             <w:rFonts w:ascii="Times New Roman" w:eastAsia="標楷體" w:hAnsi="Times New Roman"/>
             <w:noProof/>
             <w:webHidden/>
+            <w:sz w:val="28"/>
           </w:rPr>
           <w:fldChar w:fldCharType="end"/>
         </w:r>
@@ -2969,10 +2912,13 @@
         <w:tabs>
           <w:tab w:val="right" w:leader="dot" w:pos="10194"/>
         </w:tabs>
-        <w:ind w:left="1440" w:hanging="480"/>
+        <w:snapToGrid w:val="0"/>
+        <w:ind w:leftChars="0" w:left="0" w:firstLineChars="0" w:firstLine="0"/>
+        <w:jc w:val="both"/>
         <w:rPr>
           <w:rFonts w:ascii="Times New Roman" w:eastAsia="標楷體" w:hAnsi="Times New Roman"/>
           <w:noProof/>
+          <w:sz w:val="28"/>
         </w:rPr>
       </w:pPr>
       <w:hyperlink w:anchor="_Toc40731249" w:history="1">
@@ -2981,6 +2927,7 @@
             <w:rStyle w:val="a4"/>
             <w:rFonts w:ascii="Times New Roman" w:eastAsia="標楷體" w:hAnsi="Times New Roman" w:hint="eastAsia"/>
             <w:noProof/>
+            <w:sz w:val="28"/>
           </w:rPr>
           <w:t>圖</w:t>
         </w:r>
@@ -2989,6 +2936,7 @@
             <w:rStyle w:val="a4"/>
             <w:rFonts w:ascii="Times New Roman" w:eastAsia="標楷體" w:hAnsi="Times New Roman"/>
             <w:noProof/>
+            <w:sz w:val="28"/>
           </w:rPr>
           <w:t>5-2-1</w:t>
         </w:r>
@@ -2997,6 +2945,7 @@
             <w:rStyle w:val="a4"/>
             <w:rFonts w:ascii="Times New Roman" w:eastAsia="標楷體" w:hAnsi="Times New Roman" w:hint="eastAsia"/>
             <w:noProof/>
+            <w:sz w:val="28"/>
           </w:rPr>
           <w:t>使用個案圖</w:t>
         </w:r>
@@ -3005,6 +2954,7 @@
             <w:rFonts w:ascii="Times New Roman" w:eastAsia="標楷體" w:hAnsi="Times New Roman"/>
             <w:noProof/>
             <w:webHidden/>
+            <w:sz w:val="28"/>
           </w:rPr>
           <w:tab/>
         </w:r>
@@ -3013,6 +2963,7 @@
             <w:rFonts w:ascii="Times New Roman" w:eastAsia="標楷體" w:hAnsi="Times New Roman"/>
             <w:noProof/>
             <w:webHidden/>
+            <w:sz w:val="28"/>
           </w:rPr>
           <w:fldChar w:fldCharType="begin"/>
         </w:r>
@@ -3021,6 +2972,7 @@
             <w:rFonts w:ascii="Times New Roman" w:eastAsia="標楷體" w:hAnsi="Times New Roman"/>
             <w:noProof/>
             <w:webHidden/>
+            <w:sz w:val="28"/>
           </w:rPr>
           <w:instrText xml:space="preserve"> PAGEREF _Toc40731249 \h </w:instrText>
         </w:r>
@@ -3029,6 +2981,7 @@
             <w:rFonts w:ascii="Times New Roman" w:eastAsia="標楷體" w:hAnsi="Times New Roman"/>
             <w:noProof/>
             <w:webHidden/>
+            <w:sz w:val="28"/>
           </w:rPr>
         </w:r>
         <w:r>
@@ -3036,6 +2989,7 @@
             <w:rFonts w:ascii="Times New Roman" w:eastAsia="標楷體" w:hAnsi="Times New Roman"/>
             <w:noProof/>
             <w:webHidden/>
+            <w:sz w:val="28"/>
           </w:rPr>
           <w:fldChar w:fldCharType="separate"/>
         </w:r>
@@ -3044,6 +2998,7 @@
             <w:rFonts w:ascii="Times New Roman" w:eastAsia="標楷體" w:hAnsi="Times New Roman"/>
             <w:noProof/>
             <w:webHidden/>
+            <w:sz w:val="28"/>
           </w:rPr>
           <w:t>10</w:t>
         </w:r>
@@ -3052,6 +3007,7 @@
             <w:rFonts w:ascii="Times New Roman" w:eastAsia="標楷體" w:hAnsi="Times New Roman"/>
             <w:noProof/>
             <w:webHidden/>
+            <w:sz w:val="28"/>
           </w:rPr>
           <w:fldChar w:fldCharType="end"/>
         </w:r>
@@ -3063,10 +3019,13 @@
         <w:tabs>
           <w:tab w:val="right" w:leader="dot" w:pos="10194"/>
         </w:tabs>
-        <w:ind w:left="1440" w:hanging="480"/>
+        <w:snapToGrid w:val="0"/>
+        <w:ind w:leftChars="0" w:left="0" w:firstLineChars="0" w:firstLine="0"/>
+        <w:jc w:val="both"/>
         <w:rPr>
           <w:rFonts w:ascii="Times New Roman" w:eastAsia="標楷體" w:hAnsi="Times New Roman"/>
           <w:noProof/>
+          <w:sz w:val="28"/>
         </w:rPr>
       </w:pPr>
       <w:hyperlink w:anchor="_Toc40731250" w:history="1">
@@ -3075,6 +3034,7 @@
             <w:rStyle w:val="a4"/>
             <w:rFonts w:ascii="Times New Roman" w:eastAsia="標楷體" w:hAnsi="Times New Roman" w:hint="eastAsia"/>
             <w:noProof/>
+            <w:sz w:val="28"/>
           </w:rPr>
           <w:t>圖</w:t>
         </w:r>
@@ -3083,6 +3043,7 @@
             <w:rStyle w:val="a4"/>
             <w:rFonts w:ascii="Times New Roman" w:eastAsia="標楷體" w:hAnsi="Times New Roman"/>
             <w:noProof/>
+            <w:sz w:val="28"/>
           </w:rPr>
           <w:t>5-3-1</w:t>
         </w:r>
@@ -3091,6 +3052,7 @@
             <w:rStyle w:val="a4"/>
             <w:rFonts w:ascii="Times New Roman" w:eastAsia="標楷體" w:hAnsi="Times New Roman" w:hint="eastAsia"/>
             <w:noProof/>
+            <w:sz w:val="28"/>
           </w:rPr>
           <w:t>驗證之活動圖</w:t>
         </w:r>
@@ -3099,6 +3061,7 @@
             <w:rFonts w:ascii="Times New Roman" w:eastAsia="標楷體" w:hAnsi="Times New Roman"/>
             <w:noProof/>
             <w:webHidden/>
+            <w:sz w:val="28"/>
           </w:rPr>
           <w:tab/>
         </w:r>
@@ -3107,6 +3070,7 @@
             <w:rFonts w:ascii="Times New Roman" w:eastAsia="標楷體" w:hAnsi="Times New Roman"/>
             <w:noProof/>
             <w:webHidden/>
+            <w:sz w:val="28"/>
           </w:rPr>
           <w:fldChar w:fldCharType="begin"/>
         </w:r>
@@ -3115,6 +3079,7 @@
             <w:rFonts w:ascii="Times New Roman" w:eastAsia="標楷體" w:hAnsi="Times New Roman"/>
             <w:noProof/>
             <w:webHidden/>
+            <w:sz w:val="28"/>
           </w:rPr>
           <w:instrText xml:space="preserve"> PAGEREF _Toc40731250 \h </w:instrText>
         </w:r>
@@ -3123,6 +3088,7 @@
             <w:rFonts w:ascii="Times New Roman" w:eastAsia="標楷體" w:hAnsi="Times New Roman"/>
             <w:noProof/>
             <w:webHidden/>
+            <w:sz w:val="28"/>
           </w:rPr>
         </w:r>
         <w:r>
@@ -3130,6 +3096,7 @@
             <w:rFonts w:ascii="Times New Roman" w:eastAsia="標楷體" w:hAnsi="Times New Roman"/>
             <w:noProof/>
             <w:webHidden/>
+            <w:sz w:val="28"/>
           </w:rPr>
           <w:fldChar w:fldCharType="separate"/>
         </w:r>
@@ -3138,6 +3105,7 @@
             <w:rFonts w:ascii="Times New Roman" w:eastAsia="標楷體" w:hAnsi="Times New Roman"/>
             <w:noProof/>
             <w:webHidden/>
+            <w:sz w:val="28"/>
           </w:rPr>
           <w:t>11</w:t>
         </w:r>
@@ -3146,6 +3114,7 @@
             <w:rFonts w:ascii="Times New Roman" w:eastAsia="標楷體" w:hAnsi="Times New Roman"/>
             <w:noProof/>
             <w:webHidden/>
+            <w:sz w:val="28"/>
           </w:rPr>
           <w:fldChar w:fldCharType="end"/>
         </w:r>
@@ -3157,10 +3126,13 @@
         <w:tabs>
           <w:tab w:val="right" w:leader="dot" w:pos="10194"/>
         </w:tabs>
-        <w:ind w:left="1440" w:hanging="480"/>
+        <w:snapToGrid w:val="0"/>
+        <w:ind w:leftChars="0" w:left="0" w:firstLineChars="0" w:firstLine="0"/>
+        <w:jc w:val="both"/>
         <w:rPr>
           <w:rFonts w:ascii="Times New Roman" w:eastAsia="標楷體" w:hAnsi="Times New Roman"/>
           <w:noProof/>
+          <w:sz w:val="28"/>
         </w:rPr>
       </w:pPr>
       <w:hyperlink w:anchor="_Toc40731251" w:history="1">
@@ -3169,6 +3141,7 @@
             <w:rStyle w:val="a4"/>
             <w:rFonts w:ascii="Times New Roman" w:eastAsia="標楷體" w:hAnsi="Times New Roman" w:hint="eastAsia"/>
             <w:noProof/>
+            <w:sz w:val="28"/>
           </w:rPr>
           <w:t>圖</w:t>
         </w:r>
@@ -3177,6 +3150,7 @@
             <w:rStyle w:val="a4"/>
             <w:rFonts w:ascii="Times New Roman" w:eastAsia="標楷體" w:hAnsi="Times New Roman"/>
             <w:noProof/>
+            <w:sz w:val="28"/>
           </w:rPr>
           <w:t>5-3-2</w:t>
         </w:r>
@@ -3185,6 +3159,7 @@
             <w:rStyle w:val="a4"/>
             <w:rFonts w:ascii="Times New Roman" w:eastAsia="標楷體" w:hAnsi="Times New Roman" w:hint="eastAsia"/>
             <w:noProof/>
+            <w:sz w:val="28"/>
           </w:rPr>
           <w:t>登入之活動圖</w:t>
         </w:r>
@@ -3193,6 +3168,7 @@
             <w:rFonts w:ascii="Times New Roman" w:eastAsia="標楷體" w:hAnsi="Times New Roman"/>
             <w:noProof/>
             <w:webHidden/>
+            <w:sz w:val="28"/>
           </w:rPr>
           <w:tab/>
         </w:r>
@@ -3201,6 +3177,7 @@
             <w:rFonts w:ascii="Times New Roman" w:eastAsia="標楷體" w:hAnsi="Times New Roman"/>
             <w:noProof/>
             <w:webHidden/>
+            <w:sz w:val="28"/>
           </w:rPr>
           <w:fldChar w:fldCharType="begin"/>
         </w:r>
@@ -3209,6 +3186,7 @@
             <w:rFonts w:ascii="Times New Roman" w:eastAsia="標楷體" w:hAnsi="Times New Roman"/>
             <w:noProof/>
             <w:webHidden/>
+            <w:sz w:val="28"/>
           </w:rPr>
           <w:instrText xml:space="preserve"> PAGEREF _Toc40731251 \h </w:instrText>
         </w:r>
@@ -3217,6 +3195,7 @@
             <w:rFonts w:ascii="Times New Roman" w:eastAsia="標楷體" w:hAnsi="Times New Roman"/>
             <w:noProof/>
             <w:webHidden/>
+            <w:sz w:val="28"/>
           </w:rPr>
         </w:r>
         <w:r>
@@ -3224,6 +3203,7 @@
             <w:rFonts w:ascii="Times New Roman" w:eastAsia="標楷體" w:hAnsi="Times New Roman"/>
             <w:noProof/>
             <w:webHidden/>
+            <w:sz w:val="28"/>
           </w:rPr>
           <w:fldChar w:fldCharType="separate"/>
         </w:r>
@@ -3232,6 +3212,7 @@
             <w:rFonts w:ascii="Times New Roman" w:eastAsia="標楷體" w:hAnsi="Times New Roman"/>
             <w:noProof/>
             <w:webHidden/>
+            <w:sz w:val="28"/>
           </w:rPr>
           <w:t>12</w:t>
         </w:r>
@@ -3240,6 +3221,7 @@
             <w:rFonts w:ascii="Times New Roman" w:eastAsia="標楷體" w:hAnsi="Times New Roman"/>
             <w:noProof/>
             <w:webHidden/>
+            <w:sz w:val="28"/>
           </w:rPr>
           <w:fldChar w:fldCharType="end"/>
         </w:r>
@@ -3251,10 +3233,13 @@
         <w:tabs>
           <w:tab w:val="right" w:leader="dot" w:pos="10194"/>
         </w:tabs>
-        <w:ind w:left="1440" w:hanging="480"/>
+        <w:snapToGrid w:val="0"/>
+        <w:ind w:leftChars="0" w:left="0" w:firstLineChars="0" w:firstLine="0"/>
+        <w:jc w:val="both"/>
         <w:rPr>
           <w:rFonts w:ascii="Times New Roman" w:eastAsia="標楷體" w:hAnsi="Times New Roman"/>
           <w:noProof/>
+          <w:sz w:val="28"/>
         </w:rPr>
       </w:pPr>
       <w:hyperlink w:anchor="_Toc40731252" w:history="1">
@@ -3263,6 +3248,7 @@
             <w:rStyle w:val="a4"/>
             <w:rFonts w:ascii="Times New Roman" w:eastAsia="標楷體" w:hAnsi="Times New Roman" w:hint="eastAsia"/>
             <w:noProof/>
+            <w:sz w:val="28"/>
           </w:rPr>
           <w:t>圖</w:t>
         </w:r>
@@ -3271,6 +3257,7 @@
             <w:rStyle w:val="a4"/>
             <w:rFonts w:ascii="Times New Roman" w:eastAsia="標楷體" w:hAnsi="Times New Roman"/>
             <w:noProof/>
+            <w:sz w:val="28"/>
           </w:rPr>
           <w:t>5-3-3</w:t>
         </w:r>
@@ -3279,6 +3266,7 @@
             <w:rStyle w:val="a4"/>
             <w:rFonts w:ascii="Times New Roman" w:eastAsia="標楷體" w:hAnsi="Times New Roman" w:hint="eastAsia"/>
             <w:noProof/>
+            <w:sz w:val="28"/>
           </w:rPr>
           <w:t>行程管理之活動圖</w:t>
         </w:r>
@@ -3287,6 +3275,7 @@
             <w:rFonts w:ascii="Times New Roman" w:eastAsia="標楷體" w:hAnsi="Times New Roman"/>
             <w:noProof/>
             <w:webHidden/>
+            <w:sz w:val="28"/>
           </w:rPr>
           <w:tab/>
         </w:r>
@@ -3295,6 +3284,7 @@
             <w:rFonts w:ascii="Times New Roman" w:eastAsia="標楷體" w:hAnsi="Times New Roman"/>
             <w:noProof/>
             <w:webHidden/>
+            <w:sz w:val="28"/>
           </w:rPr>
           <w:fldChar w:fldCharType="begin"/>
         </w:r>
@@ -3303,6 +3293,7 @@
             <w:rFonts w:ascii="Times New Roman" w:eastAsia="標楷體" w:hAnsi="Times New Roman"/>
             <w:noProof/>
             <w:webHidden/>
+            <w:sz w:val="28"/>
           </w:rPr>
           <w:instrText xml:space="preserve"> PAGEREF _Toc40731252 \h </w:instrText>
         </w:r>
@@ -3311,6 +3302,7 @@
             <w:rFonts w:ascii="Times New Roman" w:eastAsia="標楷體" w:hAnsi="Times New Roman"/>
             <w:noProof/>
             <w:webHidden/>
+            <w:sz w:val="28"/>
           </w:rPr>
         </w:r>
         <w:r>
@@ -3318,6 +3310,7 @@
             <w:rFonts w:ascii="Times New Roman" w:eastAsia="標楷體" w:hAnsi="Times New Roman"/>
             <w:noProof/>
             <w:webHidden/>
+            <w:sz w:val="28"/>
           </w:rPr>
           <w:fldChar w:fldCharType="separate"/>
         </w:r>
@@ -3326,6 +3319,7 @@
             <w:rFonts w:ascii="Times New Roman" w:eastAsia="標楷體" w:hAnsi="Times New Roman"/>
             <w:noProof/>
             <w:webHidden/>
+            <w:sz w:val="28"/>
           </w:rPr>
           <w:t>12</w:t>
         </w:r>
@@ -3334,6 +3328,7 @@
             <w:rFonts w:ascii="Times New Roman" w:eastAsia="標楷體" w:hAnsi="Times New Roman"/>
             <w:noProof/>
             <w:webHidden/>
+            <w:sz w:val="28"/>
           </w:rPr>
           <w:fldChar w:fldCharType="end"/>
         </w:r>
@@ -3345,10 +3340,13 @@
         <w:tabs>
           <w:tab w:val="right" w:leader="dot" w:pos="10194"/>
         </w:tabs>
-        <w:ind w:left="1440" w:hanging="480"/>
+        <w:snapToGrid w:val="0"/>
+        <w:ind w:leftChars="0" w:left="0" w:firstLineChars="0" w:firstLine="0"/>
+        <w:jc w:val="both"/>
         <w:rPr>
           <w:rFonts w:ascii="Times New Roman" w:eastAsia="標楷體" w:hAnsi="Times New Roman"/>
           <w:noProof/>
+          <w:sz w:val="28"/>
         </w:rPr>
       </w:pPr>
       <w:hyperlink w:anchor="_Toc40731253" w:history="1">
@@ -3357,6 +3355,7 @@
             <w:rStyle w:val="a4"/>
             <w:rFonts w:ascii="Times New Roman" w:eastAsia="標楷體" w:hAnsi="Times New Roman" w:hint="eastAsia"/>
             <w:noProof/>
+            <w:sz w:val="28"/>
           </w:rPr>
           <w:t>圖</w:t>
         </w:r>
@@ -3365,6 +3364,7 @@
             <w:rStyle w:val="a4"/>
             <w:rFonts w:ascii="Times New Roman" w:eastAsia="標楷體" w:hAnsi="Times New Roman"/>
             <w:noProof/>
+            <w:sz w:val="28"/>
           </w:rPr>
           <w:t>5-3-4</w:t>
         </w:r>
@@ -3373,6 +3373,7 @@
             <w:rStyle w:val="a4"/>
             <w:rFonts w:ascii="Times New Roman" w:eastAsia="標楷體" w:hAnsi="Times New Roman" w:hint="eastAsia"/>
             <w:noProof/>
+            <w:sz w:val="28"/>
           </w:rPr>
           <w:t>訂閱管理之活動圖</w:t>
         </w:r>
@@ -3381,6 +3382,7 @@
             <w:rFonts w:ascii="Times New Roman" w:eastAsia="標楷體" w:hAnsi="Times New Roman"/>
             <w:noProof/>
             <w:webHidden/>
+            <w:sz w:val="28"/>
           </w:rPr>
           <w:tab/>
         </w:r>
@@ -3389,6 +3391,7 @@
             <w:rFonts w:ascii="Times New Roman" w:eastAsia="標楷體" w:hAnsi="Times New Roman"/>
             <w:noProof/>
             <w:webHidden/>
+            <w:sz w:val="28"/>
           </w:rPr>
           <w:fldChar w:fldCharType="begin"/>
         </w:r>
@@ -3397,6 +3400,7 @@
             <w:rFonts w:ascii="Times New Roman" w:eastAsia="標楷體" w:hAnsi="Times New Roman"/>
             <w:noProof/>
             <w:webHidden/>
+            <w:sz w:val="28"/>
           </w:rPr>
           <w:instrText xml:space="preserve"> PAGEREF _Toc40731253 \h </w:instrText>
         </w:r>
@@ -3405,6 +3409,7 @@
             <w:rFonts w:ascii="Times New Roman" w:eastAsia="標楷體" w:hAnsi="Times New Roman"/>
             <w:noProof/>
             <w:webHidden/>
+            <w:sz w:val="28"/>
           </w:rPr>
         </w:r>
         <w:r>
@@ -3412,6 +3417,7 @@
             <w:rFonts w:ascii="Times New Roman" w:eastAsia="標楷體" w:hAnsi="Times New Roman"/>
             <w:noProof/>
             <w:webHidden/>
+            <w:sz w:val="28"/>
           </w:rPr>
           <w:fldChar w:fldCharType="separate"/>
         </w:r>
@@ -3420,6 +3426,7 @@
             <w:rFonts w:ascii="Times New Roman" w:eastAsia="標楷體" w:hAnsi="Times New Roman"/>
             <w:noProof/>
             <w:webHidden/>
+            <w:sz w:val="28"/>
           </w:rPr>
           <w:t>13</w:t>
         </w:r>
@@ -3428,6 +3435,7 @@
             <w:rFonts w:ascii="Times New Roman" w:eastAsia="標楷體" w:hAnsi="Times New Roman"/>
             <w:noProof/>
             <w:webHidden/>
+            <w:sz w:val="28"/>
           </w:rPr>
           <w:fldChar w:fldCharType="end"/>
         </w:r>
@@ -3439,10 +3447,13 @@
         <w:tabs>
           <w:tab w:val="right" w:leader="dot" w:pos="10194"/>
         </w:tabs>
-        <w:ind w:left="1440" w:hanging="480"/>
+        <w:snapToGrid w:val="0"/>
+        <w:ind w:leftChars="0" w:left="0" w:firstLineChars="0" w:firstLine="0"/>
+        <w:jc w:val="both"/>
         <w:rPr>
           <w:rFonts w:ascii="Times New Roman" w:eastAsia="標楷體" w:hAnsi="Times New Roman"/>
           <w:noProof/>
+          <w:sz w:val="28"/>
         </w:rPr>
       </w:pPr>
       <w:hyperlink w:anchor="_Toc40731254" w:history="1">
@@ -3451,6 +3462,7 @@
             <w:rStyle w:val="a4"/>
             <w:rFonts w:ascii="Times New Roman" w:eastAsia="標楷體" w:hAnsi="Times New Roman" w:hint="eastAsia"/>
             <w:noProof/>
+            <w:sz w:val="28"/>
           </w:rPr>
           <w:t>圖</w:t>
         </w:r>
@@ -3459,6 +3471,7 @@
             <w:rStyle w:val="a4"/>
             <w:rFonts w:ascii="Times New Roman" w:eastAsia="標楷體" w:hAnsi="Times New Roman"/>
             <w:noProof/>
+            <w:sz w:val="28"/>
           </w:rPr>
           <w:t>5-3-5</w:t>
         </w:r>
@@ -3467,6 +3480,7 @@
             <w:rStyle w:val="a4"/>
             <w:rFonts w:ascii="Times New Roman" w:eastAsia="標楷體" w:hAnsi="Times New Roman" w:hint="eastAsia"/>
             <w:noProof/>
+            <w:sz w:val="28"/>
           </w:rPr>
           <w:t>匯出入</w:t>
         </w:r>
@@ -3475,6 +3489,7 @@
             <w:rStyle w:val="a4"/>
             <w:rFonts w:ascii="Times New Roman" w:eastAsia="標楷體" w:hAnsi="Times New Roman"/>
             <w:noProof/>
+            <w:sz w:val="28"/>
           </w:rPr>
           <w:t>Excel</w:t>
         </w:r>
@@ -3483,6 +3498,7 @@
             <w:rStyle w:val="a4"/>
             <w:rFonts w:ascii="Times New Roman" w:eastAsia="標楷體" w:hAnsi="Times New Roman" w:hint="eastAsia"/>
             <w:noProof/>
+            <w:sz w:val="28"/>
           </w:rPr>
           <w:t>之活動圖</w:t>
         </w:r>
@@ -3491,6 +3507,7 @@
             <w:rFonts w:ascii="Times New Roman" w:eastAsia="標楷體" w:hAnsi="Times New Roman"/>
             <w:noProof/>
             <w:webHidden/>
+            <w:sz w:val="28"/>
           </w:rPr>
           <w:tab/>
         </w:r>
@@ -3499,6 +3516,7 @@
             <w:rFonts w:ascii="Times New Roman" w:eastAsia="標楷體" w:hAnsi="Times New Roman"/>
             <w:noProof/>
             <w:webHidden/>
+            <w:sz w:val="28"/>
           </w:rPr>
           <w:fldChar w:fldCharType="begin"/>
         </w:r>
@@ -3507,6 +3525,7 @@
             <w:rFonts w:ascii="Times New Roman" w:eastAsia="標楷體" w:hAnsi="Times New Roman"/>
             <w:noProof/>
             <w:webHidden/>
+            <w:sz w:val="28"/>
           </w:rPr>
           <w:instrText xml:space="preserve"> PAGEREF _Toc40731254 \h </w:instrText>
         </w:r>
@@ -3515,6 +3534,7 @@
             <w:rFonts w:ascii="Times New Roman" w:eastAsia="標楷體" w:hAnsi="Times New Roman"/>
             <w:noProof/>
             <w:webHidden/>
+            <w:sz w:val="28"/>
           </w:rPr>
         </w:r>
         <w:r>
@@ -3522,6 +3542,7 @@
             <w:rFonts w:ascii="Times New Roman" w:eastAsia="標楷體" w:hAnsi="Times New Roman"/>
             <w:noProof/>
             <w:webHidden/>
+            <w:sz w:val="28"/>
           </w:rPr>
           <w:fldChar w:fldCharType="separate"/>
         </w:r>
@@ -3530,6 +3551,7 @@
             <w:rFonts w:ascii="Times New Roman" w:eastAsia="標楷體" w:hAnsi="Times New Roman"/>
             <w:noProof/>
             <w:webHidden/>
+            <w:sz w:val="28"/>
           </w:rPr>
           <w:t>13</w:t>
         </w:r>
@@ -3538,6 +3560,7 @@
             <w:rFonts w:ascii="Times New Roman" w:eastAsia="標楷體" w:hAnsi="Times New Roman"/>
             <w:noProof/>
             <w:webHidden/>
+            <w:sz w:val="28"/>
           </w:rPr>
           <w:fldChar w:fldCharType="end"/>
         </w:r>
@@ -3549,10 +3572,13 @@
         <w:tabs>
           <w:tab w:val="right" w:leader="dot" w:pos="10194"/>
         </w:tabs>
-        <w:ind w:left="1440" w:hanging="480"/>
+        <w:snapToGrid w:val="0"/>
+        <w:ind w:leftChars="0" w:left="0" w:firstLineChars="0" w:firstLine="0"/>
+        <w:jc w:val="both"/>
         <w:rPr>
           <w:rFonts w:ascii="Times New Roman" w:eastAsia="標楷體" w:hAnsi="Times New Roman"/>
           <w:noProof/>
+          <w:sz w:val="28"/>
         </w:rPr>
       </w:pPr>
       <w:hyperlink w:anchor="_Toc40731255" w:history="1">
@@ -3561,6 +3587,7 @@
             <w:rStyle w:val="a4"/>
             <w:rFonts w:ascii="Times New Roman" w:eastAsia="標楷體" w:hAnsi="Times New Roman" w:hint="eastAsia"/>
             <w:noProof/>
+            <w:sz w:val="28"/>
           </w:rPr>
           <w:t>圖</w:t>
         </w:r>
@@ -3569,6 +3596,7 @@
             <w:rStyle w:val="a4"/>
             <w:rFonts w:ascii="Times New Roman" w:eastAsia="標楷體" w:hAnsi="Times New Roman"/>
             <w:noProof/>
+            <w:sz w:val="28"/>
           </w:rPr>
           <w:t>5-4-1</w:t>
         </w:r>
@@ -3577,6 +3605,7 @@
             <w:rStyle w:val="a4"/>
             <w:rFonts w:ascii="Times New Roman" w:eastAsia="標楷體" w:hAnsi="Times New Roman" w:hint="eastAsia"/>
             <w:noProof/>
+            <w:sz w:val="28"/>
           </w:rPr>
           <w:t>分析類別圖</w:t>
         </w:r>
@@ -3585,6 +3614,7 @@
             <w:rFonts w:ascii="Times New Roman" w:eastAsia="標楷體" w:hAnsi="Times New Roman"/>
             <w:noProof/>
             <w:webHidden/>
+            <w:sz w:val="28"/>
           </w:rPr>
           <w:tab/>
         </w:r>
@@ -3593,6 +3623,7 @@
             <w:rFonts w:ascii="Times New Roman" w:eastAsia="標楷體" w:hAnsi="Times New Roman"/>
             <w:noProof/>
             <w:webHidden/>
+            <w:sz w:val="28"/>
           </w:rPr>
           <w:fldChar w:fldCharType="begin"/>
         </w:r>
@@ -3601,6 +3632,7 @@
             <w:rFonts w:ascii="Times New Roman" w:eastAsia="標楷體" w:hAnsi="Times New Roman"/>
             <w:noProof/>
             <w:webHidden/>
+            <w:sz w:val="28"/>
           </w:rPr>
           <w:instrText xml:space="preserve"> PAGEREF _Toc40731255 \h </w:instrText>
         </w:r>
@@ -3609,6 +3641,7 @@
             <w:rFonts w:ascii="Times New Roman" w:eastAsia="標楷體" w:hAnsi="Times New Roman"/>
             <w:noProof/>
             <w:webHidden/>
+            <w:sz w:val="28"/>
           </w:rPr>
         </w:r>
         <w:r>
@@ -3616,6 +3649,7 @@
             <w:rFonts w:ascii="Times New Roman" w:eastAsia="標楷體" w:hAnsi="Times New Roman"/>
             <w:noProof/>
             <w:webHidden/>
+            <w:sz w:val="28"/>
           </w:rPr>
           <w:fldChar w:fldCharType="separate"/>
         </w:r>
@@ -3624,6 +3658,7 @@
             <w:rFonts w:ascii="Times New Roman" w:eastAsia="標楷體" w:hAnsi="Times New Roman"/>
             <w:noProof/>
             <w:webHidden/>
+            <w:sz w:val="28"/>
           </w:rPr>
           <w:t>14</w:t>
         </w:r>
@@ -3632,6 +3667,7 @@
             <w:rFonts w:ascii="Times New Roman" w:eastAsia="標楷體" w:hAnsi="Times New Roman"/>
             <w:noProof/>
             <w:webHidden/>
+            <w:sz w:val="28"/>
           </w:rPr>
           <w:fldChar w:fldCharType="end"/>
         </w:r>
@@ -3643,10 +3679,13 @@
         <w:tabs>
           <w:tab w:val="right" w:leader="dot" w:pos="10194"/>
         </w:tabs>
-        <w:ind w:left="1440" w:hanging="480"/>
+        <w:snapToGrid w:val="0"/>
+        <w:ind w:leftChars="0" w:left="0" w:firstLineChars="0" w:firstLine="0"/>
+        <w:jc w:val="both"/>
         <w:rPr>
           <w:rFonts w:ascii="Times New Roman" w:eastAsia="標楷體" w:hAnsi="Times New Roman"/>
           <w:noProof/>
+          <w:sz w:val="28"/>
         </w:rPr>
       </w:pPr>
       <w:hyperlink w:anchor="_Toc40731256" w:history="1">
@@ -3655,6 +3694,7 @@
             <w:rStyle w:val="a4"/>
             <w:rFonts w:ascii="Times New Roman" w:eastAsia="標楷體" w:hAnsi="Times New Roman" w:hint="eastAsia"/>
             <w:noProof/>
+            <w:sz w:val="28"/>
           </w:rPr>
           <w:t>圖</w:t>
         </w:r>
@@ -3663,6 +3703,7 @@
             <w:rStyle w:val="a4"/>
             <w:rFonts w:ascii="Times New Roman" w:eastAsia="標楷體" w:hAnsi="Times New Roman"/>
             <w:noProof/>
+            <w:sz w:val="28"/>
           </w:rPr>
           <w:t>6-1-1</w:t>
         </w:r>
@@ -3671,6 +3712,7 @@
             <w:rStyle w:val="a4"/>
             <w:rFonts w:ascii="Times New Roman" w:eastAsia="標楷體" w:hAnsi="Times New Roman" w:hint="eastAsia"/>
             <w:noProof/>
+            <w:sz w:val="28"/>
           </w:rPr>
           <w:t>驗證之循序圖</w:t>
         </w:r>
@@ -3679,6 +3721,7 @@
             <w:rFonts w:ascii="Times New Roman" w:eastAsia="標楷體" w:hAnsi="Times New Roman"/>
             <w:noProof/>
             <w:webHidden/>
+            <w:sz w:val="28"/>
           </w:rPr>
           <w:tab/>
         </w:r>
@@ -3687,6 +3730,7 @@
             <w:rFonts w:ascii="Times New Roman" w:eastAsia="標楷體" w:hAnsi="Times New Roman"/>
             <w:noProof/>
             <w:webHidden/>
+            <w:sz w:val="28"/>
           </w:rPr>
           <w:fldChar w:fldCharType="begin"/>
         </w:r>
@@ -3695,6 +3739,7 @@
             <w:rFonts w:ascii="Times New Roman" w:eastAsia="標楷體" w:hAnsi="Times New Roman"/>
             <w:noProof/>
             <w:webHidden/>
+            <w:sz w:val="28"/>
           </w:rPr>
           <w:instrText xml:space="preserve"> PAGEREF _Toc40731256 \h </w:instrText>
         </w:r>
@@ -3703,6 +3748,7 @@
             <w:rFonts w:ascii="Times New Roman" w:eastAsia="標楷體" w:hAnsi="Times New Roman"/>
             <w:noProof/>
             <w:webHidden/>
+            <w:sz w:val="28"/>
           </w:rPr>
         </w:r>
         <w:r>
@@ -3710,6 +3756,7 @@
             <w:rFonts w:ascii="Times New Roman" w:eastAsia="標楷體" w:hAnsi="Times New Roman"/>
             <w:noProof/>
             <w:webHidden/>
+            <w:sz w:val="28"/>
           </w:rPr>
           <w:fldChar w:fldCharType="separate"/>
         </w:r>
@@ -3718,6 +3765,7 @@
             <w:rFonts w:ascii="Times New Roman" w:eastAsia="標楷體" w:hAnsi="Times New Roman"/>
             <w:noProof/>
             <w:webHidden/>
+            <w:sz w:val="28"/>
           </w:rPr>
           <w:t>15</w:t>
         </w:r>
@@ -3726,6 +3774,7 @@
             <w:rFonts w:ascii="Times New Roman" w:eastAsia="標楷體" w:hAnsi="Times New Roman"/>
             <w:noProof/>
             <w:webHidden/>
+            <w:sz w:val="28"/>
           </w:rPr>
           <w:fldChar w:fldCharType="end"/>
         </w:r>
@@ -3737,10 +3786,13 @@
         <w:tabs>
           <w:tab w:val="right" w:leader="dot" w:pos="10194"/>
         </w:tabs>
-        <w:ind w:left="1440" w:hanging="480"/>
+        <w:snapToGrid w:val="0"/>
+        <w:ind w:leftChars="0" w:left="0" w:firstLineChars="0" w:firstLine="0"/>
+        <w:jc w:val="both"/>
         <w:rPr>
           <w:rFonts w:ascii="Times New Roman" w:eastAsia="標楷體" w:hAnsi="Times New Roman"/>
           <w:noProof/>
+          <w:sz w:val="28"/>
         </w:rPr>
       </w:pPr>
       <w:hyperlink w:anchor="_Toc40731257" w:history="1">
@@ -3749,6 +3801,7 @@
             <w:rStyle w:val="a4"/>
             <w:rFonts w:ascii="Times New Roman" w:eastAsia="標楷體" w:hAnsi="Times New Roman" w:hint="eastAsia"/>
             <w:noProof/>
+            <w:sz w:val="28"/>
           </w:rPr>
           <w:t>圖</w:t>
         </w:r>
@@ -3757,6 +3810,7 @@
             <w:rStyle w:val="a4"/>
             <w:rFonts w:ascii="Times New Roman" w:eastAsia="標楷體" w:hAnsi="Times New Roman"/>
             <w:noProof/>
+            <w:sz w:val="28"/>
           </w:rPr>
           <w:t>6-1-2</w:t>
         </w:r>
@@ -3765,6 +3819,7 @@
             <w:rStyle w:val="a4"/>
             <w:rFonts w:ascii="Times New Roman" w:eastAsia="標楷體" w:hAnsi="Times New Roman" w:hint="eastAsia"/>
             <w:noProof/>
+            <w:sz w:val="28"/>
           </w:rPr>
           <w:t>登入之循序圖</w:t>
         </w:r>
@@ -3773,6 +3828,7 @@
             <w:rFonts w:ascii="Times New Roman" w:eastAsia="標楷體" w:hAnsi="Times New Roman"/>
             <w:noProof/>
             <w:webHidden/>
+            <w:sz w:val="28"/>
           </w:rPr>
           <w:tab/>
         </w:r>
@@ -3781,6 +3837,7 @@
             <w:rFonts w:ascii="Times New Roman" w:eastAsia="標楷體" w:hAnsi="Times New Roman"/>
             <w:noProof/>
             <w:webHidden/>
+            <w:sz w:val="28"/>
           </w:rPr>
           <w:fldChar w:fldCharType="begin"/>
         </w:r>
@@ -3789,6 +3846,7 @@
             <w:rFonts w:ascii="Times New Roman" w:eastAsia="標楷體" w:hAnsi="Times New Roman"/>
             <w:noProof/>
             <w:webHidden/>
+            <w:sz w:val="28"/>
           </w:rPr>
           <w:instrText xml:space="preserve"> PAGEREF _Toc40731257 \h </w:instrText>
         </w:r>
@@ -3797,6 +3855,7 @@
             <w:rFonts w:ascii="Times New Roman" w:eastAsia="標楷體" w:hAnsi="Times New Roman"/>
             <w:noProof/>
             <w:webHidden/>
+            <w:sz w:val="28"/>
           </w:rPr>
         </w:r>
         <w:r>
@@ -3804,6 +3863,7 @@
             <w:rFonts w:ascii="Times New Roman" w:eastAsia="標楷體" w:hAnsi="Times New Roman"/>
             <w:noProof/>
             <w:webHidden/>
+            <w:sz w:val="28"/>
           </w:rPr>
           <w:fldChar w:fldCharType="separate"/>
         </w:r>
@@ -3812,6 +3872,7 @@
             <w:rFonts w:ascii="Times New Roman" w:eastAsia="標楷體" w:hAnsi="Times New Roman"/>
             <w:noProof/>
             <w:webHidden/>
+            <w:sz w:val="28"/>
           </w:rPr>
           <w:t>16</w:t>
         </w:r>
@@ -3820,6 +3881,7 @@
             <w:rFonts w:ascii="Times New Roman" w:eastAsia="標楷體" w:hAnsi="Times New Roman"/>
             <w:noProof/>
             <w:webHidden/>
+            <w:sz w:val="28"/>
           </w:rPr>
           <w:fldChar w:fldCharType="end"/>
         </w:r>
@@ -3831,10 +3893,13 @@
         <w:tabs>
           <w:tab w:val="right" w:leader="dot" w:pos="10194"/>
         </w:tabs>
-        <w:ind w:left="1440" w:hanging="480"/>
+        <w:snapToGrid w:val="0"/>
+        <w:ind w:leftChars="0" w:left="0" w:firstLineChars="0" w:firstLine="0"/>
+        <w:jc w:val="both"/>
         <w:rPr>
           <w:rFonts w:ascii="Times New Roman" w:eastAsia="標楷體" w:hAnsi="Times New Roman"/>
           <w:noProof/>
+          <w:sz w:val="28"/>
         </w:rPr>
       </w:pPr>
       <w:hyperlink w:anchor="_Toc40731258" w:history="1">
@@ -3843,6 +3908,7 @@
             <w:rStyle w:val="a4"/>
             <w:rFonts w:ascii="Times New Roman" w:eastAsia="標楷體" w:hAnsi="Times New Roman" w:hint="eastAsia"/>
             <w:noProof/>
+            <w:sz w:val="28"/>
           </w:rPr>
           <w:t>圖</w:t>
         </w:r>
@@ -3851,6 +3917,7 @@
             <w:rStyle w:val="a4"/>
             <w:rFonts w:ascii="Times New Roman" w:eastAsia="標楷體" w:hAnsi="Times New Roman"/>
             <w:noProof/>
+            <w:sz w:val="28"/>
           </w:rPr>
           <w:t>6-1-3</w:t>
         </w:r>
@@ -3859,6 +3926,7 @@
             <w:rStyle w:val="a4"/>
             <w:rFonts w:ascii="Times New Roman" w:eastAsia="標楷體" w:hAnsi="Times New Roman" w:hint="eastAsia"/>
             <w:noProof/>
+            <w:sz w:val="28"/>
           </w:rPr>
           <w:t>新增行程之循序圖</w:t>
         </w:r>
@@ -3867,6 +3935,7 @@
             <w:rFonts w:ascii="Times New Roman" w:eastAsia="標楷體" w:hAnsi="Times New Roman"/>
             <w:noProof/>
             <w:webHidden/>
+            <w:sz w:val="28"/>
           </w:rPr>
           <w:tab/>
         </w:r>
@@ -3875,6 +3944,7 @@
             <w:rFonts w:ascii="Times New Roman" w:eastAsia="標楷體" w:hAnsi="Times New Roman"/>
             <w:noProof/>
             <w:webHidden/>
+            <w:sz w:val="28"/>
           </w:rPr>
           <w:fldChar w:fldCharType="begin"/>
         </w:r>
@@ -3883,6 +3953,7 @@
             <w:rFonts w:ascii="Times New Roman" w:eastAsia="標楷體" w:hAnsi="Times New Roman"/>
             <w:noProof/>
             <w:webHidden/>
+            <w:sz w:val="28"/>
           </w:rPr>
           <w:instrText xml:space="preserve"> PAGEREF _Toc40731258 \h </w:instrText>
         </w:r>
@@ -3891,6 +3962,7 @@
             <w:rFonts w:ascii="Times New Roman" w:eastAsia="標楷體" w:hAnsi="Times New Roman"/>
             <w:noProof/>
             <w:webHidden/>
+            <w:sz w:val="28"/>
           </w:rPr>
         </w:r>
         <w:r>
@@ -3898,6 +3970,7 @@
             <w:rFonts w:ascii="Times New Roman" w:eastAsia="標楷體" w:hAnsi="Times New Roman"/>
             <w:noProof/>
             <w:webHidden/>
+            <w:sz w:val="28"/>
           </w:rPr>
           <w:fldChar w:fldCharType="separate"/>
         </w:r>
@@ -3906,6 +3979,7 @@
             <w:rFonts w:ascii="Times New Roman" w:eastAsia="標楷體" w:hAnsi="Times New Roman"/>
             <w:noProof/>
             <w:webHidden/>
+            <w:sz w:val="28"/>
           </w:rPr>
           <w:t>16</w:t>
         </w:r>
@@ -3914,6 +3988,7 @@
             <w:rFonts w:ascii="Times New Roman" w:eastAsia="標楷體" w:hAnsi="Times New Roman"/>
             <w:noProof/>
             <w:webHidden/>
+            <w:sz w:val="28"/>
           </w:rPr>
           <w:fldChar w:fldCharType="end"/>
         </w:r>
@@ -3925,10 +4000,13 @@
         <w:tabs>
           <w:tab w:val="right" w:leader="dot" w:pos="10194"/>
         </w:tabs>
-        <w:ind w:left="1440" w:hanging="480"/>
+        <w:snapToGrid w:val="0"/>
+        <w:ind w:leftChars="0" w:left="0" w:firstLineChars="0" w:firstLine="0"/>
+        <w:jc w:val="both"/>
         <w:rPr>
           <w:rFonts w:ascii="Times New Roman" w:eastAsia="標楷體" w:hAnsi="Times New Roman"/>
           <w:noProof/>
+          <w:sz w:val="28"/>
         </w:rPr>
       </w:pPr>
       <w:hyperlink w:anchor="_Toc40731259" w:history="1">
@@ -3937,6 +4015,7 @@
             <w:rStyle w:val="a4"/>
             <w:rFonts w:ascii="Times New Roman" w:eastAsia="標楷體" w:hAnsi="Times New Roman" w:hint="eastAsia"/>
             <w:noProof/>
+            <w:sz w:val="28"/>
           </w:rPr>
           <w:t>圖</w:t>
         </w:r>
@@ -3945,6 +4024,7 @@
             <w:rStyle w:val="a4"/>
             <w:rFonts w:ascii="Times New Roman" w:eastAsia="標楷體" w:hAnsi="Times New Roman"/>
             <w:noProof/>
+            <w:sz w:val="28"/>
           </w:rPr>
           <w:t>6-1-4</w:t>
         </w:r>
@@ -3953,6 +4033,7 @@
             <w:rStyle w:val="a4"/>
             <w:rFonts w:ascii="Times New Roman" w:eastAsia="標楷體" w:hAnsi="Times New Roman" w:hint="eastAsia"/>
             <w:noProof/>
+            <w:sz w:val="28"/>
           </w:rPr>
           <w:t>刪除行程之循序圖</w:t>
         </w:r>
@@ -3961,6 +4042,7 @@
             <w:rFonts w:ascii="Times New Roman" w:eastAsia="標楷體" w:hAnsi="Times New Roman"/>
             <w:noProof/>
             <w:webHidden/>
+            <w:sz w:val="28"/>
           </w:rPr>
           <w:tab/>
         </w:r>
@@ -3969,6 +4051,7 @@
             <w:rFonts w:ascii="Times New Roman" w:eastAsia="標楷體" w:hAnsi="Times New Roman"/>
             <w:noProof/>
             <w:webHidden/>
+            <w:sz w:val="28"/>
           </w:rPr>
           <w:fldChar w:fldCharType="begin"/>
         </w:r>
@@ -3977,6 +4060,7 @@
             <w:rFonts w:ascii="Times New Roman" w:eastAsia="標楷體" w:hAnsi="Times New Roman"/>
             <w:noProof/>
             <w:webHidden/>
+            <w:sz w:val="28"/>
           </w:rPr>
           <w:instrText xml:space="preserve"> PAGEREF _Toc40731259 \h </w:instrText>
         </w:r>
@@ -3985,6 +4069,7 @@
             <w:rFonts w:ascii="Times New Roman" w:eastAsia="標楷體" w:hAnsi="Times New Roman"/>
             <w:noProof/>
             <w:webHidden/>
+            <w:sz w:val="28"/>
           </w:rPr>
         </w:r>
         <w:r>
@@ -3992,6 +4077,7 @@
             <w:rFonts w:ascii="Times New Roman" w:eastAsia="標楷體" w:hAnsi="Times New Roman"/>
             <w:noProof/>
             <w:webHidden/>
+            <w:sz w:val="28"/>
           </w:rPr>
           <w:fldChar w:fldCharType="separate"/>
         </w:r>
@@ -4000,6 +4086,7 @@
             <w:rFonts w:ascii="Times New Roman" w:eastAsia="標楷體" w:hAnsi="Times New Roman"/>
             <w:noProof/>
             <w:webHidden/>
+            <w:sz w:val="28"/>
           </w:rPr>
           <w:t>17</w:t>
         </w:r>
@@ -4008,6 +4095,7 @@
             <w:rFonts w:ascii="Times New Roman" w:eastAsia="標楷體" w:hAnsi="Times New Roman"/>
             <w:noProof/>
             <w:webHidden/>
+            <w:sz w:val="28"/>
           </w:rPr>
           <w:fldChar w:fldCharType="end"/>
         </w:r>
@@ -4019,10 +4107,13 @@
         <w:tabs>
           <w:tab w:val="right" w:leader="dot" w:pos="10194"/>
         </w:tabs>
-        <w:ind w:left="1440" w:hanging="480"/>
+        <w:snapToGrid w:val="0"/>
+        <w:ind w:leftChars="0" w:left="0" w:firstLineChars="0" w:firstLine="0"/>
+        <w:jc w:val="both"/>
         <w:rPr>
           <w:rFonts w:ascii="Times New Roman" w:eastAsia="標楷體" w:hAnsi="Times New Roman"/>
           <w:noProof/>
+          <w:sz w:val="28"/>
         </w:rPr>
       </w:pPr>
       <w:hyperlink w:anchor="_Toc40731260" w:history="1">
@@ -4031,6 +4122,7 @@
             <w:rStyle w:val="a4"/>
             <w:rFonts w:ascii="Times New Roman" w:eastAsia="標楷體" w:hAnsi="Times New Roman" w:hint="eastAsia"/>
             <w:noProof/>
+            <w:sz w:val="28"/>
           </w:rPr>
           <w:t>圖</w:t>
         </w:r>
@@ -4039,6 +4131,7 @@
             <w:rStyle w:val="a4"/>
             <w:rFonts w:ascii="Times New Roman" w:eastAsia="標楷體" w:hAnsi="Times New Roman"/>
             <w:noProof/>
+            <w:sz w:val="28"/>
           </w:rPr>
           <w:t>6-1-5</w:t>
         </w:r>
@@ -4047,6 +4140,7 @@
             <w:rStyle w:val="a4"/>
             <w:rFonts w:ascii="Times New Roman" w:eastAsia="標楷體" w:hAnsi="Times New Roman" w:hint="eastAsia"/>
             <w:noProof/>
+            <w:sz w:val="28"/>
           </w:rPr>
           <w:t>查詢行程之循序圖</w:t>
         </w:r>
@@ -4055,6 +4149,7 @@
             <w:rFonts w:ascii="Times New Roman" w:eastAsia="標楷體" w:hAnsi="Times New Roman"/>
             <w:noProof/>
             <w:webHidden/>
+            <w:sz w:val="28"/>
           </w:rPr>
           <w:tab/>
         </w:r>
@@ -4063,6 +4158,7 @@
             <w:rFonts w:ascii="Times New Roman" w:eastAsia="標楷體" w:hAnsi="Times New Roman"/>
             <w:noProof/>
             <w:webHidden/>
+            <w:sz w:val="28"/>
           </w:rPr>
           <w:fldChar w:fldCharType="begin"/>
         </w:r>
@@ -4071,6 +4167,7 @@
             <w:rFonts w:ascii="Times New Roman" w:eastAsia="標楷體" w:hAnsi="Times New Roman"/>
             <w:noProof/>
             <w:webHidden/>
+            <w:sz w:val="28"/>
           </w:rPr>
           <w:instrText xml:space="preserve"> PAGEREF _Toc40731260 \h </w:instrText>
         </w:r>
@@ -4079,6 +4176,7 @@
             <w:rFonts w:ascii="Times New Roman" w:eastAsia="標楷體" w:hAnsi="Times New Roman"/>
             <w:noProof/>
             <w:webHidden/>
+            <w:sz w:val="28"/>
           </w:rPr>
         </w:r>
         <w:r>
@@ -4086,6 +4184,7 @@
             <w:rFonts w:ascii="Times New Roman" w:eastAsia="標楷體" w:hAnsi="Times New Roman"/>
             <w:noProof/>
             <w:webHidden/>
+            <w:sz w:val="28"/>
           </w:rPr>
           <w:fldChar w:fldCharType="separate"/>
         </w:r>
@@ -4094,6 +4193,7 @@
             <w:rFonts w:ascii="Times New Roman" w:eastAsia="標楷體" w:hAnsi="Times New Roman"/>
             <w:noProof/>
             <w:webHidden/>
+            <w:sz w:val="28"/>
           </w:rPr>
           <w:t>17</w:t>
         </w:r>
@@ -4102,6 +4202,7 @@
             <w:rFonts w:ascii="Times New Roman" w:eastAsia="標楷體" w:hAnsi="Times New Roman"/>
             <w:noProof/>
             <w:webHidden/>
+            <w:sz w:val="28"/>
           </w:rPr>
           <w:fldChar w:fldCharType="end"/>
         </w:r>
@@ -4113,10 +4214,13 @@
         <w:tabs>
           <w:tab w:val="right" w:leader="dot" w:pos="10194"/>
         </w:tabs>
-        <w:ind w:left="1440" w:hanging="480"/>
+        <w:snapToGrid w:val="0"/>
+        <w:ind w:leftChars="0" w:left="0" w:firstLineChars="0" w:firstLine="0"/>
+        <w:jc w:val="both"/>
         <w:rPr>
           <w:rFonts w:ascii="Times New Roman" w:eastAsia="標楷體" w:hAnsi="Times New Roman"/>
           <w:noProof/>
+          <w:sz w:val="28"/>
         </w:rPr>
       </w:pPr>
       <w:hyperlink w:anchor="_Toc40731261" w:history="1">
@@ -4125,6 +4229,7 @@
             <w:rStyle w:val="a4"/>
             <w:rFonts w:ascii="Times New Roman" w:eastAsia="標楷體" w:hAnsi="Times New Roman" w:hint="eastAsia"/>
             <w:noProof/>
+            <w:sz w:val="28"/>
           </w:rPr>
           <w:t>圖</w:t>
         </w:r>
@@ -4133,6 +4238,7 @@
             <w:rStyle w:val="a4"/>
             <w:rFonts w:ascii="Times New Roman" w:eastAsia="標楷體" w:hAnsi="Times New Roman"/>
             <w:noProof/>
+            <w:sz w:val="28"/>
           </w:rPr>
           <w:t>6-1-6</w:t>
         </w:r>
@@ -4141,6 +4247,7 @@
             <w:rStyle w:val="a4"/>
             <w:rFonts w:ascii="Times New Roman" w:eastAsia="標楷體" w:hAnsi="Times New Roman" w:hint="eastAsia"/>
             <w:noProof/>
+            <w:sz w:val="28"/>
           </w:rPr>
           <w:t>修改行程之循序圖</w:t>
         </w:r>
@@ -4149,6 +4256,7 @@
             <w:rFonts w:ascii="Times New Roman" w:eastAsia="標楷體" w:hAnsi="Times New Roman"/>
             <w:noProof/>
             <w:webHidden/>
+            <w:sz w:val="28"/>
           </w:rPr>
           <w:tab/>
         </w:r>
@@ -4157,6 +4265,7 @@
             <w:rFonts w:ascii="Times New Roman" w:eastAsia="標楷體" w:hAnsi="Times New Roman"/>
             <w:noProof/>
             <w:webHidden/>
+            <w:sz w:val="28"/>
           </w:rPr>
           <w:fldChar w:fldCharType="begin"/>
         </w:r>
@@ -4165,6 +4274,7 @@
             <w:rFonts w:ascii="Times New Roman" w:eastAsia="標楷體" w:hAnsi="Times New Roman"/>
             <w:noProof/>
             <w:webHidden/>
+            <w:sz w:val="28"/>
           </w:rPr>
           <w:instrText xml:space="preserve"> PAGEREF _Toc40731261 \h </w:instrText>
         </w:r>
@@ -4173,6 +4283,7 @@
             <w:rFonts w:ascii="Times New Roman" w:eastAsia="標楷體" w:hAnsi="Times New Roman"/>
             <w:noProof/>
             <w:webHidden/>
+            <w:sz w:val="28"/>
           </w:rPr>
         </w:r>
         <w:r>
@@ -4180,6 +4291,7 @@
             <w:rFonts w:ascii="Times New Roman" w:eastAsia="標楷體" w:hAnsi="Times New Roman"/>
             <w:noProof/>
             <w:webHidden/>
+            <w:sz w:val="28"/>
           </w:rPr>
           <w:fldChar w:fldCharType="separate"/>
         </w:r>
@@ -4188,6 +4300,7 @@
             <w:rFonts w:ascii="Times New Roman" w:eastAsia="標楷體" w:hAnsi="Times New Roman"/>
             <w:noProof/>
             <w:webHidden/>
+            <w:sz w:val="28"/>
           </w:rPr>
           <w:t>17</w:t>
         </w:r>
@@ -4196,6 +4309,7 @@
             <w:rFonts w:ascii="Times New Roman" w:eastAsia="標楷體" w:hAnsi="Times New Roman"/>
             <w:noProof/>
             <w:webHidden/>
+            <w:sz w:val="28"/>
           </w:rPr>
           <w:fldChar w:fldCharType="end"/>
         </w:r>
@@ -4207,10 +4321,13 @@
         <w:tabs>
           <w:tab w:val="right" w:leader="dot" w:pos="10194"/>
         </w:tabs>
-        <w:ind w:left="1440" w:hanging="480"/>
+        <w:snapToGrid w:val="0"/>
+        <w:ind w:leftChars="0" w:left="0" w:firstLineChars="0" w:firstLine="0"/>
+        <w:jc w:val="both"/>
         <w:rPr>
           <w:rFonts w:ascii="Times New Roman" w:eastAsia="標楷體" w:hAnsi="Times New Roman"/>
           <w:noProof/>
+          <w:sz w:val="28"/>
         </w:rPr>
       </w:pPr>
       <w:hyperlink w:anchor="_Toc40731262" w:history="1">
@@ -4219,6 +4336,7 @@
             <w:rStyle w:val="a4"/>
             <w:rFonts w:ascii="Times New Roman" w:eastAsia="標楷體" w:hAnsi="Times New Roman" w:hint="eastAsia"/>
             <w:noProof/>
+            <w:sz w:val="28"/>
           </w:rPr>
           <w:t>圖</w:t>
         </w:r>
@@ -4227,6 +4345,7 @@
             <w:rStyle w:val="a4"/>
             <w:rFonts w:ascii="Times New Roman" w:eastAsia="標楷體" w:hAnsi="Times New Roman"/>
             <w:noProof/>
+            <w:sz w:val="28"/>
           </w:rPr>
           <w:t>6-1-7</w:t>
         </w:r>
@@ -4235,6 +4354,7 @@
             <w:rStyle w:val="a4"/>
             <w:rFonts w:ascii="Times New Roman" w:eastAsia="標楷體" w:hAnsi="Times New Roman" w:hint="eastAsia"/>
             <w:noProof/>
+            <w:sz w:val="28"/>
           </w:rPr>
           <w:t>匯出</w:t>
         </w:r>
@@ -4243,6 +4363,7 @@
             <w:rStyle w:val="a4"/>
             <w:rFonts w:ascii="Times New Roman" w:eastAsia="標楷體" w:hAnsi="Times New Roman"/>
             <w:noProof/>
+            <w:sz w:val="28"/>
           </w:rPr>
           <w:t>PDF</w:t>
         </w:r>
@@ -4251,6 +4372,7 @@
             <w:rStyle w:val="a4"/>
             <w:rFonts w:ascii="Times New Roman" w:eastAsia="標楷體" w:hAnsi="Times New Roman" w:hint="eastAsia"/>
             <w:noProof/>
+            <w:sz w:val="28"/>
           </w:rPr>
           <w:t>之循序圖</w:t>
         </w:r>
@@ -4259,6 +4381,7 @@
             <w:rFonts w:ascii="Times New Roman" w:eastAsia="標楷體" w:hAnsi="Times New Roman"/>
             <w:noProof/>
             <w:webHidden/>
+            <w:sz w:val="28"/>
           </w:rPr>
           <w:tab/>
         </w:r>
@@ -4267,6 +4390,7 @@
             <w:rFonts w:ascii="Times New Roman" w:eastAsia="標楷體" w:hAnsi="Times New Roman"/>
             <w:noProof/>
             <w:webHidden/>
+            <w:sz w:val="28"/>
           </w:rPr>
           <w:fldChar w:fldCharType="begin"/>
         </w:r>
@@ -4275,6 +4399,7 @@
             <w:rFonts w:ascii="Times New Roman" w:eastAsia="標楷體" w:hAnsi="Times New Roman"/>
             <w:noProof/>
             <w:webHidden/>
+            <w:sz w:val="28"/>
           </w:rPr>
           <w:instrText xml:space="preserve"> PAGEREF _Toc40731262 \h </w:instrText>
         </w:r>
@@ -4283,6 +4408,7 @@
             <w:rFonts w:ascii="Times New Roman" w:eastAsia="標楷體" w:hAnsi="Times New Roman"/>
             <w:noProof/>
             <w:webHidden/>
+            <w:sz w:val="28"/>
           </w:rPr>
         </w:r>
         <w:r>
@@ -4290,6 +4416,7 @@
             <w:rFonts w:ascii="Times New Roman" w:eastAsia="標楷體" w:hAnsi="Times New Roman"/>
             <w:noProof/>
             <w:webHidden/>
+            <w:sz w:val="28"/>
           </w:rPr>
           <w:fldChar w:fldCharType="separate"/>
         </w:r>
@@ -4298,6 +4425,7 @@
             <w:rFonts w:ascii="Times New Roman" w:eastAsia="標楷體" w:hAnsi="Times New Roman"/>
             <w:noProof/>
             <w:webHidden/>
+            <w:sz w:val="28"/>
           </w:rPr>
           <w:t>18</w:t>
         </w:r>
@@ -4306,6 +4434,7 @@
             <w:rFonts w:ascii="Times New Roman" w:eastAsia="標楷體" w:hAnsi="Times New Roman"/>
             <w:noProof/>
             <w:webHidden/>
+            <w:sz w:val="28"/>
           </w:rPr>
           <w:fldChar w:fldCharType="end"/>
         </w:r>
@@ -4317,10 +4446,13 @@
         <w:tabs>
           <w:tab w:val="right" w:leader="dot" w:pos="10194"/>
         </w:tabs>
-        <w:ind w:left="1440" w:hanging="480"/>
+        <w:snapToGrid w:val="0"/>
+        <w:ind w:leftChars="0" w:left="0" w:firstLineChars="0" w:firstLine="0"/>
+        <w:jc w:val="both"/>
         <w:rPr>
           <w:rFonts w:ascii="Times New Roman" w:eastAsia="標楷體" w:hAnsi="Times New Roman"/>
           <w:noProof/>
+          <w:sz w:val="28"/>
         </w:rPr>
       </w:pPr>
       <w:hyperlink w:anchor="_Toc40731263" w:history="1">
@@ -4329,6 +4461,7 @@
             <w:rStyle w:val="a4"/>
             <w:rFonts w:ascii="Times New Roman" w:eastAsia="標楷體" w:hAnsi="Times New Roman" w:hint="eastAsia"/>
             <w:noProof/>
+            <w:sz w:val="28"/>
           </w:rPr>
           <w:t>圖</w:t>
         </w:r>
@@ -4337,6 +4470,7 @@
             <w:rStyle w:val="a4"/>
             <w:rFonts w:ascii="Times New Roman" w:eastAsia="標楷體" w:hAnsi="Times New Roman"/>
             <w:noProof/>
+            <w:sz w:val="28"/>
           </w:rPr>
           <w:t>6-1-8</w:t>
         </w:r>
@@ -4345,6 +4479,7 @@
             <w:rStyle w:val="a4"/>
             <w:rFonts w:ascii="Times New Roman" w:eastAsia="標楷體" w:hAnsi="Times New Roman" w:hint="eastAsia"/>
             <w:noProof/>
+            <w:sz w:val="28"/>
           </w:rPr>
           <w:t>訂閱管理之循序圖</w:t>
         </w:r>
@@ -4353,6 +4488,7 @@
             <w:rFonts w:ascii="Times New Roman" w:eastAsia="標楷體" w:hAnsi="Times New Roman"/>
             <w:noProof/>
             <w:webHidden/>
+            <w:sz w:val="28"/>
           </w:rPr>
           <w:tab/>
         </w:r>
@@ -4361,6 +4497,7 @@
             <w:rFonts w:ascii="Times New Roman" w:eastAsia="標楷體" w:hAnsi="Times New Roman"/>
             <w:noProof/>
             <w:webHidden/>
+            <w:sz w:val="28"/>
           </w:rPr>
           <w:fldChar w:fldCharType="begin"/>
         </w:r>
@@ -4369,6 +4506,7 @@
             <w:rFonts w:ascii="Times New Roman" w:eastAsia="標楷體" w:hAnsi="Times New Roman"/>
             <w:noProof/>
             <w:webHidden/>
+            <w:sz w:val="28"/>
           </w:rPr>
           <w:instrText xml:space="preserve"> PAGEREF _Toc40731263 \h </w:instrText>
         </w:r>
@@ -4377,6 +4515,7 @@
             <w:rFonts w:ascii="Times New Roman" w:eastAsia="標楷體" w:hAnsi="Times New Roman"/>
             <w:noProof/>
             <w:webHidden/>
+            <w:sz w:val="28"/>
           </w:rPr>
         </w:r>
         <w:r>
@@ -4384,6 +4523,7 @@
             <w:rFonts w:ascii="Times New Roman" w:eastAsia="標楷體" w:hAnsi="Times New Roman"/>
             <w:noProof/>
             <w:webHidden/>
+            <w:sz w:val="28"/>
           </w:rPr>
           <w:fldChar w:fldCharType="separate"/>
         </w:r>
@@ -4392,6 +4532,7 @@
             <w:rFonts w:ascii="Times New Roman" w:eastAsia="標楷體" w:hAnsi="Times New Roman"/>
             <w:noProof/>
             <w:webHidden/>
+            <w:sz w:val="28"/>
           </w:rPr>
           <w:t>18</w:t>
         </w:r>
@@ -4400,6 +4541,7 @@
             <w:rFonts w:ascii="Times New Roman" w:eastAsia="標楷體" w:hAnsi="Times New Roman"/>
             <w:noProof/>
             <w:webHidden/>
+            <w:sz w:val="28"/>
           </w:rPr>
           <w:fldChar w:fldCharType="end"/>
         </w:r>
@@ -4411,10 +4553,13 @@
         <w:tabs>
           <w:tab w:val="right" w:leader="dot" w:pos="10194"/>
         </w:tabs>
-        <w:ind w:left="1440" w:hanging="480"/>
+        <w:snapToGrid w:val="0"/>
+        <w:ind w:leftChars="0" w:left="0" w:firstLineChars="0" w:firstLine="0"/>
+        <w:jc w:val="both"/>
         <w:rPr>
           <w:rFonts w:ascii="Times New Roman" w:eastAsia="標楷體" w:hAnsi="Times New Roman"/>
           <w:noProof/>
+          <w:sz w:val="28"/>
         </w:rPr>
       </w:pPr>
       <w:hyperlink w:anchor="_Toc40731264" w:history="1">
@@ -4423,6 +4568,7 @@
             <w:rStyle w:val="a4"/>
             <w:rFonts w:ascii="Times New Roman" w:eastAsia="標楷體" w:hAnsi="Times New Roman" w:hint="eastAsia"/>
             <w:noProof/>
+            <w:sz w:val="28"/>
           </w:rPr>
           <w:t>圖</w:t>
         </w:r>
@@ -4431,6 +4577,7 @@
             <w:rStyle w:val="a4"/>
             <w:rFonts w:ascii="Times New Roman" w:eastAsia="標楷體" w:hAnsi="Times New Roman"/>
             <w:noProof/>
+            <w:sz w:val="28"/>
           </w:rPr>
           <w:t>6-1-9</w:t>
         </w:r>
@@ -4439,6 +4586,7 @@
             <w:rStyle w:val="a4"/>
             <w:rFonts w:ascii="Times New Roman" w:eastAsia="標楷體" w:hAnsi="Times New Roman" w:hint="eastAsia"/>
             <w:noProof/>
+            <w:sz w:val="28"/>
           </w:rPr>
           <w:t>匯出</w:t>
         </w:r>
@@ -4447,6 +4595,7 @@
             <w:rStyle w:val="a4"/>
             <w:rFonts w:ascii="Times New Roman" w:eastAsia="標楷體" w:hAnsi="Times New Roman"/>
             <w:noProof/>
+            <w:sz w:val="28"/>
           </w:rPr>
           <w:t>Excel</w:t>
         </w:r>
@@ -4455,6 +4604,7 @@
             <w:rStyle w:val="a4"/>
             <w:rFonts w:ascii="Times New Roman" w:eastAsia="標楷體" w:hAnsi="Times New Roman" w:hint="eastAsia"/>
             <w:noProof/>
+            <w:sz w:val="28"/>
           </w:rPr>
           <w:t>之循序圖</w:t>
         </w:r>
@@ -4463,6 +4613,7 @@
             <w:rFonts w:ascii="Times New Roman" w:eastAsia="標楷體" w:hAnsi="Times New Roman"/>
             <w:noProof/>
             <w:webHidden/>
+            <w:sz w:val="28"/>
           </w:rPr>
           <w:tab/>
         </w:r>
@@ -4471,6 +4622,7 @@
             <w:rFonts w:ascii="Times New Roman" w:eastAsia="標楷體" w:hAnsi="Times New Roman"/>
             <w:noProof/>
             <w:webHidden/>
+            <w:sz w:val="28"/>
           </w:rPr>
           <w:fldChar w:fldCharType="begin"/>
         </w:r>
@@ -4479,6 +4631,7 @@
             <w:rFonts w:ascii="Times New Roman" w:eastAsia="標楷體" w:hAnsi="Times New Roman"/>
             <w:noProof/>
             <w:webHidden/>
+            <w:sz w:val="28"/>
           </w:rPr>
           <w:instrText xml:space="preserve"> PAGEREF _Toc40731264 \h </w:instrText>
         </w:r>
@@ -4487,6 +4640,7 @@
             <w:rFonts w:ascii="Times New Roman" w:eastAsia="標楷體" w:hAnsi="Times New Roman"/>
             <w:noProof/>
             <w:webHidden/>
+            <w:sz w:val="28"/>
           </w:rPr>
         </w:r>
         <w:r>
@@ -4494,6 +4648,7 @@
             <w:rFonts w:ascii="Times New Roman" w:eastAsia="標楷體" w:hAnsi="Times New Roman"/>
             <w:noProof/>
             <w:webHidden/>
+            <w:sz w:val="28"/>
           </w:rPr>
           <w:fldChar w:fldCharType="separate"/>
         </w:r>
@@ -4502,6 +4657,7 @@
             <w:rFonts w:ascii="Times New Roman" w:eastAsia="標楷體" w:hAnsi="Times New Roman"/>
             <w:noProof/>
             <w:webHidden/>
+            <w:sz w:val="28"/>
           </w:rPr>
           <w:t>19</w:t>
         </w:r>
@@ -4510,6 +4666,7 @@
             <w:rFonts w:ascii="Times New Roman" w:eastAsia="標楷體" w:hAnsi="Times New Roman"/>
             <w:noProof/>
             <w:webHidden/>
+            <w:sz w:val="28"/>
           </w:rPr>
           <w:fldChar w:fldCharType="end"/>
         </w:r>
@@ -4521,10 +4678,13 @@
         <w:tabs>
           <w:tab w:val="right" w:leader="dot" w:pos="10194"/>
         </w:tabs>
-        <w:ind w:left="1440" w:hanging="480"/>
+        <w:snapToGrid w:val="0"/>
+        <w:ind w:leftChars="0" w:left="0" w:firstLineChars="0" w:firstLine="0"/>
+        <w:jc w:val="both"/>
         <w:rPr>
           <w:rFonts w:ascii="Times New Roman" w:eastAsia="標楷體" w:hAnsi="Times New Roman"/>
           <w:noProof/>
+          <w:sz w:val="28"/>
         </w:rPr>
       </w:pPr>
       <w:hyperlink w:anchor="_Toc40731265" w:history="1">
@@ -4533,6 +4693,7 @@
             <w:rStyle w:val="a4"/>
             <w:rFonts w:ascii="Times New Roman" w:eastAsia="標楷體" w:hAnsi="Times New Roman" w:hint="eastAsia"/>
             <w:noProof/>
+            <w:sz w:val="28"/>
           </w:rPr>
           <w:t>圖</w:t>
         </w:r>
@@ -4541,6 +4702,7 @@
             <w:rStyle w:val="a4"/>
             <w:rFonts w:ascii="Times New Roman" w:eastAsia="標楷體" w:hAnsi="Times New Roman"/>
             <w:noProof/>
+            <w:sz w:val="28"/>
           </w:rPr>
           <w:t>6-1-10</w:t>
         </w:r>
@@ -4549,6 +4711,7 @@
             <w:rStyle w:val="a4"/>
             <w:rFonts w:ascii="Times New Roman" w:eastAsia="標楷體" w:hAnsi="Times New Roman" w:hint="eastAsia"/>
             <w:noProof/>
+            <w:sz w:val="28"/>
           </w:rPr>
           <w:t>匯入</w:t>
         </w:r>
@@ -4557,6 +4720,7 @@
             <w:rStyle w:val="a4"/>
             <w:rFonts w:ascii="Times New Roman" w:eastAsia="標楷體" w:hAnsi="Times New Roman"/>
             <w:noProof/>
+            <w:sz w:val="28"/>
           </w:rPr>
           <w:t>Excel</w:t>
         </w:r>
@@ -4565,6 +4729,7 @@
             <w:rStyle w:val="a4"/>
             <w:rFonts w:ascii="Times New Roman" w:eastAsia="標楷體" w:hAnsi="Times New Roman" w:hint="eastAsia"/>
             <w:noProof/>
+            <w:sz w:val="28"/>
           </w:rPr>
           <w:t>之循序圖</w:t>
         </w:r>
@@ -4573,6 +4738,7 @@
             <w:rFonts w:ascii="Times New Roman" w:eastAsia="標楷體" w:hAnsi="Times New Roman"/>
             <w:noProof/>
             <w:webHidden/>
+            <w:sz w:val="28"/>
           </w:rPr>
           <w:tab/>
         </w:r>
@@ -4581,6 +4747,7 @@
             <w:rFonts w:ascii="Times New Roman" w:eastAsia="標楷體" w:hAnsi="Times New Roman"/>
             <w:noProof/>
             <w:webHidden/>
+            <w:sz w:val="28"/>
           </w:rPr>
           <w:fldChar w:fldCharType="begin"/>
         </w:r>
@@ -4589,6 +4756,7 @@
             <w:rFonts w:ascii="Times New Roman" w:eastAsia="標楷體" w:hAnsi="Times New Roman"/>
             <w:noProof/>
             <w:webHidden/>
+            <w:sz w:val="28"/>
           </w:rPr>
           <w:instrText xml:space="preserve"> PAGEREF _Toc40731265 \h </w:instrText>
         </w:r>
@@ -4597,6 +4765,7 @@
             <w:rFonts w:ascii="Times New Roman" w:eastAsia="標楷體" w:hAnsi="Times New Roman"/>
             <w:noProof/>
             <w:webHidden/>
+            <w:sz w:val="28"/>
           </w:rPr>
         </w:r>
         <w:r>
@@ -4604,6 +4773,7 @@
             <w:rFonts w:ascii="Times New Roman" w:eastAsia="標楷體" w:hAnsi="Times New Roman"/>
             <w:noProof/>
             <w:webHidden/>
+            <w:sz w:val="28"/>
           </w:rPr>
           <w:fldChar w:fldCharType="separate"/>
         </w:r>
@@ -4612,6 +4782,7 @@
             <w:rFonts w:ascii="Times New Roman" w:eastAsia="標楷體" w:hAnsi="Times New Roman"/>
             <w:noProof/>
             <w:webHidden/>
+            <w:sz w:val="28"/>
           </w:rPr>
           <w:t>19</w:t>
         </w:r>
@@ -4620,6 +4791,7 @@
             <w:rFonts w:ascii="Times New Roman" w:eastAsia="標楷體" w:hAnsi="Times New Roman"/>
             <w:noProof/>
             <w:webHidden/>
+            <w:sz w:val="28"/>
           </w:rPr>
           <w:fldChar w:fldCharType="end"/>
         </w:r>
@@ -4631,10 +4803,13 @@
         <w:tabs>
           <w:tab w:val="right" w:leader="dot" w:pos="10194"/>
         </w:tabs>
-        <w:ind w:left="1440" w:hanging="480"/>
+        <w:snapToGrid w:val="0"/>
+        <w:ind w:leftChars="0" w:left="0" w:firstLineChars="0" w:firstLine="0"/>
+        <w:jc w:val="both"/>
         <w:rPr>
           <w:rFonts w:ascii="Times New Roman" w:eastAsia="標楷體" w:hAnsi="Times New Roman"/>
           <w:noProof/>
+          <w:sz w:val="28"/>
         </w:rPr>
       </w:pPr>
       <w:hyperlink w:anchor="_Toc40731266" w:history="1">
@@ -4643,6 +4818,7 @@
             <w:rStyle w:val="a4"/>
             <w:rFonts w:ascii="Times New Roman" w:eastAsia="標楷體" w:hAnsi="Times New Roman" w:hint="eastAsia"/>
             <w:noProof/>
+            <w:sz w:val="28"/>
           </w:rPr>
           <w:t>圖</w:t>
         </w:r>
@@ -4651,6 +4827,7 @@
             <w:rStyle w:val="a4"/>
             <w:rFonts w:ascii="Times New Roman" w:eastAsia="標楷體" w:hAnsi="Times New Roman"/>
             <w:noProof/>
+            <w:sz w:val="28"/>
           </w:rPr>
           <w:t xml:space="preserve">6-2-1 </w:t>
         </w:r>
@@ -4659,6 +4836,7 @@
             <w:rStyle w:val="a4"/>
             <w:rFonts w:ascii="Times New Roman" w:eastAsia="標楷體" w:hAnsi="Times New Roman" w:hint="eastAsia"/>
             <w:noProof/>
+            <w:sz w:val="28"/>
           </w:rPr>
           <w:t>設計類別圖</w:t>
         </w:r>
@@ -4667,6 +4845,7 @@
             <w:rFonts w:ascii="Times New Roman" w:eastAsia="標楷體" w:hAnsi="Times New Roman"/>
             <w:noProof/>
             <w:webHidden/>
+            <w:sz w:val="28"/>
           </w:rPr>
           <w:tab/>
         </w:r>
@@ -4675,6 +4854,7 @@
             <w:rFonts w:ascii="Times New Roman" w:eastAsia="標楷體" w:hAnsi="Times New Roman"/>
             <w:noProof/>
             <w:webHidden/>
+            <w:sz w:val="28"/>
           </w:rPr>
           <w:fldChar w:fldCharType="begin"/>
         </w:r>
@@ -4683,6 +4863,7 @@
             <w:rFonts w:ascii="Times New Roman" w:eastAsia="標楷體" w:hAnsi="Times New Roman"/>
             <w:noProof/>
             <w:webHidden/>
+            <w:sz w:val="28"/>
           </w:rPr>
           <w:instrText xml:space="preserve"> PAGEREF _Toc40731266 \h </w:instrText>
         </w:r>
@@ -4691,6 +4872,7 @@
             <w:rFonts w:ascii="Times New Roman" w:eastAsia="標楷體" w:hAnsi="Times New Roman"/>
             <w:noProof/>
             <w:webHidden/>
+            <w:sz w:val="28"/>
           </w:rPr>
         </w:r>
         <w:r>
@@ -4698,6 +4880,7 @@
             <w:rFonts w:ascii="Times New Roman" w:eastAsia="標楷體" w:hAnsi="Times New Roman"/>
             <w:noProof/>
             <w:webHidden/>
+            <w:sz w:val="28"/>
           </w:rPr>
           <w:fldChar w:fldCharType="separate"/>
         </w:r>
@@ -4706,6 +4889,7 @@
             <w:rFonts w:ascii="Times New Roman" w:eastAsia="標楷體" w:hAnsi="Times New Roman"/>
             <w:noProof/>
             <w:webHidden/>
+            <w:sz w:val="28"/>
           </w:rPr>
           <w:t>20</w:t>
         </w:r>
@@ -4714,6 +4898,7 @@
             <w:rFonts w:ascii="Times New Roman" w:eastAsia="標楷體" w:hAnsi="Times New Roman"/>
             <w:noProof/>
             <w:webHidden/>
+            <w:sz w:val="28"/>
           </w:rPr>
           <w:fldChar w:fldCharType="end"/>
         </w:r>
@@ -4747,15 +4932,17 @@
         <w:jc w:val="center"/>
         <w:rPr>
           <w:rFonts w:ascii="Times New Roman" w:eastAsia="標楷體" w:hAnsi="Times New Roman"/>
-          <w:sz w:val="28"/>
-          <w:szCs w:val="28"/>
+          <w:b/>
+          <w:sz w:val="36"/>
+          <w:szCs w:val="36"/>
         </w:rPr>
       </w:pPr>
       <w:r>
         <w:rPr>
           <w:rFonts w:ascii="Times New Roman" w:eastAsia="標楷體" w:hAnsi="Times New Roman" w:hint="eastAsia"/>
-          <w:sz w:val="28"/>
-          <w:szCs w:val="28"/>
+          <w:b/>
+          <w:sz w:val="36"/>
+          <w:szCs w:val="36"/>
         </w:rPr>
         <w:lastRenderedPageBreak/>
         <w:t>表目錄</w:t>
@@ -4767,48 +4954,57 @@
         <w:tabs>
           <w:tab w:val="right" w:leader="dot" w:pos="10194"/>
         </w:tabs>
-        <w:ind w:left="1440" w:hanging="480"/>
+        <w:snapToGrid w:val="0"/>
+        <w:ind w:leftChars="0" w:left="0" w:firstLineChars="0" w:firstLine="0"/>
+        <w:jc w:val="both"/>
         <w:rPr>
           <w:rFonts w:ascii="Times New Roman" w:eastAsia="標楷體" w:hAnsi="Times New Roman"/>
           <w:noProof/>
+          <w:sz w:val="28"/>
         </w:rPr>
       </w:pPr>
       <w:r>
         <w:rPr>
           <w:rFonts w:ascii="Times New Roman" w:eastAsia="標楷體" w:hAnsi="Times New Roman"/>
+          <w:sz w:val="28"/>
         </w:rPr>
         <w:fldChar w:fldCharType="begin"/>
       </w:r>
       <w:r>
         <w:rPr>
           <w:rFonts w:ascii="Times New Roman" w:eastAsia="標楷體" w:hAnsi="Times New Roman"/>
+          <w:sz w:val="28"/>
         </w:rPr>
         <w:instrText xml:space="preserve"> TOC \h \z \t "</w:instrText>
       </w:r>
       <w:r>
         <w:rPr>
           <w:rFonts w:ascii="Times New Roman" w:eastAsia="標楷體" w:hAnsi="Times New Roman"/>
+          <w:sz w:val="28"/>
         </w:rPr>
         <w:instrText>表相關</w:instrText>
       </w:r>
       <w:r>
         <w:rPr>
           <w:rFonts w:ascii="Times New Roman" w:eastAsia="標楷體" w:hAnsi="Times New Roman"/>
+          <w:sz w:val="28"/>
         </w:rPr>
         <w:instrText xml:space="preserve">" \c </w:instrText>
       </w:r>
       <w:r>
         <w:rPr>
           <w:rFonts w:ascii="Times New Roman" w:eastAsia="標楷體" w:hAnsi="Times New Roman"/>
+          <w:sz w:val="28"/>
         </w:rPr>
         <w:fldChar w:fldCharType="separate"/>
       </w:r>
-      <w:hyperlink w:anchor="_Toc40731449" w:history="1">
+      <w:hyperlink w:anchor="_Toc40797056" w:history="1">
         <w:r>
           <w:rPr>
             <w:rStyle w:val="a4"/>
             <w:rFonts w:ascii="Times New Roman" w:eastAsia="標楷體" w:hAnsi="Times New Roman" w:hint="eastAsia"/>
             <w:noProof/>
+            <w:sz w:val="28"/>
           </w:rPr>
           <w:t>表</w:t>
         </w:r>
@@ -4817,6 +5013,7 @@
             <w:rStyle w:val="a4"/>
             <w:rFonts w:ascii="Times New Roman" w:eastAsia="標楷體" w:hAnsi="Times New Roman"/>
             <w:noProof/>
+            <w:sz w:val="28"/>
           </w:rPr>
           <w:t>1-3-1</w:t>
         </w:r>
@@ -4825,6 +5022,7 @@
             <w:rStyle w:val="a4"/>
             <w:rFonts w:ascii="Times New Roman" w:eastAsia="標楷體" w:hAnsi="Times New Roman" w:hint="eastAsia"/>
             <w:noProof/>
+            <w:sz w:val="28"/>
           </w:rPr>
           <w:t>相關系統比較表</w:t>
         </w:r>
@@ -4833,6 +5031,7 @@
             <w:rFonts w:ascii="Times New Roman" w:eastAsia="標楷體" w:hAnsi="Times New Roman"/>
             <w:noProof/>
             <w:webHidden/>
+            <w:sz w:val="28"/>
           </w:rPr>
           <w:tab/>
         </w:r>
@@ -4841,6 +5040,7 @@
             <w:rFonts w:ascii="Times New Roman" w:eastAsia="標楷體" w:hAnsi="Times New Roman"/>
             <w:noProof/>
             <w:webHidden/>
+            <w:sz w:val="28"/>
           </w:rPr>
           <w:fldChar w:fldCharType="begin"/>
         </w:r>
@@ -4849,14 +5049,16 @@
             <w:rFonts w:ascii="Times New Roman" w:eastAsia="標楷體" w:hAnsi="Times New Roman"/>
             <w:noProof/>
             <w:webHidden/>
+            <w:sz w:val="28"/>
           </w:rPr>
-          <w:instrText xml:space="preserve"> PAGEREF _Toc40731449 \h </w:instrText>
+          <w:instrText xml:space="preserve"> PAGEREF _Toc40797056 \h </w:instrText>
         </w:r>
         <w:r>
           <w:rPr>
             <w:rFonts w:ascii="Times New Roman" w:eastAsia="標楷體" w:hAnsi="Times New Roman"/>
             <w:noProof/>
             <w:webHidden/>
+            <w:sz w:val="28"/>
           </w:rPr>
         </w:r>
         <w:r>
@@ -4864,6 +5066,7 @@
             <w:rFonts w:ascii="Times New Roman" w:eastAsia="標楷體" w:hAnsi="Times New Roman"/>
             <w:noProof/>
             <w:webHidden/>
+            <w:sz w:val="28"/>
           </w:rPr>
           <w:fldChar w:fldCharType="separate"/>
         </w:r>
@@ -4872,6 +5075,7 @@
             <w:rFonts w:ascii="Times New Roman" w:eastAsia="標楷體" w:hAnsi="Times New Roman"/>
             <w:noProof/>
             <w:webHidden/>
+            <w:sz w:val="28"/>
           </w:rPr>
           <w:t>2</w:t>
         </w:r>
@@ -4880,6 +5084,7 @@
             <w:rFonts w:ascii="Times New Roman" w:eastAsia="標楷體" w:hAnsi="Times New Roman"/>
             <w:noProof/>
             <w:webHidden/>
+            <w:sz w:val="28"/>
           </w:rPr>
           <w:fldChar w:fldCharType="end"/>
         </w:r>
@@ -4891,18 +5096,22 @@
         <w:tabs>
           <w:tab w:val="right" w:leader="dot" w:pos="10194"/>
         </w:tabs>
-        <w:ind w:left="1440" w:hanging="480"/>
+        <w:snapToGrid w:val="0"/>
+        <w:ind w:leftChars="0" w:left="0" w:firstLineChars="0" w:firstLine="0"/>
+        <w:jc w:val="both"/>
         <w:rPr>
           <w:rFonts w:ascii="Times New Roman" w:eastAsia="標楷體" w:hAnsi="Times New Roman"/>
           <w:noProof/>
+          <w:sz w:val="28"/>
         </w:rPr>
       </w:pPr>
-      <w:hyperlink w:anchor="_Toc40731450" w:history="1">
+      <w:hyperlink w:anchor="_Toc40797057" w:history="1">
         <w:r>
           <w:rPr>
             <w:rStyle w:val="a4"/>
             <w:rFonts w:ascii="Times New Roman" w:eastAsia="標楷體" w:hAnsi="Times New Roman" w:hint="eastAsia"/>
             <w:noProof/>
+            <w:sz w:val="28"/>
           </w:rPr>
           <w:t>表</w:t>
         </w:r>
@@ -4911,6 +5120,7 @@
             <w:rStyle w:val="a4"/>
             <w:rFonts w:ascii="Times New Roman" w:eastAsia="標楷體" w:hAnsi="Times New Roman"/>
             <w:noProof/>
+            <w:sz w:val="28"/>
           </w:rPr>
           <w:t>3-2-1</w:t>
         </w:r>
@@ -4919,6 +5129,7 @@
             <w:rStyle w:val="a4"/>
             <w:rFonts w:ascii="Times New Roman" w:eastAsia="標楷體" w:hAnsi="Times New Roman" w:hint="eastAsia"/>
             <w:noProof/>
+            <w:sz w:val="28"/>
           </w:rPr>
           <w:t>伺服器端規格表</w:t>
         </w:r>
@@ -4927,6 +5138,7 @@
             <w:rFonts w:ascii="Times New Roman" w:eastAsia="標楷體" w:hAnsi="Times New Roman"/>
             <w:noProof/>
             <w:webHidden/>
+            <w:sz w:val="28"/>
           </w:rPr>
           <w:tab/>
         </w:r>
@@ -4935,6 +5147,7 @@
             <w:rFonts w:ascii="Times New Roman" w:eastAsia="標楷體" w:hAnsi="Times New Roman"/>
             <w:noProof/>
             <w:webHidden/>
+            <w:sz w:val="28"/>
           </w:rPr>
           <w:fldChar w:fldCharType="begin"/>
         </w:r>
@@ -4943,14 +5156,16 @@
             <w:rFonts w:ascii="Times New Roman" w:eastAsia="標楷體" w:hAnsi="Times New Roman"/>
             <w:noProof/>
             <w:webHidden/>
+            <w:sz w:val="28"/>
           </w:rPr>
-          <w:instrText xml:space="preserve"> PAGEREF _Toc40731450 \h </w:instrText>
+          <w:instrText xml:space="preserve"> PAGEREF _Toc40797057 \h </w:instrText>
         </w:r>
         <w:r>
           <w:rPr>
             <w:rFonts w:ascii="Times New Roman" w:eastAsia="標楷體" w:hAnsi="Times New Roman"/>
             <w:noProof/>
             <w:webHidden/>
+            <w:sz w:val="28"/>
           </w:rPr>
         </w:r>
         <w:r>
@@ -4958,6 +5173,7 @@
             <w:rFonts w:ascii="Times New Roman" w:eastAsia="標楷體" w:hAnsi="Times New Roman"/>
             <w:noProof/>
             <w:webHidden/>
+            <w:sz w:val="28"/>
           </w:rPr>
           <w:fldChar w:fldCharType="separate"/>
         </w:r>
@@ -4966,6 +5182,7 @@
             <w:rFonts w:ascii="Times New Roman" w:eastAsia="標楷體" w:hAnsi="Times New Roman"/>
             <w:noProof/>
             <w:webHidden/>
+            <w:sz w:val="28"/>
           </w:rPr>
           <w:t>6</w:t>
         </w:r>
@@ -4974,6 +5191,7 @@
             <w:rFonts w:ascii="Times New Roman" w:eastAsia="標楷體" w:hAnsi="Times New Roman"/>
             <w:noProof/>
             <w:webHidden/>
+            <w:sz w:val="28"/>
           </w:rPr>
           <w:fldChar w:fldCharType="end"/>
         </w:r>
@@ -4985,18 +5203,22 @@
         <w:tabs>
           <w:tab w:val="right" w:leader="dot" w:pos="10194"/>
         </w:tabs>
-        <w:ind w:left="1440" w:hanging="480"/>
+        <w:snapToGrid w:val="0"/>
+        <w:ind w:leftChars="0" w:left="0" w:firstLineChars="0" w:firstLine="0"/>
+        <w:jc w:val="both"/>
         <w:rPr>
           <w:rFonts w:ascii="Times New Roman" w:eastAsia="標楷體" w:hAnsi="Times New Roman"/>
           <w:noProof/>
+          <w:sz w:val="28"/>
         </w:rPr>
       </w:pPr>
-      <w:hyperlink w:anchor="_Toc40731451" w:history="1">
+      <w:hyperlink w:anchor="_Toc40797058" w:history="1">
         <w:r>
           <w:rPr>
             <w:rStyle w:val="a4"/>
             <w:rFonts w:ascii="Times New Roman" w:eastAsia="標楷體" w:hAnsi="Times New Roman" w:hint="eastAsia"/>
             <w:noProof/>
+            <w:sz w:val="28"/>
           </w:rPr>
           <w:t>表</w:t>
         </w:r>
@@ -5005,6 +5227,7 @@
             <w:rStyle w:val="a4"/>
             <w:rFonts w:ascii="Times New Roman" w:eastAsia="標楷體" w:hAnsi="Times New Roman"/>
             <w:noProof/>
+            <w:sz w:val="28"/>
           </w:rPr>
           <w:t>3-2-2</w:t>
         </w:r>
@@ -5013,6 +5236,7 @@
             <w:rStyle w:val="a4"/>
             <w:rFonts w:ascii="Times New Roman" w:eastAsia="標楷體" w:hAnsi="Times New Roman" w:hint="eastAsia"/>
             <w:noProof/>
+            <w:sz w:val="28"/>
           </w:rPr>
           <w:t>網站端規格表</w:t>
         </w:r>
@@ -5021,6 +5245,7 @@
             <w:rFonts w:ascii="Times New Roman" w:eastAsia="標楷體" w:hAnsi="Times New Roman"/>
             <w:noProof/>
             <w:webHidden/>
+            <w:sz w:val="28"/>
           </w:rPr>
           <w:tab/>
         </w:r>
@@ -5029,6 +5254,7 @@
             <w:rFonts w:ascii="Times New Roman" w:eastAsia="標楷體" w:hAnsi="Times New Roman"/>
             <w:noProof/>
             <w:webHidden/>
+            <w:sz w:val="28"/>
           </w:rPr>
           <w:fldChar w:fldCharType="begin"/>
         </w:r>
@@ -5037,14 +5263,16 @@
             <w:rFonts w:ascii="Times New Roman" w:eastAsia="標楷體" w:hAnsi="Times New Roman"/>
             <w:noProof/>
             <w:webHidden/>
+            <w:sz w:val="28"/>
           </w:rPr>
-          <w:instrText xml:space="preserve"> PAGEREF _Toc40731451 \h </w:instrText>
+          <w:instrText xml:space="preserve"> PAGEREF _Toc40797058 \h </w:instrText>
         </w:r>
         <w:r>
           <w:rPr>
             <w:rFonts w:ascii="Times New Roman" w:eastAsia="標楷體" w:hAnsi="Times New Roman"/>
             <w:noProof/>
             <w:webHidden/>
+            <w:sz w:val="28"/>
           </w:rPr>
         </w:r>
         <w:r>
@@ -5052,6 +5280,7 @@
             <w:rFonts w:ascii="Times New Roman" w:eastAsia="標楷體" w:hAnsi="Times New Roman"/>
             <w:noProof/>
             <w:webHidden/>
+            <w:sz w:val="28"/>
           </w:rPr>
           <w:fldChar w:fldCharType="separate"/>
         </w:r>
@@ -5060,6 +5289,7 @@
             <w:rFonts w:ascii="Times New Roman" w:eastAsia="標楷體" w:hAnsi="Times New Roman"/>
             <w:noProof/>
             <w:webHidden/>
+            <w:sz w:val="28"/>
           </w:rPr>
           <w:t>6</w:t>
         </w:r>
@@ -5068,6 +5298,7 @@
             <w:rFonts w:ascii="Times New Roman" w:eastAsia="標楷體" w:hAnsi="Times New Roman"/>
             <w:noProof/>
             <w:webHidden/>
+            <w:sz w:val="28"/>
           </w:rPr>
           <w:fldChar w:fldCharType="end"/>
         </w:r>
@@ -5079,18 +5310,22 @@
         <w:tabs>
           <w:tab w:val="right" w:leader="dot" w:pos="10194"/>
         </w:tabs>
-        <w:ind w:left="1440" w:hanging="480"/>
+        <w:snapToGrid w:val="0"/>
+        <w:ind w:leftChars="0" w:left="0" w:firstLineChars="0" w:firstLine="0"/>
+        <w:jc w:val="both"/>
         <w:rPr>
           <w:rFonts w:ascii="Times New Roman" w:eastAsia="標楷體" w:hAnsi="Times New Roman"/>
           <w:noProof/>
+          <w:sz w:val="28"/>
         </w:rPr>
       </w:pPr>
-      <w:hyperlink w:anchor="_Toc40731452" w:history="1">
+      <w:hyperlink w:anchor="_Toc40797059" w:history="1">
         <w:r>
           <w:rPr>
             <w:rStyle w:val="a4"/>
             <w:rFonts w:ascii="Times New Roman" w:eastAsia="標楷體" w:hAnsi="Times New Roman" w:hint="eastAsia"/>
             <w:noProof/>
+            <w:sz w:val="28"/>
           </w:rPr>
           <w:t>表</w:t>
         </w:r>
@@ -5099,6 +5334,7 @@
             <w:rStyle w:val="a4"/>
             <w:rFonts w:ascii="Times New Roman" w:eastAsia="標楷體" w:hAnsi="Times New Roman"/>
             <w:noProof/>
+            <w:sz w:val="28"/>
           </w:rPr>
           <w:t>3-3-1</w:t>
         </w:r>
@@ -5107,6 +5343,7 @@
             <w:rStyle w:val="a4"/>
             <w:rFonts w:ascii="Times New Roman" w:eastAsia="標楷體" w:hAnsi="Times New Roman" w:hint="eastAsia"/>
             <w:noProof/>
+            <w:sz w:val="28"/>
           </w:rPr>
           <w:t>使用工具表</w:t>
         </w:r>
@@ -5115,6 +5352,7 @@
             <w:rFonts w:ascii="Times New Roman" w:eastAsia="標楷體" w:hAnsi="Times New Roman"/>
             <w:noProof/>
             <w:webHidden/>
+            <w:sz w:val="28"/>
           </w:rPr>
           <w:tab/>
         </w:r>
@@ -5123,6 +5361,7 @@
             <w:rFonts w:ascii="Times New Roman" w:eastAsia="標楷體" w:hAnsi="Times New Roman"/>
             <w:noProof/>
             <w:webHidden/>
+            <w:sz w:val="28"/>
           </w:rPr>
           <w:fldChar w:fldCharType="begin"/>
         </w:r>
@@ -5131,14 +5370,16 @@
             <w:rFonts w:ascii="Times New Roman" w:eastAsia="標楷體" w:hAnsi="Times New Roman"/>
             <w:noProof/>
             <w:webHidden/>
+            <w:sz w:val="28"/>
           </w:rPr>
-          <w:instrText xml:space="preserve"> PAGEREF _Toc40731452 \h </w:instrText>
+          <w:instrText xml:space="preserve"> PAGEREF _Toc40797059 \h </w:instrText>
         </w:r>
         <w:r>
           <w:rPr>
             <w:rFonts w:ascii="Times New Roman" w:eastAsia="標楷體" w:hAnsi="Times New Roman"/>
             <w:noProof/>
             <w:webHidden/>
+            <w:sz w:val="28"/>
           </w:rPr>
         </w:r>
         <w:r>
@@ -5146,6 +5387,7 @@
             <w:rFonts w:ascii="Times New Roman" w:eastAsia="標楷體" w:hAnsi="Times New Roman"/>
             <w:noProof/>
             <w:webHidden/>
+            <w:sz w:val="28"/>
           </w:rPr>
           <w:fldChar w:fldCharType="separate"/>
         </w:r>
@@ -5154,6 +5396,7 @@
             <w:rFonts w:ascii="Times New Roman" w:eastAsia="標楷體" w:hAnsi="Times New Roman"/>
             <w:noProof/>
             <w:webHidden/>
+            <w:sz w:val="28"/>
           </w:rPr>
           <w:t>6</w:t>
         </w:r>
@@ -5162,6 +5405,7 @@
             <w:rFonts w:ascii="Times New Roman" w:eastAsia="標楷體" w:hAnsi="Times New Roman"/>
             <w:noProof/>
             <w:webHidden/>
+            <w:sz w:val="28"/>
           </w:rPr>
           <w:fldChar w:fldCharType="end"/>
         </w:r>
@@ -5173,18 +5417,22 @@
         <w:tabs>
           <w:tab w:val="right" w:leader="dot" w:pos="10194"/>
         </w:tabs>
-        <w:ind w:left="1440" w:hanging="480"/>
+        <w:snapToGrid w:val="0"/>
+        <w:ind w:leftChars="0" w:left="0" w:firstLineChars="0" w:firstLine="0"/>
+        <w:jc w:val="both"/>
         <w:rPr>
           <w:rFonts w:ascii="Times New Roman" w:eastAsia="標楷體" w:hAnsi="Times New Roman"/>
           <w:noProof/>
+          <w:sz w:val="28"/>
         </w:rPr>
       </w:pPr>
-      <w:hyperlink w:anchor="_Toc40731453" w:history="1">
+      <w:hyperlink w:anchor="_Toc40797060" w:history="1">
         <w:r>
           <w:rPr>
             <w:rStyle w:val="a4"/>
             <w:rFonts w:ascii="Times New Roman" w:eastAsia="標楷體" w:hAnsi="Times New Roman" w:hint="eastAsia"/>
             <w:noProof/>
+            <w:sz w:val="28"/>
           </w:rPr>
           <w:t>表</w:t>
         </w:r>
@@ -5193,6 +5441,7 @@
             <w:rStyle w:val="a4"/>
             <w:rFonts w:ascii="Times New Roman" w:eastAsia="標楷體" w:hAnsi="Times New Roman"/>
             <w:noProof/>
+            <w:sz w:val="28"/>
           </w:rPr>
           <w:t>4-2-1</w:t>
         </w:r>
@@ -5201,6 +5450,7 @@
             <w:rStyle w:val="a4"/>
             <w:rFonts w:ascii="Times New Roman" w:eastAsia="標楷體" w:hAnsi="Times New Roman" w:hint="eastAsia"/>
             <w:noProof/>
+            <w:sz w:val="28"/>
           </w:rPr>
           <w:t>組織分工表</w:t>
         </w:r>
@@ -5209,6 +5459,7 @@
             <w:rFonts w:ascii="Times New Roman" w:eastAsia="標楷體" w:hAnsi="Times New Roman"/>
             <w:noProof/>
             <w:webHidden/>
+            <w:sz w:val="28"/>
           </w:rPr>
           <w:tab/>
         </w:r>
@@ -5217,6 +5468,7 @@
             <w:rFonts w:ascii="Times New Roman" w:eastAsia="標楷體" w:hAnsi="Times New Roman"/>
             <w:noProof/>
             <w:webHidden/>
+            <w:sz w:val="28"/>
           </w:rPr>
           <w:fldChar w:fldCharType="begin"/>
         </w:r>
@@ -5225,14 +5477,16 @@
             <w:rFonts w:ascii="Times New Roman" w:eastAsia="標楷體" w:hAnsi="Times New Roman"/>
             <w:noProof/>
             <w:webHidden/>
+            <w:sz w:val="28"/>
           </w:rPr>
-          <w:instrText xml:space="preserve"> PAGEREF _Toc40731453 \h </w:instrText>
+          <w:instrText xml:space="preserve"> PAGEREF _Toc40797060 \h </w:instrText>
         </w:r>
         <w:r>
           <w:rPr>
             <w:rFonts w:ascii="Times New Roman" w:eastAsia="標楷體" w:hAnsi="Times New Roman"/>
             <w:noProof/>
             <w:webHidden/>
+            <w:sz w:val="28"/>
           </w:rPr>
         </w:r>
         <w:r>
@@ -5240,6 +5494,7 @@
             <w:rFonts w:ascii="Times New Roman" w:eastAsia="標楷體" w:hAnsi="Times New Roman"/>
             <w:noProof/>
             <w:webHidden/>
+            <w:sz w:val="28"/>
           </w:rPr>
           <w:fldChar w:fldCharType="separate"/>
         </w:r>
@@ -5248,6 +5503,7 @@
             <w:rFonts w:ascii="Times New Roman" w:eastAsia="標楷體" w:hAnsi="Times New Roman"/>
             <w:noProof/>
             <w:webHidden/>
+            <w:sz w:val="28"/>
           </w:rPr>
           <w:t>8</w:t>
         </w:r>
@@ -5256,6 +5512,7 @@
             <w:rFonts w:ascii="Times New Roman" w:eastAsia="標楷體" w:hAnsi="Times New Roman"/>
             <w:noProof/>
             <w:webHidden/>
+            <w:sz w:val="28"/>
           </w:rPr>
           <w:fldChar w:fldCharType="end"/>
         </w:r>
@@ -5263,6 +5520,8 @@
     </w:p>
     <w:p>
       <w:pPr>
+        <w:snapToGrid w:val="0"/>
+        <w:jc w:val="both"/>
         <w:rPr>
           <w:rFonts w:ascii="Times New Roman" w:eastAsia="標楷體" w:hAnsi="Times New Roman"/>
         </w:rPr>
@@ -5277,6 +5536,7 @@
       <w:r>
         <w:rPr>
           <w:rFonts w:ascii="Times New Roman" w:eastAsia="標楷體" w:hAnsi="Times New Roman"/>
+          <w:sz w:val="28"/>
         </w:rPr>
         <w:fldChar w:fldCharType="end"/>
       </w:r>
@@ -5293,7 +5553,7 @@
           <w:szCs w:val="40"/>
         </w:rPr>
       </w:pPr>
-      <w:bookmarkStart w:id="0" w:name="_Toc40731222"/>
+      <w:bookmarkStart w:id="0" w:name="_Toc40796507"/>
       <w:r>
         <w:rPr>
           <w:rFonts w:ascii="Times New Roman" w:eastAsia="標楷體" w:hAnsi="Times New Roman" w:hint="eastAsia"/>
@@ -5333,7 +5593,7 @@
           <w:szCs w:val="32"/>
         </w:rPr>
       </w:pPr>
-      <w:bookmarkStart w:id="1" w:name="_Toc40731223"/>
+      <w:bookmarkStart w:id="1" w:name="_Toc40796508"/>
       <w:r>
         <w:rPr>
           <w:rFonts w:ascii="Times New Roman" w:eastAsia="標楷體" w:hAnsi="Times New Roman" w:hint="eastAsia"/>
@@ -5634,7 +5894,7 @@
           <w:sz w:val="28"/>
         </w:rPr>
         <w:drawing>
-          <wp:anchor distT="0" distB="0" distL="114300" distR="114300" simplePos="0" relativeHeight="251645440" behindDoc="1" locked="0" layoutInCell="1" allowOverlap="1" wp14:anchorId="09A9B356" wp14:editId="2BC2F09C">
+          <wp:anchor distT="0" distB="0" distL="114300" distR="114300" simplePos="0" relativeHeight="251631616" behindDoc="1" locked="0" layoutInCell="1" allowOverlap="1" wp14:anchorId="09A9B356" wp14:editId="6AB5044D">
             <wp:simplePos x="0" y="0"/>
             <wp:positionH relativeFrom="column">
               <wp:posOffset>907415</wp:posOffset>
@@ -5722,16 +5982,7 @@
           <w:rFonts w:ascii="Times New Roman" w:eastAsia="標楷體" w:hAnsi="Times New Roman" w:hint="eastAsia"/>
           <w:sz w:val="28"/>
         </w:rPr>
-        <w:t>充斥著關於行事曆的詢問文章。換言之，如何讓所有本校行事曆的使用者，不論是學生、師長或是行政人員都能快速了解目前校園活動安排成</w:t>
-      </w:r>
-      <w:bookmarkStart w:id="2" w:name="_GoBack"/>
-      <w:bookmarkEnd w:id="2"/>
-      <w:r>
-        <w:rPr>
-          <w:rFonts w:ascii="Times New Roman" w:eastAsia="標楷體" w:hAnsi="Times New Roman" w:hint="eastAsia"/>
-          <w:sz w:val="28"/>
-        </w:rPr>
-        <w:t>為一大課題。</w:t>
+        <w:t>充斥著關於行事曆的詢問文章。換言之，如何讓所有本校行事曆的使用者，不論是學生、師長或是行政人員都能快速了解目前校園活動安排成為一大課題。</w:t>
       </w:r>
     </w:p>
     <w:p>
@@ -5739,8 +5990,8 @@
         <w:pStyle w:val="af0"/>
         <w:ind w:firstLine="560"/>
       </w:pPr>
-      <w:bookmarkStart w:id="3" w:name="_Toc37867093"/>
-      <w:bookmarkStart w:id="4" w:name="_Toc40731244"/>
+      <w:bookmarkStart w:id="2" w:name="_Toc37867093"/>
+      <w:bookmarkStart w:id="3" w:name="_Toc40731244"/>
       <w:r>
         <w:rPr>
           <w:rFonts w:hint="eastAsia"/>
@@ -5765,8 +6016,8 @@
         </w:rPr>
         <w:t>本校版上相關討論文章與留言</w:t>
       </w:r>
+      <w:bookmarkEnd w:id="2"/>
       <w:bookmarkEnd w:id="3"/>
-      <w:bookmarkEnd w:id="4"/>
     </w:p>
     <w:p>
       <w:pPr>
@@ -5886,7 +6137,7 @@
           <w:szCs w:val="32"/>
         </w:rPr>
       </w:pPr>
-      <w:bookmarkStart w:id="5" w:name="_Toc40731224"/>
+      <w:bookmarkStart w:id="4" w:name="_Toc40796509"/>
       <w:r>
         <w:rPr>
           <w:rFonts w:ascii="Times New Roman" w:eastAsia="標楷體" w:hAnsi="Times New Roman" w:hint="eastAsia"/>
@@ -5904,7 +6155,7 @@
         </w:rPr>
         <w:t>問題與機會</w:t>
       </w:r>
-      <w:bookmarkEnd w:id="5"/>
+      <w:bookmarkEnd w:id="4"/>
     </w:p>
     <w:p>
       <w:pPr>
@@ -5922,7 +6173,7 @@
           <w:noProof/>
         </w:rPr>
         <w:drawing>
-          <wp:anchor distT="0" distB="0" distL="114300" distR="114300" simplePos="0" relativeHeight="251653632" behindDoc="0" locked="0" layoutInCell="1" allowOverlap="1" wp14:anchorId="61EC4695" wp14:editId="70954A10">
+          <wp:anchor distT="0" distB="0" distL="114300" distR="114300" simplePos="0" relativeHeight="251643904" behindDoc="0" locked="0" layoutInCell="1" allowOverlap="1" wp14:anchorId="61EC4695" wp14:editId="3D72E680">
             <wp:simplePos x="0" y="0"/>
             <wp:positionH relativeFrom="column">
               <wp:posOffset>853929</wp:posOffset>
@@ -5955,7 +6206,7 @@
           <w:noProof/>
         </w:rPr>
         <w:drawing>
-          <wp:anchor distT="0" distB="0" distL="114300" distR="114300" simplePos="0" relativeHeight="251650560" behindDoc="0" locked="0" layoutInCell="1" allowOverlap="1" wp14:anchorId="501A31EE" wp14:editId="2A474D43">
+          <wp:anchor distT="0" distB="0" distL="114300" distR="114300" simplePos="0" relativeHeight="251637760" behindDoc="0" locked="0" layoutInCell="1" allowOverlap="1" wp14:anchorId="501A31EE" wp14:editId="7C017EE2">
             <wp:simplePos x="0" y="0"/>
             <wp:positionH relativeFrom="column">
               <wp:posOffset>918259</wp:posOffset>
@@ -6009,8 +6260,8 @@
         <w:pStyle w:val="af0"/>
         <w:ind w:firstLine="560"/>
       </w:pPr>
-      <w:bookmarkStart w:id="6" w:name="_Toc37867094"/>
-      <w:bookmarkStart w:id="7" w:name="_Toc40731245"/>
+      <w:bookmarkStart w:id="5" w:name="_Toc37867094"/>
+      <w:bookmarkStart w:id="6" w:name="_Toc40731245"/>
       <w:r>
         <w:rPr>
           <w:rFonts w:hint="eastAsia"/>
@@ -6035,8 +6286,8 @@
         </w:rPr>
         <w:t>分析圖</w:t>
       </w:r>
+      <w:bookmarkEnd w:id="5"/>
       <w:bookmarkEnd w:id="6"/>
-      <w:bookmarkEnd w:id="7"/>
     </w:p>
     <w:p>
       <w:pPr>
@@ -6047,7 +6298,7 @@
           <w:szCs w:val="32"/>
         </w:rPr>
       </w:pPr>
-      <w:bookmarkStart w:id="8" w:name="_Toc40731225"/>
+      <w:bookmarkStart w:id="7" w:name="_Toc40796510"/>
       <w:r>
         <w:rPr>
           <w:rFonts w:ascii="Times New Roman" w:eastAsia="標楷體" w:hAnsi="Times New Roman" w:hint="eastAsia"/>
@@ -6064,7 +6315,7 @@
         </w:rPr>
         <w:t>相關系統探討</w:t>
       </w:r>
-      <w:bookmarkEnd w:id="8"/>
+      <w:bookmarkEnd w:id="7"/>
     </w:p>
     <w:p>
       <w:pPr>
@@ -6163,7 +6414,7 @@
       <w:r>
         <w:fldChar w:fldCharType="end"/>
       </w:r>
-      <w:bookmarkStart w:id="9" w:name="_Toc40731449"/>
+      <w:bookmarkStart w:id="8" w:name="_Toc40797056"/>
       <w:r>
         <w:rPr>
           <w:rFonts w:hint="eastAsia"/>
@@ -6182,7 +6433,7 @@
         </w:rPr>
         <w:t>相關系統比較表</w:t>
       </w:r>
-      <w:bookmarkEnd w:id="9"/>
+      <w:bookmarkEnd w:id="8"/>
     </w:p>
     <w:tbl>
       <w:tblPr>
@@ -6706,7 +6957,7 @@
           <w:szCs w:val="40"/>
         </w:rPr>
       </w:pPr>
-      <w:bookmarkStart w:id="10" w:name="_Toc40731226"/>
+      <w:bookmarkStart w:id="9" w:name="_Toc40796511"/>
       <w:r>
         <w:rPr>
           <w:rFonts w:ascii="Times New Roman" w:eastAsia="標楷體" w:hAnsi="Times New Roman" w:hint="eastAsia"/>
@@ -6735,7 +6986,7 @@
         </w:rPr>
         <w:t>系統目標與預期成果</w:t>
       </w:r>
-      <w:bookmarkEnd w:id="10"/>
+      <w:bookmarkEnd w:id="9"/>
     </w:p>
     <w:p>
       <w:pPr>
@@ -6746,7 +6997,7 @@
           <w:szCs w:val="32"/>
         </w:rPr>
       </w:pPr>
-      <w:bookmarkStart w:id="11" w:name="_Toc40731227"/>
+      <w:bookmarkStart w:id="10" w:name="_Toc40796512"/>
       <w:r>
         <w:rPr>
           <w:rFonts w:ascii="Times New Roman" w:eastAsia="標楷體" w:hAnsi="Times New Roman"/>
@@ -6763,7 +7014,7 @@
         </w:rPr>
         <w:t>系統目標</w:t>
       </w:r>
-      <w:bookmarkEnd w:id="11"/>
+      <w:bookmarkEnd w:id="10"/>
     </w:p>
     <w:p>
       <w:pPr>
@@ -6819,7 +7070,7 @@
       <w:pPr>
         <w:pStyle w:val="a3"/>
         <w:snapToGrid w:val="0"/>
-        <w:ind w:leftChars="0" w:left="0" w:firstLineChars="200" w:firstLine="560"/>
+        <w:ind w:leftChars="0" w:left="400" w:firstLineChars="200" w:firstLine="560"/>
         <w:jc w:val="both"/>
         <w:rPr>
           <w:rFonts w:ascii="Times New Roman" w:eastAsia="標楷體" w:hAnsi="Times New Roman"/>
@@ -6862,7 +7113,7 @@
     <w:p>
       <w:pPr>
         <w:snapToGrid w:val="0"/>
-        <w:ind w:firstLineChars="200" w:firstLine="560"/>
+        <w:ind w:left="400" w:firstLineChars="200" w:firstLine="560"/>
         <w:jc w:val="both"/>
         <w:rPr>
           <w:rFonts w:ascii="Times New Roman" w:eastAsia="標楷體" w:hAnsi="Times New Roman"/>
@@ -6894,7 +7145,7 @@
     <w:p>
       <w:pPr>
         <w:snapToGrid w:val="0"/>
-        <w:ind w:firstLineChars="200" w:firstLine="560"/>
+        <w:ind w:left="400" w:firstLineChars="200" w:firstLine="560"/>
         <w:jc w:val="both"/>
         <w:rPr>
           <w:rFonts w:ascii="Times New Roman" w:eastAsia="標楷體" w:hAnsi="Times New Roman"/>
@@ -6951,7 +7202,7 @@
     <w:p>
       <w:pPr>
         <w:snapToGrid w:val="0"/>
-        <w:ind w:firstLineChars="200" w:firstLine="560"/>
+        <w:ind w:left="400" w:firstLineChars="200" w:firstLine="560"/>
         <w:jc w:val="both"/>
         <w:rPr>
           <w:rFonts w:ascii="Times New Roman" w:eastAsia="標楷體" w:hAnsi="Times New Roman"/>
@@ -6972,6 +7223,66 @@
         </w:rPr>
         <w:t>。</w:t>
       </w:r>
+    </w:p>
+    <w:p>
+      <w:pPr>
+        <w:snapToGrid w:val="0"/>
+        <w:ind w:left="400" w:firstLineChars="200" w:firstLine="560"/>
+        <w:jc w:val="both"/>
+        <w:rPr>
+          <w:rFonts w:ascii="Times New Roman" w:eastAsia="標楷體" w:hAnsi="Times New Roman"/>
+          <w:sz w:val="28"/>
+        </w:rPr>
+      </w:pPr>
+      <w:r>
+        <w:rPr>
+          <w:rFonts w:ascii="Times New Roman" w:eastAsia="標楷體" w:hAnsi="Times New Roman" w:hint="eastAsia"/>
+          <w:sz w:val="28"/>
+        </w:rPr>
+        <w:t>透過匯出</w:t>
+      </w:r>
+      <w:r>
+        <w:rPr>
+          <w:rFonts w:ascii="Times New Roman" w:eastAsia="標楷體" w:hAnsi="Times New Roman" w:hint="eastAsia"/>
+          <w:sz w:val="28"/>
+        </w:rPr>
+        <w:t>PDF</w:t>
+      </w:r>
+      <w:r>
+        <w:rPr>
+          <w:rFonts w:ascii="Times New Roman" w:eastAsia="標楷體" w:hAnsi="Times New Roman" w:hint="eastAsia"/>
+          <w:sz w:val="28"/>
+        </w:rPr>
+        <w:t>功能，輕鬆將新的行事曆公布於學校網站。</w:t>
+      </w:r>
+    </w:p>
+    <w:p>
+      <w:pPr>
+        <w:outlineLvl w:val="1"/>
+        <w:rPr>
+          <w:rFonts w:ascii="Times New Roman" w:eastAsia="標楷體" w:hAnsi="Times New Roman"/>
+          <w:sz w:val="32"/>
+          <w:szCs w:val="32"/>
+        </w:rPr>
+      </w:pPr>
+      <w:bookmarkStart w:id="11" w:name="_Toc40796513"/>
+      <w:r>
+        <w:rPr>
+          <w:rFonts w:ascii="Times New Roman" w:eastAsia="標楷體" w:hAnsi="Times New Roman"/>
+          <w:sz w:val="32"/>
+          <w:szCs w:val="32"/>
+        </w:rPr>
+        <w:t>2-2</w:t>
+      </w:r>
+      <w:r>
+        <w:rPr>
+          <w:rFonts w:ascii="Times New Roman" w:eastAsia="標楷體" w:hAnsi="Times New Roman" w:hint="eastAsia"/>
+          <w:sz w:val="32"/>
+          <w:szCs w:val="32"/>
+        </w:rPr>
+        <w:t>預期成果</w:t>
+      </w:r>
+      <w:bookmarkEnd w:id="11"/>
     </w:p>
     <w:p>
       <w:pPr>
@@ -6988,50 +7299,57 @@
           <w:rFonts w:ascii="Times New Roman" w:eastAsia="標楷體" w:hAnsi="Times New Roman" w:hint="eastAsia"/>
           <w:sz w:val="28"/>
         </w:rPr>
-        <w:t>透過匯出</w:t>
+        <w:t>期</w:t>
       </w:r>
       <w:r>
         <w:rPr>
           <w:rFonts w:ascii="Times New Roman" w:eastAsia="標楷體" w:hAnsi="Times New Roman" w:hint="eastAsia"/>
           <w:sz w:val="28"/>
         </w:rPr>
-        <w:t>PDF</w:t>
+        <w:t>望開發完成後能夠正式上架，供全校使用。</w:t>
       </w:r>
       <w:r>
         <w:rPr>
           <w:rFonts w:ascii="Times New Roman" w:eastAsia="標楷體" w:hAnsi="Times New Roman" w:hint="eastAsia"/>
           <w:sz w:val="28"/>
         </w:rPr>
-        <w:t>功能，輕鬆將新的行事曆公布於學校網站。</w:t>
-      </w:r>
-    </w:p>
-    <w:p>
-      <w:pPr>
-        <w:outlineLvl w:val="1"/>
-        <w:rPr>
-          <w:rFonts w:ascii="Times New Roman" w:eastAsia="標楷體" w:hAnsi="Times New Roman"/>
-          <w:sz w:val="32"/>
-          <w:szCs w:val="32"/>
-        </w:rPr>
-      </w:pPr>
-      <w:bookmarkStart w:id="12" w:name="_Toc40731228"/>
-      <w:r>
-        <w:rPr>
-          <w:rFonts w:ascii="Times New Roman" w:eastAsia="標楷體" w:hAnsi="Times New Roman"/>
-          <w:sz w:val="32"/>
-          <w:szCs w:val="32"/>
-        </w:rPr>
-        <w:t>2-2</w:t>
+        <w:t>全校都能運用此系統後，不論是建立行事曆</w:t>
       </w:r>
       <w:r>
         <w:rPr>
           <w:rFonts w:ascii="Times New Roman" w:eastAsia="標楷體" w:hAnsi="Times New Roman" w:hint="eastAsia"/>
-          <w:sz w:val="32"/>
-          <w:szCs w:val="32"/>
-        </w:rPr>
-        <w:t>預期成果</w:t>
-      </w:r>
-      <w:bookmarkEnd w:id="12"/>
+          <w:sz w:val="28"/>
+        </w:rPr>
+        <w:t>、建立會議或是</w:t>
+      </w:r>
+      <w:r>
+        <w:rPr>
+          <w:rFonts w:ascii="Times New Roman" w:eastAsia="標楷體" w:hAnsi="Times New Roman" w:hint="eastAsia"/>
+          <w:sz w:val="28"/>
+        </w:rPr>
+        <w:t>掌握學校行程</w:t>
+      </w:r>
+      <w:r>
+        <w:rPr>
+          <w:rFonts w:ascii="Times New Roman" w:eastAsia="標楷體" w:hAnsi="Times New Roman" w:hint="eastAsia"/>
+          <w:sz w:val="28"/>
+        </w:rPr>
+        <w:t>都能更</w:t>
+      </w:r>
+      <w:r>
+        <w:rPr>
+          <w:rFonts w:ascii="Times New Roman" w:eastAsia="標楷體" w:hAnsi="Times New Roman" w:hint="eastAsia"/>
+          <w:sz w:val="28"/>
+        </w:rPr>
+        <w:t>加</w:t>
+      </w:r>
+      <w:r>
+        <w:rPr>
+          <w:rFonts w:ascii="Times New Roman" w:eastAsia="標楷體" w:hAnsi="Times New Roman" w:hint="eastAsia"/>
+          <w:sz w:val="28"/>
+        </w:rPr>
+        <w:t>方便，達到事半功倍的效果。</w:t>
+      </w:r>
     </w:p>
     <w:p>
       <w:pPr>
@@ -7048,73 +7366,6 @@
           <w:rFonts w:ascii="Times New Roman" w:eastAsia="標楷體" w:hAnsi="Times New Roman" w:hint="eastAsia"/>
           <w:sz w:val="28"/>
         </w:rPr>
-        <w:t>期</w:t>
-      </w:r>
-      <w:r>
-        <w:rPr>
-          <w:rFonts w:ascii="Times New Roman" w:eastAsia="標楷體" w:hAnsi="Times New Roman" w:hint="eastAsia"/>
-          <w:sz w:val="28"/>
-        </w:rPr>
-        <w:t>望開發完成後能夠正式上架，供全校使用。</w:t>
-      </w:r>
-      <w:r>
-        <w:rPr>
-          <w:rFonts w:ascii="Times New Roman" w:eastAsia="標楷體" w:hAnsi="Times New Roman" w:hint="eastAsia"/>
-          <w:sz w:val="28"/>
-        </w:rPr>
-        <w:t>全校都能運用此系統後，不論是建立行事曆</w:t>
-      </w:r>
-      <w:r>
-        <w:rPr>
-          <w:rFonts w:ascii="Times New Roman" w:eastAsia="標楷體" w:hAnsi="Times New Roman" w:hint="eastAsia"/>
-          <w:sz w:val="28"/>
-        </w:rPr>
-        <w:t>、建立會議或是</w:t>
-      </w:r>
-      <w:r>
-        <w:rPr>
-          <w:rFonts w:ascii="Times New Roman" w:eastAsia="標楷體" w:hAnsi="Times New Roman" w:hint="eastAsia"/>
-          <w:sz w:val="28"/>
-        </w:rPr>
-        <w:t>掌握學校行程</w:t>
-      </w:r>
-      <w:r>
-        <w:rPr>
-          <w:rFonts w:ascii="Times New Roman" w:eastAsia="標楷體" w:hAnsi="Times New Roman" w:hint="eastAsia"/>
-          <w:sz w:val="28"/>
-        </w:rPr>
-        <w:t>都能更</w:t>
-      </w:r>
-      <w:r>
-        <w:rPr>
-          <w:rFonts w:ascii="Times New Roman" w:eastAsia="標楷體" w:hAnsi="Times New Roman" w:hint="eastAsia"/>
-          <w:sz w:val="28"/>
-        </w:rPr>
-        <w:t>加</w:t>
-      </w:r>
-      <w:r>
-        <w:rPr>
-          <w:rFonts w:ascii="Times New Roman" w:eastAsia="標楷體" w:hAnsi="Times New Roman" w:hint="eastAsia"/>
-          <w:sz w:val="28"/>
-        </w:rPr>
-        <w:t>方便，達到事半功倍的效果。</w:t>
-      </w:r>
-    </w:p>
-    <w:p>
-      <w:pPr>
-        <w:snapToGrid w:val="0"/>
-        <w:ind w:firstLineChars="200" w:firstLine="560"/>
-        <w:jc w:val="both"/>
-        <w:rPr>
-          <w:rFonts w:ascii="Times New Roman" w:eastAsia="標楷體" w:hAnsi="Times New Roman"/>
-          <w:sz w:val="28"/>
-        </w:rPr>
-      </w:pPr>
-      <w:r>
-        <w:rPr>
-          <w:rFonts w:ascii="Times New Roman" w:eastAsia="標楷體" w:hAnsi="Times New Roman" w:hint="eastAsia"/>
-          <w:sz w:val="28"/>
-        </w:rPr>
         <w:t>系統</w:t>
       </w:r>
       <w:r>
@@ -7258,7 +7509,7 @@
           <w:szCs w:val="40"/>
         </w:rPr>
       </w:pPr>
-      <w:bookmarkStart w:id="13" w:name="_Toc40731229"/>
+      <w:bookmarkStart w:id="12" w:name="_Toc40796514"/>
       <w:r>
         <w:rPr>
           <w:rFonts w:ascii="Times New Roman" w:eastAsia="標楷體" w:hAnsi="Times New Roman" w:hint="eastAsia"/>
@@ -7287,7 +7538,7 @@
         </w:rPr>
         <w:t>系統規格</w:t>
       </w:r>
-      <w:bookmarkEnd w:id="13"/>
+      <w:bookmarkEnd w:id="12"/>
     </w:p>
     <w:p>
       <w:pPr>
@@ -7298,7 +7549,7 @@
           <w:szCs w:val="32"/>
         </w:rPr>
       </w:pPr>
-      <w:bookmarkStart w:id="14" w:name="_Toc40731230"/>
+      <w:bookmarkStart w:id="13" w:name="_Toc40796515"/>
       <w:r>
         <w:rPr>
           <w:rFonts w:ascii="Times New Roman" w:eastAsia="標楷體" w:hAnsi="Times New Roman" w:hint="eastAsia"/>
@@ -7320,7 +7571,7 @@
           <w:noProof/>
         </w:rPr>
         <w:drawing>
-          <wp:anchor distT="0" distB="0" distL="114300" distR="114300" simplePos="0" relativeHeight="251684352" behindDoc="0" locked="0" layoutInCell="1" allowOverlap="1" wp14:anchorId="614A763F" wp14:editId="1562A539">
+          <wp:anchor distT="0" distB="0" distL="114300" distR="114300" simplePos="0" relativeHeight="251688960" behindDoc="0" locked="0" layoutInCell="1" allowOverlap="1" wp14:anchorId="614A763F" wp14:editId="606DA1C1">
             <wp:simplePos x="0" y="0"/>
             <wp:positionH relativeFrom="column">
               <wp:posOffset>-635</wp:posOffset>
@@ -7369,13 +7620,13 @@
           </wp:anchor>
         </w:drawing>
       </w:r>
-      <w:bookmarkEnd w:id="14"/>
+      <w:bookmarkEnd w:id="13"/>
     </w:p>
     <w:p>
       <w:pPr>
         <w:pStyle w:val="af0"/>
       </w:pPr>
-      <w:bookmarkStart w:id="15" w:name="_Toc40731246"/>
+      <w:bookmarkStart w:id="14" w:name="_Toc40731246"/>
       <w:r>
         <w:rPr>
           <w:rFonts w:hint="eastAsia"/>
@@ -7397,7 +7648,7 @@
         </w:rPr>
         <w:t>系統架構圖</w:t>
       </w:r>
-      <w:bookmarkEnd w:id="15"/>
+      <w:bookmarkEnd w:id="14"/>
     </w:p>
     <w:p>
       <w:pPr>
@@ -7532,7 +7783,7 @@
       <w:pPr>
         <w:pStyle w:val="af0"/>
       </w:pPr>
-      <w:bookmarkStart w:id="16" w:name="_Toc40731247"/>
+      <w:bookmarkStart w:id="15" w:name="_Toc40731247"/>
       <w:r>
         <w:rPr>
           <w:rFonts w:hint="eastAsia"/>
@@ -7540,7 +7791,7 @@
         </w:rPr>
         <w:lastRenderedPageBreak/>
         <w:drawing>
-          <wp:anchor distT="0" distB="0" distL="114300" distR="114300" simplePos="0" relativeHeight="251660800" behindDoc="0" locked="0" layoutInCell="1" allowOverlap="1" wp14:anchorId="3708FF2C" wp14:editId="1E36E03C">
+          <wp:anchor distT="0" distB="0" distL="114300" distR="114300" simplePos="0" relativeHeight="251654144" behindDoc="0" locked="0" layoutInCell="1" allowOverlap="1" wp14:anchorId="3708FF2C" wp14:editId="55EB1821">
             <wp:simplePos x="0" y="0"/>
             <wp:positionH relativeFrom="column">
               <wp:posOffset>338455</wp:posOffset>
@@ -7588,7 +7839,7 @@
         </w:rPr>
         <w:t>系統功能架構圖</w:t>
       </w:r>
-      <w:bookmarkEnd w:id="16"/>
+      <w:bookmarkEnd w:id="15"/>
     </w:p>
     <w:p>
       <w:pPr>
@@ -7599,7 +7850,7 @@
           <w:szCs w:val="32"/>
         </w:rPr>
       </w:pPr>
-      <w:bookmarkStart w:id="17" w:name="_Toc40731231"/>
+      <w:bookmarkStart w:id="16" w:name="_Toc40796516"/>
       <w:r>
         <w:rPr>
           <w:rFonts w:ascii="Times New Roman" w:eastAsia="標楷體" w:hAnsi="Times New Roman"/>
@@ -7608,7 +7859,7 @@
           <w:szCs w:val="32"/>
         </w:rPr>
         <w:drawing>
-          <wp:anchor distT="0" distB="0" distL="114300" distR="114300" simplePos="0" relativeHeight="251671040" behindDoc="0" locked="0" layoutInCell="1" allowOverlap="1" wp14:anchorId="4E0C15A3" wp14:editId="3A451BC3">
+          <wp:anchor distT="0" distB="0" distL="114300" distR="114300" simplePos="0" relativeHeight="251668480" behindDoc="0" locked="0" layoutInCell="1" allowOverlap="1" wp14:anchorId="4E0C15A3" wp14:editId="7512F3B4">
             <wp:simplePos x="0" y="0"/>
             <wp:positionH relativeFrom="column">
               <wp:posOffset>289560</wp:posOffset>
@@ -7679,7 +7930,7 @@
         </w:rPr>
         <w:t>系統使用軟、硬體需求與技術平台</w:t>
       </w:r>
-      <w:bookmarkEnd w:id="17"/>
+      <w:bookmarkEnd w:id="16"/>
     </w:p>
     <w:p>
       <w:pPr>
@@ -7723,8 +7974,8 @@
         <w:pStyle w:val="ae"/>
         <w:ind w:firstLine="560"/>
       </w:pPr>
-      <w:bookmarkStart w:id="18" w:name="_Toc37868176"/>
-      <w:bookmarkStart w:id="19" w:name="_Toc40731450"/>
+      <w:bookmarkStart w:id="17" w:name="_Toc37868176"/>
+      <w:bookmarkStart w:id="18" w:name="_Toc40797057"/>
       <w:r>
         <w:rPr>
           <w:rFonts w:hint="eastAsia"/>
@@ -7744,8 +7995,8 @@
         </w:rPr>
         <w:t>伺服器端規格表</w:t>
       </w:r>
+      <w:bookmarkEnd w:id="17"/>
       <w:bookmarkEnd w:id="18"/>
-      <w:bookmarkEnd w:id="19"/>
     </w:p>
     <w:tbl>
       <w:tblPr>
@@ -8153,8 +8404,8 @@
         <w:pStyle w:val="ae"/>
         <w:ind w:firstLine="560"/>
       </w:pPr>
-      <w:bookmarkStart w:id="20" w:name="_Toc37868177"/>
-      <w:bookmarkStart w:id="21" w:name="_Toc40731451"/>
+      <w:bookmarkStart w:id="19" w:name="_Toc37868177"/>
+      <w:bookmarkStart w:id="20" w:name="_Toc40797058"/>
       <w:r>
         <w:rPr>
           <w:rFonts w:hint="eastAsia"/>
@@ -8185,8 +8436,8 @@
         </w:rPr>
         <w:t>網站端規格表</w:t>
       </w:r>
+      <w:bookmarkEnd w:id="19"/>
       <w:bookmarkEnd w:id="20"/>
-      <w:bookmarkEnd w:id="21"/>
     </w:p>
     <w:tbl>
       <w:tblPr>
@@ -8592,7 +8843,7 @@
           <w:szCs w:val="32"/>
         </w:rPr>
       </w:pPr>
-      <w:bookmarkStart w:id="22" w:name="_Toc40731232"/>
+      <w:bookmarkStart w:id="21" w:name="_Toc40796517"/>
       <w:r>
         <w:rPr>
           <w:rFonts w:ascii="Times New Roman" w:eastAsia="標楷體" w:hAnsi="Times New Roman" w:hint="eastAsia"/>
@@ -8609,14 +8860,14 @@
         </w:rPr>
         <w:t>使用標準與工具</w:t>
       </w:r>
-      <w:bookmarkEnd w:id="22"/>
+      <w:bookmarkEnd w:id="21"/>
     </w:p>
     <w:p>
       <w:pPr>
         <w:pStyle w:val="ae"/>
         <w:ind w:firstLine="560"/>
       </w:pPr>
-      <w:bookmarkStart w:id="23" w:name="_Toc40731452"/>
+      <w:bookmarkStart w:id="22" w:name="_Toc40797059"/>
       <w:r>
         <w:rPr>
           <w:rFonts w:hint="eastAsia"/>
@@ -8641,7 +8892,7 @@
         </w:rPr>
         <w:t>表</w:t>
       </w:r>
-      <w:bookmarkEnd w:id="23"/>
+      <w:bookmarkEnd w:id="22"/>
     </w:p>
     <w:tbl>
       <w:tblPr>
@@ -9201,7 +9452,7 @@
                 <w:rFonts w:ascii="Times New Roman" w:eastAsia="標楷體" w:hAnsi="Times New Roman" w:hint="eastAsia"/>
                 <w:sz w:val="28"/>
               </w:rPr>
-              <w:t xml:space="preserve"> 2013</w:t>
+              <w:t xml:space="preserve"> 2016</w:t>
             </w:r>
           </w:p>
         </w:tc>
@@ -9261,7 +9512,7 @@
                 <w:rFonts w:ascii="Times New Roman" w:eastAsia="標楷體" w:hAnsi="Times New Roman" w:hint="eastAsia"/>
                 <w:sz w:val="28"/>
               </w:rPr>
-              <w:t xml:space="preserve"> 2013</w:t>
+              <w:t xml:space="preserve"> 2016</w:t>
             </w:r>
           </w:p>
         </w:tc>
@@ -9627,7 +9878,7 @@
           <w:szCs w:val="40"/>
         </w:rPr>
       </w:pPr>
-      <w:bookmarkStart w:id="24" w:name="_Toc40731233"/>
+      <w:bookmarkStart w:id="23" w:name="_Toc40796518"/>
       <w:r>
         <w:rPr>
           <w:rFonts w:ascii="Times New Roman" w:eastAsia="標楷體" w:hAnsi="Times New Roman" w:hint="eastAsia"/>
@@ -9656,36 +9907,281 @@
         </w:rPr>
         <w:t>專案時程與組織分工</w:t>
       </w:r>
+      <w:bookmarkEnd w:id="23"/>
+    </w:p>
+    <w:p>
+      <w:pPr>
+        <w:ind w:left="576" w:hangingChars="180" w:hanging="576"/>
+        <w:outlineLvl w:val="1"/>
+        <w:rPr>
+          <w:rFonts w:ascii="Times New Roman" w:eastAsia="標楷體" w:hAnsi="Times New Roman"/>
+          <w:sz w:val="32"/>
+          <w:szCs w:val="32"/>
+        </w:rPr>
+      </w:pPr>
+      <w:bookmarkStart w:id="24" w:name="_Toc40796519"/>
+      <w:r>
+        <w:rPr>
+          <w:rFonts w:ascii="Times New Roman" w:eastAsia="標楷體" w:hAnsi="Times New Roman" w:hint="eastAsia"/>
+          <w:sz w:val="32"/>
+          <w:szCs w:val="32"/>
+        </w:rPr>
+        <w:t>4-1</w:t>
+      </w:r>
+      <w:r>
+        <w:rPr>
+          <w:rFonts w:ascii="Times New Roman" w:eastAsia="標楷體" w:hAnsi="Times New Roman" w:hint="eastAsia"/>
+          <w:sz w:val="32"/>
+          <w:szCs w:val="32"/>
+        </w:rPr>
+        <w:t>專案時程</w:t>
+      </w:r>
       <w:bookmarkEnd w:id="24"/>
     </w:p>
     <w:p>
       <w:pPr>
-        <w:ind w:left="432" w:hangingChars="180" w:hanging="432"/>
-        <w:outlineLvl w:val="1"/>
+        <w:ind w:left="504" w:hangingChars="180" w:hanging="504"/>
         <w:rPr>
           <w:rFonts w:ascii="Times New Roman" w:eastAsia="標楷體" w:hAnsi="Times New Roman"/>
-          <w:sz w:val="32"/>
-          <w:szCs w:val="32"/>
+          <w:sz w:val="28"/>
         </w:rPr>
       </w:pPr>
-      <w:bookmarkStart w:id="25" w:name="_Toc40731234"/>
-      <w:r>
-        <w:rPr>
+      <w:r>
+        <w:rPr>
+          <w:rFonts w:ascii="Times New Roman" w:eastAsia="標楷體" w:hAnsi="Times New Roman" w:hint="eastAsia"/>
           <w:noProof/>
+          <w:sz w:val="28"/>
+        </w:rPr>
+        <mc:AlternateContent>
+          <mc:Choice Requires="wps">
+            <w:drawing>
+              <wp:anchor distT="0" distB="0" distL="114300" distR="114300" simplePos="0" relativeHeight="251662848" behindDoc="0" locked="0" layoutInCell="1" allowOverlap="1" wp14:anchorId="3E4A5595" wp14:editId="7571E226">
+                <wp:simplePos x="0" y="0"/>
+                <wp:positionH relativeFrom="column">
+                  <wp:posOffset>2082800</wp:posOffset>
+                </wp:positionH>
+                <wp:positionV relativeFrom="paragraph">
+                  <wp:posOffset>203200</wp:posOffset>
+                </wp:positionV>
+                <wp:extent cx="203200" cy="45719"/>
+                <wp:effectExtent l="0" t="0" r="6350" b="0"/>
+                <wp:wrapNone/>
+                <wp:docPr id="3" name="矩形 3"/>
+                <wp:cNvGraphicFramePr/>
+                <a:graphic xmlns:a="http://schemas.openxmlformats.org/drawingml/2006/main">
+                  <a:graphicData uri="http://schemas.microsoft.com/office/word/2010/wordprocessingShape">
+                    <wps:wsp>
+                      <wps:cNvSpPr/>
+                      <wps:spPr>
+                        <a:xfrm>
+                          <a:off x="0" y="0"/>
+                          <a:ext cx="203200" cy="45719"/>
+                        </a:xfrm>
+                        <a:prstGeom prst="rect">
+                          <a:avLst/>
+                        </a:prstGeom>
+                        <a:solidFill>
+                          <a:srgbClr val="FFC000"/>
+                        </a:solidFill>
+                        <a:ln>
+                          <a:noFill/>
+                        </a:ln>
+                      </wps:spPr>
+                      <wps:style>
+                        <a:lnRef idx="2">
+                          <a:schemeClr val="accent1">
+                            <a:shade val="50000"/>
+                          </a:schemeClr>
+                        </a:lnRef>
+                        <a:fillRef idx="1">
+                          <a:schemeClr val="accent1"/>
+                        </a:fillRef>
+                        <a:effectRef idx="0">
+                          <a:schemeClr val="accent1"/>
+                        </a:effectRef>
+                        <a:fontRef idx="minor">
+                          <a:schemeClr val="lt1"/>
+                        </a:fontRef>
+                      </wps:style>
+                      <wps:bodyPr rot="0" spcFirstLastPara="0" vertOverflow="overflow" horzOverflow="overflow" vert="horz" wrap="square" lIns="91440" tIns="45720" rIns="91440" bIns="45720" numCol="1" spcCol="0" rtlCol="0" fromWordArt="0" anchor="ctr" anchorCtr="0" forceAA="0" compatLnSpc="1">
+                        <a:prstTxWarp prst="textNoShape">
+                          <a:avLst/>
+                        </a:prstTxWarp>
+                        <a:noAutofit/>
+                      </wps:bodyPr>
+                    </wps:wsp>
+                  </a:graphicData>
+                </a:graphic>
+                <wp14:sizeRelH relativeFrom="margin">
+                  <wp14:pctWidth>0</wp14:pctWidth>
+                </wp14:sizeRelH>
+                <wp14:sizeRelV relativeFrom="margin">
+                  <wp14:pctHeight>0</wp14:pctHeight>
+                </wp14:sizeRelV>
+              </wp:anchor>
+            </w:drawing>
+          </mc:Choice>
+          <mc:Fallback>
+            <w:pict>
+              <v:rect w14:anchorId="1BC78D76" id="矩形 3" o:spid="_x0000_s1026" style="position:absolute;margin-left:164pt;margin-top:16pt;width:16pt;height:3.6pt;z-index:251662848;visibility:visible;mso-wrap-style:square;mso-width-percent:0;mso-height-percent:0;mso-wrap-distance-left:9pt;mso-wrap-distance-top:0;mso-wrap-distance-right:9pt;mso-wrap-distance-bottom:0;mso-position-horizontal:absolute;mso-position-horizontal-relative:text;mso-position-vertical:absolute;mso-position-vertical-relative:text;mso-width-percent:0;mso-height-percent:0;mso-width-relative:margin;mso-height-relative:margin;v-text-anchor:middle" o:gfxdata="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" fillcolor="#ffc000" stroked="f" strokeweight="2pt"/>
+            </w:pict>
+          </mc:Fallback>
+        </mc:AlternateContent>
+      </w:r>
+      <w:r>
+        <w:rPr>
+          <w:rFonts w:ascii="Times New Roman" w:eastAsia="標楷體" w:hAnsi="Times New Roman" w:hint="eastAsia"/>
+          <w:noProof/>
+          <w:sz w:val="28"/>
+        </w:rPr>
+        <mc:AlternateContent>
+          <mc:Choice Requires="wps">
+            <w:drawing>
+              <wp:anchor distT="0" distB="0" distL="114300" distR="114300" simplePos="0" relativeHeight="251659776" behindDoc="0" locked="0" layoutInCell="1" allowOverlap="1" wp14:anchorId="2C67F507" wp14:editId="2CDF7923">
+                <wp:simplePos x="0" y="0"/>
+                <wp:positionH relativeFrom="column">
+                  <wp:posOffset>552450</wp:posOffset>
+                </wp:positionH>
+                <wp:positionV relativeFrom="paragraph">
+                  <wp:posOffset>184150</wp:posOffset>
+                </wp:positionV>
+                <wp:extent cx="241300" cy="83185"/>
+                <wp:effectExtent l="0" t="0" r="6350" b="0"/>
+                <wp:wrapNone/>
+                <wp:docPr id="18" name="矩形 18"/>
+                <wp:cNvGraphicFramePr/>
+                <a:graphic xmlns:a="http://schemas.openxmlformats.org/drawingml/2006/main">
+                  <a:graphicData uri="http://schemas.microsoft.com/office/word/2010/wordprocessingShape">
+                    <wps:wsp>
+                      <wps:cNvSpPr/>
+                      <wps:spPr>
+                        <a:xfrm>
+                          <a:off x="0" y="0"/>
+                          <a:ext cx="241300" cy="83185"/>
+                        </a:xfrm>
+                        <a:prstGeom prst="rect">
+                          <a:avLst/>
+                        </a:prstGeom>
+                        <a:solidFill>
+                          <a:srgbClr val="C00000"/>
+                        </a:solidFill>
+                        <a:ln>
+                          <a:noFill/>
+                        </a:ln>
+                      </wps:spPr>
+                      <wps:style>
+                        <a:lnRef idx="2">
+                          <a:schemeClr val="accent1">
+                            <a:shade val="50000"/>
+                          </a:schemeClr>
+                        </a:lnRef>
+                        <a:fillRef idx="1">
+                          <a:schemeClr val="accent1"/>
+                        </a:fillRef>
+                        <a:effectRef idx="0">
+                          <a:schemeClr val="accent1"/>
+                        </a:effectRef>
+                        <a:fontRef idx="minor">
+                          <a:schemeClr val="lt1"/>
+                        </a:fontRef>
+                      </wps:style>
+                      <wps:bodyPr rot="0" spcFirstLastPara="0" vertOverflow="overflow" horzOverflow="overflow" vert="horz" wrap="square" lIns="91440" tIns="45720" rIns="91440" bIns="45720" numCol="1" spcCol="0" rtlCol="0" fromWordArt="0" anchor="ctr" anchorCtr="0" forceAA="0" compatLnSpc="1">
+                        <a:prstTxWarp prst="textNoShape">
+                          <a:avLst/>
+                        </a:prstTxWarp>
+                        <a:noAutofit/>
+                      </wps:bodyPr>
+                    </wps:wsp>
+                  </a:graphicData>
+                </a:graphic>
+                <wp14:sizeRelH relativeFrom="margin">
+                  <wp14:pctWidth>0</wp14:pctWidth>
+                </wp14:sizeRelH>
+                <wp14:sizeRelV relativeFrom="margin">
+                  <wp14:pctHeight>0</wp14:pctHeight>
+                </wp14:sizeRelV>
+              </wp:anchor>
+            </w:drawing>
+          </mc:Choice>
+          <mc:Fallback>
+            <w:pict>
+              <v:rect w14:anchorId="2E16A7A8" id="矩形 18" o:spid="_x0000_s1026" style="position:absolute;margin-left:43.5pt;margin-top:14.5pt;width:19pt;height:6.55pt;z-index:251659776;visibility:visible;mso-wrap-style:square;mso-width-percent:0;mso-height-percent:0;mso-wrap-distance-left:9pt;mso-wrap-distance-top:0;mso-wrap-distance-right:9pt;mso-wrap-distance-bottom:0;mso-position-horizontal:absolute;mso-position-horizontal-relative:text;mso-position-vertical:absolute;mso-position-vertical-relative:text;mso-width-percent:0;mso-height-percent:0;mso-width-relative:margin;mso-height-relative:margin;v-text-anchor:middle" o:gfxdata="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" fillcolor="#c00000" stroked="f" strokeweight="2pt"/>
+            </w:pict>
+          </mc:Fallback>
+        </mc:AlternateContent>
+      </w:r>
+      <w:r>
+        <w:rPr>
+          <w:rFonts w:ascii="Times New Roman" w:eastAsia="標楷體" w:hAnsi="Times New Roman" w:hint="eastAsia"/>
+          <w:sz w:val="28"/>
+        </w:rPr>
+        <w:t>（圖中</w:t>
+      </w:r>
+      <w:r>
+        <w:rPr>
+          <w:rFonts w:ascii="Times New Roman" w:eastAsia="標楷體" w:hAnsi="Times New Roman" w:hint="eastAsia"/>
+          <w:sz w:val="28"/>
+        </w:rPr>
+        <w:t xml:space="preserve">   </w:t>
+      </w:r>
+      <w:r>
+        <w:rPr>
+          <w:rFonts w:ascii="Times New Roman" w:eastAsia="標楷體" w:hAnsi="Times New Roman" w:hint="eastAsia"/>
+          <w:sz w:val="28"/>
+        </w:rPr>
+        <w:t>為預計完成度</w:t>
+      </w:r>
+      <w:r>
+        <w:rPr>
+          <w:rFonts w:ascii="Times New Roman" w:eastAsia="標楷體" w:hAnsi="Times New Roman" w:hint="eastAsia"/>
+          <w:sz w:val="28"/>
+        </w:rPr>
+        <w:t>，</w:t>
+      </w:r>
+      <w:r>
+        <w:rPr>
+          <w:rFonts w:ascii="Times New Roman" w:eastAsia="標楷體" w:hAnsi="Times New Roman" w:hint="eastAsia"/>
+          <w:sz w:val="28"/>
+        </w:rPr>
+        <w:t xml:space="preserve">   </w:t>
+      </w:r>
+      <w:r>
+        <w:rPr>
+          <w:rFonts w:ascii="Times New Roman" w:eastAsia="標楷體" w:hAnsi="Times New Roman" w:hint="eastAsia"/>
+          <w:sz w:val="28"/>
+        </w:rPr>
+        <w:t>為實際完成度</w:t>
+      </w:r>
+      <w:r>
+        <w:rPr>
+          <w:rFonts w:ascii="Times New Roman" w:eastAsia="標楷體" w:hAnsi="Times New Roman" w:hint="eastAsia"/>
+          <w:sz w:val="28"/>
+        </w:rPr>
+        <w:t>）</w:t>
+      </w:r>
+      <w:r>
+        <w:rPr>
+          <w:noProof/>
         </w:rPr>
         <w:drawing>
-          <wp:anchor distT="0" distB="0" distL="114300" distR="114300" simplePos="0" relativeHeight="251663872" behindDoc="0" locked="0" layoutInCell="1" allowOverlap="1" wp14:anchorId="5E7309DE" wp14:editId="0846EA00">
+          <wp:anchor distT="0" distB="0" distL="114300" distR="114300" simplePos="0" relativeHeight="251701248" behindDoc="0" locked="0" layoutInCell="1" allowOverlap="1" wp14:anchorId="2CFDD06E" wp14:editId="4E526513">
             <wp:simplePos x="0" y="0"/>
             <wp:positionH relativeFrom="column">
-              <wp:posOffset>27032</wp:posOffset>
+              <wp:posOffset>323215</wp:posOffset>
             </wp:positionH>
             <wp:positionV relativeFrom="paragraph">
-              <wp:posOffset>495807</wp:posOffset>
+              <wp:posOffset>494665</wp:posOffset>
             </wp:positionV>
-            <wp:extent cx="6184900" cy="4337685"/>
-            <wp:effectExtent l="0" t="0" r="6350" b="5715"/>
+            <wp:extent cx="6479540" cy="4023995"/>
+            <wp:effectExtent l="0" t="0" r="16510" b="14605"/>
             <wp:wrapTopAndBottom/>
-            <wp:docPr id="10" name="圖表 10"/>
+            <wp:docPr id="2" name="圖表 2">
+              <a:extLst xmlns:a="http://schemas.openxmlformats.org/drawingml/2006/main">
+                <a:ext uri="{FF2B5EF4-FFF2-40B4-BE49-F238E27FC236}">
+                  <a16:creationId xmlns="" xmlns:xdr="http://schemas.openxmlformats.org/drawingml/2006/spreadsheetDrawing" xmlns:a16="http://schemas.microsoft.com/office/drawing/2014/main" xmlns:lc="http://schemas.openxmlformats.org/drawingml/2006/lockedCanvas" id="{91D85E80-7909-0442-A662-7675B5135712}"/>
+                </a:ext>
+              </a:extLst>
+            </wp:docPr>
             <wp:cNvGraphicFramePr/>
             <a:graphic xmlns:a="http://schemas.openxmlformats.org/drawingml/2006/main">
               <a:graphicData uri="http://schemas.openxmlformats.org/drawingml/2006/chart">
@@ -9695,30 +10191,12 @@
           </wp:anchor>
         </w:drawing>
       </w:r>
-      <w:r>
-        <w:rPr>
-          <w:rFonts w:ascii="Times New Roman" w:eastAsia="標楷體" w:hAnsi="Times New Roman" w:hint="eastAsia"/>
-          <w:sz w:val="32"/>
-          <w:szCs w:val="32"/>
-        </w:rPr>
-        <w:t>4-1</w:t>
-      </w:r>
-      <w:r>
-        <w:rPr>
-          <w:rFonts w:ascii="Times New Roman" w:eastAsia="標楷體" w:hAnsi="Times New Roman" w:hint="eastAsia"/>
-          <w:sz w:val="32"/>
-          <w:szCs w:val="32"/>
-        </w:rPr>
-        <w:t>專案時程</w:t>
-      </w:r>
-      <w:bookmarkEnd w:id="25"/>
     </w:p>
     <w:p>
       <w:pPr>
         <w:pStyle w:val="af0"/>
-        <w:ind w:firstLine="560"/>
       </w:pPr>
-      <w:bookmarkStart w:id="26" w:name="_Toc40731248"/>
+      <w:bookmarkStart w:id="25" w:name="_Toc40731248"/>
       <w:r>
         <w:rPr>
           <w:rFonts w:hint="eastAsia"/>
@@ -9737,7 +10215,7 @@
         </w:rPr>
         <w:t>開發時程甘特圖</w:t>
       </w:r>
-      <w:bookmarkEnd w:id="26"/>
+      <w:bookmarkEnd w:id="25"/>
     </w:p>
     <w:p>
       <w:pPr>
@@ -9749,7 +10227,7 @@
           <w:szCs w:val="32"/>
         </w:rPr>
       </w:pPr>
-      <w:bookmarkStart w:id="27" w:name="_Toc40731235"/>
+      <w:bookmarkStart w:id="26" w:name="_Toc40796520"/>
       <w:r>
         <w:rPr>
           <w:rFonts w:ascii="Times New Roman" w:eastAsia="標楷體" w:hAnsi="Times New Roman" w:hint="eastAsia"/>
@@ -9766,7 +10244,7 @@
         </w:rPr>
         <w:t>專案組織與分工</w:t>
       </w:r>
-      <w:bookmarkEnd w:id="27"/>
+      <w:bookmarkEnd w:id="26"/>
     </w:p>
     <w:p>
       <w:pPr>
@@ -9789,7 +10267,7 @@
         <w:pStyle w:val="ae"/>
         <w:ind w:firstLine="560"/>
       </w:pPr>
-      <w:bookmarkStart w:id="28" w:name="_Toc40731453"/>
+      <w:bookmarkStart w:id="27" w:name="_Toc40797060"/>
       <w:r>
         <w:rPr>
           <w:rFonts w:hint="eastAsia"/>
@@ -9808,7 +10286,7 @@
         </w:rPr>
         <w:t>組織分工表</w:t>
       </w:r>
-      <w:bookmarkEnd w:id="28"/>
+      <w:bookmarkEnd w:id="27"/>
     </w:p>
     <w:tbl>
       <w:tblPr>
@@ -10914,11 +11392,10 @@
             </w:pPr>
             <w:r>
               <w:rPr>
-                <w:rFonts w:ascii="Times New Roman" w:eastAsia="標楷體" w:hAnsi="Times New Roman" w:cs="標楷體"/>
-                <w:sz w:val="36"/>
-                <w:szCs w:val="36"/>
-              </w:rPr>
-              <w:t>○</w:t>
+                <w:rFonts w:ascii="Cambria Math" w:eastAsia="標楷體" w:hAnsi="Cambria Math" w:cs="Cambria Math"/>
+                <w:sz w:val="28"/>
+              </w:rPr>
+              <w:t>◎</w:t>
             </w:r>
           </w:p>
         </w:tc>
@@ -10952,13 +11429,6 @@
                 <w:sz w:val="28"/>
               </w:rPr>
             </w:pPr>
-            <w:r>
-              <w:rPr>
-                <w:rFonts w:ascii="Cambria Math" w:eastAsia="標楷體" w:hAnsi="Cambria Math" w:cs="Cambria Math"/>
-                <w:sz w:val="28"/>
-              </w:rPr>
-              <w:t>◎</w:t>
-            </w:r>
           </w:p>
         </w:tc>
         <w:tc>
@@ -11155,20 +11625,15 @@
                 <w:sz w:val="28"/>
               </w:rPr>
             </w:pPr>
+            <w:bookmarkStart w:id="28" w:name="_GoBack"/>
+            <w:bookmarkEnd w:id="28"/>
             <w:r>
               <w:rPr>
                 <w:rFonts w:ascii="Times New Roman" w:eastAsia="標楷體" w:hAnsi="Times New Roman" w:hint="eastAsia"/>
                 <w:sz w:val="28"/>
               </w:rPr>
-              <w:t>系統</w:t>
-            </w:r>
-            <w:r>
-              <w:rPr>
-                <w:rFonts w:ascii="Times New Roman" w:eastAsia="標楷體" w:hAnsi="Times New Roman" w:hint="eastAsia"/>
-                <w:sz w:val="28"/>
-              </w:rPr>
               <w:lastRenderedPageBreak/>
-              <w:t>開發</w:t>
+              <w:t>系統開發</w:t>
             </w:r>
           </w:p>
         </w:tc>
@@ -11192,7 +11657,6 @@
                 <w:rFonts w:ascii="Times New Roman" w:eastAsia="標楷體" w:hAnsi="Times New Roman" w:hint="eastAsia"/>
                 <w:sz w:val="28"/>
               </w:rPr>
-              <w:lastRenderedPageBreak/>
               <w:t>前端開發</w:t>
             </w:r>
           </w:p>
@@ -12171,7 +12635,7 @@
           <w:szCs w:val="40"/>
         </w:rPr>
       </w:pPr>
-      <w:bookmarkStart w:id="29" w:name="_Toc40731236"/>
+      <w:bookmarkStart w:id="29" w:name="_Toc40796521"/>
       <w:r>
         <w:rPr>
           <w:rFonts w:ascii="Times New Roman" w:eastAsia="標楷體" w:hAnsi="Times New Roman" w:hint="eastAsia"/>
@@ -12211,7 +12675,7 @@
           <w:szCs w:val="32"/>
         </w:rPr>
       </w:pPr>
-      <w:bookmarkStart w:id="30" w:name="_Toc40731237"/>
+      <w:bookmarkStart w:id="30" w:name="_Toc40796522"/>
       <w:r>
         <w:rPr>
           <w:rFonts w:ascii="Times New Roman" w:eastAsia="標楷體" w:hAnsi="Times New Roman" w:hint="eastAsia"/>
@@ -12233,22 +12697,16 @@
     <w:p>
       <w:pPr>
         <w:pStyle w:val="11"/>
-        <w:rPr>
-          <w:rFonts w:ascii="Times New Roman" w:eastAsia="標楷體" w:hAnsi="Times New Roman"/>
-          <w:sz w:val="28"/>
-        </w:rPr>
       </w:pPr>
       <w:r>
         <w:rPr>
-          <w:rFonts w:ascii="Times New Roman" w:eastAsia="標楷體" w:hAnsi="Times New Roman" w:hint="eastAsia"/>
-          <w:sz w:val="28"/>
+          <w:rFonts w:hint="eastAsia"/>
         </w:rPr>
         <w:t>功能性需求</w:t>
       </w:r>
       <w:r>
         <w:rPr>
-          <w:rFonts w:ascii="Times New Roman" w:eastAsia="標楷體" w:hAnsi="Times New Roman" w:hint="eastAsia"/>
-          <w:sz w:val="28"/>
+          <w:rFonts w:hint="eastAsia"/>
         </w:rPr>
         <w:t>：</w:t>
       </w:r>
@@ -12525,22 +12983,16 @@
     <w:p>
       <w:pPr>
         <w:pStyle w:val="11"/>
-        <w:rPr>
-          <w:rFonts w:ascii="Times New Roman" w:eastAsia="標楷體" w:hAnsi="Times New Roman"/>
-          <w:sz w:val="28"/>
-        </w:rPr>
       </w:pPr>
       <w:r>
         <w:rPr>
-          <w:rFonts w:ascii="Times New Roman" w:eastAsia="標楷體" w:hAnsi="Times New Roman" w:hint="eastAsia"/>
-          <w:sz w:val="28"/>
+          <w:rFonts w:hint="eastAsia"/>
         </w:rPr>
         <w:t>非功能性需求</w:t>
       </w:r>
       <w:r>
         <w:rPr>
-          <w:rFonts w:ascii="Times New Roman" w:eastAsia="標楷體" w:hAnsi="Times New Roman" w:hint="eastAsia"/>
-          <w:sz w:val="28"/>
+          <w:rFonts w:hint="eastAsia"/>
         </w:rPr>
         <w:t>：</w:t>
       </w:r>
@@ -12612,7 +13064,23 @@
           <w:szCs w:val="32"/>
         </w:rPr>
       </w:pPr>
-      <w:bookmarkStart w:id="31" w:name="_Toc40731238"/>
+      <w:bookmarkStart w:id="31" w:name="_Toc40796523"/>
+      <w:r>
+        <w:rPr>
+          <w:rFonts w:ascii="Times New Roman" w:eastAsia="標楷體" w:hAnsi="Times New Roman"/>
+          <w:sz w:val="32"/>
+          <w:szCs w:val="32"/>
+        </w:rPr>
+        <w:t>5-2</w:t>
+      </w:r>
+      <w:r>
+        <w:rPr>
+          <w:rFonts w:ascii="Times New Roman" w:eastAsia="標楷體" w:hAnsi="Times New Roman" w:hint="eastAsia"/>
+          <w:sz w:val="32"/>
+          <w:szCs w:val="32"/>
+        </w:rPr>
+        <w:t>使用個案圖</w:t>
+      </w:r>
       <w:r>
         <w:rPr>
           <w:rFonts w:ascii="Times New Roman" w:eastAsia="標楷體" w:hAnsi="Times New Roman"/>
@@ -12621,18 +13089,18 @@
           <w:szCs w:val="32"/>
         </w:rPr>
         <w:drawing>
-          <wp:anchor distT="0" distB="0" distL="114300" distR="114300" simplePos="0" relativeHeight="251665920" behindDoc="0" locked="0" layoutInCell="1" allowOverlap="1" wp14:anchorId="09631310" wp14:editId="238BB388">
+          <wp:anchor distT="0" distB="0" distL="114300" distR="114300" simplePos="0" relativeHeight="251676672" behindDoc="0" locked="0" layoutInCell="1" allowOverlap="1" wp14:anchorId="25E7C7E2" wp14:editId="0E7B7B48">
             <wp:simplePos x="0" y="0"/>
             <wp:positionH relativeFrom="column">
-              <wp:posOffset>292615</wp:posOffset>
+              <wp:posOffset>-2540</wp:posOffset>
             </wp:positionH>
             <wp:positionV relativeFrom="paragraph">
-              <wp:posOffset>537917</wp:posOffset>
+              <wp:posOffset>532130</wp:posOffset>
             </wp:positionV>
             <wp:extent cx="5772150" cy="3276600"/>
             <wp:effectExtent l="0" t="0" r="0" b="0"/>
             <wp:wrapTopAndBottom/>
-            <wp:docPr id="3" name="圖片 3"/>
+            <wp:docPr id="8" name="圖片 8"/>
             <wp:cNvGraphicFramePr>
               <a:graphicFrameLocks xmlns:a="http://schemas.openxmlformats.org/drawingml/2006/main" noChangeAspect="1"/>
             </wp:cNvGraphicFramePr>
@@ -12640,7 +13108,7 @@
               <a:graphicData uri="http://schemas.openxmlformats.org/drawingml/2006/picture">
                 <pic:pic xmlns:pic="http://schemas.openxmlformats.org/drawingml/2006/picture">
                   <pic:nvPicPr>
-                    <pic:cNvPr id="3" name="使用個案圖.jpg"/>
+                    <pic:cNvPr id="8" name="使用個案圖.jpg"/>
                     <pic:cNvPicPr/>
                   </pic:nvPicPr>
                   <pic:blipFill>
@@ -12670,22 +13138,6 @@
           </wp:anchor>
         </w:drawing>
       </w:r>
-      <w:r>
-        <w:rPr>
-          <w:rFonts w:ascii="Times New Roman" w:eastAsia="標楷體" w:hAnsi="Times New Roman"/>
-          <w:sz w:val="32"/>
-          <w:szCs w:val="32"/>
-        </w:rPr>
-        <w:t>5-2</w:t>
-      </w:r>
-      <w:r>
-        <w:rPr>
-          <w:rFonts w:ascii="Times New Roman" w:eastAsia="標楷體" w:hAnsi="Times New Roman" w:hint="eastAsia"/>
-          <w:sz w:val="32"/>
-          <w:szCs w:val="32"/>
-        </w:rPr>
-        <w:t>使用個案圖</w:t>
-      </w:r>
       <w:bookmarkEnd w:id="31"/>
     </w:p>
     <w:p>
@@ -12741,7 +13193,7 @@
           <w:szCs w:val="32"/>
         </w:rPr>
       </w:pPr>
-      <w:bookmarkStart w:id="33" w:name="_Toc40731239"/>
+      <w:bookmarkStart w:id="33" w:name="_Toc40796524"/>
       <w:r>
         <w:rPr>
           <w:rFonts w:ascii="Times New Roman" w:eastAsia="標楷體" w:hAnsi="Times New Roman"/>
@@ -12751,7 +13203,7 @@
         </w:rPr>
         <w:lastRenderedPageBreak/>
         <w:drawing>
-          <wp:anchor distT="0" distB="0" distL="114300" distR="114300" simplePos="0" relativeHeight="251655680" behindDoc="0" locked="0" layoutInCell="1" allowOverlap="1" wp14:anchorId="71465857" wp14:editId="41731E5B">
+          <wp:anchor distT="0" distB="0" distL="114300" distR="114300" simplePos="0" relativeHeight="251645952" behindDoc="0" locked="0" layoutInCell="1" allowOverlap="1" wp14:anchorId="71465857" wp14:editId="32353CAB">
             <wp:simplePos x="0" y="0"/>
             <wp:positionH relativeFrom="column">
               <wp:posOffset>822325</wp:posOffset>
@@ -12820,14 +13272,6 @@
           <w:sz w:val="32"/>
           <w:szCs w:val="32"/>
         </w:rPr>
-        <w:t xml:space="preserve"> </w:t>
-      </w:r>
-      <w:r>
-        <w:rPr>
-          <w:rFonts w:ascii="Times New Roman" w:eastAsia="標楷體" w:hAnsi="Times New Roman" w:hint="eastAsia"/>
-          <w:sz w:val="32"/>
-          <w:szCs w:val="32"/>
-        </w:rPr>
         <w:t>使用個案</w:t>
       </w:r>
       <w:r>
@@ -12889,7 +13333,7 @@
         </w:rPr>
         <w:lastRenderedPageBreak/>
         <w:drawing>
-          <wp:anchor distT="0" distB="0" distL="114300" distR="114300" simplePos="0" relativeHeight="251673088" behindDoc="0" locked="0" layoutInCell="1" allowOverlap="1" wp14:anchorId="742A7267" wp14:editId="78605A81">
+          <wp:anchor distT="0" distB="0" distL="114300" distR="114300" simplePos="0" relativeHeight="251670528" behindDoc="0" locked="0" layoutInCell="1" allowOverlap="1" wp14:anchorId="742A7267" wp14:editId="3F6538D9">
             <wp:simplePos x="0" y="0"/>
             <wp:positionH relativeFrom="column">
               <wp:posOffset>633828</wp:posOffset>
@@ -12950,7 +13394,7 @@
           <w:noProof/>
         </w:rPr>
         <w:drawing>
-          <wp:anchor distT="0" distB="0" distL="114300" distR="114300" simplePos="0" relativeHeight="251630080" behindDoc="0" locked="0" layoutInCell="1" allowOverlap="1" wp14:anchorId="5DB0F63F" wp14:editId="237CF1B7">
+          <wp:anchor distT="0" distB="0" distL="114300" distR="114300" simplePos="0" relativeHeight="251613184" behindDoc="0" locked="0" layoutInCell="1" allowOverlap="1" wp14:anchorId="5DB0F63F" wp14:editId="2942B6AC">
             <wp:simplePos x="0" y="0"/>
             <wp:positionH relativeFrom="column">
               <wp:posOffset>715596</wp:posOffset>
@@ -13069,7 +13513,7 @@
         </w:rPr>
         <w:lastRenderedPageBreak/>
         <w:drawing>
-          <wp:anchor distT="0" distB="0" distL="114300" distR="114300" simplePos="0" relativeHeight="251632128" behindDoc="0" locked="0" layoutInCell="1" allowOverlap="1" wp14:anchorId="148BC353" wp14:editId="0B51ADDC">
+          <wp:anchor distT="0" distB="0" distL="114300" distR="114300" simplePos="0" relativeHeight="251615232" behindDoc="0" locked="0" layoutInCell="1" allowOverlap="1" wp14:anchorId="148BC353" wp14:editId="7F66B627">
             <wp:simplePos x="0" y="0"/>
             <wp:positionH relativeFrom="column">
               <wp:posOffset>911860</wp:posOffset>
@@ -13147,7 +13591,7 @@
           <w:noProof/>
         </w:rPr>
         <w:drawing>
-          <wp:anchor distT="0" distB="0" distL="114300" distR="114300" simplePos="0" relativeHeight="251667968" behindDoc="0" locked="0" layoutInCell="1" allowOverlap="1" wp14:anchorId="574C2EEF" wp14:editId="5787831F">
+          <wp:anchor distT="0" distB="0" distL="114300" distR="114300" simplePos="0" relativeHeight="251662336" behindDoc="0" locked="0" layoutInCell="1" allowOverlap="1" wp14:anchorId="574C2EEF" wp14:editId="2266F5EC">
             <wp:simplePos x="0" y="0"/>
             <wp:positionH relativeFrom="column">
               <wp:posOffset>401955</wp:posOffset>
@@ -13259,28 +13703,44 @@
           <w:szCs w:val="36"/>
         </w:rPr>
       </w:pPr>
-      <w:bookmarkStart w:id="39" w:name="_Toc40731240"/>
+      <w:bookmarkStart w:id="39" w:name="_Toc40796525"/>
       <w:r>
         <w:rPr>
           <w:rFonts w:ascii="Times New Roman" w:eastAsia="標楷體" w:hAnsi="Times New Roman" w:hint="eastAsia"/>
+          <w:sz w:val="36"/>
+          <w:szCs w:val="36"/>
+        </w:rPr>
+        <w:lastRenderedPageBreak/>
+        <w:t>5-4</w:t>
+      </w:r>
+      <w:r>
+        <w:rPr>
+          <w:rFonts w:ascii="Times New Roman" w:eastAsia="標楷體" w:hAnsi="Times New Roman" w:hint="eastAsia"/>
+          <w:sz w:val="36"/>
+          <w:szCs w:val="36"/>
+        </w:rPr>
+        <w:t>分析類別圖</w:t>
+      </w:r>
+      <w:r>
+        <w:rPr>
+          <w:rFonts w:ascii="Times New Roman" w:eastAsia="標楷體" w:hAnsi="Times New Roman"/>
           <w:noProof/>
           <w:sz w:val="36"/>
           <w:szCs w:val="36"/>
         </w:rPr>
-        <w:lastRenderedPageBreak/>
         <w:drawing>
-          <wp:anchor distT="0" distB="0" distL="114300" distR="114300" simplePos="0" relativeHeight="251647488" behindDoc="0" locked="0" layoutInCell="1" allowOverlap="1" wp14:anchorId="7601B805" wp14:editId="04BE30EE">
+          <wp:anchor distT="0" distB="0" distL="114300" distR="114300" simplePos="0" relativeHeight="251680768" behindDoc="0" locked="0" layoutInCell="1" allowOverlap="1" wp14:anchorId="394B6848" wp14:editId="62F52D08">
             <wp:simplePos x="0" y="0"/>
             <wp:positionH relativeFrom="column">
-              <wp:posOffset>120015</wp:posOffset>
+              <wp:posOffset>-2540</wp:posOffset>
             </wp:positionH>
             <wp:positionV relativeFrom="paragraph">
-              <wp:posOffset>602615</wp:posOffset>
+              <wp:posOffset>553085</wp:posOffset>
             </wp:positionV>
-            <wp:extent cx="6479540" cy="4126865"/>
-            <wp:effectExtent l="0" t="0" r="0" b="6985"/>
+            <wp:extent cx="6479540" cy="3688080"/>
+            <wp:effectExtent l="0" t="0" r="0" b="7620"/>
             <wp:wrapTopAndBottom/>
-            <wp:docPr id="22" name="圖片 22"/>
+            <wp:docPr id="13" name="圖片 13"/>
             <wp:cNvGraphicFramePr>
               <a:graphicFrameLocks xmlns:a="http://schemas.openxmlformats.org/drawingml/2006/main" noChangeAspect="1"/>
             </wp:cNvGraphicFramePr>
@@ -13288,7 +13748,7 @@
               <a:graphicData uri="http://schemas.openxmlformats.org/drawingml/2006/picture">
                 <pic:pic xmlns:pic="http://schemas.openxmlformats.org/drawingml/2006/picture">
                   <pic:nvPicPr>
-                    <pic:cNvPr id="22" name="Class Diagram1.jpg"/>
+                    <pic:cNvPr id="13" name="分析類別圖.jpg"/>
                     <pic:cNvPicPr/>
                   </pic:nvPicPr>
                   <pic:blipFill>
@@ -13306,7 +13766,7 @@
                   <pic:spPr>
                     <a:xfrm>
                       <a:off x="0" y="0"/>
-                      <a:ext cx="6479540" cy="4126865"/>
+                      <a:ext cx="6479540" cy="3688080"/>
                     </a:xfrm>
                     <a:prstGeom prst="rect">
                       <a:avLst/>
@@ -13315,30 +13775,8 @@
                 </pic:pic>
               </a:graphicData>
             </a:graphic>
-            <wp14:sizeRelH relativeFrom="page">
-              <wp14:pctWidth>0</wp14:pctWidth>
-            </wp14:sizeRelH>
-            <wp14:sizeRelV relativeFrom="page">
-              <wp14:pctHeight>0</wp14:pctHeight>
-            </wp14:sizeRelV>
           </wp:anchor>
         </w:drawing>
-      </w:r>
-      <w:r>
-        <w:rPr>
-          <w:rFonts w:ascii="Times New Roman" w:eastAsia="標楷體" w:hAnsi="Times New Roman" w:hint="eastAsia"/>
-          <w:sz w:val="36"/>
-          <w:szCs w:val="36"/>
-        </w:rPr>
-        <w:t>5-4</w:t>
-      </w:r>
-      <w:r>
-        <w:rPr>
-          <w:rFonts w:ascii="Times New Roman" w:eastAsia="標楷體" w:hAnsi="Times New Roman" w:hint="eastAsia"/>
-          <w:sz w:val="36"/>
-          <w:szCs w:val="36"/>
-        </w:rPr>
-        <w:t>分析類別圖</w:t>
       </w:r>
       <w:bookmarkEnd w:id="39"/>
     </w:p>
@@ -13397,7 +13835,7 @@
           <w:szCs w:val="40"/>
         </w:rPr>
       </w:pPr>
-      <w:bookmarkStart w:id="41" w:name="_Toc40731241"/>
+      <w:bookmarkStart w:id="41" w:name="_Toc40796526"/>
       <w:r>
         <w:rPr>
           <w:rFonts w:ascii="Times New Roman" w:eastAsia="標楷體" w:hAnsi="Times New Roman" w:hint="eastAsia"/>
@@ -13437,13 +13875,13 @@
           <w:szCs w:val="32"/>
         </w:rPr>
       </w:pPr>
-      <w:bookmarkStart w:id="42" w:name="_Toc40731242"/>
+      <w:bookmarkStart w:id="42" w:name="_Toc40796527"/>
       <w:r>
         <w:rPr>
           <w:noProof/>
         </w:rPr>
         <w:drawing>
-          <wp:anchor distT="0" distB="0" distL="114300" distR="114300" simplePos="0" relativeHeight="251642368" behindDoc="0" locked="0" layoutInCell="1" allowOverlap="1" wp14:anchorId="61B90FDA" wp14:editId="0F67C6D2">
+          <wp:anchor distT="0" distB="0" distL="114300" distR="114300" simplePos="0" relativeHeight="251625472" behindDoc="0" locked="0" layoutInCell="1" allowOverlap="1" wp14:anchorId="61B90FDA" wp14:editId="72CD84FD">
             <wp:simplePos x="0" y="0"/>
             <wp:positionH relativeFrom="column">
               <wp:posOffset>483814</wp:posOffset>
@@ -13580,7 +14018,7 @@
         </w:rPr>
         <w:lastRenderedPageBreak/>
         <w:drawing>
-          <wp:anchor distT="0" distB="0" distL="114300" distR="114300" simplePos="0" relativeHeight="251657728" behindDoc="0" locked="0" layoutInCell="1" allowOverlap="1" wp14:anchorId="0C9F0B1F" wp14:editId="1B432E26">
+          <wp:anchor distT="0" distB="0" distL="114300" distR="114300" simplePos="0" relativeHeight="251648000" behindDoc="0" locked="0" layoutInCell="1" allowOverlap="1" wp14:anchorId="0C9F0B1F" wp14:editId="5173CC21">
             <wp:simplePos x="0" y="0"/>
             <wp:positionH relativeFrom="column">
               <wp:posOffset>294832</wp:posOffset>
@@ -13642,7 +14080,7 @@
           <w:szCs w:val="36"/>
         </w:rPr>
         <w:drawing>
-          <wp:anchor distT="0" distB="0" distL="114300" distR="114300" simplePos="0" relativeHeight="251640320" behindDoc="0" locked="0" layoutInCell="1" allowOverlap="1" wp14:anchorId="5F9337F9" wp14:editId="7B4E22B2">
+          <wp:anchor distT="0" distB="0" distL="114300" distR="114300" simplePos="0" relativeHeight="251623424" behindDoc="0" locked="0" layoutInCell="1" allowOverlap="1" wp14:anchorId="5F9337F9" wp14:editId="626AEF51">
             <wp:simplePos x="0" y="0"/>
             <wp:positionH relativeFrom="column">
               <wp:posOffset>871220</wp:posOffset>
@@ -13794,7 +14232,7 @@
         </w:rPr>
         <w:lastRenderedPageBreak/>
         <w:drawing>
-          <wp:anchor distT="0" distB="0" distL="114300" distR="114300" simplePos="0" relativeHeight="251634176" behindDoc="0" locked="0" layoutInCell="1" allowOverlap="1" wp14:anchorId="125F71E7" wp14:editId="501DFF54">
+          <wp:anchor distT="0" distB="0" distL="114300" distR="114300" simplePos="0" relativeHeight="251617280" behindDoc="0" locked="0" layoutInCell="1" allowOverlap="1" wp14:anchorId="125F71E7" wp14:editId="3B6BF4C1">
             <wp:simplePos x="0" y="0"/>
             <wp:positionH relativeFrom="column">
               <wp:posOffset>328100</wp:posOffset>
@@ -13848,7 +14286,7 @@
           <w:noProof/>
         </w:rPr>
         <w:drawing>
-          <wp:anchor distT="0" distB="0" distL="114300" distR="114300" simplePos="0" relativeHeight="251675136" behindDoc="0" locked="0" layoutInCell="1" allowOverlap="1" wp14:anchorId="6E40B7AA" wp14:editId="4F7F8FE9">
+          <wp:anchor distT="0" distB="0" distL="114300" distR="114300" simplePos="0" relativeHeight="251672576" behindDoc="0" locked="0" layoutInCell="1" allowOverlap="1" wp14:anchorId="6E40B7AA" wp14:editId="37997365">
             <wp:simplePos x="0" y="0"/>
             <wp:positionH relativeFrom="column">
               <wp:posOffset>267481</wp:posOffset>
@@ -13934,7 +14372,7 @@
           <w:noProof/>
         </w:rPr>
         <w:drawing>
-          <wp:anchor distT="0" distB="0" distL="114300" distR="114300" simplePos="0" relativeHeight="251636224" behindDoc="0" locked="0" layoutInCell="1" allowOverlap="1" wp14:anchorId="598BB824" wp14:editId="55CE9DF1">
+          <wp:anchor distT="0" distB="0" distL="114300" distR="114300" simplePos="0" relativeHeight="251619328" behindDoc="0" locked="0" layoutInCell="1" allowOverlap="1" wp14:anchorId="598BB824" wp14:editId="14ECB705">
             <wp:simplePos x="0" y="0"/>
             <wp:positionH relativeFrom="column">
               <wp:posOffset>405911</wp:posOffset>
@@ -14063,7 +14501,7 @@
         </w:rPr>
         <w:lastRenderedPageBreak/>
         <w:drawing>
-          <wp:anchor distT="0" distB="0" distL="114300" distR="114300" simplePos="0" relativeHeight="251677184" behindDoc="0" locked="0" layoutInCell="1" allowOverlap="1" wp14:anchorId="1AEA388E" wp14:editId="4D5A797D">
+          <wp:anchor distT="0" distB="0" distL="114300" distR="114300" simplePos="0" relativeHeight="251674624" behindDoc="0" locked="0" layoutInCell="1" allowOverlap="1" wp14:anchorId="1AEA388E" wp14:editId="5835FFAD">
             <wp:simplePos x="0" y="0"/>
             <wp:positionH relativeFrom="column">
               <wp:posOffset>239639</wp:posOffset>
@@ -14123,7 +14561,7 @@
           <w:noProof/>
         </w:rPr>
         <w:drawing>
-          <wp:anchor distT="0" distB="0" distL="114300" distR="114300" simplePos="0" relativeHeight="251638272" behindDoc="0" locked="0" layoutInCell="1" allowOverlap="1" wp14:anchorId="17385F6A" wp14:editId="49141AE2">
+          <wp:anchor distT="0" distB="0" distL="114300" distR="114300" simplePos="0" relativeHeight="251621376" behindDoc="0" locked="0" layoutInCell="1" allowOverlap="1" wp14:anchorId="17385F6A" wp14:editId="2A9E66EA">
             <wp:simplePos x="0" y="0"/>
             <wp:positionH relativeFrom="column">
               <wp:posOffset>164514</wp:posOffset>
@@ -14263,7 +14701,7 @@
         </w:rPr>
         <w:lastRenderedPageBreak/>
         <w:drawing>
-          <wp:anchor distT="0" distB="0" distL="114300" distR="114300" simplePos="0" relativeHeight="251681280" behindDoc="0" locked="0" layoutInCell="1" allowOverlap="1" wp14:anchorId="0DCE390A" wp14:editId="40839AE4">
+          <wp:anchor distT="0" distB="0" distL="114300" distR="114300" simplePos="0" relativeHeight="251682816" behindDoc="0" locked="0" layoutInCell="1" allowOverlap="1" wp14:anchorId="0DCE390A" wp14:editId="19DEFB66">
             <wp:simplePos x="0" y="0"/>
             <wp:positionH relativeFrom="column">
               <wp:posOffset>366883</wp:posOffset>
@@ -14317,7 +14755,7 @@
           <w:noProof/>
         </w:rPr>
         <w:drawing>
-          <wp:anchor distT="0" distB="0" distL="114300" distR="114300" simplePos="0" relativeHeight="251679232" behindDoc="0" locked="0" layoutInCell="1" allowOverlap="1" wp14:anchorId="275050E2" wp14:editId="539DD4EA">
+          <wp:anchor distT="0" distB="0" distL="114300" distR="114300" simplePos="0" relativeHeight="251678720" behindDoc="0" locked="0" layoutInCell="1" allowOverlap="1" wp14:anchorId="275050E2" wp14:editId="1A5F2A1C">
             <wp:simplePos x="0" y="0"/>
             <wp:positionH relativeFrom="column">
               <wp:posOffset>370792</wp:posOffset>
@@ -14474,7 +14912,7 @@
           <w:szCs w:val="32"/>
         </w:rPr>
       </w:pPr>
-      <w:bookmarkStart w:id="53" w:name="_Toc40731243"/>
+      <w:bookmarkStart w:id="53" w:name="_Toc40796528"/>
       <w:r>
         <w:rPr>
           <w:rFonts w:ascii="Times New Roman" w:eastAsia="標楷體" w:hAnsi="Times New Roman" w:hint="eastAsia"/>
@@ -14500,18 +14938,18 @@
           <w:szCs w:val="32"/>
         </w:rPr>
         <w:drawing>
-          <wp:anchor distT="0" distB="0" distL="114300" distR="114300" simplePos="0" relativeHeight="251686400" behindDoc="0" locked="0" layoutInCell="1" allowOverlap="1" wp14:anchorId="23730687" wp14:editId="1A0DB64F">
+          <wp:anchor distT="0" distB="0" distL="114300" distR="114300" simplePos="0" relativeHeight="251691008" behindDoc="0" locked="0" layoutInCell="1" allowOverlap="1" wp14:anchorId="35505859" wp14:editId="4FDF3489">
             <wp:simplePos x="0" y="0"/>
             <wp:positionH relativeFrom="column">
-              <wp:posOffset>-635</wp:posOffset>
+              <wp:posOffset>-2540</wp:posOffset>
             </wp:positionH>
             <wp:positionV relativeFrom="paragraph">
-              <wp:posOffset>494665</wp:posOffset>
+              <wp:posOffset>478155</wp:posOffset>
             </wp:positionV>
-            <wp:extent cx="6479540" cy="4956810"/>
+            <wp:extent cx="6479540" cy="4533900"/>
             <wp:effectExtent l="0" t="0" r="0" b="0"/>
             <wp:wrapTopAndBottom/>
-            <wp:docPr id="2" name="圖片 2"/>
+            <wp:docPr id="15" name="圖片 15"/>
             <wp:cNvGraphicFramePr>
               <a:graphicFrameLocks xmlns:a="http://schemas.openxmlformats.org/drawingml/2006/main" noChangeAspect="1"/>
             </wp:cNvGraphicFramePr>
@@ -14519,21 +14957,12 @@
               <a:graphicData uri="http://schemas.openxmlformats.org/drawingml/2006/picture">
                 <pic:pic xmlns:pic="http://schemas.openxmlformats.org/drawingml/2006/picture">
                   <pic:nvPicPr>
-                    <pic:cNvPr id="2" name="Class Diagram1.jpg"/>
+                    <pic:cNvPr id="15" name="Class Diagram1.jpg"/>
                     <pic:cNvPicPr/>
                   </pic:nvPicPr>
                   <pic:blipFill>
                     <a:blip r:embed="rId47">
                       <a:extLst>
-                        <a:ext uri="{BEBA8EAE-BF5A-486C-A8C5-ECC9F3942E4B}">
-                          <a14:imgProps xmlns:a14="http://schemas.microsoft.com/office/drawing/2010/main">
-                            <a14:imgLayer r:embed="rId48">
-                              <a14:imgEffect>
-                                <a14:saturation sat="0"/>
-                              </a14:imgEffect>
-                            </a14:imgLayer>
-                          </a14:imgProps>
-                        </a:ext>
                         <a:ext uri="{28A0092B-C50C-407E-A947-70E740481C1C}">
                           <a14:useLocalDpi xmlns:a14="http://schemas.microsoft.com/office/drawing/2010/main" val="0"/>
                         </a:ext>
@@ -14546,7 +14975,7 @@
                   <pic:spPr>
                     <a:xfrm>
                       <a:off x="0" y="0"/>
-                      <a:ext cx="6479540" cy="4956810"/>
+                      <a:ext cx="6479540" cy="4533900"/>
                     </a:xfrm>
                     <a:prstGeom prst="rect">
                       <a:avLst/>
@@ -14577,9 +15006,6 @@
           <w:rFonts w:hint="eastAsia"/>
         </w:rPr>
         <w:t>6-2-1</w:t>
-      </w:r>
-      <w:r>
-        <w:t xml:space="preserve"> </w:t>
       </w:r>
       <w:r>
         <w:rPr>
@@ -14629,7 +15055,6 @@
         <w:docPartUnique/>
       </w:docPartObj>
     </w:sdtPr>
-    <w:sdtEndPr/>
     <w:sdtContent>
       <w:p>
         <w:pPr>
@@ -14650,7 +15075,7 @@
             <w:noProof/>
             <w:lang w:val="zh-TW"/>
           </w:rPr>
-          <w:t>1</w:t>
+          <w:t>15</w:t>
         </w:r>
         <w:r>
           <w:fldChar w:fldCharType="end"/>
@@ -16801,11 +17226,20 @@
     <w:autoRedefine/>
     <w:uiPriority w:val="39"/>
     <w:unhideWhenUsed/>
-    <w:rsid w:val="002D40EC"/>
+    <w:rsid w:val="00B254B0"/>
     <w:pPr>
+      <w:tabs>
+        <w:tab w:val="right" w:leader="dot" w:pos="10194"/>
+      </w:tabs>
       <w:snapToGrid w:val="0"/>
       <w:jc w:val="both"/>
     </w:pPr>
+    <w:rPr>
+      <w:rFonts w:ascii="Times New Roman" w:eastAsia="標楷體" w:hAnsi="Times New Roman"/>
+      <w:b/>
+      <w:noProof/>
+      <w:sz w:val="28"/>
+    </w:rPr>
   </w:style>
   <w:style w:type="paragraph" w:styleId="2">
     <w:name w:val="toc 2"/>
@@ -16814,8 +17248,12 @@
     <w:autoRedefine/>
     <w:uiPriority w:val="39"/>
     <w:unhideWhenUsed/>
-    <w:rsid w:val="00A85669"/>
+    <w:rsid w:val="00B254B0"/>
     <w:pPr>
+      <w:tabs>
+        <w:tab w:val="right" w:leader="dot" w:pos="10194"/>
+      </w:tabs>
+      <w:snapToGrid w:val="0"/>
       <w:ind w:leftChars="200" w:left="480"/>
     </w:pPr>
   </w:style>
@@ -17167,6 +17605,9 @@
         <c:ser>
           <c:idx val="0"/>
           <c:order val="0"/>
+          <c:tx>
+            <c:v>預定開始時間</c:v>
+          </c:tx>
           <c:spPr>
             <a:noFill/>
             <a:ln>
@@ -17177,9 +17618,9 @@
           <c:invertIfNegative val="0"/>
           <c:cat>
             <c:strRef>
-              <c:f>工作表1!$A$2:$A$19</c:f>
+              <c:f>[甘特圖時間.xlsx]工作表1!$A$2:$A$18</c:f>
               <c:strCache>
-                <c:ptCount val="18"/>
+                <c:ptCount val="17"/>
                 <c:pt idx="0">
                   <c:v>主題發想</c:v>
                 </c:pt>
@@ -17231,18 +17672,15 @@
                 <c:pt idx="16">
                   <c:v>海報製作</c:v>
                 </c:pt>
-                <c:pt idx="17">
-                  <c:v>影片製作</c:v>
-                </c:pt>
               </c:strCache>
             </c:strRef>
           </c:cat>
           <c:val>
             <c:numRef>
-              <c:f>工作表1!$B$2:$B$19</c:f>
+              <c:f>[甘特圖時間.xlsx]工作表1!$B$2:$B$18</c:f>
               <c:numCache>
-                <c:formatCode>General</c:formatCode>
-                <c:ptCount val="18"/>
+                <c:formatCode>m/d/yyyy</c:formatCode>
+                <c:ptCount val="17"/>
                 <c:pt idx="0">
                   <c:v>43870</c:v>
                 </c:pt>
@@ -17294,91 +17732,36 @@
                 <c:pt idx="16">
                   <c:v>44111</c:v>
                 </c:pt>
-                <c:pt idx="17">
-                  <c:v>44111</c:v>
-                </c:pt>
               </c:numCache>
             </c:numRef>
           </c:val>
+          <c:extLst xmlns:c16r2="http://schemas.microsoft.com/office/drawing/2015/06/chart">
+            <c:ext xmlns:c16="http://schemas.microsoft.com/office/drawing/2014/chart" uri="{C3380CC4-5D6E-409C-BE32-E72D297353CC}">
+              <c16:uniqueId val="{00000000-85A8-B74F-862B-AB1E280B1919}"/>
+            </c:ext>
+          </c:extLst>
         </c:ser>
         <c:ser>
           <c:idx val="1"/>
           <c:order val="1"/>
           <c:tx>
-            <c:v>執行天數</c:v>
+            <c:v>預定時程</c:v>
           </c:tx>
           <c:spPr>
             <a:solidFill>
-              <a:srgbClr val="FFC000"/>
+              <a:schemeClr val="accent2"/>
             </a:solidFill>
-            <a:ln w="19050">
+            <a:ln>
               <a:noFill/>
             </a:ln>
             <a:effectLst/>
           </c:spPr>
           <c:invertIfNegative val="0"/>
-          <c:dLbls>
-            <c:spPr>
-              <a:noFill/>
-              <a:ln>
-                <a:noFill/>
-              </a:ln>
-              <a:effectLst/>
-            </c:spPr>
-            <c:txPr>
-              <a:bodyPr rot="0" spcFirstLastPara="1" vertOverflow="ellipsis" vert="horz" wrap="square" lIns="38100" tIns="19050" rIns="38100" bIns="19050" anchor="ctr" anchorCtr="1">
-                <a:spAutoFit/>
-              </a:bodyPr>
-              <a:lstStyle/>
-              <a:p>
-                <a:pPr>
-                  <a:defRPr sz="900" b="0" i="0" u="none" strike="noStrike" kern="1200" baseline="0">
-                    <a:solidFill>
-                      <a:schemeClr val="tx1">
-                        <a:lumMod val="75000"/>
-                        <a:lumOff val="25000"/>
-                      </a:schemeClr>
-                    </a:solidFill>
-                    <a:latin typeface="+mn-lt"/>
-                    <a:ea typeface="+mn-ea"/>
-                    <a:cs typeface="+mn-cs"/>
-                  </a:defRPr>
-                </a:pPr>
-                <a:endParaRPr lang="zh-TW"/>
-              </a:p>
-            </c:txPr>
-            <c:showLegendKey val="0"/>
-            <c:showVal val="1"/>
-            <c:showCatName val="0"/>
-            <c:showSerName val="0"/>
-            <c:showPercent val="0"/>
-            <c:showBubbleSize val="0"/>
-            <c:showLeaderLines val="0"/>
-            <c:extLst>
-              <c:ext xmlns:c15="http://schemas.microsoft.com/office/drawing/2012/chart" uri="{CE6537A1-D6FC-4f65-9D91-7224C49458BB}">
-                <c15:showLeaderLines val="1"/>
-                <c15:leaderLines>
-                  <c:spPr>
-                    <a:ln w="9525" cap="flat" cmpd="sng" algn="ctr">
-                      <a:solidFill>
-                        <a:schemeClr val="tx1">
-                          <a:lumMod val="35000"/>
-                          <a:lumOff val="65000"/>
-                        </a:schemeClr>
-                      </a:solidFill>
-                      <a:round/>
-                    </a:ln>
-                    <a:effectLst/>
-                  </c:spPr>
-                </c15:leaderLines>
-              </c:ext>
-            </c:extLst>
-          </c:dLbls>
           <c:cat>
             <c:strRef>
-              <c:f>工作表1!$A$2:$A$19</c:f>
+              <c:f>[甘特圖時間.xlsx]工作表1!$A$2:$A$18</c:f>
               <c:strCache>
-                <c:ptCount val="18"/>
+                <c:ptCount val="17"/>
                 <c:pt idx="0">
                   <c:v>主題發想</c:v>
                 </c:pt>
@@ -17430,75 +17813,74 @@
                 <c:pt idx="16">
                   <c:v>海報製作</c:v>
                 </c:pt>
-                <c:pt idx="17">
-                  <c:v>影片製作</c:v>
-                </c:pt>
               </c:strCache>
             </c:strRef>
           </c:cat>
           <c:val>
             <c:numRef>
-              <c:f>工作表1!$D$2:$D$19</c:f>
+              <c:f>[甘特圖時間.xlsx]工作表1!$D$2:$D$18</c:f>
               <c:numCache>
-                <c:formatCode>General</c:formatCode>
-                <c:ptCount val="18"/>
+                <c:formatCode>0_);[Red]\(0\)</c:formatCode>
+                <c:ptCount val="17"/>
                 <c:pt idx="0">
-                  <c:v>10</c:v>
+                  <c:v>11</c:v>
                 </c:pt>
                 <c:pt idx="1">
-                  <c:v>26</c:v>
+                  <c:v>27</c:v>
                 </c:pt>
                 <c:pt idx="2">
+                  <c:v>8</c:v>
+                </c:pt>
+                <c:pt idx="3">
+                  <c:v>8</c:v>
+                </c:pt>
+                <c:pt idx="4">
+                  <c:v>276</c:v>
+                </c:pt>
+                <c:pt idx="5">
+                  <c:v>32</c:v>
+                </c:pt>
+                <c:pt idx="6">
+                  <c:v>68</c:v>
+                </c:pt>
+                <c:pt idx="7">
+                  <c:v>246</c:v>
+                </c:pt>
+                <c:pt idx="8">
+                  <c:v>42</c:v>
+                </c:pt>
+                <c:pt idx="9">
+                  <c:v>246</c:v>
+                </c:pt>
+                <c:pt idx="10">
+                  <c:v>228</c:v>
+                </c:pt>
+                <c:pt idx="11">
+                  <c:v>221</c:v>
+                </c:pt>
+                <c:pt idx="12">
+                  <c:v>68</c:v>
+                </c:pt>
+                <c:pt idx="13">
+                  <c:v>36</c:v>
+                </c:pt>
+                <c:pt idx="14">
+                  <c:v>265</c:v>
+                </c:pt>
+                <c:pt idx="15">
                   <c:v>14</c:v>
                 </c:pt>
-                <c:pt idx="3">
-                  <c:v>14</c:v>
-                </c:pt>
-                <c:pt idx="4">
-                  <c:v>275</c:v>
-                </c:pt>
-                <c:pt idx="5">
-                  <c:v>31</c:v>
-                </c:pt>
-                <c:pt idx="6">
-                  <c:v>81</c:v>
-                </c:pt>
-                <c:pt idx="7">
-                  <c:v>245</c:v>
-                </c:pt>
-                <c:pt idx="8">
-                  <c:v>41</c:v>
-                </c:pt>
-                <c:pt idx="9">
-                  <c:v>245</c:v>
-                </c:pt>
-                <c:pt idx="10">
-                  <c:v>227</c:v>
-                </c:pt>
-                <c:pt idx="11">
-                  <c:v>220</c:v>
-                </c:pt>
-                <c:pt idx="12">
-                  <c:v>67</c:v>
-                </c:pt>
-                <c:pt idx="13">
-                  <c:v>35</c:v>
-                </c:pt>
-                <c:pt idx="14">
-                  <c:v>264</c:v>
-                </c:pt>
-                <c:pt idx="15">
-                  <c:v>13</c:v>
-                </c:pt>
                 <c:pt idx="16">
-                  <c:v>20</c:v>
-                </c:pt>
-                <c:pt idx="17">
-                  <c:v>61</c:v>
+                  <c:v>21</c:v>
                 </c:pt>
               </c:numCache>
             </c:numRef>
           </c:val>
+          <c:extLst xmlns:c16r2="http://schemas.microsoft.com/office/drawing/2015/06/chart">
+            <c:ext xmlns:c16="http://schemas.microsoft.com/office/drawing/2014/chart" uri="{C3380CC4-5D6E-409C-BE32-E72D297353CC}">
+              <c16:uniqueId val="{00000013-85A8-B74F-862B-AB1E280B1919}"/>
+            </c:ext>
+          </c:extLst>
         </c:ser>
         <c:dLbls>
           <c:showLegendKey val="0"/>
@@ -17510,11 +17892,308 @@
         </c:dLbls>
         <c:gapWidth val="150"/>
         <c:overlap val="100"/>
-        <c:axId val="1758016464"/>
-        <c:axId val="1758017008"/>
+        <c:axId val="-1099907792"/>
+        <c:axId val="-1099906160"/>
+      </c:barChart>
+      <c:barChart>
+        <c:barDir val="bar"/>
+        <c:grouping val="stacked"/>
+        <c:varyColors val="0"/>
+        <c:ser>
+          <c:idx val="2"/>
+          <c:order val="2"/>
+          <c:tx>
+            <c:v>實際開始時間</c:v>
+          </c:tx>
+          <c:spPr>
+            <a:noFill/>
+            <a:ln>
+              <a:noFill/>
+            </a:ln>
+            <a:effectLst/>
+          </c:spPr>
+          <c:invertIfNegative val="0"/>
+          <c:cat>
+            <c:strRef>
+              <c:f>[甘特圖時間.xlsx]工作表1!$A$2:$A$18</c:f>
+              <c:strCache>
+                <c:ptCount val="17"/>
+                <c:pt idx="0">
+                  <c:v>主題發想</c:v>
+                </c:pt>
+                <c:pt idx="1">
+                  <c:v>技術學習</c:v>
+                </c:pt>
+                <c:pt idx="2">
+                  <c:v>需求分析</c:v>
+                </c:pt>
+                <c:pt idx="3">
+                  <c:v>系統分析</c:v>
+                </c:pt>
+                <c:pt idx="4">
+                  <c:v>系統開發</c:v>
+                </c:pt>
+                <c:pt idx="5">
+                  <c:v>UI設計</c:v>
+                </c:pt>
+                <c:pt idx="6">
+                  <c:v>伺服器架設</c:v>
+                </c:pt>
+                <c:pt idx="7">
+                  <c:v>前端開發</c:v>
+                </c:pt>
+                <c:pt idx="8">
+                  <c:v>資料庫建置</c:v>
+                </c:pt>
+                <c:pt idx="9">
+                  <c:v>後端開發</c:v>
+                </c:pt>
+                <c:pt idx="10">
+                  <c:v>系統整合</c:v>
+                </c:pt>
+                <c:pt idx="11">
+                  <c:v>系統測試</c:v>
+                </c:pt>
+                <c:pt idx="12">
+                  <c:v>系統上架</c:v>
+                </c:pt>
+                <c:pt idx="13">
+                  <c:v>系統改善</c:v>
+                </c:pt>
+                <c:pt idx="14">
+                  <c:v>文件製作</c:v>
+                </c:pt>
+                <c:pt idx="15">
+                  <c:v>簡報製作</c:v>
+                </c:pt>
+                <c:pt idx="16">
+                  <c:v>海報製作</c:v>
+                </c:pt>
+              </c:strCache>
+            </c:strRef>
+          </c:cat>
+          <c:val>
+            <c:numRef>
+              <c:f>[甘特圖時間.xlsx]工作表1!$E$2:$E$18</c:f>
+              <c:numCache>
+                <c:formatCode>m/d/yyyy</c:formatCode>
+                <c:ptCount val="17"/>
+                <c:pt idx="0">
+                  <c:v>43803</c:v>
+                </c:pt>
+                <c:pt idx="1">
+                  <c:v>43865</c:v>
+                </c:pt>
+                <c:pt idx="2">
+                  <c:v>43891</c:v>
+                </c:pt>
+                <c:pt idx="3">
+                  <c:v>43891</c:v>
+                </c:pt>
+                <c:pt idx="4">
+                  <c:v>43903</c:v>
+                </c:pt>
+                <c:pt idx="5">
+                  <c:v>43910</c:v>
+                </c:pt>
+                <c:pt idx="6">
+                  <c:v>43884</c:v>
+                </c:pt>
+                <c:pt idx="7">
+                  <c:v>43907</c:v>
+                </c:pt>
+                <c:pt idx="8">
+                  <c:v>43927</c:v>
+                </c:pt>
+                <c:pt idx="9">
+                  <c:v>43907</c:v>
+                </c:pt>
+                <c:pt idx="10">
+                  <c:v>43945</c:v>
+                </c:pt>
+                <c:pt idx="11">
+                  <c:v>43952</c:v>
+                </c:pt>
+                <c:pt idx="12">
+                  <c:v>44105</c:v>
+                </c:pt>
+                <c:pt idx="13">
+                  <c:v>44137</c:v>
+                </c:pt>
+                <c:pt idx="14">
+                  <c:v>43907</c:v>
+                </c:pt>
+                <c:pt idx="15">
+                  <c:v>44145</c:v>
+                </c:pt>
+                <c:pt idx="16">
+                  <c:v>44111</c:v>
+                </c:pt>
+              </c:numCache>
+            </c:numRef>
+          </c:val>
+          <c:extLst xmlns:c16r2="http://schemas.microsoft.com/office/drawing/2015/06/chart">
+            <c:ext xmlns:c16="http://schemas.microsoft.com/office/drawing/2014/chart" uri="{C3380CC4-5D6E-409C-BE32-E72D297353CC}">
+              <c16:uniqueId val="{00000026-85A8-B74F-862B-AB1E280B1919}"/>
+            </c:ext>
+          </c:extLst>
+        </c:ser>
+        <c:ser>
+          <c:idx val="3"/>
+          <c:order val="3"/>
+          <c:tx>
+            <c:v>實際時程</c:v>
+          </c:tx>
+          <c:spPr>
+            <a:solidFill>
+              <a:srgbClr val="FFC000"/>
+            </a:solidFill>
+            <a:ln>
+              <a:noFill/>
+            </a:ln>
+            <a:effectLst/>
+          </c:spPr>
+          <c:invertIfNegative val="0"/>
+          <c:cat>
+            <c:strRef>
+              <c:f>[甘特圖時間.xlsx]工作表1!$A$2:$A$18</c:f>
+              <c:strCache>
+                <c:ptCount val="17"/>
+                <c:pt idx="0">
+                  <c:v>主題發想</c:v>
+                </c:pt>
+                <c:pt idx="1">
+                  <c:v>技術學習</c:v>
+                </c:pt>
+                <c:pt idx="2">
+                  <c:v>需求分析</c:v>
+                </c:pt>
+                <c:pt idx="3">
+                  <c:v>系統分析</c:v>
+                </c:pt>
+                <c:pt idx="4">
+                  <c:v>系統開發</c:v>
+                </c:pt>
+                <c:pt idx="5">
+                  <c:v>UI設計</c:v>
+                </c:pt>
+                <c:pt idx="6">
+                  <c:v>伺服器架設</c:v>
+                </c:pt>
+                <c:pt idx="7">
+                  <c:v>前端開發</c:v>
+                </c:pt>
+                <c:pt idx="8">
+                  <c:v>資料庫建置</c:v>
+                </c:pt>
+                <c:pt idx="9">
+                  <c:v>後端開發</c:v>
+                </c:pt>
+                <c:pt idx="10">
+                  <c:v>系統整合</c:v>
+                </c:pt>
+                <c:pt idx="11">
+                  <c:v>系統測試</c:v>
+                </c:pt>
+                <c:pt idx="12">
+                  <c:v>系統上架</c:v>
+                </c:pt>
+                <c:pt idx="13">
+                  <c:v>系統改善</c:v>
+                </c:pt>
+                <c:pt idx="14">
+                  <c:v>文件製作</c:v>
+                </c:pt>
+                <c:pt idx="15">
+                  <c:v>簡報製作</c:v>
+                </c:pt>
+                <c:pt idx="16">
+                  <c:v>海報製作</c:v>
+                </c:pt>
+              </c:strCache>
+            </c:strRef>
+          </c:cat>
+          <c:val>
+            <c:numRef>
+              <c:f>[甘特圖時間.xlsx]工作表1!$G$2:$G$18</c:f>
+              <c:numCache>
+                <c:formatCode>0_);[Red]\(0\)</c:formatCode>
+                <c:ptCount val="17"/>
+                <c:pt idx="0">
+                  <c:v>74</c:v>
+                </c:pt>
+                <c:pt idx="1">
+                  <c:v>27</c:v>
+                </c:pt>
+                <c:pt idx="2">
+                  <c:v>29</c:v>
+                </c:pt>
+                <c:pt idx="3">
+                  <c:v>29</c:v>
+                </c:pt>
+                <c:pt idx="4">
+                  <c:v>68</c:v>
+                </c:pt>
+                <c:pt idx="5">
+                  <c:v>32</c:v>
+                </c:pt>
+                <c:pt idx="6">
+                  <c:v>68</c:v>
+                </c:pt>
+                <c:pt idx="7">
+                  <c:v>246</c:v>
+                </c:pt>
+                <c:pt idx="8">
+                  <c:v>42</c:v>
+                </c:pt>
+                <c:pt idx="9">
+                  <c:v>246</c:v>
+                </c:pt>
+                <c:pt idx="10">
+                  <c:v>228</c:v>
+                </c:pt>
+                <c:pt idx="11">
+                  <c:v>221</c:v>
+                </c:pt>
+                <c:pt idx="12">
+                  <c:v>68</c:v>
+                </c:pt>
+                <c:pt idx="13">
+                  <c:v>36</c:v>
+                </c:pt>
+                <c:pt idx="14">
+                  <c:v>265</c:v>
+                </c:pt>
+                <c:pt idx="15">
+                  <c:v>16</c:v>
+                </c:pt>
+                <c:pt idx="16">
+                  <c:v>21</c:v>
+                </c:pt>
+              </c:numCache>
+            </c:numRef>
+          </c:val>
+          <c:extLst xmlns:c16r2="http://schemas.microsoft.com/office/drawing/2015/06/chart">
+            <c:ext xmlns:c16="http://schemas.microsoft.com/office/drawing/2014/chart" uri="{C3380CC4-5D6E-409C-BE32-E72D297353CC}">
+              <c16:uniqueId val="{00000027-85A8-B74F-862B-AB1E280B1919}"/>
+            </c:ext>
+          </c:extLst>
+        </c:ser>
+        <c:dLbls>
+          <c:showLegendKey val="0"/>
+          <c:showVal val="0"/>
+          <c:showCatName val="0"/>
+          <c:showSerName val="0"/>
+          <c:showPercent val="0"/>
+          <c:showBubbleSize val="0"/>
+        </c:dLbls>
+        <c:gapWidth val="150"/>
+        <c:overlap val="-68"/>
+        <c:axId val="-1099905616"/>
+        <c:axId val="-1099911056"/>
       </c:barChart>
       <c:catAx>
-        <c:axId val="1758016464"/>
+        <c:axId val="-1099907792"/>
         <c:scaling>
           <c:orientation val="maxMin"/>
         </c:scaling>
@@ -17549,7 +18228,7 @@
                     <a:lumOff val="35000"/>
                   </a:schemeClr>
                 </a:solidFill>
-                <a:latin typeface="標楷體" panose="03000509000000000000" pitchFamily="65" charset="-120"/>
+                <a:latin typeface="+mn-lt"/>
                 <a:ea typeface="標楷體" panose="03000509000000000000" pitchFamily="65" charset="-120"/>
                 <a:cs typeface="+mn-cs"/>
               </a:defRPr>
@@ -17557,20 +18236,19 @@
             <a:endParaRPr lang="zh-TW"/>
           </a:p>
         </c:txPr>
-        <c:crossAx val="1758017008"/>
+        <c:crossAx val="-1099906160"/>
         <c:crosses val="autoZero"/>
         <c:auto val="1"/>
         <c:lblAlgn val="ctr"/>
         <c:lblOffset val="100"/>
-        <c:tickLblSkip val="1"/>
         <c:noMultiLvlLbl val="0"/>
       </c:catAx>
       <c:valAx>
-        <c:axId val="1758017008"/>
+        <c:axId val="-1099906160"/>
         <c:scaling>
           <c:orientation val="minMax"/>
           <c:max val="44197"/>
-          <c:min val="43865"/>
+          <c:min val="43803"/>
         </c:scaling>
         <c:delete val="0"/>
         <c:axPos val="t"/>
@@ -17588,7 +18266,7 @@
             <a:effectLst/>
           </c:spPr>
         </c:majorGridlines>
-        <c:numFmt formatCode="m/d" sourceLinked="0"/>
+        <c:numFmt formatCode="m/d/yyyy" sourceLinked="1"/>
         <c:majorTickMark val="none"/>
         <c:minorTickMark val="none"/>
         <c:tickLblPos val="nextTo"/>
@@ -17619,10 +18297,45 @@
             <a:endParaRPr lang="zh-TW"/>
           </a:p>
         </c:txPr>
-        <c:crossAx val="1758016464"/>
+        <c:crossAx val="-1099907792"/>
         <c:crosses val="autoZero"/>
         <c:crossBetween val="between"/>
       </c:valAx>
+      <c:valAx>
+        <c:axId val="-1099911056"/>
+        <c:scaling>
+          <c:orientation val="minMax"/>
+          <c:max val="44197"/>
+          <c:min val="43795"/>
+        </c:scaling>
+        <c:delete val="1"/>
+        <c:axPos val="t"/>
+        <c:numFmt formatCode="m/d/yyyy" sourceLinked="1"/>
+        <c:majorTickMark val="out"/>
+        <c:minorTickMark val="none"/>
+        <c:tickLblPos val="nextTo"/>
+        <c:crossAx val="-1099905616"/>
+        <c:crosses val="autoZero"/>
+        <c:crossBetween val="between"/>
+      </c:valAx>
+      <c:catAx>
+        <c:axId val="-1099905616"/>
+        <c:scaling>
+          <c:orientation val="maxMin"/>
+        </c:scaling>
+        <c:delete val="1"/>
+        <c:axPos val="r"/>
+        <c:numFmt formatCode="General" sourceLinked="1"/>
+        <c:majorTickMark val="out"/>
+        <c:minorTickMark val="none"/>
+        <c:tickLblPos val="nextTo"/>
+        <c:crossAx val="-1099911056"/>
+        <c:crosses val="max"/>
+        <c:auto val="1"/>
+        <c:lblAlgn val="ctr"/>
+        <c:lblOffset val="100"/>
+        <c:noMultiLvlLbl val="0"/>
+      </c:catAx>
       <c:spPr>
         <a:noFill/>
         <a:ln>
@@ -17635,6 +18348,10 @@
       <c:legendPos val="b"/>
       <c:legendEntry>
         <c:idx val="0"/>
+        <c:delete val="1"/>
+      </c:legendEntry>
+      <c:legendEntry>
+        <c:idx val="2"/>
         <c:delete val="1"/>
       </c:legendEntry>
       <c:overlay val="0"/>
@@ -17657,7 +18374,7 @@
                   <a:lumOff val="35000"/>
                 </a:schemeClr>
               </a:solidFill>
-              <a:latin typeface="標楷體" panose="03000509000000000000" pitchFamily="65" charset="-120"/>
+              <a:latin typeface="+mn-lt"/>
               <a:ea typeface="標楷體" panose="03000509000000000000" pitchFamily="65" charset="-120"/>
               <a:cs typeface="+mn-cs"/>
             </a:defRPr>
@@ -17669,6 +18386,13 @@
     <c:plotVisOnly val="1"/>
     <c:dispBlanksAs val="gap"/>
     <c:showDLblsOverMax val="0"/>
+    <c:extLst xmlns:c16r2="http://schemas.microsoft.com/office/drawing/2015/06/chart">
+      <c:ext xmlns:c16r3="http://schemas.microsoft.com/office/drawing/2017/03/chart" uri="{56B9EC1D-385E-4148-901F-78D8002777C0}">
+        <c16r3:dataDisplayOptions16>
+          <c16r3:dispNaAsBlank val="1"/>
+        </c16r3:dataDisplayOptions16>
+      </c:ext>
+    </c:extLst>
   </c:chart>
   <c:spPr>
     <a:solidFill>
@@ -17698,7 +18422,6 @@
   <c:externalData r:id="rId3">
     <c:autoUpdate val="0"/>
   </c:externalData>
-  <c:userShapes r:id="rId4"/>
 </c:chartSpace>
 </file>
 
@@ -20888,33 +21611,33 @@
     </dgm:pt>
   </dgm:ptLst>
   <dgm:cxnLst>
-    <dgm:cxn modelId="{9ED4EA1E-C479-455F-9C59-497F2B642159}" type="presOf" srcId="{3230ABC5-6121-4FA2-A466-098C993B98AA}" destId="{EAD4A4D0-4849-4080-B8E2-696CB3C6AF7C}" srcOrd="0" destOrd="0" presId="urn:microsoft.com/office/officeart/2008/layout/SquareAccentList"/>
     <dgm:cxn modelId="{BB172AA2-9C4D-4593-A291-EDF443197287}" srcId="{6F29E1FD-431B-40C8-9DC3-8D11436C0B87}" destId="{EBF4E49F-4421-4301-A295-F57A37B49B6F}" srcOrd="0" destOrd="0" parTransId="{4FF9E834-A33A-42CD-868A-F1233ABB5475}" sibTransId="{2552FA49-3B86-48FA-AAD1-F3200E2AD6D0}"/>
-    <dgm:cxn modelId="{9641595D-FF61-4C32-BE07-934FDB8FEF4D}" type="presOf" srcId="{E0769035-8FD9-4656-91D2-98FE525D297C}" destId="{AC70F0BA-B724-48A1-8AF3-151B9EC36BF4}" srcOrd="0" destOrd="0" presId="urn:microsoft.com/office/officeart/2008/layout/SquareAccentList"/>
+    <dgm:cxn modelId="{7AC84D7C-DB30-4347-9179-5A33266A8898}" type="presOf" srcId="{EBF4E49F-4421-4301-A295-F57A37B49B6F}" destId="{C1133A2E-DEBE-44EF-ABC0-B372FB7BDF6D}" srcOrd="0" destOrd="0" presId="urn:microsoft.com/office/officeart/2008/layout/SquareAccentList"/>
+    <dgm:cxn modelId="{83651509-0AA4-4050-8A9E-B4C794ED32C9}" type="presOf" srcId="{3230ABC5-6121-4FA2-A466-098C993B98AA}" destId="{EAD4A4D0-4849-4080-B8E2-696CB3C6AF7C}" srcOrd="0" destOrd="0" presId="urn:microsoft.com/office/officeart/2008/layout/SquareAccentList"/>
+    <dgm:cxn modelId="{3B36FF8D-AA56-4CDA-AE73-637E0F7647A1}" type="presOf" srcId="{6F29E1FD-431B-40C8-9DC3-8D11436C0B87}" destId="{C614168B-95CF-4D8E-86E7-2F9D2145C20C}" srcOrd="0" destOrd="0" presId="urn:microsoft.com/office/officeart/2008/layout/SquareAccentList"/>
+    <dgm:cxn modelId="{6CC7B644-F4EF-4B6A-ACA8-59FC9AF3143E}" type="presOf" srcId="{2BDA0F7F-533B-4528-9729-302FA26DEFB1}" destId="{3BF211B4-31EC-448B-AAE3-BBF30FD405F1}" srcOrd="0" destOrd="0" presId="urn:microsoft.com/office/officeart/2008/layout/SquareAccentList"/>
     <dgm:cxn modelId="{253AD85E-FA0F-4E74-AB48-FD87EC091DE9}" srcId="{E0769035-8FD9-4656-91D2-98FE525D297C}" destId="{2BDA0F7F-533B-4528-9729-302FA26DEFB1}" srcOrd="0" destOrd="0" parTransId="{EF434E63-DB57-4445-8833-C3AA5148CCA2}" sibTransId="{ABE8B387-4CE9-4022-96C8-C836572ADD28}"/>
     <dgm:cxn modelId="{EAAD9F99-C1BF-4D9F-A2D1-A64CB8BE5A61}" srcId="{3230ABC5-6121-4FA2-A466-098C993B98AA}" destId="{E0769035-8FD9-4656-91D2-98FE525D297C}" srcOrd="0" destOrd="0" parTransId="{7100BF58-4D75-4C7F-88A4-29B35551DF67}" sibTransId="{0AD95B2A-E6C5-4F4E-8FE0-9D7A0FCB9177}"/>
-    <dgm:cxn modelId="{236D6F0F-C3D1-4606-8963-61B593184130}" type="presOf" srcId="{EBF4E49F-4421-4301-A295-F57A37B49B6F}" destId="{C1133A2E-DEBE-44EF-ABC0-B372FB7BDF6D}" srcOrd="0" destOrd="0" presId="urn:microsoft.com/office/officeart/2008/layout/SquareAccentList"/>
     <dgm:cxn modelId="{63D45542-FCC9-4B84-A3AB-2C8B99150F75}" srcId="{3230ABC5-6121-4FA2-A466-098C993B98AA}" destId="{6F29E1FD-431B-40C8-9DC3-8D11436C0B87}" srcOrd="1" destOrd="0" parTransId="{FC98882F-8DE0-4E0D-BAB0-56886EE56DC4}" sibTransId="{797486E6-2DC2-4306-A7CF-245945A7DD8D}"/>
-    <dgm:cxn modelId="{B026EF35-3BB4-4DEE-8604-1B839B345F99}" type="presOf" srcId="{2BDA0F7F-533B-4528-9729-302FA26DEFB1}" destId="{3BF211B4-31EC-448B-AAE3-BBF30FD405F1}" srcOrd="0" destOrd="0" presId="urn:microsoft.com/office/officeart/2008/layout/SquareAccentList"/>
-    <dgm:cxn modelId="{2A85528B-5AA4-437B-8576-7410578D236C}" type="presOf" srcId="{6F29E1FD-431B-40C8-9DC3-8D11436C0B87}" destId="{C614168B-95CF-4D8E-86E7-2F9D2145C20C}" srcOrd="0" destOrd="0" presId="urn:microsoft.com/office/officeart/2008/layout/SquareAccentList"/>
-    <dgm:cxn modelId="{0652C217-EA38-4F7D-9203-7C5EE1C48737}" type="presParOf" srcId="{EAD4A4D0-4849-4080-B8E2-696CB3C6AF7C}" destId="{A2125EC4-2933-4957-80CC-7894DAF52A3D}" srcOrd="0" destOrd="0" presId="urn:microsoft.com/office/officeart/2008/layout/SquareAccentList"/>
-    <dgm:cxn modelId="{C2559CB9-79EB-4245-8D80-EF73A60CBBB7}" type="presParOf" srcId="{A2125EC4-2933-4957-80CC-7894DAF52A3D}" destId="{C0960C08-1C5E-4441-8212-6E88318788B6}" srcOrd="0" destOrd="0" presId="urn:microsoft.com/office/officeart/2008/layout/SquareAccentList"/>
-    <dgm:cxn modelId="{220B7E0B-86B0-4443-B41B-75610BE05034}" type="presParOf" srcId="{C0960C08-1C5E-4441-8212-6E88318788B6}" destId="{130E6E0D-22DE-4396-A655-144B5EF36CC4}" srcOrd="0" destOrd="0" presId="urn:microsoft.com/office/officeart/2008/layout/SquareAccentList"/>
-    <dgm:cxn modelId="{34C9328F-7AF4-4A50-A7EF-028AD4527475}" type="presParOf" srcId="{C0960C08-1C5E-4441-8212-6E88318788B6}" destId="{14E387B1-1974-43A1-9D2E-F66E49D6D05E}" srcOrd="1" destOrd="0" presId="urn:microsoft.com/office/officeart/2008/layout/SquareAccentList"/>
-    <dgm:cxn modelId="{3434E11B-9E81-4A55-A896-9CD1F2028DC5}" type="presParOf" srcId="{C0960C08-1C5E-4441-8212-6E88318788B6}" destId="{AC70F0BA-B724-48A1-8AF3-151B9EC36BF4}" srcOrd="2" destOrd="0" presId="urn:microsoft.com/office/officeart/2008/layout/SquareAccentList"/>
-    <dgm:cxn modelId="{376933C2-4C65-4F91-86EE-DC8036B209A5}" type="presParOf" srcId="{A2125EC4-2933-4957-80CC-7894DAF52A3D}" destId="{0507F0A9-290F-484C-9BBC-7D55399EFFCF}" srcOrd="1" destOrd="0" presId="urn:microsoft.com/office/officeart/2008/layout/SquareAccentList"/>
-    <dgm:cxn modelId="{53EF041B-7E89-43F2-8B57-317AD9CA3852}" type="presParOf" srcId="{0507F0A9-290F-484C-9BBC-7D55399EFFCF}" destId="{5362B418-8F75-4F5D-96FE-D079A466004E}" srcOrd="0" destOrd="0" presId="urn:microsoft.com/office/officeart/2008/layout/SquareAccentList"/>
-    <dgm:cxn modelId="{42684CAC-DA36-4C7B-B216-657987E983AA}" type="presParOf" srcId="{5362B418-8F75-4F5D-96FE-D079A466004E}" destId="{733A16AD-C01C-4FCD-8BE6-80C04EC2298A}" srcOrd="0" destOrd="0" presId="urn:microsoft.com/office/officeart/2008/layout/SquareAccentList"/>
-    <dgm:cxn modelId="{C04FA908-4673-4FC8-B5DF-3A534E8598CE}" type="presParOf" srcId="{5362B418-8F75-4F5D-96FE-D079A466004E}" destId="{3BF211B4-31EC-448B-AAE3-BBF30FD405F1}" srcOrd="1" destOrd="0" presId="urn:microsoft.com/office/officeart/2008/layout/SquareAccentList"/>
-    <dgm:cxn modelId="{5057D293-2E0A-40CB-8771-86C366F7EF2C}" type="presParOf" srcId="{EAD4A4D0-4849-4080-B8E2-696CB3C6AF7C}" destId="{7FCCE8F8-64CA-475B-9F39-A98BE4523B64}" srcOrd="1" destOrd="0" presId="urn:microsoft.com/office/officeart/2008/layout/SquareAccentList"/>
-    <dgm:cxn modelId="{4A19B0E7-F892-4C69-94BE-1D1E2C11D855}" type="presParOf" srcId="{7FCCE8F8-64CA-475B-9F39-A98BE4523B64}" destId="{C5E1F99F-5116-4D50-B8FC-4FBF13439F39}" srcOrd="0" destOrd="0" presId="urn:microsoft.com/office/officeart/2008/layout/SquareAccentList"/>
-    <dgm:cxn modelId="{BCE7D2E5-FCC4-4781-B952-82B660705D18}" type="presParOf" srcId="{C5E1F99F-5116-4D50-B8FC-4FBF13439F39}" destId="{6CE1DBA5-27EA-48B1-9253-555E7579836B}" srcOrd="0" destOrd="0" presId="urn:microsoft.com/office/officeart/2008/layout/SquareAccentList"/>
-    <dgm:cxn modelId="{A4B52A5F-5324-431E-BF6A-679AB960F548}" type="presParOf" srcId="{C5E1F99F-5116-4D50-B8FC-4FBF13439F39}" destId="{5D62F438-3B51-447B-8F78-05B37DA0BD9B}" srcOrd="1" destOrd="0" presId="urn:microsoft.com/office/officeart/2008/layout/SquareAccentList"/>
-    <dgm:cxn modelId="{843A3DA1-3697-4020-A7B1-DBDD7378641B}" type="presParOf" srcId="{C5E1F99F-5116-4D50-B8FC-4FBF13439F39}" destId="{C614168B-95CF-4D8E-86E7-2F9D2145C20C}" srcOrd="2" destOrd="0" presId="urn:microsoft.com/office/officeart/2008/layout/SquareAccentList"/>
-    <dgm:cxn modelId="{4EA68BC7-82B8-4211-B4FE-97ECC5238C00}" type="presParOf" srcId="{7FCCE8F8-64CA-475B-9F39-A98BE4523B64}" destId="{FA14D4F9-86F5-4D9D-A50D-B94E61D267AB}" srcOrd="1" destOrd="0" presId="urn:microsoft.com/office/officeart/2008/layout/SquareAccentList"/>
-    <dgm:cxn modelId="{B3445F5A-3ACC-4717-836B-7B601BAEAEF3}" type="presParOf" srcId="{FA14D4F9-86F5-4D9D-A50D-B94E61D267AB}" destId="{A52DFFE2-BA10-400F-A0D3-F41C83370B41}" srcOrd="0" destOrd="0" presId="urn:microsoft.com/office/officeart/2008/layout/SquareAccentList"/>
-    <dgm:cxn modelId="{5DE00EF4-FFD7-42AE-9056-C3F8FDCD3FDD}" type="presParOf" srcId="{A52DFFE2-BA10-400F-A0D3-F41C83370B41}" destId="{1DC33EE1-3861-433B-B371-02CA6C82DF2E}" srcOrd="0" destOrd="0" presId="urn:microsoft.com/office/officeart/2008/layout/SquareAccentList"/>
-    <dgm:cxn modelId="{E176365C-3F9F-4722-AD13-091F4D139C98}" type="presParOf" srcId="{A52DFFE2-BA10-400F-A0D3-F41C83370B41}" destId="{C1133A2E-DEBE-44EF-ABC0-B372FB7BDF6D}" srcOrd="1" destOrd="0" presId="urn:microsoft.com/office/officeart/2008/layout/SquareAccentList"/>
+    <dgm:cxn modelId="{1E07192D-7033-4BAF-AF44-6AF7C985B4AC}" type="presOf" srcId="{E0769035-8FD9-4656-91D2-98FE525D297C}" destId="{AC70F0BA-B724-48A1-8AF3-151B9EC36BF4}" srcOrd="0" destOrd="0" presId="urn:microsoft.com/office/officeart/2008/layout/SquareAccentList"/>
+    <dgm:cxn modelId="{EA61896B-9ACA-43BF-A47A-A7FCB31EB7D9}" type="presParOf" srcId="{EAD4A4D0-4849-4080-B8E2-696CB3C6AF7C}" destId="{A2125EC4-2933-4957-80CC-7894DAF52A3D}" srcOrd="0" destOrd="0" presId="urn:microsoft.com/office/officeart/2008/layout/SquareAccentList"/>
+    <dgm:cxn modelId="{44D40418-E8FD-4E95-A758-7064FAA539EC}" type="presParOf" srcId="{A2125EC4-2933-4957-80CC-7894DAF52A3D}" destId="{C0960C08-1C5E-4441-8212-6E88318788B6}" srcOrd="0" destOrd="0" presId="urn:microsoft.com/office/officeart/2008/layout/SquareAccentList"/>
+    <dgm:cxn modelId="{8B969166-ADE4-49D7-B899-9F32EBA7E83D}" type="presParOf" srcId="{C0960C08-1C5E-4441-8212-6E88318788B6}" destId="{130E6E0D-22DE-4396-A655-144B5EF36CC4}" srcOrd="0" destOrd="0" presId="urn:microsoft.com/office/officeart/2008/layout/SquareAccentList"/>
+    <dgm:cxn modelId="{A81A5B9E-A435-450B-9A2B-887D2CE8351B}" type="presParOf" srcId="{C0960C08-1C5E-4441-8212-6E88318788B6}" destId="{14E387B1-1974-43A1-9D2E-F66E49D6D05E}" srcOrd="1" destOrd="0" presId="urn:microsoft.com/office/officeart/2008/layout/SquareAccentList"/>
+    <dgm:cxn modelId="{5837B5B6-1B0E-4A80-9D22-C41FA964FBED}" type="presParOf" srcId="{C0960C08-1C5E-4441-8212-6E88318788B6}" destId="{AC70F0BA-B724-48A1-8AF3-151B9EC36BF4}" srcOrd="2" destOrd="0" presId="urn:microsoft.com/office/officeart/2008/layout/SquareAccentList"/>
+    <dgm:cxn modelId="{9F575C91-626A-4A5F-9235-C4C6F47D14D9}" type="presParOf" srcId="{A2125EC4-2933-4957-80CC-7894DAF52A3D}" destId="{0507F0A9-290F-484C-9BBC-7D55399EFFCF}" srcOrd="1" destOrd="0" presId="urn:microsoft.com/office/officeart/2008/layout/SquareAccentList"/>
+    <dgm:cxn modelId="{D7D3A61C-5278-4AF3-9D18-F91B00C60212}" type="presParOf" srcId="{0507F0A9-290F-484C-9BBC-7D55399EFFCF}" destId="{5362B418-8F75-4F5D-96FE-D079A466004E}" srcOrd="0" destOrd="0" presId="urn:microsoft.com/office/officeart/2008/layout/SquareAccentList"/>
+    <dgm:cxn modelId="{8ECEFC0B-2871-4729-81FB-37B529D3A55C}" type="presParOf" srcId="{5362B418-8F75-4F5D-96FE-D079A466004E}" destId="{733A16AD-C01C-4FCD-8BE6-80C04EC2298A}" srcOrd="0" destOrd="0" presId="urn:microsoft.com/office/officeart/2008/layout/SquareAccentList"/>
+    <dgm:cxn modelId="{EAA46701-92E4-4D4A-8C68-E0B4A7702333}" type="presParOf" srcId="{5362B418-8F75-4F5D-96FE-D079A466004E}" destId="{3BF211B4-31EC-448B-AAE3-BBF30FD405F1}" srcOrd="1" destOrd="0" presId="urn:microsoft.com/office/officeart/2008/layout/SquareAccentList"/>
+    <dgm:cxn modelId="{EB5BD46B-1458-4E06-B159-FAB656108EA4}" type="presParOf" srcId="{EAD4A4D0-4849-4080-B8E2-696CB3C6AF7C}" destId="{7FCCE8F8-64CA-475B-9F39-A98BE4523B64}" srcOrd="1" destOrd="0" presId="urn:microsoft.com/office/officeart/2008/layout/SquareAccentList"/>
+    <dgm:cxn modelId="{6E15CE7F-DDDC-4FAF-98DA-2DAFF9FF58B8}" type="presParOf" srcId="{7FCCE8F8-64CA-475B-9F39-A98BE4523B64}" destId="{C5E1F99F-5116-4D50-B8FC-4FBF13439F39}" srcOrd="0" destOrd="0" presId="urn:microsoft.com/office/officeart/2008/layout/SquareAccentList"/>
+    <dgm:cxn modelId="{6257A378-B65C-49F8-B539-413F604A4B61}" type="presParOf" srcId="{C5E1F99F-5116-4D50-B8FC-4FBF13439F39}" destId="{6CE1DBA5-27EA-48B1-9253-555E7579836B}" srcOrd="0" destOrd="0" presId="urn:microsoft.com/office/officeart/2008/layout/SquareAccentList"/>
+    <dgm:cxn modelId="{393FD8D5-FEF4-451E-9264-FE227B86751F}" type="presParOf" srcId="{C5E1F99F-5116-4D50-B8FC-4FBF13439F39}" destId="{5D62F438-3B51-447B-8F78-05B37DA0BD9B}" srcOrd="1" destOrd="0" presId="urn:microsoft.com/office/officeart/2008/layout/SquareAccentList"/>
+    <dgm:cxn modelId="{97804A9A-2416-4961-BBD7-304F7DBFD3BD}" type="presParOf" srcId="{C5E1F99F-5116-4D50-B8FC-4FBF13439F39}" destId="{C614168B-95CF-4D8E-86E7-2F9D2145C20C}" srcOrd="2" destOrd="0" presId="urn:microsoft.com/office/officeart/2008/layout/SquareAccentList"/>
+    <dgm:cxn modelId="{BE036106-3F13-4BEE-BC71-754BE2A0B636}" type="presParOf" srcId="{7FCCE8F8-64CA-475B-9F39-A98BE4523B64}" destId="{FA14D4F9-86F5-4D9D-A50D-B94E61D267AB}" srcOrd="1" destOrd="0" presId="urn:microsoft.com/office/officeart/2008/layout/SquareAccentList"/>
+    <dgm:cxn modelId="{DE5B2977-76B2-48D7-AAA9-FA4976B27001}" type="presParOf" srcId="{FA14D4F9-86F5-4D9D-A50D-B94E61D267AB}" destId="{A52DFFE2-BA10-400F-A0D3-F41C83370B41}" srcOrd="0" destOrd="0" presId="urn:microsoft.com/office/officeart/2008/layout/SquareAccentList"/>
+    <dgm:cxn modelId="{A46A5785-E001-4C4B-B376-558E36AA3814}" type="presParOf" srcId="{A52DFFE2-BA10-400F-A0D3-F41C83370B41}" destId="{1DC33EE1-3861-433B-B371-02CA6C82DF2E}" srcOrd="0" destOrd="0" presId="urn:microsoft.com/office/officeart/2008/layout/SquareAccentList"/>
+    <dgm:cxn modelId="{E940AE83-25A2-45B2-BB69-CEE3FB5E40F7}" type="presParOf" srcId="{A52DFFE2-BA10-400F-A0D3-F41C83370B41}" destId="{C1133A2E-DEBE-44EF-ABC0-B372FB7BDF6D}" srcOrd="1" destOrd="0" presId="urn:microsoft.com/office/officeart/2008/layout/SquareAccentList"/>
   </dgm:cxnLst>
   <dgm:bg/>
   <dgm:whole/>
@@ -21413,38 +22136,38 @@
     </dgm:pt>
   </dgm:ptLst>
   <dgm:cxnLst>
-    <dgm:cxn modelId="{A18AE77D-BF38-4A1E-A0BB-17C3A647540B}" type="presOf" srcId="{E0769035-8FD9-4656-91D2-98FE525D297C}" destId="{AC70F0BA-B724-48A1-8AF3-151B9EC36BF4}" srcOrd="0" destOrd="0" presId="urn:microsoft.com/office/officeart/2008/layout/SquareAccentList"/>
+    <dgm:cxn modelId="{2AAD554C-0632-47AF-99FD-1274664EA05F}" type="presOf" srcId="{60E65B97-2627-4DE5-800D-CEC430668A54}" destId="{7F9ABA32-8D72-436B-93EF-625DAD949835}" srcOrd="0" destOrd="0" presId="urn:microsoft.com/office/officeart/2008/layout/SquareAccentList"/>
+    <dgm:cxn modelId="{784C34CF-2865-419D-A7FB-B75C6CAB8A97}" type="presOf" srcId="{6F29E1FD-431B-40C8-9DC3-8D11436C0B87}" destId="{C614168B-95CF-4D8E-86E7-2F9D2145C20C}" srcOrd="0" destOrd="0" presId="urn:microsoft.com/office/officeart/2008/layout/SquareAccentList"/>
     <dgm:cxn modelId="{BB172AA2-9C4D-4593-A291-EDF443197287}" srcId="{6F29E1FD-431B-40C8-9DC3-8D11436C0B87}" destId="{EBF4E49F-4421-4301-A295-F57A37B49B6F}" srcOrd="0" destOrd="0" parTransId="{4FF9E834-A33A-42CD-868A-F1233ABB5475}" sibTransId="{2552FA49-3B86-48FA-AAD1-F3200E2AD6D0}"/>
-    <dgm:cxn modelId="{CF381366-F698-432A-813F-6FDE25BBB0CA}" type="presOf" srcId="{60E65B97-2627-4DE5-800D-CEC430668A54}" destId="{7F9ABA32-8D72-436B-93EF-625DAD949835}" srcOrd="0" destOrd="0" presId="urn:microsoft.com/office/officeart/2008/layout/SquareAccentList"/>
     <dgm:cxn modelId="{9C2B2E91-48B5-4B67-B4B2-B32F5C74ED06}" srcId="{E0769035-8FD9-4656-91D2-98FE525D297C}" destId="{60E65B97-2627-4DE5-800D-CEC430668A54}" srcOrd="1" destOrd="0" parTransId="{837FBD5B-DD8F-4B50-8C24-852893836B92}" sibTransId="{0D2F0800-F47D-42A7-B9BC-271107955AC6}"/>
-    <dgm:cxn modelId="{DE8D9D2A-7D8F-4D6E-86C1-7A70C4FF332B}" type="presOf" srcId="{EBF4E49F-4421-4301-A295-F57A37B49B6F}" destId="{C1133A2E-DEBE-44EF-ABC0-B372FB7BDF6D}" srcOrd="0" destOrd="0" presId="urn:microsoft.com/office/officeart/2008/layout/SquareAccentList"/>
-    <dgm:cxn modelId="{5D628F3B-48E3-4D25-9FB4-4BA86A17BE27}" type="presOf" srcId="{6F29E1FD-431B-40C8-9DC3-8D11436C0B87}" destId="{C614168B-95CF-4D8E-86E7-2F9D2145C20C}" srcOrd="0" destOrd="0" presId="urn:microsoft.com/office/officeart/2008/layout/SquareAccentList"/>
+    <dgm:cxn modelId="{44A20127-F592-416D-A616-93DFC6B5B1D7}" type="presOf" srcId="{2BDA0F7F-533B-4528-9729-302FA26DEFB1}" destId="{3BF211B4-31EC-448B-AAE3-BBF30FD405F1}" srcOrd="0" destOrd="0" presId="urn:microsoft.com/office/officeart/2008/layout/SquareAccentList"/>
+    <dgm:cxn modelId="{11CB48B1-53A4-4D3B-A1AA-06B3D40E3AE0}" type="presOf" srcId="{E0769035-8FD9-4656-91D2-98FE525D297C}" destId="{AC70F0BA-B724-48A1-8AF3-151B9EC36BF4}" srcOrd="0" destOrd="0" presId="urn:microsoft.com/office/officeart/2008/layout/SquareAccentList"/>
+    <dgm:cxn modelId="{C6B2B60C-DD6E-4D5F-A0E6-B6B9F081DFF1}" type="presOf" srcId="{3230ABC5-6121-4FA2-A466-098C993B98AA}" destId="{EAD4A4D0-4849-4080-B8E2-696CB3C6AF7C}" srcOrd="0" destOrd="0" presId="urn:microsoft.com/office/officeart/2008/layout/SquareAccentList"/>
+    <dgm:cxn modelId="{4DD57B7B-7451-4A52-8389-0ADE07C4E06C}" type="presOf" srcId="{EBF4E49F-4421-4301-A295-F57A37B49B6F}" destId="{C1133A2E-DEBE-44EF-ABC0-B372FB7BDF6D}" srcOrd="0" destOrd="0" presId="urn:microsoft.com/office/officeart/2008/layout/SquareAccentList"/>
     <dgm:cxn modelId="{253AD85E-FA0F-4E74-AB48-FD87EC091DE9}" srcId="{E0769035-8FD9-4656-91D2-98FE525D297C}" destId="{2BDA0F7F-533B-4528-9729-302FA26DEFB1}" srcOrd="0" destOrd="0" parTransId="{EF434E63-DB57-4445-8833-C3AA5148CCA2}" sibTransId="{ABE8B387-4CE9-4022-96C8-C836572ADD28}"/>
-    <dgm:cxn modelId="{77B855CA-AEF5-4777-939D-61F5A5294582}" type="presOf" srcId="{2BDA0F7F-533B-4528-9729-302FA26DEFB1}" destId="{3BF211B4-31EC-448B-AAE3-BBF30FD405F1}" srcOrd="0" destOrd="0" presId="urn:microsoft.com/office/officeart/2008/layout/SquareAccentList"/>
     <dgm:cxn modelId="{EAAD9F99-C1BF-4D9F-A2D1-A64CB8BE5A61}" srcId="{3230ABC5-6121-4FA2-A466-098C993B98AA}" destId="{E0769035-8FD9-4656-91D2-98FE525D297C}" srcOrd="0" destOrd="0" parTransId="{7100BF58-4D75-4C7F-88A4-29B35551DF67}" sibTransId="{0AD95B2A-E6C5-4F4E-8FE0-9D7A0FCB9177}"/>
     <dgm:cxn modelId="{63D45542-FCC9-4B84-A3AB-2C8B99150F75}" srcId="{3230ABC5-6121-4FA2-A466-098C993B98AA}" destId="{6F29E1FD-431B-40C8-9DC3-8D11436C0B87}" srcOrd="1" destOrd="0" parTransId="{FC98882F-8DE0-4E0D-BAB0-56886EE56DC4}" sibTransId="{797486E6-2DC2-4306-A7CF-245945A7DD8D}"/>
-    <dgm:cxn modelId="{D193631F-4080-4D64-8A2E-2A9FCB8FCCE3}" type="presOf" srcId="{3230ABC5-6121-4FA2-A466-098C993B98AA}" destId="{EAD4A4D0-4849-4080-B8E2-696CB3C6AF7C}" srcOrd="0" destOrd="0" presId="urn:microsoft.com/office/officeart/2008/layout/SquareAccentList"/>
-    <dgm:cxn modelId="{0E218EC5-D59E-43C7-8D4A-436AD3B26B6E}" type="presParOf" srcId="{EAD4A4D0-4849-4080-B8E2-696CB3C6AF7C}" destId="{A2125EC4-2933-4957-80CC-7894DAF52A3D}" srcOrd="0" destOrd="0" presId="urn:microsoft.com/office/officeart/2008/layout/SquareAccentList"/>
-    <dgm:cxn modelId="{4075FF9B-316F-49EF-9652-C37646A126A0}" type="presParOf" srcId="{A2125EC4-2933-4957-80CC-7894DAF52A3D}" destId="{C0960C08-1C5E-4441-8212-6E88318788B6}" srcOrd="0" destOrd="0" presId="urn:microsoft.com/office/officeart/2008/layout/SquareAccentList"/>
-    <dgm:cxn modelId="{686EB918-348F-4C2F-A86F-D14811719A5B}" type="presParOf" srcId="{C0960C08-1C5E-4441-8212-6E88318788B6}" destId="{130E6E0D-22DE-4396-A655-144B5EF36CC4}" srcOrd="0" destOrd="0" presId="urn:microsoft.com/office/officeart/2008/layout/SquareAccentList"/>
-    <dgm:cxn modelId="{5D5B8232-E1D6-4498-8B78-9E7AF33B731C}" type="presParOf" srcId="{C0960C08-1C5E-4441-8212-6E88318788B6}" destId="{14E387B1-1974-43A1-9D2E-F66E49D6D05E}" srcOrd="1" destOrd="0" presId="urn:microsoft.com/office/officeart/2008/layout/SquareAccentList"/>
-    <dgm:cxn modelId="{7CA0F579-5275-4F66-BD78-349D4C52A7E8}" type="presParOf" srcId="{C0960C08-1C5E-4441-8212-6E88318788B6}" destId="{AC70F0BA-B724-48A1-8AF3-151B9EC36BF4}" srcOrd="2" destOrd="0" presId="urn:microsoft.com/office/officeart/2008/layout/SquareAccentList"/>
-    <dgm:cxn modelId="{81A05755-98AC-42EA-89D6-CF829D5CABC6}" type="presParOf" srcId="{A2125EC4-2933-4957-80CC-7894DAF52A3D}" destId="{0507F0A9-290F-484C-9BBC-7D55399EFFCF}" srcOrd="1" destOrd="0" presId="urn:microsoft.com/office/officeart/2008/layout/SquareAccentList"/>
-    <dgm:cxn modelId="{F9181890-4DD9-4574-A5F9-53EEDE68FF7B}" type="presParOf" srcId="{0507F0A9-290F-484C-9BBC-7D55399EFFCF}" destId="{5362B418-8F75-4F5D-96FE-D079A466004E}" srcOrd="0" destOrd="0" presId="urn:microsoft.com/office/officeart/2008/layout/SquareAccentList"/>
-    <dgm:cxn modelId="{A39F2509-45E8-45FF-9BA8-040B9EBD3EC3}" type="presParOf" srcId="{5362B418-8F75-4F5D-96FE-D079A466004E}" destId="{733A16AD-C01C-4FCD-8BE6-80C04EC2298A}" srcOrd="0" destOrd="0" presId="urn:microsoft.com/office/officeart/2008/layout/SquareAccentList"/>
-    <dgm:cxn modelId="{19FB180B-B448-4AFE-BA91-786AF935B261}" type="presParOf" srcId="{5362B418-8F75-4F5D-96FE-D079A466004E}" destId="{3BF211B4-31EC-448B-AAE3-BBF30FD405F1}" srcOrd="1" destOrd="0" presId="urn:microsoft.com/office/officeart/2008/layout/SquareAccentList"/>
-    <dgm:cxn modelId="{F6D1C606-D0C0-4AFE-AB7C-7478005FE5D8}" type="presParOf" srcId="{0507F0A9-290F-484C-9BBC-7D55399EFFCF}" destId="{E23D2C8D-84DD-477F-A422-3F99CDB2E3BE}" srcOrd="1" destOrd="0" presId="urn:microsoft.com/office/officeart/2008/layout/SquareAccentList"/>
-    <dgm:cxn modelId="{F527B427-ED77-4994-9B01-89B2CC8DEAE4}" type="presParOf" srcId="{E23D2C8D-84DD-477F-A422-3F99CDB2E3BE}" destId="{F600F653-26AB-4F51-9933-39356E6FA5AC}" srcOrd="0" destOrd="0" presId="urn:microsoft.com/office/officeart/2008/layout/SquareAccentList"/>
-    <dgm:cxn modelId="{6987178D-3C08-4AD3-BB2D-F44D0ACFFB4E}" type="presParOf" srcId="{E23D2C8D-84DD-477F-A422-3F99CDB2E3BE}" destId="{7F9ABA32-8D72-436B-93EF-625DAD949835}" srcOrd="1" destOrd="0" presId="urn:microsoft.com/office/officeart/2008/layout/SquareAccentList"/>
-    <dgm:cxn modelId="{106D24C7-C5A5-4ED1-BC97-D4ED2B2166AF}" type="presParOf" srcId="{EAD4A4D0-4849-4080-B8E2-696CB3C6AF7C}" destId="{7FCCE8F8-64CA-475B-9F39-A98BE4523B64}" srcOrd="1" destOrd="0" presId="urn:microsoft.com/office/officeart/2008/layout/SquareAccentList"/>
-    <dgm:cxn modelId="{21DA731A-F98F-45CA-BBAA-B0EA8E3E722C}" type="presParOf" srcId="{7FCCE8F8-64CA-475B-9F39-A98BE4523B64}" destId="{C5E1F99F-5116-4D50-B8FC-4FBF13439F39}" srcOrd="0" destOrd="0" presId="urn:microsoft.com/office/officeart/2008/layout/SquareAccentList"/>
-    <dgm:cxn modelId="{42669D70-741C-4BD1-9D14-EF1CEECFFD85}" type="presParOf" srcId="{C5E1F99F-5116-4D50-B8FC-4FBF13439F39}" destId="{6CE1DBA5-27EA-48B1-9253-555E7579836B}" srcOrd="0" destOrd="0" presId="urn:microsoft.com/office/officeart/2008/layout/SquareAccentList"/>
-    <dgm:cxn modelId="{BEEE6FD2-0FDF-4DF0-AC14-8F4B4FAF501C}" type="presParOf" srcId="{C5E1F99F-5116-4D50-B8FC-4FBF13439F39}" destId="{5D62F438-3B51-447B-8F78-05B37DA0BD9B}" srcOrd="1" destOrd="0" presId="urn:microsoft.com/office/officeart/2008/layout/SquareAccentList"/>
-    <dgm:cxn modelId="{BF8F74C2-0856-4CF5-AF83-DE23E2DD83BF}" type="presParOf" srcId="{C5E1F99F-5116-4D50-B8FC-4FBF13439F39}" destId="{C614168B-95CF-4D8E-86E7-2F9D2145C20C}" srcOrd="2" destOrd="0" presId="urn:microsoft.com/office/officeart/2008/layout/SquareAccentList"/>
-    <dgm:cxn modelId="{0E6D96E5-C9EA-48A3-8FD9-963E4BF6C69E}" type="presParOf" srcId="{7FCCE8F8-64CA-475B-9F39-A98BE4523B64}" destId="{FA14D4F9-86F5-4D9D-A50D-B94E61D267AB}" srcOrd="1" destOrd="0" presId="urn:microsoft.com/office/officeart/2008/layout/SquareAccentList"/>
-    <dgm:cxn modelId="{D65C5287-0929-4716-8753-693550E3D421}" type="presParOf" srcId="{FA14D4F9-86F5-4D9D-A50D-B94E61D267AB}" destId="{A52DFFE2-BA10-400F-A0D3-F41C83370B41}" srcOrd="0" destOrd="0" presId="urn:microsoft.com/office/officeart/2008/layout/SquareAccentList"/>
-    <dgm:cxn modelId="{68AC94AB-DCF0-497B-B87E-ED2E300BAF70}" type="presParOf" srcId="{A52DFFE2-BA10-400F-A0D3-F41C83370B41}" destId="{1DC33EE1-3861-433B-B371-02CA6C82DF2E}" srcOrd="0" destOrd="0" presId="urn:microsoft.com/office/officeart/2008/layout/SquareAccentList"/>
-    <dgm:cxn modelId="{E5226ED7-6D51-4C23-A7E8-C0C7960B8305}" type="presParOf" srcId="{A52DFFE2-BA10-400F-A0D3-F41C83370B41}" destId="{C1133A2E-DEBE-44EF-ABC0-B372FB7BDF6D}" srcOrd="1" destOrd="0" presId="urn:microsoft.com/office/officeart/2008/layout/SquareAccentList"/>
+    <dgm:cxn modelId="{345F576A-A54D-429B-8F5F-D0D177101045}" type="presParOf" srcId="{EAD4A4D0-4849-4080-B8E2-696CB3C6AF7C}" destId="{A2125EC4-2933-4957-80CC-7894DAF52A3D}" srcOrd="0" destOrd="0" presId="urn:microsoft.com/office/officeart/2008/layout/SquareAccentList"/>
+    <dgm:cxn modelId="{44833E21-0A93-428E-9F8C-F5DC3BFC3ABE}" type="presParOf" srcId="{A2125EC4-2933-4957-80CC-7894DAF52A3D}" destId="{C0960C08-1C5E-4441-8212-6E88318788B6}" srcOrd="0" destOrd="0" presId="urn:microsoft.com/office/officeart/2008/layout/SquareAccentList"/>
+    <dgm:cxn modelId="{4D3B3262-50B3-4DE5-B353-FA3E0714DF31}" type="presParOf" srcId="{C0960C08-1C5E-4441-8212-6E88318788B6}" destId="{130E6E0D-22DE-4396-A655-144B5EF36CC4}" srcOrd="0" destOrd="0" presId="urn:microsoft.com/office/officeart/2008/layout/SquareAccentList"/>
+    <dgm:cxn modelId="{E2510406-D71B-4D06-B7C9-B44917DC6D91}" type="presParOf" srcId="{C0960C08-1C5E-4441-8212-6E88318788B6}" destId="{14E387B1-1974-43A1-9D2E-F66E49D6D05E}" srcOrd="1" destOrd="0" presId="urn:microsoft.com/office/officeart/2008/layout/SquareAccentList"/>
+    <dgm:cxn modelId="{93E86778-5FB7-4EAD-AE45-96459B9C73F4}" type="presParOf" srcId="{C0960C08-1C5E-4441-8212-6E88318788B6}" destId="{AC70F0BA-B724-48A1-8AF3-151B9EC36BF4}" srcOrd="2" destOrd="0" presId="urn:microsoft.com/office/officeart/2008/layout/SquareAccentList"/>
+    <dgm:cxn modelId="{A0BDDDB8-2216-41F3-86A7-2E33F8411C57}" type="presParOf" srcId="{A2125EC4-2933-4957-80CC-7894DAF52A3D}" destId="{0507F0A9-290F-484C-9BBC-7D55399EFFCF}" srcOrd="1" destOrd="0" presId="urn:microsoft.com/office/officeart/2008/layout/SquareAccentList"/>
+    <dgm:cxn modelId="{E8076EF4-A4F7-44EA-91CE-6736987171D4}" type="presParOf" srcId="{0507F0A9-290F-484C-9BBC-7D55399EFFCF}" destId="{5362B418-8F75-4F5D-96FE-D079A466004E}" srcOrd="0" destOrd="0" presId="urn:microsoft.com/office/officeart/2008/layout/SquareAccentList"/>
+    <dgm:cxn modelId="{A6FF1E23-A45C-4B96-A883-9A3813BB2CA3}" type="presParOf" srcId="{5362B418-8F75-4F5D-96FE-D079A466004E}" destId="{733A16AD-C01C-4FCD-8BE6-80C04EC2298A}" srcOrd="0" destOrd="0" presId="urn:microsoft.com/office/officeart/2008/layout/SquareAccentList"/>
+    <dgm:cxn modelId="{CBE364B4-E27A-4DDF-8D58-A2E35F4019D7}" type="presParOf" srcId="{5362B418-8F75-4F5D-96FE-D079A466004E}" destId="{3BF211B4-31EC-448B-AAE3-BBF30FD405F1}" srcOrd="1" destOrd="0" presId="urn:microsoft.com/office/officeart/2008/layout/SquareAccentList"/>
+    <dgm:cxn modelId="{B80DEC0A-DA47-4E47-94AA-A2B18E1383BE}" type="presParOf" srcId="{0507F0A9-290F-484C-9BBC-7D55399EFFCF}" destId="{E23D2C8D-84DD-477F-A422-3F99CDB2E3BE}" srcOrd="1" destOrd="0" presId="urn:microsoft.com/office/officeart/2008/layout/SquareAccentList"/>
+    <dgm:cxn modelId="{3C79C38C-90AE-4757-89E7-C649A415F768}" type="presParOf" srcId="{E23D2C8D-84DD-477F-A422-3F99CDB2E3BE}" destId="{F600F653-26AB-4F51-9933-39356E6FA5AC}" srcOrd="0" destOrd="0" presId="urn:microsoft.com/office/officeart/2008/layout/SquareAccentList"/>
+    <dgm:cxn modelId="{CC4299C4-A4D1-4E1D-B596-8625710EF795}" type="presParOf" srcId="{E23D2C8D-84DD-477F-A422-3F99CDB2E3BE}" destId="{7F9ABA32-8D72-436B-93EF-625DAD949835}" srcOrd="1" destOrd="0" presId="urn:microsoft.com/office/officeart/2008/layout/SquareAccentList"/>
+    <dgm:cxn modelId="{640FB5C2-C513-4C89-A1B6-16668BDA51E1}" type="presParOf" srcId="{EAD4A4D0-4849-4080-B8E2-696CB3C6AF7C}" destId="{7FCCE8F8-64CA-475B-9F39-A98BE4523B64}" srcOrd="1" destOrd="0" presId="urn:microsoft.com/office/officeart/2008/layout/SquareAccentList"/>
+    <dgm:cxn modelId="{4C0A3EB2-BFFC-43FF-915B-B01C0529FBF5}" type="presParOf" srcId="{7FCCE8F8-64CA-475B-9F39-A98BE4523B64}" destId="{C5E1F99F-5116-4D50-B8FC-4FBF13439F39}" srcOrd="0" destOrd="0" presId="urn:microsoft.com/office/officeart/2008/layout/SquareAccentList"/>
+    <dgm:cxn modelId="{BB2C7F41-C4C8-4854-968F-221B67E10144}" type="presParOf" srcId="{C5E1F99F-5116-4D50-B8FC-4FBF13439F39}" destId="{6CE1DBA5-27EA-48B1-9253-555E7579836B}" srcOrd="0" destOrd="0" presId="urn:microsoft.com/office/officeart/2008/layout/SquareAccentList"/>
+    <dgm:cxn modelId="{27A4980F-D5E3-4470-AD5C-91A993F1FDE0}" type="presParOf" srcId="{C5E1F99F-5116-4D50-B8FC-4FBF13439F39}" destId="{5D62F438-3B51-447B-8F78-05B37DA0BD9B}" srcOrd="1" destOrd="0" presId="urn:microsoft.com/office/officeart/2008/layout/SquareAccentList"/>
+    <dgm:cxn modelId="{2F33FD9C-A74B-49BA-83C6-4D4F4F0C8EAE}" type="presParOf" srcId="{C5E1F99F-5116-4D50-B8FC-4FBF13439F39}" destId="{C614168B-95CF-4D8E-86E7-2F9D2145C20C}" srcOrd="2" destOrd="0" presId="urn:microsoft.com/office/officeart/2008/layout/SquareAccentList"/>
+    <dgm:cxn modelId="{4CC369ED-6465-4825-861A-F38670EA95EC}" type="presParOf" srcId="{7FCCE8F8-64CA-475B-9F39-A98BE4523B64}" destId="{FA14D4F9-86F5-4D9D-A50D-B94E61D267AB}" srcOrd="1" destOrd="0" presId="urn:microsoft.com/office/officeart/2008/layout/SquareAccentList"/>
+    <dgm:cxn modelId="{C7118CAE-0C4F-4D0D-864F-DD359EC014B1}" type="presParOf" srcId="{FA14D4F9-86F5-4D9D-A50D-B94E61D267AB}" destId="{A52DFFE2-BA10-400F-A0D3-F41C83370B41}" srcOrd="0" destOrd="0" presId="urn:microsoft.com/office/officeart/2008/layout/SquareAccentList"/>
+    <dgm:cxn modelId="{DDE6145C-8300-40DF-A7C4-066972BE588C}" type="presParOf" srcId="{A52DFFE2-BA10-400F-A0D3-F41C83370B41}" destId="{1DC33EE1-3861-433B-B371-02CA6C82DF2E}" srcOrd="0" destOrd="0" presId="urn:microsoft.com/office/officeart/2008/layout/SquareAccentList"/>
+    <dgm:cxn modelId="{CB39EA06-F7B5-4890-8BB7-36AC07355720}" type="presParOf" srcId="{A52DFFE2-BA10-400F-A0D3-F41C83370B41}" destId="{C1133A2E-DEBE-44EF-ABC0-B372FB7BDF6D}" srcOrd="1" destOrd="0" presId="urn:microsoft.com/office/officeart/2008/layout/SquareAccentList"/>
   </dgm:cxnLst>
   <dgm:bg/>
   <dgm:whole/>
@@ -21478,14 +22201,23 @@
         <a:lstStyle/>
         <a:p>
           <a:r>
-            <a:rPr lang="zh-TW" altLang="en-US"/>
+            <a:rPr lang="zh-TW" altLang="en-US" baseline="0">
+              <a:latin typeface="Times New Roman" panose="02020603050405020304" pitchFamily="18" charset="0"/>
+              <a:ea typeface="標楷體" panose="03000509000000000000" pitchFamily="65" charset="-120"/>
+            </a:rPr>
             <a:t>匯出</a:t>
           </a:r>
           <a:r>
-            <a:rPr lang="en-US" altLang="zh-TW"/>
+            <a:rPr lang="en-US" altLang="zh-TW" baseline="0">
+              <a:latin typeface="Times New Roman" panose="02020603050405020304" pitchFamily="18" charset="0"/>
+              <a:ea typeface="標楷體" panose="03000509000000000000" pitchFamily="65" charset="-120"/>
+            </a:rPr>
             <a:t>PDF</a:t>
           </a:r>
-          <a:endParaRPr lang="zh-TW" altLang="en-US"/>
+          <a:endParaRPr lang="zh-TW" altLang="en-US" baseline="0">
+            <a:latin typeface="Times New Roman" panose="02020603050405020304" pitchFamily="18" charset="0"/>
+            <a:ea typeface="標楷體" panose="03000509000000000000" pitchFamily="65" charset="-120"/>
+          </a:endParaRPr>
         </a:p>
       </dgm:t>
     </dgm:pt>
@@ -21497,7 +22229,10 @@
         <a:lstStyle/>
         <a:p>
           <a:r>
-            <a:rPr lang="zh-TW" altLang="en-US"/>
+            <a:rPr lang="zh-TW" altLang="en-US" baseline="0">
+              <a:latin typeface="Times New Roman" panose="02020603050405020304" pitchFamily="18" charset="0"/>
+              <a:ea typeface="標楷體" panose="03000509000000000000" pitchFamily="65" charset="-120"/>
+            </a:rPr>
             <a:t>修改行程</a:t>
           </a:r>
         </a:p>
@@ -21511,7 +22246,10 @@
         <a:lstStyle/>
         <a:p>
           <a:r>
-            <a:rPr lang="zh-TW" altLang="en-US"/>
+            <a:rPr lang="zh-TW" altLang="en-US" baseline="0">
+              <a:latin typeface="Times New Roman" panose="02020603050405020304" pitchFamily="18" charset="0"/>
+              <a:ea typeface="標楷體" panose="03000509000000000000" pitchFamily="65" charset="-120"/>
+            </a:rPr>
             <a:t>查詢行程</a:t>
           </a:r>
         </a:p>
@@ -21525,7 +22263,10 @@
         <a:lstStyle/>
         <a:p>
           <a:r>
-            <a:rPr lang="zh-TW" altLang="en-US"/>
+            <a:rPr lang="zh-TW" altLang="en-US" baseline="0">
+              <a:latin typeface="Times New Roman" panose="02020603050405020304" pitchFamily="18" charset="0"/>
+              <a:ea typeface="標楷體" panose="03000509000000000000" pitchFamily="65" charset="-120"/>
+            </a:rPr>
             <a:t>刪除行程</a:t>
           </a:r>
         </a:p>
@@ -21539,7 +22280,10 @@
         <a:lstStyle/>
         <a:p>
           <a:r>
-            <a:rPr lang="zh-TW" altLang="en-US"/>
+            <a:rPr lang="zh-TW" altLang="en-US" baseline="0">
+              <a:latin typeface="Times New Roman" panose="02020603050405020304" pitchFamily="18" charset="0"/>
+              <a:ea typeface="標楷體" panose="03000509000000000000" pitchFamily="65" charset="-120"/>
+            </a:rPr>
             <a:t>新增行程</a:t>
           </a:r>
         </a:p>
@@ -21552,7 +22296,10 @@
         <a:bodyPr/>
         <a:lstStyle/>
         <a:p>
-          <a:endParaRPr lang="zh-TW" altLang="en-US"/>
+          <a:endParaRPr lang="zh-TW" altLang="en-US" baseline="0">
+            <a:latin typeface="Times New Roman" panose="02020603050405020304" pitchFamily="18" charset="0"/>
+            <a:ea typeface="標楷體" panose="03000509000000000000" pitchFamily="65" charset="-120"/>
+          </a:endParaRPr>
         </a:p>
       </dgm:t>
     </dgm:pt>
@@ -21563,7 +22310,10 @@
         <a:bodyPr/>
         <a:lstStyle/>
         <a:p>
-          <a:endParaRPr lang="zh-TW" altLang="en-US"/>
+          <a:endParaRPr lang="zh-TW" altLang="en-US" baseline="0">
+            <a:latin typeface="Times New Roman" panose="02020603050405020304" pitchFamily="18" charset="0"/>
+            <a:ea typeface="標楷體" panose="03000509000000000000" pitchFamily="65" charset="-120"/>
+          </a:endParaRPr>
         </a:p>
       </dgm:t>
     </dgm:pt>
@@ -21574,7 +22324,10 @@
         <a:bodyPr/>
         <a:lstStyle/>
         <a:p>
-          <a:endParaRPr lang="zh-TW" altLang="en-US"/>
+          <a:endParaRPr lang="zh-TW" altLang="en-US" baseline="0">
+            <a:latin typeface="Times New Roman" panose="02020603050405020304" pitchFamily="18" charset="0"/>
+            <a:ea typeface="標楷體" panose="03000509000000000000" pitchFamily="65" charset="-120"/>
+          </a:endParaRPr>
         </a:p>
       </dgm:t>
     </dgm:pt>
@@ -21585,7 +22338,10 @@
         <a:bodyPr/>
         <a:lstStyle/>
         <a:p>
-          <a:endParaRPr lang="zh-TW" altLang="en-US"/>
+          <a:endParaRPr lang="zh-TW" altLang="en-US" baseline="0">
+            <a:latin typeface="Times New Roman" panose="02020603050405020304" pitchFamily="18" charset="0"/>
+            <a:ea typeface="標楷體" panose="03000509000000000000" pitchFamily="65" charset="-120"/>
+          </a:endParaRPr>
         </a:p>
       </dgm:t>
     </dgm:pt>
@@ -21596,7 +22352,10 @@
         <a:bodyPr/>
         <a:lstStyle/>
         <a:p>
-          <a:endParaRPr lang="zh-TW" altLang="en-US"/>
+          <a:endParaRPr lang="zh-TW" altLang="en-US" baseline="0">
+            <a:latin typeface="Times New Roman" panose="02020603050405020304" pitchFamily="18" charset="0"/>
+            <a:ea typeface="標楷體" panose="03000509000000000000" pitchFamily="65" charset="-120"/>
+          </a:endParaRPr>
         </a:p>
       </dgm:t>
     </dgm:pt>
@@ -21607,7 +22366,10 @@
         <a:bodyPr/>
         <a:lstStyle/>
         <a:p>
-          <a:endParaRPr lang="zh-TW" altLang="en-US"/>
+          <a:endParaRPr lang="zh-TW" altLang="en-US" baseline="0">
+            <a:latin typeface="Times New Roman" panose="02020603050405020304" pitchFamily="18" charset="0"/>
+            <a:ea typeface="標楷體" panose="03000509000000000000" pitchFamily="65" charset="-120"/>
+          </a:endParaRPr>
         </a:p>
       </dgm:t>
     </dgm:pt>
@@ -21618,7 +22380,10 @@
         <a:bodyPr/>
         <a:lstStyle/>
         <a:p>
-          <a:endParaRPr lang="zh-TW" altLang="en-US"/>
+          <a:endParaRPr lang="zh-TW" altLang="en-US" baseline="0">
+            <a:latin typeface="Times New Roman" panose="02020603050405020304" pitchFamily="18" charset="0"/>
+            <a:ea typeface="標楷體" panose="03000509000000000000" pitchFamily="65" charset="-120"/>
+          </a:endParaRPr>
         </a:p>
       </dgm:t>
     </dgm:pt>
@@ -21629,7 +22394,10 @@
         <a:bodyPr/>
         <a:lstStyle/>
         <a:p>
-          <a:endParaRPr lang="zh-TW" altLang="en-US"/>
+          <a:endParaRPr lang="zh-TW" altLang="en-US" baseline="0">
+            <a:latin typeface="Times New Roman" panose="02020603050405020304" pitchFamily="18" charset="0"/>
+            <a:ea typeface="標楷體" panose="03000509000000000000" pitchFamily="65" charset="-120"/>
+          </a:endParaRPr>
         </a:p>
       </dgm:t>
     </dgm:pt>
@@ -21640,7 +22408,10 @@
         <a:bodyPr/>
         <a:lstStyle/>
         <a:p>
-          <a:endParaRPr lang="zh-TW" altLang="en-US"/>
+          <a:endParaRPr lang="zh-TW" altLang="en-US" baseline="0">
+            <a:latin typeface="Times New Roman" panose="02020603050405020304" pitchFamily="18" charset="0"/>
+            <a:ea typeface="標楷體" panose="03000509000000000000" pitchFamily="65" charset="-120"/>
+          </a:endParaRPr>
         </a:p>
       </dgm:t>
     </dgm:pt>
@@ -21651,7 +22422,10 @@
         <a:bodyPr/>
         <a:lstStyle/>
         <a:p>
-          <a:endParaRPr lang="zh-TW" altLang="en-US"/>
+          <a:endParaRPr lang="zh-TW" altLang="en-US" baseline="0">
+            <a:latin typeface="Times New Roman" panose="02020603050405020304" pitchFamily="18" charset="0"/>
+            <a:ea typeface="標楷體" panose="03000509000000000000" pitchFamily="65" charset="-120"/>
+          </a:endParaRPr>
         </a:p>
       </dgm:t>
     </dgm:pt>
@@ -21663,7 +22437,10 @@
         <a:lstStyle/>
         <a:p>
           <a:r>
-            <a:rPr lang="zh-TW" altLang="en-US"/>
+            <a:rPr lang="zh-TW" altLang="en-US" baseline="0">
+              <a:latin typeface="Times New Roman" panose="02020603050405020304" pitchFamily="18" charset="0"/>
+              <a:ea typeface="標楷體" panose="03000509000000000000" pitchFamily="65" charset="-120"/>
+            </a:rPr>
             <a:t>一般使用者</a:t>
           </a:r>
         </a:p>
@@ -21676,7 +22453,10 @@
         <a:bodyPr/>
         <a:lstStyle/>
         <a:p>
-          <a:endParaRPr lang="zh-TW" altLang="en-US"/>
+          <a:endParaRPr lang="zh-TW" altLang="en-US" baseline="0">
+            <a:latin typeface="Times New Roman" panose="02020603050405020304" pitchFamily="18" charset="0"/>
+            <a:ea typeface="標楷體" panose="03000509000000000000" pitchFamily="65" charset="-120"/>
+          </a:endParaRPr>
         </a:p>
       </dgm:t>
     </dgm:pt>
@@ -21687,7 +22467,10 @@
         <a:bodyPr/>
         <a:lstStyle/>
         <a:p>
-          <a:endParaRPr lang="zh-TW" altLang="en-US"/>
+          <a:endParaRPr lang="zh-TW" altLang="en-US" baseline="0">
+            <a:latin typeface="Times New Roman" panose="02020603050405020304" pitchFamily="18" charset="0"/>
+            <a:ea typeface="標楷體" panose="03000509000000000000" pitchFamily="65" charset="-120"/>
+          </a:endParaRPr>
         </a:p>
       </dgm:t>
     </dgm:pt>
@@ -21699,7 +22482,10 @@
         <a:lstStyle/>
         <a:p>
           <a:r>
-            <a:rPr lang="zh-TW" altLang="en-US"/>
+            <a:rPr lang="zh-TW" altLang="en-US" baseline="0">
+              <a:latin typeface="Times New Roman" panose="02020603050405020304" pitchFamily="18" charset="0"/>
+              <a:ea typeface="標楷體" panose="03000509000000000000" pitchFamily="65" charset="-120"/>
+            </a:rPr>
             <a:t>訂閱行程</a:t>
           </a:r>
         </a:p>
@@ -21712,7 +22498,10 @@
         <a:bodyPr/>
         <a:lstStyle/>
         <a:p>
-          <a:endParaRPr lang="zh-TW" altLang="en-US"/>
+          <a:endParaRPr lang="zh-TW" altLang="en-US" baseline="0">
+            <a:latin typeface="Times New Roman" panose="02020603050405020304" pitchFamily="18" charset="0"/>
+            <a:ea typeface="標楷體" panose="03000509000000000000" pitchFamily="65" charset="-120"/>
+          </a:endParaRPr>
         </a:p>
       </dgm:t>
     </dgm:pt>
@@ -21723,7 +22512,10 @@
         <a:bodyPr/>
         <a:lstStyle/>
         <a:p>
-          <a:endParaRPr lang="zh-TW" altLang="en-US"/>
+          <a:endParaRPr lang="zh-TW" altLang="en-US" baseline="0">
+            <a:latin typeface="Times New Roman" panose="02020603050405020304" pitchFamily="18" charset="0"/>
+            <a:ea typeface="標楷體" panose="03000509000000000000" pitchFamily="65" charset="-120"/>
+          </a:endParaRPr>
         </a:p>
       </dgm:t>
     </dgm:pt>
@@ -21735,7 +22527,10 @@
         <a:lstStyle/>
         <a:p>
           <a:r>
-            <a:rPr lang="zh-TW" altLang="en-US"/>
+            <a:rPr lang="zh-TW" altLang="en-US" baseline="0">
+              <a:latin typeface="Times New Roman" panose="02020603050405020304" pitchFamily="18" charset="0"/>
+              <a:ea typeface="標楷體" panose="03000509000000000000" pitchFamily="65" charset="-120"/>
+            </a:rPr>
             <a:t>權限使用者</a:t>
           </a:r>
         </a:p>
@@ -21748,7 +22543,10 @@
         <a:bodyPr/>
         <a:lstStyle/>
         <a:p>
-          <a:endParaRPr lang="zh-TW" altLang="en-US"/>
+          <a:endParaRPr lang="zh-TW" altLang="en-US" baseline="0">
+            <a:latin typeface="Times New Roman" panose="02020603050405020304" pitchFamily="18" charset="0"/>
+            <a:ea typeface="標楷體" panose="03000509000000000000" pitchFamily="65" charset="-120"/>
+          </a:endParaRPr>
         </a:p>
       </dgm:t>
     </dgm:pt>
@@ -21759,7 +22557,10 @@
         <a:bodyPr/>
         <a:lstStyle/>
         <a:p>
-          <a:endParaRPr lang="zh-TW" altLang="en-US"/>
+          <a:endParaRPr lang="zh-TW" altLang="en-US" baseline="0">
+            <a:latin typeface="Times New Roman" panose="02020603050405020304" pitchFamily="18" charset="0"/>
+            <a:ea typeface="標楷體" panose="03000509000000000000" pitchFamily="65" charset="-120"/>
+          </a:endParaRPr>
         </a:p>
       </dgm:t>
     </dgm:pt>
@@ -21771,14 +22572,23 @@
         <a:lstStyle/>
         <a:p>
           <a:r>
-            <a:rPr lang="zh-TW" altLang="en-US"/>
+            <a:rPr lang="zh-TW" altLang="en-US" baseline="0">
+              <a:latin typeface="Times New Roman" panose="02020603050405020304" pitchFamily="18" charset="0"/>
+              <a:ea typeface="標楷體" panose="03000509000000000000" pitchFamily="65" charset="-120"/>
+            </a:rPr>
             <a:t>匯出入</a:t>
           </a:r>
           <a:r>
-            <a:rPr lang="en-US" altLang="zh-TW"/>
+            <a:rPr lang="en-US" altLang="zh-TW" baseline="0">
+              <a:latin typeface="Times New Roman" panose="02020603050405020304" pitchFamily="18" charset="0"/>
+              <a:ea typeface="標楷體" panose="03000509000000000000" pitchFamily="65" charset="-120"/>
+            </a:rPr>
             <a:t>Excel</a:t>
           </a:r>
-          <a:endParaRPr lang="zh-TW" altLang="en-US"/>
+          <a:endParaRPr lang="zh-TW" altLang="en-US" baseline="0">
+            <a:latin typeface="Times New Roman" panose="02020603050405020304" pitchFamily="18" charset="0"/>
+            <a:ea typeface="標楷體" panose="03000509000000000000" pitchFamily="65" charset="-120"/>
+          </a:endParaRPr>
         </a:p>
       </dgm:t>
     </dgm:pt>
@@ -21789,7 +22599,10 @@
         <a:bodyPr/>
         <a:lstStyle/>
         <a:p>
-          <a:endParaRPr lang="zh-TW" altLang="en-US"/>
+          <a:endParaRPr lang="zh-TW" altLang="en-US" baseline="0">
+            <a:latin typeface="Times New Roman" panose="02020603050405020304" pitchFamily="18" charset="0"/>
+            <a:ea typeface="標楷體" panose="03000509000000000000" pitchFamily="65" charset="-120"/>
+          </a:endParaRPr>
         </a:p>
       </dgm:t>
     </dgm:pt>
@@ -21800,7 +22613,10 @@
         <a:bodyPr/>
         <a:lstStyle/>
         <a:p>
-          <a:endParaRPr lang="zh-TW" altLang="en-US"/>
+          <a:endParaRPr lang="zh-TW" altLang="en-US" baseline="0">
+            <a:latin typeface="Times New Roman" panose="02020603050405020304" pitchFamily="18" charset="0"/>
+            <a:ea typeface="標楷體" panose="03000509000000000000" pitchFamily="65" charset="-120"/>
+          </a:endParaRPr>
         </a:p>
       </dgm:t>
     </dgm:pt>
@@ -21812,7 +22628,10 @@
         <a:lstStyle/>
         <a:p>
           <a:r>
-            <a:rPr lang="zh-TW" altLang="en-US"/>
+            <a:rPr lang="zh-TW" altLang="en-US" baseline="0">
+              <a:latin typeface="Times New Roman" panose="02020603050405020304" pitchFamily="18" charset="0"/>
+              <a:ea typeface="標楷體" panose="03000509000000000000" pitchFamily="65" charset="-120"/>
+            </a:rPr>
             <a:t>一訂行</a:t>
           </a:r>
         </a:p>
@@ -21825,7 +22644,10 @@
         <a:bodyPr/>
         <a:lstStyle/>
         <a:p>
-          <a:endParaRPr lang="zh-TW" altLang="en-US"/>
+          <a:endParaRPr lang="zh-TW" altLang="en-US" baseline="0">
+            <a:latin typeface="Times New Roman" panose="02020603050405020304" pitchFamily="18" charset="0"/>
+            <a:ea typeface="標楷體" panose="03000509000000000000" pitchFamily="65" charset="-120"/>
+          </a:endParaRPr>
         </a:p>
       </dgm:t>
     </dgm:pt>
@@ -21836,7 +22658,10 @@
         <a:bodyPr/>
         <a:lstStyle/>
         <a:p>
-          <a:endParaRPr lang="zh-TW" altLang="en-US"/>
+          <a:endParaRPr lang="zh-TW" altLang="en-US" baseline="0">
+            <a:latin typeface="Times New Roman" panose="02020603050405020304" pitchFamily="18" charset="0"/>
+            <a:ea typeface="標楷體" panose="03000509000000000000" pitchFamily="65" charset="-120"/>
+          </a:endParaRPr>
         </a:p>
       </dgm:t>
     </dgm:pt>
@@ -22402,7 +23227,7 @@
       </dgm:t>
     </dgm:pt>
     <dgm:pt modelId="{036C5449-4394-4DD1-81FB-B3486C6EFBFA}" type="pres">
-      <dgm:prSet presAssocID="{D6161D6B-C8E8-4E39-A5B4-9190C47CD450}" presName="LevelTwoTextNode" presStyleLbl="node3" presStyleIdx="0" presStyleCnt="1" custLinFactNeighborX="533" custLinFactNeighborY="62842">
+      <dgm:prSet presAssocID="{D6161D6B-C8E8-4E39-A5B4-9190C47CD450}" presName="LevelTwoTextNode" presStyleLbl="node3" presStyleIdx="0" presStyleCnt="1" custScaleX="121252" custLinFactNeighborX="-7392" custLinFactNeighborY="62842">
         <dgm:presLayoutVars>
           <dgm:chPref val="3"/>
         </dgm:presLayoutVars>
@@ -22429,93 +23254,93 @@
     </dgm:pt>
   </dgm:ptLst>
   <dgm:cxnLst>
-    <dgm:cxn modelId="{62F3AC78-607A-4770-ADB3-521629F2408D}" type="presOf" srcId="{C0DF7C29-F586-41DD-888E-E4DF582721F1}" destId="{F53E206F-92B9-40FF-ADEB-0976FE1AB674}" srcOrd="1" destOrd="0" presId="urn:microsoft.com/office/officeart/2005/8/layout/hierarchy2"/>
-    <dgm:cxn modelId="{551DEC26-47BF-4150-805F-211EE189132A}" type="presOf" srcId="{A99C4677-23B1-47F9-82A0-087800E82C00}" destId="{4B01550F-F55E-4451-9D51-3835D338749C}" srcOrd="0" destOrd="0" presId="urn:microsoft.com/office/officeart/2005/8/layout/hierarchy2"/>
-    <dgm:cxn modelId="{4A7F9D88-C14F-42C0-AD18-D2B37D4A678F}" type="presOf" srcId="{676A093B-451B-4A22-8795-CE163A2D9C1F}" destId="{29A2DACB-22F0-403D-80BB-BB03F68B4D0B}" srcOrd="0" destOrd="0" presId="urn:microsoft.com/office/officeart/2005/8/layout/hierarchy2"/>
-    <dgm:cxn modelId="{A7EDC05B-998A-425F-AFE9-EFBAAF9E940E}" type="presOf" srcId="{6BB213DA-9DF7-473C-A12B-BDE967A89B4C}" destId="{AE5A51A8-E185-4300-A68E-66694C4F9DA2}" srcOrd="0" destOrd="0" presId="urn:microsoft.com/office/officeart/2005/8/layout/hierarchy2"/>
-    <dgm:cxn modelId="{528B9161-94A8-4A31-91A0-FBD3E1588FA4}" type="presOf" srcId="{69BEB045-8E1B-4EB9-A0D3-0B2B7AAD7A77}" destId="{F4F08209-8C0A-4F6E-866A-71E1995DEBBF}" srcOrd="0" destOrd="0" presId="urn:microsoft.com/office/officeart/2005/8/layout/hierarchy2"/>
-    <dgm:cxn modelId="{B2270A6E-6AEF-48D6-990A-7BA3A40ED5C4}" type="presOf" srcId="{9E637877-97E0-4C2A-8785-9BF068F73803}" destId="{1AFA2909-E7AA-4196-8D08-1F96354FC562}" srcOrd="0" destOrd="0" presId="urn:microsoft.com/office/officeart/2005/8/layout/hierarchy2"/>
-    <dgm:cxn modelId="{CE01D01D-B0FB-4482-B1EC-3E32B8DA70C2}" type="presOf" srcId="{D4E90E83-20A1-4ABD-A64A-46A7C0323914}" destId="{C33601D8-D124-4445-925F-CD931BC5AC37}" srcOrd="0" destOrd="0" presId="urn:microsoft.com/office/officeart/2005/8/layout/hierarchy2"/>
-    <dgm:cxn modelId="{E7C188D1-3AB9-4F76-B3D0-74AFD9C33199}" type="presOf" srcId="{BB5CB581-8CE3-4EF2-8984-EA0BB838F073}" destId="{1065A33C-FA50-4F31-A1D1-1170B7C0E028}" srcOrd="0" destOrd="0" presId="urn:microsoft.com/office/officeart/2005/8/layout/hierarchy2"/>
-    <dgm:cxn modelId="{EE3DF16D-FABF-4F62-8EB0-35987859A30E}" type="presOf" srcId="{04AAAE81-1410-4F56-9F8D-4346FAB10436}" destId="{B3222B66-B6C9-48FD-A8F2-C3138D613084}" srcOrd="0" destOrd="0" presId="urn:microsoft.com/office/officeart/2005/8/layout/hierarchy2"/>
-    <dgm:cxn modelId="{7B597594-212A-435F-8717-E87B9A07A4D1}" type="presOf" srcId="{8BC7DA10-AACE-458F-A6A5-300206B6B6B1}" destId="{5E4FB224-B8E6-421A-AA08-44C50AA00760}" srcOrd="0" destOrd="0" presId="urn:microsoft.com/office/officeart/2005/8/layout/hierarchy2"/>
-    <dgm:cxn modelId="{92B6621A-865F-4064-A208-B09875AD6E50}" type="presOf" srcId="{4F7F49AD-F42A-4154-91A1-C0E20305E714}" destId="{EE9FCEF3-7A74-464C-BAA5-39FC997A1B96}" srcOrd="0" destOrd="0" presId="urn:microsoft.com/office/officeart/2005/8/layout/hierarchy2"/>
-    <dgm:cxn modelId="{5FD1A91A-8B1D-49B9-A3C7-880AEFAB6866}" type="presOf" srcId="{E8AC8126-282E-4633-A69D-5D3ED90C598B}" destId="{8F1886B9-7912-4F7E-B379-1FD8C68B5A31}" srcOrd="1" destOrd="0" presId="urn:microsoft.com/office/officeart/2005/8/layout/hierarchy2"/>
-    <dgm:cxn modelId="{0D431CFA-49D6-45DB-B00E-0F576C65DDA2}" type="presOf" srcId="{D4E90E83-20A1-4ABD-A64A-46A7C0323914}" destId="{22232B6C-FB49-4208-9BCA-C452507C8522}" srcOrd="1" destOrd="0" presId="urn:microsoft.com/office/officeart/2005/8/layout/hierarchy2"/>
-    <dgm:cxn modelId="{D4EC9348-D717-41DA-8933-D59685B256A6}" type="presOf" srcId="{DE3986B9-CC76-414F-BFEF-359F7581B063}" destId="{71DC4272-2E9C-49D6-A4B0-3E1EF3B15EC9}" srcOrd="0" destOrd="0" presId="urn:microsoft.com/office/officeart/2005/8/layout/hierarchy2"/>
+    <dgm:cxn modelId="{9835EC77-23B0-41AE-889C-9A455580DAA0}" type="presOf" srcId="{A99C4677-23B1-47F9-82A0-087800E82C00}" destId="{4B01550F-F55E-4451-9D51-3835D338749C}" srcOrd="0" destOrd="0" presId="urn:microsoft.com/office/officeart/2005/8/layout/hierarchy2"/>
+    <dgm:cxn modelId="{E65FA6E1-0D7F-4804-BE6B-52F86DCDDB0D}" type="presOf" srcId="{C0DF7C29-F586-41DD-888E-E4DF582721F1}" destId="{F53E206F-92B9-40FF-ADEB-0976FE1AB674}" srcOrd="1" destOrd="0" presId="urn:microsoft.com/office/officeart/2005/8/layout/hierarchy2"/>
+    <dgm:cxn modelId="{4DF627A1-C0C9-439A-87FA-9F2C0BAD2CA4}" type="presOf" srcId="{E8AC8126-282E-4633-A69D-5D3ED90C598B}" destId="{BBB0BC48-6C46-462C-8552-AD699E5A3AC8}" srcOrd="0" destOrd="0" presId="urn:microsoft.com/office/officeart/2005/8/layout/hierarchy2"/>
+    <dgm:cxn modelId="{89360B7F-3CC2-49EE-8B4C-DFD5FB0767EE}" type="presOf" srcId="{6DF0B6EE-FC65-4F64-880E-368FC09A1A29}" destId="{1352D200-2821-48D4-A01A-07CC135C43F1}" srcOrd="0" destOrd="0" presId="urn:microsoft.com/office/officeart/2005/8/layout/hierarchy2"/>
+    <dgm:cxn modelId="{37812D0F-5718-40B0-9935-C946B5EC0D43}" type="presOf" srcId="{D4E90E83-20A1-4ABD-A64A-46A7C0323914}" destId="{22232B6C-FB49-4208-9BCA-C452507C8522}" srcOrd="1" destOrd="0" presId="urn:microsoft.com/office/officeart/2005/8/layout/hierarchy2"/>
+    <dgm:cxn modelId="{28E8BC7B-2033-495B-BBDF-04FC24E93825}" type="presOf" srcId="{9B93A0F7-6017-4744-B887-AB71661B7BB6}" destId="{3B85D48E-7188-4E9B-B380-6D74BA6E5771}" srcOrd="1" destOrd="0" presId="urn:microsoft.com/office/officeart/2005/8/layout/hierarchy2"/>
+    <dgm:cxn modelId="{2F94A4A4-8617-4238-BD77-60DA8109DB10}" type="presOf" srcId="{48084AE7-91BC-4377-BB7B-D05340815362}" destId="{A47B7EF3-70F9-43FC-B936-3AA855807869}" srcOrd="1" destOrd="0" presId="urn:microsoft.com/office/officeart/2005/8/layout/hierarchy2"/>
+    <dgm:cxn modelId="{EC5066EC-DABC-4E5D-A69A-BA9D84968801}" type="presOf" srcId="{676A093B-451B-4A22-8795-CE163A2D9C1F}" destId="{29A2DACB-22F0-403D-80BB-BB03F68B4D0B}" srcOrd="0" destOrd="0" presId="urn:microsoft.com/office/officeart/2005/8/layout/hierarchy2"/>
+    <dgm:cxn modelId="{BF79AF15-B897-471E-9529-6E2605497445}" type="presOf" srcId="{C2E8FB4E-DFAF-4479-8A35-59AAE83A4F36}" destId="{F0FC9B1A-38E3-4563-A6D4-1FB8D08AD0FF}" srcOrd="1" destOrd="0" presId="urn:microsoft.com/office/officeart/2005/8/layout/hierarchy2"/>
+    <dgm:cxn modelId="{2607FC20-8111-4140-9667-938A45FDBB04}" type="presOf" srcId="{8BC7DA10-AACE-458F-A6A5-300206B6B6B1}" destId="{5E4FB224-B8E6-421A-AA08-44C50AA00760}" srcOrd="0" destOrd="0" presId="urn:microsoft.com/office/officeart/2005/8/layout/hierarchy2"/>
     <dgm:cxn modelId="{C2C46EDE-215D-4BB5-A2AF-550EB1668979}" srcId="{8BC7DA10-AACE-458F-A6A5-300206B6B6B1}" destId="{9E637877-97E0-4C2A-8785-9BF068F73803}" srcOrd="0" destOrd="0" parTransId="{D4E90E83-20A1-4ABD-A64A-46A7C0323914}" sibTransId="{1974AE82-F5E4-4B7F-B0DC-4BBB5501E1E2}"/>
-    <dgm:cxn modelId="{3F635710-C2DE-40BA-B7C8-4E8B306BECE9}" type="presOf" srcId="{48084AE7-91BC-4377-BB7B-D05340815362}" destId="{BE04AEC8-0A98-4452-A568-CC31F773531D}" srcOrd="0" destOrd="0" presId="urn:microsoft.com/office/officeart/2005/8/layout/hierarchy2"/>
+    <dgm:cxn modelId="{EB427836-7E58-4D9E-BE28-B6FDF13F03E6}" type="presOf" srcId="{4F7F49AD-F42A-4154-91A1-C0E20305E714}" destId="{EE9FCEF3-7A74-464C-BAA5-39FC997A1B96}" srcOrd="0" destOrd="0" presId="urn:microsoft.com/office/officeart/2005/8/layout/hierarchy2"/>
     <dgm:cxn modelId="{B1A566F8-9F9D-4FA3-90B4-8CA7FCCBE496}" srcId="{8BC7DA10-AACE-458F-A6A5-300206B6B6B1}" destId="{4F7F49AD-F42A-4154-91A1-C0E20305E714}" srcOrd="3" destOrd="0" parTransId="{855B91AC-3DCF-43BB-8ADF-B02983595154}" sibTransId="{805B88DA-7990-475F-91F2-2CEC7B7DB2C9}"/>
+    <dgm:cxn modelId="{622391E4-CDA5-4793-AF4A-BB1BC9926442}" type="presOf" srcId="{855B91AC-3DCF-43BB-8ADF-B02983595154}" destId="{6DB780D0-E35A-440D-82E6-149229F56B02}" srcOrd="0" destOrd="0" presId="urn:microsoft.com/office/officeart/2005/8/layout/hierarchy2"/>
     <dgm:cxn modelId="{85E3F152-F3EE-4372-8FEB-17699FB08366}" srcId="{8BC7DA10-AACE-458F-A6A5-300206B6B6B1}" destId="{BB5CB581-8CE3-4EF2-8984-EA0BB838F073}" srcOrd="5" destOrd="0" parTransId="{48084AE7-91BC-4377-BB7B-D05340815362}" sibTransId="{8914E5F3-408E-4C8A-B4BE-4E6388D6D9C3}"/>
-    <dgm:cxn modelId="{0066D944-B5B6-4D36-9EC8-29C5D267C270}" type="presOf" srcId="{C2E8FB4E-DFAF-4479-8A35-59AAE83A4F36}" destId="{F0FC9B1A-38E3-4563-A6D4-1FB8D08AD0FF}" srcOrd="1" destOrd="0" presId="urn:microsoft.com/office/officeart/2005/8/layout/hierarchy2"/>
     <dgm:cxn modelId="{E17DF4FC-DF5C-4809-84E7-D09663B6B2E5}" srcId="{A99C4677-23B1-47F9-82A0-087800E82C00}" destId="{D6161D6B-C8E8-4E39-A5B4-9190C47CD450}" srcOrd="1" destOrd="0" parTransId="{C0DF7C29-F586-41DD-888E-E4DF582721F1}" sibTransId="{C7B2AC5A-71D2-4873-90DF-3B4E04EFBE20}"/>
-    <dgm:cxn modelId="{824555DC-9C51-4F64-B8EB-E2C0E8C054D3}" type="presOf" srcId="{6DF0B6EE-FC65-4F64-880E-368FC09A1A29}" destId="{1352D200-2821-48D4-A01A-07CC135C43F1}" srcOrd="0" destOrd="0" presId="urn:microsoft.com/office/officeart/2005/8/layout/hierarchy2"/>
-    <dgm:cxn modelId="{DD50F1DD-23C5-4251-AFF4-AD1697687D87}" type="presOf" srcId="{D6161D6B-C8E8-4E39-A5B4-9190C47CD450}" destId="{036C5449-4394-4DD1-81FB-B3486C6EFBFA}" srcOrd="0" destOrd="0" presId="urn:microsoft.com/office/officeart/2005/8/layout/hierarchy2"/>
     <dgm:cxn modelId="{00697170-0DD2-4398-87D1-DC6D00BA8753}" srcId="{DE3986B9-CC76-414F-BFEF-359F7581B063}" destId="{A99C4677-23B1-47F9-82A0-087800E82C00}" srcOrd="0" destOrd="0" parTransId="{C2E8FB4E-DFAF-4479-8A35-59AAE83A4F36}" sibTransId="{6B0B5086-C8A7-4100-9D85-6541C7D444F1}"/>
-    <dgm:cxn modelId="{E85FB770-F80B-4831-AB53-06E82F68D400}" type="presOf" srcId="{855B91AC-3DCF-43BB-8ADF-B02983595154}" destId="{6DB780D0-E35A-440D-82E6-149229F56B02}" srcOrd="0" destOrd="0" presId="urn:microsoft.com/office/officeart/2005/8/layout/hierarchy2"/>
-    <dgm:cxn modelId="{926AB12E-F033-4A68-AAFD-680A92476F4D}" type="presOf" srcId="{855B91AC-3DCF-43BB-8ADF-B02983595154}" destId="{5A3DA281-A45C-4466-8A72-7F8F40D57C36}" srcOrd="1" destOrd="0" presId="urn:microsoft.com/office/officeart/2005/8/layout/hierarchy2"/>
-    <dgm:cxn modelId="{A24E924D-AA3C-401E-BC62-60519AA6A162}" type="presOf" srcId="{9B93A0F7-6017-4744-B887-AB71661B7BB6}" destId="{3B85D48E-7188-4E9B-B380-6D74BA6E5771}" srcOrd="1" destOrd="0" presId="urn:microsoft.com/office/officeart/2005/8/layout/hierarchy2"/>
-    <dgm:cxn modelId="{9A641C44-CF35-4020-A422-F560C5EA7FED}" type="presOf" srcId="{676A093B-451B-4A22-8795-CE163A2D9C1F}" destId="{9AA9D7D0-0796-4CEF-8357-9C1EEE537A0F}" srcOrd="1" destOrd="0" presId="urn:microsoft.com/office/officeart/2005/8/layout/hierarchy2"/>
+    <dgm:cxn modelId="{D8CB7001-BD52-45FC-A403-06E1B202A7A3}" type="presOf" srcId="{676A093B-451B-4A22-8795-CE163A2D9C1F}" destId="{9AA9D7D0-0796-4CEF-8357-9C1EEE537A0F}" srcOrd="1" destOrd="0" presId="urn:microsoft.com/office/officeart/2005/8/layout/hierarchy2"/>
+    <dgm:cxn modelId="{2E9453E4-B027-4B81-B878-795135965D4C}" type="presOf" srcId="{D6161D6B-C8E8-4E39-A5B4-9190C47CD450}" destId="{036C5449-4394-4DD1-81FB-B3486C6EFBFA}" srcOrd="0" destOrd="0" presId="urn:microsoft.com/office/officeart/2005/8/layout/hierarchy2"/>
     <dgm:cxn modelId="{78A00248-30BF-43DE-BB3E-095B4D4EC50F}" srcId="{04AAAE81-1410-4F56-9F8D-4346FAB10436}" destId="{DE3986B9-CC76-414F-BFEF-359F7581B063}" srcOrd="0" destOrd="0" parTransId="{76894BF5-0FB4-46CA-9DC9-332B9EDE3ADA}" sibTransId="{BDD24DB8-0368-429A-AD2A-280170619A5D}"/>
-    <dgm:cxn modelId="{3ED727FB-0A49-4607-A33C-08F277965752}" type="presOf" srcId="{3CB86C4E-174C-4ED5-BC41-CD522D3E7FBF}" destId="{604BB722-7A8A-46BF-97A8-4E6149D28D08}" srcOrd="0" destOrd="0" presId="urn:microsoft.com/office/officeart/2005/8/layout/hierarchy2"/>
-    <dgm:cxn modelId="{523C9879-C7B3-4611-871C-7E4A9DD9CAEB}" type="presOf" srcId="{9B93A0F7-6017-4744-B887-AB71661B7BB6}" destId="{D689318E-09C4-45FF-8D3B-C72436C74F97}" srcOrd="0" destOrd="0" presId="urn:microsoft.com/office/officeart/2005/8/layout/hierarchy2"/>
+    <dgm:cxn modelId="{25CE0736-77B6-4A26-995F-9FB0BB99AE22}" type="presOf" srcId="{9B93A0F7-6017-4744-B887-AB71661B7BB6}" destId="{D689318E-09C4-45FF-8D3B-C72436C74F97}" srcOrd="0" destOrd="0" presId="urn:microsoft.com/office/officeart/2005/8/layout/hierarchy2"/>
+    <dgm:cxn modelId="{531849E6-98E4-4967-8D30-C837AFE4A593}" type="presOf" srcId="{C0DF7C29-F586-41DD-888E-E4DF582721F1}" destId="{BC816D72-5DEB-4447-ACC0-F204B41C4A82}" srcOrd="0" destOrd="0" presId="urn:microsoft.com/office/officeart/2005/8/layout/hierarchy2"/>
+    <dgm:cxn modelId="{089032BE-74E0-4445-9963-7CCBD26AA30A}" type="presOf" srcId="{855B91AC-3DCF-43BB-8ADF-B02983595154}" destId="{5A3DA281-A45C-4466-8A72-7F8F40D57C36}" srcOrd="1" destOrd="0" presId="urn:microsoft.com/office/officeart/2005/8/layout/hierarchy2"/>
     <dgm:cxn modelId="{95050499-D988-4FA8-9434-77AB7AD26930}" srcId="{8BC7DA10-AACE-458F-A6A5-300206B6B6B1}" destId="{69BEB045-8E1B-4EB9-A0D3-0B2B7AAD7A77}" srcOrd="1" destOrd="0" parTransId="{E8AC8126-282E-4633-A69D-5D3ED90C598B}" sibTransId="{F6DC52EA-8148-4AB1-88F1-429512A15FA4}"/>
+    <dgm:cxn modelId="{F6A42BD2-B668-4FC0-8984-4DD948926A71}" type="presOf" srcId="{04AAAE81-1410-4F56-9F8D-4346FAB10436}" destId="{B3222B66-B6C9-48FD-A8F2-C3138D613084}" srcOrd="0" destOrd="0" presId="urn:microsoft.com/office/officeart/2005/8/layout/hierarchy2"/>
+    <dgm:cxn modelId="{1306C470-F709-4082-8615-4354E76BB7CA}" type="presOf" srcId="{6DF0B6EE-FC65-4F64-880E-368FC09A1A29}" destId="{147A0719-6668-4CC7-8D42-3B11352955C3}" srcOrd="1" destOrd="0" presId="urn:microsoft.com/office/officeart/2005/8/layout/hierarchy2"/>
     <dgm:cxn modelId="{CB4D643C-E27E-403B-AA74-8FEA7A645995}" srcId="{8BC7DA10-AACE-458F-A6A5-300206B6B6B1}" destId="{3CB86C4E-174C-4ED5-BC41-CD522D3E7FBF}" srcOrd="4" destOrd="0" parTransId="{676A093B-451B-4A22-8795-CE163A2D9C1F}" sibTransId="{F49CC347-A8F4-43FA-840A-49EED7870651}"/>
-    <dgm:cxn modelId="{5D09AAFE-9CCB-4661-A48D-F8D0DCC42171}" type="presOf" srcId="{48084AE7-91BC-4377-BB7B-D05340815362}" destId="{A47B7EF3-70F9-43FC-B936-3AA855807869}" srcOrd="1" destOrd="0" presId="urn:microsoft.com/office/officeart/2005/8/layout/hierarchy2"/>
-    <dgm:cxn modelId="{9E8E0771-93BB-472E-A4D8-282F5A420D34}" type="presOf" srcId="{C2E8FB4E-DFAF-4479-8A35-59AAE83A4F36}" destId="{F17AB197-B942-496A-A122-6D38A3B16166}" srcOrd="0" destOrd="0" presId="urn:microsoft.com/office/officeart/2005/8/layout/hierarchy2"/>
-    <dgm:cxn modelId="{8CB6628E-CDF3-4EFD-8561-D7D14AF92A51}" type="presOf" srcId="{E8AC8126-282E-4633-A69D-5D3ED90C598B}" destId="{BBB0BC48-6C46-462C-8552-AD699E5A3AC8}" srcOrd="0" destOrd="0" presId="urn:microsoft.com/office/officeart/2005/8/layout/hierarchy2"/>
+    <dgm:cxn modelId="{15FADF0A-F729-4D9C-A7B2-44061CA31C6F}" type="presOf" srcId="{3CB86C4E-174C-4ED5-BC41-CD522D3E7FBF}" destId="{604BB722-7A8A-46BF-97A8-4E6149D28D08}" srcOrd="0" destOrd="0" presId="urn:microsoft.com/office/officeart/2005/8/layout/hierarchy2"/>
+    <dgm:cxn modelId="{55F65FD5-2CB9-425B-AD57-5622C222E4E7}" type="presOf" srcId="{C2E8FB4E-DFAF-4479-8A35-59AAE83A4F36}" destId="{F17AB197-B942-496A-A122-6D38A3B16166}" srcOrd="0" destOrd="0" presId="urn:microsoft.com/office/officeart/2005/8/layout/hierarchy2"/>
+    <dgm:cxn modelId="{65895234-4876-4D84-924A-5C69E9659B51}" type="presOf" srcId="{48084AE7-91BC-4377-BB7B-D05340815362}" destId="{BE04AEC8-0A98-4452-A568-CC31F773531D}" srcOrd="0" destOrd="0" presId="urn:microsoft.com/office/officeart/2005/8/layout/hierarchy2"/>
     <dgm:cxn modelId="{2458C1A0-F69D-4F38-B45B-2B838D9E8DAC}" srcId="{8BC7DA10-AACE-458F-A6A5-300206B6B6B1}" destId="{6BB213DA-9DF7-473C-A12B-BDE967A89B4C}" srcOrd="2" destOrd="0" parTransId="{9B93A0F7-6017-4744-B887-AB71661B7BB6}" sibTransId="{9331A8D0-9B7A-4F66-A31E-370B3DB9A798}"/>
-    <dgm:cxn modelId="{C538BCC4-4642-4C15-BB0C-487F0D17AD17}" type="presOf" srcId="{C0DF7C29-F586-41DD-888E-E4DF582721F1}" destId="{BC816D72-5DEB-4447-ACC0-F204B41C4A82}" srcOrd="0" destOrd="0" presId="urn:microsoft.com/office/officeart/2005/8/layout/hierarchy2"/>
-    <dgm:cxn modelId="{00A9E0C6-F10C-450C-9C61-959627DC4BAA}" type="presOf" srcId="{6DF0B6EE-FC65-4F64-880E-368FC09A1A29}" destId="{147A0719-6668-4CC7-8D42-3B11352955C3}" srcOrd="1" destOrd="0" presId="urn:microsoft.com/office/officeart/2005/8/layout/hierarchy2"/>
+    <dgm:cxn modelId="{DD7B4436-26BF-4F65-AAEE-C4468B5F27FC}" type="presOf" srcId="{6BB213DA-9DF7-473C-A12B-BDE967A89B4C}" destId="{AE5A51A8-E185-4300-A68E-66694C4F9DA2}" srcOrd="0" destOrd="0" presId="urn:microsoft.com/office/officeart/2005/8/layout/hierarchy2"/>
+    <dgm:cxn modelId="{9F81BD43-97C0-45C6-8C42-1532F0E3AFDE}" type="presOf" srcId="{E8AC8126-282E-4633-A69D-5D3ED90C598B}" destId="{8F1886B9-7912-4F7E-B379-1FD8C68B5A31}" srcOrd="1" destOrd="0" presId="urn:microsoft.com/office/officeart/2005/8/layout/hierarchy2"/>
+    <dgm:cxn modelId="{1CA112DF-021F-4B27-BB96-961197B4CB8F}" type="presOf" srcId="{D4E90E83-20A1-4ABD-A64A-46A7C0323914}" destId="{C33601D8-D124-4445-925F-CD931BC5AC37}" srcOrd="0" destOrd="0" presId="urn:microsoft.com/office/officeart/2005/8/layout/hierarchy2"/>
+    <dgm:cxn modelId="{D0452522-30FD-4B35-A3B1-DEE20D438767}" type="presOf" srcId="{DE3986B9-CC76-414F-BFEF-359F7581B063}" destId="{71DC4272-2E9C-49D6-A4B0-3E1EF3B15EC9}" srcOrd="0" destOrd="0" presId="urn:microsoft.com/office/officeart/2005/8/layout/hierarchy2"/>
     <dgm:cxn modelId="{FC89A4FA-6E15-4750-A5E4-E9F5E0FF2601}" srcId="{A99C4677-23B1-47F9-82A0-087800E82C00}" destId="{8BC7DA10-AACE-458F-A6A5-300206B6B6B1}" srcOrd="0" destOrd="0" parTransId="{6DF0B6EE-FC65-4F64-880E-368FC09A1A29}" sibTransId="{CE799071-2479-49BC-85A1-B66C3683F404}"/>
-    <dgm:cxn modelId="{F148454F-3637-4851-81ED-FD275FBE76E5}" type="presParOf" srcId="{B3222B66-B6C9-48FD-A8F2-C3138D613084}" destId="{ECBB3CD8-DD6B-452A-93FF-F9A91D6D67FF}" srcOrd="0" destOrd="0" presId="urn:microsoft.com/office/officeart/2005/8/layout/hierarchy2"/>
-    <dgm:cxn modelId="{2B7C8F23-D7F9-4308-95C7-2AC9D31B3B07}" type="presParOf" srcId="{ECBB3CD8-DD6B-452A-93FF-F9A91D6D67FF}" destId="{71DC4272-2E9C-49D6-A4B0-3E1EF3B15EC9}" srcOrd="0" destOrd="0" presId="urn:microsoft.com/office/officeart/2005/8/layout/hierarchy2"/>
-    <dgm:cxn modelId="{5973A0CD-5CE2-4387-8973-AD8658535B19}" type="presParOf" srcId="{ECBB3CD8-DD6B-452A-93FF-F9A91D6D67FF}" destId="{1E6341C1-A2B8-4786-8E10-9976CB667A91}" srcOrd="1" destOrd="0" presId="urn:microsoft.com/office/officeart/2005/8/layout/hierarchy2"/>
-    <dgm:cxn modelId="{A2080ED4-B648-4F6C-9A18-0B284A1B9FF8}" type="presParOf" srcId="{1E6341C1-A2B8-4786-8E10-9976CB667A91}" destId="{F17AB197-B942-496A-A122-6D38A3B16166}" srcOrd="0" destOrd="0" presId="urn:microsoft.com/office/officeart/2005/8/layout/hierarchy2"/>
-    <dgm:cxn modelId="{D124348E-C1FA-40EE-A9F6-09BE997AC7F9}" type="presParOf" srcId="{F17AB197-B942-496A-A122-6D38A3B16166}" destId="{F0FC9B1A-38E3-4563-A6D4-1FB8D08AD0FF}" srcOrd="0" destOrd="0" presId="urn:microsoft.com/office/officeart/2005/8/layout/hierarchy2"/>
-    <dgm:cxn modelId="{B20D868D-1BC9-453B-AED9-BEBA19E542A7}" type="presParOf" srcId="{1E6341C1-A2B8-4786-8E10-9976CB667A91}" destId="{E5C335E3-3197-4B52-B406-7839C977CCE9}" srcOrd="1" destOrd="0" presId="urn:microsoft.com/office/officeart/2005/8/layout/hierarchy2"/>
-    <dgm:cxn modelId="{84825A2F-79A6-4AE8-9882-11ABBACDBF33}" type="presParOf" srcId="{E5C335E3-3197-4B52-B406-7839C977CCE9}" destId="{4B01550F-F55E-4451-9D51-3835D338749C}" srcOrd="0" destOrd="0" presId="urn:microsoft.com/office/officeart/2005/8/layout/hierarchy2"/>
-    <dgm:cxn modelId="{C066D48E-C886-49B0-A323-A646AF69B429}" type="presParOf" srcId="{E5C335E3-3197-4B52-B406-7839C977CCE9}" destId="{455C577F-F482-435D-9FF0-F5C86466089C}" srcOrd="1" destOrd="0" presId="urn:microsoft.com/office/officeart/2005/8/layout/hierarchy2"/>
-    <dgm:cxn modelId="{852EA1A3-9D52-416F-B6B0-48723A74F69D}" type="presParOf" srcId="{455C577F-F482-435D-9FF0-F5C86466089C}" destId="{1352D200-2821-48D4-A01A-07CC135C43F1}" srcOrd="0" destOrd="0" presId="urn:microsoft.com/office/officeart/2005/8/layout/hierarchy2"/>
-    <dgm:cxn modelId="{95526EE9-6DC4-4EBA-9D7F-0E9A4C91AAB7}" type="presParOf" srcId="{1352D200-2821-48D4-A01A-07CC135C43F1}" destId="{147A0719-6668-4CC7-8D42-3B11352955C3}" srcOrd="0" destOrd="0" presId="urn:microsoft.com/office/officeart/2005/8/layout/hierarchy2"/>
-    <dgm:cxn modelId="{CF4F1614-A9E0-4003-9B96-C1A6EFB587D0}" type="presParOf" srcId="{455C577F-F482-435D-9FF0-F5C86466089C}" destId="{96959103-AD69-4E5E-9BAE-57752459F3E8}" srcOrd="1" destOrd="0" presId="urn:microsoft.com/office/officeart/2005/8/layout/hierarchy2"/>
-    <dgm:cxn modelId="{93F228E4-59EE-494B-8B83-BC03C78F555D}" type="presParOf" srcId="{96959103-AD69-4E5E-9BAE-57752459F3E8}" destId="{5E4FB224-B8E6-421A-AA08-44C50AA00760}" srcOrd="0" destOrd="0" presId="urn:microsoft.com/office/officeart/2005/8/layout/hierarchy2"/>
-    <dgm:cxn modelId="{BD472300-CAB6-448A-A3F1-2C7C54D4D6A0}" type="presParOf" srcId="{96959103-AD69-4E5E-9BAE-57752459F3E8}" destId="{50BF96FE-DDFE-42A8-86F4-2B2CD9C9D291}" srcOrd="1" destOrd="0" presId="urn:microsoft.com/office/officeart/2005/8/layout/hierarchy2"/>
-    <dgm:cxn modelId="{66115CEE-B615-4138-8CE8-F7650D97F43C}" type="presParOf" srcId="{50BF96FE-DDFE-42A8-86F4-2B2CD9C9D291}" destId="{C33601D8-D124-4445-925F-CD931BC5AC37}" srcOrd="0" destOrd="0" presId="urn:microsoft.com/office/officeart/2005/8/layout/hierarchy2"/>
-    <dgm:cxn modelId="{5A704BB0-3E9A-4799-97D8-2B7A914118C1}" type="presParOf" srcId="{C33601D8-D124-4445-925F-CD931BC5AC37}" destId="{22232B6C-FB49-4208-9BCA-C452507C8522}" srcOrd="0" destOrd="0" presId="urn:microsoft.com/office/officeart/2005/8/layout/hierarchy2"/>
-    <dgm:cxn modelId="{9409E9D8-C5AE-41FD-A2EA-1A1DC435CE62}" type="presParOf" srcId="{50BF96FE-DDFE-42A8-86F4-2B2CD9C9D291}" destId="{0CB8FBEC-7485-40DB-A466-FFD1CB388588}" srcOrd="1" destOrd="0" presId="urn:microsoft.com/office/officeart/2005/8/layout/hierarchy2"/>
-    <dgm:cxn modelId="{ACB72A00-7866-42EB-8E93-6A6A8FD4851F}" type="presParOf" srcId="{0CB8FBEC-7485-40DB-A466-FFD1CB388588}" destId="{1AFA2909-E7AA-4196-8D08-1F96354FC562}" srcOrd="0" destOrd="0" presId="urn:microsoft.com/office/officeart/2005/8/layout/hierarchy2"/>
-    <dgm:cxn modelId="{63CB781F-F867-4BCD-B3E2-11527C69A6D3}" type="presParOf" srcId="{0CB8FBEC-7485-40DB-A466-FFD1CB388588}" destId="{882BA09D-00B7-4047-98A7-BE5DCAEC95B1}" srcOrd="1" destOrd="0" presId="urn:microsoft.com/office/officeart/2005/8/layout/hierarchy2"/>
-    <dgm:cxn modelId="{16A16321-6A75-41D7-BB44-9CDCF326C66A}" type="presParOf" srcId="{50BF96FE-DDFE-42A8-86F4-2B2CD9C9D291}" destId="{BBB0BC48-6C46-462C-8552-AD699E5A3AC8}" srcOrd="2" destOrd="0" presId="urn:microsoft.com/office/officeart/2005/8/layout/hierarchy2"/>
-    <dgm:cxn modelId="{BCC9E001-1DB0-4E3F-B6AD-0D0B21235DD1}" type="presParOf" srcId="{BBB0BC48-6C46-462C-8552-AD699E5A3AC8}" destId="{8F1886B9-7912-4F7E-B379-1FD8C68B5A31}" srcOrd="0" destOrd="0" presId="urn:microsoft.com/office/officeart/2005/8/layout/hierarchy2"/>
-    <dgm:cxn modelId="{54FD6A74-A967-4302-99A2-75E928064CCF}" type="presParOf" srcId="{50BF96FE-DDFE-42A8-86F4-2B2CD9C9D291}" destId="{6B635C7C-C117-4506-9C58-42E1B1B01F06}" srcOrd="3" destOrd="0" presId="urn:microsoft.com/office/officeart/2005/8/layout/hierarchy2"/>
-    <dgm:cxn modelId="{58CA9740-3244-463C-B67A-24F03D8BA5DB}" type="presParOf" srcId="{6B635C7C-C117-4506-9C58-42E1B1B01F06}" destId="{F4F08209-8C0A-4F6E-866A-71E1995DEBBF}" srcOrd="0" destOrd="0" presId="urn:microsoft.com/office/officeart/2005/8/layout/hierarchy2"/>
-    <dgm:cxn modelId="{54D4E223-75D0-43C8-ADC6-4E537B9E2E85}" type="presParOf" srcId="{6B635C7C-C117-4506-9C58-42E1B1B01F06}" destId="{ED559368-072C-4F12-B155-8E1E57C1C54B}" srcOrd="1" destOrd="0" presId="urn:microsoft.com/office/officeart/2005/8/layout/hierarchy2"/>
-    <dgm:cxn modelId="{B7628367-5473-496D-A8C2-08E4F1C886E6}" type="presParOf" srcId="{50BF96FE-DDFE-42A8-86F4-2B2CD9C9D291}" destId="{D689318E-09C4-45FF-8D3B-C72436C74F97}" srcOrd="4" destOrd="0" presId="urn:microsoft.com/office/officeart/2005/8/layout/hierarchy2"/>
-    <dgm:cxn modelId="{4D6B5708-2B6D-48F9-984B-908206FB58C2}" type="presParOf" srcId="{D689318E-09C4-45FF-8D3B-C72436C74F97}" destId="{3B85D48E-7188-4E9B-B380-6D74BA6E5771}" srcOrd="0" destOrd="0" presId="urn:microsoft.com/office/officeart/2005/8/layout/hierarchy2"/>
-    <dgm:cxn modelId="{55BDAE36-A1E3-4752-A5A8-C8E41D7FC6C7}" type="presParOf" srcId="{50BF96FE-DDFE-42A8-86F4-2B2CD9C9D291}" destId="{3BB46288-5C62-4E6F-A314-AC7724FF7CC4}" srcOrd="5" destOrd="0" presId="urn:microsoft.com/office/officeart/2005/8/layout/hierarchy2"/>
-    <dgm:cxn modelId="{2B017EEE-E1F8-41E9-9D92-F708ED7C86C0}" type="presParOf" srcId="{3BB46288-5C62-4E6F-A314-AC7724FF7CC4}" destId="{AE5A51A8-E185-4300-A68E-66694C4F9DA2}" srcOrd="0" destOrd="0" presId="urn:microsoft.com/office/officeart/2005/8/layout/hierarchy2"/>
-    <dgm:cxn modelId="{42C14BC2-7276-40A1-85D7-5417EBF0DC21}" type="presParOf" srcId="{3BB46288-5C62-4E6F-A314-AC7724FF7CC4}" destId="{60FD6E10-1C5E-40FD-9669-62085A3D0C88}" srcOrd="1" destOrd="0" presId="urn:microsoft.com/office/officeart/2005/8/layout/hierarchy2"/>
-    <dgm:cxn modelId="{2E0E2BA6-8226-4DF9-9361-7832B444D911}" type="presParOf" srcId="{50BF96FE-DDFE-42A8-86F4-2B2CD9C9D291}" destId="{6DB780D0-E35A-440D-82E6-149229F56B02}" srcOrd="6" destOrd="0" presId="urn:microsoft.com/office/officeart/2005/8/layout/hierarchy2"/>
-    <dgm:cxn modelId="{C14404FD-890C-463A-A173-ADDB28B3D346}" type="presParOf" srcId="{6DB780D0-E35A-440D-82E6-149229F56B02}" destId="{5A3DA281-A45C-4466-8A72-7F8F40D57C36}" srcOrd="0" destOrd="0" presId="urn:microsoft.com/office/officeart/2005/8/layout/hierarchy2"/>
-    <dgm:cxn modelId="{D13370AF-86D0-4E8C-8B05-5E17A7A05212}" type="presParOf" srcId="{50BF96FE-DDFE-42A8-86F4-2B2CD9C9D291}" destId="{393FE09A-0E22-45D2-8446-B9BE259230E5}" srcOrd="7" destOrd="0" presId="urn:microsoft.com/office/officeart/2005/8/layout/hierarchy2"/>
-    <dgm:cxn modelId="{7E7D5660-B12C-4047-97CA-4D90EFA91FBC}" type="presParOf" srcId="{393FE09A-0E22-45D2-8446-B9BE259230E5}" destId="{EE9FCEF3-7A74-464C-BAA5-39FC997A1B96}" srcOrd="0" destOrd="0" presId="urn:microsoft.com/office/officeart/2005/8/layout/hierarchy2"/>
-    <dgm:cxn modelId="{F1C53AF8-BBF9-406C-B51D-A93923389656}" type="presParOf" srcId="{393FE09A-0E22-45D2-8446-B9BE259230E5}" destId="{077C1D55-9FAC-4AC9-9E63-ADB221507CAC}" srcOrd="1" destOrd="0" presId="urn:microsoft.com/office/officeart/2005/8/layout/hierarchy2"/>
-    <dgm:cxn modelId="{1AE9669B-7881-4309-80D1-DFA7D53574C5}" type="presParOf" srcId="{50BF96FE-DDFE-42A8-86F4-2B2CD9C9D291}" destId="{29A2DACB-22F0-403D-80BB-BB03F68B4D0B}" srcOrd="8" destOrd="0" presId="urn:microsoft.com/office/officeart/2005/8/layout/hierarchy2"/>
-    <dgm:cxn modelId="{7C6779E6-FF59-49F1-9182-D63E5497E506}" type="presParOf" srcId="{29A2DACB-22F0-403D-80BB-BB03F68B4D0B}" destId="{9AA9D7D0-0796-4CEF-8357-9C1EEE537A0F}" srcOrd="0" destOrd="0" presId="urn:microsoft.com/office/officeart/2005/8/layout/hierarchy2"/>
-    <dgm:cxn modelId="{55DDA1D2-DE9E-4144-AB62-F7AA8A8F8CF8}" type="presParOf" srcId="{50BF96FE-DDFE-42A8-86F4-2B2CD9C9D291}" destId="{72EBEA91-C44C-4F77-B8D8-3B31C6282B3F}" srcOrd="9" destOrd="0" presId="urn:microsoft.com/office/officeart/2005/8/layout/hierarchy2"/>
-    <dgm:cxn modelId="{AF148283-7488-42CC-95E2-C17821FA4095}" type="presParOf" srcId="{72EBEA91-C44C-4F77-B8D8-3B31C6282B3F}" destId="{604BB722-7A8A-46BF-97A8-4E6149D28D08}" srcOrd="0" destOrd="0" presId="urn:microsoft.com/office/officeart/2005/8/layout/hierarchy2"/>
-    <dgm:cxn modelId="{54ACD74F-F7BF-475F-AD6F-D80A5638E38F}" type="presParOf" srcId="{72EBEA91-C44C-4F77-B8D8-3B31C6282B3F}" destId="{2E31D3FF-DEEF-4575-AA94-167A8EAED37B}" srcOrd="1" destOrd="0" presId="urn:microsoft.com/office/officeart/2005/8/layout/hierarchy2"/>
-    <dgm:cxn modelId="{D9B2323B-A56F-4270-A152-323A62FE2181}" type="presParOf" srcId="{50BF96FE-DDFE-42A8-86F4-2B2CD9C9D291}" destId="{BE04AEC8-0A98-4452-A568-CC31F773531D}" srcOrd="10" destOrd="0" presId="urn:microsoft.com/office/officeart/2005/8/layout/hierarchy2"/>
-    <dgm:cxn modelId="{294F614E-F96B-4055-9965-B175C66BF38B}" type="presParOf" srcId="{BE04AEC8-0A98-4452-A568-CC31F773531D}" destId="{A47B7EF3-70F9-43FC-B936-3AA855807869}" srcOrd="0" destOrd="0" presId="urn:microsoft.com/office/officeart/2005/8/layout/hierarchy2"/>
-    <dgm:cxn modelId="{5BAB8B3D-3E6E-4FDE-8F76-BEA7B1BF7473}" type="presParOf" srcId="{50BF96FE-DDFE-42A8-86F4-2B2CD9C9D291}" destId="{56075202-5156-403A-8EC6-8896001705CC}" srcOrd="11" destOrd="0" presId="urn:microsoft.com/office/officeart/2005/8/layout/hierarchy2"/>
-    <dgm:cxn modelId="{D2E6FDD8-AAA4-4A65-947B-427449C46C91}" type="presParOf" srcId="{56075202-5156-403A-8EC6-8896001705CC}" destId="{1065A33C-FA50-4F31-A1D1-1170B7C0E028}" srcOrd="0" destOrd="0" presId="urn:microsoft.com/office/officeart/2005/8/layout/hierarchy2"/>
-    <dgm:cxn modelId="{EE282BA3-E9A2-40BA-8317-3D130ADD7E9C}" type="presParOf" srcId="{56075202-5156-403A-8EC6-8896001705CC}" destId="{6C009A9F-29CE-4590-9D8A-EA20AD54BBB8}" srcOrd="1" destOrd="0" presId="urn:microsoft.com/office/officeart/2005/8/layout/hierarchy2"/>
-    <dgm:cxn modelId="{ADFDACCC-CAF6-4ED1-A21B-CF3306CB2B73}" type="presParOf" srcId="{455C577F-F482-435D-9FF0-F5C86466089C}" destId="{BC816D72-5DEB-4447-ACC0-F204B41C4A82}" srcOrd="2" destOrd="0" presId="urn:microsoft.com/office/officeart/2005/8/layout/hierarchy2"/>
-    <dgm:cxn modelId="{0C1A35EC-B7FD-4B39-99DE-B7F3371035F8}" type="presParOf" srcId="{BC816D72-5DEB-4447-ACC0-F204B41C4A82}" destId="{F53E206F-92B9-40FF-ADEB-0976FE1AB674}" srcOrd="0" destOrd="0" presId="urn:microsoft.com/office/officeart/2005/8/layout/hierarchy2"/>
-    <dgm:cxn modelId="{6D3FADA7-2A10-40A7-AF58-69846C27D70B}" type="presParOf" srcId="{455C577F-F482-435D-9FF0-F5C86466089C}" destId="{FE437137-5DDD-490B-A707-B0BF5C47C6AD}" srcOrd="3" destOrd="0" presId="urn:microsoft.com/office/officeart/2005/8/layout/hierarchy2"/>
-    <dgm:cxn modelId="{87E05B74-7153-40F4-950D-346682A38ECB}" type="presParOf" srcId="{FE437137-5DDD-490B-A707-B0BF5C47C6AD}" destId="{036C5449-4394-4DD1-81FB-B3486C6EFBFA}" srcOrd="0" destOrd="0" presId="urn:microsoft.com/office/officeart/2005/8/layout/hierarchy2"/>
-    <dgm:cxn modelId="{92C4086A-74E4-4B4C-A7F5-E3C5CADD3241}" type="presParOf" srcId="{FE437137-5DDD-490B-A707-B0BF5C47C6AD}" destId="{13ACB9CF-6E89-40CE-BE28-787626E8B949}" srcOrd="1" destOrd="0" presId="urn:microsoft.com/office/officeart/2005/8/layout/hierarchy2"/>
+    <dgm:cxn modelId="{3C8824DB-41ED-4668-8C0B-D9FC9DB2F11B}" type="presOf" srcId="{9E637877-97E0-4C2A-8785-9BF068F73803}" destId="{1AFA2909-E7AA-4196-8D08-1F96354FC562}" srcOrd="0" destOrd="0" presId="urn:microsoft.com/office/officeart/2005/8/layout/hierarchy2"/>
+    <dgm:cxn modelId="{FFDF0DAD-295E-4D36-B8B4-9896C3DC5170}" type="presOf" srcId="{69BEB045-8E1B-4EB9-A0D3-0B2B7AAD7A77}" destId="{F4F08209-8C0A-4F6E-866A-71E1995DEBBF}" srcOrd="0" destOrd="0" presId="urn:microsoft.com/office/officeart/2005/8/layout/hierarchy2"/>
+    <dgm:cxn modelId="{0155CA65-C410-4DB1-A145-F50EF173FCD3}" type="presOf" srcId="{BB5CB581-8CE3-4EF2-8984-EA0BB838F073}" destId="{1065A33C-FA50-4F31-A1D1-1170B7C0E028}" srcOrd="0" destOrd="0" presId="urn:microsoft.com/office/officeart/2005/8/layout/hierarchy2"/>
+    <dgm:cxn modelId="{E02F94F7-5426-4214-B976-219EFEEDDC71}" type="presParOf" srcId="{B3222B66-B6C9-48FD-A8F2-C3138D613084}" destId="{ECBB3CD8-DD6B-452A-93FF-F9A91D6D67FF}" srcOrd="0" destOrd="0" presId="urn:microsoft.com/office/officeart/2005/8/layout/hierarchy2"/>
+    <dgm:cxn modelId="{20577884-8513-4D72-9DDE-3C06A70A2BB3}" type="presParOf" srcId="{ECBB3CD8-DD6B-452A-93FF-F9A91D6D67FF}" destId="{71DC4272-2E9C-49D6-A4B0-3E1EF3B15EC9}" srcOrd="0" destOrd="0" presId="urn:microsoft.com/office/officeart/2005/8/layout/hierarchy2"/>
+    <dgm:cxn modelId="{A618CABD-1044-4381-B159-DA6EF2900E3B}" type="presParOf" srcId="{ECBB3CD8-DD6B-452A-93FF-F9A91D6D67FF}" destId="{1E6341C1-A2B8-4786-8E10-9976CB667A91}" srcOrd="1" destOrd="0" presId="urn:microsoft.com/office/officeart/2005/8/layout/hierarchy2"/>
+    <dgm:cxn modelId="{6ABEB3F7-F9AD-40E1-81A5-1EFFE19CF668}" type="presParOf" srcId="{1E6341C1-A2B8-4786-8E10-9976CB667A91}" destId="{F17AB197-B942-496A-A122-6D38A3B16166}" srcOrd="0" destOrd="0" presId="urn:microsoft.com/office/officeart/2005/8/layout/hierarchy2"/>
+    <dgm:cxn modelId="{4B37A26A-51C5-4AB2-864A-88E250DBDA47}" type="presParOf" srcId="{F17AB197-B942-496A-A122-6D38A3B16166}" destId="{F0FC9B1A-38E3-4563-A6D4-1FB8D08AD0FF}" srcOrd="0" destOrd="0" presId="urn:microsoft.com/office/officeart/2005/8/layout/hierarchy2"/>
+    <dgm:cxn modelId="{04CCDD1D-3752-4E2A-A76F-A1CB336D2A12}" type="presParOf" srcId="{1E6341C1-A2B8-4786-8E10-9976CB667A91}" destId="{E5C335E3-3197-4B52-B406-7839C977CCE9}" srcOrd="1" destOrd="0" presId="urn:microsoft.com/office/officeart/2005/8/layout/hierarchy2"/>
+    <dgm:cxn modelId="{B66B2FD4-A79B-4566-8379-263B62B59407}" type="presParOf" srcId="{E5C335E3-3197-4B52-B406-7839C977CCE9}" destId="{4B01550F-F55E-4451-9D51-3835D338749C}" srcOrd="0" destOrd="0" presId="urn:microsoft.com/office/officeart/2005/8/layout/hierarchy2"/>
+    <dgm:cxn modelId="{FB9C7AD4-F6D8-4E90-9A3B-4DDBB8905E51}" type="presParOf" srcId="{E5C335E3-3197-4B52-B406-7839C977CCE9}" destId="{455C577F-F482-435D-9FF0-F5C86466089C}" srcOrd="1" destOrd="0" presId="urn:microsoft.com/office/officeart/2005/8/layout/hierarchy2"/>
+    <dgm:cxn modelId="{042F3268-170D-467F-B500-E6401E80D6D2}" type="presParOf" srcId="{455C577F-F482-435D-9FF0-F5C86466089C}" destId="{1352D200-2821-48D4-A01A-07CC135C43F1}" srcOrd="0" destOrd="0" presId="urn:microsoft.com/office/officeart/2005/8/layout/hierarchy2"/>
+    <dgm:cxn modelId="{C398422E-CC1F-45C9-B654-FB3FADFABCC5}" type="presParOf" srcId="{1352D200-2821-48D4-A01A-07CC135C43F1}" destId="{147A0719-6668-4CC7-8D42-3B11352955C3}" srcOrd="0" destOrd="0" presId="urn:microsoft.com/office/officeart/2005/8/layout/hierarchy2"/>
+    <dgm:cxn modelId="{1629C7F5-8038-4188-9CD9-CCDF0877E198}" type="presParOf" srcId="{455C577F-F482-435D-9FF0-F5C86466089C}" destId="{96959103-AD69-4E5E-9BAE-57752459F3E8}" srcOrd="1" destOrd="0" presId="urn:microsoft.com/office/officeart/2005/8/layout/hierarchy2"/>
+    <dgm:cxn modelId="{CF958D2B-EDD1-4023-BC8F-A4F080772EB8}" type="presParOf" srcId="{96959103-AD69-4E5E-9BAE-57752459F3E8}" destId="{5E4FB224-B8E6-421A-AA08-44C50AA00760}" srcOrd="0" destOrd="0" presId="urn:microsoft.com/office/officeart/2005/8/layout/hierarchy2"/>
+    <dgm:cxn modelId="{959E35D0-D0B5-43CE-A538-AE35B2636CEB}" type="presParOf" srcId="{96959103-AD69-4E5E-9BAE-57752459F3E8}" destId="{50BF96FE-DDFE-42A8-86F4-2B2CD9C9D291}" srcOrd="1" destOrd="0" presId="urn:microsoft.com/office/officeart/2005/8/layout/hierarchy2"/>
+    <dgm:cxn modelId="{C4D08A32-2966-40ED-939A-281F2565DF92}" type="presParOf" srcId="{50BF96FE-DDFE-42A8-86F4-2B2CD9C9D291}" destId="{C33601D8-D124-4445-925F-CD931BC5AC37}" srcOrd="0" destOrd="0" presId="urn:microsoft.com/office/officeart/2005/8/layout/hierarchy2"/>
+    <dgm:cxn modelId="{65432B99-0A74-4927-8ECA-725338258BD5}" type="presParOf" srcId="{C33601D8-D124-4445-925F-CD931BC5AC37}" destId="{22232B6C-FB49-4208-9BCA-C452507C8522}" srcOrd="0" destOrd="0" presId="urn:microsoft.com/office/officeart/2005/8/layout/hierarchy2"/>
+    <dgm:cxn modelId="{D4385CCE-3235-4DEC-AFD6-78DED2EE412B}" type="presParOf" srcId="{50BF96FE-DDFE-42A8-86F4-2B2CD9C9D291}" destId="{0CB8FBEC-7485-40DB-A466-FFD1CB388588}" srcOrd="1" destOrd="0" presId="urn:microsoft.com/office/officeart/2005/8/layout/hierarchy2"/>
+    <dgm:cxn modelId="{6DC7A0BD-7DFB-42C4-AE73-B41B4F2E899A}" type="presParOf" srcId="{0CB8FBEC-7485-40DB-A466-FFD1CB388588}" destId="{1AFA2909-E7AA-4196-8D08-1F96354FC562}" srcOrd="0" destOrd="0" presId="urn:microsoft.com/office/officeart/2005/8/layout/hierarchy2"/>
+    <dgm:cxn modelId="{4F820D1B-9185-4CA0-BBE3-239462BC07E1}" type="presParOf" srcId="{0CB8FBEC-7485-40DB-A466-FFD1CB388588}" destId="{882BA09D-00B7-4047-98A7-BE5DCAEC95B1}" srcOrd="1" destOrd="0" presId="urn:microsoft.com/office/officeart/2005/8/layout/hierarchy2"/>
+    <dgm:cxn modelId="{58952DAB-7828-46AE-BED3-287B29360BD9}" type="presParOf" srcId="{50BF96FE-DDFE-42A8-86F4-2B2CD9C9D291}" destId="{BBB0BC48-6C46-462C-8552-AD699E5A3AC8}" srcOrd="2" destOrd="0" presId="urn:microsoft.com/office/officeart/2005/8/layout/hierarchy2"/>
+    <dgm:cxn modelId="{E4EE3064-51FC-424B-A0EA-10506DFBC1D4}" type="presParOf" srcId="{BBB0BC48-6C46-462C-8552-AD699E5A3AC8}" destId="{8F1886B9-7912-4F7E-B379-1FD8C68B5A31}" srcOrd="0" destOrd="0" presId="urn:microsoft.com/office/officeart/2005/8/layout/hierarchy2"/>
+    <dgm:cxn modelId="{94DE38A6-B49F-44A8-A4D9-DD10551B7EFB}" type="presParOf" srcId="{50BF96FE-DDFE-42A8-86F4-2B2CD9C9D291}" destId="{6B635C7C-C117-4506-9C58-42E1B1B01F06}" srcOrd="3" destOrd="0" presId="urn:microsoft.com/office/officeart/2005/8/layout/hierarchy2"/>
+    <dgm:cxn modelId="{76174D1D-265B-43C9-9533-4E7609A9AC97}" type="presParOf" srcId="{6B635C7C-C117-4506-9C58-42E1B1B01F06}" destId="{F4F08209-8C0A-4F6E-866A-71E1995DEBBF}" srcOrd="0" destOrd="0" presId="urn:microsoft.com/office/officeart/2005/8/layout/hierarchy2"/>
+    <dgm:cxn modelId="{3652FBB7-9380-4EB8-93AE-200733134C7A}" type="presParOf" srcId="{6B635C7C-C117-4506-9C58-42E1B1B01F06}" destId="{ED559368-072C-4F12-B155-8E1E57C1C54B}" srcOrd="1" destOrd="0" presId="urn:microsoft.com/office/officeart/2005/8/layout/hierarchy2"/>
+    <dgm:cxn modelId="{05042A4D-364F-4E51-AE68-F84DAEB95CDA}" type="presParOf" srcId="{50BF96FE-DDFE-42A8-86F4-2B2CD9C9D291}" destId="{D689318E-09C4-45FF-8D3B-C72436C74F97}" srcOrd="4" destOrd="0" presId="urn:microsoft.com/office/officeart/2005/8/layout/hierarchy2"/>
+    <dgm:cxn modelId="{F1275745-7F8B-4F4E-96FD-78C49A62C626}" type="presParOf" srcId="{D689318E-09C4-45FF-8D3B-C72436C74F97}" destId="{3B85D48E-7188-4E9B-B380-6D74BA6E5771}" srcOrd="0" destOrd="0" presId="urn:microsoft.com/office/officeart/2005/8/layout/hierarchy2"/>
+    <dgm:cxn modelId="{80555D2F-6BC1-42C9-B888-6FB520CE3627}" type="presParOf" srcId="{50BF96FE-DDFE-42A8-86F4-2B2CD9C9D291}" destId="{3BB46288-5C62-4E6F-A314-AC7724FF7CC4}" srcOrd="5" destOrd="0" presId="urn:microsoft.com/office/officeart/2005/8/layout/hierarchy2"/>
+    <dgm:cxn modelId="{877D4324-FE7B-45E5-A3C4-3965474E1585}" type="presParOf" srcId="{3BB46288-5C62-4E6F-A314-AC7724FF7CC4}" destId="{AE5A51A8-E185-4300-A68E-66694C4F9DA2}" srcOrd="0" destOrd="0" presId="urn:microsoft.com/office/officeart/2005/8/layout/hierarchy2"/>
+    <dgm:cxn modelId="{A32A379E-ACD5-4487-802B-737F0BD886BB}" type="presParOf" srcId="{3BB46288-5C62-4E6F-A314-AC7724FF7CC4}" destId="{60FD6E10-1C5E-40FD-9669-62085A3D0C88}" srcOrd="1" destOrd="0" presId="urn:microsoft.com/office/officeart/2005/8/layout/hierarchy2"/>
+    <dgm:cxn modelId="{EC03A03E-BED4-4619-9595-736CB423FFD5}" type="presParOf" srcId="{50BF96FE-DDFE-42A8-86F4-2B2CD9C9D291}" destId="{6DB780D0-E35A-440D-82E6-149229F56B02}" srcOrd="6" destOrd="0" presId="urn:microsoft.com/office/officeart/2005/8/layout/hierarchy2"/>
+    <dgm:cxn modelId="{04808901-98B2-4FEB-83E8-ECBD1710421D}" type="presParOf" srcId="{6DB780D0-E35A-440D-82E6-149229F56B02}" destId="{5A3DA281-A45C-4466-8A72-7F8F40D57C36}" srcOrd="0" destOrd="0" presId="urn:microsoft.com/office/officeart/2005/8/layout/hierarchy2"/>
+    <dgm:cxn modelId="{0D90B221-D249-4B8B-8519-EC8E0479EA9B}" type="presParOf" srcId="{50BF96FE-DDFE-42A8-86F4-2B2CD9C9D291}" destId="{393FE09A-0E22-45D2-8446-B9BE259230E5}" srcOrd="7" destOrd="0" presId="urn:microsoft.com/office/officeart/2005/8/layout/hierarchy2"/>
+    <dgm:cxn modelId="{51FA5370-3237-4960-8115-B3A67E0482C1}" type="presParOf" srcId="{393FE09A-0E22-45D2-8446-B9BE259230E5}" destId="{EE9FCEF3-7A74-464C-BAA5-39FC997A1B96}" srcOrd="0" destOrd="0" presId="urn:microsoft.com/office/officeart/2005/8/layout/hierarchy2"/>
+    <dgm:cxn modelId="{67BF87B6-8457-4043-9317-7CAE328D0BDF}" type="presParOf" srcId="{393FE09A-0E22-45D2-8446-B9BE259230E5}" destId="{077C1D55-9FAC-4AC9-9E63-ADB221507CAC}" srcOrd="1" destOrd="0" presId="urn:microsoft.com/office/officeart/2005/8/layout/hierarchy2"/>
+    <dgm:cxn modelId="{3642D7A1-F228-42E4-A562-3DC338D9E0D8}" type="presParOf" srcId="{50BF96FE-DDFE-42A8-86F4-2B2CD9C9D291}" destId="{29A2DACB-22F0-403D-80BB-BB03F68B4D0B}" srcOrd="8" destOrd="0" presId="urn:microsoft.com/office/officeart/2005/8/layout/hierarchy2"/>
+    <dgm:cxn modelId="{3F7C9648-5848-42C3-B32D-1AEA3B8BE063}" type="presParOf" srcId="{29A2DACB-22F0-403D-80BB-BB03F68B4D0B}" destId="{9AA9D7D0-0796-4CEF-8357-9C1EEE537A0F}" srcOrd="0" destOrd="0" presId="urn:microsoft.com/office/officeart/2005/8/layout/hierarchy2"/>
+    <dgm:cxn modelId="{B28D23A5-62D1-422A-9B81-834732777F18}" type="presParOf" srcId="{50BF96FE-DDFE-42A8-86F4-2B2CD9C9D291}" destId="{72EBEA91-C44C-4F77-B8D8-3B31C6282B3F}" srcOrd="9" destOrd="0" presId="urn:microsoft.com/office/officeart/2005/8/layout/hierarchy2"/>
+    <dgm:cxn modelId="{36A3BE7F-E861-44F3-9247-2C25D26843E0}" type="presParOf" srcId="{72EBEA91-C44C-4F77-B8D8-3B31C6282B3F}" destId="{604BB722-7A8A-46BF-97A8-4E6149D28D08}" srcOrd="0" destOrd="0" presId="urn:microsoft.com/office/officeart/2005/8/layout/hierarchy2"/>
+    <dgm:cxn modelId="{2519DBB5-E02A-4C6A-B9BC-4BA32043A2F3}" type="presParOf" srcId="{72EBEA91-C44C-4F77-B8D8-3B31C6282B3F}" destId="{2E31D3FF-DEEF-4575-AA94-167A8EAED37B}" srcOrd="1" destOrd="0" presId="urn:microsoft.com/office/officeart/2005/8/layout/hierarchy2"/>
+    <dgm:cxn modelId="{6DB83889-8D94-4F04-B941-6E22E4C7D236}" type="presParOf" srcId="{50BF96FE-DDFE-42A8-86F4-2B2CD9C9D291}" destId="{BE04AEC8-0A98-4452-A568-CC31F773531D}" srcOrd="10" destOrd="0" presId="urn:microsoft.com/office/officeart/2005/8/layout/hierarchy2"/>
+    <dgm:cxn modelId="{E1D4A92E-406A-4EBF-9437-20430A87BF48}" type="presParOf" srcId="{BE04AEC8-0A98-4452-A568-CC31F773531D}" destId="{A47B7EF3-70F9-43FC-B936-3AA855807869}" srcOrd="0" destOrd="0" presId="urn:microsoft.com/office/officeart/2005/8/layout/hierarchy2"/>
+    <dgm:cxn modelId="{8A386B45-B9EF-404D-9480-A4417B600B30}" type="presParOf" srcId="{50BF96FE-DDFE-42A8-86F4-2B2CD9C9D291}" destId="{56075202-5156-403A-8EC6-8896001705CC}" srcOrd="11" destOrd="0" presId="urn:microsoft.com/office/officeart/2005/8/layout/hierarchy2"/>
+    <dgm:cxn modelId="{3D41DC5E-1B5A-427C-B583-B108B8922225}" type="presParOf" srcId="{56075202-5156-403A-8EC6-8896001705CC}" destId="{1065A33C-FA50-4F31-A1D1-1170B7C0E028}" srcOrd="0" destOrd="0" presId="urn:microsoft.com/office/officeart/2005/8/layout/hierarchy2"/>
+    <dgm:cxn modelId="{FDC3D986-C1F5-4807-A3C5-1C4D23C8EC90}" type="presParOf" srcId="{56075202-5156-403A-8EC6-8896001705CC}" destId="{6C009A9F-29CE-4590-9D8A-EA20AD54BBB8}" srcOrd="1" destOrd="0" presId="urn:microsoft.com/office/officeart/2005/8/layout/hierarchy2"/>
+    <dgm:cxn modelId="{1D626489-9C7F-4A2E-88BA-6AA8F005DF80}" type="presParOf" srcId="{455C577F-F482-435D-9FF0-F5C86466089C}" destId="{BC816D72-5DEB-4447-ACC0-F204B41C4A82}" srcOrd="2" destOrd="0" presId="urn:microsoft.com/office/officeart/2005/8/layout/hierarchy2"/>
+    <dgm:cxn modelId="{89A414A3-D2B9-4553-AC5E-2E81D222DD2D}" type="presParOf" srcId="{BC816D72-5DEB-4447-ACC0-F204B41C4A82}" destId="{F53E206F-92B9-40FF-ADEB-0976FE1AB674}" srcOrd="0" destOrd="0" presId="urn:microsoft.com/office/officeart/2005/8/layout/hierarchy2"/>
+    <dgm:cxn modelId="{3F34683B-FBC7-4650-AD11-E590548A47AB}" type="presParOf" srcId="{455C577F-F482-435D-9FF0-F5C86466089C}" destId="{FE437137-5DDD-490B-A707-B0BF5C47C6AD}" srcOrd="3" destOrd="0" presId="urn:microsoft.com/office/officeart/2005/8/layout/hierarchy2"/>
+    <dgm:cxn modelId="{B5763D4D-77F1-4DB8-ADD7-6F64B3506E9F}" type="presParOf" srcId="{FE437137-5DDD-490B-A707-B0BF5C47C6AD}" destId="{036C5449-4394-4DD1-81FB-B3486C6EFBFA}" srcOrd="0" destOrd="0" presId="urn:microsoft.com/office/officeart/2005/8/layout/hierarchy2"/>
+    <dgm:cxn modelId="{10CEF2A3-EBD1-4AF5-B331-09F1A381D1A7}" type="presParOf" srcId="{FE437137-5DDD-490B-A707-B0BF5C47C6AD}" destId="{13ACB9CF-6E89-40CE-BE28-787626E8B949}" srcOrd="1" destOrd="0" presId="urn:microsoft.com/office/officeart/2005/8/layout/hierarchy2"/>
   </dgm:cxnLst>
   <dgm:bg/>
   <dgm:whole/>
@@ -23704,7 +24529,10 @@
             </a:spcAft>
           </a:pPr>
           <a:r>
-            <a:rPr lang="zh-TW" altLang="en-US" sz="1400" kern="1200"/>
+            <a:rPr lang="zh-TW" altLang="en-US" sz="1400" kern="1200" baseline="0">
+              <a:latin typeface="Times New Roman" panose="02020603050405020304" pitchFamily="18" charset="0"/>
+              <a:ea typeface="標楷體" panose="03000509000000000000" pitchFamily="65" charset="-120"/>
+            </a:rPr>
             <a:t>一訂行</a:t>
           </a:r>
         </a:p>
@@ -23785,7 +24613,10 @@
               <a:spcPct val="35000"/>
             </a:spcAft>
           </a:pPr>
-          <a:endParaRPr lang="zh-TW" altLang="en-US" sz="500" kern="1200"/>
+          <a:endParaRPr lang="zh-TW" altLang="en-US" sz="500" kern="1200" baseline="0">
+            <a:latin typeface="Times New Roman" panose="02020603050405020304" pitchFamily="18" charset="0"/>
+            <a:ea typeface="標楷體" panose="03000509000000000000" pitchFamily="65" charset="-120"/>
+          </a:endParaRPr>
         </a:p>
       </dsp:txBody>
       <dsp:txXfrm>
@@ -23861,7 +24692,10 @@
             </a:spcAft>
           </a:pPr>
           <a:r>
-            <a:rPr lang="zh-TW" altLang="en-US" sz="1400" kern="1200"/>
+            <a:rPr lang="zh-TW" altLang="en-US" sz="1400" kern="1200" baseline="0">
+              <a:latin typeface="Times New Roman" panose="02020603050405020304" pitchFamily="18" charset="0"/>
+              <a:ea typeface="標楷體" panose="03000509000000000000" pitchFamily="65" charset="-120"/>
+            </a:rPr>
             <a:t>權限使用者</a:t>
           </a:r>
         </a:p>
@@ -23942,7 +24776,10 @@
               <a:spcPct val="35000"/>
             </a:spcAft>
           </a:pPr>
-          <a:endParaRPr lang="zh-TW" altLang="en-US" sz="500" kern="1200"/>
+          <a:endParaRPr lang="zh-TW" altLang="en-US" sz="500" kern="1200" baseline="0">
+            <a:latin typeface="Times New Roman" panose="02020603050405020304" pitchFamily="18" charset="0"/>
+            <a:ea typeface="標楷體" panose="03000509000000000000" pitchFamily="65" charset="-120"/>
+          </a:endParaRPr>
         </a:p>
       </dsp:txBody>
       <dsp:txXfrm>
@@ -24018,7 +24855,10 @@
             </a:spcAft>
           </a:pPr>
           <a:r>
-            <a:rPr lang="zh-TW" altLang="en-US" sz="1400" kern="1200"/>
+            <a:rPr lang="zh-TW" altLang="en-US" sz="1400" kern="1200" baseline="0">
+              <a:latin typeface="Times New Roman" panose="02020603050405020304" pitchFamily="18" charset="0"/>
+              <a:ea typeface="標楷體" panose="03000509000000000000" pitchFamily="65" charset="-120"/>
+            </a:rPr>
             <a:t>一般使用者</a:t>
           </a:r>
         </a:p>
@@ -24099,7 +24939,10 @@
               <a:spcPct val="35000"/>
             </a:spcAft>
           </a:pPr>
-          <a:endParaRPr lang="zh-TW" altLang="en-US" sz="500" kern="1200"/>
+          <a:endParaRPr lang="zh-TW" altLang="en-US" sz="500" kern="1200" baseline="0">
+            <a:latin typeface="Times New Roman" panose="02020603050405020304" pitchFamily="18" charset="0"/>
+            <a:ea typeface="標楷體" panose="03000509000000000000" pitchFamily="65" charset="-120"/>
+          </a:endParaRPr>
         </a:p>
       </dsp:txBody>
       <dsp:txXfrm>
@@ -24175,7 +25018,10 @@
             </a:spcAft>
           </a:pPr>
           <a:r>
-            <a:rPr lang="zh-TW" altLang="en-US" sz="1400" kern="1200"/>
+            <a:rPr lang="zh-TW" altLang="en-US" sz="1400" kern="1200" baseline="0">
+              <a:latin typeface="Times New Roman" panose="02020603050405020304" pitchFamily="18" charset="0"/>
+              <a:ea typeface="標楷體" panose="03000509000000000000" pitchFamily="65" charset="-120"/>
+            </a:rPr>
             <a:t>新增行程</a:t>
           </a:r>
         </a:p>
@@ -24256,7 +25102,10 @@
               <a:spcPct val="35000"/>
             </a:spcAft>
           </a:pPr>
-          <a:endParaRPr lang="zh-TW" altLang="en-US" sz="500" kern="1200"/>
+          <a:endParaRPr lang="zh-TW" altLang="en-US" sz="500" kern="1200" baseline="0">
+            <a:latin typeface="Times New Roman" panose="02020603050405020304" pitchFamily="18" charset="0"/>
+            <a:ea typeface="標楷體" panose="03000509000000000000" pitchFamily="65" charset="-120"/>
+          </a:endParaRPr>
         </a:p>
       </dsp:txBody>
       <dsp:txXfrm>
@@ -24332,7 +25181,10 @@
             </a:spcAft>
           </a:pPr>
           <a:r>
-            <a:rPr lang="zh-TW" altLang="en-US" sz="1400" kern="1200"/>
+            <a:rPr lang="zh-TW" altLang="en-US" sz="1400" kern="1200" baseline="0">
+              <a:latin typeface="Times New Roman" panose="02020603050405020304" pitchFamily="18" charset="0"/>
+              <a:ea typeface="標楷體" panose="03000509000000000000" pitchFamily="65" charset="-120"/>
+            </a:rPr>
             <a:t>刪除行程</a:t>
           </a:r>
         </a:p>
@@ -24413,7 +25265,10 @@
               <a:spcPct val="35000"/>
             </a:spcAft>
           </a:pPr>
-          <a:endParaRPr lang="zh-TW" altLang="en-US" sz="500" kern="1200"/>
+          <a:endParaRPr lang="zh-TW" altLang="en-US" sz="500" kern="1200" baseline="0">
+            <a:latin typeface="Times New Roman" panose="02020603050405020304" pitchFamily="18" charset="0"/>
+            <a:ea typeface="標楷體" panose="03000509000000000000" pitchFamily="65" charset="-120"/>
+          </a:endParaRPr>
         </a:p>
       </dsp:txBody>
       <dsp:txXfrm>
@@ -24489,7 +25344,10 @@
             </a:spcAft>
           </a:pPr>
           <a:r>
-            <a:rPr lang="zh-TW" altLang="en-US" sz="1400" kern="1200"/>
+            <a:rPr lang="zh-TW" altLang="en-US" sz="1400" kern="1200" baseline="0">
+              <a:latin typeface="Times New Roman" panose="02020603050405020304" pitchFamily="18" charset="0"/>
+              <a:ea typeface="標楷體" panose="03000509000000000000" pitchFamily="65" charset="-120"/>
+            </a:rPr>
             <a:t>查詢行程</a:t>
           </a:r>
         </a:p>
@@ -24570,7 +25428,10 @@
               <a:spcPct val="35000"/>
             </a:spcAft>
           </a:pPr>
-          <a:endParaRPr lang="zh-TW" altLang="en-US" sz="500" kern="1200"/>
+          <a:endParaRPr lang="zh-TW" altLang="en-US" sz="500" kern="1200" baseline="0">
+            <a:latin typeface="Times New Roman" panose="02020603050405020304" pitchFamily="18" charset="0"/>
+            <a:ea typeface="標楷體" panose="03000509000000000000" pitchFamily="65" charset="-120"/>
+          </a:endParaRPr>
         </a:p>
       </dsp:txBody>
       <dsp:txXfrm>
@@ -24646,7 +25507,10 @@
             </a:spcAft>
           </a:pPr>
           <a:r>
-            <a:rPr lang="zh-TW" altLang="en-US" sz="1400" kern="1200"/>
+            <a:rPr lang="zh-TW" altLang="en-US" sz="1400" kern="1200" baseline="0">
+              <a:latin typeface="Times New Roman" panose="02020603050405020304" pitchFamily="18" charset="0"/>
+              <a:ea typeface="標楷體" panose="03000509000000000000" pitchFamily="65" charset="-120"/>
+            </a:rPr>
             <a:t>修改行程</a:t>
           </a:r>
         </a:p>
@@ -24727,7 +25591,10 @@
               <a:spcPct val="35000"/>
             </a:spcAft>
           </a:pPr>
-          <a:endParaRPr lang="zh-TW" altLang="en-US" sz="500" kern="1200"/>
+          <a:endParaRPr lang="zh-TW" altLang="en-US" sz="500" kern="1200" baseline="0">
+            <a:latin typeface="Times New Roman" panose="02020603050405020304" pitchFamily="18" charset="0"/>
+            <a:ea typeface="標楷體" panose="03000509000000000000" pitchFamily="65" charset="-120"/>
+          </a:endParaRPr>
         </a:p>
       </dsp:txBody>
       <dsp:txXfrm>
@@ -24803,7 +25670,10 @@
             </a:spcAft>
           </a:pPr>
           <a:r>
-            <a:rPr lang="zh-TW" altLang="en-US" sz="1400" kern="1200"/>
+            <a:rPr lang="zh-TW" altLang="en-US" sz="1400" kern="1200" baseline="0">
+              <a:latin typeface="Times New Roman" panose="02020603050405020304" pitchFamily="18" charset="0"/>
+              <a:ea typeface="標楷體" panose="03000509000000000000" pitchFamily="65" charset="-120"/>
+            </a:rPr>
             <a:t>訂閱行程</a:t>
           </a:r>
         </a:p>
@@ -24884,7 +25754,10 @@
               <a:spcPct val="35000"/>
             </a:spcAft>
           </a:pPr>
-          <a:endParaRPr lang="zh-TW" altLang="en-US" sz="500" kern="1200"/>
+          <a:endParaRPr lang="zh-TW" altLang="en-US" sz="500" kern="1200" baseline="0">
+            <a:latin typeface="Times New Roman" panose="02020603050405020304" pitchFamily="18" charset="0"/>
+            <a:ea typeface="標楷體" panose="03000509000000000000" pitchFamily="65" charset="-120"/>
+          </a:endParaRPr>
         </a:p>
       </dsp:txBody>
       <dsp:txXfrm>
@@ -24960,14 +25833,23 @@
             </a:spcAft>
           </a:pPr>
           <a:r>
-            <a:rPr lang="zh-TW" altLang="en-US" sz="1400" kern="1200"/>
+            <a:rPr lang="zh-TW" altLang="en-US" sz="1400" kern="1200" baseline="0">
+              <a:latin typeface="Times New Roman" panose="02020603050405020304" pitchFamily="18" charset="0"/>
+              <a:ea typeface="標楷體" panose="03000509000000000000" pitchFamily="65" charset="-120"/>
+            </a:rPr>
             <a:t>匯出</a:t>
           </a:r>
           <a:r>
-            <a:rPr lang="en-US" altLang="zh-TW" sz="1400" kern="1200"/>
+            <a:rPr lang="en-US" altLang="zh-TW" sz="1400" kern="1200" baseline="0">
+              <a:latin typeface="Times New Roman" panose="02020603050405020304" pitchFamily="18" charset="0"/>
+              <a:ea typeface="標楷體" panose="03000509000000000000" pitchFamily="65" charset="-120"/>
+            </a:rPr>
             <a:t>PDF</a:t>
           </a:r>
-          <a:endParaRPr lang="zh-TW" altLang="en-US" sz="1400" kern="1200"/>
+          <a:endParaRPr lang="zh-TW" altLang="en-US" sz="1400" kern="1200" baseline="0">
+            <a:latin typeface="Times New Roman" panose="02020603050405020304" pitchFamily="18" charset="0"/>
+            <a:ea typeface="標楷體" panose="03000509000000000000" pitchFamily="65" charset="-120"/>
+          </a:endParaRPr>
         </a:p>
       </dsp:txBody>
       <dsp:txXfrm>
@@ -24981,9 +25863,9 @@
         <dsp:cNvSpPr/>
       </dsp:nvSpPr>
       <dsp:spPr>
-        <a:xfrm rot="3362076">
-          <a:off x="2593843" y="2177012"/>
-          <a:ext cx="697538" cy="26630"/>
+        <a:xfrm rot="3692745">
+          <a:off x="2575509" y="2177012"/>
+          <a:ext cx="658009" cy="26630"/>
         </a:xfrm>
         <a:custGeom>
           <a:avLst/>
@@ -24997,7 +25879,7 @@
                 <a:pt x="0" y="13315"/>
               </a:moveTo>
               <a:lnTo>
-                <a:pt x="697538" y="13315"/>
+                <a:pt x="658009" y="13315"/>
               </a:lnTo>
             </a:path>
           </a:pathLst>
@@ -25046,12 +25928,15 @@
               <a:spcPct val="35000"/>
             </a:spcAft>
           </a:pPr>
-          <a:endParaRPr lang="zh-TW" altLang="en-US" sz="500" kern="1200"/>
+          <a:endParaRPr lang="zh-TW" altLang="en-US" sz="500" kern="1200" baseline="0">
+            <a:latin typeface="Times New Roman" panose="02020603050405020304" pitchFamily="18" charset="0"/>
+            <a:ea typeface="標楷體" panose="03000509000000000000" pitchFamily="65" charset="-120"/>
+          </a:endParaRPr>
         </a:p>
       </dsp:txBody>
       <dsp:txXfrm>
-        <a:off x="2925173" y="2172889"/>
-        <a:ext cx="34876" cy="34876"/>
+        <a:off x="2888064" y="2173877"/>
+        <a:ext cx="32900" cy="32900"/>
       </dsp:txXfrm>
     </dsp:sp>
     <dsp:sp modelId="{036C5449-4394-4DD1-81FB-B3486C6EFBFA}">
@@ -25061,8 +25946,8 @@
       </dsp:nvSpPr>
       <dsp:spPr>
         <a:xfrm>
-          <a:off x="3137466" y="2239223"/>
-          <a:ext cx="961461" cy="480730"/>
+          <a:off x="3061271" y="2239223"/>
+          <a:ext cx="1165791" cy="480730"/>
         </a:xfrm>
         <a:prstGeom prst="roundRect">
           <a:avLst>
@@ -25122,19 +26007,28 @@
             </a:spcAft>
           </a:pPr>
           <a:r>
-            <a:rPr lang="zh-TW" altLang="en-US" sz="1400" kern="1200"/>
+            <a:rPr lang="zh-TW" altLang="en-US" sz="1400" kern="1200" baseline="0">
+              <a:latin typeface="Times New Roman" panose="02020603050405020304" pitchFamily="18" charset="0"/>
+              <a:ea typeface="標楷體" panose="03000509000000000000" pitchFamily="65" charset="-120"/>
+            </a:rPr>
             <a:t>匯出入</a:t>
           </a:r>
           <a:r>
-            <a:rPr lang="en-US" altLang="zh-TW" sz="1400" kern="1200"/>
+            <a:rPr lang="en-US" altLang="zh-TW" sz="1400" kern="1200" baseline="0">
+              <a:latin typeface="Times New Roman" panose="02020603050405020304" pitchFamily="18" charset="0"/>
+              <a:ea typeface="標楷體" panose="03000509000000000000" pitchFamily="65" charset="-120"/>
+            </a:rPr>
             <a:t>Excel</a:t>
           </a:r>
-          <a:endParaRPr lang="zh-TW" altLang="en-US" sz="1400" kern="1200"/>
+          <a:endParaRPr lang="zh-TW" altLang="en-US" sz="1400" kern="1200" baseline="0">
+            <a:latin typeface="Times New Roman" panose="02020603050405020304" pitchFamily="18" charset="0"/>
+            <a:ea typeface="標楷體" panose="03000509000000000000" pitchFamily="65" charset="-120"/>
+          </a:endParaRPr>
         </a:p>
       </dsp:txBody>
       <dsp:txXfrm>
-        <a:off x="3151546" y="2253303"/>
-        <a:ext cx="933301" cy="452570"/>
+        <a:off x="3075351" y="2253303"/>
+        <a:ext cx="1137631" cy="452570"/>
       </dsp:txXfrm>
     </dsp:sp>
   </dsp:spTree>
@@ -29339,44 +30233,6 @@
 </dgm:styleDef>
 </file>
 
-<file path=word/drawings/drawing1.xml><?xml version="1.0" encoding="utf-8"?>
-<c:userShapes xmlns:c="http://schemas.openxmlformats.org/drawingml/2006/chart">
-  <cdr:relSizeAnchor xmlns:cdr="http://schemas.openxmlformats.org/drawingml/2006/chartDrawing">
-    <cdr:from>
-      <cdr:x>0.75096</cdr:x>
-      <cdr:y>0.7767</cdr:y>
-    </cdr:from>
-    <cdr:to>
-      <cdr:x>0.7827</cdr:x>
-      <cdr:y>0.79878</cdr:y>
-    </cdr:to>
-    <cdr:pic>
-      <cdr:nvPicPr>
-        <cdr:cNvPr id="4" name="chart"/>
-        <cdr:cNvPicPr>
-          <a:picLocks xmlns:a="http://schemas.openxmlformats.org/drawingml/2006/main" noChangeAspect="1"/>
-        </cdr:cNvPicPr>
-      </cdr:nvPicPr>
-      <cdr:blipFill>
-        <a:blip xmlns:a="http://schemas.openxmlformats.org/drawingml/2006/main" xmlns:r="http://schemas.openxmlformats.org/officeDocument/2006/relationships" r:embed="rId1"/>
-        <a:stretch xmlns:a="http://schemas.openxmlformats.org/drawingml/2006/main">
-          <a:fillRect/>
-        </a:stretch>
-      </cdr:blipFill>
-      <cdr:spPr>
-        <a:xfrm xmlns:a="http://schemas.openxmlformats.org/drawingml/2006/main">
-          <a:off x="4644613" y="3369100"/>
-          <a:ext cx="196328" cy="95770"/>
-        </a:xfrm>
-        <a:prstGeom xmlns:a="http://schemas.openxmlformats.org/drawingml/2006/main" prst="rect">
-          <a:avLst/>
-        </a:prstGeom>
-      </cdr:spPr>
-    </cdr:pic>
-  </cdr:relSizeAnchor>
-</c:userShapes>
-</file>
-
 <file path=word/theme/theme1.xml><?xml version="1.0" encoding="utf-8"?>
 <a:theme xmlns:a="http://schemas.openxmlformats.org/drawingml/2006/main" name="Office 佈景主題">
   <a:themeElements>
@@ -29667,7 +30523,7 @@
 </file>
 
 <file path=customXml/itemProps1.xml><?xml version="1.0" encoding="utf-8"?>
-<ds:datastoreItem xmlns:ds="http://schemas.openxmlformats.org/officeDocument/2006/customXml" ds:itemID="{A7A0B1C7-9A61-46FC-AAAE-4660FED47823}">
+<ds:datastoreItem xmlns:ds="http://schemas.openxmlformats.org/officeDocument/2006/customXml" ds:itemID="{AE572CE8-5EA2-4434-980D-77B3E600D661}">
   <ds:schemaRefs>
     <ds:schemaRef ds:uri="http://schemas.openxmlformats.org/officeDocument/2006/bibliography"/>
   </ds:schemaRefs>

--- a/專題文件.docx
+++ b/專題文件.docx
@@ -1,6 +1,6 @@
 
 <file path=word/document.xml><?xml version="1.0" encoding="utf-8"?>
-<w:document xmlns:wpc="http://schemas.microsoft.com/office/word/2010/wordprocessingCanvas" xmlns:mc="http://schemas.openxmlformats.org/markup-compatibility/2006" xmlns:o="urn:schemas-microsoft-com:office:office" xmlns:r="http://schemas.openxmlformats.org/officeDocument/2006/relationships" xmlns:m="http://schemas.openxmlformats.org/officeDocument/2006/math" xmlns:v="urn:schemas-microsoft-com:vml" xmlns:wp14="http://schemas.microsoft.com/office/word/2010/wordprocessingDrawing" xmlns:wp="http://schemas.openxmlformats.org/drawingml/2006/wordprocessingDrawing" xmlns:w10="urn:schemas-microsoft-com:office:word" xmlns:w="http://schemas.openxmlformats.org/wordprocessingml/2006/main" xmlns:w14="http://schemas.microsoft.com/office/word/2010/wordml" xmlns:w15="http://schemas.microsoft.com/office/word/2012/wordml" xmlns:wpg="http://schemas.microsoft.com/office/word/2010/wordprocessingGroup" xmlns:wpi="http://schemas.microsoft.com/office/word/2010/wordprocessingInk" xmlns:wne="http://schemas.microsoft.com/office/word/2006/wordml" xmlns:wps="http://schemas.microsoft.com/office/word/2010/wordprocessingShape" mc:Ignorable="w14 w15 wp14">
+<w:document xmlns:wpc="http://schemas.microsoft.com/office/word/2010/wordprocessingCanvas" xmlns:mc="http://schemas.openxmlformats.org/markup-compatibility/2006" xmlns:o="urn:schemas-microsoft-com:office:office" xmlns:r="http://schemas.openxmlformats.org/officeDocument/2006/relationships" xmlns:m="http://schemas.openxmlformats.org/officeDocument/2006/math" xmlns:v="urn:schemas-microsoft-com:vml" xmlns:wp14="http://schemas.microsoft.com/office/word/2010/wordprocessingDrawing" xmlns:wp="http://schemas.openxmlformats.org/drawingml/2006/wordprocessingDrawing" xmlns:w10="urn:schemas-microsoft-com:office:word" xmlns:w="http://schemas.openxmlformats.org/wordprocessingml/2006/main" xmlns:w14="http://schemas.microsoft.com/office/word/2010/wordml" xmlns:wpg="http://schemas.microsoft.com/office/word/2010/wordprocessingGroup" xmlns:wpi="http://schemas.microsoft.com/office/word/2010/wordprocessingInk" xmlns:wne="http://schemas.microsoft.com/office/word/2006/wordml" xmlns:wps="http://schemas.microsoft.com/office/word/2010/wordprocessingShape" mc:Ignorable="w14 wp14">
   <w:body>
     <w:p>
       <w:pPr>
@@ -25,7 +25,33 @@
             </w14:srgbClr>
           </w14:shadow>
         </w:rPr>
-        <w:t>國立臺北商業大學</w:t>
+        <w:t>國立</w:t>
+      </w:r>
+      <w:proofErr w:type="gramStart"/>
+      <w:r>
+        <w:rPr>
+          <w:rFonts w:eastAsia="華康POP1體W7" w:hint="eastAsia"/>
+          <w:sz w:val="72"/>
+          <w14:shadow w14:blurRad="50800" w14:dist="38100" w14:dir="2700000" w14:sx="100000" w14:sy="100000" w14:kx="0" w14:ky="0" w14:algn="tl">
+            <w14:srgbClr w14:val="000000">
+              <w14:alpha w14:val="60000"/>
+            </w14:srgbClr>
+          </w14:shadow>
+        </w:rPr>
+        <w:t>臺</w:t>
+      </w:r>
+      <w:proofErr w:type="gramEnd"/>
+      <w:r>
+        <w:rPr>
+          <w:rFonts w:eastAsia="華康POP1體W7" w:hint="eastAsia"/>
+          <w:sz w:val="72"/>
+          <w14:shadow w14:blurRad="50800" w14:dist="38100" w14:dir="2700000" w14:sx="100000" w14:sy="100000" w14:kx="0" w14:ky="0" w14:algn="tl">
+            <w14:srgbClr w14:val="000000">
+              <w14:alpha w14:val="60000"/>
+            </w14:srgbClr>
+          </w14:shadow>
+        </w:rPr>
+        <w:t>北商業大學</w:t>
       </w:r>
     </w:p>
     <w:p>
@@ -188,6 +214,7 @@
         </w:rPr>
         <w:t>109</w:t>
       </w:r>
+      <w:proofErr w:type="gramStart"/>
       <w:r>
         <w:rPr>
           <w:rFonts w:ascii="Arial Black" w:eastAsia="華康POP1體W7" w:hAnsi="Arial Black" w:cs="Arial"/>
@@ -200,6 +227,7 @@
         </w:rPr>
         <w:t>’</w:t>
       </w:r>
+      <w:proofErr w:type="gramEnd"/>
       <w:r>
         <w:rPr>
           <w:rFonts w:eastAsia="華康POP1體W7" w:hint="eastAsia"/>
@@ -234,13 +262,13 @@
           <w:sz w:val="72"/>
         </w:rPr>
         <w:drawing>
-          <wp:anchor distT="0" distB="0" distL="114300" distR="114300" simplePos="0" relativeHeight="251657216" behindDoc="0" locked="0" layoutInCell="1" allowOverlap="1" wp14:anchorId="5066965D" wp14:editId="61468DA6">
+          <wp:anchor distT="0" distB="0" distL="114300" distR="114300" simplePos="0" relativeHeight="251657216" behindDoc="0" locked="0" layoutInCell="1" allowOverlap="1" wp14:anchorId="5066965D" wp14:editId="182CE83D">
             <wp:simplePos x="0" y="0"/>
             <wp:positionH relativeFrom="column">
-              <wp:posOffset>1478915</wp:posOffset>
+              <wp:posOffset>1621155</wp:posOffset>
             </wp:positionH>
             <wp:positionV relativeFrom="paragraph">
-              <wp:posOffset>917575</wp:posOffset>
+              <wp:posOffset>940880</wp:posOffset>
             </wp:positionV>
             <wp:extent cx="3223260" cy="3086735"/>
             <wp:effectExtent l="0" t="0" r="0" b="0"/>
@@ -257,7 +285,7 @@
                     <pic:cNvPicPr/>
                   </pic:nvPicPr>
                   <pic:blipFill>
-                    <a:blip r:embed="rId8" cstate="print">
+                    <a:blip r:embed="rId9" cstate="print">
                       <a:extLst>
                         <a:ext uri="{28A0092B-C50C-407E-A947-70E740481C1C}">
                           <a14:useLocalDpi xmlns:a14="http://schemas.microsoft.com/office/drawing/2010/main" val="0"/>
@@ -434,8 +462,19 @@
           <w:bCs/>
           <w:sz w:val="40"/>
         </w:rPr>
-        <w:t>組    員：10646014 鄭可唯</w:t>
-      </w:r>
+        <w:t xml:space="preserve">組    員：10646014 </w:t>
+      </w:r>
+      <w:proofErr w:type="gramStart"/>
+      <w:r>
+        <w:rPr>
+          <w:rFonts w:ascii="標楷體" w:eastAsia="標楷體" w:hint="eastAsia"/>
+          <w:b/>
+          <w:bCs/>
+          <w:sz w:val="40"/>
+        </w:rPr>
+        <w:t>鄭可唯</w:t>
+      </w:r>
+      <w:proofErr w:type="gramEnd"/>
       <w:r>
         <w:rPr>
           <w:rFonts w:ascii="標楷體" w:eastAsia="標楷體" w:hint="eastAsia"/>
@@ -484,8 +523,9 @@
           <w:bCs/>
           <w:sz w:val="40"/>
         </w:rPr>
-        <w:t>10646025 陳宜稜</w:t>
-      </w:r>
+        <w:t>10646025 陳宜</w:t>
+      </w:r>
+      <w:proofErr w:type="gramStart"/>
       <w:r>
         <w:rPr>
           <w:rFonts w:ascii="標楷體" w:eastAsia="標楷體" w:hint="eastAsia"/>
@@ -493,6 +533,16 @@
           <w:bCs/>
           <w:sz w:val="40"/>
         </w:rPr>
+        <w:t>稜</w:t>
+      </w:r>
+      <w:proofErr w:type="gramEnd"/>
+      <w:r>
+        <w:rPr>
+          <w:rFonts w:ascii="標楷體" w:eastAsia="標楷體" w:hint="eastAsia"/>
+          <w:b/>
+          <w:bCs/>
+          <w:sz w:val="40"/>
+        </w:rPr>
         <w:tab/>
       </w:r>
       <w:r>
@@ -511,7 +561,27 @@
           <w:bCs/>
           <w:sz w:val="40"/>
         </w:rPr>
-        <w:t xml:space="preserve"> 周瑀思</w:t>
+        <w:t xml:space="preserve"> 周</w:t>
+      </w:r>
+      <w:proofErr w:type="gramStart"/>
+      <w:r>
+        <w:rPr>
+          <w:rFonts w:ascii="標楷體" w:eastAsia="標楷體" w:hint="eastAsia"/>
+          <w:b/>
+          <w:bCs/>
+          <w:sz w:val="40"/>
+        </w:rPr>
+        <w:t>瑀</w:t>
+      </w:r>
+      <w:proofErr w:type="gramEnd"/>
+      <w:r>
+        <w:rPr>
+          <w:rFonts w:ascii="標楷體" w:eastAsia="標楷體" w:hint="eastAsia"/>
+          <w:b/>
+          <w:bCs/>
+          <w:sz w:val="40"/>
+        </w:rPr>
+        <w:t>思</w:t>
       </w:r>
     </w:p>
     <w:p>
@@ -530,12 +600,12 @@
           <w:szCs w:val="36"/>
         </w:rPr>
         <w:sectPr>
-          <w:footerReference w:type="default" r:id="rId9"/>
+          <w:footerReference w:type="default" r:id="rId10"/>
           <w:pgSz w:w="11906" w:h="16838" w:code="9"/>
           <w:pgMar w:top="851" w:right="851" w:bottom="851" w:left="851" w:header="567" w:footer="567" w:gutter="0"/>
           <w:cols w:space="425"/>
           <w:titlePg/>
-          <w:docGrid w:type="lines" w:linePitch="360"/>
+          <w:docGrid w:type="linesAndChars" w:linePitch="360"/>
         </w:sectPr>
       </w:pPr>
       <w:r>
@@ -591,7 +661,7 @@
         <w:p>
           <w:pPr>
             <w:pStyle w:val="aa"/>
-            <w:snapToGrid w:val="0"/>
+            <w:spacing w:before="0" w:line="240" w:lineRule="auto"/>
             <w:jc w:val="center"/>
             <w:rPr>
               <w:rFonts w:ascii="Times New Roman" w:eastAsia="標楷體" w:hAnsi="Times New Roman"/>
@@ -692,7 +762,9 @@
           <w:pPr>
             <w:pStyle w:val="2"/>
             <w:rPr>
+              <w:rFonts w:ascii="Times New Roman" w:eastAsia="標楷體" w:hAnsi="Times New Roman"/>
               <w:noProof/>
+              <w:sz w:val="28"/>
             </w:rPr>
           </w:pPr>
           <w:hyperlink w:anchor="_Toc40796508" w:history="1">
@@ -716,49 +788,63 @@
             </w:r>
             <w:r>
               <w:rPr>
+                <w:rFonts w:ascii="Times New Roman" w:eastAsia="標楷體" w:hAnsi="Times New Roman"/>
                 <w:noProof/>
                 <w:webHidden/>
+                <w:sz w:val="28"/>
               </w:rPr>
               <w:tab/>
             </w:r>
             <w:r>
               <w:rPr>
+                <w:rFonts w:ascii="Times New Roman" w:eastAsia="標楷體" w:hAnsi="Times New Roman"/>
                 <w:noProof/>
                 <w:webHidden/>
+                <w:sz w:val="28"/>
               </w:rPr>
               <w:fldChar w:fldCharType="begin"/>
             </w:r>
             <w:r>
               <w:rPr>
+                <w:rFonts w:ascii="Times New Roman" w:eastAsia="標楷體" w:hAnsi="Times New Roman"/>
                 <w:noProof/>
                 <w:webHidden/>
+                <w:sz w:val="28"/>
               </w:rPr>
               <w:instrText xml:space="preserve"> PAGEREF _Toc40796508 \h </w:instrText>
             </w:r>
             <w:r>
               <w:rPr>
+                <w:rFonts w:ascii="Times New Roman" w:eastAsia="標楷體" w:hAnsi="Times New Roman"/>
                 <w:noProof/>
                 <w:webHidden/>
-              </w:rPr>
-            </w:r>
-            <w:r>
-              <w:rPr>
+                <w:sz w:val="28"/>
+              </w:rPr>
+            </w:r>
+            <w:r>
+              <w:rPr>
+                <w:rFonts w:ascii="Times New Roman" w:eastAsia="標楷體" w:hAnsi="Times New Roman"/>
                 <w:noProof/>
                 <w:webHidden/>
+                <w:sz w:val="28"/>
               </w:rPr>
               <w:fldChar w:fldCharType="separate"/>
             </w:r>
             <w:r>
               <w:rPr>
+                <w:rFonts w:ascii="Times New Roman" w:eastAsia="標楷體" w:hAnsi="Times New Roman"/>
                 <w:noProof/>
                 <w:webHidden/>
+                <w:sz w:val="28"/>
               </w:rPr>
               <w:t>1</w:t>
             </w:r>
             <w:r>
               <w:rPr>
+                <w:rFonts w:ascii="Times New Roman" w:eastAsia="標楷體" w:hAnsi="Times New Roman"/>
                 <w:noProof/>
                 <w:webHidden/>
+                <w:sz w:val="28"/>
               </w:rPr>
               <w:fldChar w:fldCharType="end"/>
             </w:r>
@@ -768,7 +854,9 @@
           <w:pPr>
             <w:pStyle w:val="2"/>
             <w:rPr>
+              <w:rFonts w:ascii="Times New Roman" w:eastAsia="標楷體" w:hAnsi="Times New Roman"/>
               <w:noProof/>
+              <w:sz w:val="28"/>
             </w:rPr>
           </w:pPr>
           <w:hyperlink w:anchor="_Toc40796509" w:history="1">
@@ -792,49 +880,63 @@
             </w:r>
             <w:r>
               <w:rPr>
+                <w:rFonts w:ascii="Times New Roman" w:eastAsia="標楷體" w:hAnsi="Times New Roman"/>
                 <w:noProof/>
                 <w:webHidden/>
+                <w:sz w:val="28"/>
               </w:rPr>
               <w:tab/>
             </w:r>
             <w:r>
               <w:rPr>
+                <w:rFonts w:ascii="Times New Roman" w:eastAsia="標楷體" w:hAnsi="Times New Roman"/>
                 <w:noProof/>
                 <w:webHidden/>
+                <w:sz w:val="28"/>
               </w:rPr>
               <w:fldChar w:fldCharType="begin"/>
             </w:r>
             <w:r>
               <w:rPr>
+                <w:rFonts w:ascii="Times New Roman" w:eastAsia="標楷體" w:hAnsi="Times New Roman"/>
                 <w:noProof/>
                 <w:webHidden/>
+                <w:sz w:val="28"/>
               </w:rPr>
               <w:instrText xml:space="preserve"> PAGEREF _Toc40796509 \h </w:instrText>
             </w:r>
             <w:r>
               <w:rPr>
+                <w:rFonts w:ascii="Times New Roman" w:eastAsia="標楷體" w:hAnsi="Times New Roman"/>
                 <w:noProof/>
                 <w:webHidden/>
-              </w:rPr>
-            </w:r>
-            <w:r>
-              <w:rPr>
+                <w:sz w:val="28"/>
+              </w:rPr>
+            </w:r>
+            <w:r>
+              <w:rPr>
+                <w:rFonts w:ascii="Times New Roman" w:eastAsia="標楷體" w:hAnsi="Times New Roman"/>
                 <w:noProof/>
                 <w:webHidden/>
+                <w:sz w:val="28"/>
               </w:rPr>
               <w:fldChar w:fldCharType="separate"/>
             </w:r>
             <w:r>
               <w:rPr>
+                <w:rFonts w:ascii="Times New Roman" w:eastAsia="標楷體" w:hAnsi="Times New Roman"/>
                 <w:noProof/>
                 <w:webHidden/>
+                <w:sz w:val="28"/>
               </w:rPr>
               <w:t>2</w:t>
             </w:r>
             <w:r>
               <w:rPr>
+                <w:rFonts w:ascii="Times New Roman" w:eastAsia="標楷體" w:hAnsi="Times New Roman"/>
                 <w:noProof/>
                 <w:webHidden/>
+                <w:sz w:val="28"/>
               </w:rPr>
               <w:fldChar w:fldCharType="end"/>
             </w:r>
@@ -844,7 +946,9 @@
           <w:pPr>
             <w:pStyle w:val="2"/>
             <w:rPr>
+              <w:rFonts w:ascii="Times New Roman" w:eastAsia="標楷體" w:hAnsi="Times New Roman"/>
               <w:noProof/>
+              <w:sz w:val="28"/>
             </w:rPr>
           </w:pPr>
           <w:hyperlink w:anchor="_Toc40796510" w:history="1">
@@ -868,49 +972,63 @@
             </w:r>
             <w:r>
               <w:rPr>
+                <w:rFonts w:ascii="Times New Roman" w:eastAsia="標楷體" w:hAnsi="Times New Roman"/>
                 <w:noProof/>
                 <w:webHidden/>
+                <w:sz w:val="28"/>
               </w:rPr>
               <w:tab/>
             </w:r>
             <w:r>
               <w:rPr>
+                <w:rFonts w:ascii="Times New Roman" w:eastAsia="標楷體" w:hAnsi="Times New Roman"/>
                 <w:noProof/>
                 <w:webHidden/>
+                <w:sz w:val="28"/>
               </w:rPr>
               <w:fldChar w:fldCharType="begin"/>
             </w:r>
             <w:r>
               <w:rPr>
+                <w:rFonts w:ascii="Times New Roman" w:eastAsia="標楷體" w:hAnsi="Times New Roman"/>
                 <w:noProof/>
                 <w:webHidden/>
+                <w:sz w:val="28"/>
               </w:rPr>
               <w:instrText xml:space="preserve"> PAGEREF _Toc40796510 \h </w:instrText>
             </w:r>
             <w:r>
               <w:rPr>
+                <w:rFonts w:ascii="Times New Roman" w:eastAsia="標楷體" w:hAnsi="Times New Roman"/>
                 <w:noProof/>
                 <w:webHidden/>
-              </w:rPr>
-            </w:r>
-            <w:r>
-              <w:rPr>
+                <w:sz w:val="28"/>
+              </w:rPr>
+            </w:r>
+            <w:r>
+              <w:rPr>
+                <w:rFonts w:ascii="Times New Roman" w:eastAsia="標楷體" w:hAnsi="Times New Roman"/>
                 <w:noProof/>
                 <w:webHidden/>
+                <w:sz w:val="28"/>
               </w:rPr>
               <w:fldChar w:fldCharType="separate"/>
             </w:r>
             <w:r>
               <w:rPr>
+                <w:rFonts w:ascii="Times New Roman" w:eastAsia="標楷體" w:hAnsi="Times New Roman"/>
                 <w:noProof/>
                 <w:webHidden/>
+                <w:sz w:val="28"/>
               </w:rPr>
               <w:t>2</w:t>
             </w:r>
             <w:r>
               <w:rPr>
+                <w:rFonts w:ascii="Times New Roman" w:eastAsia="標楷體" w:hAnsi="Times New Roman"/>
                 <w:noProof/>
                 <w:webHidden/>
+                <w:sz w:val="28"/>
               </w:rPr>
               <w:fldChar w:fldCharType="end"/>
             </w:r>
@@ -988,7 +1106,9 @@
           <w:pPr>
             <w:pStyle w:val="2"/>
             <w:rPr>
+              <w:rFonts w:ascii="Times New Roman" w:eastAsia="標楷體" w:hAnsi="Times New Roman"/>
               <w:noProof/>
+              <w:sz w:val="28"/>
             </w:rPr>
           </w:pPr>
           <w:hyperlink w:anchor="_Toc40796512" w:history="1">
@@ -1012,49 +1132,63 @@
             </w:r>
             <w:r>
               <w:rPr>
+                <w:rFonts w:ascii="Times New Roman" w:eastAsia="標楷體" w:hAnsi="Times New Roman"/>
                 <w:noProof/>
                 <w:webHidden/>
+                <w:sz w:val="28"/>
               </w:rPr>
               <w:tab/>
             </w:r>
             <w:r>
               <w:rPr>
+                <w:rFonts w:ascii="Times New Roman" w:eastAsia="標楷體" w:hAnsi="Times New Roman"/>
                 <w:noProof/>
                 <w:webHidden/>
+                <w:sz w:val="28"/>
               </w:rPr>
               <w:fldChar w:fldCharType="begin"/>
             </w:r>
             <w:r>
               <w:rPr>
+                <w:rFonts w:ascii="Times New Roman" w:eastAsia="標楷體" w:hAnsi="Times New Roman"/>
                 <w:noProof/>
                 <w:webHidden/>
+                <w:sz w:val="28"/>
               </w:rPr>
               <w:instrText xml:space="preserve"> PAGEREF _Toc40796512 \h </w:instrText>
             </w:r>
             <w:r>
               <w:rPr>
+                <w:rFonts w:ascii="Times New Roman" w:eastAsia="標楷體" w:hAnsi="Times New Roman"/>
                 <w:noProof/>
                 <w:webHidden/>
-              </w:rPr>
-            </w:r>
-            <w:r>
-              <w:rPr>
+                <w:sz w:val="28"/>
+              </w:rPr>
+            </w:r>
+            <w:r>
+              <w:rPr>
+                <w:rFonts w:ascii="Times New Roman" w:eastAsia="標楷體" w:hAnsi="Times New Roman"/>
                 <w:noProof/>
                 <w:webHidden/>
+                <w:sz w:val="28"/>
               </w:rPr>
               <w:fldChar w:fldCharType="separate"/>
             </w:r>
             <w:r>
               <w:rPr>
+                <w:rFonts w:ascii="Times New Roman" w:eastAsia="標楷體" w:hAnsi="Times New Roman"/>
                 <w:noProof/>
                 <w:webHidden/>
+                <w:sz w:val="28"/>
               </w:rPr>
               <w:t>3</w:t>
             </w:r>
             <w:r>
               <w:rPr>
+                <w:rFonts w:ascii="Times New Roman" w:eastAsia="標楷體" w:hAnsi="Times New Roman"/>
                 <w:noProof/>
                 <w:webHidden/>
+                <w:sz w:val="28"/>
               </w:rPr>
               <w:fldChar w:fldCharType="end"/>
             </w:r>
@@ -1064,7 +1198,9 @@
           <w:pPr>
             <w:pStyle w:val="2"/>
             <w:rPr>
+              <w:rFonts w:ascii="Times New Roman" w:eastAsia="標楷體" w:hAnsi="Times New Roman"/>
               <w:noProof/>
+              <w:sz w:val="28"/>
             </w:rPr>
           </w:pPr>
           <w:hyperlink w:anchor="_Toc40796513" w:history="1">
@@ -1088,49 +1224,63 @@
             </w:r>
             <w:r>
               <w:rPr>
+                <w:rFonts w:ascii="Times New Roman" w:eastAsia="標楷體" w:hAnsi="Times New Roman"/>
                 <w:noProof/>
                 <w:webHidden/>
+                <w:sz w:val="28"/>
               </w:rPr>
               <w:tab/>
             </w:r>
             <w:r>
               <w:rPr>
+                <w:rFonts w:ascii="Times New Roman" w:eastAsia="標楷體" w:hAnsi="Times New Roman"/>
                 <w:noProof/>
                 <w:webHidden/>
+                <w:sz w:val="28"/>
               </w:rPr>
               <w:fldChar w:fldCharType="begin"/>
             </w:r>
             <w:r>
               <w:rPr>
+                <w:rFonts w:ascii="Times New Roman" w:eastAsia="標楷體" w:hAnsi="Times New Roman"/>
                 <w:noProof/>
                 <w:webHidden/>
+                <w:sz w:val="28"/>
               </w:rPr>
               <w:instrText xml:space="preserve"> PAGEREF _Toc40796513 \h </w:instrText>
             </w:r>
             <w:r>
               <w:rPr>
+                <w:rFonts w:ascii="Times New Roman" w:eastAsia="標楷體" w:hAnsi="Times New Roman"/>
                 <w:noProof/>
                 <w:webHidden/>
-              </w:rPr>
-            </w:r>
-            <w:r>
-              <w:rPr>
+                <w:sz w:val="28"/>
+              </w:rPr>
+            </w:r>
+            <w:r>
+              <w:rPr>
+                <w:rFonts w:ascii="Times New Roman" w:eastAsia="標楷體" w:hAnsi="Times New Roman"/>
                 <w:noProof/>
                 <w:webHidden/>
+                <w:sz w:val="28"/>
               </w:rPr>
               <w:fldChar w:fldCharType="separate"/>
             </w:r>
             <w:r>
               <w:rPr>
+                <w:rFonts w:ascii="Times New Roman" w:eastAsia="標楷體" w:hAnsi="Times New Roman"/>
                 <w:noProof/>
                 <w:webHidden/>
+                <w:sz w:val="28"/>
               </w:rPr>
               <w:t>3</w:t>
             </w:r>
             <w:r>
               <w:rPr>
+                <w:rFonts w:ascii="Times New Roman" w:eastAsia="標楷體" w:hAnsi="Times New Roman"/>
                 <w:noProof/>
                 <w:webHidden/>
+                <w:sz w:val="28"/>
               </w:rPr>
               <w:fldChar w:fldCharType="end"/>
             </w:r>
@@ -1208,7 +1358,9 @@
           <w:pPr>
             <w:pStyle w:val="2"/>
             <w:rPr>
+              <w:rFonts w:ascii="Times New Roman" w:eastAsia="標楷體" w:hAnsi="Times New Roman"/>
               <w:noProof/>
+              <w:sz w:val="28"/>
             </w:rPr>
           </w:pPr>
           <w:hyperlink w:anchor="_Toc40796515" w:history="1">
@@ -1232,49 +1384,63 @@
             </w:r>
             <w:r>
               <w:rPr>
+                <w:rFonts w:ascii="Times New Roman" w:eastAsia="標楷體" w:hAnsi="Times New Roman"/>
                 <w:noProof/>
                 <w:webHidden/>
+                <w:sz w:val="28"/>
               </w:rPr>
               <w:tab/>
             </w:r>
             <w:r>
               <w:rPr>
+                <w:rFonts w:ascii="Times New Roman" w:eastAsia="標楷體" w:hAnsi="Times New Roman"/>
                 <w:noProof/>
                 <w:webHidden/>
+                <w:sz w:val="28"/>
               </w:rPr>
               <w:fldChar w:fldCharType="begin"/>
             </w:r>
             <w:r>
               <w:rPr>
+                <w:rFonts w:ascii="Times New Roman" w:eastAsia="標楷體" w:hAnsi="Times New Roman"/>
                 <w:noProof/>
                 <w:webHidden/>
+                <w:sz w:val="28"/>
               </w:rPr>
               <w:instrText xml:space="preserve"> PAGEREF _Toc40796515 \h </w:instrText>
             </w:r>
             <w:r>
               <w:rPr>
+                <w:rFonts w:ascii="Times New Roman" w:eastAsia="標楷體" w:hAnsi="Times New Roman"/>
                 <w:noProof/>
                 <w:webHidden/>
-              </w:rPr>
-            </w:r>
-            <w:r>
-              <w:rPr>
+                <w:sz w:val="28"/>
+              </w:rPr>
+            </w:r>
+            <w:r>
+              <w:rPr>
+                <w:rFonts w:ascii="Times New Roman" w:eastAsia="標楷體" w:hAnsi="Times New Roman"/>
                 <w:noProof/>
                 <w:webHidden/>
+                <w:sz w:val="28"/>
               </w:rPr>
               <w:fldChar w:fldCharType="separate"/>
             </w:r>
             <w:r>
               <w:rPr>
+                <w:rFonts w:ascii="Times New Roman" w:eastAsia="標楷體" w:hAnsi="Times New Roman"/>
                 <w:noProof/>
                 <w:webHidden/>
+                <w:sz w:val="28"/>
               </w:rPr>
               <w:t>4</w:t>
             </w:r>
             <w:r>
               <w:rPr>
+                <w:rFonts w:ascii="Times New Roman" w:eastAsia="標楷體" w:hAnsi="Times New Roman"/>
                 <w:noProof/>
                 <w:webHidden/>
+                <w:sz w:val="28"/>
               </w:rPr>
               <w:fldChar w:fldCharType="end"/>
             </w:r>
@@ -1284,7 +1450,9 @@
           <w:pPr>
             <w:pStyle w:val="2"/>
             <w:rPr>
+              <w:rFonts w:ascii="Times New Roman" w:eastAsia="標楷體" w:hAnsi="Times New Roman"/>
               <w:noProof/>
+              <w:sz w:val="28"/>
             </w:rPr>
           </w:pPr>
           <w:hyperlink w:anchor="_Toc40796516" w:history="1">
@@ -1308,49 +1476,63 @@
             </w:r>
             <w:r>
               <w:rPr>
+                <w:rFonts w:ascii="Times New Roman" w:eastAsia="標楷體" w:hAnsi="Times New Roman"/>
                 <w:noProof/>
                 <w:webHidden/>
+                <w:sz w:val="28"/>
               </w:rPr>
               <w:tab/>
             </w:r>
             <w:r>
               <w:rPr>
+                <w:rFonts w:ascii="Times New Roman" w:eastAsia="標楷體" w:hAnsi="Times New Roman"/>
                 <w:noProof/>
                 <w:webHidden/>
+                <w:sz w:val="28"/>
               </w:rPr>
               <w:fldChar w:fldCharType="begin"/>
             </w:r>
             <w:r>
               <w:rPr>
+                <w:rFonts w:ascii="Times New Roman" w:eastAsia="標楷體" w:hAnsi="Times New Roman"/>
                 <w:noProof/>
                 <w:webHidden/>
+                <w:sz w:val="28"/>
               </w:rPr>
               <w:instrText xml:space="preserve"> PAGEREF _Toc40796516 \h </w:instrText>
             </w:r>
             <w:r>
               <w:rPr>
+                <w:rFonts w:ascii="Times New Roman" w:eastAsia="標楷體" w:hAnsi="Times New Roman"/>
                 <w:noProof/>
                 <w:webHidden/>
-              </w:rPr>
-            </w:r>
-            <w:r>
-              <w:rPr>
+                <w:sz w:val="28"/>
+              </w:rPr>
+            </w:r>
+            <w:r>
+              <w:rPr>
+                <w:rFonts w:ascii="Times New Roman" w:eastAsia="標楷體" w:hAnsi="Times New Roman"/>
                 <w:noProof/>
                 <w:webHidden/>
+                <w:sz w:val="28"/>
               </w:rPr>
               <w:fldChar w:fldCharType="separate"/>
             </w:r>
             <w:r>
               <w:rPr>
+                <w:rFonts w:ascii="Times New Roman" w:eastAsia="標楷體" w:hAnsi="Times New Roman"/>
                 <w:noProof/>
                 <w:webHidden/>
+                <w:sz w:val="28"/>
               </w:rPr>
               <w:t>5</w:t>
             </w:r>
             <w:r>
               <w:rPr>
+                <w:rFonts w:ascii="Times New Roman" w:eastAsia="標楷體" w:hAnsi="Times New Roman"/>
                 <w:noProof/>
                 <w:webHidden/>
+                <w:sz w:val="28"/>
               </w:rPr>
               <w:fldChar w:fldCharType="end"/>
             </w:r>
@@ -1360,7 +1542,9 @@
           <w:pPr>
             <w:pStyle w:val="2"/>
             <w:rPr>
+              <w:rFonts w:ascii="Times New Roman" w:eastAsia="標楷體" w:hAnsi="Times New Roman"/>
               <w:noProof/>
+              <w:sz w:val="28"/>
             </w:rPr>
           </w:pPr>
           <w:hyperlink w:anchor="_Toc40796517" w:history="1">
@@ -1384,49 +1568,63 @@
             </w:r>
             <w:r>
               <w:rPr>
+                <w:rFonts w:ascii="Times New Roman" w:eastAsia="標楷體" w:hAnsi="Times New Roman"/>
                 <w:noProof/>
                 <w:webHidden/>
+                <w:sz w:val="28"/>
               </w:rPr>
               <w:tab/>
             </w:r>
             <w:r>
               <w:rPr>
+                <w:rFonts w:ascii="Times New Roman" w:eastAsia="標楷體" w:hAnsi="Times New Roman"/>
                 <w:noProof/>
                 <w:webHidden/>
+                <w:sz w:val="28"/>
               </w:rPr>
               <w:fldChar w:fldCharType="begin"/>
             </w:r>
             <w:r>
               <w:rPr>
+                <w:rFonts w:ascii="Times New Roman" w:eastAsia="標楷體" w:hAnsi="Times New Roman"/>
                 <w:noProof/>
                 <w:webHidden/>
+                <w:sz w:val="28"/>
               </w:rPr>
               <w:instrText xml:space="preserve"> PAGEREF _Toc40796517 \h </w:instrText>
             </w:r>
             <w:r>
               <w:rPr>
+                <w:rFonts w:ascii="Times New Roman" w:eastAsia="標楷體" w:hAnsi="Times New Roman"/>
                 <w:noProof/>
                 <w:webHidden/>
-              </w:rPr>
-            </w:r>
-            <w:r>
-              <w:rPr>
+                <w:sz w:val="28"/>
+              </w:rPr>
+            </w:r>
+            <w:r>
+              <w:rPr>
+                <w:rFonts w:ascii="Times New Roman" w:eastAsia="標楷體" w:hAnsi="Times New Roman"/>
                 <w:noProof/>
                 <w:webHidden/>
+                <w:sz w:val="28"/>
               </w:rPr>
               <w:fldChar w:fldCharType="separate"/>
             </w:r>
             <w:r>
               <w:rPr>
+                <w:rFonts w:ascii="Times New Roman" w:eastAsia="標楷體" w:hAnsi="Times New Roman"/>
                 <w:noProof/>
                 <w:webHidden/>
+                <w:sz w:val="28"/>
               </w:rPr>
               <w:t>6</w:t>
             </w:r>
             <w:r>
               <w:rPr>
+                <w:rFonts w:ascii="Times New Roman" w:eastAsia="標楷體" w:hAnsi="Times New Roman"/>
                 <w:noProof/>
                 <w:webHidden/>
+                <w:sz w:val="28"/>
               </w:rPr>
               <w:fldChar w:fldCharType="end"/>
             </w:r>
@@ -1504,7 +1702,9 @@
           <w:pPr>
             <w:pStyle w:val="2"/>
             <w:rPr>
+              <w:rFonts w:ascii="Times New Roman" w:eastAsia="標楷體" w:hAnsi="Times New Roman"/>
               <w:noProof/>
+              <w:sz w:val="28"/>
             </w:rPr>
           </w:pPr>
           <w:hyperlink w:anchor="_Toc40796519" w:history="1">
@@ -1528,49 +1728,63 @@
             </w:r>
             <w:r>
               <w:rPr>
+                <w:rFonts w:ascii="Times New Roman" w:eastAsia="標楷體" w:hAnsi="Times New Roman"/>
                 <w:noProof/>
                 <w:webHidden/>
+                <w:sz w:val="28"/>
               </w:rPr>
               <w:tab/>
             </w:r>
             <w:r>
               <w:rPr>
+                <w:rFonts w:ascii="Times New Roman" w:eastAsia="標楷體" w:hAnsi="Times New Roman"/>
                 <w:noProof/>
                 <w:webHidden/>
+                <w:sz w:val="28"/>
               </w:rPr>
               <w:fldChar w:fldCharType="begin"/>
             </w:r>
             <w:r>
               <w:rPr>
+                <w:rFonts w:ascii="Times New Roman" w:eastAsia="標楷體" w:hAnsi="Times New Roman"/>
                 <w:noProof/>
                 <w:webHidden/>
+                <w:sz w:val="28"/>
               </w:rPr>
               <w:instrText xml:space="preserve"> PAGEREF _Toc40796519 \h </w:instrText>
             </w:r>
             <w:r>
               <w:rPr>
+                <w:rFonts w:ascii="Times New Roman" w:eastAsia="標楷體" w:hAnsi="Times New Roman"/>
                 <w:noProof/>
                 <w:webHidden/>
-              </w:rPr>
-            </w:r>
-            <w:r>
-              <w:rPr>
+                <w:sz w:val="28"/>
+              </w:rPr>
+            </w:r>
+            <w:r>
+              <w:rPr>
+                <w:rFonts w:ascii="Times New Roman" w:eastAsia="標楷體" w:hAnsi="Times New Roman"/>
                 <w:noProof/>
                 <w:webHidden/>
+                <w:sz w:val="28"/>
               </w:rPr>
               <w:fldChar w:fldCharType="separate"/>
             </w:r>
             <w:r>
               <w:rPr>
+                <w:rFonts w:ascii="Times New Roman" w:eastAsia="標楷體" w:hAnsi="Times New Roman"/>
                 <w:noProof/>
                 <w:webHidden/>
+                <w:sz w:val="28"/>
               </w:rPr>
               <w:t>8</w:t>
             </w:r>
             <w:r>
               <w:rPr>
+                <w:rFonts w:ascii="Times New Roman" w:eastAsia="標楷體" w:hAnsi="Times New Roman"/>
                 <w:noProof/>
                 <w:webHidden/>
+                <w:sz w:val="28"/>
               </w:rPr>
               <w:fldChar w:fldCharType="end"/>
             </w:r>
@@ -1580,7 +1794,9 @@
           <w:pPr>
             <w:pStyle w:val="2"/>
             <w:rPr>
+              <w:rFonts w:ascii="Times New Roman" w:eastAsia="標楷體" w:hAnsi="Times New Roman"/>
               <w:noProof/>
+              <w:sz w:val="28"/>
             </w:rPr>
           </w:pPr>
           <w:hyperlink w:anchor="_Toc40796520" w:history="1">
@@ -1604,49 +1820,63 @@
             </w:r>
             <w:r>
               <w:rPr>
+                <w:rFonts w:ascii="Times New Roman" w:eastAsia="標楷體" w:hAnsi="Times New Roman"/>
                 <w:noProof/>
                 <w:webHidden/>
+                <w:sz w:val="28"/>
               </w:rPr>
               <w:tab/>
             </w:r>
             <w:r>
               <w:rPr>
+                <w:rFonts w:ascii="Times New Roman" w:eastAsia="標楷體" w:hAnsi="Times New Roman"/>
                 <w:noProof/>
                 <w:webHidden/>
+                <w:sz w:val="28"/>
               </w:rPr>
               <w:fldChar w:fldCharType="begin"/>
             </w:r>
             <w:r>
               <w:rPr>
+                <w:rFonts w:ascii="Times New Roman" w:eastAsia="標楷體" w:hAnsi="Times New Roman"/>
                 <w:noProof/>
                 <w:webHidden/>
+                <w:sz w:val="28"/>
               </w:rPr>
               <w:instrText xml:space="preserve"> PAGEREF _Toc40796520 \h </w:instrText>
             </w:r>
             <w:r>
               <w:rPr>
+                <w:rFonts w:ascii="Times New Roman" w:eastAsia="標楷體" w:hAnsi="Times New Roman"/>
                 <w:noProof/>
                 <w:webHidden/>
-              </w:rPr>
-            </w:r>
-            <w:r>
-              <w:rPr>
+                <w:sz w:val="28"/>
+              </w:rPr>
+            </w:r>
+            <w:r>
+              <w:rPr>
+                <w:rFonts w:ascii="Times New Roman" w:eastAsia="標楷體" w:hAnsi="Times New Roman"/>
                 <w:noProof/>
                 <w:webHidden/>
+                <w:sz w:val="28"/>
               </w:rPr>
               <w:fldChar w:fldCharType="separate"/>
             </w:r>
             <w:r>
               <w:rPr>
+                <w:rFonts w:ascii="Times New Roman" w:eastAsia="標楷體" w:hAnsi="Times New Roman"/>
                 <w:noProof/>
                 <w:webHidden/>
+                <w:sz w:val="28"/>
               </w:rPr>
               <w:t>8</w:t>
             </w:r>
             <w:r>
               <w:rPr>
+                <w:rFonts w:ascii="Times New Roman" w:eastAsia="標楷體" w:hAnsi="Times New Roman"/>
                 <w:noProof/>
                 <w:webHidden/>
+                <w:sz w:val="28"/>
               </w:rPr>
               <w:fldChar w:fldCharType="end"/>
             </w:r>
@@ -1724,7 +1954,9 @@
           <w:pPr>
             <w:pStyle w:val="2"/>
             <w:rPr>
+              <w:rFonts w:ascii="Times New Roman" w:eastAsia="標楷體" w:hAnsi="Times New Roman"/>
               <w:noProof/>
+              <w:sz w:val="28"/>
             </w:rPr>
           </w:pPr>
           <w:hyperlink w:anchor="_Toc40796522" w:history="1">
@@ -1748,49 +1980,63 @@
             </w:r>
             <w:r>
               <w:rPr>
+                <w:rFonts w:ascii="Times New Roman" w:eastAsia="標楷體" w:hAnsi="Times New Roman"/>
                 <w:noProof/>
                 <w:webHidden/>
+                <w:sz w:val="28"/>
               </w:rPr>
               <w:tab/>
             </w:r>
             <w:r>
               <w:rPr>
+                <w:rFonts w:ascii="Times New Roman" w:eastAsia="標楷體" w:hAnsi="Times New Roman"/>
                 <w:noProof/>
                 <w:webHidden/>
+                <w:sz w:val="28"/>
               </w:rPr>
               <w:fldChar w:fldCharType="begin"/>
             </w:r>
             <w:r>
               <w:rPr>
+                <w:rFonts w:ascii="Times New Roman" w:eastAsia="標楷體" w:hAnsi="Times New Roman"/>
                 <w:noProof/>
                 <w:webHidden/>
+                <w:sz w:val="28"/>
               </w:rPr>
               <w:instrText xml:space="preserve"> PAGEREF _Toc40796522 \h </w:instrText>
             </w:r>
             <w:r>
               <w:rPr>
+                <w:rFonts w:ascii="Times New Roman" w:eastAsia="標楷體" w:hAnsi="Times New Roman"/>
                 <w:noProof/>
                 <w:webHidden/>
-              </w:rPr>
-            </w:r>
-            <w:r>
-              <w:rPr>
+                <w:sz w:val="28"/>
+              </w:rPr>
+            </w:r>
+            <w:r>
+              <w:rPr>
+                <w:rFonts w:ascii="Times New Roman" w:eastAsia="標楷體" w:hAnsi="Times New Roman"/>
                 <w:noProof/>
                 <w:webHidden/>
+                <w:sz w:val="28"/>
               </w:rPr>
               <w:fldChar w:fldCharType="separate"/>
             </w:r>
             <w:r>
               <w:rPr>
+                <w:rFonts w:ascii="Times New Roman" w:eastAsia="標楷體" w:hAnsi="Times New Roman"/>
                 <w:noProof/>
                 <w:webHidden/>
+                <w:sz w:val="28"/>
               </w:rPr>
               <w:t>10</w:t>
             </w:r>
             <w:r>
               <w:rPr>
+                <w:rFonts w:ascii="Times New Roman" w:eastAsia="標楷體" w:hAnsi="Times New Roman"/>
                 <w:noProof/>
                 <w:webHidden/>
+                <w:sz w:val="28"/>
               </w:rPr>
               <w:fldChar w:fldCharType="end"/>
             </w:r>
@@ -1800,7 +2046,9 @@
           <w:pPr>
             <w:pStyle w:val="2"/>
             <w:rPr>
+              <w:rFonts w:ascii="Times New Roman" w:eastAsia="標楷體" w:hAnsi="Times New Roman"/>
               <w:noProof/>
+              <w:sz w:val="28"/>
             </w:rPr>
           </w:pPr>
           <w:hyperlink w:anchor="_Toc40796523" w:history="1">
@@ -1824,49 +2072,63 @@
             </w:r>
             <w:r>
               <w:rPr>
+                <w:rFonts w:ascii="Times New Roman" w:eastAsia="標楷體" w:hAnsi="Times New Roman"/>
                 <w:noProof/>
                 <w:webHidden/>
+                <w:sz w:val="28"/>
               </w:rPr>
               <w:tab/>
             </w:r>
             <w:r>
               <w:rPr>
+                <w:rFonts w:ascii="Times New Roman" w:eastAsia="標楷體" w:hAnsi="Times New Roman"/>
                 <w:noProof/>
                 <w:webHidden/>
+                <w:sz w:val="28"/>
               </w:rPr>
               <w:fldChar w:fldCharType="begin"/>
             </w:r>
             <w:r>
               <w:rPr>
+                <w:rFonts w:ascii="Times New Roman" w:eastAsia="標楷體" w:hAnsi="Times New Roman"/>
                 <w:noProof/>
                 <w:webHidden/>
+                <w:sz w:val="28"/>
               </w:rPr>
               <w:instrText xml:space="preserve"> PAGEREF _Toc40796523 \h </w:instrText>
             </w:r>
             <w:r>
               <w:rPr>
+                <w:rFonts w:ascii="Times New Roman" w:eastAsia="標楷體" w:hAnsi="Times New Roman"/>
                 <w:noProof/>
                 <w:webHidden/>
-              </w:rPr>
-            </w:r>
-            <w:r>
-              <w:rPr>
+                <w:sz w:val="28"/>
+              </w:rPr>
+            </w:r>
+            <w:r>
+              <w:rPr>
+                <w:rFonts w:ascii="Times New Roman" w:eastAsia="標楷體" w:hAnsi="Times New Roman"/>
                 <w:noProof/>
                 <w:webHidden/>
+                <w:sz w:val="28"/>
               </w:rPr>
               <w:fldChar w:fldCharType="separate"/>
             </w:r>
             <w:r>
               <w:rPr>
+                <w:rFonts w:ascii="Times New Roman" w:eastAsia="標楷體" w:hAnsi="Times New Roman"/>
                 <w:noProof/>
                 <w:webHidden/>
+                <w:sz w:val="28"/>
               </w:rPr>
               <w:t>10</w:t>
             </w:r>
             <w:r>
               <w:rPr>
+                <w:rFonts w:ascii="Times New Roman" w:eastAsia="標楷體" w:hAnsi="Times New Roman"/>
                 <w:noProof/>
                 <w:webHidden/>
+                <w:sz w:val="28"/>
               </w:rPr>
               <w:fldChar w:fldCharType="end"/>
             </w:r>
@@ -1876,7 +2138,9 @@
           <w:pPr>
             <w:pStyle w:val="2"/>
             <w:rPr>
+              <w:rFonts w:ascii="Times New Roman" w:eastAsia="標楷體" w:hAnsi="Times New Roman"/>
               <w:noProof/>
+              <w:sz w:val="28"/>
             </w:rPr>
           </w:pPr>
           <w:hyperlink w:anchor="_Toc40796524" w:history="1">
@@ -1900,49 +2164,63 @@
             </w:r>
             <w:r>
               <w:rPr>
+                <w:rFonts w:ascii="Times New Roman" w:eastAsia="標楷體" w:hAnsi="Times New Roman"/>
                 <w:noProof/>
                 <w:webHidden/>
+                <w:sz w:val="28"/>
               </w:rPr>
               <w:tab/>
             </w:r>
             <w:r>
               <w:rPr>
+                <w:rFonts w:ascii="Times New Roman" w:eastAsia="標楷體" w:hAnsi="Times New Roman"/>
                 <w:noProof/>
                 <w:webHidden/>
+                <w:sz w:val="28"/>
               </w:rPr>
               <w:fldChar w:fldCharType="begin"/>
             </w:r>
             <w:r>
               <w:rPr>
+                <w:rFonts w:ascii="Times New Roman" w:eastAsia="標楷體" w:hAnsi="Times New Roman"/>
                 <w:noProof/>
                 <w:webHidden/>
+                <w:sz w:val="28"/>
               </w:rPr>
               <w:instrText xml:space="preserve"> PAGEREF _Toc40796524 \h </w:instrText>
             </w:r>
             <w:r>
               <w:rPr>
+                <w:rFonts w:ascii="Times New Roman" w:eastAsia="標楷體" w:hAnsi="Times New Roman"/>
                 <w:noProof/>
                 <w:webHidden/>
-              </w:rPr>
-            </w:r>
-            <w:r>
-              <w:rPr>
+                <w:sz w:val="28"/>
+              </w:rPr>
+            </w:r>
+            <w:r>
+              <w:rPr>
+                <w:rFonts w:ascii="Times New Roman" w:eastAsia="標楷體" w:hAnsi="Times New Roman"/>
                 <w:noProof/>
                 <w:webHidden/>
+                <w:sz w:val="28"/>
               </w:rPr>
               <w:fldChar w:fldCharType="separate"/>
             </w:r>
             <w:r>
               <w:rPr>
+                <w:rFonts w:ascii="Times New Roman" w:eastAsia="標楷體" w:hAnsi="Times New Roman"/>
                 <w:noProof/>
                 <w:webHidden/>
+                <w:sz w:val="28"/>
               </w:rPr>
               <w:t>11</w:t>
             </w:r>
             <w:r>
               <w:rPr>
+                <w:rFonts w:ascii="Times New Roman" w:eastAsia="標楷體" w:hAnsi="Times New Roman"/>
                 <w:noProof/>
                 <w:webHidden/>
+                <w:sz w:val="28"/>
               </w:rPr>
               <w:fldChar w:fldCharType="end"/>
             </w:r>
@@ -1952,7 +2230,9 @@
           <w:pPr>
             <w:pStyle w:val="2"/>
             <w:rPr>
+              <w:rFonts w:ascii="Times New Roman" w:eastAsia="標楷體" w:hAnsi="Times New Roman"/>
               <w:noProof/>
+              <w:sz w:val="28"/>
             </w:rPr>
           </w:pPr>
           <w:hyperlink w:anchor="_Toc40796525" w:history="1">
@@ -1976,49 +2256,63 @@
             </w:r>
             <w:r>
               <w:rPr>
+                <w:rFonts w:ascii="Times New Roman" w:eastAsia="標楷體" w:hAnsi="Times New Roman"/>
                 <w:noProof/>
                 <w:webHidden/>
+                <w:sz w:val="28"/>
               </w:rPr>
               <w:tab/>
             </w:r>
             <w:r>
               <w:rPr>
+                <w:rFonts w:ascii="Times New Roman" w:eastAsia="標楷體" w:hAnsi="Times New Roman"/>
                 <w:noProof/>
                 <w:webHidden/>
+                <w:sz w:val="28"/>
               </w:rPr>
               <w:fldChar w:fldCharType="begin"/>
             </w:r>
             <w:r>
               <w:rPr>
+                <w:rFonts w:ascii="Times New Roman" w:eastAsia="標楷體" w:hAnsi="Times New Roman"/>
                 <w:noProof/>
                 <w:webHidden/>
+                <w:sz w:val="28"/>
               </w:rPr>
               <w:instrText xml:space="preserve"> PAGEREF _Toc40796525 \h </w:instrText>
             </w:r>
             <w:r>
               <w:rPr>
+                <w:rFonts w:ascii="Times New Roman" w:eastAsia="標楷體" w:hAnsi="Times New Roman"/>
                 <w:noProof/>
                 <w:webHidden/>
-              </w:rPr>
-            </w:r>
-            <w:r>
-              <w:rPr>
+                <w:sz w:val="28"/>
+              </w:rPr>
+            </w:r>
+            <w:r>
+              <w:rPr>
+                <w:rFonts w:ascii="Times New Roman" w:eastAsia="標楷體" w:hAnsi="Times New Roman"/>
                 <w:noProof/>
                 <w:webHidden/>
+                <w:sz w:val="28"/>
               </w:rPr>
               <w:fldChar w:fldCharType="separate"/>
             </w:r>
             <w:r>
               <w:rPr>
+                <w:rFonts w:ascii="Times New Roman" w:eastAsia="標楷體" w:hAnsi="Times New Roman"/>
                 <w:noProof/>
                 <w:webHidden/>
+                <w:sz w:val="28"/>
               </w:rPr>
               <w:t>14</w:t>
             </w:r>
             <w:r>
               <w:rPr>
+                <w:rFonts w:ascii="Times New Roman" w:eastAsia="標楷體" w:hAnsi="Times New Roman"/>
                 <w:noProof/>
                 <w:webHidden/>
+                <w:sz w:val="28"/>
               </w:rPr>
               <w:fldChar w:fldCharType="end"/>
             </w:r>
@@ -2096,7 +2390,9 @@
           <w:pPr>
             <w:pStyle w:val="2"/>
             <w:rPr>
+              <w:rFonts w:ascii="Times New Roman" w:eastAsia="標楷體" w:hAnsi="Times New Roman"/>
               <w:noProof/>
+              <w:sz w:val="28"/>
             </w:rPr>
           </w:pPr>
           <w:hyperlink w:anchor="_Toc40796527" w:history="1">
@@ -2120,49 +2416,63 @@
             </w:r>
             <w:r>
               <w:rPr>
+                <w:rFonts w:ascii="Times New Roman" w:eastAsia="標楷體" w:hAnsi="Times New Roman"/>
                 <w:noProof/>
                 <w:webHidden/>
+                <w:sz w:val="28"/>
               </w:rPr>
               <w:tab/>
             </w:r>
             <w:r>
               <w:rPr>
+                <w:rFonts w:ascii="Times New Roman" w:eastAsia="標楷體" w:hAnsi="Times New Roman"/>
                 <w:noProof/>
                 <w:webHidden/>
+                <w:sz w:val="28"/>
               </w:rPr>
               <w:fldChar w:fldCharType="begin"/>
             </w:r>
             <w:r>
               <w:rPr>
+                <w:rFonts w:ascii="Times New Roman" w:eastAsia="標楷體" w:hAnsi="Times New Roman"/>
                 <w:noProof/>
                 <w:webHidden/>
+                <w:sz w:val="28"/>
               </w:rPr>
               <w:instrText xml:space="preserve"> PAGEREF _Toc40796527 \h </w:instrText>
             </w:r>
             <w:r>
               <w:rPr>
+                <w:rFonts w:ascii="Times New Roman" w:eastAsia="標楷體" w:hAnsi="Times New Roman"/>
                 <w:noProof/>
                 <w:webHidden/>
-              </w:rPr>
-            </w:r>
-            <w:r>
-              <w:rPr>
+                <w:sz w:val="28"/>
+              </w:rPr>
+            </w:r>
+            <w:r>
+              <w:rPr>
+                <w:rFonts w:ascii="Times New Roman" w:eastAsia="標楷體" w:hAnsi="Times New Roman"/>
                 <w:noProof/>
                 <w:webHidden/>
+                <w:sz w:val="28"/>
               </w:rPr>
               <w:fldChar w:fldCharType="separate"/>
             </w:r>
             <w:r>
               <w:rPr>
+                <w:rFonts w:ascii="Times New Roman" w:eastAsia="標楷體" w:hAnsi="Times New Roman"/>
                 <w:noProof/>
                 <w:webHidden/>
+                <w:sz w:val="28"/>
               </w:rPr>
               <w:t>15</w:t>
             </w:r>
             <w:r>
               <w:rPr>
+                <w:rFonts w:ascii="Times New Roman" w:eastAsia="標楷體" w:hAnsi="Times New Roman"/>
                 <w:noProof/>
                 <w:webHidden/>
+                <w:sz w:val="28"/>
               </w:rPr>
               <w:fldChar w:fldCharType="end"/>
             </w:r>
@@ -2172,7 +2482,9 @@
           <w:pPr>
             <w:pStyle w:val="2"/>
             <w:rPr>
+              <w:rFonts w:ascii="Times New Roman" w:eastAsia="標楷體" w:hAnsi="Times New Roman"/>
               <w:noProof/>
+              <w:sz w:val="28"/>
             </w:rPr>
           </w:pPr>
           <w:hyperlink w:anchor="_Toc40796528" w:history="1">
@@ -2196,49 +2508,63 @@
             </w:r>
             <w:r>
               <w:rPr>
+                <w:rFonts w:ascii="Times New Roman" w:eastAsia="標楷體" w:hAnsi="Times New Roman"/>
                 <w:noProof/>
                 <w:webHidden/>
+                <w:sz w:val="28"/>
               </w:rPr>
               <w:tab/>
             </w:r>
             <w:r>
               <w:rPr>
+                <w:rFonts w:ascii="Times New Roman" w:eastAsia="標楷體" w:hAnsi="Times New Roman"/>
                 <w:noProof/>
                 <w:webHidden/>
+                <w:sz w:val="28"/>
               </w:rPr>
               <w:fldChar w:fldCharType="begin"/>
             </w:r>
             <w:r>
               <w:rPr>
+                <w:rFonts w:ascii="Times New Roman" w:eastAsia="標楷體" w:hAnsi="Times New Roman"/>
                 <w:noProof/>
                 <w:webHidden/>
+                <w:sz w:val="28"/>
               </w:rPr>
               <w:instrText xml:space="preserve"> PAGEREF _Toc40796528 \h </w:instrText>
             </w:r>
             <w:r>
               <w:rPr>
+                <w:rFonts w:ascii="Times New Roman" w:eastAsia="標楷體" w:hAnsi="Times New Roman"/>
                 <w:noProof/>
                 <w:webHidden/>
-              </w:rPr>
-            </w:r>
-            <w:r>
-              <w:rPr>
+                <w:sz w:val="28"/>
+              </w:rPr>
+            </w:r>
+            <w:r>
+              <w:rPr>
+                <w:rFonts w:ascii="Times New Roman" w:eastAsia="標楷體" w:hAnsi="Times New Roman"/>
                 <w:noProof/>
                 <w:webHidden/>
+                <w:sz w:val="28"/>
               </w:rPr>
               <w:fldChar w:fldCharType="separate"/>
             </w:r>
             <w:r>
               <w:rPr>
+                <w:rFonts w:ascii="Times New Roman" w:eastAsia="標楷體" w:hAnsi="Times New Roman"/>
                 <w:noProof/>
                 <w:webHidden/>
+                <w:sz w:val="28"/>
               </w:rPr>
               <w:t>20</w:t>
             </w:r>
             <w:r>
               <w:rPr>
+                <w:rFonts w:ascii="Times New Roman" w:eastAsia="標楷體" w:hAnsi="Times New Roman"/>
                 <w:noProof/>
                 <w:webHidden/>
+                <w:sz w:val="28"/>
               </w:rPr>
               <w:fldChar w:fldCharType="end"/>
             </w:r>
@@ -2258,7 +2584,7 @@
               <w:pgMar w:top="851" w:right="851" w:bottom="851" w:left="851" w:header="567" w:footer="567" w:gutter="0"/>
               <w:cols w:space="425"/>
               <w:titlePg/>
-              <w:docGrid w:type="lines" w:linePitch="360"/>
+              <w:docGrid w:type="linesAndChars" w:linePitch="360"/>
             </w:sectPr>
           </w:pPr>
           <w:r>
@@ -2275,17 +2601,9 @@
     </w:sdt>
     <w:p>
       <w:pPr>
-        <w:tabs>
-          <w:tab w:val="left" w:pos="4480"/>
-          <w:tab w:val="center" w:pos="5102"/>
-        </w:tabs>
-        <w:snapToGrid w:val="0"/>
         <w:jc w:val="center"/>
         <w:rPr>
-          <w:rFonts w:ascii="Times New Roman" w:eastAsia="標楷體" w:hAnsi="Times New Roman"/>
-          <w:b/>
-          <w:sz w:val="36"/>
-          <w:szCs w:val="36"/>
+          <w:noProof/>
         </w:rPr>
       </w:pPr>
       <w:r>
@@ -2305,7 +2623,18 @@
           <w:sz w:val="36"/>
           <w:szCs w:val="36"/>
         </w:rPr>
-        <w:t>目錄</w:t>
+        <w:t>目</w:t>
+      </w:r>
+      <w:bookmarkStart w:id="0" w:name="_GoBack"/>
+      <w:bookmarkEnd w:id="0"/>
+      <w:r>
+        <w:rPr>
+          <w:rFonts w:ascii="Times New Roman" w:eastAsia="標楷體" w:hAnsi="Times New Roman" w:hint="eastAsia"/>
+          <w:b/>
+          <w:sz w:val="36"/>
+          <w:szCs w:val="36"/>
+        </w:rPr>
+        <w:t>錄</w:t>
       </w:r>
       <w:r>
         <w:rPr>
@@ -2345,12 +2674,12 @@
         <w:ind w:leftChars="0" w:left="0" w:firstLineChars="0" w:firstLine="0"/>
         <w:jc w:val="both"/>
         <w:rPr>
+          <w:rStyle w:val="a4"/>
           <w:rFonts w:ascii="Times New Roman" w:eastAsia="標楷體" w:hAnsi="Times New Roman"/>
-          <w:noProof/>
           <w:sz w:val="28"/>
         </w:rPr>
       </w:pPr>
-      <w:hyperlink w:anchor="_Toc40731244" w:history="1">
+      <w:hyperlink w:anchor="_Toc41335664" w:history="1">
         <w:r>
           <w:rPr>
             <w:rStyle w:val="a4"/>
@@ -2367,25 +2696,7 @@
             <w:noProof/>
             <w:sz w:val="28"/>
           </w:rPr>
-          <w:t>1-1-1</w:t>
-        </w:r>
-        <w:r>
-          <w:rPr>
-            <w:rStyle w:val="a4"/>
-            <w:rFonts w:ascii="Times New Roman" w:eastAsia="標楷體" w:hAnsi="Times New Roman"/>
-            <w:noProof/>
-            <w:sz w:val="28"/>
-          </w:rPr>
-          <w:t xml:space="preserve"> </w:t>
-        </w:r>
-        <w:r>
-          <w:rPr>
-            <w:rStyle w:val="a4"/>
-            <w:rFonts w:ascii="Times New Roman" w:eastAsia="標楷體" w:hAnsi="Times New Roman"/>
-            <w:noProof/>
-            <w:sz w:val="28"/>
-          </w:rPr>
-          <w:t>Dcard</w:t>
+          <w:t>1-1-1 Dcard</w:t>
         </w:r>
         <w:r>
           <w:rPr>
@@ -2398,8 +2709,8 @@
         </w:r>
         <w:r>
           <w:rPr>
+            <w:rStyle w:val="a4"/>
             <w:rFonts w:ascii="Times New Roman" w:eastAsia="標楷體" w:hAnsi="Times New Roman"/>
-            <w:noProof/>
             <w:webHidden/>
             <w:sz w:val="28"/>
           </w:rPr>
@@ -2407,8 +2718,8 @@
         </w:r>
         <w:r>
           <w:rPr>
+            <w:rStyle w:val="a4"/>
             <w:rFonts w:ascii="Times New Roman" w:eastAsia="標楷體" w:hAnsi="Times New Roman"/>
-            <w:noProof/>
             <w:webHidden/>
             <w:sz w:val="28"/>
           </w:rPr>
@@ -2416,25 +2727,25 @@
         </w:r>
         <w:r>
           <w:rPr>
+            <w:rStyle w:val="a4"/>
             <w:rFonts w:ascii="Times New Roman" w:eastAsia="標楷體" w:hAnsi="Times New Roman"/>
-            <w:noProof/>
             <w:webHidden/>
             <w:sz w:val="28"/>
           </w:rPr>
-          <w:instrText xml:space="preserve"> PAGEREF _Toc40731244 \h </w:instrText>
+          <w:instrText xml:space="preserve"> PAGEREF _Toc41335664 \h </w:instrText>
         </w:r>
         <w:r>
           <w:rPr>
+            <w:rStyle w:val="a4"/>
             <w:rFonts w:ascii="Times New Roman" w:eastAsia="標楷體" w:hAnsi="Times New Roman"/>
-            <w:noProof/>
             <w:webHidden/>
             <w:sz w:val="28"/>
           </w:rPr>
         </w:r>
         <w:r>
           <w:rPr>
+            <w:rStyle w:val="a4"/>
             <w:rFonts w:ascii="Times New Roman" w:eastAsia="標楷體" w:hAnsi="Times New Roman"/>
-            <w:noProof/>
             <w:webHidden/>
             <w:sz w:val="28"/>
           </w:rPr>
@@ -2442,8 +2753,8 @@
         </w:r>
         <w:r>
           <w:rPr>
+            <w:rStyle w:val="a4"/>
             <w:rFonts w:ascii="Times New Roman" w:eastAsia="標楷體" w:hAnsi="Times New Roman"/>
-            <w:noProof/>
             <w:webHidden/>
             <w:sz w:val="28"/>
           </w:rPr>
@@ -2451,8 +2762,8 @@
         </w:r>
         <w:r>
           <w:rPr>
+            <w:rStyle w:val="a4"/>
             <w:rFonts w:ascii="Times New Roman" w:eastAsia="標楷體" w:hAnsi="Times New Roman"/>
-            <w:noProof/>
             <w:webHidden/>
             <w:sz w:val="28"/>
           </w:rPr>
@@ -2470,12 +2781,12 @@
         <w:ind w:leftChars="0" w:left="0" w:firstLineChars="0" w:firstLine="0"/>
         <w:jc w:val="both"/>
         <w:rPr>
+          <w:rStyle w:val="a4"/>
           <w:rFonts w:ascii="Times New Roman" w:eastAsia="標楷體" w:hAnsi="Times New Roman"/>
-          <w:noProof/>
           <w:sz w:val="28"/>
         </w:rPr>
       </w:pPr>
-      <w:hyperlink w:anchor="_Toc40731245" w:history="1">
+      <w:hyperlink w:anchor="_Toc41335665" w:history="1">
         <w:r>
           <w:rPr>
             <w:rStyle w:val="a4"/>
@@ -2492,25 +2803,7 @@
             <w:noProof/>
             <w:sz w:val="28"/>
           </w:rPr>
-          <w:t>1-2-1</w:t>
-        </w:r>
-        <w:r>
-          <w:rPr>
-            <w:rStyle w:val="a4"/>
-            <w:rFonts w:ascii="Times New Roman" w:eastAsia="標楷體" w:hAnsi="Times New Roman"/>
-            <w:noProof/>
-            <w:sz w:val="28"/>
-          </w:rPr>
-          <w:t xml:space="preserve"> </w:t>
-        </w:r>
-        <w:r>
-          <w:rPr>
-            <w:rStyle w:val="a4"/>
-            <w:rFonts w:ascii="Times New Roman" w:eastAsia="標楷體" w:hAnsi="Times New Roman"/>
-            <w:noProof/>
-            <w:sz w:val="28"/>
-          </w:rPr>
-          <w:t>SWOT</w:t>
+          <w:t>1-2-1 SWOT</w:t>
         </w:r>
         <w:r>
           <w:rPr>
@@ -2523,8 +2816,8 @@
         </w:r>
         <w:r>
           <w:rPr>
+            <w:rStyle w:val="a4"/>
             <w:rFonts w:ascii="Times New Roman" w:eastAsia="標楷體" w:hAnsi="Times New Roman"/>
-            <w:noProof/>
             <w:webHidden/>
             <w:sz w:val="28"/>
           </w:rPr>
@@ -2532,8 +2825,8 @@
         </w:r>
         <w:r>
           <w:rPr>
+            <w:rStyle w:val="a4"/>
             <w:rFonts w:ascii="Times New Roman" w:eastAsia="標楷體" w:hAnsi="Times New Roman"/>
-            <w:noProof/>
             <w:webHidden/>
             <w:sz w:val="28"/>
           </w:rPr>
@@ -2541,25 +2834,25 @@
         </w:r>
         <w:r>
           <w:rPr>
+            <w:rStyle w:val="a4"/>
             <w:rFonts w:ascii="Times New Roman" w:eastAsia="標楷體" w:hAnsi="Times New Roman"/>
-            <w:noProof/>
             <w:webHidden/>
             <w:sz w:val="28"/>
           </w:rPr>
-          <w:instrText xml:space="preserve"> PAGEREF _Toc40731245 \h </w:instrText>
+          <w:instrText xml:space="preserve"> PAGEREF _Toc41335665 \h </w:instrText>
         </w:r>
         <w:r>
           <w:rPr>
+            <w:rStyle w:val="a4"/>
             <w:rFonts w:ascii="Times New Roman" w:eastAsia="標楷體" w:hAnsi="Times New Roman"/>
-            <w:noProof/>
             <w:webHidden/>
             <w:sz w:val="28"/>
           </w:rPr>
         </w:r>
         <w:r>
           <w:rPr>
+            <w:rStyle w:val="a4"/>
             <w:rFonts w:ascii="Times New Roman" w:eastAsia="標楷體" w:hAnsi="Times New Roman"/>
-            <w:noProof/>
             <w:webHidden/>
             <w:sz w:val="28"/>
           </w:rPr>
@@ -2567,8 +2860,8 @@
         </w:r>
         <w:r>
           <w:rPr>
+            <w:rStyle w:val="a4"/>
             <w:rFonts w:ascii="Times New Roman" w:eastAsia="標楷體" w:hAnsi="Times New Roman"/>
-            <w:noProof/>
             <w:webHidden/>
             <w:sz w:val="28"/>
           </w:rPr>
@@ -2576,8 +2869,8 @@
         </w:r>
         <w:r>
           <w:rPr>
+            <w:rStyle w:val="a4"/>
             <w:rFonts w:ascii="Times New Roman" w:eastAsia="標楷體" w:hAnsi="Times New Roman"/>
-            <w:noProof/>
             <w:webHidden/>
             <w:sz w:val="28"/>
           </w:rPr>
@@ -2595,12 +2888,12 @@
         <w:ind w:leftChars="0" w:left="0" w:firstLineChars="0" w:firstLine="0"/>
         <w:jc w:val="both"/>
         <w:rPr>
+          <w:rStyle w:val="a4"/>
           <w:rFonts w:ascii="Times New Roman" w:eastAsia="標楷體" w:hAnsi="Times New Roman"/>
-          <w:noProof/>
           <w:sz w:val="28"/>
         </w:rPr>
       </w:pPr>
-      <w:hyperlink w:anchor="_Toc40731246" w:history="1">
+      <w:hyperlink w:anchor="_Toc41335666" w:history="1">
         <w:r>
           <w:rPr>
             <w:rStyle w:val="a4"/>
@@ -2630,8 +2923,8 @@
         </w:r>
         <w:r>
           <w:rPr>
+            <w:rStyle w:val="a4"/>
             <w:rFonts w:ascii="Times New Roman" w:eastAsia="標楷體" w:hAnsi="Times New Roman"/>
-            <w:noProof/>
             <w:webHidden/>
             <w:sz w:val="28"/>
           </w:rPr>
@@ -2639,8 +2932,8 @@
         </w:r>
         <w:r>
           <w:rPr>
+            <w:rStyle w:val="a4"/>
             <w:rFonts w:ascii="Times New Roman" w:eastAsia="標楷體" w:hAnsi="Times New Roman"/>
-            <w:noProof/>
             <w:webHidden/>
             <w:sz w:val="28"/>
           </w:rPr>
@@ -2648,25 +2941,25 @@
         </w:r>
         <w:r>
           <w:rPr>
+            <w:rStyle w:val="a4"/>
             <w:rFonts w:ascii="Times New Roman" w:eastAsia="標楷體" w:hAnsi="Times New Roman"/>
-            <w:noProof/>
             <w:webHidden/>
             <w:sz w:val="28"/>
           </w:rPr>
-          <w:instrText xml:space="preserve"> PAGEREF _Toc40731246 \h </w:instrText>
+          <w:instrText xml:space="preserve"> PAGEREF _Toc41335666 \h </w:instrText>
         </w:r>
         <w:r>
           <w:rPr>
+            <w:rStyle w:val="a4"/>
             <w:rFonts w:ascii="Times New Roman" w:eastAsia="標楷體" w:hAnsi="Times New Roman"/>
-            <w:noProof/>
             <w:webHidden/>
             <w:sz w:val="28"/>
           </w:rPr>
         </w:r>
         <w:r>
           <w:rPr>
+            <w:rStyle w:val="a4"/>
             <w:rFonts w:ascii="Times New Roman" w:eastAsia="標楷體" w:hAnsi="Times New Roman"/>
-            <w:noProof/>
             <w:webHidden/>
             <w:sz w:val="28"/>
           </w:rPr>
@@ -2674,8 +2967,8 @@
         </w:r>
         <w:r>
           <w:rPr>
+            <w:rStyle w:val="a4"/>
             <w:rFonts w:ascii="Times New Roman" w:eastAsia="標楷體" w:hAnsi="Times New Roman"/>
-            <w:noProof/>
             <w:webHidden/>
             <w:sz w:val="28"/>
           </w:rPr>
@@ -2683,8 +2976,8 @@
         </w:r>
         <w:r>
           <w:rPr>
+            <w:rStyle w:val="a4"/>
             <w:rFonts w:ascii="Times New Roman" w:eastAsia="標楷體" w:hAnsi="Times New Roman"/>
-            <w:noProof/>
             <w:webHidden/>
             <w:sz w:val="28"/>
           </w:rPr>
@@ -2702,12 +2995,12 @@
         <w:ind w:leftChars="0" w:left="0" w:firstLineChars="0" w:firstLine="0"/>
         <w:jc w:val="both"/>
         <w:rPr>
+          <w:rStyle w:val="a4"/>
           <w:rFonts w:ascii="Times New Roman" w:eastAsia="標楷體" w:hAnsi="Times New Roman"/>
-          <w:noProof/>
           <w:sz w:val="28"/>
         </w:rPr>
       </w:pPr>
-      <w:hyperlink w:anchor="_Toc40731247" w:history="1">
+      <w:hyperlink w:anchor="_Toc41335667" w:history="1">
         <w:r>
           <w:rPr>
             <w:rStyle w:val="a4"/>
@@ -2737,8 +3030,8 @@
         </w:r>
         <w:r>
           <w:rPr>
+            <w:rStyle w:val="a4"/>
             <w:rFonts w:ascii="Times New Roman" w:eastAsia="標楷體" w:hAnsi="Times New Roman"/>
-            <w:noProof/>
             <w:webHidden/>
             <w:sz w:val="28"/>
           </w:rPr>
@@ -2746,8 +3039,8 @@
         </w:r>
         <w:r>
           <w:rPr>
+            <w:rStyle w:val="a4"/>
             <w:rFonts w:ascii="Times New Roman" w:eastAsia="標楷體" w:hAnsi="Times New Roman"/>
-            <w:noProof/>
             <w:webHidden/>
             <w:sz w:val="28"/>
           </w:rPr>
@@ -2755,25 +3048,25 @@
         </w:r>
         <w:r>
           <w:rPr>
+            <w:rStyle w:val="a4"/>
             <w:rFonts w:ascii="Times New Roman" w:eastAsia="標楷體" w:hAnsi="Times New Roman"/>
-            <w:noProof/>
             <w:webHidden/>
             <w:sz w:val="28"/>
           </w:rPr>
-          <w:instrText xml:space="preserve"> PAGEREF _Toc40731247 \h </w:instrText>
+          <w:instrText xml:space="preserve"> PAGEREF _Toc41335667 \h </w:instrText>
         </w:r>
         <w:r>
           <w:rPr>
+            <w:rStyle w:val="a4"/>
             <w:rFonts w:ascii="Times New Roman" w:eastAsia="標楷體" w:hAnsi="Times New Roman"/>
-            <w:noProof/>
             <w:webHidden/>
             <w:sz w:val="28"/>
           </w:rPr>
         </w:r>
         <w:r>
           <w:rPr>
+            <w:rStyle w:val="a4"/>
             <w:rFonts w:ascii="Times New Roman" w:eastAsia="標楷體" w:hAnsi="Times New Roman"/>
-            <w:noProof/>
             <w:webHidden/>
             <w:sz w:val="28"/>
           </w:rPr>
@@ -2781,8 +3074,8 @@
         </w:r>
         <w:r>
           <w:rPr>
+            <w:rStyle w:val="a4"/>
             <w:rFonts w:ascii="Times New Roman" w:eastAsia="標楷體" w:hAnsi="Times New Roman"/>
-            <w:noProof/>
             <w:webHidden/>
             <w:sz w:val="28"/>
           </w:rPr>
@@ -2790,8 +3083,8 @@
         </w:r>
         <w:r>
           <w:rPr>
+            <w:rStyle w:val="a4"/>
             <w:rFonts w:ascii="Times New Roman" w:eastAsia="標楷體" w:hAnsi="Times New Roman"/>
-            <w:noProof/>
             <w:webHidden/>
             <w:sz w:val="28"/>
           </w:rPr>
@@ -2809,12 +3102,119 @@
         <w:ind w:leftChars="0" w:left="0" w:firstLineChars="0" w:firstLine="0"/>
         <w:jc w:val="both"/>
         <w:rPr>
+          <w:rStyle w:val="a4"/>
           <w:rFonts w:ascii="Times New Roman" w:eastAsia="標楷體" w:hAnsi="Times New Roman"/>
-          <w:noProof/>
           <w:sz w:val="28"/>
         </w:rPr>
       </w:pPr>
-      <w:hyperlink w:anchor="_Toc40731248" w:history="1">
+      <w:hyperlink w:anchor="_Toc41335668" w:history="1">
+        <w:r>
+          <w:rPr>
+            <w:rStyle w:val="a4"/>
+            <w:rFonts w:ascii="Times New Roman" w:eastAsia="標楷體" w:hAnsi="Times New Roman" w:hint="eastAsia"/>
+            <w:noProof/>
+            <w:sz w:val="28"/>
+          </w:rPr>
+          <w:t>圖</w:t>
+        </w:r>
+        <w:r>
+          <w:rPr>
+            <w:rStyle w:val="a4"/>
+            <w:rFonts w:ascii="Times New Roman" w:eastAsia="標楷體" w:hAnsi="Times New Roman"/>
+            <w:noProof/>
+            <w:sz w:val="28"/>
+          </w:rPr>
+          <w:t>3-2-1</w:t>
+        </w:r>
+        <w:r>
+          <w:rPr>
+            <w:rStyle w:val="a4"/>
+            <w:rFonts w:ascii="Times New Roman" w:eastAsia="標楷體" w:hAnsi="Times New Roman" w:hint="eastAsia"/>
+            <w:noProof/>
+            <w:sz w:val="28"/>
+          </w:rPr>
+          <w:t>伺服器端架構及規格圖</w:t>
+        </w:r>
+        <w:r>
+          <w:rPr>
+            <w:rStyle w:val="a4"/>
+            <w:rFonts w:ascii="Times New Roman" w:eastAsia="標楷體" w:hAnsi="Times New Roman"/>
+            <w:webHidden/>
+            <w:sz w:val="28"/>
+          </w:rPr>
+          <w:tab/>
+        </w:r>
+        <w:r>
+          <w:rPr>
+            <w:rStyle w:val="a4"/>
+            <w:rFonts w:ascii="Times New Roman" w:eastAsia="標楷體" w:hAnsi="Times New Roman"/>
+            <w:webHidden/>
+            <w:sz w:val="28"/>
+          </w:rPr>
+          <w:fldChar w:fldCharType="begin"/>
+        </w:r>
+        <w:r>
+          <w:rPr>
+            <w:rStyle w:val="a4"/>
+            <w:rFonts w:ascii="Times New Roman" w:eastAsia="標楷體" w:hAnsi="Times New Roman"/>
+            <w:webHidden/>
+            <w:sz w:val="28"/>
+          </w:rPr>
+          <w:instrText xml:space="preserve"> PAGEREF _Toc41335668 \h </w:instrText>
+        </w:r>
+        <w:r>
+          <w:rPr>
+            <w:rStyle w:val="a4"/>
+            <w:rFonts w:ascii="Times New Roman" w:eastAsia="標楷體" w:hAnsi="Times New Roman"/>
+            <w:webHidden/>
+            <w:sz w:val="28"/>
+          </w:rPr>
+        </w:r>
+        <w:r>
+          <w:rPr>
+            <w:rStyle w:val="a4"/>
+            <w:rFonts w:ascii="Times New Roman" w:eastAsia="標楷體" w:hAnsi="Times New Roman"/>
+            <w:webHidden/>
+            <w:sz w:val="28"/>
+          </w:rPr>
+          <w:fldChar w:fldCharType="separate"/>
+        </w:r>
+        <w:r>
+          <w:rPr>
+            <w:rStyle w:val="a4"/>
+            <w:rFonts w:ascii="Times New Roman" w:eastAsia="標楷體" w:hAnsi="Times New Roman"/>
+            <w:webHidden/>
+            <w:sz w:val="28"/>
+          </w:rPr>
+          <w:t>5</w:t>
+        </w:r>
+        <w:r>
+          <w:rPr>
+            <w:rStyle w:val="a4"/>
+            <w:rFonts w:ascii="Times New Roman" w:eastAsia="標楷體" w:hAnsi="Times New Roman"/>
+            <w:webHidden/>
+            <w:sz w:val="28"/>
+          </w:rPr>
+          <w:fldChar w:fldCharType="end"/>
+        </w:r>
+      </w:hyperlink>
+    </w:p>
+    <w:p>
+      <w:pPr>
+        <w:pStyle w:val="ad"/>
+        <w:tabs>
+          <w:tab w:val="right" w:leader="dot" w:pos="10194"/>
+        </w:tabs>
+        <w:snapToGrid w:val="0"/>
+        <w:ind w:leftChars="0" w:left="0" w:firstLineChars="0" w:firstLine="0"/>
+        <w:jc w:val="both"/>
+        <w:rPr>
+          <w:rStyle w:val="a4"/>
+          <w:rFonts w:ascii="Times New Roman" w:eastAsia="標楷體" w:hAnsi="Times New Roman"/>
+          <w:sz w:val="28"/>
+        </w:rPr>
+      </w:pPr>
+      <w:hyperlink w:anchor="_Toc41335669" w:history="1">
         <w:r>
           <w:rPr>
             <w:rStyle w:val="a4"/>
@@ -2844,8 +3244,8 @@
         </w:r>
         <w:r>
           <w:rPr>
+            <w:rStyle w:val="a4"/>
             <w:rFonts w:ascii="Times New Roman" w:eastAsia="標楷體" w:hAnsi="Times New Roman"/>
-            <w:noProof/>
             <w:webHidden/>
             <w:sz w:val="28"/>
           </w:rPr>
@@ -2853,8 +3253,8 @@
         </w:r>
         <w:r>
           <w:rPr>
+            <w:rStyle w:val="a4"/>
             <w:rFonts w:ascii="Times New Roman" w:eastAsia="標楷體" w:hAnsi="Times New Roman"/>
-            <w:noProof/>
             <w:webHidden/>
             <w:sz w:val="28"/>
           </w:rPr>
@@ -2862,25 +3262,25 @@
         </w:r>
         <w:r>
           <w:rPr>
+            <w:rStyle w:val="a4"/>
             <w:rFonts w:ascii="Times New Roman" w:eastAsia="標楷體" w:hAnsi="Times New Roman"/>
-            <w:noProof/>
             <w:webHidden/>
             <w:sz w:val="28"/>
           </w:rPr>
-          <w:instrText xml:space="preserve"> PAGEREF _Toc40731248 \h </w:instrText>
+          <w:instrText xml:space="preserve"> PAGEREF _Toc41335669 \h </w:instrText>
         </w:r>
         <w:r>
           <w:rPr>
+            <w:rStyle w:val="a4"/>
             <w:rFonts w:ascii="Times New Roman" w:eastAsia="標楷體" w:hAnsi="Times New Roman"/>
-            <w:noProof/>
             <w:webHidden/>
             <w:sz w:val="28"/>
           </w:rPr>
         </w:r>
         <w:r>
           <w:rPr>
+            <w:rStyle w:val="a4"/>
             <w:rFonts w:ascii="Times New Roman" w:eastAsia="標楷體" w:hAnsi="Times New Roman"/>
-            <w:noProof/>
             <w:webHidden/>
             <w:sz w:val="28"/>
           </w:rPr>
@@ -2888,8 +3288,8 @@
         </w:r>
         <w:r>
           <w:rPr>
+            <w:rStyle w:val="a4"/>
             <w:rFonts w:ascii="Times New Roman" w:eastAsia="標楷體" w:hAnsi="Times New Roman"/>
-            <w:noProof/>
             <w:webHidden/>
             <w:sz w:val="28"/>
           </w:rPr>
@@ -2897,8 +3297,8 @@
         </w:r>
         <w:r>
           <w:rPr>
+            <w:rStyle w:val="a4"/>
             <w:rFonts w:ascii="Times New Roman" w:eastAsia="標楷體" w:hAnsi="Times New Roman"/>
-            <w:noProof/>
             <w:webHidden/>
             <w:sz w:val="28"/>
           </w:rPr>
@@ -2916,12 +3316,12 @@
         <w:ind w:leftChars="0" w:left="0" w:firstLineChars="0" w:firstLine="0"/>
         <w:jc w:val="both"/>
         <w:rPr>
+          <w:rStyle w:val="a4"/>
           <w:rFonts w:ascii="Times New Roman" w:eastAsia="標楷體" w:hAnsi="Times New Roman"/>
-          <w:noProof/>
           <w:sz w:val="28"/>
         </w:rPr>
       </w:pPr>
-      <w:hyperlink w:anchor="_Toc40731249" w:history="1">
+      <w:hyperlink w:anchor="_Toc41335670" w:history="1">
         <w:r>
           <w:rPr>
             <w:rStyle w:val="a4"/>
@@ -2951,8 +3351,8 @@
         </w:r>
         <w:r>
           <w:rPr>
+            <w:rStyle w:val="a4"/>
             <w:rFonts w:ascii="Times New Roman" w:eastAsia="標楷體" w:hAnsi="Times New Roman"/>
-            <w:noProof/>
             <w:webHidden/>
             <w:sz w:val="28"/>
           </w:rPr>
@@ -2960,8 +3360,8 @@
         </w:r>
         <w:r>
           <w:rPr>
+            <w:rStyle w:val="a4"/>
             <w:rFonts w:ascii="Times New Roman" w:eastAsia="標楷體" w:hAnsi="Times New Roman"/>
-            <w:noProof/>
             <w:webHidden/>
             <w:sz w:val="28"/>
           </w:rPr>
@@ -2969,25 +3369,25 @@
         </w:r>
         <w:r>
           <w:rPr>
+            <w:rStyle w:val="a4"/>
             <w:rFonts w:ascii="Times New Roman" w:eastAsia="標楷體" w:hAnsi="Times New Roman"/>
-            <w:noProof/>
             <w:webHidden/>
             <w:sz w:val="28"/>
           </w:rPr>
-          <w:instrText xml:space="preserve"> PAGEREF _Toc40731249 \h </w:instrText>
+          <w:instrText xml:space="preserve"> PAGEREF _Toc41335670 \h </w:instrText>
         </w:r>
         <w:r>
           <w:rPr>
+            <w:rStyle w:val="a4"/>
             <w:rFonts w:ascii="Times New Roman" w:eastAsia="標楷體" w:hAnsi="Times New Roman"/>
-            <w:noProof/>
             <w:webHidden/>
             <w:sz w:val="28"/>
           </w:rPr>
         </w:r>
         <w:r>
           <w:rPr>
+            <w:rStyle w:val="a4"/>
             <w:rFonts w:ascii="Times New Roman" w:eastAsia="標楷體" w:hAnsi="Times New Roman"/>
-            <w:noProof/>
             <w:webHidden/>
             <w:sz w:val="28"/>
           </w:rPr>
@@ -2995,8 +3395,8 @@
         </w:r>
         <w:r>
           <w:rPr>
+            <w:rStyle w:val="a4"/>
             <w:rFonts w:ascii="Times New Roman" w:eastAsia="標楷體" w:hAnsi="Times New Roman"/>
-            <w:noProof/>
             <w:webHidden/>
             <w:sz w:val="28"/>
           </w:rPr>
@@ -3004,8 +3404,8 @@
         </w:r>
         <w:r>
           <w:rPr>
+            <w:rStyle w:val="a4"/>
             <w:rFonts w:ascii="Times New Roman" w:eastAsia="標楷體" w:hAnsi="Times New Roman"/>
-            <w:noProof/>
             <w:webHidden/>
             <w:sz w:val="28"/>
           </w:rPr>
@@ -3023,12 +3423,12 @@
         <w:ind w:leftChars="0" w:left="0" w:firstLineChars="0" w:firstLine="0"/>
         <w:jc w:val="both"/>
         <w:rPr>
+          <w:rStyle w:val="a4"/>
           <w:rFonts w:ascii="Times New Roman" w:eastAsia="標楷體" w:hAnsi="Times New Roman"/>
-          <w:noProof/>
           <w:sz w:val="28"/>
         </w:rPr>
       </w:pPr>
-      <w:hyperlink w:anchor="_Toc40731250" w:history="1">
+      <w:hyperlink w:anchor="_Toc41335671" w:history="1">
         <w:r>
           <w:rPr>
             <w:rStyle w:val="a4"/>
@@ -3058,8 +3458,8 @@
         </w:r>
         <w:r>
           <w:rPr>
+            <w:rStyle w:val="a4"/>
             <w:rFonts w:ascii="Times New Roman" w:eastAsia="標楷體" w:hAnsi="Times New Roman"/>
-            <w:noProof/>
             <w:webHidden/>
             <w:sz w:val="28"/>
           </w:rPr>
@@ -3067,8 +3467,8 @@
         </w:r>
         <w:r>
           <w:rPr>
+            <w:rStyle w:val="a4"/>
             <w:rFonts w:ascii="Times New Roman" w:eastAsia="標楷體" w:hAnsi="Times New Roman"/>
-            <w:noProof/>
             <w:webHidden/>
             <w:sz w:val="28"/>
           </w:rPr>
@@ -3076,25 +3476,25 @@
         </w:r>
         <w:r>
           <w:rPr>
+            <w:rStyle w:val="a4"/>
             <w:rFonts w:ascii="Times New Roman" w:eastAsia="標楷體" w:hAnsi="Times New Roman"/>
-            <w:noProof/>
             <w:webHidden/>
             <w:sz w:val="28"/>
           </w:rPr>
-          <w:instrText xml:space="preserve"> PAGEREF _Toc40731250 \h </w:instrText>
+          <w:instrText xml:space="preserve"> PAGEREF _Toc41335671 \h </w:instrText>
         </w:r>
         <w:r>
           <w:rPr>
+            <w:rStyle w:val="a4"/>
             <w:rFonts w:ascii="Times New Roman" w:eastAsia="標楷體" w:hAnsi="Times New Roman"/>
-            <w:noProof/>
             <w:webHidden/>
             <w:sz w:val="28"/>
           </w:rPr>
         </w:r>
         <w:r>
           <w:rPr>
+            <w:rStyle w:val="a4"/>
             <w:rFonts w:ascii="Times New Roman" w:eastAsia="標楷體" w:hAnsi="Times New Roman"/>
-            <w:noProof/>
             <w:webHidden/>
             <w:sz w:val="28"/>
           </w:rPr>
@@ -3102,8 +3502,8 @@
         </w:r>
         <w:r>
           <w:rPr>
+            <w:rStyle w:val="a4"/>
             <w:rFonts w:ascii="Times New Roman" w:eastAsia="標楷體" w:hAnsi="Times New Roman"/>
-            <w:noProof/>
             <w:webHidden/>
             <w:sz w:val="28"/>
           </w:rPr>
@@ -3111,8 +3511,8 @@
         </w:r>
         <w:r>
           <w:rPr>
+            <w:rStyle w:val="a4"/>
             <w:rFonts w:ascii="Times New Roman" w:eastAsia="標楷體" w:hAnsi="Times New Roman"/>
-            <w:noProof/>
             <w:webHidden/>
             <w:sz w:val="28"/>
           </w:rPr>
@@ -3130,12 +3530,12 @@
         <w:ind w:leftChars="0" w:left="0" w:firstLineChars="0" w:firstLine="0"/>
         <w:jc w:val="both"/>
         <w:rPr>
+          <w:rStyle w:val="a4"/>
           <w:rFonts w:ascii="Times New Roman" w:eastAsia="標楷體" w:hAnsi="Times New Roman"/>
-          <w:noProof/>
           <w:sz w:val="28"/>
         </w:rPr>
       </w:pPr>
-      <w:hyperlink w:anchor="_Toc40731251" w:history="1">
+      <w:hyperlink w:anchor="_Toc41335672" w:history="1">
         <w:r>
           <w:rPr>
             <w:rStyle w:val="a4"/>
@@ -3165,8 +3565,8 @@
         </w:r>
         <w:r>
           <w:rPr>
+            <w:rStyle w:val="a4"/>
             <w:rFonts w:ascii="Times New Roman" w:eastAsia="標楷體" w:hAnsi="Times New Roman"/>
-            <w:noProof/>
             <w:webHidden/>
             <w:sz w:val="28"/>
           </w:rPr>
@@ -3174,8 +3574,8 @@
         </w:r>
         <w:r>
           <w:rPr>
+            <w:rStyle w:val="a4"/>
             <w:rFonts w:ascii="Times New Roman" w:eastAsia="標楷體" w:hAnsi="Times New Roman"/>
-            <w:noProof/>
             <w:webHidden/>
             <w:sz w:val="28"/>
           </w:rPr>
@@ -3183,25 +3583,25 @@
         </w:r>
         <w:r>
           <w:rPr>
+            <w:rStyle w:val="a4"/>
             <w:rFonts w:ascii="Times New Roman" w:eastAsia="標楷體" w:hAnsi="Times New Roman"/>
-            <w:noProof/>
             <w:webHidden/>
             <w:sz w:val="28"/>
           </w:rPr>
-          <w:instrText xml:space="preserve"> PAGEREF _Toc40731251 \h </w:instrText>
+          <w:instrText xml:space="preserve"> PAGEREF _Toc41335672 \h </w:instrText>
         </w:r>
         <w:r>
           <w:rPr>
+            <w:rStyle w:val="a4"/>
             <w:rFonts w:ascii="Times New Roman" w:eastAsia="標楷體" w:hAnsi="Times New Roman"/>
-            <w:noProof/>
             <w:webHidden/>
             <w:sz w:val="28"/>
           </w:rPr>
         </w:r>
         <w:r>
           <w:rPr>
+            <w:rStyle w:val="a4"/>
             <w:rFonts w:ascii="Times New Roman" w:eastAsia="標楷體" w:hAnsi="Times New Roman"/>
-            <w:noProof/>
             <w:webHidden/>
             <w:sz w:val="28"/>
           </w:rPr>
@@ -3209,8 +3609,8 @@
         </w:r>
         <w:r>
           <w:rPr>
+            <w:rStyle w:val="a4"/>
             <w:rFonts w:ascii="Times New Roman" w:eastAsia="標楷體" w:hAnsi="Times New Roman"/>
-            <w:noProof/>
             <w:webHidden/>
             <w:sz w:val="28"/>
           </w:rPr>
@@ -3218,8 +3618,8 @@
         </w:r>
         <w:r>
           <w:rPr>
+            <w:rStyle w:val="a4"/>
             <w:rFonts w:ascii="Times New Roman" w:eastAsia="標楷體" w:hAnsi="Times New Roman"/>
-            <w:noProof/>
             <w:webHidden/>
             <w:sz w:val="28"/>
           </w:rPr>
@@ -3237,12 +3637,12 @@
         <w:ind w:leftChars="0" w:left="0" w:firstLineChars="0" w:firstLine="0"/>
         <w:jc w:val="both"/>
         <w:rPr>
+          <w:rStyle w:val="a4"/>
           <w:rFonts w:ascii="Times New Roman" w:eastAsia="標楷體" w:hAnsi="Times New Roman"/>
-          <w:noProof/>
           <w:sz w:val="28"/>
         </w:rPr>
       </w:pPr>
-      <w:hyperlink w:anchor="_Toc40731252" w:history="1">
+      <w:hyperlink w:anchor="_Toc41335673" w:history="1">
         <w:r>
           <w:rPr>
             <w:rStyle w:val="a4"/>
@@ -3272,8 +3672,8 @@
         </w:r>
         <w:r>
           <w:rPr>
+            <w:rStyle w:val="a4"/>
             <w:rFonts w:ascii="Times New Roman" w:eastAsia="標楷體" w:hAnsi="Times New Roman"/>
-            <w:noProof/>
             <w:webHidden/>
             <w:sz w:val="28"/>
           </w:rPr>
@@ -3281,8 +3681,8 @@
         </w:r>
         <w:r>
           <w:rPr>
+            <w:rStyle w:val="a4"/>
             <w:rFonts w:ascii="Times New Roman" w:eastAsia="標楷體" w:hAnsi="Times New Roman"/>
-            <w:noProof/>
             <w:webHidden/>
             <w:sz w:val="28"/>
           </w:rPr>
@@ -3290,25 +3690,25 @@
         </w:r>
         <w:r>
           <w:rPr>
+            <w:rStyle w:val="a4"/>
             <w:rFonts w:ascii="Times New Roman" w:eastAsia="標楷體" w:hAnsi="Times New Roman"/>
-            <w:noProof/>
             <w:webHidden/>
             <w:sz w:val="28"/>
           </w:rPr>
-          <w:instrText xml:space="preserve"> PAGEREF _Toc40731252 \h </w:instrText>
+          <w:instrText xml:space="preserve"> PAGEREF _Toc41335673 \h </w:instrText>
         </w:r>
         <w:r>
           <w:rPr>
+            <w:rStyle w:val="a4"/>
             <w:rFonts w:ascii="Times New Roman" w:eastAsia="標楷體" w:hAnsi="Times New Roman"/>
-            <w:noProof/>
             <w:webHidden/>
             <w:sz w:val="28"/>
           </w:rPr>
         </w:r>
         <w:r>
           <w:rPr>
+            <w:rStyle w:val="a4"/>
             <w:rFonts w:ascii="Times New Roman" w:eastAsia="標楷體" w:hAnsi="Times New Roman"/>
-            <w:noProof/>
             <w:webHidden/>
             <w:sz w:val="28"/>
           </w:rPr>
@@ -3316,8 +3716,8 @@
         </w:r>
         <w:r>
           <w:rPr>
+            <w:rStyle w:val="a4"/>
             <w:rFonts w:ascii="Times New Roman" w:eastAsia="標楷體" w:hAnsi="Times New Roman"/>
-            <w:noProof/>
             <w:webHidden/>
             <w:sz w:val="28"/>
           </w:rPr>
@@ -3325,8 +3725,8 @@
         </w:r>
         <w:r>
           <w:rPr>
+            <w:rStyle w:val="a4"/>
             <w:rFonts w:ascii="Times New Roman" w:eastAsia="標楷體" w:hAnsi="Times New Roman"/>
-            <w:noProof/>
             <w:webHidden/>
             <w:sz w:val="28"/>
           </w:rPr>
@@ -3344,12 +3744,12 @@
         <w:ind w:leftChars="0" w:left="0" w:firstLineChars="0" w:firstLine="0"/>
         <w:jc w:val="both"/>
         <w:rPr>
+          <w:rStyle w:val="a4"/>
           <w:rFonts w:ascii="Times New Roman" w:eastAsia="標楷體" w:hAnsi="Times New Roman"/>
-          <w:noProof/>
           <w:sz w:val="28"/>
         </w:rPr>
       </w:pPr>
-      <w:hyperlink w:anchor="_Toc40731253" w:history="1">
+      <w:hyperlink w:anchor="_Toc41335674" w:history="1">
         <w:r>
           <w:rPr>
             <w:rStyle w:val="a4"/>
@@ -3379,8 +3779,8 @@
         </w:r>
         <w:r>
           <w:rPr>
+            <w:rStyle w:val="a4"/>
             <w:rFonts w:ascii="Times New Roman" w:eastAsia="標楷體" w:hAnsi="Times New Roman"/>
-            <w:noProof/>
             <w:webHidden/>
             <w:sz w:val="28"/>
           </w:rPr>
@@ -3388,8 +3788,8 @@
         </w:r>
         <w:r>
           <w:rPr>
+            <w:rStyle w:val="a4"/>
             <w:rFonts w:ascii="Times New Roman" w:eastAsia="標楷體" w:hAnsi="Times New Roman"/>
-            <w:noProof/>
             <w:webHidden/>
             <w:sz w:val="28"/>
           </w:rPr>
@@ -3397,25 +3797,25 @@
         </w:r>
         <w:r>
           <w:rPr>
+            <w:rStyle w:val="a4"/>
             <w:rFonts w:ascii="Times New Roman" w:eastAsia="標楷體" w:hAnsi="Times New Roman"/>
-            <w:noProof/>
             <w:webHidden/>
             <w:sz w:val="28"/>
           </w:rPr>
-          <w:instrText xml:space="preserve"> PAGEREF _Toc40731253 \h </w:instrText>
+          <w:instrText xml:space="preserve"> PAGEREF _Toc41335674 \h </w:instrText>
         </w:r>
         <w:r>
           <w:rPr>
+            <w:rStyle w:val="a4"/>
             <w:rFonts w:ascii="Times New Roman" w:eastAsia="標楷體" w:hAnsi="Times New Roman"/>
-            <w:noProof/>
             <w:webHidden/>
             <w:sz w:val="28"/>
           </w:rPr>
         </w:r>
         <w:r>
           <w:rPr>
+            <w:rStyle w:val="a4"/>
             <w:rFonts w:ascii="Times New Roman" w:eastAsia="標楷體" w:hAnsi="Times New Roman"/>
-            <w:noProof/>
             <w:webHidden/>
             <w:sz w:val="28"/>
           </w:rPr>
@@ -3423,8 +3823,8 @@
         </w:r>
         <w:r>
           <w:rPr>
+            <w:rStyle w:val="a4"/>
             <w:rFonts w:ascii="Times New Roman" w:eastAsia="標楷體" w:hAnsi="Times New Roman"/>
-            <w:noProof/>
             <w:webHidden/>
             <w:sz w:val="28"/>
           </w:rPr>
@@ -3432,8 +3832,8 @@
         </w:r>
         <w:r>
           <w:rPr>
+            <w:rStyle w:val="a4"/>
             <w:rFonts w:ascii="Times New Roman" w:eastAsia="標楷體" w:hAnsi="Times New Roman"/>
-            <w:noProof/>
             <w:webHidden/>
             <w:sz w:val="28"/>
           </w:rPr>
@@ -3451,12 +3851,12 @@
         <w:ind w:leftChars="0" w:left="0" w:firstLineChars="0" w:firstLine="0"/>
         <w:jc w:val="both"/>
         <w:rPr>
+          <w:rStyle w:val="a4"/>
           <w:rFonts w:ascii="Times New Roman" w:eastAsia="標楷體" w:hAnsi="Times New Roman"/>
-          <w:noProof/>
           <w:sz w:val="28"/>
         </w:rPr>
       </w:pPr>
-      <w:hyperlink w:anchor="_Toc40731254" w:history="1">
+      <w:hyperlink w:anchor="_Toc41335675" w:history="1">
         <w:r>
           <w:rPr>
             <w:rStyle w:val="a4"/>
@@ -3504,8 +3904,8 @@
         </w:r>
         <w:r>
           <w:rPr>
+            <w:rStyle w:val="a4"/>
             <w:rFonts w:ascii="Times New Roman" w:eastAsia="標楷體" w:hAnsi="Times New Roman"/>
-            <w:noProof/>
             <w:webHidden/>
             <w:sz w:val="28"/>
           </w:rPr>
@@ -3513,8 +3913,8 @@
         </w:r>
         <w:r>
           <w:rPr>
+            <w:rStyle w:val="a4"/>
             <w:rFonts w:ascii="Times New Roman" w:eastAsia="標楷體" w:hAnsi="Times New Roman"/>
-            <w:noProof/>
             <w:webHidden/>
             <w:sz w:val="28"/>
           </w:rPr>
@@ -3522,25 +3922,25 @@
         </w:r>
         <w:r>
           <w:rPr>
+            <w:rStyle w:val="a4"/>
             <w:rFonts w:ascii="Times New Roman" w:eastAsia="標楷體" w:hAnsi="Times New Roman"/>
-            <w:noProof/>
             <w:webHidden/>
             <w:sz w:val="28"/>
           </w:rPr>
-          <w:instrText xml:space="preserve"> PAGEREF _Toc40731254 \h </w:instrText>
+          <w:instrText xml:space="preserve"> PAGEREF _Toc41335675 \h </w:instrText>
         </w:r>
         <w:r>
           <w:rPr>
+            <w:rStyle w:val="a4"/>
             <w:rFonts w:ascii="Times New Roman" w:eastAsia="標楷體" w:hAnsi="Times New Roman"/>
-            <w:noProof/>
             <w:webHidden/>
             <w:sz w:val="28"/>
           </w:rPr>
         </w:r>
         <w:r>
           <w:rPr>
+            <w:rStyle w:val="a4"/>
             <w:rFonts w:ascii="Times New Roman" w:eastAsia="標楷體" w:hAnsi="Times New Roman"/>
-            <w:noProof/>
             <w:webHidden/>
             <w:sz w:val="28"/>
           </w:rPr>
@@ -3548,8 +3948,8 @@
         </w:r>
         <w:r>
           <w:rPr>
+            <w:rStyle w:val="a4"/>
             <w:rFonts w:ascii="Times New Roman" w:eastAsia="標楷體" w:hAnsi="Times New Roman"/>
-            <w:noProof/>
             <w:webHidden/>
             <w:sz w:val="28"/>
           </w:rPr>
@@ -3557,8 +3957,8 @@
         </w:r>
         <w:r>
           <w:rPr>
+            <w:rStyle w:val="a4"/>
             <w:rFonts w:ascii="Times New Roman" w:eastAsia="標楷體" w:hAnsi="Times New Roman"/>
-            <w:noProof/>
             <w:webHidden/>
             <w:sz w:val="28"/>
           </w:rPr>
@@ -3576,12 +3976,12 @@
         <w:ind w:leftChars="0" w:left="0" w:firstLineChars="0" w:firstLine="0"/>
         <w:jc w:val="both"/>
         <w:rPr>
+          <w:rStyle w:val="a4"/>
           <w:rFonts w:ascii="Times New Roman" w:eastAsia="標楷體" w:hAnsi="Times New Roman"/>
-          <w:noProof/>
           <w:sz w:val="28"/>
         </w:rPr>
       </w:pPr>
-      <w:hyperlink w:anchor="_Toc40731255" w:history="1">
+      <w:hyperlink w:anchor="_Toc41335676" w:history="1">
         <w:r>
           <w:rPr>
             <w:rStyle w:val="a4"/>
@@ -3611,8 +4011,8 @@
         </w:r>
         <w:r>
           <w:rPr>
+            <w:rStyle w:val="a4"/>
             <w:rFonts w:ascii="Times New Roman" w:eastAsia="標楷體" w:hAnsi="Times New Roman"/>
-            <w:noProof/>
             <w:webHidden/>
             <w:sz w:val="28"/>
           </w:rPr>
@@ -3620,8 +4020,8 @@
         </w:r>
         <w:r>
           <w:rPr>
+            <w:rStyle w:val="a4"/>
             <w:rFonts w:ascii="Times New Roman" w:eastAsia="標楷體" w:hAnsi="Times New Roman"/>
-            <w:noProof/>
             <w:webHidden/>
             <w:sz w:val="28"/>
           </w:rPr>
@@ -3629,25 +4029,25 @@
         </w:r>
         <w:r>
           <w:rPr>
+            <w:rStyle w:val="a4"/>
             <w:rFonts w:ascii="Times New Roman" w:eastAsia="標楷體" w:hAnsi="Times New Roman"/>
-            <w:noProof/>
             <w:webHidden/>
             <w:sz w:val="28"/>
           </w:rPr>
-          <w:instrText xml:space="preserve"> PAGEREF _Toc40731255 \h </w:instrText>
+          <w:instrText xml:space="preserve"> PAGEREF _Toc41335676 \h </w:instrText>
         </w:r>
         <w:r>
           <w:rPr>
+            <w:rStyle w:val="a4"/>
             <w:rFonts w:ascii="Times New Roman" w:eastAsia="標楷體" w:hAnsi="Times New Roman"/>
-            <w:noProof/>
             <w:webHidden/>
             <w:sz w:val="28"/>
           </w:rPr>
         </w:r>
         <w:r>
           <w:rPr>
+            <w:rStyle w:val="a4"/>
             <w:rFonts w:ascii="Times New Roman" w:eastAsia="標楷體" w:hAnsi="Times New Roman"/>
-            <w:noProof/>
             <w:webHidden/>
             <w:sz w:val="28"/>
           </w:rPr>
@@ -3655,8 +4055,8 @@
         </w:r>
         <w:r>
           <w:rPr>
+            <w:rStyle w:val="a4"/>
             <w:rFonts w:ascii="Times New Roman" w:eastAsia="標楷體" w:hAnsi="Times New Roman"/>
-            <w:noProof/>
             <w:webHidden/>
             <w:sz w:val="28"/>
           </w:rPr>
@@ -3664,8 +4064,8 @@
         </w:r>
         <w:r>
           <w:rPr>
+            <w:rStyle w:val="a4"/>
             <w:rFonts w:ascii="Times New Roman" w:eastAsia="標楷體" w:hAnsi="Times New Roman"/>
-            <w:noProof/>
             <w:webHidden/>
             <w:sz w:val="28"/>
           </w:rPr>
@@ -3683,12 +4083,12 @@
         <w:ind w:leftChars="0" w:left="0" w:firstLineChars="0" w:firstLine="0"/>
         <w:jc w:val="both"/>
         <w:rPr>
+          <w:rStyle w:val="a4"/>
           <w:rFonts w:ascii="Times New Roman" w:eastAsia="標楷體" w:hAnsi="Times New Roman"/>
-          <w:noProof/>
           <w:sz w:val="28"/>
         </w:rPr>
       </w:pPr>
-      <w:hyperlink w:anchor="_Toc40731256" w:history="1">
+      <w:hyperlink w:anchor="_Toc41335677" w:history="1">
         <w:r>
           <w:rPr>
             <w:rStyle w:val="a4"/>
@@ -3718,8 +4118,8 @@
         </w:r>
         <w:r>
           <w:rPr>
+            <w:rStyle w:val="a4"/>
             <w:rFonts w:ascii="Times New Roman" w:eastAsia="標楷體" w:hAnsi="Times New Roman"/>
-            <w:noProof/>
             <w:webHidden/>
             <w:sz w:val="28"/>
           </w:rPr>
@@ -3727,8 +4127,8 @@
         </w:r>
         <w:r>
           <w:rPr>
+            <w:rStyle w:val="a4"/>
             <w:rFonts w:ascii="Times New Roman" w:eastAsia="標楷體" w:hAnsi="Times New Roman"/>
-            <w:noProof/>
             <w:webHidden/>
             <w:sz w:val="28"/>
           </w:rPr>
@@ -3736,25 +4136,25 @@
         </w:r>
         <w:r>
           <w:rPr>
+            <w:rStyle w:val="a4"/>
             <w:rFonts w:ascii="Times New Roman" w:eastAsia="標楷體" w:hAnsi="Times New Roman"/>
-            <w:noProof/>
             <w:webHidden/>
             <w:sz w:val="28"/>
           </w:rPr>
-          <w:instrText xml:space="preserve"> PAGEREF _Toc40731256 \h </w:instrText>
+          <w:instrText xml:space="preserve"> PAGEREF _Toc41335677 \h </w:instrText>
         </w:r>
         <w:r>
           <w:rPr>
+            <w:rStyle w:val="a4"/>
             <w:rFonts w:ascii="Times New Roman" w:eastAsia="標楷體" w:hAnsi="Times New Roman"/>
-            <w:noProof/>
             <w:webHidden/>
             <w:sz w:val="28"/>
           </w:rPr>
         </w:r>
         <w:r>
           <w:rPr>
+            <w:rStyle w:val="a4"/>
             <w:rFonts w:ascii="Times New Roman" w:eastAsia="標楷體" w:hAnsi="Times New Roman"/>
-            <w:noProof/>
             <w:webHidden/>
             <w:sz w:val="28"/>
           </w:rPr>
@@ -3762,8 +4162,8 @@
         </w:r>
         <w:r>
           <w:rPr>
+            <w:rStyle w:val="a4"/>
             <w:rFonts w:ascii="Times New Roman" w:eastAsia="標楷體" w:hAnsi="Times New Roman"/>
-            <w:noProof/>
             <w:webHidden/>
             <w:sz w:val="28"/>
           </w:rPr>
@@ -3771,8 +4171,8 @@
         </w:r>
         <w:r>
           <w:rPr>
+            <w:rStyle w:val="a4"/>
             <w:rFonts w:ascii="Times New Roman" w:eastAsia="標楷體" w:hAnsi="Times New Roman"/>
-            <w:noProof/>
             <w:webHidden/>
             <w:sz w:val="28"/>
           </w:rPr>
@@ -3790,12 +4190,12 @@
         <w:ind w:leftChars="0" w:left="0" w:firstLineChars="0" w:firstLine="0"/>
         <w:jc w:val="both"/>
         <w:rPr>
+          <w:rStyle w:val="a4"/>
           <w:rFonts w:ascii="Times New Roman" w:eastAsia="標楷體" w:hAnsi="Times New Roman"/>
-          <w:noProof/>
           <w:sz w:val="28"/>
         </w:rPr>
       </w:pPr>
-      <w:hyperlink w:anchor="_Toc40731257" w:history="1">
+      <w:hyperlink w:anchor="_Toc41335678" w:history="1">
         <w:r>
           <w:rPr>
             <w:rStyle w:val="a4"/>
@@ -3825,8 +4225,8 @@
         </w:r>
         <w:r>
           <w:rPr>
+            <w:rStyle w:val="a4"/>
             <w:rFonts w:ascii="Times New Roman" w:eastAsia="標楷體" w:hAnsi="Times New Roman"/>
-            <w:noProof/>
             <w:webHidden/>
             <w:sz w:val="28"/>
           </w:rPr>
@@ -3834,8 +4234,8 @@
         </w:r>
         <w:r>
           <w:rPr>
+            <w:rStyle w:val="a4"/>
             <w:rFonts w:ascii="Times New Roman" w:eastAsia="標楷體" w:hAnsi="Times New Roman"/>
-            <w:noProof/>
             <w:webHidden/>
             <w:sz w:val="28"/>
           </w:rPr>
@@ -3843,25 +4243,25 @@
         </w:r>
         <w:r>
           <w:rPr>
+            <w:rStyle w:val="a4"/>
             <w:rFonts w:ascii="Times New Roman" w:eastAsia="標楷體" w:hAnsi="Times New Roman"/>
-            <w:noProof/>
             <w:webHidden/>
             <w:sz w:val="28"/>
           </w:rPr>
-          <w:instrText xml:space="preserve"> PAGEREF _Toc40731257 \h </w:instrText>
+          <w:instrText xml:space="preserve"> PAGEREF _Toc41335678 \h </w:instrText>
         </w:r>
         <w:r>
           <w:rPr>
+            <w:rStyle w:val="a4"/>
             <w:rFonts w:ascii="Times New Roman" w:eastAsia="標楷體" w:hAnsi="Times New Roman"/>
-            <w:noProof/>
             <w:webHidden/>
             <w:sz w:val="28"/>
           </w:rPr>
         </w:r>
         <w:r>
           <w:rPr>
+            <w:rStyle w:val="a4"/>
             <w:rFonts w:ascii="Times New Roman" w:eastAsia="標楷體" w:hAnsi="Times New Roman"/>
-            <w:noProof/>
             <w:webHidden/>
             <w:sz w:val="28"/>
           </w:rPr>
@@ -3869,8 +4269,8 @@
         </w:r>
         <w:r>
           <w:rPr>
+            <w:rStyle w:val="a4"/>
             <w:rFonts w:ascii="Times New Roman" w:eastAsia="標楷體" w:hAnsi="Times New Roman"/>
-            <w:noProof/>
             <w:webHidden/>
             <w:sz w:val="28"/>
           </w:rPr>
@@ -3878,8 +4278,8 @@
         </w:r>
         <w:r>
           <w:rPr>
+            <w:rStyle w:val="a4"/>
             <w:rFonts w:ascii="Times New Roman" w:eastAsia="標楷體" w:hAnsi="Times New Roman"/>
-            <w:noProof/>
             <w:webHidden/>
             <w:sz w:val="28"/>
           </w:rPr>
@@ -3897,12 +4297,12 @@
         <w:ind w:leftChars="0" w:left="0" w:firstLineChars="0" w:firstLine="0"/>
         <w:jc w:val="both"/>
         <w:rPr>
+          <w:rStyle w:val="a4"/>
           <w:rFonts w:ascii="Times New Roman" w:eastAsia="標楷體" w:hAnsi="Times New Roman"/>
-          <w:noProof/>
           <w:sz w:val="28"/>
         </w:rPr>
       </w:pPr>
-      <w:hyperlink w:anchor="_Toc40731258" w:history="1">
+      <w:hyperlink w:anchor="_Toc41335679" w:history="1">
         <w:r>
           <w:rPr>
             <w:rStyle w:val="a4"/>
@@ -3932,8 +4332,8 @@
         </w:r>
         <w:r>
           <w:rPr>
+            <w:rStyle w:val="a4"/>
             <w:rFonts w:ascii="Times New Roman" w:eastAsia="標楷體" w:hAnsi="Times New Roman"/>
-            <w:noProof/>
             <w:webHidden/>
             <w:sz w:val="28"/>
           </w:rPr>
@@ -3941,8 +4341,8 @@
         </w:r>
         <w:r>
           <w:rPr>
+            <w:rStyle w:val="a4"/>
             <w:rFonts w:ascii="Times New Roman" w:eastAsia="標楷體" w:hAnsi="Times New Roman"/>
-            <w:noProof/>
             <w:webHidden/>
             <w:sz w:val="28"/>
           </w:rPr>
@@ -3950,25 +4350,25 @@
         </w:r>
         <w:r>
           <w:rPr>
+            <w:rStyle w:val="a4"/>
             <w:rFonts w:ascii="Times New Roman" w:eastAsia="標楷體" w:hAnsi="Times New Roman"/>
-            <w:noProof/>
             <w:webHidden/>
             <w:sz w:val="28"/>
           </w:rPr>
-          <w:instrText xml:space="preserve"> PAGEREF _Toc40731258 \h </w:instrText>
+          <w:instrText xml:space="preserve"> PAGEREF _Toc41335679 \h </w:instrText>
         </w:r>
         <w:r>
           <w:rPr>
+            <w:rStyle w:val="a4"/>
             <w:rFonts w:ascii="Times New Roman" w:eastAsia="標楷體" w:hAnsi="Times New Roman"/>
-            <w:noProof/>
             <w:webHidden/>
             <w:sz w:val="28"/>
           </w:rPr>
         </w:r>
         <w:r>
           <w:rPr>
+            <w:rStyle w:val="a4"/>
             <w:rFonts w:ascii="Times New Roman" w:eastAsia="標楷體" w:hAnsi="Times New Roman"/>
-            <w:noProof/>
             <w:webHidden/>
             <w:sz w:val="28"/>
           </w:rPr>
@@ -3976,8 +4376,8 @@
         </w:r>
         <w:r>
           <w:rPr>
+            <w:rStyle w:val="a4"/>
             <w:rFonts w:ascii="Times New Roman" w:eastAsia="標楷體" w:hAnsi="Times New Roman"/>
-            <w:noProof/>
             <w:webHidden/>
             <w:sz w:val="28"/>
           </w:rPr>
@@ -3985,8 +4385,8 @@
         </w:r>
         <w:r>
           <w:rPr>
+            <w:rStyle w:val="a4"/>
             <w:rFonts w:ascii="Times New Roman" w:eastAsia="標楷體" w:hAnsi="Times New Roman"/>
-            <w:noProof/>
             <w:webHidden/>
             <w:sz w:val="28"/>
           </w:rPr>
@@ -4004,12 +4404,12 @@
         <w:ind w:leftChars="0" w:left="0" w:firstLineChars="0" w:firstLine="0"/>
         <w:jc w:val="both"/>
         <w:rPr>
+          <w:rStyle w:val="a4"/>
           <w:rFonts w:ascii="Times New Roman" w:eastAsia="標楷體" w:hAnsi="Times New Roman"/>
-          <w:noProof/>
           <w:sz w:val="28"/>
         </w:rPr>
       </w:pPr>
-      <w:hyperlink w:anchor="_Toc40731259" w:history="1">
+      <w:hyperlink w:anchor="_Toc41335680" w:history="1">
         <w:r>
           <w:rPr>
             <w:rStyle w:val="a4"/>
@@ -4039,8 +4439,8 @@
         </w:r>
         <w:r>
           <w:rPr>
+            <w:rStyle w:val="a4"/>
             <w:rFonts w:ascii="Times New Roman" w:eastAsia="標楷體" w:hAnsi="Times New Roman"/>
-            <w:noProof/>
             <w:webHidden/>
             <w:sz w:val="28"/>
           </w:rPr>
@@ -4048,8 +4448,8 @@
         </w:r>
         <w:r>
           <w:rPr>
+            <w:rStyle w:val="a4"/>
             <w:rFonts w:ascii="Times New Roman" w:eastAsia="標楷體" w:hAnsi="Times New Roman"/>
-            <w:noProof/>
             <w:webHidden/>
             <w:sz w:val="28"/>
           </w:rPr>
@@ -4057,25 +4457,25 @@
         </w:r>
         <w:r>
           <w:rPr>
+            <w:rStyle w:val="a4"/>
             <w:rFonts w:ascii="Times New Roman" w:eastAsia="標楷體" w:hAnsi="Times New Roman"/>
-            <w:noProof/>
             <w:webHidden/>
             <w:sz w:val="28"/>
           </w:rPr>
-          <w:instrText xml:space="preserve"> PAGEREF _Toc40731259 \h </w:instrText>
+          <w:instrText xml:space="preserve"> PAGEREF _Toc41335680 \h </w:instrText>
         </w:r>
         <w:r>
           <w:rPr>
+            <w:rStyle w:val="a4"/>
             <w:rFonts w:ascii="Times New Roman" w:eastAsia="標楷體" w:hAnsi="Times New Roman"/>
-            <w:noProof/>
             <w:webHidden/>
             <w:sz w:val="28"/>
           </w:rPr>
         </w:r>
         <w:r>
           <w:rPr>
+            <w:rStyle w:val="a4"/>
             <w:rFonts w:ascii="Times New Roman" w:eastAsia="標楷體" w:hAnsi="Times New Roman"/>
-            <w:noProof/>
             <w:webHidden/>
             <w:sz w:val="28"/>
           </w:rPr>
@@ -4083,8 +4483,8 @@
         </w:r>
         <w:r>
           <w:rPr>
+            <w:rStyle w:val="a4"/>
             <w:rFonts w:ascii="Times New Roman" w:eastAsia="標楷體" w:hAnsi="Times New Roman"/>
-            <w:noProof/>
             <w:webHidden/>
             <w:sz w:val="28"/>
           </w:rPr>
@@ -4092,8 +4492,8 @@
         </w:r>
         <w:r>
           <w:rPr>
+            <w:rStyle w:val="a4"/>
             <w:rFonts w:ascii="Times New Roman" w:eastAsia="標楷體" w:hAnsi="Times New Roman"/>
-            <w:noProof/>
             <w:webHidden/>
             <w:sz w:val="28"/>
           </w:rPr>
@@ -4111,12 +4511,12 @@
         <w:ind w:leftChars="0" w:left="0" w:firstLineChars="0" w:firstLine="0"/>
         <w:jc w:val="both"/>
         <w:rPr>
+          <w:rStyle w:val="a4"/>
           <w:rFonts w:ascii="Times New Roman" w:eastAsia="標楷體" w:hAnsi="Times New Roman"/>
-          <w:noProof/>
           <w:sz w:val="28"/>
         </w:rPr>
       </w:pPr>
-      <w:hyperlink w:anchor="_Toc40731260" w:history="1">
+      <w:hyperlink w:anchor="_Toc41335681" w:history="1">
         <w:r>
           <w:rPr>
             <w:rStyle w:val="a4"/>
@@ -4146,8 +4546,8 @@
         </w:r>
         <w:r>
           <w:rPr>
+            <w:rStyle w:val="a4"/>
             <w:rFonts w:ascii="Times New Roman" w:eastAsia="標楷體" w:hAnsi="Times New Roman"/>
-            <w:noProof/>
             <w:webHidden/>
             <w:sz w:val="28"/>
           </w:rPr>
@@ -4155,8 +4555,8 @@
         </w:r>
         <w:r>
           <w:rPr>
+            <w:rStyle w:val="a4"/>
             <w:rFonts w:ascii="Times New Roman" w:eastAsia="標楷體" w:hAnsi="Times New Roman"/>
-            <w:noProof/>
             <w:webHidden/>
             <w:sz w:val="28"/>
           </w:rPr>
@@ -4164,25 +4564,25 @@
         </w:r>
         <w:r>
           <w:rPr>
+            <w:rStyle w:val="a4"/>
             <w:rFonts w:ascii="Times New Roman" w:eastAsia="標楷體" w:hAnsi="Times New Roman"/>
-            <w:noProof/>
             <w:webHidden/>
             <w:sz w:val="28"/>
           </w:rPr>
-          <w:instrText xml:space="preserve"> PAGEREF _Toc40731260 \h </w:instrText>
+          <w:instrText xml:space="preserve"> PAGEREF _Toc41335681 \h </w:instrText>
         </w:r>
         <w:r>
           <w:rPr>
+            <w:rStyle w:val="a4"/>
             <w:rFonts w:ascii="Times New Roman" w:eastAsia="標楷體" w:hAnsi="Times New Roman"/>
-            <w:noProof/>
             <w:webHidden/>
             <w:sz w:val="28"/>
           </w:rPr>
         </w:r>
         <w:r>
           <w:rPr>
+            <w:rStyle w:val="a4"/>
             <w:rFonts w:ascii="Times New Roman" w:eastAsia="標楷體" w:hAnsi="Times New Roman"/>
-            <w:noProof/>
             <w:webHidden/>
             <w:sz w:val="28"/>
           </w:rPr>
@@ -4190,8 +4590,8 @@
         </w:r>
         <w:r>
           <w:rPr>
+            <w:rStyle w:val="a4"/>
             <w:rFonts w:ascii="Times New Roman" w:eastAsia="標楷體" w:hAnsi="Times New Roman"/>
-            <w:noProof/>
             <w:webHidden/>
             <w:sz w:val="28"/>
           </w:rPr>
@@ -4199,8 +4599,8 @@
         </w:r>
         <w:r>
           <w:rPr>
+            <w:rStyle w:val="a4"/>
             <w:rFonts w:ascii="Times New Roman" w:eastAsia="標楷體" w:hAnsi="Times New Roman"/>
-            <w:noProof/>
             <w:webHidden/>
             <w:sz w:val="28"/>
           </w:rPr>
@@ -4218,12 +4618,12 @@
         <w:ind w:leftChars="0" w:left="0" w:firstLineChars="0" w:firstLine="0"/>
         <w:jc w:val="both"/>
         <w:rPr>
+          <w:rStyle w:val="a4"/>
           <w:rFonts w:ascii="Times New Roman" w:eastAsia="標楷體" w:hAnsi="Times New Roman"/>
-          <w:noProof/>
           <w:sz w:val="28"/>
         </w:rPr>
       </w:pPr>
-      <w:hyperlink w:anchor="_Toc40731261" w:history="1">
+      <w:hyperlink w:anchor="_Toc41335682" w:history="1">
         <w:r>
           <w:rPr>
             <w:rStyle w:val="a4"/>
@@ -4253,8 +4653,8 @@
         </w:r>
         <w:r>
           <w:rPr>
+            <w:rStyle w:val="a4"/>
             <w:rFonts w:ascii="Times New Roman" w:eastAsia="標楷體" w:hAnsi="Times New Roman"/>
-            <w:noProof/>
             <w:webHidden/>
             <w:sz w:val="28"/>
           </w:rPr>
@@ -4262,8 +4662,8 @@
         </w:r>
         <w:r>
           <w:rPr>
+            <w:rStyle w:val="a4"/>
             <w:rFonts w:ascii="Times New Roman" w:eastAsia="標楷體" w:hAnsi="Times New Roman"/>
-            <w:noProof/>
             <w:webHidden/>
             <w:sz w:val="28"/>
           </w:rPr>
@@ -4271,25 +4671,25 @@
         </w:r>
         <w:r>
           <w:rPr>
+            <w:rStyle w:val="a4"/>
             <w:rFonts w:ascii="Times New Roman" w:eastAsia="標楷體" w:hAnsi="Times New Roman"/>
-            <w:noProof/>
             <w:webHidden/>
             <w:sz w:val="28"/>
           </w:rPr>
-          <w:instrText xml:space="preserve"> PAGEREF _Toc40731261 \h </w:instrText>
+          <w:instrText xml:space="preserve"> PAGEREF _Toc41335682 \h </w:instrText>
         </w:r>
         <w:r>
           <w:rPr>
+            <w:rStyle w:val="a4"/>
             <w:rFonts w:ascii="Times New Roman" w:eastAsia="標楷體" w:hAnsi="Times New Roman"/>
-            <w:noProof/>
             <w:webHidden/>
             <w:sz w:val="28"/>
           </w:rPr>
         </w:r>
         <w:r>
           <w:rPr>
+            <w:rStyle w:val="a4"/>
             <w:rFonts w:ascii="Times New Roman" w:eastAsia="標楷體" w:hAnsi="Times New Roman"/>
-            <w:noProof/>
             <w:webHidden/>
             <w:sz w:val="28"/>
           </w:rPr>
@@ -4297,8 +4697,8 @@
         </w:r>
         <w:r>
           <w:rPr>
+            <w:rStyle w:val="a4"/>
             <w:rFonts w:ascii="Times New Roman" w:eastAsia="標楷體" w:hAnsi="Times New Roman"/>
-            <w:noProof/>
             <w:webHidden/>
             <w:sz w:val="28"/>
           </w:rPr>
@@ -4306,8 +4706,8 @@
         </w:r>
         <w:r>
           <w:rPr>
+            <w:rStyle w:val="a4"/>
             <w:rFonts w:ascii="Times New Roman" w:eastAsia="標楷體" w:hAnsi="Times New Roman"/>
-            <w:noProof/>
             <w:webHidden/>
             <w:sz w:val="28"/>
           </w:rPr>
@@ -4325,12 +4725,12 @@
         <w:ind w:leftChars="0" w:left="0" w:firstLineChars="0" w:firstLine="0"/>
         <w:jc w:val="both"/>
         <w:rPr>
+          <w:rStyle w:val="a4"/>
           <w:rFonts w:ascii="Times New Roman" w:eastAsia="標楷體" w:hAnsi="Times New Roman"/>
-          <w:noProof/>
           <w:sz w:val="28"/>
         </w:rPr>
       </w:pPr>
-      <w:hyperlink w:anchor="_Toc40731262" w:history="1">
+      <w:hyperlink w:anchor="_Toc41335683" w:history="1">
         <w:r>
           <w:rPr>
             <w:rStyle w:val="a4"/>
@@ -4378,8 +4778,8 @@
         </w:r>
         <w:r>
           <w:rPr>
+            <w:rStyle w:val="a4"/>
             <w:rFonts w:ascii="Times New Roman" w:eastAsia="標楷體" w:hAnsi="Times New Roman"/>
-            <w:noProof/>
             <w:webHidden/>
             <w:sz w:val="28"/>
           </w:rPr>
@@ -4387,8 +4787,8 @@
         </w:r>
         <w:r>
           <w:rPr>
+            <w:rStyle w:val="a4"/>
             <w:rFonts w:ascii="Times New Roman" w:eastAsia="標楷體" w:hAnsi="Times New Roman"/>
-            <w:noProof/>
             <w:webHidden/>
             <w:sz w:val="28"/>
           </w:rPr>
@@ -4396,25 +4796,25 @@
         </w:r>
         <w:r>
           <w:rPr>
+            <w:rStyle w:val="a4"/>
             <w:rFonts w:ascii="Times New Roman" w:eastAsia="標楷體" w:hAnsi="Times New Roman"/>
-            <w:noProof/>
             <w:webHidden/>
             <w:sz w:val="28"/>
           </w:rPr>
-          <w:instrText xml:space="preserve"> PAGEREF _Toc40731262 \h </w:instrText>
+          <w:instrText xml:space="preserve"> PAGEREF _Toc41335683 \h </w:instrText>
         </w:r>
         <w:r>
           <w:rPr>
+            <w:rStyle w:val="a4"/>
             <w:rFonts w:ascii="Times New Roman" w:eastAsia="標楷體" w:hAnsi="Times New Roman"/>
-            <w:noProof/>
             <w:webHidden/>
             <w:sz w:val="28"/>
           </w:rPr>
         </w:r>
         <w:r>
           <w:rPr>
+            <w:rStyle w:val="a4"/>
             <w:rFonts w:ascii="Times New Roman" w:eastAsia="標楷體" w:hAnsi="Times New Roman"/>
-            <w:noProof/>
             <w:webHidden/>
             <w:sz w:val="28"/>
           </w:rPr>
@@ -4422,8 +4822,8 @@
         </w:r>
         <w:r>
           <w:rPr>
+            <w:rStyle w:val="a4"/>
             <w:rFonts w:ascii="Times New Roman" w:eastAsia="標楷體" w:hAnsi="Times New Roman"/>
-            <w:noProof/>
             <w:webHidden/>
             <w:sz w:val="28"/>
           </w:rPr>
@@ -4431,8 +4831,8 @@
         </w:r>
         <w:r>
           <w:rPr>
+            <w:rStyle w:val="a4"/>
             <w:rFonts w:ascii="Times New Roman" w:eastAsia="標楷體" w:hAnsi="Times New Roman"/>
-            <w:noProof/>
             <w:webHidden/>
             <w:sz w:val="28"/>
           </w:rPr>
@@ -4450,12 +4850,12 @@
         <w:ind w:leftChars="0" w:left="0" w:firstLineChars="0" w:firstLine="0"/>
         <w:jc w:val="both"/>
         <w:rPr>
+          <w:rStyle w:val="a4"/>
           <w:rFonts w:ascii="Times New Roman" w:eastAsia="標楷體" w:hAnsi="Times New Roman"/>
-          <w:noProof/>
           <w:sz w:val="28"/>
         </w:rPr>
       </w:pPr>
-      <w:hyperlink w:anchor="_Toc40731263" w:history="1">
+      <w:hyperlink w:anchor="_Toc41335684" w:history="1">
         <w:r>
           <w:rPr>
             <w:rStyle w:val="a4"/>
@@ -4485,8 +4885,8 @@
         </w:r>
         <w:r>
           <w:rPr>
+            <w:rStyle w:val="a4"/>
             <w:rFonts w:ascii="Times New Roman" w:eastAsia="標楷體" w:hAnsi="Times New Roman"/>
-            <w:noProof/>
             <w:webHidden/>
             <w:sz w:val="28"/>
           </w:rPr>
@@ -4494,8 +4894,8 @@
         </w:r>
         <w:r>
           <w:rPr>
+            <w:rStyle w:val="a4"/>
             <w:rFonts w:ascii="Times New Roman" w:eastAsia="標楷體" w:hAnsi="Times New Roman"/>
-            <w:noProof/>
             <w:webHidden/>
             <w:sz w:val="28"/>
           </w:rPr>
@@ -4503,25 +4903,25 @@
         </w:r>
         <w:r>
           <w:rPr>
+            <w:rStyle w:val="a4"/>
             <w:rFonts w:ascii="Times New Roman" w:eastAsia="標楷體" w:hAnsi="Times New Roman"/>
-            <w:noProof/>
             <w:webHidden/>
             <w:sz w:val="28"/>
           </w:rPr>
-          <w:instrText xml:space="preserve"> PAGEREF _Toc40731263 \h </w:instrText>
+          <w:instrText xml:space="preserve"> PAGEREF _Toc41335684 \h </w:instrText>
         </w:r>
         <w:r>
           <w:rPr>
+            <w:rStyle w:val="a4"/>
             <w:rFonts w:ascii="Times New Roman" w:eastAsia="標楷體" w:hAnsi="Times New Roman"/>
-            <w:noProof/>
             <w:webHidden/>
             <w:sz w:val="28"/>
           </w:rPr>
         </w:r>
         <w:r>
           <w:rPr>
+            <w:rStyle w:val="a4"/>
             <w:rFonts w:ascii="Times New Roman" w:eastAsia="標楷體" w:hAnsi="Times New Roman"/>
-            <w:noProof/>
             <w:webHidden/>
             <w:sz w:val="28"/>
           </w:rPr>
@@ -4529,8 +4929,8 @@
         </w:r>
         <w:r>
           <w:rPr>
+            <w:rStyle w:val="a4"/>
             <w:rFonts w:ascii="Times New Roman" w:eastAsia="標楷體" w:hAnsi="Times New Roman"/>
-            <w:noProof/>
             <w:webHidden/>
             <w:sz w:val="28"/>
           </w:rPr>
@@ -4538,8 +4938,8 @@
         </w:r>
         <w:r>
           <w:rPr>
+            <w:rStyle w:val="a4"/>
             <w:rFonts w:ascii="Times New Roman" w:eastAsia="標楷體" w:hAnsi="Times New Roman"/>
-            <w:noProof/>
             <w:webHidden/>
             <w:sz w:val="28"/>
           </w:rPr>
@@ -4557,12 +4957,12 @@
         <w:ind w:leftChars="0" w:left="0" w:firstLineChars="0" w:firstLine="0"/>
         <w:jc w:val="both"/>
         <w:rPr>
+          <w:rStyle w:val="a4"/>
           <w:rFonts w:ascii="Times New Roman" w:eastAsia="標楷體" w:hAnsi="Times New Roman"/>
-          <w:noProof/>
           <w:sz w:val="28"/>
         </w:rPr>
       </w:pPr>
-      <w:hyperlink w:anchor="_Toc40731264" w:history="1">
+      <w:hyperlink w:anchor="_Toc41335685" w:history="1">
         <w:r>
           <w:rPr>
             <w:rStyle w:val="a4"/>
@@ -4610,8 +5010,8 @@
         </w:r>
         <w:r>
           <w:rPr>
+            <w:rStyle w:val="a4"/>
             <w:rFonts w:ascii="Times New Roman" w:eastAsia="標楷體" w:hAnsi="Times New Roman"/>
-            <w:noProof/>
             <w:webHidden/>
             <w:sz w:val="28"/>
           </w:rPr>
@@ -4619,8 +5019,8 @@
         </w:r>
         <w:r>
           <w:rPr>
+            <w:rStyle w:val="a4"/>
             <w:rFonts w:ascii="Times New Roman" w:eastAsia="標楷體" w:hAnsi="Times New Roman"/>
-            <w:noProof/>
             <w:webHidden/>
             <w:sz w:val="28"/>
           </w:rPr>
@@ -4628,25 +5028,25 @@
         </w:r>
         <w:r>
           <w:rPr>
+            <w:rStyle w:val="a4"/>
             <w:rFonts w:ascii="Times New Roman" w:eastAsia="標楷體" w:hAnsi="Times New Roman"/>
-            <w:noProof/>
             <w:webHidden/>
             <w:sz w:val="28"/>
           </w:rPr>
-          <w:instrText xml:space="preserve"> PAGEREF _Toc40731264 \h </w:instrText>
+          <w:instrText xml:space="preserve"> PAGEREF _Toc41335685 \h </w:instrText>
         </w:r>
         <w:r>
           <w:rPr>
+            <w:rStyle w:val="a4"/>
             <w:rFonts w:ascii="Times New Roman" w:eastAsia="標楷體" w:hAnsi="Times New Roman"/>
-            <w:noProof/>
             <w:webHidden/>
             <w:sz w:val="28"/>
           </w:rPr>
         </w:r>
         <w:r>
           <w:rPr>
+            <w:rStyle w:val="a4"/>
             <w:rFonts w:ascii="Times New Roman" w:eastAsia="標楷體" w:hAnsi="Times New Roman"/>
-            <w:noProof/>
             <w:webHidden/>
             <w:sz w:val="28"/>
           </w:rPr>
@@ -4654,8 +5054,8 @@
         </w:r>
         <w:r>
           <w:rPr>
+            <w:rStyle w:val="a4"/>
             <w:rFonts w:ascii="Times New Roman" w:eastAsia="標楷體" w:hAnsi="Times New Roman"/>
-            <w:noProof/>
             <w:webHidden/>
             <w:sz w:val="28"/>
           </w:rPr>
@@ -4663,8 +5063,8 @@
         </w:r>
         <w:r>
           <w:rPr>
+            <w:rStyle w:val="a4"/>
             <w:rFonts w:ascii="Times New Roman" w:eastAsia="標楷體" w:hAnsi="Times New Roman"/>
-            <w:noProof/>
             <w:webHidden/>
             <w:sz w:val="28"/>
           </w:rPr>
@@ -4682,12 +5082,12 @@
         <w:ind w:leftChars="0" w:left="0" w:firstLineChars="0" w:firstLine="0"/>
         <w:jc w:val="both"/>
         <w:rPr>
+          <w:rStyle w:val="a4"/>
           <w:rFonts w:ascii="Times New Roman" w:eastAsia="標楷體" w:hAnsi="Times New Roman"/>
-          <w:noProof/>
           <w:sz w:val="28"/>
         </w:rPr>
       </w:pPr>
-      <w:hyperlink w:anchor="_Toc40731265" w:history="1">
+      <w:hyperlink w:anchor="_Toc41335686" w:history="1">
         <w:r>
           <w:rPr>
             <w:rStyle w:val="a4"/>
@@ -4735,8 +5135,8 @@
         </w:r>
         <w:r>
           <w:rPr>
+            <w:rStyle w:val="a4"/>
             <w:rFonts w:ascii="Times New Roman" w:eastAsia="標楷體" w:hAnsi="Times New Roman"/>
-            <w:noProof/>
             <w:webHidden/>
             <w:sz w:val="28"/>
           </w:rPr>
@@ -4744,8 +5144,8 @@
         </w:r>
         <w:r>
           <w:rPr>
+            <w:rStyle w:val="a4"/>
             <w:rFonts w:ascii="Times New Roman" w:eastAsia="標楷體" w:hAnsi="Times New Roman"/>
-            <w:noProof/>
             <w:webHidden/>
             <w:sz w:val="28"/>
           </w:rPr>
@@ -4753,25 +5153,25 @@
         </w:r>
         <w:r>
           <w:rPr>
+            <w:rStyle w:val="a4"/>
             <w:rFonts w:ascii="Times New Roman" w:eastAsia="標楷體" w:hAnsi="Times New Roman"/>
-            <w:noProof/>
             <w:webHidden/>
             <w:sz w:val="28"/>
           </w:rPr>
-          <w:instrText xml:space="preserve"> PAGEREF _Toc40731265 \h </w:instrText>
+          <w:instrText xml:space="preserve"> PAGEREF _Toc41335686 \h </w:instrText>
         </w:r>
         <w:r>
           <w:rPr>
+            <w:rStyle w:val="a4"/>
             <w:rFonts w:ascii="Times New Roman" w:eastAsia="標楷體" w:hAnsi="Times New Roman"/>
-            <w:noProof/>
             <w:webHidden/>
             <w:sz w:val="28"/>
           </w:rPr>
         </w:r>
         <w:r>
           <w:rPr>
+            <w:rStyle w:val="a4"/>
             <w:rFonts w:ascii="Times New Roman" w:eastAsia="標楷體" w:hAnsi="Times New Roman"/>
-            <w:noProof/>
             <w:webHidden/>
             <w:sz w:val="28"/>
           </w:rPr>
@@ -4779,8 +5179,8 @@
         </w:r>
         <w:r>
           <w:rPr>
+            <w:rStyle w:val="a4"/>
             <w:rFonts w:ascii="Times New Roman" w:eastAsia="標楷體" w:hAnsi="Times New Roman"/>
-            <w:noProof/>
             <w:webHidden/>
             <w:sz w:val="28"/>
           </w:rPr>
@@ -4788,8 +5188,8 @@
         </w:r>
         <w:r>
           <w:rPr>
+            <w:rStyle w:val="a4"/>
             <w:rFonts w:ascii="Times New Roman" w:eastAsia="標楷體" w:hAnsi="Times New Roman"/>
-            <w:noProof/>
             <w:webHidden/>
             <w:sz w:val="28"/>
           </w:rPr>
@@ -4807,12 +5207,12 @@
         <w:ind w:leftChars="0" w:left="0" w:firstLineChars="0" w:firstLine="0"/>
         <w:jc w:val="both"/>
         <w:rPr>
+          <w:rStyle w:val="a4"/>
           <w:rFonts w:ascii="Times New Roman" w:eastAsia="標楷體" w:hAnsi="Times New Roman"/>
-          <w:noProof/>
           <w:sz w:val="28"/>
         </w:rPr>
       </w:pPr>
-      <w:hyperlink w:anchor="_Toc40731266" w:history="1">
+      <w:hyperlink w:anchor="_Toc41335687" w:history="1">
         <w:r>
           <w:rPr>
             <w:rStyle w:val="a4"/>
@@ -4829,7 +5229,7 @@
             <w:noProof/>
             <w:sz w:val="28"/>
           </w:rPr>
-          <w:t xml:space="preserve">6-2-1 </w:t>
+          <w:t>6-2-1</w:t>
         </w:r>
         <w:r>
           <w:rPr>
@@ -4842,8 +5242,8 @@
         </w:r>
         <w:r>
           <w:rPr>
+            <w:rStyle w:val="a4"/>
             <w:rFonts w:ascii="Times New Roman" w:eastAsia="標楷體" w:hAnsi="Times New Roman"/>
-            <w:noProof/>
             <w:webHidden/>
             <w:sz w:val="28"/>
           </w:rPr>
@@ -4851,8 +5251,8 @@
         </w:r>
         <w:r>
           <w:rPr>
+            <w:rStyle w:val="a4"/>
             <w:rFonts w:ascii="Times New Roman" w:eastAsia="標楷體" w:hAnsi="Times New Roman"/>
-            <w:noProof/>
             <w:webHidden/>
             <w:sz w:val="28"/>
           </w:rPr>
@@ -4860,25 +5260,25 @@
         </w:r>
         <w:r>
           <w:rPr>
+            <w:rStyle w:val="a4"/>
             <w:rFonts w:ascii="Times New Roman" w:eastAsia="標楷體" w:hAnsi="Times New Roman"/>
-            <w:noProof/>
             <w:webHidden/>
             <w:sz w:val="28"/>
           </w:rPr>
-          <w:instrText xml:space="preserve"> PAGEREF _Toc40731266 \h </w:instrText>
+          <w:instrText xml:space="preserve"> PAGEREF _Toc41335687 \h </w:instrText>
         </w:r>
         <w:r>
           <w:rPr>
+            <w:rStyle w:val="a4"/>
             <w:rFonts w:ascii="Times New Roman" w:eastAsia="標楷體" w:hAnsi="Times New Roman"/>
-            <w:noProof/>
             <w:webHidden/>
             <w:sz w:val="28"/>
           </w:rPr>
         </w:r>
         <w:r>
           <w:rPr>
+            <w:rStyle w:val="a4"/>
             <w:rFonts w:ascii="Times New Roman" w:eastAsia="標楷體" w:hAnsi="Times New Roman"/>
-            <w:noProof/>
             <w:webHidden/>
             <w:sz w:val="28"/>
           </w:rPr>
@@ -4886,8 +5286,8 @@
         </w:r>
         <w:r>
           <w:rPr>
+            <w:rStyle w:val="a4"/>
             <w:rFonts w:ascii="Times New Roman" w:eastAsia="標楷體" w:hAnsi="Times New Roman"/>
-            <w:noProof/>
             <w:webHidden/>
             <w:sz w:val="28"/>
           </w:rPr>
@@ -4895,8 +5295,8 @@
         </w:r>
         <w:r>
           <w:rPr>
+            <w:rStyle w:val="a4"/>
             <w:rFonts w:ascii="Times New Roman" w:eastAsia="標楷體" w:hAnsi="Times New Roman"/>
-            <w:noProof/>
             <w:webHidden/>
             <w:sz w:val="28"/>
           </w:rPr>
@@ -4906,9 +5306,11 @@
     </w:p>
     <w:p>
       <w:pPr>
-        <w:snapToGrid w:val="0"/>
-        <w:ind w:firstLine="200"/>
-        <w:jc w:val="both"/>
+        <w:tabs>
+          <w:tab w:val="left" w:pos="4480"/>
+          <w:tab w:val="center" w:pos="5102"/>
+        </w:tabs>
+        <w:jc w:val="center"/>
         <w:rPr>
           <w:rFonts w:ascii="Times New Roman" w:eastAsia="標楷體" w:hAnsi="Times New Roman"/>
         </w:rPr>
@@ -4917,12 +5319,15 @@
           <w:pgMar w:top="851" w:right="851" w:bottom="851" w:left="851" w:header="567" w:footer="567" w:gutter="0"/>
           <w:cols w:space="425"/>
           <w:titlePg/>
-          <w:docGrid w:type="lines" w:linePitch="360"/>
+          <w:docGrid w:type="linesAndChars" w:linePitch="360"/>
         </w:sectPr>
       </w:pPr>
       <w:r>
         <w:rPr>
           <w:rFonts w:ascii="標楷體" w:eastAsia="標楷體" w:hAnsi="標楷體"/>
+          <w:b/>
+          <w:sz w:val="36"/>
+          <w:szCs w:val="36"/>
         </w:rPr>
         <w:fldChar w:fldCharType="end"/>
       </w:r>
@@ -5530,7 +5935,7 @@
           <w:pgMar w:top="851" w:right="851" w:bottom="851" w:left="851" w:header="567" w:footer="567" w:gutter="0"/>
           <w:cols w:space="425"/>
           <w:titlePg/>
-          <w:docGrid w:type="lines" w:linePitch="360"/>
+          <w:docGrid w:type="linesAndChars" w:linePitch="360"/>
         </w:sectPr>
       </w:pPr>
       <w:r>
@@ -5553,7 +5958,7 @@
           <w:szCs w:val="40"/>
         </w:rPr>
       </w:pPr>
-      <w:bookmarkStart w:id="0" w:name="_Toc40796507"/>
+      <w:bookmarkStart w:id="1" w:name="_Toc40796507"/>
       <w:r>
         <w:rPr>
           <w:rFonts w:ascii="Times New Roman" w:eastAsia="標楷體" w:hAnsi="Times New Roman" w:hint="eastAsia"/>
@@ -5582,7 +5987,7 @@
         </w:rPr>
         <w:t>背景與動機</w:t>
       </w:r>
-      <w:bookmarkEnd w:id="0"/>
+      <w:bookmarkEnd w:id="1"/>
     </w:p>
     <w:p>
       <w:pPr>
@@ -5593,7 +5998,7 @@
           <w:szCs w:val="32"/>
         </w:rPr>
       </w:pPr>
-      <w:bookmarkStart w:id="1" w:name="_Toc40796508"/>
+      <w:bookmarkStart w:id="2" w:name="_Toc40796508"/>
       <w:r>
         <w:rPr>
           <w:rFonts w:ascii="Times New Roman" w:eastAsia="標楷體" w:hAnsi="Times New Roman" w:hint="eastAsia"/>
@@ -5618,7 +6023,7 @@
         </w:rPr>
         <w:t>簡介</w:t>
       </w:r>
-      <w:bookmarkEnd w:id="1"/>
+      <w:bookmarkEnd w:id="2"/>
     </w:p>
     <w:p>
       <w:pPr>
@@ -5643,7 +6048,23 @@
           <w:rFonts w:ascii="Times New Roman" w:eastAsia="標楷體" w:hAnsi="Times New Roman" w:hint="eastAsia"/>
           <w:sz w:val="28"/>
         </w:rPr>
-        <w:t>生活步調緊湊的現代人而言，時間就是金錢，一分一秒都不該隨意浪費，因此有效率地控管所有行程顯得格外重要。</w:t>
+        <w:t>生活步調緊湊的現代人而言，時間就是金錢，一分一秒都不該隨意浪費，因此</w:t>
+      </w:r>
+      <w:proofErr w:type="gramStart"/>
+      <w:r>
+        <w:rPr>
+          <w:rFonts w:ascii="Times New Roman" w:eastAsia="標楷體" w:hAnsi="Times New Roman" w:hint="eastAsia"/>
+          <w:sz w:val="28"/>
+        </w:rPr>
+        <w:t>有效率地控管</w:t>
+      </w:r>
+      <w:proofErr w:type="gramEnd"/>
+      <w:r>
+        <w:rPr>
+          <w:rFonts w:ascii="Times New Roman" w:eastAsia="標楷體" w:hAnsi="Times New Roman" w:hint="eastAsia"/>
+          <w:sz w:val="28"/>
+        </w:rPr>
+        <w:t>所有行程顯得格外重要。</w:t>
       </w:r>
     </w:p>
     <w:p>
@@ -5662,7 +6083,23 @@
           <w:rFonts w:ascii="Times New Roman" w:eastAsia="標楷體" w:hAnsi="Times New Roman" w:hint="eastAsia"/>
           <w:sz w:val="28"/>
         </w:rPr>
-        <w:t>行事曆形同一位貼身祕書，能讓每個人清楚掌握所有行程規劃及調配時間。</w:t>
+        <w:t>行事曆形同一位貼身</w:t>
+      </w:r>
+      <w:proofErr w:type="gramStart"/>
+      <w:r>
+        <w:rPr>
+          <w:rFonts w:ascii="Times New Roman" w:eastAsia="標楷體" w:hAnsi="Times New Roman" w:hint="eastAsia"/>
+          <w:sz w:val="28"/>
+        </w:rPr>
+        <w:t>祕</w:t>
+      </w:r>
+      <w:proofErr w:type="gramEnd"/>
+      <w:r>
+        <w:rPr>
+          <w:rFonts w:ascii="Times New Roman" w:eastAsia="標楷體" w:hAnsi="Times New Roman" w:hint="eastAsia"/>
+          <w:sz w:val="28"/>
+        </w:rPr>
+        <w:t>書，能讓每個人清楚掌握所有行程規劃及調配時間。</w:t>
       </w:r>
     </w:p>
     <w:p>
@@ -5721,43 +6158,63 @@
           <w:rFonts w:ascii="Times New Roman" w:eastAsia="標楷體" w:hAnsi="Times New Roman" w:hint="eastAsia"/>
           <w:sz w:val="28"/>
         </w:rPr>
-        <w:t>然而看似完美的電子記事系統卻存在一個缺點—訂閱機制十分凌亂。</w:t>
-      </w:r>
+        <w:t>然而看似完美的電子記事系統卻存在一個缺點</w:t>
+      </w:r>
+      <w:proofErr w:type="gramStart"/>
       <w:r>
         <w:rPr>
           <w:rFonts w:ascii="Times New Roman" w:eastAsia="標楷體" w:hAnsi="Times New Roman" w:hint="eastAsia"/>
           <w:sz w:val="28"/>
         </w:rPr>
-        <w:t>每一筆訂閱項目皆對應不同的</w:t>
-      </w:r>
+        <w:t>—</w:t>
+      </w:r>
+      <w:proofErr w:type="gramEnd"/>
       <w:r>
         <w:rPr>
           <w:rFonts w:ascii="Times New Roman" w:eastAsia="標楷體" w:hAnsi="Times New Roman" w:hint="eastAsia"/>
           <w:sz w:val="28"/>
         </w:rPr>
-        <w:t>url</w:t>
+        <w:t>訂閱機制十分凌亂。</w:t>
       </w:r>
       <w:r>
         <w:rPr>
           <w:rFonts w:ascii="Times New Roman" w:eastAsia="標楷體" w:hAnsi="Times New Roman" w:hint="eastAsia"/>
           <w:sz w:val="28"/>
         </w:rPr>
-        <w:t>，當訂閱項目過多時容易造成混亂。</w:t>
-      </w:r>
+        <w:t>每一筆訂閱項目皆對應不同的</w:t>
+      </w:r>
+      <w:proofErr w:type="spellStart"/>
       <w:r>
         <w:rPr>
           <w:rFonts w:ascii="Times New Roman" w:eastAsia="標楷體" w:hAnsi="Times New Roman" w:hint="eastAsia"/>
           <w:sz w:val="28"/>
         </w:rPr>
-        <w:t>無論訂閱項目如何更動，皆維持固定的</w:t>
-      </w:r>
+        <w:t>url</w:t>
+      </w:r>
+      <w:proofErr w:type="spellEnd"/>
       <w:r>
         <w:rPr>
           <w:rFonts w:ascii="Times New Roman" w:eastAsia="標楷體" w:hAnsi="Times New Roman" w:hint="eastAsia"/>
           <w:sz w:val="28"/>
         </w:rPr>
+        <w:t>，當訂閱項目過多時容易造成混亂。</w:t>
+      </w:r>
+      <w:r>
+        <w:rPr>
+          <w:rFonts w:ascii="Times New Roman" w:eastAsia="標楷體" w:hAnsi="Times New Roman" w:hint="eastAsia"/>
+          <w:sz w:val="28"/>
+        </w:rPr>
+        <w:t>無論訂閱項目如何更動，皆維持固定的</w:t>
+      </w:r>
+      <w:proofErr w:type="spellStart"/>
+      <w:r>
+        <w:rPr>
+          <w:rFonts w:ascii="Times New Roman" w:eastAsia="標楷體" w:hAnsi="Times New Roman" w:hint="eastAsia"/>
+          <w:sz w:val="28"/>
+        </w:rPr>
         <w:t>url</w:t>
       </w:r>
+      <w:proofErr w:type="spellEnd"/>
       <w:r>
         <w:rPr>
           <w:rFonts w:ascii="Times New Roman" w:eastAsia="標楷體" w:hAnsi="Times New Roman" w:hint="eastAsia"/>
@@ -5847,12 +6304,21 @@
         </w:rPr>
         <w:t>例如：</w:t>
       </w:r>
+      <w:proofErr w:type="gramStart"/>
       <w:r>
         <w:rPr>
           <w:rFonts w:ascii="Times New Roman" w:eastAsia="標楷體" w:hAnsi="Times New Roman" w:hint="eastAsia"/>
           <w:sz w:val="28"/>
         </w:rPr>
-        <w:t>新冠肺炎疫情</w:t>
+        <w:t>新冠肺炎疫</w:t>
+      </w:r>
+      <w:proofErr w:type="gramEnd"/>
+      <w:r>
+        <w:rPr>
+          <w:rFonts w:ascii="Times New Roman" w:eastAsia="標楷體" w:hAnsi="Times New Roman" w:hint="eastAsia"/>
+          <w:sz w:val="28"/>
+        </w:rPr>
+        <w:t>情</w:t>
       </w:r>
       <w:r>
         <w:rPr>
@@ -5894,7 +6360,7 @@
           <w:sz w:val="28"/>
         </w:rPr>
         <w:drawing>
-          <wp:anchor distT="0" distB="0" distL="114300" distR="114300" simplePos="0" relativeHeight="251631616" behindDoc="1" locked="0" layoutInCell="1" allowOverlap="1" wp14:anchorId="09A9B356" wp14:editId="6AB5044D">
+          <wp:anchor distT="0" distB="0" distL="114300" distR="114300" simplePos="0" relativeHeight="251639808" behindDoc="1" locked="0" layoutInCell="1" allowOverlap="1" wp14:anchorId="09A9B356" wp14:editId="6AB5044D">
             <wp:simplePos x="0" y="0"/>
             <wp:positionH relativeFrom="column">
               <wp:posOffset>907415</wp:posOffset>
@@ -5917,7 +6383,7 @@
                     <pic:cNvPicPr/>
                   </pic:nvPicPr>
                   <pic:blipFill>
-                    <a:blip r:embed="rId10" cstate="print">
+                    <a:blip r:embed="rId11" cstate="print">
                       <a:extLst>
                         <a:ext uri="{28A0092B-C50C-407E-A947-70E740481C1C}">
                           <a14:useLocalDpi xmlns:a14="http://schemas.microsoft.com/office/drawing/2010/main" val="0"/>
@@ -5956,6 +6422,7 @@
         </w:rPr>
         <w:t>根據本校在網路論壇</w:t>
       </w:r>
+      <w:proofErr w:type="spellStart"/>
       <w:r>
         <w:rPr>
           <w:rFonts w:ascii="Times New Roman" w:eastAsia="標楷體" w:hAnsi="Times New Roman" w:hint="eastAsia"/>
@@ -5963,6 +6430,7 @@
         </w:rPr>
         <w:t>Dcard</w:t>
       </w:r>
+      <w:proofErr w:type="spellEnd"/>
       <w:r>
         <w:rPr>
           <w:rFonts w:ascii="Times New Roman" w:eastAsia="標楷體" w:hAnsi="Times New Roman" w:hint="eastAsia"/>
@@ -5990,8 +6458,8 @@
         <w:pStyle w:val="af0"/>
         <w:ind w:firstLine="560"/>
       </w:pPr>
-      <w:bookmarkStart w:id="2" w:name="_Toc37867093"/>
-      <w:bookmarkStart w:id="3" w:name="_Toc40731244"/>
+      <w:bookmarkStart w:id="3" w:name="_Toc37867093"/>
+      <w:bookmarkStart w:id="4" w:name="_Toc41335664"/>
       <w:r>
         <w:rPr>
           <w:rFonts w:hint="eastAsia"/>
@@ -6008,16 +6476,24 @@
         <w:rPr>
           <w:rFonts w:hint="eastAsia"/>
         </w:rPr>
+        <w:t xml:space="preserve"> </w:t>
+      </w:r>
+      <w:proofErr w:type="spellStart"/>
+      <w:r>
+        <w:rPr>
+          <w:rFonts w:hint="eastAsia"/>
+        </w:rPr>
         <w:t>Dcard</w:t>
       </w:r>
+      <w:proofErr w:type="spellEnd"/>
       <w:r>
         <w:rPr>
           <w:rFonts w:hint="eastAsia"/>
         </w:rPr>
         <w:t>本校版上相關討論文章與留言</w:t>
       </w:r>
-      <w:bookmarkEnd w:id="2"/>
       <w:bookmarkEnd w:id="3"/>
+      <w:bookmarkEnd w:id="4"/>
     </w:p>
     <w:p>
       <w:pPr>
@@ -6060,7 +6536,23 @@
           <w:rFonts w:ascii="Times New Roman" w:eastAsia="標楷體" w:hAnsi="Times New Roman" w:hint="eastAsia"/>
           <w:sz w:val="28"/>
         </w:rPr>
-        <w:t>本團隊研發的一訂行，能夠完美解決以上問題</w:t>
+        <w:t>本團隊研發的一</w:t>
+      </w:r>
+      <w:proofErr w:type="gramStart"/>
+      <w:r>
+        <w:rPr>
+          <w:rFonts w:ascii="Times New Roman" w:eastAsia="標楷體" w:hAnsi="Times New Roman" w:hint="eastAsia"/>
+          <w:sz w:val="28"/>
+        </w:rPr>
+        <w:t>訂行</w:t>
+      </w:r>
+      <w:proofErr w:type="gramEnd"/>
+      <w:r>
+        <w:rPr>
+          <w:rFonts w:ascii="Times New Roman" w:eastAsia="標楷體" w:hAnsi="Times New Roman" w:hint="eastAsia"/>
+          <w:sz w:val="28"/>
+        </w:rPr>
+        <w:t>，能夠完美解決以上問題</w:t>
       </w:r>
       <w:r>
         <w:rPr>
@@ -6137,7 +6629,7 @@
           <w:szCs w:val="32"/>
         </w:rPr>
       </w:pPr>
-      <w:bookmarkStart w:id="4" w:name="_Toc40796509"/>
+      <w:bookmarkStart w:id="5" w:name="_Toc40796509"/>
       <w:r>
         <w:rPr>
           <w:rFonts w:ascii="Times New Roman" w:eastAsia="標楷體" w:hAnsi="Times New Roman" w:hint="eastAsia"/>
@@ -6155,7 +6647,7 @@
         </w:rPr>
         <w:t>問題與機會</w:t>
       </w:r>
-      <w:bookmarkEnd w:id="4"/>
+      <w:bookmarkEnd w:id="5"/>
     </w:p>
     <w:p>
       <w:pPr>
@@ -6173,7 +6665,7 @@
           <w:noProof/>
         </w:rPr>
         <w:drawing>
-          <wp:anchor distT="0" distB="0" distL="114300" distR="114300" simplePos="0" relativeHeight="251643904" behindDoc="0" locked="0" layoutInCell="1" allowOverlap="1" wp14:anchorId="61EC4695" wp14:editId="3D72E680">
+          <wp:anchor distT="0" distB="0" distL="114300" distR="114300" simplePos="0" relativeHeight="251648000" behindDoc="0" locked="0" layoutInCell="1" allowOverlap="1" wp14:anchorId="61EC4695" wp14:editId="3D72E680">
             <wp:simplePos x="0" y="0"/>
             <wp:positionH relativeFrom="column">
               <wp:posOffset>853929</wp:posOffset>
@@ -6188,7 +6680,7 @@
             <wp:cNvGraphicFramePr/>
             <a:graphic xmlns:a="http://schemas.openxmlformats.org/drawingml/2006/main">
               <a:graphicData uri="http://schemas.openxmlformats.org/drawingml/2006/diagram">
-                <dgm:relIds xmlns:dgm="http://schemas.openxmlformats.org/drawingml/2006/diagram" xmlns:r="http://schemas.openxmlformats.org/officeDocument/2006/relationships" r:dm="rId11" r:lo="rId12" r:qs="rId13" r:cs="rId14"/>
+                <dgm:relIds xmlns:dgm="http://schemas.openxmlformats.org/drawingml/2006/diagram" xmlns:r="http://schemas.openxmlformats.org/officeDocument/2006/relationships" r:dm="rId12" r:lo="rId13" r:qs="rId14" r:cs="rId15"/>
               </a:graphicData>
             </a:graphic>
             <wp14:sizeRelH relativeFrom="margin">
@@ -6206,7 +6698,7 @@
           <w:noProof/>
         </w:rPr>
         <w:drawing>
-          <wp:anchor distT="0" distB="0" distL="114300" distR="114300" simplePos="0" relativeHeight="251637760" behindDoc="0" locked="0" layoutInCell="1" allowOverlap="1" wp14:anchorId="501A31EE" wp14:editId="7C017EE2">
+          <wp:anchor distT="0" distB="0" distL="114300" distR="114300" simplePos="0" relativeHeight="251643904" behindDoc="0" locked="0" layoutInCell="1" allowOverlap="1" wp14:anchorId="501A31EE" wp14:editId="7C017EE2">
             <wp:simplePos x="0" y="0"/>
             <wp:positionH relativeFrom="column">
               <wp:posOffset>918259</wp:posOffset>
@@ -6221,7 +6713,7 @@
             <wp:cNvGraphicFramePr/>
             <a:graphic xmlns:a="http://schemas.openxmlformats.org/drawingml/2006/main">
               <a:graphicData uri="http://schemas.openxmlformats.org/drawingml/2006/diagram">
-                <dgm:relIds xmlns:dgm="http://schemas.openxmlformats.org/drawingml/2006/diagram" xmlns:r="http://schemas.openxmlformats.org/officeDocument/2006/relationships" r:dm="rId16" r:lo="rId17" r:qs="rId18" r:cs="rId19"/>
+                <dgm:relIds xmlns:dgm="http://schemas.openxmlformats.org/drawingml/2006/diagram" xmlns:r="http://schemas.openxmlformats.org/officeDocument/2006/relationships" r:dm="rId17" r:lo="rId18" r:qs="rId19" r:cs="rId20"/>
               </a:graphicData>
             </a:graphic>
             <wp14:sizeRelH relativeFrom="margin">
@@ -6260,8 +6752,8 @@
         <w:pStyle w:val="af0"/>
         <w:ind w:firstLine="560"/>
       </w:pPr>
-      <w:bookmarkStart w:id="5" w:name="_Toc37867094"/>
-      <w:bookmarkStart w:id="6" w:name="_Toc40731245"/>
+      <w:bookmarkStart w:id="6" w:name="_Toc37867094"/>
+      <w:bookmarkStart w:id="7" w:name="_Toc41335665"/>
       <w:r>
         <w:rPr>
           <w:rFonts w:hint="eastAsia"/>
@@ -6278,6 +6770,12 @@
         <w:rPr>
           <w:rFonts w:hint="eastAsia"/>
         </w:rPr>
+        <w:t xml:space="preserve"> </w:t>
+      </w:r>
+      <w:r>
+        <w:rPr>
+          <w:rFonts w:hint="eastAsia"/>
+        </w:rPr>
         <w:t>SWOT</w:t>
       </w:r>
       <w:r>
@@ -6286,8 +6784,8 @@
         </w:rPr>
         <w:t>分析圖</w:t>
       </w:r>
-      <w:bookmarkEnd w:id="5"/>
       <w:bookmarkEnd w:id="6"/>
+      <w:bookmarkEnd w:id="7"/>
     </w:p>
     <w:p>
       <w:pPr>
@@ -6298,7 +6796,7 @@
           <w:szCs w:val="32"/>
         </w:rPr>
       </w:pPr>
-      <w:bookmarkStart w:id="7" w:name="_Toc40796510"/>
+      <w:bookmarkStart w:id="8" w:name="_Toc40796510"/>
       <w:r>
         <w:rPr>
           <w:rFonts w:ascii="Times New Roman" w:eastAsia="標楷體" w:hAnsi="Times New Roman" w:hint="eastAsia"/>
@@ -6315,7 +6813,7 @@
         </w:rPr>
         <w:t>相關系統探討</w:t>
       </w:r>
-      <w:bookmarkEnd w:id="7"/>
+      <w:bookmarkEnd w:id="8"/>
     </w:p>
     <w:p>
       <w:pPr>
@@ -6377,6 +6875,7 @@
         </w:rPr>
         <w:t>系統</w:t>
       </w:r>
+      <w:proofErr w:type="gramStart"/>
       <w:r>
         <w:rPr>
           <w:rFonts w:ascii="Times New Roman" w:eastAsia="標楷體" w:hAnsi="Times New Roman" w:hint="eastAsia"/>
@@ -6384,6 +6883,7 @@
         </w:rPr>
         <w:t>—</w:t>
       </w:r>
+      <w:proofErr w:type="gramEnd"/>
       <w:r>
         <w:rPr>
           <w:rFonts w:ascii="Times New Roman" w:eastAsia="標楷體" w:hAnsi="Times New Roman"/>
@@ -6414,7 +6914,7 @@
       <w:r>
         <w:fldChar w:fldCharType="end"/>
       </w:r>
-      <w:bookmarkStart w:id="8" w:name="_Toc40797056"/>
+      <w:bookmarkStart w:id="9" w:name="_Toc40797056"/>
       <w:r>
         <w:rPr>
           <w:rFonts w:hint="eastAsia"/>
@@ -6433,7 +6933,7 @@
         </w:rPr>
         <w:t>相關系統比較表</w:t>
       </w:r>
-      <w:bookmarkEnd w:id="8"/>
+      <w:bookmarkEnd w:id="9"/>
     </w:p>
     <w:tbl>
       <w:tblPr>
@@ -6489,8 +6989,17 @@
                 <w:rFonts w:ascii="Times New Roman" w:eastAsia="標楷體" w:hAnsi="Times New Roman" w:hint="eastAsia"/>
                 <w:sz w:val="28"/>
               </w:rPr>
-              <w:t>一訂行</w:t>
-            </w:r>
+              <w:t>一</w:t>
+            </w:r>
+            <w:proofErr w:type="gramStart"/>
+            <w:r>
+              <w:rPr>
+                <w:rFonts w:ascii="Times New Roman" w:eastAsia="標楷體" w:hAnsi="Times New Roman" w:hint="eastAsia"/>
+                <w:sz w:val="28"/>
+              </w:rPr>
+              <w:t>訂行</w:t>
+            </w:r>
+            <w:proofErr w:type="gramEnd"/>
           </w:p>
         </w:tc>
         <w:tc>
@@ -6508,6 +7017,7 @@
                 <w:sz w:val="28"/>
               </w:rPr>
             </w:pPr>
+            <w:proofErr w:type="spellStart"/>
             <w:r>
               <w:rPr>
                 <w:rFonts w:ascii="Times New Roman" w:eastAsia="標楷體" w:hAnsi="Times New Roman"/>
@@ -6515,6 +7025,7 @@
               </w:rPr>
               <w:t>Trello</w:t>
             </w:r>
+            <w:proofErr w:type="spellEnd"/>
           </w:p>
         </w:tc>
       </w:tr>
@@ -6957,7 +7468,7 @@
           <w:szCs w:val="40"/>
         </w:rPr>
       </w:pPr>
-      <w:bookmarkStart w:id="9" w:name="_Toc40796511"/>
+      <w:bookmarkStart w:id="10" w:name="_Toc40796511"/>
       <w:r>
         <w:rPr>
           <w:rFonts w:ascii="Times New Roman" w:eastAsia="標楷體" w:hAnsi="Times New Roman" w:hint="eastAsia"/>
@@ -6986,7 +7497,7 @@
         </w:rPr>
         <w:t>系統目標與預期成果</w:t>
       </w:r>
-      <w:bookmarkEnd w:id="9"/>
+      <w:bookmarkEnd w:id="10"/>
     </w:p>
     <w:p>
       <w:pPr>
@@ -6997,7 +7508,7 @@
           <w:szCs w:val="32"/>
         </w:rPr>
       </w:pPr>
-      <w:bookmarkStart w:id="10" w:name="_Toc40796512"/>
+      <w:bookmarkStart w:id="11" w:name="_Toc40796512"/>
       <w:r>
         <w:rPr>
           <w:rFonts w:ascii="Times New Roman" w:eastAsia="標楷體" w:hAnsi="Times New Roman"/>
@@ -7014,7 +7525,7 @@
         </w:rPr>
         <w:t>系統目標</w:t>
       </w:r>
-      <w:bookmarkEnd w:id="10"/>
+      <w:bookmarkEnd w:id="11"/>
     </w:p>
     <w:p>
       <w:pPr>
@@ -7265,7 +7776,7 @@
           <w:szCs w:val="32"/>
         </w:rPr>
       </w:pPr>
-      <w:bookmarkStart w:id="11" w:name="_Toc40796513"/>
+      <w:bookmarkStart w:id="12" w:name="_Toc40796513"/>
       <w:r>
         <w:rPr>
           <w:rFonts w:ascii="Times New Roman" w:eastAsia="標楷體" w:hAnsi="Times New Roman"/>
@@ -7282,7 +7793,7 @@
         </w:rPr>
         <w:t>預期成果</w:t>
       </w:r>
-      <w:bookmarkEnd w:id="11"/>
+      <w:bookmarkEnd w:id="12"/>
     </w:p>
     <w:p>
       <w:pPr>
@@ -7396,12 +7907,21 @@
         </w:rPr>
         <w:t>擴大推廣本系統，提升知名度。</w:t>
       </w:r>
+      <w:proofErr w:type="gramStart"/>
       <w:r>
         <w:rPr>
           <w:rFonts w:ascii="Times New Roman" w:eastAsia="標楷體" w:hAnsi="Times New Roman" w:hint="eastAsia"/>
           <w:sz w:val="28"/>
         </w:rPr>
-        <w:t>此外，將開發</w:t>
+        <w:t>此外，</w:t>
+      </w:r>
+      <w:proofErr w:type="gramEnd"/>
+      <w:r>
+        <w:rPr>
+          <w:rFonts w:ascii="Times New Roman" w:eastAsia="標楷體" w:hAnsi="Times New Roman" w:hint="eastAsia"/>
+          <w:sz w:val="28"/>
+        </w:rPr>
+        <w:t>將開發</w:t>
       </w:r>
       <w:r>
         <w:rPr>
@@ -7509,7 +8029,7 @@
           <w:szCs w:val="40"/>
         </w:rPr>
       </w:pPr>
-      <w:bookmarkStart w:id="12" w:name="_Toc40796514"/>
+      <w:bookmarkStart w:id="13" w:name="_Toc40796514"/>
       <w:r>
         <w:rPr>
           <w:rFonts w:ascii="Times New Roman" w:eastAsia="標楷體" w:hAnsi="Times New Roman" w:hint="eastAsia"/>
@@ -7538,7 +8058,7 @@
         </w:rPr>
         <w:t>系統規格</w:t>
       </w:r>
-      <w:bookmarkEnd w:id="12"/>
+      <w:bookmarkEnd w:id="13"/>
     </w:p>
     <w:p>
       <w:pPr>
@@ -7549,7 +8069,7 @@
           <w:szCs w:val="32"/>
         </w:rPr>
       </w:pPr>
-      <w:bookmarkStart w:id="13" w:name="_Toc40796515"/>
+      <w:bookmarkStart w:id="14" w:name="_Toc40796515"/>
       <w:r>
         <w:rPr>
           <w:rFonts w:ascii="Times New Roman" w:eastAsia="標楷體" w:hAnsi="Times New Roman" w:hint="eastAsia"/>
@@ -7571,7 +8091,7 @@
           <w:noProof/>
         </w:rPr>
         <w:drawing>
-          <wp:anchor distT="0" distB="0" distL="114300" distR="114300" simplePos="0" relativeHeight="251688960" behindDoc="0" locked="0" layoutInCell="1" allowOverlap="1" wp14:anchorId="614A763F" wp14:editId="606DA1C1">
+          <wp:anchor distT="0" distB="0" distL="114300" distR="114300" simplePos="0" relativeHeight="251678720" behindDoc="0" locked="0" layoutInCell="1" allowOverlap="1" wp14:anchorId="614A763F" wp14:editId="606DA1C1">
             <wp:simplePos x="0" y="0"/>
             <wp:positionH relativeFrom="column">
               <wp:posOffset>-635</wp:posOffset>
@@ -7594,7 +8114,7 @@
                     <pic:cNvPicPr/>
                   </pic:nvPicPr>
                   <pic:blipFill>
-                    <a:blip r:embed="rId21">
+                    <a:blip r:embed="rId22">
                       <a:extLst>
                         <a:ext uri="{28A0092B-C50C-407E-A947-70E740481C1C}">
                           <a14:useLocalDpi xmlns:a14="http://schemas.microsoft.com/office/drawing/2010/main" val="0"/>
@@ -7620,13 +8140,13 @@
           </wp:anchor>
         </w:drawing>
       </w:r>
-      <w:bookmarkEnd w:id="13"/>
+      <w:bookmarkEnd w:id="14"/>
     </w:p>
     <w:p>
       <w:pPr>
         <w:pStyle w:val="af0"/>
       </w:pPr>
-      <w:bookmarkStart w:id="14" w:name="_Toc40731246"/>
+      <w:bookmarkStart w:id="15" w:name="_Toc41335666"/>
       <w:r>
         <w:rPr>
           <w:rFonts w:hint="eastAsia"/>
@@ -7648,7 +8168,7 @@
         </w:rPr>
         <w:t>系統架構圖</w:t>
       </w:r>
-      <w:bookmarkEnd w:id="14"/>
+      <w:bookmarkEnd w:id="15"/>
     </w:p>
     <w:p>
       <w:pPr>
@@ -7783,7 +8303,7 @@
       <w:pPr>
         <w:pStyle w:val="af0"/>
       </w:pPr>
-      <w:bookmarkStart w:id="15" w:name="_Toc40731247"/>
+      <w:bookmarkStart w:id="16" w:name="_Toc41335667"/>
       <w:r>
         <w:rPr>
           <w:rFonts w:hint="eastAsia"/>
@@ -7806,7 +8326,7 @@
             <wp:cNvGraphicFramePr/>
             <a:graphic xmlns:a="http://schemas.openxmlformats.org/drawingml/2006/main">
               <a:graphicData uri="http://schemas.openxmlformats.org/drawingml/2006/diagram">
-                <dgm:relIds xmlns:dgm="http://schemas.openxmlformats.org/drawingml/2006/diagram" xmlns:r="http://schemas.openxmlformats.org/officeDocument/2006/relationships" r:dm="rId22" r:lo="rId23" r:qs="rId24" r:cs="rId25"/>
+                <dgm:relIds xmlns:dgm="http://schemas.openxmlformats.org/drawingml/2006/diagram" xmlns:r="http://schemas.openxmlformats.org/officeDocument/2006/relationships" r:dm="rId23" r:lo="rId24" r:qs="rId25" r:cs="rId26"/>
               </a:graphicData>
             </a:graphic>
             <wp14:sizeRelH relativeFrom="margin">
@@ -7839,7 +8359,7 @@
         </w:rPr>
         <w:t>系統功能架構圖</w:t>
       </w:r>
-      <w:bookmarkEnd w:id="15"/>
+      <w:bookmarkEnd w:id="16"/>
     </w:p>
     <w:p>
       <w:pPr>
@@ -7850,7 +8370,7 @@
           <w:szCs w:val="32"/>
         </w:rPr>
       </w:pPr>
-      <w:bookmarkStart w:id="16" w:name="_Toc40796516"/>
+      <w:bookmarkStart w:id="17" w:name="_Toc40796516"/>
       <w:r>
         <w:rPr>
           <w:rFonts w:ascii="Times New Roman" w:eastAsia="標楷體" w:hAnsi="Times New Roman"/>
@@ -7882,7 +8402,7 @@
                     <pic:cNvPicPr/>
                   </pic:nvPicPr>
                   <pic:blipFill>
-                    <a:blip r:embed="rId27">
+                    <a:blip r:embed="rId28">
                       <a:extLst>
                         <a:ext uri="{28A0092B-C50C-407E-A947-70E740481C1C}">
                           <a14:useLocalDpi xmlns:a14="http://schemas.microsoft.com/office/drawing/2010/main" val="0"/>
@@ -7930,52 +8450,43 @@
         </w:rPr>
         <w:t>系統使用軟、硬體需求與技術平台</w:t>
       </w:r>
-      <w:bookmarkEnd w:id="16"/>
+      <w:bookmarkEnd w:id="17"/>
     </w:p>
     <w:p>
       <w:pPr>
-        <w:jc w:val="center"/>
-        <w:rPr>
-          <w:rFonts w:ascii="Times New Roman" w:eastAsia="標楷體" w:hAnsi="Times New Roman"/>
-          <w:sz w:val="28"/>
-        </w:rPr>
+        <w:pStyle w:val="af0"/>
       </w:pPr>
-      <w:r>
-        <w:rPr>
-          <w:rFonts w:ascii="Times New Roman" w:eastAsia="標楷體" w:hAnsi="Times New Roman" w:hint="eastAsia"/>
-          <w:sz w:val="28"/>
+      <w:bookmarkStart w:id="18" w:name="_Toc41335668"/>
+      <w:r>
+        <w:rPr>
+          <w:rFonts w:hint="eastAsia"/>
         </w:rPr>
         <w:t>圖</w:t>
       </w:r>
       <w:r>
         <w:rPr>
-          <w:rFonts w:ascii="Times New Roman" w:eastAsia="標楷體" w:hAnsi="Times New Roman" w:hint="eastAsia"/>
-          <w:sz w:val="28"/>
+          <w:rFonts w:hint="eastAsia"/>
         </w:rPr>
         <w:t>3-2-</w:t>
       </w:r>
       <w:r>
-        <w:rPr>
-          <w:rFonts w:ascii="Times New Roman" w:eastAsia="標楷體" w:hAnsi="Times New Roman"/>
-          <w:sz w:val="28"/>
-        </w:rPr>
         <w:t>1</w:t>
       </w:r>
       <w:r>
         <w:rPr>
-          <w:rFonts w:ascii="Times New Roman" w:eastAsia="標楷體" w:hAnsi="Times New Roman" w:hint="eastAsia"/>
-          <w:sz w:val="28"/>
+          <w:rFonts w:hint="eastAsia"/>
         </w:rPr>
         <w:t>伺服器端架構及規格圖</w:t>
       </w:r>
+      <w:bookmarkEnd w:id="18"/>
     </w:p>
     <w:p>
       <w:pPr>
         <w:pStyle w:val="ae"/>
         <w:ind w:firstLine="560"/>
       </w:pPr>
-      <w:bookmarkStart w:id="17" w:name="_Toc37868176"/>
-      <w:bookmarkStart w:id="18" w:name="_Toc40797057"/>
+      <w:bookmarkStart w:id="19" w:name="_Toc37868176"/>
+      <w:bookmarkStart w:id="20" w:name="_Toc40797057"/>
       <w:r>
         <w:rPr>
           <w:rFonts w:hint="eastAsia"/>
@@ -7995,8 +8506,8 @@
         </w:rPr>
         <w:t>伺服器端規格表</w:t>
       </w:r>
-      <w:bookmarkEnd w:id="17"/>
-      <w:bookmarkEnd w:id="18"/>
+      <w:bookmarkEnd w:id="19"/>
+      <w:bookmarkEnd w:id="20"/>
     </w:p>
     <w:tbl>
       <w:tblPr>
@@ -8079,12 +8590,21 @@
                 <w:sz w:val="28"/>
               </w:rPr>
             </w:pPr>
-            <w:r>
-              <w:rPr>
-                <w:rFonts w:ascii="Times New Roman" w:eastAsia="標楷體" w:hAnsi="Times New Roman"/>
-                <w:sz w:val="28"/>
-              </w:rPr>
-              <w:t>CentOS 8</w:t>
+            <w:proofErr w:type="spellStart"/>
+            <w:r>
+              <w:rPr>
+                <w:rFonts w:ascii="Times New Roman" w:eastAsia="標楷體" w:hAnsi="Times New Roman"/>
+                <w:sz w:val="28"/>
+              </w:rPr>
+              <w:t>CentOS</w:t>
+            </w:r>
+            <w:proofErr w:type="spellEnd"/>
+            <w:r>
+              <w:rPr>
+                <w:rFonts w:ascii="Times New Roman" w:eastAsia="標楷體" w:hAnsi="Times New Roman"/>
+                <w:sz w:val="28"/>
+              </w:rPr>
+              <w:t xml:space="preserve"> 8</w:t>
             </w:r>
           </w:p>
         </w:tc>
@@ -8244,6 +8764,7 @@
                 <w:sz w:val="28"/>
               </w:rPr>
             </w:pPr>
+            <w:proofErr w:type="spellStart"/>
             <w:r>
               <w:rPr>
                 <w:rFonts w:ascii="Times New Roman" w:eastAsia="標楷體" w:hAnsi="Times New Roman"/>
@@ -8251,6 +8772,7 @@
               </w:rPr>
               <w:t>Pipenv</w:t>
             </w:r>
+            <w:proofErr w:type="spellEnd"/>
           </w:p>
         </w:tc>
       </w:tr>
@@ -8292,12 +8814,21 @@
                 <w:sz w:val="28"/>
               </w:rPr>
             </w:pPr>
-            <w:r>
-              <w:rPr>
-                <w:rFonts w:ascii="Times New Roman" w:eastAsia="標楷體" w:hAnsi="Times New Roman"/>
-                <w:sz w:val="28"/>
-              </w:rPr>
-              <w:t>Django 3.0</w:t>
+            <w:proofErr w:type="spellStart"/>
+            <w:r>
+              <w:rPr>
+                <w:rFonts w:ascii="Times New Roman" w:eastAsia="標楷體" w:hAnsi="Times New Roman"/>
+                <w:sz w:val="28"/>
+              </w:rPr>
+              <w:t>Django</w:t>
+            </w:r>
+            <w:proofErr w:type="spellEnd"/>
+            <w:r>
+              <w:rPr>
+                <w:rFonts w:ascii="Times New Roman" w:eastAsia="標楷體" w:hAnsi="Times New Roman"/>
+                <w:sz w:val="28"/>
+              </w:rPr>
+              <w:t xml:space="preserve"> 3.0</w:t>
             </w:r>
           </w:p>
         </w:tc>
@@ -8340,12 +8871,21 @@
                 <w:sz w:val="28"/>
               </w:rPr>
             </w:pPr>
-            <w:r>
-              <w:rPr>
-                <w:rFonts w:ascii="Times New Roman" w:eastAsia="標楷體" w:hAnsi="Times New Roman"/>
-                <w:sz w:val="28"/>
-              </w:rPr>
-              <w:t>Postgres SQL</w:t>
+            <w:proofErr w:type="spellStart"/>
+            <w:r>
+              <w:rPr>
+                <w:rFonts w:ascii="Times New Roman" w:eastAsia="標楷體" w:hAnsi="Times New Roman"/>
+                <w:sz w:val="28"/>
+              </w:rPr>
+              <w:t>Postgres</w:t>
+            </w:r>
+            <w:proofErr w:type="spellEnd"/>
+            <w:r>
+              <w:rPr>
+                <w:rFonts w:ascii="Times New Roman" w:eastAsia="標楷體" w:hAnsi="Times New Roman"/>
+                <w:sz w:val="28"/>
+              </w:rPr>
+              <w:t xml:space="preserve"> SQL</w:t>
             </w:r>
           </w:p>
         </w:tc>
@@ -8388,13 +8928,31 @@
                 <w:sz w:val="28"/>
               </w:rPr>
             </w:pPr>
-            <w:r>
-              <w:rPr>
-                <w:rFonts w:ascii="Times New Roman" w:eastAsia="標楷體" w:hAnsi="Times New Roman"/>
-                <w:sz w:val="28"/>
-              </w:rPr>
-              <w:t>Nginx, uWSGI</w:t>
-            </w:r>
+            <w:proofErr w:type="spellStart"/>
+            <w:r>
+              <w:rPr>
+                <w:rFonts w:ascii="Times New Roman" w:eastAsia="標楷體" w:hAnsi="Times New Roman"/>
+                <w:sz w:val="28"/>
+              </w:rPr>
+              <w:t>Nginx</w:t>
+            </w:r>
+            <w:proofErr w:type="spellEnd"/>
+            <w:r>
+              <w:rPr>
+                <w:rFonts w:ascii="Times New Roman" w:eastAsia="標楷體" w:hAnsi="Times New Roman"/>
+                <w:sz w:val="28"/>
+              </w:rPr>
+              <w:t xml:space="preserve">, </w:t>
+            </w:r>
+            <w:proofErr w:type="spellStart"/>
+            <w:r>
+              <w:rPr>
+                <w:rFonts w:ascii="Times New Roman" w:eastAsia="標楷體" w:hAnsi="Times New Roman"/>
+                <w:sz w:val="28"/>
+              </w:rPr>
+              <w:t>uWSGI</w:t>
+            </w:r>
+            <w:proofErr w:type="spellEnd"/>
           </w:p>
         </w:tc>
       </w:tr>
@@ -8404,8 +8962,8 @@
         <w:pStyle w:val="ae"/>
         <w:ind w:firstLine="560"/>
       </w:pPr>
-      <w:bookmarkStart w:id="19" w:name="_Toc37868177"/>
-      <w:bookmarkStart w:id="20" w:name="_Toc40797058"/>
+      <w:bookmarkStart w:id="21" w:name="_Toc37868177"/>
+      <w:bookmarkStart w:id="22" w:name="_Toc40797058"/>
       <w:r>
         <w:rPr>
           <w:rFonts w:hint="eastAsia"/>
@@ -8436,8 +8994,8 @@
         </w:rPr>
         <w:t>網站端規格表</w:t>
       </w:r>
-      <w:bookmarkEnd w:id="19"/>
-      <w:bookmarkEnd w:id="20"/>
+      <w:bookmarkEnd w:id="21"/>
+      <w:bookmarkEnd w:id="22"/>
     </w:p>
     <w:tbl>
       <w:tblPr>
@@ -8568,6 +9126,7 @@
                 <w:sz w:val="28"/>
               </w:rPr>
             </w:pPr>
+            <w:proofErr w:type="spellStart"/>
             <w:r>
               <w:rPr>
                 <w:rFonts w:ascii="Times New Roman" w:eastAsia="標楷體" w:hAnsi="Times New Roman" w:hint="eastAsia"/>
@@ -8582,6 +9141,7 @@
               </w:rPr>
               <w:t>cript</w:t>
             </w:r>
+            <w:proofErr w:type="spellEnd"/>
           </w:p>
         </w:tc>
       </w:tr>
@@ -8683,7 +9243,14 @@
                 <w:rFonts w:ascii="Times New Roman" w:eastAsia="標楷體" w:hAnsi="Times New Roman" w:hint="eastAsia"/>
                 <w:sz w:val="28"/>
               </w:rPr>
-              <w:t>Angluar7</w:t>
+              <w:t>Angluar</w:t>
+            </w:r>
+            <w:r>
+              <w:rPr>
+                <w:rFonts w:ascii="Times New Roman" w:eastAsia="標楷體" w:hAnsi="Times New Roman"/>
+                <w:sz w:val="28"/>
+              </w:rPr>
+              <w:t>9</w:t>
             </w:r>
           </w:p>
         </w:tc>
@@ -8726,6 +9293,7 @@
                 <w:sz w:val="28"/>
               </w:rPr>
             </w:pPr>
+            <w:proofErr w:type="spellStart"/>
             <w:r>
               <w:rPr>
                 <w:rFonts w:ascii="Times New Roman" w:eastAsia="標楷體" w:hAnsi="Times New Roman" w:hint="eastAsia"/>
@@ -8733,6 +9301,7 @@
               </w:rPr>
               <w:t>npm,AngularCli</w:t>
             </w:r>
+            <w:proofErr w:type="spellEnd"/>
           </w:p>
         </w:tc>
       </w:tr>
@@ -8774,13 +9343,31 @@
                 <w:sz w:val="28"/>
               </w:rPr>
             </w:pPr>
-            <w:r>
-              <w:rPr>
-                <w:rFonts w:ascii="Times New Roman" w:eastAsia="標楷體" w:hAnsi="Times New Roman"/>
-                <w:sz w:val="28"/>
-              </w:rPr>
-              <w:t>Nginx, uWSGI</w:t>
-            </w:r>
+            <w:proofErr w:type="spellStart"/>
+            <w:r>
+              <w:rPr>
+                <w:rFonts w:ascii="Times New Roman" w:eastAsia="標楷體" w:hAnsi="Times New Roman"/>
+                <w:sz w:val="28"/>
+              </w:rPr>
+              <w:t>Nginx</w:t>
+            </w:r>
+            <w:proofErr w:type="spellEnd"/>
+            <w:r>
+              <w:rPr>
+                <w:rFonts w:ascii="Times New Roman" w:eastAsia="標楷體" w:hAnsi="Times New Roman"/>
+                <w:sz w:val="28"/>
+              </w:rPr>
+              <w:t xml:space="preserve">, </w:t>
+            </w:r>
+            <w:proofErr w:type="spellStart"/>
+            <w:r>
+              <w:rPr>
+                <w:rFonts w:ascii="Times New Roman" w:eastAsia="標楷體" w:hAnsi="Times New Roman"/>
+                <w:sz w:val="28"/>
+              </w:rPr>
+              <w:t>uWSGI</w:t>
+            </w:r>
+            <w:proofErr w:type="spellEnd"/>
           </w:p>
         </w:tc>
       </w:tr>
@@ -8843,7 +9430,7 @@
           <w:szCs w:val="32"/>
         </w:rPr>
       </w:pPr>
-      <w:bookmarkStart w:id="21" w:name="_Toc40796517"/>
+      <w:bookmarkStart w:id="23" w:name="_Toc40796517"/>
       <w:r>
         <w:rPr>
           <w:rFonts w:ascii="Times New Roman" w:eastAsia="標楷體" w:hAnsi="Times New Roman" w:hint="eastAsia"/>
@@ -8860,14 +9447,14 @@
         </w:rPr>
         <w:t>使用標準與工具</w:t>
       </w:r>
-      <w:bookmarkEnd w:id="21"/>
+      <w:bookmarkEnd w:id="23"/>
     </w:p>
     <w:p>
       <w:pPr>
         <w:pStyle w:val="ae"/>
         <w:ind w:firstLine="560"/>
       </w:pPr>
-      <w:bookmarkStart w:id="22" w:name="_Toc40797059"/>
+      <w:bookmarkStart w:id="24" w:name="_Toc40797059"/>
       <w:r>
         <w:rPr>
           <w:rFonts w:hint="eastAsia"/>
@@ -8892,7 +9479,7 @@
         </w:rPr>
         <w:t>表</w:t>
       </w:r>
-      <w:bookmarkEnd w:id="22"/>
+      <w:bookmarkEnd w:id="24"/>
     </w:p>
     <w:tbl>
       <w:tblPr>
@@ -8983,8 +9570,17 @@
                 <w:rFonts w:ascii="Times New Roman" w:eastAsia="標楷體" w:hAnsi="Times New Roman" w:hint="eastAsia"/>
                 <w:sz w:val="28"/>
               </w:rPr>
-              <w:t>Visual Studio Code,Vim</w:t>
-            </w:r>
+              <w:t xml:space="preserve">Visual Studio </w:t>
+            </w:r>
+            <w:proofErr w:type="spellStart"/>
+            <w:r>
+              <w:rPr>
+                <w:rFonts w:ascii="Times New Roman" w:eastAsia="標楷體" w:hAnsi="Times New Roman" w:hint="eastAsia"/>
+                <w:sz w:val="28"/>
+              </w:rPr>
+              <w:t>Code,Vim</w:t>
+            </w:r>
+            <w:proofErr w:type="spellEnd"/>
           </w:p>
         </w:tc>
       </w:tr>
@@ -9028,6 +9624,7 @@
                 <w:sz w:val="28"/>
               </w:rPr>
             </w:pPr>
+            <w:proofErr w:type="spellStart"/>
             <w:r>
               <w:rPr>
                 <w:rFonts w:ascii="Times New Roman" w:eastAsia="標楷體" w:hAnsi="Times New Roman" w:hint="eastAsia"/>
@@ -9035,6 +9632,7 @@
               </w:rPr>
               <w:t>DataGrip</w:t>
             </w:r>
+            <w:proofErr w:type="spellEnd"/>
           </w:p>
         </w:tc>
       </w:tr>
@@ -9078,6 +9676,7 @@
                 <w:sz w:val="28"/>
               </w:rPr>
             </w:pPr>
+            <w:proofErr w:type="spellStart"/>
             <w:r>
               <w:rPr>
                 <w:rFonts w:ascii="Times New Roman" w:eastAsia="標楷體" w:hAnsi="Times New Roman" w:hint="eastAsia"/>
@@ -9085,6 +9684,7 @@
               </w:rPr>
               <w:t>Git</w:t>
             </w:r>
+            <w:proofErr w:type="spellEnd"/>
           </w:p>
         </w:tc>
       </w:tr>
@@ -9192,6 +9792,7 @@
                 <w:sz w:val="28"/>
               </w:rPr>
             </w:pPr>
+            <w:proofErr w:type="spellStart"/>
             <w:r>
               <w:rPr>
                 <w:rFonts w:ascii="Times New Roman" w:eastAsia="標楷體" w:hAnsi="Times New Roman" w:hint="eastAsia"/>
@@ -9199,6 +9800,7 @@
               </w:rPr>
               <w:t>Termius</w:t>
             </w:r>
+            <w:proofErr w:type="spellEnd"/>
           </w:p>
         </w:tc>
       </w:tr>
@@ -9218,12 +9820,21 @@
                 <w:sz w:val="28"/>
               </w:rPr>
             </w:pPr>
+            <w:proofErr w:type="spellStart"/>
             <w:r>
               <w:rPr>
                 <w:rFonts w:ascii="Times New Roman" w:eastAsia="標楷體" w:hAnsi="Times New Roman" w:hint="eastAsia"/>
                 <w:sz w:val="28"/>
               </w:rPr>
-              <w:t xml:space="preserve">Docker </w:t>
+              <w:t>Docker</w:t>
+            </w:r>
+            <w:proofErr w:type="spellEnd"/>
+            <w:r>
+              <w:rPr>
+                <w:rFonts w:ascii="Times New Roman" w:eastAsia="標楷體" w:hAnsi="Times New Roman" w:hint="eastAsia"/>
+                <w:sz w:val="28"/>
+              </w:rPr>
+              <w:t xml:space="preserve"> </w:t>
             </w:r>
             <w:r>
               <w:rPr>
@@ -9249,6 +9860,7 @@
                 <w:sz w:val="28"/>
               </w:rPr>
             </w:pPr>
+            <w:proofErr w:type="spellStart"/>
             <w:r>
               <w:rPr>
                 <w:rFonts w:ascii="Times New Roman" w:eastAsia="標楷體" w:hAnsi="Times New Roman"/>
@@ -9256,6 +9868,7 @@
               </w:rPr>
               <w:t>Kitematic</w:t>
             </w:r>
+            <w:proofErr w:type="spellEnd"/>
           </w:p>
         </w:tc>
       </w:tr>
@@ -9306,6 +9919,7 @@
                 <w:sz w:val="28"/>
               </w:rPr>
             </w:pPr>
+            <w:proofErr w:type="spellStart"/>
             <w:r>
               <w:rPr>
                 <w:rFonts w:ascii="Times New Roman" w:eastAsia="標楷體" w:hAnsi="Times New Roman" w:hint="eastAsia"/>
@@ -9313,6 +9927,7 @@
               </w:rPr>
               <w:t>CircleCI</w:t>
             </w:r>
+            <w:proofErr w:type="spellEnd"/>
           </w:p>
         </w:tc>
       </w:tr>
@@ -9846,6 +10461,7 @@
                 <w:sz w:val="28"/>
               </w:rPr>
             </w:pPr>
+            <w:proofErr w:type="spellStart"/>
             <w:r>
               <w:rPr>
                 <w:rFonts w:ascii="Times New Roman" w:eastAsia="標楷體" w:hAnsi="Times New Roman" w:hint="eastAsia"/>
@@ -9853,6 +10469,7 @@
               </w:rPr>
               <w:t>Trello</w:t>
             </w:r>
+            <w:proofErr w:type="spellEnd"/>
           </w:p>
         </w:tc>
       </w:tr>
@@ -9878,7 +10495,7 @@
           <w:szCs w:val="40"/>
         </w:rPr>
       </w:pPr>
-      <w:bookmarkStart w:id="23" w:name="_Toc40796518"/>
+      <w:bookmarkStart w:id="25" w:name="_Toc40796518"/>
       <w:r>
         <w:rPr>
           <w:rFonts w:ascii="Times New Roman" w:eastAsia="標楷體" w:hAnsi="Times New Roman" w:hint="eastAsia"/>
@@ -9907,7 +10524,7 @@
         </w:rPr>
         <w:t>專案時程與組織分工</w:t>
       </w:r>
-      <w:bookmarkEnd w:id="23"/>
+      <w:bookmarkEnd w:id="25"/>
     </w:p>
     <w:p>
       <w:pPr>
@@ -9919,7 +10536,7 @@
           <w:szCs w:val="32"/>
         </w:rPr>
       </w:pPr>
-      <w:bookmarkStart w:id="24" w:name="_Toc40796519"/>
+      <w:bookmarkStart w:id="26" w:name="_Toc40796519"/>
       <w:r>
         <w:rPr>
           <w:rFonts w:ascii="Times New Roman" w:eastAsia="標楷體" w:hAnsi="Times New Roman" w:hint="eastAsia"/>
@@ -9936,7 +10553,7 @@
         </w:rPr>
         <w:t>專案時程</w:t>
       </w:r>
-      <w:bookmarkEnd w:id="24"/>
+      <w:bookmarkEnd w:id="26"/>
     </w:p>
     <w:p>
       <w:pPr>
@@ -9955,7 +10572,7 @@
         <mc:AlternateContent>
           <mc:Choice Requires="wps">
             <w:drawing>
-              <wp:anchor distT="0" distB="0" distL="114300" distR="114300" simplePos="0" relativeHeight="251662848" behindDoc="0" locked="0" layoutInCell="1" allowOverlap="1" wp14:anchorId="3E4A5595" wp14:editId="7571E226">
+              <wp:anchor distT="0" distB="0" distL="114300" distR="114300" simplePos="0" relativeHeight="251663360" behindDoc="0" locked="0" layoutInCell="1" allowOverlap="1" wp14:anchorId="3E4A5595" wp14:editId="7571E226">
                 <wp:simplePos x="0" y="0"/>
                 <wp:positionH relativeFrom="column">
                   <wp:posOffset>2082800</wp:posOffset>
@@ -10021,9 +10638,9 @@
               </wp:anchor>
             </w:drawing>
           </mc:Choice>
-          <mc:Fallback>
+          <mc:Fallback xmlns:w15="http://schemas.microsoft.com/office/word/2012/wordml">
             <w:pict>
-              <v:rect w14:anchorId="1BC78D76" id="矩形 3" o:spid="_x0000_s1026" style="position:absolute;margin-left:164pt;margin-top:16pt;width:16pt;height:3.6pt;z-index:251662848;visibility:visible;mso-wrap-style:square;mso-width-percent:0;mso-height-percent:0;mso-wrap-distance-left:9pt;mso-wrap-distance-top:0;mso-wrap-distance-right:9pt;mso-wrap-distance-bottom:0;mso-position-horizontal:absolute;mso-position-horizontal-relative:text;mso-position-vertical:absolute;mso-position-vertical-relative:text;mso-width-percent:0;mso-height-percent:0;mso-width-relative:margin;mso-height-relative:margin;v-text-anchor:middle" o:gfxdata="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" fillcolor="#ffc000" stroked="f" strokeweight="2pt"/>
+              <v:rect w14:anchorId="3EC821B8" id="矩形 3" o:spid="_x0000_s1026" style="position:absolute;margin-left:164pt;margin-top:16pt;width:16pt;height:3.6pt;z-index:251663360;visibility:visible;mso-wrap-style:square;mso-width-percent:0;mso-height-percent:0;mso-wrap-distance-left:9pt;mso-wrap-distance-top:0;mso-wrap-distance-right:9pt;mso-wrap-distance-bottom:0;mso-position-horizontal:absolute;mso-position-horizontal-relative:text;mso-position-vertical:absolute;mso-position-vertical-relative:text;mso-width-percent:0;mso-height-percent:0;mso-width-relative:margin;mso-height-relative:margin;v-text-anchor:middle" o:gfxdata="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" fillcolor="#ffc000" stroked="f" strokeweight="2pt"/>
             </w:pict>
           </mc:Fallback>
         </mc:AlternateContent>
@@ -10037,7 +10654,7 @@
         <mc:AlternateContent>
           <mc:Choice Requires="wps">
             <w:drawing>
-              <wp:anchor distT="0" distB="0" distL="114300" distR="114300" simplePos="0" relativeHeight="251659776" behindDoc="0" locked="0" layoutInCell="1" allowOverlap="1" wp14:anchorId="2C67F507" wp14:editId="2CDF7923">
+              <wp:anchor distT="0" distB="0" distL="114300" distR="114300" simplePos="0" relativeHeight="251658240" behindDoc="0" locked="0" layoutInCell="1" allowOverlap="1" wp14:anchorId="2C67F507" wp14:editId="2CDF7923">
                 <wp:simplePos x="0" y="0"/>
                 <wp:positionH relativeFrom="column">
                   <wp:posOffset>552450</wp:posOffset>
@@ -10103,9 +10720,9 @@
               </wp:anchor>
             </w:drawing>
           </mc:Choice>
-          <mc:Fallback>
+          <mc:Fallback xmlns:w15="http://schemas.microsoft.com/office/word/2012/wordml">
             <w:pict>
-              <v:rect w14:anchorId="2E16A7A8" id="矩形 18" o:spid="_x0000_s1026" style="position:absolute;margin-left:43.5pt;margin-top:14.5pt;width:19pt;height:6.55pt;z-index:251659776;visibility:visible;mso-wrap-style:square;mso-width-percent:0;mso-height-percent:0;mso-wrap-distance-left:9pt;mso-wrap-distance-top:0;mso-wrap-distance-right:9pt;mso-wrap-distance-bottom:0;mso-position-horizontal:absolute;mso-position-horizontal-relative:text;mso-position-vertical:absolute;mso-position-vertical-relative:text;mso-width-percent:0;mso-height-percent:0;mso-width-relative:margin;mso-height-relative:margin;v-text-anchor:middle" o:gfxdata="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" fillcolor="#c00000" stroked="f" strokeweight="2pt"/>
+              <v:rect w14:anchorId="33BF5D3E" id="矩形 18" o:spid="_x0000_s1026" style="position:absolute;margin-left:43.5pt;margin-top:14.5pt;width:19pt;height:6.55pt;z-index:251658240;visibility:visible;mso-wrap-style:square;mso-width-percent:0;mso-height-percent:0;mso-wrap-distance-left:9pt;mso-wrap-distance-top:0;mso-wrap-distance-right:9pt;mso-wrap-distance-bottom:0;mso-position-horizontal:absolute;mso-position-horizontal-relative:text;mso-position-vertical:absolute;mso-position-vertical-relative:text;mso-width-percent:0;mso-height-percent:0;mso-width-relative:margin;mso-height-relative:margin;v-text-anchor:middle" o:gfxdata="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" fillcolor="#c00000" stroked="f" strokeweight="2pt"/>
             </w:pict>
           </mc:Fallback>
         </mc:AlternateContent>
@@ -10164,7 +10781,7 @@
           <w:noProof/>
         </w:rPr>
         <w:drawing>
-          <wp:anchor distT="0" distB="0" distL="114300" distR="114300" simplePos="0" relativeHeight="251701248" behindDoc="0" locked="0" layoutInCell="1" allowOverlap="1" wp14:anchorId="2CFDD06E" wp14:editId="4E526513">
+          <wp:anchor distT="0" distB="0" distL="114300" distR="114300" simplePos="0" relativeHeight="251683840" behindDoc="0" locked="0" layoutInCell="1" allowOverlap="1" wp14:anchorId="2CFDD06E" wp14:editId="4E526513">
             <wp:simplePos x="0" y="0"/>
             <wp:positionH relativeFrom="column">
               <wp:posOffset>323215</wp:posOffset>
@@ -10178,14 +10795,14 @@
             <wp:docPr id="2" name="圖表 2">
               <a:extLst xmlns:a="http://schemas.openxmlformats.org/drawingml/2006/main">
                 <a:ext uri="{FF2B5EF4-FFF2-40B4-BE49-F238E27FC236}">
-                  <a16:creationId xmlns="" xmlns:xdr="http://schemas.openxmlformats.org/drawingml/2006/spreadsheetDrawing" xmlns:a16="http://schemas.microsoft.com/office/drawing/2014/main" xmlns:lc="http://schemas.openxmlformats.org/drawingml/2006/lockedCanvas" id="{91D85E80-7909-0442-A662-7675B5135712}"/>
+                  <a16:creationId xmlns:w15="http://schemas.microsoft.com/office/word/2012/wordml" xmlns="" xmlns:cx="http://schemas.microsoft.com/office/drawing/2014/chartex" xmlns:o="urn:schemas-microsoft-com:office:office" xmlns:v="urn:schemas-microsoft-com:vml" xmlns:w10="urn:schemas-microsoft-com:office:word" xmlns:w="http://schemas.openxmlformats.org/wordprocessingml/2006/main" xmlns:w16se="http://schemas.microsoft.com/office/word/2015/wordml/symex" xmlns:a16="http://schemas.microsoft.com/office/drawing/2014/main" id="{91D85E80-7909-0442-A662-7675B5135712}"/>
                 </a:ext>
               </a:extLst>
             </wp:docPr>
             <wp:cNvGraphicFramePr/>
             <a:graphic xmlns:a="http://schemas.openxmlformats.org/drawingml/2006/main">
               <a:graphicData uri="http://schemas.openxmlformats.org/drawingml/2006/chart">
-                <c:chart xmlns:c="http://schemas.openxmlformats.org/drawingml/2006/chart" xmlns:r="http://schemas.openxmlformats.org/officeDocument/2006/relationships" r:id="rId28"/>
+                <c:chart xmlns:c="http://schemas.openxmlformats.org/drawingml/2006/chart" xmlns:r="http://schemas.openxmlformats.org/officeDocument/2006/relationships" r:id="rId29"/>
               </a:graphicData>
             </a:graphic>
           </wp:anchor>
@@ -10196,7 +10813,7 @@
       <w:pPr>
         <w:pStyle w:val="af0"/>
       </w:pPr>
-      <w:bookmarkStart w:id="25" w:name="_Toc40731248"/>
+      <w:bookmarkStart w:id="27" w:name="_Toc41335669"/>
       <w:r>
         <w:rPr>
           <w:rFonts w:hint="eastAsia"/>
@@ -10213,9 +10830,23 @@
         <w:rPr>
           <w:rFonts w:hint="eastAsia"/>
         </w:rPr>
-        <w:t>開發時程甘特圖</w:t>
-      </w:r>
-      <w:bookmarkEnd w:id="25"/>
+        <w:t>開發</w:t>
+      </w:r>
+      <w:proofErr w:type="gramStart"/>
+      <w:r>
+        <w:rPr>
+          <w:rFonts w:hint="eastAsia"/>
+        </w:rPr>
+        <w:t>時程甘特</w:t>
+      </w:r>
+      <w:proofErr w:type="gramEnd"/>
+      <w:r>
+        <w:rPr>
+          <w:rFonts w:hint="eastAsia"/>
+        </w:rPr>
+        <w:t>圖</w:t>
+      </w:r>
+      <w:bookmarkEnd w:id="27"/>
     </w:p>
     <w:p>
       <w:pPr>
@@ -10227,7 +10858,7 @@
           <w:szCs w:val="32"/>
         </w:rPr>
       </w:pPr>
-      <w:bookmarkStart w:id="26" w:name="_Toc40796520"/>
+      <w:bookmarkStart w:id="28" w:name="_Toc40796520"/>
       <w:r>
         <w:rPr>
           <w:rFonts w:ascii="Times New Roman" w:eastAsia="標楷體" w:hAnsi="Times New Roman" w:hint="eastAsia"/>
@@ -10244,7 +10875,7 @@
         </w:rPr>
         <w:t>專案組織與分工</w:t>
       </w:r>
-      <w:bookmarkEnd w:id="26"/>
+      <w:bookmarkEnd w:id="28"/>
     </w:p>
     <w:p>
       <w:pPr>
@@ -10267,7 +10898,7 @@
         <w:pStyle w:val="ae"/>
         <w:ind w:firstLine="560"/>
       </w:pPr>
-      <w:bookmarkStart w:id="27" w:name="_Toc40797060"/>
+      <w:bookmarkStart w:id="29" w:name="_Toc40797060"/>
       <w:r>
         <w:rPr>
           <w:rFonts w:hint="eastAsia"/>
@@ -10286,7 +10917,7 @@
         </w:rPr>
         <w:t>組織分工表</w:t>
       </w:r>
-      <w:bookmarkEnd w:id="27"/>
+      <w:bookmarkEnd w:id="29"/>
     </w:p>
     <w:tbl>
       <w:tblPr>
@@ -10371,6 +11002,7 @@
               </w:rPr>
               <w:br/>
             </w:r>
+            <w:proofErr w:type="gramStart"/>
             <w:r>
               <w:rPr>
                 <w:rFonts w:ascii="Times New Roman" w:eastAsia="標楷體" w:hAnsi="Times New Roman" w:hint="eastAsia"/>
@@ -10378,6 +11010,7 @@
               </w:rPr>
               <w:t>鄭可唯</w:t>
             </w:r>
+            <w:proofErr w:type="gramEnd"/>
           </w:p>
         </w:tc>
         <w:tc>
@@ -10455,8 +11088,17 @@
                 <w:rFonts w:ascii="Times New Roman" w:eastAsia="標楷體" w:hAnsi="Times New Roman" w:hint="eastAsia"/>
                 <w:sz w:val="28"/>
               </w:rPr>
-              <w:t>陳宜稜</w:t>
-            </w:r>
+              <w:t>陳宜</w:t>
+            </w:r>
+            <w:proofErr w:type="gramStart"/>
+            <w:r>
+              <w:rPr>
+                <w:rFonts w:ascii="Times New Roman" w:eastAsia="標楷體" w:hAnsi="Times New Roman" w:hint="eastAsia"/>
+                <w:sz w:val="28"/>
+              </w:rPr>
+              <w:t>稜</w:t>
+            </w:r>
+            <w:proofErr w:type="gramEnd"/>
           </w:p>
         </w:tc>
         <w:tc>
@@ -10493,7 +11135,23 @@
                 <w:rFonts w:ascii="Times New Roman" w:eastAsia="標楷體" w:hAnsi="Times New Roman" w:hint="eastAsia"/>
                 <w:sz w:val="28"/>
               </w:rPr>
-              <w:t>周瑀思</w:t>
+              <w:t>周</w:t>
+            </w:r>
+            <w:proofErr w:type="gramStart"/>
+            <w:r>
+              <w:rPr>
+                <w:rFonts w:ascii="Times New Roman" w:eastAsia="標楷體" w:hAnsi="Times New Roman" w:hint="eastAsia"/>
+                <w:sz w:val="28"/>
+              </w:rPr>
+              <w:t>瑀</w:t>
+            </w:r>
+            <w:proofErr w:type="gramEnd"/>
+            <w:r>
+              <w:rPr>
+                <w:rFonts w:ascii="Times New Roman" w:eastAsia="標楷體" w:hAnsi="Times New Roman" w:hint="eastAsia"/>
+                <w:sz w:val="28"/>
+              </w:rPr>
+              <w:t>思</w:t>
             </w:r>
           </w:p>
         </w:tc>
@@ -11625,8 +12283,6 @@
                 <w:sz w:val="28"/>
               </w:rPr>
             </w:pPr>
-            <w:bookmarkStart w:id="28" w:name="_GoBack"/>
-            <w:bookmarkEnd w:id="28"/>
             <w:r>
               <w:rPr>
                 <w:rFonts w:ascii="Times New Roman" w:eastAsia="標楷體" w:hAnsi="Times New Roman" w:hint="eastAsia"/>
@@ -12635,7 +13291,7 @@
           <w:szCs w:val="40"/>
         </w:rPr>
       </w:pPr>
-      <w:bookmarkStart w:id="29" w:name="_Toc40796521"/>
+      <w:bookmarkStart w:id="30" w:name="_Toc40796521"/>
       <w:r>
         <w:rPr>
           <w:rFonts w:ascii="Times New Roman" w:eastAsia="標楷體" w:hAnsi="Times New Roman" w:hint="eastAsia"/>
@@ -12664,7 +13320,7 @@
         </w:rPr>
         <w:t>需求模型</w:t>
       </w:r>
-      <w:bookmarkEnd w:id="29"/>
+      <w:bookmarkEnd w:id="30"/>
     </w:p>
     <w:p>
       <w:pPr>
@@ -12675,7 +13331,7 @@
           <w:szCs w:val="32"/>
         </w:rPr>
       </w:pPr>
-      <w:bookmarkStart w:id="30" w:name="_Toc40796522"/>
+      <w:bookmarkStart w:id="31" w:name="_Toc40796522"/>
       <w:r>
         <w:rPr>
           <w:rFonts w:ascii="Times New Roman" w:eastAsia="標楷體" w:hAnsi="Times New Roman" w:hint="eastAsia"/>
@@ -12692,7 +13348,7 @@
         </w:rPr>
         <w:t>使用者需求</w:t>
       </w:r>
-      <w:bookmarkEnd w:id="30"/>
+      <w:bookmarkEnd w:id="31"/>
     </w:p>
     <w:p>
       <w:pPr>
@@ -12965,6 +13621,7 @@
         </w:rPr>
         <w:t>的</w:t>
       </w:r>
+      <w:proofErr w:type="spellStart"/>
       <w:r>
         <w:rPr>
           <w:rFonts w:ascii="Times New Roman" w:eastAsia="標楷體" w:hAnsi="Times New Roman"/>
@@ -12972,6 +13629,7 @@
         </w:rPr>
         <w:t>xlsx</w:t>
       </w:r>
+      <w:proofErr w:type="spellEnd"/>
       <w:r>
         <w:rPr>
           <w:rFonts w:ascii="Times New Roman" w:eastAsia="標楷體" w:hAnsi="Times New Roman" w:hint="eastAsia"/>
@@ -13064,7 +13722,7 @@
           <w:szCs w:val="32"/>
         </w:rPr>
       </w:pPr>
-      <w:bookmarkStart w:id="31" w:name="_Toc40796523"/>
+      <w:bookmarkStart w:id="32" w:name="_Toc40796523"/>
       <w:r>
         <w:rPr>
           <w:rFonts w:ascii="Times New Roman" w:eastAsia="標楷體" w:hAnsi="Times New Roman"/>
@@ -13089,7 +13747,7 @@
           <w:szCs w:val="32"/>
         </w:rPr>
         <w:drawing>
-          <wp:anchor distT="0" distB="0" distL="114300" distR="114300" simplePos="0" relativeHeight="251676672" behindDoc="0" locked="0" layoutInCell="1" allowOverlap="1" wp14:anchorId="25E7C7E2" wp14:editId="0E7B7B48">
+          <wp:anchor distT="0" distB="0" distL="114300" distR="114300" simplePos="0" relativeHeight="251672576" behindDoc="0" locked="0" layoutInCell="1" allowOverlap="1" wp14:anchorId="25E7C7E2" wp14:editId="0E7B7B48">
             <wp:simplePos x="0" y="0"/>
             <wp:positionH relativeFrom="column">
               <wp:posOffset>-2540</wp:posOffset>
@@ -13112,7 +13770,7 @@
                     <pic:cNvPicPr/>
                   </pic:nvPicPr>
                   <pic:blipFill>
-                    <a:blip r:embed="rId29">
+                    <a:blip r:embed="rId30">
                       <a:extLst>
                         <a:ext uri="{28A0092B-C50C-407E-A947-70E740481C1C}">
                           <a14:useLocalDpi xmlns:a14="http://schemas.microsoft.com/office/drawing/2010/main" val="0"/>
@@ -13138,14 +13796,14 @@
           </wp:anchor>
         </w:drawing>
       </w:r>
-      <w:bookmarkEnd w:id="31"/>
+      <w:bookmarkEnd w:id="32"/>
     </w:p>
     <w:p>
       <w:pPr>
         <w:pStyle w:val="af0"/>
         <w:ind w:firstLine="560"/>
       </w:pPr>
-      <w:bookmarkStart w:id="32" w:name="_Toc40731249"/>
+      <w:bookmarkStart w:id="33" w:name="_Toc41335670"/>
       <w:r>
         <w:rPr>
           <w:rFonts w:hint="eastAsia"/>
@@ -13164,7 +13822,7 @@
         </w:rPr>
         <w:t>使用個案圖</w:t>
       </w:r>
-      <w:bookmarkEnd w:id="32"/>
+      <w:bookmarkEnd w:id="33"/>
     </w:p>
     <w:p>
       <w:pPr>
@@ -13193,7 +13851,7 @@
           <w:szCs w:val="32"/>
         </w:rPr>
       </w:pPr>
-      <w:bookmarkStart w:id="33" w:name="_Toc40796524"/>
+      <w:bookmarkStart w:id="34" w:name="_Toc40796524"/>
       <w:r>
         <w:rPr>
           <w:rFonts w:ascii="Times New Roman" w:eastAsia="標楷體" w:hAnsi="Times New Roman"/>
@@ -13203,7 +13861,7 @@
         </w:rPr>
         <w:lastRenderedPageBreak/>
         <w:drawing>
-          <wp:anchor distT="0" distB="0" distL="114300" distR="114300" simplePos="0" relativeHeight="251645952" behindDoc="0" locked="0" layoutInCell="1" allowOverlap="1" wp14:anchorId="71465857" wp14:editId="32353CAB">
+          <wp:anchor distT="0" distB="0" distL="114300" distR="114300" simplePos="0" relativeHeight="251650048" behindDoc="0" locked="0" layoutInCell="1" allowOverlap="1" wp14:anchorId="71465857" wp14:editId="32353CAB">
             <wp:simplePos x="0" y="0"/>
             <wp:positionH relativeFrom="column">
               <wp:posOffset>822325</wp:posOffset>
@@ -13226,7 +13884,7 @@
                     <pic:cNvPicPr/>
                   </pic:nvPicPr>
                   <pic:blipFill>
-                    <a:blip r:embed="rId30">
+                    <a:blip r:embed="rId31">
                       <a:extLst>
                         <a:ext uri="{28A0092B-C50C-407E-A947-70E740481C1C}">
                           <a14:useLocalDpi xmlns:a14="http://schemas.microsoft.com/office/drawing/2010/main" val="0"/>
@@ -13282,14 +13940,14 @@
         </w:rPr>
         <w:t>描述</w:t>
       </w:r>
-      <w:bookmarkEnd w:id="33"/>
+      <w:bookmarkEnd w:id="34"/>
     </w:p>
     <w:p>
       <w:pPr>
         <w:pStyle w:val="af0"/>
         <w:ind w:firstLine="560"/>
       </w:pPr>
-      <w:bookmarkStart w:id="34" w:name="_Toc40731250"/>
+      <w:bookmarkStart w:id="35" w:name="_Toc41335671"/>
       <w:r>
         <w:rPr>
           <w:rFonts w:hint="eastAsia"/>
@@ -13308,7 +13966,7 @@
         </w:rPr>
         <w:t>驗證之活動圖</w:t>
       </w:r>
-      <w:bookmarkEnd w:id="34"/>
+      <w:bookmarkEnd w:id="35"/>
     </w:p>
     <w:p>
       <w:pPr>
@@ -13326,14 +13984,14 @@
         <w:pStyle w:val="af0"/>
         <w:ind w:firstLine="560"/>
       </w:pPr>
-      <w:bookmarkStart w:id="35" w:name="_Toc40731251"/>
+      <w:bookmarkStart w:id="36" w:name="_Toc41335672"/>
       <w:r>
         <w:rPr>
           <w:noProof/>
         </w:rPr>
         <w:lastRenderedPageBreak/>
         <w:drawing>
-          <wp:anchor distT="0" distB="0" distL="114300" distR="114300" simplePos="0" relativeHeight="251670528" behindDoc="0" locked="0" layoutInCell="1" allowOverlap="1" wp14:anchorId="742A7267" wp14:editId="3F6538D9">
+          <wp:anchor distT="0" distB="0" distL="114300" distR="114300" simplePos="0" relativeHeight="251669504" behindDoc="0" locked="0" layoutInCell="1" allowOverlap="1" wp14:anchorId="742A7267" wp14:editId="3F6538D9">
             <wp:simplePos x="0" y="0"/>
             <wp:positionH relativeFrom="column">
               <wp:posOffset>633828</wp:posOffset>
@@ -13356,7 +14014,7 @@
                     <pic:cNvPicPr/>
                   </pic:nvPicPr>
                   <pic:blipFill>
-                    <a:blip r:embed="rId31">
+                    <a:blip r:embed="rId32">
                       <a:extLst>
                         <a:ext uri="{28A0092B-C50C-407E-A947-70E740481C1C}">
                           <a14:useLocalDpi xmlns:a14="http://schemas.microsoft.com/office/drawing/2010/main" val="0"/>
@@ -13394,7 +14052,7 @@
           <w:noProof/>
         </w:rPr>
         <w:drawing>
-          <wp:anchor distT="0" distB="0" distL="114300" distR="114300" simplePos="0" relativeHeight="251613184" behindDoc="0" locked="0" layoutInCell="1" allowOverlap="1" wp14:anchorId="5DB0F63F" wp14:editId="2942B6AC">
+          <wp:anchor distT="0" distB="0" distL="114300" distR="114300" simplePos="0" relativeHeight="251630592" behindDoc="0" locked="0" layoutInCell="1" allowOverlap="1" wp14:anchorId="5DB0F63F" wp14:editId="2942B6AC">
             <wp:simplePos x="0" y="0"/>
             <wp:positionH relativeFrom="column">
               <wp:posOffset>715596</wp:posOffset>
@@ -13417,7 +14075,7 @@
                     <pic:cNvPicPr/>
                   </pic:nvPicPr>
                   <pic:blipFill>
-                    <a:blip r:embed="rId32">
+                    <a:blip r:embed="rId33">
                       <a:extLst>
                         <a:ext uri="{28A0092B-C50C-407E-A947-70E740481C1C}">
                           <a14:useLocalDpi xmlns:a14="http://schemas.microsoft.com/office/drawing/2010/main" val="0"/>
@@ -13473,32 +14131,6 @@
         </w:rPr>
         <w:t>之活動圖</w:t>
       </w:r>
-      <w:bookmarkEnd w:id="35"/>
-    </w:p>
-    <w:p>
-      <w:pPr>
-        <w:pStyle w:val="af0"/>
-        <w:ind w:firstLine="560"/>
-      </w:pPr>
-      <w:bookmarkStart w:id="36" w:name="_Toc40731252"/>
-      <w:r>
-        <w:rPr>
-          <w:rFonts w:hint="eastAsia"/>
-        </w:rPr>
-        <w:t>圖</w:t>
-      </w:r>
-      <w:r>
-        <w:rPr>
-          <w:rFonts w:hint="eastAsia"/>
-        </w:rPr>
-        <w:t>5-3-3</w:t>
-      </w:r>
-      <w:r>
-        <w:rPr>
-          <w:rFonts w:hint="eastAsia"/>
-        </w:rPr>
-        <w:t>行程管理之活動圖</w:t>
-      </w:r>
       <w:bookmarkEnd w:id="36"/>
     </w:p>
     <w:p>
@@ -13506,14 +14138,40 @@
         <w:pStyle w:val="af0"/>
         <w:ind w:firstLine="560"/>
       </w:pPr>
-      <w:bookmarkStart w:id="37" w:name="_Toc40731253"/>
+      <w:bookmarkStart w:id="37" w:name="_Toc41335673"/>
+      <w:r>
+        <w:rPr>
+          <w:rFonts w:hint="eastAsia"/>
+        </w:rPr>
+        <w:t>圖</w:t>
+      </w:r>
+      <w:r>
+        <w:rPr>
+          <w:rFonts w:hint="eastAsia"/>
+        </w:rPr>
+        <w:t>5-3-3</w:t>
+      </w:r>
+      <w:r>
+        <w:rPr>
+          <w:rFonts w:hint="eastAsia"/>
+        </w:rPr>
+        <w:t>行程管理之活動圖</w:t>
+      </w:r>
+      <w:bookmarkEnd w:id="37"/>
+    </w:p>
+    <w:p>
+      <w:pPr>
+        <w:pStyle w:val="af0"/>
+        <w:ind w:firstLine="560"/>
+      </w:pPr>
+      <w:bookmarkStart w:id="38" w:name="_Toc41335674"/>
       <w:r>
         <w:rPr>
           <w:noProof/>
         </w:rPr>
         <w:lastRenderedPageBreak/>
         <w:drawing>
-          <wp:anchor distT="0" distB="0" distL="114300" distR="114300" simplePos="0" relativeHeight="251615232" behindDoc="0" locked="0" layoutInCell="1" allowOverlap="1" wp14:anchorId="148BC353" wp14:editId="7F66B627">
+          <wp:anchor distT="0" distB="0" distL="114300" distR="114300" simplePos="0" relativeHeight="251631616" behindDoc="0" locked="0" layoutInCell="1" allowOverlap="1" wp14:anchorId="148BC353" wp14:editId="7F66B627">
             <wp:simplePos x="0" y="0"/>
             <wp:positionH relativeFrom="column">
               <wp:posOffset>911860</wp:posOffset>
@@ -13536,7 +14194,7 @@
                     <pic:cNvPicPr/>
                   </pic:nvPicPr>
                   <pic:blipFill>
-                    <a:blip r:embed="rId33">
+                    <a:blip r:embed="rId34">
                       <a:extLst>
                         <a:ext uri="{28A0092B-C50C-407E-A947-70E740481C1C}">
                           <a14:useLocalDpi xmlns:a14="http://schemas.microsoft.com/office/drawing/2010/main" val="0"/>
@@ -13591,7 +14249,7 @@
           <w:noProof/>
         </w:rPr>
         <w:drawing>
-          <wp:anchor distT="0" distB="0" distL="114300" distR="114300" simplePos="0" relativeHeight="251662336" behindDoc="0" locked="0" layoutInCell="1" allowOverlap="1" wp14:anchorId="574C2EEF" wp14:editId="2266F5EC">
+          <wp:anchor distT="0" distB="0" distL="114300" distR="114300" simplePos="0" relativeHeight="251660288" behindDoc="0" locked="0" layoutInCell="1" allowOverlap="1" wp14:anchorId="574C2EEF" wp14:editId="2266F5EC">
             <wp:simplePos x="0" y="0"/>
             <wp:positionH relativeFrom="column">
               <wp:posOffset>401955</wp:posOffset>
@@ -13614,7 +14272,7 @@
                     <pic:cNvPicPr/>
                   </pic:nvPicPr>
                   <pic:blipFill>
-                    <a:blip r:embed="rId34">
+                    <a:blip r:embed="rId35">
                       <a:extLst>
                         <a:ext uri="{28A0092B-C50C-407E-A947-70E740481C1C}">
                           <a14:useLocalDpi xmlns:a14="http://schemas.microsoft.com/office/drawing/2010/main" val="0"/>
@@ -13640,14 +14298,14 @@
           </wp:anchor>
         </w:drawing>
       </w:r>
-      <w:bookmarkEnd w:id="37"/>
+      <w:bookmarkEnd w:id="38"/>
     </w:p>
     <w:p>
       <w:pPr>
         <w:pStyle w:val="af0"/>
         <w:ind w:firstLine="560"/>
       </w:pPr>
-      <w:bookmarkStart w:id="38" w:name="_Toc40731254"/>
+      <w:bookmarkStart w:id="39" w:name="_Toc41335675"/>
       <w:r>
         <w:rPr>
           <w:rFonts w:hint="eastAsia"/>
@@ -13678,7 +14336,7 @@
         </w:rPr>
         <w:t>之活動圖</w:t>
       </w:r>
-      <w:bookmarkEnd w:id="38"/>
+      <w:bookmarkEnd w:id="39"/>
     </w:p>
     <w:p>
       <w:pPr>
@@ -13703,7 +14361,7 @@
           <w:szCs w:val="36"/>
         </w:rPr>
       </w:pPr>
-      <w:bookmarkStart w:id="39" w:name="_Toc40796525"/>
+      <w:bookmarkStart w:id="40" w:name="_Toc40796525"/>
       <w:r>
         <w:rPr>
           <w:rFonts w:ascii="Times New Roman" w:eastAsia="標楷體" w:hAnsi="Times New Roman" w:hint="eastAsia"/>
@@ -13729,7 +14387,7 @@
           <w:szCs w:val="36"/>
         </w:rPr>
         <w:drawing>
-          <wp:anchor distT="0" distB="0" distL="114300" distR="114300" simplePos="0" relativeHeight="251680768" behindDoc="0" locked="0" layoutInCell="1" allowOverlap="1" wp14:anchorId="394B6848" wp14:editId="62F52D08">
+          <wp:anchor distT="0" distB="0" distL="114300" distR="114300" simplePos="0" relativeHeight="251674624" behindDoc="0" locked="0" layoutInCell="1" allowOverlap="1" wp14:anchorId="394B6848" wp14:editId="62F52D08">
             <wp:simplePos x="0" y="0"/>
             <wp:positionH relativeFrom="column">
               <wp:posOffset>-2540</wp:posOffset>
@@ -13752,7 +14410,7 @@
                     <pic:cNvPicPr/>
                   </pic:nvPicPr>
                   <pic:blipFill>
-                    <a:blip r:embed="rId35">
+                    <a:blip r:embed="rId36">
                       <a:extLst>
                         <a:ext uri="{28A0092B-C50C-407E-A947-70E740481C1C}">
                           <a14:useLocalDpi xmlns:a14="http://schemas.microsoft.com/office/drawing/2010/main" val="0"/>
@@ -13778,14 +14436,14 @@
           </wp:anchor>
         </w:drawing>
       </w:r>
-      <w:bookmarkEnd w:id="39"/>
+      <w:bookmarkEnd w:id="40"/>
     </w:p>
     <w:p>
       <w:pPr>
         <w:pStyle w:val="af0"/>
         <w:ind w:firstLine="560"/>
       </w:pPr>
-      <w:bookmarkStart w:id="40" w:name="_Toc40731255"/>
+      <w:bookmarkStart w:id="41" w:name="_Toc41335676"/>
       <w:r>
         <w:rPr>
           <w:rFonts w:hint="eastAsia"/>
@@ -13804,7 +14462,7 @@
         </w:rPr>
         <w:t>分析類別圖</w:t>
       </w:r>
-      <w:bookmarkEnd w:id="40"/>
+      <w:bookmarkEnd w:id="41"/>
     </w:p>
     <w:p>
       <w:pPr>
@@ -13835,7 +14493,7 @@
           <w:szCs w:val="40"/>
         </w:rPr>
       </w:pPr>
-      <w:bookmarkStart w:id="41" w:name="_Toc40796526"/>
+      <w:bookmarkStart w:id="42" w:name="_Toc40796526"/>
       <w:r>
         <w:rPr>
           <w:rFonts w:ascii="Times New Roman" w:eastAsia="標楷體" w:hAnsi="Times New Roman" w:hint="eastAsia"/>
@@ -13864,7 +14522,7 @@
         </w:rPr>
         <w:t>設計模型</w:t>
       </w:r>
-      <w:bookmarkEnd w:id="41"/>
+      <w:bookmarkEnd w:id="42"/>
     </w:p>
     <w:p>
       <w:pPr>
@@ -13875,13 +14533,13 @@
           <w:szCs w:val="32"/>
         </w:rPr>
       </w:pPr>
-      <w:bookmarkStart w:id="42" w:name="_Toc40796527"/>
+      <w:bookmarkStart w:id="43" w:name="_Toc40796527"/>
       <w:r>
         <w:rPr>
           <w:noProof/>
         </w:rPr>
         <w:drawing>
-          <wp:anchor distT="0" distB="0" distL="114300" distR="114300" simplePos="0" relativeHeight="251625472" behindDoc="0" locked="0" layoutInCell="1" allowOverlap="1" wp14:anchorId="61B90FDA" wp14:editId="72CD84FD">
+          <wp:anchor distT="0" distB="0" distL="114300" distR="114300" simplePos="0" relativeHeight="251636736" behindDoc="0" locked="0" layoutInCell="1" allowOverlap="1" wp14:anchorId="61B90FDA" wp14:editId="72CD84FD">
             <wp:simplePos x="0" y="0"/>
             <wp:positionH relativeFrom="column">
               <wp:posOffset>483814</wp:posOffset>
@@ -13904,11 +14562,11 @@
                     <pic:cNvPicPr/>
                   </pic:nvPicPr>
                   <pic:blipFill>
-                    <a:blip r:embed="rId36">
+                    <a:blip r:embed="rId37">
                       <a:extLst>
                         <a:ext uri="{BEBA8EAE-BF5A-486C-A8C5-ECC9F3942E4B}">
                           <a14:imgProps xmlns:a14="http://schemas.microsoft.com/office/drawing/2010/main">
-                            <a14:imgLayer r:embed="rId37">
+                            <a14:imgLayer r:embed="rId38">
                               <a14:imgEffect>
                                 <a14:saturation sat="0"/>
                               </a14:imgEffect>
@@ -13961,14 +14619,14 @@
         </w:rPr>
         <w:t>循序圖</w:t>
       </w:r>
-      <w:bookmarkEnd w:id="42"/>
+      <w:bookmarkEnd w:id="43"/>
     </w:p>
     <w:p>
       <w:pPr>
         <w:pStyle w:val="af0"/>
         <w:ind w:firstLine="560"/>
       </w:pPr>
-      <w:bookmarkStart w:id="43" w:name="_Toc40731256"/>
+      <w:bookmarkStart w:id="44" w:name="_Toc41335677"/>
       <w:r>
         <w:rPr>
           <w:rFonts w:hint="eastAsia"/>
@@ -13993,7 +14651,7 @@
         </w:rPr>
         <w:t>之循序圖</w:t>
       </w:r>
-      <w:bookmarkEnd w:id="43"/>
+      <w:bookmarkEnd w:id="44"/>
     </w:p>
     <w:p>
       <w:pPr>
@@ -14011,14 +14669,14 @@
         <w:pStyle w:val="af0"/>
         <w:ind w:firstLine="560"/>
       </w:pPr>
-      <w:bookmarkStart w:id="44" w:name="_Toc40731257"/>
+      <w:bookmarkStart w:id="45" w:name="_Toc41335678"/>
       <w:r>
         <w:rPr>
           <w:noProof/>
         </w:rPr>
         <w:lastRenderedPageBreak/>
         <w:drawing>
-          <wp:anchor distT="0" distB="0" distL="114300" distR="114300" simplePos="0" relativeHeight="251648000" behindDoc="0" locked="0" layoutInCell="1" allowOverlap="1" wp14:anchorId="0C9F0B1F" wp14:editId="5173CC21">
+          <wp:anchor distT="0" distB="0" distL="114300" distR="114300" simplePos="0" relativeHeight="251651072" behindDoc="0" locked="0" layoutInCell="1" allowOverlap="1" wp14:anchorId="0C9F0B1F" wp14:editId="5173CC21">
             <wp:simplePos x="0" y="0"/>
             <wp:positionH relativeFrom="column">
               <wp:posOffset>294832</wp:posOffset>
@@ -14041,7 +14699,7 @@
                     <pic:cNvPicPr/>
                   </pic:nvPicPr>
                   <pic:blipFill>
-                    <a:blip r:embed="rId38">
+                    <a:blip r:embed="rId39">
                       <a:extLst>
                         <a:ext uri="{28A0092B-C50C-407E-A947-70E740481C1C}">
                           <a14:useLocalDpi xmlns:a14="http://schemas.microsoft.com/office/drawing/2010/main" val="0"/>
@@ -14080,7 +14738,7 @@
           <w:szCs w:val="36"/>
         </w:rPr>
         <w:drawing>
-          <wp:anchor distT="0" distB="0" distL="114300" distR="114300" simplePos="0" relativeHeight="251623424" behindDoc="0" locked="0" layoutInCell="1" allowOverlap="1" wp14:anchorId="5F9337F9" wp14:editId="626AEF51">
+          <wp:anchor distT="0" distB="0" distL="114300" distR="114300" simplePos="0" relativeHeight="251635712" behindDoc="0" locked="0" layoutInCell="1" allowOverlap="1" wp14:anchorId="5F9337F9" wp14:editId="626AEF51">
             <wp:simplePos x="0" y="0"/>
             <wp:positionH relativeFrom="column">
               <wp:posOffset>871220</wp:posOffset>
@@ -14105,7 +14763,7 @@
                     </pic:cNvPicPr>
                   </pic:nvPicPr>
                   <pic:blipFill rotWithShape="1">
-                    <a:blip r:embed="rId39">
+                    <a:blip r:embed="rId40">
                       <a:extLst>
                         <a:ext uri="{28A0092B-C50C-407E-A947-70E740481C1C}">
                           <a14:useLocalDpi xmlns:a14="http://schemas.microsoft.com/office/drawing/2010/main" val="0"/>
@@ -14169,13 +14827,13 @@
         </w:rPr>
         <w:t>之循序圖</w:t>
       </w:r>
-      <w:bookmarkEnd w:id="44"/>
+      <w:bookmarkEnd w:id="45"/>
     </w:p>
     <w:p>
       <w:pPr>
         <w:pStyle w:val="af0"/>
       </w:pPr>
-      <w:bookmarkStart w:id="45" w:name="_Toc40731258"/>
+      <w:bookmarkStart w:id="46" w:name="_Toc41335679"/>
       <w:r>
         <w:rPr>
           <w:rFonts w:hint="eastAsia"/>
@@ -14203,7 +14861,7 @@
         </w:rPr>
         <w:t>行程之循序圖</w:t>
       </w:r>
-      <w:bookmarkEnd w:id="45"/>
+      <w:bookmarkEnd w:id="46"/>
     </w:p>
     <w:p>
       <w:pPr>
@@ -14225,14 +14883,14 @@
         <w:pStyle w:val="af0"/>
         <w:ind w:firstLine="560"/>
       </w:pPr>
-      <w:bookmarkStart w:id="46" w:name="_Toc40731259"/>
+      <w:bookmarkStart w:id="47" w:name="_Toc41335680"/>
       <w:r>
         <w:rPr>
           <w:noProof/>
         </w:rPr>
         <w:lastRenderedPageBreak/>
         <w:drawing>
-          <wp:anchor distT="0" distB="0" distL="114300" distR="114300" simplePos="0" relativeHeight="251617280" behindDoc="0" locked="0" layoutInCell="1" allowOverlap="1" wp14:anchorId="125F71E7" wp14:editId="3B6BF4C1">
+          <wp:anchor distT="0" distB="0" distL="114300" distR="114300" simplePos="0" relativeHeight="251632640" behindDoc="0" locked="0" layoutInCell="1" allowOverlap="1" wp14:anchorId="125F71E7" wp14:editId="3B6BF4C1">
             <wp:simplePos x="0" y="0"/>
             <wp:positionH relativeFrom="column">
               <wp:posOffset>328100</wp:posOffset>
@@ -14255,7 +14913,7 @@
                     <pic:cNvPicPr/>
                   </pic:nvPicPr>
                   <pic:blipFill>
-                    <a:blip r:embed="rId40">
+                    <a:blip r:embed="rId41">
                       <a:extLst>
                         <a:ext uri="{28A0092B-C50C-407E-A947-70E740481C1C}">
                           <a14:useLocalDpi xmlns:a14="http://schemas.microsoft.com/office/drawing/2010/main" val="0"/>
@@ -14286,7 +14944,7 @@
           <w:noProof/>
         </w:rPr>
         <w:drawing>
-          <wp:anchor distT="0" distB="0" distL="114300" distR="114300" simplePos="0" relativeHeight="251672576" behindDoc="0" locked="0" layoutInCell="1" allowOverlap="1" wp14:anchorId="6E40B7AA" wp14:editId="37997365">
+          <wp:anchor distT="0" distB="0" distL="114300" distR="114300" simplePos="0" relativeHeight="251670528" behindDoc="0" locked="0" layoutInCell="1" allowOverlap="1" wp14:anchorId="6E40B7AA" wp14:editId="37997365">
             <wp:simplePos x="0" y="0"/>
             <wp:positionH relativeFrom="column">
               <wp:posOffset>267481</wp:posOffset>
@@ -14309,7 +14967,7 @@
                     <pic:cNvPicPr/>
                   </pic:nvPicPr>
                   <pic:blipFill>
-                    <a:blip r:embed="rId41">
+                    <a:blip r:embed="rId42">
                       <a:extLst>
                         <a:ext uri="{28A0092B-C50C-407E-A947-70E740481C1C}">
                           <a14:useLocalDpi xmlns:a14="http://schemas.microsoft.com/office/drawing/2010/main" val="0"/>
@@ -14359,20 +15017,20 @@
         </w:rPr>
         <w:t>刪除行程之循序圖</w:t>
       </w:r>
-      <w:bookmarkEnd w:id="46"/>
+      <w:bookmarkEnd w:id="47"/>
     </w:p>
     <w:p>
       <w:pPr>
         <w:pStyle w:val="af0"/>
         <w:ind w:firstLine="560"/>
       </w:pPr>
-      <w:bookmarkStart w:id="47" w:name="_Toc40731260"/>
+      <w:bookmarkStart w:id="48" w:name="_Toc41335681"/>
       <w:r>
         <w:rPr>
           <w:noProof/>
         </w:rPr>
         <w:drawing>
-          <wp:anchor distT="0" distB="0" distL="114300" distR="114300" simplePos="0" relativeHeight="251619328" behindDoc="0" locked="0" layoutInCell="1" allowOverlap="1" wp14:anchorId="598BB824" wp14:editId="14ECB705">
+          <wp:anchor distT="0" distB="0" distL="114300" distR="114300" simplePos="0" relativeHeight="251633664" behindDoc="0" locked="0" layoutInCell="1" allowOverlap="1" wp14:anchorId="598BB824" wp14:editId="14ECB705">
             <wp:simplePos x="0" y="0"/>
             <wp:positionH relativeFrom="column">
               <wp:posOffset>405911</wp:posOffset>
@@ -14395,7 +15053,7 @@
                     <pic:cNvPicPr/>
                   </pic:nvPicPr>
                   <pic:blipFill>
-                    <a:blip r:embed="rId42">
+                    <a:blip r:embed="rId43">
                       <a:extLst>
                         <a:ext uri="{28A0092B-C50C-407E-A947-70E740481C1C}">
                           <a14:useLocalDpi xmlns:a14="http://schemas.microsoft.com/office/drawing/2010/main" val="0"/>
@@ -14451,14 +15109,14 @@
         </w:rPr>
         <w:t>行程之循序圖</w:t>
       </w:r>
-      <w:bookmarkEnd w:id="47"/>
+      <w:bookmarkEnd w:id="48"/>
     </w:p>
     <w:p>
       <w:pPr>
         <w:pStyle w:val="af0"/>
         <w:ind w:firstLine="560"/>
       </w:pPr>
-      <w:bookmarkStart w:id="48" w:name="_Toc40731261"/>
+      <w:bookmarkStart w:id="49" w:name="_Toc41335682"/>
       <w:r>
         <w:rPr>
           <w:rFonts w:hint="eastAsia"/>
@@ -14477,7 +15135,7 @@
         </w:rPr>
         <w:t>修改行程之循序圖</w:t>
       </w:r>
-      <w:bookmarkEnd w:id="48"/>
+      <w:bookmarkEnd w:id="49"/>
     </w:p>
     <w:p>
       <w:pPr>
@@ -14494,14 +15152,14 @@
       <w:pPr>
         <w:pStyle w:val="af0"/>
       </w:pPr>
-      <w:bookmarkStart w:id="49" w:name="_Toc40731262"/>
+      <w:bookmarkStart w:id="50" w:name="_Toc41335683"/>
       <w:r>
         <w:rPr>
           <w:noProof/>
         </w:rPr>
         <w:lastRenderedPageBreak/>
         <w:drawing>
-          <wp:anchor distT="0" distB="0" distL="114300" distR="114300" simplePos="0" relativeHeight="251674624" behindDoc="0" locked="0" layoutInCell="1" allowOverlap="1" wp14:anchorId="1AEA388E" wp14:editId="5835FFAD">
+          <wp:anchor distT="0" distB="0" distL="114300" distR="114300" simplePos="0" relativeHeight="251671552" behindDoc="0" locked="0" layoutInCell="1" allowOverlap="1" wp14:anchorId="1AEA388E" wp14:editId="5835FFAD">
             <wp:simplePos x="0" y="0"/>
             <wp:positionH relativeFrom="column">
               <wp:posOffset>239639</wp:posOffset>
@@ -14524,7 +15182,7 @@
                     <pic:cNvPicPr/>
                   </pic:nvPicPr>
                   <pic:blipFill>
-                    <a:blip r:embed="rId43">
+                    <a:blip r:embed="rId44">
                       <a:extLst>
                         <a:ext uri="{28A0092B-C50C-407E-A947-70E740481C1C}">
                           <a14:useLocalDpi xmlns:a14="http://schemas.microsoft.com/office/drawing/2010/main" val="0"/>
@@ -14561,7 +15219,7 @@
           <w:noProof/>
         </w:rPr>
         <w:drawing>
-          <wp:anchor distT="0" distB="0" distL="114300" distR="114300" simplePos="0" relativeHeight="251621376" behindDoc="0" locked="0" layoutInCell="1" allowOverlap="1" wp14:anchorId="17385F6A" wp14:editId="2A9E66EA">
+          <wp:anchor distT="0" distB="0" distL="114300" distR="114300" simplePos="0" relativeHeight="251634688" behindDoc="0" locked="0" layoutInCell="1" allowOverlap="1" wp14:anchorId="17385F6A" wp14:editId="2A9E66EA">
             <wp:simplePos x="0" y="0"/>
             <wp:positionH relativeFrom="column">
               <wp:posOffset>164514</wp:posOffset>
@@ -14584,7 +15242,7 @@
                     <pic:cNvPicPr/>
                   </pic:nvPicPr>
                   <pic:blipFill>
-                    <a:blip r:embed="rId44">
+                    <a:blip r:embed="rId45">
                       <a:extLst>
                         <a:ext uri="{28A0092B-C50C-407E-A947-70E740481C1C}">
                           <a14:useLocalDpi xmlns:a14="http://schemas.microsoft.com/office/drawing/2010/main" val="0"/>
@@ -14646,13 +15304,13 @@
         </w:rPr>
         <w:t>之循序圖</w:t>
       </w:r>
-      <w:bookmarkEnd w:id="49"/>
+      <w:bookmarkEnd w:id="50"/>
     </w:p>
     <w:p>
       <w:pPr>
         <w:pStyle w:val="af0"/>
       </w:pPr>
-      <w:bookmarkStart w:id="50" w:name="_Toc40731263"/>
+      <w:bookmarkStart w:id="51" w:name="_Toc41335684"/>
       <w:r>
         <w:rPr>
           <w:rFonts w:hint="eastAsia"/>
@@ -14677,7 +15335,7 @@
         </w:rPr>
         <w:t>之循序圖</w:t>
       </w:r>
-      <w:bookmarkEnd w:id="50"/>
+      <w:bookmarkEnd w:id="51"/>
     </w:p>
     <w:p>
       <w:pPr>
@@ -14694,14 +15352,14 @@
       <w:pPr>
         <w:pStyle w:val="af0"/>
       </w:pPr>
-      <w:bookmarkStart w:id="51" w:name="_Toc40731264"/>
+      <w:bookmarkStart w:id="52" w:name="_Toc41335685"/>
       <w:r>
         <w:rPr>
           <w:noProof/>
         </w:rPr>
         <w:lastRenderedPageBreak/>
         <w:drawing>
-          <wp:anchor distT="0" distB="0" distL="114300" distR="114300" simplePos="0" relativeHeight="251682816" behindDoc="0" locked="0" layoutInCell="1" allowOverlap="1" wp14:anchorId="0DCE390A" wp14:editId="19DEFB66">
+          <wp:anchor distT="0" distB="0" distL="114300" distR="114300" simplePos="0" relativeHeight="251675648" behindDoc="0" locked="0" layoutInCell="1" allowOverlap="1" wp14:anchorId="0DCE390A" wp14:editId="19DEFB66">
             <wp:simplePos x="0" y="0"/>
             <wp:positionH relativeFrom="column">
               <wp:posOffset>366883</wp:posOffset>
@@ -14724,7 +15382,7 @@
                     <pic:cNvPicPr/>
                   </pic:nvPicPr>
                   <pic:blipFill>
-                    <a:blip r:embed="rId45">
+                    <a:blip r:embed="rId46">
                       <a:extLst>
                         <a:ext uri="{28A0092B-C50C-407E-A947-70E740481C1C}">
                           <a14:useLocalDpi xmlns:a14="http://schemas.microsoft.com/office/drawing/2010/main" val="0"/>
@@ -14755,7 +15413,7 @@
           <w:noProof/>
         </w:rPr>
         <w:drawing>
-          <wp:anchor distT="0" distB="0" distL="114300" distR="114300" simplePos="0" relativeHeight="251678720" behindDoc="0" locked="0" layoutInCell="1" allowOverlap="1" wp14:anchorId="275050E2" wp14:editId="1A5F2A1C">
+          <wp:anchor distT="0" distB="0" distL="114300" distR="114300" simplePos="0" relativeHeight="251673600" behindDoc="0" locked="0" layoutInCell="1" allowOverlap="1" wp14:anchorId="275050E2" wp14:editId="1A5F2A1C">
             <wp:simplePos x="0" y="0"/>
             <wp:positionH relativeFrom="column">
               <wp:posOffset>370792</wp:posOffset>
@@ -14778,7 +15436,7 @@
                     <pic:cNvPicPr/>
                   </pic:nvPicPr>
                   <pic:blipFill>
-                    <a:blip r:embed="rId46">
+                    <a:blip r:embed="rId47">
                       <a:extLst>
                         <a:ext uri="{28A0092B-C50C-407E-A947-70E740481C1C}">
                           <a14:useLocalDpi xmlns:a14="http://schemas.microsoft.com/office/drawing/2010/main" val="0"/>
@@ -14840,13 +15498,13 @@
         </w:rPr>
         <w:t>之循序圖</w:t>
       </w:r>
-      <w:bookmarkEnd w:id="51"/>
+      <w:bookmarkEnd w:id="52"/>
     </w:p>
     <w:p>
       <w:pPr>
         <w:pStyle w:val="af0"/>
       </w:pPr>
-      <w:bookmarkStart w:id="52" w:name="_Toc40731265"/>
+      <w:bookmarkStart w:id="53" w:name="_Toc41335686"/>
       <w:r>
         <w:rPr>
           <w:rFonts w:hint="eastAsia"/>
@@ -14886,7 +15544,7 @@
         </w:rPr>
         <w:t>之循序圖</w:t>
       </w:r>
-      <w:bookmarkEnd w:id="52"/>
+      <w:bookmarkEnd w:id="53"/>
     </w:p>
     <w:p>
       <w:pPr>
@@ -14912,7 +15570,7 @@
           <w:szCs w:val="32"/>
         </w:rPr>
       </w:pPr>
-      <w:bookmarkStart w:id="53" w:name="_Toc40796528"/>
+      <w:bookmarkStart w:id="54" w:name="_Toc40796528"/>
       <w:r>
         <w:rPr>
           <w:rFonts w:ascii="Times New Roman" w:eastAsia="標楷體" w:hAnsi="Times New Roman" w:hint="eastAsia"/>
@@ -14938,7 +15596,7 @@
           <w:szCs w:val="32"/>
         </w:rPr>
         <w:drawing>
-          <wp:anchor distT="0" distB="0" distL="114300" distR="114300" simplePos="0" relativeHeight="251691008" behindDoc="0" locked="0" layoutInCell="1" allowOverlap="1" wp14:anchorId="35505859" wp14:editId="4FDF3489">
+          <wp:anchor distT="0" distB="0" distL="114300" distR="114300" simplePos="0" relativeHeight="251680768" behindDoc="0" locked="0" layoutInCell="1" allowOverlap="1" wp14:anchorId="35505859" wp14:editId="4FDF3489">
             <wp:simplePos x="0" y="0"/>
             <wp:positionH relativeFrom="column">
               <wp:posOffset>-2540</wp:posOffset>
@@ -14961,7 +15619,7 @@
                     <pic:cNvPicPr/>
                   </pic:nvPicPr>
                   <pic:blipFill>
-                    <a:blip r:embed="rId47">
+                    <a:blip r:embed="rId48">
                       <a:extLst>
                         <a:ext uri="{28A0092B-C50C-407E-A947-70E740481C1C}">
                           <a14:useLocalDpi xmlns:a14="http://schemas.microsoft.com/office/drawing/2010/main" val="0"/>
@@ -14987,14 +15645,14 @@
           </wp:anchor>
         </w:drawing>
       </w:r>
-      <w:bookmarkEnd w:id="53"/>
+      <w:bookmarkEnd w:id="54"/>
     </w:p>
     <w:p>
       <w:pPr>
         <w:pStyle w:val="af0"/>
         <w:ind w:firstLine="560"/>
       </w:pPr>
-      <w:bookmarkStart w:id="54" w:name="_Toc40731266"/>
+      <w:bookmarkStart w:id="55" w:name="_Toc41335687"/>
       <w:r>
         <w:rPr>
           <w:rFonts w:hint="eastAsia"/>
@@ -15013,21 +15671,21 @@
         </w:rPr>
         <w:t>設計類別圖</w:t>
       </w:r>
-      <w:bookmarkEnd w:id="54"/>
+      <w:bookmarkEnd w:id="55"/>
     </w:p>
     <w:sectPr>
       <w:pgSz w:w="11906" w:h="16838" w:code="9"/>
       <w:pgMar w:top="851" w:right="851" w:bottom="851" w:left="851" w:header="567" w:footer="567" w:gutter="0"/>
       <w:pgNumType w:start="1"/>
       <w:cols w:space="425"/>
-      <w:docGrid w:type="lines" w:linePitch="360"/>
+      <w:docGrid w:type="linesAndChars" w:linePitch="360"/>
     </w:sectPr>
   </w:body>
 </w:document>
 </file>
 
 <file path=word/endnotes.xml><?xml version="1.0" encoding="utf-8"?>
-<w:endnotes xmlns:wpc="http://schemas.microsoft.com/office/word/2010/wordprocessingCanvas" xmlns:mc="http://schemas.openxmlformats.org/markup-compatibility/2006" xmlns:o="urn:schemas-microsoft-com:office:office" xmlns:r="http://schemas.openxmlformats.org/officeDocument/2006/relationships" xmlns:m="http://schemas.openxmlformats.org/officeDocument/2006/math" xmlns:v="urn:schemas-microsoft-com:vml" xmlns:wp14="http://schemas.microsoft.com/office/word/2010/wordprocessingDrawing" xmlns:wp="http://schemas.openxmlformats.org/drawingml/2006/wordprocessingDrawing" xmlns:w10="urn:schemas-microsoft-com:office:word" xmlns:w="http://schemas.openxmlformats.org/wordprocessingml/2006/main" xmlns:w14="http://schemas.microsoft.com/office/word/2010/wordml" xmlns:w15="http://schemas.microsoft.com/office/word/2012/wordml" xmlns:wpg="http://schemas.microsoft.com/office/word/2010/wordprocessingGroup" xmlns:wpi="http://schemas.microsoft.com/office/word/2010/wordprocessingInk" xmlns:wne="http://schemas.microsoft.com/office/word/2006/wordml" xmlns:wps="http://schemas.microsoft.com/office/word/2010/wordprocessingShape" mc:Ignorable="w14 w15 wp14">
+<w:endnotes xmlns:wpc="http://schemas.microsoft.com/office/word/2010/wordprocessingCanvas" xmlns:mc="http://schemas.openxmlformats.org/markup-compatibility/2006" xmlns:o="urn:schemas-microsoft-com:office:office" xmlns:r="http://schemas.openxmlformats.org/officeDocument/2006/relationships" xmlns:m="http://schemas.openxmlformats.org/officeDocument/2006/math" xmlns:v="urn:schemas-microsoft-com:vml" xmlns:wp14="http://schemas.microsoft.com/office/word/2010/wordprocessingDrawing" xmlns:wp="http://schemas.openxmlformats.org/drawingml/2006/wordprocessingDrawing" xmlns:w10="urn:schemas-microsoft-com:office:word" xmlns:w="http://schemas.openxmlformats.org/wordprocessingml/2006/main" xmlns:w14="http://schemas.microsoft.com/office/word/2010/wordml" xmlns:wpg="http://schemas.microsoft.com/office/word/2010/wordprocessingGroup" xmlns:wpi="http://schemas.microsoft.com/office/word/2010/wordprocessingInk" xmlns:wne="http://schemas.microsoft.com/office/word/2006/wordml" xmlns:wps="http://schemas.microsoft.com/office/word/2010/wordprocessingShape" mc:Ignorable="w14 wp14">
   <w:endnote w:type="separator" w:id="-1">
     <w:p>
       <w:r>
@@ -15046,7 +15704,7 @@
 </file>
 
 <file path=word/footer1.xml><?xml version="1.0" encoding="utf-8"?>
-<w:ftr xmlns:wpc="http://schemas.microsoft.com/office/word/2010/wordprocessingCanvas" xmlns:mc="http://schemas.openxmlformats.org/markup-compatibility/2006" xmlns:o="urn:schemas-microsoft-com:office:office" xmlns:r="http://schemas.openxmlformats.org/officeDocument/2006/relationships" xmlns:m="http://schemas.openxmlformats.org/officeDocument/2006/math" xmlns:v="urn:schemas-microsoft-com:vml" xmlns:wp14="http://schemas.microsoft.com/office/word/2010/wordprocessingDrawing" xmlns:wp="http://schemas.openxmlformats.org/drawingml/2006/wordprocessingDrawing" xmlns:w10="urn:schemas-microsoft-com:office:word" xmlns:w="http://schemas.openxmlformats.org/wordprocessingml/2006/main" xmlns:w14="http://schemas.microsoft.com/office/word/2010/wordml" xmlns:w15="http://schemas.microsoft.com/office/word/2012/wordml" xmlns:wpg="http://schemas.microsoft.com/office/word/2010/wordprocessingGroup" xmlns:wpi="http://schemas.microsoft.com/office/word/2010/wordprocessingInk" xmlns:wne="http://schemas.microsoft.com/office/word/2006/wordml" xmlns:wps="http://schemas.microsoft.com/office/word/2010/wordprocessingShape" mc:Ignorable="w14 w15 wp14">
+<w:ftr xmlns:wpc="http://schemas.microsoft.com/office/word/2010/wordprocessingCanvas" xmlns:mc="http://schemas.openxmlformats.org/markup-compatibility/2006" xmlns:o="urn:schemas-microsoft-com:office:office" xmlns:r="http://schemas.openxmlformats.org/officeDocument/2006/relationships" xmlns:m="http://schemas.openxmlformats.org/officeDocument/2006/math" xmlns:v="urn:schemas-microsoft-com:vml" xmlns:wp14="http://schemas.microsoft.com/office/word/2010/wordprocessingDrawing" xmlns:wp="http://schemas.openxmlformats.org/drawingml/2006/wordprocessingDrawing" xmlns:w10="urn:schemas-microsoft-com:office:word" xmlns:w="http://schemas.openxmlformats.org/wordprocessingml/2006/main" xmlns:w14="http://schemas.microsoft.com/office/word/2010/wordml" xmlns:wpg="http://schemas.microsoft.com/office/word/2010/wordprocessingGroup" xmlns:wpi="http://schemas.microsoft.com/office/word/2010/wordprocessingInk" xmlns:wne="http://schemas.microsoft.com/office/word/2006/wordml" xmlns:wps="http://schemas.microsoft.com/office/word/2010/wordprocessingShape" mc:Ignorable="w14 wp14">
   <w:sdt>
     <w:sdtPr>
       <w:id w:val="-609657500"/>
@@ -15075,7 +15733,7 @@
             <w:noProof/>
             <w:lang w:val="zh-TW"/>
           </w:rPr>
-          <w:t>15</w:t>
+          <w:t>20</w:t>
         </w:r>
         <w:r>
           <w:fldChar w:fldCharType="end"/>
@@ -15087,7 +15745,7 @@
 </file>
 
 <file path=word/footnotes.xml><?xml version="1.0" encoding="utf-8"?>
-<w:footnotes xmlns:wpc="http://schemas.microsoft.com/office/word/2010/wordprocessingCanvas" xmlns:mc="http://schemas.openxmlformats.org/markup-compatibility/2006" xmlns:o="urn:schemas-microsoft-com:office:office" xmlns:r="http://schemas.openxmlformats.org/officeDocument/2006/relationships" xmlns:m="http://schemas.openxmlformats.org/officeDocument/2006/math" xmlns:v="urn:schemas-microsoft-com:vml" xmlns:wp14="http://schemas.microsoft.com/office/word/2010/wordprocessingDrawing" xmlns:wp="http://schemas.openxmlformats.org/drawingml/2006/wordprocessingDrawing" xmlns:w10="urn:schemas-microsoft-com:office:word" xmlns:w="http://schemas.openxmlformats.org/wordprocessingml/2006/main" xmlns:w14="http://schemas.microsoft.com/office/word/2010/wordml" xmlns:w15="http://schemas.microsoft.com/office/word/2012/wordml" xmlns:wpg="http://schemas.microsoft.com/office/word/2010/wordprocessingGroup" xmlns:wpi="http://schemas.microsoft.com/office/word/2010/wordprocessingInk" xmlns:wne="http://schemas.microsoft.com/office/word/2006/wordml" xmlns:wps="http://schemas.microsoft.com/office/word/2010/wordprocessingShape" mc:Ignorable="w14 w15 wp14">
+<w:footnotes xmlns:wpc="http://schemas.microsoft.com/office/word/2010/wordprocessingCanvas" xmlns:mc="http://schemas.openxmlformats.org/markup-compatibility/2006" xmlns:o="urn:schemas-microsoft-com:office:office" xmlns:r="http://schemas.openxmlformats.org/officeDocument/2006/relationships" xmlns:m="http://schemas.openxmlformats.org/officeDocument/2006/math" xmlns:v="urn:schemas-microsoft-com:vml" xmlns:wp14="http://schemas.microsoft.com/office/word/2010/wordprocessingDrawing" xmlns:wp="http://schemas.openxmlformats.org/drawingml/2006/wordprocessingDrawing" xmlns:w10="urn:schemas-microsoft-com:office:word" xmlns:w="http://schemas.openxmlformats.org/wordprocessingml/2006/main" xmlns:w14="http://schemas.microsoft.com/office/word/2010/wordml" xmlns:wpg="http://schemas.microsoft.com/office/word/2010/wordprocessingGroup" xmlns:wpi="http://schemas.microsoft.com/office/word/2010/wordprocessingInk" xmlns:wne="http://schemas.microsoft.com/office/word/2006/wordml" xmlns:wps="http://schemas.microsoft.com/office/word/2010/wordprocessingShape" mc:Ignorable="w14 wp14">
   <w:footnote w:type="separator" w:id="-1">
     <w:p>
       <w:r>
@@ -15106,7 +15764,7 @@
 </file>
 
 <file path=word/numbering.xml><?xml version="1.0" encoding="utf-8"?>
-<w:numbering xmlns:wpc="http://schemas.microsoft.com/office/word/2010/wordprocessingCanvas" xmlns:mc="http://schemas.openxmlformats.org/markup-compatibility/2006" xmlns:o="urn:schemas-microsoft-com:office:office" xmlns:r="http://schemas.openxmlformats.org/officeDocument/2006/relationships" xmlns:m="http://schemas.openxmlformats.org/officeDocument/2006/math" xmlns:v="urn:schemas-microsoft-com:vml" xmlns:wp14="http://schemas.microsoft.com/office/word/2010/wordprocessingDrawing" xmlns:wp="http://schemas.openxmlformats.org/drawingml/2006/wordprocessingDrawing" xmlns:w10="urn:schemas-microsoft-com:office:word" xmlns:w="http://schemas.openxmlformats.org/wordprocessingml/2006/main" xmlns:w14="http://schemas.microsoft.com/office/word/2010/wordml" xmlns:w15="http://schemas.microsoft.com/office/word/2012/wordml" xmlns:wpg="http://schemas.microsoft.com/office/word/2010/wordprocessingGroup" xmlns:wpi="http://schemas.microsoft.com/office/word/2010/wordprocessingInk" xmlns:wne="http://schemas.microsoft.com/office/word/2006/wordml" xmlns:wps="http://schemas.microsoft.com/office/word/2010/wordprocessingShape" mc:Ignorable="w14 w15 wp14">
+<w:numbering xmlns:wpc="http://schemas.microsoft.com/office/word/2010/wordprocessingCanvas" xmlns:mc="http://schemas.openxmlformats.org/markup-compatibility/2006" xmlns:o="urn:schemas-microsoft-com:office:office" xmlns:r="http://schemas.openxmlformats.org/officeDocument/2006/relationships" xmlns:m="http://schemas.openxmlformats.org/officeDocument/2006/math" xmlns:v="urn:schemas-microsoft-com:vml" xmlns:wp14="http://schemas.microsoft.com/office/word/2010/wordprocessingDrawing" xmlns:wp="http://schemas.openxmlformats.org/drawingml/2006/wordprocessingDrawing" xmlns:w10="urn:schemas-microsoft-com:office:word" xmlns:w="http://schemas.openxmlformats.org/wordprocessingml/2006/main" xmlns:w14="http://schemas.microsoft.com/office/word/2010/wordml" xmlns:wpg="http://schemas.microsoft.com/office/word/2010/wordprocessingGroup" xmlns:wpi="http://schemas.microsoft.com/office/word/2010/wordprocessingInk" xmlns:wne="http://schemas.microsoft.com/office/word/2006/wordml" xmlns:wps="http://schemas.microsoft.com/office/word/2010/wordprocessingShape" mc:Ignorable="w14 wp14">
   <w:abstractNum w:abstractNumId="0">
     <w:nsid w:val="03306652"/>
     <w:multiLevelType w:val="hybridMultilevel"/>
@@ -16750,7 +17408,7 @@
 </file>
 
 <file path=word/styles.xml><?xml version="1.0" encoding="utf-8"?>
-<w:styles xmlns:mc="http://schemas.openxmlformats.org/markup-compatibility/2006" xmlns:r="http://schemas.openxmlformats.org/officeDocument/2006/relationships" xmlns:w="http://schemas.openxmlformats.org/wordprocessingml/2006/main" xmlns:w14="http://schemas.microsoft.com/office/word/2010/wordml" xmlns:w15="http://schemas.microsoft.com/office/word/2012/wordml" mc:Ignorable="w14 w15">
+<w:styles xmlns:mc="http://schemas.openxmlformats.org/markup-compatibility/2006" xmlns:r="http://schemas.openxmlformats.org/officeDocument/2006/relationships" xmlns:w="http://schemas.openxmlformats.org/wordprocessingml/2006/main" xmlns:w14="http://schemas.microsoft.com/office/word/2010/wordml" mc:Ignorable="w14">
   <w:docDefaults>
     <w:rPrDefault>
       <w:rPr>
@@ -16763,378 +17421,145 @@
     </w:rPrDefault>
     <w:pPrDefault/>
   </w:docDefaults>
-  <w:latentStyles w:defLockedState="0" w:defUIPriority="99" w:defSemiHidden="0" w:defUnhideWhenUsed="0" w:defQFormat="0" w:count="371">
-    <w:lsdException w:name="Normal" w:uiPriority="0" w:qFormat="1"/>
-    <w:lsdException w:name="heading 1" w:uiPriority="9" w:qFormat="1"/>
-    <w:lsdException w:name="heading 2" w:semiHidden="1" w:uiPriority="9" w:unhideWhenUsed="1" w:qFormat="1"/>
-    <w:lsdException w:name="heading 3" w:semiHidden="1" w:uiPriority="9" w:unhideWhenUsed="1" w:qFormat="1"/>
-    <w:lsdException w:name="heading 4" w:semiHidden="1" w:uiPriority="9" w:unhideWhenUsed="1" w:qFormat="1"/>
-    <w:lsdException w:name="heading 5" w:semiHidden="1" w:uiPriority="9" w:unhideWhenUsed="1" w:qFormat="1"/>
-    <w:lsdException w:name="heading 6" w:semiHidden="1" w:uiPriority="9" w:unhideWhenUsed="1" w:qFormat="1"/>
-    <w:lsdException w:name="heading 7" w:semiHidden="1" w:uiPriority="9" w:unhideWhenUsed="1" w:qFormat="1"/>
-    <w:lsdException w:name="heading 8" w:semiHidden="1" w:uiPriority="9" w:unhideWhenUsed="1" w:qFormat="1"/>
-    <w:lsdException w:name="heading 9" w:semiHidden="1" w:uiPriority="9" w:unhideWhenUsed="1" w:qFormat="1"/>
-    <w:lsdException w:name="index 1" w:semiHidden="1" w:unhideWhenUsed="1"/>
-    <w:lsdException w:name="index 2" w:semiHidden="1" w:unhideWhenUsed="1"/>
-    <w:lsdException w:name="index 3" w:semiHidden="1" w:unhideWhenUsed="1"/>
-    <w:lsdException w:name="index 4" w:semiHidden="1" w:unhideWhenUsed="1"/>
-    <w:lsdException w:name="index 5" w:semiHidden="1" w:unhideWhenUsed="1"/>
-    <w:lsdException w:name="index 6" w:semiHidden="1" w:unhideWhenUsed="1"/>
-    <w:lsdException w:name="index 7" w:semiHidden="1" w:unhideWhenUsed="1"/>
-    <w:lsdException w:name="index 8" w:semiHidden="1" w:unhideWhenUsed="1"/>
-    <w:lsdException w:name="index 9" w:semiHidden="1" w:unhideWhenUsed="1"/>
-    <w:lsdException w:name="toc 1" w:semiHidden="1" w:uiPriority="39" w:unhideWhenUsed="1"/>
-    <w:lsdException w:name="toc 2" w:semiHidden="1" w:uiPriority="39" w:unhideWhenUsed="1"/>
-    <w:lsdException w:name="toc 3" w:semiHidden="1" w:uiPriority="39" w:unhideWhenUsed="1"/>
-    <w:lsdException w:name="toc 4" w:semiHidden="1" w:uiPriority="39" w:unhideWhenUsed="1"/>
-    <w:lsdException w:name="toc 5" w:semiHidden="1" w:uiPriority="39" w:unhideWhenUsed="1"/>
-    <w:lsdException w:name="toc 6" w:semiHidden="1" w:uiPriority="39" w:unhideWhenUsed="1"/>
-    <w:lsdException w:name="toc 7" w:semiHidden="1" w:uiPriority="39" w:unhideWhenUsed="1"/>
-    <w:lsdException w:name="toc 8" w:semiHidden="1" w:uiPriority="39" w:unhideWhenUsed="1"/>
-    <w:lsdException w:name="toc 9" w:semiHidden="1" w:uiPriority="39" w:unhideWhenUsed="1"/>
-    <w:lsdException w:name="Normal Indent" w:semiHidden="1" w:unhideWhenUsed="1"/>
-    <w:lsdException w:name="footnote text" w:semiHidden="1" w:unhideWhenUsed="1"/>
-    <w:lsdException w:name="annotation text" w:semiHidden="1" w:unhideWhenUsed="1"/>
-    <w:lsdException w:name="header" w:semiHidden="1" w:uiPriority="0" w:unhideWhenUsed="1"/>
-    <w:lsdException w:name="footer" w:semiHidden="1" w:unhideWhenUsed="1"/>
-    <w:lsdException w:name="index heading" w:semiHidden="1" w:unhideWhenUsed="1"/>
-    <w:lsdException w:name="caption" w:semiHidden="1" w:uiPriority="35" w:unhideWhenUsed="1" w:qFormat="1"/>
-    <w:lsdException w:name="table of figures" w:semiHidden="1" w:unhideWhenUsed="1"/>
-    <w:lsdException w:name="envelope address" w:semiHidden="1" w:unhideWhenUsed="1"/>
-    <w:lsdException w:name="envelope return" w:semiHidden="1" w:unhideWhenUsed="1"/>
-    <w:lsdException w:name="footnote reference" w:semiHidden="1" w:unhideWhenUsed="1"/>
-    <w:lsdException w:name="annotation reference" w:semiHidden="1" w:unhideWhenUsed="1"/>
-    <w:lsdException w:name="line number" w:semiHidden="1" w:unhideWhenUsed="1"/>
-    <w:lsdException w:name="page number" w:semiHidden="1" w:unhideWhenUsed="1"/>
-    <w:lsdException w:name="endnote reference" w:semiHidden="1" w:unhideWhenUsed="1"/>
-    <w:lsdException w:name="endnote text" w:semiHidden="1" w:unhideWhenUsed="1"/>
-    <w:lsdException w:name="table of authorities" w:semiHidden="1" w:unhideWhenUsed="1"/>
-    <w:lsdException w:name="macro" w:semiHidden="1" w:unhideWhenUsed="1"/>
-    <w:lsdException w:name="toa heading" w:semiHidden="1" w:unhideWhenUsed="1"/>
-    <w:lsdException w:name="List" w:semiHidden="1" w:unhideWhenUsed="1"/>
-    <w:lsdException w:name="List Bullet" w:semiHidden="1" w:unhideWhenUsed="1"/>
-    <w:lsdException w:name="List Number" w:semiHidden="1" w:unhideWhenUsed="1"/>
-    <w:lsdException w:name="List 2" w:semiHidden="1" w:unhideWhenUsed="1"/>
-    <w:lsdException w:name="List 3" w:semiHidden="1" w:unhideWhenUsed="1"/>
-    <w:lsdException w:name="List 4" w:semiHidden="1" w:unhideWhenUsed="1"/>
-    <w:lsdException w:name="List 5" w:semiHidden="1" w:unhideWhenUsed="1"/>
-    <w:lsdException w:name="List Bullet 2" w:semiHidden="1" w:unhideWhenUsed="1"/>
-    <w:lsdException w:name="List Bullet 3" w:semiHidden="1" w:unhideWhenUsed="1"/>
-    <w:lsdException w:name="List Bullet 4" w:semiHidden="1" w:unhideWhenUsed="1"/>
-    <w:lsdException w:name="List Bullet 5" w:semiHidden="1" w:unhideWhenUsed="1"/>
-    <w:lsdException w:name="List Number 2" w:semiHidden="1" w:unhideWhenUsed="1"/>
-    <w:lsdException w:name="List Number 3" w:semiHidden="1" w:unhideWhenUsed="1"/>
-    <w:lsdException w:name="List Number 4" w:semiHidden="1" w:unhideWhenUsed="1"/>
-    <w:lsdException w:name="List Number 5" w:semiHidden="1" w:unhideWhenUsed="1"/>
-    <w:lsdException w:name="Title" w:uiPriority="10" w:qFormat="1"/>
-    <w:lsdException w:name="Closing" w:semiHidden="1" w:unhideWhenUsed="1"/>
-    <w:lsdException w:name="Signature" w:semiHidden="1" w:unhideWhenUsed="1"/>
-    <w:lsdException w:name="Default Paragraph Font" w:semiHidden="1" w:uiPriority="1" w:unhideWhenUsed="1"/>
-    <w:lsdException w:name="Body Text" w:semiHidden="1" w:unhideWhenUsed="1"/>
-    <w:lsdException w:name="Body Text Indent" w:semiHidden="1" w:unhideWhenUsed="1"/>
-    <w:lsdException w:name="List Continue" w:semiHidden="1" w:unhideWhenUsed="1"/>
-    <w:lsdException w:name="List Continue 2" w:semiHidden="1" w:unhideWhenUsed="1"/>
-    <w:lsdException w:name="List Continue 3" w:semiHidden="1" w:unhideWhenUsed="1"/>
-    <w:lsdException w:name="List Continue 4" w:semiHidden="1" w:unhideWhenUsed="1"/>
-    <w:lsdException w:name="List Continue 5" w:semiHidden="1" w:unhideWhenUsed="1"/>
-    <w:lsdException w:name="Message Header" w:semiHidden="1" w:unhideWhenUsed="1"/>
-    <w:lsdException w:name="Subtitle" w:uiPriority="11" w:qFormat="1"/>
-    <w:lsdException w:name="Salutation" w:semiHidden="1" w:unhideWhenUsed="1"/>
-    <w:lsdException w:name="Date" w:semiHidden="1" w:unhideWhenUsed="1"/>
-    <w:lsdException w:name="Body Text First Indent" w:semiHidden="1" w:unhideWhenUsed="1"/>
-    <w:lsdException w:name="Body Text First Indent 2" w:semiHidden="1" w:unhideWhenUsed="1"/>
-    <w:lsdException w:name="Note Heading" w:semiHidden="1" w:unhideWhenUsed="1"/>
-    <w:lsdException w:name="Body Text 2" w:semiHidden="1" w:unhideWhenUsed="1"/>
-    <w:lsdException w:name="Body Text 3" w:semiHidden="1" w:unhideWhenUsed="1"/>
-    <w:lsdException w:name="Body Text Indent 2" w:semiHidden="1" w:unhideWhenUsed="1"/>
-    <w:lsdException w:name="Body Text Indent 3" w:semiHidden="1" w:unhideWhenUsed="1"/>
-    <w:lsdException w:name="Block Text" w:semiHidden="1" w:unhideWhenUsed="1"/>
-    <w:lsdException w:name="Hyperlink" w:semiHidden="1" w:unhideWhenUsed="1"/>
-    <w:lsdException w:name="FollowedHyperlink" w:semiHidden="1" w:unhideWhenUsed="1"/>
-    <w:lsdException w:name="Strong" w:uiPriority="22" w:qFormat="1"/>
-    <w:lsdException w:name="Emphasis" w:uiPriority="20" w:qFormat="1"/>
-    <w:lsdException w:name="Document Map" w:semiHidden="1" w:unhideWhenUsed="1"/>
-    <w:lsdException w:name="Plain Text" w:semiHidden="1" w:unhideWhenUsed="1"/>
-    <w:lsdException w:name="E-mail Signature" w:semiHidden="1" w:unhideWhenUsed="1"/>
-    <w:lsdException w:name="HTML Top of Form" w:semiHidden="1" w:unhideWhenUsed="1"/>
-    <w:lsdException w:name="HTML Bottom of Form" w:semiHidden="1" w:unhideWhenUsed="1"/>
-    <w:lsdException w:name="Normal (Web)" w:semiHidden="1" w:unhideWhenUsed="1"/>
-    <w:lsdException w:name="HTML Acronym" w:semiHidden="1" w:unhideWhenUsed="1"/>
-    <w:lsdException w:name="HTML Address" w:semiHidden="1" w:unhideWhenUsed="1"/>
-    <w:lsdException w:name="HTML Cite" w:semiHidden="1" w:unhideWhenUsed="1"/>
-    <w:lsdException w:name="HTML Code" w:semiHidden="1" w:unhideWhenUsed="1"/>
-    <w:lsdException w:name="HTML Definition" w:semiHidden="1" w:unhideWhenUsed="1"/>
-    <w:lsdException w:name="HTML Keyboard" w:semiHidden="1" w:unhideWhenUsed="1"/>
-    <w:lsdException w:name="HTML Preformatted" w:semiHidden="1" w:unhideWhenUsed="1"/>
-    <w:lsdException w:name="HTML Sample" w:semiHidden="1" w:unhideWhenUsed="1"/>
-    <w:lsdException w:name="HTML Typewriter" w:semiHidden="1" w:unhideWhenUsed="1"/>
-    <w:lsdException w:name="HTML Variable" w:semiHidden="1" w:unhideWhenUsed="1"/>
-    <w:lsdException w:name="Normal Table" w:semiHidden="1" w:unhideWhenUsed="1"/>
-    <w:lsdException w:name="annotation subject" w:semiHidden="1" w:unhideWhenUsed="1"/>
-    <w:lsdException w:name="No List" w:semiHidden="1" w:unhideWhenUsed="1"/>
-    <w:lsdException w:name="Outline List 1" w:semiHidden="1" w:unhideWhenUsed="1"/>
-    <w:lsdException w:name="Outline List 2" w:semiHidden="1" w:unhideWhenUsed="1"/>
-    <w:lsdException w:name="Outline List 3" w:semiHidden="1" w:unhideWhenUsed="1"/>
-    <w:lsdException w:name="Table Simple 1" w:semiHidden="1" w:unhideWhenUsed="1"/>
-    <w:lsdException w:name="Table Simple 2" w:semiHidden="1" w:unhideWhenUsed="1"/>
-    <w:lsdException w:name="Table Simple 3" w:semiHidden="1" w:unhideWhenUsed="1"/>
-    <w:lsdException w:name="Table Classic 1" w:semiHidden="1" w:unhideWhenUsed="1"/>
-    <w:lsdException w:name="Table Classic 2" w:semiHidden="1" w:unhideWhenUsed="1"/>
-    <w:lsdException w:name="Table Classic 3" w:semiHidden="1" w:unhideWhenUsed="1"/>
-    <w:lsdException w:name="Table Classic 4" w:semiHidden="1" w:unhideWhenUsed="1"/>
-    <w:lsdException w:name="Table Colorful 1" w:semiHidden="1" w:unhideWhenUsed="1"/>
-    <w:lsdException w:name="Table Colorful 2" w:semiHidden="1" w:unhideWhenUsed="1"/>
-    <w:lsdException w:name="Table Colorful 3" w:semiHidden="1" w:unhideWhenUsed="1"/>
-    <w:lsdException w:name="Table Columns 1" w:semiHidden="1" w:unhideWhenUsed="1"/>
-    <w:lsdException w:name="Table Columns 2" w:semiHidden="1" w:unhideWhenUsed="1"/>
-    <w:lsdException w:name="Table Columns 3" w:semiHidden="1" w:unhideWhenUsed="1"/>
-    <w:lsdException w:name="Table Columns 4" w:semiHidden="1" w:unhideWhenUsed="1"/>
-    <w:lsdException w:name="Table Columns 5" w:semiHidden="1" w:unhideWhenUsed="1"/>
-    <w:lsdException w:name="Table Grid 1" w:semiHidden="1" w:unhideWhenUsed="1"/>
-    <w:lsdException w:name="Table Grid 2" w:semiHidden="1" w:unhideWhenUsed="1"/>
-    <w:lsdException w:name="Table Grid 3" w:semiHidden="1" w:unhideWhenUsed="1"/>
-    <w:lsdException w:name="Table Grid 4" w:semiHidden="1" w:unhideWhenUsed="1"/>
-    <w:lsdException w:name="Table Grid 5" w:semiHidden="1" w:unhideWhenUsed="1"/>
-    <w:lsdException w:name="Table Grid 6" w:semiHidden="1" w:unhideWhenUsed="1"/>
-    <w:lsdException w:name="Table Grid 7" w:semiHidden="1" w:unhideWhenUsed="1"/>
-    <w:lsdException w:name="Table Grid 8" w:semiHidden="1" w:unhideWhenUsed="1"/>
-    <w:lsdException w:name="Table List 1" w:semiHidden="1" w:unhideWhenUsed="1"/>
-    <w:lsdException w:name="Table List 2" w:semiHidden="1" w:unhideWhenUsed="1"/>
-    <w:lsdException w:name="Table List 3" w:semiHidden="1" w:unhideWhenUsed="1"/>
-    <w:lsdException w:name="Table List 4" w:semiHidden="1" w:unhideWhenUsed="1"/>
-    <w:lsdException w:name="Table List 5" w:semiHidden="1" w:unhideWhenUsed="1"/>
-    <w:lsdException w:name="Table List 6" w:semiHidden="1" w:unhideWhenUsed="1"/>
-    <w:lsdException w:name="Table List 7" w:semiHidden="1" w:unhideWhenUsed="1"/>
-    <w:lsdException w:name="Table List 8" w:semiHidden="1" w:unhideWhenUsed="1"/>
-    <w:lsdException w:name="Table 3D effects 1" w:semiHidden="1" w:unhideWhenUsed="1"/>
-    <w:lsdException w:name="Table 3D effects 2" w:semiHidden="1" w:unhideWhenUsed="1"/>
-    <w:lsdException w:name="Table 3D effects 3" w:semiHidden="1" w:unhideWhenUsed="1"/>
-    <w:lsdException w:name="Table Contemporary" w:semiHidden="1" w:unhideWhenUsed="1"/>
-    <w:lsdException w:name="Table Elegant" w:semiHidden="1" w:unhideWhenUsed="1"/>
-    <w:lsdException w:name="Table Professional" w:semiHidden="1" w:unhideWhenUsed="1"/>
-    <w:lsdException w:name="Table Subtle 1" w:semiHidden="1" w:unhideWhenUsed="1"/>
-    <w:lsdException w:name="Table Subtle 2" w:semiHidden="1" w:unhideWhenUsed="1"/>
-    <w:lsdException w:name="Table Web 1" w:semiHidden="1" w:unhideWhenUsed="1"/>
-    <w:lsdException w:name="Table Web 2" w:semiHidden="1" w:unhideWhenUsed="1"/>
-    <w:lsdException w:name="Table Web 3" w:semiHidden="1" w:unhideWhenUsed="1"/>
-    <w:lsdException w:name="Balloon Text" w:semiHidden="1" w:unhideWhenUsed="1"/>
-    <w:lsdException w:name="Table Grid" w:uiPriority="0"/>
-    <w:lsdException w:name="Table Theme" w:semiHidden="1" w:unhideWhenUsed="1"/>
-    <w:lsdException w:name="Placeholder Text" w:semiHidden="1"/>
-    <w:lsdException w:name="No Spacing" w:uiPriority="1" w:qFormat="1"/>
-    <w:lsdException w:name="Light Shading" w:uiPriority="60"/>
-    <w:lsdException w:name="Light List" w:uiPriority="61"/>
-    <w:lsdException w:name="Light Grid" w:uiPriority="62"/>
-    <w:lsdException w:name="Medium Shading 1" w:uiPriority="63"/>
-    <w:lsdException w:name="Medium Shading 2" w:uiPriority="64"/>
-    <w:lsdException w:name="Medium List 1" w:uiPriority="65"/>
-    <w:lsdException w:name="Medium List 2" w:uiPriority="66"/>
-    <w:lsdException w:name="Medium Grid 1" w:uiPriority="67"/>
-    <w:lsdException w:name="Medium Grid 2" w:uiPriority="68"/>
-    <w:lsdException w:name="Medium Grid 3" w:uiPriority="69"/>
-    <w:lsdException w:name="Dark List" w:uiPriority="70"/>
-    <w:lsdException w:name="Colorful Shading" w:uiPriority="71"/>
-    <w:lsdException w:name="Colorful List" w:uiPriority="72"/>
-    <w:lsdException w:name="Colorful Grid" w:uiPriority="73"/>
-    <w:lsdException w:name="Light Shading Accent 1" w:uiPriority="60"/>
-    <w:lsdException w:name="Light List Accent 1" w:uiPriority="61"/>
-    <w:lsdException w:name="Light Grid Accent 1" w:uiPriority="62"/>
-    <w:lsdException w:name="Medium Shading 1 Accent 1" w:uiPriority="63"/>
-    <w:lsdException w:name="Medium Shading 2 Accent 1" w:uiPriority="64"/>
-    <w:lsdException w:name="Medium List 1 Accent 1" w:uiPriority="65"/>
-    <w:lsdException w:name="Revision" w:semiHidden="1"/>
-    <w:lsdException w:name="List Paragraph" w:uiPriority="34" w:qFormat="1"/>
-    <w:lsdException w:name="Quote" w:uiPriority="29" w:qFormat="1"/>
-    <w:lsdException w:name="Intense Quote" w:uiPriority="30" w:qFormat="1"/>
-    <w:lsdException w:name="Medium List 2 Accent 1" w:uiPriority="66"/>
-    <w:lsdException w:name="Medium Grid 1 Accent 1" w:uiPriority="67"/>
-    <w:lsdException w:name="Medium Grid 2 Accent 1" w:uiPriority="68"/>
-    <w:lsdException w:name="Medium Grid 3 Accent 1" w:uiPriority="69"/>
-    <w:lsdException w:name="Dark List Accent 1" w:uiPriority="70"/>
-    <w:lsdException w:name="Colorful Shading Accent 1" w:uiPriority="71"/>
-    <w:lsdException w:name="Colorful List Accent 1" w:uiPriority="72"/>
-    <w:lsdException w:name="Colorful Grid Accent 1" w:uiPriority="73"/>
-    <w:lsdException w:name="Light Shading Accent 2" w:uiPriority="60"/>
-    <w:lsdException w:name="Light List Accent 2" w:uiPriority="61"/>
-    <w:lsdException w:name="Light Grid Accent 2" w:uiPriority="62"/>
-    <w:lsdException w:name="Medium Shading 1 Accent 2" w:uiPriority="63"/>
-    <w:lsdException w:name="Medium Shading 2 Accent 2" w:uiPriority="64"/>
-    <w:lsdException w:name="Medium List 1 Accent 2" w:uiPriority="65"/>
-    <w:lsdException w:name="Medium List 2 Accent 2" w:uiPriority="66"/>
-    <w:lsdException w:name="Medium Grid 1 Accent 2" w:uiPriority="67"/>
-    <w:lsdException w:name="Medium Grid 2 Accent 2" w:uiPriority="68"/>
-    <w:lsdException w:name="Medium Grid 3 Accent 2" w:uiPriority="69"/>
-    <w:lsdException w:name="Dark List Accent 2" w:uiPriority="70"/>
-    <w:lsdException w:name="Colorful Shading Accent 2" w:uiPriority="71"/>
-    <w:lsdException w:name="Colorful List Accent 2" w:uiPriority="72"/>
-    <w:lsdException w:name="Colorful Grid Accent 2" w:uiPriority="73"/>
-    <w:lsdException w:name="Light Shading Accent 3" w:uiPriority="60"/>
-    <w:lsdException w:name="Light List Accent 3" w:uiPriority="61"/>
-    <w:lsdException w:name="Light Grid Accent 3" w:uiPriority="62"/>
-    <w:lsdException w:name="Medium Shading 1 Accent 3" w:uiPriority="63"/>
-    <w:lsdException w:name="Medium Shading 2 Accent 3" w:uiPriority="64"/>
-    <w:lsdException w:name="Medium List 1 Accent 3" w:uiPriority="65"/>
-    <w:lsdException w:name="Medium List 2 Accent 3" w:uiPriority="66"/>
-    <w:lsdException w:name="Medium Grid 1 Accent 3" w:uiPriority="67"/>
-    <w:lsdException w:name="Medium Grid 2 Accent 3" w:uiPriority="68"/>
-    <w:lsdException w:name="Medium Grid 3 Accent 3" w:uiPriority="69"/>
-    <w:lsdException w:name="Dark List Accent 3" w:uiPriority="70"/>
-    <w:lsdException w:name="Colorful Shading Accent 3" w:uiPriority="71"/>
-    <w:lsdException w:name="Colorful List Accent 3" w:uiPriority="72"/>
-    <w:lsdException w:name="Colorful Grid Accent 3" w:uiPriority="73"/>
-    <w:lsdException w:name="Light Shading Accent 4" w:uiPriority="60"/>
-    <w:lsdException w:name="Light List Accent 4" w:uiPriority="61"/>
-    <w:lsdException w:name="Light Grid Accent 4" w:uiPriority="62"/>
-    <w:lsdException w:name="Medium Shading 1 Accent 4" w:uiPriority="63"/>
-    <w:lsdException w:name="Medium Shading 2 Accent 4" w:uiPriority="64"/>
-    <w:lsdException w:name="Medium List 1 Accent 4" w:uiPriority="65"/>
-    <w:lsdException w:name="Medium List 2 Accent 4" w:uiPriority="66"/>
-    <w:lsdException w:name="Medium Grid 1 Accent 4" w:uiPriority="67"/>
-    <w:lsdException w:name="Medium Grid 2 Accent 4" w:uiPriority="68"/>
-    <w:lsdException w:name="Medium Grid 3 Accent 4" w:uiPriority="69"/>
-    <w:lsdException w:name="Dark List Accent 4" w:uiPriority="70"/>
-    <w:lsdException w:name="Colorful Shading Accent 4" w:uiPriority="71"/>
-    <w:lsdException w:name="Colorful List Accent 4" w:uiPriority="72"/>
-    <w:lsdException w:name="Colorful Grid Accent 4" w:uiPriority="73"/>
-    <w:lsdException w:name="Light Shading Accent 5" w:uiPriority="60"/>
-    <w:lsdException w:name="Light List Accent 5" w:uiPriority="61"/>
-    <w:lsdException w:name="Light Grid Accent 5" w:uiPriority="62"/>
-    <w:lsdException w:name="Medium Shading 1 Accent 5" w:uiPriority="63"/>
-    <w:lsdException w:name="Medium Shading 2 Accent 5" w:uiPriority="64"/>
-    <w:lsdException w:name="Medium List 1 Accent 5" w:uiPriority="65"/>
-    <w:lsdException w:name="Medium List 2 Accent 5" w:uiPriority="66"/>
-    <w:lsdException w:name="Medium Grid 1 Accent 5" w:uiPriority="67"/>
-    <w:lsdException w:name="Medium Grid 2 Accent 5" w:uiPriority="68"/>
-    <w:lsdException w:name="Medium Grid 3 Accent 5" w:uiPriority="69"/>
-    <w:lsdException w:name="Dark List Accent 5" w:uiPriority="70"/>
-    <w:lsdException w:name="Colorful Shading Accent 5" w:uiPriority="71"/>
-    <w:lsdException w:name="Colorful List Accent 5" w:uiPriority="72"/>
-    <w:lsdException w:name="Colorful Grid Accent 5" w:uiPriority="73"/>
-    <w:lsdException w:name="Light Shading Accent 6" w:uiPriority="60"/>
-    <w:lsdException w:name="Light List Accent 6" w:uiPriority="61"/>
-    <w:lsdException w:name="Light Grid Accent 6" w:uiPriority="62"/>
-    <w:lsdException w:name="Medium Shading 1 Accent 6" w:uiPriority="63"/>
-    <w:lsdException w:name="Medium Shading 2 Accent 6" w:uiPriority="64"/>
-    <w:lsdException w:name="Medium List 1 Accent 6" w:uiPriority="65"/>
-    <w:lsdException w:name="Medium List 2 Accent 6" w:uiPriority="66"/>
-    <w:lsdException w:name="Medium Grid 1 Accent 6" w:uiPriority="67"/>
-    <w:lsdException w:name="Medium Grid 2 Accent 6" w:uiPriority="68"/>
-    <w:lsdException w:name="Medium Grid 3 Accent 6" w:uiPriority="69"/>
-    <w:lsdException w:name="Dark List Accent 6" w:uiPriority="70"/>
-    <w:lsdException w:name="Colorful Shading Accent 6" w:uiPriority="71"/>
-    <w:lsdException w:name="Colorful List Accent 6" w:uiPriority="72"/>
-    <w:lsdException w:name="Colorful Grid Accent 6" w:uiPriority="73"/>
-    <w:lsdException w:name="Subtle Emphasis" w:uiPriority="19" w:qFormat="1"/>
-    <w:lsdException w:name="Intense Emphasis" w:uiPriority="21" w:qFormat="1"/>
-    <w:lsdException w:name="Subtle Reference" w:uiPriority="31" w:qFormat="1"/>
-    <w:lsdException w:name="Intense Reference" w:uiPriority="32" w:qFormat="1"/>
-    <w:lsdException w:name="Book Title" w:uiPriority="33" w:qFormat="1"/>
-    <w:lsdException w:name="Bibliography" w:semiHidden="1" w:uiPriority="37" w:unhideWhenUsed="1"/>
-    <w:lsdException w:name="TOC Heading" w:semiHidden="1" w:uiPriority="39" w:unhideWhenUsed="1" w:qFormat="1"/>
-    <w:lsdException w:name="Plain Table 1" w:uiPriority="41"/>
-    <w:lsdException w:name="Plain Table 2" w:uiPriority="42"/>
-    <w:lsdException w:name="Plain Table 3" w:uiPriority="43"/>
-    <w:lsdException w:name="Plain Table 4" w:uiPriority="44"/>
-    <w:lsdException w:name="Plain Table 5" w:uiPriority="45"/>
-    <w:lsdException w:name="Grid Table Light" w:uiPriority="40"/>
-    <w:lsdException w:name="Grid Table 1 Light" w:uiPriority="46"/>
-    <w:lsdException w:name="Grid Table 2" w:uiPriority="47"/>
-    <w:lsdException w:name="Grid Table 3" w:uiPriority="48"/>
-    <w:lsdException w:name="Grid Table 4" w:uiPriority="49"/>
-    <w:lsdException w:name="Grid Table 5 Dark" w:uiPriority="50"/>
-    <w:lsdException w:name="Grid Table 6 Colorful" w:uiPriority="51"/>
-    <w:lsdException w:name="Grid Table 7 Colorful" w:uiPriority="52"/>
-    <w:lsdException w:name="Grid Table 1 Light Accent 1" w:uiPriority="46"/>
-    <w:lsdException w:name="Grid Table 2 Accent 1" w:uiPriority="47"/>
-    <w:lsdException w:name="Grid Table 3 Accent 1" w:uiPriority="48"/>
-    <w:lsdException w:name="Grid Table 4 Accent 1" w:uiPriority="49"/>
-    <w:lsdException w:name="Grid Table 5 Dark Accent 1" w:uiPriority="50"/>
-    <w:lsdException w:name="Grid Table 6 Colorful Accent 1" w:uiPriority="51"/>
-    <w:lsdException w:name="Grid Table 7 Colorful Accent 1" w:uiPriority="52"/>
-    <w:lsdException w:name="Grid Table 1 Light Accent 2" w:uiPriority="46"/>
-    <w:lsdException w:name="Grid Table 2 Accent 2" w:uiPriority="47"/>
-    <w:lsdException w:name="Grid Table 3 Accent 2" w:uiPriority="48"/>
-    <w:lsdException w:name="Grid Table 4 Accent 2" w:uiPriority="49"/>
-    <w:lsdException w:name="Grid Table 5 Dark Accent 2" w:uiPriority="50"/>
-    <w:lsdException w:name="Grid Table 6 Colorful Accent 2" w:uiPriority="51"/>
-    <w:lsdException w:name="Grid Table 7 Colorful Accent 2" w:uiPriority="52"/>
-    <w:lsdException w:name="Grid Table 1 Light Accent 3" w:uiPriority="46"/>
-    <w:lsdException w:name="Grid Table 2 Accent 3" w:uiPriority="47"/>
-    <w:lsdException w:name="Grid Table 3 Accent 3" w:uiPriority="48"/>
-    <w:lsdException w:name="Grid Table 4 Accent 3" w:uiPriority="49"/>
-    <w:lsdException w:name="Grid Table 5 Dark Accent 3" w:uiPriority="50"/>
-    <w:lsdException w:name="Grid Table 6 Colorful Accent 3" w:uiPriority="51"/>
-    <w:lsdException w:name="Grid Table 7 Colorful Accent 3" w:uiPriority="52"/>
-    <w:lsdException w:name="Grid Table 1 Light Accent 4" w:uiPriority="46"/>
-    <w:lsdException w:name="Grid Table 2 Accent 4" w:uiPriority="47"/>
-    <w:lsdException w:name="Grid Table 3 Accent 4" w:uiPriority="48"/>
-    <w:lsdException w:name="Grid Table 4 Accent 4" w:uiPriority="49"/>
-    <w:lsdException w:name="Grid Table 5 Dark Accent 4" w:uiPriority="50"/>
-    <w:lsdException w:name="Grid Table 6 Colorful Accent 4" w:uiPriority="51"/>
-    <w:lsdException w:name="Grid Table 7 Colorful Accent 4" w:uiPriority="52"/>
-    <w:lsdException w:name="Grid Table 1 Light Accent 5" w:uiPriority="46"/>
-    <w:lsdException w:name="Grid Table 2 Accent 5" w:uiPriority="47"/>
-    <w:lsdException w:name="Grid Table 3 Accent 5" w:uiPriority="48"/>
-    <w:lsdException w:name="Grid Table 4 Accent 5" w:uiPriority="49"/>
-    <w:lsdException w:name="Grid Table 5 Dark Accent 5" w:uiPriority="50"/>
-    <w:lsdException w:name="Grid Table 6 Colorful Accent 5" w:uiPriority="51"/>
-    <w:lsdException w:name="Grid Table 7 Colorful Accent 5" w:uiPriority="52"/>
-    <w:lsdException w:name="Grid Table 1 Light Accent 6" w:uiPriority="46"/>
-    <w:lsdException w:name="Grid Table 2 Accent 6" w:uiPriority="47"/>
-    <w:lsdException w:name="Grid Table 3 Accent 6" w:uiPriority="48"/>
-    <w:lsdException w:name="Grid Table 4 Accent 6" w:uiPriority="49"/>
-    <w:lsdException w:name="Grid Table 5 Dark Accent 6" w:uiPriority="50"/>
-    <w:lsdException w:name="Grid Table 6 Colorful Accent 6" w:uiPriority="51"/>
-    <w:lsdException w:name="Grid Table 7 Colorful Accent 6" w:uiPriority="52"/>
-    <w:lsdException w:name="List Table 1 Light" w:uiPriority="46"/>
-    <w:lsdException w:name="List Table 2" w:uiPriority="47"/>
-    <w:lsdException w:name="List Table 3" w:uiPriority="48"/>
-    <w:lsdException w:name="List Table 4" w:uiPriority="49"/>
-    <w:lsdException w:name="List Table 5 Dark" w:uiPriority="50"/>
-    <w:lsdException w:name="List Table 6 Colorful" w:uiPriority="51"/>
-    <w:lsdException w:name="List Table 7 Colorful" w:uiPriority="52"/>
-    <w:lsdException w:name="List Table 1 Light Accent 1" w:uiPriority="46"/>
-    <w:lsdException w:name="List Table 2 Accent 1" w:uiPriority="47"/>
-    <w:lsdException w:name="List Table 3 Accent 1" w:uiPriority="48"/>
-    <w:lsdException w:name="List Table 4 Accent 1" w:uiPriority="49"/>
-    <w:lsdException w:name="List Table 5 Dark Accent 1" w:uiPriority="50"/>
-    <w:lsdException w:name="List Table 6 Colorful Accent 1" w:uiPriority="51"/>
-    <w:lsdException w:name="List Table 7 Colorful Accent 1" w:uiPriority="52"/>
-    <w:lsdException w:name="List Table 1 Light Accent 2" w:uiPriority="46"/>
-    <w:lsdException w:name="List Table 2 Accent 2" w:uiPriority="47"/>
-    <w:lsdException w:name="List Table 3 Accent 2" w:uiPriority="48"/>
-    <w:lsdException w:name="List Table 4 Accent 2" w:uiPriority="49"/>
-    <w:lsdException w:name="List Table 5 Dark Accent 2" w:uiPriority="50"/>
-    <w:lsdException w:name="List Table 6 Colorful Accent 2" w:uiPriority="51"/>
-    <w:lsdException w:name="List Table 7 Colorful Accent 2" w:uiPriority="52"/>
-    <w:lsdException w:name="List Table 1 Light Accent 3" w:uiPriority="46"/>
-    <w:lsdException w:name="List Table 2 Accent 3" w:uiPriority="47"/>
-    <w:lsdException w:name="List Table 3 Accent 3" w:uiPriority="48"/>
-    <w:lsdException w:name="List Table 4 Accent 3" w:uiPriority="49"/>
-    <w:lsdException w:name="List Table 5 Dark Accent 3" w:uiPriority="50"/>
-    <w:lsdException w:name="List Table 6 Colorful Accent 3" w:uiPriority="51"/>
-    <w:lsdException w:name="List Table 7 Colorful Accent 3" w:uiPriority="52"/>
-    <w:lsdException w:name="List Table 1 Light Accent 4" w:uiPriority="46"/>
-    <w:lsdException w:name="List Table 2 Accent 4" w:uiPriority="47"/>
-    <w:lsdException w:name="List Table 3 Accent 4" w:uiPriority="48"/>
-    <w:lsdException w:name="List Table 4 Accent 4" w:uiPriority="49"/>
-    <w:lsdException w:name="List Table 5 Dark Accent 4" w:uiPriority="50"/>
-    <w:lsdException w:name="List Table 6 Colorful Accent 4" w:uiPriority="51"/>
-    <w:lsdException w:name="List Table 7 Colorful Accent 4" w:uiPriority="52"/>
-    <w:lsdException w:name="List Table 1 Light Accent 5" w:uiPriority="46"/>
-    <w:lsdException w:name="List Table 2 Accent 5" w:uiPriority="47"/>
-    <w:lsdException w:name="List Table 3 Accent 5" w:uiPriority="48"/>
-    <w:lsdException w:name="List Table 4 Accent 5" w:uiPriority="49"/>
-    <w:lsdException w:name="List Table 5 Dark Accent 5" w:uiPriority="50"/>
-    <w:lsdException w:name="List Table 6 Colorful Accent 5" w:uiPriority="51"/>
-    <w:lsdException w:name="List Table 7 Colorful Accent 5" w:uiPriority="52"/>
-    <w:lsdException w:name="List Table 1 Light Accent 6" w:uiPriority="46"/>
-    <w:lsdException w:name="List Table 2 Accent 6" w:uiPriority="47"/>
-    <w:lsdException w:name="List Table 3 Accent 6" w:uiPriority="48"/>
-    <w:lsdException w:name="List Table 4 Accent 6" w:uiPriority="49"/>
-    <w:lsdException w:name="List Table 5 Dark Accent 6" w:uiPriority="50"/>
-    <w:lsdException w:name="List Table 6 Colorful Accent 6" w:uiPriority="51"/>
-    <w:lsdException w:name="List Table 7 Colorful Accent 6" w:uiPriority="52"/>
+  <w:latentStyles w:defLockedState="0" w:defUIPriority="99" w:defSemiHidden="1" w:defUnhideWhenUsed="1" w:defQFormat="0" w:count="267">
+    <w:lsdException w:name="Normal" w:semiHidden="0" w:uiPriority="0" w:unhideWhenUsed="0" w:qFormat="1"/>
+    <w:lsdException w:name="heading 1" w:semiHidden="0" w:uiPriority="9" w:unhideWhenUsed="0" w:qFormat="1"/>
+    <w:lsdException w:name="heading 2" w:uiPriority="9" w:qFormat="1"/>
+    <w:lsdException w:name="heading 3" w:uiPriority="9" w:qFormat="1"/>
+    <w:lsdException w:name="heading 4" w:uiPriority="9" w:qFormat="1"/>
+    <w:lsdException w:name="heading 5" w:uiPriority="9" w:qFormat="1"/>
+    <w:lsdException w:name="heading 6" w:uiPriority="9" w:qFormat="1"/>
+    <w:lsdException w:name="heading 7" w:uiPriority="9" w:qFormat="1"/>
+    <w:lsdException w:name="heading 8" w:uiPriority="9" w:qFormat="1"/>
+    <w:lsdException w:name="heading 9" w:uiPriority="9" w:qFormat="1"/>
+    <w:lsdException w:name="toc 1" w:uiPriority="39"/>
+    <w:lsdException w:name="toc 2" w:uiPriority="39"/>
+    <w:lsdException w:name="toc 3" w:uiPriority="39"/>
+    <w:lsdException w:name="toc 4" w:uiPriority="39"/>
+    <w:lsdException w:name="toc 5" w:uiPriority="39"/>
+    <w:lsdException w:name="toc 6" w:uiPriority="39"/>
+    <w:lsdException w:name="toc 7" w:uiPriority="39"/>
+    <w:lsdException w:name="toc 8" w:uiPriority="39"/>
+    <w:lsdException w:name="toc 9" w:uiPriority="39"/>
+    <w:lsdException w:name="header" w:uiPriority="0"/>
+    <w:lsdException w:name="caption" w:uiPriority="35" w:qFormat="1"/>
+    <w:lsdException w:name="Title" w:semiHidden="0" w:uiPriority="10" w:unhideWhenUsed="0" w:qFormat="1"/>
+    <w:lsdException w:name="Default Paragraph Font" w:uiPriority="1"/>
+    <w:lsdException w:name="Subtitle" w:semiHidden="0" w:uiPriority="11" w:unhideWhenUsed="0" w:qFormat="1"/>
+    <w:lsdException w:name="Strong" w:semiHidden="0" w:uiPriority="22" w:unhideWhenUsed="0" w:qFormat="1"/>
+    <w:lsdException w:name="Emphasis" w:semiHidden="0" w:uiPriority="20" w:unhideWhenUsed="0" w:qFormat="1"/>
+    <w:lsdException w:name="Table Grid" w:semiHidden="0" w:uiPriority="0" w:unhideWhenUsed="0"/>
+    <w:lsdException w:name="Placeholder Text" w:unhideWhenUsed="0"/>
+    <w:lsdException w:name="No Spacing" w:semiHidden="0" w:uiPriority="1" w:unhideWhenUsed="0" w:qFormat="1"/>
+    <w:lsdException w:name="Light Shading" w:semiHidden="0" w:uiPriority="60" w:unhideWhenUsed="0"/>
+    <w:lsdException w:name="Light List" w:semiHidden="0" w:uiPriority="61" w:unhideWhenUsed="0"/>
+    <w:lsdException w:name="Light Grid" w:semiHidden="0" w:uiPriority="62" w:unhideWhenUsed="0"/>
+    <w:lsdException w:name="Medium Shading 1" w:semiHidden="0" w:uiPriority="63" w:unhideWhenUsed="0"/>
+    <w:lsdException w:name="Medium Shading 2" w:semiHidden="0" w:uiPriority="64" w:unhideWhenUsed="0"/>
+    <w:lsdException w:name="Medium List 1" w:semiHidden="0" w:uiPriority="65" w:unhideWhenUsed="0"/>
+    <w:lsdException w:name="Medium List 2" w:semiHidden="0" w:uiPriority="66" w:unhideWhenUsed="0"/>
+    <w:lsdException w:name="Medium Grid 1" w:semiHidden="0" w:uiPriority="67" w:unhideWhenUsed="0"/>
+    <w:lsdException w:name="Medium Grid 2" w:semiHidden="0" w:uiPriority="68" w:unhideWhenUsed="0"/>
+    <w:lsdException w:name="Medium Grid 3" w:semiHidden="0" w:uiPriority="69" w:unhideWhenUsed="0"/>
+    <w:lsdException w:name="Dark List" w:semiHidden="0" w:uiPriority="70" w:unhideWhenUsed="0"/>
+    <w:lsdException w:name="Colorful Shading" w:semiHidden="0" w:uiPriority="71" w:unhideWhenUsed="0"/>
+    <w:lsdException w:name="Colorful List" w:semiHidden="0" w:uiPriority="72" w:unhideWhenUsed="0"/>
+    <w:lsdException w:name="Colorful Grid" w:semiHidden="0" w:uiPriority="73" w:unhideWhenUsed="0"/>
+    <w:lsdException w:name="Light Shading Accent 1" w:semiHidden="0" w:uiPriority="60" w:unhideWhenUsed="0"/>
+    <w:lsdException w:name="Light List Accent 1" w:semiHidden="0" w:uiPriority="61" w:unhideWhenUsed="0"/>
+    <w:lsdException w:name="Light Grid Accent 1" w:semiHidden="0" w:uiPriority="62" w:unhideWhenUsed="0"/>
+    <w:lsdException w:name="Medium Shading 1 Accent 1" w:semiHidden="0" w:uiPriority="63" w:unhideWhenUsed="0"/>
+    <w:lsdException w:name="Medium Shading 2 Accent 1" w:semiHidden="0" w:uiPriority="64" w:unhideWhenUsed="0"/>
+    <w:lsdException w:name="Medium List 1 Accent 1" w:semiHidden="0" w:uiPriority="65" w:unhideWhenUsed="0"/>
+    <w:lsdException w:name="Revision" w:unhideWhenUsed="0"/>
+    <w:lsdException w:name="List Paragraph" w:semiHidden="0" w:uiPriority="34" w:unhideWhenUsed="0" w:qFormat="1"/>
+    <w:lsdException w:name="Quote" w:semiHidden="0" w:uiPriority="29" w:unhideWhenUsed="0" w:qFormat="1"/>
+    <w:lsdException w:name="Intense Quote" w:semiHidden="0" w:uiPriority="30" w:unhideWhenUsed="0" w:qFormat="1"/>
+    <w:lsdException w:name="Medium List 2 Accent 1" w:semiHidden="0" w:uiPriority="66" w:unhideWhenUsed="0"/>
+    <w:lsdException w:name="Medium Grid 1 Accent 1" w:semiHidden="0" w:uiPriority="67" w:unhideWhenUsed="0"/>
+    <w:lsdException w:name="Medium Grid 2 Accent 1" w:semiHidden="0" w:uiPriority="68" w:unhideWhenUsed="0"/>
+    <w:lsdException w:name="Medium Grid 3 Accent 1" w:semiHidden="0" w:uiPriority="69" w:unhideWhenUsed="0"/>
+    <w:lsdException w:name="Dark List Accent 1" w:semiHidden="0" w:uiPriority="70" w:unhideWhenUsed="0"/>
+    <w:lsdException w:name="Colorful Shading Accent 1" w:semiHidden="0" w:uiPriority="71" w:unhideWhenUsed="0"/>
+    <w:lsdException w:name="Colorful List Accent 1" w:semiHidden="0" w:uiPriority="72" w:unhideWhenUsed="0"/>
+    <w:lsdException w:name="Colorful Grid Accent 1" w:semiHidden="0" w:uiPriority="73" w:unhideWhenUsed="0"/>
+    <w:lsdException w:name="Light Shading Accent 2" w:semiHidden="0" w:uiPriority="60" w:unhideWhenUsed="0"/>
+    <w:lsdException w:name="Light List Accent 2" w:semiHidden="0" w:uiPriority="61" w:unhideWhenUsed="0"/>
+    <w:lsdException w:name="Light Grid Accent 2" w:semiHidden="0" w:uiPriority="62" w:unhideWhenUsed="0"/>
+    <w:lsdException w:name="Medium Shading 1 Accent 2" w:semiHidden="0" w:uiPriority="63" w:unhideWhenUsed="0"/>
+    <w:lsdException w:name="Medium Shading 2 Accent 2" w:semiHidden="0" w:uiPriority="64" w:unhideWhenUsed="0"/>
+    <w:lsdException w:name="Medium List 1 Accent 2" w:semiHidden="0" w:uiPriority="65" w:unhideWhenUsed="0"/>
+    <w:lsdException w:name="Medium List 2 Accent 2" w:semiHidden="0" w:uiPriority="66" w:unhideWhenUsed="0"/>
+    <w:lsdException w:name="Medium Grid 1 Accent 2" w:semiHidden="0" w:uiPriority="67" w:unhideWhenUsed="0"/>
+    <w:lsdException w:name="Medium Grid 2 Accent 2" w:semiHidden="0" w:uiPriority="68" w:unhideWhenUsed="0"/>
+    <w:lsdException w:name="Medium Grid 3 Accent 2" w:semiHidden="0" w:uiPriority="69" w:unhideWhenUsed="0"/>
+    <w:lsdException w:name="Dark List Accent 2" w:semiHidden="0" w:uiPriority="70" w:unhideWhenUsed="0"/>
+    <w:lsdException w:name="Colorful Shading Accent 2" w:semiHidden="0" w:uiPriority="71" w:unhideWhenUsed="0"/>
+    <w:lsdException w:name="Colorful List Accent 2" w:semiHidden="0" w:uiPriority="72" w:unhideWhenUsed="0"/>
+    <w:lsdException w:name="Colorful Grid Accent 2" w:semiHidden="0" w:uiPriority="73" w:unhideWhenUsed="0"/>
+    <w:lsdException w:name="Light Shading Accent 3" w:semiHidden="0" w:uiPriority="60" w:unhideWhenUsed="0"/>
+    <w:lsdException w:name="Light List Accent 3" w:semiHidden="0" w:uiPriority="61" w:unhideWhenUsed="0"/>
+    <w:lsdException w:name="Light Grid Accent 3" w:semiHidden="0" w:uiPriority="62" w:unhideWhenUsed="0"/>
+    <w:lsdException w:name="Medium Shading 1 Accent 3" w:semiHidden="0" w:uiPriority="63" w:unhideWhenUsed="0"/>
+    <w:lsdException w:name="Medium Shading 2 Accent 3" w:semiHidden="0" w:uiPriority="64" w:unhideWhenUsed="0"/>
+    <w:lsdException w:name="Medium List 1 Accent 3" w:semiHidden="0" w:uiPriority="65" w:unhideWhenUsed="0"/>
+    <w:lsdException w:name="Medium List 2 Accent 3" w:semiHidden="0" w:uiPriority="66" w:unhideWhenUsed="0"/>
+    <w:lsdException w:name="Medium Grid 1 Accent 3" w:semiHidden="0" w:uiPriority="67" w:unhideWhenUsed="0"/>
+    <w:lsdException w:name="Medium Grid 2 Accent 3" w:semiHidden="0" w:uiPriority="68" w:unhideWhenUsed="0"/>
+    <w:lsdException w:name="Medium Grid 3 Accent 3" w:semiHidden="0" w:uiPriority="69" w:unhideWhenUsed="0"/>
+    <w:lsdException w:name="Dark List Accent 3" w:semiHidden="0" w:uiPriority="70" w:unhideWhenUsed="0"/>
+    <w:lsdException w:name="Colorful Shading Accent 3" w:semiHidden="0" w:uiPriority="71" w:unhideWhenUsed="0"/>
+    <w:lsdException w:name="Colorful List Accent 3" w:semiHidden="0" w:uiPriority="72" w:unhideWhenUsed="0"/>
+    <w:lsdException w:name="Colorful Grid Accent 3" w:semiHidden="0" w:uiPriority="73" w:unhideWhenUsed="0"/>
+    <w:lsdException w:name="Light Shading Accent 4" w:semiHidden="0" w:uiPriority="60" w:unhideWhenUsed="0"/>
+    <w:lsdException w:name="Light List Accent 4" w:semiHidden="0" w:uiPriority="61" w:unhideWhenUsed="0"/>
+    <w:lsdException w:name="Light Grid Accent 4" w:semiHidden="0" w:uiPriority="62" w:unhideWhenUsed="0"/>
+    <w:lsdException w:name="Medium Shading 1 Accent 4" w:semiHidden="0" w:uiPriority="63" w:unhideWhenUsed="0"/>
+    <w:lsdException w:name="Medium Shading 2 Accent 4" w:semiHidden="0" w:uiPriority="64" w:unhideWhenUsed="0"/>
+    <w:lsdException w:name="Medium List 1 Accent 4" w:semiHidden="0" w:uiPriority="65" w:unhideWhenUsed="0"/>
+    <w:lsdException w:name="Medium List 2 Accent 4" w:semiHidden="0" w:uiPriority="66" w:unhideWhenUsed="0"/>
+    <w:lsdException w:name="Medium Grid 1 Accent 4" w:semiHidden="0" w:uiPriority="67" w:unhideWhenUsed="0"/>
+    <w:lsdException w:name="Medium Grid 2 Accent 4" w:semiHidden="0" w:uiPriority="68" w:unhideWhenUsed="0"/>
+    <w:lsdException w:name="Medium Grid 3 Accent 4" w:semiHidden="0" w:uiPriority="69" w:unhideWhenUsed="0"/>
+    <w:lsdException w:name="Dark List Accent 4" w:semiHidden="0" w:uiPriority="70" w:unhideWhenUsed="0"/>
+    <w:lsdException w:name="Colorful Shading Accent 4" w:semiHidden="0" w:uiPriority="71" w:unhideWhenUsed="0"/>
+    <w:lsdException w:name="Colorful List Accent 4" w:semiHidden="0" w:uiPriority="72" w:unhideWhenUsed="0"/>
+    <w:lsdException w:name="Colorful Grid Accent 4" w:semiHidden="0" w:uiPriority="73" w:unhideWhenUsed="0"/>
+    <w:lsdException w:name="Light Shading Accent 5" w:semiHidden="0" w:uiPriority="60" w:unhideWhenUsed="0"/>
+    <w:lsdException w:name="Light List Accent 5" w:semiHidden="0" w:uiPriority="61" w:unhideWhenUsed="0"/>
+    <w:lsdException w:name="Light Grid Accent 5" w:semiHidden="0" w:uiPriority="62" w:unhideWhenUsed="0"/>
+    <w:lsdException w:name="Medium Shading 1 Accent 5" w:semiHidden="0" w:uiPriority="63" w:unhideWhenUsed="0"/>
+    <w:lsdException w:name="Medium Shading 2 Accent 5" w:semiHidden="0" w:uiPriority="64" w:unhideWhenUsed="0"/>
+    <w:lsdException w:name="Medium List 1 Accent 5" w:semiHidden="0" w:uiPriority="65" w:unhideWhenUsed="0"/>
+    <w:lsdException w:name="Medium List 2 Accent 5" w:semiHidden="0" w:uiPriority="66" w:unhideWhenUsed="0"/>
+    <w:lsdException w:name="Medium Grid 1 Accent 5" w:semiHidden="0" w:uiPriority="67" w:unhideWhenUsed="0"/>
+    <w:lsdException w:name="Medium Grid 2 Accent 5" w:semiHidden="0" w:uiPriority="68" w:unhideWhenUsed="0"/>
+    <w:lsdException w:name="Medium Grid 3 Accent 5" w:semiHidden="0" w:uiPriority="69" w:unhideWhenUsed="0"/>
+    <w:lsdException w:name="Dark List Accent 5" w:semiHidden="0" w:uiPriority="70" w:unhideWhenUsed="0"/>
+    <w:lsdException w:name="Colorful Shading Accent 5" w:semiHidden="0" w:uiPriority="71" w:unhideWhenUsed="0"/>
+    <w:lsdException w:name="Colorful List Accent 5" w:semiHidden="0" w:uiPriority="72" w:unhideWhenUsed="0"/>
+    <w:lsdException w:name="Colorful Grid Accent 5" w:semiHidden="0" w:uiPriority="73" w:unhideWhenUsed="0"/>
+    <w:lsdException w:name="Light Shading Accent 6" w:semiHidden="0" w:uiPriority="60" w:unhideWhenUsed="0"/>
+    <w:lsdException w:name="Light List Accent 6" w:semiHidden="0" w:uiPriority="61" w:unhideWhenUsed="0"/>
+    <w:lsdException w:name="Light Grid Accent 6" w:semiHidden="0" w:uiPriority="62" w:unhideWhenUsed="0"/>
+    <w:lsdException w:name="Medium Shading 1 Accent 6" w:semiHidden="0" w:uiPriority="63" w:unhideWhenUsed="0"/>
+    <w:lsdException w:name="Medium Shading 2 Accent 6" w:semiHidden="0" w:uiPriority="64" w:unhideWhenUsed="0"/>
+    <w:lsdException w:name="Medium List 1 Accent 6" w:semiHidden="0" w:uiPriority="65" w:unhideWhenUsed="0"/>
+    <w:lsdException w:name="Medium List 2 Accent 6" w:semiHidden="0" w:uiPriority="66" w:unhideWhenUsed="0"/>
+    <w:lsdException w:name="Medium Grid 1 Accent 6" w:semiHidden="0" w:uiPriority="67" w:unhideWhenUsed="0"/>
+    <w:lsdException w:name="Medium Grid 2 Accent 6" w:semiHidden="0" w:uiPriority="68" w:unhideWhenUsed="0"/>
+    <w:lsdException w:name="Medium Grid 3 Accent 6" w:semiHidden="0" w:uiPriority="69" w:unhideWhenUsed="0"/>
+    <w:lsdException w:name="Dark List Accent 6" w:semiHidden="0" w:uiPriority="70" w:unhideWhenUsed="0"/>
+    <w:lsdException w:name="Colorful Shading Accent 6" w:semiHidden="0" w:uiPriority="71" w:unhideWhenUsed="0"/>
+    <w:lsdException w:name="Colorful List Accent 6" w:semiHidden="0" w:uiPriority="72" w:unhideWhenUsed="0"/>
+    <w:lsdException w:name="Colorful Grid Accent 6" w:semiHidden="0" w:uiPriority="73" w:unhideWhenUsed="0"/>
+    <w:lsdException w:name="Subtle Emphasis" w:semiHidden="0" w:uiPriority="19" w:unhideWhenUsed="0" w:qFormat="1"/>
+    <w:lsdException w:name="Intense Emphasis" w:semiHidden="0" w:uiPriority="21" w:unhideWhenUsed="0" w:qFormat="1"/>
+    <w:lsdException w:name="Subtle Reference" w:semiHidden="0" w:uiPriority="31" w:unhideWhenUsed="0" w:qFormat="1"/>
+    <w:lsdException w:name="Intense Reference" w:semiHidden="0" w:uiPriority="32" w:unhideWhenUsed="0" w:qFormat="1"/>
+    <w:lsdException w:name="Book Title" w:semiHidden="0" w:uiPriority="33" w:unhideWhenUsed="0" w:qFormat="1"/>
+    <w:lsdException w:name="Bibliography" w:uiPriority="37"/>
+    <w:lsdException w:name="TOC Heading" w:uiPriority="39" w:qFormat="1"/>
   </w:latentStyles>
   <w:style w:type="paragraph" w:default="1" w:styleId="a">
     <w:name w:val="Normal"/>
@@ -17226,7 +17651,606 @@
     <w:autoRedefine/>
     <w:uiPriority w:val="39"/>
     <w:unhideWhenUsed/>
+    <w:rsid w:val="00637D77"/>
+    <w:pPr>
+      <w:tabs>
+        <w:tab w:val="right" w:leader="dot" w:pos="10194"/>
+      </w:tabs>
+      <w:snapToGrid w:val="0"/>
+      <w:jc w:val="both"/>
+    </w:pPr>
+    <w:rPr>
+      <w:rFonts w:ascii="Times New Roman" w:eastAsia="標楷體" w:hAnsi="Times New Roman"/>
+      <w:b/>
+      <w:noProof/>
+      <w:sz w:val="28"/>
+    </w:rPr>
+  </w:style>
+  <w:style w:type="paragraph" w:styleId="2">
+    <w:name w:val="toc 2"/>
+    <w:basedOn w:val="a"/>
+    <w:next w:val="a"/>
+    <w:autoRedefine/>
+    <w:uiPriority w:val="39"/>
+    <w:unhideWhenUsed/>
     <w:rsid w:val="00B254B0"/>
+    <w:pPr>
+      <w:tabs>
+        <w:tab w:val="right" w:leader="dot" w:pos="10194"/>
+      </w:tabs>
+      <w:snapToGrid w:val="0"/>
+      <w:ind w:leftChars="200" w:left="480"/>
+    </w:pPr>
+  </w:style>
+  <w:style w:type="character" w:styleId="a4">
+    <w:name w:val="Hyperlink"/>
+    <w:basedOn w:val="a0"/>
+    <w:uiPriority w:val="99"/>
+    <w:unhideWhenUsed/>
+    <w:rsid w:val="00A85669"/>
+    <w:rPr>
+      <w:color w:val="0000FF" w:themeColor="hyperlink"/>
+      <w:u w:val="single"/>
+    </w:rPr>
+  </w:style>
+  <w:style w:type="paragraph" w:styleId="a5">
+    <w:name w:val="header"/>
+    <w:basedOn w:val="a"/>
+    <w:link w:val="a6"/>
+    <w:rsid w:val="00E910A5"/>
+    <w:pPr>
+      <w:tabs>
+        <w:tab w:val="center" w:pos="4153"/>
+        <w:tab w:val="right" w:pos="8306"/>
+      </w:tabs>
+      <w:snapToGrid w:val="0"/>
+    </w:pPr>
+    <w:rPr>
+      <w:rFonts w:ascii="Times New Roman" w:eastAsia="新細明體" w:hAnsi="Times New Roman" w:cs="Times New Roman"/>
+      <w:sz w:val="20"/>
+      <w:szCs w:val="20"/>
+    </w:rPr>
+  </w:style>
+  <w:style w:type="character" w:customStyle="1" w:styleId="a6">
+    <w:name w:val="頁首 字元"/>
+    <w:basedOn w:val="a0"/>
+    <w:link w:val="a5"/>
+    <w:rsid w:val="00E910A5"/>
+    <w:rPr>
+      <w:rFonts w:ascii="Times New Roman" w:eastAsia="新細明體" w:hAnsi="Times New Roman" w:cs="Times New Roman"/>
+      <w:sz w:val="20"/>
+      <w:szCs w:val="20"/>
+    </w:rPr>
+  </w:style>
+  <w:style w:type="table" w:styleId="a7">
+    <w:name w:val="Table Grid"/>
+    <w:basedOn w:val="a1"/>
+    <w:rsid w:val="00E910A5"/>
+    <w:rPr>
+      <w:rFonts w:ascii="Calibri" w:eastAsia="新細明體" w:hAnsi="Calibri" w:cs="Times New Roman"/>
+    </w:rPr>
+    <w:tblPr>
+      <w:tblInd w:w="0" w:type="dxa"/>
+      <w:tblBorders>
+        <w:top w:val="single" w:sz="4" w:space="0" w:color="auto"/>
+        <w:left w:val="single" w:sz="4" w:space="0" w:color="auto"/>
+        <w:bottom w:val="single" w:sz="4" w:space="0" w:color="auto"/>
+        <w:right w:val="single" w:sz="4" w:space="0" w:color="auto"/>
+        <w:insideH w:val="single" w:sz="4" w:space="0" w:color="auto"/>
+        <w:insideV w:val="single" w:sz="4" w:space="0" w:color="auto"/>
+      </w:tblBorders>
+      <w:tblCellMar>
+        <w:top w:w="0" w:type="dxa"/>
+        <w:left w:w="108" w:type="dxa"/>
+        <w:bottom w:w="0" w:type="dxa"/>
+        <w:right w:w="108" w:type="dxa"/>
+      </w:tblCellMar>
+    </w:tblPr>
+  </w:style>
+  <w:style w:type="paragraph" w:styleId="a8">
+    <w:name w:val="Balloon Text"/>
+    <w:basedOn w:val="a"/>
+    <w:link w:val="a9"/>
+    <w:uiPriority w:val="99"/>
+    <w:semiHidden/>
+    <w:unhideWhenUsed/>
+    <w:rsid w:val="00E910A5"/>
+    <w:rPr>
+      <w:rFonts w:asciiTheme="majorHAnsi" w:eastAsiaTheme="majorEastAsia" w:hAnsiTheme="majorHAnsi" w:cstheme="majorBidi"/>
+      <w:sz w:val="18"/>
+      <w:szCs w:val="18"/>
+    </w:rPr>
+  </w:style>
+  <w:style w:type="character" w:customStyle="1" w:styleId="a9">
+    <w:name w:val="註解方塊文字 字元"/>
+    <w:basedOn w:val="a0"/>
+    <w:link w:val="a8"/>
+    <w:uiPriority w:val="99"/>
+    <w:semiHidden/>
+    <w:rsid w:val="00E910A5"/>
+    <w:rPr>
+      <w:rFonts w:asciiTheme="majorHAnsi" w:eastAsiaTheme="majorEastAsia" w:hAnsiTheme="majorHAnsi" w:cstheme="majorBidi"/>
+      <w:sz w:val="18"/>
+      <w:szCs w:val="18"/>
+    </w:rPr>
+  </w:style>
+  <w:style w:type="character" w:customStyle="1" w:styleId="10">
+    <w:name w:val="標題 1 字元"/>
+    <w:basedOn w:val="a0"/>
+    <w:link w:val="1"/>
+    <w:uiPriority w:val="9"/>
+    <w:rsid w:val="00F823CB"/>
+    <w:rPr>
+      <w:rFonts w:asciiTheme="majorHAnsi" w:eastAsiaTheme="majorEastAsia" w:hAnsiTheme="majorHAnsi" w:cstheme="majorBidi"/>
+      <w:b/>
+      <w:bCs/>
+      <w:kern w:val="52"/>
+      <w:sz w:val="52"/>
+      <w:szCs w:val="52"/>
+    </w:rPr>
+  </w:style>
+  <w:style w:type="paragraph" w:styleId="aa">
+    <w:name w:val="TOC Heading"/>
+    <w:basedOn w:val="1"/>
+    <w:next w:val="a"/>
+    <w:uiPriority w:val="39"/>
+    <w:unhideWhenUsed/>
+    <w:qFormat/>
+    <w:rsid w:val="00F823CB"/>
+    <w:pPr>
+      <w:keepLines/>
+      <w:spacing w:before="480" w:after="0" w:line="276" w:lineRule="auto"/>
+      <w:outlineLvl w:val="9"/>
+    </w:pPr>
+    <w:rPr>
+      <w:color w:val="365F91" w:themeColor="accent1" w:themeShade="BF"/>
+      <w:kern w:val="0"/>
+      <w:sz w:val="28"/>
+      <w:szCs w:val="28"/>
+    </w:rPr>
+  </w:style>
+  <w:style w:type="paragraph" w:styleId="ab">
+    <w:name w:val="caption"/>
+    <w:basedOn w:val="a"/>
+    <w:next w:val="a"/>
+    <w:link w:val="ac"/>
+    <w:uiPriority w:val="35"/>
+    <w:unhideWhenUsed/>
+    <w:qFormat/>
+    <w:rsid w:val="00900FF8"/>
+    <w:rPr>
+      <w:sz w:val="20"/>
+      <w:szCs w:val="20"/>
+    </w:rPr>
+  </w:style>
+  <w:style w:type="paragraph" w:styleId="ad">
+    <w:name w:val="table of figures"/>
+    <w:basedOn w:val="a"/>
+    <w:next w:val="a"/>
+    <w:uiPriority w:val="99"/>
+    <w:unhideWhenUsed/>
+    <w:rsid w:val="00900FF8"/>
+    <w:pPr>
+      <w:ind w:leftChars="400" w:left="400" w:hangingChars="200" w:hanging="200"/>
+    </w:pPr>
+  </w:style>
+  <w:style w:type="paragraph" w:customStyle="1" w:styleId="ae">
+    <w:name w:val="表相關"/>
+    <w:basedOn w:val="ab"/>
+    <w:link w:val="af"/>
+    <w:qFormat/>
+    <w:rsid w:val="00061DE2"/>
+    <w:pPr>
+      <w:jc w:val="center"/>
+    </w:pPr>
+    <w:rPr>
+      <w:rFonts w:ascii="Times New Roman" w:eastAsia="標楷體" w:hAnsi="Times New Roman"/>
+      <w:sz w:val="28"/>
+      <w:szCs w:val="22"/>
+    </w:rPr>
+  </w:style>
+  <w:style w:type="paragraph" w:customStyle="1" w:styleId="af0">
+    <w:name w:val="圖相關"/>
+    <w:basedOn w:val="ab"/>
+    <w:link w:val="af1"/>
+    <w:qFormat/>
+    <w:rsid w:val="00C30835"/>
+    <w:pPr>
+      <w:jc w:val="center"/>
+    </w:pPr>
+    <w:rPr>
+      <w:rFonts w:ascii="Times New Roman" w:eastAsia="標楷體" w:hAnsi="Times New Roman"/>
+      <w:sz w:val="28"/>
+      <w:szCs w:val="22"/>
+    </w:rPr>
+  </w:style>
+  <w:style w:type="character" w:customStyle="1" w:styleId="ac">
+    <w:name w:val="標號 字元"/>
+    <w:basedOn w:val="a0"/>
+    <w:link w:val="ab"/>
+    <w:uiPriority w:val="35"/>
+    <w:rsid w:val="00061DE2"/>
+    <w:rPr>
+      <w:sz w:val="20"/>
+      <w:szCs w:val="20"/>
+    </w:rPr>
+  </w:style>
+  <w:style w:type="character" w:customStyle="1" w:styleId="af">
+    <w:name w:val="表相關 字元"/>
+    <w:basedOn w:val="ac"/>
+    <w:link w:val="ae"/>
+    <w:rsid w:val="00061DE2"/>
+    <w:rPr>
+      <w:rFonts w:ascii="Times New Roman" w:eastAsia="標楷體" w:hAnsi="Times New Roman"/>
+      <w:sz w:val="28"/>
+      <w:szCs w:val="20"/>
+    </w:rPr>
+  </w:style>
+  <w:style w:type="character" w:customStyle="1" w:styleId="af1">
+    <w:name w:val="圖相關 字元"/>
+    <w:basedOn w:val="ac"/>
+    <w:link w:val="af0"/>
+    <w:rsid w:val="00C30835"/>
+    <w:rPr>
+      <w:rFonts w:ascii="Times New Roman" w:eastAsia="標楷體" w:hAnsi="Times New Roman"/>
+      <w:sz w:val="28"/>
+      <w:szCs w:val="20"/>
+    </w:rPr>
+  </w:style>
+  <w:style w:type="character" w:customStyle="1" w:styleId="30">
+    <w:name w:val="標題 3 字元"/>
+    <w:basedOn w:val="a0"/>
+    <w:link w:val="3"/>
+    <w:uiPriority w:val="9"/>
+    <w:rsid w:val="00FA6EC7"/>
+    <w:rPr>
+      <w:rFonts w:ascii="新細明體" w:eastAsia="新細明體" w:hAnsi="新細明體" w:cs="新細明體"/>
+      <w:b/>
+      <w:bCs/>
+      <w:kern w:val="0"/>
+      <w:sz w:val="27"/>
+      <w:szCs w:val="27"/>
+    </w:rPr>
+  </w:style>
+  <w:style w:type="paragraph" w:styleId="Web">
+    <w:name w:val="Normal (Web)"/>
+    <w:basedOn w:val="a"/>
+    <w:uiPriority w:val="99"/>
+    <w:semiHidden/>
+    <w:unhideWhenUsed/>
+    <w:rsid w:val="001419F2"/>
+    <w:pPr>
+      <w:spacing w:before="100" w:beforeAutospacing="1" w:after="100" w:afterAutospacing="1"/>
+    </w:pPr>
+    <w:rPr>
+      <w:rFonts w:ascii="新細明體" w:eastAsia="新細明體" w:hAnsi="新細明體" w:cs="新細明體"/>
+      <w:kern w:val="0"/>
+      <w:szCs w:val="24"/>
+    </w:rPr>
+  </w:style>
+  <w:style w:type="paragraph" w:styleId="af2">
+    <w:name w:val="Date"/>
+    <w:basedOn w:val="a"/>
+    <w:next w:val="a"/>
+    <w:link w:val="af3"/>
+    <w:uiPriority w:val="99"/>
+    <w:semiHidden/>
+    <w:unhideWhenUsed/>
+    <w:rsid w:val="00243C2E"/>
+    <w:pPr>
+      <w:jc w:val="right"/>
+    </w:pPr>
+  </w:style>
+  <w:style w:type="character" w:customStyle="1" w:styleId="af3">
+    <w:name w:val="日期 字元"/>
+    <w:basedOn w:val="a0"/>
+    <w:link w:val="af2"/>
+    <w:uiPriority w:val="99"/>
+    <w:semiHidden/>
+    <w:rsid w:val="00243C2E"/>
+  </w:style>
+  <w:style w:type="paragraph" w:styleId="af4">
+    <w:name w:val="footer"/>
+    <w:basedOn w:val="a"/>
+    <w:link w:val="af5"/>
+    <w:uiPriority w:val="99"/>
+    <w:unhideWhenUsed/>
+    <w:rsid w:val="00AC60DB"/>
+    <w:pPr>
+      <w:tabs>
+        <w:tab w:val="center" w:pos="4153"/>
+        <w:tab w:val="right" w:pos="8306"/>
+      </w:tabs>
+      <w:snapToGrid w:val="0"/>
+    </w:pPr>
+    <w:rPr>
+      <w:sz w:val="20"/>
+      <w:szCs w:val="20"/>
+    </w:rPr>
+  </w:style>
+  <w:style w:type="character" w:customStyle="1" w:styleId="af5">
+    <w:name w:val="頁尾 字元"/>
+    <w:basedOn w:val="a0"/>
+    <w:link w:val="af4"/>
+    <w:uiPriority w:val="99"/>
+    <w:rsid w:val="00AC60DB"/>
+    <w:rPr>
+      <w:sz w:val="20"/>
+      <w:szCs w:val="20"/>
+    </w:rPr>
+  </w:style>
+  <w:style w:type="paragraph" w:customStyle="1" w:styleId="part">
+    <w:name w:val="part"/>
+    <w:basedOn w:val="a"/>
+    <w:rsid w:val="00062714"/>
+    <w:pPr>
+      <w:spacing w:before="100" w:beforeAutospacing="1" w:after="100" w:afterAutospacing="1"/>
+    </w:pPr>
+    <w:rPr>
+      <w:rFonts w:ascii="新細明體" w:eastAsia="新細明體" w:hAnsi="新細明體" w:cs="新細明體"/>
+      <w:kern w:val="0"/>
+      <w:szCs w:val="24"/>
+    </w:rPr>
+  </w:style>
+  <w:style w:type="character" w:styleId="af6">
+    <w:name w:val="Emphasis"/>
+    <w:basedOn w:val="a0"/>
+    <w:uiPriority w:val="20"/>
+    <w:qFormat/>
+    <w:rsid w:val="00307C2F"/>
+    <w:rPr>
+      <w:i/>
+      <w:iCs/>
+    </w:rPr>
+  </w:style>
+</w:styles>
+</file>
+
+<file path=word/stylesWithEffects.xml><?xml version="1.0" encoding="utf-8"?>
+<w:styles xmlns:wpc="http://schemas.microsoft.com/office/word/2010/wordprocessingCanvas" xmlns:mc="http://schemas.openxmlformats.org/markup-compatibility/2006" xmlns:o="urn:schemas-microsoft-com:office:office" xmlns:r="http://schemas.openxmlformats.org/officeDocument/2006/relationships" xmlns:m="http://schemas.openxmlformats.org/officeDocument/2006/math" xmlns:v="urn:schemas-microsoft-com:vml" xmlns:wp14="http://schemas.microsoft.com/office/word/2010/wordprocessingDrawing" xmlns:wp="http://schemas.openxmlformats.org/drawingml/2006/wordprocessingDrawing" xmlns:w10="urn:schemas-microsoft-com:office:word" xmlns:w="http://schemas.openxmlformats.org/wordprocessingml/2006/main" xmlns:w14="http://schemas.microsoft.com/office/word/2010/wordml" xmlns:wpg="http://schemas.microsoft.com/office/word/2010/wordprocessingGroup" xmlns:wpi="http://schemas.microsoft.com/office/word/2010/wordprocessingInk" xmlns:wne="http://schemas.microsoft.com/office/word/2006/wordml" xmlns:wps="http://schemas.microsoft.com/office/word/2010/wordprocessingShape" mc:Ignorable="w14 wp14">
+  <w:docDefaults>
+    <w:rPrDefault>
+      <w:rPr>
+        <w:rFonts w:asciiTheme="minorHAnsi" w:eastAsiaTheme="minorEastAsia" w:hAnsiTheme="minorHAnsi" w:cstheme="minorBidi"/>
+        <w:kern w:val="2"/>
+        <w:sz w:val="24"/>
+        <w:szCs w:val="22"/>
+        <w:lang w:val="en-US" w:eastAsia="zh-TW" w:bidi="ar-SA"/>
+      </w:rPr>
+    </w:rPrDefault>
+    <w:pPrDefault/>
+  </w:docDefaults>
+  <w:latentStyles w:defLockedState="0" w:defUIPriority="99" w:defSemiHidden="1" w:defUnhideWhenUsed="1" w:defQFormat="0" w:count="267">
+    <w:lsdException w:name="Normal" w:semiHidden="0" w:uiPriority="0" w:unhideWhenUsed="0" w:qFormat="1"/>
+    <w:lsdException w:name="heading 1" w:semiHidden="0" w:uiPriority="9" w:unhideWhenUsed="0" w:qFormat="1"/>
+    <w:lsdException w:name="heading 2" w:uiPriority="9" w:qFormat="1"/>
+    <w:lsdException w:name="heading 3" w:uiPriority="9" w:qFormat="1"/>
+    <w:lsdException w:name="heading 4" w:uiPriority="9" w:qFormat="1"/>
+    <w:lsdException w:name="heading 5" w:uiPriority="9" w:qFormat="1"/>
+    <w:lsdException w:name="heading 6" w:uiPriority="9" w:qFormat="1"/>
+    <w:lsdException w:name="heading 7" w:uiPriority="9" w:qFormat="1"/>
+    <w:lsdException w:name="heading 8" w:uiPriority="9" w:qFormat="1"/>
+    <w:lsdException w:name="heading 9" w:uiPriority="9" w:qFormat="1"/>
+    <w:lsdException w:name="toc 1" w:uiPriority="39"/>
+    <w:lsdException w:name="toc 2" w:uiPriority="39"/>
+    <w:lsdException w:name="toc 3" w:uiPriority="39"/>
+    <w:lsdException w:name="toc 4" w:uiPriority="39"/>
+    <w:lsdException w:name="toc 5" w:uiPriority="39"/>
+    <w:lsdException w:name="toc 6" w:uiPriority="39"/>
+    <w:lsdException w:name="toc 7" w:uiPriority="39"/>
+    <w:lsdException w:name="toc 8" w:uiPriority="39"/>
+    <w:lsdException w:name="toc 9" w:uiPriority="39"/>
+    <w:lsdException w:name="header" w:uiPriority="0"/>
+    <w:lsdException w:name="caption" w:uiPriority="35" w:qFormat="1"/>
+    <w:lsdException w:name="Title" w:semiHidden="0" w:uiPriority="10" w:unhideWhenUsed="0" w:qFormat="1"/>
+    <w:lsdException w:name="Default Paragraph Font" w:uiPriority="1"/>
+    <w:lsdException w:name="Subtitle" w:semiHidden="0" w:uiPriority="11" w:unhideWhenUsed="0" w:qFormat="1"/>
+    <w:lsdException w:name="Strong" w:semiHidden="0" w:uiPriority="22" w:unhideWhenUsed="0" w:qFormat="1"/>
+    <w:lsdException w:name="Emphasis" w:semiHidden="0" w:uiPriority="20" w:unhideWhenUsed="0" w:qFormat="1"/>
+    <w:lsdException w:name="Table Grid" w:semiHidden="0" w:uiPriority="0" w:unhideWhenUsed="0"/>
+    <w:lsdException w:name="Placeholder Text" w:unhideWhenUsed="0"/>
+    <w:lsdException w:name="No Spacing" w:semiHidden="0" w:uiPriority="1" w:unhideWhenUsed="0" w:qFormat="1"/>
+    <w:lsdException w:name="Light Shading" w:semiHidden="0" w:uiPriority="60" w:unhideWhenUsed="0"/>
+    <w:lsdException w:name="Light List" w:semiHidden="0" w:uiPriority="61" w:unhideWhenUsed="0"/>
+    <w:lsdException w:name="Light Grid" w:semiHidden="0" w:uiPriority="62" w:unhideWhenUsed="0"/>
+    <w:lsdException w:name="Medium Shading 1" w:semiHidden="0" w:uiPriority="63" w:unhideWhenUsed="0"/>
+    <w:lsdException w:name="Medium Shading 2" w:semiHidden="0" w:uiPriority="64" w:unhideWhenUsed="0"/>
+    <w:lsdException w:name="Medium List 1" w:semiHidden="0" w:uiPriority="65" w:unhideWhenUsed="0"/>
+    <w:lsdException w:name="Medium List 2" w:semiHidden="0" w:uiPriority="66" w:unhideWhenUsed="0"/>
+    <w:lsdException w:name="Medium Grid 1" w:semiHidden="0" w:uiPriority="67" w:unhideWhenUsed="0"/>
+    <w:lsdException w:name="Medium Grid 2" w:semiHidden="0" w:uiPriority="68" w:unhideWhenUsed="0"/>
+    <w:lsdException w:name="Medium Grid 3" w:semiHidden="0" w:uiPriority="69" w:unhideWhenUsed="0"/>
+    <w:lsdException w:name="Dark List" w:semiHidden="0" w:uiPriority="70" w:unhideWhenUsed="0"/>
+    <w:lsdException w:name="Colorful Shading" w:semiHidden="0" w:uiPriority="71" w:unhideWhenUsed="0"/>
+    <w:lsdException w:name="Colorful List" w:semiHidden="0" w:uiPriority="72" w:unhideWhenUsed="0"/>
+    <w:lsdException w:name="Colorful Grid" w:semiHidden="0" w:uiPriority="73" w:unhideWhenUsed="0"/>
+    <w:lsdException w:name="Light Shading Accent 1" w:semiHidden="0" w:uiPriority="60" w:unhideWhenUsed="0"/>
+    <w:lsdException w:name="Light List Accent 1" w:semiHidden="0" w:uiPriority="61" w:unhideWhenUsed="0"/>
+    <w:lsdException w:name="Light Grid Accent 1" w:semiHidden="0" w:uiPriority="62" w:unhideWhenUsed="0"/>
+    <w:lsdException w:name="Medium Shading 1 Accent 1" w:semiHidden="0" w:uiPriority="63" w:unhideWhenUsed="0"/>
+    <w:lsdException w:name="Medium Shading 2 Accent 1" w:semiHidden="0" w:uiPriority="64" w:unhideWhenUsed="0"/>
+    <w:lsdException w:name="Medium List 1 Accent 1" w:semiHidden="0" w:uiPriority="65" w:unhideWhenUsed="0"/>
+    <w:lsdException w:name="Revision" w:unhideWhenUsed="0"/>
+    <w:lsdException w:name="List Paragraph" w:semiHidden="0" w:uiPriority="34" w:unhideWhenUsed="0" w:qFormat="1"/>
+    <w:lsdException w:name="Quote" w:semiHidden="0" w:uiPriority="29" w:unhideWhenUsed="0" w:qFormat="1"/>
+    <w:lsdException w:name="Intense Quote" w:semiHidden="0" w:uiPriority="30" w:unhideWhenUsed="0" w:qFormat="1"/>
+    <w:lsdException w:name="Medium List 2 Accent 1" w:semiHidden="0" w:uiPriority="66" w:unhideWhenUsed="0"/>
+    <w:lsdException w:name="Medium Grid 1 Accent 1" w:semiHidden="0" w:uiPriority="67" w:unhideWhenUsed="0"/>
+    <w:lsdException w:name="Medium Grid 2 Accent 1" w:semiHidden="0" w:uiPriority="68" w:unhideWhenUsed="0"/>
+    <w:lsdException w:name="Medium Grid 3 Accent 1" w:semiHidden="0" w:uiPriority="69" w:unhideWhenUsed="0"/>
+    <w:lsdException w:name="Dark List Accent 1" w:semiHidden="0" w:uiPriority="70" w:unhideWhenUsed="0"/>
+    <w:lsdException w:name="Colorful Shading Accent 1" w:semiHidden="0" w:uiPriority="71" w:unhideWhenUsed="0"/>
+    <w:lsdException w:name="Colorful List Accent 1" w:semiHidden="0" w:uiPriority="72" w:unhideWhenUsed="0"/>
+    <w:lsdException w:name="Colorful Grid Accent 1" w:semiHidden="0" w:uiPriority="73" w:unhideWhenUsed="0"/>
+    <w:lsdException w:name="Light Shading Accent 2" w:semiHidden="0" w:uiPriority="60" w:unhideWhenUsed="0"/>
+    <w:lsdException w:name="Light List Accent 2" w:semiHidden="0" w:uiPriority="61" w:unhideWhenUsed="0"/>
+    <w:lsdException w:name="Light Grid Accent 2" w:semiHidden="0" w:uiPriority="62" w:unhideWhenUsed="0"/>
+    <w:lsdException w:name="Medium Shading 1 Accent 2" w:semiHidden="0" w:uiPriority="63" w:unhideWhenUsed="0"/>
+    <w:lsdException w:name="Medium Shading 2 Accent 2" w:semiHidden="0" w:uiPriority="64" w:unhideWhenUsed="0"/>
+    <w:lsdException w:name="Medium List 1 Accent 2" w:semiHidden="0" w:uiPriority="65" w:unhideWhenUsed="0"/>
+    <w:lsdException w:name="Medium List 2 Accent 2" w:semiHidden="0" w:uiPriority="66" w:unhideWhenUsed="0"/>
+    <w:lsdException w:name="Medium Grid 1 Accent 2" w:semiHidden="0" w:uiPriority="67" w:unhideWhenUsed="0"/>
+    <w:lsdException w:name="Medium Grid 2 Accent 2" w:semiHidden="0" w:uiPriority="68" w:unhideWhenUsed="0"/>
+    <w:lsdException w:name="Medium Grid 3 Accent 2" w:semiHidden="0" w:uiPriority="69" w:unhideWhenUsed="0"/>
+    <w:lsdException w:name="Dark List Accent 2" w:semiHidden="0" w:uiPriority="70" w:unhideWhenUsed="0"/>
+    <w:lsdException w:name="Colorful Shading Accent 2" w:semiHidden="0" w:uiPriority="71" w:unhideWhenUsed="0"/>
+    <w:lsdException w:name="Colorful List Accent 2" w:semiHidden="0" w:uiPriority="72" w:unhideWhenUsed="0"/>
+    <w:lsdException w:name="Colorful Grid Accent 2" w:semiHidden="0" w:uiPriority="73" w:unhideWhenUsed="0"/>
+    <w:lsdException w:name="Light Shading Accent 3" w:semiHidden="0" w:uiPriority="60" w:unhideWhenUsed="0"/>
+    <w:lsdException w:name="Light List Accent 3" w:semiHidden="0" w:uiPriority="61" w:unhideWhenUsed="0"/>
+    <w:lsdException w:name="Light Grid Accent 3" w:semiHidden="0" w:uiPriority="62" w:unhideWhenUsed="0"/>
+    <w:lsdException w:name="Medium Shading 1 Accent 3" w:semiHidden="0" w:uiPriority="63" w:unhideWhenUsed="0"/>
+    <w:lsdException w:name="Medium Shading 2 Accent 3" w:semiHidden="0" w:uiPriority="64" w:unhideWhenUsed="0"/>
+    <w:lsdException w:name="Medium List 1 Accent 3" w:semiHidden="0" w:uiPriority="65" w:unhideWhenUsed="0"/>
+    <w:lsdException w:name="Medium List 2 Accent 3" w:semiHidden="0" w:uiPriority="66" w:unhideWhenUsed="0"/>
+    <w:lsdException w:name="Medium Grid 1 Accent 3" w:semiHidden="0" w:uiPriority="67" w:unhideWhenUsed="0"/>
+    <w:lsdException w:name="Medium Grid 2 Accent 3" w:semiHidden="0" w:uiPriority="68" w:unhideWhenUsed="0"/>
+    <w:lsdException w:name="Medium Grid 3 Accent 3" w:semiHidden="0" w:uiPriority="69" w:unhideWhenUsed="0"/>
+    <w:lsdException w:name="Dark List Accent 3" w:semiHidden="0" w:uiPriority="70" w:unhideWhenUsed="0"/>
+    <w:lsdException w:name="Colorful Shading Accent 3" w:semiHidden="0" w:uiPriority="71" w:unhideWhenUsed="0"/>
+    <w:lsdException w:name="Colorful List Accent 3" w:semiHidden="0" w:uiPriority="72" w:unhideWhenUsed="0"/>
+    <w:lsdException w:name="Colorful Grid Accent 3" w:semiHidden="0" w:uiPriority="73" w:unhideWhenUsed="0"/>
+    <w:lsdException w:name="Light Shading Accent 4" w:semiHidden="0" w:uiPriority="60" w:unhideWhenUsed="0"/>
+    <w:lsdException w:name="Light List Accent 4" w:semiHidden="0" w:uiPriority="61" w:unhideWhenUsed="0"/>
+    <w:lsdException w:name="Light Grid Accent 4" w:semiHidden="0" w:uiPriority="62" w:unhideWhenUsed="0"/>
+    <w:lsdException w:name="Medium Shading 1 Accent 4" w:semiHidden="0" w:uiPriority="63" w:unhideWhenUsed="0"/>
+    <w:lsdException w:name="Medium Shading 2 Accent 4" w:semiHidden="0" w:uiPriority="64" w:unhideWhenUsed="0"/>
+    <w:lsdException w:name="Medium List 1 Accent 4" w:semiHidden="0" w:uiPriority="65" w:unhideWhenUsed="0"/>
+    <w:lsdException w:name="Medium List 2 Accent 4" w:semiHidden="0" w:uiPriority="66" w:unhideWhenUsed="0"/>
+    <w:lsdException w:name="Medium Grid 1 Accent 4" w:semiHidden="0" w:uiPriority="67" w:unhideWhenUsed="0"/>
+    <w:lsdException w:name="Medium Grid 2 Accent 4" w:semiHidden="0" w:uiPriority="68" w:unhideWhenUsed="0"/>
+    <w:lsdException w:name="Medium Grid 3 Accent 4" w:semiHidden="0" w:uiPriority="69" w:unhideWhenUsed="0"/>
+    <w:lsdException w:name="Dark List Accent 4" w:semiHidden="0" w:uiPriority="70" w:unhideWhenUsed="0"/>
+    <w:lsdException w:name="Colorful Shading Accent 4" w:semiHidden="0" w:uiPriority="71" w:unhideWhenUsed="0"/>
+    <w:lsdException w:name="Colorful List Accent 4" w:semiHidden="0" w:uiPriority="72" w:unhideWhenUsed="0"/>
+    <w:lsdException w:name="Colorful Grid Accent 4" w:semiHidden="0" w:uiPriority="73" w:unhideWhenUsed="0"/>
+    <w:lsdException w:name="Light Shading Accent 5" w:semiHidden="0" w:uiPriority="60" w:unhideWhenUsed="0"/>
+    <w:lsdException w:name="Light List Accent 5" w:semiHidden="0" w:uiPriority="61" w:unhideWhenUsed="0"/>
+    <w:lsdException w:name="Light Grid Accent 5" w:semiHidden="0" w:uiPriority="62" w:unhideWhenUsed="0"/>
+    <w:lsdException w:name="Medium Shading 1 Accent 5" w:semiHidden="0" w:uiPriority="63" w:unhideWhenUsed="0"/>
+    <w:lsdException w:name="Medium Shading 2 Accent 5" w:semiHidden="0" w:uiPriority="64" w:unhideWhenUsed="0"/>
+    <w:lsdException w:name="Medium List 1 Accent 5" w:semiHidden="0" w:uiPriority="65" w:unhideWhenUsed="0"/>
+    <w:lsdException w:name="Medium List 2 Accent 5" w:semiHidden="0" w:uiPriority="66" w:unhideWhenUsed="0"/>
+    <w:lsdException w:name="Medium Grid 1 Accent 5" w:semiHidden="0" w:uiPriority="67" w:unhideWhenUsed="0"/>
+    <w:lsdException w:name="Medium Grid 2 Accent 5" w:semiHidden="0" w:uiPriority="68" w:unhideWhenUsed="0"/>
+    <w:lsdException w:name="Medium Grid 3 Accent 5" w:semiHidden="0" w:uiPriority="69" w:unhideWhenUsed="0"/>
+    <w:lsdException w:name="Dark List Accent 5" w:semiHidden="0" w:uiPriority="70" w:unhideWhenUsed="0"/>
+    <w:lsdException w:name="Colorful Shading Accent 5" w:semiHidden="0" w:uiPriority="71" w:unhideWhenUsed="0"/>
+    <w:lsdException w:name="Colorful List Accent 5" w:semiHidden="0" w:uiPriority="72" w:unhideWhenUsed="0"/>
+    <w:lsdException w:name="Colorful Grid Accent 5" w:semiHidden="0" w:uiPriority="73" w:unhideWhenUsed="0"/>
+    <w:lsdException w:name="Light Shading Accent 6" w:semiHidden="0" w:uiPriority="60" w:unhideWhenUsed="0"/>
+    <w:lsdException w:name="Light List Accent 6" w:semiHidden="0" w:uiPriority="61" w:unhideWhenUsed="0"/>
+    <w:lsdException w:name="Light Grid Accent 6" w:semiHidden="0" w:uiPriority="62" w:unhideWhenUsed="0"/>
+    <w:lsdException w:name="Medium Shading 1 Accent 6" w:semiHidden="0" w:uiPriority="63" w:unhideWhenUsed="0"/>
+    <w:lsdException w:name="Medium Shading 2 Accent 6" w:semiHidden="0" w:uiPriority="64" w:unhideWhenUsed="0"/>
+    <w:lsdException w:name="Medium List 1 Accent 6" w:semiHidden="0" w:uiPriority="65" w:unhideWhenUsed="0"/>
+    <w:lsdException w:name="Medium List 2 Accent 6" w:semiHidden="0" w:uiPriority="66" w:unhideWhenUsed="0"/>
+    <w:lsdException w:name="Medium Grid 1 Accent 6" w:semiHidden="0" w:uiPriority="67" w:unhideWhenUsed="0"/>
+    <w:lsdException w:name="Medium Grid 2 Accent 6" w:semiHidden="0" w:uiPriority="68" w:unhideWhenUsed="0"/>
+    <w:lsdException w:name="Medium Grid 3 Accent 6" w:semiHidden="0" w:uiPriority="69" w:unhideWhenUsed="0"/>
+    <w:lsdException w:name="Dark List Accent 6" w:semiHidden="0" w:uiPriority="70" w:unhideWhenUsed="0"/>
+    <w:lsdException w:name="Colorful Shading Accent 6" w:semiHidden="0" w:uiPriority="71" w:unhideWhenUsed="0"/>
+    <w:lsdException w:name="Colorful List Accent 6" w:semiHidden="0" w:uiPriority="72" w:unhideWhenUsed="0"/>
+    <w:lsdException w:name="Colorful Grid Accent 6" w:semiHidden="0" w:uiPriority="73" w:unhideWhenUsed="0"/>
+    <w:lsdException w:name="Subtle Emphasis" w:semiHidden="0" w:uiPriority="19" w:unhideWhenUsed="0" w:qFormat="1"/>
+    <w:lsdException w:name="Intense Emphasis" w:semiHidden="0" w:uiPriority="21" w:unhideWhenUsed="0" w:qFormat="1"/>
+    <w:lsdException w:name="Subtle Reference" w:semiHidden="0" w:uiPriority="31" w:unhideWhenUsed="0" w:qFormat="1"/>
+    <w:lsdException w:name="Intense Reference" w:semiHidden="0" w:uiPriority="32" w:unhideWhenUsed="0" w:qFormat="1"/>
+    <w:lsdException w:name="Book Title" w:semiHidden="0" w:uiPriority="33" w:unhideWhenUsed="0" w:qFormat="1"/>
+    <w:lsdException w:name="Bibliography" w:uiPriority="37"/>
+    <w:lsdException w:name="TOC Heading" w:uiPriority="39" w:qFormat="1"/>
+  </w:latentStyles>
+  <w:style w:type="paragraph" w:default="1" w:styleId="a">
+    <w:name w:val="Normal"/>
+    <w:qFormat/>
+  </w:style>
+  <w:style w:type="paragraph" w:styleId="1">
+    <w:name w:val="heading 1"/>
+    <w:basedOn w:val="a"/>
+    <w:next w:val="a"/>
+    <w:link w:val="10"/>
+    <w:uiPriority w:val="9"/>
+    <w:qFormat/>
+    <w:rsid w:val="00F823CB"/>
+    <w:pPr>
+      <w:keepNext/>
+      <w:spacing w:before="180" w:after="180" w:line="720" w:lineRule="auto"/>
+      <w:outlineLvl w:val="0"/>
+    </w:pPr>
+    <w:rPr>
+      <w:rFonts w:asciiTheme="majorHAnsi" w:eastAsiaTheme="majorEastAsia" w:hAnsiTheme="majorHAnsi" w:cstheme="majorBidi"/>
+      <w:b/>
+      <w:bCs/>
+      <w:kern w:val="52"/>
+      <w:sz w:val="52"/>
+      <w:szCs w:val="52"/>
+    </w:rPr>
+  </w:style>
+  <w:style w:type="paragraph" w:styleId="3">
+    <w:name w:val="heading 3"/>
+    <w:basedOn w:val="a"/>
+    <w:link w:val="30"/>
+    <w:uiPriority w:val="9"/>
+    <w:qFormat/>
+    <w:rsid w:val="00FA6EC7"/>
+    <w:pPr>
+      <w:spacing w:before="100" w:beforeAutospacing="1" w:after="100" w:afterAutospacing="1"/>
+      <w:outlineLvl w:val="2"/>
+    </w:pPr>
+    <w:rPr>
+      <w:rFonts w:ascii="新細明體" w:eastAsia="新細明體" w:hAnsi="新細明體" w:cs="新細明體"/>
+      <w:b/>
+      <w:bCs/>
+      <w:kern w:val="0"/>
+      <w:sz w:val="27"/>
+      <w:szCs w:val="27"/>
+    </w:rPr>
+  </w:style>
+  <w:style w:type="character" w:default="1" w:styleId="a0">
+    <w:name w:val="Default Paragraph Font"/>
+    <w:uiPriority w:val="1"/>
+    <w:semiHidden/>
+    <w:unhideWhenUsed/>
+  </w:style>
+  <w:style w:type="table" w:default="1" w:styleId="a1">
+    <w:name w:val="Normal Table"/>
+    <w:uiPriority w:val="99"/>
+    <w:semiHidden/>
+    <w:unhideWhenUsed/>
+    <w:tblPr>
+      <w:tblInd w:w="0" w:type="dxa"/>
+      <w:tblCellMar>
+        <w:top w:w="0" w:type="dxa"/>
+        <w:left w:w="108" w:type="dxa"/>
+        <w:bottom w:w="0" w:type="dxa"/>
+        <w:right w:w="108" w:type="dxa"/>
+      </w:tblCellMar>
+    </w:tblPr>
+  </w:style>
+  <w:style w:type="numbering" w:default="1" w:styleId="a2">
+    <w:name w:val="No List"/>
+    <w:uiPriority w:val="99"/>
+    <w:semiHidden/>
+    <w:unhideWhenUsed/>
+  </w:style>
+  <w:style w:type="paragraph" w:styleId="a3">
+    <w:name w:val="List Paragraph"/>
+    <w:basedOn w:val="a"/>
+    <w:uiPriority w:val="34"/>
+    <w:qFormat/>
+    <w:rsid w:val="00A85669"/>
+    <w:pPr>
+      <w:ind w:leftChars="200" w:left="480"/>
+    </w:pPr>
+  </w:style>
+  <w:style w:type="paragraph" w:styleId="11">
+    <w:name w:val="toc 1"/>
+    <w:basedOn w:val="a"/>
+    <w:next w:val="a"/>
+    <w:autoRedefine/>
+    <w:uiPriority w:val="39"/>
+    <w:unhideWhenUsed/>
+    <w:rsid w:val="00637D77"/>
     <w:pPr>
       <w:tabs>
         <w:tab w:val="right" w:leader="dot" w:pos="10194"/>
@@ -17892,8 +18916,8 @@
         </c:dLbls>
         <c:gapWidth val="150"/>
         <c:overlap val="100"/>
-        <c:axId val="-1099907792"/>
-        <c:axId val="-1099906160"/>
+        <c:axId val="283880960"/>
+        <c:axId val="260753664"/>
       </c:barChart>
       <c:barChart>
         <c:barDir val="bar"/>
@@ -18189,11 +19213,11 @@
         </c:dLbls>
         <c:gapWidth val="150"/>
         <c:overlap val="-68"/>
-        <c:axId val="-1099905616"/>
-        <c:axId val="-1099911056"/>
+        <c:axId val="283893248"/>
+        <c:axId val="260754816"/>
       </c:barChart>
       <c:catAx>
-        <c:axId val="-1099907792"/>
+        <c:axId val="283880960"/>
         <c:scaling>
           <c:orientation val="maxMin"/>
         </c:scaling>
@@ -18236,7 +19260,7 @@
             <a:endParaRPr lang="zh-TW"/>
           </a:p>
         </c:txPr>
-        <c:crossAx val="-1099906160"/>
+        <c:crossAx val="260753664"/>
         <c:crosses val="autoZero"/>
         <c:auto val="1"/>
         <c:lblAlgn val="ctr"/>
@@ -18244,7 +19268,7 @@
         <c:noMultiLvlLbl val="0"/>
       </c:catAx>
       <c:valAx>
-        <c:axId val="-1099906160"/>
+        <c:axId val="260753664"/>
         <c:scaling>
           <c:orientation val="minMax"/>
           <c:max val="44197"/>
@@ -18297,12 +19321,12 @@
             <a:endParaRPr lang="zh-TW"/>
           </a:p>
         </c:txPr>
-        <c:crossAx val="-1099907792"/>
+        <c:crossAx val="283880960"/>
         <c:crosses val="autoZero"/>
         <c:crossBetween val="between"/>
       </c:valAx>
       <c:valAx>
-        <c:axId val="-1099911056"/>
+        <c:axId val="260754816"/>
         <c:scaling>
           <c:orientation val="minMax"/>
           <c:max val="44197"/>
@@ -18314,12 +19338,12 @@
         <c:majorTickMark val="out"/>
         <c:minorTickMark val="none"/>
         <c:tickLblPos val="nextTo"/>
-        <c:crossAx val="-1099905616"/>
+        <c:crossAx val="283893248"/>
         <c:crosses val="autoZero"/>
         <c:crossBetween val="between"/>
       </c:valAx>
       <c:catAx>
-        <c:axId val="-1099905616"/>
+        <c:axId val="283893248"/>
         <c:scaling>
           <c:orientation val="maxMin"/>
         </c:scaling>
@@ -18329,7 +19353,7 @@
         <c:majorTickMark val="out"/>
         <c:minorTickMark val="none"/>
         <c:tickLblPos val="nextTo"/>
-        <c:crossAx val="-1099911056"/>
+        <c:crossAx val="260754816"/>
         <c:crosses val="max"/>
         <c:auto val="1"/>
         <c:lblAlgn val="ctr"/>
@@ -18419,555 +19443,10 @@
       <a:endParaRPr lang="zh-TW"/>
     </a:p>
   </c:txPr>
-  <c:externalData r:id="rId3">
+  <c:externalData r:id="rId1">
     <c:autoUpdate val="0"/>
   </c:externalData>
 </c:chartSpace>
-</file>
-
-<file path=word/charts/colors1.xml><?xml version="1.0" encoding="utf-8"?>
-<cs:colorStyle xmlns:cs="http://schemas.microsoft.com/office/drawing/2012/chartStyle" xmlns:a="http://schemas.openxmlformats.org/drawingml/2006/main" meth="cycle" id="10">
-  <a:schemeClr val="accent1"/>
-  <a:schemeClr val="accent2"/>
-  <a:schemeClr val="accent3"/>
-  <a:schemeClr val="accent4"/>
-  <a:schemeClr val="accent5"/>
-  <a:schemeClr val="accent6"/>
-  <cs:variation/>
-  <cs:variation>
-    <a:lumMod val="60000"/>
-  </cs:variation>
-  <cs:variation>
-    <a:lumMod val="80000"/>
-    <a:lumOff val="20000"/>
-  </cs:variation>
-  <cs:variation>
-    <a:lumMod val="80000"/>
-  </cs:variation>
-  <cs:variation>
-    <a:lumMod val="60000"/>
-    <a:lumOff val="40000"/>
-  </cs:variation>
-  <cs:variation>
-    <a:lumMod val="50000"/>
-  </cs:variation>
-  <cs:variation>
-    <a:lumMod val="70000"/>
-    <a:lumOff val="30000"/>
-  </cs:variation>
-  <cs:variation>
-    <a:lumMod val="70000"/>
-  </cs:variation>
-  <cs:variation>
-    <a:lumMod val="50000"/>
-    <a:lumOff val="50000"/>
-  </cs:variation>
-</cs:colorStyle>
-</file>
-
-<file path=word/charts/style1.xml><?xml version="1.0" encoding="utf-8"?>
-<cs:chartStyle xmlns:cs="http://schemas.microsoft.com/office/drawing/2012/chartStyle" xmlns:a="http://schemas.openxmlformats.org/drawingml/2006/main" id="297">
-  <cs:axisTitle>
-    <cs:lnRef idx="0"/>
-    <cs:fillRef idx="0"/>
-    <cs:effectRef idx="0"/>
-    <cs:fontRef idx="minor">
-      <a:schemeClr val="tx1">
-        <a:lumMod val="65000"/>
-        <a:lumOff val="35000"/>
-      </a:schemeClr>
-    </cs:fontRef>
-    <cs:defRPr sz="1000" kern="1200"/>
-  </cs:axisTitle>
-  <cs:categoryAxis>
-    <cs:lnRef idx="0"/>
-    <cs:fillRef idx="0"/>
-    <cs:effectRef idx="0"/>
-    <cs:fontRef idx="minor">
-      <a:schemeClr val="tx1">
-        <a:lumMod val="65000"/>
-        <a:lumOff val="35000"/>
-      </a:schemeClr>
-    </cs:fontRef>
-    <cs:spPr>
-      <a:ln w="9525" cap="flat" cmpd="sng" algn="ctr">
-        <a:solidFill>
-          <a:schemeClr val="tx1">
-            <a:lumMod val="15000"/>
-            <a:lumOff val="85000"/>
-          </a:schemeClr>
-        </a:solidFill>
-        <a:round/>
-      </a:ln>
-    </cs:spPr>
-    <cs:defRPr sz="900" kern="1200"/>
-  </cs:categoryAxis>
-  <cs:chartArea mods="allowNoFillOverride allowNoLineOverride">
-    <cs:lnRef idx="0"/>
-    <cs:fillRef idx="0"/>
-    <cs:effectRef idx="0"/>
-    <cs:fontRef idx="minor">
-      <a:schemeClr val="tx1"/>
-    </cs:fontRef>
-    <cs:spPr>
-      <a:solidFill>
-        <a:schemeClr val="bg1"/>
-      </a:solidFill>
-      <a:ln w="9525" cap="flat" cmpd="sng" algn="ctr">
-        <a:solidFill>
-          <a:schemeClr val="tx1">
-            <a:lumMod val="15000"/>
-            <a:lumOff val="85000"/>
-          </a:schemeClr>
-        </a:solidFill>
-        <a:round/>
-      </a:ln>
-    </cs:spPr>
-    <cs:defRPr sz="1000" kern="1200"/>
-  </cs:chartArea>
-  <cs:dataLabel>
-    <cs:lnRef idx="0"/>
-    <cs:fillRef idx="0"/>
-    <cs:effectRef idx="0"/>
-    <cs:fontRef idx="minor">
-      <a:schemeClr val="tx1">
-        <a:lumMod val="75000"/>
-        <a:lumOff val="25000"/>
-      </a:schemeClr>
-    </cs:fontRef>
-    <cs:defRPr sz="900" kern="1200"/>
-  </cs:dataLabel>
-  <cs:dataLabelCallout>
-    <cs:lnRef idx="0"/>
-    <cs:fillRef idx="0"/>
-    <cs:effectRef idx="0"/>
-    <cs:fontRef idx="minor">
-      <a:schemeClr val="dk1">
-        <a:lumMod val="65000"/>
-        <a:lumOff val="35000"/>
-      </a:schemeClr>
-    </cs:fontRef>
-    <cs:spPr>
-      <a:solidFill>
-        <a:schemeClr val="lt1"/>
-      </a:solidFill>
-      <a:ln>
-        <a:solidFill>
-          <a:schemeClr val="dk1">
-            <a:lumMod val="25000"/>
-            <a:lumOff val="75000"/>
-          </a:schemeClr>
-        </a:solidFill>
-      </a:ln>
-    </cs:spPr>
-    <cs:defRPr sz="900" kern="1200"/>
-    <cs:bodyPr rot="0" spcFirstLastPara="1" vertOverflow="clip" horzOverflow="clip" vert="horz" wrap="square" lIns="36576" tIns="18288" rIns="36576" bIns="18288" anchor="ctr" anchorCtr="1">
-      <a:spAutoFit/>
-    </cs:bodyPr>
-  </cs:dataLabelCallout>
-  <cs:dataPoint>
-    <cs:lnRef idx="0"/>
-    <cs:fillRef idx="1">
-      <cs:styleClr val="auto"/>
-    </cs:fillRef>
-    <cs:effectRef idx="0"/>
-    <cs:fontRef idx="minor">
-      <a:schemeClr val="tx1"/>
-    </cs:fontRef>
-  </cs:dataPoint>
-  <cs:dataPoint3D>
-    <cs:lnRef idx="0"/>
-    <cs:fillRef idx="1">
-      <cs:styleClr val="auto"/>
-    </cs:fillRef>
-    <cs:effectRef idx="0"/>
-    <cs:fontRef idx="minor">
-      <a:schemeClr val="tx1"/>
-    </cs:fontRef>
-  </cs:dataPoint3D>
-  <cs:dataPointLine>
-    <cs:lnRef idx="0">
-      <cs:styleClr val="auto"/>
-    </cs:lnRef>
-    <cs:fillRef idx="1"/>
-    <cs:effectRef idx="0"/>
-    <cs:fontRef idx="minor">
-      <a:schemeClr val="tx1"/>
-    </cs:fontRef>
-    <cs:spPr>
-      <a:ln w="28575" cap="rnd">
-        <a:solidFill>
-          <a:schemeClr val="phClr"/>
-        </a:solidFill>
-        <a:round/>
-      </a:ln>
-    </cs:spPr>
-  </cs:dataPointLine>
-  <cs:dataPointMarker>
-    <cs:lnRef idx="0">
-      <cs:styleClr val="auto"/>
-    </cs:lnRef>
-    <cs:fillRef idx="1">
-      <cs:styleClr val="auto"/>
-    </cs:fillRef>
-    <cs:effectRef idx="0"/>
-    <cs:fontRef idx="minor">
-      <a:schemeClr val="tx1"/>
-    </cs:fontRef>
-    <cs:spPr>
-      <a:ln w="9525">
-        <a:solidFill>
-          <a:schemeClr val="phClr"/>
-        </a:solidFill>
-      </a:ln>
-    </cs:spPr>
-  </cs:dataPointMarker>
-  <cs:dataPointMarkerLayout symbol="circle" size="5"/>
-  <cs:dataPointWireframe>
-    <cs:lnRef idx="0">
-      <cs:styleClr val="auto"/>
-    </cs:lnRef>
-    <cs:fillRef idx="1"/>
-    <cs:effectRef idx="0"/>
-    <cs:fontRef idx="minor">
-      <a:schemeClr val="tx1"/>
-    </cs:fontRef>
-    <cs:spPr>
-      <a:ln w="9525" cap="rnd">
-        <a:solidFill>
-          <a:schemeClr val="phClr"/>
-        </a:solidFill>
-        <a:round/>
-      </a:ln>
-    </cs:spPr>
-  </cs:dataPointWireframe>
-  <cs:dataTable>
-    <cs:lnRef idx="0"/>
-    <cs:fillRef idx="0"/>
-    <cs:effectRef idx="0"/>
-    <cs:fontRef idx="minor">
-      <a:schemeClr val="tx1">
-        <a:lumMod val="65000"/>
-        <a:lumOff val="35000"/>
-      </a:schemeClr>
-    </cs:fontRef>
-    <cs:spPr>
-      <a:noFill/>
-      <a:ln w="9525" cap="flat" cmpd="sng" algn="ctr">
-        <a:solidFill>
-          <a:schemeClr val="tx1">
-            <a:lumMod val="15000"/>
-            <a:lumOff val="85000"/>
-          </a:schemeClr>
-        </a:solidFill>
-        <a:round/>
-      </a:ln>
-    </cs:spPr>
-    <cs:defRPr sz="900" kern="1200"/>
-  </cs:dataTable>
-  <cs:downBar>
-    <cs:lnRef idx="0"/>
-    <cs:fillRef idx="0"/>
-    <cs:effectRef idx="0"/>
-    <cs:fontRef idx="minor">
-      <a:schemeClr val="tx1"/>
-    </cs:fontRef>
-    <cs:spPr>
-      <a:solidFill>
-        <a:schemeClr val="dk1">
-          <a:lumMod val="75000"/>
-          <a:lumOff val="25000"/>
-        </a:schemeClr>
-      </a:solidFill>
-      <a:ln w="9525" cap="flat" cmpd="sng" algn="ctr">
-        <a:solidFill>
-          <a:schemeClr val="tx1">
-            <a:lumMod val="65000"/>
-            <a:lumOff val="35000"/>
-          </a:schemeClr>
-        </a:solidFill>
-        <a:round/>
-      </a:ln>
-    </cs:spPr>
-  </cs:downBar>
-  <cs:dropLine>
-    <cs:lnRef idx="0"/>
-    <cs:fillRef idx="0"/>
-    <cs:effectRef idx="0"/>
-    <cs:fontRef idx="minor">
-      <a:schemeClr val="tx1"/>
-    </cs:fontRef>
-    <cs:spPr>
-      <a:ln w="9525" cap="flat" cmpd="sng" algn="ctr">
-        <a:solidFill>
-          <a:schemeClr val="tx1">
-            <a:lumMod val="35000"/>
-            <a:lumOff val="65000"/>
-          </a:schemeClr>
-        </a:solidFill>
-        <a:round/>
-      </a:ln>
-    </cs:spPr>
-  </cs:dropLine>
-  <cs:errorBar>
-    <cs:lnRef idx="0"/>
-    <cs:fillRef idx="0"/>
-    <cs:effectRef idx="0"/>
-    <cs:fontRef idx="minor">
-      <a:schemeClr val="tx1"/>
-    </cs:fontRef>
-    <cs:spPr>
-      <a:ln w="9525" cap="flat" cmpd="sng" algn="ctr">
-        <a:solidFill>
-          <a:schemeClr val="tx1">
-            <a:lumMod val="65000"/>
-            <a:lumOff val="35000"/>
-          </a:schemeClr>
-        </a:solidFill>
-        <a:round/>
-      </a:ln>
-    </cs:spPr>
-  </cs:errorBar>
-  <cs:floor>
-    <cs:lnRef idx="0"/>
-    <cs:fillRef idx="0"/>
-    <cs:effectRef idx="0"/>
-    <cs:fontRef idx="minor">
-      <a:schemeClr val="tx1"/>
-    </cs:fontRef>
-    <cs:spPr>
-      <a:noFill/>
-      <a:ln>
-        <a:noFill/>
-      </a:ln>
-    </cs:spPr>
-  </cs:floor>
-  <cs:gridlineMajor>
-    <cs:lnRef idx="0"/>
-    <cs:fillRef idx="0"/>
-    <cs:effectRef idx="0"/>
-    <cs:fontRef idx="minor">
-      <a:schemeClr val="tx1"/>
-    </cs:fontRef>
-    <cs:spPr>
-      <a:ln w="9525" cap="flat" cmpd="sng" algn="ctr">
-        <a:solidFill>
-          <a:schemeClr val="tx1">
-            <a:lumMod val="15000"/>
-            <a:lumOff val="85000"/>
-          </a:schemeClr>
-        </a:solidFill>
-        <a:round/>
-      </a:ln>
-    </cs:spPr>
-  </cs:gridlineMajor>
-  <cs:gridlineMinor>
-    <cs:lnRef idx="0"/>
-    <cs:fillRef idx="0"/>
-    <cs:effectRef idx="0"/>
-    <cs:fontRef idx="minor">
-      <a:schemeClr val="tx1"/>
-    </cs:fontRef>
-    <cs:spPr>
-      <a:ln w="9525" cap="flat" cmpd="sng" algn="ctr">
-        <a:solidFill>
-          <a:schemeClr val="tx1">
-            <a:lumMod val="5000"/>
-            <a:lumOff val="95000"/>
-          </a:schemeClr>
-        </a:solidFill>
-        <a:round/>
-      </a:ln>
-    </cs:spPr>
-  </cs:gridlineMinor>
-  <cs:hiLoLine>
-    <cs:lnRef idx="0"/>
-    <cs:fillRef idx="0"/>
-    <cs:effectRef idx="0"/>
-    <cs:fontRef idx="minor">
-      <a:schemeClr val="tx1"/>
-    </cs:fontRef>
-    <cs:spPr>
-      <a:ln w="9525" cap="flat" cmpd="sng" algn="ctr">
-        <a:solidFill>
-          <a:schemeClr val="tx1">
-            <a:lumMod val="50000"/>
-            <a:lumOff val="50000"/>
-          </a:schemeClr>
-        </a:solidFill>
-        <a:round/>
-      </a:ln>
-    </cs:spPr>
-  </cs:hiLoLine>
-  <cs:leaderLine>
-    <cs:lnRef idx="0"/>
-    <cs:fillRef idx="0"/>
-    <cs:effectRef idx="0"/>
-    <cs:fontRef idx="minor">
-      <a:schemeClr val="tx1"/>
-    </cs:fontRef>
-    <cs:spPr>
-      <a:ln w="9525" cap="flat" cmpd="sng" algn="ctr">
-        <a:solidFill>
-          <a:schemeClr val="tx1">
-            <a:lumMod val="35000"/>
-            <a:lumOff val="65000"/>
-          </a:schemeClr>
-        </a:solidFill>
-        <a:round/>
-      </a:ln>
-    </cs:spPr>
-  </cs:leaderLine>
-  <cs:legend>
-    <cs:lnRef idx="0"/>
-    <cs:fillRef idx="0"/>
-    <cs:effectRef idx="0"/>
-    <cs:fontRef idx="minor">
-      <a:schemeClr val="tx1">
-        <a:lumMod val="65000"/>
-        <a:lumOff val="35000"/>
-      </a:schemeClr>
-    </cs:fontRef>
-    <cs:defRPr sz="900" kern="1200"/>
-  </cs:legend>
-  <cs:plotArea mods="allowNoFillOverride allowNoLineOverride">
-    <cs:lnRef idx="0"/>
-    <cs:fillRef idx="0"/>
-    <cs:effectRef idx="0"/>
-    <cs:fontRef idx="minor">
-      <a:schemeClr val="tx1"/>
-    </cs:fontRef>
-  </cs:plotArea>
-  <cs:plotArea3D mods="allowNoFillOverride allowNoLineOverride">
-    <cs:lnRef idx="0"/>
-    <cs:fillRef idx="0"/>
-    <cs:effectRef idx="0"/>
-    <cs:fontRef idx="minor">
-      <a:schemeClr val="tx1"/>
-    </cs:fontRef>
-  </cs:plotArea3D>
-  <cs:seriesAxis>
-    <cs:lnRef idx="0"/>
-    <cs:fillRef idx="0"/>
-    <cs:effectRef idx="0"/>
-    <cs:fontRef idx="minor">
-      <a:schemeClr val="tx1">
-        <a:lumMod val="65000"/>
-        <a:lumOff val="35000"/>
-      </a:schemeClr>
-    </cs:fontRef>
-    <cs:defRPr sz="900" kern="1200"/>
-  </cs:seriesAxis>
-  <cs:seriesLine>
-    <cs:lnRef idx="0"/>
-    <cs:fillRef idx="0"/>
-    <cs:effectRef idx="0"/>
-    <cs:fontRef idx="minor">
-      <a:schemeClr val="tx1"/>
-    </cs:fontRef>
-    <cs:spPr>
-      <a:ln w="9525" cap="flat" cmpd="sng" algn="ctr">
-        <a:solidFill>
-          <a:schemeClr val="tx1">
-            <a:lumMod val="35000"/>
-            <a:lumOff val="65000"/>
-          </a:schemeClr>
-        </a:solidFill>
-        <a:round/>
-      </a:ln>
-    </cs:spPr>
-  </cs:seriesLine>
-  <cs:title>
-    <cs:lnRef idx="0"/>
-    <cs:fillRef idx="0"/>
-    <cs:effectRef idx="0"/>
-    <cs:fontRef idx="minor">
-      <a:schemeClr val="tx1">
-        <a:lumMod val="65000"/>
-        <a:lumOff val="35000"/>
-      </a:schemeClr>
-    </cs:fontRef>
-    <cs:defRPr sz="1400" b="0" kern="1200" spc="0" baseline="0"/>
-  </cs:title>
-  <cs:trendline>
-    <cs:lnRef idx="0">
-      <cs:styleClr val="auto"/>
-    </cs:lnRef>
-    <cs:fillRef idx="0"/>
-    <cs:effectRef idx="0"/>
-    <cs:fontRef idx="minor">
-      <a:schemeClr val="tx1"/>
-    </cs:fontRef>
-    <cs:spPr>
-      <a:ln w="19050" cap="rnd">
-        <a:solidFill>
-          <a:schemeClr val="phClr"/>
-        </a:solidFill>
-        <a:prstDash val="sysDot"/>
-      </a:ln>
-    </cs:spPr>
-  </cs:trendline>
-  <cs:trendlineLabel>
-    <cs:lnRef idx="0"/>
-    <cs:fillRef idx="0"/>
-    <cs:effectRef idx="0"/>
-    <cs:fontRef idx="minor">
-      <a:schemeClr val="tx1">
-        <a:lumMod val="65000"/>
-        <a:lumOff val="35000"/>
-      </a:schemeClr>
-    </cs:fontRef>
-    <cs:defRPr sz="900" kern="1200"/>
-  </cs:trendlineLabel>
-  <cs:upBar>
-    <cs:lnRef idx="0"/>
-    <cs:fillRef idx="0"/>
-    <cs:effectRef idx="0"/>
-    <cs:fontRef idx="minor">
-      <a:schemeClr val="tx1"/>
-    </cs:fontRef>
-    <cs:spPr>
-      <a:solidFill>
-        <a:schemeClr val="lt1"/>
-      </a:solidFill>
-      <a:ln w="9525" cap="flat" cmpd="sng" algn="ctr">
-        <a:solidFill>
-          <a:schemeClr val="tx1">
-            <a:lumMod val="65000"/>
-            <a:lumOff val="35000"/>
-          </a:schemeClr>
-        </a:solidFill>
-        <a:round/>
-      </a:ln>
-    </cs:spPr>
-  </cs:upBar>
-  <cs:valueAxis>
-    <cs:lnRef idx="0"/>
-    <cs:fillRef idx="0"/>
-    <cs:effectRef idx="0"/>
-    <cs:fontRef idx="minor">
-      <a:schemeClr val="tx1">
-        <a:lumMod val="65000"/>
-        <a:lumOff val="35000"/>
-      </a:schemeClr>
-    </cs:fontRef>
-    <cs:defRPr sz="900" kern="1200"/>
-  </cs:valueAxis>
-  <cs:wall>
-    <cs:lnRef idx="0"/>
-    <cs:fillRef idx="0"/>
-    <cs:effectRef idx="0"/>
-    <cs:fontRef idx="minor">
-      <a:schemeClr val="tx1"/>
-    </cs:fontRef>
-    <cs:spPr>
-      <a:noFill/>
-      <a:ln>
-        <a:noFill/>
-      </a:ln>
-    </cs:spPr>
-  </cs:wall>
-</cs:chartStyle>
 </file>
 
 <file path=word/diagrams/colors1.xml><?xml version="1.0" encoding="utf-8"?>
@@ -21611,39 +22090,39 @@
     </dgm:pt>
   </dgm:ptLst>
   <dgm:cxnLst>
+    <dgm:cxn modelId="{CA5A5537-28BD-4D79-8FDE-7C6EDFCD975F}" type="presOf" srcId="{6F29E1FD-431B-40C8-9DC3-8D11436C0B87}" destId="{C614168B-95CF-4D8E-86E7-2F9D2145C20C}" srcOrd="0" destOrd="0" presId="urn:microsoft.com/office/officeart/2008/layout/SquareAccentList"/>
     <dgm:cxn modelId="{BB172AA2-9C4D-4593-A291-EDF443197287}" srcId="{6F29E1FD-431B-40C8-9DC3-8D11436C0B87}" destId="{EBF4E49F-4421-4301-A295-F57A37B49B6F}" srcOrd="0" destOrd="0" parTransId="{4FF9E834-A33A-42CD-868A-F1233ABB5475}" sibTransId="{2552FA49-3B86-48FA-AAD1-F3200E2AD6D0}"/>
-    <dgm:cxn modelId="{7AC84D7C-DB30-4347-9179-5A33266A8898}" type="presOf" srcId="{EBF4E49F-4421-4301-A295-F57A37B49B6F}" destId="{C1133A2E-DEBE-44EF-ABC0-B372FB7BDF6D}" srcOrd="0" destOrd="0" presId="urn:microsoft.com/office/officeart/2008/layout/SquareAccentList"/>
-    <dgm:cxn modelId="{83651509-0AA4-4050-8A9E-B4C794ED32C9}" type="presOf" srcId="{3230ABC5-6121-4FA2-A466-098C993B98AA}" destId="{EAD4A4D0-4849-4080-B8E2-696CB3C6AF7C}" srcOrd="0" destOrd="0" presId="urn:microsoft.com/office/officeart/2008/layout/SquareAccentList"/>
-    <dgm:cxn modelId="{3B36FF8D-AA56-4CDA-AE73-637E0F7647A1}" type="presOf" srcId="{6F29E1FD-431B-40C8-9DC3-8D11436C0B87}" destId="{C614168B-95CF-4D8E-86E7-2F9D2145C20C}" srcOrd="0" destOrd="0" presId="urn:microsoft.com/office/officeart/2008/layout/SquareAccentList"/>
-    <dgm:cxn modelId="{6CC7B644-F4EF-4B6A-ACA8-59FC9AF3143E}" type="presOf" srcId="{2BDA0F7F-533B-4528-9729-302FA26DEFB1}" destId="{3BF211B4-31EC-448B-AAE3-BBF30FD405F1}" srcOrd="0" destOrd="0" presId="urn:microsoft.com/office/officeart/2008/layout/SquareAccentList"/>
+    <dgm:cxn modelId="{8ADA6186-ABA0-4459-8F9D-C2F2F7919FB9}" type="presOf" srcId="{EBF4E49F-4421-4301-A295-F57A37B49B6F}" destId="{C1133A2E-DEBE-44EF-ABC0-B372FB7BDF6D}" srcOrd="0" destOrd="0" presId="urn:microsoft.com/office/officeart/2008/layout/SquareAccentList"/>
+    <dgm:cxn modelId="{EC8637E3-1DF4-468C-8356-01E7BEBAD8F3}" type="presOf" srcId="{2BDA0F7F-533B-4528-9729-302FA26DEFB1}" destId="{3BF211B4-31EC-448B-AAE3-BBF30FD405F1}" srcOrd="0" destOrd="0" presId="urn:microsoft.com/office/officeart/2008/layout/SquareAccentList"/>
     <dgm:cxn modelId="{253AD85E-FA0F-4E74-AB48-FD87EC091DE9}" srcId="{E0769035-8FD9-4656-91D2-98FE525D297C}" destId="{2BDA0F7F-533B-4528-9729-302FA26DEFB1}" srcOrd="0" destOrd="0" parTransId="{EF434E63-DB57-4445-8833-C3AA5148CCA2}" sibTransId="{ABE8B387-4CE9-4022-96C8-C836572ADD28}"/>
+    <dgm:cxn modelId="{66586E9B-2172-4DF2-B328-0C243D1A5D1D}" type="presOf" srcId="{E0769035-8FD9-4656-91D2-98FE525D297C}" destId="{AC70F0BA-B724-48A1-8AF3-151B9EC36BF4}" srcOrd="0" destOrd="0" presId="urn:microsoft.com/office/officeart/2008/layout/SquareAccentList"/>
     <dgm:cxn modelId="{EAAD9F99-C1BF-4D9F-A2D1-A64CB8BE5A61}" srcId="{3230ABC5-6121-4FA2-A466-098C993B98AA}" destId="{E0769035-8FD9-4656-91D2-98FE525D297C}" srcOrd="0" destOrd="0" parTransId="{7100BF58-4D75-4C7F-88A4-29B35551DF67}" sibTransId="{0AD95B2A-E6C5-4F4E-8FE0-9D7A0FCB9177}"/>
+    <dgm:cxn modelId="{495CF2D7-1DCF-4B66-A192-8A817BA19F23}" type="presOf" srcId="{3230ABC5-6121-4FA2-A466-098C993B98AA}" destId="{EAD4A4D0-4849-4080-B8E2-696CB3C6AF7C}" srcOrd="0" destOrd="0" presId="urn:microsoft.com/office/officeart/2008/layout/SquareAccentList"/>
     <dgm:cxn modelId="{63D45542-FCC9-4B84-A3AB-2C8B99150F75}" srcId="{3230ABC5-6121-4FA2-A466-098C993B98AA}" destId="{6F29E1FD-431B-40C8-9DC3-8D11436C0B87}" srcOrd="1" destOrd="0" parTransId="{FC98882F-8DE0-4E0D-BAB0-56886EE56DC4}" sibTransId="{797486E6-2DC2-4306-A7CF-245945A7DD8D}"/>
-    <dgm:cxn modelId="{1E07192D-7033-4BAF-AF44-6AF7C985B4AC}" type="presOf" srcId="{E0769035-8FD9-4656-91D2-98FE525D297C}" destId="{AC70F0BA-B724-48A1-8AF3-151B9EC36BF4}" srcOrd="0" destOrd="0" presId="urn:microsoft.com/office/officeart/2008/layout/SquareAccentList"/>
-    <dgm:cxn modelId="{EA61896B-9ACA-43BF-A47A-A7FCB31EB7D9}" type="presParOf" srcId="{EAD4A4D0-4849-4080-B8E2-696CB3C6AF7C}" destId="{A2125EC4-2933-4957-80CC-7894DAF52A3D}" srcOrd="0" destOrd="0" presId="urn:microsoft.com/office/officeart/2008/layout/SquareAccentList"/>
-    <dgm:cxn modelId="{44D40418-E8FD-4E95-A758-7064FAA539EC}" type="presParOf" srcId="{A2125EC4-2933-4957-80CC-7894DAF52A3D}" destId="{C0960C08-1C5E-4441-8212-6E88318788B6}" srcOrd="0" destOrd="0" presId="urn:microsoft.com/office/officeart/2008/layout/SquareAccentList"/>
-    <dgm:cxn modelId="{8B969166-ADE4-49D7-B899-9F32EBA7E83D}" type="presParOf" srcId="{C0960C08-1C5E-4441-8212-6E88318788B6}" destId="{130E6E0D-22DE-4396-A655-144B5EF36CC4}" srcOrd="0" destOrd="0" presId="urn:microsoft.com/office/officeart/2008/layout/SquareAccentList"/>
-    <dgm:cxn modelId="{A81A5B9E-A435-450B-9A2B-887D2CE8351B}" type="presParOf" srcId="{C0960C08-1C5E-4441-8212-6E88318788B6}" destId="{14E387B1-1974-43A1-9D2E-F66E49D6D05E}" srcOrd="1" destOrd="0" presId="urn:microsoft.com/office/officeart/2008/layout/SquareAccentList"/>
-    <dgm:cxn modelId="{5837B5B6-1B0E-4A80-9D22-C41FA964FBED}" type="presParOf" srcId="{C0960C08-1C5E-4441-8212-6E88318788B6}" destId="{AC70F0BA-B724-48A1-8AF3-151B9EC36BF4}" srcOrd="2" destOrd="0" presId="urn:microsoft.com/office/officeart/2008/layout/SquareAccentList"/>
-    <dgm:cxn modelId="{9F575C91-626A-4A5F-9235-C4C6F47D14D9}" type="presParOf" srcId="{A2125EC4-2933-4957-80CC-7894DAF52A3D}" destId="{0507F0A9-290F-484C-9BBC-7D55399EFFCF}" srcOrd="1" destOrd="0" presId="urn:microsoft.com/office/officeart/2008/layout/SquareAccentList"/>
-    <dgm:cxn modelId="{D7D3A61C-5278-4AF3-9D18-F91B00C60212}" type="presParOf" srcId="{0507F0A9-290F-484C-9BBC-7D55399EFFCF}" destId="{5362B418-8F75-4F5D-96FE-D079A466004E}" srcOrd="0" destOrd="0" presId="urn:microsoft.com/office/officeart/2008/layout/SquareAccentList"/>
-    <dgm:cxn modelId="{8ECEFC0B-2871-4729-81FB-37B529D3A55C}" type="presParOf" srcId="{5362B418-8F75-4F5D-96FE-D079A466004E}" destId="{733A16AD-C01C-4FCD-8BE6-80C04EC2298A}" srcOrd="0" destOrd="0" presId="urn:microsoft.com/office/officeart/2008/layout/SquareAccentList"/>
-    <dgm:cxn modelId="{EAA46701-92E4-4D4A-8C68-E0B4A7702333}" type="presParOf" srcId="{5362B418-8F75-4F5D-96FE-D079A466004E}" destId="{3BF211B4-31EC-448B-AAE3-BBF30FD405F1}" srcOrd="1" destOrd="0" presId="urn:microsoft.com/office/officeart/2008/layout/SquareAccentList"/>
-    <dgm:cxn modelId="{EB5BD46B-1458-4E06-B159-FAB656108EA4}" type="presParOf" srcId="{EAD4A4D0-4849-4080-B8E2-696CB3C6AF7C}" destId="{7FCCE8F8-64CA-475B-9F39-A98BE4523B64}" srcOrd="1" destOrd="0" presId="urn:microsoft.com/office/officeart/2008/layout/SquareAccentList"/>
-    <dgm:cxn modelId="{6E15CE7F-DDDC-4FAF-98DA-2DAFF9FF58B8}" type="presParOf" srcId="{7FCCE8F8-64CA-475B-9F39-A98BE4523B64}" destId="{C5E1F99F-5116-4D50-B8FC-4FBF13439F39}" srcOrd="0" destOrd="0" presId="urn:microsoft.com/office/officeart/2008/layout/SquareAccentList"/>
-    <dgm:cxn modelId="{6257A378-B65C-49F8-B539-413F604A4B61}" type="presParOf" srcId="{C5E1F99F-5116-4D50-B8FC-4FBF13439F39}" destId="{6CE1DBA5-27EA-48B1-9253-555E7579836B}" srcOrd="0" destOrd="0" presId="urn:microsoft.com/office/officeart/2008/layout/SquareAccentList"/>
-    <dgm:cxn modelId="{393FD8D5-FEF4-451E-9264-FE227B86751F}" type="presParOf" srcId="{C5E1F99F-5116-4D50-B8FC-4FBF13439F39}" destId="{5D62F438-3B51-447B-8F78-05B37DA0BD9B}" srcOrd="1" destOrd="0" presId="urn:microsoft.com/office/officeart/2008/layout/SquareAccentList"/>
-    <dgm:cxn modelId="{97804A9A-2416-4961-BBD7-304F7DBFD3BD}" type="presParOf" srcId="{C5E1F99F-5116-4D50-B8FC-4FBF13439F39}" destId="{C614168B-95CF-4D8E-86E7-2F9D2145C20C}" srcOrd="2" destOrd="0" presId="urn:microsoft.com/office/officeart/2008/layout/SquareAccentList"/>
-    <dgm:cxn modelId="{BE036106-3F13-4BEE-BC71-754BE2A0B636}" type="presParOf" srcId="{7FCCE8F8-64CA-475B-9F39-A98BE4523B64}" destId="{FA14D4F9-86F5-4D9D-A50D-B94E61D267AB}" srcOrd="1" destOrd="0" presId="urn:microsoft.com/office/officeart/2008/layout/SquareAccentList"/>
-    <dgm:cxn modelId="{DE5B2977-76B2-48D7-AAA9-FA4976B27001}" type="presParOf" srcId="{FA14D4F9-86F5-4D9D-A50D-B94E61D267AB}" destId="{A52DFFE2-BA10-400F-A0D3-F41C83370B41}" srcOrd="0" destOrd="0" presId="urn:microsoft.com/office/officeart/2008/layout/SquareAccentList"/>
-    <dgm:cxn modelId="{A46A5785-E001-4C4B-B376-558E36AA3814}" type="presParOf" srcId="{A52DFFE2-BA10-400F-A0D3-F41C83370B41}" destId="{1DC33EE1-3861-433B-B371-02CA6C82DF2E}" srcOrd="0" destOrd="0" presId="urn:microsoft.com/office/officeart/2008/layout/SquareAccentList"/>
-    <dgm:cxn modelId="{E940AE83-25A2-45B2-BB69-CEE3FB5E40F7}" type="presParOf" srcId="{A52DFFE2-BA10-400F-A0D3-F41C83370B41}" destId="{C1133A2E-DEBE-44EF-ABC0-B372FB7BDF6D}" srcOrd="1" destOrd="0" presId="urn:microsoft.com/office/officeart/2008/layout/SquareAccentList"/>
+    <dgm:cxn modelId="{E8315210-525A-4BC0-AB81-F25B521947A2}" type="presParOf" srcId="{EAD4A4D0-4849-4080-B8E2-696CB3C6AF7C}" destId="{A2125EC4-2933-4957-80CC-7894DAF52A3D}" srcOrd="0" destOrd="0" presId="urn:microsoft.com/office/officeart/2008/layout/SquareAccentList"/>
+    <dgm:cxn modelId="{D1A49B59-9800-4A63-B643-C9D71A9C8404}" type="presParOf" srcId="{A2125EC4-2933-4957-80CC-7894DAF52A3D}" destId="{C0960C08-1C5E-4441-8212-6E88318788B6}" srcOrd="0" destOrd="0" presId="urn:microsoft.com/office/officeart/2008/layout/SquareAccentList"/>
+    <dgm:cxn modelId="{A95E9D41-4189-4DA1-A93B-6C59708316E8}" type="presParOf" srcId="{C0960C08-1C5E-4441-8212-6E88318788B6}" destId="{130E6E0D-22DE-4396-A655-144B5EF36CC4}" srcOrd="0" destOrd="0" presId="urn:microsoft.com/office/officeart/2008/layout/SquareAccentList"/>
+    <dgm:cxn modelId="{04091208-402A-4DCB-B669-1753ECDA58A9}" type="presParOf" srcId="{C0960C08-1C5E-4441-8212-6E88318788B6}" destId="{14E387B1-1974-43A1-9D2E-F66E49D6D05E}" srcOrd="1" destOrd="0" presId="urn:microsoft.com/office/officeart/2008/layout/SquareAccentList"/>
+    <dgm:cxn modelId="{BAF23976-CBD9-4A7E-90B1-3F4AA30D57E5}" type="presParOf" srcId="{C0960C08-1C5E-4441-8212-6E88318788B6}" destId="{AC70F0BA-B724-48A1-8AF3-151B9EC36BF4}" srcOrd="2" destOrd="0" presId="urn:microsoft.com/office/officeart/2008/layout/SquareAccentList"/>
+    <dgm:cxn modelId="{13C39A02-7AA1-435E-B4D5-BC45F1CA68F4}" type="presParOf" srcId="{A2125EC4-2933-4957-80CC-7894DAF52A3D}" destId="{0507F0A9-290F-484C-9BBC-7D55399EFFCF}" srcOrd="1" destOrd="0" presId="urn:microsoft.com/office/officeart/2008/layout/SquareAccentList"/>
+    <dgm:cxn modelId="{78C8921A-42E1-40DA-8A15-7BAC5E501703}" type="presParOf" srcId="{0507F0A9-290F-484C-9BBC-7D55399EFFCF}" destId="{5362B418-8F75-4F5D-96FE-D079A466004E}" srcOrd="0" destOrd="0" presId="urn:microsoft.com/office/officeart/2008/layout/SquareAccentList"/>
+    <dgm:cxn modelId="{B0E3B407-52A5-4CC4-A154-8890067F180B}" type="presParOf" srcId="{5362B418-8F75-4F5D-96FE-D079A466004E}" destId="{733A16AD-C01C-4FCD-8BE6-80C04EC2298A}" srcOrd="0" destOrd="0" presId="urn:microsoft.com/office/officeart/2008/layout/SquareAccentList"/>
+    <dgm:cxn modelId="{7E89834D-69C2-42F5-87E0-DBBF64E94E48}" type="presParOf" srcId="{5362B418-8F75-4F5D-96FE-D079A466004E}" destId="{3BF211B4-31EC-448B-AAE3-BBF30FD405F1}" srcOrd="1" destOrd="0" presId="urn:microsoft.com/office/officeart/2008/layout/SquareAccentList"/>
+    <dgm:cxn modelId="{956167B1-20C5-4233-AA1C-CF4C6649EC00}" type="presParOf" srcId="{EAD4A4D0-4849-4080-B8E2-696CB3C6AF7C}" destId="{7FCCE8F8-64CA-475B-9F39-A98BE4523B64}" srcOrd="1" destOrd="0" presId="urn:microsoft.com/office/officeart/2008/layout/SquareAccentList"/>
+    <dgm:cxn modelId="{5FB30D6C-35CB-47A6-ABB1-CEBF4F719C6A}" type="presParOf" srcId="{7FCCE8F8-64CA-475B-9F39-A98BE4523B64}" destId="{C5E1F99F-5116-4D50-B8FC-4FBF13439F39}" srcOrd="0" destOrd="0" presId="urn:microsoft.com/office/officeart/2008/layout/SquareAccentList"/>
+    <dgm:cxn modelId="{BC659505-48BA-461F-A369-F61F86B01216}" type="presParOf" srcId="{C5E1F99F-5116-4D50-B8FC-4FBF13439F39}" destId="{6CE1DBA5-27EA-48B1-9253-555E7579836B}" srcOrd="0" destOrd="0" presId="urn:microsoft.com/office/officeart/2008/layout/SquareAccentList"/>
+    <dgm:cxn modelId="{71115F5A-9B35-4F4E-B686-95D1FB1C2C3B}" type="presParOf" srcId="{C5E1F99F-5116-4D50-B8FC-4FBF13439F39}" destId="{5D62F438-3B51-447B-8F78-05B37DA0BD9B}" srcOrd="1" destOrd="0" presId="urn:microsoft.com/office/officeart/2008/layout/SquareAccentList"/>
+    <dgm:cxn modelId="{149C5B70-9200-4595-8589-705C3C44F667}" type="presParOf" srcId="{C5E1F99F-5116-4D50-B8FC-4FBF13439F39}" destId="{C614168B-95CF-4D8E-86E7-2F9D2145C20C}" srcOrd="2" destOrd="0" presId="urn:microsoft.com/office/officeart/2008/layout/SquareAccentList"/>
+    <dgm:cxn modelId="{6B18CAF9-4E49-4ED3-BE59-30B0B0666701}" type="presParOf" srcId="{7FCCE8F8-64CA-475B-9F39-A98BE4523B64}" destId="{FA14D4F9-86F5-4D9D-A50D-B94E61D267AB}" srcOrd="1" destOrd="0" presId="urn:microsoft.com/office/officeart/2008/layout/SquareAccentList"/>
+    <dgm:cxn modelId="{3B7361C4-01FF-4EA6-8E2F-FC62C33FB0CD}" type="presParOf" srcId="{FA14D4F9-86F5-4D9D-A50D-B94E61D267AB}" destId="{A52DFFE2-BA10-400F-A0D3-F41C83370B41}" srcOrd="0" destOrd="0" presId="urn:microsoft.com/office/officeart/2008/layout/SquareAccentList"/>
+    <dgm:cxn modelId="{FB3FDD87-E0C4-4AD9-9977-395A57914FBE}" type="presParOf" srcId="{A52DFFE2-BA10-400F-A0D3-F41C83370B41}" destId="{1DC33EE1-3861-433B-B371-02CA6C82DF2E}" srcOrd="0" destOrd="0" presId="urn:microsoft.com/office/officeart/2008/layout/SquareAccentList"/>
+    <dgm:cxn modelId="{8B641680-CAE2-458B-AD9A-B16015F22040}" type="presParOf" srcId="{A52DFFE2-BA10-400F-A0D3-F41C83370B41}" destId="{C1133A2E-DEBE-44EF-ABC0-B372FB7BDF6D}" srcOrd="1" destOrd="0" presId="urn:microsoft.com/office/officeart/2008/layout/SquareAccentList"/>
   </dgm:cxnLst>
   <dgm:bg/>
   <dgm:whole/>
   <dgm:extLst>
     <a:ext uri="http://schemas.microsoft.com/office/drawing/2008/diagram">
-      <dsp:dataModelExt xmlns:dsp="http://schemas.microsoft.com/office/drawing/2008/diagram" relId="rId15" minVer="http://schemas.openxmlformats.org/drawingml/2006/diagram"/>
+      <dsp:dataModelExt xmlns:dsp="http://schemas.microsoft.com/office/drawing/2008/diagram" relId="rId16" minVer="http://schemas.openxmlformats.org/drawingml/2006/diagram"/>
     </a:ext>
   </dgm:extLst>
 </dgm:dataModel>
@@ -22136,44 +22615,44 @@
     </dgm:pt>
   </dgm:ptLst>
   <dgm:cxnLst>
-    <dgm:cxn modelId="{2AAD554C-0632-47AF-99FD-1274664EA05F}" type="presOf" srcId="{60E65B97-2627-4DE5-800D-CEC430668A54}" destId="{7F9ABA32-8D72-436B-93EF-625DAD949835}" srcOrd="0" destOrd="0" presId="urn:microsoft.com/office/officeart/2008/layout/SquareAccentList"/>
-    <dgm:cxn modelId="{784C34CF-2865-419D-A7FB-B75C6CAB8A97}" type="presOf" srcId="{6F29E1FD-431B-40C8-9DC3-8D11436C0B87}" destId="{C614168B-95CF-4D8E-86E7-2F9D2145C20C}" srcOrd="0" destOrd="0" presId="urn:microsoft.com/office/officeart/2008/layout/SquareAccentList"/>
+    <dgm:cxn modelId="{A4171A9A-7325-41D5-8E6B-C80ECEB57E3F}" type="presOf" srcId="{6F29E1FD-431B-40C8-9DC3-8D11436C0B87}" destId="{C614168B-95CF-4D8E-86E7-2F9D2145C20C}" srcOrd="0" destOrd="0" presId="urn:microsoft.com/office/officeart/2008/layout/SquareAccentList"/>
+    <dgm:cxn modelId="{DF00E02C-AE71-4790-A299-2061AF48A09E}" type="presOf" srcId="{60E65B97-2627-4DE5-800D-CEC430668A54}" destId="{7F9ABA32-8D72-436B-93EF-625DAD949835}" srcOrd="0" destOrd="0" presId="urn:microsoft.com/office/officeart/2008/layout/SquareAccentList"/>
     <dgm:cxn modelId="{BB172AA2-9C4D-4593-A291-EDF443197287}" srcId="{6F29E1FD-431B-40C8-9DC3-8D11436C0B87}" destId="{EBF4E49F-4421-4301-A295-F57A37B49B6F}" srcOrd="0" destOrd="0" parTransId="{4FF9E834-A33A-42CD-868A-F1233ABB5475}" sibTransId="{2552FA49-3B86-48FA-AAD1-F3200E2AD6D0}"/>
     <dgm:cxn modelId="{9C2B2E91-48B5-4B67-B4B2-B32F5C74ED06}" srcId="{E0769035-8FD9-4656-91D2-98FE525D297C}" destId="{60E65B97-2627-4DE5-800D-CEC430668A54}" srcOrd="1" destOrd="0" parTransId="{837FBD5B-DD8F-4B50-8C24-852893836B92}" sibTransId="{0D2F0800-F47D-42A7-B9BC-271107955AC6}"/>
-    <dgm:cxn modelId="{44A20127-F592-416D-A616-93DFC6B5B1D7}" type="presOf" srcId="{2BDA0F7F-533B-4528-9729-302FA26DEFB1}" destId="{3BF211B4-31EC-448B-AAE3-BBF30FD405F1}" srcOrd="0" destOrd="0" presId="urn:microsoft.com/office/officeart/2008/layout/SquareAccentList"/>
-    <dgm:cxn modelId="{11CB48B1-53A4-4D3B-A1AA-06B3D40E3AE0}" type="presOf" srcId="{E0769035-8FD9-4656-91D2-98FE525D297C}" destId="{AC70F0BA-B724-48A1-8AF3-151B9EC36BF4}" srcOrd="0" destOrd="0" presId="urn:microsoft.com/office/officeart/2008/layout/SquareAccentList"/>
-    <dgm:cxn modelId="{C6B2B60C-DD6E-4D5F-A0E6-B6B9F081DFF1}" type="presOf" srcId="{3230ABC5-6121-4FA2-A466-098C993B98AA}" destId="{EAD4A4D0-4849-4080-B8E2-696CB3C6AF7C}" srcOrd="0" destOrd="0" presId="urn:microsoft.com/office/officeart/2008/layout/SquareAccentList"/>
-    <dgm:cxn modelId="{4DD57B7B-7451-4A52-8389-0ADE07C4E06C}" type="presOf" srcId="{EBF4E49F-4421-4301-A295-F57A37B49B6F}" destId="{C1133A2E-DEBE-44EF-ABC0-B372FB7BDF6D}" srcOrd="0" destOrd="0" presId="urn:microsoft.com/office/officeart/2008/layout/SquareAccentList"/>
+    <dgm:cxn modelId="{DAFC23AB-6793-4A61-ABAF-9C50E537BFAD}" type="presOf" srcId="{3230ABC5-6121-4FA2-A466-098C993B98AA}" destId="{EAD4A4D0-4849-4080-B8E2-696CB3C6AF7C}" srcOrd="0" destOrd="0" presId="urn:microsoft.com/office/officeart/2008/layout/SquareAccentList"/>
+    <dgm:cxn modelId="{D59AE615-A422-4A99-A365-67254A3BF6A3}" type="presOf" srcId="{2BDA0F7F-533B-4528-9729-302FA26DEFB1}" destId="{3BF211B4-31EC-448B-AAE3-BBF30FD405F1}" srcOrd="0" destOrd="0" presId="urn:microsoft.com/office/officeart/2008/layout/SquareAccentList"/>
     <dgm:cxn modelId="{253AD85E-FA0F-4E74-AB48-FD87EC091DE9}" srcId="{E0769035-8FD9-4656-91D2-98FE525D297C}" destId="{2BDA0F7F-533B-4528-9729-302FA26DEFB1}" srcOrd="0" destOrd="0" parTransId="{EF434E63-DB57-4445-8833-C3AA5148CCA2}" sibTransId="{ABE8B387-4CE9-4022-96C8-C836572ADD28}"/>
+    <dgm:cxn modelId="{1E4578E9-9530-4AB6-BB6C-2B1A815ED46E}" type="presOf" srcId="{EBF4E49F-4421-4301-A295-F57A37B49B6F}" destId="{C1133A2E-DEBE-44EF-ABC0-B372FB7BDF6D}" srcOrd="0" destOrd="0" presId="urn:microsoft.com/office/officeart/2008/layout/SquareAccentList"/>
     <dgm:cxn modelId="{EAAD9F99-C1BF-4D9F-A2D1-A64CB8BE5A61}" srcId="{3230ABC5-6121-4FA2-A466-098C993B98AA}" destId="{E0769035-8FD9-4656-91D2-98FE525D297C}" srcOrd="0" destOrd="0" parTransId="{7100BF58-4D75-4C7F-88A4-29B35551DF67}" sibTransId="{0AD95B2A-E6C5-4F4E-8FE0-9D7A0FCB9177}"/>
     <dgm:cxn modelId="{63D45542-FCC9-4B84-A3AB-2C8B99150F75}" srcId="{3230ABC5-6121-4FA2-A466-098C993B98AA}" destId="{6F29E1FD-431B-40C8-9DC3-8D11436C0B87}" srcOrd="1" destOrd="0" parTransId="{FC98882F-8DE0-4E0D-BAB0-56886EE56DC4}" sibTransId="{797486E6-2DC2-4306-A7CF-245945A7DD8D}"/>
-    <dgm:cxn modelId="{345F576A-A54D-429B-8F5F-D0D177101045}" type="presParOf" srcId="{EAD4A4D0-4849-4080-B8E2-696CB3C6AF7C}" destId="{A2125EC4-2933-4957-80CC-7894DAF52A3D}" srcOrd="0" destOrd="0" presId="urn:microsoft.com/office/officeart/2008/layout/SquareAccentList"/>
-    <dgm:cxn modelId="{44833E21-0A93-428E-9F8C-F5DC3BFC3ABE}" type="presParOf" srcId="{A2125EC4-2933-4957-80CC-7894DAF52A3D}" destId="{C0960C08-1C5E-4441-8212-6E88318788B6}" srcOrd="0" destOrd="0" presId="urn:microsoft.com/office/officeart/2008/layout/SquareAccentList"/>
-    <dgm:cxn modelId="{4D3B3262-50B3-4DE5-B353-FA3E0714DF31}" type="presParOf" srcId="{C0960C08-1C5E-4441-8212-6E88318788B6}" destId="{130E6E0D-22DE-4396-A655-144B5EF36CC4}" srcOrd="0" destOrd="0" presId="urn:microsoft.com/office/officeart/2008/layout/SquareAccentList"/>
-    <dgm:cxn modelId="{E2510406-D71B-4D06-B7C9-B44917DC6D91}" type="presParOf" srcId="{C0960C08-1C5E-4441-8212-6E88318788B6}" destId="{14E387B1-1974-43A1-9D2E-F66E49D6D05E}" srcOrd="1" destOrd="0" presId="urn:microsoft.com/office/officeart/2008/layout/SquareAccentList"/>
-    <dgm:cxn modelId="{93E86778-5FB7-4EAD-AE45-96459B9C73F4}" type="presParOf" srcId="{C0960C08-1C5E-4441-8212-6E88318788B6}" destId="{AC70F0BA-B724-48A1-8AF3-151B9EC36BF4}" srcOrd="2" destOrd="0" presId="urn:microsoft.com/office/officeart/2008/layout/SquareAccentList"/>
-    <dgm:cxn modelId="{A0BDDDB8-2216-41F3-86A7-2E33F8411C57}" type="presParOf" srcId="{A2125EC4-2933-4957-80CC-7894DAF52A3D}" destId="{0507F0A9-290F-484C-9BBC-7D55399EFFCF}" srcOrd="1" destOrd="0" presId="urn:microsoft.com/office/officeart/2008/layout/SquareAccentList"/>
-    <dgm:cxn modelId="{E8076EF4-A4F7-44EA-91CE-6736987171D4}" type="presParOf" srcId="{0507F0A9-290F-484C-9BBC-7D55399EFFCF}" destId="{5362B418-8F75-4F5D-96FE-D079A466004E}" srcOrd="0" destOrd="0" presId="urn:microsoft.com/office/officeart/2008/layout/SquareAccentList"/>
-    <dgm:cxn modelId="{A6FF1E23-A45C-4B96-A883-9A3813BB2CA3}" type="presParOf" srcId="{5362B418-8F75-4F5D-96FE-D079A466004E}" destId="{733A16AD-C01C-4FCD-8BE6-80C04EC2298A}" srcOrd="0" destOrd="0" presId="urn:microsoft.com/office/officeart/2008/layout/SquareAccentList"/>
-    <dgm:cxn modelId="{CBE364B4-E27A-4DDF-8D58-A2E35F4019D7}" type="presParOf" srcId="{5362B418-8F75-4F5D-96FE-D079A466004E}" destId="{3BF211B4-31EC-448B-AAE3-BBF30FD405F1}" srcOrd="1" destOrd="0" presId="urn:microsoft.com/office/officeart/2008/layout/SquareAccentList"/>
-    <dgm:cxn modelId="{B80DEC0A-DA47-4E47-94AA-A2B18E1383BE}" type="presParOf" srcId="{0507F0A9-290F-484C-9BBC-7D55399EFFCF}" destId="{E23D2C8D-84DD-477F-A422-3F99CDB2E3BE}" srcOrd="1" destOrd="0" presId="urn:microsoft.com/office/officeart/2008/layout/SquareAccentList"/>
-    <dgm:cxn modelId="{3C79C38C-90AE-4757-89E7-C649A415F768}" type="presParOf" srcId="{E23D2C8D-84DD-477F-A422-3F99CDB2E3BE}" destId="{F600F653-26AB-4F51-9933-39356E6FA5AC}" srcOrd="0" destOrd="0" presId="urn:microsoft.com/office/offic